--- a/openstore设计文件.docx
+++ b/openstore设计文件.docx
@@ -208,7 +208,7 @@
       <w:pPr>
         <w:ind w:firstLineChars="200" w:firstLine="420"/>
         <w:rPr>
-          <w:rFonts w:ascii="微软雅黑" w:eastAsia="微软雅黑" w:hAnsi="微软雅黑" w:hint="eastAsia"/>
+          <w:rFonts w:ascii="微软雅黑" w:eastAsia="微软雅黑" w:hAnsi="微软雅黑"/>
         </w:rPr>
       </w:pPr>
       <w:r>
@@ -539,8 +539,6 @@
         </w:rPr>
         <w:t>这</w:t>
       </w:r>
-      <w:bookmarkStart w:id="0" w:name="_GoBack"/>
-      <w:bookmarkEnd w:id="0"/>
       <w:r>
         <w:rPr>
           <w:rFonts w:ascii="微软雅黑" w:eastAsia="微软雅黑" w:hAnsi="微软雅黑" w:hint="eastAsia"/>
@@ -559,7 +557,31 @@
         <w:rPr>
           <w:rFonts w:ascii="微软雅黑" w:eastAsia="微软雅黑" w:hAnsi="微软雅黑" w:hint="eastAsia"/>
         </w:rPr>
-        <w:t>小场景“应用功能提上了日程。而关系库中的分库、分表、集群等操作，又是及其复杂的</w:t>
+        <w:t>小场景“应用功能提上了日程。而关系库</w:t>
+      </w:r>
+      <w:r>
+        <w:rPr>
+          <w:rFonts w:ascii="微软雅黑" w:eastAsia="微软雅黑" w:hAnsi="微软雅黑" w:hint="eastAsia"/>
+        </w:rPr>
+        <w:t>或关系库DBMS</w:t>
+      </w:r>
+      <w:r>
+        <w:rPr>
+          <w:rFonts w:ascii="微软雅黑" w:eastAsia="微软雅黑" w:hAnsi="微软雅黑" w:hint="eastAsia"/>
+        </w:rPr>
+        <w:t>中的分库、分表、集群等操作</w:t>
+      </w:r>
+      <w:r>
+        <w:rPr>
+          <w:rFonts w:ascii="微软雅黑" w:eastAsia="微软雅黑" w:hAnsi="微软雅黑" w:hint="eastAsia"/>
+        </w:rPr>
+        <w:t>和配置</w:t>
+      </w:r>
+      <w:r>
+        <w:rPr>
+          <w:rFonts w:ascii="微软雅黑" w:eastAsia="微软雅黑" w:hAnsi="微软雅黑" w:hint="eastAsia"/>
+        </w:rPr>
+        <w:t>，又是及其复杂的</w:t>
       </w:r>
     </w:p>
     <w:p>
@@ -571,9 +593,706 @@
         </w:numPr>
         <w:ind w:firstLineChars="0"/>
         <w:rPr>
-          <w:rFonts w:ascii="微软雅黑" w:eastAsia="微软雅黑" w:hAnsi="微软雅黑" w:hint="eastAsia"/>
-        </w:rPr>
-      </w:pPr>
+          <w:rFonts w:ascii="微软雅黑" w:eastAsia="微软雅黑" w:hAnsi="微软雅黑"/>
+        </w:rPr>
+      </w:pPr>
+      <w:r>
+        <w:rPr>
+          <w:rFonts w:ascii="微软雅黑" w:eastAsia="微软雅黑" w:hAnsi="微软雅黑" w:hint="eastAsia"/>
+        </w:rPr>
+        <w:t>由于当前互联网时代的快速发展，导致企业要面临的业务随时需要灵活的频繁变化，这导致了企业应用中的各种</w:t>
+      </w:r>
+      <w:proofErr w:type="gramStart"/>
+      <w:r>
+        <w:rPr>
+          <w:rFonts w:ascii="微软雅黑" w:eastAsia="微软雅黑" w:hAnsi="微软雅黑" w:hint="eastAsia"/>
+        </w:rPr>
+        <w:t>“</w:t>
+      </w:r>
+      <w:proofErr w:type="gramEnd"/>
+      <w:r>
+        <w:rPr>
+          <w:rFonts w:ascii="微软雅黑" w:eastAsia="微软雅黑" w:hAnsi="微软雅黑" w:hint="eastAsia"/>
+        </w:rPr>
+        <w:t>数据“，并非一定是要模式化的，结构化的。【无模式】、【无类型】的</w:t>
+      </w:r>
+      <w:r>
+        <w:rPr>
+          <w:rFonts w:ascii="微软雅黑" w:eastAsia="微软雅黑" w:hAnsi="微软雅黑" w:hint="eastAsia"/>
+        </w:rPr>
+        <w:t>由用户可以灵活定义的</w:t>
+      </w:r>
+      <w:r>
+        <w:rPr>
+          <w:rFonts w:ascii="微软雅黑" w:eastAsia="微软雅黑" w:hAnsi="微软雅黑" w:hint="eastAsia"/>
+        </w:rPr>
+        <w:t>”数据“变得原来越受欢迎</w:t>
+      </w:r>
+    </w:p>
+    <w:p>
+      <w:pPr>
+        <w:pStyle w:val="a3"/>
+        <w:numPr>
+          <w:ilvl w:val="0"/>
+          <w:numId w:val="4"/>
+        </w:numPr>
+        <w:ind w:firstLineChars="0"/>
+        <w:rPr>
+          <w:rFonts w:ascii="微软雅黑" w:eastAsia="微软雅黑" w:hAnsi="微软雅黑"/>
+        </w:rPr>
+      </w:pPr>
+      <w:r>
+        <w:rPr>
+          <w:rFonts w:ascii="微软雅黑" w:eastAsia="微软雅黑" w:hAnsi="微软雅黑" w:hint="eastAsia"/>
+        </w:rPr>
+        <w:t>企业应用中所面临的现代</w:t>
+      </w:r>
+      <w:proofErr w:type="gramStart"/>
+      <w:r>
+        <w:rPr>
+          <w:rFonts w:ascii="微软雅黑" w:eastAsia="微软雅黑" w:hAnsi="微软雅黑" w:hint="eastAsia"/>
+        </w:rPr>
+        <w:t>“</w:t>
+      </w:r>
+      <w:proofErr w:type="gramEnd"/>
+      <w:r>
+        <w:rPr>
+          <w:rFonts w:ascii="微软雅黑" w:eastAsia="微软雅黑" w:hAnsi="微软雅黑" w:hint="eastAsia"/>
+        </w:rPr>
+        <w:t>数据“，</w:t>
+      </w:r>
+      <w:r>
+        <w:rPr>
+          <w:rFonts w:ascii="微软雅黑" w:eastAsia="微软雅黑" w:hAnsi="微软雅黑" w:hint="eastAsia"/>
+        </w:rPr>
+        <w:t>并非一切都是”扁平结构</w:t>
+      </w:r>
+      <w:proofErr w:type="gramStart"/>
+      <w:r>
+        <w:rPr>
+          <w:rFonts w:ascii="微软雅黑" w:eastAsia="微软雅黑" w:hAnsi="微软雅黑" w:hint="eastAsia"/>
+        </w:rPr>
+        <w:t>“</w:t>
+      </w:r>
+      <w:proofErr w:type="gramEnd"/>
+      <w:r>
+        <w:rPr>
+          <w:rFonts w:ascii="微软雅黑" w:eastAsia="微软雅黑" w:hAnsi="微软雅黑" w:hint="eastAsia"/>
+        </w:rPr>
+        <w:t>的二维表所能表达</w:t>
+      </w:r>
+      <w:r>
+        <w:rPr>
+          <w:rFonts w:ascii="微软雅黑" w:eastAsia="微软雅黑" w:hAnsi="微软雅黑" w:hint="eastAsia"/>
+        </w:rPr>
+        <w:lastRenderedPageBreak/>
+        <w:t>的。</w:t>
+      </w:r>
+      <w:r>
+        <w:rPr>
+          <w:rFonts w:ascii="微软雅黑" w:eastAsia="微软雅黑" w:hAnsi="微软雅黑" w:hint="eastAsia"/>
+        </w:rPr>
+        <w:t>或者说，用扁平结构的两维表</w:t>
+      </w:r>
+      <w:r>
+        <w:rPr>
+          <w:rFonts w:ascii="微软雅黑" w:eastAsia="微软雅黑" w:hAnsi="微软雅黑" w:hint="eastAsia"/>
+        </w:rPr>
+        <w:t>有时候很难清晰简单的表达企业应用中涉及的数据，例如：分层次的企业组织机构和各类角色数据、企业客户的网络关系分布图等这些数据，用两维表来表达这种数据，【表结构】以及【表之间的关联】将不得不</w:t>
+      </w:r>
+      <w:r>
+        <w:rPr>
+          <w:rFonts w:ascii="微软雅黑" w:eastAsia="微软雅黑" w:hAnsi="微软雅黑" w:hint="eastAsia"/>
+        </w:rPr>
+        <w:t>设计</w:t>
+      </w:r>
+      <w:r>
+        <w:rPr>
+          <w:rFonts w:ascii="微软雅黑" w:eastAsia="微软雅黑" w:hAnsi="微软雅黑" w:hint="eastAsia"/>
+        </w:rPr>
+        <w:t>的非常复杂</w:t>
+      </w:r>
+      <w:r>
+        <w:rPr>
+          <w:rFonts w:ascii="微软雅黑" w:eastAsia="微软雅黑" w:hAnsi="微软雅黑" w:hint="eastAsia"/>
+        </w:rPr>
+        <w:t>，从而导致从用户的“视角”根本无法直观的理解</w:t>
+      </w:r>
+    </w:p>
+    <w:p>
+      <w:pPr>
+        <w:pStyle w:val="a3"/>
+        <w:numPr>
+          <w:ilvl w:val="0"/>
+          <w:numId w:val="4"/>
+        </w:numPr>
+        <w:ind w:firstLineChars="0"/>
+        <w:rPr>
+          <w:rFonts w:ascii="微软雅黑" w:eastAsia="微软雅黑" w:hAnsi="微软雅黑"/>
+        </w:rPr>
+      </w:pPr>
+      <w:r>
+        <w:rPr>
+          <w:rFonts w:ascii="微软雅黑" w:eastAsia="微软雅黑" w:hAnsi="微软雅黑" w:hint="eastAsia"/>
+        </w:rPr>
+        <w:t>在当前互联网快速响应的整体风格下，企业应用中对数据的管理，有时并非要求的非常严格。也就是说，传统关系数据库要求的各种范式、事务、强一致性、</w:t>
+      </w:r>
+      <w:proofErr w:type="gramStart"/>
+      <w:r>
+        <w:rPr>
+          <w:rFonts w:ascii="微软雅黑" w:eastAsia="微软雅黑" w:hAnsi="微软雅黑" w:hint="eastAsia"/>
+        </w:rPr>
+        <w:t>外键约束</w:t>
+      </w:r>
+      <w:proofErr w:type="gramEnd"/>
+      <w:r>
+        <w:rPr>
+          <w:rFonts w:ascii="微软雅黑" w:eastAsia="微软雅黑" w:hAnsi="微软雅黑" w:hint="eastAsia"/>
+        </w:rPr>
+        <w:t>等被越来越多的“弱化”！用户提交的一条评论，管理员一定要实时的查看到么？售后服务人员删除的一条数据，查询页面立马就要消失么？如果订单提交失败，预付款是否需要立即回滚？删除了订单，订单项中的商品如果存在，就一定非法么？当前的实践证明，关系数据库提出的严格</w:t>
+      </w:r>
+      <w:r>
+        <w:rPr>
+          <w:rFonts w:ascii="微软雅黑" w:eastAsia="微软雅黑" w:hAnsi="微软雅黑" w:hint="eastAsia"/>
+        </w:rPr>
+        <w:t>数据范式，太理论化了。现实世界中的数据，应该将关系弱化、应该将一定范围的错误包容，才能为灵活的企业业务提供强有力的支持！</w:t>
+      </w:r>
+    </w:p>
+    <w:p>
+      <w:pPr>
+        <w:pStyle w:val="3"/>
+        <w:numPr>
+          <w:ilvl w:val="0"/>
+          <w:numId w:val="2"/>
+        </w:numPr>
+      </w:pPr>
+      <w:r>
+        <w:rPr>
+          <w:rFonts w:hint="eastAsia"/>
+        </w:rPr>
+        <w:t>数据存储的开发模式</w:t>
+      </w:r>
+    </w:p>
+    <w:p>
+      <w:pPr>
+        <w:ind w:firstLineChars="200" w:firstLine="420"/>
+        <w:rPr>
+          <w:rFonts w:ascii="微软雅黑" w:eastAsia="微软雅黑" w:hAnsi="微软雅黑"/>
+        </w:rPr>
+      </w:pPr>
+      <w:r>
+        <w:rPr>
+          <w:rFonts w:ascii="微软雅黑" w:eastAsia="微软雅黑" w:hAnsi="微软雅黑" w:hint="eastAsia"/>
+        </w:rPr>
+        <w:t>当要制作一个企业应用</w:t>
+      </w:r>
+      <w:r>
+        <w:rPr>
+          <w:rFonts w:ascii="微软雅黑" w:eastAsia="微软雅黑" w:hAnsi="微软雅黑" w:hint="eastAsia"/>
+        </w:rPr>
+        <w:t>时</w:t>
+      </w:r>
+      <w:r>
+        <w:rPr>
+          <w:rFonts w:ascii="微软雅黑" w:eastAsia="微软雅黑" w:hAnsi="微软雅黑" w:hint="eastAsia"/>
+        </w:rPr>
+        <w:t>（这里只描述数据部分）</w:t>
+      </w:r>
+      <w:r>
+        <w:rPr>
+          <w:rFonts w:ascii="微软雅黑" w:eastAsia="微软雅黑" w:hAnsi="微软雅黑" w:hint="eastAsia"/>
+        </w:rPr>
+        <w:t>，传统的设计方法如下：</w:t>
+      </w:r>
+    </w:p>
+    <w:p>
+      <w:pPr>
+        <w:pStyle w:val="a3"/>
+        <w:numPr>
+          <w:ilvl w:val="0"/>
+          <w:numId w:val="5"/>
+        </w:numPr>
+        <w:ind w:firstLineChars="0"/>
+        <w:rPr>
+          <w:rFonts w:ascii="微软雅黑" w:eastAsia="微软雅黑" w:hAnsi="微软雅黑"/>
+        </w:rPr>
+      </w:pPr>
+      <w:r>
+        <w:rPr>
+          <w:rFonts w:ascii="微软雅黑" w:eastAsia="微软雅黑" w:hAnsi="微软雅黑" w:hint="eastAsia"/>
+        </w:rPr>
+        <w:t>需求分析人员</w:t>
+      </w:r>
+      <w:r>
+        <w:rPr>
+          <w:rFonts w:ascii="微软雅黑" w:eastAsia="微软雅黑" w:hAnsi="微软雅黑" w:hint="eastAsia"/>
+        </w:rPr>
+        <w:t>分析出系统业务所涉及的数据结构，将客户方提出的无模式、非结构化的“业务数据”模式化、结构化</w:t>
+      </w:r>
+    </w:p>
+    <w:p>
+      <w:pPr>
+        <w:pStyle w:val="a3"/>
+        <w:numPr>
+          <w:ilvl w:val="2"/>
+          <w:numId w:val="6"/>
+        </w:numPr>
+        <w:ind w:firstLineChars="0"/>
+        <w:rPr>
+          <w:rFonts w:ascii="微软雅黑" w:eastAsia="微软雅黑" w:hAnsi="微软雅黑"/>
+        </w:rPr>
+      </w:pPr>
+      <w:r>
+        <w:rPr>
+          <w:rFonts w:ascii="微软雅黑" w:eastAsia="微软雅黑" w:hAnsi="微软雅黑" w:hint="eastAsia"/>
+        </w:rPr>
+        <w:t>将客户直接的“业务概念”归类，例如：商品、订单、库存</w:t>
+      </w:r>
+    </w:p>
+    <w:p>
+      <w:pPr>
+        <w:pStyle w:val="a3"/>
+        <w:numPr>
+          <w:ilvl w:val="2"/>
+          <w:numId w:val="6"/>
+        </w:numPr>
+        <w:ind w:firstLineChars="0"/>
+        <w:rPr>
+          <w:rFonts w:ascii="微软雅黑" w:eastAsia="微软雅黑" w:hAnsi="微软雅黑"/>
+        </w:rPr>
+      </w:pPr>
+      <w:r>
+        <w:rPr>
+          <w:rFonts w:ascii="微软雅黑" w:eastAsia="微软雅黑" w:hAnsi="微软雅黑" w:hint="eastAsia"/>
+        </w:rPr>
+        <w:t>将归类的数据分解成</w:t>
+      </w:r>
+      <w:proofErr w:type="gramStart"/>
+      <w:r>
+        <w:rPr>
+          <w:rFonts w:ascii="微软雅黑" w:eastAsia="微软雅黑" w:hAnsi="微软雅黑" w:hint="eastAsia"/>
+        </w:rPr>
+        <w:t>“</w:t>
+      </w:r>
+      <w:proofErr w:type="gramEnd"/>
+      <w:r>
+        <w:rPr>
+          <w:rFonts w:ascii="微软雅黑" w:eastAsia="微软雅黑" w:hAnsi="微软雅黑" w:hint="eastAsia"/>
+        </w:rPr>
+        <w:t>组成字段“：例如，商品中包括名称、SKU、品牌等</w:t>
+      </w:r>
+    </w:p>
+    <w:p>
+      <w:pPr>
+        <w:pStyle w:val="a3"/>
+        <w:numPr>
+          <w:ilvl w:val="2"/>
+          <w:numId w:val="6"/>
+        </w:numPr>
+        <w:ind w:firstLineChars="0"/>
+        <w:rPr>
+          <w:rFonts w:ascii="微软雅黑" w:eastAsia="微软雅黑" w:hAnsi="微软雅黑"/>
+        </w:rPr>
+      </w:pPr>
+      <w:r>
+        <w:rPr>
+          <w:rFonts w:ascii="微软雅黑" w:eastAsia="微软雅黑" w:hAnsi="微软雅黑" w:hint="eastAsia"/>
+        </w:rPr>
+        <w:t>组织归类数据之间的关系：例如，一个是订单中包括多个商品</w:t>
+      </w:r>
+    </w:p>
+    <w:p>
+      <w:pPr>
+        <w:pStyle w:val="a3"/>
+        <w:numPr>
+          <w:ilvl w:val="0"/>
+          <w:numId w:val="5"/>
+        </w:numPr>
+        <w:ind w:firstLineChars="0"/>
+        <w:rPr>
+          <w:rFonts w:ascii="微软雅黑" w:eastAsia="微软雅黑" w:hAnsi="微软雅黑"/>
+        </w:rPr>
+      </w:pPr>
+      <w:r>
+        <w:rPr>
+          <w:rFonts w:ascii="微软雅黑" w:eastAsia="微软雅黑" w:hAnsi="微软雅黑" w:hint="eastAsia"/>
+        </w:rPr>
+        <w:t>数据库开发（设计）人员，根据需求分析员提供的</w:t>
+      </w:r>
+      <w:proofErr w:type="gramStart"/>
+      <w:r>
+        <w:rPr>
+          <w:rFonts w:ascii="微软雅黑" w:eastAsia="微软雅黑" w:hAnsi="微软雅黑" w:hint="eastAsia"/>
+        </w:rPr>
+        <w:t>“</w:t>
+      </w:r>
+      <w:proofErr w:type="gramEnd"/>
+      <w:r>
+        <w:rPr>
+          <w:rFonts w:ascii="微软雅黑" w:eastAsia="微软雅黑" w:hAnsi="微软雅黑" w:hint="eastAsia"/>
+        </w:rPr>
+        <w:t>结构化“数据，开始设计”表</w:t>
+      </w:r>
+      <w:r>
+        <w:rPr>
+          <w:rFonts w:ascii="微软雅黑" w:eastAsia="微软雅黑" w:hAnsi="微软雅黑" w:hint="eastAsia"/>
+        </w:rPr>
+        <w:lastRenderedPageBreak/>
+        <w:t>结构“</w:t>
+      </w:r>
+    </w:p>
+    <w:p>
+      <w:pPr>
+        <w:pStyle w:val="a3"/>
+        <w:numPr>
+          <w:ilvl w:val="2"/>
+          <w:numId w:val="7"/>
+        </w:numPr>
+        <w:ind w:firstLineChars="0"/>
+        <w:rPr>
+          <w:rFonts w:ascii="微软雅黑" w:eastAsia="微软雅黑" w:hAnsi="微软雅黑"/>
+        </w:rPr>
+      </w:pPr>
+      <w:r>
+        <w:rPr>
+          <w:rFonts w:ascii="微软雅黑" w:eastAsia="微软雅黑" w:hAnsi="微软雅黑" w:hint="eastAsia"/>
+        </w:rPr>
+        <w:t>将归类概念设计成</w:t>
+      </w:r>
+      <w:proofErr w:type="gramStart"/>
+      <w:r>
+        <w:rPr>
+          <w:rFonts w:ascii="微软雅黑" w:eastAsia="微软雅黑" w:hAnsi="微软雅黑" w:hint="eastAsia"/>
+        </w:rPr>
+        <w:t>“</w:t>
+      </w:r>
+      <w:proofErr w:type="gramEnd"/>
+      <w:r>
+        <w:rPr>
+          <w:rFonts w:ascii="微软雅黑" w:eastAsia="微软雅黑" w:hAnsi="微软雅黑" w:hint="eastAsia"/>
+        </w:rPr>
+        <w:t>表“</w:t>
+      </w:r>
+    </w:p>
+    <w:p>
+      <w:pPr>
+        <w:pStyle w:val="a3"/>
+        <w:numPr>
+          <w:ilvl w:val="2"/>
+          <w:numId w:val="7"/>
+        </w:numPr>
+        <w:ind w:firstLineChars="0"/>
+        <w:rPr>
+          <w:rFonts w:ascii="微软雅黑" w:eastAsia="微软雅黑" w:hAnsi="微软雅黑"/>
+        </w:rPr>
+      </w:pPr>
+      <w:r>
+        <w:rPr>
+          <w:rFonts w:ascii="微软雅黑" w:eastAsia="微软雅黑" w:hAnsi="微软雅黑" w:hint="eastAsia"/>
+        </w:rPr>
+        <w:t>将组成字段，设计成字段，并设定字段的类型，例如SKU为整数、名称为64位字符串</w:t>
+      </w:r>
+    </w:p>
+    <w:p>
+      <w:pPr>
+        <w:pStyle w:val="a3"/>
+        <w:numPr>
+          <w:ilvl w:val="2"/>
+          <w:numId w:val="7"/>
+        </w:numPr>
+        <w:ind w:firstLineChars="0"/>
+        <w:rPr>
+          <w:rFonts w:ascii="微软雅黑" w:eastAsia="微软雅黑" w:hAnsi="微软雅黑"/>
+        </w:rPr>
+      </w:pPr>
+      <w:r>
+        <w:rPr>
+          <w:rFonts w:ascii="微软雅黑" w:eastAsia="微软雅黑" w:hAnsi="微软雅黑" w:hint="eastAsia"/>
+        </w:rPr>
+        <w:t>为了表达表之间的关系，在表字段中添加额外的【关系型】字段：外键，例如品牌id，订单id等【这些字段对业务方毫无意义</w:t>
+      </w:r>
+      <w:r>
+        <w:rPr>
+          <w:rFonts w:ascii="微软雅黑" w:eastAsia="微软雅黑" w:hAnsi="微软雅黑" w:hint="eastAsia"/>
+        </w:rPr>
+        <w:t>，但对系统运行有着至关重要的意义</w:t>
+      </w:r>
+      <w:r>
+        <w:rPr>
+          <w:rFonts w:ascii="微软雅黑" w:eastAsia="微软雅黑" w:hAnsi="微软雅黑" w:hint="eastAsia"/>
+        </w:rPr>
+        <w:t>】</w:t>
+      </w:r>
+    </w:p>
+    <w:p>
+      <w:pPr>
+        <w:pStyle w:val="a3"/>
+        <w:numPr>
+          <w:ilvl w:val="2"/>
+          <w:numId w:val="7"/>
+        </w:numPr>
+        <w:ind w:firstLineChars="0"/>
+        <w:rPr>
+          <w:rFonts w:ascii="微软雅黑" w:eastAsia="微软雅黑" w:hAnsi="微软雅黑"/>
+        </w:rPr>
+      </w:pPr>
+      <w:r>
+        <w:rPr>
+          <w:rFonts w:ascii="微软雅黑" w:eastAsia="微软雅黑" w:hAnsi="微软雅黑" w:hint="eastAsia"/>
+        </w:rPr>
+        <w:t>为了企业应用上的一些特殊逻辑，添加额外的</w:t>
+      </w:r>
+      <w:r>
+        <w:rPr>
+          <w:rFonts w:ascii="微软雅黑" w:eastAsia="微软雅黑" w:hAnsi="微软雅黑" w:hint="eastAsia"/>
+        </w:rPr>
+        <w:t>字段（我们称其为：计算字段）。例如：为了表达数据的“被删除”行为，额外添加：</w:t>
+      </w:r>
+      <w:proofErr w:type="spellStart"/>
+      <w:r>
+        <w:rPr>
+          <w:rFonts w:ascii="微软雅黑" w:eastAsia="微软雅黑" w:hAnsi="微软雅黑" w:hint="eastAsia"/>
+        </w:rPr>
+        <w:t>is</w:t>
+      </w:r>
+      <w:r>
+        <w:rPr>
+          <w:rFonts w:ascii="微软雅黑" w:eastAsia="微软雅黑" w:hAnsi="微软雅黑"/>
+        </w:rPr>
+        <w:t>D</w:t>
+      </w:r>
+      <w:r>
+        <w:rPr>
+          <w:rFonts w:ascii="微软雅黑" w:eastAsia="微软雅黑" w:hAnsi="微软雅黑" w:hint="eastAsia"/>
+        </w:rPr>
+        <w:t>eleted</w:t>
+      </w:r>
+      <w:proofErr w:type="spellEnd"/>
+      <w:r>
+        <w:rPr>
+          <w:rFonts w:ascii="微软雅黑" w:eastAsia="微软雅黑" w:hAnsi="微软雅黑" w:hint="eastAsia"/>
+        </w:rPr>
+        <w:t>字段</w:t>
+      </w:r>
+      <w:r>
+        <w:rPr>
+          <w:rFonts w:ascii="微软雅黑" w:eastAsia="微软雅黑" w:hAnsi="微软雅黑" w:hint="eastAsia"/>
+        </w:rPr>
+        <w:t>、为了表达一些算法而添加的一些字段等</w:t>
+      </w:r>
+    </w:p>
+    <w:p>
+      <w:pPr>
+        <w:pStyle w:val="a3"/>
+        <w:numPr>
+          <w:ilvl w:val="2"/>
+          <w:numId w:val="7"/>
+        </w:numPr>
+        <w:ind w:firstLineChars="0"/>
+        <w:rPr>
+          <w:rFonts w:ascii="微软雅黑" w:eastAsia="微软雅黑" w:hAnsi="微软雅黑"/>
+        </w:rPr>
+      </w:pPr>
+      <w:r>
+        <w:rPr>
+          <w:rFonts w:ascii="微软雅黑" w:eastAsia="微软雅黑" w:hAnsi="微软雅黑" w:hint="eastAsia"/>
+        </w:rPr>
+        <w:t>为了配合关系库的“约束”，设置一些字段的“数据约束”，例如：用户评论不能超过255个字符、商品订单id不能为null等</w:t>
+      </w:r>
+    </w:p>
+    <w:p>
+      <w:pPr>
+        <w:pStyle w:val="a3"/>
+        <w:numPr>
+          <w:ilvl w:val="2"/>
+          <w:numId w:val="7"/>
+        </w:numPr>
+        <w:ind w:firstLineChars="0"/>
+        <w:rPr>
+          <w:rFonts w:ascii="微软雅黑" w:eastAsia="微软雅黑" w:hAnsi="微软雅黑"/>
+        </w:rPr>
+      </w:pPr>
+      <w:r>
+        <w:rPr>
+          <w:rFonts w:ascii="微软雅黑" w:eastAsia="微软雅黑" w:hAnsi="微软雅黑" w:hint="eastAsia"/>
+        </w:rPr>
+        <w:t>有时，为了</w:t>
+      </w:r>
+      <w:proofErr w:type="spellStart"/>
+      <w:r>
+        <w:rPr>
+          <w:rFonts w:ascii="微软雅黑" w:eastAsia="微软雅黑" w:hAnsi="微软雅黑" w:hint="eastAsia"/>
+        </w:rPr>
+        <w:t>sql</w:t>
+      </w:r>
+      <w:proofErr w:type="spellEnd"/>
+      <w:r>
+        <w:rPr>
+          <w:rFonts w:ascii="微软雅黑" w:eastAsia="微软雅黑" w:hAnsi="微软雅黑" w:hint="eastAsia"/>
+        </w:rPr>
+        <w:t>语句查询的方便，以及降低</w:t>
+      </w:r>
+      <w:proofErr w:type="spellStart"/>
+      <w:r>
+        <w:rPr>
+          <w:rFonts w:ascii="微软雅黑" w:eastAsia="微软雅黑" w:hAnsi="微软雅黑" w:hint="eastAsia"/>
+        </w:rPr>
+        <w:t>sql</w:t>
+      </w:r>
+      <w:proofErr w:type="spellEnd"/>
+      <w:r>
+        <w:rPr>
+          <w:rFonts w:ascii="微软雅黑" w:eastAsia="微软雅黑" w:hAnsi="微软雅黑" w:hint="eastAsia"/>
+        </w:rPr>
+        <w:t>语句语法的复杂度，特殊设计一些字段来降低</w:t>
+      </w:r>
+      <w:proofErr w:type="spellStart"/>
+      <w:r>
+        <w:rPr>
+          <w:rFonts w:ascii="微软雅黑" w:eastAsia="微软雅黑" w:hAnsi="微软雅黑" w:hint="eastAsia"/>
+        </w:rPr>
+        <w:t>sql</w:t>
+      </w:r>
+      <w:proofErr w:type="spellEnd"/>
+      <w:r>
+        <w:rPr>
+          <w:rFonts w:ascii="微软雅黑" w:eastAsia="微软雅黑" w:hAnsi="微软雅黑" w:hint="eastAsia"/>
+        </w:rPr>
+        <w:t>风险。例如left</w:t>
+      </w:r>
+      <w:r>
+        <w:rPr>
+          <w:rFonts w:ascii="微软雅黑" w:eastAsia="微软雅黑" w:hAnsi="微软雅黑"/>
+        </w:rPr>
+        <w:t xml:space="preserve"> </w:t>
+      </w:r>
+      <w:r>
+        <w:rPr>
+          <w:rFonts w:ascii="微软雅黑" w:eastAsia="微软雅黑" w:hAnsi="微软雅黑" w:hint="eastAsia"/>
+        </w:rPr>
+        <w:t>join，right</w:t>
+      </w:r>
+      <w:r>
+        <w:rPr>
+          <w:rFonts w:ascii="微软雅黑" w:eastAsia="微软雅黑" w:hAnsi="微软雅黑"/>
+        </w:rPr>
+        <w:t xml:space="preserve"> </w:t>
+      </w:r>
+      <w:r>
+        <w:rPr>
+          <w:rFonts w:ascii="微软雅黑" w:eastAsia="微软雅黑" w:hAnsi="微软雅黑" w:hint="eastAsia"/>
+        </w:rPr>
+        <w:t>join，子查询优化等</w:t>
+      </w:r>
+    </w:p>
+    <w:p>
+      <w:pPr>
+        <w:ind w:firstLineChars="200" w:firstLine="420"/>
+        <w:rPr>
+          <w:rFonts w:ascii="微软雅黑" w:eastAsia="微软雅黑" w:hAnsi="微软雅黑"/>
+        </w:rPr>
+      </w:pPr>
+      <w:r>
+        <w:rPr>
+          <w:rFonts w:ascii="微软雅黑" w:eastAsia="微软雅黑" w:hAnsi="微软雅黑" w:hint="eastAsia"/>
+        </w:rPr>
+        <w:t>传统</w:t>
+      </w:r>
+      <w:proofErr w:type="gramStart"/>
+      <w:r>
+        <w:rPr>
+          <w:rFonts w:ascii="微软雅黑" w:eastAsia="微软雅黑" w:hAnsi="微软雅黑" w:hint="eastAsia"/>
+        </w:rPr>
+        <w:t>“</w:t>
+      </w:r>
+      <w:proofErr w:type="gramEnd"/>
+      <w:r>
+        <w:rPr>
+          <w:rFonts w:ascii="微软雅黑" w:eastAsia="微软雅黑" w:hAnsi="微软雅黑" w:hint="eastAsia"/>
+        </w:rPr>
+        <w:t>数据开发模式“，</w:t>
+      </w:r>
+      <w:r>
+        <w:rPr>
+          <w:rFonts w:ascii="微软雅黑" w:eastAsia="微软雅黑" w:hAnsi="微软雅黑" w:hint="eastAsia"/>
+        </w:rPr>
+        <w:t>带来的”习俗“</w:t>
+      </w:r>
+      <w:r>
+        <w:rPr>
+          <w:rFonts w:ascii="微软雅黑" w:eastAsia="微软雅黑" w:hAnsi="微软雅黑" w:hint="eastAsia"/>
+        </w:rPr>
+        <w:t>的好处是不言而喻的，但弊端随着时代的变化也越来越明显：</w:t>
+      </w:r>
+    </w:p>
+    <w:p>
+      <w:pPr>
+        <w:ind w:firstLineChars="200" w:firstLine="420"/>
+        <w:rPr>
+          <w:rFonts w:ascii="微软雅黑" w:eastAsia="微软雅黑" w:hAnsi="微软雅黑"/>
+        </w:rPr>
+      </w:pPr>
+      <w:r>
+        <w:rPr>
+          <w:rFonts w:ascii="微软雅黑" w:eastAsia="微软雅黑" w:hAnsi="微软雅黑" w:hint="eastAsia"/>
+        </w:rPr>
+        <w:t>首先，</w:t>
+      </w:r>
+      <w:r>
+        <w:rPr>
+          <w:rFonts w:ascii="微软雅黑" w:eastAsia="微软雅黑" w:hAnsi="微软雅黑" w:hint="eastAsia"/>
+        </w:rPr>
+        <w:t xml:space="preserve"> 业务数据和物理数据是脱离的。</w:t>
+      </w:r>
+      <w:r>
+        <w:rPr>
+          <w:rFonts w:ascii="微软雅黑" w:eastAsia="微软雅黑" w:hAnsi="微软雅黑" w:hint="eastAsia"/>
+        </w:rPr>
+        <w:t>在用户视角，根本无法理解他的“业务数据”和数据库中表、字段、关系、约束有什么对应关系。</w:t>
+      </w:r>
+    </w:p>
+    <w:p>
+      <w:pPr>
+        <w:ind w:firstLineChars="200" w:firstLine="420"/>
+        <w:rPr>
+          <w:rFonts w:ascii="微软雅黑" w:eastAsia="微软雅黑" w:hAnsi="微软雅黑" w:hint="eastAsia"/>
+        </w:rPr>
+      </w:pPr>
+      <w:r>
+        <w:rPr>
+          <w:rFonts w:ascii="微软雅黑" w:eastAsia="微软雅黑" w:hAnsi="微软雅黑" w:hint="eastAsia"/>
+        </w:rPr>
+        <w:t>其次，一个完整的</w:t>
+      </w:r>
+      <w:proofErr w:type="gramStart"/>
+      <w:r>
+        <w:rPr>
+          <w:rFonts w:ascii="微软雅黑" w:eastAsia="微软雅黑" w:hAnsi="微软雅黑" w:hint="eastAsia"/>
+        </w:rPr>
+        <w:t>“</w:t>
+      </w:r>
+      <w:proofErr w:type="gramEnd"/>
+      <w:r>
+        <w:rPr>
+          <w:rFonts w:ascii="微软雅黑" w:eastAsia="微软雅黑" w:hAnsi="微软雅黑" w:hint="eastAsia"/>
+        </w:rPr>
+        <w:t>业务数据“，纯粹为了系统和”习俗“，而被人为分解成了多张表进行了存储，而这些分散的表，又是通过”业务无法理解“的方式，关联在一起。例如，一个订单被可能被分解成了三四张表进行了存储</w:t>
+      </w:r>
+      <w:r>
+        <w:rPr>
+          <w:rFonts w:ascii="微软雅黑" w:eastAsia="微软雅黑" w:hAnsi="微软雅黑" w:hint="eastAsia"/>
+        </w:rPr>
+        <w:t>，而这三四张表通过用户不理解的各种主外键</w:t>
+      </w:r>
+      <w:r>
+        <w:rPr>
+          <w:rFonts w:ascii="微软雅黑" w:eastAsia="微软雅黑" w:hAnsi="微软雅黑" w:hint="eastAsia"/>
+        </w:rPr>
+        <w:lastRenderedPageBreak/>
+        <w:t>id关联</w:t>
+      </w:r>
+      <w:bookmarkStart w:id="0" w:name="_GoBack"/>
+      <w:bookmarkEnd w:id="0"/>
     </w:p>
     <w:sectPr>
       <w:pgSz w:w="11906" w:h="16838"/>
@@ -766,6 +1485,184 @@
     </w:lvl>
   </w:abstractNum>
   <w:abstractNum w:abstractNumId="2" w15:restartNumberingAfterBreak="0">
+    <w:nsid w:val="5215335D"/>
+    <w:multiLevelType w:val="hybridMultilevel"/>
+    <w:tmpl w:val="7EAAA1F2"/>
+    <w:lvl w:ilvl="0" w:tplc="EE387950">
+      <w:start w:val="1"/>
+      <w:numFmt w:val="decimal"/>
+      <w:lvlText w:val="%1."/>
+      <w:lvlJc w:val="left"/>
+      <w:pPr>
+        <w:ind w:left="1620" w:hanging="360"/>
+      </w:pPr>
+      <w:rPr>
+        <w:rFonts w:hint="default"/>
+      </w:rPr>
+    </w:lvl>
+    <w:lvl w:ilvl="1" w:tplc="04090019" w:tentative="1">
+      <w:start w:val="1"/>
+      <w:numFmt w:val="lowerLetter"/>
+      <w:lvlText w:val="%2)"/>
+      <w:lvlJc w:val="left"/>
+      <w:pPr>
+        <w:ind w:left="1680" w:hanging="420"/>
+      </w:pPr>
+    </w:lvl>
+    <w:lvl w:ilvl="2" w:tplc="0409001B">
+      <w:start w:val="1"/>
+      <w:numFmt w:val="lowerRoman"/>
+      <w:lvlText w:val="%3."/>
+      <w:lvlJc w:val="right"/>
+      <w:pPr>
+        <w:ind w:left="2100" w:hanging="420"/>
+      </w:pPr>
+    </w:lvl>
+    <w:lvl w:ilvl="3" w:tplc="0409000F" w:tentative="1">
+      <w:start w:val="1"/>
+      <w:numFmt w:val="decimal"/>
+      <w:lvlText w:val="%4."/>
+      <w:lvlJc w:val="left"/>
+      <w:pPr>
+        <w:ind w:left="2520" w:hanging="420"/>
+      </w:pPr>
+    </w:lvl>
+    <w:lvl w:ilvl="4" w:tplc="04090019" w:tentative="1">
+      <w:start w:val="1"/>
+      <w:numFmt w:val="lowerLetter"/>
+      <w:lvlText w:val="%5)"/>
+      <w:lvlJc w:val="left"/>
+      <w:pPr>
+        <w:ind w:left="2940" w:hanging="420"/>
+      </w:pPr>
+    </w:lvl>
+    <w:lvl w:ilvl="5" w:tplc="0409001B" w:tentative="1">
+      <w:start w:val="1"/>
+      <w:numFmt w:val="lowerRoman"/>
+      <w:lvlText w:val="%6."/>
+      <w:lvlJc w:val="right"/>
+      <w:pPr>
+        <w:ind w:left="3360" w:hanging="420"/>
+      </w:pPr>
+    </w:lvl>
+    <w:lvl w:ilvl="6" w:tplc="0409000F" w:tentative="1">
+      <w:start w:val="1"/>
+      <w:numFmt w:val="decimal"/>
+      <w:lvlText w:val="%7."/>
+      <w:lvlJc w:val="left"/>
+      <w:pPr>
+        <w:ind w:left="3780" w:hanging="420"/>
+      </w:pPr>
+    </w:lvl>
+    <w:lvl w:ilvl="7" w:tplc="04090019" w:tentative="1">
+      <w:start w:val="1"/>
+      <w:numFmt w:val="lowerLetter"/>
+      <w:lvlText w:val="%8)"/>
+      <w:lvlJc w:val="left"/>
+      <w:pPr>
+        <w:ind w:left="4200" w:hanging="420"/>
+      </w:pPr>
+    </w:lvl>
+    <w:lvl w:ilvl="8" w:tplc="0409001B" w:tentative="1">
+      <w:start w:val="1"/>
+      <w:numFmt w:val="lowerRoman"/>
+      <w:lvlText w:val="%9."/>
+      <w:lvlJc w:val="right"/>
+      <w:pPr>
+        <w:ind w:left="4620" w:hanging="420"/>
+      </w:pPr>
+    </w:lvl>
+  </w:abstractNum>
+  <w:abstractNum w:abstractNumId="3" w15:restartNumberingAfterBreak="0">
+    <w:nsid w:val="552836C4"/>
+    <w:multiLevelType w:val="hybridMultilevel"/>
+    <w:tmpl w:val="7CBE1A1A"/>
+    <w:lvl w:ilvl="0" w:tplc="EE387950">
+      <w:start w:val="1"/>
+      <w:numFmt w:val="decimal"/>
+      <w:lvlText w:val="%1."/>
+      <w:lvlJc w:val="left"/>
+      <w:pPr>
+        <w:ind w:left="1620" w:hanging="360"/>
+      </w:pPr>
+      <w:rPr>
+        <w:rFonts w:hint="default"/>
+      </w:rPr>
+    </w:lvl>
+    <w:lvl w:ilvl="1" w:tplc="04090019" w:tentative="1">
+      <w:start w:val="1"/>
+      <w:numFmt w:val="lowerLetter"/>
+      <w:lvlText w:val="%2)"/>
+      <w:lvlJc w:val="left"/>
+      <w:pPr>
+        <w:ind w:left="1680" w:hanging="420"/>
+      </w:pPr>
+    </w:lvl>
+    <w:lvl w:ilvl="2" w:tplc="0409001B">
+      <w:start w:val="1"/>
+      <w:numFmt w:val="lowerRoman"/>
+      <w:lvlText w:val="%3."/>
+      <w:lvlJc w:val="right"/>
+      <w:pPr>
+        <w:ind w:left="2100" w:hanging="420"/>
+      </w:pPr>
+    </w:lvl>
+    <w:lvl w:ilvl="3" w:tplc="0409000F" w:tentative="1">
+      <w:start w:val="1"/>
+      <w:numFmt w:val="decimal"/>
+      <w:lvlText w:val="%4."/>
+      <w:lvlJc w:val="left"/>
+      <w:pPr>
+        <w:ind w:left="2520" w:hanging="420"/>
+      </w:pPr>
+    </w:lvl>
+    <w:lvl w:ilvl="4" w:tplc="04090019" w:tentative="1">
+      <w:start w:val="1"/>
+      <w:numFmt w:val="lowerLetter"/>
+      <w:lvlText w:val="%5)"/>
+      <w:lvlJc w:val="left"/>
+      <w:pPr>
+        <w:ind w:left="2940" w:hanging="420"/>
+      </w:pPr>
+    </w:lvl>
+    <w:lvl w:ilvl="5" w:tplc="0409001B" w:tentative="1">
+      <w:start w:val="1"/>
+      <w:numFmt w:val="lowerRoman"/>
+      <w:lvlText w:val="%6."/>
+      <w:lvlJc w:val="right"/>
+      <w:pPr>
+        <w:ind w:left="3360" w:hanging="420"/>
+      </w:pPr>
+    </w:lvl>
+    <w:lvl w:ilvl="6" w:tplc="0409000F" w:tentative="1">
+      <w:start w:val="1"/>
+      <w:numFmt w:val="decimal"/>
+      <w:lvlText w:val="%7."/>
+      <w:lvlJc w:val="left"/>
+      <w:pPr>
+        <w:ind w:left="3780" w:hanging="420"/>
+      </w:pPr>
+    </w:lvl>
+    <w:lvl w:ilvl="7" w:tplc="04090019" w:tentative="1">
+      <w:start w:val="1"/>
+      <w:numFmt w:val="lowerLetter"/>
+      <w:lvlText w:val="%8)"/>
+      <w:lvlJc w:val="left"/>
+      <w:pPr>
+        <w:ind w:left="4200" w:hanging="420"/>
+      </w:pPr>
+    </w:lvl>
+    <w:lvl w:ilvl="8" w:tplc="0409001B" w:tentative="1">
+      <w:start w:val="1"/>
+      <w:numFmt w:val="lowerRoman"/>
+      <w:lvlText w:val="%9."/>
+      <w:lvlJc w:val="right"/>
+      <w:pPr>
+        <w:ind w:left="4620" w:hanging="420"/>
+      </w:pPr>
+    </w:lvl>
+  </w:abstractNum>
+  <w:abstractNum w:abstractNumId="4" w15:restartNumberingAfterBreak="0">
     <w:nsid w:val="5F9A545C"/>
     <w:multiLevelType w:val="hybridMultilevel"/>
     <w:tmpl w:val="72722174"/>
@@ -854,7 +1751,120 @@
       </w:pPr>
     </w:lvl>
   </w:abstractNum>
-  <w:abstractNum w:abstractNumId="3" w15:restartNumberingAfterBreak="0">
+  <w:abstractNum w:abstractNumId="5" w15:restartNumberingAfterBreak="0">
+    <w:nsid w:val="5FC41F58"/>
+    <w:multiLevelType w:val="hybridMultilevel"/>
+    <w:tmpl w:val="66206AA4"/>
+    <w:lvl w:ilvl="0" w:tplc="04090001">
+      <w:start w:val="1"/>
+      <w:numFmt w:val="bullet"/>
+      <w:lvlText w:val=""/>
+      <w:lvlJc w:val="left"/>
+      <w:pPr>
+        <w:ind w:left="840" w:hanging="420"/>
+      </w:pPr>
+      <w:rPr>
+        <w:rFonts w:ascii="Wingdings" w:hAnsi="Wingdings" w:hint="default"/>
+      </w:rPr>
+    </w:lvl>
+    <w:lvl w:ilvl="1" w:tplc="04090003" w:tentative="1">
+      <w:start w:val="1"/>
+      <w:numFmt w:val="bullet"/>
+      <w:lvlText w:val=""/>
+      <w:lvlJc w:val="left"/>
+      <w:pPr>
+        <w:ind w:left="1260" w:hanging="420"/>
+      </w:pPr>
+      <w:rPr>
+        <w:rFonts w:ascii="Wingdings" w:hAnsi="Wingdings" w:hint="default"/>
+      </w:rPr>
+    </w:lvl>
+    <w:lvl w:ilvl="2" w:tplc="04090005" w:tentative="1">
+      <w:start w:val="1"/>
+      <w:numFmt w:val="bullet"/>
+      <w:lvlText w:val=""/>
+      <w:lvlJc w:val="left"/>
+      <w:pPr>
+        <w:ind w:left="1680" w:hanging="420"/>
+      </w:pPr>
+      <w:rPr>
+        <w:rFonts w:ascii="Wingdings" w:hAnsi="Wingdings" w:hint="default"/>
+      </w:rPr>
+    </w:lvl>
+    <w:lvl w:ilvl="3" w:tplc="04090001" w:tentative="1">
+      <w:start w:val="1"/>
+      <w:numFmt w:val="bullet"/>
+      <w:lvlText w:val=""/>
+      <w:lvlJc w:val="left"/>
+      <w:pPr>
+        <w:ind w:left="2100" w:hanging="420"/>
+      </w:pPr>
+      <w:rPr>
+        <w:rFonts w:ascii="Wingdings" w:hAnsi="Wingdings" w:hint="default"/>
+      </w:rPr>
+    </w:lvl>
+    <w:lvl w:ilvl="4" w:tplc="04090003" w:tentative="1">
+      <w:start w:val="1"/>
+      <w:numFmt w:val="bullet"/>
+      <w:lvlText w:val=""/>
+      <w:lvlJc w:val="left"/>
+      <w:pPr>
+        <w:ind w:left="2520" w:hanging="420"/>
+      </w:pPr>
+      <w:rPr>
+        <w:rFonts w:ascii="Wingdings" w:hAnsi="Wingdings" w:hint="default"/>
+      </w:rPr>
+    </w:lvl>
+    <w:lvl w:ilvl="5" w:tplc="04090005" w:tentative="1">
+      <w:start w:val="1"/>
+      <w:numFmt w:val="bullet"/>
+      <w:lvlText w:val=""/>
+      <w:lvlJc w:val="left"/>
+      <w:pPr>
+        <w:ind w:left="2940" w:hanging="420"/>
+      </w:pPr>
+      <w:rPr>
+        <w:rFonts w:ascii="Wingdings" w:hAnsi="Wingdings" w:hint="default"/>
+      </w:rPr>
+    </w:lvl>
+    <w:lvl w:ilvl="6" w:tplc="04090001" w:tentative="1">
+      <w:start w:val="1"/>
+      <w:numFmt w:val="bullet"/>
+      <w:lvlText w:val=""/>
+      <w:lvlJc w:val="left"/>
+      <w:pPr>
+        <w:ind w:left="3360" w:hanging="420"/>
+      </w:pPr>
+      <w:rPr>
+        <w:rFonts w:ascii="Wingdings" w:hAnsi="Wingdings" w:hint="default"/>
+      </w:rPr>
+    </w:lvl>
+    <w:lvl w:ilvl="7" w:tplc="04090003" w:tentative="1">
+      <w:start w:val="1"/>
+      <w:numFmt w:val="bullet"/>
+      <w:lvlText w:val=""/>
+      <w:lvlJc w:val="left"/>
+      <w:pPr>
+        <w:ind w:left="3780" w:hanging="420"/>
+      </w:pPr>
+      <w:rPr>
+        <w:rFonts w:ascii="Wingdings" w:hAnsi="Wingdings" w:hint="default"/>
+      </w:rPr>
+    </w:lvl>
+    <w:lvl w:ilvl="8" w:tplc="04090005" w:tentative="1">
+      <w:start w:val="1"/>
+      <w:numFmt w:val="bullet"/>
+      <w:lvlText w:val=""/>
+      <w:lvlJc w:val="left"/>
+      <w:pPr>
+        <w:ind w:left="4200" w:hanging="420"/>
+      </w:pPr>
+      <w:rPr>
+        <w:rFonts w:ascii="Wingdings" w:hAnsi="Wingdings" w:hint="default"/>
+      </w:rPr>
+    </w:lvl>
+  </w:abstractNum>
+  <w:abstractNum w:abstractNumId="6" w15:restartNumberingAfterBreak="0">
     <w:nsid w:val="716D440F"/>
     <w:multiLevelType w:val="hybridMultilevel"/>
     <w:tmpl w:val="80E2BDE6"/>
@@ -947,13 +1957,22 @@
     <w:abstractNumId w:val="0"/>
   </w:num>
   <w:num w:numId="2">
-    <w:abstractNumId w:val="3"/>
+    <w:abstractNumId w:val="6"/>
   </w:num>
   <w:num w:numId="3">
     <w:abstractNumId w:val="1"/>
   </w:num>
   <w:num w:numId="4">
+    <w:abstractNumId w:val="4"/>
+  </w:num>
+  <w:num w:numId="5">
+    <w:abstractNumId w:val="5"/>
+  </w:num>
+  <w:num w:numId="6">
     <w:abstractNumId w:val="2"/>
+  </w:num>
+  <w:num w:numId="7">
+    <w:abstractNumId w:val="3"/>
   </w:num>
 </w:numbering>
 </file>

--- a/openstore设计文件.docx
+++ b/openstore设计文件.docx
@@ -898,7 +898,13 @@
         <w:rPr>
           <w:rFonts w:ascii="微软雅黑" w:eastAsia="微软雅黑" w:hAnsi="微软雅黑" w:hint="eastAsia"/>
         </w:rPr>
-        <w:t>组织归类数据之间的关系：例如，一个是订单中包括多个商品</w:t>
+        <w:t>组织归类数据之间的关系：例如，一个</w:t>
+      </w:r>
+      <w:r>
+        <w:rPr>
+          <w:rFonts w:ascii="微软雅黑" w:eastAsia="微软雅黑" w:hAnsi="微软雅黑" w:hint="eastAsia"/>
+        </w:rPr>
+        <w:t>订单中包括多个商品</w:t>
       </w:r>
     </w:p>
     <w:p>
@@ -917,7 +923,7 @@
         <w:rPr>
           <w:rFonts w:ascii="微软雅黑" w:eastAsia="微软雅黑" w:hAnsi="微软雅黑" w:hint="eastAsia"/>
         </w:rPr>
-        <w:t>数据库开发（设计）人员，根据需求分析员提供的</w:t>
+        <w:t>开发（设计）人员，根据需求分析员提供的</w:t>
       </w:r>
       <w:proofErr w:type="gramStart"/>
       <w:r>
@@ -931,14 +937,7 @@
         <w:rPr>
           <w:rFonts w:ascii="微软雅黑" w:eastAsia="微软雅黑" w:hAnsi="微软雅黑" w:hint="eastAsia"/>
         </w:rPr>
-        <w:t>结构化“数据，开始设计”表</w:t>
-      </w:r>
-      <w:r>
-        <w:rPr>
-          <w:rFonts w:ascii="微软雅黑" w:eastAsia="微软雅黑" w:hAnsi="微软雅黑" w:hint="eastAsia"/>
-        </w:rPr>
-        <w:lastRenderedPageBreak/>
-        <w:t>结构“</w:t>
+        <w:t>结构化“数据，开始设计”表结构“</w:t>
       </w:r>
     </w:p>
     <w:p>
@@ -957,6 +956,7 @@
         <w:rPr>
           <w:rFonts w:ascii="微软雅黑" w:eastAsia="微软雅黑" w:hAnsi="微软雅黑" w:hint="eastAsia"/>
         </w:rPr>
+        <w:lastRenderedPageBreak/>
         <w:t>将归类概念设计成</w:t>
       </w:r>
       <w:proofErr w:type="gramStart"/>
@@ -1097,7 +1097,21 @@
         <w:rPr>
           <w:rFonts w:ascii="微软雅黑" w:eastAsia="微软雅黑" w:hAnsi="微软雅黑" w:hint="eastAsia"/>
         </w:rPr>
-        <w:t>为了配合关系库的“约束”，设置一些字段的“数据约束”，例如：用户评论不能超过255个字符、商品订单id不能为null等</w:t>
+        <w:t>为了建立一些表之间的关系，纯粹添加一些毫无意义的</w:t>
+      </w:r>
+      <w:proofErr w:type="gramStart"/>
+      <w:r>
+        <w:rPr>
+          <w:rFonts w:ascii="微软雅黑" w:eastAsia="微软雅黑" w:hAnsi="微软雅黑" w:hint="eastAsia"/>
+        </w:rPr>
+        <w:t>“</w:t>
+      </w:r>
+      <w:proofErr w:type="gramEnd"/>
+      <w:r>
+        <w:rPr>
+          <w:rFonts w:ascii="微软雅黑" w:eastAsia="微软雅黑" w:hAnsi="微软雅黑" w:hint="eastAsia"/>
+        </w:rPr>
+        <w:t>中间表“，这些表纯粹只为提供一些映射关系，没有任何业务意义</w:t>
       </w:r>
     </w:p>
     <w:p>
@@ -1116,6 +1130,25 @@
         <w:rPr>
           <w:rFonts w:ascii="微软雅黑" w:eastAsia="微软雅黑" w:hAnsi="微软雅黑" w:hint="eastAsia"/>
         </w:rPr>
+        <w:t>为了配合关系库的“约束”，设置一些字段的“数据约束”，例如：用户评论不能超过255个字符、商品订单id不能为null等</w:t>
+      </w:r>
+    </w:p>
+    <w:p>
+      <w:pPr>
+        <w:pStyle w:val="a3"/>
+        <w:numPr>
+          <w:ilvl w:val="2"/>
+          <w:numId w:val="7"/>
+        </w:numPr>
+        <w:ind w:firstLineChars="0"/>
+        <w:rPr>
+          <w:rFonts w:ascii="微软雅黑" w:eastAsia="微软雅黑" w:hAnsi="微软雅黑"/>
+        </w:rPr>
+      </w:pPr>
+      <w:r>
+        <w:rPr>
+          <w:rFonts w:ascii="微软雅黑" w:eastAsia="微软雅黑" w:hAnsi="微软雅黑" w:hint="eastAsia"/>
+        </w:rPr>
         <w:t>有时，为了</w:t>
       </w:r>
       <w:proofErr w:type="spellStart"/>
@@ -1227,6 +1260,129 @@
     </w:p>
     <w:p>
       <w:pPr>
+        <w:pStyle w:val="a3"/>
+        <w:numPr>
+          <w:ilvl w:val="0"/>
+          <w:numId w:val="8"/>
+        </w:numPr>
+        <w:ind w:firstLineChars="0"/>
+        <w:rPr>
+          <w:rFonts w:ascii="微软雅黑" w:eastAsia="微软雅黑" w:hAnsi="微软雅黑"/>
+        </w:rPr>
+      </w:pPr>
+      <w:r>
+        <w:rPr>
+          <w:rFonts w:ascii="微软雅黑" w:eastAsia="微软雅黑" w:hAnsi="微软雅黑" w:hint="eastAsia"/>
+        </w:rPr>
+        <w:t>业务数据和物理数据是脱离的。</w:t>
+      </w:r>
+      <w:r>
+        <w:rPr>
+          <w:rFonts w:ascii="微软雅黑" w:eastAsia="微软雅黑" w:hAnsi="微软雅黑" w:hint="eastAsia"/>
+        </w:rPr>
+        <w:t>在用户视角，根本无法理解他的“业务数据”和数据库中表、字段、关系、约束有什么对应关系。</w:t>
+      </w:r>
+    </w:p>
+    <w:p>
+      <w:pPr>
+        <w:pStyle w:val="a3"/>
+        <w:numPr>
+          <w:ilvl w:val="0"/>
+          <w:numId w:val="8"/>
+        </w:numPr>
+        <w:ind w:firstLineChars="0"/>
+        <w:rPr>
+          <w:rFonts w:ascii="微软雅黑" w:eastAsia="微软雅黑" w:hAnsi="微软雅黑"/>
+        </w:rPr>
+      </w:pPr>
+      <w:r>
+        <w:rPr>
+          <w:rFonts w:ascii="微软雅黑" w:eastAsia="微软雅黑" w:hAnsi="微软雅黑" w:hint="eastAsia"/>
+        </w:rPr>
+        <w:t>一个完整的</w:t>
+      </w:r>
+      <w:proofErr w:type="gramStart"/>
+      <w:r>
+        <w:rPr>
+          <w:rFonts w:ascii="微软雅黑" w:eastAsia="微软雅黑" w:hAnsi="微软雅黑" w:hint="eastAsia"/>
+        </w:rPr>
+        <w:t>“</w:t>
+      </w:r>
+      <w:proofErr w:type="gramEnd"/>
+      <w:r>
+        <w:rPr>
+          <w:rFonts w:ascii="微软雅黑" w:eastAsia="微软雅黑" w:hAnsi="微软雅黑" w:hint="eastAsia"/>
+        </w:rPr>
+        <w:t>业务数据“，纯粹为了系统和”习俗“，而被人为分解成了多张表进行了存储，而这些分散的表，又是通过”业务无法理解“的方式，关联在一起。例</w:t>
+      </w:r>
+      <w:r>
+        <w:rPr>
+          <w:rFonts w:ascii="微软雅黑" w:eastAsia="微软雅黑" w:hAnsi="微软雅黑" w:hint="eastAsia"/>
+        </w:rPr>
+        <w:lastRenderedPageBreak/>
+        <w:t>如，一个订单可能被分解成了三四张表进行了存储</w:t>
+      </w:r>
+      <w:r>
+        <w:rPr>
+          <w:rFonts w:ascii="微软雅黑" w:eastAsia="微软雅黑" w:hAnsi="微软雅黑" w:hint="eastAsia"/>
+        </w:rPr>
+        <w:t>，而这三四张表通过用户不理解的各种主外键id关联</w:t>
+      </w:r>
+    </w:p>
+    <w:p>
+      <w:pPr>
+        <w:pStyle w:val="a3"/>
+        <w:numPr>
+          <w:ilvl w:val="0"/>
+          <w:numId w:val="8"/>
+        </w:numPr>
+        <w:ind w:firstLineChars="0"/>
+        <w:rPr>
+          <w:rFonts w:ascii="微软雅黑" w:eastAsia="微软雅黑" w:hAnsi="微软雅黑"/>
+        </w:rPr>
+      </w:pPr>
+      <w:r>
+        <w:rPr>
+          <w:rFonts w:ascii="微软雅黑" w:eastAsia="微软雅黑" w:hAnsi="微软雅黑" w:hint="eastAsia"/>
+        </w:rPr>
+        <w:t>数据的“主体内容”和</w:t>
+      </w:r>
+      <w:proofErr w:type="gramStart"/>
+      <w:r>
+        <w:rPr>
+          <w:rFonts w:ascii="微软雅黑" w:eastAsia="微软雅黑" w:hAnsi="微软雅黑" w:hint="eastAsia"/>
+        </w:rPr>
+        <w:t>“</w:t>
+      </w:r>
+      <w:proofErr w:type="gramEnd"/>
+      <w:r>
+        <w:rPr>
+          <w:rFonts w:ascii="微软雅黑" w:eastAsia="微软雅黑" w:hAnsi="微软雅黑" w:hint="eastAsia"/>
+        </w:rPr>
+        <w:t>附加属性“都被添加到了一起，不仅占用了空间还降低了查询性能。例如：一个订单，有其主体内容，而订单的”创建者“、”修改者“、”创建时间“等，不过是订单的”附加属性“而已。但表结构中，也必须设计字段存储这些附加属性</w:t>
+      </w:r>
+    </w:p>
+    <w:p>
+      <w:pPr>
+        <w:pStyle w:val="a3"/>
+        <w:numPr>
+          <w:ilvl w:val="0"/>
+          <w:numId w:val="8"/>
+        </w:numPr>
+        <w:ind w:firstLineChars="0"/>
+        <w:rPr>
+          <w:rFonts w:ascii="微软雅黑" w:eastAsia="微软雅黑" w:hAnsi="微软雅黑"/>
+        </w:rPr>
+      </w:pPr>
+      <w:r>
+        <w:rPr>
+          <w:rFonts w:ascii="微软雅黑" w:eastAsia="微软雅黑" w:hAnsi="微软雅黑" w:hint="eastAsia"/>
+        </w:rPr>
+        <w:t>单纯从实现上来说，表结构是紧密存储结构而并非稀疏存储结构。因此，一张表无法简单稀疏化的分布在各个不同的节点上</w:t>
+      </w:r>
+    </w:p>
+    <w:p>
+      <w:pPr>
         <w:ind w:firstLineChars="200" w:firstLine="420"/>
         <w:rPr>
           <w:rFonts w:ascii="微软雅黑" w:eastAsia="微软雅黑" w:hAnsi="微软雅黑"/>
@@ -1236,60 +1392,84 @@
         <w:rPr>
           <w:rFonts w:ascii="微软雅黑" w:eastAsia="微软雅黑" w:hAnsi="微软雅黑" w:hint="eastAsia"/>
         </w:rPr>
-        <w:t>首先，</w:t>
-      </w:r>
-      <w:r>
-        <w:rPr>
-          <w:rFonts w:ascii="微软雅黑" w:eastAsia="微软雅黑" w:hAnsi="微软雅黑" w:hint="eastAsia"/>
-        </w:rPr>
-        <w:t xml:space="preserve"> 业务数据和物理数据是脱离的。</w:t>
-      </w:r>
-      <w:r>
-        <w:rPr>
-          <w:rFonts w:ascii="微软雅黑" w:eastAsia="微软雅黑" w:hAnsi="微软雅黑" w:hint="eastAsia"/>
-        </w:rPr>
-        <w:t>在用户视角，根本无法理解他的“业务数据”和数据库中表、字段、关系、约束有什么对应关系。</w:t>
-      </w:r>
-    </w:p>
-    <w:p>
-      <w:pPr>
-        <w:ind w:firstLineChars="200" w:firstLine="420"/>
-        <w:rPr>
-          <w:rFonts w:ascii="微软雅黑" w:eastAsia="微软雅黑" w:hAnsi="微软雅黑" w:hint="eastAsia"/>
-        </w:rPr>
-      </w:pPr>
-      <w:r>
-        <w:rPr>
-          <w:rFonts w:ascii="微软雅黑" w:eastAsia="微软雅黑" w:hAnsi="微软雅黑" w:hint="eastAsia"/>
-        </w:rPr>
-        <w:t>其次，一个完整的</w:t>
-      </w:r>
-      <w:proofErr w:type="gramStart"/>
-      <w:r>
-        <w:rPr>
-          <w:rFonts w:ascii="微软雅黑" w:eastAsia="微软雅黑" w:hAnsi="微软雅黑" w:hint="eastAsia"/>
-        </w:rPr>
-        <w:t>“</w:t>
-      </w:r>
-      <w:proofErr w:type="gramEnd"/>
-      <w:r>
-        <w:rPr>
-          <w:rFonts w:ascii="微软雅黑" w:eastAsia="微软雅黑" w:hAnsi="微软雅黑" w:hint="eastAsia"/>
-        </w:rPr>
-        <w:t>业务数据“，纯粹为了系统和”习俗“，而被人为分解成了多张表进行了存储，而这些分散的表，又是通过”业务无法理解“的方式，关联在一起。例如，一个订单被可能被分解成了三四张表进行了存储</w:t>
-      </w:r>
-      <w:r>
-        <w:rPr>
-          <w:rFonts w:ascii="微软雅黑" w:eastAsia="微软雅黑" w:hAnsi="微软雅黑" w:hint="eastAsia"/>
-        </w:rPr>
-        <w:t>，而这三四张表通过用户不理解的各种主外键</w:t>
-      </w:r>
-      <w:r>
-        <w:rPr>
-          <w:rFonts w:ascii="微软雅黑" w:eastAsia="微软雅黑" w:hAnsi="微软雅黑" w:hint="eastAsia"/>
-        </w:rPr>
-        <w:lastRenderedPageBreak/>
-        <w:t>id关联</w:t>
+        <w:t>基于以上的讨论，</w:t>
+      </w:r>
+      <w:proofErr w:type="spellStart"/>
+      <w:r>
+        <w:rPr>
+          <w:rFonts w:ascii="微软雅黑" w:eastAsia="微软雅黑" w:hAnsi="微软雅黑" w:hint="eastAsia"/>
+        </w:rPr>
+        <w:t>openstore</w:t>
+      </w:r>
+      <w:proofErr w:type="spellEnd"/>
+      <w:r>
+        <w:rPr>
+          <w:rFonts w:ascii="微软雅黑" w:eastAsia="微软雅黑" w:hAnsi="微软雅黑" w:hint="eastAsia"/>
+        </w:rPr>
+        <w:t>如何改变传统的开发模式呢？</w:t>
+      </w:r>
+      <w:proofErr w:type="spellStart"/>
+      <w:r>
+        <w:rPr>
+          <w:rFonts w:ascii="微软雅黑" w:eastAsia="微软雅黑" w:hAnsi="微软雅黑" w:hint="eastAsia"/>
+        </w:rPr>
+        <w:t>openstore</w:t>
+      </w:r>
+      <w:proofErr w:type="spellEnd"/>
+      <w:r>
+        <w:rPr>
+          <w:rFonts w:ascii="微软雅黑" w:eastAsia="微软雅黑" w:hAnsi="微软雅黑" w:hint="eastAsia"/>
+        </w:rPr>
+        <w:t>主要针对以下几点进行改变：</w:t>
+      </w:r>
+    </w:p>
+    <w:p>
+      <w:pPr>
+        <w:pStyle w:val="a3"/>
+        <w:numPr>
+          <w:ilvl w:val="0"/>
+          <w:numId w:val="5"/>
+        </w:numPr>
+        <w:ind w:firstLineChars="0"/>
+        <w:rPr>
+          <w:rFonts w:ascii="微软雅黑" w:eastAsia="微软雅黑" w:hAnsi="微软雅黑" w:hint="eastAsia"/>
+        </w:rPr>
+      </w:pPr>
+      <w:r>
+        <w:rPr>
+          <w:rFonts w:ascii="微软雅黑" w:eastAsia="微软雅黑" w:hAnsi="微软雅黑" w:hint="eastAsia"/>
+        </w:rPr>
+        <w:t>一个“业务概念“就存储</w:t>
+      </w:r>
+      <w:r>
+        <w:rPr>
+          <w:rFonts w:ascii="微软雅黑" w:eastAsia="微软雅黑" w:hAnsi="微软雅黑" w:hint="eastAsia"/>
+        </w:rPr>
+        <w:t>在</w:t>
+      </w:r>
+      <w:r>
+        <w:rPr>
+          <w:rFonts w:ascii="微软雅黑" w:eastAsia="微软雅黑" w:hAnsi="微软雅黑" w:hint="eastAsia"/>
+        </w:rPr>
+        <w:t>一个</w:t>
+      </w:r>
+      <w:r>
+        <w:rPr>
+          <w:rFonts w:ascii="微软雅黑" w:eastAsia="微软雅黑" w:hAnsi="微软雅黑" w:hint="eastAsia"/>
+        </w:rPr>
+        <w:t>格式的</w:t>
+      </w:r>
+      <w:r>
+        <w:rPr>
+          <w:rFonts w:ascii="微软雅黑" w:eastAsia="微软雅黑" w:hAnsi="微软雅黑" w:hint="eastAsia"/>
+        </w:rPr>
+        <w:t>File</w:t>
+      </w:r>
+      <w:r>
+        <w:rPr>
+          <w:rFonts w:ascii="微软雅黑" w:eastAsia="微软雅黑" w:hAnsi="微软雅黑" w:hint="eastAsia"/>
+        </w:rPr>
+        <w:t>文件中</w:t>
       </w:r>
       <w:bookmarkStart w:id="0" w:name="_GoBack"/>
       <w:bookmarkEnd w:id="0"/>
@@ -1396,6 +1576,92 @@
     </w:lvl>
   </w:abstractNum>
   <w:abstractNum w:abstractNumId="1" w15:restartNumberingAfterBreak="0">
+    <w:nsid w:val="2D723107"/>
+    <w:multiLevelType w:val="hybridMultilevel"/>
+    <w:tmpl w:val="BA6EB606"/>
+    <w:lvl w:ilvl="0" w:tplc="0409000F">
+      <w:start w:val="1"/>
+      <w:numFmt w:val="decimal"/>
+      <w:lvlText w:val="%1."/>
+      <w:lvlJc w:val="left"/>
+      <w:pPr>
+        <w:ind w:left="840" w:hanging="420"/>
+      </w:pPr>
+    </w:lvl>
+    <w:lvl w:ilvl="1" w:tplc="04090019" w:tentative="1">
+      <w:start w:val="1"/>
+      <w:numFmt w:val="lowerLetter"/>
+      <w:lvlText w:val="%2)"/>
+      <w:lvlJc w:val="left"/>
+      <w:pPr>
+        <w:ind w:left="1260" w:hanging="420"/>
+      </w:pPr>
+    </w:lvl>
+    <w:lvl w:ilvl="2" w:tplc="0409001B" w:tentative="1">
+      <w:start w:val="1"/>
+      <w:numFmt w:val="lowerRoman"/>
+      <w:lvlText w:val="%3."/>
+      <w:lvlJc w:val="right"/>
+      <w:pPr>
+        <w:ind w:left="1680" w:hanging="420"/>
+      </w:pPr>
+    </w:lvl>
+    <w:lvl w:ilvl="3" w:tplc="0409000F" w:tentative="1">
+      <w:start w:val="1"/>
+      <w:numFmt w:val="decimal"/>
+      <w:lvlText w:val="%4."/>
+      <w:lvlJc w:val="left"/>
+      <w:pPr>
+        <w:ind w:left="2100" w:hanging="420"/>
+      </w:pPr>
+    </w:lvl>
+    <w:lvl w:ilvl="4" w:tplc="04090019" w:tentative="1">
+      <w:start w:val="1"/>
+      <w:numFmt w:val="lowerLetter"/>
+      <w:lvlText w:val="%5)"/>
+      <w:lvlJc w:val="left"/>
+      <w:pPr>
+        <w:ind w:left="2520" w:hanging="420"/>
+      </w:pPr>
+    </w:lvl>
+    <w:lvl w:ilvl="5" w:tplc="0409001B" w:tentative="1">
+      <w:start w:val="1"/>
+      <w:numFmt w:val="lowerRoman"/>
+      <w:lvlText w:val="%6."/>
+      <w:lvlJc w:val="right"/>
+      <w:pPr>
+        <w:ind w:left="2940" w:hanging="420"/>
+      </w:pPr>
+    </w:lvl>
+    <w:lvl w:ilvl="6" w:tplc="0409000F" w:tentative="1">
+      <w:start w:val="1"/>
+      <w:numFmt w:val="decimal"/>
+      <w:lvlText w:val="%7."/>
+      <w:lvlJc w:val="left"/>
+      <w:pPr>
+        <w:ind w:left="3360" w:hanging="420"/>
+      </w:pPr>
+    </w:lvl>
+    <w:lvl w:ilvl="7" w:tplc="04090019" w:tentative="1">
+      <w:start w:val="1"/>
+      <w:numFmt w:val="lowerLetter"/>
+      <w:lvlText w:val="%8)"/>
+      <w:lvlJc w:val="left"/>
+      <w:pPr>
+        <w:ind w:left="3780" w:hanging="420"/>
+      </w:pPr>
+    </w:lvl>
+    <w:lvl w:ilvl="8" w:tplc="0409001B" w:tentative="1">
+      <w:start w:val="1"/>
+      <w:numFmt w:val="lowerRoman"/>
+      <w:lvlText w:val="%9."/>
+      <w:lvlJc w:val="right"/>
+      <w:pPr>
+        <w:ind w:left="4200" w:hanging="420"/>
+      </w:pPr>
+    </w:lvl>
+  </w:abstractNum>
+  <w:abstractNum w:abstractNumId="2" w15:restartNumberingAfterBreak="0">
     <w:nsid w:val="2E0D5206"/>
     <w:multiLevelType w:val="hybridMultilevel"/>
     <w:tmpl w:val="F58EDD9C"/>
@@ -1484,7 +1750,7 @@
       </w:pPr>
     </w:lvl>
   </w:abstractNum>
-  <w:abstractNum w:abstractNumId="2" w15:restartNumberingAfterBreak="0">
+  <w:abstractNum w:abstractNumId="3" w15:restartNumberingAfterBreak="0">
     <w:nsid w:val="5215335D"/>
     <w:multiLevelType w:val="hybridMultilevel"/>
     <w:tmpl w:val="7EAAA1F2"/>
@@ -1573,7 +1839,7 @@
       </w:pPr>
     </w:lvl>
   </w:abstractNum>
-  <w:abstractNum w:abstractNumId="3" w15:restartNumberingAfterBreak="0">
+  <w:abstractNum w:abstractNumId="4" w15:restartNumberingAfterBreak="0">
     <w:nsid w:val="552836C4"/>
     <w:multiLevelType w:val="hybridMultilevel"/>
     <w:tmpl w:val="7CBE1A1A"/>
@@ -1662,7 +1928,7 @@
       </w:pPr>
     </w:lvl>
   </w:abstractNum>
-  <w:abstractNum w:abstractNumId="4" w15:restartNumberingAfterBreak="0">
+  <w:abstractNum w:abstractNumId="5" w15:restartNumberingAfterBreak="0">
     <w:nsid w:val="5F9A545C"/>
     <w:multiLevelType w:val="hybridMultilevel"/>
     <w:tmpl w:val="72722174"/>
@@ -1751,10 +2017,10 @@
       </w:pPr>
     </w:lvl>
   </w:abstractNum>
-  <w:abstractNum w:abstractNumId="5" w15:restartNumberingAfterBreak="0">
+  <w:abstractNum w:abstractNumId="6" w15:restartNumberingAfterBreak="0">
     <w:nsid w:val="5FC41F58"/>
     <w:multiLevelType w:val="hybridMultilevel"/>
-    <w:tmpl w:val="66206AA4"/>
+    <w:tmpl w:val="E7F07A68"/>
     <w:lvl w:ilvl="0" w:tplc="04090001">
       <w:start w:val="1"/>
       <w:numFmt w:val="bullet"/>
@@ -1864,7 +2130,7 @@
       </w:rPr>
     </w:lvl>
   </w:abstractNum>
-  <w:abstractNum w:abstractNumId="6" w15:restartNumberingAfterBreak="0">
+  <w:abstractNum w:abstractNumId="7" w15:restartNumberingAfterBreak="0">
     <w:nsid w:val="716D440F"/>
     <w:multiLevelType w:val="hybridMultilevel"/>
     <w:tmpl w:val="80E2BDE6"/>
@@ -1957,22 +2223,25 @@
     <w:abstractNumId w:val="0"/>
   </w:num>
   <w:num w:numId="2">
+    <w:abstractNumId w:val="7"/>
+  </w:num>
+  <w:num w:numId="3">
+    <w:abstractNumId w:val="2"/>
+  </w:num>
+  <w:num w:numId="4">
+    <w:abstractNumId w:val="5"/>
+  </w:num>
+  <w:num w:numId="5">
     <w:abstractNumId w:val="6"/>
   </w:num>
-  <w:num w:numId="3">
-    <w:abstractNumId w:val="1"/>
+  <w:num w:numId="6">
+    <w:abstractNumId w:val="3"/>
   </w:num>
-  <w:num w:numId="4">
+  <w:num w:numId="7">
     <w:abstractNumId w:val="4"/>
   </w:num>
-  <w:num w:numId="5">
-    <w:abstractNumId w:val="5"/>
-  </w:num>
-  <w:num w:numId="6">
-    <w:abstractNumId w:val="2"/>
-  </w:num>
-  <w:num w:numId="7">
-    <w:abstractNumId w:val="3"/>
+  <w:num w:numId="8">
+    <w:abstractNumId w:val="1"/>
   </w:num>
 </w:numbering>
 </file>

--- a/openstore设计文件.docx
+++ b/openstore设计文件.docx
@@ -7,7 +7,6 @@
         <w:pStyle w:val="1"/>
         <w:jc w:val="center"/>
       </w:pPr>
-      <w:proofErr w:type="spellStart"/>
       <w:r>
         <w:rPr>
           <w:rFonts w:hint="eastAsia"/>
@@ -21,14 +20,7 @@
         <w:rPr>
           <w:rFonts w:hint="eastAsia"/>
         </w:rPr>
-        <w:t>tore</w:t>
-      </w:r>
-      <w:proofErr w:type="spellEnd"/>
-      <w:r>
-        <w:rPr>
-          <w:rFonts w:hint="eastAsia"/>
-        </w:rPr>
-        <w:t>设计思想</w:t>
+        <w:t>tore设计思想</w:t>
       </w:r>
     </w:p>
     <w:p>
@@ -75,63 +67,7 @@
         <w:rPr>
           <w:rFonts w:ascii="微软雅黑" w:eastAsia="微软雅黑" w:hAnsi="微软雅黑" w:hint="eastAsia"/>
         </w:rPr>
-        <w:t>的文档型数据库（以</w:t>
-      </w:r>
-      <w:proofErr w:type="spellStart"/>
-      <w:r>
-        <w:rPr>
-          <w:rFonts w:ascii="微软雅黑" w:eastAsia="微软雅黑" w:hAnsi="微软雅黑" w:hint="eastAsia"/>
-        </w:rPr>
-        <w:t>mongodb</w:t>
-      </w:r>
-      <w:proofErr w:type="spellEnd"/>
-      <w:r>
-        <w:rPr>
-          <w:rFonts w:ascii="微软雅黑" w:eastAsia="微软雅黑" w:hAnsi="微软雅黑" w:hint="eastAsia"/>
-        </w:rPr>
-        <w:t>为首）、KV数据库（以</w:t>
-      </w:r>
-      <w:proofErr w:type="spellStart"/>
-      <w:r>
-        <w:rPr>
-          <w:rFonts w:ascii="微软雅黑" w:eastAsia="微软雅黑" w:hAnsi="微软雅黑" w:hint="eastAsia"/>
-        </w:rPr>
-        <w:t>redis</w:t>
-      </w:r>
-      <w:proofErr w:type="spellEnd"/>
-      <w:r>
-        <w:rPr>
-          <w:rFonts w:ascii="微软雅黑" w:eastAsia="微软雅黑" w:hAnsi="微软雅黑" w:hint="eastAsia"/>
-        </w:rPr>
-        <w:t>为首）、列式存储（</w:t>
-      </w:r>
-      <w:proofErr w:type="spellStart"/>
-      <w:r>
-        <w:rPr>
-          <w:rFonts w:ascii="微软雅黑" w:eastAsia="微软雅黑" w:hAnsi="微软雅黑" w:hint="eastAsia"/>
-        </w:rPr>
-        <w:t>hbase</w:t>
-      </w:r>
-      <w:proofErr w:type="spellEnd"/>
-      <w:r>
-        <w:rPr>
-          <w:rFonts w:ascii="微软雅黑" w:eastAsia="微软雅黑" w:hAnsi="微软雅黑" w:hint="eastAsia"/>
-        </w:rPr>
-        <w:t>，</w:t>
-      </w:r>
-      <w:proofErr w:type="spellStart"/>
-      <w:r>
-        <w:rPr>
-          <w:rFonts w:ascii="微软雅黑" w:eastAsia="微软雅黑" w:hAnsi="微软雅黑" w:hint="eastAsia"/>
-        </w:rPr>
-        <w:t>rcfile</w:t>
-      </w:r>
-      <w:proofErr w:type="spellEnd"/>
-      <w:r>
-        <w:rPr>
-          <w:rFonts w:ascii="微软雅黑" w:eastAsia="微软雅黑" w:hAnsi="微软雅黑" w:hint="eastAsia"/>
-        </w:rPr>
-        <w:t>文件等）、图形存储（neo</w:t>
+        <w:t>的文档型数据库（以mongodb为首）、KV数据库（以redis为首）、列式存储（hbase，rcfile文件等）、图形存储（neo</w:t>
       </w:r>
       <w:r>
         <w:rPr>
@@ -143,21 +79,7 @@
         <w:rPr>
           <w:rFonts w:ascii="微软雅黑" w:eastAsia="微软雅黑" w:hAnsi="微软雅黑" w:hint="eastAsia"/>
         </w:rPr>
-        <w:t>j、</w:t>
-      </w:r>
-      <w:proofErr w:type="spellStart"/>
-      <w:r>
-        <w:rPr>
-          <w:rFonts w:ascii="微软雅黑" w:eastAsia="微软雅黑" w:hAnsi="微软雅黑" w:hint="eastAsia"/>
-        </w:rPr>
-        <w:t>cayley</w:t>
-      </w:r>
-      <w:proofErr w:type="spellEnd"/>
-      <w:r>
-        <w:rPr>
-          <w:rFonts w:ascii="微软雅黑" w:eastAsia="微软雅黑" w:hAnsi="微软雅黑" w:hint="eastAsia"/>
-        </w:rPr>
-        <w:t>等）</w:t>
+        <w:t>j、cayley等）</w:t>
       </w:r>
       <w:r>
         <w:rPr>
@@ -175,21 +97,7 @@
         <w:rPr>
           <w:rFonts w:ascii="微软雅黑" w:eastAsia="微软雅黑" w:hAnsi="微软雅黑" w:hint="eastAsia"/>
         </w:rPr>
-        <w:t>一个数据存储方式，都直接决定了软件系统的设计架构、开发工具、开发模式、甚至直接影响了</w:t>
-      </w:r>
-      <w:proofErr w:type="gramStart"/>
-      <w:r>
-        <w:rPr>
-          <w:rFonts w:ascii="微软雅黑" w:eastAsia="微软雅黑" w:hAnsi="微软雅黑" w:hint="eastAsia"/>
-        </w:rPr>
-        <w:t>程序猿们的</w:t>
-      </w:r>
-      <w:proofErr w:type="gramEnd"/>
-      <w:r>
-        <w:rPr>
-          <w:rFonts w:ascii="微软雅黑" w:eastAsia="微软雅黑" w:hAnsi="微软雅黑" w:hint="eastAsia"/>
-        </w:rPr>
-        <w:t>“开发习俗”（注：用“习俗”而不用“习惯”，一字之差，却能真实表达这个事实，习惯代表了个个人的</w:t>
+        <w:t>一个数据存储方式，都直接决定了软件系统的设计架构、开发工具、开发模式、甚至直接影响了程序猿们的“开发习俗”（注：用“习俗”而不用“习惯”，一字之差，却能真实表达这个事实，习惯代表了个个人的</w:t>
       </w:r>
       <w:r>
         <w:rPr>
@@ -215,63 +123,7 @@
         <w:rPr>
           <w:rFonts w:ascii="微软雅黑" w:eastAsia="微软雅黑" w:hAnsi="微软雅黑" w:hint="eastAsia"/>
         </w:rPr>
-        <w:t>而在这些底层存储机制之上，又不断涌现出各种开发框架和平台，例如：关系数据库的各类数据库管理系统：</w:t>
-      </w:r>
-      <w:proofErr w:type="spellStart"/>
-      <w:r>
-        <w:rPr>
-          <w:rFonts w:ascii="微软雅黑" w:eastAsia="微软雅黑" w:hAnsi="微软雅黑" w:hint="eastAsia"/>
-        </w:rPr>
-        <w:t>sqlserver</w:t>
-      </w:r>
-      <w:proofErr w:type="spellEnd"/>
-      <w:r>
-        <w:rPr>
-          <w:rFonts w:ascii="微软雅黑" w:eastAsia="微软雅黑" w:hAnsi="微软雅黑" w:hint="eastAsia"/>
-        </w:rPr>
-        <w:t>系列\</w:t>
-      </w:r>
-      <w:proofErr w:type="spellStart"/>
-      <w:r>
-        <w:rPr>
-          <w:rFonts w:ascii="微软雅黑" w:eastAsia="微软雅黑" w:hAnsi="微软雅黑" w:hint="eastAsia"/>
-        </w:rPr>
-        <w:t>mysql</w:t>
-      </w:r>
-      <w:proofErr w:type="spellEnd"/>
-      <w:r>
-        <w:rPr>
-          <w:rFonts w:ascii="微软雅黑" w:eastAsia="微软雅黑" w:hAnsi="微软雅黑" w:hint="eastAsia"/>
-        </w:rPr>
-        <w:t>等；</w:t>
-      </w:r>
-      <w:proofErr w:type="spellStart"/>
-      <w:r>
-        <w:rPr>
-          <w:rFonts w:ascii="微软雅黑" w:eastAsia="微软雅黑" w:hAnsi="微软雅黑" w:hint="eastAsia"/>
-        </w:rPr>
-        <w:t>graphsql</w:t>
-      </w:r>
-      <w:proofErr w:type="spellEnd"/>
-      <w:r>
-        <w:rPr>
-          <w:rFonts w:ascii="微软雅黑" w:eastAsia="微软雅黑" w:hAnsi="微软雅黑" w:hint="eastAsia"/>
-        </w:rPr>
-        <w:t>图形计算平台等。这些工具的推广和成型，直接导致了开发者，既享受了这些工具和平台带来的关于</w:t>
-      </w:r>
-      <w:proofErr w:type="gramStart"/>
-      <w:r>
-        <w:rPr>
-          <w:rFonts w:ascii="微软雅黑" w:eastAsia="微软雅黑" w:hAnsi="微软雅黑" w:hint="eastAsia"/>
-        </w:rPr>
-        <w:t>“</w:t>
-      </w:r>
-      <w:proofErr w:type="gramEnd"/>
-      <w:r>
-        <w:rPr>
-          <w:rFonts w:ascii="微软雅黑" w:eastAsia="微软雅黑" w:hAnsi="微软雅黑" w:hint="eastAsia"/>
-        </w:rPr>
-        <w:t>数据存储“方面的操作便捷性，统一性。又不得不陷入到这些平台工具的”习俗“之中。</w:t>
+        <w:t>而在这些底层存储机制之上，又不断涌现出各种开发框架和平台，例如：关系数据库的各类数据库管理系统：sqlserver系列\mysql等；graphsql图形计算平台等。这些工具的推广和成型，直接导致了开发者，既享受了这些工具和平台带来的关于“数据存储“方面的操作便捷性，统一性。又不得不陷入到这些平台工具的”习俗“之中。</w:t>
       </w:r>
     </w:p>
     <w:p>
@@ -309,41 +161,13 @@
         <w:rPr>
           <w:rFonts w:ascii="微软雅黑" w:eastAsia="微软雅黑" w:hAnsi="微软雅黑" w:hint="eastAsia"/>
         </w:rPr>
-        <w:t>关于数据存储，正如引言中谈到。我们可以在这里将</w:t>
-      </w:r>
-      <w:proofErr w:type="gramStart"/>
-      <w:r>
-        <w:rPr>
-          <w:rFonts w:ascii="微软雅黑" w:eastAsia="微软雅黑" w:hAnsi="微软雅黑" w:hint="eastAsia"/>
-        </w:rPr>
-        <w:t>“</w:t>
-      </w:r>
-      <w:proofErr w:type="gramEnd"/>
-      <w:r>
-        <w:rPr>
-          <w:rFonts w:ascii="微软雅黑" w:eastAsia="微软雅黑" w:hAnsi="微软雅黑" w:hint="eastAsia"/>
-        </w:rPr>
-        <w:t>传统“缩小一定的范围，将其</w:t>
-      </w:r>
-      <w:r>
-        <w:rPr>
-          <w:rFonts w:ascii="微软雅黑" w:eastAsia="微软雅黑" w:hAnsi="微软雅黑" w:hint="eastAsia"/>
-        </w:rPr>
-        <w:t>只限定于”企业应用“范围。对企业应用来说，”传统</w:t>
-      </w:r>
-      <w:proofErr w:type="gramStart"/>
-      <w:r>
-        <w:rPr>
-          <w:rFonts w:ascii="微软雅黑" w:eastAsia="微软雅黑" w:hAnsi="微软雅黑" w:hint="eastAsia"/>
-        </w:rPr>
-        <w:t>“</w:t>
-      </w:r>
-      <w:proofErr w:type="gramEnd"/>
-      <w:r>
-        <w:rPr>
-          <w:rFonts w:ascii="微软雅黑" w:eastAsia="微软雅黑" w:hAnsi="微软雅黑" w:hint="eastAsia"/>
-        </w:rPr>
-        <w:t>的数据存储机制，毫无疑问，当属《关系型数据库》，没有之一。这除了历史原因决定外，还是由“关系数据库”本身的特性所决定的：</w:t>
+        <w:t>关于数据存储，正如引言中谈到。我们可以在这里将“传统“缩小一定的范围，将其</w:t>
+      </w:r>
+      <w:r>
+        <w:rPr>
+          <w:rFonts w:ascii="微软雅黑" w:eastAsia="微软雅黑" w:hAnsi="微软雅黑" w:hint="eastAsia"/>
+        </w:rPr>
+        <w:t>只限定于”企业应用“范围。对企业应用来说，”传统“的数据存储机制，毫无疑问，当属《关系型数据库》，没有之一。这除了历史原因决定外，还是由“关系数据库”本身的特性所决定的：</w:t>
       </w:r>
     </w:p>
     <w:p>
@@ -412,21 +236,7 @@
         <w:rPr>
           <w:rFonts w:ascii="微软雅黑" w:eastAsia="微软雅黑" w:hAnsi="微软雅黑" w:hint="eastAsia"/>
         </w:rPr>
-        <w:t>在企业以及企业员工的“思维定式”中，都是自动具有</w:t>
-      </w:r>
-      <w:proofErr w:type="gramStart"/>
-      <w:r>
-        <w:rPr>
-          <w:rFonts w:ascii="微软雅黑" w:eastAsia="微软雅黑" w:hAnsi="微软雅黑" w:hint="eastAsia"/>
-        </w:rPr>
-        <w:t>“</w:t>
-      </w:r>
-      <w:proofErr w:type="gramEnd"/>
-      <w:r>
-        <w:rPr>
-          <w:rFonts w:ascii="微软雅黑" w:eastAsia="微软雅黑" w:hAnsi="微软雅黑" w:hint="eastAsia"/>
-        </w:rPr>
-        <w:t>强制性关联“的。例如：购物车id一定关联着购物车中的商品id</w:t>
+        <w:t>在企业以及企业员工的“思维定式”中，都是自动具有“强制性关联“的。例如：购物车id一定关联着购物车中的商品id</w:t>
       </w:r>
     </w:p>
     <w:p>
@@ -445,21 +255,7 @@
         <w:rPr>
           <w:rFonts w:ascii="微软雅黑" w:eastAsia="微软雅黑" w:hAnsi="微软雅黑" w:hint="eastAsia"/>
         </w:rPr>
-        <w:t>传统技术的</w:t>
-      </w:r>
-      <w:proofErr w:type="gramStart"/>
-      <w:r>
-        <w:rPr>
-          <w:rFonts w:ascii="微软雅黑" w:eastAsia="微软雅黑" w:hAnsi="微软雅黑" w:hint="eastAsia"/>
-        </w:rPr>
-        <w:t>“</w:t>
-      </w:r>
-      <w:proofErr w:type="gramEnd"/>
-      <w:r>
-        <w:rPr>
-          <w:rFonts w:ascii="微软雅黑" w:eastAsia="微软雅黑" w:hAnsi="微软雅黑" w:hint="eastAsia"/>
-        </w:rPr>
-        <w:t>教育“，在设计企业应用时，为了数据所谓的”完整性“、”一致性“等这些数据”约束“</w:t>
+        <w:t>传统技术的“教育“，在设计企业应用时，为了数据所谓的”完整性“、”一致性“等这些数据”约束“</w:t>
       </w:r>
       <w:r>
         <w:rPr>
@@ -484,21 +280,7 @@
         <w:rPr>
           <w:rFonts w:ascii="微软雅黑" w:eastAsia="微软雅黑" w:hAnsi="微软雅黑" w:hint="eastAsia"/>
         </w:rPr>
-        <w:t>由于DBMS管理系统的普及和强大，以及操作方式SQL语言的统一便捷，使得开发企业应用数据存储部分的开发人员，不必费时费力去思考特定环境下“数据”的各种存储、查询等特性。直接一条简单的</w:t>
-      </w:r>
-      <w:proofErr w:type="spellStart"/>
-      <w:r>
-        <w:rPr>
-          <w:rFonts w:ascii="微软雅黑" w:eastAsia="微软雅黑" w:hAnsi="微软雅黑" w:hint="eastAsia"/>
-        </w:rPr>
-        <w:t>sql</w:t>
-      </w:r>
-      <w:proofErr w:type="spellEnd"/>
-      <w:r>
-        <w:rPr>
-          <w:rFonts w:ascii="微软雅黑" w:eastAsia="微软雅黑" w:hAnsi="微软雅黑" w:hint="eastAsia"/>
-        </w:rPr>
-        <w:t>语句，即能完成相对比较复杂的企业应用中数据的新增、搜索、排序等操作</w:t>
+        <w:t>由于DBMS管理系统的普及和强大，以及操作方式SQL语言的统一便捷，使得开发企业应用数据存储部分的开发人员，不必费时费力去思考特定环境下“数据”的各种存储、查询等特性。直接一条简单的sql语句，即能完成相对比较复杂的企业应用中数据的新增、搜索、排序等操作</w:t>
       </w:r>
     </w:p>
     <w:p>
@@ -543,21 +325,7 @@
         <w:rPr>
           <w:rFonts w:ascii="微软雅黑" w:eastAsia="微软雅黑" w:hAnsi="微软雅黑" w:hint="eastAsia"/>
         </w:rPr>
-        <w:t>导致了之前关系数据库中很难得出现的分库、分表、集群等</w:t>
-      </w:r>
-      <w:proofErr w:type="gramStart"/>
-      <w:r>
-        <w:rPr>
-          <w:rFonts w:ascii="微软雅黑" w:eastAsia="微软雅黑" w:hAnsi="微软雅黑" w:hint="eastAsia"/>
-        </w:rPr>
-        <w:t>“</w:t>
-      </w:r>
-      <w:proofErr w:type="gramEnd"/>
-      <w:r>
-        <w:rPr>
-          <w:rFonts w:ascii="微软雅黑" w:eastAsia="微软雅黑" w:hAnsi="微软雅黑" w:hint="eastAsia"/>
-        </w:rPr>
-        <w:t>小场景“应用功能提上了日程。而关系库</w:t>
+        <w:t>导致了之前关系数据库中很难得出现的分库、分表、集群等“小场景“应用功能提上了日程。而关系库</w:t>
       </w:r>
       <w:r>
         <w:rPr>
@@ -600,21 +368,7 @@
         <w:rPr>
           <w:rFonts w:ascii="微软雅黑" w:eastAsia="微软雅黑" w:hAnsi="微软雅黑" w:hint="eastAsia"/>
         </w:rPr>
-        <w:t>由于当前互联网时代的快速发展，导致企业要面临的业务随时需要灵活的频繁变化，这导致了企业应用中的各种</w:t>
-      </w:r>
-      <w:proofErr w:type="gramStart"/>
-      <w:r>
-        <w:rPr>
-          <w:rFonts w:ascii="微软雅黑" w:eastAsia="微软雅黑" w:hAnsi="微软雅黑" w:hint="eastAsia"/>
-        </w:rPr>
-        <w:t>“</w:t>
-      </w:r>
-      <w:proofErr w:type="gramEnd"/>
-      <w:r>
-        <w:rPr>
-          <w:rFonts w:ascii="微软雅黑" w:eastAsia="微软雅黑" w:hAnsi="微软雅黑" w:hint="eastAsia"/>
-        </w:rPr>
-        <w:t>数据“，并非一定是要模式化的，结构化的。【无模式】、【无类型】的</w:t>
+        <w:t>由于当前互联网时代的快速发展，导致企业要面临的业务随时需要灵活的频繁变化，这导致了企业应用中的各种“数据“，并非一定是要模式化的，结构化的。【无模式】、【无类型】的</w:t>
       </w:r>
       <w:r>
         <w:rPr>
@@ -645,41 +399,13 @@
         <w:rPr>
           <w:rFonts w:ascii="微软雅黑" w:eastAsia="微软雅黑" w:hAnsi="微软雅黑" w:hint="eastAsia"/>
         </w:rPr>
-        <w:t>企业应用中所面临的现代</w:t>
-      </w:r>
-      <w:proofErr w:type="gramStart"/>
-      <w:r>
-        <w:rPr>
-          <w:rFonts w:ascii="微软雅黑" w:eastAsia="微软雅黑" w:hAnsi="微软雅黑" w:hint="eastAsia"/>
-        </w:rPr>
-        <w:t>“</w:t>
-      </w:r>
-      <w:proofErr w:type="gramEnd"/>
-      <w:r>
-        <w:rPr>
-          <w:rFonts w:ascii="微软雅黑" w:eastAsia="微软雅黑" w:hAnsi="微软雅黑" w:hint="eastAsia"/>
-        </w:rPr>
-        <w:t>数据“，</w:t>
-      </w:r>
-      <w:r>
-        <w:rPr>
-          <w:rFonts w:ascii="微软雅黑" w:eastAsia="微软雅黑" w:hAnsi="微软雅黑" w:hint="eastAsia"/>
-        </w:rPr>
-        <w:t>并非一切都是”扁平结构</w:t>
-      </w:r>
-      <w:proofErr w:type="gramStart"/>
-      <w:r>
-        <w:rPr>
-          <w:rFonts w:ascii="微软雅黑" w:eastAsia="微软雅黑" w:hAnsi="微软雅黑" w:hint="eastAsia"/>
-        </w:rPr>
-        <w:t>“</w:t>
-      </w:r>
-      <w:proofErr w:type="gramEnd"/>
-      <w:r>
-        <w:rPr>
-          <w:rFonts w:ascii="微软雅黑" w:eastAsia="微软雅黑" w:hAnsi="微软雅黑" w:hint="eastAsia"/>
-        </w:rPr>
-        <w:t>的二维表所能表达</w:t>
+        <w:t>企业应用中所面临的现代“数据“，</w:t>
+      </w:r>
+      <w:r>
+        <w:rPr>
+          <w:rFonts w:ascii="微软雅黑" w:eastAsia="微软雅黑" w:hAnsi="微软雅黑" w:hint="eastAsia"/>
+        </w:rPr>
+        <w:t>并非一切都是”扁平结构“的二维表所能表达</w:t>
       </w:r>
       <w:r>
         <w:rPr>
@@ -735,21 +461,7 @@
         <w:rPr>
           <w:rFonts w:ascii="微软雅黑" w:eastAsia="微软雅黑" w:hAnsi="微软雅黑" w:hint="eastAsia"/>
         </w:rPr>
-        <w:t>在当前互联网快速响应的整体风格下，企业应用中对数据的管理，有时并非要求的非常严格。也就是说，传统关系数据库要求的各种范式、事务、强一致性、</w:t>
-      </w:r>
-      <w:proofErr w:type="gramStart"/>
-      <w:r>
-        <w:rPr>
-          <w:rFonts w:ascii="微软雅黑" w:eastAsia="微软雅黑" w:hAnsi="微软雅黑" w:hint="eastAsia"/>
-        </w:rPr>
-        <w:t>外键约束</w:t>
-      </w:r>
-      <w:proofErr w:type="gramEnd"/>
-      <w:r>
-        <w:rPr>
-          <w:rFonts w:ascii="微软雅黑" w:eastAsia="微软雅黑" w:hAnsi="微软雅黑" w:hint="eastAsia"/>
-        </w:rPr>
-        <w:t>等被越来越多的“弱化”！用户提交的一条评论，管理员一定要实时的查看到么？售后服务人员删除的一条数据，查询页面立马就要消失么？如果订单提交失败，预付款是否需要立即回滚？删除了订单，订单项中的商品如果存在，就一定非法么？当前的实践证明，关系数据库提出的严格</w:t>
+        <w:t>在当前互联网快速响应的整体风格下，企业应用中对数据的管理，有时并非要求的非常严格。也就是说，传统关系数据库要求的各种范式、事务、强一致性、外键约束等被越来越多的“弱化”！用户提交的一条评论，管理员一定要实时的查看到么？售后服务人员删除的一条数据，查询页面立马就要消失么？如果订单提交失败，预付款是否需要立即回滚？删除了订单，订单项中的商品如果存在，就一定非法么？当前的实践证明，关系数据库提出的严格</w:t>
       </w:r>
       <w:r>
         <w:rPr>
@@ -865,21 +577,7 @@
         <w:rPr>
           <w:rFonts w:ascii="微软雅黑" w:eastAsia="微软雅黑" w:hAnsi="微软雅黑" w:hint="eastAsia"/>
         </w:rPr>
-        <w:t>将归类的数据分解成</w:t>
-      </w:r>
-      <w:proofErr w:type="gramStart"/>
-      <w:r>
-        <w:rPr>
-          <w:rFonts w:ascii="微软雅黑" w:eastAsia="微软雅黑" w:hAnsi="微软雅黑" w:hint="eastAsia"/>
-        </w:rPr>
-        <w:t>“</w:t>
-      </w:r>
-      <w:proofErr w:type="gramEnd"/>
-      <w:r>
-        <w:rPr>
-          <w:rFonts w:ascii="微软雅黑" w:eastAsia="微软雅黑" w:hAnsi="微软雅黑" w:hint="eastAsia"/>
-        </w:rPr>
-        <w:t>组成字段“：例如，商品中包括名称、SKU、品牌等</w:t>
+        <w:t>将归类的数据分解成“组成字段“：例如，商品中包括名称、SKU、品牌等</w:t>
       </w:r>
     </w:p>
     <w:p>
@@ -923,21 +621,7 @@
         <w:rPr>
           <w:rFonts w:ascii="微软雅黑" w:eastAsia="微软雅黑" w:hAnsi="微软雅黑" w:hint="eastAsia"/>
         </w:rPr>
-        <w:t>开发（设计）人员，根据需求分析员提供的</w:t>
-      </w:r>
-      <w:proofErr w:type="gramStart"/>
-      <w:r>
-        <w:rPr>
-          <w:rFonts w:ascii="微软雅黑" w:eastAsia="微软雅黑" w:hAnsi="微软雅黑" w:hint="eastAsia"/>
-        </w:rPr>
-        <w:t>“</w:t>
-      </w:r>
-      <w:proofErr w:type="gramEnd"/>
-      <w:r>
-        <w:rPr>
-          <w:rFonts w:ascii="微软雅黑" w:eastAsia="微软雅黑" w:hAnsi="微软雅黑" w:hint="eastAsia"/>
-        </w:rPr>
-        <w:t>结构化“数据，开始设计”表结构“</w:t>
+        <w:t>开发（设计）人员，根据需求分析员提供的“结构化“数据，开始设计”表结构“</w:t>
       </w:r>
     </w:p>
     <w:p>
@@ -957,21 +641,7 @@
           <w:rFonts w:ascii="微软雅黑" w:eastAsia="微软雅黑" w:hAnsi="微软雅黑" w:hint="eastAsia"/>
         </w:rPr>
         <w:lastRenderedPageBreak/>
-        <w:t>将归类概念设计成</w:t>
-      </w:r>
-      <w:proofErr w:type="gramStart"/>
-      <w:r>
-        <w:rPr>
-          <w:rFonts w:ascii="微软雅黑" w:eastAsia="微软雅黑" w:hAnsi="微软雅黑" w:hint="eastAsia"/>
-        </w:rPr>
-        <w:t>“</w:t>
-      </w:r>
-      <w:proofErr w:type="gramEnd"/>
-      <w:r>
-        <w:rPr>
-          <w:rFonts w:ascii="微软雅黑" w:eastAsia="微软雅黑" w:hAnsi="微软雅黑" w:hint="eastAsia"/>
-        </w:rPr>
-        <w:t>表“</w:t>
+        <w:t>将归类概念设计成“表“</w:t>
       </w:r>
     </w:p>
     <w:p>
@@ -1046,14 +716,7 @@
         <w:rPr>
           <w:rFonts w:ascii="微软雅黑" w:eastAsia="微软雅黑" w:hAnsi="微软雅黑" w:hint="eastAsia"/>
         </w:rPr>
-        <w:t>字段（我们称其为：计算字段）。例如：为了表达数据的“被删除”行为，额外添加：</w:t>
-      </w:r>
-      <w:proofErr w:type="spellStart"/>
-      <w:r>
-        <w:rPr>
-          <w:rFonts w:ascii="微软雅黑" w:eastAsia="微软雅黑" w:hAnsi="微软雅黑" w:hint="eastAsia"/>
-        </w:rPr>
-        <w:t>is</w:t>
+        <w:t>字段（我们称其为：计算字段）。例如：为了表达数据的“被删除”行为，额外添加：is</w:t>
       </w:r>
       <w:r>
         <w:rPr>
@@ -1065,14 +728,7 @@
         <w:rPr>
           <w:rFonts w:ascii="微软雅黑" w:eastAsia="微软雅黑" w:hAnsi="微软雅黑" w:hint="eastAsia"/>
         </w:rPr>
-        <w:t>eleted</w:t>
-      </w:r>
-      <w:proofErr w:type="spellEnd"/>
-      <w:r>
-        <w:rPr>
-          <w:rFonts w:ascii="微软雅黑" w:eastAsia="微软雅黑" w:hAnsi="微软雅黑" w:hint="eastAsia"/>
-        </w:rPr>
-        <w:t>字段</w:t>
+        <w:t>eleted字段</w:t>
       </w:r>
       <w:r>
         <w:rPr>
@@ -1097,21 +753,7 @@
         <w:rPr>
           <w:rFonts w:ascii="微软雅黑" w:eastAsia="微软雅黑" w:hAnsi="微软雅黑" w:hint="eastAsia"/>
         </w:rPr>
-        <w:t>为了建立一些表之间的关系，纯粹添加一些毫无意义的</w:t>
-      </w:r>
-      <w:proofErr w:type="gramStart"/>
-      <w:r>
-        <w:rPr>
-          <w:rFonts w:ascii="微软雅黑" w:eastAsia="微软雅黑" w:hAnsi="微软雅黑" w:hint="eastAsia"/>
-        </w:rPr>
-        <w:t>“</w:t>
-      </w:r>
-      <w:proofErr w:type="gramEnd"/>
-      <w:r>
-        <w:rPr>
-          <w:rFonts w:ascii="微软雅黑" w:eastAsia="微软雅黑" w:hAnsi="微软雅黑" w:hint="eastAsia"/>
-        </w:rPr>
-        <w:t>中间表“，这些表纯粹只为提供一些映射关系，没有任何业务意义</w:t>
+        <w:t>为了建立一些表之间的关系，纯粹添加一些毫无意义的“中间表“，这些表纯粹只为提供一些映射关系，没有任何业务意义</w:t>
       </w:r>
     </w:p>
     <w:p>
@@ -1151,47 +793,11 @@
         </w:rPr>
         <w:t>有时，为了</w:t>
       </w:r>
-      <w:proofErr w:type="spellStart"/>
-      <w:r>
-        <w:rPr>
-          <w:rFonts w:ascii="微软雅黑" w:eastAsia="微软雅黑" w:hAnsi="微软雅黑" w:hint="eastAsia"/>
-        </w:rPr>
-        <w:t>sql</w:t>
-      </w:r>
-      <w:proofErr w:type="spellEnd"/>
-      <w:r>
-        <w:rPr>
-          <w:rFonts w:ascii="微软雅黑" w:eastAsia="微软雅黑" w:hAnsi="微软雅黑" w:hint="eastAsia"/>
-        </w:rPr>
-        <w:t>语句查询的方便，以及降低</w:t>
-      </w:r>
-      <w:proofErr w:type="spellStart"/>
-      <w:r>
-        <w:rPr>
-          <w:rFonts w:ascii="微软雅黑" w:eastAsia="微软雅黑" w:hAnsi="微软雅黑" w:hint="eastAsia"/>
-        </w:rPr>
-        <w:t>sql</w:t>
-      </w:r>
-      <w:proofErr w:type="spellEnd"/>
-      <w:r>
-        <w:rPr>
-          <w:rFonts w:ascii="微软雅黑" w:eastAsia="微软雅黑" w:hAnsi="微软雅黑" w:hint="eastAsia"/>
-        </w:rPr>
-        <w:t>语句语法的复杂度，特殊设计一些字段来降低</w:t>
-      </w:r>
-      <w:proofErr w:type="spellStart"/>
-      <w:r>
-        <w:rPr>
-          <w:rFonts w:ascii="微软雅黑" w:eastAsia="微软雅黑" w:hAnsi="微软雅黑" w:hint="eastAsia"/>
-        </w:rPr>
-        <w:t>sql</w:t>
-      </w:r>
-      <w:proofErr w:type="spellEnd"/>
-      <w:r>
-        <w:rPr>
-          <w:rFonts w:ascii="微软雅黑" w:eastAsia="微软雅黑" w:hAnsi="微软雅黑" w:hint="eastAsia"/>
-        </w:rPr>
-        <w:t>风险。例如left</w:t>
+      <w:r>
+        <w:rPr>
+          <w:rFonts w:ascii="微软雅黑" w:eastAsia="微软雅黑" w:hAnsi="微软雅黑" w:hint="eastAsia"/>
+        </w:rPr>
+        <w:t>sql语句查询的方便，以及降低sql语句语法的复杂度，特殊设计一些字段来降低sql风险。例如left</w:t>
       </w:r>
       <w:r>
         <w:rPr>
@@ -1231,19 +837,11 @@
         </w:rPr>
         <w:t>传统</w:t>
       </w:r>
-      <w:proofErr w:type="gramStart"/>
-      <w:r>
-        <w:rPr>
-          <w:rFonts w:ascii="微软雅黑" w:eastAsia="微软雅黑" w:hAnsi="微软雅黑" w:hint="eastAsia"/>
-        </w:rPr>
-        <w:t>“</w:t>
-      </w:r>
-      <w:proofErr w:type="gramEnd"/>
-      <w:r>
-        <w:rPr>
-          <w:rFonts w:ascii="微软雅黑" w:eastAsia="微软雅黑" w:hAnsi="微软雅黑" w:hint="eastAsia"/>
-        </w:rPr>
-        <w:t>数据开发模式“，</w:t>
+      <w:r>
+        <w:rPr>
+          <w:rFonts w:ascii="微软雅黑" w:eastAsia="微软雅黑" w:hAnsi="微软雅黑" w:hint="eastAsia"/>
+        </w:rPr>
+        <w:t>“数据开发模式“，</w:t>
       </w:r>
       <w:r>
         <w:rPr>
@@ -1299,21 +897,7 @@
         <w:rPr>
           <w:rFonts w:ascii="微软雅黑" w:eastAsia="微软雅黑" w:hAnsi="微软雅黑" w:hint="eastAsia"/>
         </w:rPr>
-        <w:t>一个完整的</w:t>
-      </w:r>
-      <w:proofErr w:type="gramStart"/>
-      <w:r>
-        <w:rPr>
-          <w:rFonts w:ascii="微软雅黑" w:eastAsia="微软雅黑" w:hAnsi="微软雅黑" w:hint="eastAsia"/>
-        </w:rPr>
-        <w:t>“</w:t>
-      </w:r>
-      <w:proofErr w:type="gramEnd"/>
-      <w:r>
-        <w:rPr>
-          <w:rFonts w:ascii="微软雅黑" w:eastAsia="微软雅黑" w:hAnsi="微软雅黑" w:hint="eastAsia"/>
-        </w:rPr>
-        <w:t>业务数据“，纯粹为了系统和”习俗“，而被人为分解成了多张表进行了存储，而这些分散的表，又是通过”业务无法理解“的方式，关联在一起。例</w:t>
+        <w:t>一个完整的“业务数据“，纯粹为了系统和”习俗“，而被人为分解成了多张表进行了存储，而这些分散的表，又是通过”业务无法理解“的方式，关联在一起。例</w:t>
       </w:r>
       <w:r>
         <w:rPr>
@@ -1345,21 +929,7 @@
         <w:rPr>
           <w:rFonts w:ascii="微软雅黑" w:eastAsia="微软雅黑" w:hAnsi="微软雅黑" w:hint="eastAsia"/>
         </w:rPr>
-        <w:t>数据的“主体内容”和</w:t>
-      </w:r>
-      <w:proofErr w:type="gramStart"/>
-      <w:r>
-        <w:rPr>
-          <w:rFonts w:ascii="微软雅黑" w:eastAsia="微软雅黑" w:hAnsi="微软雅黑" w:hint="eastAsia"/>
-        </w:rPr>
-        <w:t>“</w:t>
-      </w:r>
-      <w:proofErr w:type="gramEnd"/>
-      <w:r>
-        <w:rPr>
-          <w:rFonts w:ascii="微软雅黑" w:eastAsia="微软雅黑" w:hAnsi="微软雅黑" w:hint="eastAsia"/>
-        </w:rPr>
-        <w:t>附加属性“都被添加到了一起，不仅占用了空间还降低了查询性能。例如：一个订单，有其主体内容，而订单的”创建者“、”修改者“、”创建时间“等，不过是订单的”附加属性“而已。但表结构中，也必须设计字段存储这些附加属性</w:t>
+        <w:t>数据的“主体内容”和“附加属性“都被添加到了一起，不仅占用了空间还降低了查询性能。例如：一个订单，有其主体内容，而订单的”创建者“、”修改者“、”创建时间“等，不过是订单的”附加属性“而已。但表结构中，也必须设计字段存储这些附加属性</w:t>
       </w:r>
     </w:p>
     <w:p>
@@ -1392,35 +962,13 @@
         <w:rPr>
           <w:rFonts w:ascii="微软雅黑" w:eastAsia="微软雅黑" w:hAnsi="微软雅黑" w:hint="eastAsia"/>
         </w:rPr>
-        <w:t>基于以上的讨论，</w:t>
-      </w:r>
-      <w:proofErr w:type="spellStart"/>
-      <w:r>
-        <w:rPr>
-          <w:rFonts w:ascii="微软雅黑" w:eastAsia="微软雅黑" w:hAnsi="微软雅黑" w:hint="eastAsia"/>
-        </w:rPr>
-        <w:t>openstore</w:t>
-      </w:r>
-      <w:proofErr w:type="spellEnd"/>
-      <w:r>
-        <w:rPr>
-          <w:rFonts w:ascii="微软雅黑" w:eastAsia="微软雅黑" w:hAnsi="微软雅黑" w:hint="eastAsia"/>
-        </w:rPr>
-        <w:t>如何改变传统的开发模式呢？</w:t>
-      </w:r>
-      <w:proofErr w:type="spellStart"/>
-      <w:r>
-        <w:rPr>
-          <w:rFonts w:ascii="微软雅黑" w:eastAsia="微软雅黑" w:hAnsi="微软雅黑" w:hint="eastAsia"/>
-        </w:rPr>
-        <w:t>openstore</w:t>
-      </w:r>
-      <w:proofErr w:type="spellEnd"/>
-      <w:r>
-        <w:rPr>
-          <w:rFonts w:ascii="微软雅黑" w:eastAsia="微软雅黑" w:hAnsi="微软雅黑" w:hint="eastAsia"/>
-        </w:rPr>
-        <w:t>主要针对以下几点进行改变：</w:t>
+        <w:t>基于以上的讨论，openstore如何改变传统的开发模式呢？</w:t>
+      </w:r>
+      <w:r>
+        <w:rPr>
+          <w:rFonts w:ascii="微软雅黑" w:eastAsia="微软雅黑" w:hAnsi="微软雅黑" w:hint="eastAsia"/>
+        </w:rPr>
+        <w:t>openstore主要针对以下几点进行改变：</w:t>
       </w:r>
     </w:p>
     <w:p>
@@ -1439,40 +987,2442 @@
         <w:rPr>
           <w:rFonts w:ascii="微软雅黑" w:eastAsia="微软雅黑" w:hAnsi="微软雅黑" w:hint="eastAsia"/>
         </w:rPr>
-        <w:t>一个“业务概念“就存储</w:t>
-      </w:r>
-      <w:r>
-        <w:rPr>
-          <w:rFonts w:ascii="微软雅黑" w:eastAsia="微软雅黑" w:hAnsi="微软雅黑" w:hint="eastAsia"/>
-        </w:rPr>
-        <w:t>在</w:t>
-      </w:r>
-      <w:r>
-        <w:rPr>
-          <w:rFonts w:ascii="微软雅黑" w:eastAsia="微软雅黑" w:hAnsi="微软雅黑" w:hint="eastAsia"/>
-        </w:rPr>
-        <w:t>一个</w:t>
-      </w:r>
-      <w:r>
-        <w:rPr>
-          <w:rFonts w:ascii="微软雅黑" w:eastAsia="微软雅黑" w:hAnsi="微软雅黑" w:hint="eastAsia"/>
-        </w:rPr>
-        <w:t>格式的</w:t>
-      </w:r>
-      <w:r>
-        <w:rPr>
-          <w:rFonts w:ascii="微软雅黑" w:eastAsia="微软雅黑" w:hAnsi="微软雅黑" w:hint="eastAsia"/>
-        </w:rPr>
-        <w:t>File</w:t>
-      </w:r>
-      <w:r>
-        <w:rPr>
-          <w:rFonts w:ascii="微软雅黑" w:eastAsia="微软雅黑" w:hAnsi="微软雅黑" w:hint="eastAsia"/>
-        </w:rPr>
-        <w:t>文件中</w:t>
+        <w:t>一个“业务概念“</w:t>
+      </w:r>
+      <w:r>
+        <w:rPr>
+          <w:rFonts w:ascii="微软雅黑" w:eastAsia="微软雅黑" w:hAnsi="微软雅黑" w:hint="eastAsia"/>
+        </w:rPr>
+        <w:t>对应一个File</w:t>
+      </w:r>
+      <w:r>
+        <w:rPr>
+          <w:rFonts w:ascii="微软雅黑" w:eastAsia="微软雅黑" w:hAnsi="微软雅黑"/>
+        </w:rPr>
+        <w:t>F</w:t>
+      </w:r>
+      <w:r>
+        <w:rPr>
+          <w:rFonts w:ascii="微软雅黑" w:eastAsia="微软雅黑" w:hAnsi="微软雅黑" w:hint="eastAsia"/>
+        </w:rPr>
+        <w:t>amily文件族</w:t>
+      </w:r>
+      <w:r>
+        <w:rPr>
+          <w:rFonts w:ascii="微软雅黑" w:eastAsia="微软雅黑" w:hAnsi="微软雅黑" w:hint="eastAsia"/>
+        </w:rPr>
+        <w:t>，一个File</w:t>
+      </w:r>
+      <w:r>
+        <w:rPr>
+          <w:rFonts w:ascii="微软雅黑" w:eastAsia="微软雅黑" w:hAnsi="微软雅黑"/>
+        </w:rPr>
+        <w:t>F</w:t>
+      </w:r>
+      <w:r>
+        <w:rPr>
+          <w:rFonts w:ascii="微软雅黑" w:eastAsia="微软雅黑" w:hAnsi="微软雅黑" w:hint="eastAsia"/>
+        </w:rPr>
+        <w:t>amily文件族代表着【业务上相同的概念】</w:t>
+      </w:r>
+      <w:r>
+        <w:rPr>
+          <w:rFonts w:ascii="微软雅黑" w:eastAsia="微软雅黑" w:hAnsi="微软雅黑" w:hint="eastAsia"/>
+        </w:rPr>
+        <w:t>。例如：业务上，“采购单据”都是相同的概念，因此，他应该被存储在Family为Purchse</w:t>
+      </w:r>
+      <w:r>
+        <w:rPr>
+          <w:rFonts w:ascii="微软雅黑" w:eastAsia="微软雅黑" w:hAnsi="微软雅黑"/>
+        </w:rPr>
+        <w:t>O</w:t>
+      </w:r>
+      <w:r>
+        <w:rPr>
+          <w:rFonts w:ascii="微软雅黑" w:eastAsia="微软雅黑" w:hAnsi="微软雅黑" w:hint="eastAsia"/>
+        </w:rPr>
+        <w:t>rder的一个或多个File中</w:t>
+      </w:r>
+      <w:r>
+        <w:rPr>
+          <w:rFonts w:ascii="微软雅黑" w:eastAsia="微软雅黑" w:hAnsi="微软雅黑" w:hint="eastAsia"/>
+        </w:rPr>
+        <w:t>（也就是说，一个Family可以由一个文件存储，也可以有多个文件存储）</w:t>
+      </w:r>
+      <w:r>
+        <w:rPr>
+          <w:rFonts w:ascii="微软雅黑" w:eastAsia="微软雅黑" w:hAnsi="微软雅黑" w:hint="eastAsia"/>
+        </w:rPr>
+        <w:t>。一个“文件族”和业务上的某一个“概念”是一对一对等的</w:t>
+      </w:r>
+      <w:r>
+        <w:rPr>
+          <w:rFonts w:ascii="微软雅黑" w:eastAsia="微软雅黑" w:hAnsi="微软雅黑" w:hint="eastAsia"/>
+        </w:rPr>
+        <w:t>，例如：企业应用有如下概念：采购单、出库单、入库单、售后服务单、配件申请单、外呼任务单、核销单</w:t>
+      </w:r>
+      <w:r>
+        <w:rPr>
+          <w:rFonts w:ascii="微软雅黑" w:eastAsia="微软雅黑" w:hAnsi="微软雅黑"/>
+        </w:rPr>
+        <w:t>….</w:t>
+      </w:r>
+      <w:r>
+        <w:rPr>
+          <w:rFonts w:ascii="微软雅黑" w:eastAsia="微软雅黑" w:hAnsi="微软雅黑" w:hint="eastAsia"/>
+        </w:rPr>
+        <w:t>那么</w:t>
+      </w:r>
+      <w:r>
+        <w:rPr>
+          <w:rFonts w:ascii="微软雅黑" w:eastAsia="微软雅黑" w:hAnsi="微软雅黑" w:hint="eastAsia"/>
+        </w:rPr>
+        <w:t>openstore中就有</w:t>
+      </w:r>
+      <w:r>
+        <w:rPr>
+          <w:rFonts w:ascii="微软雅黑" w:eastAsia="微软雅黑" w:hAnsi="微软雅黑" w:hint="eastAsia"/>
+        </w:rPr>
+        <w:t>7个File</w:t>
+      </w:r>
+      <w:r>
+        <w:rPr>
+          <w:rFonts w:ascii="微软雅黑" w:eastAsia="微软雅黑" w:hAnsi="微软雅黑"/>
+        </w:rPr>
+        <w:t>F</w:t>
+      </w:r>
+      <w:r>
+        <w:rPr>
+          <w:rFonts w:ascii="微软雅黑" w:eastAsia="微软雅黑" w:hAnsi="微软雅黑" w:hint="eastAsia"/>
+        </w:rPr>
+        <w:t>amily</w:t>
+      </w:r>
+    </w:p>
+    <w:p>
+      <w:pPr>
+        <w:pStyle w:val="a3"/>
+        <w:numPr>
+          <w:ilvl w:val="0"/>
+          <w:numId w:val="5"/>
+        </w:numPr>
+        <w:ind w:firstLineChars="0"/>
+        <w:rPr>
+          <w:rFonts w:ascii="微软雅黑" w:eastAsia="微软雅黑" w:hAnsi="微软雅黑"/>
+        </w:rPr>
+      </w:pPr>
+      <w:r>
+        <w:rPr>
+          <w:rFonts w:ascii="微软雅黑" w:eastAsia="微软雅黑" w:hAnsi="微软雅黑" w:hint="eastAsia"/>
+        </w:rPr>
+        <w:t>每一个File</w:t>
+      </w:r>
+      <w:r>
+        <w:rPr>
+          <w:rFonts w:ascii="微软雅黑" w:eastAsia="微软雅黑" w:hAnsi="微软雅黑"/>
+        </w:rPr>
+        <w:t>F</w:t>
+      </w:r>
+      <w:r>
+        <w:rPr>
+          <w:rFonts w:ascii="微软雅黑" w:eastAsia="微软雅黑" w:hAnsi="微软雅黑" w:hint="eastAsia"/>
+        </w:rPr>
+        <w:t>amily都需要指定一个Format</w:t>
+      </w:r>
+      <w:r>
+        <w:rPr>
+          <w:rFonts w:ascii="微软雅黑" w:eastAsia="微软雅黑" w:hAnsi="微软雅黑" w:hint="eastAsia"/>
+        </w:rPr>
+        <w:t>文件</w:t>
+      </w:r>
+      <w:r>
+        <w:rPr>
+          <w:rFonts w:ascii="微软雅黑" w:eastAsia="微软雅黑" w:hAnsi="微软雅黑" w:hint="eastAsia"/>
+        </w:rPr>
+        <w:t>格式</w:t>
+      </w:r>
+      <w:r>
+        <w:rPr>
+          <w:rFonts w:ascii="微软雅黑" w:eastAsia="微软雅黑" w:hAnsi="微软雅黑" w:hint="eastAsia"/>
+        </w:rPr>
+        <w:t>，文件格式就是在一个文件系统中的文件类型，如：Excel、Word、PDF、txt</w:t>
+      </w:r>
+      <w:r>
+        <w:rPr>
+          <w:rFonts w:ascii="微软雅黑" w:eastAsia="微软雅黑" w:hAnsi="微软雅黑"/>
+        </w:rPr>
+        <w:t>….</w:t>
+      </w:r>
+      <w:r>
+        <w:rPr>
+          <w:rFonts w:ascii="微软雅黑" w:eastAsia="微软雅黑" w:hAnsi="微软雅黑" w:hint="eastAsia"/>
+        </w:rPr>
+        <w:t>。Openstore通常支持普通人员能够理解的常用文件（比如excel，pdf等），也支持专业开发能够理解的文件（json、avro序列化文件），同时也支持大数据环境下的各类文件格式（如：</w:t>
+      </w:r>
+      <w:r>
+        <w:rPr>
+          <w:rFonts w:ascii="微软雅黑" w:eastAsia="微软雅黑" w:hAnsi="微软雅黑" w:hint="eastAsia"/>
+        </w:rPr>
+        <w:t>hadoop</w:t>
+      </w:r>
+      <w:r>
+        <w:rPr>
+          <w:rFonts w:ascii="微软雅黑" w:eastAsia="微软雅黑" w:hAnsi="微软雅黑"/>
+        </w:rPr>
+        <w:t xml:space="preserve"> </w:t>
+      </w:r>
+      <w:r>
+        <w:rPr>
+          <w:rFonts w:ascii="微软雅黑" w:eastAsia="微软雅黑" w:hAnsi="微软雅黑" w:hint="eastAsia"/>
+        </w:rPr>
+        <w:t>mapfile、sequence</w:t>
+      </w:r>
+      <w:r>
+        <w:rPr>
+          <w:rFonts w:ascii="微软雅黑" w:eastAsia="微软雅黑" w:hAnsi="微软雅黑"/>
+        </w:rPr>
+        <w:t>F</w:t>
+      </w:r>
+      <w:r>
+        <w:rPr>
+          <w:rFonts w:ascii="微软雅黑" w:eastAsia="微软雅黑" w:hAnsi="微软雅黑" w:hint="eastAsia"/>
+        </w:rPr>
+        <w:t>ile、RCFile，ORCFile、hbasefile</w:t>
+      </w:r>
+      <w:r>
+        <w:rPr>
+          <w:rFonts w:ascii="微软雅黑" w:eastAsia="微软雅黑" w:hAnsi="微软雅黑" w:hint="eastAsia"/>
+        </w:rPr>
+        <w:t>等）</w:t>
+      </w:r>
+      <w:r>
+        <w:rPr>
+          <w:rFonts w:ascii="微软雅黑" w:eastAsia="微软雅黑" w:hAnsi="微软雅黑" w:hint="eastAsia"/>
+        </w:rPr>
+        <w:t>，自定义文件格式的</w:t>
+      </w:r>
+      <w:r>
+        <w:rPr>
+          <w:rFonts w:ascii="微软雅黑" w:eastAsia="微软雅黑" w:hAnsi="微软雅黑" w:hint="eastAsia"/>
+        </w:rPr>
+        <w:lastRenderedPageBreak/>
+        <w:t>解析器，也可以随时加入openstore进行扩展</w:t>
+      </w:r>
+      <w:r>
+        <w:rPr>
+          <w:rFonts w:ascii="微软雅黑" w:eastAsia="微软雅黑" w:hAnsi="微软雅黑" w:hint="eastAsia"/>
+        </w:rPr>
+        <w:t>。</w:t>
+      </w:r>
+    </w:p>
+    <w:p>
+      <w:pPr>
+        <w:pStyle w:val="a3"/>
+        <w:numPr>
+          <w:ilvl w:val="0"/>
+          <w:numId w:val="5"/>
+        </w:numPr>
+        <w:ind w:firstLineChars="0" w:firstLine="0"/>
+        <w:rPr>
+          <w:rFonts w:ascii="微软雅黑" w:eastAsia="微软雅黑" w:hAnsi="微软雅黑"/>
+        </w:rPr>
+      </w:pPr>
+      <w:r>
+        <w:rPr>
+          <w:rFonts w:ascii="微软雅黑" w:eastAsia="微软雅黑" w:hAnsi="微软雅黑" w:hint="eastAsia"/>
+        </w:rPr>
+        <w:t>每一个“业务概念“中的具体某一项，都</w:t>
+      </w:r>
+      <w:r>
+        <w:rPr>
+          <w:rFonts w:ascii="微软雅黑" w:eastAsia="微软雅黑" w:hAnsi="微软雅黑" w:hint="eastAsia"/>
+        </w:rPr>
+        <w:t>对应</w:t>
+      </w:r>
+      <w:r>
+        <w:rPr>
+          <w:rFonts w:ascii="微软雅黑" w:eastAsia="微软雅黑" w:hAnsi="微软雅黑" w:hint="eastAsia"/>
+        </w:rPr>
+        <w:t>一个File文件。</w:t>
+      </w:r>
+    </w:p>
+    <w:p>
+      <w:pPr>
+        <w:pStyle w:val="a3"/>
+        <w:ind w:left="840" w:firstLineChars="0" w:firstLine="0"/>
+        <w:rPr>
+          <w:rFonts w:ascii="微软雅黑" w:eastAsia="微软雅黑" w:hAnsi="微软雅黑"/>
+        </w:rPr>
+      </w:pPr>
+      <w:r>
+        <w:rPr>
+          <w:rFonts w:ascii="微软雅黑" w:eastAsia="微软雅黑" w:hAnsi="微软雅黑" w:hint="eastAsia"/>
+        </w:rPr>
+        <w:t>例如：</w:t>
+      </w:r>
+    </w:p>
+    <w:p>
+      <w:pPr>
+        <w:pStyle w:val="a3"/>
+        <w:numPr>
+          <w:ilvl w:val="0"/>
+          <w:numId w:val="9"/>
+        </w:numPr>
+        <w:ind w:firstLineChars="0"/>
+        <w:rPr>
+          <w:rFonts w:ascii="微软雅黑" w:eastAsia="微软雅黑" w:hAnsi="微软雅黑"/>
+        </w:rPr>
+      </w:pPr>
+      <w:r>
+        <w:rPr>
+          <w:rFonts w:ascii="微软雅黑" w:eastAsia="微软雅黑" w:hAnsi="微软雅黑" w:hint="eastAsia"/>
+        </w:rPr>
+        <w:t>某个具体的</w:t>
+      </w:r>
+      <w:r>
+        <w:rPr>
+          <w:rFonts w:ascii="微软雅黑" w:eastAsia="微软雅黑" w:hAnsi="微软雅黑" w:hint="eastAsia"/>
+        </w:rPr>
+        <w:t>1号</w:t>
+      </w:r>
+      <w:r>
+        <w:rPr>
+          <w:rFonts w:ascii="微软雅黑" w:eastAsia="微软雅黑" w:hAnsi="微软雅黑" w:hint="eastAsia"/>
+        </w:rPr>
+        <w:t>采购单</w:t>
+      </w:r>
+      <w:r>
+        <w:rPr>
+          <w:rFonts w:ascii="微软雅黑" w:eastAsia="微软雅黑" w:hAnsi="微软雅黑" w:hint="eastAsia"/>
+        </w:rPr>
+        <w:t>，就是一个</w:t>
+      </w:r>
+      <w:r>
+        <w:rPr>
+          <w:rFonts w:ascii="微软雅黑" w:eastAsia="微软雅黑" w:hAnsi="微软雅黑" w:hint="eastAsia"/>
+        </w:rPr>
+        <w:t>采购单</w:t>
+      </w:r>
+      <w:r>
+        <w:rPr>
+          <w:rFonts w:ascii="微软雅黑" w:eastAsia="微软雅黑" w:hAnsi="微软雅黑" w:hint="eastAsia"/>
+        </w:rPr>
+        <w:t>.0001</w:t>
+      </w:r>
+      <w:r>
+        <w:rPr>
+          <w:rFonts w:ascii="微软雅黑" w:eastAsia="微软雅黑" w:hAnsi="微软雅黑" w:hint="eastAsia"/>
+        </w:rPr>
+        <w:t>.xls文件</w:t>
+      </w:r>
+    </w:p>
+    <w:p>
+      <w:pPr>
+        <w:pStyle w:val="a3"/>
+        <w:numPr>
+          <w:ilvl w:val="0"/>
+          <w:numId w:val="9"/>
+        </w:numPr>
+        <w:ind w:firstLineChars="0"/>
+        <w:rPr>
+          <w:rFonts w:ascii="微软雅黑" w:eastAsia="微软雅黑" w:hAnsi="微软雅黑"/>
+        </w:rPr>
+      </w:pPr>
+      <w:r>
+        <w:rPr>
+          <w:rFonts w:ascii="微软雅黑" w:eastAsia="微软雅黑" w:hAnsi="微软雅黑" w:hint="eastAsia"/>
+        </w:rPr>
+        <w:t>名称为：XXXXX外呼任务单，就是一个</w:t>
+      </w:r>
+      <w:r>
+        <w:rPr>
+          <w:rFonts w:ascii="微软雅黑" w:eastAsia="微软雅黑" w:hAnsi="微软雅黑"/>
+        </w:rPr>
+        <w:t>”</w:t>
+      </w:r>
+      <w:r>
+        <w:rPr>
+          <w:rFonts w:ascii="微软雅黑" w:eastAsia="微软雅黑" w:hAnsi="微软雅黑" w:hint="eastAsia"/>
+        </w:rPr>
+        <w:t>外呼任务.</w:t>
+      </w:r>
+      <w:r>
+        <w:rPr>
+          <w:rFonts w:ascii="微软雅黑" w:eastAsia="微软雅黑" w:hAnsi="微软雅黑"/>
+        </w:rPr>
+        <w:t>orc</w:t>
+      </w:r>
+      <w:r>
+        <w:rPr>
+          <w:rFonts w:ascii="微软雅黑" w:eastAsia="微软雅黑" w:hAnsi="微软雅黑"/>
+        </w:rPr>
+        <w:t>.</w:t>
+      </w:r>
+      <w:r>
+        <w:rPr>
+          <w:rFonts w:ascii="微软雅黑" w:eastAsia="微软雅黑" w:hAnsi="微软雅黑" w:hint="eastAsia"/>
+        </w:rPr>
+        <w:t>it</w:t>
+      </w:r>
+      <w:r>
+        <w:rPr>
+          <w:rFonts w:ascii="微软雅黑" w:eastAsia="微软雅黑" w:hAnsi="微软雅黑"/>
+        </w:rPr>
+        <w:t>”</w:t>
+      </w:r>
+      <w:r>
+        <w:rPr>
+          <w:rFonts w:ascii="微软雅黑" w:eastAsia="微软雅黑" w:hAnsi="微软雅黑" w:hint="eastAsia"/>
+        </w:rPr>
+        <w:t>文件</w:t>
+      </w:r>
+      <w:r>
+        <w:rPr>
+          <w:rFonts w:ascii="微软雅黑" w:eastAsia="微软雅黑" w:hAnsi="微软雅黑" w:hint="eastAsia"/>
+        </w:rPr>
+        <w:t>（orc文件</w:t>
+      </w:r>
+      <w:r>
+        <w:rPr>
+          <w:rFonts w:ascii="微软雅黑" w:eastAsia="微软雅黑" w:hAnsi="微软雅黑" w:hint="eastAsia"/>
+        </w:rPr>
+        <w:t>中的一条记录</w:t>
+      </w:r>
+      <w:r>
+        <w:rPr>
+          <w:rFonts w:ascii="微软雅黑" w:eastAsia="微软雅黑" w:hAnsi="微软雅黑" w:hint="eastAsia"/>
+        </w:rPr>
+        <w:t>）</w:t>
+      </w:r>
+    </w:p>
+    <w:p>
+      <w:pPr>
+        <w:pStyle w:val="a3"/>
+        <w:numPr>
+          <w:ilvl w:val="0"/>
+          <w:numId w:val="5"/>
+        </w:numPr>
+        <w:ind w:firstLineChars="0" w:firstLine="0"/>
+        <w:rPr>
+          <w:rFonts w:ascii="微软雅黑" w:eastAsia="微软雅黑" w:hAnsi="微软雅黑"/>
+        </w:rPr>
+      </w:pPr>
+      <w:r>
+        <w:rPr>
+          <w:rFonts w:ascii="微软雅黑" w:eastAsia="微软雅黑" w:hAnsi="微软雅黑"/>
+        </w:rPr>
+        <w:t>O</w:t>
+      </w:r>
+      <w:r>
+        <w:rPr>
+          <w:rFonts w:ascii="微软雅黑" w:eastAsia="微软雅黑" w:hAnsi="微软雅黑" w:hint="eastAsia"/>
+        </w:rPr>
+        <w:t>penstore中</w:t>
+      </w:r>
+      <w:r>
+        <w:rPr>
+          <w:rFonts w:ascii="微软雅黑" w:eastAsia="微软雅黑" w:hAnsi="微软雅黑" w:hint="eastAsia"/>
+        </w:rPr>
+        <w:t>File都是逻辑上的概念</w:t>
+      </w:r>
+      <w:r>
+        <w:rPr>
+          <w:rFonts w:ascii="微软雅黑" w:eastAsia="微软雅黑" w:hAnsi="微软雅黑" w:hint="eastAsia"/>
+        </w:rPr>
+        <w:t>，也就是说，一个File</w:t>
+      </w:r>
+      <w:r>
+        <w:rPr>
+          <w:rFonts w:ascii="微软雅黑" w:eastAsia="微软雅黑" w:hAnsi="微软雅黑"/>
+        </w:rPr>
+        <w:t>F</w:t>
+      </w:r>
+      <w:r>
+        <w:rPr>
+          <w:rFonts w:ascii="微软雅黑" w:eastAsia="微软雅黑" w:hAnsi="微软雅黑" w:hint="eastAsia"/>
+        </w:rPr>
+        <w:t>amaily只是一个逻辑上的File集合，一个File只是一个逻辑上的“文件“</w:t>
+      </w:r>
+      <w:r>
+        <w:rPr>
+          <w:rFonts w:ascii="微软雅黑" w:eastAsia="微软雅黑" w:hAnsi="微软雅黑" w:hint="eastAsia"/>
+        </w:rPr>
+        <w:t>，实际一个File数据存储在物理上是否是一个</w:t>
+      </w:r>
+      <w:r>
+        <w:rPr>
+          <w:rFonts w:ascii="微软雅黑" w:eastAsia="微软雅黑" w:hAnsi="微软雅黑" w:hint="eastAsia"/>
+        </w:rPr>
+        <w:t>实际存储盘上的一个或多个</w:t>
+      </w:r>
+      <w:r>
+        <w:rPr>
+          <w:rFonts w:ascii="微软雅黑" w:eastAsia="微软雅黑" w:hAnsi="微软雅黑" w:hint="eastAsia"/>
+        </w:rPr>
+        <w:t>物理</w:t>
+      </w:r>
+      <w:r>
+        <w:rPr>
+          <w:rFonts w:ascii="微软雅黑" w:eastAsia="微软雅黑" w:hAnsi="微软雅黑" w:hint="eastAsia"/>
+        </w:rPr>
+        <w:t>文件</w:t>
+      </w:r>
+      <w:r>
+        <w:rPr>
+          <w:rFonts w:ascii="微软雅黑" w:eastAsia="微软雅黑" w:hAnsi="微软雅黑" w:hint="eastAsia"/>
+        </w:rPr>
+        <w:t>，通常可以自定义调整，或者</w:t>
+      </w:r>
+      <w:r>
+        <w:rPr>
+          <w:rFonts w:ascii="微软雅黑" w:eastAsia="微软雅黑" w:hAnsi="微软雅黑" w:hint="eastAsia"/>
+        </w:rPr>
+        <w:t>根据每种Family的</w:t>
+      </w:r>
+      <w:r>
+        <w:rPr>
+          <w:rFonts w:ascii="微软雅黑" w:eastAsia="微软雅黑" w:hAnsi="微软雅黑" w:hint="eastAsia"/>
+        </w:rPr>
+        <w:t>Format默认决定</w:t>
+      </w:r>
+      <w:r>
+        <w:rPr>
+          <w:rFonts w:ascii="微软雅黑" w:eastAsia="微软雅黑" w:hAnsi="微软雅黑" w:hint="eastAsia"/>
+        </w:rPr>
+        <w:t>；如：orc文件格式，就只有一个文件。</w:t>
+      </w:r>
+    </w:p>
+    <w:p>
+      <w:pPr>
+        <w:ind w:left="840"/>
+        <w:rPr>
+          <w:rFonts w:ascii="微软雅黑" w:eastAsia="微软雅黑" w:hAnsi="微软雅黑"/>
+        </w:rPr>
+      </w:pPr>
+      <w:r>
+        <w:rPr>
+          <w:rFonts w:ascii="微软雅黑" w:eastAsia="微软雅黑" w:hAnsi="微软雅黑" w:hint="eastAsia"/>
+        </w:rPr>
+        <w:t>总结一下，如果使用openstore来设计企业应用数据存储，可以按照如下</w:t>
+      </w:r>
+      <w:r>
+        <w:rPr>
+          <w:rFonts w:ascii="微软雅黑" w:eastAsia="微软雅黑" w:hAnsi="微软雅黑" w:hint="eastAsia"/>
+        </w:rPr>
+        <w:t>整体</w:t>
       </w:r>
       <w:bookmarkStart w:id="0" w:name="_GoBack"/>
       <w:bookmarkEnd w:id="0"/>
+      <w:r>
+        <w:rPr>
+          <w:rFonts w:ascii="微软雅黑" w:eastAsia="微软雅黑" w:hAnsi="微软雅黑" w:hint="eastAsia"/>
+        </w:rPr>
+        <w:t>流程进行：</w:t>
+      </w:r>
+    </w:p>
+    <w:p>
+      <w:pPr>
+        <w:ind w:left="840"/>
+        <w:rPr>
+          <w:rFonts w:ascii="微软雅黑" w:eastAsia="微软雅黑" w:hAnsi="微软雅黑"/>
+        </w:rPr>
+      </w:pPr>
+      <w:r>
+        <w:rPr>
+          <w:rFonts w:ascii="微软雅黑" w:eastAsia="微软雅黑" w:hAnsi="微软雅黑" w:hint="eastAsia"/>
+          <w:noProof/>
+        </w:rPr>
+        <mc:AlternateContent>
+          <mc:Choice Requires="wps">
+            <w:drawing>
+              <wp:anchor distT="0" distB="0" distL="114300" distR="114300" simplePos="0" relativeHeight="251659264" behindDoc="0" locked="0" layoutInCell="1" allowOverlap="1" wp14:anchorId="1950A7B0" wp14:editId="463DD14C">
+                <wp:simplePos x="0" y="0"/>
+                <wp:positionH relativeFrom="column">
+                  <wp:posOffset>438150</wp:posOffset>
+                </wp:positionH>
+                <wp:positionV relativeFrom="paragraph">
+                  <wp:posOffset>70485</wp:posOffset>
+                </wp:positionV>
+                <wp:extent cx="2266950" cy="676275"/>
+                <wp:effectExtent l="0" t="0" r="19050" b="28575"/>
+                <wp:wrapNone/>
+                <wp:docPr id="1" name="圆角矩形 1"/>
+                <wp:cNvGraphicFramePr/>
+                <a:graphic xmlns:a="http://schemas.openxmlformats.org/drawingml/2006/main">
+                  <a:graphicData uri="http://schemas.microsoft.com/office/word/2010/wordprocessingShape">
+                    <wps:wsp>
+                      <wps:cNvSpPr/>
+                      <wps:spPr>
+                        <a:xfrm>
+                          <a:off x="0" y="0"/>
+                          <a:ext cx="2266950" cy="676275"/>
+                        </a:xfrm>
+                        <a:prstGeom prst="roundRect">
+                          <a:avLst/>
+                        </a:prstGeom>
+                      </wps:spPr>
+                      <wps:style>
+                        <a:lnRef idx="2">
+                          <a:schemeClr val="accent1">
+                            <a:shade val="50000"/>
+                          </a:schemeClr>
+                        </a:lnRef>
+                        <a:fillRef idx="1">
+                          <a:schemeClr val="accent1"/>
+                        </a:fillRef>
+                        <a:effectRef idx="0">
+                          <a:schemeClr val="accent1"/>
+                        </a:effectRef>
+                        <a:fontRef idx="minor">
+                          <a:schemeClr val="lt1"/>
+                        </a:fontRef>
+                      </wps:style>
+                      <wps:txbx>
+                        <w:txbxContent>
+                          <w:p>
+                            <w:pPr>
+                              <w:jc w:val="center"/>
+                              <w:rPr>
+                                <w:rFonts w:hint="eastAsia"/>
+                              </w:rPr>
+                            </w:pPr>
+                            <w:r>
+                              <w:rPr>
+                                <w:rFonts w:hint="eastAsia"/>
+                              </w:rPr>
+                              <w:t>找出</w:t>
+                            </w:r>
+                            <w:r>
+                              <w:t>业务概念【如：采购单】</w:t>
+                            </w:r>
+                          </w:p>
+                        </w:txbxContent>
+                      </wps:txbx>
+                      <wps:bodyPr rot="0" spcFirstLastPara="0" vertOverflow="overflow" horzOverflow="overflow" vert="horz" wrap="square" lIns="91440" tIns="45720" rIns="91440" bIns="45720" numCol="1" spcCol="0" rtlCol="0" fromWordArt="0" anchor="ctr" anchorCtr="0" forceAA="0" compatLnSpc="1">
+                        <a:prstTxWarp prst="textNoShape">
+                          <a:avLst/>
+                        </a:prstTxWarp>
+                        <a:noAutofit/>
+                      </wps:bodyPr>
+                    </wps:wsp>
+                  </a:graphicData>
+                </a:graphic>
+                <wp14:sizeRelH relativeFrom="margin">
+                  <wp14:pctWidth>0</wp14:pctWidth>
+                </wp14:sizeRelH>
+              </wp:anchor>
+            </w:drawing>
+          </mc:Choice>
+          <mc:Fallback>
+            <w:pict>
+              <v:roundrect w14:anchorId="1950A7B0" id="圆角矩形 1" o:spid="_x0000_s1026" style="position:absolute;left:0;text-align:left;margin-left:34.5pt;margin-top:5.55pt;width:178.5pt;height:53.25pt;z-index:251659264;visibility:visible;mso-wrap-style:square;mso-width-percent:0;mso-wrap-distance-left:9pt;mso-wrap-distance-top:0;mso-wrap-distance-right:9pt;mso-wrap-distance-bottom:0;mso-position-horizontal:absolute;mso-position-horizontal-relative:text;mso-position-vertical:absolute;mso-position-vertical-relative:text;mso-width-percent:0;mso-width-relative:margin;v-text-anchor:middle" arcsize="10923f" o:gfxdata="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" fillcolor="#5b9bd5 [3204]" strokecolor="#1f4d78 [1604]" strokeweight="1pt">
+                <v:stroke joinstyle="miter"/>
+                <v:textbox>
+                  <w:txbxContent>
+                    <w:p>
+                      <w:pPr>
+                        <w:jc w:val="center"/>
+                        <w:rPr>
+                          <w:rFonts w:hint="eastAsia"/>
+                        </w:rPr>
+                      </w:pPr>
+                      <w:r>
+                        <w:rPr>
+                          <w:rFonts w:hint="eastAsia"/>
+                        </w:rPr>
+                        <w:t>找出</w:t>
+                      </w:r>
+                      <w:r>
+                        <w:t>业务概念【如：采购单】</w:t>
+                      </w:r>
+                    </w:p>
+                  </w:txbxContent>
+                </v:textbox>
+              </v:roundrect>
+            </w:pict>
+          </mc:Fallback>
+        </mc:AlternateContent>
+      </w:r>
+    </w:p>
+    <w:p>
+      <w:pPr>
+        <w:ind w:left="840"/>
+        <w:rPr>
+          <w:rFonts w:ascii="微软雅黑" w:eastAsia="微软雅黑" w:hAnsi="微软雅黑"/>
+        </w:rPr>
+      </w:pPr>
+      <w:r>
+        <w:rPr>
+          <w:rFonts w:ascii="微软雅黑" w:eastAsia="微软雅黑" w:hAnsi="微软雅黑" w:hint="eastAsia"/>
+          <w:noProof/>
+        </w:rPr>
+        <mc:AlternateContent>
+          <mc:Choice Requires="wps">
+            <w:drawing>
+              <wp:anchor distT="0" distB="0" distL="114300" distR="114300" simplePos="0" relativeHeight="251660288" behindDoc="0" locked="0" layoutInCell="1" allowOverlap="1" wp14:anchorId="4C931997" wp14:editId="42498C8C">
+                <wp:simplePos x="0" y="0"/>
+                <wp:positionH relativeFrom="column">
+                  <wp:posOffset>466725</wp:posOffset>
+                </wp:positionH>
+                <wp:positionV relativeFrom="paragraph">
+                  <wp:posOffset>960120</wp:posOffset>
+                </wp:positionV>
+                <wp:extent cx="2276475" cy="809625"/>
+                <wp:effectExtent l="0" t="0" r="28575" b="28575"/>
+                <wp:wrapNone/>
+                <wp:docPr id="2" name="圆角矩形 2"/>
+                <wp:cNvGraphicFramePr/>
+                <a:graphic xmlns:a="http://schemas.openxmlformats.org/drawingml/2006/main">
+                  <a:graphicData uri="http://schemas.microsoft.com/office/word/2010/wordprocessingShape">
+                    <wps:wsp>
+                      <wps:cNvSpPr/>
+                      <wps:spPr>
+                        <a:xfrm>
+                          <a:off x="0" y="0"/>
+                          <a:ext cx="2276475" cy="809625"/>
+                        </a:xfrm>
+                        <a:prstGeom prst="roundRect">
+                          <a:avLst/>
+                        </a:prstGeom>
+                      </wps:spPr>
+                      <wps:style>
+                        <a:lnRef idx="2">
+                          <a:schemeClr val="accent1">
+                            <a:shade val="50000"/>
+                          </a:schemeClr>
+                        </a:lnRef>
+                        <a:fillRef idx="1">
+                          <a:schemeClr val="accent1"/>
+                        </a:fillRef>
+                        <a:effectRef idx="0">
+                          <a:schemeClr val="accent1"/>
+                        </a:effectRef>
+                        <a:fontRef idx="minor">
+                          <a:schemeClr val="lt1"/>
+                        </a:fontRef>
+                      </wps:style>
+                      <wps:txbx>
+                        <w:txbxContent>
+                          <w:p>
+                            <w:pPr>
+                              <w:jc w:val="center"/>
+                            </w:pPr>
+                            <w:r>
+                              <w:rPr>
+                                <w:rFonts w:hint="eastAsia"/>
+                              </w:rPr>
+                              <w:t>使用</w:t>
+                            </w:r>
+                            <w:r>
+                              <w:t>openstore生成对应的</w:t>
+                            </w:r>
+                            <w:r>
+                              <w:rPr>
+                                <w:rFonts w:hint="eastAsia"/>
+                              </w:rPr>
+                              <w:t>F</w:t>
+                            </w:r>
+                            <w:r>
+                              <w:t>ileFamily</w:t>
+                            </w:r>
+                          </w:p>
+                        </w:txbxContent>
+                      </wps:txbx>
+                      <wps:bodyPr rot="0" spcFirstLastPara="0" vertOverflow="overflow" horzOverflow="overflow" vert="horz" wrap="square" lIns="91440" tIns="45720" rIns="91440" bIns="45720" numCol="1" spcCol="0" rtlCol="0" fromWordArt="0" anchor="ctr" anchorCtr="0" forceAA="0" compatLnSpc="1">
+                        <a:prstTxWarp prst="textNoShape">
+                          <a:avLst/>
+                        </a:prstTxWarp>
+                        <a:noAutofit/>
+                      </wps:bodyPr>
+                    </wps:wsp>
+                  </a:graphicData>
+                </a:graphic>
+              </wp:anchor>
+            </w:drawing>
+          </mc:Choice>
+          <mc:Fallback>
+            <w:pict>
+              <v:roundrect w14:anchorId="4C931997" id="圆角矩形 2" o:spid="_x0000_s1027" style="position:absolute;left:0;text-align:left;margin-left:36.75pt;margin-top:75.6pt;width:179.25pt;height:63.75pt;z-index:251660288;visibility:visible;mso-wrap-style:square;mso-wrap-distance-left:9pt;mso-wrap-distance-top:0;mso-wrap-distance-right:9pt;mso-wrap-distance-bottom:0;mso-position-horizontal:absolute;mso-position-horizontal-relative:text;mso-position-vertical:absolute;mso-position-vertical-relative:text;v-text-anchor:middle" arcsize="10923f" o:gfxdata="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" fillcolor="#5b9bd5 [3204]" strokecolor="#1f4d78 [1604]" strokeweight="1pt">
+                <v:stroke joinstyle="miter"/>
+                <v:textbox>
+                  <w:txbxContent>
+                    <w:p>
+                      <w:pPr>
+                        <w:jc w:val="center"/>
+                      </w:pPr>
+                      <w:r>
+                        <w:rPr>
+                          <w:rFonts w:hint="eastAsia"/>
+                        </w:rPr>
+                        <w:t>使用</w:t>
+                      </w:r>
+                      <w:r>
+                        <w:t>openstore生成对应的</w:t>
+                      </w:r>
+                      <w:r>
+                        <w:rPr>
+                          <w:rFonts w:hint="eastAsia"/>
+                        </w:rPr>
+                        <w:t>F</w:t>
+                      </w:r>
+                      <w:r>
+                        <w:t>ileFamily</w:t>
+                      </w:r>
+                    </w:p>
+                  </w:txbxContent>
+                </v:textbox>
+              </v:roundrect>
+            </w:pict>
+          </mc:Fallback>
+        </mc:AlternateContent>
+      </w:r>
+      <w:r>
+        <w:rPr>
+          <w:rFonts w:ascii="微软雅黑" w:eastAsia="微软雅黑" w:hAnsi="微软雅黑" w:hint="eastAsia"/>
+          <w:noProof/>
+        </w:rPr>
+        <mc:AlternateContent>
+          <mc:Choice Requires="wps">
+            <w:drawing>
+              <wp:anchor distT="0" distB="0" distL="114300" distR="114300" simplePos="0" relativeHeight="251661312" behindDoc="0" locked="0" layoutInCell="1" allowOverlap="1" wp14:anchorId="1AA1B6C5" wp14:editId="48ED6A39">
+                <wp:simplePos x="0" y="0"/>
+                <wp:positionH relativeFrom="column">
+                  <wp:posOffset>1476375</wp:posOffset>
+                </wp:positionH>
+                <wp:positionV relativeFrom="paragraph">
+                  <wp:posOffset>398145</wp:posOffset>
+                </wp:positionV>
+                <wp:extent cx="161925" cy="552450"/>
+                <wp:effectExtent l="19050" t="0" r="28575" b="38100"/>
+                <wp:wrapNone/>
+                <wp:docPr id="3" name="下箭头 3"/>
+                <wp:cNvGraphicFramePr/>
+                <a:graphic xmlns:a="http://schemas.openxmlformats.org/drawingml/2006/main">
+                  <a:graphicData uri="http://schemas.microsoft.com/office/word/2010/wordprocessingShape">
+                    <wps:wsp>
+                      <wps:cNvSpPr/>
+                      <wps:spPr>
+                        <a:xfrm>
+                          <a:off x="0" y="0"/>
+                          <a:ext cx="161925" cy="552450"/>
+                        </a:xfrm>
+                        <a:prstGeom prst="downArrow">
+                          <a:avLst/>
+                        </a:prstGeom>
+                      </wps:spPr>
+                      <wps:style>
+                        <a:lnRef idx="2">
+                          <a:schemeClr val="accent1">
+                            <a:shade val="50000"/>
+                          </a:schemeClr>
+                        </a:lnRef>
+                        <a:fillRef idx="1">
+                          <a:schemeClr val="accent1"/>
+                        </a:fillRef>
+                        <a:effectRef idx="0">
+                          <a:schemeClr val="accent1"/>
+                        </a:effectRef>
+                        <a:fontRef idx="minor">
+                          <a:schemeClr val="lt1"/>
+                        </a:fontRef>
+                      </wps:style>
+                      <wps:bodyPr rot="0" spcFirstLastPara="0" vertOverflow="overflow" horzOverflow="overflow" vert="horz" wrap="square" lIns="91440" tIns="45720" rIns="91440" bIns="45720" numCol="1" spcCol="0" rtlCol="0" fromWordArt="0" anchor="ctr" anchorCtr="0" forceAA="0" compatLnSpc="1">
+                        <a:prstTxWarp prst="textNoShape">
+                          <a:avLst/>
+                        </a:prstTxWarp>
+                        <a:noAutofit/>
+                      </wps:bodyPr>
+                    </wps:wsp>
+                  </a:graphicData>
+                </a:graphic>
+              </wp:anchor>
+            </w:drawing>
+          </mc:Choice>
+          <mc:Fallback>
+            <w:pict>
+              <v:shapetype w14:anchorId="360B10B9" id="_x0000_t67" coordsize="21600,21600" o:spt="67" adj="16200,5400" path="m0@0l@1@0@1,0@2,0@2@0,21600@0,10800,21600xe">
+                <v:stroke joinstyle="miter"/>
+                <v:formulas>
+                  <v:f eqn="val #0"/>
+                  <v:f eqn="val #1"/>
+                  <v:f eqn="sum height 0 #1"/>
+                  <v:f eqn="sum 10800 0 #1"/>
+                  <v:f eqn="sum width 0 #0"/>
+                  <v:f eqn="prod @4 @3 10800"/>
+                  <v:f eqn="sum width 0 @5"/>
+                </v:formulas>
+                <v:path o:connecttype="custom" o:connectlocs="10800,0;0,@0;10800,21600;21600,@0" o:connectangles="270,180,90,0" textboxrect="@1,0,@2,@6"/>
+                <v:handles>
+                  <v:h position="#1,#0" xrange="0,10800" yrange="0,21600"/>
+                </v:handles>
+              </v:shapetype>
+              <v:shape id="下箭头 3" o:spid="_x0000_s1026" type="#_x0000_t67" style="position:absolute;left:0;text-align:left;margin-left:116.25pt;margin-top:31.35pt;width:12.75pt;height:43.5pt;z-index:251661312;visibility:visible;mso-wrap-style:square;mso-wrap-distance-left:9pt;mso-wrap-distance-top:0;mso-wrap-distance-right:9pt;mso-wrap-distance-bottom:0;mso-position-horizontal:absolute;mso-position-horizontal-relative:text;mso-position-vertical:absolute;mso-position-vertical-relative:text;v-text-anchor:middle" o:gfxdata="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" adj="18434" fillcolor="#5b9bd5 [3204]" strokecolor="#1f4d78 [1604]" strokeweight="1pt"/>
+            </w:pict>
+          </mc:Fallback>
+        </mc:AlternateContent>
+      </w:r>
+      <w:r>
+        <w:rPr>
+          <w:rFonts w:ascii="微软雅黑" w:eastAsia="微软雅黑" w:hAnsi="微软雅黑" w:hint="eastAsia"/>
+          <w:noProof/>
+        </w:rPr>
+        <mc:AlternateContent>
+          <mc:Choice Requires="wps">
+            <w:drawing>
+              <wp:anchor distT="0" distB="0" distL="114300" distR="114300" simplePos="0" relativeHeight="251662336" behindDoc="0" locked="0" layoutInCell="1" allowOverlap="1" wp14:anchorId="5710F18F" wp14:editId="400FE785">
+                <wp:simplePos x="0" y="0"/>
+                <wp:positionH relativeFrom="column">
+                  <wp:posOffset>2933700</wp:posOffset>
+                </wp:positionH>
+                <wp:positionV relativeFrom="paragraph">
+                  <wp:posOffset>1102995</wp:posOffset>
+                </wp:positionV>
+                <wp:extent cx="1895475" cy="552450"/>
+                <wp:effectExtent l="0" t="0" r="28575" b="19050"/>
+                <wp:wrapNone/>
+                <wp:docPr id="4" name="左中括号 4"/>
+                <wp:cNvGraphicFramePr/>
+                <a:graphic xmlns:a="http://schemas.openxmlformats.org/drawingml/2006/main">
+                  <a:graphicData uri="http://schemas.microsoft.com/office/word/2010/wordprocessingShape">
+                    <wps:wsp>
+                      <wps:cNvSpPr/>
+                      <wps:spPr>
+                        <a:xfrm>
+                          <a:off x="0" y="0"/>
+                          <a:ext cx="1895475" cy="552450"/>
+                        </a:xfrm>
+                        <a:prstGeom prst="leftBracket">
+                          <a:avLst/>
+                        </a:prstGeom>
+                      </wps:spPr>
+                      <wps:style>
+                        <a:lnRef idx="1">
+                          <a:schemeClr val="accent1"/>
+                        </a:lnRef>
+                        <a:fillRef idx="0">
+                          <a:schemeClr val="accent1"/>
+                        </a:fillRef>
+                        <a:effectRef idx="0">
+                          <a:schemeClr val="accent1"/>
+                        </a:effectRef>
+                        <a:fontRef idx="minor">
+                          <a:schemeClr val="tx1"/>
+                        </a:fontRef>
+                      </wps:style>
+                      <wps:txbx>
+                        <w:txbxContent>
+                          <w:p>
+                            <w:pPr>
+                              <w:jc w:val="center"/>
+                              <w:rPr>
+                                <w:rFonts w:hint="eastAsia"/>
+                              </w:rPr>
+                            </w:pPr>
+                            <w:r>
+                              <w:rPr>
+                                <w:rFonts w:hint="eastAsia"/>
+                              </w:rPr>
+                              <w:t>具体</w:t>
+                            </w:r>
+                            <w:r>
+                              <w:t>生成细节，后续章节描述</w:t>
+                            </w:r>
+                          </w:p>
+                        </w:txbxContent>
+                      </wps:txbx>
+                      <wps:bodyPr rot="0" spcFirstLastPara="0" vertOverflow="overflow" horzOverflow="overflow" vert="horz" wrap="square" lIns="91440" tIns="45720" rIns="91440" bIns="45720" numCol="1" spcCol="0" rtlCol="0" fromWordArt="0" anchor="ctr" anchorCtr="0" forceAA="0" compatLnSpc="1">
+                        <a:prstTxWarp prst="textNoShape">
+                          <a:avLst/>
+                        </a:prstTxWarp>
+                        <a:noAutofit/>
+                      </wps:bodyPr>
+                    </wps:wsp>
+                  </a:graphicData>
+                </a:graphic>
+                <wp14:sizeRelH relativeFrom="margin">
+                  <wp14:pctWidth>0</wp14:pctWidth>
+                </wp14:sizeRelH>
+                <wp14:sizeRelV relativeFrom="margin">
+                  <wp14:pctHeight>0</wp14:pctHeight>
+                </wp14:sizeRelV>
+              </wp:anchor>
+            </w:drawing>
+          </mc:Choice>
+          <mc:Fallback>
+            <w:pict>
+              <v:shapetype w14:anchorId="5710F18F" id="_x0000_t85" coordsize="21600,21600" o:spt="85" adj="1800" path="m21600,qx0@0l0@1qy21600,21600e" filled="f">
+                <v:formulas>
+                  <v:f eqn="val #0"/>
+                  <v:f eqn="sum 21600 0 #0"/>
+                  <v:f eqn="prod #0 9598 32768"/>
+                  <v:f eqn="sum 21600 0 @2"/>
+                </v:formulas>
+                <v:path arrowok="t" gradientshapeok="t" o:connecttype="custom" o:connectlocs="21600,0;0,10800;21600,21600" textboxrect="6326,@2,21600,@3"/>
+                <v:handles>
+                  <v:h position="topLeft,#0" yrange="0,10800"/>
+                </v:handles>
+              </v:shapetype>
+              <v:shape id="左中括号 4" o:spid="_x0000_s1028" type="#_x0000_t85" style="position:absolute;left:0;text-align:left;margin-left:231pt;margin-top:86.85pt;width:149.25pt;height:43.5pt;z-index:251662336;visibility:visible;mso-wrap-style:square;mso-width-percent:0;mso-height-percent:0;mso-wrap-distance-left:9pt;mso-wrap-distance-top:0;mso-wrap-distance-right:9pt;mso-wrap-distance-bottom:0;mso-position-horizontal:absolute;mso-position-horizontal-relative:text;mso-position-vertical:absolute;mso-position-vertical-relative:text;mso-width-percent:0;mso-height-percent:0;mso-width-relative:margin;mso-height-relative:margin;v-text-anchor:middle" o:gfxdata="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" strokecolor="#5b9bd5 [3204]" strokeweight=".5pt">
+                <v:stroke joinstyle="miter"/>
+                <v:textbox>
+                  <w:txbxContent>
+                    <w:p>
+                      <w:pPr>
+                        <w:jc w:val="center"/>
+                        <w:rPr>
+                          <w:rFonts w:hint="eastAsia"/>
+                        </w:rPr>
+                      </w:pPr>
+                      <w:r>
+                        <w:rPr>
+                          <w:rFonts w:hint="eastAsia"/>
+                        </w:rPr>
+                        <w:t>具体</w:t>
+                      </w:r>
+                      <w:r>
+                        <w:t>生成细节，后续章节描述</w:t>
+                      </w:r>
+                    </w:p>
+                  </w:txbxContent>
+                </v:textbox>
+              </v:shape>
+            </w:pict>
+          </mc:Fallback>
+        </mc:AlternateContent>
+      </w:r>
+      <w:r>
+        <w:rPr>
+          <w:rFonts w:ascii="微软雅黑" w:eastAsia="微软雅黑" w:hAnsi="微软雅黑" w:hint="eastAsia"/>
+          <w:noProof/>
+        </w:rPr>
+        <mc:AlternateContent>
+          <mc:Choice Requires="wps">
+            <w:drawing>
+              <wp:anchor distT="0" distB="0" distL="114300" distR="114300" simplePos="0" relativeHeight="251664384" behindDoc="0" locked="0" layoutInCell="1" allowOverlap="1" wp14:anchorId="3D31BAB9" wp14:editId="37D52A24">
+                <wp:simplePos x="0" y="0"/>
+                <wp:positionH relativeFrom="column">
+                  <wp:posOffset>419100</wp:posOffset>
+                </wp:positionH>
+                <wp:positionV relativeFrom="paragraph">
+                  <wp:posOffset>2367280</wp:posOffset>
+                </wp:positionV>
+                <wp:extent cx="2276475" cy="809625"/>
+                <wp:effectExtent l="0" t="0" r="28575" b="28575"/>
+                <wp:wrapNone/>
+                <wp:docPr id="5" name="圆角矩形 5"/>
+                <wp:cNvGraphicFramePr/>
+                <a:graphic xmlns:a="http://schemas.openxmlformats.org/drawingml/2006/main">
+                  <a:graphicData uri="http://schemas.microsoft.com/office/word/2010/wordprocessingShape">
+                    <wps:wsp>
+                      <wps:cNvSpPr/>
+                      <wps:spPr>
+                        <a:xfrm>
+                          <a:off x="0" y="0"/>
+                          <a:ext cx="2276475" cy="809625"/>
+                        </a:xfrm>
+                        <a:prstGeom prst="roundRect">
+                          <a:avLst/>
+                        </a:prstGeom>
+                      </wps:spPr>
+                      <wps:style>
+                        <a:lnRef idx="2">
+                          <a:schemeClr val="accent1">
+                            <a:shade val="50000"/>
+                          </a:schemeClr>
+                        </a:lnRef>
+                        <a:fillRef idx="1">
+                          <a:schemeClr val="accent1"/>
+                        </a:fillRef>
+                        <a:effectRef idx="0">
+                          <a:schemeClr val="accent1"/>
+                        </a:effectRef>
+                        <a:fontRef idx="minor">
+                          <a:schemeClr val="lt1"/>
+                        </a:fontRef>
+                      </wps:style>
+                      <wps:txbx>
+                        <w:txbxContent>
+                          <w:p>
+                            <w:pPr>
+                              <w:jc w:val="center"/>
+                            </w:pPr>
+                            <w:r>
+                              <w:rPr>
+                                <w:rFonts w:hint="eastAsia"/>
+                              </w:rPr>
+                              <w:t>选择</w:t>
+                            </w:r>
+                            <w:r>
+                              <w:rPr>
+                                <w:rFonts w:hint="eastAsia"/>
+                              </w:rPr>
+                              <w:t>F</w:t>
+                            </w:r>
+                            <w:r>
+                              <w:t>ileFamily</w:t>
+                            </w:r>
+                            <w:r>
+                              <w:t>文件格式</w:t>
+                            </w:r>
+                          </w:p>
+                        </w:txbxContent>
+                      </wps:txbx>
+                      <wps:bodyPr rot="0" spcFirstLastPara="0" vertOverflow="overflow" horzOverflow="overflow" vert="horz" wrap="square" lIns="91440" tIns="45720" rIns="91440" bIns="45720" numCol="1" spcCol="0" rtlCol="0" fromWordArt="0" anchor="ctr" anchorCtr="0" forceAA="0" compatLnSpc="1">
+                        <a:prstTxWarp prst="textNoShape">
+                          <a:avLst/>
+                        </a:prstTxWarp>
+                        <a:noAutofit/>
+                      </wps:bodyPr>
+                    </wps:wsp>
+                  </a:graphicData>
+                </a:graphic>
+              </wp:anchor>
+            </w:drawing>
+          </mc:Choice>
+          <mc:Fallback>
+            <w:pict>
+              <v:roundrect w14:anchorId="3D31BAB9" id="圆角矩形 5" o:spid="_x0000_s1029" style="position:absolute;left:0;text-align:left;margin-left:33pt;margin-top:186.4pt;width:179.25pt;height:63.75pt;z-index:251664384;visibility:visible;mso-wrap-style:square;mso-wrap-distance-left:9pt;mso-wrap-distance-top:0;mso-wrap-distance-right:9pt;mso-wrap-distance-bottom:0;mso-position-horizontal:absolute;mso-position-horizontal-relative:text;mso-position-vertical:absolute;mso-position-vertical-relative:text;v-text-anchor:middle" arcsize="10923f" o:gfxdata="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" fillcolor="#5b9bd5 [3204]" strokecolor="#1f4d78 [1604]" strokeweight="1pt">
+                <v:stroke joinstyle="miter"/>
+                <v:textbox>
+                  <w:txbxContent>
+                    <w:p>
+                      <w:pPr>
+                        <w:jc w:val="center"/>
+                      </w:pPr>
+                      <w:r>
+                        <w:rPr>
+                          <w:rFonts w:hint="eastAsia"/>
+                        </w:rPr>
+                        <w:t>选择</w:t>
+                      </w:r>
+                      <w:r>
+                        <w:rPr>
+                          <w:rFonts w:hint="eastAsia"/>
+                        </w:rPr>
+                        <w:t>F</w:t>
+                      </w:r>
+                      <w:r>
+                        <w:t>ileFamily</w:t>
+                      </w:r>
+                      <w:r>
+                        <w:t>文件格式</w:t>
+                      </w:r>
+                    </w:p>
+                  </w:txbxContent>
+                </v:textbox>
+              </v:roundrect>
+            </w:pict>
+          </mc:Fallback>
+        </mc:AlternateContent>
+      </w:r>
+      <w:r>
+        <w:rPr>
+          <w:rFonts w:ascii="微软雅黑" w:eastAsia="微软雅黑" w:hAnsi="微软雅黑" w:hint="eastAsia"/>
+          <w:noProof/>
+        </w:rPr>
+        <mc:AlternateContent>
+          <mc:Choice Requires="wps">
+            <w:drawing>
+              <wp:anchor distT="0" distB="0" distL="114300" distR="114300" simplePos="0" relativeHeight="251666432" behindDoc="0" locked="0" layoutInCell="1" allowOverlap="1" wp14:anchorId="07BE863E" wp14:editId="33309FDD">
+                <wp:simplePos x="0" y="0"/>
+                <wp:positionH relativeFrom="column">
+                  <wp:posOffset>1466850</wp:posOffset>
+                </wp:positionH>
+                <wp:positionV relativeFrom="paragraph">
+                  <wp:posOffset>1786255</wp:posOffset>
+                </wp:positionV>
+                <wp:extent cx="161925" cy="552450"/>
+                <wp:effectExtent l="19050" t="0" r="28575" b="38100"/>
+                <wp:wrapNone/>
+                <wp:docPr id="6" name="下箭头 6"/>
+                <wp:cNvGraphicFramePr/>
+                <a:graphic xmlns:a="http://schemas.openxmlformats.org/drawingml/2006/main">
+                  <a:graphicData uri="http://schemas.microsoft.com/office/word/2010/wordprocessingShape">
+                    <wps:wsp>
+                      <wps:cNvSpPr/>
+                      <wps:spPr>
+                        <a:xfrm>
+                          <a:off x="0" y="0"/>
+                          <a:ext cx="161925" cy="552450"/>
+                        </a:xfrm>
+                        <a:prstGeom prst="downArrow">
+                          <a:avLst/>
+                        </a:prstGeom>
+                      </wps:spPr>
+                      <wps:style>
+                        <a:lnRef idx="2">
+                          <a:schemeClr val="accent1">
+                            <a:shade val="50000"/>
+                          </a:schemeClr>
+                        </a:lnRef>
+                        <a:fillRef idx="1">
+                          <a:schemeClr val="accent1"/>
+                        </a:fillRef>
+                        <a:effectRef idx="0">
+                          <a:schemeClr val="accent1"/>
+                        </a:effectRef>
+                        <a:fontRef idx="minor">
+                          <a:schemeClr val="lt1"/>
+                        </a:fontRef>
+                      </wps:style>
+                      <wps:bodyPr rot="0" spcFirstLastPara="0" vertOverflow="overflow" horzOverflow="overflow" vert="horz" wrap="square" lIns="91440" tIns="45720" rIns="91440" bIns="45720" numCol="1" spcCol="0" rtlCol="0" fromWordArt="0" anchor="ctr" anchorCtr="0" forceAA="0" compatLnSpc="1">
+                        <a:prstTxWarp prst="textNoShape">
+                          <a:avLst/>
+                        </a:prstTxWarp>
+                        <a:noAutofit/>
+                      </wps:bodyPr>
+                    </wps:wsp>
+                  </a:graphicData>
+                </a:graphic>
+              </wp:anchor>
+            </w:drawing>
+          </mc:Choice>
+          <mc:Fallback>
+            <w:pict>
+              <v:shape w14:anchorId="26CF6247" id="下箭头 6" o:spid="_x0000_s1026" type="#_x0000_t67" style="position:absolute;left:0;text-align:left;margin-left:115.5pt;margin-top:140.65pt;width:12.75pt;height:43.5pt;z-index:251666432;visibility:visible;mso-wrap-style:square;mso-wrap-distance-left:9pt;mso-wrap-distance-top:0;mso-wrap-distance-right:9pt;mso-wrap-distance-bottom:0;mso-position-horizontal:absolute;mso-position-horizontal-relative:text;mso-position-vertical:absolute;mso-position-vertical-relative:text;v-text-anchor:middle" o:gfxdata="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" adj="18434" fillcolor="#5b9bd5 [3204]" strokecolor="#1f4d78 [1604]" strokeweight="1pt"/>
+            </w:pict>
+          </mc:Fallback>
+        </mc:AlternateContent>
+      </w:r>
+      <w:r>
+        <w:rPr>
+          <w:rFonts w:ascii="微软雅黑" w:eastAsia="微软雅黑" w:hAnsi="微软雅黑" w:hint="eastAsia"/>
+          <w:noProof/>
+        </w:rPr>
+        <mc:AlternateContent>
+          <mc:Choice Requires="wps">
+            <w:drawing>
+              <wp:anchor distT="0" distB="0" distL="114300" distR="114300" simplePos="0" relativeHeight="251667456" behindDoc="0" locked="0" layoutInCell="1" allowOverlap="1" wp14:anchorId="6B71A29F" wp14:editId="01789697">
+                <wp:simplePos x="0" y="0"/>
+                <wp:positionH relativeFrom="column">
+                  <wp:posOffset>2771775</wp:posOffset>
+                </wp:positionH>
+                <wp:positionV relativeFrom="paragraph">
+                  <wp:posOffset>2293620</wp:posOffset>
+                </wp:positionV>
+                <wp:extent cx="142875" cy="914400"/>
+                <wp:effectExtent l="38100" t="0" r="28575" b="19050"/>
+                <wp:wrapNone/>
+                <wp:docPr id="7" name="左大括号 7"/>
+                <wp:cNvGraphicFramePr/>
+                <a:graphic xmlns:a="http://schemas.openxmlformats.org/drawingml/2006/main">
+                  <a:graphicData uri="http://schemas.microsoft.com/office/word/2010/wordprocessingShape">
+                    <wps:wsp>
+                      <wps:cNvSpPr/>
+                      <wps:spPr>
+                        <a:xfrm>
+                          <a:off x="0" y="0"/>
+                          <a:ext cx="142875" cy="914400"/>
+                        </a:xfrm>
+                        <a:prstGeom prst="leftBrace">
+                          <a:avLst/>
+                        </a:prstGeom>
+                      </wps:spPr>
+                      <wps:style>
+                        <a:lnRef idx="1">
+                          <a:schemeClr val="accent1"/>
+                        </a:lnRef>
+                        <a:fillRef idx="0">
+                          <a:schemeClr val="accent1"/>
+                        </a:fillRef>
+                        <a:effectRef idx="0">
+                          <a:schemeClr val="accent1"/>
+                        </a:effectRef>
+                        <a:fontRef idx="minor">
+                          <a:schemeClr val="tx1"/>
+                        </a:fontRef>
+                      </wps:style>
+                      <wps:txbx>
+                        <w:txbxContent>
+                          <w:p>
+                            <w:pPr>
+                              <w:jc w:val="left"/>
+                              <w:rPr>
+                                <w:rFonts w:hint="eastAsia"/>
+                              </w:rPr>
+                            </w:pPr>
+                          </w:p>
+                        </w:txbxContent>
+                      </wps:txbx>
+                      <wps:bodyPr rot="0" spcFirstLastPara="0" vertOverflow="overflow" horzOverflow="overflow" vert="horz" wrap="square" lIns="91440" tIns="45720" rIns="91440" bIns="45720" numCol="1" spcCol="0" rtlCol="0" fromWordArt="0" anchor="ctr" anchorCtr="0" forceAA="0" compatLnSpc="1">
+                        <a:prstTxWarp prst="textNoShape">
+                          <a:avLst/>
+                        </a:prstTxWarp>
+                        <a:noAutofit/>
+                      </wps:bodyPr>
+                    </wps:wsp>
+                  </a:graphicData>
+                </a:graphic>
+                <wp14:sizeRelH relativeFrom="margin">
+                  <wp14:pctWidth>0</wp14:pctWidth>
+                </wp14:sizeRelH>
+              </wp:anchor>
+            </w:drawing>
+          </mc:Choice>
+          <mc:Fallback>
+            <w:pict>
+              <v:shapetype w14:anchorId="6B71A29F" id="_x0000_t87" coordsize="21600,21600" o:spt="87" adj="1800,10800" path="m21600,qx10800@0l10800@2qy0@11,10800@3l10800@1qy21600,21600e" filled="f">
+                <v:formulas>
+                  <v:f eqn="val #0"/>
+                  <v:f eqn="sum 21600 0 #0"/>
+                  <v:f eqn="sum #1 0 #0"/>
+                  <v:f eqn="sum #1 #0 0"/>
+                  <v:f eqn="prod #0 9598 32768"/>
+                  <v:f eqn="sum 21600 0 @4"/>
+                  <v:f eqn="sum 21600 0 #1"/>
+                  <v:f eqn="min #1 @6"/>
+                  <v:f eqn="prod @7 1 2"/>
+                  <v:f eqn="prod #0 2 1"/>
+                  <v:f eqn="sum 21600 0 @9"/>
+                  <v:f eqn="val #1"/>
+                </v:formulas>
+                <v:path arrowok="t" o:connecttype="custom" o:connectlocs="21600,0;0,10800;21600,21600" textboxrect="13963,@4,21600,@5"/>
+                <v:handles>
+                  <v:h position="center,#0" yrange="0,@8"/>
+                  <v:h position="topLeft,#1" yrange="@9,@10"/>
+                </v:handles>
+              </v:shapetype>
+              <v:shape id="左大括号 7" o:spid="_x0000_s1030" type="#_x0000_t87" style="position:absolute;left:0;text-align:left;margin-left:218.25pt;margin-top:180.6pt;width:11.25pt;height:1in;z-index:251667456;visibility:visible;mso-wrap-style:square;mso-width-percent:0;mso-wrap-distance-left:9pt;mso-wrap-distance-top:0;mso-wrap-distance-right:9pt;mso-wrap-distance-bottom:0;mso-position-horizontal:absolute;mso-position-horizontal-relative:text;mso-position-vertical:absolute;mso-position-vertical-relative:text;mso-width-percent:0;mso-width-relative:margin;v-text-anchor:middle" o:gfxdata="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" adj="281" strokecolor="#5b9bd5 [3204]" strokeweight=".5pt">
+                <v:stroke joinstyle="miter"/>
+                <v:textbox>
+                  <w:txbxContent>
+                    <w:p>
+                      <w:pPr>
+                        <w:jc w:val="left"/>
+                        <w:rPr>
+                          <w:rFonts w:hint="eastAsia"/>
+                        </w:rPr>
+                      </w:pPr>
+                    </w:p>
+                  </w:txbxContent>
+                </v:textbox>
+              </v:shape>
+            </w:pict>
+          </mc:Fallback>
+        </mc:AlternateContent>
+      </w:r>
+    </w:p>
+    <w:p>
+      <w:pPr>
+        <w:ind w:left="840"/>
+        <w:rPr>
+          <w:rFonts w:ascii="微软雅黑" w:eastAsia="微软雅黑" w:hAnsi="微软雅黑"/>
+        </w:rPr>
+      </w:pPr>
+    </w:p>
+    <w:p>
+      <w:pPr>
+        <w:ind w:left="840"/>
+        <w:rPr>
+          <w:rFonts w:ascii="微软雅黑" w:eastAsia="微软雅黑" w:hAnsi="微软雅黑"/>
+        </w:rPr>
+      </w:pPr>
+    </w:p>
+    <w:p>
+      <w:pPr>
+        <w:ind w:left="840"/>
+        <w:rPr>
+          <w:rFonts w:ascii="微软雅黑" w:eastAsia="微软雅黑" w:hAnsi="微软雅黑"/>
+        </w:rPr>
+      </w:pPr>
+    </w:p>
+    <w:p>
+      <w:pPr>
+        <w:ind w:left="840"/>
+        <w:rPr>
+          <w:rFonts w:ascii="微软雅黑" w:eastAsia="微软雅黑" w:hAnsi="微软雅黑"/>
+        </w:rPr>
+      </w:pPr>
+    </w:p>
+    <w:p>
+      <w:pPr>
+        <w:ind w:firstLineChars="2300" w:firstLine="4830"/>
+        <w:rPr>
+          <w:rFonts w:ascii="微软雅黑" w:eastAsia="微软雅黑" w:hAnsi="微软雅黑"/>
+        </w:rPr>
+      </w:pPr>
+      <w:r>
+        <w:rPr>
+          <w:rFonts w:ascii="微软雅黑" w:eastAsia="微软雅黑" w:hAnsi="微软雅黑" w:hint="eastAsia"/>
+        </w:rPr>
+        <w:t>普通：excel</w:t>
+      </w:r>
+      <w:r>
+        <w:rPr>
+          <w:rFonts w:ascii="微软雅黑" w:eastAsia="微软雅黑" w:hAnsi="微软雅黑"/>
+        </w:rPr>
+        <w:t>/pdf/txt…</w:t>
+      </w:r>
+    </w:p>
+    <w:p>
+      <w:pPr>
+        <w:ind w:left="840"/>
+        <w:rPr>
+          <w:rFonts w:ascii="微软雅黑" w:eastAsia="微软雅黑" w:hAnsi="微软雅黑"/>
+        </w:rPr>
+      </w:pPr>
+      <w:r>
+        <w:rPr>
+          <w:rFonts w:ascii="微软雅黑" w:eastAsia="微软雅黑" w:hAnsi="微软雅黑"/>
+        </w:rPr>
+        <w:t xml:space="preserve">                                     </w:t>
+      </w:r>
+      <w:r>
+        <w:rPr>
+          <w:rFonts w:ascii="微软雅黑" w:eastAsia="微软雅黑" w:hAnsi="微软雅黑" w:hint="eastAsia"/>
+        </w:rPr>
+        <w:t>专业：json</w:t>
+      </w:r>
+      <w:r>
+        <w:rPr>
+          <w:rFonts w:ascii="微软雅黑" w:eastAsia="微软雅黑" w:hAnsi="微软雅黑"/>
+        </w:rPr>
+        <w:t>/avro…</w:t>
+      </w:r>
+    </w:p>
+    <w:p>
+      <w:pPr>
+        <w:ind w:left="840"/>
+        <w:jc w:val="left"/>
+        <w:rPr>
+          <w:rFonts w:ascii="微软雅黑" w:eastAsia="微软雅黑" w:hAnsi="微软雅黑" w:hint="eastAsia"/>
+        </w:rPr>
+      </w:pPr>
+      <w:r>
+        <w:rPr>
+          <w:rFonts w:ascii="微软雅黑" w:eastAsia="微软雅黑" w:hAnsi="微软雅黑" w:hint="eastAsia"/>
+          <w:noProof/>
+        </w:rPr>
+        <mc:AlternateContent>
+          <mc:Choice Requires="wps">
+            <w:drawing>
+              <wp:anchor distT="0" distB="0" distL="114300" distR="114300" simplePos="0" relativeHeight="251671552" behindDoc="0" locked="0" layoutInCell="1" allowOverlap="1" wp14:anchorId="536BE586" wp14:editId="6D511B3F">
+                <wp:simplePos x="0" y="0"/>
+                <wp:positionH relativeFrom="column">
+                  <wp:posOffset>1419225</wp:posOffset>
+                </wp:positionH>
+                <wp:positionV relativeFrom="paragraph">
+                  <wp:posOffset>422910</wp:posOffset>
+                </wp:positionV>
+                <wp:extent cx="180975" cy="838200"/>
+                <wp:effectExtent l="19050" t="0" r="28575" b="38100"/>
+                <wp:wrapNone/>
+                <wp:docPr id="9" name="下箭头 9"/>
+                <wp:cNvGraphicFramePr/>
+                <a:graphic xmlns:a="http://schemas.openxmlformats.org/drawingml/2006/main">
+                  <a:graphicData uri="http://schemas.microsoft.com/office/word/2010/wordprocessingShape">
+                    <wps:wsp>
+                      <wps:cNvSpPr/>
+                      <wps:spPr>
+                        <a:xfrm>
+                          <a:off x="0" y="0"/>
+                          <a:ext cx="180975" cy="838200"/>
+                        </a:xfrm>
+                        <a:prstGeom prst="downArrow">
+                          <a:avLst/>
+                        </a:prstGeom>
+                      </wps:spPr>
+                      <wps:style>
+                        <a:lnRef idx="2">
+                          <a:schemeClr val="accent1">
+                            <a:shade val="50000"/>
+                          </a:schemeClr>
+                        </a:lnRef>
+                        <a:fillRef idx="1">
+                          <a:schemeClr val="accent1"/>
+                        </a:fillRef>
+                        <a:effectRef idx="0">
+                          <a:schemeClr val="accent1"/>
+                        </a:effectRef>
+                        <a:fontRef idx="minor">
+                          <a:schemeClr val="lt1"/>
+                        </a:fontRef>
+                      </wps:style>
+                      <wps:bodyPr rot="0" spcFirstLastPara="0" vertOverflow="overflow" horzOverflow="overflow" vert="horz" wrap="square" lIns="91440" tIns="45720" rIns="91440" bIns="45720" numCol="1" spcCol="0" rtlCol="0" fromWordArt="0" anchor="ctr" anchorCtr="0" forceAA="0" compatLnSpc="1">
+                        <a:prstTxWarp prst="textNoShape">
+                          <a:avLst/>
+                        </a:prstTxWarp>
+                        <a:noAutofit/>
+                      </wps:bodyPr>
+                    </wps:wsp>
+                  </a:graphicData>
+                </a:graphic>
+                <wp14:sizeRelH relativeFrom="margin">
+                  <wp14:pctWidth>0</wp14:pctWidth>
+                </wp14:sizeRelH>
+                <wp14:sizeRelV relativeFrom="margin">
+                  <wp14:pctHeight>0</wp14:pctHeight>
+                </wp14:sizeRelV>
+              </wp:anchor>
+            </w:drawing>
+          </mc:Choice>
+          <mc:Fallback>
+            <w:pict>
+              <v:shape w14:anchorId="3080D5A4" id="下箭头 9" o:spid="_x0000_s1026" type="#_x0000_t67" style="position:absolute;left:0;text-align:left;margin-left:111.75pt;margin-top:33.3pt;width:14.25pt;height:66pt;z-index:251671552;visibility:visible;mso-wrap-style:square;mso-width-percent:0;mso-height-percent:0;mso-wrap-distance-left:9pt;mso-wrap-distance-top:0;mso-wrap-distance-right:9pt;mso-wrap-distance-bottom:0;mso-position-horizontal:absolute;mso-position-horizontal-relative:text;mso-position-vertical:absolute;mso-position-vertical-relative:text;mso-width-percent:0;mso-height-percent:0;mso-width-relative:margin;mso-height-relative:margin;v-text-anchor:middle" o:gfxdata="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" adj="19268" fillcolor="#5b9bd5 [3204]" strokecolor="#1f4d78 [1604]" strokeweight="1pt"/>
+            </w:pict>
+          </mc:Fallback>
+        </mc:AlternateContent>
+      </w:r>
+      <w:r>
+        <w:rPr>
+          <w:rFonts w:ascii="微软雅黑" w:eastAsia="微软雅黑" w:hAnsi="微软雅黑"/>
+        </w:rPr>
+        <w:t xml:space="preserve">                                     </w:t>
+      </w:r>
+      <w:r>
+        <w:rPr>
+          <w:rFonts w:ascii="微软雅黑" w:eastAsia="微软雅黑" w:hAnsi="微软雅黑" w:hint="eastAsia"/>
+        </w:rPr>
+        <w:t>大数据mapfile/sequenceFile/orcfile</w:t>
+      </w:r>
+    </w:p>
+    <w:p>
+      <w:pPr>
+        <w:ind w:left="840"/>
+        <w:rPr>
+          <w:rFonts w:ascii="微软雅黑" w:eastAsia="微软雅黑" w:hAnsi="微软雅黑"/>
+        </w:rPr>
+      </w:pPr>
+      <w:r>
+        <w:rPr>
+          <w:rFonts w:ascii="微软雅黑" w:eastAsia="微软雅黑" w:hAnsi="微软雅黑"/>
+          <w:noProof/>
+        </w:rPr>
+        <w:lastRenderedPageBreak/>
+        <mc:AlternateContent>
+          <mc:Choice Requires="wps">
+            <w:drawing>
+              <wp:anchor distT="0" distB="0" distL="114300" distR="114300" simplePos="0" relativeHeight="251673600" behindDoc="0" locked="0" layoutInCell="1" allowOverlap="1" wp14:anchorId="19220F07" wp14:editId="4AA732B8">
+                <wp:simplePos x="0" y="0"/>
+                <wp:positionH relativeFrom="column">
+                  <wp:posOffset>2638425</wp:posOffset>
+                </wp:positionH>
+                <wp:positionV relativeFrom="paragraph">
+                  <wp:posOffset>104774</wp:posOffset>
+                </wp:positionV>
+                <wp:extent cx="523875" cy="352425"/>
+                <wp:effectExtent l="0" t="0" r="28575" b="28575"/>
+                <wp:wrapNone/>
+                <wp:docPr id="11" name="直接连接符 11"/>
+                <wp:cNvGraphicFramePr/>
+                <a:graphic xmlns:a="http://schemas.openxmlformats.org/drawingml/2006/main">
+                  <a:graphicData uri="http://schemas.microsoft.com/office/word/2010/wordprocessingShape">
+                    <wps:wsp>
+                      <wps:cNvCnPr/>
+                      <wps:spPr>
+                        <a:xfrm flipV="1">
+                          <a:off x="0" y="0"/>
+                          <a:ext cx="523875" cy="352425"/>
+                        </a:xfrm>
+                        <a:prstGeom prst="line">
+                          <a:avLst/>
+                        </a:prstGeom>
+                      </wps:spPr>
+                      <wps:style>
+                        <a:lnRef idx="1">
+                          <a:schemeClr val="accent1"/>
+                        </a:lnRef>
+                        <a:fillRef idx="0">
+                          <a:schemeClr val="accent1"/>
+                        </a:fillRef>
+                        <a:effectRef idx="0">
+                          <a:schemeClr val="accent1"/>
+                        </a:effectRef>
+                        <a:fontRef idx="minor">
+                          <a:schemeClr val="tx1"/>
+                        </a:fontRef>
+                      </wps:style>
+                      <wps:bodyPr/>
+                    </wps:wsp>
+                  </a:graphicData>
+                </a:graphic>
+                <wp14:sizeRelH relativeFrom="margin">
+                  <wp14:pctWidth>0</wp14:pctWidth>
+                </wp14:sizeRelH>
+                <wp14:sizeRelV relativeFrom="margin">
+                  <wp14:pctHeight>0</wp14:pctHeight>
+                </wp14:sizeRelV>
+              </wp:anchor>
+            </w:drawing>
+          </mc:Choice>
+          <mc:Fallback>
+            <w:pict>
+              <v:line w14:anchorId="2E3C7A3F" id="直接连接符 11" o:spid="_x0000_s1026" style="position:absolute;left:0;text-align:left;flip:y;z-index:251673600;visibility:visible;mso-wrap-style:square;mso-width-percent:0;mso-height-percent:0;mso-wrap-distance-left:9pt;mso-wrap-distance-top:0;mso-wrap-distance-right:9pt;mso-wrap-distance-bottom:0;mso-position-horizontal:absolute;mso-position-horizontal-relative:text;mso-position-vertical:absolute;mso-position-vertical-relative:text;mso-width-percent:0;mso-height-percent:0;mso-width-relative:margin;mso-height-relative:margin" from="207.75pt,8.25pt" to="249pt,36pt" o:gfxdata="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" strokecolor="#5b9bd5 [3204]" strokeweight=".5pt">
+                <v:stroke joinstyle="miter"/>
+              </v:line>
+            </w:pict>
+          </mc:Fallback>
+        </mc:AlternateContent>
+      </w:r>
+      <w:r>
+        <w:rPr>
+          <w:rFonts w:ascii="微软雅黑" w:eastAsia="微软雅黑" w:hAnsi="微软雅黑" w:hint="eastAsia"/>
+          <w:noProof/>
+        </w:rPr>
+        <mc:AlternateContent>
+          <mc:Choice Requires="wps">
+            <w:drawing>
+              <wp:anchor distT="0" distB="0" distL="114300" distR="114300" simplePos="0" relativeHeight="251672576" behindDoc="0" locked="0" layoutInCell="1" allowOverlap="1" wp14:anchorId="23C50C9B" wp14:editId="59815399">
+                <wp:simplePos x="0" y="0"/>
+                <wp:positionH relativeFrom="column">
+                  <wp:posOffset>3152140</wp:posOffset>
+                </wp:positionH>
+                <wp:positionV relativeFrom="paragraph">
+                  <wp:posOffset>-266700</wp:posOffset>
+                </wp:positionV>
+                <wp:extent cx="2143125" cy="704850"/>
+                <wp:effectExtent l="0" t="0" r="28575" b="19050"/>
+                <wp:wrapNone/>
+                <wp:docPr id="10" name="椭圆 10"/>
+                <wp:cNvGraphicFramePr/>
+                <a:graphic xmlns:a="http://schemas.openxmlformats.org/drawingml/2006/main">
+                  <a:graphicData uri="http://schemas.microsoft.com/office/word/2010/wordprocessingShape">
+                    <wps:wsp>
+                      <wps:cNvSpPr/>
+                      <wps:spPr>
+                        <a:xfrm>
+                          <a:off x="0" y="0"/>
+                          <a:ext cx="2143125" cy="704850"/>
+                        </a:xfrm>
+                        <a:prstGeom prst="ellipse">
+                          <a:avLst/>
+                        </a:prstGeom>
+                      </wps:spPr>
+                      <wps:style>
+                        <a:lnRef idx="2">
+                          <a:schemeClr val="accent1">
+                            <a:shade val="50000"/>
+                          </a:schemeClr>
+                        </a:lnRef>
+                        <a:fillRef idx="1">
+                          <a:schemeClr val="accent1"/>
+                        </a:fillRef>
+                        <a:effectRef idx="0">
+                          <a:schemeClr val="accent1"/>
+                        </a:effectRef>
+                        <a:fontRef idx="minor">
+                          <a:schemeClr val="lt1"/>
+                        </a:fontRef>
+                      </wps:style>
+                      <wps:txbx>
+                        <w:txbxContent>
+                          <w:p>
+                            <w:pPr>
+                              <w:jc w:val="center"/>
+                              <w:rPr>
+                                <w:rFonts w:hint="eastAsia"/>
+                              </w:rPr>
+                            </w:pPr>
+                            <w:r>
+                              <w:rPr>
+                                <w:rFonts w:hint="eastAsia"/>
+                              </w:rPr>
+                              <w:t>例如</w:t>
+                            </w:r>
+                            <w:r>
+                              <w:t>：定义excel各个单元格的意义</w:t>
+                            </w:r>
+                          </w:p>
+                        </w:txbxContent>
+                      </wps:txbx>
+                      <wps:bodyPr rot="0" spcFirstLastPara="0" vertOverflow="overflow" horzOverflow="overflow" vert="horz" wrap="square" lIns="91440" tIns="45720" rIns="91440" bIns="45720" numCol="1" spcCol="0" rtlCol="0" fromWordArt="0" anchor="ctr" anchorCtr="0" forceAA="0" compatLnSpc="1">
+                        <a:prstTxWarp prst="textNoShape">
+                          <a:avLst/>
+                        </a:prstTxWarp>
+                        <a:noAutofit/>
+                      </wps:bodyPr>
+                    </wps:wsp>
+                  </a:graphicData>
+                </a:graphic>
+                <wp14:sizeRelH relativeFrom="margin">
+                  <wp14:pctWidth>0</wp14:pctWidth>
+                </wp14:sizeRelH>
+                <wp14:sizeRelV relativeFrom="margin">
+                  <wp14:pctHeight>0</wp14:pctHeight>
+                </wp14:sizeRelV>
+              </wp:anchor>
+            </w:drawing>
+          </mc:Choice>
+          <mc:Fallback>
+            <w:pict>
+              <v:oval w14:anchorId="23C50C9B" id="椭圆 10" o:spid="_x0000_s1031" style="position:absolute;left:0;text-align:left;margin-left:248.2pt;margin-top:-21pt;width:168.75pt;height:55.5pt;z-index:251672576;visibility:visible;mso-wrap-style:square;mso-width-percent:0;mso-height-percent:0;mso-wrap-distance-left:9pt;mso-wrap-distance-top:0;mso-wrap-distance-right:9pt;mso-wrap-distance-bottom:0;mso-position-horizontal:absolute;mso-position-horizontal-relative:text;mso-position-vertical:absolute;mso-position-vertical-relative:text;mso-width-percent:0;mso-height-percent:0;mso-width-relative:margin;mso-height-relative:margin;v-text-anchor:middle" o:gfxdata="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" fillcolor="#5b9bd5 [3204]" strokecolor="#1f4d78 [1604]" strokeweight="1pt">
+                <v:stroke joinstyle="miter"/>
+                <v:textbox>
+                  <w:txbxContent>
+                    <w:p>
+                      <w:pPr>
+                        <w:jc w:val="center"/>
+                        <w:rPr>
+                          <w:rFonts w:hint="eastAsia"/>
+                        </w:rPr>
+                      </w:pPr>
+                      <w:r>
+                        <w:rPr>
+                          <w:rFonts w:hint="eastAsia"/>
+                        </w:rPr>
+                        <w:t>例如</w:t>
+                      </w:r>
+                      <w:r>
+                        <w:t>：定义excel各个单元格的意义</w:t>
+                      </w:r>
+                    </w:p>
+                  </w:txbxContent>
+                </v:textbox>
+              </v:oval>
+            </w:pict>
+          </mc:Fallback>
+        </mc:AlternateContent>
+      </w:r>
+      <w:r>
+        <w:rPr>
+          <w:rFonts w:ascii="微软雅黑" w:eastAsia="微软雅黑" w:hAnsi="微软雅黑" w:hint="eastAsia"/>
+          <w:noProof/>
+        </w:rPr>
+        <mc:AlternateContent>
+          <mc:Choice Requires="wps">
+            <w:drawing>
+              <wp:anchor distT="0" distB="0" distL="114300" distR="114300" simplePos="0" relativeHeight="251669504" behindDoc="0" locked="0" layoutInCell="1" allowOverlap="1" wp14:anchorId="517104C0" wp14:editId="77D0105D">
+                <wp:simplePos x="0" y="0"/>
+                <wp:positionH relativeFrom="column">
+                  <wp:posOffset>419100</wp:posOffset>
+                </wp:positionH>
+                <wp:positionV relativeFrom="paragraph">
+                  <wp:posOffset>0</wp:posOffset>
+                </wp:positionV>
+                <wp:extent cx="2276475" cy="809625"/>
+                <wp:effectExtent l="0" t="0" r="28575" b="28575"/>
+                <wp:wrapNone/>
+                <wp:docPr id="8" name="圆角矩形 8"/>
+                <wp:cNvGraphicFramePr/>
+                <a:graphic xmlns:a="http://schemas.openxmlformats.org/drawingml/2006/main">
+                  <a:graphicData uri="http://schemas.microsoft.com/office/word/2010/wordprocessingShape">
+                    <wps:wsp>
+                      <wps:cNvSpPr/>
+                      <wps:spPr>
+                        <a:xfrm>
+                          <a:off x="0" y="0"/>
+                          <a:ext cx="2276475" cy="809625"/>
+                        </a:xfrm>
+                        <a:prstGeom prst="roundRect">
+                          <a:avLst/>
+                        </a:prstGeom>
+                      </wps:spPr>
+                      <wps:style>
+                        <a:lnRef idx="2">
+                          <a:schemeClr val="accent1">
+                            <a:shade val="50000"/>
+                          </a:schemeClr>
+                        </a:lnRef>
+                        <a:fillRef idx="1">
+                          <a:schemeClr val="accent1"/>
+                        </a:fillRef>
+                        <a:effectRef idx="0">
+                          <a:schemeClr val="accent1"/>
+                        </a:effectRef>
+                        <a:fontRef idx="minor">
+                          <a:schemeClr val="lt1"/>
+                        </a:fontRef>
+                      </wps:style>
+                      <wps:txbx>
+                        <w:txbxContent>
+                          <w:p>
+                            <w:pPr>
+                              <w:jc w:val="center"/>
+                              <w:rPr>
+                                <w:rFonts w:hint="eastAsia"/>
+                              </w:rPr>
+                            </w:pPr>
+                            <w:r>
+                              <w:rPr>
+                                <w:rFonts w:hint="eastAsia"/>
+                              </w:rPr>
+                              <w:t>定义F</w:t>
+                            </w:r>
+                            <w:r>
+                              <w:t>ile各组成部分</w:t>
+                            </w:r>
+                          </w:p>
+                        </w:txbxContent>
+                      </wps:txbx>
+                      <wps:bodyPr rot="0" spcFirstLastPara="0" vertOverflow="overflow" horzOverflow="overflow" vert="horz" wrap="square" lIns="91440" tIns="45720" rIns="91440" bIns="45720" numCol="1" spcCol="0" rtlCol="0" fromWordArt="0" anchor="ctr" anchorCtr="0" forceAA="0" compatLnSpc="1">
+                        <a:prstTxWarp prst="textNoShape">
+                          <a:avLst/>
+                        </a:prstTxWarp>
+                        <a:noAutofit/>
+                      </wps:bodyPr>
+                    </wps:wsp>
+                  </a:graphicData>
+                </a:graphic>
+              </wp:anchor>
+            </w:drawing>
+          </mc:Choice>
+          <mc:Fallback>
+            <w:pict>
+              <v:roundrect w14:anchorId="517104C0" id="圆角矩形 8" o:spid="_x0000_s1032" style="position:absolute;left:0;text-align:left;margin-left:33pt;margin-top:0;width:179.25pt;height:63.75pt;z-index:251669504;visibility:visible;mso-wrap-style:square;mso-wrap-distance-left:9pt;mso-wrap-distance-top:0;mso-wrap-distance-right:9pt;mso-wrap-distance-bottom:0;mso-position-horizontal:absolute;mso-position-horizontal-relative:text;mso-position-vertical:absolute;mso-position-vertical-relative:text;v-text-anchor:middle" arcsize="10923f" o:gfxdata="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" fillcolor="#5b9bd5 [3204]" strokecolor="#1f4d78 [1604]" strokeweight="1pt">
+                <v:stroke joinstyle="miter"/>
+                <v:textbox>
+                  <w:txbxContent>
+                    <w:p>
+                      <w:pPr>
+                        <w:jc w:val="center"/>
+                        <w:rPr>
+                          <w:rFonts w:hint="eastAsia"/>
+                        </w:rPr>
+                      </w:pPr>
+                      <w:r>
+                        <w:rPr>
+                          <w:rFonts w:hint="eastAsia"/>
+                        </w:rPr>
+                        <w:t>定义F</w:t>
+                      </w:r>
+                      <w:r>
+                        <w:t>ile各组成部分</w:t>
+                      </w:r>
+                    </w:p>
+                  </w:txbxContent>
+                </v:textbox>
+              </v:roundrect>
+            </w:pict>
+          </mc:Fallback>
+        </mc:AlternateContent>
+      </w:r>
+    </w:p>
+    <w:p>
+      <w:pPr>
+        <w:ind w:left="840"/>
+        <w:rPr>
+          <w:rFonts w:ascii="微软雅黑" w:eastAsia="微软雅黑" w:hAnsi="微软雅黑"/>
+        </w:rPr>
+      </w:pPr>
+      <w:r>
+        <w:rPr>
+          <w:rFonts w:ascii="微软雅黑" w:eastAsia="微软雅黑" w:hAnsi="微软雅黑"/>
+          <w:noProof/>
+        </w:rPr>
+        <mc:AlternateContent>
+          <mc:Choice Requires="wps">
+            <w:drawing>
+              <wp:anchor distT="0" distB="0" distL="114300" distR="114300" simplePos="0" relativeHeight="251679744" behindDoc="0" locked="0" layoutInCell="1" allowOverlap="1">
+                <wp:simplePos x="0" y="0"/>
+                <wp:positionH relativeFrom="column">
+                  <wp:posOffset>2657475</wp:posOffset>
+                </wp:positionH>
+                <wp:positionV relativeFrom="paragraph">
+                  <wp:posOffset>118110</wp:posOffset>
+                </wp:positionV>
+                <wp:extent cx="762000" cy="323850"/>
+                <wp:effectExtent l="0" t="0" r="19050" b="19050"/>
+                <wp:wrapNone/>
+                <wp:docPr id="16" name="直接连接符 16"/>
+                <wp:cNvGraphicFramePr/>
+                <a:graphic xmlns:a="http://schemas.openxmlformats.org/drawingml/2006/main">
+                  <a:graphicData uri="http://schemas.microsoft.com/office/word/2010/wordprocessingShape">
+                    <wps:wsp>
+                      <wps:cNvCnPr/>
+                      <wps:spPr>
+                        <a:xfrm>
+                          <a:off x="0" y="0"/>
+                          <a:ext cx="762000" cy="323850"/>
+                        </a:xfrm>
+                        <a:prstGeom prst="line">
+                          <a:avLst/>
+                        </a:prstGeom>
+                      </wps:spPr>
+                      <wps:style>
+                        <a:lnRef idx="1">
+                          <a:schemeClr val="accent1"/>
+                        </a:lnRef>
+                        <a:fillRef idx="0">
+                          <a:schemeClr val="accent1"/>
+                        </a:fillRef>
+                        <a:effectRef idx="0">
+                          <a:schemeClr val="accent1"/>
+                        </a:effectRef>
+                        <a:fontRef idx="minor">
+                          <a:schemeClr val="tx1"/>
+                        </a:fontRef>
+                      </wps:style>
+                      <wps:bodyPr/>
+                    </wps:wsp>
+                  </a:graphicData>
+                </a:graphic>
+              </wp:anchor>
+            </w:drawing>
+          </mc:Choice>
+          <mc:Fallback>
+            <w:pict>
+              <v:line w14:anchorId="03DA5A88" id="直接连接符 16" o:spid="_x0000_s1026" style="position:absolute;left:0;text-align:left;z-index:251679744;visibility:visible;mso-wrap-style:square;mso-wrap-distance-left:9pt;mso-wrap-distance-top:0;mso-wrap-distance-right:9pt;mso-wrap-distance-bottom:0;mso-position-horizontal:absolute;mso-position-horizontal-relative:text;mso-position-vertical:absolute;mso-position-vertical-relative:text" from="209.25pt,9.3pt" to="269.25pt,34.8pt" o:gfxdata="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" strokecolor="#5b9bd5 [3204]" strokeweight=".5pt">
+                <v:stroke joinstyle="miter"/>
+              </v:line>
+            </w:pict>
+          </mc:Fallback>
+        </mc:AlternateContent>
+      </w:r>
+      <w:r>
+        <w:rPr>
+          <w:rFonts w:ascii="微软雅黑" w:eastAsia="微软雅黑" w:hAnsi="微软雅黑"/>
+          <w:noProof/>
+        </w:rPr>
+        <mc:AlternateContent>
+          <mc:Choice Requires="wps">
+            <w:drawing>
+              <wp:anchor distT="0" distB="0" distL="114300" distR="114300" simplePos="0" relativeHeight="251678720" behindDoc="0" locked="0" layoutInCell="1" allowOverlap="1">
+                <wp:simplePos x="0" y="0"/>
+                <wp:positionH relativeFrom="column">
+                  <wp:posOffset>3057525</wp:posOffset>
+                </wp:positionH>
+                <wp:positionV relativeFrom="paragraph">
+                  <wp:posOffset>156210</wp:posOffset>
+                </wp:positionV>
+                <wp:extent cx="2305050" cy="561975"/>
+                <wp:effectExtent l="0" t="0" r="19050" b="28575"/>
+                <wp:wrapNone/>
+                <wp:docPr id="15" name="椭圆 15"/>
+                <wp:cNvGraphicFramePr/>
+                <a:graphic xmlns:a="http://schemas.openxmlformats.org/drawingml/2006/main">
+                  <a:graphicData uri="http://schemas.microsoft.com/office/word/2010/wordprocessingShape">
+                    <wps:wsp>
+                      <wps:cNvSpPr/>
+                      <wps:spPr>
+                        <a:xfrm>
+                          <a:off x="0" y="0"/>
+                          <a:ext cx="2305050" cy="561975"/>
+                        </a:xfrm>
+                        <a:prstGeom prst="ellipse">
+                          <a:avLst/>
+                        </a:prstGeom>
+                      </wps:spPr>
+                      <wps:style>
+                        <a:lnRef idx="2">
+                          <a:schemeClr val="accent1">
+                            <a:shade val="50000"/>
+                          </a:schemeClr>
+                        </a:lnRef>
+                        <a:fillRef idx="1">
+                          <a:schemeClr val="accent1"/>
+                        </a:fillRef>
+                        <a:effectRef idx="0">
+                          <a:schemeClr val="accent1"/>
+                        </a:effectRef>
+                        <a:fontRef idx="minor">
+                          <a:schemeClr val="lt1"/>
+                        </a:fontRef>
+                      </wps:style>
+                      <wps:txbx>
+                        <w:txbxContent>
+                          <w:p>
+                            <w:pPr>
+                              <w:jc w:val="center"/>
+                            </w:pPr>
+                            <w:r>
+                              <w:rPr>
+                                <w:rFonts w:hint="eastAsia"/>
+                              </w:rPr>
+                              <w:t>具体</w:t>
+                            </w:r>
+                            <w:r>
+                              <w:t>细节后续章节描述</w:t>
+                            </w:r>
+                          </w:p>
+                        </w:txbxContent>
+                      </wps:txbx>
+                      <wps:bodyPr rot="0" spcFirstLastPara="0" vertOverflow="overflow" horzOverflow="overflow" vert="horz" wrap="square" lIns="91440" tIns="45720" rIns="91440" bIns="45720" numCol="1" spcCol="0" rtlCol="0" fromWordArt="0" anchor="ctr" anchorCtr="0" forceAA="0" compatLnSpc="1">
+                        <a:prstTxWarp prst="textNoShape">
+                          <a:avLst/>
+                        </a:prstTxWarp>
+                        <a:noAutofit/>
+                      </wps:bodyPr>
+                    </wps:wsp>
+                  </a:graphicData>
+                </a:graphic>
+                <wp14:sizeRelH relativeFrom="margin">
+                  <wp14:pctWidth>0</wp14:pctWidth>
+                </wp14:sizeRelH>
+              </wp:anchor>
+            </w:drawing>
+          </mc:Choice>
+          <mc:Fallback>
+            <w:pict>
+              <v:oval id="椭圆 15" o:spid="_x0000_s1033" style="position:absolute;left:0;text-align:left;margin-left:240.75pt;margin-top:12.3pt;width:181.5pt;height:44.25pt;z-index:251678720;visibility:visible;mso-wrap-style:square;mso-width-percent:0;mso-wrap-distance-left:9pt;mso-wrap-distance-top:0;mso-wrap-distance-right:9pt;mso-wrap-distance-bottom:0;mso-position-horizontal:absolute;mso-position-horizontal-relative:text;mso-position-vertical:absolute;mso-position-vertical-relative:text;mso-width-percent:0;mso-width-relative:margin;v-text-anchor:middle" o:gfxdata="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" fillcolor="#5b9bd5 [3204]" strokecolor="#1f4d78 [1604]" strokeweight="1pt">
+                <v:stroke joinstyle="miter"/>
+                <v:textbox>
+                  <w:txbxContent>
+                    <w:p>
+                      <w:pPr>
+                        <w:jc w:val="center"/>
+                      </w:pPr>
+                      <w:r>
+                        <w:rPr>
+                          <w:rFonts w:hint="eastAsia"/>
+                        </w:rPr>
+                        <w:t>具体</w:t>
+                      </w:r>
+                      <w:r>
+                        <w:t>细节后续章节描述</w:t>
+                      </w:r>
+                    </w:p>
+                  </w:txbxContent>
+                </v:textbox>
+              </v:oval>
+            </w:pict>
+          </mc:Fallback>
+        </mc:AlternateContent>
+      </w:r>
+    </w:p>
+    <w:p>
+      <w:pPr>
+        <w:ind w:left="840"/>
+        <w:rPr>
+          <w:rFonts w:ascii="微软雅黑" w:eastAsia="微软雅黑" w:hAnsi="微软雅黑"/>
+        </w:rPr>
+      </w:pPr>
+      <w:r>
+        <w:rPr>
+          <w:rFonts w:ascii="微软雅黑" w:eastAsia="微软雅黑" w:hAnsi="微软雅黑" w:hint="eastAsia"/>
+          <w:noProof/>
+        </w:rPr>
+        <mc:AlternateContent>
+          <mc:Choice Requires="wps">
+            <w:drawing>
+              <wp:anchor distT="0" distB="0" distL="114300" distR="114300" simplePos="0" relativeHeight="251677696" behindDoc="0" locked="0" layoutInCell="1" allowOverlap="1" wp14:anchorId="07FDC411" wp14:editId="2D5785EF">
+                <wp:simplePos x="0" y="0"/>
+                <wp:positionH relativeFrom="column">
+                  <wp:posOffset>1457325</wp:posOffset>
+                </wp:positionH>
+                <wp:positionV relativeFrom="paragraph">
+                  <wp:posOffset>36195</wp:posOffset>
+                </wp:positionV>
+                <wp:extent cx="190500" cy="504825"/>
+                <wp:effectExtent l="19050" t="0" r="19050" b="47625"/>
+                <wp:wrapNone/>
+                <wp:docPr id="13" name="下箭头 13"/>
+                <wp:cNvGraphicFramePr/>
+                <a:graphic xmlns:a="http://schemas.openxmlformats.org/drawingml/2006/main">
+                  <a:graphicData uri="http://schemas.microsoft.com/office/word/2010/wordprocessingShape">
+                    <wps:wsp>
+                      <wps:cNvSpPr/>
+                      <wps:spPr>
+                        <a:xfrm>
+                          <a:off x="0" y="0"/>
+                          <a:ext cx="190500" cy="504825"/>
+                        </a:xfrm>
+                        <a:prstGeom prst="downArrow">
+                          <a:avLst/>
+                        </a:prstGeom>
+                      </wps:spPr>
+                      <wps:style>
+                        <a:lnRef idx="2">
+                          <a:schemeClr val="accent1">
+                            <a:shade val="50000"/>
+                          </a:schemeClr>
+                        </a:lnRef>
+                        <a:fillRef idx="1">
+                          <a:schemeClr val="accent1"/>
+                        </a:fillRef>
+                        <a:effectRef idx="0">
+                          <a:schemeClr val="accent1"/>
+                        </a:effectRef>
+                        <a:fontRef idx="minor">
+                          <a:schemeClr val="lt1"/>
+                        </a:fontRef>
+                      </wps:style>
+                      <wps:bodyPr rot="0" spcFirstLastPara="0" vertOverflow="overflow" horzOverflow="overflow" vert="horz" wrap="square" lIns="91440" tIns="45720" rIns="91440" bIns="45720" numCol="1" spcCol="0" rtlCol="0" fromWordArt="0" anchor="ctr" anchorCtr="0" forceAA="0" compatLnSpc="1">
+                        <a:prstTxWarp prst="textNoShape">
+                          <a:avLst/>
+                        </a:prstTxWarp>
+                        <a:noAutofit/>
+                      </wps:bodyPr>
+                    </wps:wsp>
+                  </a:graphicData>
+                </a:graphic>
+                <wp14:sizeRelH relativeFrom="margin">
+                  <wp14:pctWidth>0</wp14:pctWidth>
+                </wp14:sizeRelH>
+                <wp14:sizeRelV relativeFrom="margin">
+                  <wp14:pctHeight>0</wp14:pctHeight>
+                </wp14:sizeRelV>
+              </wp:anchor>
+            </w:drawing>
+          </mc:Choice>
+          <mc:Fallback>
+            <w:pict>
+              <v:shape w14:anchorId="0A11E7F1" id="下箭头 13" o:spid="_x0000_s1026" type="#_x0000_t67" style="position:absolute;left:0;text-align:left;margin-left:114.75pt;margin-top:2.85pt;width:15pt;height:39.75pt;z-index:251677696;visibility:visible;mso-wrap-style:square;mso-width-percent:0;mso-height-percent:0;mso-wrap-distance-left:9pt;mso-wrap-distance-top:0;mso-wrap-distance-right:9pt;mso-wrap-distance-bottom:0;mso-position-horizontal:absolute;mso-position-horizontal-relative:text;mso-position-vertical:absolute;mso-position-vertical-relative:text;mso-width-percent:0;mso-height-percent:0;mso-width-relative:margin;mso-height-relative:margin;v-text-anchor:middle" o:gfxdata="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" adj="17525" fillcolor="#5b9bd5 [3204]" strokecolor="#1f4d78 [1604]" strokeweight="1pt"/>
+            </w:pict>
+          </mc:Fallback>
+        </mc:AlternateContent>
+      </w:r>
+    </w:p>
+    <w:p>
+      <w:pPr>
+        <w:ind w:left="840"/>
+        <w:rPr>
+          <w:rFonts w:ascii="微软雅黑" w:eastAsia="微软雅黑" w:hAnsi="微软雅黑"/>
+        </w:rPr>
+      </w:pPr>
+      <w:r>
+        <w:rPr>
+          <w:rFonts w:ascii="微软雅黑" w:eastAsia="微软雅黑" w:hAnsi="微软雅黑" w:hint="eastAsia"/>
+          <w:noProof/>
+        </w:rPr>
+        <mc:AlternateContent>
+          <mc:Choice Requires="wps">
+            <w:drawing>
+              <wp:anchor distT="0" distB="0" distL="114300" distR="114300" simplePos="0" relativeHeight="251681792" behindDoc="0" locked="0" layoutInCell="1" allowOverlap="1" wp14:anchorId="1CDA9B80" wp14:editId="098C3686">
+                <wp:simplePos x="0" y="0"/>
+                <wp:positionH relativeFrom="margin">
+                  <wp:posOffset>2724150</wp:posOffset>
+                </wp:positionH>
+                <wp:positionV relativeFrom="paragraph">
+                  <wp:posOffset>182880</wp:posOffset>
+                </wp:positionV>
+                <wp:extent cx="285750" cy="914400"/>
+                <wp:effectExtent l="38100" t="0" r="19050" b="19050"/>
+                <wp:wrapNone/>
+                <wp:docPr id="18" name="左大括号 18"/>
+                <wp:cNvGraphicFramePr/>
+                <a:graphic xmlns:a="http://schemas.openxmlformats.org/drawingml/2006/main">
+                  <a:graphicData uri="http://schemas.microsoft.com/office/word/2010/wordprocessingShape">
+                    <wps:wsp>
+                      <wps:cNvSpPr/>
+                      <wps:spPr>
+                        <a:xfrm>
+                          <a:off x="0" y="0"/>
+                          <a:ext cx="285750" cy="914400"/>
+                        </a:xfrm>
+                        <a:prstGeom prst="leftBrace">
+                          <a:avLst/>
+                        </a:prstGeom>
+                      </wps:spPr>
+                      <wps:style>
+                        <a:lnRef idx="1">
+                          <a:schemeClr val="accent1"/>
+                        </a:lnRef>
+                        <a:fillRef idx="0">
+                          <a:schemeClr val="accent1"/>
+                        </a:fillRef>
+                        <a:effectRef idx="0">
+                          <a:schemeClr val="accent1"/>
+                        </a:effectRef>
+                        <a:fontRef idx="minor">
+                          <a:schemeClr val="tx1"/>
+                        </a:fontRef>
+                      </wps:style>
+                      <wps:txbx>
+                        <w:txbxContent>
+                          <w:p>
+                            <w:pPr>
+                              <w:jc w:val="left"/>
+                              <w:rPr>
+                                <w:rFonts w:hint="eastAsia"/>
+                              </w:rPr>
+                            </w:pPr>
+                          </w:p>
+                        </w:txbxContent>
+                      </wps:txbx>
+                      <wps:bodyPr rot="0" spcFirstLastPara="0" vertOverflow="overflow" horzOverflow="overflow" vert="horz" wrap="square" lIns="91440" tIns="45720" rIns="91440" bIns="45720" numCol="1" spcCol="0" rtlCol="0" fromWordArt="0" anchor="ctr" anchorCtr="0" forceAA="0" compatLnSpc="1">
+                        <a:prstTxWarp prst="textNoShape">
+                          <a:avLst/>
+                        </a:prstTxWarp>
+                        <a:noAutofit/>
+                      </wps:bodyPr>
+                    </wps:wsp>
+                  </a:graphicData>
+                </a:graphic>
+                <wp14:sizeRelH relativeFrom="margin">
+                  <wp14:pctWidth>0</wp14:pctWidth>
+                </wp14:sizeRelH>
+              </wp:anchor>
+            </w:drawing>
+          </mc:Choice>
+          <mc:Fallback>
+            <w:pict>
+              <v:shape w14:anchorId="1CDA9B80" id="左大括号 18" o:spid="_x0000_s1034" type="#_x0000_t87" style="position:absolute;left:0;text-align:left;margin-left:214.5pt;margin-top:14.4pt;width:22.5pt;height:1in;z-index:251681792;visibility:visible;mso-wrap-style:square;mso-width-percent:0;mso-wrap-distance-left:9pt;mso-wrap-distance-top:0;mso-wrap-distance-right:9pt;mso-wrap-distance-bottom:0;mso-position-horizontal:absolute;mso-position-horizontal-relative:margin;mso-position-vertical:absolute;mso-position-vertical-relative:text;mso-width-percent:0;mso-width-relative:margin;v-text-anchor:middle" o:gfxdata="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" adj="562" strokecolor="#5b9bd5 [3204]" strokeweight=".5pt">
+                <v:stroke joinstyle="miter"/>
+                <v:textbox>
+                  <w:txbxContent>
+                    <w:p>
+                      <w:pPr>
+                        <w:jc w:val="left"/>
+                        <w:rPr>
+                          <w:rFonts w:hint="eastAsia"/>
+                        </w:rPr>
+                      </w:pPr>
+                    </w:p>
+                  </w:txbxContent>
+                </v:textbox>
+                <w10:wrap anchorx="margin"/>
+              </v:shape>
+            </w:pict>
+          </mc:Fallback>
+        </mc:AlternateContent>
+      </w:r>
+      <w:r>
+        <w:rPr>
+          <w:rFonts w:ascii="微软雅黑" w:eastAsia="微软雅黑" w:hAnsi="微软雅黑" w:hint="eastAsia"/>
+          <w:noProof/>
+        </w:rPr>
+        <mc:AlternateContent>
+          <mc:Choice Requires="wps">
+            <w:drawing>
+              <wp:anchor distT="0" distB="0" distL="114300" distR="114300" simplePos="0" relativeHeight="251675648" behindDoc="0" locked="0" layoutInCell="1" allowOverlap="1" wp14:anchorId="79C8B707" wp14:editId="24228127">
+                <wp:simplePos x="0" y="0"/>
+                <wp:positionH relativeFrom="column">
+                  <wp:posOffset>409575</wp:posOffset>
+                </wp:positionH>
+                <wp:positionV relativeFrom="paragraph">
+                  <wp:posOffset>184150</wp:posOffset>
+                </wp:positionV>
+                <wp:extent cx="2276475" cy="809625"/>
+                <wp:effectExtent l="0" t="0" r="28575" b="28575"/>
+                <wp:wrapNone/>
+                <wp:docPr id="12" name="圆角矩形 12"/>
+                <wp:cNvGraphicFramePr/>
+                <a:graphic xmlns:a="http://schemas.openxmlformats.org/drawingml/2006/main">
+                  <a:graphicData uri="http://schemas.microsoft.com/office/word/2010/wordprocessingShape">
+                    <wps:wsp>
+                      <wps:cNvSpPr/>
+                      <wps:spPr>
+                        <a:xfrm>
+                          <a:off x="0" y="0"/>
+                          <a:ext cx="2276475" cy="809625"/>
+                        </a:xfrm>
+                        <a:prstGeom prst="roundRect">
+                          <a:avLst/>
+                        </a:prstGeom>
+                      </wps:spPr>
+                      <wps:style>
+                        <a:lnRef idx="2">
+                          <a:schemeClr val="accent1">
+                            <a:shade val="50000"/>
+                          </a:schemeClr>
+                        </a:lnRef>
+                        <a:fillRef idx="1">
+                          <a:schemeClr val="accent1"/>
+                        </a:fillRef>
+                        <a:effectRef idx="0">
+                          <a:schemeClr val="accent1"/>
+                        </a:effectRef>
+                        <a:fontRef idx="minor">
+                          <a:schemeClr val="lt1"/>
+                        </a:fontRef>
+                      </wps:style>
+                      <wps:txbx>
+                        <w:txbxContent>
+                          <w:p>
+                            <w:pPr>
+                              <w:jc w:val="center"/>
+                              <w:rPr>
+                                <w:rFonts w:hint="eastAsia"/>
+                              </w:rPr>
+                            </w:pPr>
+                            <w:r>
+                              <w:rPr>
+                                <w:rFonts w:hint="eastAsia"/>
+                              </w:rPr>
+                              <w:t>实际</w:t>
+                            </w:r>
+                            <w:r>
+                              <w:t>创建</w:t>
+                            </w:r>
+                            <w:r>
+                              <w:rPr>
+                                <w:rFonts w:hint="eastAsia"/>
+                              </w:rPr>
+                              <w:t>F</w:t>
+                            </w:r>
+                            <w:r>
+                              <w:t>ile，向</w:t>
+                            </w:r>
+                            <w:r>
+                              <w:rPr>
+                                <w:rFonts w:hint="eastAsia"/>
+                              </w:rPr>
+                              <w:t>F</w:t>
+                            </w:r>
+                            <w:r>
+                              <w:t>ile输入数据</w:t>
+                            </w:r>
+                          </w:p>
+                        </w:txbxContent>
+                      </wps:txbx>
+                      <wps:bodyPr rot="0" spcFirstLastPara="0" vertOverflow="overflow" horzOverflow="overflow" vert="horz" wrap="square" lIns="91440" tIns="45720" rIns="91440" bIns="45720" numCol="1" spcCol="0" rtlCol="0" fromWordArt="0" anchor="ctr" anchorCtr="0" forceAA="0" compatLnSpc="1">
+                        <a:prstTxWarp prst="textNoShape">
+                          <a:avLst/>
+                        </a:prstTxWarp>
+                        <a:noAutofit/>
+                      </wps:bodyPr>
+                    </wps:wsp>
+                  </a:graphicData>
+                </a:graphic>
+              </wp:anchor>
+            </w:drawing>
+          </mc:Choice>
+          <mc:Fallback>
+            <w:pict>
+              <v:roundrect w14:anchorId="79C8B707" id="圆角矩形 12" o:spid="_x0000_s1035" style="position:absolute;left:0;text-align:left;margin-left:32.25pt;margin-top:14.5pt;width:179.25pt;height:63.75pt;z-index:251675648;visibility:visible;mso-wrap-style:square;mso-wrap-distance-left:9pt;mso-wrap-distance-top:0;mso-wrap-distance-right:9pt;mso-wrap-distance-bottom:0;mso-position-horizontal:absolute;mso-position-horizontal-relative:text;mso-position-vertical:absolute;mso-position-vertical-relative:text;v-text-anchor:middle" arcsize="10923f" o:gfxdata="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" fillcolor="#5b9bd5 [3204]" strokecolor="#1f4d78 [1604]" strokeweight="1pt">
+                <v:stroke joinstyle="miter"/>
+                <v:textbox>
+                  <w:txbxContent>
+                    <w:p>
+                      <w:pPr>
+                        <w:jc w:val="center"/>
+                        <w:rPr>
+                          <w:rFonts w:hint="eastAsia"/>
+                        </w:rPr>
+                      </w:pPr>
+                      <w:r>
+                        <w:rPr>
+                          <w:rFonts w:hint="eastAsia"/>
+                        </w:rPr>
+                        <w:t>实际</w:t>
+                      </w:r>
+                      <w:r>
+                        <w:t>创建</w:t>
+                      </w:r>
+                      <w:r>
+                        <w:rPr>
+                          <w:rFonts w:hint="eastAsia"/>
+                        </w:rPr>
+                        <w:t>F</w:t>
+                      </w:r>
+                      <w:r>
+                        <w:t>ile，向</w:t>
+                      </w:r>
+                      <w:r>
+                        <w:rPr>
+                          <w:rFonts w:hint="eastAsia"/>
+                        </w:rPr>
+                        <w:t>F</w:t>
+                      </w:r>
+                      <w:r>
+                        <w:t>ile输入数据</w:t>
+                      </w:r>
+                    </w:p>
+                  </w:txbxContent>
+                </v:textbox>
+              </v:roundrect>
+            </w:pict>
+          </mc:Fallback>
+        </mc:AlternateContent>
+      </w:r>
+    </w:p>
+    <w:p>
+      <w:pPr>
+        <w:ind w:left="4620" w:hangingChars="2200" w:hanging="4620"/>
+        <w:jc w:val="left"/>
+        <w:rPr>
+          <w:rFonts w:hint="eastAsia"/>
+        </w:rPr>
+      </w:pPr>
+      <w:r>
+        <w:rPr>
+          <w:rFonts w:ascii="微软雅黑" w:eastAsia="微软雅黑" w:hAnsi="微软雅黑" w:hint="eastAsia"/>
+        </w:rPr>
+        <w:t xml:space="preserve">                                      </w:t>
+      </w:r>
+      <w:r>
+        <w:rPr>
+          <w:rFonts w:ascii="微软雅黑" w:eastAsia="微软雅黑" w:hAnsi="微软雅黑"/>
+        </w:rPr>
+        <w:t xml:space="preserve">     </w:t>
+      </w:r>
+      <w:r>
+        <w:rPr>
+          <w:rFonts w:ascii="微软雅黑" w:eastAsia="微软雅黑" w:hAnsi="微软雅黑" w:hint="eastAsia"/>
+        </w:rPr>
+        <w:t xml:space="preserve"> </w:t>
+      </w:r>
+      <w:r>
+        <w:rPr>
+          <w:rFonts w:ascii="微软雅黑" w:eastAsia="微软雅黑" w:hAnsi="微软雅黑"/>
+        </w:rPr>
+        <w:t xml:space="preserve"> </w:t>
+      </w:r>
+      <w:r>
+        <w:rPr>
+          <w:rFonts w:hint="eastAsia"/>
+        </w:rPr>
+        <w:t>就像</w:t>
+      </w:r>
+      <w:r>
+        <w:t>你</w:t>
+      </w:r>
+      <w:r>
+        <w:rPr>
+          <w:rFonts w:hint="eastAsia"/>
+        </w:rPr>
+        <w:t>在C</w:t>
+      </w:r>
+      <w:r>
+        <w:t>盘</w:t>
+      </w:r>
+      <w:r>
+        <w:rPr>
+          <w:rFonts w:hint="eastAsia"/>
+        </w:rPr>
+        <w:t>上</w:t>
+      </w:r>
+      <w:r>
+        <w:t>新建了一个</w:t>
+      </w:r>
+      <w:r>
+        <w:rPr>
+          <w:rFonts w:hint="eastAsia"/>
+        </w:rPr>
+        <w:t>《</w:t>
+      </w:r>
+      <w:r>
+        <w:t>采购单</w:t>
+      </w:r>
+      <w:r>
+        <w:rPr>
+          <w:rFonts w:hint="eastAsia"/>
+        </w:rPr>
+        <w:t>0</w:t>
+      </w:r>
+      <w:r>
+        <w:t>01.xls</w:t>
+      </w:r>
+      <w:r>
+        <w:t xml:space="preserve"> </w:t>
+      </w:r>
+      <w:r>
+        <w:rPr>
+          <w:rFonts w:hint="eastAsia"/>
+        </w:rPr>
+        <w:t>excel文件，随后的输入数据，就是在此excel文件中编辑采购单各个组成部分</w:t>
+      </w:r>
+    </w:p>
+    <w:p>
+      <w:pPr>
+        <w:ind w:left="840"/>
+        <w:rPr>
+          <w:rFonts w:ascii="微软雅黑" w:eastAsia="微软雅黑" w:hAnsi="微软雅黑"/>
+        </w:rPr>
+      </w:pPr>
+    </w:p>
+    <w:p>
+      <w:pPr>
+        <w:ind w:left="840"/>
+        <w:rPr>
+          <w:rFonts w:ascii="微软雅黑" w:eastAsia="微软雅黑" w:hAnsi="微软雅黑"/>
+        </w:rPr>
+      </w:pPr>
+    </w:p>
+    <w:p>
+      <w:pPr>
+        <w:ind w:left="840"/>
+        <w:rPr>
+          <w:rFonts w:ascii="微软雅黑" w:eastAsia="微软雅黑" w:hAnsi="微软雅黑"/>
+        </w:rPr>
+      </w:pPr>
+    </w:p>
+    <w:p>
+      <w:pPr>
+        <w:ind w:left="840"/>
+        <w:rPr>
+          <w:rFonts w:ascii="微软雅黑" w:eastAsia="微软雅黑" w:hAnsi="微软雅黑" w:hint="eastAsia"/>
+        </w:rPr>
+      </w:pPr>
     </w:p>
     <w:sectPr>
       <w:pgSz w:w="11906" w:h="16838"/>
@@ -1751,6 +3701,92 @@
     </w:lvl>
   </w:abstractNum>
   <w:abstractNum w:abstractNumId="3" w15:restartNumberingAfterBreak="0">
+    <w:nsid w:val="3C5D78B5"/>
+    <w:multiLevelType w:val="hybridMultilevel"/>
+    <w:tmpl w:val="C6122A3E"/>
+    <w:lvl w:ilvl="0" w:tplc="0409000F">
+      <w:start w:val="1"/>
+      <w:numFmt w:val="decimal"/>
+      <w:lvlText w:val="%1."/>
+      <w:lvlJc w:val="left"/>
+      <w:pPr>
+        <w:ind w:left="1260" w:hanging="420"/>
+      </w:pPr>
+    </w:lvl>
+    <w:lvl w:ilvl="1" w:tplc="04090019" w:tentative="1">
+      <w:start w:val="1"/>
+      <w:numFmt w:val="lowerLetter"/>
+      <w:lvlText w:val="%2)"/>
+      <w:lvlJc w:val="left"/>
+      <w:pPr>
+        <w:ind w:left="1680" w:hanging="420"/>
+      </w:pPr>
+    </w:lvl>
+    <w:lvl w:ilvl="2" w:tplc="0409001B" w:tentative="1">
+      <w:start w:val="1"/>
+      <w:numFmt w:val="lowerRoman"/>
+      <w:lvlText w:val="%3."/>
+      <w:lvlJc w:val="right"/>
+      <w:pPr>
+        <w:ind w:left="2100" w:hanging="420"/>
+      </w:pPr>
+    </w:lvl>
+    <w:lvl w:ilvl="3" w:tplc="0409000F" w:tentative="1">
+      <w:start w:val="1"/>
+      <w:numFmt w:val="decimal"/>
+      <w:lvlText w:val="%4."/>
+      <w:lvlJc w:val="left"/>
+      <w:pPr>
+        <w:ind w:left="2520" w:hanging="420"/>
+      </w:pPr>
+    </w:lvl>
+    <w:lvl w:ilvl="4" w:tplc="04090019" w:tentative="1">
+      <w:start w:val="1"/>
+      <w:numFmt w:val="lowerLetter"/>
+      <w:lvlText w:val="%5)"/>
+      <w:lvlJc w:val="left"/>
+      <w:pPr>
+        <w:ind w:left="2940" w:hanging="420"/>
+      </w:pPr>
+    </w:lvl>
+    <w:lvl w:ilvl="5" w:tplc="0409001B" w:tentative="1">
+      <w:start w:val="1"/>
+      <w:numFmt w:val="lowerRoman"/>
+      <w:lvlText w:val="%6."/>
+      <w:lvlJc w:val="right"/>
+      <w:pPr>
+        <w:ind w:left="3360" w:hanging="420"/>
+      </w:pPr>
+    </w:lvl>
+    <w:lvl w:ilvl="6" w:tplc="0409000F" w:tentative="1">
+      <w:start w:val="1"/>
+      <w:numFmt w:val="decimal"/>
+      <w:lvlText w:val="%7."/>
+      <w:lvlJc w:val="left"/>
+      <w:pPr>
+        <w:ind w:left="3780" w:hanging="420"/>
+      </w:pPr>
+    </w:lvl>
+    <w:lvl w:ilvl="7" w:tplc="04090019" w:tentative="1">
+      <w:start w:val="1"/>
+      <w:numFmt w:val="lowerLetter"/>
+      <w:lvlText w:val="%8)"/>
+      <w:lvlJc w:val="left"/>
+      <w:pPr>
+        <w:ind w:left="4200" w:hanging="420"/>
+      </w:pPr>
+    </w:lvl>
+    <w:lvl w:ilvl="8" w:tplc="0409001B" w:tentative="1">
+      <w:start w:val="1"/>
+      <w:numFmt w:val="lowerRoman"/>
+      <w:lvlText w:val="%9."/>
+      <w:lvlJc w:val="right"/>
+      <w:pPr>
+        <w:ind w:left="4620" w:hanging="420"/>
+      </w:pPr>
+    </w:lvl>
+  </w:abstractNum>
+  <w:abstractNum w:abstractNumId="4" w15:restartNumberingAfterBreak="0">
     <w:nsid w:val="5215335D"/>
     <w:multiLevelType w:val="hybridMultilevel"/>
     <w:tmpl w:val="7EAAA1F2"/>
@@ -1839,7 +3875,7 @@
       </w:pPr>
     </w:lvl>
   </w:abstractNum>
-  <w:abstractNum w:abstractNumId="4" w15:restartNumberingAfterBreak="0">
+  <w:abstractNum w:abstractNumId="5" w15:restartNumberingAfterBreak="0">
     <w:nsid w:val="552836C4"/>
     <w:multiLevelType w:val="hybridMultilevel"/>
     <w:tmpl w:val="7CBE1A1A"/>
@@ -1928,7 +3964,7 @@
       </w:pPr>
     </w:lvl>
   </w:abstractNum>
-  <w:abstractNum w:abstractNumId="5" w15:restartNumberingAfterBreak="0">
+  <w:abstractNum w:abstractNumId="6" w15:restartNumberingAfterBreak="0">
     <w:nsid w:val="5F9A545C"/>
     <w:multiLevelType w:val="hybridMultilevel"/>
     <w:tmpl w:val="72722174"/>
@@ -2017,7 +4053,7 @@
       </w:pPr>
     </w:lvl>
   </w:abstractNum>
-  <w:abstractNum w:abstractNumId="6" w15:restartNumberingAfterBreak="0">
+  <w:abstractNum w:abstractNumId="7" w15:restartNumberingAfterBreak="0">
     <w:nsid w:val="5FC41F58"/>
     <w:multiLevelType w:val="hybridMultilevel"/>
     <w:tmpl w:val="E7F07A68"/>
@@ -2130,7 +4166,7 @@
       </w:rPr>
     </w:lvl>
   </w:abstractNum>
-  <w:abstractNum w:abstractNumId="7" w15:restartNumberingAfterBreak="0">
+  <w:abstractNum w:abstractNumId="8" w15:restartNumberingAfterBreak="0">
     <w:nsid w:val="716D440F"/>
     <w:multiLevelType w:val="hybridMultilevel"/>
     <w:tmpl w:val="80E2BDE6"/>
@@ -2223,25 +4259,28 @@
     <w:abstractNumId w:val="0"/>
   </w:num>
   <w:num w:numId="2">
-    <w:abstractNumId w:val="7"/>
+    <w:abstractNumId w:val="8"/>
   </w:num>
   <w:num w:numId="3">
     <w:abstractNumId w:val="2"/>
   </w:num>
   <w:num w:numId="4">
-    <w:abstractNumId w:val="5"/>
+    <w:abstractNumId w:val="6"/>
   </w:num>
   <w:num w:numId="5">
-    <w:abstractNumId w:val="6"/>
+    <w:abstractNumId w:val="7"/>
   </w:num>
   <w:num w:numId="6">
-    <w:abstractNumId w:val="3"/>
+    <w:abstractNumId w:val="4"/>
   </w:num>
   <w:num w:numId="7">
-    <w:abstractNumId w:val="4"/>
+    <w:abstractNumId w:val="5"/>
   </w:num>
   <w:num w:numId="8">
     <w:abstractNumId w:val="1"/>
+  </w:num>
+  <w:num w:numId="9">
+    <w:abstractNumId w:val="3"/>
   </w:num>
 </w:numbering>
 </file>

--- a/openstore设计文件.docx
+++ b/openstore设计文件.docx
@@ -30,6 +30,7 @@
           <w:ilvl w:val="0"/>
           <w:numId w:val="1"/>
         </w:numPr>
+        <w:jc w:val="center"/>
       </w:pPr>
       <w:r>
         <w:rPr>
@@ -980,7 +981,7 @@
         </w:numPr>
         <w:ind w:firstLineChars="0"/>
         <w:rPr>
-          <w:rFonts w:ascii="微软雅黑" w:eastAsia="微软雅黑" w:hAnsi="微软雅黑" w:hint="eastAsia"/>
+          <w:rFonts w:ascii="微软雅黑" w:eastAsia="微软雅黑" w:hAnsi="微软雅黑"/>
         </w:rPr>
       </w:pPr>
       <w:r>
@@ -1510,8 +1511,6 @@
         </w:rPr>
         <w:t>整体</w:t>
       </w:r>
-      <w:bookmarkStart w:id="0" w:name="_GoBack"/>
-      <w:bookmarkEnd w:id="0"/>
       <w:r>
         <w:rPr>
           <w:rFonts w:ascii="微软雅黑" w:eastAsia="微软雅黑" w:hAnsi="微软雅黑" w:hint="eastAsia"/>
@@ -1581,9 +1580,6 @@
                           <w:p>
                             <w:pPr>
                               <w:jc w:val="center"/>
-                              <w:rPr>
-                                <w:rFonts w:hint="eastAsia"/>
-                              </w:rPr>
                             </w:pPr>
                             <w:r>
                               <w:rPr>
@@ -1621,9 +1617,6 @@
                     <w:p>
                       <w:pPr>
                         <w:jc w:val="center"/>
-                        <w:rPr>
-                          <w:rFonts w:hint="eastAsia"/>
-                        </w:rPr>
                       </w:pPr>
                       <w:r>
                         <w:rPr>
@@ -1913,9 +1906,6 @@
                           <w:p>
                             <w:pPr>
                               <w:jc w:val="center"/>
-                              <w:rPr>
-                                <w:rFonts w:hint="eastAsia"/>
-                              </w:rPr>
                             </w:pPr>
                             <w:r>
                               <w:rPr>
@@ -1968,9 +1958,6 @@
                     <w:p>
                       <w:pPr>
                         <w:jc w:val="center"/>
-                        <w:rPr>
-                          <w:rFonts w:hint="eastAsia"/>
-                        </w:rPr>
                       </w:pPr>
                       <w:r>
                         <w:rPr>
@@ -2049,19 +2036,10 @@
                               <w:rPr>
                                 <w:rFonts w:hint="eastAsia"/>
                               </w:rPr>
-                              <w:t>选择</w:t>
+                              <w:t>选择F</w:t>
                             </w:r>
                             <w:r>
-                              <w:rPr>
-                                <w:rFonts w:hint="eastAsia"/>
-                              </w:rPr>
-                              <w:t>F</w:t>
-                            </w:r>
-                            <w:r>
-                              <w:t>ileFamily</w:t>
-                            </w:r>
-                            <w:r>
-                              <w:t>文件格式</w:t>
+                              <w:t>ileFamily文件格式</w:t>
                             </w:r>
                           </w:p>
                         </w:txbxContent>
@@ -2092,19 +2070,10 @@
                         <w:rPr>
                           <w:rFonts w:hint="eastAsia"/>
                         </w:rPr>
-                        <w:t>选择</w:t>
+                        <w:t>选择F</w:t>
                       </w:r>
                       <w:r>
-                        <w:rPr>
-                          <w:rFonts w:hint="eastAsia"/>
-                        </w:rPr>
-                        <w:t>F</w:t>
-                      </w:r>
-                      <w:r>
-                        <w:t>ileFamily</w:t>
-                      </w:r>
-                      <w:r>
-                        <w:t>文件格式</w:t>
+                        <w:t>ileFamily文件格式</w:t>
                       </w:r>
                     </w:p>
                   </w:txbxContent>
@@ -2236,9 +2205,6 @@
                           <w:p>
                             <w:pPr>
                               <w:jc w:val="left"/>
-                              <w:rPr>
-                                <w:rFonts w:hint="eastAsia"/>
-                              </w:rPr>
                             </w:pPr>
                           </w:p>
                         </w:txbxContent>
@@ -2288,9 +2254,6 @@
                     <w:p>
                       <w:pPr>
                         <w:jc w:val="left"/>
-                        <w:rPr>
-                          <w:rFonts w:hint="eastAsia"/>
-                        </w:rPr>
                       </w:pPr>
                     </w:p>
                   </w:txbxContent>
@@ -2384,7 +2347,7 @@
         <w:ind w:left="840"/>
         <w:jc w:val="left"/>
         <w:rPr>
-          <w:rFonts w:ascii="微软雅黑" w:eastAsia="微软雅黑" w:hAnsi="微软雅黑" w:hint="eastAsia"/>
+          <w:rFonts w:ascii="微软雅黑" w:eastAsia="微软雅黑" w:hAnsi="微软雅黑"/>
         </w:rPr>
       </w:pPr>
       <w:r>
@@ -2608,9 +2571,6 @@
                           <w:p>
                             <w:pPr>
                               <w:jc w:val="center"/>
-                              <w:rPr>
-                                <w:rFonts w:hint="eastAsia"/>
-                              </w:rPr>
                             </w:pPr>
                             <w:r>
                               <w:rPr>
@@ -2651,9 +2611,6 @@
                     <w:p>
                       <w:pPr>
                         <w:jc w:val="center"/>
-                        <w:rPr>
-                          <w:rFonts w:hint="eastAsia"/>
-                        </w:rPr>
                       </w:pPr>
                       <w:r>
                         <w:rPr>
@@ -2727,9 +2684,6 @@
                           <w:p>
                             <w:pPr>
                               <w:jc w:val="center"/>
-                              <w:rPr>
-                                <w:rFonts w:hint="eastAsia"/>
-                              </w:rPr>
                             </w:pPr>
                             <w:r>
                               <w:rPr>
@@ -2764,9 +2718,6 @@
                     <w:p>
                       <w:pPr>
                         <w:jc w:val="center"/>
-                        <w:rPr>
-                          <w:rFonts w:hint="eastAsia"/>
-                        </w:rPr>
                       </w:pPr>
                       <w:r>
                         <w:rPr>
@@ -3111,9 +3062,6 @@
                           <w:p>
                             <w:pPr>
                               <w:jc w:val="left"/>
-                              <w:rPr>
-                                <w:rFonts w:hint="eastAsia"/>
-                              </w:rPr>
                             </w:pPr>
                           </w:p>
                         </w:txbxContent>
@@ -3142,9 +3090,6 @@
                     <w:p>
                       <w:pPr>
                         <w:jc w:val="left"/>
-                        <w:rPr>
-                          <w:rFonts w:hint="eastAsia"/>
-                        </w:rPr>
                       </w:pPr>
                     </w:p>
                   </w:txbxContent>
@@ -3210,9 +3155,6 @@
                           <w:p>
                             <w:pPr>
                               <w:jc w:val="center"/>
-                              <w:rPr>
-                                <w:rFonts w:hint="eastAsia"/>
-                              </w:rPr>
                             </w:pPr>
                             <w:r>
                               <w:rPr>
@@ -3265,9 +3207,6 @@
                     <w:p>
                       <w:pPr>
                         <w:jc w:val="center"/>
-                        <w:rPr>
-                          <w:rFonts w:hint="eastAsia"/>
-                        </w:rPr>
                       </w:pPr>
                       <w:r>
                         <w:rPr>
@@ -3309,120 +3248,270 @@
       <w:pPr>
         <w:ind w:left="4620" w:hangingChars="2200" w:hanging="4620"/>
         <w:jc w:val="left"/>
+      </w:pPr>
+      <w:r>
+        <w:rPr>
+          <w:rFonts w:ascii="微软雅黑" w:eastAsia="微软雅黑" w:hAnsi="微软雅黑" w:hint="eastAsia"/>
+        </w:rPr>
+        <w:t xml:space="preserve">                                      </w:t>
+      </w:r>
+      <w:r>
+        <w:rPr>
+          <w:rFonts w:ascii="微软雅黑" w:eastAsia="微软雅黑" w:hAnsi="微软雅黑"/>
+        </w:rPr>
+        <w:t xml:space="preserve">     </w:t>
+      </w:r>
+      <w:r>
+        <w:rPr>
+          <w:rFonts w:ascii="微软雅黑" w:eastAsia="微软雅黑" w:hAnsi="微软雅黑" w:hint="eastAsia"/>
+        </w:rPr>
+        <w:t xml:space="preserve"> </w:t>
+      </w:r>
+      <w:r>
+        <w:rPr>
+          <w:rFonts w:ascii="微软雅黑" w:eastAsia="微软雅黑" w:hAnsi="微软雅黑"/>
+        </w:rPr>
+        <w:t xml:space="preserve"> </w:t>
+      </w:r>
+      <w:r>
         <w:rPr>
           <w:rFonts w:hint="eastAsia"/>
         </w:rPr>
-      </w:pPr>
-      <w:r>
-        <w:rPr>
-          <w:rFonts w:ascii="微软雅黑" w:eastAsia="微软雅黑" w:hAnsi="微软雅黑" w:hint="eastAsia"/>
-        </w:rPr>
-        <w:t xml:space="preserve">                                      </w:t>
-      </w:r>
-      <w:r>
-        <w:rPr>
-          <w:rFonts w:ascii="微软雅黑" w:eastAsia="微软雅黑" w:hAnsi="微软雅黑"/>
-        </w:rPr>
-        <w:t xml:space="preserve">     </w:t>
-      </w:r>
-      <w:r>
-        <w:rPr>
-          <w:rFonts w:ascii="微软雅黑" w:eastAsia="微软雅黑" w:hAnsi="微软雅黑" w:hint="eastAsia"/>
-        </w:rPr>
-        <w:t xml:space="preserve"> </w:t>
-      </w:r>
-      <w:r>
-        <w:rPr>
-          <w:rFonts w:ascii="微软雅黑" w:eastAsia="微软雅黑" w:hAnsi="微软雅黑"/>
-        </w:rPr>
-        <w:t xml:space="preserve"> </w:t>
+        <w:t>就像</w:t>
+      </w:r>
+      <w:r>
+        <w:t>你</w:t>
       </w:r>
       <w:r>
         <w:rPr>
           <w:rFonts w:hint="eastAsia"/>
         </w:rPr>
-        <w:t>就像</w:t>
-      </w:r>
-      <w:r>
-        <w:t>你</w:t>
+        <w:t>在C</w:t>
+      </w:r>
+      <w:r>
+        <w:t>盘</w:t>
       </w:r>
       <w:r>
         <w:rPr>
           <w:rFonts w:hint="eastAsia"/>
         </w:rPr>
-        <w:t>在C</w:t>
-      </w:r>
-      <w:r>
-        <w:t>盘</w:t>
+        <w:t>上</w:t>
+      </w:r>
+      <w:r>
+        <w:t>新建了一个</w:t>
       </w:r>
       <w:r>
         <w:rPr>
           <w:rFonts w:hint="eastAsia"/>
         </w:rPr>
-        <w:t>上</w:t>
-      </w:r>
-      <w:r>
-        <w:t>新建了一个</w:t>
+        <w:t>《</w:t>
+      </w:r>
+      <w:r>
+        <w:t>采购单</w:t>
       </w:r>
       <w:r>
         <w:rPr>
           <w:rFonts w:hint="eastAsia"/>
         </w:rPr>
-        <w:t>《</w:t>
-      </w:r>
-      <w:r>
-        <w:t>采购单</w:t>
+        <w:t>0</w:t>
+      </w:r>
+      <w:r>
+        <w:t xml:space="preserve">01.xls </w:t>
       </w:r>
       <w:r>
         <w:rPr>
           <w:rFonts w:hint="eastAsia"/>
         </w:rPr>
-        <w:t>0</w:t>
-      </w:r>
-      <w:r>
-        <w:t>01.xls</w:t>
-      </w:r>
-      <w:r>
-        <w:t xml:space="preserve"> </w:t>
-      </w:r>
-      <w:r>
+        <w:t>excel文件，随后的输入数据，就是在此excel文件中编辑采购单各个组成部分</w:t>
+      </w:r>
+    </w:p>
+    <w:p>
+      <w:pPr>
+        <w:ind w:left="840"/>
+        <w:rPr>
+          <w:rFonts w:ascii="微软雅黑" w:eastAsia="微软雅黑" w:hAnsi="微软雅黑"/>
+        </w:rPr>
+      </w:pPr>
+    </w:p>
+    <w:p>
+      <w:pPr>
+        <w:ind w:left="840"/>
+        <w:rPr>
+          <w:rFonts w:ascii="微软雅黑" w:eastAsia="微软雅黑" w:hAnsi="微软雅黑"/>
+        </w:rPr>
+      </w:pPr>
+    </w:p>
+    <w:p>
+      <w:pPr>
+        <w:ind w:left="840"/>
+        <w:rPr>
+          <w:rFonts w:ascii="微软雅黑" w:eastAsia="微软雅黑" w:hAnsi="微软雅黑"/>
+        </w:rPr>
+      </w:pPr>
+    </w:p>
+    <w:p>
+      <w:pPr>
+        <w:ind w:left="840"/>
+        <w:rPr>
+          <w:rFonts w:ascii="微软雅黑" w:eastAsia="微软雅黑" w:hAnsi="微软雅黑"/>
+        </w:rPr>
+      </w:pPr>
+    </w:p>
+    <w:p>
+      <w:pPr>
+        <w:ind w:left="840"/>
+        <w:rPr>
+          <w:rFonts w:ascii="微软雅黑" w:eastAsia="微软雅黑" w:hAnsi="微软雅黑"/>
+        </w:rPr>
+      </w:pPr>
+    </w:p>
+    <w:p>
+      <w:pPr>
+        <w:ind w:left="840"/>
+        <w:rPr>
+          <w:rFonts w:ascii="微软雅黑" w:eastAsia="微软雅黑" w:hAnsi="微软雅黑"/>
+        </w:rPr>
+      </w:pPr>
+    </w:p>
+    <w:p>
+      <w:pPr>
+        <w:ind w:left="840"/>
+        <w:rPr>
+          <w:rFonts w:ascii="微软雅黑" w:eastAsia="微软雅黑" w:hAnsi="微软雅黑"/>
+        </w:rPr>
+      </w:pPr>
+    </w:p>
+    <w:p>
+      <w:pPr>
+        <w:ind w:left="840"/>
+        <w:rPr>
+          <w:rFonts w:ascii="微软雅黑" w:eastAsia="微软雅黑" w:hAnsi="微软雅黑"/>
+        </w:rPr>
+      </w:pPr>
+    </w:p>
+    <w:p>
+      <w:pPr>
+        <w:ind w:left="840"/>
+        <w:rPr>
+          <w:rFonts w:ascii="微软雅黑" w:eastAsia="微软雅黑" w:hAnsi="微软雅黑"/>
+        </w:rPr>
+      </w:pPr>
+    </w:p>
+    <w:p>
+      <w:pPr>
+        <w:ind w:left="840"/>
+        <w:rPr>
+          <w:rFonts w:ascii="微软雅黑" w:eastAsia="微软雅黑" w:hAnsi="微软雅黑"/>
+        </w:rPr>
+      </w:pPr>
+    </w:p>
+    <w:p>
+      <w:pPr>
+        <w:ind w:left="840"/>
+        <w:rPr>
+          <w:rFonts w:ascii="微软雅黑" w:eastAsia="微软雅黑" w:hAnsi="微软雅黑"/>
+        </w:rPr>
+      </w:pPr>
+    </w:p>
+    <w:p>
+      <w:pPr>
+        <w:ind w:left="840"/>
+        <w:rPr>
+          <w:rFonts w:ascii="微软雅黑" w:eastAsia="微软雅黑" w:hAnsi="微软雅黑"/>
+        </w:rPr>
+      </w:pPr>
+    </w:p>
+    <w:p>
+      <w:pPr>
+        <w:ind w:left="840"/>
+        <w:rPr>
+          <w:rFonts w:ascii="微软雅黑" w:eastAsia="微软雅黑" w:hAnsi="微软雅黑"/>
+        </w:rPr>
+      </w:pPr>
+    </w:p>
+    <w:p>
+      <w:pPr>
+        <w:ind w:left="840"/>
+        <w:rPr>
+          <w:rFonts w:ascii="微软雅黑" w:eastAsia="微软雅黑" w:hAnsi="微软雅黑"/>
+        </w:rPr>
+      </w:pPr>
+    </w:p>
+    <w:p>
+      <w:pPr>
+        <w:ind w:left="840"/>
+        <w:rPr>
+          <w:rFonts w:ascii="微软雅黑" w:eastAsia="微软雅黑" w:hAnsi="微软雅黑"/>
+        </w:rPr>
+      </w:pPr>
+    </w:p>
+    <w:p>
+      <w:pPr>
+        <w:ind w:left="840"/>
+        <w:rPr>
+          <w:rFonts w:ascii="微软雅黑" w:eastAsia="微软雅黑" w:hAnsi="微软雅黑" w:hint="eastAsia"/>
+        </w:rPr>
+      </w:pPr>
+    </w:p>
+    <w:p>
+      <w:pPr>
+        <w:pStyle w:val="2"/>
+        <w:numPr>
+          <w:ilvl w:val="0"/>
+          <w:numId w:val="1"/>
+        </w:numPr>
+        <w:jc w:val="center"/>
         <w:rPr>
           <w:rFonts w:hint="eastAsia"/>
         </w:rPr>
-        <w:t>excel文件，随后的输入数据，就是在此excel文件中编辑采购单各个组成部分</w:t>
+      </w:pPr>
+      <w:r>
+        <w:rPr>
+          <w:rFonts w:hint="eastAsia"/>
+        </w:rPr>
+        <w:lastRenderedPageBreak/>
+        <w:t>数据存储的常见场景</w:t>
+      </w:r>
+    </w:p>
+    <w:p>
+      <w:pPr>
+        <w:pStyle w:val="3"/>
+        <w:numPr>
+          <w:ilvl w:val="0"/>
+          <w:numId w:val="10"/>
+        </w:numPr>
+        <w:rPr>
+          <w:rFonts w:hint="eastAsia"/>
+        </w:rPr>
+      </w:pPr>
+      <w:r>
+        <w:rPr>
+          <w:rFonts w:hint="eastAsia"/>
+        </w:rPr>
+        <w:t>“编辑”</w:t>
+      </w:r>
+      <w:r>
+        <w:rPr>
+          <w:rFonts w:hint="eastAsia"/>
+        </w:rPr>
+        <w:t>远大于“查看”的</w:t>
+      </w:r>
+      <w:r>
+        <w:rPr>
+          <w:rFonts w:hint="eastAsia"/>
+        </w:rPr>
+        <w:t>应用</w:t>
       </w:r>
     </w:p>
     <w:p>
       <w:pPr>
         <w:ind w:left="840"/>
         <w:rPr>
-          <w:rFonts w:ascii="微软雅黑" w:eastAsia="微软雅黑" w:hAnsi="微软雅黑"/>
-        </w:rPr>
-      </w:pPr>
-    </w:p>
-    <w:p>
-      <w:pPr>
-        <w:ind w:left="840"/>
-        <w:rPr>
-          <w:rFonts w:ascii="微软雅黑" w:eastAsia="微软雅黑" w:hAnsi="微软雅黑"/>
-        </w:rPr>
-      </w:pPr>
-    </w:p>
-    <w:p>
-      <w:pPr>
-        <w:ind w:left="840"/>
-        <w:rPr>
-          <w:rFonts w:ascii="微软雅黑" w:eastAsia="微软雅黑" w:hAnsi="微软雅黑"/>
-        </w:rPr>
-      </w:pPr>
-    </w:p>
-    <w:p>
-      <w:pPr>
-        <w:ind w:left="840"/>
-        <w:rPr>
-          <w:rFonts w:ascii="微软雅黑" w:eastAsia="微软雅黑" w:hAnsi="微软雅黑" w:hint="eastAsia"/>
-        </w:rPr>
-      </w:pPr>
+          <w:rFonts w:ascii="微软雅黑" w:eastAsia="微软雅黑" w:hAnsi="微软雅黑" w:hint="eastAsia"/>
+        </w:rPr>
+      </w:pPr>
+      <w:bookmarkStart w:id="0" w:name="_GoBack"/>
+      <w:bookmarkEnd w:id="0"/>
     </w:p>
     <w:sectPr>
       <w:pgSz w:w="11906" w:h="16838"/>
@@ -3787,6 +3876,95 @@
     </w:lvl>
   </w:abstractNum>
   <w:abstractNum w:abstractNumId="4" w15:restartNumberingAfterBreak="0">
+    <w:nsid w:val="40E95BB1"/>
+    <w:multiLevelType w:val="hybridMultilevel"/>
+    <w:tmpl w:val="80E2BDE6"/>
+    <w:lvl w:ilvl="0" w:tplc="4C629DA0">
+      <w:start w:val="1"/>
+      <w:numFmt w:val="japaneseCounting"/>
+      <w:lvlText w:val="第%1节"/>
+      <w:lvlJc w:val="left"/>
+      <w:pPr>
+        <w:ind w:left="1125" w:hanging="1125"/>
+      </w:pPr>
+      <w:rPr>
+        <w:rFonts w:hint="default"/>
+      </w:rPr>
+    </w:lvl>
+    <w:lvl w:ilvl="1" w:tplc="04090019" w:tentative="1">
+      <w:start w:val="1"/>
+      <w:numFmt w:val="lowerLetter"/>
+      <w:lvlText w:val="%2)"/>
+      <w:lvlJc w:val="left"/>
+      <w:pPr>
+        <w:ind w:left="840" w:hanging="420"/>
+      </w:pPr>
+    </w:lvl>
+    <w:lvl w:ilvl="2" w:tplc="0409001B" w:tentative="1">
+      <w:start w:val="1"/>
+      <w:numFmt w:val="lowerRoman"/>
+      <w:lvlText w:val="%3."/>
+      <w:lvlJc w:val="right"/>
+      <w:pPr>
+        <w:ind w:left="1260" w:hanging="420"/>
+      </w:pPr>
+    </w:lvl>
+    <w:lvl w:ilvl="3" w:tplc="0409000F" w:tentative="1">
+      <w:start w:val="1"/>
+      <w:numFmt w:val="decimal"/>
+      <w:lvlText w:val="%4."/>
+      <w:lvlJc w:val="left"/>
+      <w:pPr>
+        <w:ind w:left="1680" w:hanging="420"/>
+      </w:pPr>
+    </w:lvl>
+    <w:lvl w:ilvl="4" w:tplc="04090019" w:tentative="1">
+      <w:start w:val="1"/>
+      <w:numFmt w:val="lowerLetter"/>
+      <w:lvlText w:val="%5)"/>
+      <w:lvlJc w:val="left"/>
+      <w:pPr>
+        <w:ind w:left="2100" w:hanging="420"/>
+      </w:pPr>
+    </w:lvl>
+    <w:lvl w:ilvl="5" w:tplc="0409001B" w:tentative="1">
+      <w:start w:val="1"/>
+      <w:numFmt w:val="lowerRoman"/>
+      <w:lvlText w:val="%6."/>
+      <w:lvlJc w:val="right"/>
+      <w:pPr>
+        <w:ind w:left="2520" w:hanging="420"/>
+      </w:pPr>
+    </w:lvl>
+    <w:lvl w:ilvl="6" w:tplc="0409000F" w:tentative="1">
+      <w:start w:val="1"/>
+      <w:numFmt w:val="decimal"/>
+      <w:lvlText w:val="%7."/>
+      <w:lvlJc w:val="left"/>
+      <w:pPr>
+        <w:ind w:left="2940" w:hanging="420"/>
+      </w:pPr>
+    </w:lvl>
+    <w:lvl w:ilvl="7" w:tplc="04090019" w:tentative="1">
+      <w:start w:val="1"/>
+      <w:numFmt w:val="lowerLetter"/>
+      <w:lvlText w:val="%8)"/>
+      <w:lvlJc w:val="left"/>
+      <w:pPr>
+        <w:ind w:left="3360" w:hanging="420"/>
+      </w:pPr>
+    </w:lvl>
+    <w:lvl w:ilvl="8" w:tplc="0409001B" w:tentative="1">
+      <w:start w:val="1"/>
+      <w:numFmt w:val="lowerRoman"/>
+      <w:lvlText w:val="%9."/>
+      <w:lvlJc w:val="right"/>
+      <w:pPr>
+        <w:ind w:left="3780" w:hanging="420"/>
+      </w:pPr>
+    </w:lvl>
+  </w:abstractNum>
+  <w:abstractNum w:abstractNumId="5" w15:restartNumberingAfterBreak="0">
     <w:nsid w:val="5215335D"/>
     <w:multiLevelType w:val="hybridMultilevel"/>
     <w:tmpl w:val="7EAAA1F2"/>
@@ -3875,7 +4053,7 @@
       </w:pPr>
     </w:lvl>
   </w:abstractNum>
-  <w:abstractNum w:abstractNumId="5" w15:restartNumberingAfterBreak="0">
+  <w:abstractNum w:abstractNumId="6" w15:restartNumberingAfterBreak="0">
     <w:nsid w:val="552836C4"/>
     <w:multiLevelType w:val="hybridMultilevel"/>
     <w:tmpl w:val="7CBE1A1A"/>
@@ -3964,7 +4142,7 @@
       </w:pPr>
     </w:lvl>
   </w:abstractNum>
-  <w:abstractNum w:abstractNumId="6" w15:restartNumberingAfterBreak="0">
+  <w:abstractNum w:abstractNumId="7" w15:restartNumberingAfterBreak="0">
     <w:nsid w:val="5F9A545C"/>
     <w:multiLevelType w:val="hybridMultilevel"/>
     <w:tmpl w:val="72722174"/>
@@ -4053,7 +4231,7 @@
       </w:pPr>
     </w:lvl>
   </w:abstractNum>
-  <w:abstractNum w:abstractNumId="7" w15:restartNumberingAfterBreak="0">
+  <w:abstractNum w:abstractNumId="8" w15:restartNumberingAfterBreak="0">
     <w:nsid w:val="5FC41F58"/>
     <w:multiLevelType w:val="hybridMultilevel"/>
     <w:tmpl w:val="E7F07A68"/>
@@ -4166,7 +4344,7 @@
       </w:rPr>
     </w:lvl>
   </w:abstractNum>
-  <w:abstractNum w:abstractNumId="8" w15:restartNumberingAfterBreak="0">
+  <w:abstractNum w:abstractNumId="9" w15:restartNumberingAfterBreak="0">
     <w:nsid w:val="716D440F"/>
     <w:multiLevelType w:val="hybridMultilevel"/>
     <w:tmpl w:val="80E2BDE6"/>
@@ -4259,28 +4437,31 @@
     <w:abstractNumId w:val="0"/>
   </w:num>
   <w:num w:numId="2">
-    <w:abstractNumId w:val="8"/>
+    <w:abstractNumId w:val="9"/>
   </w:num>
   <w:num w:numId="3">
     <w:abstractNumId w:val="2"/>
   </w:num>
   <w:num w:numId="4">
-    <w:abstractNumId w:val="6"/>
+    <w:abstractNumId w:val="7"/>
   </w:num>
   <w:num w:numId="5">
-    <w:abstractNumId w:val="7"/>
+    <w:abstractNumId w:val="8"/>
   </w:num>
   <w:num w:numId="6">
-    <w:abstractNumId w:val="4"/>
+    <w:abstractNumId w:val="5"/>
   </w:num>
   <w:num w:numId="7">
-    <w:abstractNumId w:val="5"/>
+    <w:abstractNumId w:val="6"/>
   </w:num>
   <w:num w:numId="8">
     <w:abstractNumId w:val="1"/>
   </w:num>
   <w:num w:numId="9">
     <w:abstractNumId w:val="3"/>
+  </w:num>
+  <w:num w:numId="10">
+    <w:abstractNumId w:val="4"/>
   </w:num>
 </w:numbering>
 </file>

--- a/openstore设计文件.docx
+++ b/openstore设计文件.docx
@@ -7,6 +7,7 @@
         <w:pStyle w:val="1"/>
         <w:jc w:val="center"/>
       </w:pPr>
+      <w:proofErr w:type="spellStart"/>
       <w:r>
         <w:rPr>
           <w:rFonts w:hint="eastAsia"/>
@@ -20,7 +21,14 @@
         <w:rPr>
           <w:rFonts w:hint="eastAsia"/>
         </w:rPr>
-        <w:t>tore设计思想</w:t>
+        <w:t>tore</w:t>
+      </w:r>
+      <w:proofErr w:type="spellEnd"/>
+      <w:r>
+        <w:rPr>
+          <w:rFonts w:hint="eastAsia"/>
+        </w:rPr>
+        <w:t>设计思想</w:t>
       </w:r>
     </w:p>
     <w:p>
@@ -68,7 +76,63 @@
         <w:rPr>
           <w:rFonts w:ascii="微软雅黑" w:eastAsia="微软雅黑" w:hAnsi="微软雅黑" w:hint="eastAsia"/>
         </w:rPr>
-        <w:t>的文档型数据库（以mongodb为首）、KV数据库（以redis为首）、列式存储（hbase，rcfile文件等）、图形存储（neo</w:t>
+        <w:t>的文档型数据库（以</w:t>
+      </w:r>
+      <w:proofErr w:type="spellStart"/>
+      <w:r>
+        <w:rPr>
+          <w:rFonts w:ascii="微软雅黑" w:eastAsia="微软雅黑" w:hAnsi="微软雅黑" w:hint="eastAsia"/>
+        </w:rPr>
+        <w:t>mongodb</w:t>
+      </w:r>
+      <w:proofErr w:type="spellEnd"/>
+      <w:r>
+        <w:rPr>
+          <w:rFonts w:ascii="微软雅黑" w:eastAsia="微软雅黑" w:hAnsi="微软雅黑" w:hint="eastAsia"/>
+        </w:rPr>
+        <w:t>为首）、KV数据库（以</w:t>
+      </w:r>
+      <w:proofErr w:type="spellStart"/>
+      <w:r>
+        <w:rPr>
+          <w:rFonts w:ascii="微软雅黑" w:eastAsia="微软雅黑" w:hAnsi="微软雅黑" w:hint="eastAsia"/>
+        </w:rPr>
+        <w:t>redis</w:t>
+      </w:r>
+      <w:proofErr w:type="spellEnd"/>
+      <w:r>
+        <w:rPr>
+          <w:rFonts w:ascii="微软雅黑" w:eastAsia="微软雅黑" w:hAnsi="微软雅黑" w:hint="eastAsia"/>
+        </w:rPr>
+        <w:t>为首）、列式存储（</w:t>
+      </w:r>
+      <w:proofErr w:type="spellStart"/>
+      <w:r>
+        <w:rPr>
+          <w:rFonts w:ascii="微软雅黑" w:eastAsia="微软雅黑" w:hAnsi="微软雅黑" w:hint="eastAsia"/>
+        </w:rPr>
+        <w:t>hbase</w:t>
+      </w:r>
+      <w:proofErr w:type="spellEnd"/>
+      <w:r>
+        <w:rPr>
+          <w:rFonts w:ascii="微软雅黑" w:eastAsia="微软雅黑" w:hAnsi="微软雅黑" w:hint="eastAsia"/>
+        </w:rPr>
+        <w:t>，</w:t>
+      </w:r>
+      <w:proofErr w:type="spellStart"/>
+      <w:r>
+        <w:rPr>
+          <w:rFonts w:ascii="微软雅黑" w:eastAsia="微软雅黑" w:hAnsi="微软雅黑" w:hint="eastAsia"/>
+        </w:rPr>
+        <w:t>rcfile</w:t>
+      </w:r>
+      <w:proofErr w:type="spellEnd"/>
+      <w:r>
+        <w:rPr>
+          <w:rFonts w:ascii="微软雅黑" w:eastAsia="微软雅黑" w:hAnsi="微软雅黑" w:hint="eastAsia"/>
+        </w:rPr>
+        <w:t>文件等）、图形存储（neo</w:t>
       </w:r>
       <w:r>
         <w:rPr>
@@ -80,7 +144,21 @@
         <w:rPr>
           <w:rFonts w:ascii="微软雅黑" w:eastAsia="微软雅黑" w:hAnsi="微软雅黑" w:hint="eastAsia"/>
         </w:rPr>
-        <w:t>j、cayley等）</w:t>
+        <w:t>j、</w:t>
+      </w:r>
+      <w:proofErr w:type="spellStart"/>
+      <w:r>
+        <w:rPr>
+          <w:rFonts w:ascii="微软雅黑" w:eastAsia="微软雅黑" w:hAnsi="微软雅黑" w:hint="eastAsia"/>
+        </w:rPr>
+        <w:t>cayley</w:t>
+      </w:r>
+      <w:proofErr w:type="spellEnd"/>
+      <w:r>
+        <w:rPr>
+          <w:rFonts w:ascii="微软雅黑" w:eastAsia="微软雅黑" w:hAnsi="微软雅黑" w:hint="eastAsia"/>
+        </w:rPr>
+        <w:t>等）</w:t>
       </w:r>
       <w:r>
         <w:rPr>
@@ -98,7 +176,21 @@
         <w:rPr>
           <w:rFonts w:ascii="微软雅黑" w:eastAsia="微软雅黑" w:hAnsi="微软雅黑" w:hint="eastAsia"/>
         </w:rPr>
-        <w:t>一个数据存储方式，都直接决定了软件系统的设计架构、开发工具、开发模式、甚至直接影响了程序猿们的“开发习俗”（注：用“习俗”而不用“习惯”，一字之差，却能真实表达这个事实，习惯代表了个个人的</w:t>
+        <w:t>一个数据存储方式，都直接决定了软件系统的设计架构、开发工具、开发模式、甚至直接影响了</w:t>
+      </w:r>
+      <w:proofErr w:type="gramStart"/>
+      <w:r>
+        <w:rPr>
+          <w:rFonts w:ascii="微软雅黑" w:eastAsia="微软雅黑" w:hAnsi="微软雅黑" w:hint="eastAsia"/>
+        </w:rPr>
+        <w:t>程序猿们的</w:t>
+      </w:r>
+      <w:proofErr w:type="gramEnd"/>
+      <w:r>
+        <w:rPr>
+          <w:rFonts w:ascii="微软雅黑" w:eastAsia="微软雅黑" w:hAnsi="微软雅黑" w:hint="eastAsia"/>
+        </w:rPr>
+        <w:t>“开发习俗”（注：用“习俗”而不用“习惯”，一字之差，却能真实表达这个事实，习惯代表了个个人的</w:t>
       </w:r>
       <w:r>
         <w:rPr>
@@ -124,7 +216,63 @@
         <w:rPr>
           <w:rFonts w:ascii="微软雅黑" w:eastAsia="微软雅黑" w:hAnsi="微软雅黑" w:hint="eastAsia"/>
         </w:rPr>
-        <w:t>而在这些底层存储机制之上，又不断涌现出各种开发框架和平台，例如：关系数据库的各类数据库管理系统：sqlserver系列\mysql等；graphsql图形计算平台等。这些工具的推广和成型，直接导致了开发者，既享受了这些工具和平台带来的关于“数据存储“方面的操作便捷性，统一性。又不得不陷入到这些平台工具的”习俗“之中。</w:t>
+        <w:t>而在这些底层存储机制之上，又不断涌现出各种开发框架和平台，例如：关系数据库的各类数据库管理系统：</w:t>
+      </w:r>
+      <w:proofErr w:type="spellStart"/>
+      <w:r>
+        <w:rPr>
+          <w:rFonts w:ascii="微软雅黑" w:eastAsia="微软雅黑" w:hAnsi="微软雅黑" w:hint="eastAsia"/>
+        </w:rPr>
+        <w:t>sqlserver</w:t>
+      </w:r>
+      <w:proofErr w:type="spellEnd"/>
+      <w:r>
+        <w:rPr>
+          <w:rFonts w:ascii="微软雅黑" w:eastAsia="微软雅黑" w:hAnsi="微软雅黑" w:hint="eastAsia"/>
+        </w:rPr>
+        <w:t>系列\</w:t>
+      </w:r>
+      <w:proofErr w:type="spellStart"/>
+      <w:r>
+        <w:rPr>
+          <w:rFonts w:ascii="微软雅黑" w:eastAsia="微软雅黑" w:hAnsi="微软雅黑" w:hint="eastAsia"/>
+        </w:rPr>
+        <w:t>mysql</w:t>
+      </w:r>
+      <w:proofErr w:type="spellEnd"/>
+      <w:r>
+        <w:rPr>
+          <w:rFonts w:ascii="微软雅黑" w:eastAsia="微软雅黑" w:hAnsi="微软雅黑" w:hint="eastAsia"/>
+        </w:rPr>
+        <w:t>等；</w:t>
+      </w:r>
+      <w:proofErr w:type="spellStart"/>
+      <w:r>
+        <w:rPr>
+          <w:rFonts w:ascii="微软雅黑" w:eastAsia="微软雅黑" w:hAnsi="微软雅黑" w:hint="eastAsia"/>
+        </w:rPr>
+        <w:t>graphsql</w:t>
+      </w:r>
+      <w:proofErr w:type="spellEnd"/>
+      <w:r>
+        <w:rPr>
+          <w:rFonts w:ascii="微软雅黑" w:eastAsia="微软雅黑" w:hAnsi="微软雅黑" w:hint="eastAsia"/>
+        </w:rPr>
+        <w:t>图形计算平台等。这些工具的推广和成型，直接导致了开发者，既享受了这些工具和平台带来的关于</w:t>
+      </w:r>
+      <w:proofErr w:type="gramStart"/>
+      <w:r>
+        <w:rPr>
+          <w:rFonts w:ascii="微软雅黑" w:eastAsia="微软雅黑" w:hAnsi="微软雅黑" w:hint="eastAsia"/>
+        </w:rPr>
+        <w:t>“</w:t>
+      </w:r>
+      <w:proofErr w:type="gramEnd"/>
+      <w:r>
+        <w:rPr>
+          <w:rFonts w:ascii="微软雅黑" w:eastAsia="微软雅黑" w:hAnsi="微软雅黑" w:hint="eastAsia"/>
+        </w:rPr>
+        <w:t>数据存储“方面的操作便捷性，统一性。又不得不陷入到这些平台工具的”习俗“之中。</w:t>
       </w:r>
     </w:p>
     <w:p>
@@ -162,13 +310,41 @@
         <w:rPr>
           <w:rFonts w:ascii="微软雅黑" w:eastAsia="微软雅黑" w:hAnsi="微软雅黑" w:hint="eastAsia"/>
         </w:rPr>
-        <w:t>关于数据存储，正如引言中谈到。我们可以在这里将“传统“缩小一定的范围，将其</w:t>
-      </w:r>
-      <w:r>
-        <w:rPr>
-          <w:rFonts w:ascii="微软雅黑" w:eastAsia="微软雅黑" w:hAnsi="微软雅黑" w:hint="eastAsia"/>
-        </w:rPr>
-        <w:t>只限定于”企业应用“范围。对企业应用来说，”传统“的数据存储机制，毫无疑问，当属《关系型数据库》，没有之一。这除了历史原因决定外，还是由“关系数据库”本身的特性所决定的：</w:t>
+        <w:t>关于数据存储，正如引言中谈到。我们可以在这里将</w:t>
+      </w:r>
+      <w:proofErr w:type="gramStart"/>
+      <w:r>
+        <w:rPr>
+          <w:rFonts w:ascii="微软雅黑" w:eastAsia="微软雅黑" w:hAnsi="微软雅黑" w:hint="eastAsia"/>
+        </w:rPr>
+        <w:t>“</w:t>
+      </w:r>
+      <w:proofErr w:type="gramEnd"/>
+      <w:r>
+        <w:rPr>
+          <w:rFonts w:ascii="微软雅黑" w:eastAsia="微软雅黑" w:hAnsi="微软雅黑" w:hint="eastAsia"/>
+        </w:rPr>
+        <w:t>传统“缩小一定的范围，将其</w:t>
+      </w:r>
+      <w:r>
+        <w:rPr>
+          <w:rFonts w:ascii="微软雅黑" w:eastAsia="微软雅黑" w:hAnsi="微软雅黑" w:hint="eastAsia"/>
+        </w:rPr>
+        <w:t>只限定于”企业应用“范围。对企业应用来说，”传统</w:t>
+      </w:r>
+      <w:proofErr w:type="gramStart"/>
+      <w:r>
+        <w:rPr>
+          <w:rFonts w:ascii="微软雅黑" w:eastAsia="微软雅黑" w:hAnsi="微软雅黑" w:hint="eastAsia"/>
+        </w:rPr>
+        <w:t>“</w:t>
+      </w:r>
+      <w:proofErr w:type="gramEnd"/>
+      <w:r>
+        <w:rPr>
+          <w:rFonts w:ascii="微软雅黑" w:eastAsia="微软雅黑" w:hAnsi="微软雅黑" w:hint="eastAsia"/>
+        </w:rPr>
+        <w:t>的数据存储机制，毫无疑问，当属《关系型数据库》，没有之一。这除了历史原因决定外，还是由“关系数据库”本身的特性所决定的：</w:t>
       </w:r>
     </w:p>
     <w:p>
@@ -237,7 +413,21 @@
         <w:rPr>
           <w:rFonts w:ascii="微软雅黑" w:eastAsia="微软雅黑" w:hAnsi="微软雅黑" w:hint="eastAsia"/>
         </w:rPr>
-        <w:t>在企业以及企业员工的“思维定式”中，都是自动具有“强制性关联“的。例如：购物车id一定关联着购物车中的商品id</w:t>
+        <w:t>在企业以及企业员工的“思维定式”中，都是自动具有</w:t>
+      </w:r>
+      <w:proofErr w:type="gramStart"/>
+      <w:r>
+        <w:rPr>
+          <w:rFonts w:ascii="微软雅黑" w:eastAsia="微软雅黑" w:hAnsi="微软雅黑" w:hint="eastAsia"/>
+        </w:rPr>
+        <w:t>“</w:t>
+      </w:r>
+      <w:proofErr w:type="gramEnd"/>
+      <w:r>
+        <w:rPr>
+          <w:rFonts w:ascii="微软雅黑" w:eastAsia="微软雅黑" w:hAnsi="微软雅黑" w:hint="eastAsia"/>
+        </w:rPr>
+        <w:t>强制性关联“的。例如：购物车id一定关联着购物车中的商品id</w:t>
       </w:r>
     </w:p>
     <w:p>
@@ -256,7 +446,21 @@
         <w:rPr>
           <w:rFonts w:ascii="微软雅黑" w:eastAsia="微软雅黑" w:hAnsi="微软雅黑" w:hint="eastAsia"/>
         </w:rPr>
-        <w:t>传统技术的“教育“，在设计企业应用时，为了数据所谓的”完整性“、”一致性“等这些数据”约束“</w:t>
+        <w:t>传统技术的</w:t>
+      </w:r>
+      <w:proofErr w:type="gramStart"/>
+      <w:r>
+        <w:rPr>
+          <w:rFonts w:ascii="微软雅黑" w:eastAsia="微软雅黑" w:hAnsi="微软雅黑" w:hint="eastAsia"/>
+        </w:rPr>
+        <w:t>“</w:t>
+      </w:r>
+      <w:proofErr w:type="gramEnd"/>
+      <w:r>
+        <w:rPr>
+          <w:rFonts w:ascii="微软雅黑" w:eastAsia="微软雅黑" w:hAnsi="微软雅黑" w:hint="eastAsia"/>
+        </w:rPr>
+        <w:t>教育“，在设计企业应用时，为了数据所谓的”完整性“、”一致性“等这些数据”约束“</w:t>
       </w:r>
       <w:r>
         <w:rPr>
@@ -281,7 +485,21 @@
         <w:rPr>
           <w:rFonts w:ascii="微软雅黑" w:eastAsia="微软雅黑" w:hAnsi="微软雅黑" w:hint="eastAsia"/>
         </w:rPr>
-        <w:t>由于DBMS管理系统的普及和强大，以及操作方式SQL语言的统一便捷，使得开发企业应用数据存储部分的开发人员，不必费时费力去思考特定环境下“数据”的各种存储、查询等特性。直接一条简单的sql语句，即能完成相对比较复杂的企业应用中数据的新增、搜索、排序等操作</w:t>
+        <w:t>由于DBMS管理系统的普及和强大，以及操作方式SQL语言的统一便捷，使得开发企业应用数据存储部分的开发人员，不必费时费力去思考特定环境下“数据”的各种存储、查询等特性。直接一条简单的</w:t>
+      </w:r>
+      <w:proofErr w:type="spellStart"/>
+      <w:r>
+        <w:rPr>
+          <w:rFonts w:ascii="微软雅黑" w:eastAsia="微软雅黑" w:hAnsi="微软雅黑" w:hint="eastAsia"/>
+        </w:rPr>
+        <w:t>sql</w:t>
+      </w:r>
+      <w:proofErr w:type="spellEnd"/>
+      <w:r>
+        <w:rPr>
+          <w:rFonts w:ascii="微软雅黑" w:eastAsia="微软雅黑" w:hAnsi="微软雅黑" w:hint="eastAsia"/>
+        </w:rPr>
+        <w:t>语句，即能完成相对比较复杂的企业应用中数据的新增、搜索、排序等操作</w:t>
       </w:r>
     </w:p>
     <w:p>
@@ -326,7 +544,21 @@
         <w:rPr>
           <w:rFonts w:ascii="微软雅黑" w:eastAsia="微软雅黑" w:hAnsi="微软雅黑" w:hint="eastAsia"/>
         </w:rPr>
-        <w:t>导致了之前关系数据库中很难得出现的分库、分表、集群等“小场景“应用功能提上了日程。而关系库</w:t>
+        <w:t>导致了之前关系数据库中很难得出现的分库、分表、集群等</w:t>
+      </w:r>
+      <w:proofErr w:type="gramStart"/>
+      <w:r>
+        <w:rPr>
+          <w:rFonts w:ascii="微软雅黑" w:eastAsia="微软雅黑" w:hAnsi="微软雅黑" w:hint="eastAsia"/>
+        </w:rPr>
+        <w:t>“</w:t>
+      </w:r>
+      <w:proofErr w:type="gramEnd"/>
+      <w:r>
+        <w:rPr>
+          <w:rFonts w:ascii="微软雅黑" w:eastAsia="微软雅黑" w:hAnsi="微软雅黑" w:hint="eastAsia"/>
+        </w:rPr>
+        <w:t>小场景“应用功能提上了日程。而关系库</w:t>
       </w:r>
       <w:r>
         <w:rPr>
@@ -369,7 +601,21 @@
         <w:rPr>
           <w:rFonts w:ascii="微软雅黑" w:eastAsia="微软雅黑" w:hAnsi="微软雅黑" w:hint="eastAsia"/>
         </w:rPr>
-        <w:t>由于当前互联网时代的快速发展，导致企业要面临的业务随时需要灵活的频繁变化，这导致了企业应用中的各种“数据“，并非一定是要模式化的，结构化的。【无模式】、【无类型】的</w:t>
+        <w:t>由于当前互联网时代的快速发展，导致企业要面临的业务随时需要灵活的频繁变化，这导致了企业应用中的各种</w:t>
+      </w:r>
+      <w:proofErr w:type="gramStart"/>
+      <w:r>
+        <w:rPr>
+          <w:rFonts w:ascii="微软雅黑" w:eastAsia="微软雅黑" w:hAnsi="微软雅黑" w:hint="eastAsia"/>
+        </w:rPr>
+        <w:t>“</w:t>
+      </w:r>
+      <w:proofErr w:type="gramEnd"/>
+      <w:r>
+        <w:rPr>
+          <w:rFonts w:ascii="微软雅黑" w:eastAsia="微软雅黑" w:hAnsi="微软雅黑" w:hint="eastAsia"/>
+        </w:rPr>
+        <w:t>数据“，并非一定是要模式化的，结构化的。【无模式】、【无类型】的</w:t>
       </w:r>
       <w:r>
         <w:rPr>
@@ -400,13 +646,41 @@
         <w:rPr>
           <w:rFonts w:ascii="微软雅黑" w:eastAsia="微软雅黑" w:hAnsi="微软雅黑" w:hint="eastAsia"/>
         </w:rPr>
-        <w:t>企业应用中所面临的现代“数据“，</w:t>
-      </w:r>
-      <w:r>
-        <w:rPr>
-          <w:rFonts w:ascii="微软雅黑" w:eastAsia="微软雅黑" w:hAnsi="微软雅黑" w:hint="eastAsia"/>
-        </w:rPr>
-        <w:t>并非一切都是”扁平结构“的二维表所能表达</w:t>
+        <w:t>企业应用中所面临的现代</w:t>
+      </w:r>
+      <w:proofErr w:type="gramStart"/>
+      <w:r>
+        <w:rPr>
+          <w:rFonts w:ascii="微软雅黑" w:eastAsia="微软雅黑" w:hAnsi="微软雅黑" w:hint="eastAsia"/>
+        </w:rPr>
+        <w:t>“</w:t>
+      </w:r>
+      <w:proofErr w:type="gramEnd"/>
+      <w:r>
+        <w:rPr>
+          <w:rFonts w:ascii="微软雅黑" w:eastAsia="微软雅黑" w:hAnsi="微软雅黑" w:hint="eastAsia"/>
+        </w:rPr>
+        <w:t>数据“，</w:t>
+      </w:r>
+      <w:r>
+        <w:rPr>
+          <w:rFonts w:ascii="微软雅黑" w:eastAsia="微软雅黑" w:hAnsi="微软雅黑" w:hint="eastAsia"/>
+        </w:rPr>
+        <w:t>并非一切都是”扁平结构</w:t>
+      </w:r>
+      <w:proofErr w:type="gramStart"/>
+      <w:r>
+        <w:rPr>
+          <w:rFonts w:ascii="微软雅黑" w:eastAsia="微软雅黑" w:hAnsi="微软雅黑" w:hint="eastAsia"/>
+        </w:rPr>
+        <w:t>“</w:t>
+      </w:r>
+      <w:proofErr w:type="gramEnd"/>
+      <w:r>
+        <w:rPr>
+          <w:rFonts w:ascii="微软雅黑" w:eastAsia="微软雅黑" w:hAnsi="微软雅黑" w:hint="eastAsia"/>
+        </w:rPr>
+        <w:t>的二维表所能表达</w:t>
       </w:r>
       <w:r>
         <w:rPr>
@@ -462,7 +736,21 @@
         <w:rPr>
           <w:rFonts w:ascii="微软雅黑" w:eastAsia="微软雅黑" w:hAnsi="微软雅黑" w:hint="eastAsia"/>
         </w:rPr>
-        <w:t>在当前互联网快速响应的整体风格下，企业应用中对数据的管理，有时并非要求的非常严格。也就是说，传统关系数据库要求的各种范式、事务、强一致性、外键约束等被越来越多的“弱化”！用户提交的一条评论，管理员一定要实时的查看到么？售后服务人员删除的一条数据，查询页面立马就要消失么？如果订单提交失败，预付款是否需要立即回滚？删除了订单，订单项中的商品如果存在，就一定非法么？当前的实践证明，关系数据库提出的严格</w:t>
+        <w:t>在当前互联网快速响应的整体风格下，企业应用中对数据的管理，有时并非要求的非常严格。也就是说，传统关系数据库要求的各种范式、事务、强一致性、</w:t>
+      </w:r>
+      <w:proofErr w:type="gramStart"/>
+      <w:r>
+        <w:rPr>
+          <w:rFonts w:ascii="微软雅黑" w:eastAsia="微软雅黑" w:hAnsi="微软雅黑" w:hint="eastAsia"/>
+        </w:rPr>
+        <w:t>外键约束</w:t>
+      </w:r>
+      <w:proofErr w:type="gramEnd"/>
+      <w:r>
+        <w:rPr>
+          <w:rFonts w:ascii="微软雅黑" w:eastAsia="微软雅黑" w:hAnsi="微软雅黑" w:hint="eastAsia"/>
+        </w:rPr>
+        <w:t>等被越来越多的“弱化”！用户提交的一条评论，管理员一定要实时的查看到么？售后服务人员删除的一条数据，查询页面立马就要消失么？如果订单提交失败，预付款是否需要立即回滚？删除了订单，订单项中的商品如果存在，就一定非法么？当前的实践证明，关系数据库提出的严格</w:t>
       </w:r>
       <w:r>
         <w:rPr>
@@ -578,7 +866,21 @@
         <w:rPr>
           <w:rFonts w:ascii="微软雅黑" w:eastAsia="微软雅黑" w:hAnsi="微软雅黑" w:hint="eastAsia"/>
         </w:rPr>
-        <w:t>将归类的数据分解成“组成字段“：例如，商品中包括名称、SKU、品牌等</w:t>
+        <w:t>将归类的数据分解成</w:t>
+      </w:r>
+      <w:proofErr w:type="gramStart"/>
+      <w:r>
+        <w:rPr>
+          <w:rFonts w:ascii="微软雅黑" w:eastAsia="微软雅黑" w:hAnsi="微软雅黑" w:hint="eastAsia"/>
+        </w:rPr>
+        <w:t>“</w:t>
+      </w:r>
+      <w:proofErr w:type="gramEnd"/>
+      <w:r>
+        <w:rPr>
+          <w:rFonts w:ascii="微软雅黑" w:eastAsia="微软雅黑" w:hAnsi="微软雅黑" w:hint="eastAsia"/>
+        </w:rPr>
+        <w:t>组成字段“：例如，商品中包括名称、SKU、品牌等</w:t>
       </w:r>
     </w:p>
     <w:p>
@@ -622,7 +924,21 @@
         <w:rPr>
           <w:rFonts w:ascii="微软雅黑" w:eastAsia="微软雅黑" w:hAnsi="微软雅黑" w:hint="eastAsia"/>
         </w:rPr>
-        <w:t>开发（设计）人员，根据需求分析员提供的“结构化“数据，开始设计”表结构“</w:t>
+        <w:t>开发（设计）人员，根据需求分析员提供的</w:t>
+      </w:r>
+      <w:proofErr w:type="gramStart"/>
+      <w:r>
+        <w:rPr>
+          <w:rFonts w:ascii="微软雅黑" w:eastAsia="微软雅黑" w:hAnsi="微软雅黑" w:hint="eastAsia"/>
+        </w:rPr>
+        <w:t>“</w:t>
+      </w:r>
+      <w:proofErr w:type="gramEnd"/>
+      <w:r>
+        <w:rPr>
+          <w:rFonts w:ascii="微软雅黑" w:eastAsia="微软雅黑" w:hAnsi="微软雅黑" w:hint="eastAsia"/>
+        </w:rPr>
+        <w:t>结构化“数据，开始设计”表结构“</w:t>
       </w:r>
     </w:p>
     <w:p>
@@ -642,7 +958,21 @@
           <w:rFonts w:ascii="微软雅黑" w:eastAsia="微软雅黑" w:hAnsi="微软雅黑" w:hint="eastAsia"/>
         </w:rPr>
         <w:lastRenderedPageBreak/>
-        <w:t>将归类概念设计成“表“</w:t>
+        <w:t>将归类概念设计成</w:t>
+      </w:r>
+      <w:proofErr w:type="gramStart"/>
+      <w:r>
+        <w:rPr>
+          <w:rFonts w:ascii="微软雅黑" w:eastAsia="微软雅黑" w:hAnsi="微软雅黑" w:hint="eastAsia"/>
+        </w:rPr>
+        <w:t>“</w:t>
+      </w:r>
+      <w:proofErr w:type="gramEnd"/>
+      <w:r>
+        <w:rPr>
+          <w:rFonts w:ascii="微软雅黑" w:eastAsia="微软雅黑" w:hAnsi="微软雅黑" w:hint="eastAsia"/>
+        </w:rPr>
+        <w:t>表“</w:t>
       </w:r>
     </w:p>
     <w:p>
@@ -717,7 +1047,14 @@
         <w:rPr>
           <w:rFonts w:ascii="微软雅黑" w:eastAsia="微软雅黑" w:hAnsi="微软雅黑" w:hint="eastAsia"/>
         </w:rPr>
-        <w:t>字段（我们称其为：计算字段）。例如：为了表达数据的“被删除”行为，额外添加：is</w:t>
+        <w:t>字段（我们称其为：计算字段）。例如：为了表达数据的“被删除”行为，额外添加：</w:t>
+      </w:r>
+      <w:proofErr w:type="spellStart"/>
+      <w:r>
+        <w:rPr>
+          <w:rFonts w:ascii="微软雅黑" w:eastAsia="微软雅黑" w:hAnsi="微软雅黑" w:hint="eastAsia"/>
+        </w:rPr>
+        <w:t>is</w:t>
       </w:r>
       <w:r>
         <w:rPr>
@@ -729,7 +1066,14 @@
         <w:rPr>
           <w:rFonts w:ascii="微软雅黑" w:eastAsia="微软雅黑" w:hAnsi="微软雅黑" w:hint="eastAsia"/>
         </w:rPr>
-        <w:t>eleted字段</w:t>
+        <w:t>eleted</w:t>
+      </w:r>
+      <w:proofErr w:type="spellEnd"/>
+      <w:r>
+        <w:rPr>
+          <w:rFonts w:ascii="微软雅黑" w:eastAsia="微软雅黑" w:hAnsi="微软雅黑" w:hint="eastAsia"/>
+        </w:rPr>
+        <w:t>字段</w:t>
       </w:r>
       <w:r>
         <w:rPr>
@@ -754,7 +1098,21 @@
         <w:rPr>
           <w:rFonts w:ascii="微软雅黑" w:eastAsia="微软雅黑" w:hAnsi="微软雅黑" w:hint="eastAsia"/>
         </w:rPr>
-        <w:t>为了建立一些表之间的关系，纯粹添加一些毫无意义的“中间表“，这些表纯粹只为提供一些映射关系，没有任何业务意义</w:t>
+        <w:t>为了建立一些表之间的关系，纯粹添加一些毫无意义的</w:t>
+      </w:r>
+      <w:proofErr w:type="gramStart"/>
+      <w:r>
+        <w:rPr>
+          <w:rFonts w:ascii="微软雅黑" w:eastAsia="微软雅黑" w:hAnsi="微软雅黑" w:hint="eastAsia"/>
+        </w:rPr>
+        <w:t>“</w:t>
+      </w:r>
+      <w:proofErr w:type="gramEnd"/>
+      <w:r>
+        <w:rPr>
+          <w:rFonts w:ascii="微软雅黑" w:eastAsia="微软雅黑" w:hAnsi="微软雅黑" w:hint="eastAsia"/>
+        </w:rPr>
+        <w:t>中间表“，这些表纯粹只为提供一些映射关系，没有任何业务意义</w:t>
       </w:r>
     </w:p>
     <w:p>
@@ -794,11 +1152,47 @@
         </w:rPr>
         <w:t>有时，为了</w:t>
       </w:r>
-      <w:r>
-        <w:rPr>
-          <w:rFonts w:ascii="微软雅黑" w:eastAsia="微软雅黑" w:hAnsi="微软雅黑" w:hint="eastAsia"/>
-        </w:rPr>
-        <w:t>sql语句查询的方便，以及降低sql语句语法的复杂度，特殊设计一些字段来降低sql风险。例如left</w:t>
+      <w:proofErr w:type="spellStart"/>
+      <w:r>
+        <w:rPr>
+          <w:rFonts w:ascii="微软雅黑" w:eastAsia="微软雅黑" w:hAnsi="微软雅黑" w:hint="eastAsia"/>
+        </w:rPr>
+        <w:t>sql</w:t>
+      </w:r>
+      <w:proofErr w:type="spellEnd"/>
+      <w:r>
+        <w:rPr>
+          <w:rFonts w:ascii="微软雅黑" w:eastAsia="微软雅黑" w:hAnsi="微软雅黑" w:hint="eastAsia"/>
+        </w:rPr>
+        <w:t>语句查询的方便，以及降低</w:t>
+      </w:r>
+      <w:proofErr w:type="spellStart"/>
+      <w:r>
+        <w:rPr>
+          <w:rFonts w:ascii="微软雅黑" w:eastAsia="微软雅黑" w:hAnsi="微软雅黑" w:hint="eastAsia"/>
+        </w:rPr>
+        <w:t>sql</w:t>
+      </w:r>
+      <w:proofErr w:type="spellEnd"/>
+      <w:r>
+        <w:rPr>
+          <w:rFonts w:ascii="微软雅黑" w:eastAsia="微软雅黑" w:hAnsi="微软雅黑" w:hint="eastAsia"/>
+        </w:rPr>
+        <w:t>语句语法的复杂度，特殊设计一些字段来降低</w:t>
+      </w:r>
+      <w:proofErr w:type="spellStart"/>
+      <w:r>
+        <w:rPr>
+          <w:rFonts w:ascii="微软雅黑" w:eastAsia="微软雅黑" w:hAnsi="微软雅黑" w:hint="eastAsia"/>
+        </w:rPr>
+        <w:t>sql</w:t>
+      </w:r>
+      <w:proofErr w:type="spellEnd"/>
+      <w:r>
+        <w:rPr>
+          <w:rFonts w:ascii="微软雅黑" w:eastAsia="微软雅黑" w:hAnsi="微软雅黑" w:hint="eastAsia"/>
+        </w:rPr>
+        <w:t>风险。例如left</w:t>
       </w:r>
       <w:r>
         <w:rPr>
@@ -838,11 +1232,19 @@
         </w:rPr>
         <w:t>传统</w:t>
       </w:r>
-      <w:r>
-        <w:rPr>
-          <w:rFonts w:ascii="微软雅黑" w:eastAsia="微软雅黑" w:hAnsi="微软雅黑" w:hint="eastAsia"/>
-        </w:rPr>
-        <w:t>“数据开发模式“，</w:t>
+      <w:proofErr w:type="gramStart"/>
+      <w:r>
+        <w:rPr>
+          <w:rFonts w:ascii="微软雅黑" w:eastAsia="微软雅黑" w:hAnsi="微软雅黑" w:hint="eastAsia"/>
+        </w:rPr>
+        <w:t>“</w:t>
+      </w:r>
+      <w:proofErr w:type="gramEnd"/>
+      <w:r>
+        <w:rPr>
+          <w:rFonts w:ascii="微软雅黑" w:eastAsia="微软雅黑" w:hAnsi="微软雅黑" w:hint="eastAsia"/>
+        </w:rPr>
+        <w:t>数据开发模式“，</w:t>
       </w:r>
       <w:r>
         <w:rPr>
@@ -898,7 +1300,21 @@
         <w:rPr>
           <w:rFonts w:ascii="微软雅黑" w:eastAsia="微软雅黑" w:hAnsi="微软雅黑" w:hint="eastAsia"/>
         </w:rPr>
-        <w:t>一个完整的“业务数据“，纯粹为了系统和”习俗“，而被人为分解成了多张表进行了存储，而这些分散的表，又是通过”业务无法理解“的方式，关联在一起。例</w:t>
+        <w:t>一个完整的</w:t>
+      </w:r>
+      <w:proofErr w:type="gramStart"/>
+      <w:r>
+        <w:rPr>
+          <w:rFonts w:ascii="微软雅黑" w:eastAsia="微软雅黑" w:hAnsi="微软雅黑" w:hint="eastAsia"/>
+        </w:rPr>
+        <w:t>“</w:t>
+      </w:r>
+      <w:proofErr w:type="gramEnd"/>
+      <w:r>
+        <w:rPr>
+          <w:rFonts w:ascii="微软雅黑" w:eastAsia="微软雅黑" w:hAnsi="微软雅黑" w:hint="eastAsia"/>
+        </w:rPr>
+        <w:t>业务数据“，纯粹为了系统和”习俗“，而被人为分解成了多张表进行了存储，而这些分散的表，又是通过”业务无法理解“的方式，关联在一起。例</w:t>
       </w:r>
       <w:r>
         <w:rPr>
@@ -930,7 +1346,21 @@
         <w:rPr>
           <w:rFonts w:ascii="微软雅黑" w:eastAsia="微软雅黑" w:hAnsi="微软雅黑" w:hint="eastAsia"/>
         </w:rPr>
-        <w:t>数据的“主体内容”和“附加属性“都被添加到了一起，不仅占用了空间还降低了查询性能。例如：一个订单，有其主体内容，而订单的”创建者“、”修改者“、”创建时间“等，不过是订单的”附加属性“而已。但表结构中，也必须设计字段存储这些附加属性</w:t>
+        <w:t>数据的“主体内容”和</w:t>
+      </w:r>
+      <w:proofErr w:type="gramStart"/>
+      <w:r>
+        <w:rPr>
+          <w:rFonts w:ascii="微软雅黑" w:eastAsia="微软雅黑" w:hAnsi="微软雅黑" w:hint="eastAsia"/>
+        </w:rPr>
+        <w:t>“</w:t>
+      </w:r>
+      <w:proofErr w:type="gramEnd"/>
+      <w:r>
+        <w:rPr>
+          <w:rFonts w:ascii="微软雅黑" w:eastAsia="微软雅黑" w:hAnsi="微软雅黑" w:hint="eastAsia"/>
+        </w:rPr>
+        <w:t>附加属性“都被添加到了一起，不仅占用了空间还降低了查询性能。例如：一个订单，有其主体内容，而订单的”创建者“、”修改者“、”创建时间“等，不过是订单的”附加属性“而已。但表结构中，也必须设计字段存储这些附加属性</w:t>
       </w:r>
     </w:p>
     <w:p>
@@ -963,13 +1393,35 @@
         <w:rPr>
           <w:rFonts w:ascii="微软雅黑" w:eastAsia="微软雅黑" w:hAnsi="微软雅黑" w:hint="eastAsia"/>
         </w:rPr>
-        <w:t>基于以上的讨论，openstore如何改变传统的开发模式呢？</w:t>
-      </w:r>
-      <w:r>
-        <w:rPr>
-          <w:rFonts w:ascii="微软雅黑" w:eastAsia="微软雅黑" w:hAnsi="微软雅黑" w:hint="eastAsia"/>
-        </w:rPr>
-        <w:t>openstore主要针对以下几点进行改变：</w:t>
+        <w:t>基于以上的讨论，</w:t>
+      </w:r>
+      <w:proofErr w:type="spellStart"/>
+      <w:r>
+        <w:rPr>
+          <w:rFonts w:ascii="微软雅黑" w:eastAsia="微软雅黑" w:hAnsi="微软雅黑" w:hint="eastAsia"/>
+        </w:rPr>
+        <w:t>openstore</w:t>
+      </w:r>
+      <w:proofErr w:type="spellEnd"/>
+      <w:r>
+        <w:rPr>
+          <w:rFonts w:ascii="微软雅黑" w:eastAsia="微软雅黑" w:hAnsi="微软雅黑" w:hint="eastAsia"/>
+        </w:rPr>
+        <w:t>如何改变传统的开发模式呢？</w:t>
+      </w:r>
+      <w:proofErr w:type="spellStart"/>
+      <w:r>
+        <w:rPr>
+          <w:rFonts w:ascii="微软雅黑" w:eastAsia="微软雅黑" w:hAnsi="微软雅黑" w:hint="eastAsia"/>
+        </w:rPr>
+        <w:t>openstore</w:t>
+      </w:r>
+      <w:proofErr w:type="spellEnd"/>
+      <w:r>
+        <w:rPr>
+          <w:rFonts w:ascii="微软雅黑" w:eastAsia="微软雅黑" w:hAnsi="微软雅黑" w:hint="eastAsia"/>
+        </w:rPr>
+        <w:t>主要针对以下几点进行改变：</w:t>
       </w:r>
     </w:p>
     <w:p>
@@ -988,13 +1440,42 @@
         <w:rPr>
           <w:rFonts w:ascii="微软雅黑" w:eastAsia="微软雅黑" w:hAnsi="微软雅黑" w:hint="eastAsia"/>
         </w:rPr>
-        <w:t>一个“业务概念“</w:t>
-      </w:r>
-      <w:r>
-        <w:rPr>
-          <w:rFonts w:ascii="微软雅黑" w:eastAsia="微软雅黑" w:hAnsi="微软雅黑" w:hint="eastAsia"/>
-        </w:rPr>
-        <w:t>对应一个File</w:t>
+        <w:t>一个</w:t>
+      </w:r>
+      <w:proofErr w:type="gramStart"/>
+      <w:r>
+        <w:rPr>
+          <w:rFonts w:ascii="微软雅黑" w:eastAsia="微软雅黑" w:hAnsi="微软雅黑" w:hint="eastAsia"/>
+        </w:rPr>
+        <w:t>“</w:t>
+      </w:r>
+      <w:proofErr w:type="gramEnd"/>
+      <w:r>
+        <w:rPr>
+          <w:rFonts w:ascii="微软雅黑" w:eastAsia="微软雅黑" w:hAnsi="微软雅黑" w:hint="eastAsia"/>
+        </w:rPr>
+        <w:t>业务概念</w:t>
+      </w:r>
+      <w:proofErr w:type="gramStart"/>
+      <w:r>
+        <w:rPr>
+          <w:rFonts w:ascii="微软雅黑" w:eastAsia="微软雅黑" w:hAnsi="微软雅黑" w:hint="eastAsia"/>
+        </w:rPr>
+        <w:t>“</w:t>
+      </w:r>
+      <w:proofErr w:type="gramEnd"/>
+      <w:r>
+        <w:rPr>
+          <w:rFonts w:ascii="微软雅黑" w:eastAsia="微软雅黑" w:hAnsi="微软雅黑" w:hint="eastAsia"/>
+        </w:rPr>
+        <w:t>对应一个</w:t>
+      </w:r>
+      <w:proofErr w:type="spellStart"/>
+      <w:r>
+        <w:rPr>
+          <w:rFonts w:ascii="微软雅黑" w:eastAsia="微软雅黑" w:hAnsi="微软雅黑" w:hint="eastAsia"/>
+        </w:rPr>
+        <w:t>File</w:t>
       </w:r>
       <w:r>
         <w:rPr>
@@ -1006,13 +1487,27 @@
         <w:rPr>
           <w:rFonts w:ascii="微软雅黑" w:eastAsia="微软雅黑" w:hAnsi="微软雅黑" w:hint="eastAsia"/>
         </w:rPr>
-        <w:t>amily文件族</w:t>
-      </w:r>
-      <w:r>
-        <w:rPr>
-          <w:rFonts w:ascii="微软雅黑" w:eastAsia="微软雅黑" w:hAnsi="微软雅黑" w:hint="eastAsia"/>
-        </w:rPr>
-        <w:t>，一个File</w:t>
+        <w:t>amily</w:t>
+      </w:r>
+      <w:proofErr w:type="spellEnd"/>
+      <w:r>
+        <w:rPr>
+          <w:rFonts w:ascii="微软雅黑" w:eastAsia="微软雅黑" w:hAnsi="微软雅黑" w:hint="eastAsia"/>
+        </w:rPr>
+        <w:t>文件族</w:t>
+      </w:r>
+      <w:r>
+        <w:rPr>
+          <w:rFonts w:ascii="微软雅黑" w:eastAsia="微软雅黑" w:hAnsi="微软雅黑" w:hint="eastAsia"/>
+        </w:rPr>
+        <w:t>，一个</w:t>
+      </w:r>
+      <w:proofErr w:type="spellStart"/>
+      <w:r>
+        <w:rPr>
+          <w:rFonts w:ascii="微软雅黑" w:eastAsia="微软雅黑" w:hAnsi="微软雅黑" w:hint="eastAsia"/>
+        </w:rPr>
+        <w:t>File</w:t>
       </w:r>
       <w:r>
         <w:rPr>
@@ -1024,13 +1519,27 @@
         <w:rPr>
           <w:rFonts w:ascii="微软雅黑" w:eastAsia="微软雅黑" w:hAnsi="微软雅黑" w:hint="eastAsia"/>
         </w:rPr>
-        <w:t>amily文件族代表着【业务上相同的概念】</w:t>
-      </w:r>
-      <w:r>
-        <w:rPr>
-          <w:rFonts w:ascii="微软雅黑" w:eastAsia="微软雅黑" w:hAnsi="微软雅黑" w:hint="eastAsia"/>
-        </w:rPr>
-        <w:t>。例如：业务上，“采购单据”都是相同的概念，因此，他应该被存储在Family为Purchse</w:t>
+        <w:t>amily</w:t>
+      </w:r>
+      <w:proofErr w:type="spellEnd"/>
+      <w:r>
+        <w:rPr>
+          <w:rFonts w:ascii="微软雅黑" w:eastAsia="微软雅黑" w:hAnsi="微软雅黑" w:hint="eastAsia"/>
+        </w:rPr>
+        <w:t>文件族代表着【业务上相同的概念】</w:t>
+      </w:r>
+      <w:r>
+        <w:rPr>
+          <w:rFonts w:ascii="微软雅黑" w:eastAsia="微软雅黑" w:hAnsi="微软雅黑" w:hint="eastAsia"/>
+        </w:rPr>
+        <w:t>。例如：业务上，“采购单据”都是相同的概念，因此，他应该被存储在Family为</w:t>
+      </w:r>
+      <w:proofErr w:type="spellStart"/>
+      <w:r>
+        <w:rPr>
+          <w:rFonts w:ascii="微软雅黑" w:eastAsia="微软雅黑" w:hAnsi="微软雅黑" w:hint="eastAsia"/>
+        </w:rPr>
+        <w:t>Purchse</w:t>
       </w:r>
       <w:r>
         <w:rPr>
@@ -1042,7 +1551,14 @@
         <w:rPr>
           <w:rFonts w:ascii="微软雅黑" w:eastAsia="微软雅黑" w:hAnsi="微软雅黑" w:hint="eastAsia"/>
         </w:rPr>
-        <w:t>rder的一个或多个File中</w:t>
+        <w:t>rder</w:t>
+      </w:r>
+      <w:proofErr w:type="spellEnd"/>
+      <w:r>
+        <w:rPr>
+          <w:rFonts w:ascii="微软雅黑" w:eastAsia="微软雅黑" w:hAnsi="微软雅黑" w:hint="eastAsia"/>
+        </w:rPr>
+        <w:t>的一个或多个File中</w:t>
       </w:r>
       <w:r>
         <w:rPr>
@@ -1060,7 +1576,21 @@
         <w:rPr>
           <w:rFonts w:ascii="微软雅黑" w:eastAsia="微软雅黑" w:hAnsi="微软雅黑" w:hint="eastAsia"/>
         </w:rPr>
-        <w:t>，例如：企业应用有如下概念：采购单、出库单、入库单、售后服务单、配件申请单、外呼任务单、核销单</w:t>
+        <w:t>，例如：企业应用有如下概念：采购单、出库单、入库单、售后服务单、配件申请单、外</w:t>
+      </w:r>
+      <w:proofErr w:type="gramStart"/>
+      <w:r>
+        <w:rPr>
+          <w:rFonts w:ascii="微软雅黑" w:eastAsia="微软雅黑" w:hAnsi="微软雅黑" w:hint="eastAsia"/>
+        </w:rPr>
+        <w:t>呼任务</w:t>
+      </w:r>
+      <w:proofErr w:type="gramEnd"/>
+      <w:r>
+        <w:rPr>
+          <w:rFonts w:ascii="微软雅黑" w:eastAsia="微软雅黑" w:hAnsi="微软雅黑" w:hint="eastAsia"/>
+        </w:rPr>
+        <w:t>单、核销单</w:t>
       </w:r>
       <w:r>
         <w:rPr>
@@ -1074,17 +1604,32 @@
         </w:rPr>
         <w:t>那么</w:t>
       </w:r>
-      <w:r>
-        <w:rPr>
-          <w:rFonts w:ascii="微软雅黑" w:eastAsia="微软雅黑" w:hAnsi="微软雅黑" w:hint="eastAsia"/>
-        </w:rPr>
-        <w:t>openstore中就有</w:t>
-      </w:r>
-      <w:r>
-        <w:rPr>
-          <w:rFonts w:ascii="微软雅黑" w:eastAsia="微软雅黑" w:hAnsi="微软雅黑" w:hint="eastAsia"/>
-        </w:rPr>
-        <w:t>7个File</w:t>
+      <w:proofErr w:type="spellStart"/>
+      <w:r>
+        <w:rPr>
+          <w:rFonts w:ascii="微软雅黑" w:eastAsia="微软雅黑" w:hAnsi="微软雅黑" w:hint="eastAsia"/>
+        </w:rPr>
+        <w:t>openstore</w:t>
+      </w:r>
+      <w:proofErr w:type="spellEnd"/>
+      <w:r>
+        <w:rPr>
+          <w:rFonts w:ascii="微软雅黑" w:eastAsia="微软雅黑" w:hAnsi="微软雅黑" w:hint="eastAsia"/>
+        </w:rPr>
+        <w:t>中就有</w:t>
+      </w:r>
+      <w:r>
+        <w:rPr>
+          <w:rFonts w:ascii="微软雅黑" w:eastAsia="微软雅黑" w:hAnsi="微软雅黑" w:hint="eastAsia"/>
+        </w:rPr>
+        <w:t>7个</w:t>
+      </w:r>
+      <w:proofErr w:type="spellStart"/>
+      <w:r>
+        <w:rPr>
+          <w:rFonts w:ascii="微软雅黑" w:eastAsia="微软雅黑" w:hAnsi="微软雅黑" w:hint="eastAsia"/>
+        </w:rPr>
+        <w:t>File</w:t>
       </w:r>
       <w:r>
         <w:rPr>
@@ -1098,6 +1643,7 @@
         </w:rPr>
         <w:t>amily</w:t>
       </w:r>
+      <w:proofErr w:type="spellEnd"/>
     </w:p>
     <w:p>
       <w:pPr>
@@ -1115,7 +1661,14 @@
         <w:rPr>
           <w:rFonts w:ascii="微软雅黑" w:eastAsia="微软雅黑" w:hAnsi="微软雅黑" w:hint="eastAsia"/>
         </w:rPr>
-        <w:t>每一个File</w:t>
+        <w:t>每一个</w:t>
+      </w:r>
+      <w:proofErr w:type="spellStart"/>
+      <w:r>
+        <w:rPr>
+          <w:rFonts w:ascii="微软雅黑" w:eastAsia="微软雅黑" w:hAnsi="微软雅黑" w:hint="eastAsia"/>
+        </w:rPr>
+        <w:t>File</w:t>
       </w:r>
       <w:r>
         <w:rPr>
@@ -1127,7 +1680,14 @@
         <w:rPr>
           <w:rFonts w:ascii="微软雅黑" w:eastAsia="微软雅黑" w:hAnsi="微软雅黑" w:hint="eastAsia"/>
         </w:rPr>
-        <w:t>amily都需要指定一个Format</w:t>
+        <w:t>amily</w:t>
+      </w:r>
+      <w:proofErr w:type="spellEnd"/>
+      <w:r>
+        <w:rPr>
+          <w:rFonts w:ascii="微软雅黑" w:eastAsia="微软雅黑" w:hAnsi="微软雅黑" w:hint="eastAsia"/>
+        </w:rPr>
+        <w:t>都需要指定一个Format</w:t>
       </w:r>
       <w:r>
         <w:rPr>
@@ -1157,25 +1717,84 @@
         <w:rPr>
           <w:rFonts w:ascii="微软雅黑" w:eastAsia="微软雅黑" w:hAnsi="微软雅黑" w:hint="eastAsia"/>
         </w:rPr>
-        <w:t>。Openstore通常支持普通人员能够理解的常用文件（比如excel，pdf等），也支持专业开发能够理解的文件（json、avro序列化文件），同时也支持大数据环境下的各类文件格式（如：</w:t>
-      </w:r>
+        <w:t>。</w:t>
+      </w:r>
+      <w:proofErr w:type="spellStart"/>
+      <w:r>
+        <w:rPr>
+          <w:rFonts w:ascii="微软雅黑" w:eastAsia="微软雅黑" w:hAnsi="微软雅黑" w:hint="eastAsia"/>
+        </w:rPr>
+        <w:t>Openstore</w:t>
+      </w:r>
+      <w:proofErr w:type="spellEnd"/>
+      <w:r>
+        <w:rPr>
+          <w:rFonts w:ascii="微软雅黑" w:eastAsia="微软雅黑" w:hAnsi="微软雅黑" w:hint="eastAsia"/>
+        </w:rPr>
+        <w:t>通常支持普通人员能够理解的常用文件（比如excel，pdf等），也支持专业开发能够理解的文件（</w:t>
+      </w:r>
+      <w:proofErr w:type="spellStart"/>
+      <w:r>
+        <w:rPr>
+          <w:rFonts w:ascii="微软雅黑" w:eastAsia="微软雅黑" w:hAnsi="微软雅黑" w:hint="eastAsia"/>
+        </w:rPr>
+        <w:t>json</w:t>
+      </w:r>
+      <w:proofErr w:type="spellEnd"/>
+      <w:r>
+        <w:rPr>
+          <w:rFonts w:ascii="微软雅黑" w:eastAsia="微软雅黑" w:hAnsi="微软雅黑" w:hint="eastAsia"/>
+        </w:rPr>
+        <w:t>、</w:t>
+      </w:r>
+      <w:proofErr w:type="spellStart"/>
+      <w:r>
+        <w:rPr>
+          <w:rFonts w:ascii="微软雅黑" w:eastAsia="微软雅黑" w:hAnsi="微软雅黑" w:hint="eastAsia"/>
+        </w:rPr>
+        <w:t>avro</w:t>
+      </w:r>
+      <w:proofErr w:type="spellEnd"/>
+      <w:r>
+        <w:rPr>
+          <w:rFonts w:ascii="微软雅黑" w:eastAsia="微软雅黑" w:hAnsi="微软雅黑" w:hint="eastAsia"/>
+        </w:rPr>
+        <w:t>序列化文件），同时也支持大数据环境下的各类文件格式（如：</w:t>
+      </w:r>
+      <w:proofErr w:type="spellStart"/>
       <w:r>
         <w:rPr>
           <w:rFonts w:ascii="微软雅黑" w:eastAsia="微软雅黑" w:hAnsi="微软雅黑" w:hint="eastAsia"/>
         </w:rPr>
         <w:t>hadoop</w:t>
       </w:r>
+      <w:proofErr w:type="spellEnd"/>
       <w:r>
         <w:rPr>
           <w:rFonts w:ascii="微软雅黑" w:eastAsia="微软雅黑" w:hAnsi="微软雅黑"/>
         </w:rPr>
         <w:t xml:space="preserve"> </w:t>
       </w:r>
-      <w:r>
-        <w:rPr>
-          <w:rFonts w:ascii="微软雅黑" w:eastAsia="微软雅黑" w:hAnsi="微软雅黑" w:hint="eastAsia"/>
-        </w:rPr>
-        <w:t>mapfile、sequence</w:t>
+      <w:proofErr w:type="spellStart"/>
+      <w:r>
+        <w:rPr>
+          <w:rFonts w:ascii="微软雅黑" w:eastAsia="微软雅黑" w:hAnsi="微软雅黑" w:hint="eastAsia"/>
+        </w:rPr>
+        <w:t>mapfile</w:t>
+      </w:r>
+      <w:proofErr w:type="spellEnd"/>
+      <w:r>
+        <w:rPr>
+          <w:rFonts w:ascii="微软雅黑" w:eastAsia="微软雅黑" w:hAnsi="微软雅黑" w:hint="eastAsia"/>
+        </w:rPr>
+        <w:t>、</w:t>
+      </w:r>
+      <w:proofErr w:type="spellStart"/>
+      <w:r>
+        <w:rPr>
+          <w:rFonts w:ascii="微软雅黑" w:eastAsia="微软雅黑" w:hAnsi="微软雅黑" w:hint="eastAsia"/>
+        </w:rPr>
+        <w:t>sequence</w:t>
       </w:r>
       <w:r>
         <w:rPr>
@@ -1187,8 +1806,51 @@
         <w:rPr>
           <w:rFonts w:ascii="微软雅黑" w:eastAsia="微软雅黑" w:hAnsi="微软雅黑" w:hint="eastAsia"/>
         </w:rPr>
-        <w:t>ile、RCFile，ORCFile、hbasefile</w:t>
-      </w:r>
+        <w:t>ile</w:t>
+      </w:r>
+      <w:proofErr w:type="spellEnd"/>
+      <w:r>
+        <w:rPr>
+          <w:rFonts w:ascii="微软雅黑" w:eastAsia="微软雅黑" w:hAnsi="微软雅黑" w:hint="eastAsia"/>
+        </w:rPr>
+        <w:t>、</w:t>
+      </w:r>
+      <w:proofErr w:type="spellStart"/>
+      <w:r>
+        <w:rPr>
+          <w:rFonts w:ascii="微软雅黑" w:eastAsia="微软雅黑" w:hAnsi="微软雅黑" w:hint="eastAsia"/>
+        </w:rPr>
+        <w:t>RCFile</w:t>
+      </w:r>
+      <w:proofErr w:type="spellEnd"/>
+      <w:r>
+        <w:rPr>
+          <w:rFonts w:ascii="微软雅黑" w:eastAsia="微软雅黑" w:hAnsi="微软雅黑" w:hint="eastAsia"/>
+        </w:rPr>
+        <w:t>，</w:t>
+      </w:r>
+      <w:proofErr w:type="spellStart"/>
+      <w:r>
+        <w:rPr>
+          <w:rFonts w:ascii="微软雅黑" w:eastAsia="微软雅黑" w:hAnsi="微软雅黑" w:hint="eastAsia"/>
+        </w:rPr>
+        <w:t>ORCFile</w:t>
+      </w:r>
+      <w:proofErr w:type="spellEnd"/>
+      <w:r>
+        <w:rPr>
+          <w:rFonts w:ascii="微软雅黑" w:eastAsia="微软雅黑" w:hAnsi="微软雅黑" w:hint="eastAsia"/>
+        </w:rPr>
+        <w:t>、</w:t>
+      </w:r>
+      <w:proofErr w:type="spellStart"/>
+      <w:r>
+        <w:rPr>
+          <w:rFonts w:ascii="微软雅黑" w:eastAsia="微软雅黑" w:hAnsi="微软雅黑" w:hint="eastAsia"/>
+        </w:rPr>
+        <w:t>hbasefile</w:t>
+      </w:r>
+      <w:proofErr w:type="spellEnd"/>
       <w:r>
         <w:rPr>
           <w:rFonts w:ascii="微软雅黑" w:eastAsia="微软雅黑" w:hAnsi="微软雅黑" w:hint="eastAsia"/>
@@ -1206,7 +1868,21 @@
           <w:rFonts w:ascii="微软雅黑" w:eastAsia="微软雅黑" w:hAnsi="微软雅黑" w:hint="eastAsia"/>
         </w:rPr>
         <w:lastRenderedPageBreak/>
-        <w:t>解析器，也可以随时加入openstore进行扩展</w:t>
+        <w:t>解析器，也可以随时加入</w:t>
+      </w:r>
+      <w:proofErr w:type="spellStart"/>
+      <w:r>
+        <w:rPr>
+          <w:rFonts w:ascii="微软雅黑" w:eastAsia="微软雅黑" w:hAnsi="微软雅黑" w:hint="eastAsia"/>
+        </w:rPr>
+        <w:t>openstore</w:t>
+      </w:r>
+      <w:proofErr w:type="spellEnd"/>
+      <w:r>
+        <w:rPr>
+          <w:rFonts w:ascii="微软雅黑" w:eastAsia="微软雅黑" w:hAnsi="微软雅黑" w:hint="eastAsia"/>
+        </w:rPr>
+        <w:t>进行扩展</w:t>
       </w:r>
       <w:r>
         <w:rPr>
@@ -1231,7 +1907,21 @@
         <w:rPr>
           <w:rFonts w:ascii="微软雅黑" w:eastAsia="微软雅黑" w:hAnsi="微软雅黑" w:hint="eastAsia"/>
         </w:rPr>
-        <w:t>每一个“业务概念“中的具体某一项，都</w:t>
+        <w:t>每一个</w:t>
+      </w:r>
+      <w:proofErr w:type="gramStart"/>
+      <w:r>
+        <w:rPr>
+          <w:rFonts w:ascii="微软雅黑" w:eastAsia="微软雅黑" w:hAnsi="微软雅黑" w:hint="eastAsia"/>
+        </w:rPr>
+        <w:t>“</w:t>
+      </w:r>
+      <w:proofErr w:type="gramEnd"/>
+      <w:r>
+        <w:rPr>
+          <w:rFonts w:ascii="微软雅黑" w:eastAsia="微软雅黑" w:hAnsi="微软雅黑" w:hint="eastAsia"/>
+        </w:rPr>
+        <w:t>业务概念“中的具体某一项，都</w:t>
       </w:r>
       <w:r>
         <w:rPr>
@@ -1332,19 +2022,49 @@
         <w:rPr>
           <w:rFonts w:ascii="微软雅黑" w:eastAsia="微软雅黑" w:hAnsi="微软雅黑" w:hint="eastAsia"/>
         </w:rPr>
-        <w:t>名称为：XXXXX外呼任务单，就是一个</w:t>
-      </w:r>
+        <w:t>名称为：XXXXX外</w:t>
+      </w:r>
+      <w:proofErr w:type="gramStart"/>
+      <w:r>
+        <w:rPr>
+          <w:rFonts w:ascii="微软雅黑" w:eastAsia="微软雅黑" w:hAnsi="微软雅黑" w:hint="eastAsia"/>
+        </w:rPr>
+        <w:t>呼任务</w:t>
+      </w:r>
+      <w:proofErr w:type="gramEnd"/>
+      <w:r>
+        <w:rPr>
+          <w:rFonts w:ascii="微软雅黑" w:eastAsia="微软雅黑" w:hAnsi="微软雅黑" w:hint="eastAsia"/>
+        </w:rPr>
+        <w:t>单，就是一个</w:t>
+      </w:r>
+      <w:proofErr w:type="gramStart"/>
       <w:r>
         <w:rPr>
           <w:rFonts w:ascii="微软雅黑" w:eastAsia="微软雅黑" w:hAnsi="微软雅黑"/>
         </w:rPr>
         <w:t>”</w:t>
       </w:r>
-      <w:r>
-        <w:rPr>
-          <w:rFonts w:ascii="微软雅黑" w:eastAsia="微软雅黑" w:hAnsi="微软雅黑" w:hint="eastAsia"/>
-        </w:rPr>
-        <w:t>外呼任务.</w:t>
+      <w:proofErr w:type="gramEnd"/>
+      <w:r>
+        <w:rPr>
+          <w:rFonts w:ascii="微软雅黑" w:eastAsia="微软雅黑" w:hAnsi="微软雅黑" w:hint="eastAsia"/>
+        </w:rPr>
+        <w:t>外</w:t>
+      </w:r>
+      <w:proofErr w:type="gramStart"/>
+      <w:r>
+        <w:rPr>
+          <w:rFonts w:ascii="微软雅黑" w:eastAsia="微软雅黑" w:hAnsi="微软雅黑" w:hint="eastAsia"/>
+        </w:rPr>
+        <w:t>呼任务</w:t>
+      </w:r>
+      <w:proofErr w:type="gramEnd"/>
+      <w:r>
+        <w:rPr>
+          <w:rFonts w:ascii="微软雅黑" w:eastAsia="微软雅黑" w:hAnsi="微软雅黑" w:hint="eastAsia"/>
+        </w:rPr>
+        <w:t>.</w:t>
       </w:r>
       <w:r>
         <w:rPr>
@@ -1364,12 +2084,14 @@
         </w:rPr>
         <w:t>it</w:t>
       </w:r>
+      <w:proofErr w:type="gramStart"/>
       <w:r>
         <w:rPr>
           <w:rFonts w:ascii="微软雅黑" w:eastAsia="微软雅黑" w:hAnsi="微软雅黑"/>
         </w:rPr>
         <w:t>”</w:t>
       </w:r>
+      <w:proofErr w:type="gramEnd"/>
       <w:r>
         <w:rPr>
           <w:rFonts w:ascii="微软雅黑" w:eastAsia="微软雅黑" w:hAnsi="微软雅黑" w:hint="eastAsia"/>
@@ -1407,6 +2129,7 @@
           <w:rFonts w:ascii="微软雅黑" w:eastAsia="微软雅黑" w:hAnsi="微软雅黑"/>
         </w:rPr>
       </w:pPr>
+      <w:proofErr w:type="spellStart"/>
       <w:r>
         <w:rPr>
           <w:rFonts w:ascii="微软雅黑" w:eastAsia="微软雅黑" w:hAnsi="微软雅黑"/>
@@ -1417,7 +2140,14 @@
         <w:rPr>
           <w:rFonts w:ascii="微软雅黑" w:eastAsia="微软雅黑" w:hAnsi="微软雅黑" w:hint="eastAsia"/>
         </w:rPr>
-        <w:t>penstore中</w:t>
+        <w:t>penstore</w:t>
+      </w:r>
+      <w:proofErr w:type="spellEnd"/>
+      <w:r>
+        <w:rPr>
+          <w:rFonts w:ascii="微软雅黑" w:eastAsia="微软雅黑" w:hAnsi="微软雅黑" w:hint="eastAsia"/>
+        </w:rPr>
+        <w:t>中</w:t>
       </w:r>
       <w:r>
         <w:rPr>
@@ -1429,7 +2159,14 @@
         <w:rPr>
           <w:rFonts w:ascii="微软雅黑" w:eastAsia="微软雅黑" w:hAnsi="微软雅黑" w:hint="eastAsia"/>
         </w:rPr>
-        <w:t>，也就是说，一个File</w:t>
+        <w:t>，也就是说，一个</w:t>
+      </w:r>
+      <w:proofErr w:type="spellStart"/>
+      <w:r>
+        <w:rPr>
+          <w:rFonts w:ascii="微软雅黑" w:eastAsia="微软雅黑" w:hAnsi="微软雅黑" w:hint="eastAsia"/>
+        </w:rPr>
+        <w:t>File</w:t>
       </w:r>
       <w:r>
         <w:rPr>
@@ -1441,7 +2178,28 @@
         <w:rPr>
           <w:rFonts w:ascii="微软雅黑" w:eastAsia="微软雅黑" w:hAnsi="微软雅黑" w:hint="eastAsia"/>
         </w:rPr>
-        <w:t>amaily只是一个逻辑上的File集合，一个File只是一个逻辑上的“文件“</w:t>
+        <w:t>amaily</w:t>
+      </w:r>
+      <w:proofErr w:type="spellEnd"/>
+      <w:r>
+        <w:rPr>
+          <w:rFonts w:ascii="微软雅黑" w:eastAsia="微软雅黑" w:hAnsi="微软雅黑" w:hint="eastAsia"/>
+        </w:rPr>
+        <w:t>只是一个逻辑上的File集合，一个File只是一个逻辑上的</w:t>
+      </w:r>
+      <w:proofErr w:type="gramStart"/>
+      <w:r>
+        <w:rPr>
+          <w:rFonts w:ascii="微软雅黑" w:eastAsia="微软雅黑" w:hAnsi="微软雅黑" w:hint="eastAsia"/>
+        </w:rPr>
+        <w:t>“</w:t>
+      </w:r>
+      <w:proofErr w:type="gramEnd"/>
+      <w:r>
+        <w:rPr>
+          <w:rFonts w:ascii="微软雅黑" w:eastAsia="微软雅黑" w:hAnsi="微软雅黑" w:hint="eastAsia"/>
+        </w:rPr>
+        <w:t>文件“</w:t>
       </w:r>
       <w:r>
         <w:rPr>
@@ -1503,7 +2261,21 @@
         <w:rPr>
           <w:rFonts w:ascii="微软雅黑" w:eastAsia="微软雅黑" w:hAnsi="微软雅黑" w:hint="eastAsia"/>
         </w:rPr>
-        <w:t>总结一下，如果使用openstore来设计企业应用数据存储，可以按照如下</w:t>
+        <w:t>总结一下，如果使用</w:t>
+      </w:r>
+      <w:proofErr w:type="spellStart"/>
+      <w:r>
+        <w:rPr>
+          <w:rFonts w:ascii="微软雅黑" w:eastAsia="微软雅黑" w:hAnsi="微软雅黑" w:hint="eastAsia"/>
+        </w:rPr>
+        <w:t>openstore</w:t>
+      </w:r>
+      <w:proofErr w:type="spellEnd"/>
+      <w:r>
+        <w:rPr>
+          <w:rFonts w:ascii="微软雅黑" w:eastAsia="微软雅黑" w:hAnsi="微软雅黑" w:hint="eastAsia"/>
+        </w:rPr>
+        <w:t>来设计企业应用数据存储，可以按照如下</w:t>
       </w:r>
       <w:r>
         <w:rPr>
@@ -1533,7 +2305,7 @@
         <mc:AlternateContent>
           <mc:Choice Requires="wps">
             <w:drawing>
-              <wp:anchor distT="0" distB="0" distL="114300" distR="114300" simplePos="0" relativeHeight="251659264" behindDoc="0" locked="0" layoutInCell="1" allowOverlap="1" wp14:anchorId="1950A7B0" wp14:editId="463DD14C">
+              <wp:anchor distT="0" distB="0" distL="114300" distR="114300" simplePos="0" relativeHeight="251658240" behindDoc="0" locked="0" layoutInCell="1" allowOverlap="1" wp14:anchorId="1950A7B0" wp14:editId="463DD14C">
                 <wp:simplePos x="0" y="0"/>
                 <wp:positionH relativeFrom="column">
                   <wp:posOffset>438150</wp:posOffset>
@@ -1610,7 +2382,7 @@
           </mc:Choice>
           <mc:Fallback>
             <w:pict>
-              <v:roundrect w14:anchorId="1950A7B0" id="圆角矩形 1" o:spid="_x0000_s1026" style="position:absolute;left:0;text-align:left;margin-left:34.5pt;margin-top:5.55pt;width:178.5pt;height:53.25pt;z-index:251659264;visibility:visible;mso-wrap-style:square;mso-width-percent:0;mso-wrap-distance-left:9pt;mso-wrap-distance-top:0;mso-wrap-distance-right:9pt;mso-wrap-distance-bottom:0;mso-position-horizontal:absolute;mso-position-horizontal-relative:text;mso-position-vertical:absolute;mso-position-vertical-relative:text;mso-width-percent:0;mso-width-relative:margin;v-text-anchor:middle" arcsize="10923f" o:gfxdata="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" fillcolor="#5b9bd5 [3204]" strokecolor="#1f4d78 [1604]" strokeweight="1pt">
+              <v:roundrect w14:anchorId="1950A7B0" id="圆角矩形 1" o:spid="_x0000_s1026" style="position:absolute;left:0;text-align:left;margin-left:34.5pt;margin-top:5.55pt;width:178.5pt;height:53.25pt;z-index:251658240;visibility:visible;mso-wrap-style:square;mso-width-percent:0;mso-wrap-distance-left:9pt;mso-wrap-distance-top:0;mso-wrap-distance-right:9pt;mso-wrap-distance-bottom:0;mso-position-horizontal:absolute;mso-position-horizontal-relative:text;mso-position-vertical:absolute;mso-position-vertical-relative:text;mso-width-percent:0;mso-width-relative:margin;v-text-anchor:middle" arcsize="10923f" o:gfxdata="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" fillcolor="#5b9bd5 [3204]" strokecolor="#1f4d78 [1604]" strokeweight="1pt">
                 <v:stroke joinstyle="miter"/>
                 <v:textbox>
                   <w:txbxContent>
@@ -1651,7 +2423,7 @@
         <mc:AlternateContent>
           <mc:Choice Requires="wps">
             <w:drawing>
-              <wp:anchor distT="0" distB="0" distL="114300" distR="114300" simplePos="0" relativeHeight="251660288" behindDoc="0" locked="0" layoutInCell="1" allowOverlap="1" wp14:anchorId="4C931997" wp14:editId="42498C8C">
+              <wp:anchor distT="0" distB="0" distL="114300" distR="114300" simplePos="0" relativeHeight="251659264" behindDoc="0" locked="0" layoutInCell="1" allowOverlap="1" wp14:anchorId="4C931997" wp14:editId="42498C8C">
                 <wp:simplePos x="0" y="0"/>
                 <wp:positionH relativeFrom="column">
                   <wp:posOffset>466725</wp:posOffset>
@@ -1705,9 +2477,15 @@
                               </w:rPr>
                               <w:t>使用</w:t>
                             </w:r>
+                            <w:proofErr w:type="spellStart"/>
                             <w:r>
-                              <w:t>openstore生成对应的</w:t>
+                              <w:t>openstore</w:t>
                             </w:r>
+                            <w:proofErr w:type="spellEnd"/>
+                            <w:r>
+                              <w:t>生成对应的</w:t>
+                            </w:r>
+                            <w:proofErr w:type="spellStart"/>
                             <w:r>
                               <w:rPr>
                                 <w:rFonts w:hint="eastAsia"/>
@@ -1717,6 +2495,7 @@
                             <w:r>
                               <w:t>ileFamily</w:t>
                             </w:r>
+                            <w:proofErr w:type="spellEnd"/>
                           </w:p>
                         </w:txbxContent>
                       </wps:txbx>
@@ -1734,7 +2513,7 @@
           </mc:Choice>
           <mc:Fallback>
             <w:pict>
-              <v:roundrect w14:anchorId="4C931997" id="圆角矩形 2" o:spid="_x0000_s1027" style="position:absolute;left:0;text-align:left;margin-left:36.75pt;margin-top:75.6pt;width:179.25pt;height:63.75pt;z-index:251660288;visibility:visible;mso-wrap-style:square;mso-wrap-distance-left:9pt;mso-wrap-distance-top:0;mso-wrap-distance-right:9pt;mso-wrap-distance-bottom:0;mso-position-horizontal:absolute;mso-position-horizontal-relative:text;mso-position-vertical:absolute;mso-position-vertical-relative:text;v-text-anchor:middle" arcsize="10923f" o:gfxdata="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" fillcolor="#5b9bd5 [3204]" strokecolor="#1f4d78 [1604]" strokeweight="1pt">
+              <v:roundrect w14:anchorId="4C931997" id="圆角矩形 2" o:spid="_x0000_s1027" style="position:absolute;left:0;text-align:left;margin-left:36.75pt;margin-top:75.6pt;width:179.25pt;height:63.75pt;z-index:251659264;visibility:visible;mso-wrap-style:square;mso-wrap-distance-left:9pt;mso-wrap-distance-top:0;mso-wrap-distance-right:9pt;mso-wrap-distance-bottom:0;mso-position-horizontal:absolute;mso-position-horizontal-relative:text;mso-position-vertical:absolute;mso-position-vertical-relative:text;v-text-anchor:middle" arcsize="10923f" o:gfxdata="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" fillcolor="#5b9bd5 [3204]" strokecolor="#1f4d78 [1604]" strokeweight="1pt">
                 <v:stroke joinstyle="miter"/>
                 <v:textbox>
                   <w:txbxContent>
@@ -1748,9 +2527,15 @@
                         </w:rPr>
                         <w:t>使用</w:t>
                       </w:r>
+                      <w:proofErr w:type="spellStart"/>
                       <w:r>
-                        <w:t>openstore生成对应的</w:t>
+                        <w:t>openstore</w:t>
                       </w:r>
+                      <w:proofErr w:type="spellEnd"/>
+                      <w:r>
+                        <w:t>生成对应的</w:t>
+                      </w:r>
+                      <w:proofErr w:type="spellStart"/>
                       <w:r>
                         <w:rPr>
                           <w:rFonts w:hint="eastAsia"/>
@@ -1760,6 +2545,7 @@
                       <w:r>
                         <w:t>ileFamily</w:t>
                       </w:r>
+                      <w:proofErr w:type="spellEnd"/>
                     </w:p>
                   </w:txbxContent>
                 </v:textbox>
@@ -1776,7 +2562,7 @@
         <mc:AlternateContent>
           <mc:Choice Requires="wps">
             <w:drawing>
-              <wp:anchor distT="0" distB="0" distL="114300" distR="114300" simplePos="0" relativeHeight="251661312" behindDoc="0" locked="0" layoutInCell="1" allowOverlap="1" wp14:anchorId="1AA1B6C5" wp14:editId="48ED6A39">
+              <wp:anchor distT="0" distB="0" distL="114300" distR="114300" simplePos="0" relativeHeight="251660288" behindDoc="0" locked="0" layoutInCell="1" allowOverlap="1" wp14:anchorId="1AA1B6C5" wp14:editId="48ED6A39">
                 <wp:simplePos x="0" y="0"/>
                 <wp:positionH relativeFrom="column">
                   <wp:posOffset>1476375</wp:posOffset>
@@ -1832,7 +2618,7 @@
           </mc:Choice>
           <mc:Fallback>
             <w:pict>
-              <v:shapetype w14:anchorId="360B10B9" id="_x0000_t67" coordsize="21600,21600" o:spt="67" adj="16200,5400" path="m0@0l@1@0@1,0@2,0@2@0,21600@0,10800,21600xe">
+              <v:shapetype w14:anchorId="10B12463" id="_x0000_t67" coordsize="21600,21600" o:spt="67" adj="16200,5400" path="m0@0l@1@0@1,0@2,0@2@0,21600@0,10800,21600xe">
                 <v:stroke joinstyle="miter"/>
                 <v:formulas>
                   <v:f eqn="val #0"/>
@@ -1848,7 +2634,7 @@
                   <v:h position="#1,#0" xrange="0,10800" yrange="0,21600"/>
                 </v:handles>
               </v:shapetype>
-              <v:shape id="下箭头 3" o:spid="_x0000_s1026" type="#_x0000_t67" style="position:absolute;left:0;text-align:left;margin-left:116.25pt;margin-top:31.35pt;width:12.75pt;height:43.5pt;z-index:251661312;visibility:visible;mso-wrap-style:square;mso-wrap-distance-left:9pt;mso-wrap-distance-top:0;mso-wrap-distance-right:9pt;mso-wrap-distance-bottom:0;mso-position-horizontal:absolute;mso-position-horizontal-relative:text;mso-position-vertical:absolute;mso-position-vertical-relative:text;v-text-anchor:middle" o:gfxdata="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" adj="18434" fillcolor="#5b9bd5 [3204]" strokecolor="#1f4d78 [1604]" strokeweight="1pt"/>
+              <v:shape id="下箭头 3" o:spid="_x0000_s1026" type="#_x0000_t67" style="position:absolute;left:0;text-align:left;margin-left:116.25pt;margin-top:31.35pt;width:12.75pt;height:43.5pt;z-index:251660288;visibility:visible;mso-wrap-style:square;mso-wrap-distance-left:9pt;mso-wrap-distance-top:0;mso-wrap-distance-right:9pt;mso-wrap-distance-bottom:0;mso-position-horizontal:absolute;mso-position-horizontal-relative:text;mso-position-vertical:absolute;mso-position-vertical-relative:text;v-text-anchor:middle" o:gfxdata="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" adj="18434" fillcolor="#5b9bd5 [3204]" strokecolor="#1f4d78 [1604]" strokeweight="1pt"/>
             </w:pict>
           </mc:Fallback>
         </mc:AlternateContent>
@@ -1861,7 +2647,7 @@
         <mc:AlternateContent>
           <mc:Choice Requires="wps">
             <w:drawing>
-              <wp:anchor distT="0" distB="0" distL="114300" distR="114300" simplePos="0" relativeHeight="251662336" behindDoc="0" locked="0" layoutInCell="1" allowOverlap="1" wp14:anchorId="5710F18F" wp14:editId="400FE785">
+              <wp:anchor distT="0" distB="0" distL="114300" distR="114300" simplePos="0" relativeHeight="251661312" behindDoc="0" locked="0" layoutInCell="1" allowOverlap="1" wp14:anchorId="5710F18F" wp14:editId="400FE785">
                 <wp:simplePos x="0" y="0"/>
                 <wp:positionH relativeFrom="column">
                   <wp:posOffset>2933700</wp:posOffset>
@@ -1951,7 +2737,7 @@
                   <v:h position="topLeft,#0" yrange="0,10800"/>
                 </v:handles>
               </v:shapetype>
-              <v:shape id="左中括号 4" o:spid="_x0000_s1028" type="#_x0000_t85" style="position:absolute;left:0;text-align:left;margin-left:231pt;margin-top:86.85pt;width:149.25pt;height:43.5pt;z-index:251662336;visibility:visible;mso-wrap-style:square;mso-width-percent:0;mso-height-percent:0;mso-wrap-distance-left:9pt;mso-wrap-distance-top:0;mso-wrap-distance-right:9pt;mso-wrap-distance-bottom:0;mso-position-horizontal:absolute;mso-position-horizontal-relative:text;mso-position-vertical:absolute;mso-position-vertical-relative:text;mso-width-percent:0;mso-height-percent:0;mso-width-relative:margin;mso-height-relative:margin;v-text-anchor:middle" o:gfxdata="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" strokecolor="#5b9bd5 [3204]" strokeweight=".5pt">
+              <v:shape id="左中括号 4" o:spid="_x0000_s1028" type="#_x0000_t85" style="position:absolute;left:0;text-align:left;margin-left:231pt;margin-top:86.85pt;width:149.25pt;height:43.5pt;z-index:251661312;visibility:visible;mso-wrap-style:square;mso-width-percent:0;mso-height-percent:0;mso-wrap-distance-left:9pt;mso-wrap-distance-top:0;mso-wrap-distance-right:9pt;mso-wrap-distance-bottom:0;mso-position-horizontal:absolute;mso-position-horizontal-relative:text;mso-position-vertical:absolute;mso-position-vertical-relative:text;mso-width-percent:0;mso-height-percent:0;mso-width-relative:margin;mso-height-relative:margin;v-text-anchor:middle" o:gfxdata="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" strokecolor="#5b9bd5 [3204]" strokeweight=".5pt">
                 <v:stroke joinstyle="miter"/>
                 <v:textbox>
                   <w:txbxContent>
@@ -1984,7 +2770,7 @@
         <mc:AlternateContent>
           <mc:Choice Requires="wps">
             <w:drawing>
-              <wp:anchor distT="0" distB="0" distL="114300" distR="114300" simplePos="0" relativeHeight="251664384" behindDoc="0" locked="0" layoutInCell="1" allowOverlap="1" wp14:anchorId="3D31BAB9" wp14:editId="37D52A24">
+              <wp:anchor distT="0" distB="0" distL="114300" distR="114300" simplePos="0" relativeHeight="251663360" behindDoc="0" locked="0" layoutInCell="1" allowOverlap="1" wp14:anchorId="3D31BAB9" wp14:editId="37D52A24">
                 <wp:simplePos x="0" y="0"/>
                 <wp:positionH relativeFrom="column">
                   <wp:posOffset>419100</wp:posOffset>
@@ -2036,10 +2822,21 @@
                               <w:rPr>
                                 <w:rFonts w:hint="eastAsia"/>
                               </w:rPr>
-                              <w:t>选择F</w:t>
+                              <w:t>选择</w:t>
+                            </w:r>
+                            <w:proofErr w:type="spellStart"/>
+                            <w:r>
+                              <w:rPr>
+                                <w:rFonts w:hint="eastAsia"/>
+                              </w:rPr>
+                              <w:t>F</w:t>
                             </w:r>
                             <w:r>
-                              <w:t>ileFamily文件格式</w:t>
+                              <w:t>ileFamily</w:t>
+                            </w:r>
+                            <w:proofErr w:type="spellEnd"/>
+                            <w:r>
+                              <w:t>文件格式</w:t>
                             </w:r>
                           </w:p>
                         </w:txbxContent>
@@ -2058,7 +2855,7 @@
           </mc:Choice>
           <mc:Fallback>
             <w:pict>
-              <v:roundrect w14:anchorId="3D31BAB9" id="圆角矩形 5" o:spid="_x0000_s1029" style="position:absolute;left:0;text-align:left;margin-left:33pt;margin-top:186.4pt;width:179.25pt;height:63.75pt;z-index:251664384;visibility:visible;mso-wrap-style:square;mso-wrap-distance-left:9pt;mso-wrap-distance-top:0;mso-wrap-distance-right:9pt;mso-wrap-distance-bottom:0;mso-position-horizontal:absolute;mso-position-horizontal-relative:text;mso-position-vertical:absolute;mso-position-vertical-relative:text;v-text-anchor:middle" arcsize="10923f" o:gfxdata="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" fillcolor="#5b9bd5 [3204]" strokecolor="#1f4d78 [1604]" strokeweight="1pt">
+              <v:roundrect w14:anchorId="3D31BAB9" id="圆角矩形 5" o:spid="_x0000_s1029" style="position:absolute;left:0;text-align:left;margin-left:33pt;margin-top:186.4pt;width:179.25pt;height:63.75pt;z-index:251663360;visibility:visible;mso-wrap-style:square;mso-wrap-distance-left:9pt;mso-wrap-distance-top:0;mso-wrap-distance-right:9pt;mso-wrap-distance-bottom:0;mso-position-horizontal:absolute;mso-position-horizontal-relative:text;mso-position-vertical:absolute;mso-position-vertical-relative:text;v-text-anchor:middle" arcsize="10923f" o:gfxdata="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" fillcolor="#5b9bd5 [3204]" strokecolor="#1f4d78 [1604]" strokeweight="1pt">
                 <v:stroke joinstyle="miter"/>
                 <v:textbox>
                   <w:txbxContent>
@@ -2070,10 +2867,21 @@
                         <w:rPr>
                           <w:rFonts w:hint="eastAsia"/>
                         </w:rPr>
-                        <w:t>选择F</w:t>
+                        <w:t>选择</w:t>
+                      </w:r>
+                      <w:proofErr w:type="spellStart"/>
+                      <w:r>
+                        <w:rPr>
+                          <w:rFonts w:hint="eastAsia"/>
+                        </w:rPr>
+                        <w:t>F</w:t>
                       </w:r>
                       <w:r>
-                        <w:t>ileFamily文件格式</w:t>
+                        <w:t>ileFamily</w:t>
+                      </w:r>
+                      <w:proofErr w:type="spellEnd"/>
+                      <w:r>
+                        <w:t>文件格式</w:t>
                       </w:r>
                     </w:p>
                   </w:txbxContent>
@@ -2091,7 +2899,7 @@
         <mc:AlternateContent>
           <mc:Choice Requires="wps">
             <w:drawing>
-              <wp:anchor distT="0" distB="0" distL="114300" distR="114300" simplePos="0" relativeHeight="251666432" behindDoc="0" locked="0" layoutInCell="1" allowOverlap="1" wp14:anchorId="07BE863E" wp14:editId="33309FDD">
+              <wp:anchor distT="0" distB="0" distL="114300" distR="114300" simplePos="0" relativeHeight="251665408" behindDoc="0" locked="0" layoutInCell="1" allowOverlap="1" wp14:anchorId="07BE863E" wp14:editId="33309FDD">
                 <wp:simplePos x="0" y="0"/>
                 <wp:positionH relativeFrom="column">
                   <wp:posOffset>1466850</wp:posOffset>
@@ -2147,7 +2955,7 @@
           </mc:Choice>
           <mc:Fallback>
             <w:pict>
-              <v:shape w14:anchorId="26CF6247" id="下箭头 6" o:spid="_x0000_s1026" type="#_x0000_t67" style="position:absolute;left:0;text-align:left;margin-left:115.5pt;margin-top:140.65pt;width:12.75pt;height:43.5pt;z-index:251666432;visibility:visible;mso-wrap-style:square;mso-wrap-distance-left:9pt;mso-wrap-distance-top:0;mso-wrap-distance-right:9pt;mso-wrap-distance-bottom:0;mso-position-horizontal:absolute;mso-position-horizontal-relative:text;mso-position-vertical:absolute;mso-position-vertical-relative:text;v-text-anchor:middle" o:gfxdata="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" adj="18434" fillcolor="#5b9bd5 [3204]" strokecolor="#1f4d78 [1604]" strokeweight="1pt"/>
+              <v:shape w14:anchorId="69756C01" id="下箭头 6" o:spid="_x0000_s1026" type="#_x0000_t67" style="position:absolute;left:0;text-align:left;margin-left:115.5pt;margin-top:140.65pt;width:12.75pt;height:43.5pt;z-index:251665408;visibility:visible;mso-wrap-style:square;mso-wrap-distance-left:9pt;mso-wrap-distance-top:0;mso-wrap-distance-right:9pt;mso-wrap-distance-bottom:0;mso-position-horizontal:absolute;mso-position-horizontal-relative:text;mso-position-vertical:absolute;mso-position-vertical-relative:text;v-text-anchor:middle" o:gfxdata="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" adj="18434" fillcolor="#5b9bd5 [3204]" strokecolor="#1f4d78 [1604]" strokeweight="1pt"/>
             </w:pict>
           </mc:Fallback>
         </mc:AlternateContent>
@@ -2160,7 +2968,7 @@
         <mc:AlternateContent>
           <mc:Choice Requires="wps">
             <w:drawing>
-              <wp:anchor distT="0" distB="0" distL="114300" distR="114300" simplePos="0" relativeHeight="251667456" behindDoc="0" locked="0" layoutInCell="1" allowOverlap="1" wp14:anchorId="6B71A29F" wp14:editId="01789697">
+              <wp:anchor distT="0" distB="0" distL="114300" distR="114300" simplePos="0" relativeHeight="251666432" behindDoc="0" locked="0" layoutInCell="1" allowOverlap="1" wp14:anchorId="6B71A29F" wp14:editId="01789697">
                 <wp:simplePos x="0" y="0"/>
                 <wp:positionH relativeFrom="column">
                   <wp:posOffset>2771775</wp:posOffset>
@@ -2247,7 +3055,7 @@
                   <v:h position="topLeft,#1" yrange="@9,@10"/>
                 </v:handles>
               </v:shapetype>
-              <v:shape id="左大括号 7" o:spid="_x0000_s1030" type="#_x0000_t87" style="position:absolute;left:0;text-align:left;margin-left:218.25pt;margin-top:180.6pt;width:11.25pt;height:1in;z-index:251667456;visibility:visible;mso-wrap-style:square;mso-width-percent:0;mso-wrap-distance-left:9pt;mso-wrap-distance-top:0;mso-wrap-distance-right:9pt;mso-wrap-distance-bottom:0;mso-position-horizontal:absolute;mso-position-horizontal-relative:text;mso-position-vertical:absolute;mso-position-vertical-relative:text;mso-width-percent:0;mso-width-relative:margin;v-text-anchor:middle" o:gfxdata="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" adj="281" strokecolor="#5b9bd5 [3204]" strokeweight=".5pt">
+              <v:shape id="左大括号 7" o:spid="_x0000_s1030" type="#_x0000_t87" style="position:absolute;left:0;text-align:left;margin-left:218.25pt;margin-top:180.6pt;width:11.25pt;height:1in;z-index:251666432;visibility:visible;mso-wrap-style:square;mso-width-percent:0;mso-wrap-distance-left:9pt;mso-wrap-distance-top:0;mso-wrap-distance-right:9pt;mso-wrap-distance-bottom:0;mso-position-horizontal:absolute;mso-position-horizontal-relative:text;mso-position-vertical:absolute;mso-position-vertical-relative:text;mso-width-percent:0;mso-width-relative:margin;v-text-anchor:middle" o:gfxdata="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" adj="281" strokecolor="#5b9bd5 [3204]" strokeweight=".5pt">
                 <v:stroke joinstyle="miter"/>
                 <v:textbox>
                   <w:txbxContent>
@@ -2333,13 +3141,35 @@
         <w:rPr>
           <w:rFonts w:ascii="微软雅黑" w:eastAsia="微软雅黑" w:hAnsi="微软雅黑" w:hint="eastAsia"/>
         </w:rPr>
-        <w:t>专业：json</w:t>
-      </w:r>
-      <w:r>
-        <w:rPr>
-          <w:rFonts w:ascii="微软雅黑" w:eastAsia="微软雅黑" w:hAnsi="微软雅黑"/>
-        </w:rPr>
-        <w:t>/avro…</w:t>
+        <w:t>专业：</w:t>
+      </w:r>
+      <w:proofErr w:type="spellStart"/>
+      <w:r>
+        <w:rPr>
+          <w:rFonts w:ascii="微软雅黑" w:eastAsia="微软雅黑" w:hAnsi="微软雅黑" w:hint="eastAsia"/>
+        </w:rPr>
+        <w:t>json</w:t>
+      </w:r>
+      <w:proofErr w:type="spellEnd"/>
+      <w:r>
+        <w:rPr>
+          <w:rFonts w:ascii="微软雅黑" w:eastAsia="微软雅黑" w:hAnsi="微软雅黑"/>
+        </w:rPr>
+        <w:t>/</w:t>
+      </w:r>
+      <w:proofErr w:type="spellStart"/>
+      <w:r>
+        <w:rPr>
+          <w:rFonts w:ascii="微软雅黑" w:eastAsia="微软雅黑" w:hAnsi="微软雅黑"/>
+        </w:rPr>
+        <w:t>avro</w:t>
+      </w:r>
+      <w:proofErr w:type="spellEnd"/>
+      <w:r>
+        <w:rPr>
+          <w:rFonts w:ascii="微软雅黑" w:eastAsia="微软雅黑" w:hAnsi="微软雅黑"/>
+        </w:rPr>
+        <w:t>…</w:t>
       </w:r>
     </w:p>
     <w:p>
@@ -2358,7 +3188,7 @@
         <mc:AlternateContent>
           <mc:Choice Requires="wps">
             <w:drawing>
-              <wp:anchor distT="0" distB="0" distL="114300" distR="114300" simplePos="0" relativeHeight="251671552" behindDoc="0" locked="0" layoutInCell="1" allowOverlap="1" wp14:anchorId="536BE586" wp14:editId="6D511B3F">
+              <wp:anchor distT="0" distB="0" distL="114300" distR="114300" simplePos="0" relativeHeight="251670528" behindDoc="0" locked="0" layoutInCell="1" allowOverlap="1" wp14:anchorId="536BE586" wp14:editId="6D511B3F">
                 <wp:simplePos x="0" y="0"/>
                 <wp:positionH relativeFrom="column">
                   <wp:posOffset>1419225</wp:posOffset>
@@ -2420,7 +3250,7 @@
           </mc:Choice>
           <mc:Fallback>
             <w:pict>
-              <v:shape w14:anchorId="3080D5A4" id="下箭头 9" o:spid="_x0000_s1026" type="#_x0000_t67" style="position:absolute;left:0;text-align:left;margin-left:111.75pt;margin-top:33.3pt;width:14.25pt;height:66pt;z-index:251671552;visibility:visible;mso-wrap-style:square;mso-width-percent:0;mso-height-percent:0;mso-wrap-distance-left:9pt;mso-wrap-distance-top:0;mso-wrap-distance-right:9pt;mso-wrap-distance-bottom:0;mso-position-horizontal:absolute;mso-position-horizontal-relative:text;mso-position-vertical:absolute;mso-position-vertical-relative:text;mso-width-percent:0;mso-height-percent:0;mso-width-relative:margin;mso-height-relative:margin;v-text-anchor:middle" o:gfxdata="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" adj="19268" fillcolor="#5b9bd5 [3204]" strokecolor="#1f4d78 [1604]" strokeweight="1pt"/>
+              <v:shape w14:anchorId="2B07449D" id="下箭头 9" o:spid="_x0000_s1026" type="#_x0000_t67" style="position:absolute;left:0;text-align:left;margin-left:111.75pt;margin-top:33.3pt;width:14.25pt;height:66pt;z-index:251670528;visibility:visible;mso-wrap-style:square;mso-width-percent:0;mso-height-percent:0;mso-wrap-distance-left:9pt;mso-wrap-distance-top:0;mso-wrap-distance-right:9pt;mso-wrap-distance-bottom:0;mso-position-horizontal:absolute;mso-position-horizontal-relative:text;mso-position-vertical:absolute;mso-position-vertical-relative:text;mso-width-percent:0;mso-height-percent:0;mso-width-relative:margin;mso-height-relative:margin;v-text-anchor:middle" o:gfxdata="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" adj="19268" fillcolor="#5b9bd5 [3204]" strokecolor="#1f4d78 [1604]" strokeweight="1pt"/>
             </w:pict>
           </mc:Fallback>
         </mc:AlternateContent>
@@ -2435,8 +3265,44 @@
         <w:rPr>
           <w:rFonts w:ascii="微软雅黑" w:eastAsia="微软雅黑" w:hAnsi="微软雅黑" w:hint="eastAsia"/>
         </w:rPr>
-        <w:t>大数据mapfile/sequenceFile/orcfile</w:t>
-      </w:r>
+        <w:t>大数据</w:t>
+      </w:r>
+      <w:proofErr w:type="spellStart"/>
+      <w:r>
+        <w:rPr>
+          <w:rFonts w:ascii="微软雅黑" w:eastAsia="微软雅黑" w:hAnsi="微软雅黑" w:hint="eastAsia"/>
+        </w:rPr>
+        <w:t>mapfile</w:t>
+      </w:r>
+      <w:proofErr w:type="spellEnd"/>
+      <w:r>
+        <w:rPr>
+          <w:rFonts w:ascii="微软雅黑" w:eastAsia="微软雅黑" w:hAnsi="微软雅黑" w:hint="eastAsia"/>
+        </w:rPr>
+        <w:t>/</w:t>
+      </w:r>
+      <w:proofErr w:type="spellStart"/>
+      <w:r>
+        <w:rPr>
+          <w:rFonts w:ascii="微软雅黑" w:eastAsia="微软雅黑" w:hAnsi="微软雅黑" w:hint="eastAsia"/>
+        </w:rPr>
+        <w:t>sequenceFile</w:t>
+      </w:r>
+      <w:proofErr w:type="spellEnd"/>
+      <w:r>
+        <w:rPr>
+          <w:rFonts w:ascii="微软雅黑" w:eastAsia="微软雅黑" w:hAnsi="微软雅黑" w:hint="eastAsia"/>
+        </w:rPr>
+        <w:t>/</w:t>
+      </w:r>
+      <w:proofErr w:type="spellStart"/>
+      <w:r>
+        <w:rPr>
+          <w:rFonts w:ascii="微软雅黑" w:eastAsia="微软雅黑" w:hAnsi="微软雅黑" w:hint="eastAsia"/>
+        </w:rPr>
+        <w:t>orcfile</w:t>
+      </w:r>
+      <w:proofErr w:type="spellEnd"/>
     </w:p>
     <w:p>
       <w:pPr>
@@ -2454,7 +3320,7 @@
         <mc:AlternateContent>
           <mc:Choice Requires="wps">
             <w:drawing>
-              <wp:anchor distT="0" distB="0" distL="114300" distR="114300" simplePos="0" relativeHeight="251673600" behindDoc="0" locked="0" layoutInCell="1" allowOverlap="1" wp14:anchorId="19220F07" wp14:editId="4AA732B8">
+              <wp:anchor distT="0" distB="0" distL="114300" distR="114300" simplePos="0" relativeHeight="251672576" behindDoc="0" locked="0" layoutInCell="1" allowOverlap="1" wp14:anchorId="19220F07" wp14:editId="4AA732B8">
                 <wp:simplePos x="0" y="0"/>
                 <wp:positionH relativeFrom="column">
                   <wp:posOffset>2638425</wp:posOffset>
@@ -2509,7 +3375,7 @@
           </mc:Choice>
           <mc:Fallback>
             <w:pict>
-              <v:line w14:anchorId="2E3C7A3F" id="直接连接符 11" o:spid="_x0000_s1026" style="position:absolute;left:0;text-align:left;flip:y;z-index:251673600;visibility:visible;mso-wrap-style:square;mso-width-percent:0;mso-height-percent:0;mso-wrap-distance-left:9pt;mso-wrap-distance-top:0;mso-wrap-distance-right:9pt;mso-wrap-distance-bottom:0;mso-position-horizontal:absolute;mso-position-horizontal-relative:text;mso-position-vertical:absolute;mso-position-vertical-relative:text;mso-width-percent:0;mso-height-percent:0;mso-width-relative:margin;mso-height-relative:margin" from="207.75pt,8.25pt" to="249pt,36pt" o:gfxdata="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" strokecolor="#5b9bd5 [3204]" strokeweight=".5pt">
+              <v:line w14:anchorId="2D32A980" id="直接连接符 11" o:spid="_x0000_s1026" style="position:absolute;left:0;text-align:left;flip:y;z-index:251672576;visibility:visible;mso-wrap-style:square;mso-width-percent:0;mso-height-percent:0;mso-wrap-distance-left:9pt;mso-wrap-distance-top:0;mso-wrap-distance-right:9pt;mso-wrap-distance-bottom:0;mso-position-horizontal:absolute;mso-position-horizontal-relative:text;mso-position-vertical:absolute;mso-position-vertical-relative:text;mso-width-percent:0;mso-height-percent:0;mso-width-relative:margin;mso-height-relative:margin" from="207.75pt,8.25pt" to="249pt,36pt" o:gfxdata="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" strokecolor="#5b9bd5 [3204]" strokeweight=".5pt">
                 <v:stroke joinstyle="miter"/>
               </v:line>
             </w:pict>
@@ -2524,7 +3390,7 @@
         <mc:AlternateContent>
           <mc:Choice Requires="wps">
             <w:drawing>
-              <wp:anchor distT="0" distB="0" distL="114300" distR="114300" simplePos="0" relativeHeight="251672576" behindDoc="0" locked="0" layoutInCell="1" allowOverlap="1" wp14:anchorId="23C50C9B" wp14:editId="59815399">
+              <wp:anchor distT="0" distB="0" distL="114300" distR="114300" simplePos="0" relativeHeight="251671552" behindDoc="0" locked="0" layoutInCell="1" allowOverlap="1" wp14:anchorId="23C50C9B" wp14:editId="59815399">
                 <wp:simplePos x="0" y="0"/>
                 <wp:positionH relativeFrom="column">
                   <wp:posOffset>3152140</wp:posOffset>
@@ -2579,7 +3445,10 @@
                               <w:t>例如</w:t>
                             </w:r>
                             <w:r>
-                              <w:t>：定义excel各个单元格的意义</w:t>
+                              <w:t>：定义excel</w:t>
+                            </w:r>
+                            <w:r>
+                              <w:t>各个单元格的意义</w:t>
                             </w:r>
                           </w:p>
                         </w:txbxContent>
@@ -2604,7 +3473,7 @@
           </mc:Choice>
           <mc:Fallback>
             <w:pict>
-              <v:oval w14:anchorId="23C50C9B" id="椭圆 10" o:spid="_x0000_s1031" style="position:absolute;left:0;text-align:left;margin-left:248.2pt;margin-top:-21pt;width:168.75pt;height:55.5pt;z-index:251672576;visibility:visible;mso-wrap-style:square;mso-width-percent:0;mso-height-percent:0;mso-wrap-distance-left:9pt;mso-wrap-distance-top:0;mso-wrap-distance-right:9pt;mso-wrap-distance-bottom:0;mso-position-horizontal:absolute;mso-position-horizontal-relative:text;mso-position-vertical:absolute;mso-position-vertical-relative:text;mso-width-percent:0;mso-height-percent:0;mso-width-relative:margin;mso-height-relative:margin;v-text-anchor:middle" o:gfxdata="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" fillcolor="#5b9bd5 [3204]" strokecolor="#1f4d78 [1604]" strokeweight="1pt">
+              <v:oval w14:anchorId="23C50C9B" id="椭圆 10" o:spid="_x0000_s1031" style="position:absolute;left:0;text-align:left;margin-left:248.2pt;margin-top:-21pt;width:168.75pt;height:55.5pt;z-index:251671552;visibility:visible;mso-wrap-style:square;mso-width-percent:0;mso-height-percent:0;mso-wrap-distance-left:9pt;mso-wrap-distance-top:0;mso-wrap-distance-right:9pt;mso-wrap-distance-bottom:0;mso-position-horizontal:absolute;mso-position-horizontal-relative:text;mso-position-vertical:absolute;mso-position-vertical-relative:text;mso-width-percent:0;mso-height-percent:0;mso-width-relative:margin;mso-height-relative:margin;v-text-anchor:middle" o:gfxdata="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" fillcolor="#5b9bd5 [3204]" strokecolor="#1f4d78 [1604]" strokeweight="1pt">
                 <v:stroke joinstyle="miter"/>
                 <v:textbox>
                   <w:txbxContent>
@@ -2619,7 +3488,10 @@
                         <w:t>例如</w:t>
                       </w:r>
                       <w:r>
-                        <w:t>：定义excel各个单元格的意义</w:t>
+                        <w:t>：定义excel</w:t>
+                      </w:r>
+                      <w:r>
+                        <w:t>各个单元格的意义</w:t>
                       </w:r>
                     </w:p>
                   </w:txbxContent>
@@ -2637,7 +3509,7 @@
         <mc:AlternateContent>
           <mc:Choice Requires="wps">
             <w:drawing>
-              <wp:anchor distT="0" distB="0" distL="114300" distR="114300" simplePos="0" relativeHeight="251669504" behindDoc="0" locked="0" layoutInCell="1" allowOverlap="1" wp14:anchorId="517104C0" wp14:editId="77D0105D">
+              <wp:anchor distT="0" distB="0" distL="114300" distR="114300" simplePos="0" relativeHeight="251668480" behindDoc="0" locked="0" layoutInCell="1" allowOverlap="1" wp14:anchorId="517104C0" wp14:editId="77D0105D">
                 <wp:simplePos x="0" y="0"/>
                 <wp:positionH relativeFrom="column">
                   <wp:posOffset>419100</wp:posOffset>
@@ -2692,7 +3564,10 @@
                               <w:t>定义F</w:t>
                             </w:r>
                             <w:r>
-                              <w:t>ile各组成部分</w:t>
+                              <w:t>ile</w:t>
+                            </w:r>
+                            <w:r>
+                              <w:t>各组成部分</w:t>
                             </w:r>
                           </w:p>
                         </w:txbxContent>
@@ -2711,7 +3586,7 @@
           </mc:Choice>
           <mc:Fallback>
             <w:pict>
-              <v:roundrect w14:anchorId="517104C0" id="圆角矩形 8" o:spid="_x0000_s1032" style="position:absolute;left:0;text-align:left;margin-left:33pt;margin-top:0;width:179.25pt;height:63.75pt;z-index:251669504;visibility:visible;mso-wrap-style:square;mso-wrap-distance-left:9pt;mso-wrap-distance-top:0;mso-wrap-distance-right:9pt;mso-wrap-distance-bottom:0;mso-position-horizontal:absolute;mso-position-horizontal-relative:text;mso-position-vertical:absolute;mso-position-vertical-relative:text;v-text-anchor:middle" arcsize="10923f" o:gfxdata="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" fillcolor="#5b9bd5 [3204]" strokecolor="#1f4d78 [1604]" strokeweight="1pt">
+              <v:roundrect w14:anchorId="517104C0" id="圆角矩形 8" o:spid="_x0000_s1032" style="position:absolute;left:0;text-align:left;margin-left:33pt;margin-top:0;width:179.25pt;height:63.75pt;z-index:251668480;visibility:visible;mso-wrap-style:square;mso-wrap-distance-left:9pt;mso-wrap-distance-top:0;mso-wrap-distance-right:9pt;mso-wrap-distance-bottom:0;mso-position-horizontal:absolute;mso-position-horizontal-relative:text;mso-position-vertical:absolute;mso-position-vertical-relative:text;v-text-anchor:middle" arcsize="10923f" o:gfxdata="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" fillcolor="#5b9bd5 [3204]" strokecolor="#1f4d78 [1604]" strokeweight="1pt">
                 <v:stroke joinstyle="miter"/>
                 <v:textbox>
                   <w:txbxContent>
@@ -2726,7 +3601,10 @@
                         <w:t>定义F</w:t>
                       </w:r>
                       <w:r>
-                        <w:t>ile各组成部分</w:t>
+                        <w:t>ile</w:t>
+                      </w:r>
+                      <w:r>
+                        <w:t>各组成部分</w:t>
                       </w:r>
                     </w:p>
                   </w:txbxContent>
@@ -2752,7 +3630,7 @@
         <mc:AlternateContent>
           <mc:Choice Requires="wps">
             <w:drawing>
-              <wp:anchor distT="0" distB="0" distL="114300" distR="114300" simplePos="0" relativeHeight="251679744" behindDoc="0" locked="0" layoutInCell="1" allowOverlap="1">
+              <wp:anchor distT="0" distB="0" distL="114300" distR="114300" simplePos="0" relativeHeight="251678720" behindDoc="0" locked="0" layoutInCell="1" allowOverlap="1">
                 <wp:simplePos x="0" y="0"/>
                 <wp:positionH relativeFrom="column">
                   <wp:posOffset>2657475</wp:posOffset>
@@ -2801,7 +3679,7 @@
           </mc:Choice>
           <mc:Fallback>
             <w:pict>
-              <v:line w14:anchorId="03DA5A88" id="直接连接符 16" o:spid="_x0000_s1026" style="position:absolute;left:0;text-align:left;z-index:251679744;visibility:visible;mso-wrap-style:square;mso-wrap-distance-left:9pt;mso-wrap-distance-top:0;mso-wrap-distance-right:9pt;mso-wrap-distance-bottom:0;mso-position-horizontal:absolute;mso-position-horizontal-relative:text;mso-position-vertical:absolute;mso-position-vertical-relative:text" from="209.25pt,9.3pt" to="269.25pt,34.8pt" o:gfxdata="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" strokecolor="#5b9bd5 [3204]" strokeweight=".5pt">
+              <v:line w14:anchorId="6072D9BD" id="直接连接符 16" o:spid="_x0000_s1026" style="position:absolute;left:0;text-align:left;z-index:251678720;visibility:visible;mso-wrap-style:square;mso-wrap-distance-left:9pt;mso-wrap-distance-top:0;mso-wrap-distance-right:9pt;mso-wrap-distance-bottom:0;mso-position-horizontal:absolute;mso-position-horizontal-relative:text;mso-position-vertical:absolute;mso-position-vertical-relative:text" from="209.25pt,9.3pt" to="269.25pt,34.8pt" o:gfxdata="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" strokecolor="#5b9bd5 [3204]" strokeweight=".5pt">
                 <v:stroke joinstyle="miter"/>
               </v:line>
             </w:pict>
@@ -2816,7 +3694,7 @@
         <mc:AlternateContent>
           <mc:Choice Requires="wps">
             <w:drawing>
-              <wp:anchor distT="0" distB="0" distL="114300" distR="114300" simplePos="0" relativeHeight="251678720" behindDoc="0" locked="0" layoutInCell="1" allowOverlap="1">
+              <wp:anchor distT="0" distB="0" distL="114300" distR="114300" simplePos="0" relativeHeight="251677696" behindDoc="0" locked="0" layoutInCell="1" allowOverlap="1">
                 <wp:simplePos x="0" y="0"/>
                 <wp:positionH relativeFrom="column">
                   <wp:posOffset>3057525</wp:posOffset>
@@ -2893,7 +3771,7 @@
           </mc:Choice>
           <mc:Fallback>
             <w:pict>
-              <v:oval id="椭圆 15" o:spid="_x0000_s1033" style="position:absolute;left:0;text-align:left;margin-left:240.75pt;margin-top:12.3pt;width:181.5pt;height:44.25pt;z-index:251678720;visibility:visible;mso-wrap-style:square;mso-width-percent:0;mso-wrap-distance-left:9pt;mso-wrap-distance-top:0;mso-wrap-distance-right:9pt;mso-wrap-distance-bottom:0;mso-position-horizontal:absolute;mso-position-horizontal-relative:text;mso-position-vertical:absolute;mso-position-vertical-relative:text;mso-width-percent:0;mso-width-relative:margin;v-text-anchor:middle" o:gfxdata="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" fillcolor="#5b9bd5 [3204]" strokecolor="#1f4d78 [1604]" strokeweight="1pt">
+              <v:oval id="椭圆 15" o:spid="_x0000_s1033" style="position:absolute;left:0;text-align:left;margin-left:240.75pt;margin-top:12.3pt;width:181.5pt;height:44.25pt;z-index:251677696;visibility:visible;mso-wrap-style:square;mso-width-percent:0;mso-wrap-distance-left:9pt;mso-wrap-distance-top:0;mso-wrap-distance-right:9pt;mso-wrap-distance-bottom:0;mso-position-horizontal:absolute;mso-position-horizontal-relative:text;mso-position-vertical:absolute;mso-position-vertical-relative:text;mso-width-percent:0;mso-width-relative:margin;v-text-anchor:middle" o:gfxdata="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" fillcolor="#5b9bd5 [3204]" strokecolor="#1f4d78 [1604]" strokeweight="1pt">
                 <v:stroke joinstyle="miter"/>
                 <v:textbox>
                   <w:txbxContent>
@@ -2934,7 +3812,7 @@
         <mc:AlternateContent>
           <mc:Choice Requires="wps">
             <w:drawing>
-              <wp:anchor distT="0" distB="0" distL="114300" distR="114300" simplePos="0" relativeHeight="251677696" behindDoc="0" locked="0" layoutInCell="1" allowOverlap="1" wp14:anchorId="07FDC411" wp14:editId="2D5785EF">
+              <wp:anchor distT="0" distB="0" distL="114300" distR="114300" simplePos="0" relativeHeight="251676672" behindDoc="0" locked="0" layoutInCell="1" allowOverlap="1" wp14:anchorId="07FDC411" wp14:editId="2D5785EF">
                 <wp:simplePos x="0" y="0"/>
                 <wp:positionH relativeFrom="column">
                   <wp:posOffset>1457325</wp:posOffset>
@@ -2996,7 +3874,7 @@
           </mc:Choice>
           <mc:Fallback>
             <w:pict>
-              <v:shape w14:anchorId="0A11E7F1" id="下箭头 13" o:spid="_x0000_s1026" type="#_x0000_t67" style="position:absolute;left:0;text-align:left;margin-left:114.75pt;margin-top:2.85pt;width:15pt;height:39.75pt;z-index:251677696;visibility:visible;mso-wrap-style:square;mso-width-percent:0;mso-height-percent:0;mso-wrap-distance-left:9pt;mso-wrap-distance-top:0;mso-wrap-distance-right:9pt;mso-wrap-distance-bottom:0;mso-position-horizontal:absolute;mso-position-horizontal-relative:text;mso-position-vertical:absolute;mso-position-vertical-relative:text;mso-width-percent:0;mso-height-percent:0;mso-width-relative:margin;mso-height-relative:margin;v-text-anchor:middle" o:gfxdata="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" adj="17525" fillcolor="#5b9bd5 [3204]" strokecolor="#1f4d78 [1604]" strokeweight="1pt"/>
+              <v:shape w14:anchorId="67D9ECB0" id="下箭头 13" o:spid="_x0000_s1026" type="#_x0000_t67" style="position:absolute;left:0;text-align:left;margin-left:114.75pt;margin-top:2.85pt;width:15pt;height:39.75pt;z-index:251676672;visibility:visible;mso-wrap-style:square;mso-width-percent:0;mso-height-percent:0;mso-wrap-distance-left:9pt;mso-wrap-distance-top:0;mso-wrap-distance-right:9pt;mso-wrap-distance-bottom:0;mso-position-horizontal:absolute;mso-position-horizontal-relative:text;mso-position-vertical:absolute;mso-position-vertical-relative:text;mso-width-percent:0;mso-height-percent:0;mso-width-relative:margin;mso-height-relative:margin;v-text-anchor:middle" o:gfxdata="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" adj="17525" fillcolor="#5b9bd5 [3204]" strokecolor="#1f4d78 [1604]" strokeweight="1pt"/>
             </w:pict>
           </mc:Fallback>
         </mc:AlternateContent>
@@ -3017,7 +3895,7 @@
         <mc:AlternateContent>
           <mc:Choice Requires="wps">
             <w:drawing>
-              <wp:anchor distT="0" distB="0" distL="114300" distR="114300" simplePos="0" relativeHeight="251681792" behindDoc="0" locked="0" layoutInCell="1" allowOverlap="1" wp14:anchorId="1CDA9B80" wp14:editId="098C3686">
+              <wp:anchor distT="0" distB="0" distL="114300" distR="114300" simplePos="0" relativeHeight="251680768" behindDoc="0" locked="0" layoutInCell="1" allowOverlap="1" wp14:anchorId="1CDA9B80" wp14:editId="098C3686">
                 <wp:simplePos x="0" y="0"/>
                 <wp:positionH relativeFrom="margin">
                   <wp:posOffset>2724150</wp:posOffset>
@@ -3083,7 +3961,7 @@
           </mc:Choice>
           <mc:Fallback>
             <w:pict>
-              <v:shape w14:anchorId="1CDA9B80" id="左大括号 18" o:spid="_x0000_s1034" type="#_x0000_t87" style="position:absolute;left:0;text-align:left;margin-left:214.5pt;margin-top:14.4pt;width:22.5pt;height:1in;z-index:251681792;visibility:visible;mso-wrap-style:square;mso-width-percent:0;mso-wrap-distance-left:9pt;mso-wrap-distance-top:0;mso-wrap-distance-right:9pt;mso-wrap-distance-bottom:0;mso-position-horizontal:absolute;mso-position-horizontal-relative:margin;mso-position-vertical:absolute;mso-position-vertical-relative:text;mso-width-percent:0;mso-width-relative:margin;v-text-anchor:middle" o:gfxdata="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" adj="562" strokecolor="#5b9bd5 [3204]" strokeweight=".5pt">
+              <v:shape w14:anchorId="1CDA9B80" id="左大括号 18" o:spid="_x0000_s1034" type="#_x0000_t87" style="position:absolute;left:0;text-align:left;margin-left:214.5pt;margin-top:14.4pt;width:22.5pt;height:1in;z-index:251680768;visibility:visible;mso-wrap-style:square;mso-width-percent:0;mso-wrap-distance-left:9pt;mso-wrap-distance-top:0;mso-wrap-distance-right:9pt;mso-wrap-distance-bottom:0;mso-position-horizontal:absolute;mso-position-horizontal-relative:margin;mso-position-vertical:absolute;mso-position-vertical-relative:text;mso-width-percent:0;mso-width-relative:margin;v-text-anchor:middle" o:gfxdata="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" adj="562" strokecolor="#5b9bd5 [3204]" strokeweight=".5pt">
                 <v:stroke joinstyle="miter"/>
                 <v:textbox>
                   <w:txbxContent>
@@ -3108,7 +3986,7 @@
         <mc:AlternateContent>
           <mc:Choice Requires="wps">
             <w:drawing>
-              <wp:anchor distT="0" distB="0" distL="114300" distR="114300" simplePos="0" relativeHeight="251675648" behindDoc="0" locked="0" layoutInCell="1" allowOverlap="1" wp14:anchorId="79C8B707" wp14:editId="24228127">
+              <wp:anchor distT="0" distB="0" distL="114300" distR="114300" simplePos="0" relativeHeight="251674624" behindDoc="0" locked="0" layoutInCell="1" allowOverlap="1" wp14:anchorId="79C8B707" wp14:editId="24228127">
                 <wp:simplePos x="0" y="0"/>
                 <wp:positionH relativeFrom="column">
                   <wp:posOffset>409575</wp:posOffset>
@@ -3200,7 +4078,7 @@
           </mc:Choice>
           <mc:Fallback>
             <w:pict>
-              <v:roundrect w14:anchorId="79C8B707" id="圆角矩形 12" o:spid="_x0000_s1035" style="position:absolute;left:0;text-align:left;margin-left:32.25pt;margin-top:14.5pt;width:179.25pt;height:63.75pt;z-index:251675648;visibility:visible;mso-wrap-style:square;mso-wrap-distance-left:9pt;mso-wrap-distance-top:0;mso-wrap-distance-right:9pt;mso-wrap-distance-bottom:0;mso-position-horizontal:absolute;mso-position-horizontal-relative:text;mso-position-vertical:absolute;mso-position-vertical-relative:text;v-text-anchor:middle" arcsize="10923f" o:gfxdata="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" fillcolor="#5b9bd5 [3204]" strokecolor="#1f4d78 [1604]" strokeweight="1pt">
+              <v:roundrect w14:anchorId="79C8B707" id="圆角矩形 12" o:spid="_x0000_s1035" style="position:absolute;left:0;text-align:left;margin-left:32.25pt;margin-top:14.5pt;width:179.25pt;height:63.75pt;z-index:251674624;visibility:visible;mso-wrap-style:square;mso-wrap-distance-left:9pt;mso-wrap-distance-top:0;mso-wrap-distance-right:9pt;mso-wrap-distance-bottom:0;mso-position-horizontal:absolute;mso-position-horizontal-relative:text;mso-position-vertical:absolute;mso-position-vertical-relative:text;v-text-anchor:middle" arcsize="10923f" o:gfxdata="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" fillcolor="#5b9bd5 [3204]" strokecolor="#1f4d78 [1604]" strokeweight="1pt">
                 <v:stroke joinstyle="miter"/>
                 <v:textbox>
                   <w:txbxContent>
@@ -3300,12 +4178,14 @@
       <w:r>
         <w:t>新建了一个</w:t>
       </w:r>
+      <w:proofErr w:type="gramStart"/>
       <w:r>
         <w:rPr>
           <w:rFonts w:hint="eastAsia"/>
         </w:rPr>
         <w:t>《</w:t>
       </w:r>
+      <w:proofErr w:type="gramEnd"/>
       <w:r>
         <w:t>采购单</w:t>
       </w:r>
@@ -3322,7 +4202,21 @@
         <w:rPr>
           <w:rFonts w:hint="eastAsia"/>
         </w:rPr>
-        <w:t>excel文件，随后的输入数据，就是在此excel文件中编辑采购单各个组成部分</w:t>
+        <w:t>excel文件，随后的输入数据，就是在此excel文件中编辑采购</w:t>
+      </w:r>
+      <w:proofErr w:type="gramStart"/>
+      <w:r>
+        <w:rPr>
+          <w:rFonts w:hint="eastAsia"/>
+        </w:rPr>
+        <w:t>单各个</w:t>
+      </w:r>
+      <w:proofErr w:type="gramEnd"/>
+      <w:r>
+        <w:rPr>
+          <w:rFonts w:hint="eastAsia"/>
+        </w:rPr>
+        <w:t>组成部分</w:t>
       </w:r>
     </w:p>
     <w:p>
@@ -3449,7 +4343,7 @@
       <w:pPr>
         <w:ind w:left="840"/>
         <w:rPr>
-          <w:rFonts w:ascii="微软雅黑" w:eastAsia="微软雅黑" w:hAnsi="微软雅黑" w:hint="eastAsia"/>
+          <w:rFonts w:ascii="微软雅黑" w:eastAsia="微软雅黑" w:hAnsi="微软雅黑"/>
         </w:rPr>
       </w:pPr>
     </w:p>
@@ -3461,9 +4355,6 @@
           <w:numId w:val="1"/>
         </w:numPr>
         <w:jc w:val="center"/>
-        <w:rPr>
-          <w:rFonts w:hint="eastAsia"/>
-        </w:rPr>
       </w:pPr>
       <w:r>
         <w:rPr>
@@ -3480,38 +4371,1198 @@
           <w:ilvl w:val="0"/>
           <w:numId w:val="10"/>
         </w:numPr>
+      </w:pPr>
+      <w:r>
         <w:rPr>
           <w:rFonts w:hint="eastAsia"/>
         </w:rPr>
-      </w:pPr>
+        <w:t>“编辑”</w:t>
+      </w:r>
       <w:r>
         <w:rPr>
           <w:rFonts w:hint="eastAsia"/>
         </w:rPr>
-        <w:t>“编辑”</w:t>
+        <w:t>远大于“查看”的</w:t>
       </w:r>
       <w:r>
         <w:rPr>
           <w:rFonts w:hint="eastAsia"/>
         </w:rPr>
-        <w:t>远大于“查看”的</w:t>
-      </w:r>
+        <w:t>应用</w:t>
+      </w:r>
+    </w:p>
+    <w:p>
+      <w:pPr>
+        <w:ind w:left="840"/>
+        <w:rPr>
+          <w:rFonts w:ascii="微软雅黑" w:eastAsia="微软雅黑" w:hAnsi="微软雅黑"/>
+        </w:rPr>
+      </w:pPr>
+      <w:r>
+        <w:rPr>
+          <w:rFonts w:ascii="微软雅黑" w:eastAsia="微软雅黑" w:hAnsi="微软雅黑" w:hint="eastAsia"/>
+        </w:rPr>
+        <w:t>任何一个企业应用，</w:t>
+      </w:r>
+      <w:r>
+        <w:rPr>
+          <w:rFonts w:ascii="微软雅黑" w:eastAsia="微软雅黑" w:hAnsi="微软雅黑" w:hint="eastAsia"/>
+        </w:rPr>
+        <w:t>无论功能多么复杂，</w:t>
+      </w:r>
+      <w:r>
+        <w:rPr>
+          <w:rFonts w:ascii="微软雅黑" w:eastAsia="微软雅黑" w:hAnsi="微软雅黑" w:hint="eastAsia"/>
+        </w:rPr>
+        <w:t>都能够划分为两个部分，如图所示：</w:t>
+      </w:r>
+    </w:p>
+    <w:p>
+      <w:pPr>
+        <w:ind w:left="840"/>
+        <w:rPr>
+          <w:rFonts w:ascii="微软雅黑" w:eastAsia="微软雅黑" w:hAnsi="微软雅黑"/>
+        </w:rPr>
+      </w:pPr>
+      <w:r>
+        <w:rPr>
+          <w:rFonts w:ascii="微软雅黑" w:eastAsia="微软雅黑" w:hAnsi="微软雅黑" w:hint="eastAsia"/>
+          <w:noProof/>
+        </w:rPr>
+        <mc:AlternateContent>
+          <mc:Choice Requires="wpg">
+            <w:drawing>
+              <wp:anchor distT="0" distB="0" distL="114300" distR="114300" simplePos="0" relativeHeight="251686912" behindDoc="0" locked="0" layoutInCell="1" allowOverlap="1" wp14:anchorId="02197EC2" wp14:editId="272085CF">
+                <wp:simplePos x="0" y="0"/>
+                <wp:positionH relativeFrom="column">
+                  <wp:posOffset>276225</wp:posOffset>
+                </wp:positionH>
+                <wp:positionV relativeFrom="paragraph">
+                  <wp:posOffset>119380</wp:posOffset>
+                </wp:positionV>
+                <wp:extent cx="4762500" cy="1790700"/>
+                <wp:effectExtent l="0" t="0" r="19050" b="19050"/>
+                <wp:wrapNone/>
+                <wp:docPr id="22" name="组合 22"/>
+                <wp:cNvGraphicFramePr/>
+                <a:graphic xmlns:a="http://schemas.openxmlformats.org/drawingml/2006/main">
+                  <a:graphicData uri="http://schemas.microsoft.com/office/word/2010/wordprocessingGroup">
+                    <wpg:wgp>
+                      <wpg:cNvGrpSpPr/>
+                      <wpg:grpSpPr>
+                        <a:xfrm>
+                          <a:off x="0" y="0"/>
+                          <a:ext cx="4762500" cy="1790700"/>
+                          <a:chOff x="0" y="0"/>
+                          <a:chExt cx="4762500" cy="1790700"/>
+                        </a:xfrm>
+                      </wpg:grpSpPr>
+                      <wps:wsp>
+                        <wps:cNvPr id="14" name="圆角矩形 14"/>
+                        <wps:cNvSpPr/>
+                        <wps:spPr>
+                          <a:xfrm>
+                            <a:off x="0" y="0"/>
+                            <a:ext cx="1962150" cy="885825"/>
+                          </a:xfrm>
+                          <a:prstGeom prst="roundRect">
+                            <a:avLst/>
+                          </a:prstGeom>
+                        </wps:spPr>
+                        <wps:style>
+                          <a:lnRef idx="2">
+                            <a:schemeClr val="accent1">
+                              <a:shade val="50000"/>
+                            </a:schemeClr>
+                          </a:lnRef>
+                          <a:fillRef idx="1">
+                            <a:schemeClr val="accent1"/>
+                          </a:fillRef>
+                          <a:effectRef idx="0">
+                            <a:schemeClr val="accent1"/>
+                          </a:effectRef>
+                          <a:fontRef idx="minor">
+                            <a:schemeClr val="lt1"/>
+                          </a:fontRef>
+                        </wps:style>
+                        <wps:txbx>
+                          <w:txbxContent>
+                            <w:p>
+                              <w:pPr>
+                                <w:jc w:val="center"/>
+                                <w:rPr>
+                                  <w:rFonts w:hint="eastAsia"/>
+                                </w:rPr>
+                              </w:pPr>
+                              <w:r>
+                                <w:rPr>
+                                  <w:rFonts w:hint="eastAsia"/>
+                                </w:rPr>
+                                <w:t>人机</w:t>
+                              </w:r>
+                              <w:r>
+                                <w:t>交互（通常为app</w:t>
+                              </w:r>
+                              <w:r>
+                                <w:rPr>
+                                  <w:rFonts w:hint="eastAsia"/>
+                                </w:rPr>
+                                <w:t>界面</w:t>
+                              </w:r>
+                              <w:r>
+                                <w:t>、web界面、桌面界面）</w:t>
+                              </w:r>
+                            </w:p>
+                          </w:txbxContent>
+                        </wps:txbx>
+                        <wps:bodyPr rot="0" spcFirstLastPara="0" vertOverflow="overflow" horzOverflow="overflow" vert="horz" wrap="square" lIns="91440" tIns="45720" rIns="91440" bIns="45720" numCol="1" spcCol="0" rtlCol="0" fromWordArt="0" anchor="ctr" anchorCtr="0" forceAA="0" compatLnSpc="1">
+                          <a:prstTxWarp prst="textNoShape">
+                            <a:avLst/>
+                          </a:prstTxWarp>
+                          <a:noAutofit/>
+                        </wps:bodyPr>
+                      </wps:wsp>
+                      <wps:wsp>
+                        <wps:cNvPr id="17" name="圆角矩形 17"/>
+                        <wps:cNvSpPr/>
+                        <wps:spPr>
+                          <a:xfrm>
+                            <a:off x="0" y="904875"/>
+                            <a:ext cx="1962150" cy="885825"/>
+                          </a:xfrm>
+                          <a:prstGeom prst="roundRect">
+                            <a:avLst/>
+                          </a:prstGeom>
+                        </wps:spPr>
+                        <wps:style>
+                          <a:lnRef idx="2">
+                            <a:schemeClr val="accent1">
+                              <a:shade val="50000"/>
+                            </a:schemeClr>
+                          </a:lnRef>
+                          <a:fillRef idx="1">
+                            <a:schemeClr val="accent1"/>
+                          </a:fillRef>
+                          <a:effectRef idx="0">
+                            <a:schemeClr val="accent1"/>
+                          </a:effectRef>
+                          <a:fontRef idx="minor">
+                            <a:schemeClr val="lt1"/>
+                          </a:fontRef>
+                        </wps:style>
+                        <wps:txbx>
+                          <w:txbxContent>
+                            <w:p>
+                              <w:pPr>
+                                <w:jc w:val="center"/>
+                                <w:rPr>
+                                  <w:rFonts w:hint="eastAsia"/>
+                                </w:rPr>
+                              </w:pPr>
+                              <w:r>
+                                <w:t>与其他系统的调用接口</w:t>
+                              </w:r>
+                            </w:p>
+                          </w:txbxContent>
+                        </wps:txbx>
+                        <wps:bodyPr rot="0" spcFirstLastPara="0" vertOverflow="overflow" horzOverflow="overflow" vert="horz" wrap="square" lIns="91440" tIns="45720" rIns="91440" bIns="45720" numCol="1" spcCol="0" rtlCol="0" fromWordArt="0" anchor="ctr" anchorCtr="0" forceAA="0" compatLnSpc="1">
+                          <a:prstTxWarp prst="textNoShape">
+                            <a:avLst/>
+                          </a:prstTxWarp>
+                          <a:noAutofit/>
+                        </wps:bodyPr>
+                      </wps:wsp>
+                      <wps:wsp>
+                        <wps:cNvPr id="19" name="燕尾形 19"/>
+                        <wps:cNvSpPr/>
+                        <wps:spPr>
+                          <a:xfrm>
+                            <a:off x="2171700" y="400050"/>
+                            <a:ext cx="381000" cy="1057275"/>
+                          </a:xfrm>
+                          <a:prstGeom prst="chevron">
+                            <a:avLst/>
+                          </a:prstGeom>
+                        </wps:spPr>
+                        <wps:style>
+                          <a:lnRef idx="2">
+                            <a:schemeClr val="accent1">
+                              <a:shade val="50000"/>
+                            </a:schemeClr>
+                          </a:lnRef>
+                          <a:fillRef idx="1">
+                            <a:schemeClr val="accent1"/>
+                          </a:fillRef>
+                          <a:effectRef idx="0">
+                            <a:schemeClr val="accent1"/>
+                          </a:effectRef>
+                          <a:fontRef idx="minor">
+                            <a:schemeClr val="lt1"/>
+                          </a:fontRef>
+                        </wps:style>
+                        <wps:bodyPr rot="0" spcFirstLastPara="0" vertOverflow="overflow" horzOverflow="overflow" vert="horz" wrap="square" lIns="91440" tIns="45720" rIns="91440" bIns="45720" numCol="1" spcCol="0" rtlCol="0" fromWordArt="0" anchor="ctr" anchorCtr="0" forceAA="0" compatLnSpc="1">
+                          <a:prstTxWarp prst="textNoShape">
+                            <a:avLst/>
+                          </a:prstTxWarp>
+                          <a:noAutofit/>
+                        </wps:bodyPr>
+                      </wps:wsp>
+                      <wps:wsp>
+                        <wps:cNvPr id="21" name="流程图: 多文档 21"/>
+                        <wps:cNvSpPr/>
+                        <wps:spPr>
+                          <a:xfrm>
+                            <a:off x="2762250" y="19050"/>
+                            <a:ext cx="2000250" cy="1724025"/>
+                          </a:xfrm>
+                          <a:prstGeom prst="flowChartMultidocument">
+                            <a:avLst/>
+                          </a:prstGeom>
+                        </wps:spPr>
+                        <wps:style>
+                          <a:lnRef idx="2">
+                            <a:schemeClr val="accent1">
+                              <a:shade val="50000"/>
+                            </a:schemeClr>
+                          </a:lnRef>
+                          <a:fillRef idx="1">
+                            <a:schemeClr val="accent1"/>
+                          </a:fillRef>
+                          <a:effectRef idx="0">
+                            <a:schemeClr val="accent1"/>
+                          </a:effectRef>
+                          <a:fontRef idx="minor">
+                            <a:schemeClr val="lt1"/>
+                          </a:fontRef>
+                        </wps:style>
+                        <wps:txbx>
+                          <w:txbxContent>
+                            <w:p>
+                              <w:pPr>
+                                <w:jc w:val="center"/>
+                                <w:rPr>
+                                  <w:rFonts w:hint="eastAsia"/>
+                                </w:rPr>
+                              </w:pPr>
+                              <w:r>
+                                <w:rPr>
+                                  <w:rFonts w:hint="eastAsia"/>
+                                </w:rPr>
+                                <w:t>系统</w:t>
+                              </w:r>
+                              <w:r>
+                                <w:t>本身后台处理（各类job、逻辑运算等）</w:t>
+                              </w:r>
+                            </w:p>
+                          </w:txbxContent>
+                        </wps:txbx>
+                        <wps:bodyPr rot="0" spcFirstLastPara="0" vertOverflow="overflow" horzOverflow="overflow" vert="horz" wrap="square" lIns="91440" tIns="45720" rIns="91440" bIns="45720" numCol="1" spcCol="0" rtlCol="0" fromWordArt="0" anchor="ctr" anchorCtr="0" forceAA="0" compatLnSpc="1">
+                          <a:prstTxWarp prst="textNoShape">
+                            <a:avLst/>
+                          </a:prstTxWarp>
+                          <a:noAutofit/>
+                        </wps:bodyPr>
+                      </wps:wsp>
+                    </wpg:wgp>
+                  </a:graphicData>
+                </a:graphic>
+              </wp:anchor>
+            </w:drawing>
+          </mc:Choice>
+          <mc:Fallback>
+            <w:pict>
+              <v:group w14:anchorId="02197EC2" id="组合 22" o:spid="_x0000_s1036" style="position:absolute;left:0;text-align:left;margin-left:21.75pt;margin-top:9.4pt;width:375pt;height:141pt;z-index:251686912" coordsize="47625,17907" o:gfxdata="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">
+                <v:roundrect id="圆角矩形 14" o:spid="_x0000_s1037" style="position:absolute;width:19621;height:8858;visibility:visible;mso-wrap-style:square;v-text-anchor:middle" arcsize="10923f" o:gfxdata="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" fillcolor="#5b9bd5 [3204]" strokecolor="#1f4d78 [1604]" strokeweight="1pt">
+                  <v:stroke joinstyle="miter"/>
+                  <v:textbox>
+                    <w:txbxContent>
+                      <w:p>
+                        <w:pPr>
+                          <w:jc w:val="center"/>
+                          <w:rPr>
+                            <w:rFonts w:hint="eastAsia"/>
+                          </w:rPr>
+                        </w:pPr>
+                        <w:r>
+                          <w:rPr>
+                            <w:rFonts w:hint="eastAsia"/>
+                          </w:rPr>
+                          <w:t>人机</w:t>
+                        </w:r>
+                        <w:r>
+                          <w:t>交互（通常为app</w:t>
+                        </w:r>
+                        <w:r>
+                          <w:rPr>
+                            <w:rFonts w:hint="eastAsia"/>
+                          </w:rPr>
+                          <w:t>界面</w:t>
+                        </w:r>
+                        <w:r>
+                          <w:t>、web界面、桌面界面）</w:t>
+                        </w:r>
+                      </w:p>
+                    </w:txbxContent>
+                  </v:textbox>
+                </v:roundrect>
+                <v:roundrect id="圆角矩形 17" o:spid="_x0000_s1038" style="position:absolute;top:9048;width:19621;height:8859;visibility:visible;mso-wrap-style:square;v-text-anchor:middle" arcsize="10923f" o:gfxdata="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" fillcolor="#5b9bd5 [3204]" strokecolor="#1f4d78 [1604]" strokeweight="1pt">
+                  <v:stroke joinstyle="miter"/>
+                  <v:textbox>
+                    <w:txbxContent>
+                      <w:p>
+                        <w:pPr>
+                          <w:jc w:val="center"/>
+                          <w:rPr>
+                            <w:rFonts w:hint="eastAsia"/>
+                          </w:rPr>
+                        </w:pPr>
+                        <w:r>
+                          <w:t>与其他系统的调用接口</w:t>
+                        </w:r>
+                      </w:p>
+                    </w:txbxContent>
+                  </v:textbox>
+                </v:roundrect>
+                <v:shapetype id="_x0000_t55" coordsize="21600,21600" o:spt="55" adj="16200" path="m@0,l,0@1,10800,,21600@0,21600,21600,10800xe">
+                  <v:stroke joinstyle="miter"/>
+                  <v:formulas>
+                    <v:f eqn="val #0"/>
+                    <v:f eqn="sum 21600 0 @0"/>
+                    <v:f eqn="prod #0 1 2"/>
+                  </v:formulas>
+                  <v:path o:connecttype="custom" o:connectlocs="@2,0;@1,10800;@2,21600;21600,10800" o:connectangles="270,180,90,0" textboxrect="0,0,10800,21600;0,0,16200,21600;0,0,21600,21600"/>
+                  <v:handles>
+                    <v:h position="#0,topLeft" xrange="0,21600"/>
+                  </v:handles>
+                </v:shapetype>
+                <v:shape id="燕尾形 19" o:spid="_x0000_s1039" type="#_x0000_t55" style="position:absolute;left:21717;top:4000;width:3810;height:10573;visibility:visible;mso-wrap-style:square;v-text-anchor:middle" o:gfxdata="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" adj="10800" fillcolor="#5b9bd5 [3204]" strokecolor="#1f4d78 [1604]" strokeweight="1pt"/>
+                <v:shapetype id="_x0000_t115" coordsize="21600,21600" o:spt="115" path="m,20465v810,317,1620,452,2397,725c3077,21325,3790,21417,4405,21597v1620,,2202,-180,2657,-272c7580,21280,8002,21010,8455,20917v422,-135,810,-405,1327,-542c10205,20150,10657,19967,11080,19742v517,-182,970,-407,1425,-590c13087,19017,13605,18745,14255,18610v615,-180,1262,-318,1942,-408c16975,18202,17785,18022,18595,18022r,-1670l19192,16252r808,l20000,14467r722,-75l21597,14392,21597,,2972,r,1815l1532,1815r,1860l,3675,,20465xem1532,3675nfl18595,3675r,12677em2972,1815nfl20000,1815r,12652e">
+                  <v:stroke joinstyle="miter"/>
+                  <v:path o:extrusionok="f" o:connecttype="custom" o:connectlocs="10800,0;0,10800;10800,19890;21600,10800" textboxrect="0,3675,18595,18022"/>
+                </v:shapetype>
+                <v:shape id="流程图: 多文档 21" o:spid="_x0000_s1040" type="#_x0000_t115" style="position:absolute;left:27622;top:190;width:20003;height:17240;visibility:visible;mso-wrap-style:square;v-text-anchor:middle" o:gfxdata="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" fillcolor="#5b9bd5 [3204]" strokecolor="#1f4d78 [1604]" strokeweight="1pt">
+                  <v:textbox>
+                    <w:txbxContent>
+                      <w:p>
+                        <w:pPr>
+                          <w:jc w:val="center"/>
+                          <w:rPr>
+                            <w:rFonts w:hint="eastAsia"/>
+                          </w:rPr>
+                        </w:pPr>
+                        <w:r>
+                          <w:rPr>
+                            <w:rFonts w:hint="eastAsia"/>
+                          </w:rPr>
+                          <w:t>系统</w:t>
+                        </w:r>
+                        <w:r>
+                          <w:t>本身后台处理（各类job、逻辑运算等）</w:t>
+                        </w:r>
+                      </w:p>
+                    </w:txbxContent>
+                  </v:textbox>
+                </v:shape>
+              </v:group>
+            </w:pict>
+          </mc:Fallback>
+        </mc:AlternateContent>
+      </w:r>
+    </w:p>
+    <w:p>
+      <w:pPr>
+        <w:ind w:left="840"/>
+        <w:rPr>
+          <w:rFonts w:ascii="微软雅黑" w:eastAsia="微软雅黑" w:hAnsi="微软雅黑"/>
+        </w:rPr>
+      </w:pPr>
+    </w:p>
+    <w:p>
+      <w:pPr>
+        <w:ind w:left="840"/>
+        <w:rPr>
+          <w:rFonts w:ascii="微软雅黑" w:eastAsia="微软雅黑" w:hAnsi="微软雅黑"/>
+        </w:rPr>
+      </w:pPr>
+    </w:p>
+    <w:p>
+      <w:pPr>
+        <w:ind w:left="840"/>
+        <w:rPr>
+          <w:rFonts w:ascii="微软雅黑" w:eastAsia="微软雅黑" w:hAnsi="微软雅黑"/>
+        </w:rPr>
+      </w:pPr>
+    </w:p>
+    <w:p>
+      <w:pPr>
+        <w:ind w:left="840"/>
+        <w:rPr>
+          <w:rFonts w:ascii="微软雅黑" w:eastAsia="微软雅黑" w:hAnsi="微软雅黑"/>
+        </w:rPr>
+      </w:pPr>
+    </w:p>
+    <w:p>
+      <w:pPr>
+        <w:ind w:left="840"/>
+        <w:rPr>
+          <w:rFonts w:ascii="微软雅黑" w:eastAsia="微软雅黑" w:hAnsi="微软雅黑"/>
+        </w:rPr>
+      </w:pPr>
+      <w:r>
+        <w:rPr>
+          <w:rFonts w:ascii="微软雅黑" w:eastAsia="微软雅黑" w:hAnsi="微软雅黑" w:hint="eastAsia"/>
+        </w:rPr>
+        <w:t>对右半部分来说，不存在所谓：“编辑”操作多还是“查询”操作多的问题！只存在如何将这两类操作进行分离的问题。</w:t>
+      </w:r>
+      <w:r>
+        <w:rPr>
+          <w:rFonts w:ascii="微软雅黑" w:eastAsia="微软雅黑" w:hAnsi="微软雅黑" w:hint="eastAsia"/>
+        </w:rPr>
+        <w:t>所以，我们重点分析上图中的左半部分。</w:t>
+      </w:r>
+    </w:p>
+    <w:p>
+      <w:pPr>
+        <w:pStyle w:val="4"/>
+      </w:pPr>
       <w:r>
         <w:rPr>
           <w:rFonts w:hint="eastAsia"/>
         </w:rPr>
-        <w:t>应用</w:t>
-      </w:r>
-    </w:p>
-    <w:p>
-      <w:pPr>
-        <w:ind w:left="840"/>
-        <w:rPr>
-          <w:rFonts w:ascii="微软雅黑" w:eastAsia="微软雅黑" w:hAnsi="微软雅黑" w:hint="eastAsia"/>
-        </w:rPr>
-      </w:pPr>
+        <w:t>人机交互</w:t>
+      </w:r>
+      <w:r>
+        <w:rPr>
+          <w:rFonts w:hint="eastAsia"/>
+        </w:rPr>
+        <w:t>部分</w:t>
+      </w:r>
+    </w:p>
+    <w:p>
+      <w:pPr>
+        <w:pStyle w:val="a3"/>
+        <w:ind w:left="840" w:firstLineChars="0" w:firstLine="0"/>
+        <w:rPr>
+          <w:rFonts w:ascii="微软雅黑" w:eastAsia="微软雅黑" w:hAnsi="微软雅黑"/>
+        </w:rPr>
+      </w:pPr>
+      <w:r>
+        <w:rPr>
+          <w:rFonts w:ascii="微软雅黑" w:eastAsia="微软雅黑" w:hAnsi="微软雅黑" w:hint="eastAsia"/>
+        </w:rPr>
+        <w:t>通常来说，一个企业应用的业务虽然复杂，但仔细分析我们发现，其很多关于数据操作的部分，还是有迹可循的。</w:t>
+      </w:r>
+      <w:r>
+        <w:rPr>
+          <w:rFonts w:ascii="微软雅黑" w:eastAsia="微软雅黑" w:hAnsi="微软雅黑" w:hint="eastAsia"/>
+        </w:rPr>
+        <w:t>例如：</w:t>
+      </w:r>
+    </w:p>
+    <w:p>
+      <w:pPr>
+        <w:pStyle w:val="a3"/>
+        <w:numPr>
+          <w:ilvl w:val="0"/>
+          <w:numId w:val="5"/>
+        </w:numPr>
+        <w:ind w:firstLineChars="0"/>
+        <w:rPr>
+          <w:rFonts w:ascii="微软雅黑" w:eastAsia="微软雅黑" w:hAnsi="微软雅黑"/>
+        </w:rPr>
+      </w:pPr>
+      <w:r>
+        <w:rPr>
+          <w:rFonts w:ascii="微软雅黑" w:eastAsia="微软雅黑" w:hAnsi="微软雅黑" w:hint="eastAsia"/>
+        </w:rPr>
+        <w:t>如果你正在使用一个word类型的文字处理应用，</w:t>
+      </w:r>
+      <w:r>
+        <w:rPr>
+          <w:rFonts w:ascii="微软雅黑" w:eastAsia="微软雅黑" w:hAnsi="微软雅黑" w:hint="eastAsia"/>
+        </w:rPr>
+        <w:t>是“编辑”的时机多？还是“查看”的时机多？</w:t>
+      </w:r>
+    </w:p>
+    <w:p>
+      <w:pPr>
+        <w:pStyle w:val="a3"/>
+        <w:ind w:left="840" w:firstLineChars="0" w:firstLine="0"/>
+        <w:rPr>
+          <w:rFonts w:ascii="微软雅黑" w:eastAsia="微软雅黑" w:hAnsi="微软雅黑"/>
+        </w:rPr>
+      </w:pPr>
+      <w:r>
+        <w:rPr>
+          <w:rFonts w:ascii="微软雅黑" w:eastAsia="微软雅黑" w:hAnsi="微软雅黑" w:hint="eastAsia"/>
+        </w:rPr>
+        <w:t>显然，这种类型的应用，“编辑”操作</w:t>
+      </w:r>
+      <w:r>
+        <w:rPr>
+          <w:rFonts w:ascii="微软雅黑" w:eastAsia="微软雅黑" w:hAnsi="微软雅黑" w:hint="eastAsia"/>
+          <w:b/>
+        </w:rPr>
+        <w:t>远远大于</w:t>
+      </w:r>
+      <w:r>
+        <w:rPr>
+          <w:rFonts w:ascii="微软雅黑" w:eastAsia="微软雅黑" w:hAnsi="微软雅黑" w:hint="eastAsia"/>
+        </w:rPr>
+        <w:t>“查看”操作</w:t>
+      </w:r>
+      <w:r>
+        <w:rPr>
+          <w:rFonts w:ascii="微软雅黑" w:eastAsia="微软雅黑" w:hAnsi="微软雅黑" w:hint="eastAsia"/>
+        </w:rPr>
+        <w:t>（至少，在一篇文档还没有成为“历史”或“归档”状态时）</w:t>
+      </w:r>
+      <w:r>
+        <w:rPr>
+          <w:rFonts w:ascii="微软雅黑" w:eastAsia="微软雅黑" w:hAnsi="微软雅黑" w:hint="eastAsia"/>
+        </w:rPr>
+        <w:t>。</w:t>
+      </w:r>
+      <w:r>
+        <w:rPr>
+          <w:rFonts w:ascii="微软雅黑" w:eastAsia="微软雅黑" w:hAnsi="微软雅黑" w:hint="eastAsia"/>
+        </w:rPr>
+        <w:t>有小伙伴可能会问：不对啊，我的word文档，</w:t>
+      </w:r>
+      <w:proofErr w:type="gramStart"/>
+      <w:r>
+        <w:rPr>
+          <w:rFonts w:ascii="微软雅黑" w:eastAsia="微软雅黑" w:hAnsi="微软雅黑" w:hint="eastAsia"/>
+        </w:rPr>
+        <w:t>“</w:t>
+      </w:r>
+      <w:proofErr w:type="gramEnd"/>
+      <w:r>
+        <w:rPr>
+          <w:rFonts w:ascii="微软雅黑" w:eastAsia="微软雅黑" w:hAnsi="微软雅黑" w:hint="eastAsia"/>
+        </w:rPr>
+        <w:t>编辑“时也意味着”查看“啊，这两种操作应该是一样多才对！</w:t>
+      </w:r>
+    </w:p>
+    <w:p>
+      <w:pPr>
+        <w:pStyle w:val="a3"/>
+        <w:ind w:left="840" w:firstLineChars="0" w:firstLine="0"/>
+        <w:rPr>
+          <w:rFonts w:ascii="微软雅黑" w:eastAsia="微软雅黑" w:hAnsi="微软雅黑"/>
+        </w:rPr>
+      </w:pPr>
+      <w:r>
+        <w:rPr>
+          <w:rFonts w:ascii="微软雅黑" w:eastAsia="微软雅黑" w:hAnsi="微软雅黑" w:hint="eastAsia"/>
+        </w:rPr>
+        <w:t>真的是这样么？</w:t>
+      </w:r>
+      <w:r>
+        <w:rPr>
+          <w:rFonts w:ascii="微软雅黑" w:eastAsia="微软雅黑" w:hAnsi="微软雅黑" w:hint="eastAsia"/>
+        </w:rPr>
+        <w:t>NO！</w:t>
+      </w:r>
+      <w:r>
+        <w:rPr>
+          <w:rFonts w:ascii="微软雅黑" w:eastAsia="微软雅黑" w:hAnsi="微软雅黑" w:hint="eastAsia"/>
+        </w:rPr>
+        <w:t>让我们深入分析一下就知道了：</w:t>
+      </w:r>
+    </w:p>
+    <w:p>
+      <w:pPr>
+        <w:pStyle w:val="a3"/>
+        <w:ind w:left="840" w:firstLineChars="0" w:firstLine="0"/>
+        <w:rPr>
+          <w:rFonts w:ascii="微软雅黑" w:eastAsia="微软雅黑" w:hAnsi="微软雅黑"/>
+          <w:b/>
+        </w:rPr>
+      </w:pPr>
+      <w:r>
+        <w:rPr>
+          <w:rFonts w:ascii="微软雅黑" w:eastAsia="微软雅黑" w:hAnsi="微软雅黑" w:hint="eastAsia"/>
+        </w:rPr>
+        <w:t>当你准备</w:t>
+      </w:r>
+      <w:proofErr w:type="gramStart"/>
+      <w:r>
+        <w:rPr>
+          <w:rFonts w:ascii="微软雅黑" w:eastAsia="微软雅黑" w:hAnsi="微软雅黑" w:hint="eastAsia"/>
+        </w:rPr>
+        <w:t>“</w:t>
+      </w:r>
+      <w:proofErr w:type="gramEnd"/>
+      <w:r>
+        <w:rPr>
+          <w:rFonts w:ascii="微软雅黑" w:eastAsia="微软雅黑" w:hAnsi="微软雅黑" w:hint="eastAsia"/>
+        </w:rPr>
+        <w:t>编辑</w:t>
+      </w:r>
+      <w:proofErr w:type="gramStart"/>
+      <w:r>
+        <w:rPr>
+          <w:rFonts w:ascii="微软雅黑" w:eastAsia="微软雅黑" w:hAnsi="微软雅黑" w:hint="eastAsia"/>
+        </w:rPr>
+        <w:t>“</w:t>
+      </w:r>
+      <w:proofErr w:type="gramEnd"/>
+      <w:r>
+        <w:rPr>
+          <w:rFonts w:ascii="微软雅黑" w:eastAsia="微软雅黑" w:hAnsi="微软雅黑" w:hint="eastAsia"/>
+        </w:rPr>
+        <w:t>一份word文档</w:t>
+      </w:r>
+      <w:r>
+        <w:rPr>
+          <w:rFonts w:ascii="微软雅黑" w:eastAsia="微软雅黑" w:hAnsi="微软雅黑" w:hint="eastAsia"/>
+        </w:rPr>
+        <w:t>时（数据），你首先要打开这份“数据”。此时，</w:t>
+      </w:r>
+      <w:r>
+        <w:rPr>
+          <w:rFonts w:ascii="微软雅黑" w:eastAsia="微软雅黑" w:hAnsi="微软雅黑" w:hint="eastAsia"/>
+        </w:rPr>
+        <w:lastRenderedPageBreak/>
+        <w:t>对Word应用来说，</w:t>
+      </w:r>
+      <w:r>
+        <w:rPr>
+          <w:rFonts w:ascii="微软雅黑" w:eastAsia="微软雅黑" w:hAnsi="微软雅黑" w:hint="eastAsia"/>
+        </w:rPr>
+        <w:t>它</w:t>
+      </w:r>
+      <w:r>
+        <w:rPr>
+          <w:rFonts w:ascii="微软雅黑" w:eastAsia="微软雅黑" w:hAnsi="微软雅黑" w:hint="eastAsia"/>
+        </w:rPr>
+        <w:t>只需要</w:t>
+      </w:r>
+      <w:r>
+        <w:rPr>
+          <w:rFonts w:ascii="微软雅黑" w:eastAsia="微软雅黑" w:hAnsi="微软雅黑" w:hint="eastAsia"/>
+          <w:b/>
+        </w:rPr>
+        <w:t>从“存储”上Read读取一次</w:t>
+      </w:r>
+      <w:r>
+        <w:rPr>
+          <w:rFonts w:ascii="微软雅黑" w:eastAsia="微软雅黑" w:hAnsi="微软雅黑" w:hint="eastAsia"/>
+        </w:rPr>
+        <w:t>，将文档</w:t>
+      </w:r>
+      <w:r>
+        <w:rPr>
+          <w:rFonts w:ascii="微软雅黑" w:eastAsia="微软雅黑" w:hAnsi="微软雅黑" w:hint="eastAsia"/>
+        </w:rPr>
+        <w:t>读入到应用的缓冲中，就可以查看文档所有内容了。</w:t>
+      </w:r>
+      <w:r>
+        <w:rPr>
+          <w:rFonts w:ascii="微软雅黑" w:eastAsia="微软雅黑" w:hAnsi="微软雅黑" w:hint="eastAsia"/>
+        </w:rPr>
+        <w:t>在此之后，无论</w:t>
+      </w:r>
+      <w:r>
+        <w:rPr>
+          <w:rFonts w:ascii="微软雅黑" w:eastAsia="微软雅黑" w:hAnsi="微软雅黑" w:hint="eastAsia"/>
+        </w:rPr>
+        <w:t>你是翻页，</w:t>
+      </w:r>
+      <w:r>
+        <w:rPr>
+          <w:rFonts w:ascii="微软雅黑" w:eastAsia="微软雅黑" w:hAnsi="微软雅黑" w:hint="eastAsia"/>
+        </w:rPr>
+        <w:t>滚动，都没有任何【读取】操作</w:t>
+      </w:r>
+      <w:r>
+        <w:rPr>
+          <w:rFonts w:ascii="微软雅黑" w:eastAsia="微软雅黑" w:hAnsi="微软雅黑" w:hint="eastAsia"/>
+        </w:rPr>
+        <w:t>。而当你开始敲打键盘，上一秒插入一张图片，下一秒打入一个文字，然后按下</w:t>
+      </w:r>
+      <w:proofErr w:type="spellStart"/>
+      <w:r>
+        <w:rPr>
+          <w:rFonts w:ascii="微软雅黑" w:eastAsia="微软雅黑" w:hAnsi="微软雅黑" w:hint="eastAsia"/>
+        </w:rPr>
+        <w:t>crtl+s</w:t>
+      </w:r>
+      <w:proofErr w:type="spellEnd"/>
+      <w:r>
+        <w:rPr>
+          <w:rFonts w:ascii="微软雅黑" w:eastAsia="微软雅黑" w:hAnsi="微软雅黑" w:hint="eastAsia"/>
+        </w:rPr>
+        <w:t>时，Word应用就会</w:t>
+      </w:r>
+      <w:r>
+        <w:rPr>
+          <w:rFonts w:ascii="微软雅黑" w:eastAsia="微软雅黑" w:hAnsi="微软雅黑" w:hint="eastAsia"/>
+          <w:b/>
+        </w:rPr>
+        <w:t>立即调用Write写入操作</w:t>
+      </w:r>
+      <w:r>
+        <w:rPr>
+          <w:rFonts w:ascii="微软雅黑" w:eastAsia="微软雅黑" w:hAnsi="微软雅黑" w:hint="eastAsia"/>
+          <w:b/>
+        </w:rPr>
+        <w:t>。</w:t>
+      </w:r>
+    </w:p>
+    <w:p>
+      <w:pPr>
+        <w:pStyle w:val="a3"/>
+        <w:ind w:left="840" w:firstLineChars="0" w:firstLine="0"/>
+        <w:rPr>
+          <w:rFonts w:ascii="微软雅黑" w:eastAsia="微软雅黑" w:hAnsi="微软雅黑"/>
+          <w:b/>
+        </w:rPr>
+      </w:pPr>
+      <w:r>
+        <w:rPr>
+          <w:rFonts w:ascii="微软雅黑" w:eastAsia="微软雅黑" w:hAnsi="微软雅黑" w:hint="eastAsia"/>
+        </w:rPr>
+        <w:t>所以，从</w:t>
+      </w:r>
+      <w:r>
+        <w:rPr>
+          <w:rFonts w:ascii="微软雅黑" w:eastAsia="微软雅黑" w:hAnsi="微软雅黑" w:hint="eastAsia"/>
+        </w:rPr>
+        <w:t>上面的分析，大家可以看到。这里我们所阐述的</w:t>
+      </w:r>
+      <w:proofErr w:type="gramStart"/>
+      <w:r>
+        <w:rPr>
+          <w:rFonts w:ascii="微软雅黑" w:eastAsia="微软雅黑" w:hAnsi="微软雅黑" w:hint="eastAsia"/>
+        </w:rPr>
+        <w:t>“</w:t>
+      </w:r>
+      <w:proofErr w:type="gramEnd"/>
+      <w:r>
+        <w:rPr>
+          <w:rFonts w:ascii="微软雅黑" w:eastAsia="微软雅黑" w:hAnsi="微软雅黑" w:hint="eastAsia"/>
+        </w:rPr>
+        <w:t>编辑“操作远远大于”查看“操作，是</w:t>
+      </w:r>
+      <w:r>
+        <w:rPr>
+          <w:rFonts w:ascii="微软雅黑" w:eastAsia="微软雅黑" w:hAnsi="微软雅黑" w:hint="eastAsia"/>
+          <w:b/>
+        </w:rPr>
+        <w:t>针对应用系统本身来说的，而并非人机交互中的UI界面</w:t>
+      </w:r>
+      <w:r>
+        <w:rPr>
+          <w:rFonts w:ascii="微软雅黑" w:eastAsia="微软雅黑" w:hAnsi="微软雅黑" w:hint="eastAsia"/>
+          <w:b/>
+        </w:rPr>
+        <w:t>。</w:t>
+      </w:r>
+      <w:r>
+        <w:rPr>
+          <w:rFonts w:ascii="微软雅黑" w:eastAsia="微软雅黑" w:hAnsi="微软雅黑" w:hint="eastAsia"/>
+          <w:b/>
+        </w:rPr>
+        <w:t>对于这种类型的应用，你通常只需要打开一次，却需要写入多次</w:t>
+      </w:r>
+    </w:p>
+    <w:p>
+      <w:pPr>
+        <w:pStyle w:val="a3"/>
+        <w:numPr>
+          <w:ilvl w:val="0"/>
+          <w:numId w:val="5"/>
+        </w:numPr>
+        <w:ind w:firstLineChars="0"/>
+        <w:rPr>
+          <w:rFonts w:ascii="微软雅黑" w:eastAsia="微软雅黑" w:hAnsi="微软雅黑"/>
+        </w:rPr>
+      </w:pPr>
+      <w:r>
+        <w:rPr>
+          <w:rFonts w:ascii="微软雅黑" w:eastAsia="微软雅黑" w:hAnsi="微软雅黑" w:hint="eastAsia"/>
+        </w:rPr>
+        <w:t>一个web论坛，发帖，回帖，是“编辑”操作多？还是“查看”操作多？</w:t>
+      </w:r>
+    </w:p>
+    <w:p>
+      <w:pPr>
+        <w:pStyle w:val="a3"/>
+        <w:ind w:left="840" w:firstLineChars="0" w:firstLine="0"/>
+        <w:rPr>
+          <w:rFonts w:ascii="微软雅黑" w:eastAsia="微软雅黑" w:hAnsi="微软雅黑"/>
+        </w:rPr>
+      </w:pPr>
+      <w:r>
+        <w:rPr>
+          <w:rFonts w:ascii="微软雅黑" w:eastAsia="微软雅黑" w:hAnsi="微软雅黑" w:hint="eastAsia"/>
+        </w:rPr>
+        <w:t>严格说来，论坛类型的web应用，不太属于“企业应用”的范畴，</w:t>
+      </w:r>
+      <w:r>
+        <w:rPr>
+          <w:rFonts w:ascii="微软雅黑" w:eastAsia="微软雅黑" w:hAnsi="微软雅黑" w:hint="eastAsia"/>
+        </w:rPr>
+        <w:t>但与企业应用在【数据的存储操作】上也有许多相似之处。</w:t>
+      </w:r>
+    </w:p>
+    <w:p>
+      <w:pPr>
+        <w:pStyle w:val="a3"/>
+        <w:ind w:left="840" w:firstLineChars="0" w:firstLine="0"/>
+        <w:rPr>
+          <w:rFonts w:ascii="微软雅黑" w:eastAsia="微软雅黑" w:hAnsi="微软雅黑"/>
+        </w:rPr>
+      </w:pPr>
+      <w:r>
+        <w:rPr>
+          <w:rFonts w:ascii="微软雅黑" w:eastAsia="微软雅黑" w:hAnsi="微软雅黑" w:hint="eastAsia"/>
+        </w:rPr>
+        <w:t>小伙伴们都经常逛论坛，发帖回帖，在问答社区里提出问题回答问题。那么这种类型的应用，</w:t>
+      </w:r>
+      <w:r>
+        <w:rPr>
+          <w:rFonts w:ascii="微软雅黑" w:eastAsia="微软雅黑" w:hAnsi="微软雅黑" w:hint="eastAsia"/>
+        </w:rPr>
+        <w:t>小伙伴很快会回答我：当然是“编辑”操作多啊！当在线人数非常多时，很多人发帖，回帖。这里，我们就需要对“编辑”操作，做一个小小的区分了：</w:t>
+      </w:r>
+    </w:p>
+    <w:p>
+      <w:pPr>
+        <w:pStyle w:val="a3"/>
+        <w:numPr>
+          <w:ilvl w:val="0"/>
+          <w:numId w:val="11"/>
+        </w:numPr>
+        <w:ind w:firstLineChars="0"/>
+        <w:rPr>
+          <w:rFonts w:ascii="微软雅黑" w:eastAsia="微软雅黑" w:hAnsi="微软雅黑"/>
+        </w:rPr>
+      </w:pPr>
+      <w:r>
+        <w:rPr>
+          <w:rFonts w:ascii="微软雅黑" w:eastAsia="微软雅黑" w:hAnsi="微软雅黑" w:hint="eastAsia"/>
+        </w:rPr>
+        <w:t>发帖：</w:t>
+      </w:r>
+      <w:r>
+        <w:rPr>
+          <w:rFonts w:ascii="微软雅黑" w:eastAsia="微软雅黑" w:hAnsi="微软雅黑" w:hint="eastAsia"/>
+        </w:rPr>
+        <w:t>当你在一个社区发帖时，</w:t>
+      </w:r>
+      <w:r>
+        <w:rPr>
+          <w:rFonts w:ascii="微软雅黑" w:eastAsia="微软雅黑" w:hAnsi="微软雅黑" w:hint="eastAsia"/>
+        </w:rPr>
+        <w:t>通常你是打开一个web编辑界面</w:t>
+      </w:r>
+      <w:r>
+        <w:rPr>
+          <w:rFonts w:ascii="微软雅黑" w:eastAsia="微软雅黑" w:hAnsi="微软雅黑" w:hint="eastAsia"/>
+        </w:rPr>
+        <w:t>。</w:t>
+      </w:r>
+      <w:r>
+        <w:rPr>
+          <w:rFonts w:ascii="微软雅黑" w:eastAsia="微软雅黑" w:hAnsi="微软雅黑" w:hint="eastAsia"/>
+        </w:rPr>
+        <w:t>此时，传统做法</w:t>
+      </w:r>
+      <w:r>
+        <w:rPr>
+          <w:rFonts w:ascii="微软雅黑" w:eastAsia="微软雅黑" w:hAnsi="微软雅黑" w:hint="eastAsia"/>
+        </w:rPr>
+        <w:t>是，</w:t>
+      </w:r>
+      <w:r>
+        <w:rPr>
+          <w:rFonts w:ascii="微软雅黑" w:eastAsia="微软雅黑" w:hAnsi="微软雅黑" w:hint="eastAsia"/>
+        </w:rPr>
+        <w:t>只要你没有将帖子编辑完成，</w:t>
+      </w:r>
+      <w:r>
+        <w:rPr>
+          <w:rFonts w:ascii="微软雅黑" w:eastAsia="微软雅黑" w:hAnsi="微软雅黑" w:hint="eastAsia"/>
+        </w:rPr>
+        <w:t>最后点击“提交”</w:t>
+      </w:r>
+      <w:r>
+        <w:rPr>
+          <w:rFonts w:ascii="微软雅黑" w:eastAsia="微软雅黑" w:hAnsi="微软雅黑" w:hint="eastAsia"/>
+        </w:rPr>
+        <w:t>按钮，论坛的web应用本身都不会发生“写”操作</w:t>
+      </w:r>
+      <w:r>
+        <w:rPr>
+          <w:rFonts w:ascii="微软雅黑" w:eastAsia="微软雅黑" w:hAnsi="微软雅黑" w:hint="eastAsia"/>
+        </w:rPr>
+        <w:t>。当然，现代的web应用，都有一定的【临时保存</w:t>
+      </w:r>
+      <w:r>
+        <w:rPr>
+          <w:rFonts w:ascii="微软雅黑" w:eastAsia="微软雅黑" w:hAnsi="微软雅黑" w:hint="eastAsia"/>
+        </w:rPr>
+        <w:t>，定时保存</w:t>
+      </w:r>
+      <w:r>
+        <w:rPr>
+          <w:rFonts w:ascii="微软雅黑" w:eastAsia="微软雅黑" w:hAnsi="微软雅黑" w:hint="eastAsia"/>
+        </w:rPr>
+        <w:t>】功能，</w:t>
+      </w:r>
+      <w:r>
+        <w:rPr>
+          <w:rFonts w:ascii="微软雅黑" w:eastAsia="微软雅黑" w:hAnsi="微软雅黑" w:hint="eastAsia"/>
+        </w:rPr>
+        <w:t>但即使</w:t>
+      </w:r>
+      <w:r>
+        <w:rPr>
+          <w:rFonts w:ascii="微软雅黑" w:eastAsia="微软雅黑" w:hAnsi="微软雅黑" w:hint="eastAsia"/>
+        </w:rPr>
+        <w:t>有定时</w:t>
+      </w:r>
+      <w:r>
+        <w:rPr>
+          <w:rFonts w:ascii="微软雅黑" w:eastAsia="微软雅黑" w:hAnsi="微软雅黑" w:hint="eastAsia"/>
+        </w:rPr>
+        <w:t>保存</w:t>
+      </w:r>
+      <w:r>
+        <w:rPr>
+          <w:rFonts w:ascii="微软雅黑" w:eastAsia="微软雅黑" w:hAnsi="微软雅黑" w:hint="eastAsia"/>
+        </w:rPr>
+        <w:t>功能，</w:t>
+      </w:r>
+      <w:r>
+        <w:rPr>
+          <w:rFonts w:ascii="微软雅黑" w:eastAsia="微软雅黑" w:hAnsi="微软雅黑" w:hint="eastAsia"/>
+        </w:rPr>
+        <w:t>也是在“提交”的那一刻，</w:t>
+      </w:r>
+      <w:r>
+        <w:rPr>
+          <w:rFonts w:ascii="微软雅黑" w:eastAsia="微软雅黑" w:hAnsi="微软雅黑" w:hint="eastAsia"/>
+        </w:rPr>
+        <w:t>才会发生“写入”</w:t>
+      </w:r>
+    </w:p>
+    <w:p>
+      <w:pPr>
+        <w:pStyle w:val="a3"/>
+        <w:numPr>
+          <w:ilvl w:val="0"/>
+          <w:numId w:val="11"/>
+        </w:numPr>
+        <w:ind w:firstLineChars="0"/>
+        <w:rPr>
+          <w:rFonts w:ascii="微软雅黑" w:eastAsia="微软雅黑" w:hAnsi="微软雅黑"/>
+        </w:rPr>
+      </w:pPr>
+      <w:r>
+        <w:rPr>
+          <w:rFonts w:ascii="微软雅黑" w:eastAsia="微软雅黑" w:hAnsi="微软雅黑" w:hint="eastAsia"/>
+        </w:rPr>
+        <w:t>回帖：</w:t>
+      </w:r>
+      <w:r>
+        <w:rPr>
+          <w:rFonts w:ascii="微软雅黑" w:eastAsia="微软雅黑" w:hAnsi="微软雅黑" w:hint="eastAsia"/>
+        </w:rPr>
+        <w:t>回帖也和发帖类似。但【回帖】操作，已经和</w:t>
+      </w:r>
+      <w:proofErr w:type="gramStart"/>
+      <w:r>
+        <w:rPr>
+          <w:rFonts w:ascii="微软雅黑" w:eastAsia="微软雅黑" w:hAnsi="微软雅黑" w:hint="eastAsia"/>
+        </w:rPr>
+        <w:t>“</w:t>
+      </w:r>
+      <w:proofErr w:type="gramEnd"/>
+      <w:r>
+        <w:rPr>
+          <w:rFonts w:ascii="微软雅黑" w:eastAsia="微软雅黑" w:hAnsi="微软雅黑" w:hint="eastAsia"/>
+        </w:rPr>
+        <w:t>帖子“本身分离了开来，回帖，只是在另一个”数据区域“中</w:t>
+      </w:r>
+      <w:r>
+        <w:rPr>
+          <w:rFonts w:ascii="微软雅黑" w:eastAsia="微软雅黑" w:hAnsi="微软雅黑" w:hint="eastAsia"/>
+          <w:b/>
+        </w:rPr>
+        <w:t>追加新内容</w:t>
+      </w:r>
+      <w:r>
+        <w:rPr>
+          <w:rFonts w:ascii="微软雅黑" w:eastAsia="微软雅黑" w:hAnsi="微软雅黑" w:hint="eastAsia"/>
+        </w:rPr>
+        <w:t>，并没有对”帖子原有内容</w:t>
+      </w:r>
+      <w:proofErr w:type="gramStart"/>
+      <w:r>
+        <w:rPr>
+          <w:rFonts w:ascii="微软雅黑" w:eastAsia="微软雅黑" w:hAnsi="微软雅黑" w:hint="eastAsia"/>
+        </w:rPr>
+        <w:t>“</w:t>
+      </w:r>
+      <w:proofErr w:type="gramEnd"/>
+      <w:r>
+        <w:rPr>
+          <w:rFonts w:ascii="微软雅黑" w:eastAsia="微软雅黑" w:hAnsi="微软雅黑" w:hint="eastAsia"/>
+        </w:rPr>
+        <w:t>进行修改！也没有对其他帖子的内容进行“修改”操作</w:t>
+      </w:r>
+      <w:r>
+        <w:rPr>
+          <w:rFonts w:ascii="微软雅黑" w:eastAsia="微软雅黑" w:hAnsi="微软雅黑" w:hint="eastAsia"/>
+        </w:rPr>
+        <w:t>，这样的【写入】操作，和word文字处理应用中的“编辑“是有很大的区分的，它仅仅只是Append</w:t>
+      </w:r>
+      <w:r>
+        <w:rPr>
+          <w:rFonts w:ascii="微软雅黑" w:eastAsia="微软雅黑" w:hAnsi="微软雅黑" w:hint="eastAsia"/>
+        </w:rPr>
+        <w:lastRenderedPageBreak/>
+        <w:t>追加内容而已，</w:t>
+      </w:r>
+      <w:r>
+        <w:rPr>
+          <w:rFonts w:ascii="微软雅黑" w:eastAsia="微软雅黑" w:hAnsi="微软雅黑" w:hint="eastAsia"/>
+        </w:rPr>
+        <w:t>写操作，大多好比一种“流”式的写入，</w:t>
+      </w:r>
       <w:bookmarkStart w:id="0" w:name="_GoBack"/>
       <w:bookmarkEnd w:id="0"/>
+      <w:r>
+        <w:rPr>
+          <w:rFonts w:ascii="微软雅黑" w:eastAsia="微软雅黑" w:hAnsi="微软雅黑" w:hint="eastAsia"/>
+        </w:rPr>
+        <w:t>应用系统并没有发生随机的”写“操作！</w:t>
+      </w:r>
+    </w:p>
+    <w:p>
+      <w:pPr>
+        <w:pStyle w:val="a3"/>
+        <w:numPr>
+          <w:ilvl w:val="0"/>
+          <w:numId w:val="11"/>
+        </w:numPr>
+        <w:ind w:firstLineChars="0"/>
+        <w:rPr>
+          <w:rFonts w:ascii="微软雅黑" w:eastAsia="微软雅黑" w:hAnsi="微软雅黑"/>
+        </w:rPr>
+      </w:pPr>
+      <w:r>
+        <w:rPr>
+          <w:rFonts w:ascii="微软雅黑" w:eastAsia="微软雅黑" w:hAnsi="微软雅黑" w:hint="eastAsia"/>
+        </w:rPr>
+        <w:t>无论发</w:t>
+      </w:r>
+      <w:proofErr w:type="gramStart"/>
+      <w:r>
+        <w:rPr>
+          <w:rFonts w:ascii="微软雅黑" w:eastAsia="微软雅黑" w:hAnsi="微软雅黑" w:hint="eastAsia"/>
+        </w:rPr>
+        <w:t>帖还是</w:t>
+      </w:r>
+      <w:proofErr w:type="gramEnd"/>
+      <w:r>
+        <w:rPr>
+          <w:rFonts w:ascii="微软雅黑" w:eastAsia="微软雅黑" w:hAnsi="微软雅黑" w:hint="eastAsia"/>
+        </w:rPr>
+        <w:t>回帖，都不可能存在对同一个</w:t>
+      </w:r>
+      <w:proofErr w:type="gramStart"/>
+      <w:r>
+        <w:rPr>
+          <w:rFonts w:ascii="微软雅黑" w:eastAsia="微软雅黑" w:hAnsi="微软雅黑" w:hint="eastAsia"/>
+        </w:rPr>
+        <w:t>“</w:t>
+      </w:r>
+      <w:proofErr w:type="gramEnd"/>
+      <w:r>
+        <w:rPr>
+          <w:rFonts w:ascii="微软雅黑" w:eastAsia="微软雅黑" w:hAnsi="微软雅黑" w:hint="eastAsia"/>
+        </w:rPr>
+        <w:t>数据</w:t>
+      </w:r>
+      <w:proofErr w:type="gramStart"/>
+      <w:r>
+        <w:rPr>
+          <w:rFonts w:ascii="微软雅黑" w:eastAsia="微软雅黑" w:hAnsi="微软雅黑" w:hint="eastAsia"/>
+        </w:rPr>
+        <w:t>“</w:t>
+      </w:r>
+      <w:proofErr w:type="gramEnd"/>
+      <w:r>
+        <w:rPr>
+          <w:rFonts w:ascii="微软雅黑" w:eastAsia="微软雅黑" w:hAnsi="微软雅黑" w:hint="eastAsia"/>
+        </w:rPr>
+        <w:t>例如帖子，或者回帖，进行多人同时【编辑】的操作！</w:t>
+      </w:r>
+      <w:r>
+        <w:rPr>
+          <w:rFonts w:ascii="微软雅黑" w:eastAsia="微软雅黑" w:hAnsi="微软雅黑" w:hint="eastAsia"/>
+        </w:rPr>
+        <w:t>因此，“写入”操作，仅仅是单一在“提交”那个相对孤立的点发生的操作</w:t>
+      </w:r>
+      <w:r>
+        <w:rPr>
+          <w:rFonts w:ascii="微软雅黑" w:eastAsia="微软雅黑" w:hAnsi="微软雅黑" w:hint="eastAsia"/>
+        </w:rPr>
+        <w:t>而已，这个操作，相对</w:t>
+      </w:r>
+      <w:r>
+        <w:rPr>
+          <w:rFonts w:ascii="微软雅黑" w:eastAsia="微软雅黑" w:hAnsi="微软雅黑" w:hint="eastAsia"/>
+        </w:rPr>
+        <w:t>“某一个数据”本身而言</w:t>
+      </w:r>
+      <w:r>
+        <w:rPr>
+          <w:rFonts w:ascii="微软雅黑" w:eastAsia="微软雅黑" w:hAnsi="微软雅黑" w:hint="eastAsia"/>
+        </w:rPr>
+        <w:t>并不频繁</w:t>
+      </w:r>
+    </w:p>
+    <w:p>
+      <w:pPr>
+        <w:ind w:left="840"/>
+        <w:rPr>
+          <w:rFonts w:ascii="微软雅黑" w:eastAsia="微软雅黑" w:hAnsi="微软雅黑"/>
+        </w:rPr>
+      </w:pPr>
+      <w:r>
+        <w:rPr>
+          <w:rFonts w:ascii="微软雅黑" w:eastAsia="微软雅黑" w:hAnsi="微软雅黑" w:hint="eastAsia"/>
+        </w:rPr>
+        <w:t>下面，我们再来看看这种类型的应用的</w:t>
+      </w:r>
+      <w:proofErr w:type="gramStart"/>
+      <w:r>
+        <w:rPr>
+          <w:rFonts w:ascii="微软雅黑" w:eastAsia="微软雅黑" w:hAnsi="微软雅黑" w:hint="eastAsia"/>
+        </w:rPr>
+        <w:t>“</w:t>
+      </w:r>
+      <w:proofErr w:type="gramEnd"/>
+      <w:r>
+        <w:rPr>
+          <w:rFonts w:ascii="微软雅黑" w:eastAsia="微软雅黑" w:hAnsi="微软雅黑" w:hint="eastAsia"/>
+        </w:rPr>
+        <w:t>读“操作：</w:t>
+      </w:r>
+    </w:p>
+    <w:p>
+      <w:pPr>
+        <w:ind w:left="840"/>
+        <w:rPr>
+          <w:rFonts w:ascii="微软雅黑" w:eastAsia="微软雅黑" w:hAnsi="微软雅黑" w:hint="eastAsia"/>
+        </w:rPr>
+      </w:pPr>
     </w:p>
     <w:sectPr>
       <w:pgSz w:w="11906" w:h="16838"/>
@@ -4143,6 +6194,92 @@
     </w:lvl>
   </w:abstractNum>
   <w:abstractNum w:abstractNumId="7" w15:restartNumberingAfterBreak="0">
+    <w:nsid w:val="58311B65"/>
+    <w:multiLevelType w:val="hybridMultilevel"/>
+    <w:tmpl w:val="3EA6D2B8"/>
+    <w:lvl w:ilvl="0" w:tplc="0409000F">
+      <w:start w:val="1"/>
+      <w:numFmt w:val="decimal"/>
+      <w:lvlText w:val="%1."/>
+      <w:lvlJc w:val="left"/>
+      <w:pPr>
+        <w:ind w:left="1260" w:hanging="420"/>
+      </w:pPr>
+    </w:lvl>
+    <w:lvl w:ilvl="1" w:tplc="04090019" w:tentative="1">
+      <w:start w:val="1"/>
+      <w:numFmt w:val="lowerLetter"/>
+      <w:lvlText w:val="%2)"/>
+      <w:lvlJc w:val="left"/>
+      <w:pPr>
+        <w:ind w:left="1680" w:hanging="420"/>
+      </w:pPr>
+    </w:lvl>
+    <w:lvl w:ilvl="2" w:tplc="0409001B" w:tentative="1">
+      <w:start w:val="1"/>
+      <w:numFmt w:val="lowerRoman"/>
+      <w:lvlText w:val="%3."/>
+      <w:lvlJc w:val="right"/>
+      <w:pPr>
+        <w:ind w:left="2100" w:hanging="420"/>
+      </w:pPr>
+    </w:lvl>
+    <w:lvl w:ilvl="3" w:tplc="0409000F" w:tentative="1">
+      <w:start w:val="1"/>
+      <w:numFmt w:val="decimal"/>
+      <w:lvlText w:val="%4."/>
+      <w:lvlJc w:val="left"/>
+      <w:pPr>
+        <w:ind w:left="2520" w:hanging="420"/>
+      </w:pPr>
+    </w:lvl>
+    <w:lvl w:ilvl="4" w:tplc="04090019" w:tentative="1">
+      <w:start w:val="1"/>
+      <w:numFmt w:val="lowerLetter"/>
+      <w:lvlText w:val="%5)"/>
+      <w:lvlJc w:val="left"/>
+      <w:pPr>
+        <w:ind w:left="2940" w:hanging="420"/>
+      </w:pPr>
+    </w:lvl>
+    <w:lvl w:ilvl="5" w:tplc="0409001B" w:tentative="1">
+      <w:start w:val="1"/>
+      <w:numFmt w:val="lowerRoman"/>
+      <w:lvlText w:val="%6."/>
+      <w:lvlJc w:val="right"/>
+      <w:pPr>
+        <w:ind w:left="3360" w:hanging="420"/>
+      </w:pPr>
+    </w:lvl>
+    <w:lvl w:ilvl="6" w:tplc="0409000F" w:tentative="1">
+      <w:start w:val="1"/>
+      <w:numFmt w:val="decimal"/>
+      <w:lvlText w:val="%7."/>
+      <w:lvlJc w:val="left"/>
+      <w:pPr>
+        <w:ind w:left="3780" w:hanging="420"/>
+      </w:pPr>
+    </w:lvl>
+    <w:lvl w:ilvl="7" w:tplc="04090019" w:tentative="1">
+      <w:start w:val="1"/>
+      <w:numFmt w:val="lowerLetter"/>
+      <w:lvlText w:val="%8)"/>
+      <w:lvlJc w:val="left"/>
+      <w:pPr>
+        <w:ind w:left="4200" w:hanging="420"/>
+      </w:pPr>
+    </w:lvl>
+    <w:lvl w:ilvl="8" w:tplc="0409001B" w:tentative="1">
+      <w:start w:val="1"/>
+      <w:numFmt w:val="lowerRoman"/>
+      <w:lvlText w:val="%9."/>
+      <w:lvlJc w:val="right"/>
+      <w:pPr>
+        <w:ind w:left="4620" w:hanging="420"/>
+      </w:pPr>
+    </w:lvl>
+  </w:abstractNum>
+  <w:abstractNum w:abstractNumId="8" w15:restartNumberingAfterBreak="0">
     <w:nsid w:val="5F9A545C"/>
     <w:multiLevelType w:val="hybridMultilevel"/>
     <w:tmpl w:val="72722174"/>
@@ -4231,10 +6368,10 @@
       </w:pPr>
     </w:lvl>
   </w:abstractNum>
-  <w:abstractNum w:abstractNumId="8" w15:restartNumberingAfterBreak="0">
+  <w:abstractNum w:abstractNumId="9" w15:restartNumberingAfterBreak="0">
     <w:nsid w:val="5FC41F58"/>
     <w:multiLevelType w:val="hybridMultilevel"/>
-    <w:tmpl w:val="E7F07A68"/>
+    <w:tmpl w:val="4482A152"/>
     <w:lvl w:ilvl="0" w:tplc="04090001">
       <w:start w:val="1"/>
       <w:numFmt w:val="bullet"/>
@@ -4344,7 +6481,7 @@
       </w:rPr>
     </w:lvl>
   </w:abstractNum>
-  <w:abstractNum w:abstractNumId="9" w15:restartNumberingAfterBreak="0">
+  <w:abstractNum w:abstractNumId="10" w15:restartNumberingAfterBreak="0">
     <w:nsid w:val="716D440F"/>
     <w:multiLevelType w:val="hybridMultilevel"/>
     <w:tmpl w:val="80E2BDE6"/>
@@ -4437,16 +6574,16 @@
     <w:abstractNumId w:val="0"/>
   </w:num>
   <w:num w:numId="2">
-    <w:abstractNumId w:val="9"/>
+    <w:abstractNumId w:val="10"/>
   </w:num>
   <w:num w:numId="3">
     <w:abstractNumId w:val="2"/>
   </w:num>
   <w:num w:numId="4">
-    <w:abstractNumId w:val="7"/>
+    <w:abstractNumId w:val="8"/>
   </w:num>
   <w:num w:numId="5">
-    <w:abstractNumId w:val="8"/>
+    <w:abstractNumId w:val="9"/>
   </w:num>
   <w:num w:numId="6">
     <w:abstractNumId w:val="5"/>
@@ -4462,6 +6599,9 @@
   </w:num>
   <w:num w:numId="10">
     <w:abstractNumId w:val="4"/>
+  </w:num>
+  <w:num w:numId="11">
+    <w:abstractNumId w:val="7"/>
   </w:num>
 </w:numbering>
 </file>
@@ -4928,6 +7068,29 @@
       <w:szCs w:val="32"/>
     </w:rPr>
   </w:style>
+  <w:style w:type="paragraph" w:styleId="4">
+    <w:name w:val="heading 4"/>
+    <w:basedOn w:val="a"/>
+    <w:next w:val="a"/>
+    <w:link w:val="40"/>
+    <w:uiPriority w:val="9"/>
+    <w:unhideWhenUsed/>
+    <w:qFormat/>
+    <w:rsid w:val="00401465"/>
+    <w:pPr>
+      <w:keepNext/>
+      <w:keepLines/>
+      <w:spacing w:before="280" w:after="290" w:line="376" w:lineRule="auto"/>
+      <w:outlineLvl w:val="3"/>
+    </w:pPr>
+    <w:rPr>
+      <w:rFonts w:asciiTheme="majorHAnsi" w:eastAsiaTheme="majorEastAsia" w:hAnsiTheme="majorHAnsi" w:cstheme="majorBidi"/>
+      <w:b/>
+      <w:bCs/>
+      <w:sz w:val="28"/>
+      <w:szCs w:val="28"/>
+    </w:rPr>
+  </w:style>
   <w:style w:type="character" w:default="1" w:styleId="a0">
     <w:name w:val="Default Paragraph Font"/>
     <w:uiPriority w:val="1"/>
@@ -5005,6 +7168,20 @@
     <w:pPr>
       <w:ind w:firstLineChars="200" w:firstLine="420"/>
     </w:pPr>
+  </w:style>
+  <w:style w:type="character" w:customStyle="1" w:styleId="40">
+    <w:name w:val="标题 4 字符"/>
+    <w:basedOn w:val="a0"/>
+    <w:link w:val="4"/>
+    <w:uiPriority w:val="9"/>
+    <w:rsid w:val="00401465"/>
+    <w:rPr>
+      <w:rFonts w:asciiTheme="majorHAnsi" w:eastAsiaTheme="majorEastAsia" w:hAnsiTheme="majorHAnsi" w:cstheme="majorBidi"/>
+      <w:b/>
+      <w:bCs/>
+      <w:sz w:val="28"/>
+      <w:szCs w:val="28"/>
+    </w:rPr>
   </w:style>
 </w:styles>
 </file>

--- a/openstore设计文件.docx
+++ b/openstore设计文件.docx
@@ -7,7 +7,6 @@
         <w:pStyle w:val="1"/>
         <w:jc w:val="center"/>
       </w:pPr>
-      <w:proofErr w:type="spellStart"/>
       <w:r>
         <w:rPr>
           <w:rFonts w:hint="eastAsia"/>
@@ -21,14 +20,7 @@
         <w:rPr>
           <w:rFonts w:hint="eastAsia"/>
         </w:rPr>
-        <w:t>tore</w:t>
-      </w:r>
-      <w:proofErr w:type="spellEnd"/>
-      <w:r>
-        <w:rPr>
-          <w:rFonts w:hint="eastAsia"/>
-        </w:rPr>
-        <w:t>设计思想</w:t>
+        <w:t>tore设计思想</w:t>
       </w:r>
     </w:p>
     <w:p>
@@ -76,63 +68,7 @@
         <w:rPr>
           <w:rFonts w:ascii="微软雅黑" w:eastAsia="微软雅黑" w:hAnsi="微软雅黑" w:hint="eastAsia"/>
         </w:rPr>
-        <w:t>的文档型数据库（以</w:t>
-      </w:r>
-      <w:proofErr w:type="spellStart"/>
-      <w:r>
-        <w:rPr>
-          <w:rFonts w:ascii="微软雅黑" w:eastAsia="微软雅黑" w:hAnsi="微软雅黑" w:hint="eastAsia"/>
-        </w:rPr>
-        <w:t>mongodb</w:t>
-      </w:r>
-      <w:proofErr w:type="spellEnd"/>
-      <w:r>
-        <w:rPr>
-          <w:rFonts w:ascii="微软雅黑" w:eastAsia="微软雅黑" w:hAnsi="微软雅黑" w:hint="eastAsia"/>
-        </w:rPr>
-        <w:t>为首）、KV数据库（以</w:t>
-      </w:r>
-      <w:proofErr w:type="spellStart"/>
-      <w:r>
-        <w:rPr>
-          <w:rFonts w:ascii="微软雅黑" w:eastAsia="微软雅黑" w:hAnsi="微软雅黑" w:hint="eastAsia"/>
-        </w:rPr>
-        <w:t>redis</w:t>
-      </w:r>
-      <w:proofErr w:type="spellEnd"/>
-      <w:r>
-        <w:rPr>
-          <w:rFonts w:ascii="微软雅黑" w:eastAsia="微软雅黑" w:hAnsi="微软雅黑" w:hint="eastAsia"/>
-        </w:rPr>
-        <w:t>为首）、列式存储（</w:t>
-      </w:r>
-      <w:proofErr w:type="spellStart"/>
-      <w:r>
-        <w:rPr>
-          <w:rFonts w:ascii="微软雅黑" w:eastAsia="微软雅黑" w:hAnsi="微软雅黑" w:hint="eastAsia"/>
-        </w:rPr>
-        <w:t>hbase</w:t>
-      </w:r>
-      <w:proofErr w:type="spellEnd"/>
-      <w:r>
-        <w:rPr>
-          <w:rFonts w:ascii="微软雅黑" w:eastAsia="微软雅黑" w:hAnsi="微软雅黑" w:hint="eastAsia"/>
-        </w:rPr>
-        <w:t>，</w:t>
-      </w:r>
-      <w:proofErr w:type="spellStart"/>
-      <w:r>
-        <w:rPr>
-          <w:rFonts w:ascii="微软雅黑" w:eastAsia="微软雅黑" w:hAnsi="微软雅黑" w:hint="eastAsia"/>
-        </w:rPr>
-        <w:t>rcfile</w:t>
-      </w:r>
-      <w:proofErr w:type="spellEnd"/>
-      <w:r>
-        <w:rPr>
-          <w:rFonts w:ascii="微软雅黑" w:eastAsia="微软雅黑" w:hAnsi="微软雅黑" w:hint="eastAsia"/>
-        </w:rPr>
-        <w:t>文件等）、图形存储（neo</w:t>
+        <w:t>的文档型数据库（以mongodb为首）、KV数据库（以redis为首）、列式存储（hbase，rcfile文件等）、图形存储（neo</w:t>
       </w:r>
       <w:r>
         <w:rPr>
@@ -144,21 +80,7 @@
         <w:rPr>
           <w:rFonts w:ascii="微软雅黑" w:eastAsia="微软雅黑" w:hAnsi="微软雅黑" w:hint="eastAsia"/>
         </w:rPr>
-        <w:t>j、</w:t>
-      </w:r>
-      <w:proofErr w:type="spellStart"/>
-      <w:r>
-        <w:rPr>
-          <w:rFonts w:ascii="微软雅黑" w:eastAsia="微软雅黑" w:hAnsi="微软雅黑" w:hint="eastAsia"/>
-        </w:rPr>
-        <w:t>cayley</w:t>
-      </w:r>
-      <w:proofErr w:type="spellEnd"/>
-      <w:r>
-        <w:rPr>
-          <w:rFonts w:ascii="微软雅黑" w:eastAsia="微软雅黑" w:hAnsi="微软雅黑" w:hint="eastAsia"/>
-        </w:rPr>
-        <w:t>等）</w:t>
+        <w:t>j、cayley等）</w:t>
       </w:r>
       <w:r>
         <w:rPr>
@@ -176,21 +98,7 @@
         <w:rPr>
           <w:rFonts w:ascii="微软雅黑" w:eastAsia="微软雅黑" w:hAnsi="微软雅黑" w:hint="eastAsia"/>
         </w:rPr>
-        <w:t>一个数据存储方式，都直接决定了软件系统的设计架构、开发工具、开发模式、甚至直接影响了</w:t>
-      </w:r>
-      <w:proofErr w:type="gramStart"/>
-      <w:r>
-        <w:rPr>
-          <w:rFonts w:ascii="微软雅黑" w:eastAsia="微软雅黑" w:hAnsi="微软雅黑" w:hint="eastAsia"/>
-        </w:rPr>
-        <w:t>程序猿们的</w:t>
-      </w:r>
-      <w:proofErr w:type="gramEnd"/>
-      <w:r>
-        <w:rPr>
-          <w:rFonts w:ascii="微软雅黑" w:eastAsia="微软雅黑" w:hAnsi="微软雅黑" w:hint="eastAsia"/>
-        </w:rPr>
-        <w:t>“开发习俗”（注：用“习俗”而不用“习惯”，一字之差，却能真实表达这个事实，习惯代表了个个人的</w:t>
+        <w:t>一个数据存储方式，都直接决定了软件系统的设计架构、开发工具、开发模式、甚至直接影响了程序猿们的“开发习俗”（注：用“习俗”而不用“习惯”，一字之差，却能真实表达这个事实，习惯代表了个个人的</w:t>
       </w:r>
       <w:r>
         <w:rPr>
@@ -216,63 +124,7 @@
         <w:rPr>
           <w:rFonts w:ascii="微软雅黑" w:eastAsia="微软雅黑" w:hAnsi="微软雅黑" w:hint="eastAsia"/>
         </w:rPr>
-        <w:t>而在这些底层存储机制之上，又不断涌现出各种开发框架和平台，例如：关系数据库的各类数据库管理系统：</w:t>
-      </w:r>
-      <w:proofErr w:type="spellStart"/>
-      <w:r>
-        <w:rPr>
-          <w:rFonts w:ascii="微软雅黑" w:eastAsia="微软雅黑" w:hAnsi="微软雅黑" w:hint="eastAsia"/>
-        </w:rPr>
-        <w:t>sqlserver</w:t>
-      </w:r>
-      <w:proofErr w:type="spellEnd"/>
-      <w:r>
-        <w:rPr>
-          <w:rFonts w:ascii="微软雅黑" w:eastAsia="微软雅黑" w:hAnsi="微软雅黑" w:hint="eastAsia"/>
-        </w:rPr>
-        <w:t>系列\</w:t>
-      </w:r>
-      <w:proofErr w:type="spellStart"/>
-      <w:r>
-        <w:rPr>
-          <w:rFonts w:ascii="微软雅黑" w:eastAsia="微软雅黑" w:hAnsi="微软雅黑" w:hint="eastAsia"/>
-        </w:rPr>
-        <w:t>mysql</w:t>
-      </w:r>
-      <w:proofErr w:type="spellEnd"/>
-      <w:r>
-        <w:rPr>
-          <w:rFonts w:ascii="微软雅黑" w:eastAsia="微软雅黑" w:hAnsi="微软雅黑" w:hint="eastAsia"/>
-        </w:rPr>
-        <w:t>等；</w:t>
-      </w:r>
-      <w:proofErr w:type="spellStart"/>
-      <w:r>
-        <w:rPr>
-          <w:rFonts w:ascii="微软雅黑" w:eastAsia="微软雅黑" w:hAnsi="微软雅黑" w:hint="eastAsia"/>
-        </w:rPr>
-        <w:t>graphsql</w:t>
-      </w:r>
-      <w:proofErr w:type="spellEnd"/>
-      <w:r>
-        <w:rPr>
-          <w:rFonts w:ascii="微软雅黑" w:eastAsia="微软雅黑" w:hAnsi="微软雅黑" w:hint="eastAsia"/>
-        </w:rPr>
-        <w:t>图形计算平台等。这些工具的推广和成型，直接导致了开发者，既享受了这些工具和平台带来的关于</w:t>
-      </w:r>
-      <w:proofErr w:type="gramStart"/>
-      <w:r>
-        <w:rPr>
-          <w:rFonts w:ascii="微软雅黑" w:eastAsia="微软雅黑" w:hAnsi="微软雅黑" w:hint="eastAsia"/>
-        </w:rPr>
-        <w:t>“</w:t>
-      </w:r>
-      <w:proofErr w:type="gramEnd"/>
-      <w:r>
-        <w:rPr>
-          <w:rFonts w:ascii="微软雅黑" w:eastAsia="微软雅黑" w:hAnsi="微软雅黑" w:hint="eastAsia"/>
-        </w:rPr>
-        <w:t>数据存储“方面的操作便捷性，统一性。又不得不陷入到这些平台工具的”习俗“之中。</w:t>
+        <w:t>而在这些底层存储机制之上，又不断涌现出各种开发框架和平台，例如：关系数据库的各类数据库管理系统：sqlserver系列\mysql等；graphsql图形计算平台等。这些工具的推广和成型，直接导致了开发者，既享受了这些工具和平台带来的关于“数据存储“方面的操作便捷性，统一性。又不得不陷入到这些平台工具的”习俗“之中。</w:t>
       </w:r>
     </w:p>
     <w:p>
@@ -310,41 +162,13 @@
         <w:rPr>
           <w:rFonts w:ascii="微软雅黑" w:eastAsia="微软雅黑" w:hAnsi="微软雅黑" w:hint="eastAsia"/>
         </w:rPr>
-        <w:t>关于数据存储，正如引言中谈到。我们可以在这里将</w:t>
-      </w:r>
-      <w:proofErr w:type="gramStart"/>
-      <w:r>
-        <w:rPr>
-          <w:rFonts w:ascii="微软雅黑" w:eastAsia="微软雅黑" w:hAnsi="微软雅黑" w:hint="eastAsia"/>
-        </w:rPr>
-        <w:t>“</w:t>
-      </w:r>
-      <w:proofErr w:type="gramEnd"/>
-      <w:r>
-        <w:rPr>
-          <w:rFonts w:ascii="微软雅黑" w:eastAsia="微软雅黑" w:hAnsi="微软雅黑" w:hint="eastAsia"/>
-        </w:rPr>
-        <w:t>传统“缩小一定的范围，将其</w:t>
-      </w:r>
-      <w:r>
-        <w:rPr>
-          <w:rFonts w:ascii="微软雅黑" w:eastAsia="微软雅黑" w:hAnsi="微软雅黑" w:hint="eastAsia"/>
-        </w:rPr>
-        <w:t>只限定于”企业应用“范围。对企业应用来说，”传统</w:t>
-      </w:r>
-      <w:proofErr w:type="gramStart"/>
-      <w:r>
-        <w:rPr>
-          <w:rFonts w:ascii="微软雅黑" w:eastAsia="微软雅黑" w:hAnsi="微软雅黑" w:hint="eastAsia"/>
-        </w:rPr>
-        <w:t>“</w:t>
-      </w:r>
-      <w:proofErr w:type="gramEnd"/>
-      <w:r>
-        <w:rPr>
-          <w:rFonts w:ascii="微软雅黑" w:eastAsia="微软雅黑" w:hAnsi="微软雅黑" w:hint="eastAsia"/>
-        </w:rPr>
-        <w:t>的数据存储机制，毫无疑问，当属《关系型数据库》，没有之一。这除了历史原因决定外，还是由“关系数据库”本身的特性所决定的：</w:t>
+        <w:t>关于数据存储，正如引言中谈到。我们可以在这里将“传统“缩小一定的范围，将其</w:t>
+      </w:r>
+      <w:r>
+        <w:rPr>
+          <w:rFonts w:ascii="微软雅黑" w:eastAsia="微软雅黑" w:hAnsi="微软雅黑" w:hint="eastAsia"/>
+        </w:rPr>
+        <w:t>只限定于”企业应用“范围。对企业应用来说，”传统“的数据存储机制，毫无疑问，当属《关系型数据库》，没有之一。这除了历史原因决定外，还是由“关系数据库”本身的特性所决定的：</w:t>
       </w:r>
     </w:p>
     <w:p>
@@ -413,21 +237,7 @@
         <w:rPr>
           <w:rFonts w:ascii="微软雅黑" w:eastAsia="微软雅黑" w:hAnsi="微软雅黑" w:hint="eastAsia"/>
         </w:rPr>
-        <w:t>在企业以及企业员工的“思维定式”中，都是自动具有</w:t>
-      </w:r>
-      <w:proofErr w:type="gramStart"/>
-      <w:r>
-        <w:rPr>
-          <w:rFonts w:ascii="微软雅黑" w:eastAsia="微软雅黑" w:hAnsi="微软雅黑" w:hint="eastAsia"/>
-        </w:rPr>
-        <w:t>“</w:t>
-      </w:r>
-      <w:proofErr w:type="gramEnd"/>
-      <w:r>
-        <w:rPr>
-          <w:rFonts w:ascii="微软雅黑" w:eastAsia="微软雅黑" w:hAnsi="微软雅黑" w:hint="eastAsia"/>
-        </w:rPr>
-        <w:t>强制性关联“的。例如：购物车id一定关联着购物车中的商品id</w:t>
+        <w:t>在企业以及企业员工的“思维定式”中，都是自动具有“强制性关联“的。例如：购物车id一定关联着购物车中的商品id</w:t>
       </w:r>
     </w:p>
     <w:p>
@@ -446,21 +256,7 @@
         <w:rPr>
           <w:rFonts w:ascii="微软雅黑" w:eastAsia="微软雅黑" w:hAnsi="微软雅黑" w:hint="eastAsia"/>
         </w:rPr>
-        <w:t>传统技术的</w:t>
-      </w:r>
-      <w:proofErr w:type="gramStart"/>
-      <w:r>
-        <w:rPr>
-          <w:rFonts w:ascii="微软雅黑" w:eastAsia="微软雅黑" w:hAnsi="微软雅黑" w:hint="eastAsia"/>
-        </w:rPr>
-        <w:t>“</w:t>
-      </w:r>
-      <w:proofErr w:type="gramEnd"/>
-      <w:r>
-        <w:rPr>
-          <w:rFonts w:ascii="微软雅黑" w:eastAsia="微软雅黑" w:hAnsi="微软雅黑" w:hint="eastAsia"/>
-        </w:rPr>
-        <w:t>教育“，在设计企业应用时，为了数据所谓的”完整性“、”一致性“等这些数据”约束“</w:t>
+        <w:t>传统技术的“教育“，在设计企业应用时，为了数据所谓的”完整性“、”一致性“等这些数据”约束“</w:t>
       </w:r>
       <w:r>
         <w:rPr>
@@ -485,21 +281,7 @@
         <w:rPr>
           <w:rFonts w:ascii="微软雅黑" w:eastAsia="微软雅黑" w:hAnsi="微软雅黑" w:hint="eastAsia"/>
         </w:rPr>
-        <w:t>由于DBMS管理系统的普及和强大，以及操作方式SQL语言的统一便捷，使得开发企业应用数据存储部分的开发人员，不必费时费力去思考特定环境下“数据”的各种存储、查询等特性。直接一条简单的</w:t>
-      </w:r>
-      <w:proofErr w:type="spellStart"/>
-      <w:r>
-        <w:rPr>
-          <w:rFonts w:ascii="微软雅黑" w:eastAsia="微软雅黑" w:hAnsi="微软雅黑" w:hint="eastAsia"/>
-        </w:rPr>
-        <w:t>sql</w:t>
-      </w:r>
-      <w:proofErr w:type="spellEnd"/>
-      <w:r>
-        <w:rPr>
-          <w:rFonts w:ascii="微软雅黑" w:eastAsia="微软雅黑" w:hAnsi="微软雅黑" w:hint="eastAsia"/>
-        </w:rPr>
-        <w:t>语句，即能完成相对比较复杂的企业应用中数据的新增、搜索、排序等操作</w:t>
+        <w:t>由于DBMS管理系统的普及和强大，以及操作方式SQL语言的统一便捷，使得开发企业应用数据存储部分的开发人员，不必费时费力去思考特定环境下“数据”的各种存储、查询等特性。直接一条简单的sql语句，即能完成相对比较复杂的企业应用中数据的新增、搜索、排序等操作</w:t>
       </w:r>
     </w:p>
     <w:p>
@@ -544,21 +326,7 @@
         <w:rPr>
           <w:rFonts w:ascii="微软雅黑" w:eastAsia="微软雅黑" w:hAnsi="微软雅黑" w:hint="eastAsia"/>
         </w:rPr>
-        <w:t>导致了之前关系数据库中很难得出现的分库、分表、集群等</w:t>
-      </w:r>
-      <w:proofErr w:type="gramStart"/>
-      <w:r>
-        <w:rPr>
-          <w:rFonts w:ascii="微软雅黑" w:eastAsia="微软雅黑" w:hAnsi="微软雅黑" w:hint="eastAsia"/>
-        </w:rPr>
-        <w:t>“</w:t>
-      </w:r>
-      <w:proofErr w:type="gramEnd"/>
-      <w:r>
-        <w:rPr>
-          <w:rFonts w:ascii="微软雅黑" w:eastAsia="微软雅黑" w:hAnsi="微软雅黑" w:hint="eastAsia"/>
-        </w:rPr>
-        <w:t>小场景“应用功能提上了日程。而关系库</w:t>
+        <w:t>导致了之前关系数据库中很难得出现的分库、分表、集群等“小场景“应用功能提上了日程。而关系库</w:t>
       </w:r>
       <w:r>
         <w:rPr>
@@ -601,21 +369,7 @@
         <w:rPr>
           <w:rFonts w:ascii="微软雅黑" w:eastAsia="微软雅黑" w:hAnsi="微软雅黑" w:hint="eastAsia"/>
         </w:rPr>
-        <w:t>由于当前互联网时代的快速发展，导致企业要面临的业务随时需要灵活的频繁变化，这导致了企业应用中的各种</w:t>
-      </w:r>
-      <w:proofErr w:type="gramStart"/>
-      <w:r>
-        <w:rPr>
-          <w:rFonts w:ascii="微软雅黑" w:eastAsia="微软雅黑" w:hAnsi="微软雅黑" w:hint="eastAsia"/>
-        </w:rPr>
-        <w:t>“</w:t>
-      </w:r>
-      <w:proofErr w:type="gramEnd"/>
-      <w:r>
-        <w:rPr>
-          <w:rFonts w:ascii="微软雅黑" w:eastAsia="微软雅黑" w:hAnsi="微软雅黑" w:hint="eastAsia"/>
-        </w:rPr>
-        <w:t>数据“，并非一定是要模式化的，结构化的。【无模式】、【无类型】的</w:t>
+        <w:t>由于当前互联网时代的快速发展，导致企业要面临的业务随时需要灵活的频繁变化，这导致了企业应用中的各种“数据“，并非一定是要模式化的，结构化的。【无模式】、【无类型】的</w:t>
       </w:r>
       <w:r>
         <w:rPr>
@@ -646,41 +400,13 @@
         <w:rPr>
           <w:rFonts w:ascii="微软雅黑" w:eastAsia="微软雅黑" w:hAnsi="微软雅黑" w:hint="eastAsia"/>
         </w:rPr>
-        <w:t>企业应用中所面临的现代</w:t>
-      </w:r>
-      <w:proofErr w:type="gramStart"/>
-      <w:r>
-        <w:rPr>
-          <w:rFonts w:ascii="微软雅黑" w:eastAsia="微软雅黑" w:hAnsi="微软雅黑" w:hint="eastAsia"/>
-        </w:rPr>
-        <w:t>“</w:t>
-      </w:r>
-      <w:proofErr w:type="gramEnd"/>
-      <w:r>
-        <w:rPr>
-          <w:rFonts w:ascii="微软雅黑" w:eastAsia="微软雅黑" w:hAnsi="微软雅黑" w:hint="eastAsia"/>
-        </w:rPr>
-        <w:t>数据“，</w:t>
-      </w:r>
-      <w:r>
-        <w:rPr>
-          <w:rFonts w:ascii="微软雅黑" w:eastAsia="微软雅黑" w:hAnsi="微软雅黑" w:hint="eastAsia"/>
-        </w:rPr>
-        <w:t>并非一切都是”扁平结构</w:t>
-      </w:r>
-      <w:proofErr w:type="gramStart"/>
-      <w:r>
-        <w:rPr>
-          <w:rFonts w:ascii="微软雅黑" w:eastAsia="微软雅黑" w:hAnsi="微软雅黑" w:hint="eastAsia"/>
-        </w:rPr>
-        <w:t>“</w:t>
-      </w:r>
-      <w:proofErr w:type="gramEnd"/>
-      <w:r>
-        <w:rPr>
-          <w:rFonts w:ascii="微软雅黑" w:eastAsia="微软雅黑" w:hAnsi="微软雅黑" w:hint="eastAsia"/>
-        </w:rPr>
-        <w:t>的二维表所能表达</w:t>
+        <w:t>企业应用中所面临的现代“数据“，</w:t>
+      </w:r>
+      <w:r>
+        <w:rPr>
+          <w:rFonts w:ascii="微软雅黑" w:eastAsia="微软雅黑" w:hAnsi="微软雅黑" w:hint="eastAsia"/>
+        </w:rPr>
+        <w:t>并非一切都是”扁平结构“的二维表所能表达</w:t>
       </w:r>
       <w:r>
         <w:rPr>
@@ -736,21 +462,7 @@
         <w:rPr>
           <w:rFonts w:ascii="微软雅黑" w:eastAsia="微软雅黑" w:hAnsi="微软雅黑" w:hint="eastAsia"/>
         </w:rPr>
-        <w:t>在当前互联网快速响应的整体风格下，企业应用中对数据的管理，有时并非要求的非常严格。也就是说，传统关系数据库要求的各种范式、事务、强一致性、</w:t>
-      </w:r>
-      <w:proofErr w:type="gramStart"/>
-      <w:r>
-        <w:rPr>
-          <w:rFonts w:ascii="微软雅黑" w:eastAsia="微软雅黑" w:hAnsi="微软雅黑" w:hint="eastAsia"/>
-        </w:rPr>
-        <w:t>外键约束</w:t>
-      </w:r>
-      <w:proofErr w:type="gramEnd"/>
-      <w:r>
-        <w:rPr>
-          <w:rFonts w:ascii="微软雅黑" w:eastAsia="微软雅黑" w:hAnsi="微软雅黑" w:hint="eastAsia"/>
-        </w:rPr>
-        <w:t>等被越来越多的“弱化”！用户提交的一条评论，管理员一定要实时的查看到么？售后服务人员删除的一条数据，查询页面立马就要消失么？如果订单提交失败，预付款是否需要立即回滚？删除了订单，订单项中的商品如果存在，就一定非法么？当前的实践证明，关系数据库提出的严格</w:t>
+        <w:t>在当前互联网快速响应的整体风格下，企业应用中对数据的管理，有时并非要求的非常严格。也就是说，传统关系数据库要求的各种范式、事务、强一致性、外键约束等被越来越多的“弱化”！用户提交的一条评论，管理员一定要实时的查看到么？售后服务人员删除的一条数据，查询页面立马就要消失么？如果订单提交失败，预付款是否需要立即回滚？删除了订单，订单项中的商品如果存在，就一定非法么？当前的实践证明，关系数据库提出的严格</w:t>
       </w:r>
       <w:r>
         <w:rPr>
@@ -866,21 +578,7 @@
         <w:rPr>
           <w:rFonts w:ascii="微软雅黑" w:eastAsia="微软雅黑" w:hAnsi="微软雅黑" w:hint="eastAsia"/>
         </w:rPr>
-        <w:t>将归类的数据分解成</w:t>
-      </w:r>
-      <w:proofErr w:type="gramStart"/>
-      <w:r>
-        <w:rPr>
-          <w:rFonts w:ascii="微软雅黑" w:eastAsia="微软雅黑" w:hAnsi="微软雅黑" w:hint="eastAsia"/>
-        </w:rPr>
-        <w:t>“</w:t>
-      </w:r>
-      <w:proofErr w:type="gramEnd"/>
-      <w:r>
-        <w:rPr>
-          <w:rFonts w:ascii="微软雅黑" w:eastAsia="微软雅黑" w:hAnsi="微软雅黑" w:hint="eastAsia"/>
-        </w:rPr>
-        <w:t>组成字段“：例如，商品中包括名称、SKU、品牌等</w:t>
+        <w:t>将归类的数据分解成“组成字段“：例如，商品中包括名称、SKU、品牌等</w:t>
       </w:r>
     </w:p>
     <w:p>
@@ -924,21 +622,7 @@
         <w:rPr>
           <w:rFonts w:ascii="微软雅黑" w:eastAsia="微软雅黑" w:hAnsi="微软雅黑" w:hint="eastAsia"/>
         </w:rPr>
-        <w:t>开发（设计）人员，根据需求分析员提供的</w:t>
-      </w:r>
-      <w:proofErr w:type="gramStart"/>
-      <w:r>
-        <w:rPr>
-          <w:rFonts w:ascii="微软雅黑" w:eastAsia="微软雅黑" w:hAnsi="微软雅黑" w:hint="eastAsia"/>
-        </w:rPr>
-        <w:t>“</w:t>
-      </w:r>
-      <w:proofErr w:type="gramEnd"/>
-      <w:r>
-        <w:rPr>
-          <w:rFonts w:ascii="微软雅黑" w:eastAsia="微软雅黑" w:hAnsi="微软雅黑" w:hint="eastAsia"/>
-        </w:rPr>
-        <w:t>结构化“数据，开始设计”表结构“</w:t>
+        <w:t>开发（设计）人员，根据需求分析员提供的“结构化“数据，开始设计”表结构“</w:t>
       </w:r>
     </w:p>
     <w:p>
@@ -958,21 +642,7 @@
           <w:rFonts w:ascii="微软雅黑" w:eastAsia="微软雅黑" w:hAnsi="微软雅黑" w:hint="eastAsia"/>
         </w:rPr>
         <w:lastRenderedPageBreak/>
-        <w:t>将归类概念设计成</w:t>
-      </w:r>
-      <w:proofErr w:type="gramStart"/>
-      <w:r>
-        <w:rPr>
-          <w:rFonts w:ascii="微软雅黑" w:eastAsia="微软雅黑" w:hAnsi="微软雅黑" w:hint="eastAsia"/>
-        </w:rPr>
-        <w:t>“</w:t>
-      </w:r>
-      <w:proofErr w:type="gramEnd"/>
-      <w:r>
-        <w:rPr>
-          <w:rFonts w:ascii="微软雅黑" w:eastAsia="微软雅黑" w:hAnsi="微软雅黑" w:hint="eastAsia"/>
-        </w:rPr>
-        <w:t>表“</w:t>
+        <w:t>将归类概念设计成“表“</w:t>
       </w:r>
     </w:p>
     <w:p>
@@ -1047,14 +717,7 @@
         <w:rPr>
           <w:rFonts w:ascii="微软雅黑" w:eastAsia="微软雅黑" w:hAnsi="微软雅黑" w:hint="eastAsia"/>
         </w:rPr>
-        <w:t>字段（我们称其为：计算字段）。例如：为了表达数据的“被删除”行为，额外添加：</w:t>
-      </w:r>
-      <w:proofErr w:type="spellStart"/>
-      <w:r>
-        <w:rPr>
-          <w:rFonts w:ascii="微软雅黑" w:eastAsia="微软雅黑" w:hAnsi="微软雅黑" w:hint="eastAsia"/>
-        </w:rPr>
-        <w:t>is</w:t>
+        <w:t>字段（我们称其为：计算字段）。例如：为了表达数据的“被删除”行为，额外添加：is</w:t>
       </w:r>
       <w:r>
         <w:rPr>
@@ -1066,14 +729,7 @@
         <w:rPr>
           <w:rFonts w:ascii="微软雅黑" w:eastAsia="微软雅黑" w:hAnsi="微软雅黑" w:hint="eastAsia"/>
         </w:rPr>
-        <w:t>eleted</w:t>
-      </w:r>
-      <w:proofErr w:type="spellEnd"/>
-      <w:r>
-        <w:rPr>
-          <w:rFonts w:ascii="微软雅黑" w:eastAsia="微软雅黑" w:hAnsi="微软雅黑" w:hint="eastAsia"/>
-        </w:rPr>
-        <w:t>字段</w:t>
+        <w:t>eleted字段</w:t>
       </w:r>
       <w:r>
         <w:rPr>
@@ -1098,21 +754,7 @@
         <w:rPr>
           <w:rFonts w:ascii="微软雅黑" w:eastAsia="微软雅黑" w:hAnsi="微软雅黑" w:hint="eastAsia"/>
         </w:rPr>
-        <w:t>为了建立一些表之间的关系，纯粹添加一些毫无意义的</w:t>
-      </w:r>
-      <w:proofErr w:type="gramStart"/>
-      <w:r>
-        <w:rPr>
-          <w:rFonts w:ascii="微软雅黑" w:eastAsia="微软雅黑" w:hAnsi="微软雅黑" w:hint="eastAsia"/>
-        </w:rPr>
-        <w:t>“</w:t>
-      </w:r>
-      <w:proofErr w:type="gramEnd"/>
-      <w:r>
-        <w:rPr>
-          <w:rFonts w:ascii="微软雅黑" w:eastAsia="微软雅黑" w:hAnsi="微软雅黑" w:hint="eastAsia"/>
-        </w:rPr>
-        <w:t>中间表“，这些表纯粹只为提供一些映射关系，没有任何业务意义</w:t>
+        <w:t>为了建立一些表之间的关系，纯粹添加一些毫无意义的“中间表“，这些表纯粹只为提供一些映射关系，没有任何业务意义</w:t>
       </w:r>
     </w:p>
     <w:p>
@@ -1152,47 +794,11 @@
         </w:rPr>
         <w:t>有时，为了</w:t>
       </w:r>
-      <w:proofErr w:type="spellStart"/>
-      <w:r>
-        <w:rPr>
-          <w:rFonts w:ascii="微软雅黑" w:eastAsia="微软雅黑" w:hAnsi="微软雅黑" w:hint="eastAsia"/>
-        </w:rPr>
-        <w:t>sql</w:t>
-      </w:r>
-      <w:proofErr w:type="spellEnd"/>
-      <w:r>
-        <w:rPr>
-          <w:rFonts w:ascii="微软雅黑" w:eastAsia="微软雅黑" w:hAnsi="微软雅黑" w:hint="eastAsia"/>
-        </w:rPr>
-        <w:t>语句查询的方便，以及降低</w:t>
-      </w:r>
-      <w:proofErr w:type="spellStart"/>
-      <w:r>
-        <w:rPr>
-          <w:rFonts w:ascii="微软雅黑" w:eastAsia="微软雅黑" w:hAnsi="微软雅黑" w:hint="eastAsia"/>
-        </w:rPr>
-        <w:t>sql</w:t>
-      </w:r>
-      <w:proofErr w:type="spellEnd"/>
-      <w:r>
-        <w:rPr>
-          <w:rFonts w:ascii="微软雅黑" w:eastAsia="微软雅黑" w:hAnsi="微软雅黑" w:hint="eastAsia"/>
-        </w:rPr>
-        <w:t>语句语法的复杂度，特殊设计一些字段来降低</w:t>
-      </w:r>
-      <w:proofErr w:type="spellStart"/>
-      <w:r>
-        <w:rPr>
-          <w:rFonts w:ascii="微软雅黑" w:eastAsia="微软雅黑" w:hAnsi="微软雅黑" w:hint="eastAsia"/>
-        </w:rPr>
-        <w:t>sql</w:t>
-      </w:r>
-      <w:proofErr w:type="spellEnd"/>
-      <w:r>
-        <w:rPr>
-          <w:rFonts w:ascii="微软雅黑" w:eastAsia="微软雅黑" w:hAnsi="微软雅黑" w:hint="eastAsia"/>
-        </w:rPr>
-        <w:t>风险。例如left</w:t>
+      <w:r>
+        <w:rPr>
+          <w:rFonts w:ascii="微软雅黑" w:eastAsia="微软雅黑" w:hAnsi="微软雅黑" w:hint="eastAsia"/>
+        </w:rPr>
+        <w:t>sql语句查询的方便，以及降低sql语句语法的复杂度，特殊设计一些字段来降低sql风险。例如left</w:t>
       </w:r>
       <w:r>
         <w:rPr>
@@ -1232,19 +838,11 @@
         </w:rPr>
         <w:t>传统</w:t>
       </w:r>
-      <w:proofErr w:type="gramStart"/>
-      <w:r>
-        <w:rPr>
-          <w:rFonts w:ascii="微软雅黑" w:eastAsia="微软雅黑" w:hAnsi="微软雅黑" w:hint="eastAsia"/>
-        </w:rPr>
-        <w:t>“</w:t>
-      </w:r>
-      <w:proofErr w:type="gramEnd"/>
-      <w:r>
-        <w:rPr>
-          <w:rFonts w:ascii="微软雅黑" w:eastAsia="微软雅黑" w:hAnsi="微软雅黑" w:hint="eastAsia"/>
-        </w:rPr>
-        <w:t>数据开发模式“，</w:t>
+      <w:r>
+        <w:rPr>
+          <w:rFonts w:ascii="微软雅黑" w:eastAsia="微软雅黑" w:hAnsi="微软雅黑" w:hint="eastAsia"/>
+        </w:rPr>
+        <w:t>“数据开发模式“，</w:t>
       </w:r>
       <w:r>
         <w:rPr>
@@ -1300,21 +898,7 @@
         <w:rPr>
           <w:rFonts w:ascii="微软雅黑" w:eastAsia="微软雅黑" w:hAnsi="微软雅黑" w:hint="eastAsia"/>
         </w:rPr>
-        <w:t>一个完整的</w:t>
-      </w:r>
-      <w:proofErr w:type="gramStart"/>
-      <w:r>
-        <w:rPr>
-          <w:rFonts w:ascii="微软雅黑" w:eastAsia="微软雅黑" w:hAnsi="微软雅黑" w:hint="eastAsia"/>
-        </w:rPr>
-        <w:t>“</w:t>
-      </w:r>
-      <w:proofErr w:type="gramEnd"/>
-      <w:r>
-        <w:rPr>
-          <w:rFonts w:ascii="微软雅黑" w:eastAsia="微软雅黑" w:hAnsi="微软雅黑" w:hint="eastAsia"/>
-        </w:rPr>
-        <w:t>业务数据“，纯粹为了系统和”习俗“，而被人为分解成了多张表进行了存储，而这些分散的表，又是通过”业务无法理解“的方式，关联在一起。例</w:t>
+        <w:t>一个完整的“业务数据“，纯粹为了系统和”习俗“，而被人为分解成了多张表进行了存储，而这些分散的表，又是通过”业务无法理解“的方式，关联在一起。例</w:t>
       </w:r>
       <w:r>
         <w:rPr>
@@ -1346,21 +930,7 @@
         <w:rPr>
           <w:rFonts w:ascii="微软雅黑" w:eastAsia="微软雅黑" w:hAnsi="微软雅黑" w:hint="eastAsia"/>
         </w:rPr>
-        <w:t>数据的“主体内容”和</w:t>
-      </w:r>
-      <w:proofErr w:type="gramStart"/>
-      <w:r>
-        <w:rPr>
-          <w:rFonts w:ascii="微软雅黑" w:eastAsia="微软雅黑" w:hAnsi="微软雅黑" w:hint="eastAsia"/>
-        </w:rPr>
-        <w:t>“</w:t>
-      </w:r>
-      <w:proofErr w:type="gramEnd"/>
-      <w:r>
-        <w:rPr>
-          <w:rFonts w:ascii="微软雅黑" w:eastAsia="微软雅黑" w:hAnsi="微软雅黑" w:hint="eastAsia"/>
-        </w:rPr>
-        <w:t>附加属性“都被添加到了一起，不仅占用了空间还降低了查询性能。例如：一个订单，有其主体内容，而订单的”创建者“、”修改者“、”创建时间“等，不过是订单的”附加属性“而已。但表结构中，也必须设计字段存储这些附加属性</w:t>
+        <w:t>数据的“主体内容”和“附加属性“都被添加到了一起，不仅占用了空间还降低了查询性能。例如：一个订单，有其主体内容，而订单的”创建者“、”修改者“、”创建时间“等，不过是订单的”附加属性“而已。但表结构中，也必须设计字段存储这些附加属性</w:t>
       </w:r>
     </w:p>
     <w:p>
@@ -1393,35 +963,13 @@
         <w:rPr>
           <w:rFonts w:ascii="微软雅黑" w:eastAsia="微软雅黑" w:hAnsi="微软雅黑" w:hint="eastAsia"/>
         </w:rPr>
-        <w:t>基于以上的讨论，</w:t>
-      </w:r>
-      <w:proofErr w:type="spellStart"/>
-      <w:r>
-        <w:rPr>
-          <w:rFonts w:ascii="微软雅黑" w:eastAsia="微软雅黑" w:hAnsi="微软雅黑" w:hint="eastAsia"/>
-        </w:rPr>
-        <w:t>openstore</w:t>
-      </w:r>
-      <w:proofErr w:type="spellEnd"/>
-      <w:r>
-        <w:rPr>
-          <w:rFonts w:ascii="微软雅黑" w:eastAsia="微软雅黑" w:hAnsi="微软雅黑" w:hint="eastAsia"/>
-        </w:rPr>
-        <w:t>如何改变传统的开发模式呢？</w:t>
-      </w:r>
-      <w:proofErr w:type="spellStart"/>
-      <w:r>
-        <w:rPr>
-          <w:rFonts w:ascii="微软雅黑" w:eastAsia="微软雅黑" w:hAnsi="微软雅黑" w:hint="eastAsia"/>
-        </w:rPr>
-        <w:t>openstore</w:t>
-      </w:r>
-      <w:proofErr w:type="spellEnd"/>
-      <w:r>
-        <w:rPr>
-          <w:rFonts w:ascii="微软雅黑" w:eastAsia="微软雅黑" w:hAnsi="微软雅黑" w:hint="eastAsia"/>
-        </w:rPr>
-        <w:t>主要针对以下几点进行改变：</w:t>
+        <w:t>基于以上的讨论，openstore如何改变传统的开发模式呢？</w:t>
+      </w:r>
+      <w:r>
+        <w:rPr>
+          <w:rFonts w:ascii="微软雅黑" w:eastAsia="微软雅黑" w:hAnsi="微软雅黑" w:hint="eastAsia"/>
+        </w:rPr>
+        <w:t>openstore主要针对以下几点进行改变：</w:t>
       </w:r>
     </w:p>
     <w:p>
@@ -1440,42 +988,13 @@
         <w:rPr>
           <w:rFonts w:ascii="微软雅黑" w:eastAsia="微软雅黑" w:hAnsi="微软雅黑" w:hint="eastAsia"/>
         </w:rPr>
-        <w:t>一个</w:t>
-      </w:r>
-      <w:proofErr w:type="gramStart"/>
-      <w:r>
-        <w:rPr>
-          <w:rFonts w:ascii="微软雅黑" w:eastAsia="微软雅黑" w:hAnsi="微软雅黑" w:hint="eastAsia"/>
-        </w:rPr>
-        <w:t>“</w:t>
-      </w:r>
-      <w:proofErr w:type="gramEnd"/>
-      <w:r>
-        <w:rPr>
-          <w:rFonts w:ascii="微软雅黑" w:eastAsia="微软雅黑" w:hAnsi="微软雅黑" w:hint="eastAsia"/>
-        </w:rPr>
-        <w:t>业务概念</w:t>
-      </w:r>
-      <w:proofErr w:type="gramStart"/>
-      <w:r>
-        <w:rPr>
-          <w:rFonts w:ascii="微软雅黑" w:eastAsia="微软雅黑" w:hAnsi="微软雅黑" w:hint="eastAsia"/>
-        </w:rPr>
-        <w:t>“</w:t>
-      </w:r>
-      <w:proofErr w:type="gramEnd"/>
-      <w:r>
-        <w:rPr>
-          <w:rFonts w:ascii="微软雅黑" w:eastAsia="微软雅黑" w:hAnsi="微软雅黑" w:hint="eastAsia"/>
-        </w:rPr>
-        <w:t>对应一个</w:t>
-      </w:r>
-      <w:proofErr w:type="spellStart"/>
-      <w:r>
-        <w:rPr>
-          <w:rFonts w:ascii="微软雅黑" w:eastAsia="微软雅黑" w:hAnsi="微软雅黑" w:hint="eastAsia"/>
-        </w:rPr>
-        <w:t>File</w:t>
+        <w:t>一个“业务概念“</w:t>
+      </w:r>
+      <w:r>
+        <w:rPr>
+          <w:rFonts w:ascii="微软雅黑" w:eastAsia="微软雅黑" w:hAnsi="微软雅黑" w:hint="eastAsia"/>
+        </w:rPr>
+        <w:t>对应一个File</w:t>
       </w:r>
       <w:r>
         <w:rPr>
@@ -1487,163 +1006,98 @@
         <w:rPr>
           <w:rFonts w:ascii="微软雅黑" w:eastAsia="微软雅黑" w:hAnsi="微软雅黑" w:hint="eastAsia"/>
         </w:rPr>
+        <w:t>amily文件族</w:t>
+      </w:r>
+      <w:r>
+        <w:rPr>
+          <w:rFonts w:ascii="微软雅黑" w:eastAsia="微软雅黑" w:hAnsi="微软雅黑" w:hint="eastAsia"/>
+        </w:rPr>
+        <w:t>，一个File</w:t>
+      </w:r>
+      <w:r>
+        <w:rPr>
+          <w:rFonts w:ascii="微软雅黑" w:eastAsia="微软雅黑" w:hAnsi="微软雅黑"/>
+        </w:rPr>
+        <w:t>F</w:t>
+      </w:r>
+      <w:r>
+        <w:rPr>
+          <w:rFonts w:ascii="微软雅黑" w:eastAsia="微软雅黑" w:hAnsi="微软雅黑" w:hint="eastAsia"/>
+        </w:rPr>
+        <w:t>amily文件族代表着【业务上相同的概念】</w:t>
+      </w:r>
+      <w:r>
+        <w:rPr>
+          <w:rFonts w:ascii="微软雅黑" w:eastAsia="微软雅黑" w:hAnsi="微软雅黑" w:hint="eastAsia"/>
+        </w:rPr>
+        <w:t>。例如：业务上，“采购单据”都是相同的概念，因此，他应该被存储在Family为Purchse</w:t>
+      </w:r>
+      <w:r>
+        <w:rPr>
+          <w:rFonts w:ascii="微软雅黑" w:eastAsia="微软雅黑" w:hAnsi="微软雅黑"/>
+        </w:rPr>
+        <w:t>O</w:t>
+      </w:r>
+      <w:r>
+        <w:rPr>
+          <w:rFonts w:ascii="微软雅黑" w:eastAsia="微软雅黑" w:hAnsi="微软雅黑" w:hint="eastAsia"/>
+        </w:rPr>
+        <w:t>rder的一个或多个File中</w:t>
+      </w:r>
+      <w:r>
+        <w:rPr>
+          <w:rFonts w:ascii="微软雅黑" w:eastAsia="微软雅黑" w:hAnsi="微软雅黑" w:hint="eastAsia"/>
+        </w:rPr>
+        <w:t>（也就是说，一个Family可以由一个文件存储，也可以有多个文件存储）</w:t>
+      </w:r>
+      <w:r>
+        <w:rPr>
+          <w:rFonts w:ascii="微软雅黑" w:eastAsia="微软雅黑" w:hAnsi="微软雅黑" w:hint="eastAsia"/>
+        </w:rPr>
+        <w:t>。一个“文件族”和业务上的某一个“概念”是一对一对等的</w:t>
+      </w:r>
+      <w:r>
+        <w:rPr>
+          <w:rFonts w:ascii="微软雅黑" w:eastAsia="微软雅黑" w:hAnsi="微软雅黑" w:hint="eastAsia"/>
+        </w:rPr>
+        <w:t>，例如：企业应用有如下概念：采购单、出库单、入库单、售后服务单、配件申请单、外呼任务单、核销单</w:t>
+      </w:r>
+      <w:r>
+        <w:rPr>
+          <w:rFonts w:ascii="微软雅黑" w:eastAsia="微软雅黑" w:hAnsi="微软雅黑"/>
+        </w:rPr>
+        <w:t>….</w:t>
+      </w:r>
+      <w:r>
+        <w:rPr>
+          <w:rFonts w:ascii="微软雅黑" w:eastAsia="微软雅黑" w:hAnsi="微软雅黑" w:hint="eastAsia"/>
+        </w:rPr>
+        <w:t>那么</w:t>
+      </w:r>
+      <w:r>
+        <w:rPr>
+          <w:rFonts w:ascii="微软雅黑" w:eastAsia="微软雅黑" w:hAnsi="微软雅黑" w:hint="eastAsia"/>
+        </w:rPr>
+        <w:t>openstore中就有</w:t>
+      </w:r>
+      <w:r>
+        <w:rPr>
+          <w:rFonts w:ascii="微软雅黑" w:eastAsia="微软雅黑" w:hAnsi="微软雅黑" w:hint="eastAsia"/>
+        </w:rPr>
+        <w:t>7个File</w:t>
+      </w:r>
+      <w:r>
+        <w:rPr>
+          <w:rFonts w:ascii="微软雅黑" w:eastAsia="微软雅黑" w:hAnsi="微软雅黑"/>
+        </w:rPr>
+        <w:t>F</w:t>
+      </w:r>
+      <w:r>
+        <w:rPr>
+          <w:rFonts w:ascii="微软雅黑" w:eastAsia="微软雅黑" w:hAnsi="微软雅黑" w:hint="eastAsia"/>
+        </w:rPr>
         <w:t>amily</w:t>
       </w:r>
-      <w:proofErr w:type="spellEnd"/>
-      <w:r>
-        <w:rPr>
-          <w:rFonts w:ascii="微软雅黑" w:eastAsia="微软雅黑" w:hAnsi="微软雅黑" w:hint="eastAsia"/>
-        </w:rPr>
-        <w:t>文件族</w:t>
-      </w:r>
-      <w:r>
-        <w:rPr>
-          <w:rFonts w:ascii="微软雅黑" w:eastAsia="微软雅黑" w:hAnsi="微软雅黑" w:hint="eastAsia"/>
-        </w:rPr>
-        <w:t>，一个</w:t>
-      </w:r>
-      <w:proofErr w:type="spellStart"/>
-      <w:r>
-        <w:rPr>
-          <w:rFonts w:ascii="微软雅黑" w:eastAsia="微软雅黑" w:hAnsi="微软雅黑" w:hint="eastAsia"/>
-        </w:rPr>
-        <w:t>File</w:t>
-      </w:r>
-      <w:r>
-        <w:rPr>
-          <w:rFonts w:ascii="微软雅黑" w:eastAsia="微软雅黑" w:hAnsi="微软雅黑"/>
-        </w:rPr>
-        <w:t>F</w:t>
-      </w:r>
-      <w:r>
-        <w:rPr>
-          <w:rFonts w:ascii="微软雅黑" w:eastAsia="微软雅黑" w:hAnsi="微软雅黑" w:hint="eastAsia"/>
-        </w:rPr>
-        <w:t>amily</w:t>
-      </w:r>
-      <w:proofErr w:type="spellEnd"/>
-      <w:r>
-        <w:rPr>
-          <w:rFonts w:ascii="微软雅黑" w:eastAsia="微软雅黑" w:hAnsi="微软雅黑" w:hint="eastAsia"/>
-        </w:rPr>
-        <w:t>文件族代表着【业务上相同的概念】</w:t>
-      </w:r>
-      <w:r>
-        <w:rPr>
-          <w:rFonts w:ascii="微软雅黑" w:eastAsia="微软雅黑" w:hAnsi="微软雅黑" w:hint="eastAsia"/>
-        </w:rPr>
-        <w:t>。例如：业务上，“采购单据”都是相同的概念，因此，他应该被存储在Family为</w:t>
-      </w:r>
-      <w:proofErr w:type="spellStart"/>
-      <w:r>
-        <w:rPr>
-          <w:rFonts w:ascii="微软雅黑" w:eastAsia="微软雅黑" w:hAnsi="微软雅黑" w:hint="eastAsia"/>
-        </w:rPr>
-        <w:t>Purchse</w:t>
-      </w:r>
-      <w:r>
-        <w:rPr>
-          <w:rFonts w:ascii="微软雅黑" w:eastAsia="微软雅黑" w:hAnsi="微软雅黑"/>
-        </w:rPr>
-        <w:t>O</w:t>
-      </w:r>
-      <w:r>
-        <w:rPr>
-          <w:rFonts w:ascii="微软雅黑" w:eastAsia="微软雅黑" w:hAnsi="微软雅黑" w:hint="eastAsia"/>
-        </w:rPr>
-        <w:t>rder</w:t>
-      </w:r>
-      <w:proofErr w:type="spellEnd"/>
-      <w:r>
-        <w:rPr>
-          <w:rFonts w:ascii="微软雅黑" w:eastAsia="微软雅黑" w:hAnsi="微软雅黑" w:hint="eastAsia"/>
-        </w:rPr>
-        <w:t>的一个或多个File中</w:t>
-      </w:r>
-      <w:r>
-        <w:rPr>
-          <w:rFonts w:ascii="微软雅黑" w:eastAsia="微软雅黑" w:hAnsi="微软雅黑" w:hint="eastAsia"/>
-        </w:rPr>
-        <w:t>（也就是说，一个Family可以由一个文件存储，也可以有多个文件存储）</w:t>
-      </w:r>
-      <w:r>
-        <w:rPr>
-          <w:rFonts w:ascii="微软雅黑" w:eastAsia="微软雅黑" w:hAnsi="微软雅黑" w:hint="eastAsia"/>
-        </w:rPr>
-        <w:t>。一个“文件族”和业务上的某一个“概念”是一对一对等的</w:t>
-      </w:r>
-      <w:r>
-        <w:rPr>
-          <w:rFonts w:ascii="微软雅黑" w:eastAsia="微软雅黑" w:hAnsi="微软雅黑" w:hint="eastAsia"/>
-        </w:rPr>
-        <w:t>，例如：企业应用有如下概念：采购单、出库单、入库单、售后服务单、配件申请单、外</w:t>
-      </w:r>
-      <w:proofErr w:type="gramStart"/>
-      <w:r>
-        <w:rPr>
-          <w:rFonts w:ascii="微软雅黑" w:eastAsia="微软雅黑" w:hAnsi="微软雅黑" w:hint="eastAsia"/>
-        </w:rPr>
-        <w:t>呼任务</w:t>
-      </w:r>
-      <w:proofErr w:type="gramEnd"/>
-      <w:r>
-        <w:rPr>
-          <w:rFonts w:ascii="微软雅黑" w:eastAsia="微软雅黑" w:hAnsi="微软雅黑" w:hint="eastAsia"/>
-        </w:rPr>
-        <w:t>单、核销单</w:t>
-      </w:r>
-      <w:r>
-        <w:rPr>
-          <w:rFonts w:ascii="微软雅黑" w:eastAsia="微软雅黑" w:hAnsi="微软雅黑"/>
-        </w:rPr>
-        <w:t>….</w:t>
-      </w:r>
-      <w:r>
-        <w:rPr>
-          <w:rFonts w:ascii="微软雅黑" w:eastAsia="微软雅黑" w:hAnsi="微软雅黑" w:hint="eastAsia"/>
-        </w:rPr>
-        <w:t>那么</w:t>
-      </w:r>
-      <w:proofErr w:type="spellStart"/>
-      <w:r>
-        <w:rPr>
-          <w:rFonts w:ascii="微软雅黑" w:eastAsia="微软雅黑" w:hAnsi="微软雅黑" w:hint="eastAsia"/>
-        </w:rPr>
-        <w:t>openstore</w:t>
-      </w:r>
-      <w:proofErr w:type="spellEnd"/>
-      <w:r>
-        <w:rPr>
-          <w:rFonts w:ascii="微软雅黑" w:eastAsia="微软雅黑" w:hAnsi="微软雅黑" w:hint="eastAsia"/>
-        </w:rPr>
-        <w:t>中就有</w:t>
-      </w:r>
-      <w:r>
-        <w:rPr>
-          <w:rFonts w:ascii="微软雅黑" w:eastAsia="微软雅黑" w:hAnsi="微软雅黑" w:hint="eastAsia"/>
-        </w:rPr>
-        <w:t>7个</w:t>
-      </w:r>
-      <w:proofErr w:type="spellStart"/>
-      <w:r>
-        <w:rPr>
-          <w:rFonts w:ascii="微软雅黑" w:eastAsia="微软雅黑" w:hAnsi="微软雅黑" w:hint="eastAsia"/>
-        </w:rPr>
-        <w:t>File</w:t>
-      </w:r>
-      <w:r>
-        <w:rPr>
-          <w:rFonts w:ascii="微软雅黑" w:eastAsia="微软雅黑" w:hAnsi="微软雅黑"/>
-        </w:rPr>
-        <w:t>F</w:t>
-      </w:r>
-      <w:r>
-        <w:rPr>
-          <w:rFonts w:ascii="微软雅黑" w:eastAsia="微软雅黑" w:hAnsi="微软雅黑" w:hint="eastAsia"/>
-        </w:rPr>
-        <w:t>amily</w:t>
-      </w:r>
-      <w:proofErr w:type="spellEnd"/>
     </w:p>
     <w:p>
       <w:pPr>
@@ -1661,14 +1115,7 @@
         <w:rPr>
           <w:rFonts w:ascii="微软雅黑" w:eastAsia="微软雅黑" w:hAnsi="微软雅黑" w:hint="eastAsia"/>
         </w:rPr>
-        <w:t>每一个</w:t>
-      </w:r>
-      <w:proofErr w:type="spellStart"/>
-      <w:r>
-        <w:rPr>
-          <w:rFonts w:ascii="微软雅黑" w:eastAsia="微软雅黑" w:hAnsi="微软雅黑" w:hint="eastAsia"/>
-        </w:rPr>
-        <w:t>File</w:t>
+        <w:t>每一个File</w:t>
       </w:r>
       <w:r>
         <w:rPr>
@@ -1680,14 +1127,7 @@
         <w:rPr>
           <w:rFonts w:ascii="微软雅黑" w:eastAsia="微软雅黑" w:hAnsi="微软雅黑" w:hint="eastAsia"/>
         </w:rPr>
-        <w:t>amily</w:t>
-      </w:r>
-      <w:proofErr w:type="spellEnd"/>
-      <w:r>
-        <w:rPr>
-          <w:rFonts w:ascii="微软雅黑" w:eastAsia="微软雅黑" w:hAnsi="微软雅黑" w:hint="eastAsia"/>
-        </w:rPr>
-        <w:t>都需要指定一个Format</w:t>
+        <w:t>amily都需要指定一个Format</w:t>
       </w:r>
       <w:r>
         <w:rPr>
@@ -1717,84 +1157,25 @@
         <w:rPr>
           <w:rFonts w:ascii="微软雅黑" w:eastAsia="微软雅黑" w:hAnsi="微软雅黑" w:hint="eastAsia"/>
         </w:rPr>
-        <w:t>。</w:t>
-      </w:r>
-      <w:proofErr w:type="spellStart"/>
-      <w:r>
-        <w:rPr>
-          <w:rFonts w:ascii="微软雅黑" w:eastAsia="微软雅黑" w:hAnsi="微软雅黑" w:hint="eastAsia"/>
-        </w:rPr>
-        <w:t>Openstore</w:t>
-      </w:r>
-      <w:proofErr w:type="spellEnd"/>
-      <w:r>
-        <w:rPr>
-          <w:rFonts w:ascii="微软雅黑" w:eastAsia="微软雅黑" w:hAnsi="微软雅黑" w:hint="eastAsia"/>
-        </w:rPr>
-        <w:t>通常支持普通人员能够理解的常用文件（比如excel，pdf等），也支持专业开发能够理解的文件（</w:t>
-      </w:r>
-      <w:proofErr w:type="spellStart"/>
-      <w:r>
-        <w:rPr>
-          <w:rFonts w:ascii="微软雅黑" w:eastAsia="微软雅黑" w:hAnsi="微软雅黑" w:hint="eastAsia"/>
-        </w:rPr>
-        <w:t>json</w:t>
-      </w:r>
-      <w:proofErr w:type="spellEnd"/>
-      <w:r>
-        <w:rPr>
-          <w:rFonts w:ascii="微软雅黑" w:eastAsia="微软雅黑" w:hAnsi="微软雅黑" w:hint="eastAsia"/>
-        </w:rPr>
-        <w:t>、</w:t>
-      </w:r>
-      <w:proofErr w:type="spellStart"/>
-      <w:r>
-        <w:rPr>
-          <w:rFonts w:ascii="微软雅黑" w:eastAsia="微软雅黑" w:hAnsi="微软雅黑" w:hint="eastAsia"/>
-        </w:rPr>
-        <w:t>avro</w:t>
-      </w:r>
-      <w:proofErr w:type="spellEnd"/>
-      <w:r>
-        <w:rPr>
-          <w:rFonts w:ascii="微软雅黑" w:eastAsia="微软雅黑" w:hAnsi="微软雅黑" w:hint="eastAsia"/>
-        </w:rPr>
-        <w:t>序列化文件），同时也支持大数据环境下的各类文件格式（如：</w:t>
-      </w:r>
-      <w:proofErr w:type="spellStart"/>
+        <w:t>。Openstore通常支持普通人员能够理解的常用文件（比如excel，pdf等），也支持专业开发能够理解的文件（json、avro序列化文件），同时也支持大数据环境下的各类文件格式（如：</w:t>
+      </w:r>
       <w:r>
         <w:rPr>
           <w:rFonts w:ascii="微软雅黑" w:eastAsia="微软雅黑" w:hAnsi="微软雅黑" w:hint="eastAsia"/>
         </w:rPr>
         <w:t>hadoop</w:t>
       </w:r>
-      <w:proofErr w:type="spellEnd"/>
       <w:r>
         <w:rPr>
           <w:rFonts w:ascii="微软雅黑" w:eastAsia="微软雅黑" w:hAnsi="微软雅黑"/>
         </w:rPr>
         <w:t xml:space="preserve"> </w:t>
       </w:r>
-      <w:proofErr w:type="spellStart"/>
-      <w:r>
-        <w:rPr>
-          <w:rFonts w:ascii="微软雅黑" w:eastAsia="微软雅黑" w:hAnsi="微软雅黑" w:hint="eastAsia"/>
-        </w:rPr>
-        <w:t>mapfile</w:t>
-      </w:r>
-      <w:proofErr w:type="spellEnd"/>
-      <w:r>
-        <w:rPr>
-          <w:rFonts w:ascii="微软雅黑" w:eastAsia="微软雅黑" w:hAnsi="微软雅黑" w:hint="eastAsia"/>
-        </w:rPr>
-        <w:t>、</w:t>
-      </w:r>
-      <w:proofErr w:type="spellStart"/>
-      <w:r>
-        <w:rPr>
-          <w:rFonts w:ascii="微软雅黑" w:eastAsia="微软雅黑" w:hAnsi="微软雅黑" w:hint="eastAsia"/>
-        </w:rPr>
-        <w:t>sequence</w:t>
+      <w:r>
+        <w:rPr>
+          <w:rFonts w:ascii="微软雅黑" w:eastAsia="微软雅黑" w:hAnsi="微软雅黑" w:hint="eastAsia"/>
+        </w:rPr>
+        <w:t>mapfile、sequence</w:t>
       </w:r>
       <w:r>
         <w:rPr>
@@ -1806,51 +1187,8 @@
         <w:rPr>
           <w:rFonts w:ascii="微软雅黑" w:eastAsia="微软雅黑" w:hAnsi="微软雅黑" w:hint="eastAsia"/>
         </w:rPr>
-        <w:t>ile</w:t>
-      </w:r>
-      <w:proofErr w:type="spellEnd"/>
-      <w:r>
-        <w:rPr>
-          <w:rFonts w:ascii="微软雅黑" w:eastAsia="微软雅黑" w:hAnsi="微软雅黑" w:hint="eastAsia"/>
-        </w:rPr>
-        <w:t>、</w:t>
-      </w:r>
-      <w:proofErr w:type="spellStart"/>
-      <w:r>
-        <w:rPr>
-          <w:rFonts w:ascii="微软雅黑" w:eastAsia="微软雅黑" w:hAnsi="微软雅黑" w:hint="eastAsia"/>
-        </w:rPr>
-        <w:t>RCFile</w:t>
-      </w:r>
-      <w:proofErr w:type="spellEnd"/>
-      <w:r>
-        <w:rPr>
-          <w:rFonts w:ascii="微软雅黑" w:eastAsia="微软雅黑" w:hAnsi="微软雅黑" w:hint="eastAsia"/>
-        </w:rPr>
-        <w:t>，</w:t>
-      </w:r>
-      <w:proofErr w:type="spellStart"/>
-      <w:r>
-        <w:rPr>
-          <w:rFonts w:ascii="微软雅黑" w:eastAsia="微软雅黑" w:hAnsi="微软雅黑" w:hint="eastAsia"/>
-        </w:rPr>
-        <w:t>ORCFile</w:t>
-      </w:r>
-      <w:proofErr w:type="spellEnd"/>
-      <w:r>
-        <w:rPr>
-          <w:rFonts w:ascii="微软雅黑" w:eastAsia="微软雅黑" w:hAnsi="微软雅黑" w:hint="eastAsia"/>
-        </w:rPr>
-        <w:t>、</w:t>
-      </w:r>
-      <w:proofErr w:type="spellStart"/>
-      <w:r>
-        <w:rPr>
-          <w:rFonts w:ascii="微软雅黑" w:eastAsia="微软雅黑" w:hAnsi="微软雅黑" w:hint="eastAsia"/>
-        </w:rPr>
-        <w:t>hbasefile</w:t>
-      </w:r>
-      <w:proofErr w:type="spellEnd"/>
+        <w:t>ile、RCFile，ORCFile、hbasefile</w:t>
+      </w:r>
       <w:r>
         <w:rPr>
           <w:rFonts w:ascii="微软雅黑" w:eastAsia="微软雅黑" w:hAnsi="微软雅黑" w:hint="eastAsia"/>
@@ -1868,21 +1206,7 @@
           <w:rFonts w:ascii="微软雅黑" w:eastAsia="微软雅黑" w:hAnsi="微软雅黑" w:hint="eastAsia"/>
         </w:rPr>
         <w:lastRenderedPageBreak/>
-        <w:t>解析器，也可以随时加入</w:t>
-      </w:r>
-      <w:proofErr w:type="spellStart"/>
-      <w:r>
-        <w:rPr>
-          <w:rFonts w:ascii="微软雅黑" w:eastAsia="微软雅黑" w:hAnsi="微软雅黑" w:hint="eastAsia"/>
-        </w:rPr>
-        <w:t>openstore</w:t>
-      </w:r>
-      <w:proofErr w:type="spellEnd"/>
-      <w:r>
-        <w:rPr>
-          <w:rFonts w:ascii="微软雅黑" w:eastAsia="微软雅黑" w:hAnsi="微软雅黑" w:hint="eastAsia"/>
-        </w:rPr>
-        <w:t>进行扩展</w:t>
+        <w:t>解析器，也可以随时加入openstore进行扩展</w:t>
       </w:r>
       <w:r>
         <w:rPr>
@@ -1907,21 +1231,7 @@
         <w:rPr>
           <w:rFonts w:ascii="微软雅黑" w:eastAsia="微软雅黑" w:hAnsi="微软雅黑" w:hint="eastAsia"/>
         </w:rPr>
-        <w:t>每一个</w:t>
-      </w:r>
-      <w:proofErr w:type="gramStart"/>
-      <w:r>
-        <w:rPr>
-          <w:rFonts w:ascii="微软雅黑" w:eastAsia="微软雅黑" w:hAnsi="微软雅黑" w:hint="eastAsia"/>
-        </w:rPr>
-        <w:t>“</w:t>
-      </w:r>
-      <w:proofErr w:type="gramEnd"/>
-      <w:r>
-        <w:rPr>
-          <w:rFonts w:ascii="微软雅黑" w:eastAsia="微软雅黑" w:hAnsi="微软雅黑" w:hint="eastAsia"/>
-        </w:rPr>
-        <w:t>业务概念“中的具体某一项，都</w:t>
+        <w:t>每一个“业务概念“中的具体某一项，都</w:t>
       </w:r>
       <w:r>
         <w:rPr>
@@ -2022,76 +1332,44 @@
         <w:rPr>
           <w:rFonts w:ascii="微软雅黑" w:eastAsia="微软雅黑" w:hAnsi="微软雅黑" w:hint="eastAsia"/>
         </w:rPr>
-        <w:t>名称为：XXXXX外</w:t>
-      </w:r>
-      <w:proofErr w:type="gramStart"/>
-      <w:r>
-        <w:rPr>
-          <w:rFonts w:ascii="微软雅黑" w:eastAsia="微软雅黑" w:hAnsi="微软雅黑" w:hint="eastAsia"/>
-        </w:rPr>
-        <w:t>呼任务</w:t>
-      </w:r>
-      <w:proofErr w:type="gramEnd"/>
-      <w:r>
-        <w:rPr>
-          <w:rFonts w:ascii="微软雅黑" w:eastAsia="微软雅黑" w:hAnsi="微软雅黑" w:hint="eastAsia"/>
-        </w:rPr>
-        <w:t>单，就是一个</w:t>
-      </w:r>
-      <w:proofErr w:type="gramStart"/>
+        <w:t>名称为：XXXXX外呼任务单，就是一个</w:t>
+      </w:r>
       <w:r>
         <w:rPr>
           <w:rFonts w:ascii="微软雅黑" w:eastAsia="微软雅黑" w:hAnsi="微软雅黑"/>
         </w:rPr>
         <w:t>”</w:t>
       </w:r>
-      <w:proofErr w:type="gramEnd"/>
-      <w:r>
-        <w:rPr>
-          <w:rFonts w:ascii="微软雅黑" w:eastAsia="微软雅黑" w:hAnsi="微软雅黑" w:hint="eastAsia"/>
-        </w:rPr>
-        <w:t>外</w:t>
-      </w:r>
-      <w:proofErr w:type="gramStart"/>
-      <w:r>
-        <w:rPr>
-          <w:rFonts w:ascii="微软雅黑" w:eastAsia="微软雅黑" w:hAnsi="微软雅黑" w:hint="eastAsia"/>
-        </w:rPr>
-        <w:t>呼任务</w:t>
-      </w:r>
-      <w:proofErr w:type="gramEnd"/>
-      <w:r>
-        <w:rPr>
-          <w:rFonts w:ascii="微软雅黑" w:eastAsia="微软雅黑" w:hAnsi="微软雅黑" w:hint="eastAsia"/>
+      <w:r>
+        <w:rPr>
+          <w:rFonts w:ascii="微软雅黑" w:eastAsia="微软雅黑" w:hAnsi="微软雅黑" w:hint="eastAsia"/>
+        </w:rPr>
+        <w:t>外呼任务.</w:t>
+      </w:r>
+      <w:r>
+        <w:rPr>
+          <w:rFonts w:ascii="微软雅黑" w:eastAsia="微软雅黑" w:hAnsi="微软雅黑"/>
+        </w:rPr>
+        <w:t>orc</w:t>
+      </w:r>
+      <w:r>
+        <w:rPr>
+          <w:rFonts w:ascii="微软雅黑" w:eastAsia="微软雅黑" w:hAnsi="微软雅黑"/>
         </w:rPr>
         <w:t>.</w:t>
       </w:r>
       <w:r>
         <w:rPr>
-          <w:rFonts w:ascii="微软雅黑" w:eastAsia="微软雅黑" w:hAnsi="微软雅黑"/>
-        </w:rPr>
-        <w:t>orc</w:t>
-      </w:r>
-      <w:r>
-        <w:rPr>
-          <w:rFonts w:ascii="微软雅黑" w:eastAsia="微软雅黑" w:hAnsi="微软雅黑"/>
-        </w:rPr>
-        <w:t>.</w:t>
-      </w:r>
-      <w:r>
-        <w:rPr>
           <w:rFonts w:ascii="微软雅黑" w:eastAsia="微软雅黑" w:hAnsi="微软雅黑" w:hint="eastAsia"/>
         </w:rPr>
         <w:t>it</w:t>
       </w:r>
-      <w:proofErr w:type="gramStart"/>
       <w:r>
         <w:rPr>
           <w:rFonts w:ascii="微软雅黑" w:eastAsia="微软雅黑" w:hAnsi="微软雅黑"/>
         </w:rPr>
         <w:t>”</w:t>
       </w:r>
-      <w:proofErr w:type="gramEnd"/>
       <w:r>
         <w:rPr>
           <w:rFonts w:ascii="微软雅黑" w:eastAsia="微软雅黑" w:hAnsi="微软雅黑" w:hint="eastAsia"/>
@@ -2129,7 +1407,6 @@
           <w:rFonts w:ascii="微软雅黑" w:eastAsia="微软雅黑" w:hAnsi="微软雅黑"/>
         </w:rPr>
       </w:pPr>
-      <w:proofErr w:type="spellStart"/>
       <w:r>
         <w:rPr>
           <w:rFonts w:ascii="微软雅黑" w:eastAsia="微软雅黑" w:hAnsi="微软雅黑"/>
@@ -2140,14 +1417,7 @@
         <w:rPr>
           <w:rFonts w:ascii="微软雅黑" w:eastAsia="微软雅黑" w:hAnsi="微软雅黑" w:hint="eastAsia"/>
         </w:rPr>
-        <w:t>penstore</w:t>
-      </w:r>
-      <w:proofErr w:type="spellEnd"/>
-      <w:r>
-        <w:rPr>
-          <w:rFonts w:ascii="微软雅黑" w:eastAsia="微软雅黑" w:hAnsi="微软雅黑" w:hint="eastAsia"/>
-        </w:rPr>
-        <w:t>中</w:t>
+        <w:t>penstore中</w:t>
       </w:r>
       <w:r>
         <w:rPr>
@@ -2159,14 +1429,7 @@
         <w:rPr>
           <w:rFonts w:ascii="微软雅黑" w:eastAsia="微软雅黑" w:hAnsi="微软雅黑" w:hint="eastAsia"/>
         </w:rPr>
-        <w:t>，也就是说，一个</w:t>
-      </w:r>
-      <w:proofErr w:type="spellStart"/>
-      <w:r>
-        <w:rPr>
-          <w:rFonts w:ascii="微软雅黑" w:eastAsia="微软雅黑" w:hAnsi="微软雅黑" w:hint="eastAsia"/>
-        </w:rPr>
-        <w:t>File</w:t>
+        <w:t>，也就是说，一个File</w:t>
       </w:r>
       <w:r>
         <w:rPr>
@@ -2178,28 +1441,7 @@
         <w:rPr>
           <w:rFonts w:ascii="微软雅黑" w:eastAsia="微软雅黑" w:hAnsi="微软雅黑" w:hint="eastAsia"/>
         </w:rPr>
-        <w:t>amaily</w:t>
-      </w:r>
-      <w:proofErr w:type="spellEnd"/>
-      <w:r>
-        <w:rPr>
-          <w:rFonts w:ascii="微软雅黑" w:eastAsia="微软雅黑" w:hAnsi="微软雅黑" w:hint="eastAsia"/>
-        </w:rPr>
-        <w:t>只是一个逻辑上的File集合，一个File只是一个逻辑上的</w:t>
-      </w:r>
-      <w:proofErr w:type="gramStart"/>
-      <w:r>
-        <w:rPr>
-          <w:rFonts w:ascii="微软雅黑" w:eastAsia="微软雅黑" w:hAnsi="微软雅黑" w:hint="eastAsia"/>
-        </w:rPr>
-        <w:t>“</w:t>
-      </w:r>
-      <w:proofErr w:type="gramEnd"/>
-      <w:r>
-        <w:rPr>
-          <w:rFonts w:ascii="微软雅黑" w:eastAsia="微软雅黑" w:hAnsi="微软雅黑" w:hint="eastAsia"/>
-        </w:rPr>
-        <w:t>文件“</w:t>
+        <w:t>amaily只是一个逻辑上的File集合，一个File只是一个逻辑上的“文件“</w:t>
       </w:r>
       <w:r>
         <w:rPr>
@@ -2261,21 +1503,7 @@
         <w:rPr>
           <w:rFonts w:ascii="微软雅黑" w:eastAsia="微软雅黑" w:hAnsi="微软雅黑" w:hint="eastAsia"/>
         </w:rPr>
-        <w:t>总结一下，如果使用</w:t>
-      </w:r>
-      <w:proofErr w:type="spellStart"/>
-      <w:r>
-        <w:rPr>
-          <w:rFonts w:ascii="微软雅黑" w:eastAsia="微软雅黑" w:hAnsi="微软雅黑" w:hint="eastAsia"/>
-        </w:rPr>
-        <w:t>openstore</w:t>
-      </w:r>
-      <w:proofErr w:type="spellEnd"/>
-      <w:r>
-        <w:rPr>
-          <w:rFonts w:ascii="微软雅黑" w:eastAsia="微软雅黑" w:hAnsi="微软雅黑" w:hint="eastAsia"/>
-        </w:rPr>
-        <w:t>来设计企业应用数据存储，可以按照如下</w:t>
+        <w:t>总结一下，如果使用openstore来设计企业应用数据存储，可以按照如下</w:t>
       </w:r>
       <w:r>
         <w:rPr>
@@ -2477,15 +1705,9 @@
                               </w:rPr>
                               <w:t>使用</w:t>
                             </w:r>
-                            <w:proofErr w:type="spellStart"/>
                             <w:r>
-                              <w:t>openstore</w:t>
+                              <w:t>openstore生成对应的</w:t>
                             </w:r>
-                            <w:proofErr w:type="spellEnd"/>
-                            <w:r>
-                              <w:t>生成对应的</w:t>
-                            </w:r>
-                            <w:proofErr w:type="spellStart"/>
                             <w:r>
                               <w:rPr>
                                 <w:rFonts w:hint="eastAsia"/>
@@ -2495,7 +1717,6 @@
                             <w:r>
                               <w:t>ileFamily</w:t>
                             </w:r>
-                            <w:proofErr w:type="spellEnd"/>
                           </w:p>
                         </w:txbxContent>
                       </wps:txbx>
@@ -2527,15 +1748,9 @@
                         </w:rPr>
                         <w:t>使用</w:t>
                       </w:r>
-                      <w:proofErr w:type="spellStart"/>
                       <w:r>
-                        <w:t>openstore</w:t>
+                        <w:t>openstore生成对应的</w:t>
                       </w:r>
-                      <w:proofErr w:type="spellEnd"/>
-                      <w:r>
-                        <w:t>生成对应的</w:t>
-                      </w:r>
-                      <w:proofErr w:type="spellStart"/>
                       <w:r>
                         <w:rPr>
                           <w:rFonts w:hint="eastAsia"/>
@@ -2545,7 +1760,6 @@
                       <w:r>
                         <w:t>ileFamily</w:t>
                       </w:r>
-                      <w:proofErr w:type="spellEnd"/>
                     </w:p>
                   </w:txbxContent>
                 </v:textbox>
@@ -2618,7 +1832,7 @@
           </mc:Choice>
           <mc:Fallback>
             <w:pict>
-              <v:shapetype w14:anchorId="10B12463" id="_x0000_t67" coordsize="21600,21600" o:spt="67" adj="16200,5400" path="m0@0l@1@0@1,0@2,0@2@0,21600@0,10800,21600xe">
+              <v:shapetype w14:anchorId="074B9575" id="_x0000_t67" coordsize="21600,21600" o:spt="67" adj="16200,5400" path="m0@0l@1@0@1,0@2,0@2@0,21600@0,10800,21600xe">
                 <v:stroke joinstyle="miter"/>
                 <v:formulas>
                   <v:f eqn="val #0"/>
@@ -2822,21 +2036,10 @@
                               <w:rPr>
                                 <w:rFonts w:hint="eastAsia"/>
                               </w:rPr>
-                              <w:t>选择</w:t>
-                            </w:r>
-                            <w:proofErr w:type="spellStart"/>
-                            <w:r>
-                              <w:rPr>
-                                <w:rFonts w:hint="eastAsia"/>
-                              </w:rPr>
-                              <w:t>F</w:t>
+                              <w:t>选择F</w:t>
                             </w:r>
                             <w:r>
-                              <w:t>ileFamily</w:t>
-                            </w:r>
-                            <w:proofErr w:type="spellEnd"/>
-                            <w:r>
-                              <w:t>文件格式</w:t>
+                              <w:t>ileFamily文件格式</w:t>
                             </w:r>
                           </w:p>
                         </w:txbxContent>
@@ -2867,21 +2070,10 @@
                         <w:rPr>
                           <w:rFonts w:hint="eastAsia"/>
                         </w:rPr>
-                        <w:t>选择</w:t>
-                      </w:r>
-                      <w:proofErr w:type="spellStart"/>
-                      <w:r>
-                        <w:rPr>
-                          <w:rFonts w:hint="eastAsia"/>
-                        </w:rPr>
-                        <w:t>F</w:t>
+                        <w:t>选择F</w:t>
                       </w:r>
                       <w:r>
-                        <w:t>ileFamily</w:t>
-                      </w:r>
-                      <w:proofErr w:type="spellEnd"/>
-                      <w:r>
-                        <w:t>文件格式</w:t>
+                        <w:t>ileFamily文件格式</w:t>
                       </w:r>
                     </w:p>
                   </w:txbxContent>
@@ -2955,7 +2147,7 @@
           </mc:Choice>
           <mc:Fallback>
             <w:pict>
-              <v:shape w14:anchorId="69756C01" id="下箭头 6" o:spid="_x0000_s1026" type="#_x0000_t67" style="position:absolute;left:0;text-align:left;margin-left:115.5pt;margin-top:140.65pt;width:12.75pt;height:43.5pt;z-index:251665408;visibility:visible;mso-wrap-style:square;mso-wrap-distance-left:9pt;mso-wrap-distance-top:0;mso-wrap-distance-right:9pt;mso-wrap-distance-bottom:0;mso-position-horizontal:absolute;mso-position-horizontal-relative:text;mso-position-vertical:absolute;mso-position-vertical-relative:text;v-text-anchor:middle" o:gfxdata="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" adj="18434" fillcolor="#5b9bd5 [3204]" strokecolor="#1f4d78 [1604]" strokeweight="1pt"/>
+              <v:shape w14:anchorId="343FBC7B" id="下箭头 6" o:spid="_x0000_s1026" type="#_x0000_t67" style="position:absolute;left:0;text-align:left;margin-left:115.5pt;margin-top:140.65pt;width:12.75pt;height:43.5pt;z-index:251665408;visibility:visible;mso-wrap-style:square;mso-wrap-distance-left:9pt;mso-wrap-distance-top:0;mso-wrap-distance-right:9pt;mso-wrap-distance-bottom:0;mso-position-horizontal:absolute;mso-position-horizontal-relative:text;mso-position-vertical:absolute;mso-position-vertical-relative:text;v-text-anchor:middle" o:gfxdata="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" adj="18434" fillcolor="#5b9bd5 [3204]" strokecolor="#1f4d78 [1604]" strokeweight="1pt"/>
             </w:pict>
           </mc:Fallback>
         </mc:AlternateContent>
@@ -3141,35 +2333,13 @@
         <w:rPr>
           <w:rFonts w:ascii="微软雅黑" w:eastAsia="微软雅黑" w:hAnsi="微软雅黑" w:hint="eastAsia"/>
         </w:rPr>
-        <w:t>专业：</w:t>
-      </w:r>
-      <w:proofErr w:type="spellStart"/>
-      <w:r>
-        <w:rPr>
-          <w:rFonts w:ascii="微软雅黑" w:eastAsia="微软雅黑" w:hAnsi="微软雅黑" w:hint="eastAsia"/>
-        </w:rPr>
-        <w:t>json</w:t>
-      </w:r>
-      <w:proofErr w:type="spellEnd"/>
-      <w:r>
-        <w:rPr>
-          <w:rFonts w:ascii="微软雅黑" w:eastAsia="微软雅黑" w:hAnsi="微软雅黑"/>
-        </w:rPr>
-        <w:t>/</w:t>
-      </w:r>
-      <w:proofErr w:type="spellStart"/>
-      <w:r>
-        <w:rPr>
-          <w:rFonts w:ascii="微软雅黑" w:eastAsia="微软雅黑" w:hAnsi="微软雅黑"/>
-        </w:rPr>
-        <w:t>avro</w:t>
-      </w:r>
-      <w:proofErr w:type="spellEnd"/>
-      <w:r>
-        <w:rPr>
-          <w:rFonts w:ascii="微软雅黑" w:eastAsia="微软雅黑" w:hAnsi="微软雅黑"/>
-        </w:rPr>
-        <w:t>…</w:t>
+        <w:t>专业：json</w:t>
+      </w:r>
+      <w:r>
+        <w:rPr>
+          <w:rFonts w:ascii="微软雅黑" w:eastAsia="微软雅黑" w:hAnsi="微软雅黑"/>
+        </w:rPr>
+        <w:t>/avro…</w:t>
       </w:r>
     </w:p>
     <w:p>
@@ -3250,7 +2420,7 @@
           </mc:Choice>
           <mc:Fallback>
             <w:pict>
-              <v:shape w14:anchorId="2B07449D" id="下箭头 9" o:spid="_x0000_s1026" type="#_x0000_t67" style="position:absolute;left:0;text-align:left;margin-left:111.75pt;margin-top:33.3pt;width:14.25pt;height:66pt;z-index:251670528;visibility:visible;mso-wrap-style:square;mso-width-percent:0;mso-height-percent:0;mso-wrap-distance-left:9pt;mso-wrap-distance-top:0;mso-wrap-distance-right:9pt;mso-wrap-distance-bottom:0;mso-position-horizontal:absolute;mso-position-horizontal-relative:text;mso-position-vertical:absolute;mso-position-vertical-relative:text;mso-width-percent:0;mso-height-percent:0;mso-width-relative:margin;mso-height-relative:margin;v-text-anchor:middle" o:gfxdata="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" adj="19268" fillcolor="#5b9bd5 [3204]" strokecolor="#1f4d78 [1604]" strokeweight="1pt"/>
+              <v:shape w14:anchorId="1CFF9BDB" id="下箭头 9" o:spid="_x0000_s1026" type="#_x0000_t67" style="position:absolute;left:0;text-align:left;margin-left:111.75pt;margin-top:33.3pt;width:14.25pt;height:66pt;z-index:251670528;visibility:visible;mso-wrap-style:square;mso-width-percent:0;mso-height-percent:0;mso-wrap-distance-left:9pt;mso-wrap-distance-top:0;mso-wrap-distance-right:9pt;mso-wrap-distance-bottom:0;mso-position-horizontal:absolute;mso-position-horizontal-relative:text;mso-position-vertical:absolute;mso-position-vertical-relative:text;mso-width-percent:0;mso-height-percent:0;mso-width-relative:margin;mso-height-relative:margin;v-text-anchor:middle" o:gfxdata="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" adj="19268" fillcolor="#5b9bd5 [3204]" strokecolor="#1f4d78 [1604]" strokeweight="1pt"/>
             </w:pict>
           </mc:Fallback>
         </mc:AlternateContent>
@@ -3265,44 +2435,8 @@
         <w:rPr>
           <w:rFonts w:ascii="微软雅黑" w:eastAsia="微软雅黑" w:hAnsi="微软雅黑" w:hint="eastAsia"/>
         </w:rPr>
-        <w:t>大数据</w:t>
-      </w:r>
-      <w:proofErr w:type="spellStart"/>
-      <w:r>
-        <w:rPr>
-          <w:rFonts w:ascii="微软雅黑" w:eastAsia="微软雅黑" w:hAnsi="微软雅黑" w:hint="eastAsia"/>
-        </w:rPr>
-        <w:t>mapfile</w:t>
-      </w:r>
-      <w:proofErr w:type="spellEnd"/>
-      <w:r>
-        <w:rPr>
-          <w:rFonts w:ascii="微软雅黑" w:eastAsia="微软雅黑" w:hAnsi="微软雅黑" w:hint="eastAsia"/>
-        </w:rPr>
-        <w:t>/</w:t>
-      </w:r>
-      <w:proofErr w:type="spellStart"/>
-      <w:r>
-        <w:rPr>
-          <w:rFonts w:ascii="微软雅黑" w:eastAsia="微软雅黑" w:hAnsi="微软雅黑" w:hint="eastAsia"/>
-        </w:rPr>
-        <w:t>sequenceFile</w:t>
-      </w:r>
-      <w:proofErr w:type="spellEnd"/>
-      <w:r>
-        <w:rPr>
-          <w:rFonts w:ascii="微软雅黑" w:eastAsia="微软雅黑" w:hAnsi="微软雅黑" w:hint="eastAsia"/>
-        </w:rPr>
-        <w:t>/</w:t>
-      </w:r>
-      <w:proofErr w:type="spellStart"/>
-      <w:r>
-        <w:rPr>
-          <w:rFonts w:ascii="微软雅黑" w:eastAsia="微软雅黑" w:hAnsi="微软雅黑" w:hint="eastAsia"/>
-        </w:rPr>
-        <w:t>orcfile</w:t>
-      </w:r>
-      <w:proofErr w:type="spellEnd"/>
+        <w:t>大数据mapfile/sequenceFile/orcfile</w:t>
+      </w:r>
     </w:p>
     <w:p>
       <w:pPr>
@@ -3375,7 +2509,7 @@
           </mc:Choice>
           <mc:Fallback>
             <w:pict>
-              <v:line w14:anchorId="2D32A980" id="直接连接符 11" o:spid="_x0000_s1026" style="position:absolute;left:0;text-align:left;flip:y;z-index:251672576;visibility:visible;mso-wrap-style:square;mso-width-percent:0;mso-height-percent:0;mso-wrap-distance-left:9pt;mso-wrap-distance-top:0;mso-wrap-distance-right:9pt;mso-wrap-distance-bottom:0;mso-position-horizontal:absolute;mso-position-horizontal-relative:text;mso-position-vertical:absolute;mso-position-vertical-relative:text;mso-width-percent:0;mso-height-percent:0;mso-width-relative:margin;mso-height-relative:margin" from="207.75pt,8.25pt" to="249pt,36pt" o:gfxdata="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" strokecolor="#5b9bd5 [3204]" strokeweight=".5pt">
+              <v:line w14:anchorId="4EF24706" id="直接连接符 11" o:spid="_x0000_s1026" style="position:absolute;left:0;text-align:left;flip:y;z-index:251672576;visibility:visible;mso-wrap-style:square;mso-width-percent:0;mso-height-percent:0;mso-wrap-distance-left:9pt;mso-wrap-distance-top:0;mso-wrap-distance-right:9pt;mso-wrap-distance-bottom:0;mso-position-horizontal:absolute;mso-position-horizontal-relative:text;mso-position-vertical:absolute;mso-position-vertical-relative:text;mso-width-percent:0;mso-height-percent:0;mso-width-relative:margin;mso-height-relative:margin" from="207.75pt,8.25pt" to="249pt,36pt" o:gfxdata="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" strokecolor="#5b9bd5 [3204]" strokeweight=".5pt">
                 <v:stroke joinstyle="miter"/>
               </v:line>
             </w:pict>
@@ -3445,10 +2579,7 @@
                               <w:t>例如</w:t>
                             </w:r>
                             <w:r>
-                              <w:t>：定义excel</w:t>
-                            </w:r>
-                            <w:r>
-                              <w:t>各个单元格的意义</w:t>
+                              <w:t>：定义excel各个单元格的意义</w:t>
                             </w:r>
                           </w:p>
                         </w:txbxContent>
@@ -3488,10 +2619,7 @@
                         <w:t>例如</w:t>
                       </w:r>
                       <w:r>
-                        <w:t>：定义excel</w:t>
-                      </w:r>
-                      <w:r>
-                        <w:t>各个单元格的意义</w:t>
+                        <w:t>：定义excel各个单元格的意义</w:t>
                       </w:r>
                     </w:p>
                   </w:txbxContent>
@@ -3564,10 +2692,7 @@
                               <w:t>定义F</w:t>
                             </w:r>
                             <w:r>
-                              <w:t>ile</w:t>
-                            </w:r>
-                            <w:r>
-                              <w:t>各组成部分</w:t>
+                              <w:t>ile各组成部分</w:t>
                             </w:r>
                           </w:p>
                         </w:txbxContent>
@@ -3601,10 +2726,7 @@
                         <w:t>定义F</w:t>
                       </w:r>
                       <w:r>
-                        <w:t>ile</w:t>
-                      </w:r>
-                      <w:r>
-                        <w:t>各组成部分</w:t>
+                        <w:t>ile各组成部分</w:t>
                       </w:r>
                     </w:p>
                   </w:txbxContent>
@@ -3679,7 +2801,7 @@
           </mc:Choice>
           <mc:Fallback>
             <w:pict>
-              <v:line w14:anchorId="6072D9BD" id="直接连接符 16" o:spid="_x0000_s1026" style="position:absolute;left:0;text-align:left;z-index:251678720;visibility:visible;mso-wrap-style:square;mso-wrap-distance-left:9pt;mso-wrap-distance-top:0;mso-wrap-distance-right:9pt;mso-wrap-distance-bottom:0;mso-position-horizontal:absolute;mso-position-horizontal-relative:text;mso-position-vertical:absolute;mso-position-vertical-relative:text" from="209.25pt,9.3pt" to="269.25pt,34.8pt" o:gfxdata="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" strokecolor="#5b9bd5 [3204]" strokeweight=".5pt">
+              <v:line w14:anchorId="388FFD4F" id="直接连接符 16" o:spid="_x0000_s1026" style="position:absolute;left:0;text-align:left;z-index:251678720;visibility:visible;mso-wrap-style:square;mso-wrap-distance-left:9pt;mso-wrap-distance-top:0;mso-wrap-distance-right:9pt;mso-wrap-distance-bottom:0;mso-position-horizontal:absolute;mso-position-horizontal-relative:text;mso-position-vertical:absolute;mso-position-vertical-relative:text" from="209.25pt,9.3pt" to="269.25pt,34.8pt" o:gfxdata="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" strokecolor="#5b9bd5 [3204]" strokeweight=".5pt">
                 <v:stroke joinstyle="miter"/>
               </v:line>
             </w:pict>
@@ -3874,7 +2996,7 @@
           </mc:Choice>
           <mc:Fallback>
             <w:pict>
-              <v:shape w14:anchorId="67D9ECB0" id="下箭头 13" o:spid="_x0000_s1026" type="#_x0000_t67" style="position:absolute;left:0;text-align:left;margin-left:114.75pt;margin-top:2.85pt;width:15pt;height:39.75pt;z-index:251676672;visibility:visible;mso-wrap-style:square;mso-width-percent:0;mso-height-percent:0;mso-wrap-distance-left:9pt;mso-wrap-distance-top:0;mso-wrap-distance-right:9pt;mso-wrap-distance-bottom:0;mso-position-horizontal:absolute;mso-position-horizontal-relative:text;mso-position-vertical:absolute;mso-position-vertical-relative:text;mso-width-percent:0;mso-height-percent:0;mso-width-relative:margin;mso-height-relative:margin;v-text-anchor:middle" o:gfxdata="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" adj="17525" fillcolor="#5b9bd5 [3204]" strokecolor="#1f4d78 [1604]" strokeweight="1pt"/>
+              <v:shape w14:anchorId="2288BD3D" id="下箭头 13" o:spid="_x0000_s1026" type="#_x0000_t67" style="position:absolute;left:0;text-align:left;margin-left:114.75pt;margin-top:2.85pt;width:15pt;height:39.75pt;z-index:251676672;visibility:visible;mso-wrap-style:square;mso-width-percent:0;mso-height-percent:0;mso-wrap-distance-left:9pt;mso-wrap-distance-top:0;mso-wrap-distance-right:9pt;mso-wrap-distance-bottom:0;mso-position-horizontal:absolute;mso-position-horizontal-relative:text;mso-position-vertical:absolute;mso-position-vertical-relative:text;mso-width-percent:0;mso-height-percent:0;mso-width-relative:margin;mso-height-relative:margin;v-text-anchor:middle" o:gfxdata="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" adj="17525" fillcolor="#5b9bd5 [3204]" strokecolor="#1f4d78 [1604]" strokeweight="1pt"/>
             </w:pict>
           </mc:Fallback>
         </mc:AlternateContent>
@@ -4178,14 +3300,12 @@
       <w:r>
         <w:t>新建了一个</w:t>
       </w:r>
-      <w:proofErr w:type="gramStart"/>
       <w:r>
         <w:rPr>
           <w:rFonts w:hint="eastAsia"/>
         </w:rPr>
         <w:t>《</w:t>
       </w:r>
-      <w:proofErr w:type="gramEnd"/>
       <w:r>
         <w:t>采购单</w:t>
       </w:r>
@@ -4202,21 +3322,7 @@
         <w:rPr>
           <w:rFonts w:hint="eastAsia"/>
         </w:rPr>
-        <w:t>excel文件，随后的输入数据，就是在此excel文件中编辑采购</w:t>
-      </w:r>
-      <w:proofErr w:type="gramStart"/>
-      <w:r>
-        <w:rPr>
-          <w:rFonts w:hint="eastAsia"/>
-        </w:rPr>
-        <w:t>单各个</w:t>
-      </w:r>
-      <w:proofErr w:type="gramEnd"/>
-      <w:r>
-        <w:rPr>
-          <w:rFonts w:hint="eastAsia"/>
-        </w:rPr>
-        <w:t>组成部分</w:t>
+        <w:t>excel文件，随后的输入数据，就是在此excel文件中编辑采购单各个组成部分</w:t>
       </w:r>
     </w:p>
     <w:p>
@@ -4927,21 +4033,7 @@
         <w:rPr>
           <w:rFonts w:ascii="微软雅黑" w:eastAsia="微软雅黑" w:hAnsi="微软雅黑" w:hint="eastAsia"/>
         </w:rPr>
-        <w:t>有小伙伴可能会问：不对啊，我的word文档，</w:t>
-      </w:r>
-      <w:proofErr w:type="gramStart"/>
-      <w:r>
-        <w:rPr>
-          <w:rFonts w:ascii="微软雅黑" w:eastAsia="微软雅黑" w:hAnsi="微软雅黑" w:hint="eastAsia"/>
-        </w:rPr>
-        <w:t>“</w:t>
-      </w:r>
-      <w:proofErr w:type="gramEnd"/>
-      <w:r>
-        <w:rPr>
-          <w:rFonts w:ascii="微软雅黑" w:eastAsia="微软雅黑" w:hAnsi="微软雅黑" w:hint="eastAsia"/>
-        </w:rPr>
-        <w:t>编辑“时也意味着”查看“啊，这两种操作应该是一样多才对！</w:t>
+        <w:t>有小伙伴可能会问：不对啊，我的word文档，“编辑“时也意味着”查看“啊，这两种操作应该是一样多才对！</w:t>
       </w:r>
     </w:p>
     <w:p>
@@ -4984,35 +4076,7 @@
         <w:rPr>
           <w:rFonts w:ascii="微软雅黑" w:eastAsia="微软雅黑" w:hAnsi="微软雅黑" w:hint="eastAsia"/>
         </w:rPr>
-        <w:t>当你准备</w:t>
-      </w:r>
-      <w:proofErr w:type="gramStart"/>
-      <w:r>
-        <w:rPr>
-          <w:rFonts w:ascii="微软雅黑" w:eastAsia="微软雅黑" w:hAnsi="微软雅黑" w:hint="eastAsia"/>
-        </w:rPr>
-        <w:t>“</w:t>
-      </w:r>
-      <w:proofErr w:type="gramEnd"/>
-      <w:r>
-        <w:rPr>
-          <w:rFonts w:ascii="微软雅黑" w:eastAsia="微软雅黑" w:hAnsi="微软雅黑" w:hint="eastAsia"/>
-        </w:rPr>
-        <w:t>编辑</w:t>
-      </w:r>
-      <w:proofErr w:type="gramStart"/>
-      <w:r>
-        <w:rPr>
-          <w:rFonts w:ascii="微软雅黑" w:eastAsia="微软雅黑" w:hAnsi="微软雅黑" w:hint="eastAsia"/>
-        </w:rPr>
-        <w:t>“</w:t>
-      </w:r>
-      <w:proofErr w:type="gramEnd"/>
-      <w:r>
-        <w:rPr>
-          <w:rFonts w:ascii="微软雅黑" w:eastAsia="微软雅黑" w:hAnsi="微软雅黑" w:hint="eastAsia"/>
-        </w:rPr>
-        <w:t>一份word文档</w:t>
+        <w:t>当你准备“编辑“一份word文档</w:t>
       </w:r>
       <w:r>
         <w:rPr>
@@ -5080,21 +4144,7 @@
         <w:rPr>
           <w:rFonts w:ascii="微软雅黑" w:eastAsia="微软雅黑" w:hAnsi="微软雅黑" w:hint="eastAsia"/>
         </w:rPr>
-        <w:t>。而当你开始敲打键盘，上一秒插入一张图片，下一秒打入一个文字，然后按下</w:t>
-      </w:r>
-      <w:proofErr w:type="spellStart"/>
-      <w:r>
-        <w:rPr>
-          <w:rFonts w:ascii="微软雅黑" w:eastAsia="微软雅黑" w:hAnsi="微软雅黑" w:hint="eastAsia"/>
-        </w:rPr>
-        <w:t>crtl+s</w:t>
-      </w:r>
-      <w:proofErr w:type="spellEnd"/>
-      <w:r>
-        <w:rPr>
-          <w:rFonts w:ascii="微软雅黑" w:eastAsia="微软雅黑" w:hAnsi="微软雅黑" w:hint="eastAsia"/>
-        </w:rPr>
-        <w:t>时，Word应用就会</w:t>
+        <w:t>。而当你开始敲打键盘，上一秒插入一张图片，下一秒打入一个文字，然后按下crtl+s时，Word应用就会</w:t>
       </w:r>
       <w:r>
         <w:rPr>
@@ -5130,21 +4180,7 @@
         <w:rPr>
           <w:rFonts w:ascii="微软雅黑" w:eastAsia="微软雅黑" w:hAnsi="微软雅黑" w:hint="eastAsia"/>
         </w:rPr>
-        <w:t>上面的分析，大家可以看到。这里我们所阐述的</w:t>
-      </w:r>
-      <w:proofErr w:type="gramStart"/>
-      <w:r>
-        <w:rPr>
-          <w:rFonts w:ascii="微软雅黑" w:eastAsia="微软雅黑" w:hAnsi="微软雅黑" w:hint="eastAsia"/>
-        </w:rPr>
-        <w:t>“</w:t>
-      </w:r>
-      <w:proofErr w:type="gramEnd"/>
-      <w:r>
-        <w:rPr>
-          <w:rFonts w:ascii="微软雅黑" w:eastAsia="微软雅黑" w:hAnsi="微软雅黑" w:hint="eastAsia"/>
-        </w:rPr>
-        <w:t>编辑“操作远远大于”查看“操作，是</w:t>
+        <w:t>上面的分析，大家可以看到。这里我们所阐述的“编辑“操作远远大于”查看“操作，是</w:t>
       </w:r>
       <w:r>
         <w:rPr>
@@ -5372,21 +4408,7 @@
         <w:rPr>
           <w:rFonts w:ascii="微软雅黑" w:eastAsia="微软雅黑" w:hAnsi="微软雅黑" w:hint="eastAsia"/>
         </w:rPr>
-        <w:t>回帖也和发帖类似。但【回帖】操作，已经和</w:t>
-      </w:r>
-      <w:proofErr w:type="gramStart"/>
-      <w:r>
-        <w:rPr>
-          <w:rFonts w:ascii="微软雅黑" w:eastAsia="微软雅黑" w:hAnsi="微软雅黑" w:hint="eastAsia"/>
-        </w:rPr>
-        <w:t>“</w:t>
-      </w:r>
-      <w:proofErr w:type="gramEnd"/>
-      <w:r>
-        <w:rPr>
-          <w:rFonts w:ascii="微软雅黑" w:eastAsia="微软雅黑" w:hAnsi="微软雅黑" w:hint="eastAsia"/>
-        </w:rPr>
-        <w:t>帖子“本身分离了开来，回帖，只是在另一个”数据区域“中</w:t>
+        <w:t>回帖也和发帖类似。但【回帖】操作，已经和“帖子“本身分离了开来，回帖，只是在另一个”数据区域“中</w:t>
       </w:r>
       <w:r>
         <w:rPr>
@@ -5399,21 +4421,7 @@
         <w:rPr>
           <w:rFonts w:ascii="微软雅黑" w:eastAsia="微软雅黑" w:hAnsi="微软雅黑" w:hint="eastAsia"/>
         </w:rPr>
-        <w:t>，并没有对”帖子原有内容</w:t>
-      </w:r>
-      <w:proofErr w:type="gramStart"/>
-      <w:r>
-        <w:rPr>
-          <w:rFonts w:ascii="微软雅黑" w:eastAsia="微软雅黑" w:hAnsi="微软雅黑" w:hint="eastAsia"/>
-        </w:rPr>
-        <w:t>“</w:t>
-      </w:r>
-      <w:proofErr w:type="gramEnd"/>
-      <w:r>
-        <w:rPr>
-          <w:rFonts w:ascii="微软雅黑" w:eastAsia="微软雅黑" w:hAnsi="微软雅黑" w:hint="eastAsia"/>
-        </w:rPr>
-        <w:t>进行修改！也没有对其他帖子的内容进行“修改”操作</w:t>
+        <w:t>，并没有对”帖子原有内容“进行修改！也没有对其他帖子的内容进行“修改”操作</w:t>
       </w:r>
       <w:r>
         <w:rPr>
@@ -5434,8 +4442,6 @@
         </w:rPr>
         <w:t>写操作，大多好比一种“流”式的写入，</w:t>
       </w:r>
-      <w:bookmarkStart w:id="0" w:name="_GoBack"/>
-      <w:bookmarkEnd w:id="0"/>
       <w:r>
         <w:rPr>
           <w:rFonts w:ascii="微软雅黑" w:eastAsia="微软雅黑" w:hAnsi="微软雅黑" w:hint="eastAsia"/>
@@ -5459,49 +4465,7 @@
         <w:rPr>
           <w:rFonts w:ascii="微软雅黑" w:eastAsia="微软雅黑" w:hAnsi="微软雅黑" w:hint="eastAsia"/>
         </w:rPr>
-        <w:t>无论发</w:t>
-      </w:r>
-      <w:proofErr w:type="gramStart"/>
-      <w:r>
-        <w:rPr>
-          <w:rFonts w:ascii="微软雅黑" w:eastAsia="微软雅黑" w:hAnsi="微软雅黑" w:hint="eastAsia"/>
-        </w:rPr>
-        <w:t>帖还是</w:t>
-      </w:r>
-      <w:proofErr w:type="gramEnd"/>
-      <w:r>
-        <w:rPr>
-          <w:rFonts w:ascii="微软雅黑" w:eastAsia="微软雅黑" w:hAnsi="微软雅黑" w:hint="eastAsia"/>
-        </w:rPr>
-        <w:t>回帖，都不可能存在对同一个</w:t>
-      </w:r>
-      <w:proofErr w:type="gramStart"/>
-      <w:r>
-        <w:rPr>
-          <w:rFonts w:ascii="微软雅黑" w:eastAsia="微软雅黑" w:hAnsi="微软雅黑" w:hint="eastAsia"/>
-        </w:rPr>
-        <w:t>“</w:t>
-      </w:r>
-      <w:proofErr w:type="gramEnd"/>
-      <w:r>
-        <w:rPr>
-          <w:rFonts w:ascii="微软雅黑" w:eastAsia="微软雅黑" w:hAnsi="微软雅黑" w:hint="eastAsia"/>
-        </w:rPr>
-        <w:t>数据</w:t>
-      </w:r>
-      <w:proofErr w:type="gramStart"/>
-      <w:r>
-        <w:rPr>
-          <w:rFonts w:ascii="微软雅黑" w:eastAsia="微软雅黑" w:hAnsi="微软雅黑" w:hint="eastAsia"/>
-        </w:rPr>
-        <w:t>“</w:t>
-      </w:r>
-      <w:proofErr w:type="gramEnd"/>
-      <w:r>
-        <w:rPr>
-          <w:rFonts w:ascii="微软雅黑" w:eastAsia="微软雅黑" w:hAnsi="微软雅黑" w:hint="eastAsia"/>
-        </w:rPr>
-        <w:t>例如帖子，或者回帖，进行多人同时【编辑】的操作！</w:t>
+        <w:t>无论发帖还是回帖，都不可能存在对同一个“数据“例如帖子，或者回帖，进行多人同时【编辑】的操作！</w:t>
       </w:r>
       <w:r>
         <w:rPr>
@@ -5539,30 +4503,127 @@
         <w:rPr>
           <w:rFonts w:ascii="微软雅黑" w:eastAsia="微软雅黑" w:hAnsi="微软雅黑" w:hint="eastAsia"/>
         </w:rPr>
-        <w:t>下面，我们再来看看这种类型的应用的</w:t>
-      </w:r>
-      <w:proofErr w:type="gramStart"/>
-      <w:r>
-        <w:rPr>
-          <w:rFonts w:ascii="微软雅黑" w:eastAsia="微软雅黑" w:hAnsi="微软雅黑" w:hint="eastAsia"/>
-        </w:rPr>
-        <w:t>“</w:t>
-      </w:r>
-      <w:proofErr w:type="gramEnd"/>
-      <w:r>
-        <w:rPr>
-          <w:rFonts w:ascii="微软雅黑" w:eastAsia="微软雅黑" w:hAnsi="微软雅黑" w:hint="eastAsia"/>
-        </w:rPr>
-        <w:t>读“操作：</w:t>
-      </w:r>
-    </w:p>
-    <w:p>
-      <w:pPr>
-        <w:ind w:left="840"/>
-        <w:rPr>
-          <w:rFonts w:ascii="微软雅黑" w:eastAsia="微软雅黑" w:hAnsi="微软雅黑" w:hint="eastAsia"/>
-        </w:rPr>
-      </w:pPr>
+        <w:t>下面，我们再来看看这种类型的应用的“读“操作：</w:t>
+      </w:r>
+    </w:p>
+    <w:p>
+      <w:pPr>
+        <w:pStyle w:val="a3"/>
+        <w:numPr>
+          <w:ilvl w:val="0"/>
+          <w:numId w:val="12"/>
+        </w:numPr>
+        <w:ind w:firstLineChars="0"/>
+        <w:rPr>
+          <w:rFonts w:ascii="微软雅黑" w:eastAsia="微软雅黑" w:hAnsi="微软雅黑"/>
+        </w:rPr>
+      </w:pPr>
+      <w:r>
+        <w:rPr>
+          <w:rFonts w:ascii="微软雅黑" w:eastAsia="微软雅黑" w:hAnsi="微软雅黑" w:hint="eastAsia"/>
+        </w:rPr>
+        <w:t>当你打开主页，查看论坛首页时，系统会至少发生一次“读取”。读取所有主题的帖子列表。此时发生的“读取”操作，都是【搜索】类、【聚合】类的读取</w:t>
+      </w:r>
+      <w:r>
+        <w:rPr>
+          <w:rFonts w:ascii="微软雅黑" w:eastAsia="微软雅黑" w:hAnsi="微软雅黑" w:hint="eastAsia"/>
+        </w:rPr>
+        <w:t>操作。也就是说，此时的读取，并非读取整个大数据集的所有信息，而仅仅是读取一个文件、以及文件</w:t>
+      </w:r>
+      <w:r>
+        <w:rPr>
+          <w:rFonts w:ascii="微软雅黑" w:eastAsia="微软雅黑" w:hAnsi="微软雅黑" w:hint="eastAsia"/>
+        </w:rPr>
+        <w:t>内容中的索引类信息</w:t>
+      </w:r>
+      <w:r>
+        <w:rPr>
+          <w:rFonts w:ascii="微软雅黑" w:eastAsia="微软雅黑" w:hAnsi="微软雅黑" w:hint="eastAsia"/>
+        </w:rPr>
+        <w:t>即可</w:t>
+      </w:r>
+    </w:p>
+    <w:p>
+      <w:pPr>
+        <w:pStyle w:val="a3"/>
+        <w:numPr>
+          <w:ilvl w:val="0"/>
+          <w:numId w:val="12"/>
+        </w:numPr>
+        <w:ind w:firstLineChars="0"/>
+        <w:rPr>
+          <w:rFonts w:ascii="微软雅黑" w:eastAsia="微软雅黑" w:hAnsi="微软雅黑"/>
+        </w:rPr>
+      </w:pPr>
+      <w:r>
+        <w:rPr>
+          <w:rFonts w:ascii="微软雅黑" w:eastAsia="微软雅黑" w:hAnsi="微软雅黑" w:hint="eastAsia"/>
+        </w:rPr>
+        <w:t>当你点击“下一页“或者滚动时，系统还会发生【视窗】类的</w:t>
+      </w:r>
+      <w:r>
+        <w:rPr>
+          <w:rFonts w:ascii="微软雅黑" w:eastAsia="微软雅黑" w:hAnsi="微软雅黑" w:hint="eastAsia"/>
+        </w:rPr>
+        <w:t>“搜索”读取操作，此读取操作通常是锁定一个大数据集的 “视窗”范围视图，将其读取</w:t>
+      </w:r>
+    </w:p>
+    <w:p>
+      <w:pPr>
+        <w:pStyle w:val="a3"/>
+        <w:numPr>
+          <w:ilvl w:val="0"/>
+          <w:numId w:val="12"/>
+        </w:numPr>
+        <w:ind w:firstLineChars="0"/>
+        <w:rPr>
+          <w:rFonts w:ascii="微软雅黑" w:eastAsia="微软雅黑" w:hAnsi="微软雅黑" w:hint="eastAsia"/>
+        </w:rPr>
+      </w:pPr>
+      <w:r>
+        <w:rPr>
+          <w:rFonts w:ascii="微软雅黑" w:eastAsia="微软雅黑" w:hAnsi="微软雅黑" w:hint="eastAsia"/>
+        </w:rPr>
+        <w:t>当点击某个</w:t>
+      </w:r>
+      <w:r>
+        <w:rPr>
+          <w:rFonts w:ascii="微软雅黑" w:eastAsia="微软雅黑" w:hAnsi="微软雅黑" w:hint="eastAsia"/>
+        </w:rPr>
+        <w:t>帖子</w:t>
+      </w:r>
+      <w:r>
+        <w:rPr>
+          <w:rFonts w:ascii="微软雅黑" w:eastAsia="微软雅黑" w:hAnsi="微软雅黑" w:hint="eastAsia"/>
+        </w:rPr>
+        <w:t>看帖时，</w:t>
+      </w:r>
+      <w:r>
+        <w:rPr>
+          <w:rFonts w:ascii="微软雅黑" w:eastAsia="微软雅黑" w:hAnsi="微软雅黑" w:hint="eastAsia"/>
+        </w:rPr>
+        <w:t>系统将</w:t>
+      </w:r>
+      <w:r>
+        <w:rPr>
+          <w:rFonts w:ascii="微软雅黑" w:eastAsia="微软雅黑" w:hAnsi="微软雅黑" w:hint="eastAsia"/>
+        </w:rPr>
+        <w:t>读取整个数据集中某一项的整体信息，以及相关联的其他</w:t>
+      </w:r>
+      <w:r>
+        <w:rPr>
+          <w:rFonts w:ascii="微软雅黑" w:eastAsia="微软雅黑" w:hAnsi="微软雅黑" w:hint="eastAsia"/>
+        </w:rPr>
+        <w:t>项</w:t>
+      </w:r>
+      <w:bookmarkStart w:id="0" w:name="_GoBack"/>
+      <w:bookmarkEnd w:id="0"/>
+      <w:r>
+        <w:rPr>
+          <w:rFonts w:ascii="微软雅黑" w:eastAsia="微软雅黑" w:hAnsi="微软雅黑" w:hint="eastAsia"/>
+        </w:rPr>
+        <w:t>信息</w:t>
+      </w:r>
     </w:p>
     <w:sectPr>
       <w:pgSz w:w="11906" w:h="16838"/>
@@ -6016,6 +5077,92 @@
     </w:lvl>
   </w:abstractNum>
   <w:abstractNum w:abstractNumId="5" w15:restartNumberingAfterBreak="0">
+    <w:nsid w:val="4CB03406"/>
+    <w:multiLevelType w:val="hybridMultilevel"/>
+    <w:tmpl w:val="25E8A394"/>
+    <w:lvl w:ilvl="0" w:tplc="0409000F">
+      <w:start w:val="1"/>
+      <w:numFmt w:val="decimal"/>
+      <w:lvlText w:val="%1."/>
+      <w:lvlJc w:val="left"/>
+      <w:pPr>
+        <w:ind w:left="1260" w:hanging="420"/>
+      </w:pPr>
+    </w:lvl>
+    <w:lvl w:ilvl="1" w:tplc="04090019" w:tentative="1">
+      <w:start w:val="1"/>
+      <w:numFmt w:val="lowerLetter"/>
+      <w:lvlText w:val="%2)"/>
+      <w:lvlJc w:val="left"/>
+      <w:pPr>
+        <w:ind w:left="1680" w:hanging="420"/>
+      </w:pPr>
+    </w:lvl>
+    <w:lvl w:ilvl="2" w:tplc="0409001B" w:tentative="1">
+      <w:start w:val="1"/>
+      <w:numFmt w:val="lowerRoman"/>
+      <w:lvlText w:val="%3."/>
+      <w:lvlJc w:val="right"/>
+      <w:pPr>
+        <w:ind w:left="2100" w:hanging="420"/>
+      </w:pPr>
+    </w:lvl>
+    <w:lvl w:ilvl="3" w:tplc="0409000F" w:tentative="1">
+      <w:start w:val="1"/>
+      <w:numFmt w:val="decimal"/>
+      <w:lvlText w:val="%4."/>
+      <w:lvlJc w:val="left"/>
+      <w:pPr>
+        <w:ind w:left="2520" w:hanging="420"/>
+      </w:pPr>
+    </w:lvl>
+    <w:lvl w:ilvl="4" w:tplc="04090019" w:tentative="1">
+      <w:start w:val="1"/>
+      <w:numFmt w:val="lowerLetter"/>
+      <w:lvlText w:val="%5)"/>
+      <w:lvlJc w:val="left"/>
+      <w:pPr>
+        <w:ind w:left="2940" w:hanging="420"/>
+      </w:pPr>
+    </w:lvl>
+    <w:lvl w:ilvl="5" w:tplc="0409001B" w:tentative="1">
+      <w:start w:val="1"/>
+      <w:numFmt w:val="lowerRoman"/>
+      <w:lvlText w:val="%6."/>
+      <w:lvlJc w:val="right"/>
+      <w:pPr>
+        <w:ind w:left="3360" w:hanging="420"/>
+      </w:pPr>
+    </w:lvl>
+    <w:lvl w:ilvl="6" w:tplc="0409000F" w:tentative="1">
+      <w:start w:val="1"/>
+      <w:numFmt w:val="decimal"/>
+      <w:lvlText w:val="%7."/>
+      <w:lvlJc w:val="left"/>
+      <w:pPr>
+        <w:ind w:left="3780" w:hanging="420"/>
+      </w:pPr>
+    </w:lvl>
+    <w:lvl w:ilvl="7" w:tplc="04090019" w:tentative="1">
+      <w:start w:val="1"/>
+      <w:numFmt w:val="lowerLetter"/>
+      <w:lvlText w:val="%8)"/>
+      <w:lvlJc w:val="left"/>
+      <w:pPr>
+        <w:ind w:left="4200" w:hanging="420"/>
+      </w:pPr>
+    </w:lvl>
+    <w:lvl w:ilvl="8" w:tplc="0409001B" w:tentative="1">
+      <w:start w:val="1"/>
+      <w:numFmt w:val="lowerRoman"/>
+      <w:lvlText w:val="%9."/>
+      <w:lvlJc w:val="right"/>
+      <w:pPr>
+        <w:ind w:left="4620" w:hanging="420"/>
+      </w:pPr>
+    </w:lvl>
+  </w:abstractNum>
+  <w:abstractNum w:abstractNumId="6" w15:restartNumberingAfterBreak="0">
     <w:nsid w:val="5215335D"/>
     <w:multiLevelType w:val="hybridMultilevel"/>
     <w:tmpl w:val="7EAAA1F2"/>
@@ -6104,7 +5251,7 @@
       </w:pPr>
     </w:lvl>
   </w:abstractNum>
-  <w:abstractNum w:abstractNumId="6" w15:restartNumberingAfterBreak="0">
+  <w:abstractNum w:abstractNumId="7" w15:restartNumberingAfterBreak="0">
     <w:nsid w:val="552836C4"/>
     <w:multiLevelType w:val="hybridMultilevel"/>
     <w:tmpl w:val="7CBE1A1A"/>
@@ -6193,7 +5340,7 @@
       </w:pPr>
     </w:lvl>
   </w:abstractNum>
-  <w:abstractNum w:abstractNumId="7" w15:restartNumberingAfterBreak="0">
+  <w:abstractNum w:abstractNumId="8" w15:restartNumberingAfterBreak="0">
     <w:nsid w:val="58311B65"/>
     <w:multiLevelType w:val="hybridMultilevel"/>
     <w:tmpl w:val="3EA6D2B8"/>
@@ -6279,7 +5426,7 @@
       </w:pPr>
     </w:lvl>
   </w:abstractNum>
-  <w:abstractNum w:abstractNumId="8" w15:restartNumberingAfterBreak="0">
+  <w:abstractNum w:abstractNumId="9" w15:restartNumberingAfterBreak="0">
     <w:nsid w:val="5F9A545C"/>
     <w:multiLevelType w:val="hybridMultilevel"/>
     <w:tmpl w:val="72722174"/>
@@ -6368,7 +5515,7 @@
       </w:pPr>
     </w:lvl>
   </w:abstractNum>
-  <w:abstractNum w:abstractNumId="9" w15:restartNumberingAfterBreak="0">
+  <w:abstractNum w:abstractNumId="10" w15:restartNumberingAfterBreak="0">
     <w:nsid w:val="5FC41F58"/>
     <w:multiLevelType w:val="hybridMultilevel"/>
     <w:tmpl w:val="4482A152"/>
@@ -6481,7 +5628,7 @@
       </w:rPr>
     </w:lvl>
   </w:abstractNum>
-  <w:abstractNum w:abstractNumId="10" w15:restartNumberingAfterBreak="0">
+  <w:abstractNum w:abstractNumId="11" w15:restartNumberingAfterBreak="0">
     <w:nsid w:val="716D440F"/>
     <w:multiLevelType w:val="hybridMultilevel"/>
     <w:tmpl w:val="80E2BDE6"/>
@@ -6574,22 +5721,22 @@
     <w:abstractNumId w:val="0"/>
   </w:num>
   <w:num w:numId="2">
-    <w:abstractNumId w:val="10"/>
+    <w:abstractNumId w:val="11"/>
   </w:num>
   <w:num w:numId="3">
     <w:abstractNumId w:val="2"/>
   </w:num>
   <w:num w:numId="4">
-    <w:abstractNumId w:val="8"/>
+    <w:abstractNumId w:val="9"/>
   </w:num>
   <w:num w:numId="5">
-    <w:abstractNumId w:val="9"/>
+    <w:abstractNumId w:val="10"/>
   </w:num>
   <w:num w:numId="6">
-    <w:abstractNumId w:val="5"/>
+    <w:abstractNumId w:val="6"/>
   </w:num>
   <w:num w:numId="7">
-    <w:abstractNumId w:val="6"/>
+    <w:abstractNumId w:val="7"/>
   </w:num>
   <w:num w:numId="8">
     <w:abstractNumId w:val="1"/>
@@ -6601,7 +5748,10 @@
     <w:abstractNumId w:val="4"/>
   </w:num>
   <w:num w:numId="11">
-    <w:abstractNumId w:val="7"/>
+    <w:abstractNumId w:val="8"/>
+  </w:num>
+  <w:num w:numId="12">
+    <w:abstractNumId w:val="5"/>
   </w:num>
 </w:numbering>
 </file>

--- a/openstore设计文件.docx
+++ b/openstore设计文件.docx
@@ -7,6 +7,7 @@
         <w:pStyle w:val="1"/>
         <w:jc w:val="center"/>
       </w:pPr>
+      <w:proofErr w:type="spellStart"/>
       <w:r>
         <w:rPr>
           <w:rFonts w:hint="eastAsia"/>
@@ -20,7 +21,14 @@
         <w:rPr>
           <w:rFonts w:hint="eastAsia"/>
         </w:rPr>
-        <w:t>tore设计思想</w:t>
+        <w:t>tore</w:t>
+      </w:r>
+      <w:proofErr w:type="spellEnd"/>
+      <w:r>
+        <w:rPr>
+          <w:rFonts w:hint="eastAsia"/>
+        </w:rPr>
+        <w:t>设计思想</w:t>
       </w:r>
     </w:p>
     <w:p>
@@ -68,7 +76,63 @@
         <w:rPr>
           <w:rFonts w:ascii="微软雅黑" w:eastAsia="微软雅黑" w:hAnsi="微软雅黑" w:hint="eastAsia"/>
         </w:rPr>
-        <w:t>的文档型数据库（以mongodb为首）、KV数据库（以redis为首）、列式存储（hbase，rcfile文件等）、图形存储（neo</w:t>
+        <w:t>的文档型数据库（以</w:t>
+      </w:r>
+      <w:proofErr w:type="spellStart"/>
+      <w:r>
+        <w:rPr>
+          <w:rFonts w:ascii="微软雅黑" w:eastAsia="微软雅黑" w:hAnsi="微软雅黑" w:hint="eastAsia"/>
+        </w:rPr>
+        <w:t>mongodb</w:t>
+      </w:r>
+      <w:proofErr w:type="spellEnd"/>
+      <w:r>
+        <w:rPr>
+          <w:rFonts w:ascii="微软雅黑" w:eastAsia="微软雅黑" w:hAnsi="微软雅黑" w:hint="eastAsia"/>
+        </w:rPr>
+        <w:t>为首）、KV数据库（以</w:t>
+      </w:r>
+      <w:proofErr w:type="spellStart"/>
+      <w:r>
+        <w:rPr>
+          <w:rFonts w:ascii="微软雅黑" w:eastAsia="微软雅黑" w:hAnsi="微软雅黑" w:hint="eastAsia"/>
+        </w:rPr>
+        <w:t>redis</w:t>
+      </w:r>
+      <w:proofErr w:type="spellEnd"/>
+      <w:r>
+        <w:rPr>
+          <w:rFonts w:ascii="微软雅黑" w:eastAsia="微软雅黑" w:hAnsi="微软雅黑" w:hint="eastAsia"/>
+        </w:rPr>
+        <w:t>为首）、列式存储（</w:t>
+      </w:r>
+      <w:proofErr w:type="spellStart"/>
+      <w:r>
+        <w:rPr>
+          <w:rFonts w:ascii="微软雅黑" w:eastAsia="微软雅黑" w:hAnsi="微软雅黑" w:hint="eastAsia"/>
+        </w:rPr>
+        <w:t>hbase</w:t>
+      </w:r>
+      <w:proofErr w:type="spellEnd"/>
+      <w:r>
+        <w:rPr>
+          <w:rFonts w:ascii="微软雅黑" w:eastAsia="微软雅黑" w:hAnsi="微软雅黑" w:hint="eastAsia"/>
+        </w:rPr>
+        <w:t>，</w:t>
+      </w:r>
+      <w:proofErr w:type="spellStart"/>
+      <w:r>
+        <w:rPr>
+          <w:rFonts w:ascii="微软雅黑" w:eastAsia="微软雅黑" w:hAnsi="微软雅黑" w:hint="eastAsia"/>
+        </w:rPr>
+        <w:t>rcfile</w:t>
+      </w:r>
+      <w:proofErr w:type="spellEnd"/>
+      <w:r>
+        <w:rPr>
+          <w:rFonts w:ascii="微软雅黑" w:eastAsia="微软雅黑" w:hAnsi="微软雅黑" w:hint="eastAsia"/>
+        </w:rPr>
+        <w:t>文件等）、图形存储（neo</w:t>
       </w:r>
       <w:r>
         <w:rPr>
@@ -80,7 +144,21 @@
         <w:rPr>
           <w:rFonts w:ascii="微软雅黑" w:eastAsia="微软雅黑" w:hAnsi="微软雅黑" w:hint="eastAsia"/>
         </w:rPr>
-        <w:t>j、cayley等）</w:t>
+        <w:t>j、</w:t>
+      </w:r>
+      <w:proofErr w:type="spellStart"/>
+      <w:r>
+        <w:rPr>
+          <w:rFonts w:ascii="微软雅黑" w:eastAsia="微软雅黑" w:hAnsi="微软雅黑" w:hint="eastAsia"/>
+        </w:rPr>
+        <w:t>cayley</w:t>
+      </w:r>
+      <w:proofErr w:type="spellEnd"/>
+      <w:r>
+        <w:rPr>
+          <w:rFonts w:ascii="微软雅黑" w:eastAsia="微软雅黑" w:hAnsi="微软雅黑" w:hint="eastAsia"/>
+        </w:rPr>
+        <w:t>等）</w:t>
       </w:r>
       <w:r>
         <w:rPr>
@@ -98,7 +176,21 @@
         <w:rPr>
           <w:rFonts w:ascii="微软雅黑" w:eastAsia="微软雅黑" w:hAnsi="微软雅黑" w:hint="eastAsia"/>
         </w:rPr>
-        <w:t>一个数据存储方式，都直接决定了软件系统的设计架构、开发工具、开发模式、甚至直接影响了程序猿们的“开发习俗”（注：用“习俗”而不用“习惯”，一字之差，却能真实表达这个事实，习惯代表了个个人的</w:t>
+        <w:t>一个数据存储方式，都直接决定了软件系统的设计架构、开发工具、开发模式、甚至直接影响了</w:t>
+      </w:r>
+      <w:proofErr w:type="gramStart"/>
+      <w:r>
+        <w:rPr>
+          <w:rFonts w:ascii="微软雅黑" w:eastAsia="微软雅黑" w:hAnsi="微软雅黑" w:hint="eastAsia"/>
+        </w:rPr>
+        <w:t>程序猿们的</w:t>
+      </w:r>
+      <w:proofErr w:type="gramEnd"/>
+      <w:r>
+        <w:rPr>
+          <w:rFonts w:ascii="微软雅黑" w:eastAsia="微软雅黑" w:hAnsi="微软雅黑" w:hint="eastAsia"/>
+        </w:rPr>
+        <w:t>“开发习俗”（注：用“习俗”而不用“习惯”，一字之差，却能真实表达这个事实，习惯代表了个个人的</w:t>
       </w:r>
       <w:r>
         <w:rPr>
@@ -124,7 +216,63 @@
         <w:rPr>
           <w:rFonts w:ascii="微软雅黑" w:eastAsia="微软雅黑" w:hAnsi="微软雅黑" w:hint="eastAsia"/>
         </w:rPr>
-        <w:t>而在这些底层存储机制之上，又不断涌现出各种开发框架和平台，例如：关系数据库的各类数据库管理系统：sqlserver系列\mysql等；graphsql图形计算平台等。这些工具的推广和成型，直接导致了开发者，既享受了这些工具和平台带来的关于“数据存储“方面的操作便捷性，统一性。又不得不陷入到这些平台工具的”习俗“之中。</w:t>
+        <w:t>而在这些底层存储机制之上，又不断涌现出各种开发框架和平台，例如：关系数据库的各类数据库管理系统：</w:t>
+      </w:r>
+      <w:proofErr w:type="spellStart"/>
+      <w:r>
+        <w:rPr>
+          <w:rFonts w:ascii="微软雅黑" w:eastAsia="微软雅黑" w:hAnsi="微软雅黑" w:hint="eastAsia"/>
+        </w:rPr>
+        <w:t>sqlserver</w:t>
+      </w:r>
+      <w:proofErr w:type="spellEnd"/>
+      <w:r>
+        <w:rPr>
+          <w:rFonts w:ascii="微软雅黑" w:eastAsia="微软雅黑" w:hAnsi="微软雅黑" w:hint="eastAsia"/>
+        </w:rPr>
+        <w:t>系列\</w:t>
+      </w:r>
+      <w:proofErr w:type="spellStart"/>
+      <w:r>
+        <w:rPr>
+          <w:rFonts w:ascii="微软雅黑" w:eastAsia="微软雅黑" w:hAnsi="微软雅黑" w:hint="eastAsia"/>
+        </w:rPr>
+        <w:t>mysql</w:t>
+      </w:r>
+      <w:proofErr w:type="spellEnd"/>
+      <w:r>
+        <w:rPr>
+          <w:rFonts w:ascii="微软雅黑" w:eastAsia="微软雅黑" w:hAnsi="微软雅黑" w:hint="eastAsia"/>
+        </w:rPr>
+        <w:t>等；</w:t>
+      </w:r>
+      <w:proofErr w:type="spellStart"/>
+      <w:r>
+        <w:rPr>
+          <w:rFonts w:ascii="微软雅黑" w:eastAsia="微软雅黑" w:hAnsi="微软雅黑" w:hint="eastAsia"/>
+        </w:rPr>
+        <w:t>graphsql</w:t>
+      </w:r>
+      <w:proofErr w:type="spellEnd"/>
+      <w:r>
+        <w:rPr>
+          <w:rFonts w:ascii="微软雅黑" w:eastAsia="微软雅黑" w:hAnsi="微软雅黑" w:hint="eastAsia"/>
+        </w:rPr>
+        <w:t>图形计算平台等。这些工具的推广和成型，直接导致了开发者，既享受了这些工具和平台带来的关于</w:t>
+      </w:r>
+      <w:proofErr w:type="gramStart"/>
+      <w:r>
+        <w:rPr>
+          <w:rFonts w:ascii="微软雅黑" w:eastAsia="微软雅黑" w:hAnsi="微软雅黑" w:hint="eastAsia"/>
+        </w:rPr>
+        <w:t>“</w:t>
+      </w:r>
+      <w:proofErr w:type="gramEnd"/>
+      <w:r>
+        <w:rPr>
+          <w:rFonts w:ascii="微软雅黑" w:eastAsia="微软雅黑" w:hAnsi="微软雅黑" w:hint="eastAsia"/>
+        </w:rPr>
+        <w:t>数据存储“方面的操作便捷性，统一性。又不得不陷入到这些平台工具的”习俗“之中。</w:t>
       </w:r>
     </w:p>
     <w:p>
@@ -162,13 +310,41 @@
         <w:rPr>
           <w:rFonts w:ascii="微软雅黑" w:eastAsia="微软雅黑" w:hAnsi="微软雅黑" w:hint="eastAsia"/>
         </w:rPr>
-        <w:t>关于数据存储，正如引言中谈到。我们可以在这里将“传统“缩小一定的范围，将其</w:t>
-      </w:r>
-      <w:r>
-        <w:rPr>
-          <w:rFonts w:ascii="微软雅黑" w:eastAsia="微软雅黑" w:hAnsi="微软雅黑" w:hint="eastAsia"/>
-        </w:rPr>
-        <w:t>只限定于”企业应用“范围。对企业应用来说，”传统“的数据存储机制，毫无疑问，当属《关系型数据库》，没有之一。这除了历史原因决定外，还是由“关系数据库”本身的特性所决定的：</w:t>
+        <w:t>关于数据存储，正如引言中谈到。我们可以在这里将</w:t>
+      </w:r>
+      <w:proofErr w:type="gramStart"/>
+      <w:r>
+        <w:rPr>
+          <w:rFonts w:ascii="微软雅黑" w:eastAsia="微软雅黑" w:hAnsi="微软雅黑" w:hint="eastAsia"/>
+        </w:rPr>
+        <w:t>“</w:t>
+      </w:r>
+      <w:proofErr w:type="gramEnd"/>
+      <w:r>
+        <w:rPr>
+          <w:rFonts w:ascii="微软雅黑" w:eastAsia="微软雅黑" w:hAnsi="微软雅黑" w:hint="eastAsia"/>
+        </w:rPr>
+        <w:t>传统“缩小一定的范围，将其</w:t>
+      </w:r>
+      <w:r>
+        <w:rPr>
+          <w:rFonts w:ascii="微软雅黑" w:eastAsia="微软雅黑" w:hAnsi="微软雅黑" w:hint="eastAsia"/>
+        </w:rPr>
+        <w:t>只限定于”企业应用“范围。对企业应用来说，”传统</w:t>
+      </w:r>
+      <w:proofErr w:type="gramStart"/>
+      <w:r>
+        <w:rPr>
+          <w:rFonts w:ascii="微软雅黑" w:eastAsia="微软雅黑" w:hAnsi="微软雅黑" w:hint="eastAsia"/>
+        </w:rPr>
+        <w:t>“</w:t>
+      </w:r>
+      <w:proofErr w:type="gramEnd"/>
+      <w:r>
+        <w:rPr>
+          <w:rFonts w:ascii="微软雅黑" w:eastAsia="微软雅黑" w:hAnsi="微软雅黑" w:hint="eastAsia"/>
+        </w:rPr>
+        <w:t>的数据存储机制，毫无疑问，当属《关系型数据库》，没有之一。这除了历史原因决定外，还是由“关系数据库”本身的特性所决定的：</w:t>
       </w:r>
     </w:p>
     <w:p>
@@ -237,7 +413,21 @@
         <w:rPr>
           <w:rFonts w:ascii="微软雅黑" w:eastAsia="微软雅黑" w:hAnsi="微软雅黑" w:hint="eastAsia"/>
         </w:rPr>
-        <w:t>在企业以及企业员工的“思维定式”中，都是自动具有“强制性关联“的。例如：购物车id一定关联着购物车中的商品id</w:t>
+        <w:t>在企业以及企业员工的“思维定式”中，都是自动具有</w:t>
+      </w:r>
+      <w:proofErr w:type="gramStart"/>
+      <w:r>
+        <w:rPr>
+          <w:rFonts w:ascii="微软雅黑" w:eastAsia="微软雅黑" w:hAnsi="微软雅黑" w:hint="eastAsia"/>
+        </w:rPr>
+        <w:t>“</w:t>
+      </w:r>
+      <w:proofErr w:type="gramEnd"/>
+      <w:r>
+        <w:rPr>
+          <w:rFonts w:ascii="微软雅黑" w:eastAsia="微软雅黑" w:hAnsi="微软雅黑" w:hint="eastAsia"/>
+        </w:rPr>
+        <w:t>强制性关联“的。例如：购物车id一定关联着购物车中的商品id</w:t>
       </w:r>
     </w:p>
     <w:p>
@@ -256,7 +446,21 @@
         <w:rPr>
           <w:rFonts w:ascii="微软雅黑" w:eastAsia="微软雅黑" w:hAnsi="微软雅黑" w:hint="eastAsia"/>
         </w:rPr>
-        <w:t>传统技术的“教育“，在设计企业应用时，为了数据所谓的”完整性“、”一致性“等这些数据”约束“</w:t>
+        <w:t>传统技术的</w:t>
+      </w:r>
+      <w:proofErr w:type="gramStart"/>
+      <w:r>
+        <w:rPr>
+          <w:rFonts w:ascii="微软雅黑" w:eastAsia="微软雅黑" w:hAnsi="微软雅黑" w:hint="eastAsia"/>
+        </w:rPr>
+        <w:t>“</w:t>
+      </w:r>
+      <w:proofErr w:type="gramEnd"/>
+      <w:r>
+        <w:rPr>
+          <w:rFonts w:ascii="微软雅黑" w:eastAsia="微软雅黑" w:hAnsi="微软雅黑" w:hint="eastAsia"/>
+        </w:rPr>
+        <w:t>教育“，在设计企业应用时，为了数据所谓的”完整性“、”一致性“等这些数据”约束“</w:t>
       </w:r>
       <w:r>
         <w:rPr>
@@ -281,7 +485,21 @@
         <w:rPr>
           <w:rFonts w:ascii="微软雅黑" w:eastAsia="微软雅黑" w:hAnsi="微软雅黑" w:hint="eastAsia"/>
         </w:rPr>
-        <w:t>由于DBMS管理系统的普及和强大，以及操作方式SQL语言的统一便捷，使得开发企业应用数据存储部分的开发人员，不必费时费力去思考特定环境下“数据”的各种存储、查询等特性。直接一条简单的sql语句，即能完成相对比较复杂的企业应用中数据的新增、搜索、排序等操作</w:t>
+        <w:t>由于DBMS管理系统的普及和强大，以及操作方式SQL语言的统一便捷，使得开发企业应用数据存储部分的开发人员，不必费时费力去思考特定环境下“数据”的各种存储、查询等特性。直接一条简单的</w:t>
+      </w:r>
+      <w:proofErr w:type="spellStart"/>
+      <w:r>
+        <w:rPr>
+          <w:rFonts w:ascii="微软雅黑" w:eastAsia="微软雅黑" w:hAnsi="微软雅黑" w:hint="eastAsia"/>
+        </w:rPr>
+        <w:t>sql</w:t>
+      </w:r>
+      <w:proofErr w:type="spellEnd"/>
+      <w:r>
+        <w:rPr>
+          <w:rFonts w:ascii="微软雅黑" w:eastAsia="微软雅黑" w:hAnsi="微软雅黑" w:hint="eastAsia"/>
+        </w:rPr>
+        <w:t>语句，即能完成相对比较复杂的企业应用中数据的新增、搜索、排序等操作</w:t>
       </w:r>
     </w:p>
     <w:p>
@@ -326,7 +544,21 @@
         <w:rPr>
           <w:rFonts w:ascii="微软雅黑" w:eastAsia="微软雅黑" w:hAnsi="微软雅黑" w:hint="eastAsia"/>
         </w:rPr>
-        <w:t>导致了之前关系数据库中很难得出现的分库、分表、集群等“小场景“应用功能提上了日程。而关系库</w:t>
+        <w:t>导致了之前关系数据库中很难得出现的分库、分表、集群等</w:t>
+      </w:r>
+      <w:proofErr w:type="gramStart"/>
+      <w:r>
+        <w:rPr>
+          <w:rFonts w:ascii="微软雅黑" w:eastAsia="微软雅黑" w:hAnsi="微软雅黑" w:hint="eastAsia"/>
+        </w:rPr>
+        <w:t>“</w:t>
+      </w:r>
+      <w:proofErr w:type="gramEnd"/>
+      <w:r>
+        <w:rPr>
+          <w:rFonts w:ascii="微软雅黑" w:eastAsia="微软雅黑" w:hAnsi="微软雅黑" w:hint="eastAsia"/>
+        </w:rPr>
+        <w:t>小场景“应用功能提上了日程。而关系库</w:t>
       </w:r>
       <w:r>
         <w:rPr>
@@ -369,7 +601,21 @@
         <w:rPr>
           <w:rFonts w:ascii="微软雅黑" w:eastAsia="微软雅黑" w:hAnsi="微软雅黑" w:hint="eastAsia"/>
         </w:rPr>
-        <w:t>由于当前互联网时代的快速发展，导致企业要面临的业务随时需要灵活的频繁变化，这导致了企业应用中的各种“数据“，并非一定是要模式化的，结构化的。【无模式】、【无类型】的</w:t>
+        <w:t>由于当前互联网时代的快速发展，导致企业要面临的业务随时需要灵活的频繁变化，这导致了企业应用中的各种</w:t>
+      </w:r>
+      <w:proofErr w:type="gramStart"/>
+      <w:r>
+        <w:rPr>
+          <w:rFonts w:ascii="微软雅黑" w:eastAsia="微软雅黑" w:hAnsi="微软雅黑" w:hint="eastAsia"/>
+        </w:rPr>
+        <w:t>“</w:t>
+      </w:r>
+      <w:proofErr w:type="gramEnd"/>
+      <w:r>
+        <w:rPr>
+          <w:rFonts w:ascii="微软雅黑" w:eastAsia="微软雅黑" w:hAnsi="微软雅黑" w:hint="eastAsia"/>
+        </w:rPr>
+        <w:t>数据“，并非一定是要模式化的，结构化的。【无模式】、【无类型】的</w:t>
       </w:r>
       <w:r>
         <w:rPr>
@@ -400,13 +646,41 @@
         <w:rPr>
           <w:rFonts w:ascii="微软雅黑" w:eastAsia="微软雅黑" w:hAnsi="微软雅黑" w:hint="eastAsia"/>
         </w:rPr>
-        <w:t>企业应用中所面临的现代“数据“，</w:t>
-      </w:r>
-      <w:r>
-        <w:rPr>
-          <w:rFonts w:ascii="微软雅黑" w:eastAsia="微软雅黑" w:hAnsi="微软雅黑" w:hint="eastAsia"/>
-        </w:rPr>
-        <w:t>并非一切都是”扁平结构“的二维表所能表达</w:t>
+        <w:t>企业应用中所面临的现代</w:t>
+      </w:r>
+      <w:proofErr w:type="gramStart"/>
+      <w:r>
+        <w:rPr>
+          <w:rFonts w:ascii="微软雅黑" w:eastAsia="微软雅黑" w:hAnsi="微软雅黑" w:hint="eastAsia"/>
+        </w:rPr>
+        <w:t>“</w:t>
+      </w:r>
+      <w:proofErr w:type="gramEnd"/>
+      <w:r>
+        <w:rPr>
+          <w:rFonts w:ascii="微软雅黑" w:eastAsia="微软雅黑" w:hAnsi="微软雅黑" w:hint="eastAsia"/>
+        </w:rPr>
+        <w:t>数据“，</w:t>
+      </w:r>
+      <w:r>
+        <w:rPr>
+          <w:rFonts w:ascii="微软雅黑" w:eastAsia="微软雅黑" w:hAnsi="微软雅黑" w:hint="eastAsia"/>
+        </w:rPr>
+        <w:t>并非一切都是”扁平结构</w:t>
+      </w:r>
+      <w:proofErr w:type="gramStart"/>
+      <w:r>
+        <w:rPr>
+          <w:rFonts w:ascii="微软雅黑" w:eastAsia="微软雅黑" w:hAnsi="微软雅黑" w:hint="eastAsia"/>
+        </w:rPr>
+        <w:t>“</w:t>
+      </w:r>
+      <w:proofErr w:type="gramEnd"/>
+      <w:r>
+        <w:rPr>
+          <w:rFonts w:ascii="微软雅黑" w:eastAsia="微软雅黑" w:hAnsi="微软雅黑" w:hint="eastAsia"/>
+        </w:rPr>
+        <w:t>的二维表所能表达</w:t>
       </w:r>
       <w:r>
         <w:rPr>
@@ -462,7 +736,21 @@
         <w:rPr>
           <w:rFonts w:ascii="微软雅黑" w:eastAsia="微软雅黑" w:hAnsi="微软雅黑" w:hint="eastAsia"/>
         </w:rPr>
-        <w:t>在当前互联网快速响应的整体风格下，企业应用中对数据的管理，有时并非要求的非常严格。也就是说，传统关系数据库要求的各种范式、事务、强一致性、外键约束等被越来越多的“弱化”！用户提交的一条评论，管理员一定要实时的查看到么？售后服务人员删除的一条数据，查询页面立马就要消失么？如果订单提交失败，预付款是否需要立即回滚？删除了订单，订单项中的商品如果存在，就一定非法么？当前的实践证明，关系数据库提出的严格</w:t>
+        <w:t>在当前互联网快速响应的整体风格下，企业应用中对数据的管理，有时并非要求的非常严格。也就是说，传统关系数据库要求的各种范式、事务、强一致性、</w:t>
+      </w:r>
+      <w:proofErr w:type="gramStart"/>
+      <w:r>
+        <w:rPr>
+          <w:rFonts w:ascii="微软雅黑" w:eastAsia="微软雅黑" w:hAnsi="微软雅黑" w:hint="eastAsia"/>
+        </w:rPr>
+        <w:t>外键约束</w:t>
+      </w:r>
+      <w:proofErr w:type="gramEnd"/>
+      <w:r>
+        <w:rPr>
+          <w:rFonts w:ascii="微软雅黑" w:eastAsia="微软雅黑" w:hAnsi="微软雅黑" w:hint="eastAsia"/>
+        </w:rPr>
+        <w:t>等被越来越多的“弱化”！用户提交的一条评论，管理员一定要实时的查看到么？售后服务人员删除的一条数据，查询页面立马就要消失么？如果订单提交失败，预付款是否需要立即回滚？删除了订单，订单项中的商品如果存在，就一定非法么？当前的实践证明，关系数据库提出的严格</w:t>
       </w:r>
       <w:r>
         <w:rPr>
@@ -578,7 +866,21 @@
         <w:rPr>
           <w:rFonts w:ascii="微软雅黑" w:eastAsia="微软雅黑" w:hAnsi="微软雅黑" w:hint="eastAsia"/>
         </w:rPr>
-        <w:t>将归类的数据分解成“组成字段“：例如，商品中包括名称、SKU、品牌等</w:t>
+        <w:t>将归类的数据分解成</w:t>
+      </w:r>
+      <w:proofErr w:type="gramStart"/>
+      <w:r>
+        <w:rPr>
+          <w:rFonts w:ascii="微软雅黑" w:eastAsia="微软雅黑" w:hAnsi="微软雅黑" w:hint="eastAsia"/>
+        </w:rPr>
+        <w:t>“</w:t>
+      </w:r>
+      <w:proofErr w:type="gramEnd"/>
+      <w:r>
+        <w:rPr>
+          <w:rFonts w:ascii="微软雅黑" w:eastAsia="微软雅黑" w:hAnsi="微软雅黑" w:hint="eastAsia"/>
+        </w:rPr>
+        <w:t>组成字段“：例如，商品中包括名称、SKU、品牌等</w:t>
       </w:r>
     </w:p>
     <w:p>
@@ -622,7 +924,21 @@
         <w:rPr>
           <w:rFonts w:ascii="微软雅黑" w:eastAsia="微软雅黑" w:hAnsi="微软雅黑" w:hint="eastAsia"/>
         </w:rPr>
-        <w:t>开发（设计）人员，根据需求分析员提供的“结构化“数据，开始设计”表结构“</w:t>
+        <w:t>开发（设计）人员，根据需求分析员提供的</w:t>
+      </w:r>
+      <w:proofErr w:type="gramStart"/>
+      <w:r>
+        <w:rPr>
+          <w:rFonts w:ascii="微软雅黑" w:eastAsia="微软雅黑" w:hAnsi="微软雅黑" w:hint="eastAsia"/>
+        </w:rPr>
+        <w:t>“</w:t>
+      </w:r>
+      <w:proofErr w:type="gramEnd"/>
+      <w:r>
+        <w:rPr>
+          <w:rFonts w:ascii="微软雅黑" w:eastAsia="微软雅黑" w:hAnsi="微软雅黑" w:hint="eastAsia"/>
+        </w:rPr>
+        <w:t>结构化“数据，开始设计”表结构“</w:t>
       </w:r>
     </w:p>
     <w:p>
@@ -642,7 +958,21 @@
           <w:rFonts w:ascii="微软雅黑" w:eastAsia="微软雅黑" w:hAnsi="微软雅黑" w:hint="eastAsia"/>
         </w:rPr>
         <w:lastRenderedPageBreak/>
-        <w:t>将归类概念设计成“表“</w:t>
+        <w:t>将归类概念设计成</w:t>
+      </w:r>
+      <w:proofErr w:type="gramStart"/>
+      <w:r>
+        <w:rPr>
+          <w:rFonts w:ascii="微软雅黑" w:eastAsia="微软雅黑" w:hAnsi="微软雅黑" w:hint="eastAsia"/>
+        </w:rPr>
+        <w:t>“</w:t>
+      </w:r>
+      <w:proofErr w:type="gramEnd"/>
+      <w:r>
+        <w:rPr>
+          <w:rFonts w:ascii="微软雅黑" w:eastAsia="微软雅黑" w:hAnsi="微软雅黑" w:hint="eastAsia"/>
+        </w:rPr>
+        <w:t>表“</w:t>
       </w:r>
     </w:p>
     <w:p>
@@ -717,7 +1047,14 @@
         <w:rPr>
           <w:rFonts w:ascii="微软雅黑" w:eastAsia="微软雅黑" w:hAnsi="微软雅黑" w:hint="eastAsia"/>
         </w:rPr>
-        <w:t>字段（我们称其为：计算字段）。例如：为了表达数据的“被删除”行为，额外添加：is</w:t>
+        <w:t>字段（我们称其为：计算字段）。例如：为了表达数据的“被删除”行为，额外添加：</w:t>
+      </w:r>
+      <w:proofErr w:type="spellStart"/>
+      <w:r>
+        <w:rPr>
+          <w:rFonts w:ascii="微软雅黑" w:eastAsia="微软雅黑" w:hAnsi="微软雅黑" w:hint="eastAsia"/>
+        </w:rPr>
+        <w:t>is</w:t>
       </w:r>
       <w:r>
         <w:rPr>
@@ -729,7 +1066,14 @@
         <w:rPr>
           <w:rFonts w:ascii="微软雅黑" w:eastAsia="微软雅黑" w:hAnsi="微软雅黑" w:hint="eastAsia"/>
         </w:rPr>
-        <w:t>eleted字段</w:t>
+        <w:t>eleted</w:t>
+      </w:r>
+      <w:proofErr w:type="spellEnd"/>
+      <w:r>
+        <w:rPr>
+          <w:rFonts w:ascii="微软雅黑" w:eastAsia="微软雅黑" w:hAnsi="微软雅黑" w:hint="eastAsia"/>
+        </w:rPr>
+        <w:t>字段</w:t>
       </w:r>
       <w:r>
         <w:rPr>
@@ -754,7 +1098,21 @@
         <w:rPr>
           <w:rFonts w:ascii="微软雅黑" w:eastAsia="微软雅黑" w:hAnsi="微软雅黑" w:hint="eastAsia"/>
         </w:rPr>
-        <w:t>为了建立一些表之间的关系，纯粹添加一些毫无意义的“中间表“，这些表纯粹只为提供一些映射关系，没有任何业务意义</w:t>
+        <w:t>为了建立一些表之间的关系，纯粹添加一些毫无意义的</w:t>
+      </w:r>
+      <w:proofErr w:type="gramStart"/>
+      <w:r>
+        <w:rPr>
+          <w:rFonts w:ascii="微软雅黑" w:eastAsia="微软雅黑" w:hAnsi="微软雅黑" w:hint="eastAsia"/>
+        </w:rPr>
+        <w:t>“</w:t>
+      </w:r>
+      <w:proofErr w:type="gramEnd"/>
+      <w:r>
+        <w:rPr>
+          <w:rFonts w:ascii="微软雅黑" w:eastAsia="微软雅黑" w:hAnsi="微软雅黑" w:hint="eastAsia"/>
+        </w:rPr>
+        <w:t>中间表“，这些表纯粹只为提供一些映射关系，没有任何业务意义</w:t>
       </w:r>
     </w:p>
     <w:p>
@@ -794,11 +1152,47 @@
         </w:rPr>
         <w:t>有时，为了</w:t>
       </w:r>
-      <w:r>
-        <w:rPr>
-          <w:rFonts w:ascii="微软雅黑" w:eastAsia="微软雅黑" w:hAnsi="微软雅黑" w:hint="eastAsia"/>
-        </w:rPr>
-        <w:t>sql语句查询的方便，以及降低sql语句语法的复杂度，特殊设计一些字段来降低sql风险。例如left</w:t>
+      <w:proofErr w:type="spellStart"/>
+      <w:r>
+        <w:rPr>
+          <w:rFonts w:ascii="微软雅黑" w:eastAsia="微软雅黑" w:hAnsi="微软雅黑" w:hint="eastAsia"/>
+        </w:rPr>
+        <w:t>sql</w:t>
+      </w:r>
+      <w:proofErr w:type="spellEnd"/>
+      <w:r>
+        <w:rPr>
+          <w:rFonts w:ascii="微软雅黑" w:eastAsia="微软雅黑" w:hAnsi="微软雅黑" w:hint="eastAsia"/>
+        </w:rPr>
+        <w:t>语句查询的方便，以及降低</w:t>
+      </w:r>
+      <w:proofErr w:type="spellStart"/>
+      <w:r>
+        <w:rPr>
+          <w:rFonts w:ascii="微软雅黑" w:eastAsia="微软雅黑" w:hAnsi="微软雅黑" w:hint="eastAsia"/>
+        </w:rPr>
+        <w:t>sql</w:t>
+      </w:r>
+      <w:proofErr w:type="spellEnd"/>
+      <w:r>
+        <w:rPr>
+          <w:rFonts w:ascii="微软雅黑" w:eastAsia="微软雅黑" w:hAnsi="微软雅黑" w:hint="eastAsia"/>
+        </w:rPr>
+        <w:t>语句语法的复杂度，特殊设计一些字段来降低</w:t>
+      </w:r>
+      <w:proofErr w:type="spellStart"/>
+      <w:r>
+        <w:rPr>
+          <w:rFonts w:ascii="微软雅黑" w:eastAsia="微软雅黑" w:hAnsi="微软雅黑" w:hint="eastAsia"/>
+        </w:rPr>
+        <w:t>sql</w:t>
+      </w:r>
+      <w:proofErr w:type="spellEnd"/>
+      <w:r>
+        <w:rPr>
+          <w:rFonts w:ascii="微软雅黑" w:eastAsia="微软雅黑" w:hAnsi="微软雅黑" w:hint="eastAsia"/>
+        </w:rPr>
+        <w:t>风险。例如left</w:t>
       </w:r>
       <w:r>
         <w:rPr>
@@ -838,11 +1232,19 @@
         </w:rPr>
         <w:t>传统</w:t>
       </w:r>
-      <w:r>
-        <w:rPr>
-          <w:rFonts w:ascii="微软雅黑" w:eastAsia="微软雅黑" w:hAnsi="微软雅黑" w:hint="eastAsia"/>
-        </w:rPr>
-        <w:t>“数据开发模式“，</w:t>
+      <w:proofErr w:type="gramStart"/>
+      <w:r>
+        <w:rPr>
+          <w:rFonts w:ascii="微软雅黑" w:eastAsia="微软雅黑" w:hAnsi="微软雅黑" w:hint="eastAsia"/>
+        </w:rPr>
+        <w:t>“</w:t>
+      </w:r>
+      <w:proofErr w:type="gramEnd"/>
+      <w:r>
+        <w:rPr>
+          <w:rFonts w:ascii="微软雅黑" w:eastAsia="微软雅黑" w:hAnsi="微软雅黑" w:hint="eastAsia"/>
+        </w:rPr>
+        <w:t>数据开发模式“，</w:t>
       </w:r>
       <w:r>
         <w:rPr>
@@ -898,7 +1300,21 @@
         <w:rPr>
           <w:rFonts w:ascii="微软雅黑" w:eastAsia="微软雅黑" w:hAnsi="微软雅黑" w:hint="eastAsia"/>
         </w:rPr>
-        <w:t>一个完整的“业务数据“，纯粹为了系统和”习俗“，而被人为分解成了多张表进行了存储，而这些分散的表，又是通过”业务无法理解“的方式，关联在一起。例</w:t>
+        <w:t>一个完整的</w:t>
+      </w:r>
+      <w:proofErr w:type="gramStart"/>
+      <w:r>
+        <w:rPr>
+          <w:rFonts w:ascii="微软雅黑" w:eastAsia="微软雅黑" w:hAnsi="微软雅黑" w:hint="eastAsia"/>
+        </w:rPr>
+        <w:t>“</w:t>
+      </w:r>
+      <w:proofErr w:type="gramEnd"/>
+      <w:r>
+        <w:rPr>
+          <w:rFonts w:ascii="微软雅黑" w:eastAsia="微软雅黑" w:hAnsi="微软雅黑" w:hint="eastAsia"/>
+        </w:rPr>
+        <w:t>业务数据“，纯粹为了系统和”习俗“，而被人为分解成了多张表进行了存储，而这些分散的表，又是通过”业务无法理解“的方式，关联在一起。例</w:t>
       </w:r>
       <w:r>
         <w:rPr>
@@ -930,7 +1346,21 @@
         <w:rPr>
           <w:rFonts w:ascii="微软雅黑" w:eastAsia="微软雅黑" w:hAnsi="微软雅黑" w:hint="eastAsia"/>
         </w:rPr>
-        <w:t>数据的“主体内容”和“附加属性“都被添加到了一起，不仅占用了空间还降低了查询性能。例如：一个订单，有其主体内容，而订单的”创建者“、”修改者“、”创建时间“等，不过是订单的”附加属性“而已。但表结构中，也必须设计字段存储这些附加属性</w:t>
+        <w:t>数据的“主体内容”和</w:t>
+      </w:r>
+      <w:proofErr w:type="gramStart"/>
+      <w:r>
+        <w:rPr>
+          <w:rFonts w:ascii="微软雅黑" w:eastAsia="微软雅黑" w:hAnsi="微软雅黑" w:hint="eastAsia"/>
+        </w:rPr>
+        <w:t>“</w:t>
+      </w:r>
+      <w:proofErr w:type="gramEnd"/>
+      <w:r>
+        <w:rPr>
+          <w:rFonts w:ascii="微软雅黑" w:eastAsia="微软雅黑" w:hAnsi="微软雅黑" w:hint="eastAsia"/>
+        </w:rPr>
+        <w:t>附加属性“都被添加到了一起，不仅占用了空间还降低了查询性能。例如：一个订单，有其主体内容，而订单的”创建者“、”修改者“、”创建时间“等，不过是订单的”附加属性“而已。但表结构中，也必须设计字段存储这些附加属性</w:t>
       </w:r>
     </w:p>
     <w:p>
@@ -963,13 +1393,35 @@
         <w:rPr>
           <w:rFonts w:ascii="微软雅黑" w:eastAsia="微软雅黑" w:hAnsi="微软雅黑" w:hint="eastAsia"/>
         </w:rPr>
-        <w:t>基于以上的讨论，openstore如何改变传统的开发模式呢？</w:t>
-      </w:r>
-      <w:r>
-        <w:rPr>
-          <w:rFonts w:ascii="微软雅黑" w:eastAsia="微软雅黑" w:hAnsi="微软雅黑" w:hint="eastAsia"/>
-        </w:rPr>
-        <w:t>openstore主要针对以下几点进行改变：</w:t>
+        <w:t>基于以上的讨论，</w:t>
+      </w:r>
+      <w:proofErr w:type="spellStart"/>
+      <w:r>
+        <w:rPr>
+          <w:rFonts w:ascii="微软雅黑" w:eastAsia="微软雅黑" w:hAnsi="微软雅黑" w:hint="eastAsia"/>
+        </w:rPr>
+        <w:t>openstore</w:t>
+      </w:r>
+      <w:proofErr w:type="spellEnd"/>
+      <w:r>
+        <w:rPr>
+          <w:rFonts w:ascii="微软雅黑" w:eastAsia="微软雅黑" w:hAnsi="微软雅黑" w:hint="eastAsia"/>
+        </w:rPr>
+        <w:t>如何改变传统的开发模式呢？</w:t>
+      </w:r>
+      <w:proofErr w:type="spellStart"/>
+      <w:r>
+        <w:rPr>
+          <w:rFonts w:ascii="微软雅黑" w:eastAsia="微软雅黑" w:hAnsi="微软雅黑" w:hint="eastAsia"/>
+        </w:rPr>
+        <w:t>openstore</w:t>
+      </w:r>
+      <w:proofErr w:type="spellEnd"/>
+      <w:r>
+        <w:rPr>
+          <w:rFonts w:ascii="微软雅黑" w:eastAsia="微软雅黑" w:hAnsi="微软雅黑" w:hint="eastAsia"/>
+        </w:rPr>
+        <w:t>主要针对以下几点进行改变：</w:t>
       </w:r>
     </w:p>
     <w:p>
@@ -988,13 +1440,42 @@
         <w:rPr>
           <w:rFonts w:ascii="微软雅黑" w:eastAsia="微软雅黑" w:hAnsi="微软雅黑" w:hint="eastAsia"/>
         </w:rPr>
-        <w:t>一个“业务概念“</w:t>
-      </w:r>
-      <w:r>
-        <w:rPr>
-          <w:rFonts w:ascii="微软雅黑" w:eastAsia="微软雅黑" w:hAnsi="微软雅黑" w:hint="eastAsia"/>
-        </w:rPr>
-        <w:t>对应一个File</w:t>
+        <w:t>一个</w:t>
+      </w:r>
+      <w:proofErr w:type="gramStart"/>
+      <w:r>
+        <w:rPr>
+          <w:rFonts w:ascii="微软雅黑" w:eastAsia="微软雅黑" w:hAnsi="微软雅黑" w:hint="eastAsia"/>
+        </w:rPr>
+        <w:t>“</w:t>
+      </w:r>
+      <w:proofErr w:type="gramEnd"/>
+      <w:r>
+        <w:rPr>
+          <w:rFonts w:ascii="微软雅黑" w:eastAsia="微软雅黑" w:hAnsi="微软雅黑" w:hint="eastAsia"/>
+        </w:rPr>
+        <w:t>业务概念</w:t>
+      </w:r>
+      <w:proofErr w:type="gramStart"/>
+      <w:r>
+        <w:rPr>
+          <w:rFonts w:ascii="微软雅黑" w:eastAsia="微软雅黑" w:hAnsi="微软雅黑" w:hint="eastAsia"/>
+        </w:rPr>
+        <w:t>“</w:t>
+      </w:r>
+      <w:proofErr w:type="gramEnd"/>
+      <w:r>
+        <w:rPr>
+          <w:rFonts w:ascii="微软雅黑" w:eastAsia="微软雅黑" w:hAnsi="微软雅黑" w:hint="eastAsia"/>
+        </w:rPr>
+        <w:t>对应一个</w:t>
+      </w:r>
+      <w:proofErr w:type="spellStart"/>
+      <w:r>
+        <w:rPr>
+          <w:rFonts w:ascii="微软雅黑" w:eastAsia="微软雅黑" w:hAnsi="微软雅黑" w:hint="eastAsia"/>
+        </w:rPr>
+        <w:t>File</w:t>
       </w:r>
       <w:r>
         <w:rPr>
@@ -1006,13 +1487,27 @@
         <w:rPr>
           <w:rFonts w:ascii="微软雅黑" w:eastAsia="微软雅黑" w:hAnsi="微软雅黑" w:hint="eastAsia"/>
         </w:rPr>
-        <w:t>amily文件族</w:t>
-      </w:r>
-      <w:r>
-        <w:rPr>
-          <w:rFonts w:ascii="微软雅黑" w:eastAsia="微软雅黑" w:hAnsi="微软雅黑" w:hint="eastAsia"/>
-        </w:rPr>
-        <w:t>，一个File</w:t>
+        <w:t>amily</w:t>
+      </w:r>
+      <w:proofErr w:type="spellEnd"/>
+      <w:r>
+        <w:rPr>
+          <w:rFonts w:ascii="微软雅黑" w:eastAsia="微软雅黑" w:hAnsi="微软雅黑" w:hint="eastAsia"/>
+        </w:rPr>
+        <w:t>文件族</w:t>
+      </w:r>
+      <w:r>
+        <w:rPr>
+          <w:rFonts w:ascii="微软雅黑" w:eastAsia="微软雅黑" w:hAnsi="微软雅黑" w:hint="eastAsia"/>
+        </w:rPr>
+        <w:t>，一个</w:t>
+      </w:r>
+      <w:proofErr w:type="spellStart"/>
+      <w:r>
+        <w:rPr>
+          <w:rFonts w:ascii="微软雅黑" w:eastAsia="微软雅黑" w:hAnsi="微软雅黑" w:hint="eastAsia"/>
+        </w:rPr>
+        <w:t>File</w:t>
       </w:r>
       <w:r>
         <w:rPr>
@@ -1024,13 +1519,27 @@
         <w:rPr>
           <w:rFonts w:ascii="微软雅黑" w:eastAsia="微软雅黑" w:hAnsi="微软雅黑" w:hint="eastAsia"/>
         </w:rPr>
-        <w:t>amily文件族代表着【业务上相同的概念】</w:t>
-      </w:r>
-      <w:r>
-        <w:rPr>
-          <w:rFonts w:ascii="微软雅黑" w:eastAsia="微软雅黑" w:hAnsi="微软雅黑" w:hint="eastAsia"/>
-        </w:rPr>
-        <w:t>。例如：业务上，“采购单据”都是相同的概念，因此，他应该被存储在Family为Purchse</w:t>
+        <w:t>amily</w:t>
+      </w:r>
+      <w:proofErr w:type="spellEnd"/>
+      <w:r>
+        <w:rPr>
+          <w:rFonts w:ascii="微软雅黑" w:eastAsia="微软雅黑" w:hAnsi="微软雅黑" w:hint="eastAsia"/>
+        </w:rPr>
+        <w:t>文件族代表着【业务上相同的概念】</w:t>
+      </w:r>
+      <w:r>
+        <w:rPr>
+          <w:rFonts w:ascii="微软雅黑" w:eastAsia="微软雅黑" w:hAnsi="微软雅黑" w:hint="eastAsia"/>
+        </w:rPr>
+        <w:t>。例如：业务上，“采购单据”都是相同的概念，因此，他应该被存储在Family为</w:t>
+      </w:r>
+      <w:proofErr w:type="spellStart"/>
+      <w:r>
+        <w:rPr>
+          <w:rFonts w:ascii="微软雅黑" w:eastAsia="微软雅黑" w:hAnsi="微软雅黑" w:hint="eastAsia"/>
+        </w:rPr>
+        <w:t>Purchse</w:t>
       </w:r>
       <w:r>
         <w:rPr>
@@ -1042,7 +1551,14 @@
         <w:rPr>
           <w:rFonts w:ascii="微软雅黑" w:eastAsia="微软雅黑" w:hAnsi="微软雅黑" w:hint="eastAsia"/>
         </w:rPr>
-        <w:t>rder的一个或多个File中</w:t>
+        <w:t>rder</w:t>
+      </w:r>
+      <w:proofErr w:type="spellEnd"/>
+      <w:r>
+        <w:rPr>
+          <w:rFonts w:ascii="微软雅黑" w:eastAsia="微软雅黑" w:hAnsi="微软雅黑" w:hint="eastAsia"/>
+        </w:rPr>
+        <w:t>的一个或多个File中</w:t>
       </w:r>
       <w:r>
         <w:rPr>
@@ -1060,7 +1576,21 @@
         <w:rPr>
           <w:rFonts w:ascii="微软雅黑" w:eastAsia="微软雅黑" w:hAnsi="微软雅黑" w:hint="eastAsia"/>
         </w:rPr>
-        <w:t>，例如：企业应用有如下概念：采购单、出库单、入库单、售后服务单、配件申请单、外呼任务单、核销单</w:t>
+        <w:t>，例如：企业应用有如下概念：采购单、出库单、入库单、售后服务单、配件申请单、外</w:t>
+      </w:r>
+      <w:proofErr w:type="gramStart"/>
+      <w:r>
+        <w:rPr>
+          <w:rFonts w:ascii="微软雅黑" w:eastAsia="微软雅黑" w:hAnsi="微软雅黑" w:hint="eastAsia"/>
+        </w:rPr>
+        <w:t>呼任务</w:t>
+      </w:r>
+      <w:proofErr w:type="gramEnd"/>
+      <w:r>
+        <w:rPr>
+          <w:rFonts w:ascii="微软雅黑" w:eastAsia="微软雅黑" w:hAnsi="微软雅黑" w:hint="eastAsia"/>
+        </w:rPr>
+        <w:t>单、核销单</w:t>
       </w:r>
       <w:r>
         <w:rPr>
@@ -1074,17 +1604,32 @@
         </w:rPr>
         <w:t>那么</w:t>
       </w:r>
-      <w:r>
-        <w:rPr>
-          <w:rFonts w:ascii="微软雅黑" w:eastAsia="微软雅黑" w:hAnsi="微软雅黑" w:hint="eastAsia"/>
-        </w:rPr>
-        <w:t>openstore中就有</w:t>
-      </w:r>
-      <w:r>
-        <w:rPr>
-          <w:rFonts w:ascii="微软雅黑" w:eastAsia="微软雅黑" w:hAnsi="微软雅黑" w:hint="eastAsia"/>
-        </w:rPr>
-        <w:t>7个File</w:t>
+      <w:proofErr w:type="spellStart"/>
+      <w:r>
+        <w:rPr>
+          <w:rFonts w:ascii="微软雅黑" w:eastAsia="微软雅黑" w:hAnsi="微软雅黑" w:hint="eastAsia"/>
+        </w:rPr>
+        <w:t>openstore</w:t>
+      </w:r>
+      <w:proofErr w:type="spellEnd"/>
+      <w:r>
+        <w:rPr>
+          <w:rFonts w:ascii="微软雅黑" w:eastAsia="微软雅黑" w:hAnsi="微软雅黑" w:hint="eastAsia"/>
+        </w:rPr>
+        <w:t>中就有</w:t>
+      </w:r>
+      <w:r>
+        <w:rPr>
+          <w:rFonts w:ascii="微软雅黑" w:eastAsia="微软雅黑" w:hAnsi="微软雅黑" w:hint="eastAsia"/>
+        </w:rPr>
+        <w:t>7个</w:t>
+      </w:r>
+      <w:proofErr w:type="spellStart"/>
+      <w:r>
+        <w:rPr>
+          <w:rFonts w:ascii="微软雅黑" w:eastAsia="微软雅黑" w:hAnsi="微软雅黑" w:hint="eastAsia"/>
+        </w:rPr>
+        <w:t>File</w:t>
       </w:r>
       <w:r>
         <w:rPr>
@@ -1098,6 +1643,7 @@
         </w:rPr>
         <w:t>amily</w:t>
       </w:r>
+      <w:proofErr w:type="spellEnd"/>
     </w:p>
     <w:p>
       <w:pPr>
@@ -1115,7 +1661,14 @@
         <w:rPr>
           <w:rFonts w:ascii="微软雅黑" w:eastAsia="微软雅黑" w:hAnsi="微软雅黑" w:hint="eastAsia"/>
         </w:rPr>
-        <w:t>每一个File</w:t>
+        <w:t>每一个</w:t>
+      </w:r>
+      <w:proofErr w:type="spellStart"/>
+      <w:r>
+        <w:rPr>
+          <w:rFonts w:ascii="微软雅黑" w:eastAsia="微软雅黑" w:hAnsi="微软雅黑" w:hint="eastAsia"/>
+        </w:rPr>
+        <w:t>File</w:t>
       </w:r>
       <w:r>
         <w:rPr>
@@ -1127,7 +1680,14 @@
         <w:rPr>
           <w:rFonts w:ascii="微软雅黑" w:eastAsia="微软雅黑" w:hAnsi="微软雅黑" w:hint="eastAsia"/>
         </w:rPr>
-        <w:t>amily都需要指定一个Format</w:t>
+        <w:t>amily</w:t>
+      </w:r>
+      <w:proofErr w:type="spellEnd"/>
+      <w:r>
+        <w:rPr>
+          <w:rFonts w:ascii="微软雅黑" w:eastAsia="微软雅黑" w:hAnsi="微软雅黑" w:hint="eastAsia"/>
+        </w:rPr>
+        <w:t>都需要指定一个Format</w:t>
       </w:r>
       <w:r>
         <w:rPr>
@@ -1157,25 +1717,84 @@
         <w:rPr>
           <w:rFonts w:ascii="微软雅黑" w:eastAsia="微软雅黑" w:hAnsi="微软雅黑" w:hint="eastAsia"/>
         </w:rPr>
-        <w:t>。Openstore通常支持普通人员能够理解的常用文件（比如excel，pdf等），也支持专业开发能够理解的文件（json、avro序列化文件），同时也支持大数据环境下的各类文件格式（如：</w:t>
-      </w:r>
+        <w:t>。</w:t>
+      </w:r>
+      <w:proofErr w:type="spellStart"/>
+      <w:r>
+        <w:rPr>
+          <w:rFonts w:ascii="微软雅黑" w:eastAsia="微软雅黑" w:hAnsi="微软雅黑" w:hint="eastAsia"/>
+        </w:rPr>
+        <w:t>Openstore</w:t>
+      </w:r>
+      <w:proofErr w:type="spellEnd"/>
+      <w:r>
+        <w:rPr>
+          <w:rFonts w:ascii="微软雅黑" w:eastAsia="微软雅黑" w:hAnsi="微软雅黑" w:hint="eastAsia"/>
+        </w:rPr>
+        <w:t>通常支持普通人员能够理解的常用文件（比如excel，pdf等），也支持专业开发能够理解的文件（</w:t>
+      </w:r>
+      <w:proofErr w:type="spellStart"/>
+      <w:r>
+        <w:rPr>
+          <w:rFonts w:ascii="微软雅黑" w:eastAsia="微软雅黑" w:hAnsi="微软雅黑" w:hint="eastAsia"/>
+        </w:rPr>
+        <w:t>json</w:t>
+      </w:r>
+      <w:proofErr w:type="spellEnd"/>
+      <w:r>
+        <w:rPr>
+          <w:rFonts w:ascii="微软雅黑" w:eastAsia="微软雅黑" w:hAnsi="微软雅黑" w:hint="eastAsia"/>
+        </w:rPr>
+        <w:t>、</w:t>
+      </w:r>
+      <w:proofErr w:type="spellStart"/>
+      <w:r>
+        <w:rPr>
+          <w:rFonts w:ascii="微软雅黑" w:eastAsia="微软雅黑" w:hAnsi="微软雅黑" w:hint="eastAsia"/>
+        </w:rPr>
+        <w:t>avro</w:t>
+      </w:r>
+      <w:proofErr w:type="spellEnd"/>
+      <w:r>
+        <w:rPr>
+          <w:rFonts w:ascii="微软雅黑" w:eastAsia="微软雅黑" w:hAnsi="微软雅黑" w:hint="eastAsia"/>
+        </w:rPr>
+        <w:t>序列化文件），同时也支持大数据环境下的各类文件格式（如：</w:t>
+      </w:r>
+      <w:proofErr w:type="spellStart"/>
       <w:r>
         <w:rPr>
           <w:rFonts w:ascii="微软雅黑" w:eastAsia="微软雅黑" w:hAnsi="微软雅黑" w:hint="eastAsia"/>
         </w:rPr>
         <w:t>hadoop</w:t>
       </w:r>
+      <w:proofErr w:type="spellEnd"/>
       <w:r>
         <w:rPr>
           <w:rFonts w:ascii="微软雅黑" w:eastAsia="微软雅黑" w:hAnsi="微软雅黑"/>
         </w:rPr>
         <w:t xml:space="preserve"> </w:t>
       </w:r>
-      <w:r>
-        <w:rPr>
-          <w:rFonts w:ascii="微软雅黑" w:eastAsia="微软雅黑" w:hAnsi="微软雅黑" w:hint="eastAsia"/>
-        </w:rPr>
-        <w:t>mapfile、sequence</w:t>
+      <w:proofErr w:type="spellStart"/>
+      <w:r>
+        <w:rPr>
+          <w:rFonts w:ascii="微软雅黑" w:eastAsia="微软雅黑" w:hAnsi="微软雅黑" w:hint="eastAsia"/>
+        </w:rPr>
+        <w:t>mapfile</w:t>
+      </w:r>
+      <w:proofErr w:type="spellEnd"/>
+      <w:r>
+        <w:rPr>
+          <w:rFonts w:ascii="微软雅黑" w:eastAsia="微软雅黑" w:hAnsi="微软雅黑" w:hint="eastAsia"/>
+        </w:rPr>
+        <w:t>、</w:t>
+      </w:r>
+      <w:proofErr w:type="spellStart"/>
+      <w:r>
+        <w:rPr>
+          <w:rFonts w:ascii="微软雅黑" w:eastAsia="微软雅黑" w:hAnsi="微软雅黑" w:hint="eastAsia"/>
+        </w:rPr>
+        <w:t>sequence</w:t>
       </w:r>
       <w:r>
         <w:rPr>
@@ -1187,8 +1806,51 @@
         <w:rPr>
           <w:rFonts w:ascii="微软雅黑" w:eastAsia="微软雅黑" w:hAnsi="微软雅黑" w:hint="eastAsia"/>
         </w:rPr>
-        <w:t>ile、RCFile，ORCFile、hbasefile</w:t>
-      </w:r>
+        <w:t>ile</w:t>
+      </w:r>
+      <w:proofErr w:type="spellEnd"/>
+      <w:r>
+        <w:rPr>
+          <w:rFonts w:ascii="微软雅黑" w:eastAsia="微软雅黑" w:hAnsi="微软雅黑" w:hint="eastAsia"/>
+        </w:rPr>
+        <w:t>、</w:t>
+      </w:r>
+      <w:proofErr w:type="spellStart"/>
+      <w:r>
+        <w:rPr>
+          <w:rFonts w:ascii="微软雅黑" w:eastAsia="微软雅黑" w:hAnsi="微软雅黑" w:hint="eastAsia"/>
+        </w:rPr>
+        <w:t>RCFile</w:t>
+      </w:r>
+      <w:proofErr w:type="spellEnd"/>
+      <w:r>
+        <w:rPr>
+          <w:rFonts w:ascii="微软雅黑" w:eastAsia="微软雅黑" w:hAnsi="微软雅黑" w:hint="eastAsia"/>
+        </w:rPr>
+        <w:t>，</w:t>
+      </w:r>
+      <w:proofErr w:type="spellStart"/>
+      <w:r>
+        <w:rPr>
+          <w:rFonts w:ascii="微软雅黑" w:eastAsia="微软雅黑" w:hAnsi="微软雅黑" w:hint="eastAsia"/>
+        </w:rPr>
+        <w:t>ORCFile</w:t>
+      </w:r>
+      <w:proofErr w:type="spellEnd"/>
+      <w:r>
+        <w:rPr>
+          <w:rFonts w:ascii="微软雅黑" w:eastAsia="微软雅黑" w:hAnsi="微软雅黑" w:hint="eastAsia"/>
+        </w:rPr>
+        <w:t>、</w:t>
+      </w:r>
+      <w:proofErr w:type="spellStart"/>
+      <w:r>
+        <w:rPr>
+          <w:rFonts w:ascii="微软雅黑" w:eastAsia="微软雅黑" w:hAnsi="微软雅黑" w:hint="eastAsia"/>
+        </w:rPr>
+        <w:t>hbasefile</w:t>
+      </w:r>
+      <w:proofErr w:type="spellEnd"/>
       <w:r>
         <w:rPr>
           <w:rFonts w:ascii="微软雅黑" w:eastAsia="微软雅黑" w:hAnsi="微软雅黑" w:hint="eastAsia"/>
@@ -1206,7 +1868,21 @@
           <w:rFonts w:ascii="微软雅黑" w:eastAsia="微软雅黑" w:hAnsi="微软雅黑" w:hint="eastAsia"/>
         </w:rPr>
         <w:lastRenderedPageBreak/>
-        <w:t>解析器，也可以随时加入openstore进行扩展</w:t>
+        <w:t>解析器，也可以随时加入</w:t>
+      </w:r>
+      <w:proofErr w:type="spellStart"/>
+      <w:r>
+        <w:rPr>
+          <w:rFonts w:ascii="微软雅黑" w:eastAsia="微软雅黑" w:hAnsi="微软雅黑" w:hint="eastAsia"/>
+        </w:rPr>
+        <w:t>openstore</w:t>
+      </w:r>
+      <w:proofErr w:type="spellEnd"/>
+      <w:r>
+        <w:rPr>
+          <w:rFonts w:ascii="微软雅黑" w:eastAsia="微软雅黑" w:hAnsi="微软雅黑" w:hint="eastAsia"/>
+        </w:rPr>
+        <w:t>进行扩展</w:t>
       </w:r>
       <w:r>
         <w:rPr>
@@ -1231,7 +1907,21 @@
         <w:rPr>
           <w:rFonts w:ascii="微软雅黑" w:eastAsia="微软雅黑" w:hAnsi="微软雅黑" w:hint="eastAsia"/>
         </w:rPr>
-        <w:t>每一个“业务概念“中的具体某一项，都</w:t>
+        <w:t>每一个</w:t>
+      </w:r>
+      <w:proofErr w:type="gramStart"/>
+      <w:r>
+        <w:rPr>
+          <w:rFonts w:ascii="微软雅黑" w:eastAsia="微软雅黑" w:hAnsi="微软雅黑" w:hint="eastAsia"/>
+        </w:rPr>
+        <w:t>“</w:t>
+      </w:r>
+      <w:proofErr w:type="gramEnd"/>
+      <w:r>
+        <w:rPr>
+          <w:rFonts w:ascii="微软雅黑" w:eastAsia="微软雅黑" w:hAnsi="微软雅黑" w:hint="eastAsia"/>
+        </w:rPr>
+        <w:t>业务概念“中的具体某一项，都</w:t>
       </w:r>
       <w:r>
         <w:rPr>
@@ -1332,19 +2022,49 @@
         <w:rPr>
           <w:rFonts w:ascii="微软雅黑" w:eastAsia="微软雅黑" w:hAnsi="微软雅黑" w:hint="eastAsia"/>
         </w:rPr>
-        <w:t>名称为：XXXXX外呼任务单，就是一个</w:t>
-      </w:r>
+        <w:t>名称为：XXXXX外</w:t>
+      </w:r>
+      <w:proofErr w:type="gramStart"/>
+      <w:r>
+        <w:rPr>
+          <w:rFonts w:ascii="微软雅黑" w:eastAsia="微软雅黑" w:hAnsi="微软雅黑" w:hint="eastAsia"/>
+        </w:rPr>
+        <w:t>呼任务</w:t>
+      </w:r>
+      <w:proofErr w:type="gramEnd"/>
+      <w:r>
+        <w:rPr>
+          <w:rFonts w:ascii="微软雅黑" w:eastAsia="微软雅黑" w:hAnsi="微软雅黑" w:hint="eastAsia"/>
+        </w:rPr>
+        <w:t>单，就是一个</w:t>
+      </w:r>
+      <w:proofErr w:type="gramStart"/>
       <w:r>
         <w:rPr>
           <w:rFonts w:ascii="微软雅黑" w:eastAsia="微软雅黑" w:hAnsi="微软雅黑"/>
         </w:rPr>
         <w:t>”</w:t>
       </w:r>
-      <w:r>
-        <w:rPr>
-          <w:rFonts w:ascii="微软雅黑" w:eastAsia="微软雅黑" w:hAnsi="微软雅黑" w:hint="eastAsia"/>
-        </w:rPr>
-        <w:t>外呼任务.</w:t>
+      <w:proofErr w:type="gramEnd"/>
+      <w:r>
+        <w:rPr>
+          <w:rFonts w:ascii="微软雅黑" w:eastAsia="微软雅黑" w:hAnsi="微软雅黑" w:hint="eastAsia"/>
+        </w:rPr>
+        <w:t>外</w:t>
+      </w:r>
+      <w:proofErr w:type="gramStart"/>
+      <w:r>
+        <w:rPr>
+          <w:rFonts w:ascii="微软雅黑" w:eastAsia="微软雅黑" w:hAnsi="微软雅黑" w:hint="eastAsia"/>
+        </w:rPr>
+        <w:t>呼任务</w:t>
+      </w:r>
+      <w:proofErr w:type="gramEnd"/>
+      <w:r>
+        <w:rPr>
+          <w:rFonts w:ascii="微软雅黑" w:eastAsia="微软雅黑" w:hAnsi="微软雅黑" w:hint="eastAsia"/>
+        </w:rPr>
+        <w:t>.</w:t>
       </w:r>
       <w:r>
         <w:rPr>
@@ -1364,12 +2084,14 @@
         </w:rPr>
         <w:t>it</w:t>
       </w:r>
+      <w:proofErr w:type="gramStart"/>
       <w:r>
         <w:rPr>
           <w:rFonts w:ascii="微软雅黑" w:eastAsia="微软雅黑" w:hAnsi="微软雅黑"/>
         </w:rPr>
         <w:t>”</w:t>
       </w:r>
+      <w:proofErr w:type="gramEnd"/>
       <w:r>
         <w:rPr>
           <w:rFonts w:ascii="微软雅黑" w:eastAsia="微软雅黑" w:hAnsi="微软雅黑" w:hint="eastAsia"/>
@@ -1407,6 +2129,7 @@
           <w:rFonts w:ascii="微软雅黑" w:eastAsia="微软雅黑" w:hAnsi="微软雅黑"/>
         </w:rPr>
       </w:pPr>
+      <w:proofErr w:type="spellStart"/>
       <w:r>
         <w:rPr>
           <w:rFonts w:ascii="微软雅黑" w:eastAsia="微软雅黑" w:hAnsi="微软雅黑"/>
@@ -1417,7 +2140,14 @@
         <w:rPr>
           <w:rFonts w:ascii="微软雅黑" w:eastAsia="微软雅黑" w:hAnsi="微软雅黑" w:hint="eastAsia"/>
         </w:rPr>
-        <w:t>penstore中</w:t>
+        <w:t>penstore</w:t>
+      </w:r>
+      <w:proofErr w:type="spellEnd"/>
+      <w:r>
+        <w:rPr>
+          <w:rFonts w:ascii="微软雅黑" w:eastAsia="微软雅黑" w:hAnsi="微软雅黑" w:hint="eastAsia"/>
+        </w:rPr>
+        <w:t>中</w:t>
       </w:r>
       <w:r>
         <w:rPr>
@@ -1429,7 +2159,14 @@
         <w:rPr>
           <w:rFonts w:ascii="微软雅黑" w:eastAsia="微软雅黑" w:hAnsi="微软雅黑" w:hint="eastAsia"/>
         </w:rPr>
-        <w:t>，也就是说，一个File</w:t>
+        <w:t>，也就是说，一个</w:t>
+      </w:r>
+      <w:proofErr w:type="spellStart"/>
+      <w:r>
+        <w:rPr>
+          <w:rFonts w:ascii="微软雅黑" w:eastAsia="微软雅黑" w:hAnsi="微软雅黑" w:hint="eastAsia"/>
+        </w:rPr>
+        <w:t>File</w:t>
       </w:r>
       <w:r>
         <w:rPr>
@@ -1441,7 +2178,28 @@
         <w:rPr>
           <w:rFonts w:ascii="微软雅黑" w:eastAsia="微软雅黑" w:hAnsi="微软雅黑" w:hint="eastAsia"/>
         </w:rPr>
-        <w:t>amaily只是一个逻辑上的File集合，一个File只是一个逻辑上的“文件“</w:t>
+        <w:t>amaily</w:t>
+      </w:r>
+      <w:proofErr w:type="spellEnd"/>
+      <w:r>
+        <w:rPr>
+          <w:rFonts w:ascii="微软雅黑" w:eastAsia="微软雅黑" w:hAnsi="微软雅黑" w:hint="eastAsia"/>
+        </w:rPr>
+        <w:t>只是一个逻辑上的File集合，一个File只是一个逻辑上的</w:t>
+      </w:r>
+      <w:proofErr w:type="gramStart"/>
+      <w:r>
+        <w:rPr>
+          <w:rFonts w:ascii="微软雅黑" w:eastAsia="微软雅黑" w:hAnsi="微软雅黑" w:hint="eastAsia"/>
+        </w:rPr>
+        <w:t>“</w:t>
+      </w:r>
+      <w:proofErr w:type="gramEnd"/>
+      <w:r>
+        <w:rPr>
+          <w:rFonts w:ascii="微软雅黑" w:eastAsia="微软雅黑" w:hAnsi="微软雅黑" w:hint="eastAsia"/>
+        </w:rPr>
+        <w:t>文件“</w:t>
       </w:r>
       <w:r>
         <w:rPr>
@@ -1503,7 +2261,21 @@
         <w:rPr>
           <w:rFonts w:ascii="微软雅黑" w:eastAsia="微软雅黑" w:hAnsi="微软雅黑" w:hint="eastAsia"/>
         </w:rPr>
-        <w:t>总结一下，如果使用openstore来设计企业应用数据存储，可以按照如下</w:t>
+        <w:t>总结一下，如果使用</w:t>
+      </w:r>
+      <w:proofErr w:type="spellStart"/>
+      <w:r>
+        <w:rPr>
+          <w:rFonts w:ascii="微软雅黑" w:eastAsia="微软雅黑" w:hAnsi="微软雅黑" w:hint="eastAsia"/>
+        </w:rPr>
+        <w:t>openstore</w:t>
+      </w:r>
+      <w:proofErr w:type="spellEnd"/>
+      <w:r>
+        <w:rPr>
+          <w:rFonts w:ascii="微软雅黑" w:eastAsia="微软雅黑" w:hAnsi="微软雅黑" w:hint="eastAsia"/>
+        </w:rPr>
+        <w:t>来设计企业应用数据存储，可以按照如下</w:t>
       </w:r>
       <w:r>
         <w:rPr>
@@ -1705,9 +2477,15 @@
                               </w:rPr>
                               <w:t>使用</w:t>
                             </w:r>
+                            <w:proofErr w:type="spellStart"/>
                             <w:r>
-                              <w:t>openstore生成对应的</w:t>
+                              <w:t>openstore</w:t>
                             </w:r>
+                            <w:proofErr w:type="spellEnd"/>
+                            <w:r>
+                              <w:t>生成对应的</w:t>
+                            </w:r>
+                            <w:proofErr w:type="spellStart"/>
                             <w:r>
                               <w:rPr>
                                 <w:rFonts w:hint="eastAsia"/>
@@ -1717,6 +2495,7 @@
                             <w:r>
                               <w:t>ileFamily</w:t>
                             </w:r>
+                            <w:proofErr w:type="spellEnd"/>
                           </w:p>
                         </w:txbxContent>
                       </wps:txbx>
@@ -1748,9 +2527,15 @@
                         </w:rPr>
                         <w:t>使用</w:t>
                       </w:r>
+                      <w:proofErr w:type="spellStart"/>
                       <w:r>
-                        <w:t>openstore生成对应的</w:t>
+                        <w:t>openstore</w:t>
                       </w:r>
+                      <w:proofErr w:type="spellEnd"/>
+                      <w:r>
+                        <w:t>生成对应的</w:t>
+                      </w:r>
+                      <w:proofErr w:type="spellStart"/>
                       <w:r>
                         <w:rPr>
                           <w:rFonts w:hint="eastAsia"/>
@@ -1760,6 +2545,7 @@
                       <w:r>
                         <w:t>ileFamily</w:t>
                       </w:r>
+                      <w:proofErr w:type="spellEnd"/>
                     </w:p>
                   </w:txbxContent>
                 </v:textbox>
@@ -1832,7 +2618,7 @@
           </mc:Choice>
           <mc:Fallback>
             <w:pict>
-              <v:shapetype w14:anchorId="074B9575" id="_x0000_t67" coordsize="21600,21600" o:spt="67" adj="16200,5400" path="m0@0l@1@0@1,0@2,0@2@0,21600@0,10800,21600xe">
+              <v:shapetype w14:anchorId="7A10C678" id="_x0000_t67" coordsize="21600,21600" o:spt="67" adj="16200,5400" path="m0@0l@1@0@1,0@2,0@2@0,21600@0,10800,21600xe">
                 <v:stroke joinstyle="miter"/>
                 <v:formulas>
                   <v:f eqn="val #0"/>
@@ -2036,10 +2822,21 @@
                               <w:rPr>
                                 <w:rFonts w:hint="eastAsia"/>
                               </w:rPr>
-                              <w:t>选择F</w:t>
+                              <w:t>选择</w:t>
+                            </w:r>
+                            <w:proofErr w:type="spellStart"/>
+                            <w:r>
+                              <w:rPr>
+                                <w:rFonts w:hint="eastAsia"/>
+                              </w:rPr>
+                              <w:t>F</w:t>
                             </w:r>
                             <w:r>
-                              <w:t>ileFamily文件格式</w:t>
+                              <w:t>ileFamily</w:t>
+                            </w:r>
+                            <w:proofErr w:type="spellEnd"/>
+                            <w:r>
+                              <w:t>文件格式</w:t>
                             </w:r>
                           </w:p>
                         </w:txbxContent>
@@ -2070,10 +2867,21 @@
                         <w:rPr>
                           <w:rFonts w:hint="eastAsia"/>
                         </w:rPr>
-                        <w:t>选择F</w:t>
+                        <w:t>选择</w:t>
+                      </w:r>
+                      <w:proofErr w:type="spellStart"/>
+                      <w:r>
+                        <w:rPr>
+                          <w:rFonts w:hint="eastAsia"/>
+                        </w:rPr>
+                        <w:t>F</w:t>
                       </w:r>
                       <w:r>
-                        <w:t>ileFamily文件格式</w:t>
+                        <w:t>ileFamily</w:t>
+                      </w:r>
+                      <w:proofErr w:type="spellEnd"/>
+                      <w:r>
+                        <w:t>文件格式</w:t>
                       </w:r>
                     </w:p>
                   </w:txbxContent>
@@ -2147,7 +2955,7 @@
           </mc:Choice>
           <mc:Fallback>
             <w:pict>
-              <v:shape w14:anchorId="343FBC7B" id="下箭头 6" o:spid="_x0000_s1026" type="#_x0000_t67" style="position:absolute;left:0;text-align:left;margin-left:115.5pt;margin-top:140.65pt;width:12.75pt;height:43.5pt;z-index:251665408;visibility:visible;mso-wrap-style:square;mso-wrap-distance-left:9pt;mso-wrap-distance-top:0;mso-wrap-distance-right:9pt;mso-wrap-distance-bottom:0;mso-position-horizontal:absolute;mso-position-horizontal-relative:text;mso-position-vertical:absolute;mso-position-vertical-relative:text;v-text-anchor:middle" o:gfxdata="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" adj="18434" fillcolor="#5b9bd5 [3204]" strokecolor="#1f4d78 [1604]" strokeweight="1pt"/>
+              <v:shape w14:anchorId="06525FD4" id="下箭头 6" o:spid="_x0000_s1026" type="#_x0000_t67" style="position:absolute;left:0;text-align:left;margin-left:115.5pt;margin-top:140.65pt;width:12.75pt;height:43.5pt;z-index:251665408;visibility:visible;mso-wrap-style:square;mso-wrap-distance-left:9pt;mso-wrap-distance-top:0;mso-wrap-distance-right:9pt;mso-wrap-distance-bottom:0;mso-position-horizontal:absolute;mso-position-horizontal-relative:text;mso-position-vertical:absolute;mso-position-vertical-relative:text;v-text-anchor:middle" o:gfxdata="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" adj="18434" fillcolor="#5b9bd5 [3204]" strokecolor="#1f4d78 [1604]" strokeweight="1pt"/>
             </w:pict>
           </mc:Fallback>
         </mc:AlternateContent>
@@ -2333,13 +3141,35 @@
         <w:rPr>
           <w:rFonts w:ascii="微软雅黑" w:eastAsia="微软雅黑" w:hAnsi="微软雅黑" w:hint="eastAsia"/>
         </w:rPr>
-        <w:t>专业：json</w:t>
-      </w:r>
-      <w:r>
-        <w:rPr>
-          <w:rFonts w:ascii="微软雅黑" w:eastAsia="微软雅黑" w:hAnsi="微软雅黑"/>
-        </w:rPr>
-        <w:t>/avro…</w:t>
+        <w:t>专业：</w:t>
+      </w:r>
+      <w:proofErr w:type="spellStart"/>
+      <w:r>
+        <w:rPr>
+          <w:rFonts w:ascii="微软雅黑" w:eastAsia="微软雅黑" w:hAnsi="微软雅黑" w:hint="eastAsia"/>
+        </w:rPr>
+        <w:t>json</w:t>
+      </w:r>
+      <w:proofErr w:type="spellEnd"/>
+      <w:r>
+        <w:rPr>
+          <w:rFonts w:ascii="微软雅黑" w:eastAsia="微软雅黑" w:hAnsi="微软雅黑"/>
+        </w:rPr>
+        <w:t>/</w:t>
+      </w:r>
+      <w:proofErr w:type="spellStart"/>
+      <w:r>
+        <w:rPr>
+          <w:rFonts w:ascii="微软雅黑" w:eastAsia="微软雅黑" w:hAnsi="微软雅黑"/>
+        </w:rPr>
+        <w:t>avro</w:t>
+      </w:r>
+      <w:proofErr w:type="spellEnd"/>
+      <w:r>
+        <w:rPr>
+          <w:rFonts w:ascii="微软雅黑" w:eastAsia="微软雅黑" w:hAnsi="微软雅黑"/>
+        </w:rPr>
+        <w:t>…</w:t>
       </w:r>
     </w:p>
     <w:p>
@@ -2420,7 +3250,7 @@
           </mc:Choice>
           <mc:Fallback>
             <w:pict>
-              <v:shape w14:anchorId="1CFF9BDB" id="下箭头 9" o:spid="_x0000_s1026" type="#_x0000_t67" style="position:absolute;left:0;text-align:left;margin-left:111.75pt;margin-top:33.3pt;width:14.25pt;height:66pt;z-index:251670528;visibility:visible;mso-wrap-style:square;mso-width-percent:0;mso-height-percent:0;mso-wrap-distance-left:9pt;mso-wrap-distance-top:0;mso-wrap-distance-right:9pt;mso-wrap-distance-bottom:0;mso-position-horizontal:absolute;mso-position-horizontal-relative:text;mso-position-vertical:absolute;mso-position-vertical-relative:text;mso-width-percent:0;mso-height-percent:0;mso-width-relative:margin;mso-height-relative:margin;v-text-anchor:middle" o:gfxdata="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" adj="19268" fillcolor="#5b9bd5 [3204]" strokecolor="#1f4d78 [1604]" strokeweight="1pt"/>
+              <v:shape w14:anchorId="5B0EBE13" id="下箭头 9" o:spid="_x0000_s1026" type="#_x0000_t67" style="position:absolute;left:0;text-align:left;margin-left:111.75pt;margin-top:33.3pt;width:14.25pt;height:66pt;z-index:251670528;visibility:visible;mso-wrap-style:square;mso-width-percent:0;mso-height-percent:0;mso-wrap-distance-left:9pt;mso-wrap-distance-top:0;mso-wrap-distance-right:9pt;mso-wrap-distance-bottom:0;mso-position-horizontal:absolute;mso-position-horizontal-relative:text;mso-position-vertical:absolute;mso-position-vertical-relative:text;mso-width-percent:0;mso-height-percent:0;mso-width-relative:margin;mso-height-relative:margin;v-text-anchor:middle" o:gfxdata="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" adj="19268" fillcolor="#5b9bd5 [3204]" strokecolor="#1f4d78 [1604]" strokeweight="1pt"/>
             </w:pict>
           </mc:Fallback>
         </mc:AlternateContent>
@@ -2435,8 +3265,44 @@
         <w:rPr>
           <w:rFonts w:ascii="微软雅黑" w:eastAsia="微软雅黑" w:hAnsi="微软雅黑" w:hint="eastAsia"/>
         </w:rPr>
-        <w:t>大数据mapfile/sequenceFile/orcfile</w:t>
-      </w:r>
+        <w:t>大数据</w:t>
+      </w:r>
+      <w:proofErr w:type="spellStart"/>
+      <w:r>
+        <w:rPr>
+          <w:rFonts w:ascii="微软雅黑" w:eastAsia="微软雅黑" w:hAnsi="微软雅黑" w:hint="eastAsia"/>
+        </w:rPr>
+        <w:t>mapfile</w:t>
+      </w:r>
+      <w:proofErr w:type="spellEnd"/>
+      <w:r>
+        <w:rPr>
+          <w:rFonts w:ascii="微软雅黑" w:eastAsia="微软雅黑" w:hAnsi="微软雅黑" w:hint="eastAsia"/>
+        </w:rPr>
+        <w:t>/</w:t>
+      </w:r>
+      <w:proofErr w:type="spellStart"/>
+      <w:r>
+        <w:rPr>
+          <w:rFonts w:ascii="微软雅黑" w:eastAsia="微软雅黑" w:hAnsi="微软雅黑" w:hint="eastAsia"/>
+        </w:rPr>
+        <w:t>sequenceFile</w:t>
+      </w:r>
+      <w:proofErr w:type="spellEnd"/>
+      <w:r>
+        <w:rPr>
+          <w:rFonts w:ascii="微软雅黑" w:eastAsia="微软雅黑" w:hAnsi="微软雅黑" w:hint="eastAsia"/>
+        </w:rPr>
+        <w:t>/</w:t>
+      </w:r>
+      <w:proofErr w:type="spellStart"/>
+      <w:r>
+        <w:rPr>
+          <w:rFonts w:ascii="微软雅黑" w:eastAsia="微软雅黑" w:hAnsi="微软雅黑" w:hint="eastAsia"/>
+        </w:rPr>
+        <w:t>orcfile</w:t>
+      </w:r>
+      <w:proofErr w:type="spellEnd"/>
     </w:p>
     <w:p>
       <w:pPr>
@@ -2509,7 +3375,7 @@
           </mc:Choice>
           <mc:Fallback>
             <w:pict>
-              <v:line w14:anchorId="4EF24706" id="直接连接符 11" o:spid="_x0000_s1026" style="position:absolute;left:0;text-align:left;flip:y;z-index:251672576;visibility:visible;mso-wrap-style:square;mso-width-percent:0;mso-height-percent:0;mso-wrap-distance-left:9pt;mso-wrap-distance-top:0;mso-wrap-distance-right:9pt;mso-wrap-distance-bottom:0;mso-position-horizontal:absolute;mso-position-horizontal-relative:text;mso-position-vertical:absolute;mso-position-vertical-relative:text;mso-width-percent:0;mso-height-percent:0;mso-width-relative:margin;mso-height-relative:margin" from="207.75pt,8.25pt" to="249pt,36pt" o:gfxdata="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" strokecolor="#5b9bd5 [3204]" strokeweight=".5pt">
+              <v:line w14:anchorId="75D1FB34" id="直接连接符 11" o:spid="_x0000_s1026" style="position:absolute;left:0;text-align:left;flip:y;z-index:251672576;visibility:visible;mso-wrap-style:square;mso-width-percent:0;mso-height-percent:0;mso-wrap-distance-left:9pt;mso-wrap-distance-top:0;mso-wrap-distance-right:9pt;mso-wrap-distance-bottom:0;mso-position-horizontal:absolute;mso-position-horizontal-relative:text;mso-position-vertical:absolute;mso-position-vertical-relative:text;mso-width-percent:0;mso-height-percent:0;mso-width-relative:margin;mso-height-relative:margin" from="207.75pt,8.25pt" to="249pt,36pt" o:gfxdata="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" strokecolor="#5b9bd5 [3204]" strokeweight=".5pt">
                 <v:stroke joinstyle="miter"/>
               </v:line>
             </w:pict>
@@ -2579,7 +3445,10 @@
                               <w:t>例如</w:t>
                             </w:r>
                             <w:r>
-                              <w:t>：定义excel各个单元格的意义</w:t>
+                              <w:t>：定义excel</w:t>
+                            </w:r>
+                            <w:r>
+                              <w:t>各个单元格的意义</w:t>
                             </w:r>
                           </w:p>
                         </w:txbxContent>
@@ -2619,7 +3488,10 @@
                         <w:t>例如</w:t>
                       </w:r>
                       <w:r>
-                        <w:t>：定义excel各个单元格的意义</w:t>
+                        <w:t>：定义excel</w:t>
+                      </w:r>
+                      <w:r>
+                        <w:t>各个单元格的意义</w:t>
                       </w:r>
                     </w:p>
                   </w:txbxContent>
@@ -2692,7 +3564,10 @@
                               <w:t>定义F</w:t>
                             </w:r>
                             <w:r>
-                              <w:t>ile各组成部分</w:t>
+                              <w:t>ile</w:t>
+                            </w:r>
+                            <w:r>
+                              <w:t>各组成部分</w:t>
                             </w:r>
                           </w:p>
                         </w:txbxContent>
@@ -2726,7 +3601,10 @@
                         <w:t>定义F</w:t>
                       </w:r>
                       <w:r>
-                        <w:t>ile各组成部分</w:t>
+                        <w:t>ile</w:t>
+                      </w:r>
+                      <w:r>
+                        <w:t>各组成部分</w:t>
                       </w:r>
                     </w:p>
                   </w:txbxContent>
@@ -2801,7 +3679,7 @@
           </mc:Choice>
           <mc:Fallback>
             <w:pict>
-              <v:line w14:anchorId="388FFD4F" id="直接连接符 16" o:spid="_x0000_s1026" style="position:absolute;left:0;text-align:left;z-index:251678720;visibility:visible;mso-wrap-style:square;mso-wrap-distance-left:9pt;mso-wrap-distance-top:0;mso-wrap-distance-right:9pt;mso-wrap-distance-bottom:0;mso-position-horizontal:absolute;mso-position-horizontal-relative:text;mso-position-vertical:absolute;mso-position-vertical-relative:text" from="209.25pt,9.3pt" to="269.25pt,34.8pt" o:gfxdata="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" strokecolor="#5b9bd5 [3204]" strokeweight=".5pt">
+              <v:line w14:anchorId="37368699" id="直接连接符 16" o:spid="_x0000_s1026" style="position:absolute;left:0;text-align:left;z-index:251678720;visibility:visible;mso-wrap-style:square;mso-wrap-distance-left:9pt;mso-wrap-distance-top:0;mso-wrap-distance-right:9pt;mso-wrap-distance-bottom:0;mso-position-horizontal:absolute;mso-position-horizontal-relative:text;mso-position-vertical:absolute;mso-position-vertical-relative:text" from="209.25pt,9.3pt" to="269.25pt,34.8pt" o:gfxdata="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" strokecolor="#5b9bd5 [3204]" strokeweight=".5pt">
                 <v:stroke joinstyle="miter"/>
               </v:line>
             </w:pict>
@@ -2996,7 +3874,7 @@
           </mc:Choice>
           <mc:Fallback>
             <w:pict>
-              <v:shape w14:anchorId="2288BD3D" id="下箭头 13" o:spid="_x0000_s1026" type="#_x0000_t67" style="position:absolute;left:0;text-align:left;margin-left:114.75pt;margin-top:2.85pt;width:15pt;height:39.75pt;z-index:251676672;visibility:visible;mso-wrap-style:square;mso-width-percent:0;mso-height-percent:0;mso-wrap-distance-left:9pt;mso-wrap-distance-top:0;mso-wrap-distance-right:9pt;mso-wrap-distance-bottom:0;mso-position-horizontal:absolute;mso-position-horizontal-relative:text;mso-position-vertical:absolute;mso-position-vertical-relative:text;mso-width-percent:0;mso-height-percent:0;mso-width-relative:margin;mso-height-relative:margin;v-text-anchor:middle" o:gfxdata="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" adj="17525" fillcolor="#5b9bd5 [3204]" strokecolor="#1f4d78 [1604]" strokeweight="1pt"/>
+              <v:shape w14:anchorId="6742BFB6" id="下箭头 13" o:spid="_x0000_s1026" type="#_x0000_t67" style="position:absolute;left:0;text-align:left;margin-left:114.75pt;margin-top:2.85pt;width:15pt;height:39.75pt;z-index:251676672;visibility:visible;mso-wrap-style:square;mso-width-percent:0;mso-height-percent:0;mso-wrap-distance-left:9pt;mso-wrap-distance-top:0;mso-wrap-distance-right:9pt;mso-wrap-distance-bottom:0;mso-position-horizontal:absolute;mso-position-horizontal-relative:text;mso-position-vertical:absolute;mso-position-vertical-relative:text;mso-width-percent:0;mso-height-percent:0;mso-width-relative:margin;mso-height-relative:margin;v-text-anchor:middle" o:gfxdata="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" adj="17525" fillcolor="#5b9bd5 [3204]" strokecolor="#1f4d78 [1604]" strokeweight="1pt"/>
             </w:pict>
           </mc:Fallback>
         </mc:AlternateContent>
@@ -3300,12 +4178,14 @@
       <w:r>
         <w:t>新建了一个</w:t>
       </w:r>
+      <w:proofErr w:type="gramStart"/>
       <w:r>
         <w:rPr>
           <w:rFonts w:hint="eastAsia"/>
         </w:rPr>
         <w:t>《</w:t>
       </w:r>
+      <w:proofErr w:type="gramEnd"/>
       <w:r>
         <w:t>采购单</w:t>
       </w:r>
@@ -3322,7 +4202,21 @@
         <w:rPr>
           <w:rFonts w:hint="eastAsia"/>
         </w:rPr>
-        <w:t>excel文件，随后的输入数据，就是在此excel文件中编辑采购单各个组成部分</w:t>
+        <w:t>excel文件，随后的输入数据，就是在此excel文件中编辑采购</w:t>
+      </w:r>
+      <w:proofErr w:type="gramStart"/>
+      <w:r>
+        <w:rPr>
+          <w:rFonts w:hint="eastAsia"/>
+        </w:rPr>
+        <w:t>单各个</w:t>
+      </w:r>
+      <w:proofErr w:type="gramEnd"/>
+      <w:r>
+        <w:rPr>
+          <w:rFonts w:hint="eastAsia"/>
+        </w:rPr>
+        <w:t>组成部分</w:t>
       </w:r>
     </w:p>
     <w:p>
@@ -3488,7 +4382,25 @@
         <w:rPr>
           <w:rFonts w:hint="eastAsia"/>
         </w:rPr>
-        <w:t>远大于“查看”的</w:t>
+        <w:t xml:space="preserve">型应用 OR </w:t>
+      </w:r>
+      <w:r>
+        <w:rPr>
+          <w:rFonts w:hint="eastAsia"/>
+        </w:rPr>
+        <w:t>“查看”</w:t>
+      </w:r>
+      <w:r>
+        <w:rPr>
+          <w:rFonts w:hint="eastAsia"/>
+        </w:rPr>
+        <w:t>型</w:t>
+      </w:r>
+      <w:r>
+        <w:rPr>
+          <w:rFonts w:hint="eastAsia"/>
+        </w:rPr>
+        <w:t>的</w:t>
       </w:r>
       <w:r>
         <w:rPr>
@@ -4033,7 +4945,21 @@
         <w:rPr>
           <w:rFonts w:ascii="微软雅黑" w:eastAsia="微软雅黑" w:hAnsi="微软雅黑" w:hint="eastAsia"/>
         </w:rPr>
-        <w:t>有小伙伴可能会问：不对啊，我的word文档，“编辑“时也意味着”查看“啊，这两种操作应该是一样多才对！</w:t>
+        <w:t>有小伙伴可能会问：不对啊，我的word文档，</w:t>
+      </w:r>
+      <w:proofErr w:type="gramStart"/>
+      <w:r>
+        <w:rPr>
+          <w:rFonts w:ascii="微软雅黑" w:eastAsia="微软雅黑" w:hAnsi="微软雅黑" w:hint="eastAsia"/>
+        </w:rPr>
+        <w:t>“</w:t>
+      </w:r>
+      <w:proofErr w:type="gramEnd"/>
+      <w:r>
+        <w:rPr>
+          <w:rFonts w:ascii="微软雅黑" w:eastAsia="微软雅黑" w:hAnsi="微软雅黑" w:hint="eastAsia"/>
+        </w:rPr>
+        <w:t>编辑“时也意味着”查看“啊，这两种操作应该是一样多才对！</w:t>
       </w:r>
     </w:p>
     <w:p>
@@ -4076,7 +5002,35 @@
         <w:rPr>
           <w:rFonts w:ascii="微软雅黑" w:eastAsia="微软雅黑" w:hAnsi="微软雅黑" w:hint="eastAsia"/>
         </w:rPr>
-        <w:t>当你准备“编辑“一份word文档</w:t>
+        <w:t>当你准备</w:t>
+      </w:r>
+      <w:proofErr w:type="gramStart"/>
+      <w:r>
+        <w:rPr>
+          <w:rFonts w:ascii="微软雅黑" w:eastAsia="微软雅黑" w:hAnsi="微软雅黑" w:hint="eastAsia"/>
+        </w:rPr>
+        <w:t>“</w:t>
+      </w:r>
+      <w:proofErr w:type="gramEnd"/>
+      <w:r>
+        <w:rPr>
+          <w:rFonts w:ascii="微软雅黑" w:eastAsia="微软雅黑" w:hAnsi="微软雅黑" w:hint="eastAsia"/>
+        </w:rPr>
+        <w:t>编辑</w:t>
+      </w:r>
+      <w:proofErr w:type="gramStart"/>
+      <w:r>
+        <w:rPr>
+          <w:rFonts w:ascii="微软雅黑" w:eastAsia="微软雅黑" w:hAnsi="微软雅黑" w:hint="eastAsia"/>
+        </w:rPr>
+        <w:t>“</w:t>
+      </w:r>
+      <w:proofErr w:type="gramEnd"/>
+      <w:r>
+        <w:rPr>
+          <w:rFonts w:ascii="微软雅黑" w:eastAsia="微软雅黑" w:hAnsi="微软雅黑" w:hint="eastAsia"/>
+        </w:rPr>
+        <w:t>一份word文档</w:t>
       </w:r>
       <w:r>
         <w:rPr>
@@ -4144,7 +5098,21 @@
         <w:rPr>
           <w:rFonts w:ascii="微软雅黑" w:eastAsia="微软雅黑" w:hAnsi="微软雅黑" w:hint="eastAsia"/>
         </w:rPr>
-        <w:t>。而当你开始敲打键盘，上一秒插入一张图片，下一秒打入一个文字，然后按下crtl+s时，Word应用就会</w:t>
+        <w:t>。而当你开始敲打键盘，上一秒插入一张图片，下一秒打入一个文字，然后按下</w:t>
+      </w:r>
+      <w:proofErr w:type="spellStart"/>
+      <w:r>
+        <w:rPr>
+          <w:rFonts w:ascii="微软雅黑" w:eastAsia="微软雅黑" w:hAnsi="微软雅黑" w:hint="eastAsia"/>
+        </w:rPr>
+        <w:t>crtl+s</w:t>
+      </w:r>
+      <w:proofErr w:type="spellEnd"/>
+      <w:r>
+        <w:rPr>
+          <w:rFonts w:ascii="微软雅黑" w:eastAsia="微软雅黑" w:hAnsi="微软雅黑" w:hint="eastAsia"/>
+        </w:rPr>
+        <w:t>时，Word应用就会</w:t>
       </w:r>
       <w:r>
         <w:rPr>
@@ -4180,7 +5148,21 @@
         <w:rPr>
           <w:rFonts w:ascii="微软雅黑" w:eastAsia="微软雅黑" w:hAnsi="微软雅黑" w:hint="eastAsia"/>
         </w:rPr>
-        <w:t>上面的分析，大家可以看到。这里我们所阐述的“编辑“操作远远大于”查看“操作，是</w:t>
+        <w:t>上面的分析，大家可以看到。这里我们所阐述的</w:t>
+      </w:r>
+      <w:proofErr w:type="gramStart"/>
+      <w:r>
+        <w:rPr>
+          <w:rFonts w:ascii="微软雅黑" w:eastAsia="微软雅黑" w:hAnsi="微软雅黑" w:hint="eastAsia"/>
+        </w:rPr>
+        <w:t>“</w:t>
+      </w:r>
+      <w:proofErr w:type="gramEnd"/>
+      <w:r>
+        <w:rPr>
+          <w:rFonts w:ascii="微软雅黑" w:eastAsia="微软雅黑" w:hAnsi="微软雅黑" w:hint="eastAsia"/>
+        </w:rPr>
+        <w:t>编辑“操作远远大于”查看“操作，是</w:t>
       </w:r>
       <w:r>
         <w:rPr>
@@ -4408,7 +5390,21 @@
         <w:rPr>
           <w:rFonts w:ascii="微软雅黑" w:eastAsia="微软雅黑" w:hAnsi="微软雅黑" w:hint="eastAsia"/>
         </w:rPr>
-        <w:t>回帖也和发帖类似。但【回帖】操作，已经和“帖子“本身分离了开来，回帖，只是在另一个”数据区域“中</w:t>
+        <w:t>回帖也和发帖类似。但【回帖】操作，已经和</w:t>
+      </w:r>
+      <w:proofErr w:type="gramStart"/>
+      <w:r>
+        <w:rPr>
+          <w:rFonts w:ascii="微软雅黑" w:eastAsia="微软雅黑" w:hAnsi="微软雅黑" w:hint="eastAsia"/>
+        </w:rPr>
+        <w:t>“</w:t>
+      </w:r>
+      <w:proofErr w:type="gramEnd"/>
+      <w:r>
+        <w:rPr>
+          <w:rFonts w:ascii="微软雅黑" w:eastAsia="微软雅黑" w:hAnsi="微软雅黑" w:hint="eastAsia"/>
+        </w:rPr>
+        <w:t>帖子“本身分离了开来，回帖，只是在另一个”数据区域“中</w:t>
       </w:r>
       <w:r>
         <w:rPr>
@@ -4421,13 +5417,55 @@
         <w:rPr>
           <w:rFonts w:ascii="微软雅黑" w:eastAsia="微软雅黑" w:hAnsi="微软雅黑" w:hint="eastAsia"/>
         </w:rPr>
-        <w:t>，并没有对”帖子原有内容“进行修改！也没有对其他帖子的内容进行“修改”操作</w:t>
-      </w:r>
-      <w:r>
-        <w:rPr>
-          <w:rFonts w:ascii="微软雅黑" w:eastAsia="微软雅黑" w:hAnsi="微软雅黑" w:hint="eastAsia"/>
-        </w:rPr>
-        <w:t>，这样的【写入】操作，和word文字处理应用中的“编辑“是有很大的区分的，它仅仅只是Append</w:t>
+        <w:t>，并没有对”帖子原有内容</w:t>
+      </w:r>
+      <w:proofErr w:type="gramStart"/>
+      <w:r>
+        <w:rPr>
+          <w:rFonts w:ascii="微软雅黑" w:eastAsia="微软雅黑" w:hAnsi="微软雅黑" w:hint="eastAsia"/>
+        </w:rPr>
+        <w:t>“</w:t>
+      </w:r>
+      <w:proofErr w:type="gramEnd"/>
+      <w:r>
+        <w:rPr>
+          <w:rFonts w:ascii="微软雅黑" w:eastAsia="微软雅黑" w:hAnsi="微软雅黑" w:hint="eastAsia"/>
+        </w:rPr>
+        <w:t>进行修改！也没有对其他帖子的内容进行“修改”操作</w:t>
+      </w:r>
+      <w:r>
+        <w:rPr>
+          <w:rFonts w:ascii="微软雅黑" w:eastAsia="微软雅黑" w:hAnsi="微软雅黑" w:hint="eastAsia"/>
+        </w:rPr>
+        <w:t>，这样的【写入】操作，和word文字处理应用中的</w:t>
+      </w:r>
+      <w:proofErr w:type="gramStart"/>
+      <w:r>
+        <w:rPr>
+          <w:rFonts w:ascii="微软雅黑" w:eastAsia="微软雅黑" w:hAnsi="微软雅黑" w:hint="eastAsia"/>
+        </w:rPr>
+        <w:t>“</w:t>
+      </w:r>
+      <w:proofErr w:type="gramEnd"/>
+      <w:r>
+        <w:rPr>
+          <w:rFonts w:ascii="微软雅黑" w:eastAsia="微软雅黑" w:hAnsi="微软雅黑" w:hint="eastAsia"/>
+        </w:rPr>
+        <w:t>编辑</w:t>
+      </w:r>
+      <w:proofErr w:type="gramStart"/>
+      <w:r>
+        <w:rPr>
+          <w:rFonts w:ascii="微软雅黑" w:eastAsia="微软雅黑" w:hAnsi="微软雅黑" w:hint="eastAsia"/>
+        </w:rPr>
+        <w:t>“</w:t>
+      </w:r>
+      <w:proofErr w:type="gramEnd"/>
+      <w:r>
+        <w:rPr>
+          <w:rFonts w:ascii="微软雅黑" w:eastAsia="微软雅黑" w:hAnsi="微软雅黑" w:hint="eastAsia"/>
+        </w:rPr>
+        <w:t>是有很大的区分的，它仅仅只是Append</w:t>
       </w:r>
       <w:r>
         <w:rPr>
@@ -4440,13 +5478,27 @@
         <w:rPr>
           <w:rFonts w:ascii="微软雅黑" w:eastAsia="微软雅黑" w:hAnsi="微软雅黑" w:hint="eastAsia"/>
         </w:rPr>
-        <w:t>写操作，大多好比一种“流”式的写入，</w:t>
-      </w:r>
-      <w:r>
-        <w:rPr>
-          <w:rFonts w:ascii="微软雅黑" w:eastAsia="微软雅黑" w:hAnsi="微软雅黑" w:hint="eastAsia"/>
-        </w:rPr>
-        <w:t>应用系统并没有发生随机的”写“操作！</w:t>
+        <w:t>写操作，好比一种“流”式的写入，</w:t>
+      </w:r>
+      <w:r>
+        <w:rPr>
+          <w:rFonts w:ascii="微软雅黑" w:eastAsia="微软雅黑" w:hAnsi="微软雅黑" w:hint="eastAsia"/>
+        </w:rPr>
+        <w:t>应用系统并没有发生随机的</w:t>
+      </w:r>
+      <w:proofErr w:type="gramStart"/>
+      <w:r>
+        <w:rPr>
+          <w:rFonts w:ascii="微软雅黑" w:eastAsia="微软雅黑" w:hAnsi="微软雅黑" w:hint="eastAsia"/>
+        </w:rPr>
+        <w:t>”</w:t>
+      </w:r>
+      <w:proofErr w:type="gramEnd"/>
+      <w:r>
+        <w:rPr>
+          <w:rFonts w:ascii="微软雅黑" w:eastAsia="微软雅黑" w:hAnsi="微软雅黑" w:hint="eastAsia"/>
+        </w:rPr>
+        <w:t>写“操作！</w:t>
       </w:r>
     </w:p>
     <w:p>
@@ -4465,7 +5517,49 @@
         <w:rPr>
           <w:rFonts w:ascii="微软雅黑" w:eastAsia="微软雅黑" w:hAnsi="微软雅黑" w:hint="eastAsia"/>
         </w:rPr>
-        <w:t>无论发帖还是回帖，都不可能存在对同一个“数据“例如帖子，或者回帖，进行多人同时【编辑】的操作！</w:t>
+        <w:t>无论发</w:t>
+      </w:r>
+      <w:proofErr w:type="gramStart"/>
+      <w:r>
+        <w:rPr>
+          <w:rFonts w:ascii="微软雅黑" w:eastAsia="微软雅黑" w:hAnsi="微软雅黑" w:hint="eastAsia"/>
+        </w:rPr>
+        <w:t>帖还是</w:t>
+      </w:r>
+      <w:proofErr w:type="gramEnd"/>
+      <w:r>
+        <w:rPr>
+          <w:rFonts w:ascii="微软雅黑" w:eastAsia="微软雅黑" w:hAnsi="微软雅黑" w:hint="eastAsia"/>
+        </w:rPr>
+        <w:t>回帖，都不可能存在对同一个</w:t>
+      </w:r>
+      <w:proofErr w:type="gramStart"/>
+      <w:r>
+        <w:rPr>
+          <w:rFonts w:ascii="微软雅黑" w:eastAsia="微软雅黑" w:hAnsi="微软雅黑" w:hint="eastAsia"/>
+        </w:rPr>
+        <w:t>“</w:t>
+      </w:r>
+      <w:proofErr w:type="gramEnd"/>
+      <w:r>
+        <w:rPr>
+          <w:rFonts w:ascii="微软雅黑" w:eastAsia="微软雅黑" w:hAnsi="微软雅黑" w:hint="eastAsia"/>
+        </w:rPr>
+        <w:t>数据</w:t>
+      </w:r>
+      <w:proofErr w:type="gramStart"/>
+      <w:r>
+        <w:rPr>
+          <w:rFonts w:ascii="微软雅黑" w:eastAsia="微软雅黑" w:hAnsi="微软雅黑" w:hint="eastAsia"/>
+        </w:rPr>
+        <w:t>“</w:t>
+      </w:r>
+      <w:proofErr w:type="gramEnd"/>
+      <w:r>
+        <w:rPr>
+          <w:rFonts w:ascii="微软雅黑" w:eastAsia="微软雅黑" w:hAnsi="微软雅黑" w:hint="eastAsia"/>
+        </w:rPr>
+        <w:t>例如帖子，或者回帖，进行多人同时【编辑】的操作！</w:t>
       </w:r>
       <w:r>
         <w:rPr>
@@ -4503,7 +5597,21 @@
         <w:rPr>
           <w:rFonts w:ascii="微软雅黑" w:eastAsia="微软雅黑" w:hAnsi="微软雅黑" w:hint="eastAsia"/>
         </w:rPr>
-        <w:t>下面，我们再来看看这种类型的应用的“读“操作：</w:t>
+        <w:t>下面，我们再来看看这种类型的应用的</w:t>
+      </w:r>
+      <w:proofErr w:type="gramStart"/>
+      <w:r>
+        <w:rPr>
+          <w:rFonts w:ascii="微软雅黑" w:eastAsia="微软雅黑" w:hAnsi="微软雅黑" w:hint="eastAsia"/>
+        </w:rPr>
+        <w:t>“</w:t>
+      </w:r>
+      <w:proofErr w:type="gramEnd"/>
+      <w:r>
+        <w:rPr>
+          <w:rFonts w:ascii="微软雅黑" w:eastAsia="微软雅黑" w:hAnsi="微软雅黑" w:hint="eastAsia"/>
+        </w:rPr>
+        <w:t>读“操作：</w:t>
       </w:r>
     </w:p>
     <w:p>
@@ -4559,13 +5667,47 @@
         <w:rPr>
           <w:rFonts w:ascii="微软雅黑" w:eastAsia="微软雅黑" w:hAnsi="微软雅黑" w:hint="eastAsia"/>
         </w:rPr>
-        <w:t>当你点击“下一页“或者滚动时，系统还会发生【视窗】类的</w:t>
+        <w:t>当你点击</w:t>
+      </w:r>
+      <w:proofErr w:type="gramStart"/>
+      <w:r>
+        <w:rPr>
+          <w:rFonts w:ascii="微软雅黑" w:eastAsia="微软雅黑" w:hAnsi="微软雅黑" w:hint="eastAsia"/>
+        </w:rPr>
+        <w:t>“</w:t>
+      </w:r>
+      <w:proofErr w:type="gramEnd"/>
+      <w:r>
+        <w:rPr>
+          <w:rFonts w:ascii="微软雅黑" w:eastAsia="微软雅黑" w:hAnsi="微软雅黑" w:hint="eastAsia"/>
+        </w:rPr>
+        <w:t>下一页</w:t>
+      </w:r>
+      <w:proofErr w:type="gramStart"/>
+      <w:r>
+        <w:rPr>
+          <w:rFonts w:ascii="微软雅黑" w:eastAsia="微软雅黑" w:hAnsi="微软雅黑" w:hint="eastAsia"/>
+        </w:rPr>
+        <w:t>“</w:t>
+      </w:r>
+      <w:proofErr w:type="gramEnd"/>
+      <w:r>
+        <w:rPr>
+          <w:rFonts w:ascii="微软雅黑" w:eastAsia="微软雅黑" w:hAnsi="微软雅黑" w:hint="eastAsia"/>
+        </w:rPr>
+        <w:t>或者滚动时，系统还会发生【视窗】类的</w:t>
       </w:r>
       <w:r>
         <w:rPr>
           <w:rFonts w:ascii="微软雅黑" w:eastAsia="微软雅黑" w:hAnsi="微软雅黑" w:hint="eastAsia"/>
         </w:rPr>
         <w:t>“搜索”读取操作，此读取操作通常是锁定一个大数据集的 “视窗”范围视图，将其读取</w:t>
+      </w:r>
+      <w:r>
+        <w:rPr>
+          <w:rFonts w:ascii="微软雅黑" w:eastAsia="微软雅黑" w:hAnsi="微软雅黑" w:hint="eastAsia"/>
+        </w:rPr>
+        <w:t>。同样，读取的也是索引类的概要信息</w:t>
       </w:r>
     </w:p>
     <w:p>
@@ -4577,7 +5719,7 @@
         </w:numPr>
         <w:ind w:firstLineChars="0"/>
         <w:rPr>
-          <w:rFonts w:ascii="微软雅黑" w:eastAsia="微软雅黑" w:hAnsi="微软雅黑" w:hint="eastAsia"/>
+          <w:rFonts w:ascii="微软雅黑" w:eastAsia="微软雅黑" w:hAnsi="微软雅黑"/>
         </w:rPr>
       </w:pPr>
       <w:r>
@@ -4615,15 +5757,86 @@
           <w:rFonts w:ascii="微软雅黑" w:eastAsia="微软雅黑" w:hAnsi="微软雅黑" w:hint="eastAsia"/>
         </w:rPr>
         <w:t>项</w:t>
+      </w:r>
+      <w:r>
+        <w:rPr>
+          <w:rFonts w:ascii="微软雅黑" w:eastAsia="微软雅黑" w:hAnsi="微软雅黑" w:hint="eastAsia"/>
+        </w:rPr>
+        <w:t>信息</w:t>
+      </w:r>
+      <w:r>
+        <w:rPr>
+          <w:rFonts w:ascii="微软雅黑" w:eastAsia="微软雅黑" w:hAnsi="微软雅黑" w:hint="eastAsia"/>
+        </w:rPr>
+        <w:t>。整体信息本身将一次性读取，关联信息分批次读取</w:t>
+      </w:r>
+    </w:p>
+    <w:p>
+      <w:pPr>
+        <w:ind w:left="840"/>
+        <w:rPr>
+          <w:rFonts w:ascii="微软雅黑" w:eastAsia="微软雅黑" w:hAnsi="微软雅黑"/>
+        </w:rPr>
+      </w:pPr>
+      <w:r>
+        <w:rPr>
+          <w:rFonts w:ascii="微软雅黑" w:eastAsia="微软雅黑" w:hAnsi="微软雅黑" w:hint="eastAsia"/>
+        </w:rPr>
+        <w:t>通过以上分析，</w:t>
+      </w:r>
+      <w:r>
+        <w:rPr>
+          <w:rFonts w:ascii="微软雅黑" w:eastAsia="微软雅黑" w:hAnsi="微软雅黑" w:hint="eastAsia"/>
+        </w:rPr>
+        <w:t>大家可以看到，这种论坛型的应用，</w:t>
+      </w:r>
+      <w:r>
+        <w:rPr>
+          <w:rFonts w:ascii="微软雅黑" w:eastAsia="微软雅黑" w:hAnsi="微软雅黑" w:hint="eastAsia"/>
+        </w:rPr>
+        <w:t>【读取】操作至少是&gt;=【写入】操作的。</w:t>
+      </w:r>
+      <w:r>
+        <w:rPr>
+          <w:rFonts w:ascii="微软雅黑" w:eastAsia="微软雅黑" w:hAnsi="微软雅黑" w:hint="eastAsia"/>
+        </w:rPr>
+        <w:t>并且，这种类型的应用，很少是随机“写入”，都是【追加】型，流式的</w:t>
+      </w:r>
+      <w:proofErr w:type="gramStart"/>
+      <w:r>
+        <w:rPr>
+          <w:rFonts w:ascii="微软雅黑" w:eastAsia="微软雅黑" w:hAnsi="微软雅黑" w:hint="eastAsia"/>
+        </w:rPr>
+        <w:t>“</w:t>
+      </w:r>
+      <w:proofErr w:type="gramEnd"/>
+      <w:r>
+        <w:rPr>
+          <w:rFonts w:ascii="微软雅黑" w:eastAsia="微软雅黑" w:hAnsi="微软雅黑" w:hint="eastAsia"/>
+        </w:rPr>
+        <w:t>写入“</w:t>
+      </w:r>
+    </w:p>
+    <w:p>
+      <w:pPr>
+        <w:pStyle w:val="a3"/>
+        <w:numPr>
+          <w:ilvl w:val="0"/>
+          <w:numId w:val="5"/>
+        </w:numPr>
+        <w:ind w:firstLineChars="0"/>
+        <w:rPr>
+          <w:rFonts w:ascii="微软雅黑" w:eastAsia="微软雅黑" w:hAnsi="微软雅黑" w:hint="eastAsia"/>
+        </w:rPr>
+      </w:pPr>
+      <w:r>
+        <w:rPr>
+          <w:rFonts w:ascii="微软雅黑" w:eastAsia="微软雅黑" w:hAnsi="微软雅黑" w:hint="eastAsia"/>
+        </w:rPr>
+        <w:t>企业办公、工单型应用：</w:t>
       </w:r>
       <w:bookmarkStart w:id="0" w:name="_GoBack"/>
       <w:bookmarkEnd w:id="0"/>
-      <w:r>
-        <w:rPr>
-          <w:rFonts w:ascii="微软雅黑" w:eastAsia="微软雅黑" w:hAnsi="微软雅黑" w:hint="eastAsia"/>
-        </w:rPr>
-        <w:t>信息</w:t>
-      </w:r>
     </w:p>
     <w:sectPr>
       <w:pgSz w:w="11906" w:h="16838"/>

--- a/openstore设计文件.docx
+++ b/openstore设计文件.docx
@@ -2618,7 +2618,7 @@
           </mc:Choice>
           <mc:Fallback>
             <w:pict>
-              <v:shapetype w14:anchorId="7A10C678" id="_x0000_t67" coordsize="21600,21600" o:spt="67" adj="16200,5400" path="m0@0l@1@0@1,0@2,0@2@0,21600@0,10800,21600xe">
+              <v:shapetype w14:anchorId="39BCC439" id="_x0000_t67" coordsize="21600,21600" o:spt="67" adj="16200,5400" path="m0@0l@1@0@1,0@2,0@2@0,21600@0,10800,21600xe">
                 <v:stroke joinstyle="miter"/>
                 <v:formulas>
                   <v:f eqn="val #0"/>
@@ -2955,7 +2955,7 @@
           </mc:Choice>
           <mc:Fallback>
             <w:pict>
-              <v:shape w14:anchorId="06525FD4" id="下箭头 6" o:spid="_x0000_s1026" type="#_x0000_t67" style="position:absolute;left:0;text-align:left;margin-left:115.5pt;margin-top:140.65pt;width:12.75pt;height:43.5pt;z-index:251665408;visibility:visible;mso-wrap-style:square;mso-wrap-distance-left:9pt;mso-wrap-distance-top:0;mso-wrap-distance-right:9pt;mso-wrap-distance-bottom:0;mso-position-horizontal:absolute;mso-position-horizontal-relative:text;mso-position-vertical:absolute;mso-position-vertical-relative:text;v-text-anchor:middle" o:gfxdata="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" adj="18434" fillcolor="#5b9bd5 [3204]" strokecolor="#1f4d78 [1604]" strokeweight="1pt"/>
+              <v:shape w14:anchorId="5FB91382" id="下箭头 6" o:spid="_x0000_s1026" type="#_x0000_t67" style="position:absolute;left:0;text-align:left;margin-left:115.5pt;margin-top:140.65pt;width:12.75pt;height:43.5pt;z-index:251665408;visibility:visible;mso-wrap-style:square;mso-wrap-distance-left:9pt;mso-wrap-distance-top:0;mso-wrap-distance-right:9pt;mso-wrap-distance-bottom:0;mso-position-horizontal:absolute;mso-position-horizontal-relative:text;mso-position-vertical:absolute;mso-position-vertical-relative:text;v-text-anchor:middle" o:gfxdata="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" adj="18434" fillcolor="#5b9bd5 [3204]" strokecolor="#1f4d78 [1604]" strokeweight="1pt"/>
             </w:pict>
           </mc:Fallback>
         </mc:AlternateContent>
@@ -3250,7 +3250,7 @@
           </mc:Choice>
           <mc:Fallback>
             <w:pict>
-              <v:shape w14:anchorId="5B0EBE13" id="下箭头 9" o:spid="_x0000_s1026" type="#_x0000_t67" style="position:absolute;left:0;text-align:left;margin-left:111.75pt;margin-top:33.3pt;width:14.25pt;height:66pt;z-index:251670528;visibility:visible;mso-wrap-style:square;mso-width-percent:0;mso-height-percent:0;mso-wrap-distance-left:9pt;mso-wrap-distance-top:0;mso-wrap-distance-right:9pt;mso-wrap-distance-bottom:0;mso-position-horizontal:absolute;mso-position-horizontal-relative:text;mso-position-vertical:absolute;mso-position-vertical-relative:text;mso-width-percent:0;mso-height-percent:0;mso-width-relative:margin;mso-height-relative:margin;v-text-anchor:middle" o:gfxdata="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" adj="19268" fillcolor="#5b9bd5 [3204]" strokecolor="#1f4d78 [1604]" strokeweight="1pt"/>
+              <v:shape w14:anchorId="6F1B250E" id="下箭头 9" o:spid="_x0000_s1026" type="#_x0000_t67" style="position:absolute;left:0;text-align:left;margin-left:111.75pt;margin-top:33.3pt;width:14.25pt;height:66pt;z-index:251670528;visibility:visible;mso-wrap-style:square;mso-width-percent:0;mso-height-percent:0;mso-wrap-distance-left:9pt;mso-wrap-distance-top:0;mso-wrap-distance-right:9pt;mso-wrap-distance-bottom:0;mso-position-horizontal:absolute;mso-position-horizontal-relative:text;mso-position-vertical:absolute;mso-position-vertical-relative:text;mso-width-percent:0;mso-height-percent:0;mso-width-relative:margin;mso-height-relative:margin;v-text-anchor:middle" o:gfxdata="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" adj="19268" fillcolor="#5b9bd5 [3204]" strokecolor="#1f4d78 [1604]" strokeweight="1pt"/>
             </w:pict>
           </mc:Fallback>
         </mc:AlternateContent>
@@ -3375,7 +3375,7 @@
           </mc:Choice>
           <mc:Fallback>
             <w:pict>
-              <v:line w14:anchorId="75D1FB34" id="直接连接符 11" o:spid="_x0000_s1026" style="position:absolute;left:0;text-align:left;flip:y;z-index:251672576;visibility:visible;mso-wrap-style:square;mso-width-percent:0;mso-height-percent:0;mso-wrap-distance-left:9pt;mso-wrap-distance-top:0;mso-wrap-distance-right:9pt;mso-wrap-distance-bottom:0;mso-position-horizontal:absolute;mso-position-horizontal-relative:text;mso-position-vertical:absolute;mso-position-vertical-relative:text;mso-width-percent:0;mso-height-percent:0;mso-width-relative:margin;mso-height-relative:margin" from="207.75pt,8.25pt" to="249pt,36pt" o:gfxdata="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" strokecolor="#5b9bd5 [3204]" strokeweight=".5pt">
+              <v:line w14:anchorId="2B9164C6" id="直接连接符 11" o:spid="_x0000_s1026" style="position:absolute;left:0;text-align:left;flip:y;z-index:251672576;visibility:visible;mso-wrap-style:square;mso-width-percent:0;mso-height-percent:0;mso-wrap-distance-left:9pt;mso-wrap-distance-top:0;mso-wrap-distance-right:9pt;mso-wrap-distance-bottom:0;mso-position-horizontal:absolute;mso-position-horizontal-relative:text;mso-position-vertical:absolute;mso-position-vertical-relative:text;mso-width-percent:0;mso-height-percent:0;mso-width-relative:margin;mso-height-relative:margin" from="207.75pt,8.25pt" to="249pt,36pt" o:gfxdata="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" strokecolor="#5b9bd5 [3204]" strokeweight=".5pt">
                 <v:stroke joinstyle="miter"/>
               </v:line>
             </w:pict>
@@ -3679,7 +3679,7 @@
           </mc:Choice>
           <mc:Fallback>
             <w:pict>
-              <v:line w14:anchorId="37368699" id="直接连接符 16" o:spid="_x0000_s1026" style="position:absolute;left:0;text-align:left;z-index:251678720;visibility:visible;mso-wrap-style:square;mso-wrap-distance-left:9pt;mso-wrap-distance-top:0;mso-wrap-distance-right:9pt;mso-wrap-distance-bottom:0;mso-position-horizontal:absolute;mso-position-horizontal-relative:text;mso-position-vertical:absolute;mso-position-vertical-relative:text" from="209.25pt,9.3pt" to="269.25pt,34.8pt" o:gfxdata="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" strokecolor="#5b9bd5 [3204]" strokeweight=".5pt">
+              <v:line w14:anchorId="1E35BB9A" id="直接连接符 16" o:spid="_x0000_s1026" style="position:absolute;left:0;text-align:left;z-index:251678720;visibility:visible;mso-wrap-style:square;mso-wrap-distance-left:9pt;mso-wrap-distance-top:0;mso-wrap-distance-right:9pt;mso-wrap-distance-bottom:0;mso-position-horizontal:absolute;mso-position-horizontal-relative:text;mso-position-vertical:absolute;mso-position-vertical-relative:text" from="209.25pt,9.3pt" to="269.25pt,34.8pt" o:gfxdata="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" strokecolor="#5b9bd5 [3204]" strokeweight=".5pt">
                 <v:stroke joinstyle="miter"/>
               </v:line>
             </w:pict>
@@ -3874,7 +3874,7 @@
           </mc:Choice>
           <mc:Fallback>
             <w:pict>
-              <v:shape w14:anchorId="6742BFB6" id="下箭头 13" o:spid="_x0000_s1026" type="#_x0000_t67" style="position:absolute;left:0;text-align:left;margin-left:114.75pt;margin-top:2.85pt;width:15pt;height:39.75pt;z-index:251676672;visibility:visible;mso-wrap-style:square;mso-width-percent:0;mso-height-percent:0;mso-wrap-distance-left:9pt;mso-wrap-distance-top:0;mso-wrap-distance-right:9pt;mso-wrap-distance-bottom:0;mso-position-horizontal:absolute;mso-position-horizontal-relative:text;mso-position-vertical:absolute;mso-position-vertical-relative:text;mso-width-percent:0;mso-height-percent:0;mso-width-relative:margin;mso-height-relative:margin;v-text-anchor:middle" o:gfxdata="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" adj="17525" fillcolor="#5b9bd5 [3204]" strokecolor="#1f4d78 [1604]" strokeweight="1pt"/>
+              <v:shape w14:anchorId="7D23009B" id="下箭头 13" o:spid="_x0000_s1026" type="#_x0000_t67" style="position:absolute;left:0;text-align:left;margin-left:114.75pt;margin-top:2.85pt;width:15pt;height:39.75pt;z-index:251676672;visibility:visible;mso-wrap-style:square;mso-width-percent:0;mso-height-percent:0;mso-wrap-distance-left:9pt;mso-wrap-distance-top:0;mso-wrap-distance-right:9pt;mso-wrap-distance-bottom:0;mso-position-horizontal:absolute;mso-position-horizontal-relative:text;mso-position-vertical:absolute;mso-position-vertical-relative:text;mso-width-percent:0;mso-height-percent:0;mso-width-relative:margin;mso-height-relative:margin;v-text-anchor:middle" o:gfxdata="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" adj="17525" fillcolor="#5b9bd5 [3204]" strokecolor="#1f4d78 [1604]" strokeweight="1pt"/>
             </w:pict>
           </mc:Fallback>
         </mc:AlternateContent>
@@ -5833,8 +5833,151 @@
         <w:rPr>
           <w:rFonts w:ascii="微软雅黑" w:eastAsia="微软雅黑" w:hAnsi="微软雅黑" w:hint="eastAsia"/>
         </w:rPr>
-        <w:t>企业办公、工单型应用：</w:t>
-      </w:r>
+        <w:t>企业办公、</w:t>
+      </w:r>
+      <w:proofErr w:type="gramStart"/>
+      <w:r>
+        <w:rPr>
+          <w:rFonts w:ascii="微软雅黑" w:eastAsia="微软雅黑" w:hAnsi="微软雅黑" w:hint="eastAsia"/>
+        </w:rPr>
+        <w:t>工单型应用</w:t>
+      </w:r>
+      <w:proofErr w:type="gramEnd"/>
+      <w:r>
+        <w:rPr>
+          <w:rFonts w:ascii="微软雅黑" w:eastAsia="微软雅黑" w:hAnsi="微软雅黑" w:hint="eastAsia"/>
+        </w:rPr>
+        <w:t>：</w:t>
+      </w:r>
+      <w:r>
+        <w:rPr>
+          <w:rFonts w:ascii="微软雅黑" w:eastAsia="微软雅黑" w:hAnsi="微软雅黑" w:hint="eastAsia"/>
+        </w:rPr>
+        <w:t>这种类型的企业应用，其实与《论坛》类型非常相似。例如：办公应用，员工打开、人员请假、采购单据审批、销售单据审批等</w:t>
+      </w:r>
+      <w:r>
+        <w:rPr>
+          <w:rFonts w:ascii="微软雅黑" w:eastAsia="微软雅黑" w:hAnsi="微软雅黑" w:hint="eastAsia"/>
+        </w:rPr>
+        <w:t>，原始提交的单据，一般在后续企业流程处理中不会修改。但这里和《论坛》型应用，又有一</w:t>
+      </w:r>
+      <w:r>
+        <w:rPr>
+          <w:rFonts w:ascii="微软雅黑" w:eastAsia="微软雅黑" w:hAnsi="微软雅黑" w:hint="eastAsia"/>
+        </w:rPr>
+        <w:lastRenderedPageBreak/>
+        <w:t>个区别</w:t>
+      </w:r>
+    </w:p>
+    <w:p>
+      <w:pPr>
+        <w:pStyle w:val="a3"/>
+        <w:ind w:left="840" w:firstLineChars="0" w:firstLine="0"/>
+        <w:rPr>
+          <w:rFonts w:ascii="微软雅黑" w:eastAsia="微软雅黑" w:hAnsi="微软雅黑"/>
+        </w:rPr>
+      </w:pPr>
+      <w:r>
+        <w:rPr>
+          <w:rFonts w:ascii="微软雅黑" w:eastAsia="微软雅黑" w:hAnsi="微软雅黑" w:hint="eastAsia"/>
+        </w:rPr>
+        <w:t>企业应用，往往涉及一系列流程处理，在流程处理过程中，可能会将上一步流程驳回，重新编辑。例如“采购申请单”中的某些项不符合要求，被下一步驳回，重新开始编辑。</w:t>
+      </w:r>
+      <w:r>
+        <w:rPr>
+          <w:rFonts w:ascii="微软雅黑" w:eastAsia="微软雅黑" w:hAnsi="微软雅黑" w:hint="eastAsia"/>
+        </w:rPr>
+        <w:t>此时，的确发生【随机】形式的写操作。</w:t>
+      </w:r>
+      <w:r>
+        <w:rPr>
+          <w:rFonts w:ascii="微软雅黑" w:eastAsia="微软雅黑" w:hAnsi="微软雅黑" w:hint="eastAsia"/>
+        </w:rPr>
+        <w:t>但这种写操作，因为本身数据量不多，也可以【整体块】覆盖的方式进行</w:t>
+      </w:r>
+      <w:r>
+        <w:rPr>
+          <w:rFonts w:ascii="微软雅黑" w:eastAsia="微软雅黑" w:hAnsi="微软雅黑" w:hint="eastAsia"/>
+        </w:rPr>
+        <w:t>，或者为了记录版本，而仅仅发生新版本的追加“写入”操作。</w:t>
+      </w:r>
+    </w:p>
+    <w:p>
+      <w:pPr>
+        <w:pStyle w:val="a3"/>
+        <w:ind w:left="840" w:firstLineChars="0" w:firstLine="0"/>
+        <w:rPr>
+          <w:rFonts w:ascii="微软雅黑" w:eastAsia="微软雅黑" w:hAnsi="微软雅黑"/>
+        </w:rPr>
+      </w:pPr>
+    </w:p>
+    <w:p>
+      <w:pPr>
+        <w:pStyle w:val="4"/>
+      </w:pPr>
+      <w:r>
+        <w:rPr>
+          <w:rFonts w:hint="eastAsia"/>
+        </w:rPr>
+        <w:t>调用接口部分</w:t>
+      </w:r>
+    </w:p>
+    <w:p>
+      <w:pPr>
+        <w:pStyle w:val="a3"/>
+        <w:ind w:left="840" w:firstLineChars="0" w:firstLine="0"/>
+        <w:rPr>
+          <w:rFonts w:ascii="微软雅黑" w:eastAsia="微软雅黑" w:hAnsi="微软雅黑"/>
+        </w:rPr>
+      </w:pPr>
+      <w:r>
+        <w:rPr>
+          <w:rFonts w:ascii="微软雅黑" w:eastAsia="微软雅黑" w:hAnsi="微软雅黑" w:hint="eastAsia"/>
+        </w:rPr>
+        <w:t>企业应用提供的对外接口，</w:t>
+      </w:r>
+      <w:r>
+        <w:rPr>
+          <w:rFonts w:ascii="微软雅黑" w:eastAsia="微软雅黑" w:hAnsi="微软雅黑" w:hint="eastAsia"/>
+        </w:rPr>
+        <w:t>绝大多数都是“读”接口，这其实有处于安全性的考虑。即使需要发生“写”操作，也会尽量避免发生</w:t>
+      </w:r>
+      <w:r>
+        <w:rPr>
+          <w:rFonts w:ascii="微软雅黑" w:eastAsia="微软雅黑" w:hAnsi="微软雅黑" w:hint="eastAsia"/>
+        </w:rPr>
+        <w:t>随机修改，而仅仅是追加性修改！</w:t>
+      </w:r>
+    </w:p>
+    <w:p>
+      <w:pPr>
+        <w:pStyle w:val="a3"/>
+        <w:ind w:left="840" w:firstLineChars="0" w:firstLine="0"/>
+        <w:rPr>
+          <w:rFonts w:ascii="微软雅黑" w:eastAsia="微软雅黑" w:hAnsi="微软雅黑"/>
+        </w:rPr>
+      </w:pPr>
+      <w:r>
+        <w:rPr>
+          <w:rFonts w:ascii="微软雅黑" w:eastAsia="微软雅黑" w:hAnsi="微软雅黑" w:hint="eastAsia"/>
+        </w:rPr>
+        <w:t>【可能有很多人并不这么认为</w:t>
+      </w:r>
+      <w:r>
+        <w:rPr>
+          <w:rFonts w:ascii="微软雅黑" w:eastAsia="微软雅黑" w:hAnsi="微软雅黑"/>
+        </w:rPr>
+        <w:t>…..】</w:t>
+      </w:r>
+    </w:p>
+    <w:p>
+      <w:pPr>
+        <w:pStyle w:val="a3"/>
+        <w:ind w:left="840" w:firstLineChars="0" w:firstLine="0"/>
+        <w:rPr>
+          <w:rFonts w:ascii="微软雅黑" w:eastAsia="微软雅黑" w:hAnsi="微软雅黑" w:hint="eastAsia"/>
+        </w:rPr>
+      </w:pPr>
       <w:bookmarkStart w:id="0" w:name="_GoBack"/>
       <w:bookmarkEnd w:id="0"/>
     </w:p>

--- a/openstore设计文件.docx
+++ b/openstore设计文件.docx
@@ -2618,7 +2618,7 @@
           </mc:Choice>
           <mc:Fallback>
             <w:pict>
-              <v:shapetype w14:anchorId="39BCC439" id="_x0000_t67" coordsize="21600,21600" o:spt="67" adj="16200,5400" path="m0@0l@1@0@1,0@2,0@2@0,21600@0,10800,21600xe">
+              <v:shapetype w14:anchorId="1219773D" id="_x0000_t67" coordsize="21600,21600" o:spt="67" adj="16200,5400" path="m0@0l@1@0@1,0@2,0@2@0,21600@0,10800,21600xe">
                 <v:stroke joinstyle="miter"/>
                 <v:formulas>
                   <v:f eqn="val #0"/>
@@ -2955,7 +2955,7 @@
           </mc:Choice>
           <mc:Fallback>
             <w:pict>
-              <v:shape w14:anchorId="5FB91382" id="下箭头 6" o:spid="_x0000_s1026" type="#_x0000_t67" style="position:absolute;left:0;text-align:left;margin-left:115.5pt;margin-top:140.65pt;width:12.75pt;height:43.5pt;z-index:251665408;visibility:visible;mso-wrap-style:square;mso-wrap-distance-left:9pt;mso-wrap-distance-top:0;mso-wrap-distance-right:9pt;mso-wrap-distance-bottom:0;mso-position-horizontal:absolute;mso-position-horizontal-relative:text;mso-position-vertical:absolute;mso-position-vertical-relative:text;v-text-anchor:middle" o:gfxdata="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" adj="18434" fillcolor="#5b9bd5 [3204]" strokecolor="#1f4d78 [1604]" strokeweight="1pt"/>
+              <v:shape w14:anchorId="30B21AEB" id="下箭头 6" o:spid="_x0000_s1026" type="#_x0000_t67" style="position:absolute;left:0;text-align:left;margin-left:115.5pt;margin-top:140.65pt;width:12.75pt;height:43.5pt;z-index:251665408;visibility:visible;mso-wrap-style:square;mso-wrap-distance-left:9pt;mso-wrap-distance-top:0;mso-wrap-distance-right:9pt;mso-wrap-distance-bottom:0;mso-position-horizontal:absolute;mso-position-horizontal-relative:text;mso-position-vertical:absolute;mso-position-vertical-relative:text;v-text-anchor:middle" o:gfxdata="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" adj="18434" fillcolor="#5b9bd5 [3204]" strokecolor="#1f4d78 [1604]" strokeweight="1pt"/>
             </w:pict>
           </mc:Fallback>
         </mc:AlternateContent>
@@ -3250,7 +3250,7 @@
           </mc:Choice>
           <mc:Fallback>
             <w:pict>
-              <v:shape w14:anchorId="6F1B250E" id="下箭头 9" o:spid="_x0000_s1026" type="#_x0000_t67" style="position:absolute;left:0;text-align:left;margin-left:111.75pt;margin-top:33.3pt;width:14.25pt;height:66pt;z-index:251670528;visibility:visible;mso-wrap-style:square;mso-width-percent:0;mso-height-percent:0;mso-wrap-distance-left:9pt;mso-wrap-distance-top:0;mso-wrap-distance-right:9pt;mso-wrap-distance-bottom:0;mso-position-horizontal:absolute;mso-position-horizontal-relative:text;mso-position-vertical:absolute;mso-position-vertical-relative:text;mso-width-percent:0;mso-height-percent:0;mso-width-relative:margin;mso-height-relative:margin;v-text-anchor:middle" o:gfxdata="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" adj="19268" fillcolor="#5b9bd5 [3204]" strokecolor="#1f4d78 [1604]" strokeweight="1pt"/>
+              <v:shape w14:anchorId="6070C117" id="下箭头 9" o:spid="_x0000_s1026" type="#_x0000_t67" style="position:absolute;left:0;text-align:left;margin-left:111.75pt;margin-top:33.3pt;width:14.25pt;height:66pt;z-index:251670528;visibility:visible;mso-wrap-style:square;mso-width-percent:0;mso-height-percent:0;mso-wrap-distance-left:9pt;mso-wrap-distance-top:0;mso-wrap-distance-right:9pt;mso-wrap-distance-bottom:0;mso-position-horizontal:absolute;mso-position-horizontal-relative:text;mso-position-vertical:absolute;mso-position-vertical-relative:text;mso-width-percent:0;mso-height-percent:0;mso-width-relative:margin;mso-height-relative:margin;v-text-anchor:middle" o:gfxdata="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" adj="19268" fillcolor="#5b9bd5 [3204]" strokecolor="#1f4d78 [1604]" strokeweight="1pt"/>
             </w:pict>
           </mc:Fallback>
         </mc:AlternateContent>
@@ -3375,7 +3375,7 @@
           </mc:Choice>
           <mc:Fallback>
             <w:pict>
-              <v:line w14:anchorId="2B9164C6" id="直接连接符 11" o:spid="_x0000_s1026" style="position:absolute;left:0;text-align:left;flip:y;z-index:251672576;visibility:visible;mso-wrap-style:square;mso-width-percent:0;mso-height-percent:0;mso-wrap-distance-left:9pt;mso-wrap-distance-top:0;mso-wrap-distance-right:9pt;mso-wrap-distance-bottom:0;mso-position-horizontal:absolute;mso-position-horizontal-relative:text;mso-position-vertical:absolute;mso-position-vertical-relative:text;mso-width-percent:0;mso-height-percent:0;mso-width-relative:margin;mso-height-relative:margin" from="207.75pt,8.25pt" to="249pt,36pt" o:gfxdata="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" strokecolor="#5b9bd5 [3204]" strokeweight=".5pt">
+              <v:line w14:anchorId="77FE379D" id="直接连接符 11" o:spid="_x0000_s1026" style="position:absolute;left:0;text-align:left;flip:y;z-index:251672576;visibility:visible;mso-wrap-style:square;mso-width-percent:0;mso-height-percent:0;mso-wrap-distance-left:9pt;mso-wrap-distance-top:0;mso-wrap-distance-right:9pt;mso-wrap-distance-bottom:0;mso-position-horizontal:absolute;mso-position-horizontal-relative:text;mso-position-vertical:absolute;mso-position-vertical-relative:text;mso-width-percent:0;mso-height-percent:0;mso-width-relative:margin;mso-height-relative:margin" from="207.75pt,8.25pt" to="249pt,36pt" o:gfxdata="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" strokecolor="#5b9bd5 [3204]" strokeweight=".5pt">
                 <v:stroke joinstyle="miter"/>
               </v:line>
             </w:pict>
@@ -3679,7 +3679,7 @@
           </mc:Choice>
           <mc:Fallback>
             <w:pict>
-              <v:line w14:anchorId="1E35BB9A" id="直接连接符 16" o:spid="_x0000_s1026" style="position:absolute;left:0;text-align:left;z-index:251678720;visibility:visible;mso-wrap-style:square;mso-wrap-distance-left:9pt;mso-wrap-distance-top:0;mso-wrap-distance-right:9pt;mso-wrap-distance-bottom:0;mso-position-horizontal:absolute;mso-position-horizontal-relative:text;mso-position-vertical:absolute;mso-position-vertical-relative:text" from="209.25pt,9.3pt" to="269.25pt,34.8pt" o:gfxdata="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" strokecolor="#5b9bd5 [3204]" strokeweight=".5pt">
+              <v:line w14:anchorId="25338119" id="直接连接符 16" o:spid="_x0000_s1026" style="position:absolute;left:0;text-align:left;z-index:251678720;visibility:visible;mso-wrap-style:square;mso-wrap-distance-left:9pt;mso-wrap-distance-top:0;mso-wrap-distance-right:9pt;mso-wrap-distance-bottom:0;mso-position-horizontal:absolute;mso-position-horizontal-relative:text;mso-position-vertical:absolute;mso-position-vertical-relative:text" from="209.25pt,9.3pt" to="269.25pt,34.8pt" o:gfxdata="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" strokecolor="#5b9bd5 [3204]" strokeweight=".5pt">
                 <v:stroke joinstyle="miter"/>
               </v:line>
             </w:pict>
@@ -3874,7 +3874,7 @@
           </mc:Choice>
           <mc:Fallback>
             <w:pict>
-              <v:shape w14:anchorId="7D23009B" id="下箭头 13" o:spid="_x0000_s1026" type="#_x0000_t67" style="position:absolute;left:0;text-align:left;margin-left:114.75pt;margin-top:2.85pt;width:15pt;height:39.75pt;z-index:251676672;visibility:visible;mso-wrap-style:square;mso-width-percent:0;mso-height-percent:0;mso-wrap-distance-left:9pt;mso-wrap-distance-top:0;mso-wrap-distance-right:9pt;mso-wrap-distance-bottom:0;mso-position-horizontal:absolute;mso-position-horizontal-relative:text;mso-position-vertical:absolute;mso-position-vertical-relative:text;mso-width-percent:0;mso-height-percent:0;mso-width-relative:margin;mso-height-relative:margin;v-text-anchor:middle" o:gfxdata="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" adj="17525" fillcolor="#5b9bd5 [3204]" strokecolor="#1f4d78 [1604]" strokeweight="1pt"/>
+              <v:shape w14:anchorId="27581AAD" id="下箭头 13" o:spid="_x0000_s1026" type="#_x0000_t67" style="position:absolute;left:0;text-align:left;margin-left:114.75pt;margin-top:2.85pt;width:15pt;height:39.75pt;z-index:251676672;visibility:visible;mso-wrap-style:square;mso-width-percent:0;mso-height-percent:0;mso-wrap-distance-left:9pt;mso-wrap-distance-top:0;mso-wrap-distance-right:9pt;mso-wrap-distance-bottom:0;mso-position-horizontal:absolute;mso-position-horizontal-relative:text;mso-position-vertical:absolute;mso-position-vertical-relative:text;mso-width-percent:0;mso-height-percent:0;mso-width-relative:margin;mso-height-relative:margin;v-text-anchor:middle" o:gfxdata="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" adj="17525" fillcolor="#5b9bd5 [3204]" strokecolor="#1f4d78 [1604]" strokeweight="1pt"/>
             </w:pict>
           </mc:Fallback>
         </mc:AlternateContent>
@@ -5972,12 +5972,178 @@
     </w:p>
     <w:p>
       <w:pPr>
+        <w:pStyle w:val="3"/>
+        <w:numPr>
+          <w:ilvl w:val="0"/>
+          <w:numId w:val="10"/>
+        </w:numPr>
+        <w:rPr>
+          <w:rFonts w:ascii="微软雅黑" w:eastAsia="微软雅黑" w:hAnsi="微软雅黑"/>
+        </w:rPr>
+      </w:pPr>
+      <w:r>
+        <w:rPr>
+          <w:rFonts w:ascii="微软雅黑" w:eastAsia="微软雅黑" w:hAnsi="微软雅黑" w:hint="eastAsia"/>
+        </w:rPr>
+        <w:t>Write的种类</w:t>
+      </w:r>
+    </w:p>
+    <w:p>
+      <w:pPr>
+        <w:ind w:left="839" w:firstLineChars="200" w:firstLine="420"/>
+        <w:rPr>
+          <w:rFonts w:ascii="微软雅黑" w:eastAsia="微软雅黑" w:hAnsi="微软雅黑"/>
+        </w:rPr>
+      </w:pPr>
+      <w:r>
+        <w:rPr>
+          <w:rFonts w:ascii="微软雅黑" w:eastAsia="微软雅黑" w:hAnsi="微软雅黑" w:hint="eastAsia"/>
+        </w:rPr>
+        <w:t>对任何一个企业应用来说</w:t>
+      </w:r>
+      <w:r>
+        <w:rPr>
+          <w:rFonts w:ascii="微软雅黑" w:eastAsia="微软雅黑" w:hAnsi="微软雅黑" w:hint="eastAsia"/>
+        </w:rPr>
+        <w:t>，写入数据是最基本的操作。</w:t>
+      </w:r>
+      <w:r>
+        <w:rPr>
+          <w:rFonts w:ascii="微软雅黑" w:eastAsia="微软雅黑" w:hAnsi="微软雅黑" w:hint="eastAsia"/>
+        </w:rPr>
+        <w:t>无论是</w:t>
+      </w:r>
+      <w:proofErr w:type="gramStart"/>
+      <w:r>
+        <w:rPr>
+          <w:rFonts w:ascii="微软雅黑" w:eastAsia="微软雅黑" w:hAnsi="微软雅黑" w:hint="eastAsia"/>
+        </w:rPr>
+        <w:t>工单型企业</w:t>
+      </w:r>
+      <w:proofErr w:type="gramEnd"/>
+      <w:r>
+        <w:rPr>
+          <w:rFonts w:ascii="微软雅黑" w:eastAsia="微软雅黑" w:hAnsi="微软雅黑" w:hint="eastAsia"/>
+        </w:rPr>
+        <w:t>应用中的创建工单、还是审批时添加的审批、或者是添加一个呼叫记录等，都需要将数据“写入”。</w:t>
+      </w:r>
+      <w:r>
+        <w:rPr>
+          <w:rFonts w:ascii="微软雅黑" w:eastAsia="微软雅黑" w:hAnsi="微软雅黑" w:hint="eastAsia"/>
+        </w:rPr>
+        <w:t>注意：这里我们尽量避免说“写入数据库”！就是因为传统企业应用，或传统开发人员太容易把【数据写入】绑定到“写入数据库”。</w:t>
+      </w:r>
+    </w:p>
+    <w:p>
+      <w:pPr>
+        <w:ind w:left="839" w:firstLineChars="200" w:firstLine="420"/>
+        <w:rPr>
+          <w:rFonts w:ascii="微软雅黑" w:eastAsia="微软雅黑" w:hAnsi="微软雅黑"/>
+        </w:rPr>
+      </w:pPr>
+      <w:r>
+        <w:rPr>
+          <w:rFonts w:ascii="微软雅黑" w:eastAsia="微软雅黑" w:hAnsi="微软雅黑" w:hint="eastAsia"/>
+        </w:rPr>
+        <w:t>实际上，【写入】操作，是多种多样得。</w:t>
+      </w:r>
+      <w:r>
+        <w:rPr>
+          <w:rFonts w:ascii="微软雅黑" w:eastAsia="微软雅黑" w:hAnsi="微软雅黑" w:hint="eastAsia"/>
+        </w:rPr>
+        <w:t>通过第一节得分析，我们可以看出，</w:t>
+      </w:r>
+      <w:r>
+        <w:rPr>
+          <w:rFonts w:ascii="微软雅黑" w:eastAsia="微软雅黑" w:hAnsi="微软雅黑" w:hint="eastAsia"/>
+        </w:rPr>
+        <w:t>【写入】操作，主要分为以下几种：</w:t>
+      </w:r>
+    </w:p>
+    <w:p>
+      <w:pPr>
         <w:pStyle w:val="a3"/>
-        <w:ind w:left="840" w:firstLineChars="0" w:firstLine="0"/>
-        <w:rPr>
-          <w:rFonts w:ascii="微软雅黑" w:eastAsia="微软雅黑" w:hAnsi="微软雅黑" w:hint="eastAsia"/>
-        </w:rPr>
-      </w:pPr>
+        <w:numPr>
+          <w:ilvl w:val="0"/>
+          <w:numId w:val="5"/>
+        </w:numPr>
+        <w:ind w:firstLineChars="0"/>
+        <w:rPr>
+          <w:rFonts w:ascii="微软雅黑" w:eastAsia="微软雅黑" w:hAnsi="微软雅黑"/>
+        </w:rPr>
+      </w:pPr>
+      <w:r>
+        <w:rPr>
+          <w:rFonts w:ascii="微软雅黑" w:eastAsia="微软雅黑" w:hAnsi="微软雅黑" w:hint="eastAsia"/>
+        </w:rPr>
+        <w:t>随机写入</w:t>
+      </w:r>
+      <w:r>
+        <w:rPr>
+          <w:rFonts w:ascii="微软雅黑" w:eastAsia="微软雅黑" w:hAnsi="微软雅黑" w:hint="eastAsia"/>
+        </w:rPr>
+        <w:t>：</w:t>
+      </w:r>
+      <w:r>
+        <w:rPr>
+          <w:rFonts w:ascii="微软雅黑" w:eastAsia="微软雅黑" w:hAnsi="微软雅黑" w:hint="eastAsia"/>
+        </w:rPr>
+        <w:t>虽然这种写入数据得方式很常见，但理论和实践都证明，严格的</w:t>
+      </w:r>
+      <w:proofErr w:type="gramStart"/>
+      <w:r>
+        <w:rPr>
+          <w:rFonts w:ascii="微软雅黑" w:eastAsia="微软雅黑" w:hAnsi="微软雅黑" w:hint="eastAsia"/>
+        </w:rPr>
+        <w:t>“</w:t>
+      </w:r>
+      <w:proofErr w:type="gramEnd"/>
+      <w:r>
+        <w:rPr>
+          <w:rFonts w:ascii="微软雅黑" w:eastAsia="微软雅黑" w:hAnsi="微软雅黑" w:hint="eastAsia"/>
+        </w:rPr>
+        <w:t>随机写入“是不存在的！</w:t>
+      </w:r>
+      <w:r>
+        <w:rPr>
+          <w:rFonts w:ascii="微软雅黑" w:eastAsia="微软雅黑" w:hAnsi="微软雅黑" w:hint="eastAsia"/>
+        </w:rPr>
+        <w:t>或者说，要实现”随机“写入，也可以用其他各种技术手段实</w:t>
+      </w:r>
+      <w:r>
+        <w:rPr>
+          <w:rFonts w:ascii="微软雅黑" w:eastAsia="微软雅黑" w:hAnsi="微软雅黑" w:hint="eastAsia"/>
+        </w:rPr>
+        <w:lastRenderedPageBreak/>
+        <w:t>现。</w:t>
+      </w:r>
+    </w:p>
+    <w:p>
+      <w:pPr>
+        <w:pStyle w:val="a3"/>
+        <w:numPr>
+          <w:ilvl w:val="0"/>
+          <w:numId w:val="5"/>
+        </w:numPr>
+        <w:ind w:firstLineChars="0"/>
+        <w:rPr>
+          <w:rFonts w:ascii="微软雅黑" w:eastAsia="微软雅黑" w:hAnsi="微软雅黑" w:hint="eastAsia"/>
+        </w:rPr>
+      </w:pPr>
+      <w:proofErr w:type="spellStart"/>
+      <w:r>
+        <w:rPr>
+          <w:rFonts w:ascii="微软雅黑" w:eastAsia="微软雅黑" w:hAnsi="微软雅黑" w:hint="eastAsia"/>
+        </w:rPr>
+        <w:t>Appen</w:t>
+      </w:r>
+      <w:proofErr w:type="spellEnd"/>
+      <w:r>
+        <w:rPr>
+          <w:rFonts w:ascii="微软雅黑" w:eastAsia="微软雅黑" w:hAnsi="微软雅黑" w:hint="eastAsia"/>
+        </w:rPr>
+        <w:t>追加写入：</w:t>
+      </w:r>
       <w:bookmarkStart w:id="0" w:name="_GoBack"/>
       <w:bookmarkEnd w:id="0"/>
     </w:p>
@@ -6874,7 +7040,7 @@
   <w:abstractNum w:abstractNumId="10" w15:restartNumberingAfterBreak="0">
     <w:nsid w:val="5FC41F58"/>
     <w:multiLevelType w:val="hybridMultilevel"/>
-    <w:tmpl w:val="4482A152"/>
+    <w:tmpl w:val="AEF6A79A"/>
     <w:lvl w:ilvl="0" w:tplc="04090001">
       <w:start w:val="1"/>
       <w:numFmt w:val="bullet"/>

--- a/openstore设计文件.docx
+++ b/openstore设计文件.docx
@@ -7,7 +7,6 @@
         <w:pStyle w:val="1"/>
         <w:jc w:val="center"/>
       </w:pPr>
-      <w:proofErr w:type="spellStart"/>
       <w:r>
         <w:rPr>
           <w:rFonts w:hint="eastAsia"/>
@@ -21,14 +20,7 @@
         <w:rPr>
           <w:rFonts w:hint="eastAsia"/>
         </w:rPr>
-        <w:t>tore</w:t>
-      </w:r>
-      <w:proofErr w:type="spellEnd"/>
-      <w:r>
-        <w:rPr>
-          <w:rFonts w:hint="eastAsia"/>
-        </w:rPr>
-        <w:t>设计思想</w:t>
+        <w:t>tore设计思想</w:t>
       </w:r>
     </w:p>
     <w:p>
@@ -76,63 +68,7 @@
         <w:rPr>
           <w:rFonts w:ascii="微软雅黑" w:eastAsia="微软雅黑" w:hAnsi="微软雅黑" w:hint="eastAsia"/>
         </w:rPr>
-        <w:t>的文档型数据库（以</w:t>
-      </w:r>
-      <w:proofErr w:type="spellStart"/>
-      <w:r>
-        <w:rPr>
-          <w:rFonts w:ascii="微软雅黑" w:eastAsia="微软雅黑" w:hAnsi="微软雅黑" w:hint="eastAsia"/>
-        </w:rPr>
-        <w:t>mongodb</w:t>
-      </w:r>
-      <w:proofErr w:type="spellEnd"/>
-      <w:r>
-        <w:rPr>
-          <w:rFonts w:ascii="微软雅黑" w:eastAsia="微软雅黑" w:hAnsi="微软雅黑" w:hint="eastAsia"/>
-        </w:rPr>
-        <w:t>为首）、KV数据库（以</w:t>
-      </w:r>
-      <w:proofErr w:type="spellStart"/>
-      <w:r>
-        <w:rPr>
-          <w:rFonts w:ascii="微软雅黑" w:eastAsia="微软雅黑" w:hAnsi="微软雅黑" w:hint="eastAsia"/>
-        </w:rPr>
-        <w:t>redis</w:t>
-      </w:r>
-      <w:proofErr w:type="spellEnd"/>
-      <w:r>
-        <w:rPr>
-          <w:rFonts w:ascii="微软雅黑" w:eastAsia="微软雅黑" w:hAnsi="微软雅黑" w:hint="eastAsia"/>
-        </w:rPr>
-        <w:t>为首）、列式存储（</w:t>
-      </w:r>
-      <w:proofErr w:type="spellStart"/>
-      <w:r>
-        <w:rPr>
-          <w:rFonts w:ascii="微软雅黑" w:eastAsia="微软雅黑" w:hAnsi="微软雅黑" w:hint="eastAsia"/>
-        </w:rPr>
-        <w:t>hbase</w:t>
-      </w:r>
-      <w:proofErr w:type="spellEnd"/>
-      <w:r>
-        <w:rPr>
-          <w:rFonts w:ascii="微软雅黑" w:eastAsia="微软雅黑" w:hAnsi="微软雅黑" w:hint="eastAsia"/>
-        </w:rPr>
-        <w:t>，</w:t>
-      </w:r>
-      <w:proofErr w:type="spellStart"/>
-      <w:r>
-        <w:rPr>
-          <w:rFonts w:ascii="微软雅黑" w:eastAsia="微软雅黑" w:hAnsi="微软雅黑" w:hint="eastAsia"/>
-        </w:rPr>
-        <w:t>rcfile</w:t>
-      </w:r>
-      <w:proofErr w:type="spellEnd"/>
-      <w:r>
-        <w:rPr>
-          <w:rFonts w:ascii="微软雅黑" w:eastAsia="微软雅黑" w:hAnsi="微软雅黑" w:hint="eastAsia"/>
-        </w:rPr>
-        <w:t>文件等）、图形存储（neo</w:t>
+        <w:t>的文档型数据库（以mongodb为首）、KV数据库（以redis为首）、列式存储（hbase，rcfile文件等）、图形存储（neo</w:t>
       </w:r>
       <w:r>
         <w:rPr>
@@ -144,21 +80,7 @@
         <w:rPr>
           <w:rFonts w:ascii="微软雅黑" w:eastAsia="微软雅黑" w:hAnsi="微软雅黑" w:hint="eastAsia"/>
         </w:rPr>
-        <w:t>j、</w:t>
-      </w:r>
-      <w:proofErr w:type="spellStart"/>
-      <w:r>
-        <w:rPr>
-          <w:rFonts w:ascii="微软雅黑" w:eastAsia="微软雅黑" w:hAnsi="微软雅黑" w:hint="eastAsia"/>
-        </w:rPr>
-        <w:t>cayley</w:t>
-      </w:r>
-      <w:proofErr w:type="spellEnd"/>
-      <w:r>
-        <w:rPr>
-          <w:rFonts w:ascii="微软雅黑" w:eastAsia="微软雅黑" w:hAnsi="微软雅黑" w:hint="eastAsia"/>
-        </w:rPr>
-        <w:t>等）</w:t>
+        <w:t>j、cayley等）</w:t>
       </w:r>
       <w:r>
         <w:rPr>
@@ -176,21 +98,7 @@
         <w:rPr>
           <w:rFonts w:ascii="微软雅黑" w:eastAsia="微软雅黑" w:hAnsi="微软雅黑" w:hint="eastAsia"/>
         </w:rPr>
-        <w:t>一个数据存储方式，都直接决定了软件系统的设计架构、开发工具、开发模式、甚至直接影响了</w:t>
-      </w:r>
-      <w:proofErr w:type="gramStart"/>
-      <w:r>
-        <w:rPr>
-          <w:rFonts w:ascii="微软雅黑" w:eastAsia="微软雅黑" w:hAnsi="微软雅黑" w:hint="eastAsia"/>
-        </w:rPr>
-        <w:t>程序猿们的</w:t>
-      </w:r>
-      <w:proofErr w:type="gramEnd"/>
-      <w:r>
-        <w:rPr>
-          <w:rFonts w:ascii="微软雅黑" w:eastAsia="微软雅黑" w:hAnsi="微软雅黑" w:hint="eastAsia"/>
-        </w:rPr>
-        <w:t>“开发习俗”（注：用“习俗”而不用“习惯”，一字之差，却能真实表达这个事实，习惯代表了个个人的</w:t>
+        <w:t>一个数据存储方式，都直接决定了软件系统的设计架构、开发工具、开发模式、甚至直接影响了程序猿们的“开发习俗”（注：用“习俗”而不用“习惯”，一字之差，却能真实表达这个事实，习惯代表了个个人的</w:t>
       </w:r>
       <w:r>
         <w:rPr>
@@ -216,63 +124,7 @@
         <w:rPr>
           <w:rFonts w:ascii="微软雅黑" w:eastAsia="微软雅黑" w:hAnsi="微软雅黑" w:hint="eastAsia"/>
         </w:rPr>
-        <w:t>而在这些底层存储机制之上，又不断涌现出各种开发框架和平台，例如：关系数据库的各类数据库管理系统：</w:t>
-      </w:r>
-      <w:proofErr w:type="spellStart"/>
-      <w:r>
-        <w:rPr>
-          <w:rFonts w:ascii="微软雅黑" w:eastAsia="微软雅黑" w:hAnsi="微软雅黑" w:hint="eastAsia"/>
-        </w:rPr>
-        <w:t>sqlserver</w:t>
-      </w:r>
-      <w:proofErr w:type="spellEnd"/>
-      <w:r>
-        <w:rPr>
-          <w:rFonts w:ascii="微软雅黑" w:eastAsia="微软雅黑" w:hAnsi="微软雅黑" w:hint="eastAsia"/>
-        </w:rPr>
-        <w:t>系列\</w:t>
-      </w:r>
-      <w:proofErr w:type="spellStart"/>
-      <w:r>
-        <w:rPr>
-          <w:rFonts w:ascii="微软雅黑" w:eastAsia="微软雅黑" w:hAnsi="微软雅黑" w:hint="eastAsia"/>
-        </w:rPr>
-        <w:t>mysql</w:t>
-      </w:r>
-      <w:proofErr w:type="spellEnd"/>
-      <w:r>
-        <w:rPr>
-          <w:rFonts w:ascii="微软雅黑" w:eastAsia="微软雅黑" w:hAnsi="微软雅黑" w:hint="eastAsia"/>
-        </w:rPr>
-        <w:t>等；</w:t>
-      </w:r>
-      <w:proofErr w:type="spellStart"/>
-      <w:r>
-        <w:rPr>
-          <w:rFonts w:ascii="微软雅黑" w:eastAsia="微软雅黑" w:hAnsi="微软雅黑" w:hint="eastAsia"/>
-        </w:rPr>
-        <w:t>graphsql</w:t>
-      </w:r>
-      <w:proofErr w:type="spellEnd"/>
-      <w:r>
-        <w:rPr>
-          <w:rFonts w:ascii="微软雅黑" w:eastAsia="微软雅黑" w:hAnsi="微软雅黑" w:hint="eastAsia"/>
-        </w:rPr>
-        <w:t>图形计算平台等。这些工具的推广和成型，直接导致了开发者，既享受了这些工具和平台带来的关于</w:t>
-      </w:r>
-      <w:proofErr w:type="gramStart"/>
-      <w:r>
-        <w:rPr>
-          <w:rFonts w:ascii="微软雅黑" w:eastAsia="微软雅黑" w:hAnsi="微软雅黑" w:hint="eastAsia"/>
-        </w:rPr>
-        <w:t>“</w:t>
-      </w:r>
-      <w:proofErr w:type="gramEnd"/>
-      <w:r>
-        <w:rPr>
-          <w:rFonts w:ascii="微软雅黑" w:eastAsia="微软雅黑" w:hAnsi="微软雅黑" w:hint="eastAsia"/>
-        </w:rPr>
-        <w:t>数据存储“方面的操作便捷性，统一性。又不得不陷入到这些平台工具的”习俗“之中。</w:t>
+        <w:t>而在这些底层存储机制之上，又不断涌现出各种开发框架和平台，例如：关系数据库的各类数据库管理系统：sqlserver系列\mysql等；graphsql图形计算平台等。这些工具的推广和成型，直接导致了开发者，既享受了这些工具和平台带来的关于“数据存储“方面的操作便捷性，统一性。又不得不陷入到这些平台工具的”习俗“之中。</w:t>
       </w:r>
     </w:p>
     <w:p>
@@ -310,41 +162,13 @@
         <w:rPr>
           <w:rFonts w:ascii="微软雅黑" w:eastAsia="微软雅黑" w:hAnsi="微软雅黑" w:hint="eastAsia"/>
         </w:rPr>
-        <w:t>关于数据存储，正如引言中谈到。我们可以在这里将</w:t>
-      </w:r>
-      <w:proofErr w:type="gramStart"/>
-      <w:r>
-        <w:rPr>
-          <w:rFonts w:ascii="微软雅黑" w:eastAsia="微软雅黑" w:hAnsi="微软雅黑" w:hint="eastAsia"/>
-        </w:rPr>
-        <w:t>“</w:t>
-      </w:r>
-      <w:proofErr w:type="gramEnd"/>
-      <w:r>
-        <w:rPr>
-          <w:rFonts w:ascii="微软雅黑" w:eastAsia="微软雅黑" w:hAnsi="微软雅黑" w:hint="eastAsia"/>
-        </w:rPr>
-        <w:t>传统“缩小一定的范围，将其</w:t>
-      </w:r>
-      <w:r>
-        <w:rPr>
-          <w:rFonts w:ascii="微软雅黑" w:eastAsia="微软雅黑" w:hAnsi="微软雅黑" w:hint="eastAsia"/>
-        </w:rPr>
-        <w:t>只限定于”企业应用“范围。对企业应用来说，”传统</w:t>
-      </w:r>
-      <w:proofErr w:type="gramStart"/>
-      <w:r>
-        <w:rPr>
-          <w:rFonts w:ascii="微软雅黑" w:eastAsia="微软雅黑" w:hAnsi="微软雅黑" w:hint="eastAsia"/>
-        </w:rPr>
-        <w:t>“</w:t>
-      </w:r>
-      <w:proofErr w:type="gramEnd"/>
-      <w:r>
-        <w:rPr>
-          <w:rFonts w:ascii="微软雅黑" w:eastAsia="微软雅黑" w:hAnsi="微软雅黑" w:hint="eastAsia"/>
-        </w:rPr>
-        <w:t>的数据存储机制，毫无疑问，当属《关系型数据库》，没有之一。这除了历史原因决定外，还是由“关系数据库”本身的特性所决定的：</w:t>
+        <w:t>关于数据存储，正如引言中谈到。我们可以在这里将“传统“缩小一定的范围，将其</w:t>
+      </w:r>
+      <w:r>
+        <w:rPr>
+          <w:rFonts w:ascii="微软雅黑" w:eastAsia="微软雅黑" w:hAnsi="微软雅黑" w:hint="eastAsia"/>
+        </w:rPr>
+        <w:t>只限定于”企业应用“范围。对企业应用来说，”传统“的数据存储机制，毫无疑问，当属《关系型数据库》，没有之一。这除了历史原因决定外，还是由“关系数据库”本身的特性所决定的：</w:t>
       </w:r>
     </w:p>
     <w:p>
@@ -413,21 +237,7 @@
         <w:rPr>
           <w:rFonts w:ascii="微软雅黑" w:eastAsia="微软雅黑" w:hAnsi="微软雅黑" w:hint="eastAsia"/>
         </w:rPr>
-        <w:t>在企业以及企业员工的“思维定式”中，都是自动具有</w:t>
-      </w:r>
-      <w:proofErr w:type="gramStart"/>
-      <w:r>
-        <w:rPr>
-          <w:rFonts w:ascii="微软雅黑" w:eastAsia="微软雅黑" w:hAnsi="微软雅黑" w:hint="eastAsia"/>
-        </w:rPr>
-        <w:t>“</w:t>
-      </w:r>
-      <w:proofErr w:type="gramEnd"/>
-      <w:r>
-        <w:rPr>
-          <w:rFonts w:ascii="微软雅黑" w:eastAsia="微软雅黑" w:hAnsi="微软雅黑" w:hint="eastAsia"/>
-        </w:rPr>
-        <w:t>强制性关联“的。例如：购物车id一定关联着购物车中的商品id</w:t>
+        <w:t>在企业以及企业员工的“思维定式”中，都是自动具有“强制性关联“的。例如：购物车id一定关联着购物车中的商品id</w:t>
       </w:r>
     </w:p>
     <w:p>
@@ -446,21 +256,7 @@
         <w:rPr>
           <w:rFonts w:ascii="微软雅黑" w:eastAsia="微软雅黑" w:hAnsi="微软雅黑" w:hint="eastAsia"/>
         </w:rPr>
-        <w:t>传统技术的</w:t>
-      </w:r>
-      <w:proofErr w:type="gramStart"/>
-      <w:r>
-        <w:rPr>
-          <w:rFonts w:ascii="微软雅黑" w:eastAsia="微软雅黑" w:hAnsi="微软雅黑" w:hint="eastAsia"/>
-        </w:rPr>
-        <w:t>“</w:t>
-      </w:r>
-      <w:proofErr w:type="gramEnd"/>
-      <w:r>
-        <w:rPr>
-          <w:rFonts w:ascii="微软雅黑" w:eastAsia="微软雅黑" w:hAnsi="微软雅黑" w:hint="eastAsia"/>
-        </w:rPr>
-        <w:t>教育“，在设计企业应用时，为了数据所谓的”完整性“、”一致性“等这些数据”约束“</w:t>
+        <w:t>传统技术的“教育“，在设计企业应用时，为了数据所谓的”完整性“、”一致性“等这些数据”约束“</w:t>
       </w:r>
       <w:r>
         <w:rPr>
@@ -485,21 +281,7 @@
         <w:rPr>
           <w:rFonts w:ascii="微软雅黑" w:eastAsia="微软雅黑" w:hAnsi="微软雅黑" w:hint="eastAsia"/>
         </w:rPr>
-        <w:t>由于DBMS管理系统的普及和强大，以及操作方式SQL语言的统一便捷，使得开发企业应用数据存储部分的开发人员，不必费时费力去思考特定环境下“数据”的各种存储、查询等特性。直接一条简单的</w:t>
-      </w:r>
-      <w:proofErr w:type="spellStart"/>
-      <w:r>
-        <w:rPr>
-          <w:rFonts w:ascii="微软雅黑" w:eastAsia="微软雅黑" w:hAnsi="微软雅黑" w:hint="eastAsia"/>
-        </w:rPr>
-        <w:t>sql</w:t>
-      </w:r>
-      <w:proofErr w:type="spellEnd"/>
-      <w:r>
-        <w:rPr>
-          <w:rFonts w:ascii="微软雅黑" w:eastAsia="微软雅黑" w:hAnsi="微软雅黑" w:hint="eastAsia"/>
-        </w:rPr>
-        <w:t>语句，即能完成相对比较复杂的企业应用中数据的新增、搜索、排序等操作</w:t>
+        <w:t>由于DBMS管理系统的普及和强大，以及操作方式SQL语言的统一便捷，使得开发企业应用数据存储部分的开发人员，不必费时费力去思考特定环境下“数据”的各种存储、查询等特性。直接一条简单的sql语句，即能完成相对比较复杂的企业应用中数据的新增、搜索、排序等操作</w:t>
       </w:r>
     </w:p>
     <w:p>
@@ -544,21 +326,7 @@
         <w:rPr>
           <w:rFonts w:ascii="微软雅黑" w:eastAsia="微软雅黑" w:hAnsi="微软雅黑" w:hint="eastAsia"/>
         </w:rPr>
-        <w:t>导致了之前关系数据库中很难得出现的分库、分表、集群等</w:t>
-      </w:r>
-      <w:proofErr w:type="gramStart"/>
-      <w:r>
-        <w:rPr>
-          <w:rFonts w:ascii="微软雅黑" w:eastAsia="微软雅黑" w:hAnsi="微软雅黑" w:hint="eastAsia"/>
-        </w:rPr>
-        <w:t>“</w:t>
-      </w:r>
-      <w:proofErr w:type="gramEnd"/>
-      <w:r>
-        <w:rPr>
-          <w:rFonts w:ascii="微软雅黑" w:eastAsia="微软雅黑" w:hAnsi="微软雅黑" w:hint="eastAsia"/>
-        </w:rPr>
-        <w:t>小场景“应用功能提上了日程。而关系库</w:t>
+        <w:t>导致了之前关系数据库中很难得出现的分库、分表、集群等“小场景“应用功能提上了日程。而关系库</w:t>
       </w:r>
       <w:r>
         <w:rPr>
@@ -601,21 +369,7 @@
         <w:rPr>
           <w:rFonts w:ascii="微软雅黑" w:eastAsia="微软雅黑" w:hAnsi="微软雅黑" w:hint="eastAsia"/>
         </w:rPr>
-        <w:t>由于当前互联网时代的快速发展，导致企业要面临的业务随时需要灵活的频繁变化，这导致了企业应用中的各种</w:t>
-      </w:r>
-      <w:proofErr w:type="gramStart"/>
-      <w:r>
-        <w:rPr>
-          <w:rFonts w:ascii="微软雅黑" w:eastAsia="微软雅黑" w:hAnsi="微软雅黑" w:hint="eastAsia"/>
-        </w:rPr>
-        <w:t>“</w:t>
-      </w:r>
-      <w:proofErr w:type="gramEnd"/>
-      <w:r>
-        <w:rPr>
-          <w:rFonts w:ascii="微软雅黑" w:eastAsia="微软雅黑" w:hAnsi="微软雅黑" w:hint="eastAsia"/>
-        </w:rPr>
-        <w:t>数据“，并非一定是要模式化的，结构化的。【无模式】、【无类型】的</w:t>
+        <w:t>由于当前互联网时代的快速发展，导致企业要面临的业务随时需要灵活的频繁变化，这导致了企业应用中的各种“数据“，并非一定是要模式化的，结构化的。【无模式】、【无类型】的</w:t>
       </w:r>
       <w:r>
         <w:rPr>
@@ -646,41 +400,13 @@
         <w:rPr>
           <w:rFonts w:ascii="微软雅黑" w:eastAsia="微软雅黑" w:hAnsi="微软雅黑" w:hint="eastAsia"/>
         </w:rPr>
-        <w:t>企业应用中所面临的现代</w:t>
-      </w:r>
-      <w:proofErr w:type="gramStart"/>
-      <w:r>
-        <w:rPr>
-          <w:rFonts w:ascii="微软雅黑" w:eastAsia="微软雅黑" w:hAnsi="微软雅黑" w:hint="eastAsia"/>
-        </w:rPr>
-        <w:t>“</w:t>
-      </w:r>
-      <w:proofErr w:type="gramEnd"/>
-      <w:r>
-        <w:rPr>
-          <w:rFonts w:ascii="微软雅黑" w:eastAsia="微软雅黑" w:hAnsi="微软雅黑" w:hint="eastAsia"/>
-        </w:rPr>
-        <w:t>数据“，</w:t>
-      </w:r>
-      <w:r>
-        <w:rPr>
-          <w:rFonts w:ascii="微软雅黑" w:eastAsia="微软雅黑" w:hAnsi="微软雅黑" w:hint="eastAsia"/>
-        </w:rPr>
-        <w:t>并非一切都是”扁平结构</w:t>
-      </w:r>
-      <w:proofErr w:type="gramStart"/>
-      <w:r>
-        <w:rPr>
-          <w:rFonts w:ascii="微软雅黑" w:eastAsia="微软雅黑" w:hAnsi="微软雅黑" w:hint="eastAsia"/>
-        </w:rPr>
-        <w:t>“</w:t>
-      </w:r>
-      <w:proofErr w:type="gramEnd"/>
-      <w:r>
-        <w:rPr>
-          <w:rFonts w:ascii="微软雅黑" w:eastAsia="微软雅黑" w:hAnsi="微软雅黑" w:hint="eastAsia"/>
-        </w:rPr>
-        <w:t>的二维表所能表达</w:t>
+        <w:t>企业应用中所面临的现代“数据“，</w:t>
+      </w:r>
+      <w:r>
+        <w:rPr>
+          <w:rFonts w:ascii="微软雅黑" w:eastAsia="微软雅黑" w:hAnsi="微软雅黑" w:hint="eastAsia"/>
+        </w:rPr>
+        <w:t>并非一切都是”扁平结构“的二维表所能表达</w:t>
       </w:r>
       <w:r>
         <w:rPr>
@@ -736,21 +462,7 @@
         <w:rPr>
           <w:rFonts w:ascii="微软雅黑" w:eastAsia="微软雅黑" w:hAnsi="微软雅黑" w:hint="eastAsia"/>
         </w:rPr>
-        <w:t>在当前互联网快速响应的整体风格下，企业应用中对数据的管理，有时并非要求的非常严格。也就是说，传统关系数据库要求的各种范式、事务、强一致性、</w:t>
-      </w:r>
-      <w:proofErr w:type="gramStart"/>
-      <w:r>
-        <w:rPr>
-          <w:rFonts w:ascii="微软雅黑" w:eastAsia="微软雅黑" w:hAnsi="微软雅黑" w:hint="eastAsia"/>
-        </w:rPr>
-        <w:t>外键约束</w:t>
-      </w:r>
-      <w:proofErr w:type="gramEnd"/>
-      <w:r>
-        <w:rPr>
-          <w:rFonts w:ascii="微软雅黑" w:eastAsia="微软雅黑" w:hAnsi="微软雅黑" w:hint="eastAsia"/>
-        </w:rPr>
-        <w:t>等被越来越多的“弱化”！用户提交的一条评论，管理员一定要实时的查看到么？售后服务人员删除的一条数据，查询页面立马就要消失么？如果订单提交失败，预付款是否需要立即回滚？删除了订单，订单项中的商品如果存在，就一定非法么？当前的实践证明，关系数据库提出的严格</w:t>
+        <w:t>在当前互联网快速响应的整体风格下，企业应用中对数据的管理，有时并非要求的非常严格。也就是说，传统关系数据库要求的各种范式、事务、强一致性、外键约束等被越来越多的“弱化”！用户提交的一条评论，管理员一定要实时的查看到么？售后服务人员删除的一条数据，查询页面立马就要消失么？如果订单提交失败，预付款是否需要立即回滚？删除了订单，订单项中的商品如果存在，就一定非法么？当前的实践证明，关系数据库提出的严格</w:t>
       </w:r>
       <w:r>
         <w:rPr>
@@ -866,21 +578,7 @@
         <w:rPr>
           <w:rFonts w:ascii="微软雅黑" w:eastAsia="微软雅黑" w:hAnsi="微软雅黑" w:hint="eastAsia"/>
         </w:rPr>
-        <w:t>将归类的数据分解成</w:t>
-      </w:r>
-      <w:proofErr w:type="gramStart"/>
-      <w:r>
-        <w:rPr>
-          <w:rFonts w:ascii="微软雅黑" w:eastAsia="微软雅黑" w:hAnsi="微软雅黑" w:hint="eastAsia"/>
-        </w:rPr>
-        <w:t>“</w:t>
-      </w:r>
-      <w:proofErr w:type="gramEnd"/>
-      <w:r>
-        <w:rPr>
-          <w:rFonts w:ascii="微软雅黑" w:eastAsia="微软雅黑" w:hAnsi="微软雅黑" w:hint="eastAsia"/>
-        </w:rPr>
-        <w:t>组成字段“：例如，商品中包括名称、SKU、品牌等</w:t>
+        <w:t>将归类的数据分解成“组成字段“：例如，商品中包括名称、SKU、品牌等</w:t>
       </w:r>
     </w:p>
     <w:p>
@@ -924,21 +622,7 @@
         <w:rPr>
           <w:rFonts w:ascii="微软雅黑" w:eastAsia="微软雅黑" w:hAnsi="微软雅黑" w:hint="eastAsia"/>
         </w:rPr>
-        <w:t>开发（设计）人员，根据需求分析员提供的</w:t>
-      </w:r>
-      <w:proofErr w:type="gramStart"/>
-      <w:r>
-        <w:rPr>
-          <w:rFonts w:ascii="微软雅黑" w:eastAsia="微软雅黑" w:hAnsi="微软雅黑" w:hint="eastAsia"/>
-        </w:rPr>
-        <w:t>“</w:t>
-      </w:r>
-      <w:proofErr w:type="gramEnd"/>
-      <w:r>
-        <w:rPr>
-          <w:rFonts w:ascii="微软雅黑" w:eastAsia="微软雅黑" w:hAnsi="微软雅黑" w:hint="eastAsia"/>
-        </w:rPr>
-        <w:t>结构化“数据，开始设计”表结构“</w:t>
+        <w:t>开发（设计）人员，根据需求分析员提供的“结构化“数据，开始设计”表结构“</w:t>
       </w:r>
     </w:p>
     <w:p>
@@ -958,21 +642,7 @@
           <w:rFonts w:ascii="微软雅黑" w:eastAsia="微软雅黑" w:hAnsi="微软雅黑" w:hint="eastAsia"/>
         </w:rPr>
         <w:lastRenderedPageBreak/>
-        <w:t>将归类概念设计成</w:t>
-      </w:r>
-      <w:proofErr w:type="gramStart"/>
-      <w:r>
-        <w:rPr>
-          <w:rFonts w:ascii="微软雅黑" w:eastAsia="微软雅黑" w:hAnsi="微软雅黑" w:hint="eastAsia"/>
-        </w:rPr>
-        <w:t>“</w:t>
-      </w:r>
-      <w:proofErr w:type="gramEnd"/>
-      <w:r>
-        <w:rPr>
-          <w:rFonts w:ascii="微软雅黑" w:eastAsia="微软雅黑" w:hAnsi="微软雅黑" w:hint="eastAsia"/>
-        </w:rPr>
-        <w:t>表“</w:t>
+        <w:t>将归类概念设计成“表“</w:t>
       </w:r>
     </w:p>
     <w:p>
@@ -1047,14 +717,7 @@
         <w:rPr>
           <w:rFonts w:ascii="微软雅黑" w:eastAsia="微软雅黑" w:hAnsi="微软雅黑" w:hint="eastAsia"/>
         </w:rPr>
-        <w:t>字段（我们称其为：计算字段）。例如：为了表达数据的“被删除”行为，额外添加：</w:t>
-      </w:r>
-      <w:proofErr w:type="spellStart"/>
-      <w:r>
-        <w:rPr>
-          <w:rFonts w:ascii="微软雅黑" w:eastAsia="微软雅黑" w:hAnsi="微软雅黑" w:hint="eastAsia"/>
-        </w:rPr>
-        <w:t>is</w:t>
+        <w:t>字段（我们称其为：计算字段）。例如：为了表达数据的“被删除”行为，额外添加：is</w:t>
       </w:r>
       <w:r>
         <w:rPr>
@@ -1066,14 +729,7 @@
         <w:rPr>
           <w:rFonts w:ascii="微软雅黑" w:eastAsia="微软雅黑" w:hAnsi="微软雅黑" w:hint="eastAsia"/>
         </w:rPr>
-        <w:t>eleted</w:t>
-      </w:r>
-      <w:proofErr w:type="spellEnd"/>
-      <w:r>
-        <w:rPr>
-          <w:rFonts w:ascii="微软雅黑" w:eastAsia="微软雅黑" w:hAnsi="微软雅黑" w:hint="eastAsia"/>
-        </w:rPr>
-        <w:t>字段</w:t>
+        <w:t>eleted字段</w:t>
       </w:r>
       <w:r>
         <w:rPr>
@@ -1098,21 +754,7 @@
         <w:rPr>
           <w:rFonts w:ascii="微软雅黑" w:eastAsia="微软雅黑" w:hAnsi="微软雅黑" w:hint="eastAsia"/>
         </w:rPr>
-        <w:t>为了建立一些表之间的关系，纯粹添加一些毫无意义的</w:t>
-      </w:r>
-      <w:proofErr w:type="gramStart"/>
-      <w:r>
-        <w:rPr>
-          <w:rFonts w:ascii="微软雅黑" w:eastAsia="微软雅黑" w:hAnsi="微软雅黑" w:hint="eastAsia"/>
-        </w:rPr>
-        <w:t>“</w:t>
-      </w:r>
-      <w:proofErr w:type="gramEnd"/>
-      <w:r>
-        <w:rPr>
-          <w:rFonts w:ascii="微软雅黑" w:eastAsia="微软雅黑" w:hAnsi="微软雅黑" w:hint="eastAsia"/>
-        </w:rPr>
-        <w:t>中间表“，这些表纯粹只为提供一些映射关系，没有任何业务意义</w:t>
+        <w:t>为了建立一些表之间的关系，纯粹添加一些毫无意义的“中间表“，这些表纯粹只为提供一些映射关系，没有任何业务意义</w:t>
       </w:r>
     </w:p>
     <w:p>
@@ -1152,47 +794,11 @@
         </w:rPr>
         <w:t>有时，为了</w:t>
       </w:r>
-      <w:proofErr w:type="spellStart"/>
-      <w:r>
-        <w:rPr>
-          <w:rFonts w:ascii="微软雅黑" w:eastAsia="微软雅黑" w:hAnsi="微软雅黑" w:hint="eastAsia"/>
-        </w:rPr>
-        <w:t>sql</w:t>
-      </w:r>
-      <w:proofErr w:type="spellEnd"/>
-      <w:r>
-        <w:rPr>
-          <w:rFonts w:ascii="微软雅黑" w:eastAsia="微软雅黑" w:hAnsi="微软雅黑" w:hint="eastAsia"/>
-        </w:rPr>
-        <w:t>语句查询的方便，以及降低</w:t>
-      </w:r>
-      <w:proofErr w:type="spellStart"/>
-      <w:r>
-        <w:rPr>
-          <w:rFonts w:ascii="微软雅黑" w:eastAsia="微软雅黑" w:hAnsi="微软雅黑" w:hint="eastAsia"/>
-        </w:rPr>
-        <w:t>sql</w:t>
-      </w:r>
-      <w:proofErr w:type="spellEnd"/>
-      <w:r>
-        <w:rPr>
-          <w:rFonts w:ascii="微软雅黑" w:eastAsia="微软雅黑" w:hAnsi="微软雅黑" w:hint="eastAsia"/>
-        </w:rPr>
-        <w:t>语句语法的复杂度，特殊设计一些字段来降低</w:t>
-      </w:r>
-      <w:proofErr w:type="spellStart"/>
-      <w:r>
-        <w:rPr>
-          <w:rFonts w:ascii="微软雅黑" w:eastAsia="微软雅黑" w:hAnsi="微软雅黑" w:hint="eastAsia"/>
-        </w:rPr>
-        <w:t>sql</w:t>
-      </w:r>
-      <w:proofErr w:type="spellEnd"/>
-      <w:r>
-        <w:rPr>
-          <w:rFonts w:ascii="微软雅黑" w:eastAsia="微软雅黑" w:hAnsi="微软雅黑" w:hint="eastAsia"/>
-        </w:rPr>
-        <w:t>风险。例如left</w:t>
+      <w:r>
+        <w:rPr>
+          <w:rFonts w:ascii="微软雅黑" w:eastAsia="微软雅黑" w:hAnsi="微软雅黑" w:hint="eastAsia"/>
+        </w:rPr>
+        <w:t>sql语句查询的方便，以及降低sql语句语法的复杂度，特殊设计一些字段来降低sql风险。例如left</w:t>
       </w:r>
       <w:r>
         <w:rPr>
@@ -1232,19 +838,11 @@
         </w:rPr>
         <w:t>传统</w:t>
       </w:r>
-      <w:proofErr w:type="gramStart"/>
-      <w:r>
-        <w:rPr>
-          <w:rFonts w:ascii="微软雅黑" w:eastAsia="微软雅黑" w:hAnsi="微软雅黑" w:hint="eastAsia"/>
-        </w:rPr>
-        <w:t>“</w:t>
-      </w:r>
-      <w:proofErr w:type="gramEnd"/>
-      <w:r>
-        <w:rPr>
-          <w:rFonts w:ascii="微软雅黑" w:eastAsia="微软雅黑" w:hAnsi="微软雅黑" w:hint="eastAsia"/>
-        </w:rPr>
-        <w:t>数据开发模式“，</w:t>
+      <w:r>
+        <w:rPr>
+          <w:rFonts w:ascii="微软雅黑" w:eastAsia="微软雅黑" w:hAnsi="微软雅黑" w:hint="eastAsia"/>
+        </w:rPr>
+        <w:t>“数据开发模式“，</w:t>
       </w:r>
       <w:r>
         <w:rPr>
@@ -1300,21 +898,7 @@
         <w:rPr>
           <w:rFonts w:ascii="微软雅黑" w:eastAsia="微软雅黑" w:hAnsi="微软雅黑" w:hint="eastAsia"/>
         </w:rPr>
-        <w:t>一个完整的</w:t>
-      </w:r>
-      <w:proofErr w:type="gramStart"/>
-      <w:r>
-        <w:rPr>
-          <w:rFonts w:ascii="微软雅黑" w:eastAsia="微软雅黑" w:hAnsi="微软雅黑" w:hint="eastAsia"/>
-        </w:rPr>
-        <w:t>“</w:t>
-      </w:r>
-      <w:proofErr w:type="gramEnd"/>
-      <w:r>
-        <w:rPr>
-          <w:rFonts w:ascii="微软雅黑" w:eastAsia="微软雅黑" w:hAnsi="微软雅黑" w:hint="eastAsia"/>
-        </w:rPr>
-        <w:t>业务数据“，纯粹为了系统和”习俗“，而被人为分解成了多张表进行了存储，而这些分散的表，又是通过”业务无法理解“的方式，关联在一起。例</w:t>
+        <w:t>一个完整的“业务数据“，纯粹为了系统和”习俗“，而被人为分解成了多张表进行了存储，而这些分散的表，又是通过”业务无法理解“的方式，关联在一起。例</w:t>
       </w:r>
       <w:r>
         <w:rPr>
@@ -1346,21 +930,7 @@
         <w:rPr>
           <w:rFonts w:ascii="微软雅黑" w:eastAsia="微软雅黑" w:hAnsi="微软雅黑" w:hint="eastAsia"/>
         </w:rPr>
-        <w:t>数据的“主体内容”和</w:t>
-      </w:r>
-      <w:proofErr w:type="gramStart"/>
-      <w:r>
-        <w:rPr>
-          <w:rFonts w:ascii="微软雅黑" w:eastAsia="微软雅黑" w:hAnsi="微软雅黑" w:hint="eastAsia"/>
-        </w:rPr>
-        <w:t>“</w:t>
-      </w:r>
-      <w:proofErr w:type="gramEnd"/>
-      <w:r>
-        <w:rPr>
-          <w:rFonts w:ascii="微软雅黑" w:eastAsia="微软雅黑" w:hAnsi="微软雅黑" w:hint="eastAsia"/>
-        </w:rPr>
-        <w:t>附加属性“都被添加到了一起，不仅占用了空间还降低了查询性能。例如：一个订单，有其主体内容，而订单的”创建者“、”修改者“、”创建时间“等，不过是订单的”附加属性“而已。但表结构中，也必须设计字段存储这些附加属性</w:t>
+        <w:t>数据的“主体内容”和“附加属性“都被添加到了一起，不仅占用了空间还降低了查询性能。例如：一个订单，有其主体内容，而订单的”创建者“、”修改者“、”创建时间“等，不过是订单的”附加属性“而已。但表结构中，也必须设计字段存储这些附加属性</w:t>
       </w:r>
     </w:p>
     <w:p>
@@ -1393,35 +963,13 @@
         <w:rPr>
           <w:rFonts w:ascii="微软雅黑" w:eastAsia="微软雅黑" w:hAnsi="微软雅黑" w:hint="eastAsia"/>
         </w:rPr>
-        <w:t>基于以上的讨论，</w:t>
-      </w:r>
-      <w:proofErr w:type="spellStart"/>
-      <w:r>
-        <w:rPr>
-          <w:rFonts w:ascii="微软雅黑" w:eastAsia="微软雅黑" w:hAnsi="微软雅黑" w:hint="eastAsia"/>
-        </w:rPr>
-        <w:t>openstore</w:t>
-      </w:r>
-      <w:proofErr w:type="spellEnd"/>
-      <w:r>
-        <w:rPr>
-          <w:rFonts w:ascii="微软雅黑" w:eastAsia="微软雅黑" w:hAnsi="微软雅黑" w:hint="eastAsia"/>
-        </w:rPr>
-        <w:t>如何改变传统的开发模式呢？</w:t>
-      </w:r>
-      <w:proofErr w:type="spellStart"/>
-      <w:r>
-        <w:rPr>
-          <w:rFonts w:ascii="微软雅黑" w:eastAsia="微软雅黑" w:hAnsi="微软雅黑" w:hint="eastAsia"/>
-        </w:rPr>
-        <w:t>openstore</w:t>
-      </w:r>
-      <w:proofErr w:type="spellEnd"/>
-      <w:r>
-        <w:rPr>
-          <w:rFonts w:ascii="微软雅黑" w:eastAsia="微软雅黑" w:hAnsi="微软雅黑" w:hint="eastAsia"/>
-        </w:rPr>
-        <w:t>主要针对以下几点进行改变：</w:t>
+        <w:t>基于以上的讨论，openstore如何改变传统的开发模式呢？</w:t>
+      </w:r>
+      <w:r>
+        <w:rPr>
+          <w:rFonts w:ascii="微软雅黑" w:eastAsia="微软雅黑" w:hAnsi="微软雅黑" w:hint="eastAsia"/>
+        </w:rPr>
+        <w:t>openstore主要针对以下几点进行改变：</w:t>
       </w:r>
     </w:p>
     <w:p>
@@ -1440,42 +988,13 @@
         <w:rPr>
           <w:rFonts w:ascii="微软雅黑" w:eastAsia="微软雅黑" w:hAnsi="微软雅黑" w:hint="eastAsia"/>
         </w:rPr>
-        <w:t>一个</w:t>
-      </w:r>
-      <w:proofErr w:type="gramStart"/>
-      <w:r>
-        <w:rPr>
-          <w:rFonts w:ascii="微软雅黑" w:eastAsia="微软雅黑" w:hAnsi="微软雅黑" w:hint="eastAsia"/>
-        </w:rPr>
-        <w:t>“</w:t>
-      </w:r>
-      <w:proofErr w:type="gramEnd"/>
-      <w:r>
-        <w:rPr>
-          <w:rFonts w:ascii="微软雅黑" w:eastAsia="微软雅黑" w:hAnsi="微软雅黑" w:hint="eastAsia"/>
-        </w:rPr>
-        <w:t>业务概念</w:t>
-      </w:r>
-      <w:proofErr w:type="gramStart"/>
-      <w:r>
-        <w:rPr>
-          <w:rFonts w:ascii="微软雅黑" w:eastAsia="微软雅黑" w:hAnsi="微软雅黑" w:hint="eastAsia"/>
-        </w:rPr>
-        <w:t>“</w:t>
-      </w:r>
-      <w:proofErr w:type="gramEnd"/>
-      <w:r>
-        <w:rPr>
-          <w:rFonts w:ascii="微软雅黑" w:eastAsia="微软雅黑" w:hAnsi="微软雅黑" w:hint="eastAsia"/>
-        </w:rPr>
-        <w:t>对应一个</w:t>
-      </w:r>
-      <w:proofErr w:type="spellStart"/>
-      <w:r>
-        <w:rPr>
-          <w:rFonts w:ascii="微软雅黑" w:eastAsia="微软雅黑" w:hAnsi="微软雅黑" w:hint="eastAsia"/>
-        </w:rPr>
-        <w:t>File</w:t>
+        <w:t>一个“业务概念“</w:t>
+      </w:r>
+      <w:r>
+        <w:rPr>
+          <w:rFonts w:ascii="微软雅黑" w:eastAsia="微软雅黑" w:hAnsi="微软雅黑" w:hint="eastAsia"/>
+        </w:rPr>
+        <w:t>对应一个File</w:t>
       </w:r>
       <w:r>
         <w:rPr>
@@ -1487,163 +1006,98 @@
         <w:rPr>
           <w:rFonts w:ascii="微软雅黑" w:eastAsia="微软雅黑" w:hAnsi="微软雅黑" w:hint="eastAsia"/>
         </w:rPr>
+        <w:t>amily文件族</w:t>
+      </w:r>
+      <w:r>
+        <w:rPr>
+          <w:rFonts w:ascii="微软雅黑" w:eastAsia="微软雅黑" w:hAnsi="微软雅黑" w:hint="eastAsia"/>
+        </w:rPr>
+        <w:t>，一个File</w:t>
+      </w:r>
+      <w:r>
+        <w:rPr>
+          <w:rFonts w:ascii="微软雅黑" w:eastAsia="微软雅黑" w:hAnsi="微软雅黑"/>
+        </w:rPr>
+        <w:t>F</w:t>
+      </w:r>
+      <w:r>
+        <w:rPr>
+          <w:rFonts w:ascii="微软雅黑" w:eastAsia="微软雅黑" w:hAnsi="微软雅黑" w:hint="eastAsia"/>
+        </w:rPr>
+        <w:t>amily文件族代表着【业务上相同的概念】</w:t>
+      </w:r>
+      <w:r>
+        <w:rPr>
+          <w:rFonts w:ascii="微软雅黑" w:eastAsia="微软雅黑" w:hAnsi="微软雅黑" w:hint="eastAsia"/>
+        </w:rPr>
+        <w:t>。例如：业务上，“采购单据”都是相同的概念，因此，他应该被存储在Family为Purchse</w:t>
+      </w:r>
+      <w:r>
+        <w:rPr>
+          <w:rFonts w:ascii="微软雅黑" w:eastAsia="微软雅黑" w:hAnsi="微软雅黑"/>
+        </w:rPr>
+        <w:t>O</w:t>
+      </w:r>
+      <w:r>
+        <w:rPr>
+          <w:rFonts w:ascii="微软雅黑" w:eastAsia="微软雅黑" w:hAnsi="微软雅黑" w:hint="eastAsia"/>
+        </w:rPr>
+        <w:t>rder的一个或多个File中</w:t>
+      </w:r>
+      <w:r>
+        <w:rPr>
+          <w:rFonts w:ascii="微软雅黑" w:eastAsia="微软雅黑" w:hAnsi="微软雅黑" w:hint="eastAsia"/>
+        </w:rPr>
+        <w:t>（也就是说，一个Family可以由一个文件存储，也可以有多个文件存储）</w:t>
+      </w:r>
+      <w:r>
+        <w:rPr>
+          <w:rFonts w:ascii="微软雅黑" w:eastAsia="微软雅黑" w:hAnsi="微软雅黑" w:hint="eastAsia"/>
+        </w:rPr>
+        <w:t>。一个“文件族”和业务上的某一个“概念”是一对一对等的</w:t>
+      </w:r>
+      <w:r>
+        <w:rPr>
+          <w:rFonts w:ascii="微软雅黑" w:eastAsia="微软雅黑" w:hAnsi="微软雅黑" w:hint="eastAsia"/>
+        </w:rPr>
+        <w:t>，例如：企业应用有如下概念：采购单、出库单、入库单、售后服务单、配件申请单、外呼任务单、核销单</w:t>
+      </w:r>
+      <w:r>
+        <w:rPr>
+          <w:rFonts w:ascii="微软雅黑" w:eastAsia="微软雅黑" w:hAnsi="微软雅黑"/>
+        </w:rPr>
+        <w:t>….</w:t>
+      </w:r>
+      <w:r>
+        <w:rPr>
+          <w:rFonts w:ascii="微软雅黑" w:eastAsia="微软雅黑" w:hAnsi="微软雅黑" w:hint="eastAsia"/>
+        </w:rPr>
+        <w:t>那么</w:t>
+      </w:r>
+      <w:r>
+        <w:rPr>
+          <w:rFonts w:ascii="微软雅黑" w:eastAsia="微软雅黑" w:hAnsi="微软雅黑" w:hint="eastAsia"/>
+        </w:rPr>
+        <w:t>openstore中就有</w:t>
+      </w:r>
+      <w:r>
+        <w:rPr>
+          <w:rFonts w:ascii="微软雅黑" w:eastAsia="微软雅黑" w:hAnsi="微软雅黑" w:hint="eastAsia"/>
+        </w:rPr>
+        <w:t>7个File</w:t>
+      </w:r>
+      <w:r>
+        <w:rPr>
+          <w:rFonts w:ascii="微软雅黑" w:eastAsia="微软雅黑" w:hAnsi="微软雅黑"/>
+        </w:rPr>
+        <w:t>F</w:t>
+      </w:r>
+      <w:r>
+        <w:rPr>
+          <w:rFonts w:ascii="微软雅黑" w:eastAsia="微软雅黑" w:hAnsi="微软雅黑" w:hint="eastAsia"/>
+        </w:rPr>
         <w:t>amily</w:t>
       </w:r>
-      <w:proofErr w:type="spellEnd"/>
-      <w:r>
-        <w:rPr>
-          <w:rFonts w:ascii="微软雅黑" w:eastAsia="微软雅黑" w:hAnsi="微软雅黑" w:hint="eastAsia"/>
-        </w:rPr>
-        <w:t>文件族</w:t>
-      </w:r>
-      <w:r>
-        <w:rPr>
-          <w:rFonts w:ascii="微软雅黑" w:eastAsia="微软雅黑" w:hAnsi="微软雅黑" w:hint="eastAsia"/>
-        </w:rPr>
-        <w:t>，一个</w:t>
-      </w:r>
-      <w:proofErr w:type="spellStart"/>
-      <w:r>
-        <w:rPr>
-          <w:rFonts w:ascii="微软雅黑" w:eastAsia="微软雅黑" w:hAnsi="微软雅黑" w:hint="eastAsia"/>
-        </w:rPr>
-        <w:t>File</w:t>
-      </w:r>
-      <w:r>
-        <w:rPr>
-          <w:rFonts w:ascii="微软雅黑" w:eastAsia="微软雅黑" w:hAnsi="微软雅黑"/>
-        </w:rPr>
-        <w:t>F</w:t>
-      </w:r>
-      <w:r>
-        <w:rPr>
-          <w:rFonts w:ascii="微软雅黑" w:eastAsia="微软雅黑" w:hAnsi="微软雅黑" w:hint="eastAsia"/>
-        </w:rPr>
-        <w:t>amily</w:t>
-      </w:r>
-      <w:proofErr w:type="spellEnd"/>
-      <w:r>
-        <w:rPr>
-          <w:rFonts w:ascii="微软雅黑" w:eastAsia="微软雅黑" w:hAnsi="微软雅黑" w:hint="eastAsia"/>
-        </w:rPr>
-        <w:t>文件族代表着【业务上相同的概念】</w:t>
-      </w:r>
-      <w:r>
-        <w:rPr>
-          <w:rFonts w:ascii="微软雅黑" w:eastAsia="微软雅黑" w:hAnsi="微软雅黑" w:hint="eastAsia"/>
-        </w:rPr>
-        <w:t>。例如：业务上，“采购单据”都是相同的概念，因此，他应该被存储在Family为</w:t>
-      </w:r>
-      <w:proofErr w:type="spellStart"/>
-      <w:r>
-        <w:rPr>
-          <w:rFonts w:ascii="微软雅黑" w:eastAsia="微软雅黑" w:hAnsi="微软雅黑" w:hint="eastAsia"/>
-        </w:rPr>
-        <w:t>Purchse</w:t>
-      </w:r>
-      <w:r>
-        <w:rPr>
-          <w:rFonts w:ascii="微软雅黑" w:eastAsia="微软雅黑" w:hAnsi="微软雅黑"/>
-        </w:rPr>
-        <w:t>O</w:t>
-      </w:r>
-      <w:r>
-        <w:rPr>
-          <w:rFonts w:ascii="微软雅黑" w:eastAsia="微软雅黑" w:hAnsi="微软雅黑" w:hint="eastAsia"/>
-        </w:rPr>
-        <w:t>rder</w:t>
-      </w:r>
-      <w:proofErr w:type="spellEnd"/>
-      <w:r>
-        <w:rPr>
-          <w:rFonts w:ascii="微软雅黑" w:eastAsia="微软雅黑" w:hAnsi="微软雅黑" w:hint="eastAsia"/>
-        </w:rPr>
-        <w:t>的一个或多个File中</w:t>
-      </w:r>
-      <w:r>
-        <w:rPr>
-          <w:rFonts w:ascii="微软雅黑" w:eastAsia="微软雅黑" w:hAnsi="微软雅黑" w:hint="eastAsia"/>
-        </w:rPr>
-        <w:t>（也就是说，一个Family可以由一个文件存储，也可以有多个文件存储）</w:t>
-      </w:r>
-      <w:r>
-        <w:rPr>
-          <w:rFonts w:ascii="微软雅黑" w:eastAsia="微软雅黑" w:hAnsi="微软雅黑" w:hint="eastAsia"/>
-        </w:rPr>
-        <w:t>。一个“文件族”和业务上的某一个“概念”是一对一对等的</w:t>
-      </w:r>
-      <w:r>
-        <w:rPr>
-          <w:rFonts w:ascii="微软雅黑" w:eastAsia="微软雅黑" w:hAnsi="微软雅黑" w:hint="eastAsia"/>
-        </w:rPr>
-        <w:t>，例如：企业应用有如下概念：采购单、出库单、入库单、售后服务单、配件申请单、外</w:t>
-      </w:r>
-      <w:proofErr w:type="gramStart"/>
-      <w:r>
-        <w:rPr>
-          <w:rFonts w:ascii="微软雅黑" w:eastAsia="微软雅黑" w:hAnsi="微软雅黑" w:hint="eastAsia"/>
-        </w:rPr>
-        <w:t>呼任务</w:t>
-      </w:r>
-      <w:proofErr w:type="gramEnd"/>
-      <w:r>
-        <w:rPr>
-          <w:rFonts w:ascii="微软雅黑" w:eastAsia="微软雅黑" w:hAnsi="微软雅黑" w:hint="eastAsia"/>
-        </w:rPr>
-        <w:t>单、核销单</w:t>
-      </w:r>
-      <w:r>
-        <w:rPr>
-          <w:rFonts w:ascii="微软雅黑" w:eastAsia="微软雅黑" w:hAnsi="微软雅黑"/>
-        </w:rPr>
-        <w:t>….</w:t>
-      </w:r>
-      <w:r>
-        <w:rPr>
-          <w:rFonts w:ascii="微软雅黑" w:eastAsia="微软雅黑" w:hAnsi="微软雅黑" w:hint="eastAsia"/>
-        </w:rPr>
-        <w:t>那么</w:t>
-      </w:r>
-      <w:proofErr w:type="spellStart"/>
-      <w:r>
-        <w:rPr>
-          <w:rFonts w:ascii="微软雅黑" w:eastAsia="微软雅黑" w:hAnsi="微软雅黑" w:hint="eastAsia"/>
-        </w:rPr>
-        <w:t>openstore</w:t>
-      </w:r>
-      <w:proofErr w:type="spellEnd"/>
-      <w:r>
-        <w:rPr>
-          <w:rFonts w:ascii="微软雅黑" w:eastAsia="微软雅黑" w:hAnsi="微软雅黑" w:hint="eastAsia"/>
-        </w:rPr>
-        <w:t>中就有</w:t>
-      </w:r>
-      <w:r>
-        <w:rPr>
-          <w:rFonts w:ascii="微软雅黑" w:eastAsia="微软雅黑" w:hAnsi="微软雅黑" w:hint="eastAsia"/>
-        </w:rPr>
-        <w:t>7个</w:t>
-      </w:r>
-      <w:proofErr w:type="spellStart"/>
-      <w:r>
-        <w:rPr>
-          <w:rFonts w:ascii="微软雅黑" w:eastAsia="微软雅黑" w:hAnsi="微软雅黑" w:hint="eastAsia"/>
-        </w:rPr>
-        <w:t>File</w:t>
-      </w:r>
-      <w:r>
-        <w:rPr>
-          <w:rFonts w:ascii="微软雅黑" w:eastAsia="微软雅黑" w:hAnsi="微软雅黑"/>
-        </w:rPr>
-        <w:t>F</w:t>
-      </w:r>
-      <w:r>
-        <w:rPr>
-          <w:rFonts w:ascii="微软雅黑" w:eastAsia="微软雅黑" w:hAnsi="微软雅黑" w:hint="eastAsia"/>
-        </w:rPr>
-        <w:t>amily</w:t>
-      </w:r>
-      <w:proofErr w:type="spellEnd"/>
     </w:p>
     <w:p>
       <w:pPr>
@@ -1661,14 +1115,7 @@
         <w:rPr>
           <w:rFonts w:ascii="微软雅黑" w:eastAsia="微软雅黑" w:hAnsi="微软雅黑" w:hint="eastAsia"/>
         </w:rPr>
-        <w:t>每一个</w:t>
-      </w:r>
-      <w:proofErr w:type="spellStart"/>
-      <w:r>
-        <w:rPr>
-          <w:rFonts w:ascii="微软雅黑" w:eastAsia="微软雅黑" w:hAnsi="微软雅黑" w:hint="eastAsia"/>
-        </w:rPr>
-        <w:t>File</w:t>
+        <w:t>每一个File</w:t>
       </w:r>
       <w:r>
         <w:rPr>
@@ -1680,14 +1127,7 @@
         <w:rPr>
           <w:rFonts w:ascii="微软雅黑" w:eastAsia="微软雅黑" w:hAnsi="微软雅黑" w:hint="eastAsia"/>
         </w:rPr>
-        <w:t>amily</w:t>
-      </w:r>
-      <w:proofErr w:type="spellEnd"/>
-      <w:r>
-        <w:rPr>
-          <w:rFonts w:ascii="微软雅黑" w:eastAsia="微软雅黑" w:hAnsi="微软雅黑" w:hint="eastAsia"/>
-        </w:rPr>
-        <w:t>都需要指定一个Format</w:t>
+        <w:t>amily都需要指定一个Format</w:t>
       </w:r>
       <w:r>
         <w:rPr>
@@ -1717,84 +1157,25 @@
         <w:rPr>
           <w:rFonts w:ascii="微软雅黑" w:eastAsia="微软雅黑" w:hAnsi="微软雅黑" w:hint="eastAsia"/>
         </w:rPr>
-        <w:t>。</w:t>
-      </w:r>
-      <w:proofErr w:type="spellStart"/>
-      <w:r>
-        <w:rPr>
-          <w:rFonts w:ascii="微软雅黑" w:eastAsia="微软雅黑" w:hAnsi="微软雅黑" w:hint="eastAsia"/>
-        </w:rPr>
-        <w:t>Openstore</w:t>
-      </w:r>
-      <w:proofErr w:type="spellEnd"/>
-      <w:r>
-        <w:rPr>
-          <w:rFonts w:ascii="微软雅黑" w:eastAsia="微软雅黑" w:hAnsi="微软雅黑" w:hint="eastAsia"/>
-        </w:rPr>
-        <w:t>通常支持普通人员能够理解的常用文件（比如excel，pdf等），也支持专业开发能够理解的文件（</w:t>
-      </w:r>
-      <w:proofErr w:type="spellStart"/>
-      <w:r>
-        <w:rPr>
-          <w:rFonts w:ascii="微软雅黑" w:eastAsia="微软雅黑" w:hAnsi="微软雅黑" w:hint="eastAsia"/>
-        </w:rPr>
-        <w:t>json</w:t>
-      </w:r>
-      <w:proofErr w:type="spellEnd"/>
-      <w:r>
-        <w:rPr>
-          <w:rFonts w:ascii="微软雅黑" w:eastAsia="微软雅黑" w:hAnsi="微软雅黑" w:hint="eastAsia"/>
-        </w:rPr>
-        <w:t>、</w:t>
-      </w:r>
-      <w:proofErr w:type="spellStart"/>
-      <w:r>
-        <w:rPr>
-          <w:rFonts w:ascii="微软雅黑" w:eastAsia="微软雅黑" w:hAnsi="微软雅黑" w:hint="eastAsia"/>
-        </w:rPr>
-        <w:t>avro</w:t>
-      </w:r>
-      <w:proofErr w:type="spellEnd"/>
-      <w:r>
-        <w:rPr>
-          <w:rFonts w:ascii="微软雅黑" w:eastAsia="微软雅黑" w:hAnsi="微软雅黑" w:hint="eastAsia"/>
-        </w:rPr>
-        <w:t>序列化文件），同时也支持大数据环境下的各类文件格式（如：</w:t>
-      </w:r>
-      <w:proofErr w:type="spellStart"/>
+        <w:t>。Openstore通常支持普通人员能够理解的常用文件（比如excel，pdf等），也支持专业开发能够理解的文件（json、avro序列化文件），同时也支持大数据环境下的各类文件格式（如：</w:t>
+      </w:r>
       <w:r>
         <w:rPr>
           <w:rFonts w:ascii="微软雅黑" w:eastAsia="微软雅黑" w:hAnsi="微软雅黑" w:hint="eastAsia"/>
         </w:rPr>
         <w:t>hadoop</w:t>
       </w:r>
-      <w:proofErr w:type="spellEnd"/>
       <w:r>
         <w:rPr>
           <w:rFonts w:ascii="微软雅黑" w:eastAsia="微软雅黑" w:hAnsi="微软雅黑"/>
         </w:rPr>
         <w:t xml:space="preserve"> </w:t>
       </w:r>
-      <w:proofErr w:type="spellStart"/>
-      <w:r>
-        <w:rPr>
-          <w:rFonts w:ascii="微软雅黑" w:eastAsia="微软雅黑" w:hAnsi="微软雅黑" w:hint="eastAsia"/>
-        </w:rPr>
-        <w:t>mapfile</w:t>
-      </w:r>
-      <w:proofErr w:type="spellEnd"/>
-      <w:r>
-        <w:rPr>
-          <w:rFonts w:ascii="微软雅黑" w:eastAsia="微软雅黑" w:hAnsi="微软雅黑" w:hint="eastAsia"/>
-        </w:rPr>
-        <w:t>、</w:t>
-      </w:r>
-      <w:proofErr w:type="spellStart"/>
-      <w:r>
-        <w:rPr>
-          <w:rFonts w:ascii="微软雅黑" w:eastAsia="微软雅黑" w:hAnsi="微软雅黑" w:hint="eastAsia"/>
-        </w:rPr>
-        <w:t>sequence</w:t>
+      <w:r>
+        <w:rPr>
+          <w:rFonts w:ascii="微软雅黑" w:eastAsia="微软雅黑" w:hAnsi="微软雅黑" w:hint="eastAsia"/>
+        </w:rPr>
+        <w:t>mapfile、sequence</w:t>
       </w:r>
       <w:r>
         <w:rPr>
@@ -1806,51 +1187,8 @@
         <w:rPr>
           <w:rFonts w:ascii="微软雅黑" w:eastAsia="微软雅黑" w:hAnsi="微软雅黑" w:hint="eastAsia"/>
         </w:rPr>
-        <w:t>ile</w:t>
-      </w:r>
-      <w:proofErr w:type="spellEnd"/>
-      <w:r>
-        <w:rPr>
-          <w:rFonts w:ascii="微软雅黑" w:eastAsia="微软雅黑" w:hAnsi="微软雅黑" w:hint="eastAsia"/>
-        </w:rPr>
-        <w:t>、</w:t>
-      </w:r>
-      <w:proofErr w:type="spellStart"/>
-      <w:r>
-        <w:rPr>
-          <w:rFonts w:ascii="微软雅黑" w:eastAsia="微软雅黑" w:hAnsi="微软雅黑" w:hint="eastAsia"/>
-        </w:rPr>
-        <w:t>RCFile</w:t>
-      </w:r>
-      <w:proofErr w:type="spellEnd"/>
-      <w:r>
-        <w:rPr>
-          <w:rFonts w:ascii="微软雅黑" w:eastAsia="微软雅黑" w:hAnsi="微软雅黑" w:hint="eastAsia"/>
-        </w:rPr>
-        <w:t>，</w:t>
-      </w:r>
-      <w:proofErr w:type="spellStart"/>
-      <w:r>
-        <w:rPr>
-          <w:rFonts w:ascii="微软雅黑" w:eastAsia="微软雅黑" w:hAnsi="微软雅黑" w:hint="eastAsia"/>
-        </w:rPr>
-        <w:t>ORCFile</w:t>
-      </w:r>
-      <w:proofErr w:type="spellEnd"/>
-      <w:r>
-        <w:rPr>
-          <w:rFonts w:ascii="微软雅黑" w:eastAsia="微软雅黑" w:hAnsi="微软雅黑" w:hint="eastAsia"/>
-        </w:rPr>
-        <w:t>、</w:t>
-      </w:r>
-      <w:proofErr w:type="spellStart"/>
-      <w:r>
-        <w:rPr>
-          <w:rFonts w:ascii="微软雅黑" w:eastAsia="微软雅黑" w:hAnsi="微软雅黑" w:hint="eastAsia"/>
-        </w:rPr>
-        <w:t>hbasefile</w:t>
-      </w:r>
-      <w:proofErr w:type="spellEnd"/>
+        <w:t>ile、RCFile，ORCFile、hbasefile</w:t>
+      </w:r>
       <w:r>
         <w:rPr>
           <w:rFonts w:ascii="微软雅黑" w:eastAsia="微软雅黑" w:hAnsi="微软雅黑" w:hint="eastAsia"/>
@@ -1868,21 +1206,7 @@
           <w:rFonts w:ascii="微软雅黑" w:eastAsia="微软雅黑" w:hAnsi="微软雅黑" w:hint="eastAsia"/>
         </w:rPr>
         <w:lastRenderedPageBreak/>
-        <w:t>解析器，也可以随时加入</w:t>
-      </w:r>
-      <w:proofErr w:type="spellStart"/>
-      <w:r>
-        <w:rPr>
-          <w:rFonts w:ascii="微软雅黑" w:eastAsia="微软雅黑" w:hAnsi="微软雅黑" w:hint="eastAsia"/>
-        </w:rPr>
-        <w:t>openstore</w:t>
-      </w:r>
-      <w:proofErr w:type="spellEnd"/>
-      <w:r>
-        <w:rPr>
-          <w:rFonts w:ascii="微软雅黑" w:eastAsia="微软雅黑" w:hAnsi="微软雅黑" w:hint="eastAsia"/>
-        </w:rPr>
-        <w:t>进行扩展</w:t>
+        <w:t>解析器，也可以随时加入openstore进行扩展</w:t>
       </w:r>
       <w:r>
         <w:rPr>
@@ -1907,21 +1231,7 @@
         <w:rPr>
           <w:rFonts w:ascii="微软雅黑" w:eastAsia="微软雅黑" w:hAnsi="微软雅黑" w:hint="eastAsia"/>
         </w:rPr>
-        <w:t>每一个</w:t>
-      </w:r>
-      <w:proofErr w:type="gramStart"/>
-      <w:r>
-        <w:rPr>
-          <w:rFonts w:ascii="微软雅黑" w:eastAsia="微软雅黑" w:hAnsi="微软雅黑" w:hint="eastAsia"/>
-        </w:rPr>
-        <w:t>“</w:t>
-      </w:r>
-      <w:proofErr w:type="gramEnd"/>
-      <w:r>
-        <w:rPr>
-          <w:rFonts w:ascii="微软雅黑" w:eastAsia="微软雅黑" w:hAnsi="微软雅黑" w:hint="eastAsia"/>
-        </w:rPr>
-        <w:t>业务概念“中的具体某一项，都</w:t>
+        <w:t>每一个“业务概念“中的具体某一项，都</w:t>
       </w:r>
       <w:r>
         <w:rPr>
@@ -2022,76 +1332,44 @@
         <w:rPr>
           <w:rFonts w:ascii="微软雅黑" w:eastAsia="微软雅黑" w:hAnsi="微软雅黑" w:hint="eastAsia"/>
         </w:rPr>
-        <w:t>名称为：XXXXX外</w:t>
-      </w:r>
-      <w:proofErr w:type="gramStart"/>
-      <w:r>
-        <w:rPr>
-          <w:rFonts w:ascii="微软雅黑" w:eastAsia="微软雅黑" w:hAnsi="微软雅黑" w:hint="eastAsia"/>
-        </w:rPr>
-        <w:t>呼任务</w:t>
-      </w:r>
-      <w:proofErr w:type="gramEnd"/>
-      <w:r>
-        <w:rPr>
-          <w:rFonts w:ascii="微软雅黑" w:eastAsia="微软雅黑" w:hAnsi="微软雅黑" w:hint="eastAsia"/>
-        </w:rPr>
-        <w:t>单，就是一个</w:t>
-      </w:r>
-      <w:proofErr w:type="gramStart"/>
+        <w:t>名称为：XXXXX外呼任务单，就是一个</w:t>
+      </w:r>
       <w:r>
         <w:rPr>
           <w:rFonts w:ascii="微软雅黑" w:eastAsia="微软雅黑" w:hAnsi="微软雅黑"/>
         </w:rPr>
         <w:t>”</w:t>
       </w:r>
-      <w:proofErr w:type="gramEnd"/>
-      <w:r>
-        <w:rPr>
-          <w:rFonts w:ascii="微软雅黑" w:eastAsia="微软雅黑" w:hAnsi="微软雅黑" w:hint="eastAsia"/>
-        </w:rPr>
-        <w:t>外</w:t>
-      </w:r>
-      <w:proofErr w:type="gramStart"/>
-      <w:r>
-        <w:rPr>
-          <w:rFonts w:ascii="微软雅黑" w:eastAsia="微软雅黑" w:hAnsi="微软雅黑" w:hint="eastAsia"/>
-        </w:rPr>
-        <w:t>呼任务</w:t>
-      </w:r>
-      <w:proofErr w:type="gramEnd"/>
-      <w:r>
-        <w:rPr>
-          <w:rFonts w:ascii="微软雅黑" w:eastAsia="微软雅黑" w:hAnsi="微软雅黑" w:hint="eastAsia"/>
+      <w:r>
+        <w:rPr>
+          <w:rFonts w:ascii="微软雅黑" w:eastAsia="微软雅黑" w:hAnsi="微软雅黑" w:hint="eastAsia"/>
+        </w:rPr>
+        <w:t>外呼任务.</w:t>
+      </w:r>
+      <w:r>
+        <w:rPr>
+          <w:rFonts w:ascii="微软雅黑" w:eastAsia="微软雅黑" w:hAnsi="微软雅黑"/>
+        </w:rPr>
+        <w:t>orc</w:t>
+      </w:r>
+      <w:r>
+        <w:rPr>
+          <w:rFonts w:ascii="微软雅黑" w:eastAsia="微软雅黑" w:hAnsi="微软雅黑"/>
         </w:rPr>
         <w:t>.</w:t>
       </w:r>
       <w:r>
         <w:rPr>
-          <w:rFonts w:ascii="微软雅黑" w:eastAsia="微软雅黑" w:hAnsi="微软雅黑"/>
-        </w:rPr>
-        <w:t>orc</w:t>
-      </w:r>
-      <w:r>
-        <w:rPr>
-          <w:rFonts w:ascii="微软雅黑" w:eastAsia="微软雅黑" w:hAnsi="微软雅黑"/>
-        </w:rPr>
-        <w:t>.</w:t>
-      </w:r>
-      <w:r>
-        <w:rPr>
           <w:rFonts w:ascii="微软雅黑" w:eastAsia="微软雅黑" w:hAnsi="微软雅黑" w:hint="eastAsia"/>
         </w:rPr>
         <w:t>it</w:t>
       </w:r>
-      <w:proofErr w:type="gramStart"/>
       <w:r>
         <w:rPr>
           <w:rFonts w:ascii="微软雅黑" w:eastAsia="微软雅黑" w:hAnsi="微软雅黑"/>
         </w:rPr>
         <w:t>”</w:t>
       </w:r>
-      <w:proofErr w:type="gramEnd"/>
       <w:r>
         <w:rPr>
           <w:rFonts w:ascii="微软雅黑" w:eastAsia="微软雅黑" w:hAnsi="微软雅黑" w:hint="eastAsia"/>
@@ -2129,7 +1407,6 @@
           <w:rFonts w:ascii="微软雅黑" w:eastAsia="微软雅黑" w:hAnsi="微软雅黑"/>
         </w:rPr>
       </w:pPr>
-      <w:proofErr w:type="spellStart"/>
       <w:r>
         <w:rPr>
           <w:rFonts w:ascii="微软雅黑" w:eastAsia="微软雅黑" w:hAnsi="微软雅黑"/>
@@ -2140,14 +1417,7 @@
         <w:rPr>
           <w:rFonts w:ascii="微软雅黑" w:eastAsia="微软雅黑" w:hAnsi="微软雅黑" w:hint="eastAsia"/>
         </w:rPr>
-        <w:t>penstore</w:t>
-      </w:r>
-      <w:proofErr w:type="spellEnd"/>
-      <w:r>
-        <w:rPr>
-          <w:rFonts w:ascii="微软雅黑" w:eastAsia="微软雅黑" w:hAnsi="微软雅黑" w:hint="eastAsia"/>
-        </w:rPr>
-        <w:t>中</w:t>
+        <w:t>penstore中</w:t>
       </w:r>
       <w:r>
         <w:rPr>
@@ -2159,14 +1429,7 @@
         <w:rPr>
           <w:rFonts w:ascii="微软雅黑" w:eastAsia="微软雅黑" w:hAnsi="微软雅黑" w:hint="eastAsia"/>
         </w:rPr>
-        <w:t>，也就是说，一个</w:t>
-      </w:r>
-      <w:proofErr w:type="spellStart"/>
-      <w:r>
-        <w:rPr>
-          <w:rFonts w:ascii="微软雅黑" w:eastAsia="微软雅黑" w:hAnsi="微软雅黑" w:hint="eastAsia"/>
-        </w:rPr>
-        <w:t>File</w:t>
+        <w:t>，也就是说，一个File</w:t>
       </w:r>
       <w:r>
         <w:rPr>
@@ -2178,28 +1441,7 @@
         <w:rPr>
           <w:rFonts w:ascii="微软雅黑" w:eastAsia="微软雅黑" w:hAnsi="微软雅黑" w:hint="eastAsia"/>
         </w:rPr>
-        <w:t>amaily</w:t>
-      </w:r>
-      <w:proofErr w:type="spellEnd"/>
-      <w:r>
-        <w:rPr>
-          <w:rFonts w:ascii="微软雅黑" w:eastAsia="微软雅黑" w:hAnsi="微软雅黑" w:hint="eastAsia"/>
-        </w:rPr>
-        <w:t>只是一个逻辑上的File集合，一个File只是一个逻辑上的</w:t>
-      </w:r>
-      <w:proofErr w:type="gramStart"/>
-      <w:r>
-        <w:rPr>
-          <w:rFonts w:ascii="微软雅黑" w:eastAsia="微软雅黑" w:hAnsi="微软雅黑" w:hint="eastAsia"/>
-        </w:rPr>
-        <w:t>“</w:t>
-      </w:r>
-      <w:proofErr w:type="gramEnd"/>
-      <w:r>
-        <w:rPr>
-          <w:rFonts w:ascii="微软雅黑" w:eastAsia="微软雅黑" w:hAnsi="微软雅黑" w:hint="eastAsia"/>
-        </w:rPr>
-        <w:t>文件“</w:t>
+        <w:t>amaily只是一个逻辑上的File集合，一个File只是一个逻辑上的“文件“</w:t>
       </w:r>
       <w:r>
         <w:rPr>
@@ -2261,21 +1503,7 @@
         <w:rPr>
           <w:rFonts w:ascii="微软雅黑" w:eastAsia="微软雅黑" w:hAnsi="微软雅黑" w:hint="eastAsia"/>
         </w:rPr>
-        <w:t>总结一下，如果使用</w:t>
-      </w:r>
-      <w:proofErr w:type="spellStart"/>
-      <w:r>
-        <w:rPr>
-          <w:rFonts w:ascii="微软雅黑" w:eastAsia="微软雅黑" w:hAnsi="微软雅黑" w:hint="eastAsia"/>
-        </w:rPr>
-        <w:t>openstore</w:t>
-      </w:r>
-      <w:proofErr w:type="spellEnd"/>
-      <w:r>
-        <w:rPr>
-          <w:rFonts w:ascii="微软雅黑" w:eastAsia="微软雅黑" w:hAnsi="微软雅黑" w:hint="eastAsia"/>
-        </w:rPr>
-        <w:t>来设计企业应用数据存储，可以按照如下</w:t>
+        <w:t>总结一下，如果使用openstore来设计企业应用数据存储，可以按照如下</w:t>
       </w:r>
       <w:r>
         <w:rPr>
@@ -2477,15 +1705,9 @@
                               </w:rPr>
                               <w:t>使用</w:t>
                             </w:r>
-                            <w:proofErr w:type="spellStart"/>
                             <w:r>
-                              <w:t>openstore</w:t>
+                              <w:t>openstore生成对应的</w:t>
                             </w:r>
-                            <w:proofErr w:type="spellEnd"/>
-                            <w:r>
-                              <w:t>生成对应的</w:t>
-                            </w:r>
-                            <w:proofErr w:type="spellStart"/>
                             <w:r>
                               <w:rPr>
                                 <w:rFonts w:hint="eastAsia"/>
@@ -2495,7 +1717,6 @@
                             <w:r>
                               <w:t>ileFamily</w:t>
                             </w:r>
-                            <w:proofErr w:type="spellEnd"/>
                           </w:p>
                         </w:txbxContent>
                       </wps:txbx>
@@ -2822,21 +2043,10 @@
                               <w:rPr>
                                 <w:rFonts w:hint="eastAsia"/>
                               </w:rPr>
-                              <w:t>选择</w:t>
-                            </w:r>
-                            <w:proofErr w:type="spellStart"/>
-                            <w:r>
-                              <w:rPr>
-                                <w:rFonts w:hint="eastAsia"/>
-                              </w:rPr>
-                              <w:t>F</w:t>
+                              <w:t>选择F</w:t>
                             </w:r>
                             <w:r>
-                              <w:t>ileFamily</w:t>
-                            </w:r>
-                            <w:proofErr w:type="spellEnd"/>
-                            <w:r>
-                              <w:t>文件格式</w:t>
+                              <w:t>ileFamily文件格式</w:t>
                             </w:r>
                           </w:p>
                         </w:txbxContent>
@@ -3141,35 +2351,13 @@
         <w:rPr>
           <w:rFonts w:ascii="微软雅黑" w:eastAsia="微软雅黑" w:hAnsi="微软雅黑" w:hint="eastAsia"/>
         </w:rPr>
-        <w:t>专业：</w:t>
-      </w:r>
-      <w:proofErr w:type="spellStart"/>
-      <w:r>
-        <w:rPr>
-          <w:rFonts w:ascii="微软雅黑" w:eastAsia="微软雅黑" w:hAnsi="微软雅黑" w:hint="eastAsia"/>
-        </w:rPr>
-        <w:t>json</w:t>
-      </w:r>
-      <w:proofErr w:type="spellEnd"/>
-      <w:r>
-        <w:rPr>
-          <w:rFonts w:ascii="微软雅黑" w:eastAsia="微软雅黑" w:hAnsi="微软雅黑"/>
-        </w:rPr>
-        <w:t>/</w:t>
-      </w:r>
-      <w:proofErr w:type="spellStart"/>
-      <w:r>
-        <w:rPr>
-          <w:rFonts w:ascii="微软雅黑" w:eastAsia="微软雅黑" w:hAnsi="微软雅黑"/>
-        </w:rPr>
-        <w:t>avro</w:t>
-      </w:r>
-      <w:proofErr w:type="spellEnd"/>
-      <w:r>
-        <w:rPr>
-          <w:rFonts w:ascii="微软雅黑" w:eastAsia="微软雅黑" w:hAnsi="微软雅黑"/>
-        </w:rPr>
-        <w:t>…</w:t>
+        <w:t>专业：json</w:t>
+      </w:r>
+      <w:r>
+        <w:rPr>
+          <w:rFonts w:ascii="微软雅黑" w:eastAsia="微软雅黑" w:hAnsi="微软雅黑"/>
+        </w:rPr>
+        <w:t>/avro…</w:t>
       </w:r>
     </w:p>
     <w:p>
@@ -3265,44 +2453,8 @@
         <w:rPr>
           <w:rFonts w:ascii="微软雅黑" w:eastAsia="微软雅黑" w:hAnsi="微软雅黑" w:hint="eastAsia"/>
         </w:rPr>
-        <w:t>大数据</w:t>
-      </w:r>
-      <w:proofErr w:type="spellStart"/>
-      <w:r>
-        <w:rPr>
-          <w:rFonts w:ascii="微软雅黑" w:eastAsia="微软雅黑" w:hAnsi="微软雅黑" w:hint="eastAsia"/>
-        </w:rPr>
-        <w:t>mapfile</w:t>
-      </w:r>
-      <w:proofErr w:type="spellEnd"/>
-      <w:r>
-        <w:rPr>
-          <w:rFonts w:ascii="微软雅黑" w:eastAsia="微软雅黑" w:hAnsi="微软雅黑" w:hint="eastAsia"/>
-        </w:rPr>
-        <w:t>/</w:t>
-      </w:r>
-      <w:proofErr w:type="spellStart"/>
-      <w:r>
-        <w:rPr>
-          <w:rFonts w:ascii="微软雅黑" w:eastAsia="微软雅黑" w:hAnsi="微软雅黑" w:hint="eastAsia"/>
-        </w:rPr>
-        <w:t>sequenceFile</w:t>
-      </w:r>
-      <w:proofErr w:type="spellEnd"/>
-      <w:r>
-        <w:rPr>
-          <w:rFonts w:ascii="微软雅黑" w:eastAsia="微软雅黑" w:hAnsi="微软雅黑" w:hint="eastAsia"/>
-        </w:rPr>
-        <w:t>/</w:t>
-      </w:r>
-      <w:proofErr w:type="spellStart"/>
-      <w:r>
-        <w:rPr>
-          <w:rFonts w:ascii="微软雅黑" w:eastAsia="微软雅黑" w:hAnsi="微软雅黑" w:hint="eastAsia"/>
-        </w:rPr>
-        <w:t>orcfile</w:t>
-      </w:r>
-      <w:proofErr w:type="spellEnd"/>
+        <w:t>大数据mapfile/sequenceFile/orcfile</w:t>
+      </w:r>
     </w:p>
     <w:p>
       <w:pPr>
@@ -3445,10 +2597,7 @@
                               <w:t>例如</w:t>
                             </w:r>
                             <w:r>
-                              <w:t>：定义excel</w:t>
-                            </w:r>
-                            <w:r>
-                              <w:t>各个单元格的意义</w:t>
+                              <w:t>：定义excel各个单元格的意义</w:t>
                             </w:r>
                           </w:p>
                         </w:txbxContent>
@@ -3564,10 +2713,7 @@
                               <w:t>定义F</w:t>
                             </w:r>
                             <w:r>
-                              <w:t>ile</w:t>
-                            </w:r>
-                            <w:r>
-                              <w:t>各组成部分</w:t>
+                              <w:t>ile各组成部分</w:t>
                             </w:r>
                           </w:p>
                         </w:txbxContent>
@@ -4178,14 +3324,12 @@
       <w:r>
         <w:t>新建了一个</w:t>
       </w:r>
-      <w:proofErr w:type="gramStart"/>
       <w:r>
         <w:rPr>
           <w:rFonts w:hint="eastAsia"/>
         </w:rPr>
         <w:t>《</w:t>
       </w:r>
-      <w:proofErr w:type="gramEnd"/>
       <w:r>
         <w:t>采购单</w:t>
       </w:r>
@@ -4202,21 +3346,7 @@
         <w:rPr>
           <w:rFonts w:hint="eastAsia"/>
         </w:rPr>
-        <w:t>excel文件，随后的输入数据，就是在此excel文件中编辑采购</w:t>
-      </w:r>
-      <w:proofErr w:type="gramStart"/>
-      <w:r>
-        <w:rPr>
-          <w:rFonts w:hint="eastAsia"/>
-        </w:rPr>
-        <w:t>单各个</w:t>
-      </w:r>
-      <w:proofErr w:type="gramEnd"/>
-      <w:r>
-        <w:rPr>
-          <w:rFonts w:hint="eastAsia"/>
-        </w:rPr>
-        <w:t>组成部分</w:t>
+        <w:t>excel文件，随后的输入数据，就是在此excel文件中编辑采购单各个组成部分</w:t>
       </w:r>
     </w:p>
     <w:p>
@@ -4508,9 +3638,6 @@
                             <w:p>
                               <w:pPr>
                                 <w:jc w:val="center"/>
-                                <w:rPr>
-                                  <w:rFonts w:hint="eastAsia"/>
-                                </w:rPr>
                               </w:pPr>
                               <w:r>
                                 <w:rPr>
@@ -4573,9 +3700,6 @@
                             <w:p>
                               <w:pPr>
                                 <w:jc w:val="center"/>
-                                <w:rPr>
-                                  <w:rFonts w:hint="eastAsia"/>
-                                </w:rPr>
                               </w:pPr>
                               <w:r>
                                 <w:t>与其他系统的调用接口</w:t>
@@ -4658,9 +3782,6 @@
                             <w:p>
                               <w:pPr>
                                 <w:jc w:val="center"/>
-                                <w:rPr>
-                                  <w:rFonts w:hint="eastAsia"/>
-                                </w:rPr>
                               </w:pPr>
                               <w:r>
                                 <w:rPr>
@@ -4945,21 +4066,7 @@
         <w:rPr>
           <w:rFonts w:ascii="微软雅黑" w:eastAsia="微软雅黑" w:hAnsi="微软雅黑" w:hint="eastAsia"/>
         </w:rPr>
-        <w:t>有小伙伴可能会问：不对啊，我的word文档，</w:t>
-      </w:r>
-      <w:proofErr w:type="gramStart"/>
-      <w:r>
-        <w:rPr>
-          <w:rFonts w:ascii="微软雅黑" w:eastAsia="微软雅黑" w:hAnsi="微软雅黑" w:hint="eastAsia"/>
-        </w:rPr>
-        <w:t>“</w:t>
-      </w:r>
-      <w:proofErr w:type="gramEnd"/>
-      <w:r>
-        <w:rPr>
-          <w:rFonts w:ascii="微软雅黑" w:eastAsia="微软雅黑" w:hAnsi="微软雅黑" w:hint="eastAsia"/>
-        </w:rPr>
-        <w:t>编辑“时也意味着”查看“啊，这两种操作应该是一样多才对！</w:t>
+        <w:t>有小伙伴可能会问：不对啊，我的word文档，“编辑“时也意味着”查看“啊，这两种操作应该是一样多才对！</w:t>
       </w:r>
     </w:p>
     <w:p>
@@ -5002,35 +4109,7 @@
         <w:rPr>
           <w:rFonts w:ascii="微软雅黑" w:eastAsia="微软雅黑" w:hAnsi="微软雅黑" w:hint="eastAsia"/>
         </w:rPr>
-        <w:t>当你准备</w:t>
-      </w:r>
-      <w:proofErr w:type="gramStart"/>
-      <w:r>
-        <w:rPr>
-          <w:rFonts w:ascii="微软雅黑" w:eastAsia="微软雅黑" w:hAnsi="微软雅黑" w:hint="eastAsia"/>
-        </w:rPr>
-        <w:t>“</w:t>
-      </w:r>
-      <w:proofErr w:type="gramEnd"/>
-      <w:r>
-        <w:rPr>
-          <w:rFonts w:ascii="微软雅黑" w:eastAsia="微软雅黑" w:hAnsi="微软雅黑" w:hint="eastAsia"/>
-        </w:rPr>
-        <w:t>编辑</w:t>
-      </w:r>
-      <w:proofErr w:type="gramStart"/>
-      <w:r>
-        <w:rPr>
-          <w:rFonts w:ascii="微软雅黑" w:eastAsia="微软雅黑" w:hAnsi="微软雅黑" w:hint="eastAsia"/>
-        </w:rPr>
-        <w:t>“</w:t>
-      </w:r>
-      <w:proofErr w:type="gramEnd"/>
-      <w:r>
-        <w:rPr>
-          <w:rFonts w:ascii="微软雅黑" w:eastAsia="微软雅黑" w:hAnsi="微软雅黑" w:hint="eastAsia"/>
-        </w:rPr>
-        <w:t>一份word文档</w:t>
+        <w:t>当你准备“编辑“一份word文档</w:t>
       </w:r>
       <w:r>
         <w:rPr>
@@ -5098,21 +4177,7 @@
         <w:rPr>
           <w:rFonts w:ascii="微软雅黑" w:eastAsia="微软雅黑" w:hAnsi="微软雅黑" w:hint="eastAsia"/>
         </w:rPr>
-        <w:t>。而当你开始敲打键盘，上一秒插入一张图片，下一秒打入一个文字，然后按下</w:t>
-      </w:r>
-      <w:proofErr w:type="spellStart"/>
-      <w:r>
-        <w:rPr>
-          <w:rFonts w:ascii="微软雅黑" w:eastAsia="微软雅黑" w:hAnsi="微软雅黑" w:hint="eastAsia"/>
-        </w:rPr>
-        <w:t>crtl+s</w:t>
-      </w:r>
-      <w:proofErr w:type="spellEnd"/>
-      <w:r>
-        <w:rPr>
-          <w:rFonts w:ascii="微软雅黑" w:eastAsia="微软雅黑" w:hAnsi="微软雅黑" w:hint="eastAsia"/>
-        </w:rPr>
-        <w:t>时，Word应用就会</w:t>
+        <w:t>。而当你开始敲打键盘，上一秒插入一张图片，下一秒打入一个文字，然后按下crtl+s时，Word应用就会</w:t>
       </w:r>
       <w:r>
         <w:rPr>
@@ -5148,21 +4213,7 @@
         <w:rPr>
           <w:rFonts w:ascii="微软雅黑" w:eastAsia="微软雅黑" w:hAnsi="微软雅黑" w:hint="eastAsia"/>
         </w:rPr>
-        <w:t>上面的分析，大家可以看到。这里我们所阐述的</w:t>
-      </w:r>
-      <w:proofErr w:type="gramStart"/>
-      <w:r>
-        <w:rPr>
-          <w:rFonts w:ascii="微软雅黑" w:eastAsia="微软雅黑" w:hAnsi="微软雅黑" w:hint="eastAsia"/>
-        </w:rPr>
-        <w:t>“</w:t>
-      </w:r>
-      <w:proofErr w:type="gramEnd"/>
-      <w:r>
-        <w:rPr>
-          <w:rFonts w:ascii="微软雅黑" w:eastAsia="微软雅黑" w:hAnsi="微软雅黑" w:hint="eastAsia"/>
-        </w:rPr>
-        <w:t>编辑“操作远远大于”查看“操作，是</w:t>
+        <w:t>上面的分析，大家可以看到。这里我们所阐述的“编辑“操作远远大于”查看“操作，是</w:t>
       </w:r>
       <w:r>
         <w:rPr>
@@ -5390,21 +4441,7 @@
         <w:rPr>
           <w:rFonts w:ascii="微软雅黑" w:eastAsia="微软雅黑" w:hAnsi="微软雅黑" w:hint="eastAsia"/>
         </w:rPr>
-        <w:t>回帖也和发帖类似。但【回帖】操作，已经和</w:t>
-      </w:r>
-      <w:proofErr w:type="gramStart"/>
-      <w:r>
-        <w:rPr>
-          <w:rFonts w:ascii="微软雅黑" w:eastAsia="微软雅黑" w:hAnsi="微软雅黑" w:hint="eastAsia"/>
-        </w:rPr>
-        <w:t>“</w:t>
-      </w:r>
-      <w:proofErr w:type="gramEnd"/>
-      <w:r>
-        <w:rPr>
-          <w:rFonts w:ascii="微软雅黑" w:eastAsia="微软雅黑" w:hAnsi="微软雅黑" w:hint="eastAsia"/>
-        </w:rPr>
-        <w:t>帖子“本身分离了开来，回帖，只是在另一个”数据区域“中</w:t>
+        <w:t>回帖也和发帖类似。但【回帖】操作，已经和“帖子“本身分离了开来，回帖，只是在另一个”数据区域“中</w:t>
       </w:r>
       <w:r>
         <w:rPr>
@@ -5417,55 +4454,13 @@
         <w:rPr>
           <w:rFonts w:ascii="微软雅黑" w:eastAsia="微软雅黑" w:hAnsi="微软雅黑" w:hint="eastAsia"/>
         </w:rPr>
-        <w:t>，并没有对”帖子原有内容</w:t>
-      </w:r>
-      <w:proofErr w:type="gramStart"/>
-      <w:r>
-        <w:rPr>
-          <w:rFonts w:ascii="微软雅黑" w:eastAsia="微软雅黑" w:hAnsi="微软雅黑" w:hint="eastAsia"/>
-        </w:rPr>
-        <w:t>“</w:t>
-      </w:r>
-      <w:proofErr w:type="gramEnd"/>
-      <w:r>
-        <w:rPr>
-          <w:rFonts w:ascii="微软雅黑" w:eastAsia="微软雅黑" w:hAnsi="微软雅黑" w:hint="eastAsia"/>
-        </w:rPr>
-        <w:t>进行修改！也没有对其他帖子的内容进行“修改”操作</w:t>
-      </w:r>
-      <w:r>
-        <w:rPr>
-          <w:rFonts w:ascii="微软雅黑" w:eastAsia="微软雅黑" w:hAnsi="微软雅黑" w:hint="eastAsia"/>
-        </w:rPr>
-        <w:t>，这样的【写入】操作，和word文字处理应用中的</w:t>
-      </w:r>
-      <w:proofErr w:type="gramStart"/>
-      <w:r>
-        <w:rPr>
-          <w:rFonts w:ascii="微软雅黑" w:eastAsia="微软雅黑" w:hAnsi="微软雅黑" w:hint="eastAsia"/>
-        </w:rPr>
-        <w:t>“</w:t>
-      </w:r>
-      <w:proofErr w:type="gramEnd"/>
-      <w:r>
-        <w:rPr>
-          <w:rFonts w:ascii="微软雅黑" w:eastAsia="微软雅黑" w:hAnsi="微软雅黑" w:hint="eastAsia"/>
-        </w:rPr>
-        <w:t>编辑</w:t>
-      </w:r>
-      <w:proofErr w:type="gramStart"/>
-      <w:r>
-        <w:rPr>
-          <w:rFonts w:ascii="微软雅黑" w:eastAsia="微软雅黑" w:hAnsi="微软雅黑" w:hint="eastAsia"/>
-        </w:rPr>
-        <w:t>“</w:t>
-      </w:r>
-      <w:proofErr w:type="gramEnd"/>
-      <w:r>
-        <w:rPr>
-          <w:rFonts w:ascii="微软雅黑" w:eastAsia="微软雅黑" w:hAnsi="微软雅黑" w:hint="eastAsia"/>
-        </w:rPr>
-        <w:t>是有很大的区分的，它仅仅只是Append</w:t>
+        <w:t>，并没有对”帖子原有内容“进行修改！也没有对其他帖子的内容进行“修改”操作</w:t>
+      </w:r>
+      <w:r>
+        <w:rPr>
+          <w:rFonts w:ascii="微软雅黑" w:eastAsia="微软雅黑" w:hAnsi="微软雅黑" w:hint="eastAsia"/>
+        </w:rPr>
+        <w:t>，这样的【写入】操作，和word文字处理应用中的“编辑“是有很大的区分的，它仅仅只是Append</w:t>
       </w:r>
       <w:r>
         <w:rPr>
@@ -5484,21 +4479,7 @@
         <w:rPr>
           <w:rFonts w:ascii="微软雅黑" w:eastAsia="微软雅黑" w:hAnsi="微软雅黑" w:hint="eastAsia"/>
         </w:rPr>
-        <w:t>应用系统并没有发生随机的</w:t>
-      </w:r>
-      <w:proofErr w:type="gramStart"/>
-      <w:r>
-        <w:rPr>
-          <w:rFonts w:ascii="微软雅黑" w:eastAsia="微软雅黑" w:hAnsi="微软雅黑" w:hint="eastAsia"/>
-        </w:rPr>
-        <w:t>”</w:t>
-      </w:r>
-      <w:proofErr w:type="gramEnd"/>
-      <w:r>
-        <w:rPr>
-          <w:rFonts w:ascii="微软雅黑" w:eastAsia="微软雅黑" w:hAnsi="微软雅黑" w:hint="eastAsia"/>
-        </w:rPr>
-        <w:t>写“操作！</w:t>
+        <w:t>应用系统并没有发生随机的”写“操作！</w:t>
       </w:r>
     </w:p>
     <w:p>
@@ -5517,49 +4498,7 @@
         <w:rPr>
           <w:rFonts w:ascii="微软雅黑" w:eastAsia="微软雅黑" w:hAnsi="微软雅黑" w:hint="eastAsia"/>
         </w:rPr>
-        <w:t>无论发</w:t>
-      </w:r>
-      <w:proofErr w:type="gramStart"/>
-      <w:r>
-        <w:rPr>
-          <w:rFonts w:ascii="微软雅黑" w:eastAsia="微软雅黑" w:hAnsi="微软雅黑" w:hint="eastAsia"/>
-        </w:rPr>
-        <w:t>帖还是</w:t>
-      </w:r>
-      <w:proofErr w:type="gramEnd"/>
-      <w:r>
-        <w:rPr>
-          <w:rFonts w:ascii="微软雅黑" w:eastAsia="微软雅黑" w:hAnsi="微软雅黑" w:hint="eastAsia"/>
-        </w:rPr>
-        <w:t>回帖，都不可能存在对同一个</w:t>
-      </w:r>
-      <w:proofErr w:type="gramStart"/>
-      <w:r>
-        <w:rPr>
-          <w:rFonts w:ascii="微软雅黑" w:eastAsia="微软雅黑" w:hAnsi="微软雅黑" w:hint="eastAsia"/>
-        </w:rPr>
-        <w:t>“</w:t>
-      </w:r>
-      <w:proofErr w:type="gramEnd"/>
-      <w:r>
-        <w:rPr>
-          <w:rFonts w:ascii="微软雅黑" w:eastAsia="微软雅黑" w:hAnsi="微软雅黑" w:hint="eastAsia"/>
-        </w:rPr>
-        <w:t>数据</w:t>
-      </w:r>
-      <w:proofErr w:type="gramStart"/>
-      <w:r>
-        <w:rPr>
-          <w:rFonts w:ascii="微软雅黑" w:eastAsia="微软雅黑" w:hAnsi="微软雅黑" w:hint="eastAsia"/>
-        </w:rPr>
-        <w:t>“</w:t>
-      </w:r>
-      <w:proofErr w:type="gramEnd"/>
-      <w:r>
-        <w:rPr>
-          <w:rFonts w:ascii="微软雅黑" w:eastAsia="微软雅黑" w:hAnsi="微软雅黑" w:hint="eastAsia"/>
-        </w:rPr>
-        <w:t>例如帖子，或者回帖，进行多人同时【编辑】的操作！</w:t>
+        <w:t>无论发帖还是回帖，都不可能存在对同一个“数据“例如帖子，或者回帖，进行多人同时【编辑】的操作！</w:t>
       </w:r>
       <w:r>
         <w:rPr>
@@ -5597,21 +4536,7 @@
         <w:rPr>
           <w:rFonts w:ascii="微软雅黑" w:eastAsia="微软雅黑" w:hAnsi="微软雅黑" w:hint="eastAsia"/>
         </w:rPr>
-        <w:t>下面，我们再来看看这种类型的应用的</w:t>
-      </w:r>
-      <w:proofErr w:type="gramStart"/>
-      <w:r>
-        <w:rPr>
-          <w:rFonts w:ascii="微软雅黑" w:eastAsia="微软雅黑" w:hAnsi="微软雅黑" w:hint="eastAsia"/>
-        </w:rPr>
-        <w:t>“</w:t>
-      </w:r>
-      <w:proofErr w:type="gramEnd"/>
-      <w:r>
-        <w:rPr>
-          <w:rFonts w:ascii="微软雅黑" w:eastAsia="微软雅黑" w:hAnsi="微软雅黑" w:hint="eastAsia"/>
-        </w:rPr>
-        <w:t>读“操作：</w:t>
+        <w:t>下面，我们再来看看这种类型的应用的“读“操作：</w:t>
       </w:r>
     </w:p>
     <w:p>
@@ -5667,35 +4592,7 @@
         <w:rPr>
           <w:rFonts w:ascii="微软雅黑" w:eastAsia="微软雅黑" w:hAnsi="微软雅黑" w:hint="eastAsia"/>
         </w:rPr>
-        <w:t>当你点击</w:t>
-      </w:r>
-      <w:proofErr w:type="gramStart"/>
-      <w:r>
-        <w:rPr>
-          <w:rFonts w:ascii="微软雅黑" w:eastAsia="微软雅黑" w:hAnsi="微软雅黑" w:hint="eastAsia"/>
-        </w:rPr>
-        <w:t>“</w:t>
-      </w:r>
-      <w:proofErr w:type="gramEnd"/>
-      <w:r>
-        <w:rPr>
-          <w:rFonts w:ascii="微软雅黑" w:eastAsia="微软雅黑" w:hAnsi="微软雅黑" w:hint="eastAsia"/>
-        </w:rPr>
-        <w:t>下一页</w:t>
-      </w:r>
-      <w:proofErr w:type="gramStart"/>
-      <w:r>
-        <w:rPr>
-          <w:rFonts w:ascii="微软雅黑" w:eastAsia="微软雅黑" w:hAnsi="微软雅黑" w:hint="eastAsia"/>
-        </w:rPr>
-        <w:t>“</w:t>
-      </w:r>
-      <w:proofErr w:type="gramEnd"/>
-      <w:r>
-        <w:rPr>
-          <w:rFonts w:ascii="微软雅黑" w:eastAsia="微软雅黑" w:hAnsi="微软雅黑" w:hint="eastAsia"/>
-        </w:rPr>
-        <w:t>或者滚动时，系统还会发生【视窗】类的</w:t>
+        <w:t>当你点击“下一页“或者滚动时，系统还会发生【视窗】类的</w:t>
       </w:r>
       <w:r>
         <w:rPr>
@@ -5800,21 +4697,7 @@
         <w:rPr>
           <w:rFonts w:ascii="微软雅黑" w:eastAsia="微软雅黑" w:hAnsi="微软雅黑" w:hint="eastAsia"/>
         </w:rPr>
-        <w:t>并且，这种类型的应用，很少是随机“写入”，都是【追加】型，流式的</w:t>
-      </w:r>
-      <w:proofErr w:type="gramStart"/>
-      <w:r>
-        <w:rPr>
-          <w:rFonts w:ascii="微软雅黑" w:eastAsia="微软雅黑" w:hAnsi="微软雅黑" w:hint="eastAsia"/>
-        </w:rPr>
-        <w:t>“</w:t>
-      </w:r>
-      <w:proofErr w:type="gramEnd"/>
-      <w:r>
-        <w:rPr>
-          <w:rFonts w:ascii="微软雅黑" w:eastAsia="微软雅黑" w:hAnsi="微软雅黑" w:hint="eastAsia"/>
-        </w:rPr>
-        <w:t>写入“</w:t>
+        <w:t>并且，这种类型的应用，很少是随机“写入”，都是【追加】型，流式的“写入“</w:t>
       </w:r>
     </w:p>
     <w:p>
@@ -5826,28 +4709,14 @@
         </w:numPr>
         <w:ind w:firstLineChars="0"/>
         <w:rPr>
-          <w:rFonts w:ascii="微软雅黑" w:eastAsia="微软雅黑" w:hAnsi="微软雅黑" w:hint="eastAsia"/>
-        </w:rPr>
-      </w:pPr>
-      <w:r>
-        <w:rPr>
-          <w:rFonts w:ascii="微软雅黑" w:eastAsia="微软雅黑" w:hAnsi="微软雅黑" w:hint="eastAsia"/>
-        </w:rPr>
-        <w:t>企业办公、</w:t>
-      </w:r>
-      <w:proofErr w:type="gramStart"/>
-      <w:r>
-        <w:rPr>
-          <w:rFonts w:ascii="微软雅黑" w:eastAsia="微软雅黑" w:hAnsi="微软雅黑" w:hint="eastAsia"/>
-        </w:rPr>
-        <w:t>工单型应用</w:t>
-      </w:r>
-      <w:proofErr w:type="gramEnd"/>
-      <w:r>
-        <w:rPr>
-          <w:rFonts w:ascii="微软雅黑" w:eastAsia="微软雅黑" w:hAnsi="微软雅黑" w:hint="eastAsia"/>
-        </w:rPr>
-        <w:t>：</w:t>
+          <w:rFonts w:ascii="微软雅黑" w:eastAsia="微软雅黑" w:hAnsi="微软雅黑"/>
+        </w:rPr>
+      </w:pPr>
+      <w:r>
+        <w:rPr>
+          <w:rFonts w:ascii="微软雅黑" w:eastAsia="微软雅黑" w:hAnsi="微软雅黑" w:hint="eastAsia"/>
+        </w:rPr>
+        <w:t>企业办公、工单型应用：</w:t>
       </w:r>
       <w:r>
         <w:rPr>
@@ -6011,21 +4880,7 @@
         <w:rPr>
           <w:rFonts w:ascii="微软雅黑" w:eastAsia="微软雅黑" w:hAnsi="微软雅黑" w:hint="eastAsia"/>
         </w:rPr>
-        <w:t>无论是</w:t>
-      </w:r>
-      <w:proofErr w:type="gramStart"/>
-      <w:r>
-        <w:rPr>
-          <w:rFonts w:ascii="微软雅黑" w:eastAsia="微软雅黑" w:hAnsi="微软雅黑" w:hint="eastAsia"/>
-        </w:rPr>
-        <w:t>工单型企业</w:t>
-      </w:r>
-      <w:proofErr w:type="gramEnd"/>
-      <w:r>
-        <w:rPr>
-          <w:rFonts w:ascii="微软雅黑" w:eastAsia="微软雅黑" w:hAnsi="微软雅黑" w:hint="eastAsia"/>
-        </w:rPr>
-        <w:t>应用中的创建工单、还是审批时添加的审批、或者是添加一个呼叫记录等，都需要将数据“写入”。</w:t>
+        <w:t>无论是工单型企业应用中的创建工单、还是审批时添加的审批、或者是添加一个呼叫记录等，都需要将数据“写入”。</w:t>
       </w:r>
       <w:r>
         <w:rPr>
@@ -6090,19 +4945,11 @@
         </w:rPr>
         <w:t>虽然这种写入数据得方式很常见，但理论和实践都证明，严格的</w:t>
       </w:r>
-      <w:proofErr w:type="gramStart"/>
-      <w:r>
-        <w:rPr>
-          <w:rFonts w:ascii="微软雅黑" w:eastAsia="微软雅黑" w:hAnsi="微软雅黑" w:hint="eastAsia"/>
-        </w:rPr>
-        <w:t>“</w:t>
-      </w:r>
-      <w:proofErr w:type="gramEnd"/>
-      <w:r>
-        <w:rPr>
-          <w:rFonts w:ascii="微软雅黑" w:eastAsia="微软雅黑" w:hAnsi="微软雅黑" w:hint="eastAsia"/>
-        </w:rPr>
-        <w:t>随机写入“是不存在的！</w:t>
+      <w:r>
+        <w:rPr>
+          <w:rFonts w:ascii="微软雅黑" w:eastAsia="微软雅黑" w:hAnsi="微软雅黑" w:hint="eastAsia"/>
+        </w:rPr>
+        <w:t>“随机写入“是不存在的！</w:t>
       </w:r>
       <w:r>
         <w:rPr>
@@ -6127,23 +4974,72 @@
         </w:numPr>
         <w:ind w:firstLineChars="0"/>
         <w:rPr>
-          <w:rFonts w:ascii="微软雅黑" w:eastAsia="微软雅黑" w:hAnsi="微软雅黑" w:hint="eastAsia"/>
-        </w:rPr>
-      </w:pPr>
-      <w:proofErr w:type="spellStart"/>
-      <w:r>
-        <w:rPr>
-          <w:rFonts w:ascii="微软雅黑" w:eastAsia="微软雅黑" w:hAnsi="微软雅黑" w:hint="eastAsia"/>
-        </w:rPr>
-        <w:t>Appen</w:t>
-      </w:r>
-      <w:proofErr w:type="spellEnd"/>
-      <w:r>
-        <w:rPr>
-          <w:rFonts w:ascii="微软雅黑" w:eastAsia="微软雅黑" w:hAnsi="微软雅黑" w:hint="eastAsia"/>
-        </w:rPr>
-        <w:t>追加写入：</w:t>
-      </w:r>
+          <w:rFonts w:ascii="微软雅黑" w:eastAsia="微软雅黑" w:hAnsi="微软雅黑"/>
+        </w:rPr>
+      </w:pPr>
+      <w:r>
+        <w:rPr>
+          <w:rFonts w:ascii="微软雅黑" w:eastAsia="微软雅黑" w:hAnsi="微软雅黑" w:hint="eastAsia"/>
+        </w:rPr>
+        <w:t>Appen追加写入：</w:t>
+      </w:r>
+      <w:r>
+        <w:rPr>
+          <w:rFonts w:ascii="微软雅黑" w:eastAsia="微软雅黑" w:hAnsi="微软雅黑" w:hint="eastAsia"/>
+        </w:rPr>
+        <w:t>实际上，这种写入方式，是最常见的“写入数据”的方式！也是对现实世界最真实的抽象，你对系统的任何修改，其实并非是修改，而仅仅是产生了一次新的【事件】，这个事件是在原有数据上增加了一个新版本的数据而已。大部分企业应用的write操作，其实都可以使用这种Append的方式解决。并且，目前CQRS应用开发方法，在数据层次上，从某种意义上来说，也是应用这种数据写入的管理方式。</w:t>
+      </w:r>
+    </w:p>
+    <w:p>
+      <w:pPr>
+        <w:pStyle w:val="4"/>
+      </w:pPr>
+      <w:r>
+        <w:rPr>
+          <w:rFonts w:hint="eastAsia"/>
+        </w:rPr>
+        <w:t>应用层的Write与实际存储层的Write的不协调</w:t>
+      </w:r>
+    </w:p>
+    <w:p>
+      <w:pPr>
+        <w:ind w:firstLineChars="200" w:firstLine="420"/>
+        <w:rPr>
+          <w:rFonts w:ascii="微软雅黑" w:eastAsia="微软雅黑" w:hAnsi="微软雅黑"/>
+        </w:rPr>
+      </w:pPr>
+      <w:r>
+        <w:rPr>
+          <w:rFonts w:ascii="微软雅黑" w:eastAsia="微软雅黑" w:hAnsi="微软雅黑" w:hint="eastAsia"/>
+        </w:rPr>
+        <w:t>从企业应用层的角度，显然，随即写入是最希望得到的特性。可以将数据随便写入到任意位置，原位置有数据则覆盖，没有数据则追加，不是很自然的需求么！是的，这是应用的自然需求，也是必须满足的。但实际存储层，通过以上分析，大家知道，真正的随机写入，实际并不存在的。</w:t>
+      </w:r>
+      <w:r>
+        <w:rPr>
+          <w:rFonts w:ascii="微软雅黑" w:eastAsia="微软雅黑" w:hAnsi="微软雅黑" w:hint="eastAsia"/>
+        </w:rPr>
+        <w:t>【</w:t>
+      </w:r>
+      <w:r>
+        <w:rPr>
+          <w:rFonts w:ascii="微软雅黑" w:eastAsia="微软雅黑" w:hAnsi="微软雅黑" w:hint="eastAsia"/>
+        </w:rPr>
+        <w:t>现代各种流行的大数据计算平台以及数据库系统都基本不支持随机写入（hadoop，各种时间序列库等）</w:t>
+      </w:r>
+      <w:r>
+        <w:rPr>
+          <w:rFonts w:ascii="微软雅黑" w:eastAsia="微软雅黑" w:hAnsi="微软雅黑" w:hint="eastAsia"/>
+        </w:rPr>
+        <w:t>】</w:t>
+      </w:r>
+    </w:p>
+    <w:p>
+      <w:pPr>
+        <w:ind w:firstLineChars="200" w:firstLine="420"/>
+        <w:rPr>
+          <w:rFonts w:ascii="微软雅黑" w:eastAsia="微软雅黑" w:hAnsi="微软雅黑" w:hint="eastAsia"/>
+        </w:rPr>
+      </w:pPr>
       <w:bookmarkStart w:id="0" w:name="_GoBack"/>
       <w:bookmarkEnd w:id="0"/>
     </w:p>

--- a/openstore设计文件.docx
+++ b/openstore设计文件.docx
@@ -1533,7 +1533,7 @@
         <mc:AlternateContent>
           <mc:Choice Requires="wps">
             <w:drawing>
-              <wp:anchor distT="0" distB="0" distL="114300" distR="114300" simplePos="0" relativeHeight="251658240" behindDoc="0" locked="0" layoutInCell="1" allowOverlap="1" wp14:anchorId="1950A7B0" wp14:editId="463DD14C">
+              <wp:anchor distT="0" distB="0" distL="114300" distR="114300" simplePos="0" relativeHeight="251653120" behindDoc="0" locked="0" layoutInCell="1" allowOverlap="1" wp14:anchorId="1950A7B0" wp14:editId="463DD14C">
                 <wp:simplePos x="0" y="0"/>
                 <wp:positionH relativeFrom="column">
                   <wp:posOffset>438150</wp:posOffset>
@@ -1610,7 +1610,7 @@
           </mc:Choice>
           <mc:Fallback>
             <w:pict>
-              <v:roundrect w14:anchorId="1950A7B0" id="圆角矩形 1" o:spid="_x0000_s1026" style="position:absolute;left:0;text-align:left;margin-left:34.5pt;margin-top:5.55pt;width:178.5pt;height:53.25pt;z-index:251658240;visibility:visible;mso-wrap-style:square;mso-width-percent:0;mso-wrap-distance-left:9pt;mso-wrap-distance-top:0;mso-wrap-distance-right:9pt;mso-wrap-distance-bottom:0;mso-position-horizontal:absolute;mso-position-horizontal-relative:text;mso-position-vertical:absolute;mso-position-vertical-relative:text;mso-width-percent:0;mso-width-relative:margin;v-text-anchor:middle" arcsize="10923f" o:gfxdata="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" fillcolor="#5b9bd5 [3204]" strokecolor="#1f4d78 [1604]" strokeweight="1pt">
+              <v:roundrect w14:anchorId="1950A7B0" id="圆角矩形 1" o:spid="_x0000_s1026" style="position:absolute;left:0;text-align:left;margin-left:34.5pt;margin-top:5.55pt;width:178.5pt;height:53.25pt;z-index:251653120;visibility:visible;mso-wrap-style:square;mso-width-percent:0;mso-wrap-distance-left:9pt;mso-wrap-distance-top:0;mso-wrap-distance-right:9pt;mso-wrap-distance-bottom:0;mso-position-horizontal:absolute;mso-position-horizontal-relative:text;mso-position-vertical:absolute;mso-position-vertical-relative:text;mso-width-percent:0;mso-width-relative:margin;v-text-anchor:middle" arcsize="10923f" o:gfxdata="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" fillcolor="#5b9bd5 [3204]" strokecolor="#1f4d78 [1604]" strokeweight="1pt">
                 <v:stroke joinstyle="miter"/>
                 <v:textbox>
                   <w:txbxContent>
@@ -1651,7 +1651,7 @@
         <mc:AlternateContent>
           <mc:Choice Requires="wps">
             <w:drawing>
-              <wp:anchor distT="0" distB="0" distL="114300" distR="114300" simplePos="0" relativeHeight="251659264" behindDoc="0" locked="0" layoutInCell="1" allowOverlap="1" wp14:anchorId="4C931997" wp14:editId="42498C8C">
+              <wp:anchor distT="0" distB="0" distL="114300" distR="114300" simplePos="0" relativeHeight="251654144" behindDoc="0" locked="0" layoutInCell="1" allowOverlap="1" wp14:anchorId="4C931997" wp14:editId="42498C8C">
                 <wp:simplePos x="0" y="0"/>
                 <wp:positionH relativeFrom="column">
                   <wp:posOffset>466725</wp:posOffset>
@@ -1734,7 +1734,7 @@
           </mc:Choice>
           <mc:Fallback>
             <w:pict>
-              <v:roundrect w14:anchorId="4C931997" id="圆角矩形 2" o:spid="_x0000_s1027" style="position:absolute;left:0;text-align:left;margin-left:36.75pt;margin-top:75.6pt;width:179.25pt;height:63.75pt;z-index:251659264;visibility:visible;mso-wrap-style:square;mso-wrap-distance-left:9pt;mso-wrap-distance-top:0;mso-wrap-distance-right:9pt;mso-wrap-distance-bottom:0;mso-position-horizontal:absolute;mso-position-horizontal-relative:text;mso-position-vertical:absolute;mso-position-vertical-relative:text;v-text-anchor:middle" arcsize="10923f" o:gfxdata="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" fillcolor="#5b9bd5 [3204]" strokecolor="#1f4d78 [1604]" strokeweight="1pt">
+              <v:roundrect w14:anchorId="4C931997" id="圆角矩形 2" o:spid="_x0000_s1027" style="position:absolute;left:0;text-align:left;margin-left:36.75pt;margin-top:75.6pt;width:179.25pt;height:63.75pt;z-index:251654144;visibility:visible;mso-wrap-style:square;mso-wrap-distance-left:9pt;mso-wrap-distance-top:0;mso-wrap-distance-right:9pt;mso-wrap-distance-bottom:0;mso-position-horizontal:absolute;mso-position-horizontal-relative:text;mso-position-vertical:absolute;mso-position-vertical-relative:text;v-text-anchor:middle" arcsize="10923f" o:gfxdata="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" fillcolor="#5b9bd5 [3204]" strokecolor="#1f4d78 [1604]" strokeweight="1pt">
                 <v:stroke joinstyle="miter"/>
                 <v:textbox>
                   <w:txbxContent>
@@ -1748,15 +1748,9 @@
                         </w:rPr>
                         <w:t>使用</w:t>
                       </w:r>
-                      <w:proofErr w:type="spellStart"/>
                       <w:r>
-                        <w:t>openstore</w:t>
+                        <w:t>openstore生成对应的</w:t>
                       </w:r>
-                      <w:proofErr w:type="spellEnd"/>
-                      <w:r>
-                        <w:t>生成对应的</w:t>
-                      </w:r>
-                      <w:proofErr w:type="spellStart"/>
                       <w:r>
                         <w:rPr>
                           <w:rFonts w:hint="eastAsia"/>
@@ -1766,7 +1760,6 @@
                       <w:r>
                         <w:t>ileFamily</w:t>
                       </w:r>
-                      <w:proofErr w:type="spellEnd"/>
                     </w:p>
                   </w:txbxContent>
                 </v:textbox>
@@ -1783,7 +1776,7 @@
         <mc:AlternateContent>
           <mc:Choice Requires="wps">
             <w:drawing>
-              <wp:anchor distT="0" distB="0" distL="114300" distR="114300" simplePos="0" relativeHeight="251660288" behindDoc="0" locked="0" layoutInCell="1" allowOverlap="1" wp14:anchorId="1AA1B6C5" wp14:editId="48ED6A39">
+              <wp:anchor distT="0" distB="0" distL="114300" distR="114300" simplePos="0" relativeHeight="251655168" behindDoc="0" locked="0" layoutInCell="1" allowOverlap="1" wp14:anchorId="1AA1B6C5" wp14:editId="48ED6A39">
                 <wp:simplePos x="0" y="0"/>
                 <wp:positionH relativeFrom="column">
                   <wp:posOffset>1476375</wp:posOffset>
@@ -1839,7 +1832,7 @@
           </mc:Choice>
           <mc:Fallback>
             <w:pict>
-              <v:shapetype w14:anchorId="1219773D" id="_x0000_t67" coordsize="21600,21600" o:spt="67" adj="16200,5400" path="m0@0l@1@0@1,0@2,0@2@0,21600@0,10800,21600xe">
+              <v:shapetype w14:anchorId="22886C65" id="_x0000_t67" coordsize="21600,21600" o:spt="67" adj="16200,5400" path="m0@0l@1@0@1,0@2,0@2@0,21600@0,10800,21600xe">
                 <v:stroke joinstyle="miter"/>
                 <v:formulas>
                   <v:f eqn="val #0"/>
@@ -1855,7 +1848,7 @@
                   <v:h position="#1,#0" xrange="0,10800" yrange="0,21600"/>
                 </v:handles>
               </v:shapetype>
-              <v:shape id="下箭头 3" o:spid="_x0000_s1026" type="#_x0000_t67" style="position:absolute;left:0;text-align:left;margin-left:116.25pt;margin-top:31.35pt;width:12.75pt;height:43.5pt;z-index:251660288;visibility:visible;mso-wrap-style:square;mso-wrap-distance-left:9pt;mso-wrap-distance-top:0;mso-wrap-distance-right:9pt;mso-wrap-distance-bottom:0;mso-position-horizontal:absolute;mso-position-horizontal-relative:text;mso-position-vertical:absolute;mso-position-vertical-relative:text;v-text-anchor:middle" o:gfxdata="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" adj="18434" fillcolor="#5b9bd5 [3204]" strokecolor="#1f4d78 [1604]" strokeweight="1pt"/>
+              <v:shape id="下箭头 3" o:spid="_x0000_s1026" type="#_x0000_t67" style="position:absolute;left:0;text-align:left;margin-left:116.25pt;margin-top:31.35pt;width:12.75pt;height:43.5pt;z-index:251655168;visibility:visible;mso-wrap-style:square;mso-wrap-distance-left:9pt;mso-wrap-distance-top:0;mso-wrap-distance-right:9pt;mso-wrap-distance-bottom:0;mso-position-horizontal:absolute;mso-position-horizontal-relative:text;mso-position-vertical:absolute;mso-position-vertical-relative:text;v-text-anchor:middle" o:gfxdata="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" adj="18434" fillcolor="#5b9bd5 [3204]" strokecolor="#1f4d78 [1604]" strokeweight="1pt"/>
             </w:pict>
           </mc:Fallback>
         </mc:AlternateContent>
@@ -1868,7 +1861,7 @@
         <mc:AlternateContent>
           <mc:Choice Requires="wps">
             <w:drawing>
-              <wp:anchor distT="0" distB="0" distL="114300" distR="114300" simplePos="0" relativeHeight="251661312" behindDoc="0" locked="0" layoutInCell="1" allowOverlap="1" wp14:anchorId="5710F18F" wp14:editId="400FE785">
+              <wp:anchor distT="0" distB="0" distL="114300" distR="114300" simplePos="0" relativeHeight="251656192" behindDoc="0" locked="0" layoutInCell="1" allowOverlap="1" wp14:anchorId="5710F18F" wp14:editId="400FE785">
                 <wp:simplePos x="0" y="0"/>
                 <wp:positionH relativeFrom="column">
                   <wp:posOffset>2933700</wp:posOffset>
@@ -1958,7 +1951,7 @@
                   <v:h position="topLeft,#0" yrange="0,10800"/>
                 </v:handles>
               </v:shapetype>
-              <v:shape id="左中括号 4" o:spid="_x0000_s1028" type="#_x0000_t85" style="position:absolute;left:0;text-align:left;margin-left:231pt;margin-top:86.85pt;width:149.25pt;height:43.5pt;z-index:251661312;visibility:visible;mso-wrap-style:square;mso-width-percent:0;mso-height-percent:0;mso-wrap-distance-left:9pt;mso-wrap-distance-top:0;mso-wrap-distance-right:9pt;mso-wrap-distance-bottom:0;mso-position-horizontal:absolute;mso-position-horizontal-relative:text;mso-position-vertical:absolute;mso-position-vertical-relative:text;mso-width-percent:0;mso-height-percent:0;mso-width-relative:margin;mso-height-relative:margin;v-text-anchor:middle" o:gfxdata="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" strokecolor="#5b9bd5 [3204]" strokeweight=".5pt">
+              <v:shape id="左中括号 4" o:spid="_x0000_s1028" type="#_x0000_t85" style="position:absolute;left:0;text-align:left;margin-left:231pt;margin-top:86.85pt;width:149.25pt;height:43.5pt;z-index:251656192;visibility:visible;mso-wrap-style:square;mso-width-percent:0;mso-height-percent:0;mso-wrap-distance-left:9pt;mso-wrap-distance-top:0;mso-wrap-distance-right:9pt;mso-wrap-distance-bottom:0;mso-position-horizontal:absolute;mso-position-horizontal-relative:text;mso-position-vertical:absolute;mso-position-vertical-relative:text;mso-width-percent:0;mso-height-percent:0;mso-width-relative:margin;mso-height-relative:margin;v-text-anchor:middle" o:gfxdata="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" strokecolor="#5b9bd5 [3204]" strokeweight=".5pt">
                 <v:stroke joinstyle="miter"/>
                 <v:textbox>
                   <w:txbxContent>
@@ -1991,7 +1984,7 @@
         <mc:AlternateContent>
           <mc:Choice Requires="wps">
             <w:drawing>
-              <wp:anchor distT="0" distB="0" distL="114300" distR="114300" simplePos="0" relativeHeight="251663360" behindDoc="0" locked="0" layoutInCell="1" allowOverlap="1" wp14:anchorId="3D31BAB9" wp14:editId="37D52A24">
+              <wp:anchor distT="0" distB="0" distL="114300" distR="114300" simplePos="0" relativeHeight="251658240" behindDoc="0" locked="0" layoutInCell="1" allowOverlap="1" wp14:anchorId="3D31BAB9" wp14:editId="37D52A24">
                 <wp:simplePos x="0" y="0"/>
                 <wp:positionH relativeFrom="column">
                   <wp:posOffset>419100</wp:posOffset>
@@ -2065,7 +2058,7 @@
           </mc:Choice>
           <mc:Fallback>
             <w:pict>
-              <v:roundrect w14:anchorId="3D31BAB9" id="圆角矩形 5" o:spid="_x0000_s1029" style="position:absolute;left:0;text-align:left;margin-left:33pt;margin-top:186.4pt;width:179.25pt;height:63.75pt;z-index:251663360;visibility:visible;mso-wrap-style:square;mso-wrap-distance-left:9pt;mso-wrap-distance-top:0;mso-wrap-distance-right:9pt;mso-wrap-distance-bottom:0;mso-position-horizontal:absolute;mso-position-horizontal-relative:text;mso-position-vertical:absolute;mso-position-vertical-relative:text;v-text-anchor:middle" arcsize="10923f" o:gfxdata="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" fillcolor="#5b9bd5 [3204]" strokecolor="#1f4d78 [1604]" strokeweight="1pt">
+              <v:roundrect w14:anchorId="3D31BAB9" id="圆角矩形 5" o:spid="_x0000_s1029" style="position:absolute;left:0;text-align:left;margin-left:33pt;margin-top:186.4pt;width:179.25pt;height:63.75pt;z-index:251658240;visibility:visible;mso-wrap-style:square;mso-wrap-distance-left:9pt;mso-wrap-distance-top:0;mso-wrap-distance-right:9pt;mso-wrap-distance-bottom:0;mso-position-horizontal:absolute;mso-position-horizontal-relative:text;mso-position-vertical:absolute;mso-position-vertical-relative:text;v-text-anchor:middle" arcsize="10923f" o:gfxdata="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" fillcolor="#5b9bd5 [3204]" strokecolor="#1f4d78 [1604]" strokeweight="1pt">
                 <v:stroke joinstyle="miter"/>
                 <v:textbox>
                   <w:txbxContent>
@@ -2077,21 +2070,10 @@
                         <w:rPr>
                           <w:rFonts w:hint="eastAsia"/>
                         </w:rPr>
-                        <w:t>选择</w:t>
-                      </w:r>
-                      <w:proofErr w:type="spellStart"/>
-                      <w:r>
-                        <w:rPr>
-                          <w:rFonts w:hint="eastAsia"/>
-                        </w:rPr>
-                        <w:t>F</w:t>
+                        <w:t>选择F</w:t>
                       </w:r>
                       <w:r>
-                        <w:t>ileFamily</w:t>
-                      </w:r>
-                      <w:proofErr w:type="spellEnd"/>
-                      <w:r>
-                        <w:t>文件格式</w:t>
+                        <w:t>ileFamily文件格式</w:t>
                       </w:r>
                     </w:p>
                   </w:txbxContent>
@@ -2109,7 +2091,7 @@
         <mc:AlternateContent>
           <mc:Choice Requires="wps">
             <w:drawing>
-              <wp:anchor distT="0" distB="0" distL="114300" distR="114300" simplePos="0" relativeHeight="251665408" behindDoc="0" locked="0" layoutInCell="1" allowOverlap="1" wp14:anchorId="07BE863E" wp14:editId="33309FDD">
+              <wp:anchor distT="0" distB="0" distL="114300" distR="114300" simplePos="0" relativeHeight="251660288" behindDoc="0" locked="0" layoutInCell="1" allowOverlap="1" wp14:anchorId="07BE863E" wp14:editId="33309FDD">
                 <wp:simplePos x="0" y="0"/>
                 <wp:positionH relativeFrom="column">
                   <wp:posOffset>1466850</wp:posOffset>
@@ -2165,7 +2147,7 @@
           </mc:Choice>
           <mc:Fallback>
             <w:pict>
-              <v:shape w14:anchorId="30B21AEB" id="下箭头 6" o:spid="_x0000_s1026" type="#_x0000_t67" style="position:absolute;left:0;text-align:left;margin-left:115.5pt;margin-top:140.65pt;width:12.75pt;height:43.5pt;z-index:251665408;visibility:visible;mso-wrap-style:square;mso-wrap-distance-left:9pt;mso-wrap-distance-top:0;mso-wrap-distance-right:9pt;mso-wrap-distance-bottom:0;mso-position-horizontal:absolute;mso-position-horizontal-relative:text;mso-position-vertical:absolute;mso-position-vertical-relative:text;v-text-anchor:middle" o:gfxdata="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" adj="18434" fillcolor="#5b9bd5 [3204]" strokecolor="#1f4d78 [1604]" strokeweight="1pt"/>
+              <v:shape w14:anchorId="4F5DE7C3" id="下箭头 6" o:spid="_x0000_s1026" type="#_x0000_t67" style="position:absolute;left:0;text-align:left;margin-left:115.5pt;margin-top:140.65pt;width:12.75pt;height:43.5pt;z-index:251660288;visibility:visible;mso-wrap-style:square;mso-wrap-distance-left:9pt;mso-wrap-distance-top:0;mso-wrap-distance-right:9pt;mso-wrap-distance-bottom:0;mso-position-horizontal:absolute;mso-position-horizontal-relative:text;mso-position-vertical:absolute;mso-position-vertical-relative:text;v-text-anchor:middle" o:gfxdata="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" adj="18434" fillcolor="#5b9bd5 [3204]" strokecolor="#1f4d78 [1604]" strokeweight="1pt"/>
             </w:pict>
           </mc:Fallback>
         </mc:AlternateContent>
@@ -2178,7 +2160,7 @@
         <mc:AlternateContent>
           <mc:Choice Requires="wps">
             <w:drawing>
-              <wp:anchor distT="0" distB="0" distL="114300" distR="114300" simplePos="0" relativeHeight="251666432" behindDoc="0" locked="0" layoutInCell="1" allowOverlap="1" wp14:anchorId="6B71A29F" wp14:editId="01789697">
+              <wp:anchor distT="0" distB="0" distL="114300" distR="114300" simplePos="0" relativeHeight="251661312" behindDoc="0" locked="0" layoutInCell="1" allowOverlap="1" wp14:anchorId="6B71A29F" wp14:editId="01789697">
                 <wp:simplePos x="0" y="0"/>
                 <wp:positionH relativeFrom="column">
                   <wp:posOffset>2771775</wp:posOffset>
@@ -2265,7 +2247,7 @@
                   <v:h position="topLeft,#1" yrange="@9,@10"/>
                 </v:handles>
               </v:shapetype>
-              <v:shape id="左大括号 7" o:spid="_x0000_s1030" type="#_x0000_t87" style="position:absolute;left:0;text-align:left;margin-left:218.25pt;margin-top:180.6pt;width:11.25pt;height:1in;z-index:251666432;visibility:visible;mso-wrap-style:square;mso-width-percent:0;mso-wrap-distance-left:9pt;mso-wrap-distance-top:0;mso-wrap-distance-right:9pt;mso-wrap-distance-bottom:0;mso-position-horizontal:absolute;mso-position-horizontal-relative:text;mso-position-vertical:absolute;mso-position-vertical-relative:text;mso-width-percent:0;mso-width-relative:margin;v-text-anchor:middle" o:gfxdata="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" adj="281" strokecolor="#5b9bd5 [3204]" strokeweight=".5pt">
+              <v:shape id="左大括号 7" o:spid="_x0000_s1030" type="#_x0000_t87" style="position:absolute;left:0;text-align:left;margin-left:218.25pt;margin-top:180.6pt;width:11.25pt;height:1in;z-index:251661312;visibility:visible;mso-wrap-style:square;mso-width-percent:0;mso-wrap-distance-left:9pt;mso-wrap-distance-top:0;mso-wrap-distance-right:9pt;mso-wrap-distance-bottom:0;mso-position-horizontal:absolute;mso-position-horizontal-relative:text;mso-position-vertical:absolute;mso-position-vertical-relative:text;mso-width-percent:0;mso-width-relative:margin;v-text-anchor:middle" o:gfxdata="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" adj="281" strokecolor="#5b9bd5 [3204]" strokeweight=".5pt">
                 <v:stroke joinstyle="miter"/>
                 <v:textbox>
                   <w:txbxContent>
@@ -2376,7 +2358,7 @@
         <mc:AlternateContent>
           <mc:Choice Requires="wps">
             <w:drawing>
-              <wp:anchor distT="0" distB="0" distL="114300" distR="114300" simplePos="0" relativeHeight="251670528" behindDoc="0" locked="0" layoutInCell="1" allowOverlap="1" wp14:anchorId="536BE586" wp14:editId="6D511B3F">
+              <wp:anchor distT="0" distB="0" distL="114300" distR="114300" simplePos="0" relativeHeight="251665408" behindDoc="0" locked="0" layoutInCell="1" allowOverlap="1" wp14:anchorId="536BE586" wp14:editId="6D511B3F">
                 <wp:simplePos x="0" y="0"/>
                 <wp:positionH relativeFrom="column">
                   <wp:posOffset>1419225</wp:posOffset>
@@ -2438,7 +2420,7 @@
           </mc:Choice>
           <mc:Fallback>
             <w:pict>
-              <v:shape w14:anchorId="6070C117" id="下箭头 9" o:spid="_x0000_s1026" type="#_x0000_t67" style="position:absolute;left:0;text-align:left;margin-left:111.75pt;margin-top:33.3pt;width:14.25pt;height:66pt;z-index:251670528;visibility:visible;mso-wrap-style:square;mso-width-percent:0;mso-height-percent:0;mso-wrap-distance-left:9pt;mso-wrap-distance-top:0;mso-wrap-distance-right:9pt;mso-wrap-distance-bottom:0;mso-position-horizontal:absolute;mso-position-horizontal-relative:text;mso-position-vertical:absolute;mso-position-vertical-relative:text;mso-width-percent:0;mso-height-percent:0;mso-width-relative:margin;mso-height-relative:margin;v-text-anchor:middle" o:gfxdata="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" adj="19268" fillcolor="#5b9bd5 [3204]" strokecolor="#1f4d78 [1604]" strokeweight="1pt"/>
+              <v:shape w14:anchorId="4E984F36" id="下箭头 9" o:spid="_x0000_s1026" type="#_x0000_t67" style="position:absolute;left:0;text-align:left;margin-left:111.75pt;margin-top:33.3pt;width:14.25pt;height:66pt;z-index:251665408;visibility:visible;mso-wrap-style:square;mso-width-percent:0;mso-height-percent:0;mso-wrap-distance-left:9pt;mso-wrap-distance-top:0;mso-wrap-distance-right:9pt;mso-wrap-distance-bottom:0;mso-position-horizontal:absolute;mso-position-horizontal-relative:text;mso-position-vertical:absolute;mso-position-vertical-relative:text;mso-width-percent:0;mso-height-percent:0;mso-width-relative:margin;mso-height-relative:margin;v-text-anchor:middle" o:gfxdata="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" adj="19268" fillcolor="#5b9bd5 [3204]" strokecolor="#1f4d78 [1604]" strokeweight="1pt"/>
             </w:pict>
           </mc:Fallback>
         </mc:AlternateContent>
@@ -2472,7 +2454,7 @@
         <mc:AlternateContent>
           <mc:Choice Requires="wps">
             <w:drawing>
-              <wp:anchor distT="0" distB="0" distL="114300" distR="114300" simplePos="0" relativeHeight="251672576" behindDoc="0" locked="0" layoutInCell="1" allowOverlap="1" wp14:anchorId="19220F07" wp14:editId="4AA732B8">
+              <wp:anchor distT="0" distB="0" distL="114300" distR="114300" simplePos="0" relativeHeight="251667456" behindDoc="0" locked="0" layoutInCell="1" allowOverlap="1" wp14:anchorId="19220F07" wp14:editId="4AA732B8">
                 <wp:simplePos x="0" y="0"/>
                 <wp:positionH relativeFrom="column">
                   <wp:posOffset>2638425</wp:posOffset>
@@ -2527,7 +2509,7 @@
           </mc:Choice>
           <mc:Fallback>
             <w:pict>
-              <v:line w14:anchorId="77FE379D" id="直接连接符 11" o:spid="_x0000_s1026" style="position:absolute;left:0;text-align:left;flip:y;z-index:251672576;visibility:visible;mso-wrap-style:square;mso-width-percent:0;mso-height-percent:0;mso-wrap-distance-left:9pt;mso-wrap-distance-top:0;mso-wrap-distance-right:9pt;mso-wrap-distance-bottom:0;mso-position-horizontal:absolute;mso-position-horizontal-relative:text;mso-position-vertical:absolute;mso-position-vertical-relative:text;mso-width-percent:0;mso-height-percent:0;mso-width-relative:margin;mso-height-relative:margin" from="207.75pt,8.25pt" to="249pt,36pt" o:gfxdata="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" strokecolor="#5b9bd5 [3204]" strokeweight=".5pt">
+              <v:line w14:anchorId="59CDD13C" id="直接连接符 11" o:spid="_x0000_s1026" style="position:absolute;left:0;text-align:left;flip:y;z-index:251667456;visibility:visible;mso-wrap-style:square;mso-width-percent:0;mso-height-percent:0;mso-wrap-distance-left:9pt;mso-wrap-distance-top:0;mso-wrap-distance-right:9pt;mso-wrap-distance-bottom:0;mso-position-horizontal:absolute;mso-position-horizontal-relative:text;mso-position-vertical:absolute;mso-position-vertical-relative:text;mso-width-percent:0;mso-height-percent:0;mso-width-relative:margin;mso-height-relative:margin" from="207.75pt,8.25pt" to="249pt,36pt" o:gfxdata="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" strokecolor="#5b9bd5 [3204]" strokeweight=".5pt">
                 <v:stroke joinstyle="miter"/>
               </v:line>
             </w:pict>
@@ -2542,7 +2524,7 @@
         <mc:AlternateContent>
           <mc:Choice Requires="wps">
             <w:drawing>
-              <wp:anchor distT="0" distB="0" distL="114300" distR="114300" simplePos="0" relativeHeight="251671552" behindDoc="0" locked="0" layoutInCell="1" allowOverlap="1" wp14:anchorId="23C50C9B" wp14:editId="59815399">
+              <wp:anchor distT="0" distB="0" distL="114300" distR="114300" simplePos="0" relativeHeight="251666432" behindDoc="0" locked="0" layoutInCell="1" allowOverlap="1" wp14:anchorId="23C50C9B" wp14:editId="59815399">
                 <wp:simplePos x="0" y="0"/>
                 <wp:positionH relativeFrom="column">
                   <wp:posOffset>3152140</wp:posOffset>
@@ -2622,7 +2604,7 @@
           </mc:Choice>
           <mc:Fallback>
             <w:pict>
-              <v:oval w14:anchorId="23C50C9B" id="椭圆 10" o:spid="_x0000_s1031" style="position:absolute;left:0;text-align:left;margin-left:248.2pt;margin-top:-21pt;width:168.75pt;height:55.5pt;z-index:251671552;visibility:visible;mso-wrap-style:square;mso-width-percent:0;mso-height-percent:0;mso-wrap-distance-left:9pt;mso-wrap-distance-top:0;mso-wrap-distance-right:9pt;mso-wrap-distance-bottom:0;mso-position-horizontal:absolute;mso-position-horizontal-relative:text;mso-position-vertical:absolute;mso-position-vertical-relative:text;mso-width-percent:0;mso-height-percent:0;mso-width-relative:margin;mso-height-relative:margin;v-text-anchor:middle" o:gfxdata="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" fillcolor="#5b9bd5 [3204]" strokecolor="#1f4d78 [1604]" strokeweight="1pt">
+              <v:oval w14:anchorId="23C50C9B" id="椭圆 10" o:spid="_x0000_s1031" style="position:absolute;left:0;text-align:left;margin-left:248.2pt;margin-top:-21pt;width:168.75pt;height:55.5pt;z-index:251666432;visibility:visible;mso-wrap-style:square;mso-width-percent:0;mso-height-percent:0;mso-wrap-distance-left:9pt;mso-wrap-distance-top:0;mso-wrap-distance-right:9pt;mso-wrap-distance-bottom:0;mso-position-horizontal:absolute;mso-position-horizontal-relative:text;mso-position-vertical:absolute;mso-position-vertical-relative:text;mso-width-percent:0;mso-height-percent:0;mso-width-relative:margin;mso-height-relative:margin;v-text-anchor:middle" o:gfxdata="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" fillcolor="#5b9bd5 [3204]" strokecolor="#1f4d78 [1604]" strokeweight="1pt">
                 <v:stroke joinstyle="miter"/>
                 <v:textbox>
                   <w:txbxContent>
@@ -2637,10 +2619,7 @@
                         <w:t>例如</w:t>
                       </w:r>
                       <w:r>
-                        <w:t>：定义excel</w:t>
-                      </w:r>
-                      <w:r>
-                        <w:t>各个单元格的意义</w:t>
+                        <w:t>：定义excel各个单元格的意义</w:t>
                       </w:r>
                     </w:p>
                   </w:txbxContent>
@@ -2658,7 +2637,7 @@
         <mc:AlternateContent>
           <mc:Choice Requires="wps">
             <w:drawing>
-              <wp:anchor distT="0" distB="0" distL="114300" distR="114300" simplePos="0" relativeHeight="251668480" behindDoc="0" locked="0" layoutInCell="1" allowOverlap="1" wp14:anchorId="517104C0" wp14:editId="77D0105D">
+              <wp:anchor distT="0" distB="0" distL="114300" distR="114300" simplePos="0" relativeHeight="251663360" behindDoc="0" locked="0" layoutInCell="1" allowOverlap="1" wp14:anchorId="517104C0" wp14:editId="77D0105D">
                 <wp:simplePos x="0" y="0"/>
                 <wp:positionH relativeFrom="column">
                   <wp:posOffset>419100</wp:posOffset>
@@ -2732,7 +2711,7 @@
           </mc:Choice>
           <mc:Fallback>
             <w:pict>
-              <v:roundrect w14:anchorId="517104C0" id="圆角矩形 8" o:spid="_x0000_s1032" style="position:absolute;left:0;text-align:left;margin-left:33pt;margin-top:0;width:179.25pt;height:63.75pt;z-index:251668480;visibility:visible;mso-wrap-style:square;mso-wrap-distance-left:9pt;mso-wrap-distance-top:0;mso-wrap-distance-right:9pt;mso-wrap-distance-bottom:0;mso-position-horizontal:absolute;mso-position-horizontal-relative:text;mso-position-vertical:absolute;mso-position-vertical-relative:text;v-text-anchor:middle" arcsize="10923f" o:gfxdata="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" fillcolor="#5b9bd5 [3204]" strokecolor="#1f4d78 [1604]" strokeweight="1pt">
+              <v:roundrect w14:anchorId="517104C0" id="圆角矩形 8" o:spid="_x0000_s1032" style="position:absolute;left:0;text-align:left;margin-left:33pt;margin-top:0;width:179.25pt;height:63.75pt;z-index:251663360;visibility:visible;mso-wrap-style:square;mso-wrap-distance-left:9pt;mso-wrap-distance-top:0;mso-wrap-distance-right:9pt;mso-wrap-distance-bottom:0;mso-position-horizontal:absolute;mso-position-horizontal-relative:text;mso-position-vertical:absolute;mso-position-vertical-relative:text;v-text-anchor:middle" arcsize="10923f" o:gfxdata="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" fillcolor="#5b9bd5 [3204]" strokecolor="#1f4d78 [1604]" strokeweight="1pt">
                 <v:stroke joinstyle="miter"/>
                 <v:textbox>
                   <w:txbxContent>
@@ -2747,10 +2726,7 @@
                         <w:t>定义F</w:t>
                       </w:r>
                       <w:r>
-                        <w:t>ile</w:t>
-                      </w:r>
-                      <w:r>
-                        <w:t>各组成部分</w:t>
+                        <w:t>ile各组成部分</w:t>
                       </w:r>
                     </w:p>
                   </w:txbxContent>
@@ -2776,7 +2752,7 @@
         <mc:AlternateContent>
           <mc:Choice Requires="wps">
             <w:drawing>
-              <wp:anchor distT="0" distB="0" distL="114300" distR="114300" simplePos="0" relativeHeight="251678720" behindDoc="0" locked="0" layoutInCell="1" allowOverlap="1">
+              <wp:anchor distT="0" distB="0" distL="114300" distR="114300" simplePos="0" relativeHeight="251673600" behindDoc="0" locked="0" layoutInCell="1" allowOverlap="1">
                 <wp:simplePos x="0" y="0"/>
                 <wp:positionH relativeFrom="column">
                   <wp:posOffset>2657475</wp:posOffset>
@@ -2825,7 +2801,7 @@
           </mc:Choice>
           <mc:Fallback>
             <w:pict>
-              <v:line w14:anchorId="25338119" id="直接连接符 16" o:spid="_x0000_s1026" style="position:absolute;left:0;text-align:left;z-index:251678720;visibility:visible;mso-wrap-style:square;mso-wrap-distance-left:9pt;mso-wrap-distance-top:0;mso-wrap-distance-right:9pt;mso-wrap-distance-bottom:0;mso-position-horizontal:absolute;mso-position-horizontal-relative:text;mso-position-vertical:absolute;mso-position-vertical-relative:text" from="209.25pt,9.3pt" to="269.25pt,34.8pt" o:gfxdata="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" strokecolor="#5b9bd5 [3204]" strokeweight=".5pt">
+              <v:line w14:anchorId="33FE7154" id="直接连接符 16" o:spid="_x0000_s1026" style="position:absolute;left:0;text-align:left;z-index:251673600;visibility:visible;mso-wrap-style:square;mso-wrap-distance-left:9pt;mso-wrap-distance-top:0;mso-wrap-distance-right:9pt;mso-wrap-distance-bottom:0;mso-position-horizontal:absolute;mso-position-horizontal-relative:text;mso-position-vertical:absolute;mso-position-vertical-relative:text" from="209.25pt,9.3pt" to="269.25pt,34.8pt" o:gfxdata="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" strokecolor="#5b9bd5 [3204]" strokeweight=".5pt">
                 <v:stroke joinstyle="miter"/>
               </v:line>
             </w:pict>
@@ -2840,7 +2816,7 @@
         <mc:AlternateContent>
           <mc:Choice Requires="wps">
             <w:drawing>
-              <wp:anchor distT="0" distB="0" distL="114300" distR="114300" simplePos="0" relativeHeight="251677696" behindDoc="0" locked="0" layoutInCell="1" allowOverlap="1">
+              <wp:anchor distT="0" distB="0" distL="114300" distR="114300" simplePos="0" relativeHeight="251672576" behindDoc="0" locked="0" layoutInCell="1" allowOverlap="1">
                 <wp:simplePos x="0" y="0"/>
                 <wp:positionH relativeFrom="column">
                   <wp:posOffset>3057525</wp:posOffset>
@@ -2917,7 +2893,7 @@
           </mc:Choice>
           <mc:Fallback>
             <w:pict>
-              <v:oval id="椭圆 15" o:spid="_x0000_s1033" style="position:absolute;left:0;text-align:left;margin-left:240.75pt;margin-top:12.3pt;width:181.5pt;height:44.25pt;z-index:251677696;visibility:visible;mso-wrap-style:square;mso-width-percent:0;mso-wrap-distance-left:9pt;mso-wrap-distance-top:0;mso-wrap-distance-right:9pt;mso-wrap-distance-bottom:0;mso-position-horizontal:absolute;mso-position-horizontal-relative:text;mso-position-vertical:absolute;mso-position-vertical-relative:text;mso-width-percent:0;mso-width-relative:margin;v-text-anchor:middle" o:gfxdata="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" fillcolor="#5b9bd5 [3204]" strokecolor="#1f4d78 [1604]" strokeweight="1pt">
+              <v:oval id="椭圆 15" o:spid="_x0000_s1033" style="position:absolute;left:0;text-align:left;margin-left:240.75pt;margin-top:12.3pt;width:181.5pt;height:44.25pt;z-index:251672576;visibility:visible;mso-wrap-style:square;mso-width-percent:0;mso-wrap-distance-left:9pt;mso-wrap-distance-top:0;mso-wrap-distance-right:9pt;mso-wrap-distance-bottom:0;mso-position-horizontal:absolute;mso-position-horizontal-relative:text;mso-position-vertical:absolute;mso-position-vertical-relative:text;mso-width-percent:0;mso-width-relative:margin;v-text-anchor:middle" o:gfxdata="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" fillcolor="#5b9bd5 [3204]" strokecolor="#1f4d78 [1604]" strokeweight="1pt">
                 <v:stroke joinstyle="miter"/>
                 <v:textbox>
                   <w:txbxContent>
@@ -2958,7 +2934,7 @@
         <mc:AlternateContent>
           <mc:Choice Requires="wps">
             <w:drawing>
-              <wp:anchor distT="0" distB="0" distL="114300" distR="114300" simplePos="0" relativeHeight="251676672" behindDoc="0" locked="0" layoutInCell="1" allowOverlap="1" wp14:anchorId="07FDC411" wp14:editId="2D5785EF">
+              <wp:anchor distT="0" distB="0" distL="114300" distR="114300" simplePos="0" relativeHeight="251671552" behindDoc="0" locked="0" layoutInCell="1" allowOverlap="1" wp14:anchorId="07FDC411" wp14:editId="2D5785EF">
                 <wp:simplePos x="0" y="0"/>
                 <wp:positionH relativeFrom="column">
                   <wp:posOffset>1457325</wp:posOffset>
@@ -3020,7 +2996,7 @@
           </mc:Choice>
           <mc:Fallback>
             <w:pict>
-              <v:shape w14:anchorId="27581AAD" id="下箭头 13" o:spid="_x0000_s1026" type="#_x0000_t67" style="position:absolute;left:0;text-align:left;margin-left:114.75pt;margin-top:2.85pt;width:15pt;height:39.75pt;z-index:251676672;visibility:visible;mso-wrap-style:square;mso-width-percent:0;mso-height-percent:0;mso-wrap-distance-left:9pt;mso-wrap-distance-top:0;mso-wrap-distance-right:9pt;mso-wrap-distance-bottom:0;mso-position-horizontal:absolute;mso-position-horizontal-relative:text;mso-position-vertical:absolute;mso-position-vertical-relative:text;mso-width-percent:0;mso-height-percent:0;mso-width-relative:margin;mso-height-relative:margin;v-text-anchor:middle" o:gfxdata="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" adj="17525" fillcolor="#5b9bd5 [3204]" strokecolor="#1f4d78 [1604]" strokeweight="1pt"/>
+              <v:shape w14:anchorId="1FEDA01A" id="下箭头 13" o:spid="_x0000_s1026" type="#_x0000_t67" style="position:absolute;left:0;text-align:left;margin-left:114.75pt;margin-top:2.85pt;width:15pt;height:39.75pt;z-index:251671552;visibility:visible;mso-wrap-style:square;mso-width-percent:0;mso-height-percent:0;mso-wrap-distance-left:9pt;mso-wrap-distance-top:0;mso-wrap-distance-right:9pt;mso-wrap-distance-bottom:0;mso-position-horizontal:absolute;mso-position-horizontal-relative:text;mso-position-vertical:absolute;mso-position-vertical-relative:text;mso-width-percent:0;mso-height-percent:0;mso-width-relative:margin;mso-height-relative:margin;v-text-anchor:middle" o:gfxdata="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" adj="17525" fillcolor="#5b9bd5 [3204]" strokecolor="#1f4d78 [1604]" strokeweight="1pt"/>
             </w:pict>
           </mc:Fallback>
         </mc:AlternateContent>
@@ -3041,7 +3017,7 @@
         <mc:AlternateContent>
           <mc:Choice Requires="wps">
             <w:drawing>
-              <wp:anchor distT="0" distB="0" distL="114300" distR="114300" simplePos="0" relativeHeight="251680768" behindDoc="0" locked="0" layoutInCell="1" allowOverlap="1" wp14:anchorId="1CDA9B80" wp14:editId="098C3686">
+              <wp:anchor distT="0" distB="0" distL="114300" distR="114300" simplePos="0" relativeHeight="251675648" behindDoc="0" locked="0" layoutInCell="1" allowOverlap="1" wp14:anchorId="1CDA9B80" wp14:editId="098C3686">
                 <wp:simplePos x="0" y="0"/>
                 <wp:positionH relativeFrom="margin">
                   <wp:posOffset>2724150</wp:posOffset>
@@ -3107,7 +3083,7 @@
           </mc:Choice>
           <mc:Fallback>
             <w:pict>
-              <v:shape w14:anchorId="1CDA9B80" id="左大括号 18" o:spid="_x0000_s1034" type="#_x0000_t87" style="position:absolute;left:0;text-align:left;margin-left:214.5pt;margin-top:14.4pt;width:22.5pt;height:1in;z-index:251680768;visibility:visible;mso-wrap-style:square;mso-width-percent:0;mso-wrap-distance-left:9pt;mso-wrap-distance-top:0;mso-wrap-distance-right:9pt;mso-wrap-distance-bottom:0;mso-position-horizontal:absolute;mso-position-horizontal-relative:margin;mso-position-vertical:absolute;mso-position-vertical-relative:text;mso-width-percent:0;mso-width-relative:margin;v-text-anchor:middle" o:gfxdata="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" adj="562" strokecolor="#5b9bd5 [3204]" strokeweight=".5pt">
+              <v:shape w14:anchorId="1CDA9B80" id="左大括号 18" o:spid="_x0000_s1034" type="#_x0000_t87" style="position:absolute;left:0;text-align:left;margin-left:214.5pt;margin-top:14.4pt;width:22.5pt;height:1in;z-index:251675648;visibility:visible;mso-wrap-style:square;mso-width-percent:0;mso-wrap-distance-left:9pt;mso-wrap-distance-top:0;mso-wrap-distance-right:9pt;mso-wrap-distance-bottom:0;mso-position-horizontal:absolute;mso-position-horizontal-relative:margin;mso-position-vertical:absolute;mso-position-vertical-relative:text;mso-width-percent:0;mso-width-relative:margin;v-text-anchor:middle" o:gfxdata="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" adj="562" strokecolor="#5b9bd5 [3204]" strokeweight=".5pt">
                 <v:stroke joinstyle="miter"/>
                 <v:textbox>
                   <w:txbxContent>
@@ -3132,7 +3108,7 @@
         <mc:AlternateContent>
           <mc:Choice Requires="wps">
             <w:drawing>
-              <wp:anchor distT="0" distB="0" distL="114300" distR="114300" simplePos="0" relativeHeight="251674624" behindDoc="0" locked="0" layoutInCell="1" allowOverlap="1" wp14:anchorId="79C8B707" wp14:editId="24228127">
+              <wp:anchor distT="0" distB="0" distL="114300" distR="114300" simplePos="0" relativeHeight="251669504" behindDoc="0" locked="0" layoutInCell="1" allowOverlap="1" wp14:anchorId="79C8B707" wp14:editId="24228127">
                 <wp:simplePos x="0" y="0"/>
                 <wp:positionH relativeFrom="column">
                   <wp:posOffset>409575</wp:posOffset>
@@ -3224,7 +3200,7 @@
           </mc:Choice>
           <mc:Fallback>
             <w:pict>
-              <v:roundrect w14:anchorId="79C8B707" id="圆角矩形 12" o:spid="_x0000_s1035" style="position:absolute;left:0;text-align:left;margin-left:32.25pt;margin-top:14.5pt;width:179.25pt;height:63.75pt;z-index:251674624;visibility:visible;mso-wrap-style:square;mso-wrap-distance-left:9pt;mso-wrap-distance-top:0;mso-wrap-distance-right:9pt;mso-wrap-distance-bottom:0;mso-position-horizontal:absolute;mso-position-horizontal-relative:text;mso-position-vertical:absolute;mso-position-vertical-relative:text;v-text-anchor:middle" arcsize="10923f" o:gfxdata="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" fillcolor="#5b9bd5 [3204]" strokecolor="#1f4d78 [1604]" strokeweight="1pt">
+              <v:roundrect w14:anchorId="79C8B707" id="圆角矩形 12" o:spid="_x0000_s1035" style="position:absolute;left:0;text-align:left;margin-left:32.25pt;margin-top:14.5pt;width:179.25pt;height:63.75pt;z-index:251669504;visibility:visible;mso-wrap-style:square;mso-wrap-distance-left:9pt;mso-wrap-distance-top:0;mso-wrap-distance-right:9pt;mso-wrap-distance-bottom:0;mso-position-horizontal:absolute;mso-position-horizontal-relative:text;mso-position-vertical:absolute;mso-position-vertical-relative:text;v-text-anchor:middle" arcsize="10923f" o:gfxdata="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" fillcolor="#5b9bd5 [3204]" strokecolor="#1f4d78 [1604]" strokeweight="1pt">
                 <v:stroke joinstyle="miter"/>
                 <v:textbox>
                   <w:txbxContent>
@@ -3580,7 +3556,7 @@
         <mc:AlternateContent>
           <mc:Choice Requires="wpg">
             <w:drawing>
-              <wp:anchor distT="0" distB="0" distL="114300" distR="114300" simplePos="0" relativeHeight="251686912" behindDoc="0" locked="0" layoutInCell="1" allowOverlap="1" wp14:anchorId="02197EC2" wp14:editId="272085CF">
+              <wp:anchor distT="0" distB="0" distL="114300" distR="114300" simplePos="0" relativeHeight="251681792" behindDoc="0" locked="0" layoutInCell="1" allowOverlap="1" wp14:anchorId="02197EC2" wp14:editId="272085CF">
                 <wp:simplePos x="0" y="0"/>
                 <wp:positionH relativeFrom="column">
                   <wp:posOffset>276225</wp:posOffset>
@@ -3810,7 +3786,7 @@
           </mc:Choice>
           <mc:Fallback>
             <w:pict>
-              <v:group w14:anchorId="02197EC2" id="组合 22" o:spid="_x0000_s1036" style="position:absolute;left:0;text-align:left;margin-left:21.75pt;margin-top:9.4pt;width:375pt;height:141pt;z-index:251686912" coordsize="47625,17907" o:gfxdata="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">
+              <v:group w14:anchorId="02197EC2" id="组合 22" o:spid="_x0000_s1036" style="position:absolute;left:0;text-align:left;margin-left:21.75pt;margin-top:9.4pt;width:375pt;height:141pt;z-index:251681792" coordsize="47625,17907" o:gfxdata="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">
                 <v:roundrect id="圆角矩形 14" o:spid="_x0000_s1037" style="position:absolute;width:19621;height:8858;visibility:visible;mso-wrap-style:square;v-text-anchor:middle" arcsize="10923f" o:gfxdata="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" fillcolor="#5b9bd5 [3204]" strokecolor="#1f4d78 [1604]" strokeweight="1pt">
                   <v:stroke joinstyle="miter"/>
                   <v:textbox>
@@ -3818,9 +3794,6 @@
                       <w:p>
                         <w:pPr>
                           <w:jc w:val="center"/>
-                          <w:rPr>
-                            <w:rFonts w:hint="eastAsia"/>
-                          </w:rPr>
                         </w:pPr>
                         <w:r>
                           <w:rPr>
@@ -3851,9 +3824,6 @@
                       <w:p>
                         <w:pPr>
                           <w:jc w:val="center"/>
-                          <w:rPr>
-                            <w:rFonts w:hint="eastAsia"/>
-                          </w:rPr>
                         </w:pPr>
                         <w:r>
                           <w:t>与其他系统的调用接口</w:t>
@@ -3885,9 +3855,6 @@
                       <w:p>
                         <w:pPr>
                           <w:jc w:val="center"/>
-                          <w:rPr>
-                            <w:rFonts w:hint="eastAsia"/>
-                          </w:rPr>
                         </w:pPr>
                         <w:r>
                           <w:rPr>
@@ -5036,6 +5003,692 @@
     <w:p>
       <w:pPr>
         <w:ind w:firstLineChars="200" w:firstLine="420"/>
+        <w:rPr>
+          <w:rFonts w:ascii="微软雅黑" w:eastAsia="微软雅黑" w:hAnsi="微软雅黑"/>
+        </w:rPr>
+      </w:pPr>
+      <w:r>
+        <w:rPr>
+          <w:rFonts w:ascii="微软雅黑" w:eastAsia="微软雅黑" w:hAnsi="微软雅黑" w:hint="eastAsia"/>
+        </w:rPr>
+        <w:t>实际上，怎么将应用层的随机写入和存储层的追加写入协调起来，HBase已经为我们提供了一种非常好的解决方案，看下图：</w:t>
+      </w:r>
+    </w:p>
+    <w:p>
+      <w:pPr>
+        <w:ind w:firstLineChars="200" w:firstLine="420"/>
+        <w:rPr>
+          <w:rFonts w:ascii="微软雅黑" w:eastAsia="微软雅黑" w:hAnsi="微软雅黑"/>
+        </w:rPr>
+      </w:pPr>
+      <w:r>
+        <w:rPr>
+          <w:noProof/>
+        </w:rPr>
+        <w:drawing>
+          <wp:inline distT="0" distB="0" distL="0" distR="0" wp14:anchorId="12FCCC62" wp14:editId="07398A52">
+            <wp:extent cx="4857750" cy="2400300"/>
+            <wp:effectExtent l="0" t="0" r="0" b="0"/>
+            <wp:docPr id="20" name="图片 20" descr="https://upload-images.jianshu.io/upload_images/1622662-3bf84c6630a700e2.png?imageMogr2/auto-orient/strip%7CimageView2/2/w/582"/>
+            <wp:cNvGraphicFramePr>
+              <a:graphicFrameLocks xmlns:a="http://schemas.openxmlformats.org/drawingml/2006/main" noChangeAspect="1"/>
+            </wp:cNvGraphicFramePr>
+            <a:graphic xmlns:a="http://schemas.openxmlformats.org/drawingml/2006/main">
+              <a:graphicData uri="http://schemas.openxmlformats.org/drawingml/2006/picture">
+                <pic:pic xmlns:pic="http://schemas.openxmlformats.org/drawingml/2006/picture">
+                  <pic:nvPicPr>
+                    <pic:cNvPr id="0" name="Picture 1" descr="https://upload-images.jianshu.io/upload_images/1622662-3bf84c6630a700e2.png?imageMogr2/auto-orient/strip%7CimageView2/2/w/582"/>
+                    <pic:cNvPicPr>
+                      <a:picLocks noChangeAspect="1" noChangeArrowheads="1"/>
+                    </pic:cNvPicPr>
+                  </pic:nvPicPr>
+                  <pic:blipFill>
+                    <a:blip r:embed="rId5">
+                      <a:extLst>
+                        <a:ext uri="{28A0092B-C50C-407E-A947-70E740481C1C}">
+                          <a14:useLocalDpi xmlns:a14="http://schemas.microsoft.com/office/drawing/2010/main" val="0"/>
+                        </a:ext>
+                      </a:extLst>
+                    </a:blip>
+                    <a:srcRect/>
+                    <a:stretch>
+                      <a:fillRect/>
+                    </a:stretch>
+                  </pic:blipFill>
+                  <pic:spPr bwMode="auto">
+                    <a:xfrm>
+                      <a:off x="0" y="0"/>
+                      <a:ext cx="4858803" cy="2400820"/>
+                    </a:xfrm>
+                    <a:prstGeom prst="rect">
+                      <a:avLst/>
+                    </a:prstGeom>
+                    <a:noFill/>
+                    <a:ln>
+                      <a:noFill/>
+                    </a:ln>
+                  </pic:spPr>
+                </pic:pic>
+              </a:graphicData>
+            </a:graphic>
+          </wp:inline>
+        </w:drawing>
+      </w:r>
+    </w:p>
+    <w:p>
+      <w:pPr>
+        <w:ind w:firstLineChars="200" w:firstLine="420"/>
+        <w:rPr>
+          <w:rFonts w:ascii="微软雅黑" w:eastAsia="微软雅黑" w:hAnsi="微软雅黑"/>
+        </w:rPr>
+      </w:pPr>
+      <w:r>
+        <w:rPr>
+          <w:rFonts w:ascii="微软雅黑" w:eastAsia="微软雅黑" w:hAnsi="微软雅黑" w:hint="eastAsia"/>
+        </w:rPr>
+        <w:lastRenderedPageBreak/>
+        <w:t>实际上，就是将上层引用的“随机写入”需求，先限制在“内存的LSM数据结构中”，然后达到一定阀值之后，flush到磁盘【Appen方式写入】，满足某种条件，compact合并，将相同数据，不同版本删除历史即可！</w:t>
+      </w:r>
+    </w:p>
+    <w:p>
+      <w:pPr>
+        <w:ind w:firstLineChars="200" w:firstLine="420"/>
+        <w:rPr>
+          <w:rFonts w:ascii="微软雅黑" w:eastAsia="微软雅黑" w:hAnsi="微软雅黑" w:hint="eastAsia"/>
+        </w:rPr>
+      </w:pPr>
+      <w:r>
+        <w:rPr>
+          <w:rFonts w:ascii="微软雅黑" w:eastAsia="微软雅黑" w:hAnsi="微软雅黑" w:hint="eastAsia"/>
+          <w:noProof/>
+        </w:rPr>
+        <mc:AlternateContent>
+          <mc:Choice Requires="wpg">
+            <w:drawing>
+              <wp:anchor distT="0" distB="0" distL="114300" distR="114300" simplePos="0" relativeHeight="251694080" behindDoc="0" locked="0" layoutInCell="1" allowOverlap="1">
+                <wp:simplePos x="0" y="0"/>
+                <wp:positionH relativeFrom="column">
+                  <wp:posOffset>47625</wp:posOffset>
+                </wp:positionH>
+                <wp:positionV relativeFrom="paragraph">
+                  <wp:posOffset>240030</wp:posOffset>
+                </wp:positionV>
+                <wp:extent cx="5229225" cy="2076450"/>
+                <wp:effectExtent l="0" t="0" r="28575" b="19050"/>
+                <wp:wrapNone/>
+                <wp:docPr id="32" name="组合 32"/>
+                <wp:cNvGraphicFramePr/>
+                <a:graphic xmlns:a="http://schemas.openxmlformats.org/drawingml/2006/main">
+                  <a:graphicData uri="http://schemas.microsoft.com/office/word/2010/wordprocessingGroup">
+                    <wpg:wgp>
+                      <wpg:cNvGrpSpPr/>
+                      <wpg:grpSpPr>
+                        <a:xfrm>
+                          <a:off x="0" y="0"/>
+                          <a:ext cx="5229225" cy="2076450"/>
+                          <a:chOff x="0" y="0"/>
+                          <a:chExt cx="5734050" cy="2076450"/>
+                        </a:xfrm>
+                      </wpg:grpSpPr>
+                      <wps:wsp>
+                        <wps:cNvPr id="23" name="矩形 23"/>
+                        <wps:cNvSpPr/>
+                        <wps:spPr>
+                          <a:xfrm>
+                            <a:off x="0" y="28575"/>
+                            <a:ext cx="495300" cy="2047875"/>
+                          </a:xfrm>
+                          <a:prstGeom prst="rect">
+                            <a:avLst/>
+                          </a:prstGeom>
+                        </wps:spPr>
+                        <wps:style>
+                          <a:lnRef idx="2">
+                            <a:schemeClr val="accent1">
+                              <a:shade val="50000"/>
+                            </a:schemeClr>
+                          </a:lnRef>
+                          <a:fillRef idx="1">
+                            <a:schemeClr val="accent1"/>
+                          </a:fillRef>
+                          <a:effectRef idx="0">
+                            <a:schemeClr val="accent1"/>
+                          </a:effectRef>
+                          <a:fontRef idx="minor">
+                            <a:schemeClr val="lt1"/>
+                          </a:fontRef>
+                        </wps:style>
+                        <wps:txbx>
+                          <w:txbxContent>
+                            <w:p>
+                              <w:pPr>
+                                <w:jc w:val="center"/>
+                              </w:pPr>
+                              <w:r>
+                                <w:t>应用</w:t>
+                              </w:r>
+                            </w:p>
+                          </w:txbxContent>
+                        </wps:txbx>
+                        <wps:bodyPr rot="0" spcFirstLastPara="0" vertOverflow="overflow" horzOverflow="overflow" vert="horz" wrap="square" lIns="91440" tIns="45720" rIns="91440" bIns="45720" numCol="1" spcCol="0" rtlCol="0" fromWordArt="0" anchor="ctr" anchorCtr="0" forceAA="0" compatLnSpc="1">
+                          <a:prstTxWarp prst="textNoShape">
+                            <a:avLst/>
+                          </a:prstTxWarp>
+                          <a:noAutofit/>
+                        </wps:bodyPr>
+                      </wps:wsp>
+                      <wps:wsp>
+                        <wps:cNvPr id="24" name="流程图: 多文档 24"/>
+                        <wps:cNvSpPr/>
+                        <wps:spPr>
+                          <a:xfrm>
+                            <a:off x="1704975" y="0"/>
+                            <a:ext cx="1447800" cy="2019300"/>
+                          </a:xfrm>
+                          <a:prstGeom prst="flowChartMultidocument">
+                            <a:avLst/>
+                          </a:prstGeom>
+                        </wps:spPr>
+                        <wps:style>
+                          <a:lnRef idx="2">
+                            <a:schemeClr val="accent1">
+                              <a:shade val="50000"/>
+                            </a:schemeClr>
+                          </a:lnRef>
+                          <a:fillRef idx="1">
+                            <a:schemeClr val="accent1"/>
+                          </a:fillRef>
+                          <a:effectRef idx="0">
+                            <a:schemeClr val="accent1"/>
+                          </a:effectRef>
+                          <a:fontRef idx="minor">
+                            <a:schemeClr val="lt1"/>
+                          </a:fontRef>
+                        </wps:style>
+                        <wps:txbx>
+                          <w:txbxContent>
+                            <w:p>
+                              <w:pPr>
+                                <w:jc w:val="center"/>
+                              </w:pPr>
+                              <w:r>
+                                <w:rPr>
+                                  <w:rFonts w:hint="eastAsia"/>
+                                </w:rPr>
+                                <w:t>内存L</w:t>
+                              </w:r>
+                              <w:r>
+                                <w:t>SM等结构</w:t>
+                              </w:r>
+                            </w:p>
+                          </w:txbxContent>
+                        </wps:txbx>
+                        <wps:bodyPr rot="0" spcFirstLastPara="0" vertOverflow="overflow" horzOverflow="overflow" vert="horz" wrap="square" lIns="91440" tIns="45720" rIns="91440" bIns="45720" numCol="1" spcCol="0" rtlCol="0" fromWordArt="0" anchor="ctr" anchorCtr="0" forceAA="0" compatLnSpc="1">
+                          <a:prstTxWarp prst="textNoShape">
+                            <a:avLst/>
+                          </a:prstTxWarp>
+                          <a:noAutofit/>
+                        </wps:bodyPr>
+                      </wps:wsp>
+                      <wpg:grpSp>
+                        <wpg:cNvPr id="28" name="组合 28"/>
+                        <wpg:cNvGrpSpPr/>
+                        <wpg:grpSpPr>
+                          <a:xfrm>
+                            <a:off x="552450" y="523875"/>
+                            <a:ext cx="1047750" cy="1419225"/>
+                            <a:chOff x="0" y="0"/>
+                            <a:chExt cx="1047750" cy="1419225"/>
+                          </a:xfrm>
+                        </wpg:grpSpPr>
+                        <wps:wsp>
+                          <wps:cNvPr id="25" name="右箭头 25"/>
+                          <wps:cNvSpPr/>
+                          <wps:spPr>
+                            <a:xfrm>
+                              <a:off x="0" y="0"/>
+                              <a:ext cx="1019175" cy="581025"/>
+                            </a:xfrm>
+                            <a:prstGeom prst="rightArrow">
+                              <a:avLst/>
+                            </a:prstGeom>
+                          </wps:spPr>
+                          <wps:style>
+                            <a:lnRef idx="2">
+                              <a:schemeClr val="accent1">
+                                <a:shade val="50000"/>
+                              </a:schemeClr>
+                            </a:lnRef>
+                            <a:fillRef idx="1">
+                              <a:schemeClr val="accent1"/>
+                            </a:fillRef>
+                            <a:effectRef idx="0">
+                              <a:schemeClr val="accent1"/>
+                            </a:effectRef>
+                            <a:fontRef idx="minor">
+                              <a:schemeClr val="lt1"/>
+                            </a:fontRef>
+                          </wps:style>
+                          <wps:txbx>
+                            <w:txbxContent>
+                              <w:p>
+                                <w:pPr>
+                                  <w:jc w:val="center"/>
+                                </w:pPr>
+                                <w:r>
+                                  <w:rPr>
+                                    <w:rFonts w:hint="eastAsia"/>
+                                  </w:rPr>
+                                  <w:t>随机</w:t>
+                                </w:r>
+                              </w:p>
+                            </w:txbxContent>
+                          </wps:txbx>
+                          <wps:bodyPr rot="0" spcFirstLastPara="0" vertOverflow="overflow" horzOverflow="overflow" vert="horz" wrap="square" lIns="91440" tIns="45720" rIns="91440" bIns="45720" numCol="1" spcCol="0" rtlCol="0" fromWordArt="0" anchor="ctr" anchorCtr="0" forceAA="0" compatLnSpc="1">
+                            <a:prstTxWarp prst="textNoShape">
+                              <a:avLst/>
+                            </a:prstTxWarp>
+                            <a:noAutofit/>
+                          </wps:bodyPr>
+                        </wps:wsp>
+                        <wps:wsp>
+                          <wps:cNvPr id="26" name="右箭头 26"/>
+                          <wps:cNvSpPr/>
+                          <wps:spPr>
+                            <a:xfrm>
+                              <a:off x="19050" y="809625"/>
+                              <a:ext cx="1028700" cy="609600"/>
+                            </a:xfrm>
+                            <a:prstGeom prst="rightArrow">
+                              <a:avLst/>
+                            </a:prstGeom>
+                          </wps:spPr>
+                          <wps:style>
+                            <a:lnRef idx="2">
+                              <a:schemeClr val="accent1">
+                                <a:shade val="50000"/>
+                              </a:schemeClr>
+                            </a:lnRef>
+                            <a:fillRef idx="1">
+                              <a:schemeClr val="accent1"/>
+                            </a:fillRef>
+                            <a:effectRef idx="0">
+                              <a:schemeClr val="accent1"/>
+                            </a:effectRef>
+                            <a:fontRef idx="minor">
+                              <a:schemeClr val="lt1"/>
+                            </a:fontRef>
+                          </wps:style>
+                          <wps:txbx>
+                            <w:txbxContent>
+                              <w:p>
+                                <w:pPr>
+                                  <w:jc w:val="center"/>
+                                </w:pPr>
+                                <w:r>
+                                  <w:rPr>
+                                    <w:rFonts w:hint="eastAsia"/>
+                                  </w:rPr>
+                                  <w:t>写入</w:t>
+                                </w:r>
+                              </w:p>
+                            </w:txbxContent>
+                          </wps:txbx>
+                          <wps:bodyPr rot="0" spcFirstLastPara="0" vertOverflow="overflow" horzOverflow="overflow" vert="horz" wrap="square" lIns="91440" tIns="45720" rIns="91440" bIns="45720" numCol="1" spcCol="0" rtlCol="0" fromWordArt="0" anchor="ctr" anchorCtr="0" forceAA="0" compatLnSpc="1">
+                            <a:prstTxWarp prst="textNoShape">
+                              <a:avLst/>
+                            </a:prstTxWarp>
+                            <a:noAutofit/>
+                          </wps:bodyPr>
+                        </wps:wsp>
+                      </wpg:grpSp>
+                      <wps:wsp>
+                        <wps:cNvPr id="29" name="流程图: 磁盘 29"/>
+                        <wps:cNvSpPr/>
+                        <wps:spPr>
+                          <a:xfrm>
+                            <a:off x="4667250" y="0"/>
+                            <a:ext cx="1066800" cy="1924050"/>
+                          </a:xfrm>
+                          <a:prstGeom prst="flowChartMagneticDisk">
+                            <a:avLst/>
+                          </a:prstGeom>
+                        </wps:spPr>
+                        <wps:style>
+                          <a:lnRef idx="2">
+                            <a:schemeClr val="accent1">
+                              <a:shade val="50000"/>
+                            </a:schemeClr>
+                          </a:lnRef>
+                          <a:fillRef idx="1">
+                            <a:schemeClr val="accent1"/>
+                          </a:fillRef>
+                          <a:effectRef idx="0">
+                            <a:schemeClr val="accent1"/>
+                          </a:effectRef>
+                          <a:fontRef idx="minor">
+                            <a:schemeClr val="lt1"/>
+                          </a:fontRef>
+                        </wps:style>
+                        <wps:txbx>
+                          <w:txbxContent>
+                            <w:p>
+                              <w:pPr>
+                                <w:jc w:val="center"/>
+                                <w:rPr>
+                                  <w:rFonts w:hint="eastAsia"/>
+                                </w:rPr>
+                              </w:pPr>
+                              <w:r>
+                                <w:rPr>
+                                  <w:rFonts w:hint="eastAsia"/>
+                                </w:rPr>
+                                <w:t>持久层</w:t>
+                              </w:r>
+                            </w:p>
+                            <w:p>
+                              <w:pPr>
+                                <w:jc w:val="center"/>
+                                <w:rPr>
+                                  <w:rFonts w:hint="eastAsia"/>
+                                </w:rPr>
+                              </w:pPr>
+                              <w:r>
+                                <w:t>定期合并</w:t>
+                              </w:r>
+                            </w:p>
+                          </w:txbxContent>
+                        </wps:txbx>
+                        <wps:bodyPr rot="0" spcFirstLastPara="0" vertOverflow="overflow" horzOverflow="overflow" vert="horz" wrap="square" lIns="91440" tIns="45720" rIns="91440" bIns="45720" numCol="1" spcCol="0" rtlCol="0" fromWordArt="0" anchor="ctr" anchorCtr="0" forceAA="0" compatLnSpc="1">
+                          <a:prstTxWarp prst="textNoShape">
+                            <a:avLst/>
+                          </a:prstTxWarp>
+                          <a:noAutofit/>
+                        </wps:bodyPr>
+                      </wps:wsp>
+                      <wps:wsp>
+                        <wps:cNvPr id="31" name="虚尾箭头 31"/>
+                        <wps:cNvSpPr/>
+                        <wps:spPr>
+                          <a:xfrm>
+                            <a:off x="3409950" y="495300"/>
+                            <a:ext cx="1076325" cy="1009650"/>
+                          </a:xfrm>
+                          <a:prstGeom prst="stripedRightArrow">
+                            <a:avLst/>
+                          </a:prstGeom>
+                        </wps:spPr>
+                        <wps:style>
+                          <a:lnRef idx="2">
+                            <a:schemeClr val="accent6">
+                              <a:shade val="50000"/>
+                            </a:schemeClr>
+                          </a:lnRef>
+                          <a:fillRef idx="1">
+                            <a:schemeClr val="accent6"/>
+                          </a:fillRef>
+                          <a:effectRef idx="0">
+                            <a:schemeClr val="accent6"/>
+                          </a:effectRef>
+                          <a:fontRef idx="minor">
+                            <a:schemeClr val="lt1"/>
+                          </a:fontRef>
+                        </wps:style>
+                        <wps:txbx>
+                          <w:txbxContent>
+                            <w:p>
+                              <w:pPr>
+                                <w:jc w:val="center"/>
+                              </w:pPr>
+                              <w:r>
+                                <w:t>A</w:t>
+                              </w:r>
+                              <w:r>
+                                <w:rPr>
+                                  <w:rFonts w:hint="eastAsia"/>
+                                </w:rPr>
+                                <w:t>ppend</w:t>
+                              </w:r>
+                              <w:r>
+                                <w:t>写入</w:t>
+                              </w:r>
+                            </w:p>
+                          </w:txbxContent>
+                        </wps:txbx>
+                        <wps:bodyPr rot="0" spcFirstLastPara="0" vertOverflow="overflow" horzOverflow="overflow" vert="horz" wrap="square" lIns="91440" tIns="45720" rIns="91440" bIns="45720" numCol="1" spcCol="0" rtlCol="0" fromWordArt="0" anchor="ctr" anchorCtr="0" forceAA="0" compatLnSpc="1">
+                          <a:prstTxWarp prst="textNoShape">
+                            <a:avLst/>
+                          </a:prstTxWarp>
+                          <a:noAutofit/>
+                        </wps:bodyPr>
+                      </wps:wsp>
+                    </wpg:wgp>
+                  </a:graphicData>
+                </a:graphic>
+                <wp14:sizeRelH relativeFrom="margin">
+                  <wp14:pctWidth>0</wp14:pctWidth>
+                </wp14:sizeRelH>
+              </wp:anchor>
+            </w:drawing>
+          </mc:Choice>
+          <mc:Fallback>
+            <w:pict>
+              <v:group id="组合 32" o:spid="_x0000_s1041" style="position:absolute;left:0;text-align:left;margin-left:3.75pt;margin-top:18.9pt;width:411.75pt;height:163.5pt;z-index:251694080;mso-width-relative:margin" coordsize="57340,20764" o:gfxdata="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">
+                <v:rect id="矩形 23" o:spid="_x0000_s1042" style="position:absolute;top:285;width:4953;height:20479;visibility:visible;mso-wrap-style:square;v-text-anchor:middle" o:gfxdata="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" fillcolor="#5b9bd5 [3204]" strokecolor="#1f4d78 [1604]" strokeweight="1pt">
+                  <v:textbox>
+                    <w:txbxContent>
+                      <w:p>
+                        <w:pPr>
+                          <w:jc w:val="center"/>
+                        </w:pPr>
+                        <w:r>
+                          <w:t>应用</w:t>
+                        </w:r>
+                      </w:p>
+                    </w:txbxContent>
+                  </v:textbox>
+                </v:rect>
+                <v:shape id="流程图: 多文档 24" o:spid="_x0000_s1043" type="#_x0000_t115" style="position:absolute;left:17049;width:14478;height:20193;visibility:visible;mso-wrap-style:square;v-text-anchor:middle" o:gfxdata="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" fillcolor="#5b9bd5 [3204]" strokecolor="#1f4d78 [1604]" strokeweight="1pt">
+                  <v:textbox>
+                    <w:txbxContent>
+                      <w:p>
+                        <w:pPr>
+                          <w:jc w:val="center"/>
+                        </w:pPr>
+                        <w:r>
+                          <w:rPr>
+                            <w:rFonts w:hint="eastAsia"/>
+                          </w:rPr>
+                          <w:t>内存L</w:t>
+                        </w:r>
+                        <w:r>
+                          <w:t>SM等结构</w:t>
+                        </w:r>
+                      </w:p>
+                    </w:txbxContent>
+                  </v:textbox>
+                </v:shape>
+                <v:group id="组合 28" o:spid="_x0000_s1044" style="position:absolute;left:5524;top:5238;width:10478;height:14193" coordsize="10477,14192" o:gfxdata="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">
+                  <v:shapetype id="_x0000_t13" coordsize="21600,21600" o:spt="13" adj="16200,5400" path="m@0,l@0@1,0@1,0@2@0@2@0,21600,21600,10800xe">
+                    <v:stroke joinstyle="miter"/>
+                    <v:formulas>
+                      <v:f eqn="val #0"/>
+                      <v:f eqn="val #1"/>
+                      <v:f eqn="sum height 0 #1"/>
+                      <v:f eqn="sum 10800 0 #1"/>
+                      <v:f eqn="sum width 0 #0"/>
+                      <v:f eqn="prod @4 @3 10800"/>
+                      <v:f eqn="sum width 0 @5"/>
+                    </v:formulas>
+                    <v:path o:connecttype="custom" o:connectlocs="@0,0;0,10800;@0,21600;21600,10800" o:connectangles="270,180,90,0" textboxrect="0,@1,@6,@2"/>
+                    <v:handles>
+                      <v:h position="#0,#1" xrange="0,21600" yrange="0,10800"/>
+                    </v:handles>
+                  </v:shapetype>
+                  <v:shape id="右箭头 25" o:spid="_x0000_s1045" type="#_x0000_t13" style="position:absolute;width:10191;height:5810;visibility:visible;mso-wrap-style:square;v-text-anchor:middle" o:gfxdata="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" adj="15443" fillcolor="#5b9bd5 [3204]" strokecolor="#1f4d78 [1604]" strokeweight="1pt">
+                    <v:textbox>
+                      <w:txbxContent>
+                        <w:p>
+                          <w:pPr>
+                            <w:jc w:val="center"/>
+                          </w:pPr>
+                          <w:r>
+                            <w:rPr>
+                              <w:rFonts w:hint="eastAsia"/>
+                            </w:rPr>
+                            <w:t>随机</w:t>
+                          </w:r>
+                        </w:p>
+                      </w:txbxContent>
+                    </v:textbox>
+                  </v:shape>
+                  <v:shape id="右箭头 26" o:spid="_x0000_s1046" type="#_x0000_t13" style="position:absolute;left:190;top:8096;width:10287;height:6096;visibility:visible;mso-wrap-style:square;v-text-anchor:middle" o:gfxdata="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" adj="15200" fillcolor="#5b9bd5 [3204]" strokecolor="#1f4d78 [1604]" strokeweight="1pt">
+                    <v:textbox>
+                      <w:txbxContent>
+                        <w:p>
+                          <w:pPr>
+                            <w:jc w:val="center"/>
+                          </w:pPr>
+                          <w:r>
+                            <w:rPr>
+                              <w:rFonts w:hint="eastAsia"/>
+                            </w:rPr>
+                            <w:t>写入</w:t>
+                          </w:r>
+                        </w:p>
+                      </w:txbxContent>
+                    </v:textbox>
+                  </v:shape>
+                </v:group>
+                <v:shapetype id="_x0000_t132" coordsize="21600,21600" o:spt="132" path="m10800,qx,3391l,18209qy10800,21600,21600,18209l21600,3391qy10800,xem,3391nfqy10800,6782,21600,3391e">
+                  <v:path o:extrusionok="f" gradientshapeok="t" o:connecttype="custom" o:connectlocs="10800,6782;10800,0;0,10800;10800,21600;21600,10800" o:connectangles="270,270,180,90,0" textboxrect="0,6782,21600,18209"/>
+                </v:shapetype>
+                <v:shape id="流程图: 磁盘 29" o:spid="_x0000_s1047" type="#_x0000_t132" style="position:absolute;left:46672;width:10668;height:19240;visibility:visible;mso-wrap-style:square;v-text-anchor:middle" o:gfxdata="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" fillcolor="#5b9bd5 [3204]" strokecolor="#1f4d78 [1604]" strokeweight="1pt">
+                  <v:stroke joinstyle="miter"/>
+                  <v:textbox>
+                    <w:txbxContent>
+                      <w:p>
+                        <w:pPr>
+                          <w:jc w:val="center"/>
+                          <w:rPr>
+                            <w:rFonts w:hint="eastAsia"/>
+                          </w:rPr>
+                        </w:pPr>
+                        <w:r>
+                          <w:rPr>
+                            <w:rFonts w:hint="eastAsia"/>
+                          </w:rPr>
+                          <w:t>持久层</w:t>
+                        </w:r>
+                      </w:p>
+                      <w:p>
+                        <w:pPr>
+                          <w:jc w:val="center"/>
+                          <w:rPr>
+                            <w:rFonts w:hint="eastAsia"/>
+                          </w:rPr>
+                        </w:pPr>
+                        <w:r>
+                          <w:t>定期合并</w:t>
+                        </w:r>
+                      </w:p>
+                    </w:txbxContent>
+                  </v:textbox>
+                </v:shape>
+                <v:shapetype id="_x0000_t93" coordsize="21600,21600" o:spt="93" adj="16200,5400" path="m@0,l@0@1,3375@1,3375@2@0@2@0,21600,21600,10800xem1350@1l1350@2,2700@2,2700@1xem0@1l0@2,675@2,675@1xe">
+                  <v:stroke joinstyle="miter"/>
+                  <v:formulas>
+                    <v:f eqn="val #0"/>
+                    <v:f eqn="val #1"/>
+                    <v:f eqn="sum height 0 #1"/>
+                    <v:f eqn="sum 10800 0 #1"/>
+                    <v:f eqn="sum width 0 #0"/>
+                    <v:f eqn="prod @4 @3 10800"/>
+                    <v:f eqn="sum width 0 @5"/>
+                  </v:formulas>
+                  <v:path o:connecttype="custom" o:connectlocs="@0,0;0,10800;@0,21600;21600,10800" o:connectangles="270,180,90,0" textboxrect="3375,@1,@6,@2"/>
+                  <v:handles>
+                    <v:h position="#0,#1" xrange="3375,21600" yrange="0,10800"/>
+                  </v:handles>
+                </v:shapetype>
+                <v:shape id="虚尾箭头 31" o:spid="_x0000_s1048" type="#_x0000_t93" style="position:absolute;left:34099;top:4953;width:10763;height:10096;visibility:visible;mso-wrap-style:square;v-text-anchor:middle" o:gfxdata="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" adj="11469" fillcolor="#70ad47 [3209]" strokecolor="#375623 [1609]" strokeweight="1pt">
+                  <v:textbox>
+                    <w:txbxContent>
+                      <w:p>
+                        <w:pPr>
+                          <w:jc w:val="center"/>
+                        </w:pPr>
+                        <w:r>
+                          <w:t>A</w:t>
+                        </w:r>
+                        <w:r>
+                          <w:rPr>
+                            <w:rFonts w:hint="eastAsia"/>
+                          </w:rPr>
+                          <w:t>ppend</w:t>
+                        </w:r>
+                        <w:r>
+                          <w:t>写入</w:t>
+                        </w:r>
+                      </w:p>
+                    </w:txbxContent>
+                  </v:textbox>
+                </v:shape>
+              </v:group>
+            </w:pict>
+          </mc:Fallback>
+        </mc:AlternateContent>
+      </w:r>
+    </w:p>
+    <w:p>
+      <w:pPr>
+        <w:ind w:firstLineChars="200" w:firstLine="420"/>
+        <w:jc w:val="center"/>
+        <w:rPr>
+          <w:rFonts w:ascii="微软雅黑" w:eastAsia="微软雅黑" w:hAnsi="微软雅黑"/>
+        </w:rPr>
+      </w:pPr>
+    </w:p>
+    <w:p>
+      <w:pPr>
+        <w:ind w:firstLineChars="200" w:firstLine="420"/>
+        <w:jc w:val="left"/>
+        <w:rPr>
+          <w:rFonts w:ascii="微软雅黑" w:eastAsia="微软雅黑" w:hAnsi="微软雅黑"/>
+        </w:rPr>
+      </w:pPr>
+    </w:p>
+    <w:p>
+      <w:pPr>
+        <w:ind w:firstLineChars="200" w:firstLine="420"/>
+        <w:jc w:val="left"/>
+        <w:rPr>
+          <w:rFonts w:ascii="微软雅黑" w:eastAsia="微软雅黑" w:hAnsi="微软雅黑"/>
+        </w:rPr>
+      </w:pPr>
+    </w:p>
+    <w:p>
+      <w:pPr>
+        <w:ind w:firstLineChars="200" w:firstLine="420"/>
+        <w:jc w:val="left"/>
+        <w:rPr>
+          <w:rFonts w:ascii="微软雅黑" w:eastAsia="微软雅黑" w:hAnsi="微软雅黑"/>
+        </w:rPr>
+      </w:pPr>
+    </w:p>
+    <w:p>
+      <w:pPr>
+        <w:ind w:firstLineChars="200" w:firstLine="420"/>
+        <w:jc w:val="left"/>
+        <w:rPr>
+          <w:rFonts w:ascii="微软雅黑" w:eastAsia="微软雅黑" w:hAnsi="微软雅黑"/>
+        </w:rPr>
+      </w:pPr>
+    </w:p>
+    <w:p>
+      <w:pPr>
+        <w:ind w:firstLineChars="200" w:firstLine="420"/>
+        <w:jc w:val="left"/>
         <w:rPr>
           <w:rFonts w:ascii="微软雅黑" w:eastAsia="微软雅黑" w:hAnsi="微软雅黑" w:hint="eastAsia"/>
         </w:rPr>

--- a/openstore设计文件.docx
+++ b/openstore设计文件.docx
@@ -7,6 +7,7 @@
         <w:pStyle w:val="1"/>
         <w:jc w:val="center"/>
       </w:pPr>
+      <w:proofErr w:type="spellStart"/>
       <w:r>
         <w:rPr>
           <w:rFonts w:hint="eastAsia"/>
@@ -20,7 +21,14 @@
         <w:rPr>
           <w:rFonts w:hint="eastAsia"/>
         </w:rPr>
-        <w:t>tore设计思想</w:t>
+        <w:t>tore</w:t>
+      </w:r>
+      <w:proofErr w:type="spellEnd"/>
+      <w:r>
+        <w:rPr>
+          <w:rFonts w:hint="eastAsia"/>
+        </w:rPr>
+        <w:t>设计思想</w:t>
       </w:r>
     </w:p>
     <w:p>
@@ -68,7 +76,63 @@
         <w:rPr>
           <w:rFonts w:ascii="微软雅黑" w:eastAsia="微软雅黑" w:hAnsi="微软雅黑" w:hint="eastAsia"/>
         </w:rPr>
-        <w:t>的文档型数据库（以mongodb为首）、KV数据库（以redis为首）、列式存储（hbase，rcfile文件等）、图形存储（neo</w:t>
+        <w:t>的文档型数据库（以</w:t>
+      </w:r>
+      <w:proofErr w:type="spellStart"/>
+      <w:r>
+        <w:rPr>
+          <w:rFonts w:ascii="微软雅黑" w:eastAsia="微软雅黑" w:hAnsi="微软雅黑" w:hint="eastAsia"/>
+        </w:rPr>
+        <w:t>mongodb</w:t>
+      </w:r>
+      <w:proofErr w:type="spellEnd"/>
+      <w:r>
+        <w:rPr>
+          <w:rFonts w:ascii="微软雅黑" w:eastAsia="微软雅黑" w:hAnsi="微软雅黑" w:hint="eastAsia"/>
+        </w:rPr>
+        <w:t>为首）、KV数据库（以</w:t>
+      </w:r>
+      <w:proofErr w:type="spellStart"/>
+      <w:r>
+        <w:rPr>
+          <w:rFonts w:ascii="微软雅黑" w:eastAsia="微软雅黑" w:hAnsi="微软雅黑" w:hint="eastAsia"/>
+        </w:rPr>
+        <w:t>redis</w:t>
+      </w:r>
+      <w:proofErr w:type="spellEnd"/>
+      <w:r>
+        <w:rPr>
+          <w:rFonts w:ascii="微软雅黑" w:eastAsia="微软雅黑" w:hAnsi="微软雅黑" w:hint="eastAsia"/>
+        </w:rPr>
+        <w:t>为首）、列式存储（</w:t>
+      </w:r>
+      <w:proofErr w:type="spellStart"/>
+      <w:r>
+        <w:rPr>
+          <w:rFonts w:ascii="微软雅黑" w:eastAsia="微软雅黑" w:hAnsi="微软雅黑" w:hint="eastAsia"/>
+        </w:rPr>
+        <w:t>hbase</w:t>
+      </w:r>
+      <w:proofErr w:type="spellEnd"/>
+      <w:r>
+        <w:rPr>
+          <w:rFonts w:ascii="微软雅黑" w:eastAsia="微软雅黑" w:hAnsi="微软雅黑" w:hint="eastAsia"/>
+        </w:rPr>
+        <w:t>，</w:t>
+      </w:r>
+      <w:proofErr w:type="spellStart"/>
+      <w:r>
+        <w:rPr>
+          <w:rFonts w:ascii="微软雅黑" w:eastAsia="微软雅黑" w:hAnsi="微软雅黑" w:hint="eastAsia"/>
+        </w:rPr>
+        <w:t>rcfile</w:t>
+      </w:r>
+      <w:proofErr w:type="spellEnd"/>
+      <w:r>
+        <w:rPr>
+          <w:rFonts w:ascii="微软雅黑" w:eastAsia="微软雅黑" w:hAnsi="微软雅黑" w:hint="eastAsia"/>
+        </w:rPr>
+        <w:t>文件等）、图形存储（neo</w:t>
       </w:r>
       <w:r>
         <w:rPr>
@@ -80,7 +144,21 @@
         <w:rPr>
           <w:rFonts w:ascii="微软雅黑" w:eastAsia="微软雅黑" w:hAnsi="微软雅黑" w:hint="eastAsia"/>
         </w:rPr>
-        <w:t>j、cayley等）</w:t>
+        <w:t>j、</w:t>
+      </w:r>
+      <w:proofErr w:type="spellStart"/>
+      <w:r>
+        <w:rPr>
+          <w:rFonts w:ascii="微软雅黑" w:eastAsia="微软雅黑" w:hAnsi="微软雅黑" w:hint="eastAsia"/>
+        </w:rPr>
+        <w:t>cayley</w:t>
+      </w:r>
+      <w:proofErr w:type="spellEnd"/>
+      <w:r>
+        <w:rPr>
+          <w:rFonts w:ascii="微软雅黑" w:eastAsia="微软雅黑" w:hAnsi="微软雅黑" w:hint="eastAsia"/>
+        </w:rPr>
+        <w:t>等）</w:t>
       </w:r>
       <w:r>
         <w:rPr>
@@ -98,7 +176,21 @@
         <w:rPr>
           <w:rFonts w:ascii="微软雅黑" w:eastAsia="微软雅黑" w:hAnsi="微软雅黑" w:hint="eastAsia"/>
         </w:rPr>
-        <w:t>一个数据存储方式，都直接决定了软件系统的设计架构、开发工具、开发模式、甚至直接影响了程序猿们的“开发习俗”（注：用“习俗”而不用“习惯”，一字之差，却能真实表达这个事实，习惯代表了个个人的</w:t>
+        <w:t>一个数据存储方式，都直接决定了软件系统的设计架构、开发工具、开发模式、甚至直接影响了</w:t>
+      </w:r>
+      <w:proofErr w:type="gramStart"/>
+      <w:r>
+        <w:rPr>
+          <w:rFonts w:ascii="微软雅黑" w:eastAsia="微软雅黑" w:hAnsi="微软雅黑" w:hint="eastAsia"/>
+        </w:rPr>
+        <w:t>程序猿们的</w:t>
+      </w:r>
+      <w:proofErr w:type="gramEnd"/>
+      <w:r>
+        <w:rPr>
+          <w:rFonts w:ascii="微软雅黑" w:eastAsia="微软雅黑" w:hAnsi="微软雅黑" w:hint="eastAsia"/>
+        </w:rPr>
+        <w:t>“开发习俗”（注：用“习俗”而不用“习惯”，一字之差，却能真实表达这个事实，习惯代表了个个人的</w:t>
       </w:r>
       <w:r>
         <w:rPr>
@@ -124,7 +216,63 @@
         <w:rPr>
           <w:rFonts w:ascii="微软雅黑" w:eastAsia="微软雅黑" w:hAnsi="微软雅黑" w:hint="eastAsia"/>
         </w:rPr>
-        <w:t>而在这些底层存储机制之上，又不断涌现出各种开发框架和平台，例如：关系数据库的各类数据库管理系统：sqlserver系列\mysql等；graphsql图形计算平台等。这些工具的推广和成型，直接导致了开发者，既享受了这些工具和平台带来的关于“数据存储“方面的操作便捷性，统一性。又不得不陷入到这些平台工具的”习俗“之中。</w:t>
+        <w:t>而在这些底层存储机制之上，又不断涌现出各种开发框架和平台，例如：关系数据库的各类数据库管理系统：</w:t>
+      </w:r>
+      <w:proofErr w:type="spellStart"/>
+      <w:r>
+        <w:rPr>
+          <w:rFonts w:ascii="微软雅黑" w:eastAsia="微软雅黑" w:hAnsi="微软雅黑" w:hint="eastAsia"/>
+        </w:rPr>
+        <w:t>sqlserver</w:t>
+      </w:r>
+      <w:proofErr w:type="spellEnd"/>
+      <w:r>
+        <w:rPr>
+          <w:rFonts w:ascii="微软雅黑" w:eastAsia="微软雅黑" w:hAnsi="微软雅黑" w:hint="eastAsia"/>
+        </w:rPr>
+        <w:t>系列\</w:t>
+      </w:r>
+      <w:proofErr w:type="spellStart"/>
+      <w:r>
+        <w:rPr>
+          <w:rFonts w:ascii="微软雅黑" w:eastAsia="微软雅黑" w:hAnsi="微软雅黑" w:hint="eastAsia"/>
+        </w:rPr>
+        <w:t>mysql</w:t>
+      </w:r>
+      <w:proofErr w:type="spellEnd"/>
+      <w:r>
+        <w:rPr>
+          <w:rFonts w:ascii="微软雅黑" w:eastAsia="微软雅黑" w:hAnsi="微软雅黑" w:hint="eastAsia"/>
+        </w:rPr>
+        <w:t>等；</w:t>
+      </w:r>
+      <w:proofErr w:type="spellStart"/>
+      <w:r>
+        <w:rPr>
+          <w:rFonts w:ascii="微软雅黑" w:eastAsia="微软雅黑" w:hAnsi="微软雅黑" w:hint="eastAsia"/>
+        </w:rPr>
+        <w:t>graphsql</w:t>
+      </w:r>
+      <w:proofErr w:type="spellEnd"/>
+      <w:r>
+        <w:rPr>
+          <w:rFonts w:ascii="微软雅黑" w:eastAsia="微软雅黑" w:hAnsi="微软雅黑" w:hint="eastAsia"/>
+        </w:rPr>
+        <w:t>图形计算平台等。这些工具的推广和成型，直接导致了开发者，既享受了这些工具和平台带来的关于</w:t>
+      </w:r>
+      <w:proofErr w:type="gramStart"/>
+      <w:r>
+        <w:rPr>
+          <w:rFonts w:ascii="微软雅黑" w:eastAsia="微软雅黑" w:hAnsi="微软雅黑" w:hint="eastAsia"/>
+        </w:rPr>
+        <w:t>“</w:t>
+      </w:r>
+      <w:proofErr w:type="gramEnd"/>
+      <w:r>
+        <w:rPr>
+          <w:rFonts w:ascii="微软雅黑" w:eastAsia="微软雅黑" w:hAnsi="微软雅黑" w:hint="eastAsia"/>
+        </w:rPr>
+        <w:t>数据存储“方面的操作便捷性，统一性。又不得不陷入到这些平台工具的”习俗“之中。</w:t>
       </w:r>
     </w:p>
     <w:p>
@@ -162,13 +310,41 @@
         <w:rPr>
           <w:rFonts w:ascii="微软雅黑" w:eastAsia="微软雅黑" w:hAnsi="微软雅黑" w:hint="eastAsia"/>
         </w:rPr>
-        <w:t>关于数据存储，正如引言中谈到。我们可以在这里将“传统“缩小一定的范围，将其</w:t>
-      </w:r>
-      <w:r>
-        <w:rPr>
-          <w:rFonts w:ascii="微软雅黑" w:eastAsia="微软雅黑" w:hAnsi="微软雅黑" w:hint="eastAsia"/>
-        </w:rPr>
-        <w:t>只限定于”企业应用“范围。对企业应用来说，”传统“的数据存储机制，毫无疑问，当属《关系型数据库》，没有之一。这除了历史原因决定外，还是由“关系数据库”本身的特性所决定的：</w:t>
+        <w:t>关于数据存储，正如引言中谈到。我们可以在这里将</w:t>
+      </w:r>
+      <w:proofErr w:type="gramStart"/>
+      <w:r>
+        <w:rPr>
+          <w:rFonts w:ascii="微软雅黑" w:eastAsia="微软雅黑" w:hAnsi="微软雅黑" w:hint="eastAsia"/>
+        </w:rPr>
+        <w:t>“</w:t>
+      </w:r>
+      <w:proofErr w:type="gramEnd"/>
+      <w:r>
+        <w:rPr>
+          <w:rFonts w:ascii="微软雅黑" w:eastAsia="微软雅黑" w:hAnsi="微软雅黑" w:hint="eastAsia"/>
+        </w:rPr>
+        <w:t>传统“缩小一定的范围，将其</w:t>
+      </w:r>
+      <w:r>
+        <w:rPr>
+          <w:rFonts w:ascii="微软雅黑" w:eastAsia="微软雅黑" w:hAnsi="微软雅黑" w:hint="eastAsia"/>
+        </w:rPr>
+        <w:t>只限定于”企业应用“范围。对企业应用来说，”传统</w:t>
+      </w:r>
+      <w:proofErr w:type="gramStart"/>
+      <w:r>
+        <w:rPr>
+          <w:rFonts w:ascii="微软雅黑" w:eastAsia="微软雅黑" w:hAnsi="微软雅黑" w:hint="eastAsia"/>
+        </w:rPr>
+        <w:t>“</w:t>
+      </w:r>
+      <w:proofErr w:type="gramEnd"/>
+      <w:r>
+        <w:rPr>
+          <w:rFonts w:ascii="微软雅黑" w:eastAsia="微软雅黑" w:hAnsi="微软雅黑" w:hint="eastAsia"/>
+        </w:rPr>
+        <w:t>的数据存储机制，毫无疑问，当属《关系型数据库》，没有之一。这除了历史原因决定外，还是由“关系数据库”本身的特性所决定的：</w:t>
       </w:r>
     </w:p>
     <w:p>
@@ -237,7 +413,21 @@
         <w:rPr>
           <w:rFonts w:ascii="微软雅黑" w:eastAsia="微软雅黑" w:hAnsi="微软雅黑" w:hint="eastAsia"/>
         </w:rPr>
-        <w:t>在企业以及企业员工的“思维定式”中，都是自动具有“强制性关联“的。例如：购物车id一定关联着购物车中的商品id</w:t>
+        <w:t>在企业以及企业员工的“思维定式”中，都是自动具有</w:t>
+      </w:r>
+      <w:proofErr w:type="gramStart"/>
+      <w:r>
+        <w:rPr>
+          <w:rFonts w:ascii="微软雅黑" w:eastAsia="微软雅黑" w:hAnsi="微软雅黑" w:hint="eastAsia"/>
+        </w:rPr>
+        <w:t>“</w:t>
+      </w:r>
+      <w:proofErr w:type="gramEnd"/>
+      <w:r>
+        <w:rPr>
+          <w:rFonts w:ascii="微软雅黑" w:eastAsia="微软雅黑" w:hAnsi="微软雅黑" w:hint="eastAsia"/>
+        </w:rPr>
+        <w:t>强制性关联“的。例如：购物车id一定关联着购物车中的商品id</w:t>
       </w:r>
     </w:p>
     <w:p>
@@ -256,7 +446,21 @@
         <w:rPr>
           <w:rFonts w:ascii="微软雅黑" w:eastAsia="微软雅黑" w:hAnsi="微软雅黑" w:hint="eastAsia"/>
         </w:rPr>
-        <w:t>传统技术的“教育“，在设计企业应用时，为了数据所谓的”完整性“、”一致性“等这些数据”约束“</w:t>
+        <w:t>传统技术的</w:t>
+      </w:r>
+      <w:proofErr w:type="gramStart"/>
+      <w:r>
+        <w:rPr>
+          <w:rFonts w:ascii="微软雅黑" w:eastAsia="微软雅黑" w:hAnsi="微软雅黑" w:hint="eastAsia"/>
+        </w:rPr>
+        <w:t>“</w:t>
+      </w:r>
+      <w:proofErr w:type="gramEnd"/>
+      <w:r>
+        <w:rPr>
+          <w:rFonts w:ascii="微软雅黑" w:eastAsia="微软雅黑" w:hAnsi="微软雅黑" w:hint="eastAsia"/>
+        </w:rPr>
+        <w:t>教育“，在设计企业应用时，为了数据所谓的”完整性“、”一致性“等这些数据”约束“</w:t>
       </w:r>
       <w:r>
         <w:rPr>
@@ -281,7 +485,21 @@
         <w:rPr>
           <w:rFonts w:ascii="微软雅黑" w:eastAsia="微软雅黑" w:hAnsi="微软雅黑" w:hint="eastAsia"/>
         </w:rPr>
-        <w:t>由于DBMS管理系统的普及和强大，以及操作方式SQL语言的统一便捷，使得开发企业应用数据存储部分的开发人员，不必费时费力去思考特定环境下“数据”的各种存储、查询等特性。直接一条简单的sql语句，即能完成相对比较复杂的企业应用中数据的新增、搜索、排序等操作</w:t>
+        <w:t>由于DBMS管理系统的普及和强大，以及操作方式SQL语言的统一便捷，使得开发企业应用数据存储部分的开发人员，不必费时费力去思考特定环境下“数据”的各种存储、查询等特性。直接一条简单的</w:t>
+      </w:r>
+      <w:proofErr w:type="spellStart"/>
+      <w:r>
+        <w:rPr>
+          <w:rFonts w:ascii="微软雅黑" w:eastAsia="微软雅黑" w:hAnsi="微软雅黑" w:hint="eastAsia"/>
+        </w:rPr>
+        <w:t>sql</w:t>
+      </w:r>
+      <w:proofErr w:type="spellEnd"/>
+      <w:r>
+        <w:rPr>
+          <w:rFonts w:ascii="微软雅黑" w:eastAsia="微软雅黑" w:hAnsi="微软雅黑" w:hint="eastAsia"/>
+        </w:rPr>
+        <w:t>语句，即能完成相对比较复杂的企业应用中数据的新增、搜索、排序等操作</w:t>
       </w:r>
     </w:p>
     <w:p>
@@ -326,7 +544,21 @@
         <w:rPr>
           <w:rFonts w:ascii="微软雅黑" w:eastAsia="微软雅黑" w:hAnsi="微软雅黑" w:hint="eastAsia"/>
         </w:rPr>
-        <w:t>导致了之前关系数据库中很难得出现的分库、分表、集群等“小场景“应用功能提上了日程。而关系库</w:t>
+        <w:t>导致了之前关系数据库中很难得出现的分库、分表、集群等</w:t>
+      </w:r>
+      <w:proofErr w:type="gramStart"/>
+      <w:r>
+        <w:rPr>
+          <w:rFonts w:ascii="微软雅黑" w:eastAsia="微软雅黑" w:hAnsi="微软雅黑" w:hint="eastAsia"/>
+        </w:rPr>
+        <w:t>“</w:t>
+      </w:r>
+      <w:proofErr w:type="gramEnd"/>
+      <w:r>
+        <w:rPr>
+          <w:rFonts w:ascii="微软雅黑" w:eastAsia="微软雅黑" w:hAnsi="微软雅黑" w:hint="eastAsia"/>
+        </w:rPr>
+        <w:t>小场景“应用功能提上了日程。而关系库</w:t>
       </w:r>
       <w:r>
         <w:rPr>
@@ -369,7 +601,21 @@
         <w:rPr>
           <w:rFonts w:ascii="微软雅黑" w:eastAsia="微软雅黑" w:hAnsi="微软雅黑" w:hint="eastAsia"/>
         </w:rPr>
-        <w:t>由于当前互联网时代的快速发展，导致企业要面临的业务随时需要灵活的频繁变化，这导致了企业应用中的各种“数据“，并非一定是要模式化的，结构化的。【无模式】、【无类型】的</w:t>
+        <w:t>由于当前互联网时代的快速发展，导致企业要面临的业务随时需要灵活的频繁变化，这导致了企业应用中的各种</w:t>
+      </w:r>
+      <w:proofErr w:type="gramStart"/>
+      <w:r>
+        <w:rPr>
+          <w:rFonts w:ascii="微软雅黑" w:eastAsia="微软雅黑" w:hAnsi="微软雅黑" w:hint="eastAsia"/>
+        </w:rPr>
+        <w:t>“</w:t>
+      </w:r>
+      <w:proofErr w:type="gramEnd"/>
+      <w:r>
+        <w:rPr>
+          <w:rFonts w:ascii="微软雅黑" w:eastAsia="微软雅黑" w:hAnsi="微软雅黑" w:hint="eastAsia"/>
+        </w:rPr>
+        <w:t>数据“，并非一定是要模式化的，结构化的。【无模式】、【无类型】的</w:t>
       </w:r>
       <w:r>
         <w:rPr>
@@ -400,13 +646,41 @@
         <w:rPr>
           <w:rFonts w:ascii="微软雅黑" w:eastAsia="微软雅黑" w:hAnsi="微软雅黑" w:hint="eastAsia"/>
         </w:rPr>
-        <w:t>企业应用中所面临的现代“数据“，</w:t>
-      </w:r>
-      <w:r>
-        <w:rPr>
-          <w:rFonts w:ascii="微软雅黑" w:eastAsia="微软雅黑" w:hAnsi="微软雅黑" w:hint="eastAsia"/>
-        </w:rPr>
-        <w:t>并非一切都是”扁平结构“的二维表所能表达</w:t>
+        <w:t>企业应用中所面临的现代</w:t>
+      </w:r>
+      <w:proofErr w:type="gramStart"/>
+      <w:r>
+        <w:rPr>
+          <w:rFonts w:ascii="微软雅黑" w:eastAsia="微软雅黑" w:hAnsi="微软雅黑" w:hint="eastAsia"/>
+        </w:rPr>
+        <w:t>“</w:t>
+      </w:r>
+      <w:proofErr w:type="gramEnd"/>
+      <w:r>
+        <w:rPr>
+          <w:rFonts w:ascii="微软雅黑" w:eastAsia="微软雅黑" w:hAnsi="微软雅黑" w:hint="eastAsia"/>
+        </w:rPr>
+        <w:t>数据“，</w:t>
+      </w:r>
+      <w:r>
+        <w:rPr>
+          <w:rFonts w:ascii="微软雅黑" w:eastAsia="微软雅黑" w:hAnsi="微软雅黑" w:hint="eastAsia"/>
+        </w:rPr>
+        <w:t>并非一切都是”扁平结构</w:t>
+      </w:r>
+      <w:proofErr w:type="gramStart"/>
+      <w:r>
+        <w:rPr>
+          <w:rFonts w:ascii="微软雅黑" w:eastAsia="微软雅黑" w:hAnsi="微软雅黑" w:hint="eastAsia"/>
+        </w:rPr>
+        <w:t>“</w:t>
+      </w:r>
+      <w:proofErr w:type="gramEnd"/>
+      <w:r>
+        <w:rPr>
+          <w:rFonts w:ascii="微软雅黑" w:eastAsia="微软雅黑" w:hAnsi="微软雅黑" w:hint="eastAsia"/>
+        </w:rPr>
+        <w:t>的二维表所能表达</w:t>
       </w:r>
       <w:r>
         <w:rPr>
@@ -462,7 +736,21 @@
         <w:rPr>
           <w:rFonts w:ascii="微软雅黑" w:eastAsia="微软雅黑" w:hAnsi="微软雅黑" w:hint="eastAsia"/>
         </w:rPr>
-        <w:t>在当前互联网快速响应的整体风格下，企业应用中对数据的管理，有时并非要求的非常严格。也就是说，传统关系数据库要求的各种范式、事务、强一致性、外键约束等被越来越多的“弱化”！用户提交的一条评论，管理员一定要实时的查看到么？售后服务人员删除的一条数据，查询页面立马就要消失么？如果订单提交失败，预付款是否需要立即回滚？删除了订单，订单项中的商品如果存在，就一定非法么？当前的实践证明，关系数据库提出的严格</w:t>
+        <w:t>在当前互联网快速响应的整体风格下，企业应用中对数据的管理，有时并非要求的非常严格。也就是说，传统关系数据库要求的各种范式、事务、强一致性、</w:t>
+      </w:r>
+      <w:proofErr w:type="gramStart"/>
+      <w:r>
+        <w:rPr>
+          <w:rFonts w:ascii="微软雅黑" w:eastAsia="微软雅黑" w:hAnsi="微软雅黑" w:hint="eastAsia"/>
+        </w:rPr>
+        <w:t>外键约束</w:t>
+      </w:r>
+      <w:proofErr w:type="gramEnd"/>
+      <w:r>
+        <w:rPr>
+          <w:rFonts w:ascii="微软雅黑" w:eastAsia="微软雅黑" w:hAnsi="微软雅黑" w:hint="eastAsia"/>
+        </w:rPr>
+        <w:t>等被越来越多的“弱化”！用户提交的一条评论，管理员一定要实时的查看到么？售后服务人员删除的一条数据，查询页面立马就要消失么？如果订单提交失败，预付款是否需要立即回滚？删除了订单，订单项中的商品如果存在，就一定非法么？当前的实践证明，关系数据库提出的严格</w:t>
       </w:r>
       <w:r>
         <w:rPr>
@@ -578,7 +866,21 @@
         <w:rPr>
           <w:rFonts w:ascii="微软雅黑" w:eastAsia="微软雅黑" w:hAnsi="微软雅黑" w:hint="eastAsia"/>
         </w:rPr>
-        <w:t>将归类的数据分解成“组成字段“：例如，商品中包括名称、SKU、品牌等</w:t>
+        <w:t>将归类的数据分解成</w:t>
+      </w:r>
+      <w:proofErr w:type="gramStart"/>
+      <w:r>
+        <w:rPr>
+          <w:rFonts w:ascii="微软雅黑" w:eastAsia="微软雅黑" w:hAnsi="微软雅黑" w:hint="eastAsia"/>
+        </w:rPr>
+        <w:t>“</w:t>
+      </w:r>
+      <w:proofErr w:type="gramEnd"/>
+      <w:r>
+        <w:rPr>
+          <w:rFonts w:ascii="微软雅黑" w:eastAsia="微软雅黑" w:hAnsi="微软雅黑" w:hint="eastAsia"/>
+        </w:rPr>
+        <w:t>组成字段“：例如，商品中包括名称、SKU、品牌等</w:t>
       </w:r>
     </w:p>
     <w:p>
@@ -622,7 +924,21 @@
         <w:rPr>
           <w:rFonts w:ascii="微软雅黑" w:eastAsia="微软雅黑" w:hAnsi="微软雅黑" w:hint="eastAsia"/>
         </w:rPr>
-        <w:t>开发（设计）人员，根据需求分析员提供的“结构化“数据，开始设计”表结构“</w:t>
+        <w:t>开发（设计）人员，根据需求分析员提供的</w:t>
+      </w:r>
+      <w:proofErr w:type="gramStart"/>
+      <w:r>
+        <w:rPr>
+          <w:rFonts w:ascii="微软雅黑" w:eastAsia="微软雅黑" w:hAnsi="微软雅黑" w:hint="eastAsia"/>
+        </w:rPr>
+        <w:t>“</w:t>
+      </w:r>
+      <w:proofErr w:type="gramEnd"/>
+      <w:r>
+        <w:rPr>
+          <w:rFonts w:ascii="微软雅黑" w:eastAsia="微软雅黑" w:hAnsi="微软雅黑" w:hint="eastAsia"/>
+        </w:rPr>
+        <w:t>结构化“数据，开始设计”表结构“</w:t>
       </w:r>
     </w:p>
     <w:p>
@@ -642,7 +958,21 @@
           <w:rFonts w:ascii="微软雅黑" w:eastAsia="微软雅黑" w:hAnsi="微软雅黑" w:hint="eastAsia"/>
         </w:rPr>
         <w:lastRenderedPageBreak/>
-        <w:t>将归类概念设计成“表“</w:t>
+        <w:t>将归类概念设计成</w:t>
+      </w:r>
+      <w:proofErr w:type="gramStart"/>
+      <w:r>
+        <w:rPr>
+          <w:rFonts w:ascii="微软雅黑" w:eastAsia="微软雅黑" w:hAnsi="微软雅黑" w:hint="eastAsia"/>
+        </w:rPr>
+        <w:t>“</w:t>
+      </w:r>
+      <w:proofErr w:type="gramEnd"/>
+      <w:r>
+        <w:rPr>
+          <w:rFonts w:ascii="微软雅黑" w:eastAsia="微软雅黑" w:hAnsi="微软雅黑" w:hint="eastAsia"/>
+        </w:rPr>
+        <w:t>表“</w:t>
       </w:r>
     </w:p>
     <w:p>
@@ -717,7 +1047,14 @@
         <w:rPr>
           <w:rFonts w:ascii="微软雅黑" w:eastAsia="微软雅黑" w:hAnsi="微软雅黑" w:hint="eastAsia"/>
         </w:rPr>
-        <w:t>字段（我们称其为：计算字段）。例如：为了表达数据的“被删除”行为，额外添加：is</w:t>
+        <w:t>字段（我们称其为：计算字段）。例如：为了表达数据的“被删除”行为，额外添加：</w:t>
+      </w:r>
+      <w:proofErr w:type="spellStart"/>
+      <w:r>
+        <w:rPr>
+          <w:rFonts w:ascii="微软雅黑" w:eastAsia="微软雅黑" w:hAnsi="微软雅黑" w:hint="eastAsia"/>
+        </w:rPr>
+        <w:t>is</w:t>
       </w:r>
       <w:r>
         <w:rPr>
@@ -729,7 +1066,14 @@
         <w:rPr>
           <w:rFonts w:ascii="微软雅黑" w:eastAsia="微软雅黑" w:hAnsi="微软雅黑" w:hint="eastAsia"/>
         </w:rPr>
-        <w:t>eleted字段</w:t>
+        <w:t>eleted</w:t>
+      </w:r>
+      <w:proofErr w:type="spellEnd"/>
+      <w:r>
+        <w:rPr>
+          <w:rFonts w:ascii="微软雅黑" w:eastAsia="微软雅黑" w:hAnsi="微软雅黑" w:hint="eastAsia"/>
+        </w:rPr>
+        <w:t>字段</w:t>
       </w:r>
       <w:r>
         <w:rPr>
@@ -754,7 +1098,21 @@
         <w:rPr>
           <w:rFonts w:ascii="微软雅黑" w:eastAsia="微软雅黑" w:hAnsi="微软雅黑" w:hint="eastAsia"/>
         </w:rPr>
-        <w:t>为了建立一些表之间的关系，纯粹添加一些毫无意义的“中间表“，这些表纯粹只为提供一些映射关系，没有任何业务意义</w:t>
+        <w:t>为了建立一些表之间的关系，纯粹添加一些毫无意义的</w:t>
+      </w:r>
+      <w:proofErr w:type="gramStart"/>
+      <w:r>
+        <w:rPr>
+          <w:rFonts w:ascii="微软雅黑" w:eastAsia="微软雅黑" w:hAnsi="微软雅黑" w:hint="eastAsia"/>
+        </w:rPr>
+        <w:t>“</w:t>
+      </w:r>
+      <w:proofErr w:type="gramEnd"/>
+      <w:r>
+        <w:rPr>
+          <w:rFonts w:ascii="微软雅黑" w:eastAsia="微软雅黑" w:hAnsi="微软雅黑" w:hint="eastAsia"/>
+        </w:rPr>
+        <w:t>中间表“，这些表纯粹只为提供一些映射关系，没有任何业务意义</w:t>
       </w:r>
     </w:p>
     <w:p>
@@ -794,11 +1152,47 @@
         </w:rPr>
         <w:t>有时，为了</w:t>
       </w:r>
-      <w:r>
-        <w:rPr>
-          <w:rFonts w:ascii="微软雅黑" w:eastAsia="微软雅黑" w:hAnsi="微软雅黑" w:hint="eastAsia"/>
-        </w:rPr>
-        <w:t>sql语句查询的方便，以及降低sql语句语法的复杂度，特殊设计一些字段来降低sql风险。例如left</w:t>
+      <w:proofErr w:type="spellStart"/>
+      <w:r>
+        <w:rPr>
+          <w:rFonts w:ascii="微软雅黑" w:eastAsia="微软雅黑" w:hAnsi="微软雅黑" w:hint="eastAsia"/>
+        </w:rPr>
+        <w:t>sql</w:t>
+      </w:r>
+      <w:proofErr w:type="spellEnd"/>
+      <w:r>
+        <w:rPr>
+          <w:rFonts w:ascii="微软雅黑" w:eastAsia="微软雅黑" w:hAnsi="微软雅黑" w:hint="eastAsia"/>
+        </w:rPr>
+        <w:t>语句查询的方便，以及降低</w:t>
+      </w:r>
+      <w:proofErr w:type="spellStart"/>
+      <w:r>
+        <w:rPr>
+          <w:rFonts w:ascii="微软雅黑" w:eastAsia="微软雅黑" w:hAnsi="微软雅黑" w:hint="eastAsia"/>
+        </w:rPr>
+        <w:t>sql</w:t>
+      </w:r>
+      <w:proofErr w:type="spellEnd"/>
+      <w:r>
+        <w:rPr>
+          <w:rFonts w:ascii="微软雅黑" w:eastAsia="微软雅黑" w:hAnsi="微软雅黑" w:hint="eastAsia"/>
+        </w:rPr>
+        <w:t>语句语法的复杂度，特殊设计一些字段来降低</w:t>
+      </w:r>
+      <w:proofErr w:type="spellStart"/>
+      <w:r>
+        <w:rPr>
+          <w:rFonts w:ascii="微软雅黑" w:eastAsia="微软雅黑" w:hAnsi="微软雅黑" w:hint="eastAsia"/>
+        </w:rPr>
+        <w:t>sql</w:t>
+      </w:r>
+      <w:proofErr w:type="spellEnd"/>
+      <w:r>
+        <w:rPr>
+          <w:rFonts w:ascii="微软雅黑" w:eastAsia="微软雅黑" w:hAnsi="微软雅黑" w:hint="eastAsia"/>
+        </w:rPr>
+        <w:t>风险。例如left</w:t>
       </w:r>
       <w:r>
         <w:rPr>
@@ -838,11 +1232,19 @@
         </w:rPr>
         <w:t>传统</w:t>
       </w:r>
-      <w:r>
-        <w:rPr>
-          <w:rFonts w:ascii="微软雅黑" w:eastAsia="微软雅黑" w:hAnsi="微软雅黑" w:hint="eastAsia"/>
-        </w:rPr>
-        <w:t>“数据开发模式“，</w:t>
+      <w:proofErr w:type="gramStart"/>
+      <w:r>
+        <w:rPr>
+          <w:rFonts w:ascii="微软雅黑" w:eastAsia="微软雅黑" w:hAnsi="微软雅黑" w:hint="eastAsia"/>
+        </w:rPr>
+        <w:t>“</w:t>
+      </w:r>
+      <w:proofErr w:type="gramEnd"/>
+      <w:r>
+        <w:rPr>
+          <w:rFonts w:ascii="微软雅黑" w:eastAsia="微软雅黑" w:hAnsi="微软雅黑" w:hint="eastAsia"/>
+        </w:rPr>
+        <w:t>数据开发模式“，</w:t>
       </w:r>
       <w:r>
         <w:rPr>
@@ -898,7 +1300,21 @@
         <w:rPr>
           <w:rFonts w:ascii="微软雅黑" w:eastAsia="微软雅黑" w:hAnsi="微软雅黑" w:hint="eastAsia"/>
         </w:rPr>
-        <w:t>一个完整的“业务数据“，纯粹为了系统和”习俗“，而被人为分解成了多张表进行了存储，而这些分散的表，又是通过”业务无法理解“的方式，关联在一起。例</w:t>
+        <w:t>一个完整的</w:t>
+      </w:r>
+      <w:proofErr w:type="gramStart"/>
+      <w:r>
+        <w:rPr>
+          <w:rFonts w:ascii="微软雅黑" w:eastAsia="微软雅黑" w:hAnsi="微软雅黑" w:hint="eastAsia"/>
+        </w:rPr>
+        <w:t>“</w:t>
+      </w:r>
+      <w:proofErr w:type="gramEnd"/>
+      <w:r>
+        <w:rPr>
+          <w:rFonts w:ascii="微软雅黑" w:eastAsia="微软雅黑" w:hAnsi="微软雅黑" w:hint="eastAsia"/>
+        </w:rPr>
+        <w:t>业务数据“，纯粹为了系统和”习俗“，而被人为分解成了多张表进行了存储，而这些分散的表，又是通过”业务无法理解“的方式，关联在一起。例</w:t>
       </w:r>
       <w:r>
         <w:rPr>
@@ -930,7 +1346,21 @@
         <w:rPr>
           <w:rFonts w:ascii="微软雅黑" w:eastAsia="微软雅黑" w:hAnsi="微软雅黑" w:hint="eastAsia"/>
         </w:rPr>
-        <w:t>数据的“主体内容”和“附加属性“都被添加到了一起，不仅占用了空间还降低了查询性能。例如：一个订单，有其主体内容，而订单的”创建者“、”修改者“、”创建时间“等，不过是订单的”附加属性“而已。但表结构中，也必须设计字段存储这些附加属性</w:t>
+        <w:t>数据的“主体内容”和</w:t>
+      </w:r>
+      <w:proofErr w:type="gramStart"/>
+      <w:r>
+        <w:rPr>
+          <w:rFonts w:ascii="微软雅黑" w:eastAsia="微软雅黑" w:hAnsi="微软雅黑" w:hint="eastAsia"/>
+        </w:rPr>
+        <w:t>“</w:t>
+      </w:r>
+      <w:proofErr w:type="gramEnd"/>
+      <w:r>
+        <w:rPr>
+          <w:rFonts w:ascii="微软雅黑" w:eastAsia="微软雅黑" w:hAnsi="微软雅黑" w:hint="eastAsia"/>
+        </w:rPr>
+        <w:t>附加属性“都被添加到了一起，不仅占用了空间还降低了查询性能。例如：一个订单，有其主体内容，而订单的”创建者“、”修改者“、”创建时间“等，不过是订单的”附加属性“而已。但表结构中，也必须设计字段存储这些附加属性</w:t>
       </w:r>
     </w:p>
     <w:p>
@@ -963,13 +1393,35 @@
         <w:rPr>
           <w:rFonts w:ascii="微软雅黑" w:eastAsia="微软雅黑" w:hAnsi="微软雅黑" w:hint="eastAsia"/>
         </w:rPr>
-        <w:t>基于以上的讨论，openstore如何改变传统的开发模式呢？</w:t>
-      </w:r>
-      <w:r>
-        <w:rPr>
-          <w:rFonts w:ascii="微软雅黑" w:eastAsia="微软雅黑" w:hAnsi="微软雅黑" w:hint="eastAsia"/>
-        </w:rPr>
-        <w:t>openstore主要针对以下几点进行改变：</w:t>
+        <w:t>基于以上的讨论，</w:t>
+      </w:r>
+      <w:proofErr w:type="spellStart"/>
+      <w:r>
+        <w:rPr>
+          <w:rFonts w:ascii="微软雅黑" w:eastAsia="微软雅黑" w:hAnsi="微软雅黑" w:hint="eastAsia"/>
+        </w:rPr>
+        <w:t>openstore</w:t>
+      </w:r>
+      <w:proofErr w:type="spellEnd"/>
+      <w:r>
+        <w:rPr>
+          <w:rFonts w:ascii="微软雅黑" w:eastAsia="微软雅黑" w:hAnsi="微软雅黑" w:hint="eastAsia"/>
+        </w:rPr>
+        <w:t>如何改变传统的开发模式呢？</w:t>
+      </w:r>
+      <w:proofErr w:type="spellStart"/>
+      <w:r>
+        <w:rPr>
+          <w:rFonts w:ascii="微软雅黑" w:eastAsia="微软雅黑" w:hAnsi="微软雅黑" w:hint="eastAsia"/>
+        </w:rPr>
+        <w:t>openstore</w:t>
+      </w:r>
+      <w:proofErr w:type="spellEnd"/>
+      <w:r>
+        <w:rPr>
+          <w:rFonts w:ascii="微软雅黑" w:eastAsia="微软雅黑" w:hAnsi="微软雅黑" w:hint="eastAsia"/>
+        </w:rPr>
+        <w:t>主要针对以下几点进行改变：</w:t>
       </w:r>
     </w:p>
     <w:p>
@@ -988,13 +1440,42 @@
         <w:rPr>
           <w:rFonts w:ascii="微软雅黑" w:eastAsia="微软雅黑" w:hAnsi="微软雅黑" w:hint="eastAsia"/>
         </w:rPr>
-        <w:t>一个“业务概念“</w:t>
-      </w:r>
-      <w:r>
-        <w:rPr>
-          <w:rFonts w:ascii="微软雅黑" w:eastAsia="微软雅黑" w:hAnsi="微软雅黑" w:hint="eastAsia"/>
-        </w:rPr>
-        <w:t>对应一个File</w:t>
+        <w:t>一个</w:t>
+      </w:r>
+      <w:proofErr w:type="gramStart"/>
+      <w:r>
+        <w:rPr>
+          <w:rFonts w:ascii="微软雅黑" w:eastAsia="微软雅黑" w:hAnsi="微软雅黑" w:hint="eastAsia"/>
+        </w:rPr>
+        <w:t>“</w:t>
+      </w:r>
+      <w:proofErr w:type="gramEnd"/>
+      <w:r>
+        <w:rPr>
+          <w:rFonts w:ascii="微软雅黑" w:eastAsia="微软雅黑" w:hAnsi="微软雅黑" w:hint="eastAsia"/>
+        </w:rPr>
+        <w:t>业务概念</w:t>
+      </w:r>
+      <w:proofErr w:type="gramStart"/>
+      <w:r>
+        <w:rPr>
+          <w:rFonts w:ascii="微软雅黑" w:eastAsia="微软雅黑" w:hAnsi="微软雅黑" w:hint="eastAsia"/>
+        </w:rPr>
+        <w:t>“</w:t>
+      </w:r>
+      <w:proofErr w:type="gramEnd"/>
+      <w:r>
+        <w:rPr>
+          <w:rFonts w:ascii="微软雅黑" w:eastAsia="微软雅黑" w:hAnsi="微软雅黑" w:hint="eastAsia"/>
+        </w:rPr>
+        <w:t>对应一个</w:t>
+      </w:r>
+      <w:proofErr w:type="spellStart"/>
+      <w:r>
+        <w:rPr>
+          <w:rFonts w:ascii="微软雅黑" w:eastAsia="微软雅黑" w:hAnsi="微软雅黑" w:hint="eastAsia"/>
+        </w:rPr>
+        <w:t>File</w:t>
       </w:r>
       <w:r>
         <w:rPr>
@@ -1006,13 +1487,27 @@
         <w:rPr>
           <w:rFonts w:ascii="微软雅黑" w:eastAsia="微软雅黑" w:hAnsi="微软雅黑" w:hint="eastAsia"/>
         </w:rPr>
-        <w:t>amily文件族</w:t>
-      </w:r>
-      <w:r>
-        <w:rPr>
-          <w:rFonts w:ascii="微软雅黑" w:eastAsia="微软雅黑" w:hAnsi="微软雅黑" w:hint="eastAsia"/>
-        </w:rPr>
-        <w:t>，一个File</w:t>
+        <w:t>amily</w:t>
+      </w:r>
+      <w:proofErr w:type="spellEnd"/>
+      <w:r>
+        <w:rPr>
+          <w:rFonts w:ascii="微软雅黑" w:eastAsia="微软雅黑" w:hAnsi="微软雅黑" w:hint="eastAsia"/>
+        </w:rPr>
+        <w:t>文件族</w:t>
+      </w:r>
+      <w:r>
+        <w:rPr>
+          <w:rFonts w:ascii="微软雅黑" w:eastAsia="微软雅黑" w:hAnsi="微软雅黑" w:hint="eastAsia"/>
+        </w:rPr>
+        <w:t>，一个</w:t>
+      </w:r>
+      <w:proofErr w:type="spellStart"/>
+      <w:r>
+        <w:rPr>
+          <w:rFonts w:ascii="微软雅黑" w:eastAsia="微软雅黑" w:hAnsi="微软雅黑" w:hint="eastAsia"/>
+        </w:rPr>
+        <w:t>File</w:t>
       </w:r>
       <w:r>
         <w:rPr>
@@ -1024,13 +1519,27 @@
         <w:rPr>
           <w:rFonts w:ascii="微软雅黑" w:eastAsia="微软雅黑" w:hAnsi="微软雅黑" w:hint="eastAsia"/>
         </w:rPr>
-        <w:t>amily文件族代表着【业务上相同的概念】</w:t>
-      </w:r>
-      <w:r>
-        <w:rPr>
-          <w:rFonts w:ascii="微软雅黑" w:eastAsia="微软雅黑" w:hAnsi="微软雅黑" w:hint="eastAsia"/>
-        </w:rPr>
-        <w:t>。例如：业务上，“采购单据”都是相同的概念，因此，他应该被存储在Family为Purchse</w:t>
+        <w:t>amily</w:t>
+      </w:r>
+      <w:proofErr w:type="spellEnd"/>
+      <w:r>
+        <w:rPr>
+          <w:rFonts w:ascii="微软雅黑" w:eastAsia="微软雅黑" w:hAnsi="微软雅黑" w:hint="eastAsia"/>
+        </w:rPr>
+        <w:t>文件族代表着【业务上相同的概念】</w:t>
+      </w:r>
+      <w:r>
+        <w:rPr>
+          <w:rFonts w:ascii="微软雅黑" w:eastAsia="微软雅黑" w:hAnsi="微软雅黑" w:hint="eastAsia"/>
+        </w:rPr>
+        <w:t>。例如：业务上，“采购单据”都是相同的概念，因此，他应该被存储在Family为</w:t>
+      </w:r>
+      <w:proofErr w:type="spellStart"/>
+      <w:r>
+        <w:rPr>
+          <w:rFonts w:ascii="微软雅黑" w:eastAsia="微软雅黑" w:hAnsi="微软雅黑" w:hint="eastAsia"/>
+        </w:rPr>
+        <w:t>Purchse</w:t>
       </w:r>
       <w:r>
         <w:rPr>
@@ -1042,7 +1551,14 @@
         <w:rPr>
           <w:rFonts w:ascii="微软雅黑" w:eastAsia="微软雅黑" w:hAnsi="微软雅黑" w:hint="eastAsia"/>
         </w:rPr>
-        <w:t>rder的一个或多个File中</w:t>
+        <w:t>rder</w:t>
+      </w:r>
+      <w:proofErr w:type="spellEnd"/>
+      <w:r>
+        <w:rPr>
+          <w:rFonts w:ascii="微软雅黑" w:eastAsia="微软雅黑" w:hAnsi="微软雅黑" w:hint="eastAsia"/>
+        </w:rPr>
+        <w:t>的一个或多个File中</w:t>
       </w:r>
       <w:r>
         <w:rPr>
@@ -1060,7 +1576,21 @@
         <w:rPr>
           <w:rFonts w:ascii="微软雅黑" w:eastAsia="微软雅黑" w:hAnsi="微软雅黑" w:hint="eastAsia"/>
         </w:rPr>
-        <w:t>，例如：企业应用有如下概念：采购单、出库单、入库单、售后服务单、配件申请单、外呼任务单、核销单</w:t>
+        <w:t>，例如：企业应用有如下概念：采购单、出库单、入库单、售后服务单、配件申请单、外</w:t>
+      </w:r>
+      <w:proofErr w:type="gramStart"/>
+      <w:r>
+        <w:rPr>
+          <w:rFonts w:ascii="微软雅黑" w:eastAsia="微软雅黑" w:hAnsi="微软雅黑" w:hint="eastAsia"/>
+        </w:rPr>
+        <w:t>呼任务</w:t>
+      </w:r>
+      <w:proofErr w:type="gramEnd"/>
+      <w:r>
+        <w:rPr>
+          <w:rFonts w:ascii="微软雅黑" w:eastAsia="微软雅黑" w:hAnsi="微软雅黑" w:hint="eastAsia"/>
+        </w:rPr>
+        <w:t>单、核销单</w:t>
       </w:r>
       <w:r>
         <w:rPr>
@@ -1074,17 +1604,32 @@
         </w:rPr>
         <w:t>那么</w:t>
       </w:r>
-      <w:r>
-        <w:rPr>
-          <w:rFonts w:ascii="微软雅黑" w:eastAsia="微软雅黑" w:hAnsi="微软雅黑" w:hint="eastAsia"/>
-        </w:rPr>
-        <w:t>openstore中就有</w:t>
-      </w:r>
-      <w:r>
-        <w:rPr>
-          <w:rFonts w:ascii="微软雅黑" w:eastAsia="微软雅黑" w:hAnsi="微软雅黑" w:hint="eastAsia"/>
-        </w:rPr>
-        <w:t>7个File</w:t>
+      <w:proofErr w:type="spellStart"/>
+      <w:r>
+        <w:rPr>
+          <w:rFonts w:ascii="微软雅黑" w:eastAsia="微软雅黑" w:hAnsi="微软雅黑" w:hint="eastAsia"/>
+        </w:rPr>
+        <w:t>openstore</w:t>
+      </w:r>
+      <w:proofErr w:type="spellEnd"/>
+      <w:r>
+        <w:rPr>
+          <w:rFonts w:ascii="微软雅黑" w:eastAsia="微软雅黑" w:hAnsi="微软雅黑" w:hint="eastAsia"/>
+        </w:rPr>
+        <w:t>中就有</w:t>
+      </w:r>
+      <w:r>
+        <w:rPr>
+          <w:rFonts w:ascii="微软雅黑" w:eastAsia="微软雅黑" w:hAnsi="微软雅黑" w:hint="eastAsia"/>
+        </w:rPr>
+        <w:t>7个</w:t>
+      </w:r>
+      <w:proofErr w:type="spellStart"/>
+      <w:r>
+        <w:rPr>
+          <w:rFonts w:ascii="微软雅黑" w:eastAsia="微软雅黑" w:hAnsi="微软雅黑" w:hint="eastAsia"/>
+        </w:rPr>
+        <w:t>File</w:t>
       </w:r>
       <w:r>
         <w:rPr>
@@ -1098,6 +1643,7 @@
         </w:rPr>
         <w:t>amily</w:t>
       </w:r>
+      <w:proofErr w:type="spellEnd"/>
     </w:p>
     <w:p>
       <w:pPr>
@@ -1115,7 +1661,14 @@
         <w:rPr>
           <w:rFonts w:ascii="微软雅黑" w:eastAsia="微软雅黑" w:hAnsi="微软雅黑" w:hint="eastAsia"/>
         </w:rPr>
-        <w:t>每一个File</w:t>
+        <w:t>每一个</w:t>
+      </w:r>
+      <w:proofErr w:type="spellStart"/>
+      <w:r>
+        <w:rPr>
+          <w:rFonts w:ascii="微软雅黑" w:eastAsia="微软雅黑" w:hAnsi="微软雅黑" w:hint="eastAsia"/>
+        </w:rPr>
+        <w:t>File</w:t>
       </w:r>
       <w:r>
         <w:rPr>
@@ -1127,7 +1680,14 @@
         <w:rPr>
           <w:rFonts w:ascii="微软雅黑" w:eastAsia="微软雅黑" w:hAnsi="微软雅黑" w:hint="eastAsia"/>
         </w:rPr>
-        <w:t>amily都需要指定一个Format</w:t>
+        <w:t>amily</w:t>
+      </w:r>
+      <w:proofErr w:type="spellEnd"/>
+      <w:r>
+        <w:rPr>
+          <w:rFonts w:ascii="微软雅黑" w:eastAsia="微软雅黑" w:hAnsi="微软雅黑" w:hint="eastAsia"/>
+        </w:rPr>
+        <w:t>都需要指定一个Format</w:t>
       </w:r>
       <w:r>
         <w:rPr>
@@ -1157,25 +1717,84 @@
         <w:rPr>
           <w:rFonts w:ascii="微软雅黑" w:eastAsia="微软雅黑" w:hAnsi="微软雅黑" w:hint="eastAsia"/>
         </w:rPr>
-        <w:t>。Openstore通常支持普通人员能够理解的常用文件（比如excel，pdf等），也支持专业开发能够理解的文件（json、avro序列化文件），同时也支持大数据环境下的各类文件格式（如：</w:t>
-      </w:r>
+        <w:t>。</w:t>
+      </w:r>
+      <w:proofErr w:type="spellStart"/>
+      <w:r>
+        <w:rPr>
+          <w:rFonts w:ascii="微软雅黑" w:eastAsia="微软雅黑" w:hAnsi="微软雅黑" w:hint="eastAsia"/>
+        </w:rPr>
+        <w:t>Openstore</w:t>
+      </w:r>
+      <w:proofErr w:type="spellEnd"/>
+      <w:r>
+        <w:rPr>
+          <w:rFonts w:ascii="微软雅黑" w:eastAsia="微软雅黑" w:hAnsi="微软雅黑" w:hint="eastAsia"/>
+        </w:rPr>
+        <w:t>通常支持普通人员能够理解的常用文件（比如excel，pdf等），也支持专业开发能够理解的文件（</w:t>
+      </w:r>
+      <w:proofErr w:type="spellStart"/>
+      <w:r>
+        <w:rPr>
+          <w:rFonts w:ascii="微软雅黑" w:eastAsia="微软雅黑" w:hAnsi="微软雅黑" w:hint="eastAsia"/>
+        </w:rPr>
+        <w:t>json</w:t>
+      </w:r>
+      <w:proofErr w:type="spellEnd"/>
+      <w:r>
+        <w:rPr>
+          <w:rFonts w:ascii="微软雅黑" w:eastAsia="微软雅黑" w:hAnsi="微软雅黑" w:hint="eastAsia"/>
+        </w:rPr>
+        <w:t>、</w:t>
+      </w:r>
+      <w:proofErr w:type="spellStart"/>
+      <w:r>
+        <w:rPr>
+          <w:rFonts w:ascii="微软雅黑" w:eastAsia="微软雅黑" w:hAnsi="微软雅黑" w:hint="eastAsia"/>
+        </w:rPr>
+        <w:t>avro</w:t>
+      </w:r>
+      <w:proofErr w:type="spellEnd"/>
+      <w:r>
+        <w:rPr>
+          <w:rFonts w:ascii="微软雅黑" w:eastAsia="微软雅黑" w:hAnsi="微软雅黑" w:hint="eastAsia"/>
+        </w:rPr>
+        <w:t>序列化文件），同时也支持大数据环境下的各类文件格式（如：</w:t>
+      </w:r>
+      <w:proofErr w:type="spellStart"/>
       <w:r>
         <w:rPr>
           <w:rFonts w:ascii="微软雅黑" w:eastAsia="微软雅黑" w:hAnsi="微软雅黑" w:hint="eastAsia"/>
         </w:rPr>
         <w:t>hadoop</w:t>
       </w:r>
+      <w:proofErr w:type="spellEnd"/>
       <w:r>
         <w:rPr>
           <w:rFonts w:ascii="微软雅黑" w:eastAsia="微软雅黑" w:hAnsi="微软雅黑"/>
         </w:rPr>
         <w:t xml:space="preserve"> </w:t>
       </w:r>
-      <w:r>
-        <w:rPr>
-          <w:rFonts w:ascii="微软雅黑" w:eastAsia="微软雅黑" w:hAnsi="微软雅黑" w:hint="eastAsia"/>
-        </w:rPr>
-        <w:t>mapfile、sequence</w:t>
+      <w:proofErr w:type="spellStart"/>
+      <w:r>
+        <w:rPr>
+          <w:rFonts w:ascii="微软雅黑" w:eastAsia="微软雅黑" w:hAnsi="微软雅黑" w:hint="eastAsia"/>
+        </w:rPr>
+        <w:t>mapfile</w:t>
+      </w:r>
+      <w:proofErr w:type="spellEnd"/>
+      <w:r>
+        <w:rPr>
+          <w:rFonts w:ascii="微软雅黑" w:eastAsia="微软雅黑" w:hAnsi="微软雅黑" w:hint="eastAsia"/>
+        </w:rPr>
+        <w:t>、</w:t>
+      </w:r>
+      <w:proofErr w:type="spellStart"/>
+      <w:r>
+        <w:rPr>
+          <w:rFonts w:ascii="微软雅黑" w:eastAsia="微软雅黑" w:hAnsi="微软雅黑" w:hint="eastAsia"/>
+        </w:rPr>
+        <w:t>sequence</w:t>
       </w:r>
       <w:r>
         <w:rPr>
@@ -1187,8 +1806,51 @@
         <w:rPr>
           <w:rFonts w:ascii="微软雅黑" w:eastAsia="微软雅黑" w:hAnsi="微软雅黑" w:hint="eastAsia"/>
         </w:rPr>
-        <w:t>ile、RCFile，ORCFile、hbasefile</w:t>
-      </w:r>
+        <w:t>ile</w:t>
+      </w:r>
+      <w:proofErr w:type="spellEnd"/>
+      <w:r>
+        <w:rPr>
+          <w:rFonts w:ascii="微软雅黑" w:eastAsia="微软雅黑" w:hAnsi="微软雅黑" w:hint="eastAsia"/>
+        </w:rPr>
+        <w:t>、</w:t>
+      </w:r>
+      <w:proofErr w:type="spellStart"/>
+      <w:r>
+        <w:rPr>
+          <w:rFonts w:ascii="微软雅黑" w:eastAsia="微软雅黑" w:hAnsi="微软雅黑" w:hint="eastAsia"/>
+        </w:rPr>
+        <w:t>RCFile</w:t>
+      </w:r>
+      <w:proofErr w:type="spellEnd"/>
+      <w:r>
+        <w:rPr>
+          <w:rFonts w:ascii="微软雅黑" w:eastAsia="微软雅黑" w:hAnsi="微软雅黑" w:hint="eastAsia"/>
+        </w:rPr>
+        <w:t>，</w:t>
+      </w:r>
+      <w:proofErr w:type="spellStart"/>
+      <w:r>
+        <w:rPr>
+          <w:rFonts w:ascii="微软雅黑" w:eastAsia="微软雅黑" w:hAnsi="微软雅黑" w:hint="eastAsia"/>
+        </w:rPr>
+        <w:t>ORCFile</w:t>
+      </w:r>
+      <w:proofErr w:type="spellEnd"/>
+      <w:r>
+        <w:rPr>
+          <w:rFonts w:ascii="微软雅黑" w:eastAsia="微软雅黑" w:hAnsi="微软雅黑" w:hint="eastAsia"/>
+        </w:rPr>
+        <w:t>、</w:t>
+      </w:r>
+      <w:proofErr w:type="spellStart"/>
+      <w:r>
+        <w:rPr>
+          <w:rFonts w:ascii="微软雅黑" w:eastAsia="微软雅黑" w:hAnsi="微软雅黑" w:hint="eastAsia"/>
+        </w:rPr>
+        <w:t>hbasefile</w:t>
+      </w:r>
+      <w:proofErr w:type="spellEnd"/>
       <w:r>
         <w:rPr>
           <w:rFonts w:ascii="微软雅黑" w:eastAsia="微软雅黑" w:hAnsi="微软雅黑" w:hint="eastAsia"/>
@@ -1206,7 +1868,21 @@
           <w:rFonts w:ascii="微软雅黑" w:eastAsia="微软雅黑" w:hAnsi="微软雅黑" w:hint="eastAsia"/>
         </w:rPr>
         <w:lastRenderedPageBreak/>
-        <w:t>解析器，也可以随时加入openstore进行扩展</w:t>
+        <w:t>解析器，也可以随时加入</w:t>
+      </w:r>
+      <w:proofErr w:type="spellStart"/>
+      <w:r>
+        <w:rPr>
+          <w:rFonts w:ascii="微软雅黑" w:eastAsia="微软雅黑" w:hAnsi="微软雅黑" w:hint="eastAsia"/>
+        </w:rPr>
+        <w:t>openstore</w:t>
+      </w:r>
+      <w:proofErr w:type="spellEnd"/>
+      <w:r>
+        <w:rPr>
+          <w:rFonts w:ascii="微软雅黑" w:eastAsia="微软雅黑" w:hAnsi="微软雅黑" w:hint="eastAsia"/>
+        </w:rPr>
+        <w:t>进行扩展</w:t>
       </w:r>
       <w:r>
         <w:rPr>
@@ -1231,7 +1907,21 @@
         <w:rPr>
           <w:rFonts w:ascii="微软雅黑" w:eastAsia="微软雅黑" w:hAnsi="微软雅黑" w:hint="eastAsia"/>
         </w:rPr>
-        <w:t>每一个“业务概念“中的具体某一项，都</w:t>
+        <w:t>每一个</w:t>
+      </w:r>
+      <w:proofErr w:type="gramStart"/>
+      <w:r>
+        <w:rPr>
+          <w:rFonts w:ascii="微软雅黑" w:eastAsia="微软雅黑" w:hAnsi="微软雅黑" w:hint="eastAsia"/>
+        </w:rPr>
+        <w:t>“</w:t>
+      </w:r>
+      <w:proofErr w:type="gramEnd"/>
+      <w:r>
+        <w:rPr>
+          <w:rFonts w:ascii="微软雅黑" w:eastAsia="微软雅黑" w:hAnsi="微软雅黑" w:hint="eastAsia"/>
+        </w:rPr>
+        <w:t>业务概念“中的具体某一项，都</w:t>
       </w:r>
       <w:r>
         <w:rPr>
@@ -1332,19 +2022,49 @@
         <w:rPr>
           <w:rFonts w:ascii="微软雅黑" w:eastAsia="微软雅黑" w:hAnsi="微软雅黑" w:hint="eastAsia"/>
         </w:rPr>
-        <w:t>名称为：XXXXX外呼任务单，就是一个</w:t>
-      </w:r>
+        <w:t>名称为：XXXXX外</w:t>
+      </w:r>
+      <w:proofErr w:type="gramStart"/>
+      <w:r>
+        <w:rPr>
+          <w:rFonts w:ascii="微软雅黑" w:eastAsia="微软雅黑" w:hAnsi="微软雅黑" w:hint="eastAsia"/>
+        </w:rPr>
+        <w:t>呼任务</w:t>
+      </w:r>
+      <w:proofErr w:type="gramEnd"/>
+      <w:r>
+        <w:rPr>
+          <w:rFonts w:ascii="微软雅黑" w:eastAsia="微软雅黑" w:hAnsi="微软雅黑" w:hint="eastAsia"/>
+        </w:rPr>
+        <w:t>单，就是一个</w:t>
+      </w:r>
+      <w:proofErr w:type="gramStart"/>
       <w:r>
         <w:rPr>
           <w:rFonts w:ascii="微软雅黑" w:eastAsia="微软雅黑" w:hAnsi="微软雅黑"/>
         </w:rPr>
         <w:t>”</w:t>
       </w:r>
-      <w:r>
-        <w:rPr>
-          <w:rFonts w:ascii="微软雅黑" w:eastAsia="微软雅黑" w:hAnsi="微软雅黑" w:hint="eastAsia"/>
-        </w:rPr>
-        <w:t>外呼任务.</w:t>
+      <w:proofErr w:type="gramEnd"/>
+      <w:r>
+        <w:rPr>
+          <w:rFonts w:ascii="微软雅黑" w:eastAsia="微软雅黑" w:hAnsi="微软雅黑" w:hint="eastAsia"/>
+        </w:rPr>
+        <w:t>外</w:t>
+      </w:r>
+      <w:proofErr w:type="gramStart"/>
+      <w:r>
+        <w:rPr>
+          <w:rFonts w:ascii="微软雅黑" w:eastAsia="微软雅黑" w:hAnsi="微软雅黑" w:hint="eastAsia"/>
+        </w:rPr>
+        <w:t>呼任务</w:t>
+      </w:r>
+      <w:proofErr w:type="gramEnd"/>
+      <w:r>
+        <w:rPr>
+          <w:rFonts w:ascii="微软雅黑" w:eastAsia="微软雅黑" w:hAnsi="微软雅黑" w:hint="eastAsia"/>
+        </w:rPr>
+        <w:t>.</w:t>
       </w:r>
       <w:r>
         <w:rPr>
@@ -1364,12 +2084,14 @@
         </w:rPr>
         <w:t>it</w:t>
       </w:r>
+      <w:proofErr w:type="gramStart"/>
       <w:r>
         <w:rPr>
           <w:rFonts w:ascii="微软雅黑" w:eastAsia="微软雅黑" w:hAnsi="微软雅黑"/>
         </w:rPr>
         <w:t>”</w:t>
       </w:r>
+      <w:proofErr w:type="gramEnd"/>
       <w:r>
         <w:rPr>
           <w:rFonts w:ascii="微软雅黑" w:eastAsia="微软雅黑" w:hAnsi="微软雅黑" w:hint="eastAsia"/>
@@ -1407,6 +2129,7 @@
           <w:rFonts w:ascii="微软雅黑" w:eastAsia="微软雅黑" w:hAnsi="微软雅黑"/>
         </w:rPr>
       </w:pPr>
+      <w:proofErr w:type="spellStart"/>
       <w:r>
         <w:rPr>
           <w:rFonts w:ascii="微软雅黑" w:eastAsia="微软雅黑" w:hAnsi="微软雅黑"/>
@@ -1417,7 +2140,14 @@
         <w:rPr>
           <w:rFonts w:ascii="微软雅黑" w:eastAsia="微软雅黑" w:hAnsi="微软雅黑" w:hint="eastAsia"/>
         </w:rPr>
-        <w:t>penstore中</w:t>
+        <w:t>penstore</w:t>
+      </w:r>
+      <w:proofErr w:type="spellEnd"/>
+      <w:r>
+        <w:rPr>
+          <w:rFonts w:ascii="微软雅黑" w:eastAsia="微软雅黑" w:hAnsi="微软雅黑" w:hint="eastAsia"/>
+        </w:rPr>
+        <w:t>中</w:t>
       </w:r>
       <w:r>
         <w:rPr>
@@ -1429,7 +2159,14 @@
         <w:rPr>
           <w:rFonts w:ascii="微软雅黑" w:eastAsia="微软雅黑" w:hAnsi="微软雅黑" w:hint="eastAsia"/>
         </w:rPr>
-        <w:t>，也就是说，一个File</w:t>
+        <w:t>，也就是说，一个</w:t>
+      </w:r>
+      <w:proofErr w:type="spellStart"/>
+      <w:r>
+        <w:rPr>
+          <w:rFonts w:ascii="微软雅黑" w:eastAsia="微软雅黑" w:hAnsi="微软雅黑" w:hint="eastAsia"/>
+        </w:rPr>
+        <w:t>File</w:t>
       </w:r>
       <w:r>
         <w:rPr>
@@ -1441,7 +2178,28 @@
         <w:rPr>
           <w:rFonts w:ascii="微软雅黑" w:eastAsia="微软雅黑" w:hAnsi="微软雅黑" w:hint="eastAsia"/>
         </w:rPr>
-        <w:t>amaily只是一个逻辑上的File集合，一个File只是一个逻辑上的“文件“</w:t>
+        <w:t>amaily</w:t>
+      </w:r>
+      <w:proofErr w:type="spellEnd"/>
+      <w:r>
+        <w:rPr>
+          <w:rFonts w:ascii="微软雅黑" w:eastAsia="微软雅黑" w:hAnsi="微软雅黑" w:hint="eastAsia"/>
+        </w:rPr>
+        <w:t>只是一个逻辑上的File集合，一个File只是一个逻辑上的</w:t>
+      </w:r>
+      <w:proofErr w:type="gramStart"/>
+      <w:r>
+        <w:rPr>
+          <w:rFonts w:ascii="微软雅黑" w:eastAsia="微软雅黑" w:hAnsi="微软雅黑" w:hint="eastAsia"/>
+        </w:rPr>
+        <w:t>“</w:t>
+      </w:r>
+      <w:proofErr w:type="gramEnd"/>
+      <w:r>
+        <w:rPr>
+          <w:rFonts w:ascii="微软雅黑" w:eastAsia="微软雅黑" w:hAnsi="微软雅黑" w:hint="eastAsia"/>
+        </w:rPr>
+        <w:t>文件“</w:t>
       </w:r>
       <w:r>
         <w:rPr>
@@ -1503,7 +2261,21 @@
         <w:rPr>
           <w:rFonts w:ascii="微软雅黑" w:eastAsia="微软雅黑" w:hAnsi="微软雅黑" w:hint="eastAsia"/>
         </w:rPr>
-        <w:t>总结一下，如果使用openstore来设计企业应用数据存储，可以按照如下</w:t>
+        <w:t>总结一下，如果使用</w:t>
+      </w:r>
+      <w:proofErr w:type="spellStart"/>
+      <w:r>
+        <w:rPr>
+          <w:rFonts w:ascii="微软雅黑" w:eastAsia="微软雅黑" w:hAnsi="微软雅黑" w:hint="eastAsia"/>
+        </w:rPr>
+        <w:t>openstore</w:t>
+      </w:r>
+      <w:proofErr w:type="spellEnd"/>
+      <w:r>
+        <w:rPr>
+          <w:rFonts w:ascii="微软雅黑" w:eastAsia="微软雅黑" w:hAnsi="微软雅黑" w:hint="eastAsia"/>
+        </w:rPr>
+        <w:t>来设计企业应用数据存储，可以按照如下</w:t>
       </w:r>
       <w:r>
         <w:rPr>
@@ -1705,9 +2477,15 @@
                               </w:rPr>
                               <w:t>使用</w:t>
                             </w:r>
+                            <w:proofErr w:type="spellStart"/>
                             <w:r>
-                              <w:t>openstore生成对应的</w:t>
+                              <w:t>openstore</w:t>
                             </w:r>
+                            <w:proofErr w:type="spellEnd"/>
+                            <w:r>
+                              <w:t>生成对应的</w:t>
+                            </w:r>
+                            <w:proofErr w:type="spellStart"/>
                             <w:r>
                               <w:rPr>
                                 <w:rFonts w:hint="eastAsia"/>
@@ -1717,6 +2495,7 @@
                             <w:r>
                               <w:t>ileFamily</w:t>
                             </w:r>
+                            <w:proofErr w:type="spellEnd"/>
                           </w:p>
                         </w:txbxContent>
                       </wps:txbx>
@@ -1748,9 +2527,15 @@
                         </w:rPr>
                         <w:t>使用</w:t>
                       </w:r>
+                      <w:proofErr w:type="spellStart"/>
                       <w:r>
-                        <w:t>openstore生成对应的</w:t>
+                        <w:t>openstore</w:t>
                       </w:r>
+                      <w:proofErr w:type="spellEnd"/>
+                      <w:r>
+                        <w:t>生成对应的</w:t>
+                      </w:r>
+                      <w:proofErr w:type="spellStart"/>
                       <w:r>
                         <w:rPr>
                           <w:rFonts w:hint="eastAsia"/>
@@ -1760,6 +2545,7 @@
                       <w:r>
                         <w:t>ileFamily</w:t>
                       </w:r>
+                      <w:proofErr w:type="spellEnd"/>
                     </w:p>
                   </w:txbxContent>
                 </v:textbox>
@@ -2036,10 +2822,21 @@
                               <w:rPr>
                                 <w:rFonts w:hint="eastAsia"/>
                               </w:rPr>
-                              <w:t>选择F</w:t>
+                              <w:t>选择</w:t>
+                            </w:r>
+                            <w:proofErr w:type="spellStart"/>
+                            <w:r>
+                              <w:rPr>
+                                <w:rFonts w:hint="eastAsia"/>
+                              </w:rPr>
+                              <w:t>F</w:t>
                             </w:r>
                             <w:r>
-                              <w:t>ileFamily文件格式</w:t>
+                              <w:t>ileFamily</w:t>
+                            </w:r>
+                            <w:proofErr w:type="spellEnd"/>
+                            <w:r>
+                              <w:t>文件格式</w:t>
                             </w:r>
                           </w:p>
                         </w:txbxContent>
@@ -2070,10 +2867,21 @@
                         <w:rPr>
                           <w:rFonts w:hint="eastAsia"/>
                         </w:rPr>
-                        <w:t>选择F</w:t>
+                        <w:t>选择</w:t>
+                      </w:r>
+                      <w:proofErr w:type="spellStart"/>
+                      <w:r>
+                        <w:rPr>
+                          <w:rFonts w:hint="eastAsia"/>
+                        </w:rPr>
+                        <w:t>F</w:t>
                       </w:r>
                       <w:r>
-                        <w:t>ileFamily文件格式</w:t>
+                        <w:t>ileFamily</w:t>
+                      </w:r>
+                      <w:proofErr w:type="spellEnd"/>
+                      <w:r>
+                        <w:t>文件格式</w:t>
                       </w:r>
                     </w:p>
                   </w:txbxContent>
@@ -2333,13 +3141,35 @@
         <w:rPr>
           <w:rFonts w:ascii="微软雅黑" w:eastAsia="微软雅黑" w:hAnsi="微软雅黑" w:hint="eastAsia"/>
         </w:rPr>
-        <w:t>专业：json</w:t>
-      </w:r>
-      <w:r>
-        <w:rPr>
-          <w:rFonts w:ascii="微软雅黑" w:eastAsia="微软雅黑" w:hAnsi="微软雅黑"/>
-        </w:rPr>
-        <w:t>/avro…</w:t>
+        <w:t>专业：</w:t>
+      </w:r>
+      <w:proofErr w:type="spellStart"/>
+      <w:r>
+        <w:rPr>
+          <w:rFonts w:ascii="微软雅黑" w:eastAsia="微软雅黑" w:hAnsi="微软雅黑" w:hint="eastAsia"/>
+        </w:rPr>
+        <w:t>json</w:t>
+      </w:r>
+      <w:proofErr w:type="spellEnd"/>
+      <w:r>
+        <w:rPr>
+          <w:rFonts w:ascii="微软雅黑" w:eastAsia="微软雅黑" w:hAnsi="微软雅黑"/>
+        </w:rPr>
+        <w:t>/</w:t>
+      </w:r>
+      <w:proofErr w:type="spellStart"/>
+      <w:r>
+        <w:rPr>
+          <w:rFonts w:ascii="微软雅黑" w:eastAsia="微软雅黑" w:hAnsi="微软雅黑"/>
+        </w:rPr>
+        <w:t>avro</w:t>
+      </w:r>
+      <w:proofErr w:type="spellEnd"/>
+      <w:r>
+        <w:rPr>
+          <w:rFonts w:ascii="微软雅黑" w:eastAsia="微软雅黑" w:hAnsi="微软雅黑"/>
+        </w:rPr>
+        <w:t>…</w:t>
       </w:r>
     </w:p>
     <w:p>
@@ -2435,8 +3265,44 @@
         <w:rPr>
           <w:rFonts w:ascii="微软雅黑" w:eastAsia="微软雅黑" w:hAnsi="微软雅黑" w:hint="eastAsia"/>
         </w:rPr>
-        <w:t>大数据mapfile/sequenceFile/orcfile</w:t>
-      </w:r>
+        <w:t>大数据</w:t>
+      </w:r>
+      <w:proofErr w:type="spellStart"/>
+      <w:r>
+        <w:rPr>
+          <w:rFonts w:ascii="微软雅黑" w:eastAsia="微软雅黑" w:hAnsi="微软雅黑" w:hint="eastAsia"/>
+        </w:rPr>
+        <w:t>mapfile</w:t>
+      </w:r>
+      <w:proofErr w:type="spellEnd"/>
+      <w:r>
+        <w:rPr>
+          <w:rFonts w:ascii="微软雅黑" w:eastAsia="微软雅黑" w:hAnsi="微软雅黑" w:hint="eastAsia"/>
+        </w:rPr>
+        <w:t>/</w:t>
+      </w:r>
+      <w:proofErr w:type="spellStart"/>
+      <w:r>
+        <w:rPr>
+          <w:rFonts w:ascii="微软雅黑" w:eastAsia="微软雅黑" w:hAnsi="微软雅黑" w:hint="eastAsia"/>
+        </w:rPr>
+        <w:t>sequenceFile</w:t>
+      </w:r>
+      <w:proofErr w:type="spellEnd"/>
+      <w:r>
+        <w:rPr>
+          <w:rFonts w:ascii="微软雅黑" w:eastAsia="微软雅黑" w:hAnsi="微软雅黑" w:hint="eastAsia"/>
+        </w:rPr>
+        <w:t>/</w:t>
+      </w:r>
+      <w:proofErr w:type="spellStart"/>
+      <w:r>
+        <w:rPr>
+          <w:rFonts w:ascii="微软雅黑" w:eastAsia="微软雅黑" w:hAnsi="微软雅黑" w:hint="eastAsia"/>
+        </w:rPr>
+        <w:t>orcfile</w:t>
+      </w:r>
+      <w:proofErr w:type="spellEnd"/>
     </w:p>
     <w:p>
       <w:pPr>
@@ -2579,7 +3445,10 @@
                               <w:t>例如</w:t>
                             </w:r>
                             <w:r>
-                              <w:t>：定义excel各个单元格的意义</w:t>
+                              <w:t>：定义excel</w:t>
+                            </w:r>
+                            <w:r>
+                              <w:t>各个单元格的意义</w:t>
                             </w:r>
                           </w:p>
                         </w:txbxContent>
@@ -2619,7 +3488,10 @@
                         <w:t>例如</w:t>
                       </w:r>
                       <w:r>
-                        <w:t>：定义excel各个单元格的意义</w:t>
+                        <w:t>：定义excel</w:t>
+                      </w:r>
+                      <w:r>
+                        <w:t>各个单元格的意义</w:t>
                       </w:r>
                     </w:p>
                   </w:txbxContent>
@@ -2692,7 +3564,10 @@
                               <w:t>定义F</w:t>
                             </w:r>
                             <w:r>
-                              <w:t>ile各组成部分</w:t>
+                              <w:t>ile</w:t>
+                            </w:r>
+                            <w:r>
+                              <w:t>各组成部分</w:t>
                             </w:r>
                           </w:p>
                         </w:txbxContent>
@@ -2726,7 +3601,10 @@
                         <w:t>定义F</w:t>
                       </w:r>
                       <w:r>
-                        <w:t>ile各组成部分</w:t>
+                        <w:t>ile</w:t>
+                      </w:r>
+                      <w:r>
+                        <w:t>各组成部分</w:t>
                       </w:r>
                     </w:p>
                   </w:txbxContent>
@@ -3300,12 +4178,14 @@
       <w:r>
         <w:t>新建了一个</w:t>
       </w:r>
+      <w:proofErr w:type="gramStart"/>
       <w:r>
         <w:rPr>
           <w:rFonts w:hint="eastAsia"/>
         </w:rPr>
         <w:t>《</w:t>
       </w:r>
+      <w:proofErr w:type="gramEnd"/>
       <w:r>
         <w:t>采购单</w:t>
       </w:r>
@@ -3322,7 +4202,21 @@
         <w:rPr>
           <w:rFonts w:hint="eastAsia"/>
         </w:rPr>
-        <w:t>excel文件，随后的输入数据，就是在此excel文件中编辑采购单各个组成部分</w:t>
+        <w:t>excel文件，随后的输入数据，就是在此excel文件中编辑采购</w:t>
+      </w:r>
+      <w:proofErr w:type="gramStart"/>
+      <w:r>
+        <w:rPr>
+          <w:rFonts w:hint="eastAsia"/>
+        </w:rPr>
+        <w:t>单各个</w:t>
+      </w:r>
+      <w:proofErr w:type="gramEnd"/>
+      <w:r>
+        <w:rPr>
+          <w:rFonts w:hint="eastAsia"/>
+        </w:rPr>
+        <w:t>组成部分</w:t>
       </w:r>
     </w:p>
     <w:p>
@@ -3622,7 +4516,10 @@
                                 <w:t>人机</w:t>
                               </w:r>
                               <w:r>
-                                <w:t>交互（通常为app</w:t>
+                                <w:t>交互（</w:t>
+                              </w:r>
+                              <w:r>
+                                <w:t>通常为app</w:t>
                               </w:r>
                               <w:r>
                                 <w:rPr>
@@ -3802,7 +4699,10 @@
                           <w:t>人机</w:t>
                         </w:r>
                         <w:r>
-                          <w:t>交互（通常为app</w:t>
+                          <w:t>交互（</w:t>
+                        </w:r>
+                        <w:r>
+                          <w:t>通常为app</w:t>
                         </w:r>
                         <w:r>
                           <w:rPr>
@@ -4033,7 +4933,21 @@
         <w:rPr>
           <w:rFonts w:ascii="微软雅黑" w:eastAsia="微软雅黑" w:hAnsi="微软雅黑" w:hint="eastAsia"/>
         </w:rPr>
-        <w:t>有小伙伴可能会问：不对啊，我的word文档，“编辑“时也意味着”查看“啊，这两种操作应该是一样多才对！</w:t>
+        <w:t>有小伙伴可能会问：不对啊，我的word文档，</w:t>
+      </w:r>
+      <w:proofErr w:type="gramStart"/>
+      <w:r>
+        <w:rPr>
+          <w:rFonts w:ascii="微软雅黑" w:eastAsia="微软雅黑" w:hAnsi="微软雅黑" w:hint="eastAsia"/>
+        </w:rPr>
+        <w:t>“</w:t>
+      </w:r>
+      <w:proofErr w:type="gramEnd"/>
+      <w:r>
+        <w:rPr>
+          <w:rFonts w:ascii="微软雅黑" w:eastAsia="微软雅黑" w:hAnsi="微软雅黑" w:hint="eastAsia"/>
+        </w:rPr>
+        <w:t>编辑“时也意味着”查看“啊，这两种操作应该是一样多才对！</w:t>
       </w:r>
     </w:p>
     <w:p>
@@ -4076,7 +4990,35 @@
         <w:rPr>
           <w:rFonts w:ascii="微软雅黑" w:eastAsia="微软雅黑" w:hAnsi="微软雅黑" w:hint="eastAsia"/>
         </w:rPr>
-        <w:t>当你准备“编辑“一份word文档</w:t>
+        <w:t>当你准备</w:t>
+      </w:r>
+      <w:proofErr w:type="gramStart"/>
+      <w:r>
+        <w:rPr>
+          <w:rFonts w:ascii="微软雅黑" w:eastAsia="微软雅黑" w:hAnsi="微软雅黑" w:hint="eastAsia"/>
+        </w:rPr>
+        <w:t>“</w:t>
+      </w:r>
+      <w:proofErr w:type="gramEnd"/>
+      <w:r>
+        <w:rPr>
+          <w:rFonts w:ascii="微软雅黑" w:eastAsia="微软雅黑" w:hAnsi="微软雅黑" w:hint="eastAsia"/>
+        </w:rPr>
+        <w:t>编辑</w:t>
+      </w:r>
+      <w:proofErr w:type="gramStart"/>
+      <w:r>
+        <w:rPr>
+          <w:rFonts w:ascii="微软雅黑" w:eastAsia="微软雅黑" w:hAnsi="微软雅黑" w:hint="eastAsia"/>
+        </w:rPr>
+        <w:t>“</w:t>
+      </w:r>
+      <w:proofErr w:type="gramEnd"/>
+      <w:r>
+        <w:rPr>
+          <w:rFonts w:ascii="微软雅黑" w:eastAsia="微软雅黑" w:hAnsi="微软雅黑" w:hint="eastAsia"/>
+        </w:rPr>
+        <w:t>一份word文档</w:t>
       </w:r>
       <w:r>
         <w:rPr>
@@ -4144,7 +5086,21 @@
         <w:rPr>
           <w:rFonts w:ascii="微软雅黑" w:eastAsia="微软雅黑" w:hAnsi="微软雅黑" w:hint="eastAsia"/>
         </w:rPr>
-        <w:t>。而当你开始敲打键盘，上一秒插入一张图片，下一秒打入一个文字，然后按下crtl+s时，Word应用就会</w:t>
+        <w:t>。而当你开始敲打键盘，上一秒插入一张图片，下一秒打入一个文字，然后按下</w:t>
+      </w:r>
+      <w:proofErr w:type="spellStart"/>
+      <w:r>
+        <w:rPr>
+          <w:rFonts w:ascii="微软雅黑" w:eastAsia="微软雅黑" w:hAnsi="微软雅黑" w:hint="eastAsia"/>
+        </w:rPr>
+        <w:t>crtl+s</w:t>
+      </w:r>
+      <w:proofErr w:type="spellEnd"/>
+      <w:r>
+        <w:rPr>
+          <w:rFonts w:ascii="微软雅黑" w:eastAsia="微软雅黑" w:hAnsi="微软雅黑" w:hint="eastAsia"/>
+        </w:rPr>
+        <w:t>时，Word应用就会</w:t>
       </w:r>
       <w:r>
         <w:rPr>
@@ -4180,7 +5136,21 @@
         <w:rPr>
           <w:rFonts w:ascii="微软雅黑" w:eastAsia="微软雅黑" w:hAnsi="微软雅黑" w:hint="eastAsia"/>
         </w:rPr>
-        <w:t>上面的分析，大家可以看到。这里我们所阐述的“编辑“操作远远大于”查看“操作，是</w:t>
+        <w:t>上面的分析，大家可以看到。这里我们所阐述的</w:t>
+      </w:r>
+      <w:proofErr w:type="gramStart"/>
+      <w:r>
+        <w:rPr>
+          <w:rFonts w:ascii="微软雅黑" w:eastAsia="微软雅黑" w:hAnsi="微软雅黑" w:hint="eastAsia"/>
+        </w:rPr>
+        <w:t>“</w:t>
+      </w:r>
+      <w:proofErr w:type="gramEnd"/>
+      <w:r>
+        <w:rPr>
+          <w:rFonts w:ascii="微软雅黑" w:eastAsia="微软雅黑" w:hAnsi="微软雅黑" w:hint="eastAsia"/>
+        </w:rPr>
+        <w:t>编辑“操作远远大于”查看“操作，是</w:t>
       </w:r>
       <w:r>
         <w:rPr>
@@ -4408,7 +5378,21 @@
         <w:rPr>
           <w:rFonts w:ascii="微软雅黑" w:eastAsia="微软雅黑" w:hAnsi="微软雅黑" w:hint="eastAsia"/>
         </w:rPr>
-        <w:t>回帖也和发帖类似。但【回帖】操作，已经和“帖子“本身分离了开来，回帖，只是在另一个”数据区域“中</w:t>
+        <w:t>回帖也和发帖类似。但【回帖】操作，已经和</w:t>
+      </w:r>
+      <w:proofErr w:type="gramStart"/>
+      <w:r>
+        <w:rPr>
+          <w:rFonts w:ascii="微软雅黑" w:eastAsia="微软雅黑" w:hAnsi="微软雅黑" w:hint="eastAsia"/>
+        </w:rPr>
+        <w:t>“</w:t>
+      </w:r>
+      <w:proofErr w:type="gramEnd"/>
+      <w:r>
+        <w:rPr>
+          <w:rFonts w:ascii="微软雅黑" w:eastAsia="微软雅黑" w:hAnsi="微软雅黑" w:hint="eastAsia"/>
+        </w:rPr>
+        <w:t>帖子“本身分离了开来，回帖，只是在另一个”数据区域“中</w:t>
       </w:r>
       <w:r>
         <w:rPr>
@@ -4421,13 +5405,55 @@
         <w:rPr>
           <w:rFonts w:ascii="微软雅黑" w:eastAsia="微软雅黑" w:hAnsi="微软雅黑" w:hint="eastAsia"/>
         </w:rPr>
-        <w:t>，并没有对”帖子原有内容“进行修改！也没有对其他帖子的内容进行“修改”操作</w:t>
-      </w:r>
-      <w:r>
-        <w:rPr>
-          <w:rFonts w:ascii="微软雅黑" w:eastAsia="微软雅黑" w:hAnsi="微软雅黑" w:hint="eastAsia"/>
-        </w:rPr>
-        <w:t>，这样的【写入】操作，和word文字处理应用中的“编辑“是有很大的区分的，它仅仅只是Append</w:t>
+        <w:t>，并没有对”帖子原有内容</w:t>
+      </w:r>
+      <w:proofErr w:type="gramStart"/>
+      <w:r>
+        <w:rPr>
+          <w:rFonts w:ascii="微软雅黑" w:eastAsia="微软雅黑" w:hAnsi="微软雅黑" w:hint="eastAsia"/>
+        </w:rPr>
+        <w:t>“</w:t>
+      </w:r>
+      <w:proofErr w:type="gramEnd"/>
+      <w:r>
+        <w:rPr>
+          <w:rFonts w:ascii="微软雅黑" w:eastAsia="微软雅黑" w:hAnsi="微软雅黑" w:hint="eastAsia"/>
+        </w:rPr>
+        <w:t>进行修改！也没有对其他帖子的内容进行“修改”操作</w:t>
+      </w:r>
+      <w:r>
+        <w:rPr>
+          <w:rFonts w:ascii="微软雅黑" w:eastAsia="微软雅黑" w:hAnsi="微软雅黑" w:hint="eastAsia"/>
+        </w:rPr>
+        <w:t>，这样的【写入】操作，和word文字处理应用中的</w:t>
+      </w:r>
+      <w:proofErr w:type="gramStart"/>
+      <w:r>
+        <w:rPr>
+          <w:rFonts w:ascii="微软雅黑" w:eastAsia="微软雅黑" w:hAnsi="微软雅黑" w:hint="eastAsia"/>
+        </w:rPr>
+        <w:t>“</w:t>
+      </w:r>
+      <w:proofErr w:type="gramEnd"/>
+      <w:r>
+        <w:rPr>
+          <w:rFonts w:ascii="微软雅黑" w:eastAsia="微软雅黑" w:hAnsi="微软雅黑" w:hint="eastAsia"/>
+        </w:rPr>
+        <w:t>编辑</w:t>
+      </w:r>
+      <w:proofErr w:type="gramStart"/>
+      <w:r>
+        <w:rPr>
+          <w:rFonts w:ascii="微软雅黑" w:eastAsia="微软雅黑" w:hAnsi="微软雅黑" w:hint="eastAsia"/>
+        </w:rPr>
+        <w:t>“</w:t>
+      </w:r>
+      <w:proofErr w:type="gramEnd"/>
+      <w:r>
+        <w:rPr>
+          <w:rFonts w:ascii="微软雅黑" w:eastAsia="微软雅黑" w:hAnsi="微软雅黑" w:hint="eastAsia"/>
+        </w:rPr>
+        <w:t>是有很大的区分的，它仅仅只是Append</w:t>
       </w:r>
       <w:r>
         <w:rPr>
@@ -4446,7 +5472,21 @@
         <w:rPr>
           <w:rFonts w:ascii="微软雅黑" w:eastAsia="微软雅黑" w:hAnsi="微软雅黑" w:hint="eastAsia"/>
         </w:rPr>
-        <w:t>应用系统并没有发生随机的”写“操作！</w:t>
+        <w:t>应用系统并没有发生随机的</w:t>
+      </w:r>
+      <w:proofErr w:type="gramStart"/>
+      <w:r>
+        <w:rPr>
+          <w:rFonts w:ascii="微软雅黑" w:eastAsia="微软雅黑" w:hAnsi="微软雅黑" w:hint="eastAsia"/>
+        </w:rPr>
+        <w:t>”</w:t>
+      </w:r>
+      <w:proofErr w:type="gramEnd"/>
+      <w:r>
+        <w:rPr>
+          <w:rFonts w:ascii="微软雅黑" w:eastAsia="微软雅黑" w:hAnsi="微软雅黑" w:hint="eastAsia"/>
+        </w:rPr>
+        <w:t>写“操作！</w:t>
       </w:r>
     </w:p>
     <w:p>
@@ -4465,7 +5505,49 @@
         <w:rPr>
           <w:rFonts w:ascii="微软雅黑" w:eastAsia="微软雅黑" w:hAnsi="微软雅黑" w:hint="eastAsia"/>
         </w:rPr>
-        <w:t>无论发帖还是回帖，都不可能存在对同一个“数据“例如帖子，或者回帖，进行多人同时【编辑】的操作！</w:t>
+        <w:t>无论发</w:t>
+      </w:r>
+      <w:proofErr w:type="gramStart"/>
+      <w:r>
+        <w:rPr>
+          <w:rFonts w:ascii="微软雅黑" w:eastAsia="微软雅黑" w:hAnsi="微软雅黑" w:hint="eastAsia"/>
+        </w:rPr>
+        <w:t>帖还是</w:t>
+      </w:r>
+      <w:proofErr w:type="gramEnd"/>
+      <w:r>
+        <w:rPr>
+          <w:rFonts w:ascii="微软雅黑" w:eastAsia="微软雅黑" w:hAnsi="微软雅黑" w:hint="eastAsia"/>
+        </w:rPr>
+        <w:t>回帖，都不可能存在对同一个</w:t>
+      </w:r>
+      <w:proofErr w:type="gramStart"/>
+      <w:r>
+        <w:rPr>
+          <w:rFonts w:ascii="微软雅黑" w:eastAsia="微软雅黑" w:hAnsi="微软雅黑" w:hint="eastAsia"/>
+        </w:rPr>
+        <w:t>“</w:t>
+      </w:r>
+      <w:proofErr w:type="gramEnd"/>
+      <w:r>
+        <w:rPr>
+          <w:rFonts w:ascii="微软雅黑" w:eastAsia="微软雅黑" w:hAnsi="微软雅黑" w:hint="eastAsia"/>
+        </w:rPr>
+        <w:t>数据</w:t>
+      </w:r>
+      <w:proofErr w:type="gramStart"/>
+      <w:r>
+        <w:rPr>
+          <w:rFonts w:ascii="微软雅黑" w:eastAsia="微软雅黑" w:hAnsi="微软雅黑" w:hint="eastAsia"/>
+        </w:rPr>
+        <w:t>“</w:t>
+      </w:r>
+      <w:proofErr w:type="gramEnd"/>
+      <w:r>
+        <w:rPr>
+          <w:rFonts w:ascii="微软雅黑" w:eastAsia="微软雅黑" w:hAnsi="微软雅黑" w:hint="eastAsia"/>
+        </w:rPr>
+        <w:t>例如帖子，或者回帖，进行多人同时【编辑】的操作！</w:t>
       </w:r>
       <w:r>
         <w:rPr>
@@ -4503,7 +5585,21 @@
         <w:rPr>
           <w:rFonts w:ascii="微软雅黑" w:eastAsia="微软雅黑" w:hAnsi="微软雅黑" w:hint="eastAsia"/>
         </w:rPr>
-        <w:t>下面，我们再来看看这种类型的应用的“读“操作：</w:t>
+        <w:t>下面，我们再来看看这种类型的应用的</w:t>
+      </w:r>
+      <w:proofErr w:type="gramStart"/>
+      <w:r>
+        <w:rPr>
+          <w:rFonts w:ascii="微软雅黑" w:eastAsia="微软雅黑" w:hAnsi="微软雅黑" w:hint="eastAsia"/>
+        </w:rPr>
+        <w:t>“</w:t>
+      </w:r>
+      <w:proofErr w:type="gramEnd"/>
+      <w:r>
+        <w:rPr>
+          <w:rFonts w:ascii="微软雅黑" w:eastAsia="微软雅黑" w:hAnsi="微软雅黑" w:hint="eastAsia"/>
+        </w:rPr>
+        <w:t>读“操作：</w:t>
       </w:r>
     </w:p>
     <w:p>
@@ -4559,7 +5655,35 @@
         <w:rPr>
           <w:rFonts w:ascii="微软雅黑" w:eastAsia="微软雅黑" w:hAnsi="微软雅黑" w:hint="eastAsia"/>
         </w:rPr>
-        <w:t>当你点击“下一页“或者滚动时，系统还会发生【视窗】类的</w:t>
+        <w:t>当你点击</w:t>
+      </w:r>
+      <w:proofErr w:type="gramStart"/>
+      <w:r>
+        <w:rPr>
+          <w:rFonts w:ascii="微软雅黑" w:eastAsia="微软雅黑" w:hAnsi="微软雅黑" w:hint="eastAsia"/>
+        </w:rPr>
+        <w:t>“</w:t>
+      </w:r>
+      <w:proofErr w:type="gramEnd"/>
+      <w:r>
+        <w:rPr>
+          <w:rFonts w:ascii="微软雅黑" w:eastAsia="微软雅黑" w:hAnsi="微软雅黑" w:hint="eastAsia"/>
+        </w:rPr>
+        <w:t>下一页</w:t>
+      </w:r>
+      <w:proofErr w:type="gramStart"/>
+      <w:r>
+        <w:rPr>
+          <w:rFonts w:ascii="微软雅黑" w:eastAsia="微软雅黑" w:hAnsi="微软雅黑" w:hint="eastAsia"/>
+        </w:rPr>
+        <w:t>“</w:t>
+      </w:r>
+      <w:proofErr w:type="gramEnd"/>
+      <w:r>
+        <w:rPr>
+          <w:rFonts w:ascii="微软雅黑" w:eastAsia="微软雅黑" w:hAnsi="微软雅黑" w:hint="eastAsia"/>
+        </w:rPr>
+        <w:t>或者滚动时，系统还会发生【视窗】类的</w:t>
       </w:r>
       <w:r>
         <w:rPr>
@@ -4664,7 +5788,21 @@
         <w:rPr>
           <w:rFonts w:ascii="微软雅黑" w:eastAsia="微软雅黑" w:hAnsi="微软雅黑" w:hint="eastAsia"/>
         </w:rPr>
-        <w:t>并且，这种类型的应用，很少是随机“写入”，都是【追加】型，流式的“写入“</w:t>
+        <w:t>并且，这种类型的应用，很少是随机“写入”，都是【追加】型，流式的</w:t>
+      </w:r>
+      <w:proofErr w:type="gramStart"/>
+      <w:r>
+        <w:rPr>
+          <w:rFonts w:ascii="微软雅黑" w:eastAsia="微软雅黑" w:hAnsi="微软雅黑" w:hint="eastAsia"/>
+        </w:rPr>
+        <w:t>“</w:t>
+      </w:r>
+      <w:proofErr w:type="gramEnd"/>
+      <w:r>
+        <w:rPr>
+          <w:rFonts w:ascii="微软雅黑" w:eastAsia="微软雅黑" w:hAnsi="微软雅黑" w:hint="eastAsia"/>
+        </w:rPr>
+        <w:t>写入“</w:t>
       </w:r>
     </w:p>
     <w:p>
@@ -4683,7 +5821,21 @@
         <w:rPr>
           <w:rFonts w:ascii="微软雅黑" w:eastAsia="微软雅黑" w:hAnsi="微软雅黑" w:hint="eastAsia"/>
         </w:rPr>
-        <w:t>企业办公、工单型应用：</w:t>
+        <w:t>企业办公、</w:t>
+      </w:r>
+      <w:proofErr w:type="gramStart"/>
+      <w:r>
+        <w:rPr>
+          <w:rFonts w:ascii="微软雅黑" w:eastAsia="微软雅黑" w:hAnsi="微软雅黑" w:hint="eastAsia"/>
+        </w:rPr>
+        <w:t>工单型应用</w:t>
+      </w:r>
+      <w:proofErr w:type="gramEnd"/>
+      <w:r>
+        <w:rPr>
+          <w:rFonts w:ascii="微软雅黑" w:eastAsia="微软雅黑" w:hAnsi="微软雅黑" w:hint="eastAsia"/>
+        </w:rPr>
+        <w:t>：</w:t>
       </w:r>
       <w:r>
         <w:rPr>
@@ -4847,7 +5999,21 @@
         <w:rPr>
           <w:rFonts w:ascii="微软雅黑" w:eastAsia="微软雅黑" w:hAnsi="微软雅黑" w:hint="eastAsia"/>
         </w:rPr>
-        <w:t>无论是工单型企业应用中的创建工单、还是审批时添加的审批、或者是添加一个呼叫记录等，都需要将数据“写入”。</w:t>
+        <w:t>无论是</w:t>
+      </w:r>
+      <w:proofErr w:type="gramStart"/>
+      <w:r>
+        <w:rPr>
+          <w:rFonts w:ascii="微软雅黑" w:eastAsia="微软雅黑" w:hAnsi="微软雅黑" w:hint="eastAsia"/>
+        </w:rPr>
+        <w:t>工单型企业</w:t>
+      </w:r>
+      <w:proofErr w:type="gramEnd"/>
+      <w:r>
+        <w:rPr>
+          <w:rFonts w:ascii="微软雅黑" w:eastAsia="微软雅黑" w:hAnsi="微软雅黑" w:hint="eastAsia"/>
+        </w:rPr>
+        <w:t>应用中的创建工单、还是审批时添加的审批、或者是添加一个呼叫记录等，都需要将数据“写入”。</w:t>
       </w:r>
       <w:r>
         <w:rPr>
@@ -4912,11 +6078,19 @@
         </w:rPr>
         <w:t>虽然这种写入数据得方式很常见，但理论和实践都证明，严格的</w:t>
       </w:r>
-      <w:r>
-        <w:rPr>
-          <w:rFonts w:ascii="微软雅黑" w:eastAsia="微软雅黑" w:hAnsi="微软雅黑" w:hint="eastAsia"/>
-        </w:rPr>
-        <w:t>“随机写入“是不存在的！</w:t>
+      <w:proofErr w:type="gramStart"/>
+      <w:r>
+        <w:rPr>
+          <w:rFonts w:ascii="微软雅黑" w:eastAsia="微软雅黑" w:hAnsi="微软雅黑" w:hint="eastAsia"/>
+        </w:rPr>
+        <w:t>“</w:t>
+      </w:r>
+      <w:proofErr w:type="gramEnd"/>
+      <w:r>
+        <w:rPr>
+          <w:rFonts w:ascii="微软雅黑" w:eastAsia="微软雅黑" w:hAnsi="微软雅黑" w:hint="eastAsia"/>
+        </w:rPr>
+        <w:t>随机写入“是不存在的！</w:t>
       </w:r>
       <w:r>
         <w:rPr>
@@ -4944,11 +6118,19 @@
           <w:rFonts w:ascii="微软雅黑" w:eastAsia="微软雅黑" w:hAnsi="微软雅黑"/>
         </w:rPr>
       </w:pPr>
-      <w:r>
-        <w:rPr>
-          <w:rFonts w:ascii="微软雅黑" w:eastAsia="微软雅黑" w:hAnsi="微软雅黑" w:hint="eastAsia"/>
-        </w:rPr>
-        <w:t>Appen追加写入：</w:t>
+      <w:proofErr w:type="spellStart"/>
+      <w:r>
+        <w:rPr>
+          <w:rFonts w:ascii="微软雅黑" w:eastAsia="微软雅黑" w:hAnsi="微软雅黑" w:hint="eastAsia"/>
+        </w:rPr>
+        <w:t>Appen</w:t>
+      </w:r>
+      <w:proofErr w:type="spellEnd"/>
+      <w:r>
+        <w:rPr>
+          <w:rFonts w:ascii="微软雅黑" w:eastAsia="微软雅黑" w:hAnsi="微软雅黑" w:hint="eastAsia"/>
+        </w:rPr>
+        <w:t>追加写入：</w:t>
       </w:r>
       <w:r>
         <w:rPr>
@@ -4991,7 +6173,21 @@
         <w:rPr>
           <w:rFonts w:ascii="微软雅黑" w:eastAsia="微软雅黑" w:hAnsi="微软雅黑" w:hint="eastAsia"/>
         </w:rPr>
-        <w:t>现代各种流行的大数据计算平台以及数据库系统都基本不支持随机写入（hadoop，各种时间序列库等）</w:t>
+        <w:t>现代各种流行的大数据计算平台以及数据库系统都基本不支持随机写入（</w:t>
+      </w:r>
+      <w:proofErr w:type="spellStart"/>
+      <w:r>
+        <w:rPr>
+          <w:rFonts w:ascii="微软雅黑" w:eastAsia="微软雅黑" w:hAnsi="微软雅黑" w:hint="eastAsia"/>
+        </w:rPr>
+        <w:t>hadoop</w:t>
+      </w:r>
+      <w:proofErr w:type="spellEnd"/>
+      <w:r>
+        <w:rPr>
+          <w:rFonts w:ascii="微软雅黑" w:eastAsia="微软雅黑" w:hAnsi="微软雅黑" w:hint="eastAsia"/>
+        </w:rPr>
+        <w:t>，各种时间序列库等）</w:t>
       </w:r>
       <w:r>
         <w:rPr>
@@ -5011,7 +6207,21 @@
         <w:rPr>
           <w:rFonts w:ascii="微软雅黑" w:eastAsia="微软雅黑" w:hAnsi="微软雅黑" w:hint="eastAsia"/>
         </w:rPr>
-        <w:t>实际上，怎么将应用层的随机写入和存储层的追加写入协调起来，HBase已经为我们提供了一种非常好的解决方案，看下图：</w:t>
+        <w:t>实际上，怎么将应用层的随机写入和存储层的追加写入协调起来，</w:t>
+      </w:r>
+      <w:proofErr w:type="spellStart"/>
+      <w:r>
+        <w:rPr>
+          <w:rFonts w:ascii="微软雅黑" w:eastAsia="微软雅黑" w:hAnsi="微软雅黑" w:hint="eastAsia"/>
+        </w:rPr>
+        <w:t>HBase</w:t>
+      </w:r>
+      <w:proofErr w:type="spellEnd"/>
+      <w:r>
+        <w:rPr>
+          <w:rFonts w:ascii="微软雅黑" w:eastAsia="微软雅黑" w:hAnsi="微软雅黑" w:hint="eastAsia"/>
+        </w:rPr>
+        <w:t>已经为我们提供了一种非常好的解决方案，看下图：</w:t>
       </w:r>
     </w:p>
     <w:p>
@@ -5087,14 +6297,42 @@
           <w:rFonts w:ascii="微软雅黑" w:eastAsia="微软雅黑" w:hAnsi="微软雅黑" w:hint="eastAsia"/>
         </w:rPr>
         <w:lastRenderedPageBreak/>
-        <w:t>实际上，就是将上层引用的“随机写入”需求，先限制在“内存的LSM数据结构中”，然后达到一定阀值之后，flush到磁盘【Appen方式写入】，满足某种条件，compact合并，将相同数据，不同版本删除历史即可！</w:t>
+        <w:t>实际上，就是将上层引用的“随机写入”需求，</w:t>
+      </w:r>
+      <w:proofErr w:type="gramStart"/>
+      <w:r>
+        <w:rPr>
+          <w:rFonts w:ascii="微软雅黑" w:eastAsia="微软雅黑" w:hAnsi="微软雅黑" w:hint="eastAsia"/>
+        </w:rPr>
+        <w:t>先限制</w:t>
+      </w:r>
+      <w:proofErr w:type="gramEnd"/>
+      <w:r>
+        <w:rPr>
+          <w:rFonts w:ascii="微软雅黑" w:eastAsia="微软雅黑" w:hAnsi="微软雅黑" w:hint="eastAsia"/>
+        </w:rPr>
+        <w:t>在“内存的LSM数据结构中”，然后达到一定阀值之后，flush到磁盘【</w:t>
+      </w:r>
+      <w:proofErr w:type="spellStart"/>
+      <w:r>
+        <w:rPr>
+          <w:rFonts w:ascii="微软雅黑" w:eastAsia="微软雅黑" w:hAnsi="微软雅黑" w:hint="eastAsia"/>
+        </w:rPr>
+        <w:t>Appen</w:t>
+      </w:r>
+      <w:proofErr w:type="spellEnd"/>
+      <w:r>
+        <w:rPr>
+          <w:rFonts w:ascii="微软雅黑" w:eastAsia="微软雅黑" w:hAnsi="微软雅黑" w:hint="eastAsia"/>
+        </w:rPr>
+        <w:t>方式写入】，满足某种条件，compact合并，将相同数据，不同版本删除历史即可！</w:t>
       </w:r>
     </w:p>
     <w:p>
       <w:pPr>
         <w:ind w:firstLineChars="200" w:firstLine="420"/>
         <w:rPr>
-          <w:rFonts w:ascii="微软雅黑" w:eastAsia="微软雅黑" w:hAnsi="微软雅黑" w:hint="eastAsia"/>
+          <w:rFonts w:ascii="微软雅黑" w:eastAsia="微软雅黑" w:hAnsi="微软雅黑"/>
         </w:rPr>
       </w:pPr>
       <w:r>
@@ -5113,7 +6351,7 @@
                 <wp:positionV relativeFrom="paragraph">
                   <wp:posOffset>240030</wp:posOffset>
                 </wp:positionV>
-                <wp:extent cx="5229225" cy="2076450"/>
+                <wp:extent cx="5724525" cy="2076450"/>
                 <wp:effectExtent l="0" t="0" r="28575" b="19050"/>
                 <wp:wrapNone/>
                 <wp:docPr id="32" name="组合 32"/>
@@ -5125,7 +6363,7 @@
                       <wpg:grpSpPr>
                         <a:xfrm>
                           <a:off x="0" y="0"/>
-                          <a:ext cx="5229225" cy="2076450"/>
+                          <a:ext cx="5724525" cy="2076450"/>
                           <a:chOff x="0" y="0"/>
                           <a:chExt cx="5734050" cy="2076450"/>
                         </a:xfrm>
@@ -5375,9 +6613,6 @@
                             <w:p>
                               <w:pPr>
                                 <w:jc w:val="center"/>
-                                <w:rPr>
-                                  <w:rFonts w:hint="eastAsia"/>
-                                </w:rPr>
                               </w:pPr>
                               <w:r>
                                 <w:rPr>
@@ -5389,9 +6624,6 @@
                             <w:p>
                               <w:pPr>
                                 <w:jc w:val="center"/>
-                                <w:rPr>
-                                  <w:rFonts w:hint="eastAsia"/>
-                                </w:rPr>
                               </w:pPr>
                               <w:r>
                                 <w:t>定期合并</w:t>
@@ -5473,7 +6705,7 @@
           </mc:Choice>
           <mc:Fallback>
             <w:pict>
-              <v:group id="组合 32" o:spid="_x0000_s1041" style="position:absolute;left:0;text-align:left;margin-left:3.75pt;margin-top:18.9pt;width:411.75pt;height:163.5pt;z-index:251694080;mso-width-relative:margin" coordsize="57340,20764" o:gfxdata="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">
+              <v:group id="组合 32" o:spid="_x0000_s1041" style="position:absolute;left:0;text-align:left;margin-left:3.75pt;margin-top:18.9pt;width:450.75pt;height:163.5pt;z-index:251694080;mso-width-relative:margin" coordsize="57340,20764" o:gfxdata="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">
                 <v:rect id="矩形 23" o:spid="_x0000_s1042" style="position:absolute;top:285;width:4953;height:20479;visibility:visible;mso-wrap-style:square;v-text-anchor:middle" o:gfxdata="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" fillcolor="#5b9bd5 [3204]" strokecolor="#1f4d78 [1604]" strokeweight="1pt">
                   <v:textbox>
                     <w:txbxContent>
@@ -5570,9 +6802,6 @@
                       <w:p>
                         <w:pPr>
                           <w:jc w:val="center"/>
-                          <w:rPr>
-                            <w:rFonts w:hint="eastAsia"/>
-                          </w:rPr>
                         </w:pPr>
                         <w:r>
                           <w:rPr>
@@ -5584,9 +6813,6 @@
                       <w:p>
                         <w:pPr>
                           <w:jc w:val="center"/>
-                          <w:rPr>
-                            <w:rFonts w:hint="eastAsia"/>
-                          </w:rPr>
                         </w:pPr>
                         <w:r>
                           <w:t>定期合并</w:t>
@@ -5687,8 +6913,252 @@
     </w:p>
     <w:p>
       <w:pPr>
+        <w:pStyle w:val="3"/>
+        <w:numPr>
+          <w:ilvl w:val="0"/>
+          <w:numId w:val="10"/>
+        </w:numPr>
+        <w:rPr>
+          <w:rFonts w:ascii="微软雅黑" w:eastAsia="微软雅黑" w:hAnsi="微软雅黑"/>
+        </w:rPr>
+      </w:pPr>
+      <w:r>
+        <w:rPr>
+          <w:rFonts w:ascii="微软雅黑" w:eastAsia="微软雅黑" w:hAnsi="微软雅黑" w:hint="eastAsia"/>
+        </w:rPr>
+        <w:t>写入数据时的各种问题</w:t>
+      </w:r>
+    </w:p>
+    <w:p>
+      <w:pPr>
         <w:ind w:firstLineChars="200" w:firstLine="420"/>
-        <w:jc w:val="left"/>
+        <w:rPr>
+          <w:rFonts w:ascii="微软雅黑" w:eastAsia="微软雅黑" w:hAnsi="微软雅黑"/>
+        </w:rPr>
+      </w:pPr>
+      <w:r>
+        <w:rPr>
+          <w:rFonts w:ascii="微软雅黑" w:eastAsia="微软雅黑" w:hAnsi="微软雅黑" w:hint="eastAsia"/>
+        </w:rPr>
+        <w:t>以上两节，只是探讨了企业应用中write数据时的类型问题，但并没有讨论企业应用中，围绕着write数据，还涉及到的其他各种问题。</w:t>
+      </w:r>
+    </w:p>
+    <w:p>
+      <w:pPr>
+        <w:ind w:firstLineChars="200" w:firstLine="420"/>
+        <w:rPr>
+          <w:rFonts w:ascii="微软雅黑" w:eastAsia="微软雅黑" w:hAnsi="微软雅黑"/>
+        </w:rPr>
+      </w:pPr>
+      <w:r>
+        <w:rPr>
+          <w:rFonts w:ascii="微软雅黑" w:eastAsia="微软雅黑" w:hAnsi="微软雅黑" w:hint="eastAsia"/>
+        </w:rPr>
+        <w:t>实际上，企业存储服务中，写入数据，还面临着以下几种相关联的问题：</w:t>
+      </w:r>
+    </w:p>
+    <w:p>
+      <w:pPr>
+        <w:pStyle w:val="a3"/>
+        <w:numPr>
+          <w:ilvl w:val="0"/>
+          <w:numId w:val="13"/>
+        </w:numPr>
+        <w:ind w:firstLineChars="0"/>
+        <w:rPr>
+          <w:rFonts w:ascii="微软雅黑" w:eastAsia="微软雅黑" w:hAnsi="微软雅黑"/>
+        </w:rPr>
+      </w:pPr>
+      <w:r>
+        <w:rPr>
+          <w:rFonts w:ascii="微软雅黑" w:eastAsia="微软雅黑" w:hAnsi="微软雅黑" w:hint="eastAsia"/>
+        </w:rPr>
+        <w:t>写入</w:t>
+      </w:r>
+      <w:r>
+        <w:rPr>
+          <w:rFonts w:ascii="微软雅黑" w:eastAsia="微软雅黑" w:hAnsi="微软雅黑" w:hint="eastAsia"/>
+        </w:rPr>
+        <w:t>数据的原子性如何切分</w:t>
+      </w:r>
+    </w:p>
+    <w:p>
+      <w:pPr>
+        <w:pStyle w:val="a3"/>
+        <w:ind w:left="840" w:firstLineChars="0" w:firstLine="0"/>
+        <w:rPr>
+          <w:rFonts w:ascii="微软雅黑" w:eastAsia="微软雅黑" w:hAnsi="微软雅黑"/>
+        </w:rPr>
+      </w:pPr>
+      <w:r>
+        <w:rPr>
+          <w:rFonts w:ascii="微软雅黑" w:eastAsia="微软雅黑" w:hAnsi="微软雅黑" w:hint="eastAsia"/>
+        </w:rPr>
+        <w:t>企业应用中，通常写入的数据都不是“流式”的字节数据，而大部分都是属于“结构化”或者半结构化的数据。例如：带有各种字段的一个订单、用</w:t>
+      </w:r>
+      <w:proofErr w:type="spellStart"/>
+      <w:r>
+        <w:rPr>
+          <w:rFonts w:ascii="微软雅黑" w:eastAsia="微软雅黑" w:hAnsi="微软雅黑" w:hint="eastAsia"/>
+        </w:rPr>
+        <w:t>json</w:t>
+      </w:r>
+      <w:proofErr w:type="spellEnd"/>
+      <w:r>
+        <w:rPr>
+          <w:rFonts w:ascii="微软雅黑" w:eastAsia="微软雅黑" w:hAnsi="微软雅黑" w:hint="eastAsia"/>
+        </w:rPr>
+        <w:t>格式描述的商品信息等。那么，当写入一个订单数据时（包括很多订单条目）【原子性】的数据是订单？还是订单条目？</w:t>
+      </w:r>
+      <w:proofErr w:type="gramStart"/>
+      <w:r>
+        <w:rPr>
+          <w:rFonts w:ascii="微软雅黑" w:eastAsia="微软雅黑" w:hAnsi="微软雅黑" w:hint="eastAsia"/>
+        </w:rPr>
+        <w:t>亦或</w:t>
+      </w:r>
+      <w:proofErr w:type="gramEnd"/>
+      <w:r>
+        <w:rPr>
+          <w:rFonts w:ascii="微软雅黑" w:eastAsia="微软雅黑" w:hAnsi="微软雅黑" w:hint="eastAsia"/>
+        </w:rPr>
+        <w:t>是条目中的某个字段？</w:t>
+      </w:r>
+    </w:p>
+    <w:p>
+      <w:pPr>
+        <w:pStyle w:val="a3"/>
+        <w:ind w:left="840" w:firstLineChars="0" w:firstLine="0"/>
+        <w:rPr>
+          <w:rFonts w:ascii="微软雅黑" w:eastAsia="微软雅黑" w:hAnsi="微软雅黑"/>
+        </w:rPr>
+      </w:pPr>
+      <w:r>
+        <w:rPr>
+          <w:rFonts w:ascii="微软雅黑" w:eastAsia="微软雅黑" w:hAnsi="微软雅黑" w:hint="eastAsia"/>
+        </w:rPr>
+        <w:t>通常来说，大部分的企业应用，都是保证“一条Record”记录原子写入即可。那么，怎么定义：一条Record记录？这通常来说，应该是由企业应用的“业务”来定义的，而非技术来定义。例如：一个应用认为，一个订单就是它的【一条记录】，</w:t>
+      </w:r>
+      <w:r>
+        <w:rPr>
+          <w:rFonts w:ascii="微软雅黑" w:eastAsia="微软雅黑" w:hAnsi="微软雅黑" w:hint="eastAsia"/>
+        </w:rPr>
+        <w:lastRenderedPageBreak/>
+        <w:t>一个订单数据的写入，必须是原子的；而另一个应用则认为，一个订单中的订单条目是</w:t>
+      </w:r>
+      <w:r>
+        <w:rPr>
+          <w:rFonts w:ascii="微软雅黑" w:eastAsia="微软雅黑" w:hAnsi="微软雅黑" w:hint="eastAsia"/>
+        </w:rPr>
+        <w:t>它的一条记录，订单可以不用原子写入，而订单条目必须原子写入。</w:t>
+      </w:r>
+    </w:p>
+    <w:p>
+      <w:pPr>
+        <w:pStyle w:val="a3"/>
+        <w:ind w:left="840" w:firstLineChars="0" w:firstLine="0"/>
+        <w:rPr>
+          <w:rFonts w:ascii="微软雅黑" w:eastAsia="微软雅黑" w:hAnsi="微软雅黑"/>
+        </w:rPr>
+      </w:pPr>
+      <w:proofErr w:type="spellStart"/>
+      <w:r>
+        <w:rPr>
+          <w:rFonts w:ascii="微软雅黑" w:eastAsia="微软雅黑" w:hAnsi="微软雅黑"/>
+        </w:rPr>
+        <w:t>O</w:t>
+      </w:r>
+      <w:r>
+        <w:rPr>
+          <w:rFonts w:ascii="微软雅黑" w:eastAsia="微软雅黑" w:hAnsi="微软雅黑" w:hint="eastAsia"/>
+        </w:rPr>
+        <w:t>penstore</w:t>
+      </w:r>
+      <w:proofErr w:type="spellEnd"/>
+      <w:r>
+        <w:rPr>
+          <w:rFonts w:ascii="微软雅黑" w:eastAsia="微软雅黑" w:hAnsi="微软雅黑" w:hint="eastAsia"/>
+        </w:rPr>
+        <w:t>中每一种</w:t>
+      </w:r>
+      <w:proofErr w:type="spellStart"/>
+      <w:r>
+        <w:rPr>
+          <w:rFonts w:ascii="微软雅黑" w:eastAsia="微软雅黑" w:hAnsi="微软雅黑" w:hint="eastAsia"/>
+        </w:rPr>
+        <w:t>File</w:t>
+      </w:r>
+      <w:r>
+        <w:rPr>
+          <w:rFonts w:ascii="微软雅黑" w:eastAsia="微软雅黑" w:hAnsi="微软雅黑"/>
+        </w:rPr>
+        <w:t>F</w:t>
+      </w:r>
+      <w:r>
+        <w:rPr>
+          <w:rFonts w:ascii="微软雅黑" w:eastAsia="微软雅黑" w:hAnsi="微软雅黑" w:hint="eastAsia"/>
+        </w:rPr>
+        <w:t>amily</w:t>
+      </w:r>
+      <w:proofErr w:type="spellEnd"/>
+      <w:r>
+        <w:rPr>
+          <w:rFonts w:ascii="微软雅黑" w:eastAsia="微软雅黑" w:hAnsi="微软雅黑" w:hint="eastAsia"/>
+        </w:rPr>
+        <w:t>的Format都提供了其【原子性】记录的界定范围，例如：一个excel的format，其每个单元格字段是【原子性】的；一个</w:t>
+      </w:r>
+      <w:proofErr w:type="spellStart"/>
+      <w:r>
+        <w:rPr>
+          <w:rFonts w:ascii="微软雅黑" w:eastAsia="微软雅黑" w:hAnsi="微软雅黑" w:hint="eastAsia"/>
+        </w:rPr>
+        <w:t>RCFile</w:t>
+      </w:r>
+      <w:proofErr w:type="spellEnd"/>
+      <w:r>
+        <w:rPr>
+          <w:rFonts w:ascii="微软雅黑" w:eastAsia="微软雅黑" w:hAnsi="微软雅黑" w:hint="eastAsia"/>
+        </w:rPr>
+        <w:t>文件，其一行数据是原子的；一个</w:t>
+      </w:r>
+      <w:proofErr w:type="spellStart"/>
+      <w:r>
+        <w:rPr>
+          <w:rFonts w:ascii="微软雅黑" w:eastAsia="微软雅黑" w:hAnsi="微软雅黑" w:hint="eastAsia"/>
+        </w:rPr>
+        <w:t>Json</w:t>
+      </w:r>
+      <w:proofErr w:type="spellEnd"/>
+      <w:r>
+        <w:rPr>
+          <w:rFonts w:ascii="微软雅黑" w:eastAsia="微软雅黑" w:hAnsi="微软雅黑" w:hint="eastAsia"/>
+        </w:rPr>
+        <w:t>文档格式，每个document是原子写入的；每一个应用，应该根据自己的业务，来决定采用何种原子性的Format</w:t>
+      </w:r>
+    </w:p>
+    <w:p>
+      <w:pPr>
+        <w:pStyle w:val="a3"/>
+        <w:numPr>
+          <w:ilvl w:val="0"/>
+          <w:numId w:val="13"/>
+        </w:numPr>
+        <w:ind w:firstLineChars="0"/>
+        <w:rPr>
+          <w:rFonts w:ascii="微软雅黑" w:eastAsia="微软雅黑" w:hAnsi="微软雅黑"/>
+        </w:rPr>
+      </w:pPr>
+      <w:r>
+        <w:rPr>
+          <w:rFonts w:ascii="微软雅黑" w:eastAsia="微软雅黑" w:hAnsi="微软雅黑" w:hint="eastAsia"/>
+        </w:rPr>
+        <w:t>数据的备份如何保障</w:t>
+      </w:r>
+    </w:p>
+    <w:p>
+      <w:pPr>
+        <w:pStyle w:val="a3"/>
+        <w:ind w:left="840" w:firstLineChars="0" w:firstLine="0"/>
         <w:rPr>
           <w:rFonts w:ascii="微软雅黑" w:eastAsia="微软雅黑" w:hAnsi="微软雅黑" w:hint="eastAsia"/>
         </w:rPr>
@@ -5798,6 +7268,119 @@
     </w:lvl>
   </w:abstractNum>
   <w:abstractNum w:abstractNumId="1" w15:restartNumberingAfterBreak="0">
+    <w:nsid w:val="23506089"/>
+    <w:multiLevelType w:val="hybridMultilevel"/>
+    <w:tmpl w:val="735C196A"/>
+    <w:lvl w:ilvl="0" w:tplc="04090001">
+      <w:start w:val="1"/>
+      <w:numFmt w:val="bullet"/>
+      <w:lvlText w:val=""/>
+      <w:lvlJc w:val="left"/>
+      <w:pPr>
+        <w:ind w:left="840" w:hanging="420"/>
+      </w:pPr>
+      <w:rPr>
+        <w:rFonts w:ascii="Wingdings" w:hAnsi="Wingdings" w:hint="default"/>
+      </w:rPr>
+    </w:lvl>
+    <w:lvl w:ilvl="1" w:tplc="04090003" w:tentative="1">
+      <w:start w:val="1"/>
+      <w:numFmt w:val="bullet"/>
+      <w:lvlText w:val=""/>
+      <w:lvlJc w:val="left"/>
+      <w:pPr>
+        <w:ind w:left="1260" w:hanging="420"/>
+      </w:pPr>
+      <w:rPr>
+        <w:rFonts w:ascii="Wingdings" w:hAnsi="Wingdings" w:hint="default"/>
+      </w:rPr>
+    </w:lvl>
+    <w:lvl w:ilvl="2" w:tplc="04090005" w:tentative="1">
+      <w:start w:val="1"/>
+      <w:numFmt w:val="bullet"/>
+      <w:lvlText w:val=""/>
+      <w:lvlJc w:val="left"/>
+      <w:pPr>
+        <w:ind w:left="1680" w:hanging="420"/>
+      </w:pPr>
+      <w:rPr>
+        <w:rFonts w:ascii="Wingdings" w:hAnsi="Wingdings" w:hint="default"/>
+      </w:rPr>
+    </w:lvl>
+    <w:lvl w:ilvl="3" w:tplc="04090001" w:tentative="1">
+      <w:start w:val="1"/>
+      <w:numFmt w:val="bullet"/>
+      <w:lvlText w:val=""/>
+      <w:lvlJc w:val="left"/>
+      <w:pPr>
+        <w:ind w:left="2100" w:hanging="420"/>
+      </w:pPr>
+      <w:rPr>
+        <w:rFonts w:ascii="Wingdings" w:hAnsi="Wingdings" w:hint="default"/>
+      </w:rPr>
+    </w:lvl>
+    <w:lvl w:ilvl="4" w:tplc="04090003" w:tentative="1">
+      <w:start w:val="1"/>
+      <w:numFmt w:val="bullet"/>
+      <w:lvlText w:val=""/>
+      <w:lvlJc w:val="left"/>
+      <w:pPr>
+        <w:ind w:left="2520" w:hanging="420"/>
+      </w:pPr>
+      <w:rPr>
+        <w:rFonts w:ascii="Wingdings" w:hAnsi="Wingdings" w:hint="default"/>
+      </w:rPr>
+    </w:lvl>
+    <w:lvl w:ilvl="5" w:tplc="04090005" w:tentative="1">
+      <w:start w:val="1"/>
+      <w:numFmt w:val="bullet"/>
+      <w:lvlText w:val=""/>
+      <w:lvlJc w:val="left"/>
+      <w:pPr>
+        <w:ind w:left="2940" w:hanging="420"/>
+      </w:pPr>
+      <w:rPr>
+        <w:rFonts w:ascii="Wingdings" w:hAnsi="Wingdings" w:hint="default"/>
+      </w:rPr>
+    </w:lvl>
+    <w:lvl w:ilvl="6" w:tplc="04090001" w:tentative="1">
+      <w:start w:val="1"/>
+      <w:numFmt w:val="bullet"/>
+      <w:lvlText w:val=""/>
+      <w:lvlJc w:val="left"/>
+      <w:pPr>
+        <w:ind w:left="3360" w:hanging="420"/>
+      </w:pPr>
+      <w:rPr>
+        <w:rFonts w:ascii="Wingdings" w:hAnsi="Wingdings" w:hint="default"/>
+      </w:rPr>
+    </w:lvl>
+    <w:lvl w:ilvl="7" w:tplc="04090003" w:tentative="1">
+      <w:start w:val="1"/>
+      <w:numFmt w:val="bullet"/>
+      <w:lvlText w:val=""/>
+      <w:lvlJc w:val="left"/>
+      <w:pPr>
+        <w:ind w:left="3780" w:hanging="420"/>
+      </w:pPr>
+      <w:rPr>
+        <w:rFonts w:ascii="Wingdings" w:hAnsi="Wingdings" w:hint="default"/>
+      </w:rPr>
+    </w:lvl>
+    <w:lvl w:ilvl="8" w:tplc="04090005" w:tentative="1">
+      <w:start w:val="1"/>
+      <w:numFmt w:val="bullet"/>
+      <w:lvlText w:val=""/>
+      <w:lvlJc w:val="left"/>
+      <w:pPr>
+        <w:ind w:left="4200" w:hanging="420"/>
+      </w:pPr>
+      <w:rPr>
+        <w:rFonts w:ascii="Wingdings" w:hAnsi="Wingdings" w:hint="default"/>
+      </w:rPr>
+    </w:lvl>
+  </w:abstractNum>
+  <w:abstractNum w:abstractNumId="2" w15:restartNumberingAfterBreak="0">
     <w:nsid w:val="2D723107"/>
     <w:multiLevelType w:val="hybridMultilevel"/>
     <w:tmpl w:val="BA6EB606"/>
@@ -5883,7 +7466,7 @@
       </w:pPr>
     </w:lvl>
   </w:abstractNum>
-  <w:abstractNum w:abstractNumId="2" w15:restartNumberingAfterBreak="0">
+  <w:abstractNum w:abstractNumId="3" w15:restartNumberingAfterBreak="0">
     <w:nsid w:val="2E0D5206"/>
     <w:multiLevelType w:val="hybridMultilevel"/>
     <w:tmpl w:val="F58EDD9C"/>
@@ -5972,7 +7555,7 @@
       </w:pPr>
     </w:lvl>
   </w:abstractNum>
-  <w:abstractNum w:abstractNumId="3" w15:restartNumberingAfterBreak="0">
+  <w:abstractNum w:abstractNumId="4" w15:restartNumberingAfterBreak="0">
     <w:nsid w:val="3C5D78B5"/>
     <w:multiLevelType w:val="hybridMultilevel"/>
     <w:tmpl w:val="C6122A3E"/>
@@ -6058,7 +7641,7 @@
       </w:pPr>
     </w:lvl>
   </w:abstractNum>
-  <w:abstractNum w:abstractNumId="4" w15:restartNumberingAfterBreak="0">
+  <w:abstractNum w:abstractNumId="5" w15:restartNumberingAfterBreak="0">
     <w:nsid w:val="40E95BB1"/>
     <w:multiLevelType w:val="hybridMultilevel"/>
     <w:tmpl w:val="80E2BDE6"/>
@@ -6147,7 +7730,7 @@
       </w:pPr>
     </w:lvl>
   </w:abstractNum>
-  <w:abstractNum w:abstractNumId="5" w15:restartNumberingAfterBreak="0">
+  <w:abstractNum w:abstractNumId="6" w15:restartNumberingAfterBreak="0">
     <w:nsid w:val="4CB03406"/>
     <w:multiLevelType w:val="hybridMultilevel"/>
     <w:tmpl w:val="25E8A394"/>
@@ -6233,7 +7816,7 @@
       </w:pPr>
     </w:lvl>
   </w:abstractNum>
-  <w:abstractNum w:abstractNumId="6" w15:restartNumberingAfterBreak="0">
+  <w:abstractNum w:abstractNumId="7" w15:restartNumberingAfterBreak="0">
     <w:nsid w:val="5215335D"/>
     <w:multiLevelType w:val="hybridMultilevel"/>
     <w:tmpl w:val="7EAAA1F2"/>
@@ -6322,7 +7905,7 @@
       </w:pPr>
     </w:lvl>
   </w:abstractNum>
-  <w:abstractNum w:abstractNumId="7" w15:restartNumberingAfterBreak="0">
+  <w:abstractNum w:abstractNumId="8" w15:restartNumberingAfterBreak="0">
     <w:nsid w:val="552836C4"/>
     <w:multiLevelType w:val="hybridMultilevel"/>
     <w:tmpl w:val="7CBE1A1A"/>
@@ -6411,7 +7994,7 @@
       </w:pPr>
     </w:lvl>
   </w:abstractNum>
-  <w:abstractNum w:abstractNumId="8" w15:restartNumberingAfterBreak="0">
+  <w:abstractNum w:abstractNumId="9" w15:restartNumberingAfterBreak="0">
     <w:nsid w:val="58311B65"/>
     <w:multiLevelType w:val="hybridMultilevel"/>
     <w:tmpl w:val="3EA6D2B8"/>
@@ -6497,7 +8080,7 @@
       </w:pPr>
     </w:lvl>
   </w:abstractNum>
-  <w:abstractNum w:abstractNumId="9" w15:restartNumberingAfterBreak="0">
+  <w:abstractNum w:abstractNumId="10" w15:restartNumberingAfterBreak="0">
     <w:nsid w:val="5F9A545C"/>
     <w:multiLevelType w:val="hybridMultilevel"/>
     <w:tmpl w:val="72722174"/>
@@ -6586,7 +8169,7 @@
       </w:pPr>
     </w:lvl>
   </w:abstractNum>
-  <w:abstractNum w:abstractNumId="10" w15:restartNumberingAfterBreak="0">
+  <w:abstractNum w:abstractNumId="11" w15:restartNumberingAfterBreak="0">
     <w:nsid w:val="5FC41F58"/>
     <w:multiLevelType w:val="hybridMultilevel"/>
     <w:tmpl w:val="AEF6A79A"/>
@@ -6699,7 +8282,7 @@
       </w:rPr>
     </w:lvl>
   </w:abstractNum>
-  <w:abstractNum w:abstractNumId="11" w15:restartNumberingAfterBreak="0">
+  <w:abstractNum w:abstractNumId="12" w15:restartNumberingAfterBreak="0">
     <w:nsid w:val="716D440F"/>
     <w:multiLevelType w:val="hybridMultilevel"/>
     <w:tmpl w:val="80E2BDE6"/>
@@ -6792,37 +8375,40 @@
     <w:abstractNumId w:val="0"/>
   </w:num>
   <w:num w:numId="2">
+    <w:abstractNumId w:val="12"/>
+  </w:num>
+  <w:num w:numId="3">
+    <w:abstractNumId w:val="3"/>
+  </w:num>
+  <w:num w:numId="4">
+    <w:abstractNumId w:val="10"/>
+  </w:num>
+  <w:num w:numId="5">
     <w:abstractNumId w:val="11"/>
   </w:num>
-  <w:num w:numId="3">
+  <w:num w:numId="6">
+    <w:abstractNumId w:val="7"/>
+  </w:num>
+  <w:num w:numId="7">
+    <w:abstractNumId w:val="8"/>
+  </w:num>
+  <w:num w:numId="8">
     <w:abstractNumId w:val="2"/>
   </w:num>
-  <w:num w:numId="4">
+  <w:num w:numId="9">
+    <w:abstractNumId w:val="4"/>
+  </w:num>
+  <w:num w:numId="10">
+    <w:abstractNumId w:val="5"/>
+  </w:num>
+  <w:num w:numId="11">
     <w:abstractNumId w:val="9"/>
   </w:num>
-  <w:num w:numId="5">
-    <w:abstractNumId w:val="10"/>
-  </w:num>
-  <w:num w:numId="6">
+  <w:num w:numId="12">
     <w:abstractNumId w:val="6"/>
   </w:num>
-  <w:num w:numId="7">
-    <w:abstractNumId w:val="7"/>
-  </w:num>
-  <w:num w:numId="8">
+  <w:num w:numId="13">
     <w:abstractNumId w:val="1"/>
-  </w:num>
-  <w:num w:numId="9">
-    <w:abstractNumId w:val="3"/>
-  </w:num>
-  <w:num w:numId="10">
-    <w:abstractNumId w:val="4"/>
-  </w:num>
-  <w:num w:numId="11">
-    <w:abstractNumId w:val="8"/>
-  </w:num>
-  <w:num w:numId="12">
-    <w:abstractNumId w:val="5"/>
   </w:num>
 </w:numbering>
 </file>

--- a/openstore设计文件.docx
+++ b/openstore设计文件.docx
@@ -2305,7 +2305,7 @@
         <mc:AlternateContent>
           <mc:Choice Requires="wps">
             <w:drawing>
-              <wp:anchor distT="0" distB="0" distL="114300" distR="114300" simplePos="0" relativeHeight="251653120" behindDoc="0" locked="0" layoutInCell="1" allowOverlap="1" wp14:anchorId="1950A7B0" wp14:editId="463DD14C">
+              <wp:anchor distT="0" distB="0" distL="114300" distR="114300" simplePos="0" relativeHeight="251652096" behindDoc="0" locked="0" layoutInCell="1" allowOverlap="1" wp14:anchorId="1950A7B0" wp14:editId="463DD14C">
                 <wp:simplePos x="0" y="0"/>
                 <wp:positionH relativeFrom="column">
                   <wp:posOffset>438150</wp:posOffset>
@@ -2382,7 +2382,7 @@
           </mc:Choice>
           <mc:Fallback>
             <w:pict>
-              <v:roundrect w14:anchorId="1950A7B0" id="圆角矩形 1" o:spid="_x0000_s1026" style="position:absolute;left:0;text-align:left;margin-left:34.5pt;margin-top:5.55pt;width:178.5pt;height:53.25pt;z-index:251653120;visibility:visible;mso-wrap-style:square;mso-width-percent:0;mso-wrap-distance-left:9pt;mso-wrap-distance-top:0;mso-wrap-distance-right:9pt;mso-wrap-distance-bottom:0;mso-position-horizontal:absolute;mso-position-horizontal-relative:text;mso-position-vertical:absolute;mso-position-vertical-relative:text;mso-width-percent:0;mso-width-relative:margin;v-text-anchor:middle" arcsize="10923f" o:gfxdata="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" fillcolor="#5b9bd5 [3204]" strokecolor="#1f4d78 [1604]" strokeweight="1pt">
+              <v:roundrect w14:anchorId="1950A7B0" id="圆角矩形 1" o:spid="_x0000_s1026" style="position:absolute;left:0;text-align:left;margin-left:34.5pt;margin-top:5.55pt;width:178.5pt;height:53.25pt;z-index:251652096;visibility:visible;mso-wrap-style:square;mso-width-percent:0;mso-wrap-distance-left:9pt;mso-wrap-distance-top:0;mso-wrap-distance-right:9pt;mso-wrap-distance-bottom:0;mso-position-horizontal:absolute;mso-position-horizontal-relative:text;mso-position-vertical:absolute;mso-position-vertical-relative:text;mso-width-percent:0;mso-width-relative:margin;v-text-anchor:middle" arcsize="10923f" o:gfxdata="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" fillcolor="#5b9bd5 [3204]" strokecolor="#1f4d78 [1604]" strokeweight="1pt">
                 <v:stroke joinstyle="miter"/>
                 <v:textbox>
                   <w:txbxContent>
@@ -2423,7 +2423,7 @@
         <mc:AlternateContent>
           <mc:Choice Requires="wps">
             <w:drawing>
-              <wp:anchor distT="0" distB="0" distL="114300" distR="114300" simplePos="0" relativeHeight="251654144" behindDoc="0" locked="0" layoutInCell="1" allowOverlap="1" wp14:anchorId="4C931997" wp14:editId="42498C8C">
+              <wp:anchor distT="0" distB="0" distL="114300" distR="114300" simplePos="0" relativeHeight="251653120" behindDoc="0" locked="0" layoutInCell="1" allowOverlap="1" wp14:anchorId="4C931997" wp14:editId="42498C8C">
                 <wp:simplePos x="0" y="0"/>
                 <wp:positionH relativeFrom="column">
                   <wp:posOffset>466725</wp:posOffset>
@@ -2513,7 +2513,7 @@
           </mc:Choice>
           <mc:Fallback>
             <w:pict>
-              <v:roundrect w14:anchorId="4C931997" id="圆角矩形 2" o:spid="_x0000_s1027" style="position:absolute;left:0;text-align:left;margin-left:36.75pt;margin-top:75.6pt;width:179.25pt;height:63.75pt;z-index:251654144;visibility:visible;mso-wrap-style:square;mso-wrap-distance-left:9pt;mso-wrap-distance-top:0;mso-wrap-distance-right:9pt;mso-wrap-distance-bottom:0;mso-position-horizontal:absolute;mso-position-horizontal-relative:text;mso-position-vertical:absolute;mso-position-vertical-relative:text;v-text-anchor:middle" arcsize="10923f" o:gfxdata="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" fillcolor="#5b9bd5 [3204]" strokecolor="#1f4d78 [1604]" strokeweight="1pt">
+              <v:roundrect w14:anchorId="4C931997" id="圆角矩形 2" o:spid="_x0000_s1027" style="position:absolute;left:0;text-align:left;margin-left:36.75pt;margin-top:75.6pt;width:179.25pt;height:63.75pt;z-index:251653120;visibility:visible;mso-wrap-style:square;mso-wrap-distance-left:9pt;mso-wrap-distance-top:0;mso-wrap-distance-right:9pt;mso-wrap-distance-bottom:0;mso-position-horizontal:absolute;mso-position-horizontal-relative:text;mso-position-vertical:absolute;mso-position-vertical-relative:text;v-text-anchor:middle" arcsize="10923f" o:gfxdata="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" fillcolor="#5b9bd5 [3204]" strokecolor="#1f4d78 [1604]" strokeweight="1pt">
                 <v:stroke joinstyle="miter"/>
                 <v:textbox>
                   <w:txbxContent>
@@ -2562,7 +2562,7 @@
         <mc:AlternateContent>
           <mc:Choice Requires="wps">
             <w:drawing>
-              <wp:anchor distT="0" distB="0" distL="114300" distR="114300" simplePos="0" relativeHeight="251655168" behindDoc="0" locked="0" layoutInCell="1" allowOverlap="1" wp14:anchorId="1AA1B6C5" wp14:editId="48ED6A39">
+              <wp:anchor distT="0" distB="0" distL="114300" distR="114300" simplePos="0" relativeHeight="251654144" behindDoc="0" locked="0" layoutInCell="1" allowOverlap="1" wp14:anchorId="1AA1B6C5" wp14:editId="48ED6A39">
                 <wp:simplePos x="0" y="0"/>
                 <wp:positionH relativeFrom="column">
                   <wp:posOffset>1476375</wp:posOffset>
@@ -2618,7 +2618,7 @@
           </mc:Choice>
           <mc:Fallback>
             <w:pict>
-              <v:shapetype w14:anchorId="22886C65" id="_x0000_t67" coordsize="21600,21600" o:spt="67" adj="16200,5400" path="m0@0l@1@0@1,0@2,0@2@0,21600@0,10800,21600xe">
+              <v:shapetype w14:anchorId="30D890CE" id="_x0000_t67" coordsize="21600,21600" o:spt="67" adj="16200,5400" path="m0@0l@1@0@1,0@2,0@2@0,21600@0,10800,21600xe">
                 <v:stroke joinstyle="miter"/>
                 <v:formulas>
                   <v:f eqn="val #0"/>
@@ -2634,7 +2634,7 @@
                   <v:h position="#1,#0" xrange="0,10800" yrange="0,21600"/>
                 </v:handles>
               </v:shapetype>
-              <v:shape id="下箭头 3" o:spid="_x0000_s1026" type="#_x0000_t67" style="position:absolute;left:0;text-align:left;margin-left:116.25pt;margin-top:31.35pt;width:12.75pt;height:43.5pt;z-index:251655168;visibility:visible;mso-wrap-style:square;mso-wrap-distance-left:9pt;mso-wrap-distance-top:0;mso-wrap-distance-right:9pt;mso-wrap-distance-bottom:0;mso-position-horizontal:absolute;mso-position-horizontal-relative:text;mso-position-vertical:absolute;mso-position-vertical-relative:text;v-text-anchor:middle" o:gfxdata="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" adj="18434" fillcolor="#5b9bd5 [3204]" strokecolor="#1f4d78 [1604]" strokeweight="1pt"/>
+              <v:shape id="下箭头 3" o:spid="_x0000_s1026" type="#_x0000_t67" style="position:absolute;left:0;text-align:left;margin-left:116.25pt;margin-top:31.35pt;width:12.75pt;height:43.5pt;z-index:251654144;visibility:visible;mso-wrap-style:square;mso-wrap-distance-left:9pt;mso-wrap-distance-top:0;mso-wrap-distance-right:9pt;mso-wrap-distance-bottom:0;mso-position-horizontal:absolute;mso-position-horizontal-relative:text;mso-position-vertical:absolute;mso-position-vertical-relative:text;v-text-anchor:middle" o:gfxdata="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" adj="18434" fillcolor="#5b9bd5 [3204]" strokecolor="#1f4d78 [1604]" strokeweight="1pt"/>
             </w:pict>
           </mc:Fallback>
         </mc:AlternateContent>
@@ -2647,7 +2647,7 @@
         <mc:AlternateContent>
           <mc:Choice Requires="wps">
             <w:drawing>
-              <wp:anchor distT="0" distB="0" distL="114300" distR="114300" simplePos="0" relativeHeight="251656192" behindDoc="0" locked="0" layoutInCell="1" allowOverlap="1" wp14:anchorId="5710F18F" wp14:editId="400FE785">
+              <wp:anchor distT="0" distB="0" distL="114300" distR="114300" simplePos="0" relativeHeight="251655168" behindDoc="0" locked="0" layoutInCell="1" allowOverlap="1" wp14:anchorId="5710F18F" wp14:editId="400FE785">
                 <wp:simplePos x="0" y="0"/>
                 <wp:positionH relativeFrom="column">
                   <wp:posOffset>2933700</wp:posOffset>
@@ -2737,7 +2737,7 @@
                   <v:h position="topLeft,#0" yrange="0,10800"/>
                 </v:handles>
               </v:shapetype>
-              <v:shape id="左中括号 4" o:spid="_x0000_s1028" type="#_x0000_t85" style="position:absolute;left:0;text-align:left;margin-left:231pt;margin-top:86.85pt;width:149.25pt;height:43.5pt;z-index:251656192;visibility:visible;mso-wrap-style:square;mso-width-percent:0;mso-height-percent:0;mso-wrap-distance-left:9pt;mso-wrap-distance-top:0;mso-wrap-distance-right:9pt;mso-wrap-distance-bottom:0;mso-position-horizontal:absolute;mso-position-horizontal-relative:text;mso-position-vertical:absolute;mso-position-vertical-relative:text;mso-width-percent:0;mso-height-percent:0;mso-width-relative:margin;mso-height-relative:margin;v-text-anchor:middle" o:gfxdata="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" strokecolor="#5b9bd5 [3204]" strokeweight=".5pt">
+              <v:shape id="左中括号 4" o:spid="_x0000_s1028" type="#_x0000_t85" style="position:absolute;left:0;text-align:left;margin-left:231pt;margin-top:86.85pt;width:149.25pt;height:43.5pt;z-index:251655168;visibility:visible;mso-wrap-style:square;mso-width-percent:0;mso-height-percent:0;mso-wrap-distance-left:9pt;mso-wrap-distance-top:0;mso-wrap-distance-right:9pt;mso-wrap-distance-bottom:0;mso-position-horizontal:absolute;mso-position-horizontal-relative:text;mso-position-vertical:absolute;mso-position-vertical-relative:text;mso-width-percent:0;mso-height-percent:0;mso-width-relative:margin;mso-height-relative:margin;v-text-anchor:middle" o:gfxdata="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" strokecolor="#5b9bd5 [3204]" strokeweight=".5pt">
                 <v:stroke joinstyle="miter"/>
                 <v:textbox>
                   <w:txbxContent>
@@ -2770,7 +2770,7 @@
         <mc:AlternateContent>
           <mc:Choice Requires="wps">
             <w:drawing>
-              <wp:anchor distT="0" distB="0" distL="114300" distR="114300" simplePos="0" relativeHeight="251658240" behindDoc="0" locked="0" layoutInCell="1" allowOverlap="1" wp14:anchorId="3D31BAB9" wp14:editId="37D52A24">
+              <wp:anchor distT="0" distB="0" distL="114300" distR="114300" simplePos="0" relativeHeight="251657216" behindDoc="0" locked="0" layoutInCell="1" allowOverlap="1" wp14:anchorId="3D31BAB9" wp14:editId="37D52A24">
                 <wp:simplePos x="0" y="0"/>
                 <wp:positionH relativeFrom="column">
                   <wp:posOffset>419100</wp:posOffset>
@@ -2855,7 +2855,7 @@
           </mc:Choice>
           <mc:Fallback>
             <w:pict>
-              <v:roundrect w14:anchorId="3D31BAB9" id="圆角矩形 5" o:spid="_x0000_s1029" style="position:absolute;left:0;text-align:left;margin-left:33pt;margin-top:186.4pt;width:179.25pt;height:63.75pt;z-index:251658240;visibility:visible;mso-wrap-style:square;mso-wrap-distance-left:9pt;mso-wrap-distance-top:0;mso-wrap-distance-right:9pt;mso-wrap-distance-bottom:0;mso-position-horizontal:absolute;mso-position-horizontal-relative:text;mso-position-vertical:absolute;mso-position-vertical-relative:text;v-text-anchor:middle" arcsize="10923f" o:gfxdata="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" fillcolor="#5b9bd5 [3204]" strokecolor="#1f4d78 [1604]" strokeweight="1pt">
+              <v:roundrect w14:anchorId="3D31BAB9" id="圆角矩形 5" o:spid="_x0000_s1029" style="position:absolute;left:0;text-align:left;margin-left:33pt;margin-top:186.4pt;width:179.25pt;height:63.75pt;z-index:251657216;visibility:visible;mso-wrap-style:square;mso-wrap-distance-left:9pt;mso-wrap-distance-top:0;mso-wrap-distance-right:9pt;mso-wrap-distance-bottom:0;mso-position-horizontal:absolute;mso-position-horizontal-relative:text;mso-position-vertical:absolute;mso-position-vertical-relative:text;v-text-anchor:middle" arcsize="10923f" o:gfxdata="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" fillcolor="#5b9bd5 [3204]" strokecolor="#1f4d78 [1604]" strokeweight="1pt">
                 <v:stroke joinstyle="miter"/>
                 <v:textbox>
                   <w:txbxContent>
@@ -2899,7 +2899,7 @@
         <mc:AlternateContent>
           <mc:Choice Requires="wps">
             <w:drawing>
-              <wp:anchor distT="0" distB="0" distL="114300" distR="114300" simplePos="0" relativeHeight="251660288" behindDoc="0" locked="0" layoutInCell="1" allowOverlap="1" wp14:anchorId="07BE863E" wp14:editId="33309FDD">
+              <wp:anchor distT="0" distB="0" distL="114300" distR="114300" simplePos="0" relativeHeight="251659264" behindDoc="0" locked="0" layoutInCell="1" allowOverlap="1" wp14:anchorId="07BE863E" wp14:editId="33309FDD">
                 <wp:simplePos x="0" y="0"/>
                 <wp:positionH relativeFrom="column">
                   <wp:posOffset>1466850</wp:posOffset>
@@ -2955,7 +2955,7 @@
           </mc:Choice>
           <mc:Fallback>
             <w:pict>
-              <v:shape w14:anchorId="4F5DE7C3" id="下箭头 6" o:spid="_x0000_s1026" type="#_x0000_t67" style="position:absolute;left:0;text-align:left;margin-left:115.5pt;margin-top:140.65pt;width:12.75pt;height:43.5pt;z-index:251660288;visibility:visible;mso-wrap-style:square;mso-wrap-distance-left:9pt;mso-wrap-distance-top:0;mso-wrap-distance-right:9pt;mso-wrap-distance-bottom:0;mso-position-horizontal:absolute;mso-position-horizontal-relative:text;mso-position-vertical:absolute;mso-position-vertical-relative:text;v-text-anchor:middle" o:gfxdata="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" adj="18434" fillcolor="#5b9bd5 [3204]" strokecolor="#1f4d78 [1604]" strokeweight="1pt"/>
+              <v:shape w14:anchorId="76A98690" id="下箭头 6" o:spid="_x0000_s1026" type="#_x0000_t67" style="position:absolute;left:0;text-align:left;margin-left:115.5pt;margin-top:140.65pt;width:12.75pt;height:43.5pt;z-index:251659264;visibility:visible;mso-wrap-style:square;mso-wrap-distance-left:9pt;mso-wrap-distance-top:0;mso-wrap-distance-right:9pt;mso-wrap-distance-bottom:0;mso-position-horizontal:absolute;mso-position-horizontal-relative:text;mso-position-vertical:absolute;mso-position-vertical-relative:text;v-text-anchor:middle" o:gfxdata="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" adj="18434" fillcolor="#5b9bd5 [3204]" strokecolor="#1f4d78 [1604]" strokeweight="1pt"/>
             </w:pict>
           </mc:Fallback>
         </mc:AlternateContent>
@@ -2968,7 +2968,7 @@
         <mc:AlternateContent>
           <mc:Choice Requires="wps">
             <w:drawing>
-              <wp:anchor distT="0" distB="0" distL="114300" distR="114300" simplePos="0" relativeHeight="251661312" behindDoc="0" locked="0" layoutInCell="1" allowOverlap="1" wp14:anchorId="6B71A29F" wp14:editId="01789697">
+              <wp:anchor distT="0" distB="0" distL="114300" distR="114300" simplePos="0" relativeHeight="251660288" behindDoc="0" locked="0" layoutInCell="1" allowOverlap="1" wp14:anchorId="6B71A29F" wp14:editId="01789697">
                 <wp:simplePos x="0" y="0"/>
                 <wp:positionH relativeFrom="column">
                   <wp:posOffset>2771775</wp:posOffset>
@@ -3055,7 +3055,7 @@
                   <v:h position="topLeft,#1" yrange="@9,@10"/>
                 </v:handles>
               </v:shapetype>
-              <v:shape id="左大括号 7" o:spid="_x0000_s1030" type="#_x0000_t87" style="position:absolute;left:0;text-align:left;margin-left:218.25pt;margin-top:180.6pt;width:11.25pt;height:1in;z-index:251661312;visibility:visible;mso-wrap-style:square;mso-width-percent:0;mso-wrap-distance-left:9pt;mso-wrap-distance-top:0;mso-wrap-distance-right:9pt;mso-wrap-distance-bottom:0;mso-position-horizontal:absolute;mso-position-horizontal-relative:text;mso-position-vertical:absolute;mso-position-vertical-relative:text;mso-width-percent:0;mso-width-relative:margin;v-text-anchor:middle" o:gfxdata="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" adj="281" strokecolor="#5b9bd5 [3204]" strokeweight=".5pt">
+              <v:shape id="左大括号 7" o:spid="_x0000_s1030" type="#_x0000_t87" style="position:absolute;left:0;text-align:left;margin-left:218.25pt;margin-top:180.6pt;width:11.25pt;height:1in;z-index:251660288;visibility:visible;mso-wrap-style:square;mso-width-percent:0;mso-wrap-distance-left:9pt;mso-wrap-distance-top:0;mso-wrap-distance-right:9pt;mso-wrap-distance-bottom:0;mso-position-horizontal:absolute;mso-position-horizontal-relative:text;mso-position-vertical:absolute;mso-position-vertical-relative:text;mso-width-percent:0;mso-width-relative:margin;v-text-anchor:middle" o:gfxdata="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" adj="281" strokecolor="#5b9bd5 [3204]" strokeweight=".5pt">
                 <v:stroke joinstyle="miter"/>
                 <v:textbox>
                   <w:txbxContent>
@@ -3188,7 +3188,7 @@
         <mc:AlternateContent>
           <mc:Choice Requires="wps">
             <w:drawing>
-              <wp:anchor distT="0" distB="0" distL="114300" distR="114300" simplePos="0" relativeHeight="251665408" behindDoc="0" locked="0" layoutInCell="1" allowOverlap="1" wp14:anchorId="536BE586" wp14:editId="6D511B3F">
+              <wp:anchor distT="0" distB="0" distL="114300" distR="114300" simplePos="0" relativeHeight="251664384" behindDoc="0" locked="0" layoutInCell="1" allowOverlap="1" wp14:anchorId="536BE586" wp14:editId="6D511B3F">
                 <wp:simplePos x="0" y="0"/>
                 <wp:positionH relativeFrom="column">
                   <wp:posOffset>1419225</wp:posOffset>
@@ -3250,7 +3250,7 @@
           </mc:Choice>
           <mc:Fallback>
             <w:pict>
-              <v:shape w14:anchorId="4E984F36" id="下箭头 9" o:spid="_x0000_s1026" type="#_x0000_t67" style="position:absolute;left:0;text-align:left;margin-left:111.75pt;margin-top:33.3pt;width:14.25pt;height:66pt;z-index:251665408;visibility:visible;mso-wrap-style:square;mso-width-percent:0;mso-height-percent:0;mso-wrap-distance-left:9pt;mso-wrap-distance-top:0;mso-wrap-distance-right:9pt;mso-wrap-distance-bottom:0;mso-position-horizontal:absolute;mso-position-horizontal-relative:text;mso-position-vertical:absolute;mso-position-vertical-relative:text;mso-width-percent:0;mso-height-percent:0;mso-width-relative:margin;mso-height-relative:margin;v-text-anchor:middle" o:gfxdata="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" adj="19268" fillcolor="#5b9bd5 [3204]" strokecolor="#1f4d78 [1604]" strokeweight="1pt"/>
+              <v:shape w14:anchorId="041D8D17" id="下箭头 9" o:spid="_x0000_s1026" type="#_x0000_t67" style="position:absolute;left:0;text-align:left;margin-left:111.75pt;margin-top:33.3pt;width:14.25pt;height:66pt;z-index:251664384;visibility:visible;mso-wrap-style:square;mso-width-percent:0;mso-height-percent:0;mso-wrap-distance-left:9pt;mso-wrap-distance-top:0;mso-wrap-distance-right:9pt;mso-wrap-distance-bottom:0;mso-position-horizontal:absolute;mso-position-horizontal-relative:text;mso-position-vertical:absolute;mso-position-vertical-relative:text;mso-width-percent:0;mso-height-percent:0;mso-width-relative:margin;mso-height-relative:margin;v-text-anchor:middle" o:gfxdata="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" adj="19268" fillcolor="#5b9bd5 [3204]" strokecolor="#1f4d78 [1604]" strokeweight="1pt"/>
             </w:pict>
           </mc:Fallback>
         </mc:AlternateContent>
@@ -3320,7 +3320,7 @@
         <mc:AlternateContent>
           <mc:Choice Requires="wps">
             <w:drawing>
-              <wp:anchor distT="0" distB="0" distL="114300" distR="114300" simplePos="0" relativeHeight="251667456" behindDoc="0" locked="0" layoutInCell="1" allowOverlap="1" wp14:anchorId="19220F07" wp14:editId="4AA732B8">
+              <wp:anchor distT="0" distB="0" distL="114300" distR="114300" simplePos="0" relativeHeight="251666432" behindDoc="0" locked="0" layoutInCell="1" allowOverlap="1" wp14:anchorId="19220F07" wp14:editId="4AA732B8">
                 <wp:simplePos x="0" y="0"/>
                 <wp:positionH relativeFrom="column">
                   <wp:posOffset>2638425</wp:posOffset>
@@ -3375,7 +3375,7 @@
           </mc:Choice>
           <mc:Fallback>
             <w:pict>
-              <v:line w14:anchorId="59CDD13C" id="直接连接符 11" o:spid="_x0000_s1026" style="position:absolute;left:0;text-align:left;flip:y;z-index:251667456;visibility:visible;mso-wrap-style:square;mso-width-percent:0;mso-height-percent:0;mso-wrap-distance-left:9pt;mso-wrap-distance-top:0;mso-wrap-distance-right:9pt;mso-wrap-distance-bottom:0;mso-position-horizontal:absolute;mso-position-horizontal-relative:text;mso-position-vertical:absolute;mso-position-vertical-relative:text;mso-width-percent:0;mso-height-percent:0;mso-width-relative:margin;mso-height-relative:margin" from="207.75pt,8.25pt" to="249pt,36pt" o:gfxdata="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" strokecolor="#5b9bd5 [3204]" strokeweight=".5pt">
+              <v:line w14:anchorId="78520F8C" id="直接连接符 11" o:spid="_x0000_s1026" style="position:absolute;left:0;text-align:left;flip:y;z-index:251666432;visibility:visible;mso-wrap-style:square;mso-width-percent:0;mso-height-percent:0;mso-wrap-distance-left:9pt;mso-wrap-distance-top:0;mso-wrap-distance-right:9pt;mso-wrap-distance-bottom:0;mso-position-horizontal:absolute;mso-position-horizontal-relative:text;mso-position-vertical:absolute;mso-position-vertical-relative:text;mso-width-percent:0;mso-height-percent:0;mso-width-relative:margin;mso-height-relative:margin" from="207.75pt,8.25pt" to="249pt,36pt" o:gfxdata="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" strokecolor="#5b9bd5 [3204]" strokeweight=".5pt">
                 <v:stroke joinstyle="miter"/>
               </v:line>
             </w:pict>
@@ -3390,7 +3390,7 @@
         <mc:AlternateContent>
           <mc:Choice Requires="wps">
             <w:drawing>
-              <wp:anchor distT="0" distB="0" distL="114300" distR="114300" simplePos="0" relativeHeight="251666432" behindDoc="0" locked="0" layoutInCell="1" allowOverlap="1" wp14:anchorId="23C50C9B" wp14:editId="59815399">
+              <wp:anchor distT="0" distB="0" distL="114300" distR="114300" simplePos="0" relativeHeight="251665408" behindDoc="0" locked="0" layoutInCell="1" allowOverlap="1" wp14:anchorId="23C50C9B" wp14:editId="59815399">
                 <wp:simplePos x="0" y="0"/>
                 <wp:positionH relativeFrom="column">
                   <wp:posOffset>3152140</wp:posOffset>
@@ -3445,10 +3445,7 @@
                               <w:t>例如</w:t>
                             </w:r>
                             <w:r>
-                              <w:t>：定义excel</w:t>
-                            </w:r>
-                            <w:r>
-                              <w:t>各个单元格的意义</w:t>
+                              <w:t>：定义excel各个单元格的意义</w:t>
                             </w:r>
                           </w:p>
                         </w:txbxContent>
@@ -3473,7 +3470,7 @@
           </mc:Choice>
           <mc:Fallback>
             <w:pict>
-              <v:oval w14:anchorId="23C50C9B" id="椭圆 10" o:spid="_x0000_s1031" style="position:absolute;left:0;text-align:left;margin-left:248.2pt;margin-top:-21pt;width:168.75pt;height:55.5pt;z-index:251666432;visibility:visible;mso-wrap-style:square;mso-width-percent:0;mso-height-percent:0;mso-wrap-distance-left:9pt;mso-wrap-distance-top:0;mso-wrap-distance-right:9pt;mso-wrap-distance-bottom:0;mso-position-horizontal:absolute;mso-position-horizontal-relative:text;mso-position-vertical:absolute;mso-position-vertical-relative:text;mso-width-percent:0;mso-height-percent:0;mso-width-relative:margin;mso-height-relative:margin;v-text-anchor:middle" o:gfxdata="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" fillcolor="#5b9bd5 [3204]" strokecolor="#1f4d78 [1604]" strokeweight="1pt">
+              <v:oval w14:anchorId="23C50C9B" id="椭圆 10" o:spid="_x0000_s1031" style="position:absolute;left:0;text-align:left;margin-left:248.2pt;margin-top:-21pt;width:168.75pt;height:55.5pt;z-index:251665408;visibility:visible;mso-wrap-style:square;mso-width-percent:0;mso-height-percent:0;mso-wrap-distance-left:9pt;mso-wrap-distance-top:0;mso-wrap-distance-right:9pt;mso-wrap-distance-bottom:0;mso-position-horizontal:absolute;mso-position-horizontal-relative:text;mso-position-vertical:absolute;mso-position-vertical-relative:text;mso-width-percent:0;mso-height-percent:0;mso-width-relative:margin;mso-height-relative:margin;v-text-anchor:middle" o:gfxdata="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" fillcolor="#5b9bd5 [3204]" strokecolor="#1f4d78 [1604]" strokeweight="1pt">
                 <v:stroke joinstyle="miter"/>
                 <v:textbox>
                   <w:txbxContent>
@@ -3488,10 +3485,7 @@
                         <w:t>例如</w:t>
                       </w:r>
                       <w:r>
-                        <w:t>：定义excel</w:t>
-                      </w:r>
-                      <w:r>
-                        <w:t>各个单元格的意义</w:t>
+                        <w:t>：定义excel各个单元格的意义</w:t>
                       </w:r>
                     </w:p>
                   </w:txbxContent>
@@ -3509,7 +3503,7 @@
         <mc:AlternateContent>
           <mc:Choice Requires="wps">
             <w:drawing>
-              <wp:anchor distT="0" distB="0" distL="114300" distR="114300" simplePos="0" relativeHeight="251663360" behindDoc="0" locked="0" layoutInCell="1" allowOverlap="1" wp14:anchorId="517104C0" wp14:editId="77D0105D">
+              <wp:anchor distT="0" distB="0" distL="114300" distR="114300" simplePos="0" relativeHeight="251662336" behindDoc="0" locked="0" layoutInCell="1" allowOverlap="1" wp14:anchorId="517104C0" wp14:editId="77D0105D">
                 <wp:simplePos x="0" y="0"/>
                 <wp:positionH relativeFrom="column">
                   <wp:posOffset>419100</wp:posOffset>
@@ -3564,10 +3558,7 @@
                               <w:t>定义F</w:t>
                             </w:r>
                             <w:r>
-                              <w:t>ile</w:t>
-                            </w:r>
-                            <w:r>
-                              <w:t>各组成部分</w:t>
+                              <w:t>ile各组成部分</w:t>
                             </w:r>
                           </w:p>
                         </w:txbxContent>
@@ -3586,7 +3577,7 @@
           </mc:Choice>
           <mc:Fallback>
             <w:pict>
-              <v:roundrect w14:anchorId="517104C0" id="圆角矩形 8" o:spid="_x0000_s1032" style="position:absolute;left:0;text-align:left;margin-left:33pt;margin-top:0;width:179.25pt;height:63.75pt;z-index:251663360;visibility:visible;mso-wrap-style:square;mso-wrap-distance-left:9pt;mso-wrap-distance-top:0;mso-wrap-distance-right:9pt;mso-wrap-distance-bottom:0;mso-position-horizontal:absolute;mso-position-horizontal-relative:text;mso-position-vertical:absolute;mso-position-vertical-relative:text;v-text-anchor:middle" arcsize="10923f" o:gfxdata="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" fillcolor="#5b9bd5 [3204]" strokecolor="#1f4d78 [1604]" strokeweight="1pt">
+              <v:roundrect w14:anchorId="517104C0" id="圆角矩形 8" o:spid="_x0000_s1032" style="position:absolute;left:0;text-align:left;margin-left:33pt;margin-top:0;width:179.25pt;height:63.75pt;z-index:251662336;visibility:visible;mso-wrap-style:square;mso-wrap-distance-left:9pt;mso-wrap-distance-top:0;mso-wrap-distance-right:9pt;mso-wrap-distance-bottom:0;mso-position-horizontal:absolute;mso-position-horizontal-relative:text;mso-position-vertical:absolute;mso-position-vertical-relative:text;v-text-anchor:middle" arcsize="10923f" o:gfxdata="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" fillcolor="#5b9bd5 [3204]" strokecolor="#1f4d78 [1604]" strokeweight="1pt">
                 <v:stroke joinstyle="miter"/>
                 <v:textbox>
                   <w:txbxContent>
@@ -3601,10 +3592,7 @@
                         <w:t>定义F</w:t>
                       </w:r>
                       <w:r>
-                        <w:t>ile</w:t>
-                      </w:r>
-                      <w:r>
-                        <w:t>各组成部分</w:t>
+                        <w:t>ile各组成部分</w:t>
                       </w:r>
                     </w:p>
                   </w:txbxContent>
@@ -3630,7 +3618,7 @@
         <mc:AlternateContent>
           <mc:Choice Requires="wps">
             <w:drawing>
-              <wp:anchor distT="0" distB="0" distL="114300" distR="114300" simplePos="0" relativeHeight="251673600" behindDoc="0" locked="0" layoutInCell="1" allowOverlap="1">
+              <wp:anchor distT="0" distB="0" distL="114300" distR="114300" simplePos="0" relativeHeight="251672576" behindDoc="0" locked="0" layoutInCell="1" allowOverlap="1">
                 <wp:simplePos x="0" y="0"/>
                 <wp:positionH relativeFrom="column">
                   <wp:posOffset>2657475</wp:posOffset>
@@ -3679,7 +3667,7 @@
           </mc:Choice>
           <mc:Fallback>
             <w:pict>
-              <v:line w14:anchorId="33FE7154" id="直接连接符 16" o:spid="_x0000_s1026" style="position:absolute;left:0;text-align:left;z-index:251673600;visibility:visible;mso-wrap-style:square;mso-wrap-distance-left:9pt;mso-wrap-distance-top:0;mso-wrap-distance-right:9pt;mso-wrap-distance-bottom:0;mso-position-horizontal:absolute;mso-position-horizontal-relative:text;mso-position-vertical:absolute;mso-position-vertical-relative:text" from="209.25pt,9.3pt" to="269.25pt,34.8pt" o:gfxdata="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" strokecolor="#5b9bd5 [3204]" strokeweight=".5pt">
+              <v:line w14:anchorId="77227517" id="直接连接符 16" o:spid="_x0000_s1026" style="position:absolute;left:0;text-align:left;z-index:251672576;visibility:visible;mso-wrap-style:square;mso-wrap-distance-left:9pt;mso-wrap-distance-top:0;mso-wrap-distance-right:9pt;mso-wrap-distance-bottom:0;mso-position-horizontal:absolute;mso-position-horizontal-relative:text;mso-position-vertical:absolute;mso-position-vertical-relative:text" from="209.25pt,9.3pt" to="269.25pt,34.8pt" o:gfxdata="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" strokecolor="#5b9bd5 [3204]" strokeweight=".5pt">
                 <v:stroke joinstyle="miter"/>
               </v:line>
             </w:pict>
@@ -3694,7 +3682,7 @@
         <mc:AlternateContent>
           <mc:Choice Requires="wps">
             <w:drawing>
-              <wp:anchor distT="0" distB="0" distL="114300" distR="114300" simplePos="0" relativeHeight="251672576" behindDoc="0" locked="0" layoutInCell="1" allowOverlap="1">
+              <wp:anchor distT="0" distB="0" distL="114300" distR="114300" simplePos="0" relativeHeight="251671552" behindDoc="0" locked="0" layoutInCell="1" allowOverlap="1">
                 <wp:simplePos x="0" y="0"/>
                 <wp:positionH relativeFrom="column">
                   <wp:posOffset>3057525</wp:posOffset>
@@ -3771,7 +3759,7 @@
           </mc:Choice>
           <mc:Fallback>
             <w:pict>
-              <v:oval id="椭圆 15" o:spid="_x0000_s1033" style="position:absolute;left:0;text-align:left;margin-left:240.75pt;margin-top:12.3pt;width:181.5pt;height:44.25pt;z-index:251672576;visibility:visible;mso-wrap-style:square;mso-width-percent:0;mso-wrap-distance-left:9pt;mso-wrap-distance-top:0;mso-wrap-distance-right:9pt;mso-wrap-distance-bottom:0;mso-position-horizontal:absolute;mso-position-horizontal-relative:text;mso-position-vertical:absolute;mso-position-vertical-relative:text;mso-width-percent:0;mso-width-relative:margin;v-text-anchor:middle" o:gfxdata="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" fillcolor="#5b9bd5 [3204]" strokecolor="#1f4d78 [1604]" strokeweight="1pt">
+              <v:oval id="椭圆 15" o:spid="_x0000_s1033" style="position:absolute;left:0;text-align:left;margin-left:240.75pt;margin-top:12.3pt;width:181.5pt;height:44.25pt;z-index:251671552;visibility:visible;mso-wrap-style:square;mso-width-percent:0;mso-wrap-distance-left:9pt;mso-wrap-distance-top:0;mso-wrap-distance-right:9pt;mso-wrap-distance-bottom:0;mso-position-horizontal:absolute;mso-position-horizontal-relative:text;mso-position-vertical:absolute;mso-position-vertical-relative:text;mso-width-percent:0;mso-width-relative:margin;v-text-anchor:middle" o:gfxdata="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" fillcolor="#5b9bd5 [3204]" strokecolor="#1f4d78 [1604]" strokeweight="1pt">
                 <v:stroke joinstyle="miter"/>
                 <v:textbox>
                   <w:txbxContent>
@@ -3812,7 +3800,7 @@
         <mc:AlternateContent>
           <mc:Choice Requires="wps">
             <w:drawing>
-              <wp:anchor distT="0" distB="0" distL="114300" distR="114300" simplePos="0" relativeHeight="251671552" behindDoc="0" locked="0" layoutInCell="1" allowOverlap="1" wp14:anchorId="07FDC411" wp14:editId="2D5785EF">
+              <wp:anchor distT="0" distB="0" distL="114300" distR="114300" simplePos="0" relativeHeight="251670528" behindDoc="0" locked="0" layoutInCell="1" allowOverlap="1" wp14:anchorId="07FDC411" wp14:editId="2D5785EF">
                 <wp:simplePos x="0" y="0"/>
                 <wp:positionH relativeFrom="column">
                   <wp:posOffset>1457325</wp:posOffset>
@@ -3874,7 +3862,7 @@
           </mc:Choice>
           <mc:Fallback>
             <w:pict>
-              <v:shape w14:anchorId="1FEDA01A" id="下箭头 13" o:spid="_x0000_s1026" type="#_x0000_t67" style="position:absolute;left:0;text-align:left;margin-left:114.75pt;margin-top:2.85pt;width:15pt;height:39.75pt;z-index:251671552;visibility:visible;mso-wrap-style:square;mso-width-percent:0;mso-height-percent:0;mso-wrap-distance-left:9pt;mso-wrap-distance-top:0;mso-wrap-distance-right:9pt;mso-wrap-distance-bottom:0;mso-position-horizontal:absolute;mso-position-horizontal-relative:text;mso-position-vertical:absolute;mso-position-vertical-relative:text;mso-width-percent:0;mso-height-percent:0;mso-width-relative:margin;mso-height-relative:margin;v-text-anchor:middle" o:gfxdata="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" adj="17525" fillcolor="#5b9bd5 [3204]" strokecolor="#1f4d78 [1604]" strokeweight="1pt"/>
+              <v:shape w14:anchorId="16969CBD" id="下箭头 13" o:spid="_x0000_s1026" type="#_x0000_t67" style="position:absolute;left:0;text-align:left;margin-left:114.75pt;margin-top:2.85pt;width:15pt;height:39.75pt;z-index:251670528;visibility:visible;mso-wrap-style:square;mso-width-percent:0;mso-height-percent:0;mso-wrap-distance-left:9pt;mso-wrap-distance-top:0;mso-wrap-distance-right:9pt;mso-wrap-distance-bottom:0;mso-position-horizontal:absolute;mso-position-horizontal-relative:text;mso-position-vertical:absolute;mso-position-vertical-relative:text;mso-width-percent:0;mso-height-percent:0;mso-width-relative:margin;mso-height-relative:margin;v-text-anchor:middle" o:gfxdata="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" adj="17525" fillcolor="#5b9bd5 [3204]" strokecolor="#1f4d78 [1604]" strokeweight="1pt"/>
             </w:pict>
           </mc:Fallback>
         </mc:AlternateContent>
@@ -3895,7 +3883,7 @@
         <mc:AlternateContent>
           <mc:Choice Requires="wps">
             <w:drawing>
-              <wp:anchor distT="0" distB="0" distL="114300" distR="114300" simplePos="0" relativeHeight="251675648" behindDoc="0" locked="0" layoutInCell="1" allowOverlap="1" wp14:anchorId="1CDA9B80" wp14:editId="098C3686">
+              <wp:anchor distT="0" distB="0" distL="114300" distR="114300" simplePos="0" relativeHeight="251674624" behindDoc="0" locked="0" layoutInCell="1" allowOverlap="1" wp14:anchorId="1CDA9B80" wp14:editId="098C3686">
                 <wp:simplePos x="0" y="0"/>
                 <wp:positionH relativeFrom="margin">
                   <wp:posOffset>2724150</wp:posOffset>
@@ -3961,7 +3949,7 @@
           </mc:Choice>
           <mc:Fallback>
             <w:pict>
-              <v:shape w14:anchorId="1CDA9B80" id="左大括号 18" o:spid="_x0000_s1034" type="#_x0000_t87" style="position:absolute;left:0;text-align:left;margin-left:214.5pt;margin-top:14.4pt;width:22.5pt;height:1in;z-index:251675648;visibility:visible;mso-wrap-style:square;mso-width-percent:0;mso-wrap-distance-left:9pt;mso-wrap-distance-top:0;mso-wrap-distance-right:9pt;mso-wrap-distance-bottom:0;mso-position-horizontal:absolute;mso-position-horizontal-relative:margin;mso-position-vertical:absolute;mso-position-vertical-relative:text;mso-width-percent:0;mso-width-relative:margin;v-text-anchor:middle" o:gfxdata="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" adj="562" strokecolor="#5b9bd5 [3204]" strokeweight=".5pt">
+              <v:shape w14:anchorId="1CDA9B80" id="左大括号 18" o:spid="_x0000_s1034" type="#_x0000_t87" style="position:absolute;left:0;text-align:left;margin-left:214.5pt;margin-top:14.4pt;width:22.5pt;height:1in;z-index:251674624;visibility:visible;mso-wrap-style:square;mso-width-percent:0;mso-wrap-distance-left:9pt;mso-wrap-distance-top:0;mso-wrap-distance-right:9pt;mso-wrap-distance-bottom:0;mso-position-horizontal:absolute;mso-position-horizontal-relative:margin;mso-position-vertical:absolute;mso-position-vertical-relative:text;mso-width-percent:0;mso-width-relative:margin;v-text-anchor:middle" o:gfxdata="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" adj="562" strokecolor="#5b9bd5 [3204]" strokeweight=".5pt">
                 <v:stroke joinstyle="miter"/>
                 <v:textbox>
                   <w:txbxContent>
@@ -3986,7 +3974,7 @@
         <mc:AlternateContent>
           <mc:Choice Requires="wps">
             <w:drawing>
-              <wp:anchor distT="0" distB="0" distL="114300" distR="114300" simplePos="0" relativeHeight="251669504" behindDoc="0" locked="0" layoutInCell="1" allowOverlap="1" wp14:anchorId="79C8B707" wp14:editId="24228127">
+              <wp:anchor distT="0" distB="0" distL="114300" distR="114300" simplePos="0" relativeHeight="251668480" behindDoc="0" locked="0" layoutInCell="1" allowOverlap="1" wp14:anchorId="79C8B707" wp14:editId="24228127">
                 <wp:simplePos x="0" y="0"/>
                 <wp:positionH relativeFrom="column">
                   <wp:posOffset>409575</wp:posOffset>
@@ -4078,7 +4066,7 @@
           </mc:Choice>
           <mc:Fallback>
             <w:pict>
-              <v:roundrect w14:anchorId="79C8B707" id="圆角矩形 12" o:spid="_x0000_s1035" style="position:absolute;left:0;text-align:left;margin-left:32.25pt;margin-top:14.5pt;width:179.25pt;height:63.75pt;z-index:251669504;visibility:visible;mso-wrap-style:square;mso-wrap-distance-left:9pt;mso-wrap-distance-top:0;mso-wrap-distance-right:9pt;mso-wrap-distance-bottom:0;mso-position-horizontal:absolute;mso-position-horizontal-relative:text;mso-position-vertical:absolute;mso-position-vertical-relative:text;v-text-anchor:middle" arcsize="10923f" o:gfxdata="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" fillcolor="#5b9bd5 [3204]" strokecolor="#1f4d78 [1604]" strokeweight="1pt">
+              <v:roundrect w14:anchorId="79C8B707" id="圆角矩形 12" o:spid="_x0000_s1035" style="position:absolute;left:0;text-align:left;margin-left:32.25pt;margin-top:14.5pt;width:179.25pt;height:63.75pt;z-index:251668480;visibility:visible;mso-wrap-style:square;mso-wrap-distance-left:9pt;mso-wrap-distance-top:0;mso-wrap-distance-right:9pt;mso-wrap-distance-bottom:0;mso-position-horizontal:absolute;mso-position-horizontal-relative:text;mso-position-vertical:absolute;mso-position-vertical-relative:text;v-text-anchor:middle" arcsize="10923f" o:gfxdata="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" fillcolor="#5b9bd5 [3204]" strokecolor="#1f4d78 [1604]" strokeweight="1pt">
                 <v:stroke joinstyle="miter"/>
                 <v:textbox>
                   <w:txbxContent>
@@ -4450,7 +4438,7 @@
         <mc:AlternateContent>
           <mc:Choice Requires="wpg">
             <w:drawing>
-              <wp:anchor distT="0" distB="0" distL="114300" distR="114300" simplePos="0" relativeHeight="251681792" behindDoc="0" locked="0" layoutInCell="1" allowOverlap="1" wp14:anchorId="02197EC2" wp14:editId="272085CF">
+              <wp:anchor distT="0" distB="0" distL="114300" distR="114300" simplePos="0" relativeHeight="251680768" behindDoc="0" locked="0" layoutInCell="1" allowOverlap="1" wp14:anchorId="02197EC2" wp14:editId="272085CF">
                 <wp:simplePos x="0" y="0"/>
                 <wp:positionH relativeFrom="column">
                   <wp:posOffset>276225</wp:posOffset>
@@ -4516,10 +4504,7 @@
                                 <w:t>人机</w:t>
                               </w:r>
                               <w:r>
-                                <w:t>交互（</w:t>
-                              </w:r>
-                              <w:r>
-                                <w:t>通常为app</w:t>
+                                <w:t>交互（通常为app</w:t>
                               </w:r>
                               <w:r>
                                 <w:rPr>
@@ -4683,7 +4668,7 @@
           </mc:Choice>
           <mc:Fallback>
             <w:pict>
-              <v:group w14:anchorId="02197EC2" id="组合 22" o:spid="_x0000_s1036" style="position:absolute;left:0;text-align:left;margin-left:21.75pt;margin-top:9.4pt;width:375pt;height:141pt;z-index:251681792" coordsize="47625,17907" o:gfxdata="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">
+              <v:group w14:anchorId="02197EC2" id="组合 22" o:spid="_x0000_s1036" style="position:absolute;left:0;text-align:left;margin-left:21.75pt;margin-top:9.4pt;width:375pt;height:141pt;z-index:251680768" coordsize="47625,17907" o:gfxdata="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">
                 <v:roundrect id="圆角矩形 14" o:spid="_x0000_s1037" style="position:absolute;width:19621;height:8858;visibility:visible;mso-wrap-style:square;v-text-anchor:middle" arcsize="10923f" o:gfxdata="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" fillcolor="#5b9bd5 [3204]" strokecolor="#1f4d78 [1604]" strokeweight="1pt">
                   <v:stroke joinstyle="miter"/>
                   <v:textbox>
@@ -4699,10 +4684,7 @@
                           <w:t>人机</w:t>
                         </w:r>
                         <w:r>
-                          <w:t>交互（</w:t>
-                        </w:r>
-                        <w:r>
-                          <w:t>通常为app</w:t>
+                          <w:t>交互（通常为app</w:t>
                         </w:r>
                         <w:r>
                           <w:rPr>
@@ -6343,7 +6325,7 @@
         <mc:AlternateContent>
           <mc:Choice Requires="wpg">
             <w:drawing>
-              <wp:anchor distT="0" distB="0" distL="114300" distR="114300" simplePos="0" relativeHeight="251694080" behindDoc="0" locked="0" layoutInCell="1" allowOverlap="1">
+              <wp:anchor distT="0" distB="0" distL="114300" distR="114300" simplePos="0" relativeHeight="251693056" behindDoc="0" locked="0" layoutInCell="1" allowOverlap="1">
                 <wp:simplePos x="0" y="0"/>
                 <wp:positionH relativeFrom="column">
                   <wp:posOffset>47625</wp:posOffset>
@@ -6705,7 +6687,7 @@
           </mc:Choice>
           <mc:Fallback>
             <w:pict>
-              <v:group id="组合 32" o:spid="_x0000_s1041" style="position:absolute;left:0;text-align:left;margin-left:3.75pt;margin-top:18.9pt;width:450.75pt;height:163.5pt;z-index:251694080;mso-width-relative:margin" coordsize="57340,20764" o:gfxdata="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">
+              <v:group id="组合 32" o:spid="_x0000_s1041" style="position:absolute;left:0;text-align:left;margin-left:3.75pt;margin-top:18.9pt;width:450.75pt;height:163.5pt;z-index:251693056;mso-width-relative:margin" coordsize="57340,20764" o:gfxdata="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">
                 <v:rect id="矩形 23" o:spid="_x0000_s1042" style="position:absolute;top:285;width:4953;height:20479;visibility:visible;mso-wrap-style:square;v-text-anchor:middle" o:gfxdata="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" fillcolor="#5b9bd5 [3204]" strokecolor="#1f4d78 [1604]" strokeweight="1pt">
                   <v:textbox>
                     <w:txbxContent>
@@ -7153,6 +7135,1036 @@
           <w:rFonts w:ascii="微软雅黑" w:eastAsia="微软雅黑" w:hAnsi="微软雅黑" w:hint="eastAsia"/>
         </w:rPr>
         <w:t>数据的备份如何保障</w:t>
+      </w:r>
+    </w:p>
+    <w:p>
+      <w:pPr>
+        <w:pStyle w:val="a3"/>
+        <w:ind w:left="840" w:firstLineChars="0" w:firstLine="0"/>
+        <w:rPr>
+          <w:rFonts w:ascii="微软雅黑" w:eastAsia="微软雅黑" w:hAnsi="微软雅黑"/>
+        </w:rPr>
+      </w:pPr>
+      <w:r>
+        <w:rPr>
+          <w:rFonts w:ascii="微软雅黑" w:eastAsia="微软雅黑" w:hAnsi="微软雅黑" w:hint="eastAsia"/>
+        </w:rPr>
+        <w:t>通常的企业应用，由于程序</w:t>
+      </w:r>
+      <w:proofErr w:type="gramStart"/>
+      <w:r>
+        <w:rPr>
+          <w:rFonts w:ascii="微软雅黑" w:eastAsia="微软雅黑" w:hAnsi="微软雅黑" w:hint="eastAsia"/>
+        </w:rPr>
+        <w:t>猿</w:t>
+      </w:r>
+      <w:proofErr w:type="gramEnd"/>
+      <w:r>
+        <w:rPr>
+          <w:rFonts w:ascii="微软雅黑" w:eastAsia="微软雅黑" w:hAnsi="微软雅黑" w:hint="eastAsia"/>
+        </w:rPr>
+        <w:t>习俗的关系，一说到备份，就是“手动”或“自动”将数据库或表自动copy一份</w:t>
+      </w:r>
+      <w:r>
+        <w:rPr>
+          <w:rFonts w:ascii="微软雅黑" w:eastAsia="微软雅黑" w:hAnsi="微软雅黑" w:hint="eastAsia"/>
+        </w:rPr>
+        <w:t>。但实际上，</w:t>
+      </w:r>
+      <w:proofErr w:type="spellStart"/>
+      <w:r>
+        <w:rPr>
+          <w:rFonts w:ascii="微软雅黑" w:eastAsia="微软雅黑" w:hAnsi="微软雅黑" w:hint="eastAsia"/>
+        </w:rPr>
+        <w:t>openstore</w:t>
+      </w:r>
+      <w:proofErr w:type="spellEnd"/>
+      <w:r>
+        <w:rPr>
+          <w:rFonts w:ascii="微软雅黑" w:eastAsia="微软雅黑" w:hAnsi="微软雅黑" w:hint="eastAsia"/>
+        </w:rPr>
+        <w:t>中的“数据备份”是实时的（至少是准实时的），并且是在上层应用write的同时，</w:t>
+      </w:r>
+      <w:r>
+        <w:rPr>
+          <w:rFonts w:ascii="微软雅黑" w:eastAsia="微软雅黑" w:hAnsi="微软雅黑" w:hint="eastAsia"/>
+        </w:rPr>
+        <w:t>透明进行备份的。从结构上来说，</w:t>
+      </w:r>
+      <w:proofErr w:type="spellStart"/>
+      <w:r>
+        <w:rPr>
+          <w:rFonts w:ascii="微软雅黑" w:eastAsia="微软雅黑" w:hAnsi="微软雅黑" w:hint="eastAsia"/>
+        </w:rPr>
+        <w:t>openstore</w:t>
+      </w:r>
+      <w:proofErr w:type="spellEnd"/>
+      <w:r>
+        <w:rPr>
+          <w:rFonts w:ascii="微软雅黑" w:eastAsia="微软雅黑" w:hAnsi="微软雅黑" w:hint="eastAsia"/>
+        </w:rPr>
+        <w:t>至少必须满足如下的备份拓扑结构：</w:t>
+      </w:r>
+    </w:p>
+    <w:p>
+      <w:pPr>
+        <w:pStyle w:val="a3"/>
+        <w:ind w:left="840" w:firstLineChars="0" w:firstLine="0"/>
+        <w:rPr>
+          <w:rFonts w:ascii="微软雅黑" w:eastAsia="微软雅黑" w:hAnsi="微软雅黑"/>
+        </w:rPr>
+      </w:pPr>
+      <w:r>
+        <w:rPr>
+          <w:rFonts w:ascii="微软雅黑" w:eastAsia="微软雅黑" w:hAnsi="微软雅黑" w:hint="eastAsia"/>
+        </w:rPr>
+        <mc:AlternateContent>
+          <mc:Choice Requires="wpg">
+            <w:drawing>
+              <wp:anchor distT="0" distB="0" distL="114300" distR="114300" simplePos="0" relativeHeight="251706368" behindDoc="0" locked="0" layoutInCell="1" allowOverlap="1" wp14:anchorId="4C2FBC6C" wp14:editId="5E5C5393">
+                <wp:simplePos x="0" y="0"/>
+                <wp:positionH relativeFrom="margin">
+                  <wp:posOffset>285750</wp:posOffset>
+                </wp:positionH>
+                <wp:positionV relativeFrom="paragraph">
+                  <wp:posOffset>87154</wp:posOffset>
+                </wp:positionV>
+                <wp:extent cx="5343525" cy="2752725"/>
+                <wp:effectExtent l="0" t="0" r="47625" b="28575"/>
+                <wp:wrapNone/>
+                <wp:docPr id="44" name="组合 44"/>
+                <wp:cNvGraphicFramePr/>
+                <a:graphic xmlns:a="http://schemas.openxmlformats.org/drawingml/2006/main">
+                  <a:graphicData uri="http://schemas.microsoft.com/office/word/2010/wordprocessingGroup">
+                    <wpg:wgp>
+                      <wpg:cNvGrpSpPr/>
+                      <wpg:grpSpPr>
+                        <a:xfrm>
+                          <a:off x="0" y="0"/>
+                          <a:ext cx="5343525" cy="2752725"/>
+                          <a:chOff x="0" y="0"/>
+                          <a:chExt cx="5509577" cy="2752725"/>
+                        </a:xfrm>
+                      </wpg:grpSpPr>
+                      <wps:wsp>
+                        <wps:cNvPr id="27" name="圆柱形 27"/>
+                        <wps:cNvSpPr/>
+                        <wps:spPr>
+                          <a:xfrm>
+                            <a:off x="1219200" y="0"/>
+                            <a:ext cx="1019175" cy="981075"/>
+                          </a:xfrm>
+                          <a:prstGeom prst="can">
+                            <a:avLst/>
+                          </a:prstGeom>
+                        </wps:spPr>
+                        <wps:style>
+                          <a:lnRef idx="2">
+                            <a:schemeClr val="accent1">
+                              <a:shade val="50000"/>
+                            </a:schemeClr>
+                          </a:lnRef>
+                          <a:fillRef idx="1">
+                            <a:schemeClr val="accent1"/>
+                          </a:fillRef>
+                          <a:effectRef idx="0">
+                            <a:schemeClr val="accent1"/>
+                          </a:effectRef>
+                          <a:fontRef idx="minor">
+                            <a:schemeClr val="lt1"/>
+                          </a:fontRef>
+                        </wps:style>
+                        <wps:txbx>
+                          <w:txbxContent>
+                            <w:p>
+                              <w:pPr>
+                                <w:jc w:val="center"/>
+                              </w:pPr>
+                              <w:r>
+                                <w:rPr>
+                                  <w:rFonts w:hint="eastAsia"/>
+                                </w:rPr>
+                                <w:t>M</w:t>
+                              </w:r>
+                              <w:r>
+                                <w:t>aster</w:t>
+                              </w:r>
+                              <w:r>
+                                <w:t>节点</w:t>
+                              </w:r>
+                            </w:p>
+                          </w:txbxContent>
+                        </wps:txbx>
+                        <wps:bodyPr rot="0" spcFirstLastPara="0" vertOverflow="overflow" horzOverflow="overflow" vert="horz" wrap="square" lIns="91440" tIns="45720" rIns="91440" bIns="45720" numCol="1" spcCol="0" rtlCol="0" fromWordArt="0" anchor="ctr" anchorCtr="0" forceAA="0" compatLnSpc="1">
+                          <a:prstTxWarp prst="textNoShape">
+                            <a:avLst/>
+                          </a:prstTxWarp>
+                          <a:noAutofit/>
+                        </wps:bodyPr>
+                      </wps:wsp>
+                      <wps:wsp>
+                        <wps:cNvPr id="30" name="圆柱形 30"/>
+                        <wps:cNvSpPr/>
+                        <wps:spPr>
+                          <a:xfrm>
+                            <a:off x="3390900" y="19050"/>
+                            <a:ext cx="1009650" cy="981075"/>
+                          </a:xfrm>
+                          <a:prstGeom prst="can">
+                            <a:avLst/>
+                          </a:prstGeom>
+                        </wps:spPr>
+                        <wps:style>
+                          <a:lnRef idx="2">
+                            <a:schemeClr val="accent1">
+                              <a:shade val="50000"/>
+                            </a:schemeClr>
+                          </a:lnRef>
+                          <a:fillRef idx="1">
+                            <a:schemeClr val="accent1"/>
+                          </a:fillRef>
+                          <a:effectRef idx="0">
+                            <a:schemeClr val="accent1"/>
+                          </a:effectRef>
+                          <a:fontRef idx="minor">
+                            <a:schemeClr val="lt1"/>
+                          </a:fontRef>
+                        </wps:style>
+                        <wps:txbx>
+                          <w:txbxContent>
+                            <w:p>
+                              <w:pPr>
+                                <w:jc w:val="center"/>
+                              </w:pPr>
+                              <w:r>
+                                <w:t>Partition</w:t>
+                              </w:r>
+                              <w:r>
+                                <w:t>节点</w:t>
+                              </w:r>
+                            </w:p>
+                          </w:txbxContent>
+                        </wps:txbx>
+                        <wps:bodyPr rot="0" spcFirstLastPara="0" vertOverflow="overflow" horzOverflow="overflow" vert="horz" wrap="square" lIns="91440" tIns="45720" rIns="91440" bIns="45720" numCol="1" spcCol="0" rtlCol="0" fromWordArt="0" anchor="ctr" anchorCtr="0" forceAA="0" compatLnSpc="1">
+                          <a:prstTxWarp prst="textNoShape">
+                            <a:avLst/>
+                          </a:prstTxWarp>
+                          <a:noAutofit/>
+                        </wps:bodyPr>
+                      </wps:wsp>
+                      <wps:wsp>
+                        <wps:cNvPr id="33" name="圆柱形 33"/>
+                        <wps:cNvSpPr/>
+                        <wps:spPr>
+                          <a:xfrm>
+                            <a:off x="2162175" y="1771650"/>
+                            <a:ext cx="1552575" cy="981075"/>
+                          </a:xfrm>
+                          <a:prstGeom prst="can">
+                            <a:avLst/>
+                          </a:prstGeom>
+                        </wps:spPr>
+                        <wps:style>
+                          <a:lnRef idx="2">
+                            <a:schemeClr val="accent1">
+                              <a:shade val="50000"/>
+                            </a:schemeClr>
+                          </a:lnRef>
+                          <a:fillRef idx="1">
+                            <a:schemeClr val="accent1"/>
+                          </a:fillRef>
+                          <a:effectRef idx="0">
+                            <a:schemeClr val="accent1"/>
+                          </a:effectRef>
+                          <a:fontRef idx="minor">
+                            <a:schemeClr val="lt1"/>
+                          </a:fontRef>
+                        </wps:style>
+                        <wps:txbx>
+                          <w:txbxContent>
+                            <w:p>
+                              <w:pPr>
+                                <w:jc w:val="center"/>
+                              </w:pPr>
+                              <w:r>
+                                <w:t>Partition</w:t>
+                              </w:r>
+                              <w:r>
+                                <w:t>节点</w:t>
+                              </w:r>
+                            </w:p>
+                          </w:txbxContent>
+                        </wps:txbx>
+                        <wps:bodyPr rot="0" spcFirstLastPara="0" vertOverflow="overflow" horzOverflow="overflow" vert="horz" wrap="square" lIns="91440" tIns="45720" rIns="91440" bIns="45720" numCol="1" spcCol="0" rtlCol="0" fromWordArt="0" anchor="ctr" anchorCtr="0" forceAA="0" compatLnSpc="1">
+                          <a:prstTxWarp prst="textNoShape">
+                            <a:avLst/>
+                          </a:prstTxWarp>
+                          <a:noAutofit/>
+                        </wps:bodyPr>
+                      </wps:wsp>
+                      <wps:wsp>
+                        <wps:cNvPr id="37" name="虚尾箭头 37"/>
+                        <wps:cNvSpPr/>
+                        <wps:spPr>
+                          <a:xfrm>
+                            <a:off x="2447925" y="285750"/>
+                            <a:ext cx="926465" cy="590550"/>
+                          </a:xfrm>
+                          <a:prstGeom prst="stripedRightArrow">
+                            <a:avLst/>
+                          </a:prstGeom>
+                        </wps:spPr>
+                        <wps:style>
+                          <a:lnRef idx="2">
+                            <a:schemeClr val="accent1">
+                              <a:shade val="50000"/>
+                            </a:schemeClr>
+                          </a:lnRef>
+                          <a:fillRef idx="1">
+                            <a:schemeClr val="accent1"/>
+                          </a:fillRef>
+                          <a:effectRef idx="0">
+                            <a:schemeClr val="accent1"/>
+                          </a:effectRef>
+                          <a:fontRef idx="minor">
+                            <a:schemeClr val="lt1"/>
+                          </a:fontRef>
+                        </wps:style>
+                        <wps:txbx>
+                          <w:txbxContent>
+                            <w:p>
+                              <w:pPr>
+                                <w:jc w:val="center"/>
+                                <w:rPr>
+                                  <w:rFonts w:hint="eastAsia"/>
+                                </w:rPr>
+                              </w:pPr>
+                              <w:r>
+                                <w:t>C</w:t>
+                              </w:r>
+                              <w:r>
+                                <w:rPr>
+                                  <w:rFonts w:hint="eastAsia"/>
+                                </w:rPr>
+                                <w:t>opy</w:t>
+                              </w:r>
+                            </w:p>
+                          </w:txbxContent>
+                        </wps:txbx>
+                        <wps:bodyPr rot="0" spcFirstLastPara="0" vertOverflow="overflow" horzOverflow="overflow" vert="horz" wrap="square" lIns="91440" tIns="45720" rIns="91440" bIns="45720" numCol="1" spcCol="0" rtlCol="0" fromWordArt="0" anchor="ctr" anchorCtr="0" forceAA="0" compatLnSpc="1">
+                          <a:prstTxWarp prst="textNoShape">
+                            <a:avLst/>
+                          </a:prstTxWarp>
+                          <a:noAutofit/>
+                        </wps:bodyPr>
+                      </wps:wsp>
+                      <wps:wsp>
+                        <wps:cNvPr id="39" name="燕尾形箭头 39"/>
+                        <wps:cNvSpPr/>
+                        <wps:spPr>
+                          <a:xfrm>
+                            <a:off x="4400550" y="190500"/>
+                            <a:ext cx="1109027" cy="551751"/>
+                          </a:xfrm>
+                          <a:prstGeom prst="notchedRightArrow">
+                            <a:avLst/>
+                          </a:prstGeom>
+                        </wps:spPr>
+                        <wps:style>
+                          <a:lnRef idx="2">
+                            <a:schemeClr val="accent1">
+                              <a:shade val="50000"/>
+                            </a:schemeClr>
+                          </a:lnRef>
+                          <a:fillRef idx="1">
+                            <a:schemeClr val="accent1"/>
+                          </a:fillRef>
+                          <a:effectRef idx="0">
+                            <a:schemeClr val="accent1"/>
+                          </a:effectRef>
+                          <a:fontRef idx="minor">
+                            <a:schemeClr val="lt1"/>
+                          </a:fontRef>
+                        </wps:style>
+                        <wps:txbx>
+                          <w:txbxContent>
+                            <w:p>
+                              <w:pPr>
+                                <w:jc w:val="center"/>
+                              </w:pPr>
+                              <w:r>
+                                <w:rPr>
+                                  <w:rFonts w:hint="eastAsia"/>
+                                </w:rPr>
+                                <w:t>数据读取</w:t>
+                              </w:r>
+                            </w:p>
+                          </w:txbxContent>
+                        </wps:txbx>
+                        <wps:bodyPr rot="0" spcFirstLastPara="0" vertOverflow="overflow" horzOverflow="overflow" vert="horz" wrap="square" lIns="91440" tIns="45720" rIns="91440" bIns="45720" numCol="1" spcCol="0" rtlCol="0" fromWordArt="0" anchor="ctr" anchorCtr="0" forceAA="0" compatLnSpc="1">
+                          <a:prstTxWarp prst="textNoShape">
+                            <a:avLst/>
+                          </a:prstTxWarp>
+                          <a:noAutofit/>
+                        </wps:bodyPr>
+                      </wps:wsp>
+                      <wps:wsp>
+                        <wps:cNvPr id="40" name="右箭头 40"/>
+                        <wps:cNvSpPr/>
+                        <wps:spPr>
+                          <a:xfrm>
+                            <a:off x="0" y="209550"/>
+                            <a:ext cx="1190625" cy="571500"/>
+                          </a:xfrm>
+                          <a:prstGeom prst="rightArrow">
+                            <a:avLst/>
+                          </a:prstGeom>
+                        </wps:spPr>
+                        <wps:style>
+                          <a:lnRef idx="2">
+                            <a:schemeClr val="accent1">
+                              <a:shade val="50000"/>
+                            </a:schemeClr>
+                          </a:lnRef>
+                          <a:fillRef idx="1">
+                            <a:schemeClr val="accent1"/>
+                          </a:fillRef>
+                          <a:effectRef idx="0">
+                            <a:schemeClr val="accent1"/>
+                          </a:effectRef>
+                          <a:fontRef idx="minor">
+                            <a:schemeClr val="lt1"/>
+                          </a:fontRef>
+                        </wps:style>
+                        <wps:txbx>
+                          <w:txbxContent>
+                            <w:p>
+                              <w:pPr>
+                                <w:jc w:val="center"/>
+                              </w:pPr>
+                              <w:r>
+                                <w:rPr>
+                                  <w:rFonts w:hint="eastAsia"/>
+                                </w:rPr>
+                                <w:t>数据</w:t>
+                              </w:r>
+                              <w:r>
+                                <w:t>写入</w:t>
+                              </w:r>
+                            </w:p>
+                          </w:txbxContent>
+                        </wps:txbx>
+                        <wps:bodyPr rot="0" spcFirstLastPara="0" vertOverflow="overflow" horzOverflow="overflow" vert="horz" wrap="square" lIns="91440" tIns="45720" rIns="91440" bIns="45720" numCol="1" spcCol="0" rtlCol="0" fromWordArt="0" anchor="ctr" anchorCtr="0" forceAA="0" compatLnSpc="1">
+                          <a:prstTxWarp prst="textNoShape">
+                            <a:avLst/>
+                          </a:prstTxWarp>
+                          <a:noAutofit/>
+                        </wps:bodyPr>
+                      </wps:wsp>
+                      <wps:wsp>
+                        <wps:cNvPr id="41" name="直角双向箭头 41"/>
+                        <wps:cNvSpPr/>
+                        <wps:spPr>
+                          <a:xfrm rot="5400000">
+                            <a:off x="942975" y="1209675"/>
+                            <a:ext cx="1380490" cy="1051878"/>
+                          </a:xfrm>
+                          <a:prstGeom prst="leftUpArrow">
+                            <a:avLst/>
+                          </a:prstGeom>
+                        </wps:spPr>
+                        <wps:style>
+                          <a:lnRef idx="2">
+                            <a:schemeClr val="accent1">
+                              <a:shade val="50000"/>
+                            </a:schemeClr>
+                          </a:lnRef>
+                          <a:fillRef idx="1">
+                            <a:schemeClr val="accent1"/>
+                          </a:fillRef>
+                          <a:effectRef idx="0">
+                            <a:schemeClr val="accent1"/>
+                          </a:effectRef>
+                          <a:fontRef idx="minor">
+                            <a:schemeClr val="lt1"/>
+                          </a:fontRef>
+                        </wps:style>
+                        <wps:txbx>
+                          <w:txbxContent>
+                            <w:p>
+                              <w:pPr>
+                                <w:jc w:val="center"/>
+                              </w:pPr>
+                              <w:proofErr w:type="gramStart"/>
+                              <w:r>
+                                <w:rPr>
+                                  <w:rFonts w:hint="eastAsia"/>
+                                </w:rPr>
+                                <w:t>宕</w:t>
+                              </w:r>
+                              <w:proofErr w:type="gramEnd"/>
+                              <w:r>
+                                <w:rPr>
+                                  <w:rFonts w:hint="eastAsia"/>
+                                </w:rPr>
+                                <w:t>机</w:t>
+                              </w:r>
+                              <w:r>
+                                <w:t>选举</w:t>
+                              </w:r>
+                            </w:p>
+                          </w:txbxContent>
+                        </wps:txbx>
+                        <wps:bodyPr rot="0" spcFirstLastPara="0" vertOverflow="overflow" horzOverflow="overflow" vert="horz" wrap="square" lIns="91440" tIns="45720" rIns="91440" bIns="45720" numCol="1" spcCol="0" rtlCol="0" fromWordArt="0" anchor="ctr" anchorCtr="0" forceAA="0" compatLnSpc="1">
+                          <a:prstTxWarp prst="textNoShape">
+                            <a:avLst/>
+                          </a:prstTxWarp>
+                          <a:noAutofit/>
+                        </wps:bodyPr>
+                      </wps:wsp>
+                      <wps:wsp>
+                        <wps:cNvPr id="43" name="直角双向箭头 43"/>
+                        <wps:cNvSpPr/>
+                        <wps:spPr>
+                          <a:xfrm>
+                            <a:off x="3714750" y="942975"/>
+                            <a:ext cx="1009650" cy="1514475"/>
+                          </a:xfrm>
+                          <a:prstGeom prst="leftUpArrow">
+                            <a:avLst>
+                              <a:gd name="adj1" fmla="val 26887"/>
+                              <a:gd name="adj2" fmla="val 25000"/>
+                              <a:gd name="adj3" fmla="val 25000"/>
+                            </a:avLst>
+                          </a:prstGeom>
+                        </wps:spPr>
+                        <wps:style>
+                          <a:lnRef idx="2">
+                            <a:schemeClr val="accent1">
+                              <a:shade val="50000"/>
+                            </a:schemeClr>
+                          </a:lnRef>
+                          <a:fillRef idx="1">
+                            <a:schemeClr val="accent1"/>
+                          </a:fillRef>
+                          <a:effectRef idx="0">
+                            <a:schemeClr val="accent1"/>
+                          </a:effectRef>
+                          <a:fontRef idx="minor">
+                            <a:schemeClr val="lt1"/>
+                          </a:fontRef>
+                        </wps:style>
+                        <wps:txbx>
+                          <w:txbxContent>
+                            <w:p>
+                              <w:pPr>
+                                <w:jc w:val="center"/>
+                              </w:pPr>
+                              <w:r>
+                                <w:rPr>
+                                  <w:rFonts w:hint="eastAsia"/>
+                                </w:rPr>
+                                <w:t>同步</w:t>
+                              </w:r>
+                            </w:p>
+                          </w:txbxContent>
+                        </wps:txbx>
+                        <wps:bodyPr rot="0" spcFirstLastPara="0" vertOverflow="overflow" horzOverflow="overflow" vert="horz" wrap="square" lIns="91440" tIns="45720" rIns="91440" bIns="45720" numCol="1" spcCol="0" rtlCol="0" fromWordArt="0" anchor="ctr" anchorCtr="0" forceAA="0" compatLnSpc="1">
+                          <a:prstTxWarp prst="textNoShape">
+                            <a:avLst/>
+                          </a:prstTxWarp>
+                          <a:noAutofit/>
+                        </wps:bodyPr>
+                      </wps:wsp>
+                    </wpg:wgp>
+                  </a:graphicData>
+                </a:graphic>
+                <wp14:sizeRelH relativeFrom="margin">
+                  <wp14:pctWidth>0</wp14:pctWidth>
+                </wp14:sizeRelH>
+              </wp:anchor>
+            </w:drawing>
+          </mc:Choice>
+          <mc:Fallback>
+            <w:pict>
+              <v:group w14:anchorId="4C2FBC6C" id="组合 44" o:spid="_x0000_s1049" style="position:absolute;left:0;text-align:left;margin-left:22.5pt;margin-top:6.85pt;width:420.75pt;height:216.75pt;z-index:251706368;mso-position-horizontal-relative:margin;mso-width-relative:margin" coordsize="55095,27527" o:gfxdata="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">
+                <v:shapetype id="_x0000_t22" coordsize="21600,21600" o:spt="22" adj="5400" path="m10800,qx0@1l0@2qy10800,21600,21600@2l21600@1qy10800,xem0@1qy10800@0,21600@1nfe">
+                  <v:formulas>
+                    <v:f eqn="val #0"/>
+                    <v:f eqn="prod #0 1 2"/>
+                    <v:f eqn="sum height 0 @1"/>
+                  </v:formulas>
+                  <v:path o:extrusionok="f" gradientshapeok="t" o:connecttype="custom" o:connectlocs="10800,@0;10800,0;0,10800;10800,21600;21600,10800" o:connectangles="270,270,180,90,0" textboxrect="0,@0,21600,@2"/>
+                  <v:handles>
+                    <v:h position="center,#0" yrange="0,10800"/>
+                  </v:handles>
+                  <o:complex v:ext="view"/>
+                </v:shapetype>
+                <v:shape id="圆柱形 27" o:spid="_x0000_s1050" type="#_x0000_t22" style="position:absolute;left:12192;width:10191;height:9810;visibility:visible;mso-wrap-style:square;v-text-anchor:middle" o:gfxdata="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" fillcolor="#5b9bd5 [3204]" strokecolor="#1f4d78 [1604]" strokeweight="1pt">
+                  <v:stroke joinstyle="miter"/>
+                  <v:textbox>
+                    <w:txbxContent>
+                      <w:p>
+                        <w:pPr>
+                          <w:jc w:val="center"/>
+                        </w:pPr>
+                        <w:r>
+                          <w:rPr>
+                            <w:rFonts w:hint="eastAsia"/>
+                          </w:rPr>
+                          <w:t>M</w:t>
+                        </w:r>
+                        <w:r>
+                          <w:t>aster</w:t>
+                        </w:r>
+                        <w:r>
+                          <w:t>节点</w:t>
+                        </w:r>
+                      </w:p>
+                    </w:txbxContent>
+                  </v:textbox>
+                </v:shape>
+                <v:shape id="圆柱形 30" o:spid="_x0000_s1051" type="#_x0000_t22" style="position:absolute;left:33909;top:190;width:10096;height:9811;visibility:visible;mso-wrap-style:square;v-text-anchor:middle" o:gfxdata="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" fillcolor="#5b9bd5 [3204]" strokecolor="#1f4d78 [1604]" strokeweight="1pt">
+                  <v:stroke joinstyle="miter"/>
+                  <v:textbox>
+                    <w:txbxContent>
+                      <w:p>
+                        <w:pPr>
+                          <w:jc w:val="center"/>
+                        </w:pPr>
+                        <w:r>
+                          <w:t>Partition</w:t>
+                        </w:r>
+                        <w:r>
+                          <w:t>节点</w:t>
+                        </w:r>
+                      </w:p>
+                    </w:txbxContent>
+                  </v:textbox>
+                </v:shape>
+                <v:shape id="圆柱形 33" o:spid="_x0000_s1052" type="#_x0000_t22" style="position:absolute;left:21621;top:17716;width:15526;height:9811;visibility:visible;mso-wrap-style:square;v-text-anchor:middle" o:gfxdata="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" fillcolor="#5b9bd5 [3204]" strokecolor="#1f4d78 [1604]" strokeweight="1pt">
+                  <v:stroke joinstyle="miter"/>
+                  <v:textbox>
+                    <w:txbxContent>
+                      <w:p>
+                        <w:pPr>
+                          <w:jc w:val="center"/>
+                        </w:pPr>
+                        <w:r>
+                          <w:t>Partition</w:t>
+                        </w:r>
+                        <w:r>
+                          <w:t>节点</w:t>
+                        </w:r>
+                      </w:p>
+                    </w:txbxContent>
+                  </v:textbox>
+                </v:shape>
+                <v:shape id="虚尾箭头 37" o:spid="_x0000_s1053" type="#_x0000_t93" style="position:absolute;left:24479;top:2857;width:9264;height:5906;visibility:visible;mso-wrap-style:square;v-text-anchor:middle" o:gfxdata="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" adj="14716" fillcolor="#5b9bd5 [3204]" strokecolor="#1f4d78 [1604]" strokeweight="1pt">
+                  <v:textbox>
+                    <w:txbxContent>
+                      <w:p>
+                        <w:pPr>
+                          <w:jc w:val="center"/>
+                          <w:rPr>
+                            <w:rFonts w:hint="eastAsia"/>
+                          </w:rPr>
+                        </w:pPr>
+                        <w:r>
+                          <w:t>C</w:t>
+                        </w:r>
+                        <w:r>
+                          <w:rPr>
+                            <w:rFonts w:hint="eastAsia"/>
+                          </w:rPr>
+                          <w:t>opy</w:t>
+                        </w:r>
+                      </w:p>
+                    </w:txbxContent>
+                  </v:textbox>
+                </v:shape>
+                <v:shapetype id="_x0000_t94" coordsize="21600,21600" o:spt="94" adj="16200,5400" path="m@0,l@0@1,0@1@5,10800,0@2@0@2@0,21600,21600,10800xe">
+                  <v:stroke joinstyle="miter"/>
+                  <v:formulas>
+                    <v:f eqn="val #0"/>
+                    <v:f eqn="val #1"/>
+                    <v:f eqn="sum height 0 #1"/>
+                    <v:f eqn="sum 10800 0 #1"/>
+                    <v:f eqn="sum width 0 #0"/>
+                    <v:f eqn="prod @4 @3 10800"/>
+                    <v:f eqn="sum width 0 @5"/>
+                  </v:formulas>
+                  <v:path o:connecttype="custom" o:connectlocs="@0,0;@5,10800;@0,21600;21600,10800" o:connectangles="270,180,90,0" textboxrect="@5,@1,@6,@2"/>
+                  <v:handles>
+                    <v:h position="#0,#1" xrange="0,21600" yrange="0,10800"/>
+                  </v:handles>
+                </v:shapetype>
+                <v:shape id="燕尾形箭头 39" o:spid="_x0000_s1054" type="#_x0000_t94" style="position:absolute;left:44005;top:1905;width:11090;height:5517;visibility:visible;mso-wrap-style:square;v-text-anchor:middle" o:gfxdata="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" adj="16227" fillcolor="#5b9bd5 [3204]" strokecolor="#1f4d78 [1604]" strokeweight="1pt">
+                  <v:textbox>
+                    <w:txbxContent>
+                      <w:p>
+                        <w:pPr>
+                          <w:jc w:val="center"/>
+                        </w:pPr>
+                        <w:r>
+                          <w:rPr>
+                            <w:rFonts w:hint="eastAsia"/>
+                          </w:rPr>
+                          <w:t>数据读取</w:t>
+                        </w:r>
+                      </w:p>
+                    </w:txbxContent>
+                  </v:textbox>
+                </v:shape>
+                <v:shape id="右箭头 40" o:spid="_x0000_s1055" type="#_x0000_t13" style="position:absolute;top:2095;width:11906;height:5715;visibility:visible;mso-wrap-style:square;v-text-anchor:middle" o:gfxdata="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" adj="16416" fillcolor="#5b9bd5 [3204]" strokecolor="#1f4d78 [1604]" strokeweight="1pt">
+                  <v:textbox>
+                    <w:txbxContent>
+                      <w:p>
+                        <w:pPr>
+                          <w:jc w:val="center"/>
+                        </w:pPr>
+                        <w:r>
+                          <w:rPr>
+                            <w:rFonts w:hint="eastAsia"/>
+                          </w:rPr>
+                          <w:t>数据</w:t>
+                        </w:r>
+                        <w:r>
+                          <w:t>写入</w:t>
+                        </w:r>
+                      </w:p>
+                    </w:txbxContent>
+                  </v:textbox>
+                </v:shape>
+                <v:shape id="直角双向箭头 41" o:spid="_x0000_s1056" style="position:absolute;left:9429;top:12096;width:13805;height:10519;rotation:90;visibility:visible;mso-wrap-style:square;v-text-anchor:middle" coordsize="1380490,1051878" o:spt="100" o:gfxdata="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" adj="-11796480,,5400" path="m,788909l262970,525939r,131485l986036,657424r,-394454l854551,262970,1117521,r262969,262970l1249005,262970r,657423l262970,920393r,131485l,788909xe" fillcolor="#5b9bd5 [3204]" strokecolor="#1f4d78 [1604]" strokeweight="1pt">
+                  <v:stroke joinstyle="miter"/>
+                  <v:formulas/>
+                  <v:path arrowok="t" o:connecttype="custom" o:connectlocs="0,788909;262970,525939;262970,657424;986036,657424;986036,262970;854551,262970;1117521,0;1380490,262970;1249005,262970;1249005,920393;262970,920393;262970,1051878;0,788909" o:connectangles="0,0,0,0,0,0,0,0,0,0,0,0,0" textboxrect="0,0,1380490,1051878"/>
+                  <v:textbox>
+                    <w:txbxContent>
+                      <w:p>
+                        <w:pPr>
+                          <w:jc w:val="center"/>
+                        </w:pPr>
+                        <w:proofErr w:type="gramStart"/>
+                        <w:r>
+                          <w:rPr>
+                            <w:rFonts w:hint="eastAsia"/>
+                          </w:rPr>
+                          <w:t>宕</w:t>
+                        </w:r>
+                        <w:proofErr w:type="gramEnd"/>
+                        <w:r>
+                          <w:rPr>
+                            <w:rFonts w:hint="eastAsia"/>
+                          </w:rPr>
+                          <w:t>机</w:t>
+                        </w:r>
+                        <w:r>
+                          <w:t>选举</w:t>
+                        </w:r>
+                      </w:p>
+                    </w:txbxContent>
+                  </v:textbox>
+                </v:shape>
+                <v:shape id="直角双向箭头 43" o:spid="_x0000_s1057" style="position:absolute;left:37147;top:9429;width:10097;height:15145;visibility:visible;mso-wrap-style:square;v-text-anchor:middle" coordsize="1009650,1514475" o:spt="100" o:gfxdata="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" adj="-11796480,,5400" path="m,1262063l252413,1009650r,116680l621505,1126330r,-873917l504825,252413,757238,r252412,252413l892970,252413r,1145382l252413,1397795r,116680l,1262063xe" fillcolor="#5b9bd5 [3204]" strokecolor="#1f4d78 [1604]" strokeweight="1pt">
+                  <v:stroke joinstyle="miter"/>
+                  <v:formulas/>
+                  <v:path arrowok="t" o:connecttype="custom" o:connectlocs="0,1262063;252413,1009650;252413,1126330;621505,1126330;621505,252413;504825,252413;757238,0;1009650,252413;892970,252413;892970,1397795;252413,1397795;252413,1514475;0,1262063" o:connectangles="0,0,0,0,0,0,0,0,0,0,0,0,0" textboxrect="0,0,1009650,1514475"/>
+                  <v:textbox>
+                    <w:txbxContent>
+                      <w:p>
+                        <w:pPr>
+                          <w:jc w:val="center"/>
+                        </w:pPr>
+                        <w:r>
+                          <w:rPr>
+                            <w:rFonts w:hint="eastAsia"/>
+                          </w:rPr>
+                          <w:t>同步</w:t>
+                        </w:r>
+                      </w:p>
+                    </w:txbxContent>
+                  </v:textbox>
+                </v:shape>
+                <w10:wrap anchorx="margin"/>
+              </v:group>
+            </w:pict>
+          </mc:Fallback>
+        </mc:AlternateContent>
+      </w:r>
+    </w:p>
+    <w:p>
+      <w:pPr>
+        <w:pStyle w:val="a3"/>
+        <w:ind w:left="840" w:firstLineChars="0" w:firstLine="0"/>
+        <w:rPr>
+          <w:rFonts w:ascii="微软雅黑" w:eastAsia="微软雅黑" w:hAnsi="微软雅黑"/>
+        </w:rPr>
+      </w:pPr>
+    </w:p>
+    <w:p>
+      <w:pPr>
+        <w:pStyle w:val="a3"/>
+        <w:ind w:left="840" w:firstLineChars="0" w:firstLine="0"/>
+        <w:rPr>
+          <w:rFonts w:ascii="微软雅黑" w:eastAsia="微软雅黑" w:hAnsi="微软雅黑"/>
+        </w:rPr>
+      </w:pPr>
+    </w:p>
+    <w:p>
+      <w:pPr>
+        <w:pStyle w:val="a3"/>
+        <w:ind w:left="840" w:firstLineChars="0" w:firstLine="0"/>
+        <w:rPr>
+          <w:rFonts w:ascii="微软雅黑" w:eastAsia="微软雅黑" w:hAnsi="微软雅黑"/>
+        </w:rPr>
+      </w:pPr>
+    </w:p>
+    <w:p>
+      <w:pPr>
+        <w:pStyle w:val="a3"/>
+        <w:ind w:left="840" w:firstLineChars="0" w:firstLine="0"/>
+        <w:rPr>
+          <w:rFonts w:ascii="微软雅黑" w:eastAsia="微软雅黑" w:hAnsi="微软雅黑"/>
+        </w:rPr>
+      </w:pPr>
+    </w:p>
+    <w:p>
+      <w:pPr>
+        <w:pStyle w:val="a3"/>
+        <w:ind w:left="840" w:firstLineChars="0" w:firstLine="0"/>
+        <w:rPr>
+          <w:rFonts w:ascii="微软雅黑" w:eastAsia="微软雅黑" w:hAnsi="微软雅黑"/>
+        </w:rPr>
+      </w:pPr>
+    </w:p>
+    <w:p>
+      <w:pPr>
+        <w:pStyle w:val="a3"/>
+        <w:ind w:left="840" w:firstLineChars="0" w:firstLine="0"/>
+        <w:rPr>
+          <w:rFonts w:ascii="微软雅黑" w:eastAsia="微软雅黑" w:hAnsi="微软雅黑"/>
+        </w:rPr>
+      </w:pPr>
+    </w:p>
+    <w:p>
+      <w:pPr>
+        <w:pStyle w:val="a3"/>
+        <w:ind w:left="840" w:firstLineChars="0" w:firstLine="0"/>
+        <w:rPr>
+          <w:rFonts w:ascii="微软雅黑" w:eastAsia="微软雅黑" w:hAnsi="微软雅黑"/>
+        </w:rPr>
+      </w:pPr>
+      <w:proofErr w:type="spellStart"/>
+      <w:r>
+        <w:rPr>
+          <w:rFonts w:ascii="微软雅黑" w:eastAsia="微软雅黑" w:hAnsi="微软雅黑"/>
+        </w:rPr>
+        <w:t>O</w:t>
+      </w:r>
+      <w:r>
+        <w:rPr>
+          <w:rFonts w:ascii="微软雅黑" w:eastAsia="微软雅黑" w:hAnsi="微软雅黑" w:hint="eastAsia"/>
+        </w:rPr>
+        <w:t>penstore</w:t>
+      </w:r>
+      <w:proofErr w:type="spellEnd"/>
+      <w:r>
+        <w:rPr>
+          <w:rFonts w:ascii="微软雅黑" w:eastAsia="微软雅黑" w:hAnsi="微软雅黑" w:hint="eastAsia"/>
+        </w:rPr>
+        <w:t>启动时候，根据在集群的region的范围内，根据选举算法，将region中的机器选举出master节点。应用的上层</w:t>
+      </w:r>
+      <w:r>
+        <w:rPr>
+          <w:rFonts w:ascii="微软雅黑" w:eastAsia="微软雅黑" w:hAnsi="微软雅黑" w:hint="eastAsia"/>
+        </w:rPr>
+        <w:t>数据通常都是写入到M</w:t>
+      </w:r>
+      <w:r>
+        <w:rPr>
+          <w:rFonts w:ascii="微软雅黑" w:eastAsia="微软雅黑" w:hAnsi="微软雅黑" w:hint="eastAsia"/>
+        </w:rPr>
+        <w:t>aster节点中，</w:t>
+      </w:r>
+      <w:proofErr w:type="spellStart"/>
+      <w:r>
+        <w:rPr>
+          <w:rFonts w:ascii="微软雅黑" w:eastAsia="微软雅黑" w:hAnsi="微软雅黑" w:hint="eastAsia"/>
+        </w:rPr>
+        <w:t>openstore</w:t>
+      </w:r>
+      <w:proofErr w:type="spellEnd"/>
+      <w:r>
+        <w:rPr>
+          <w:rFonts w:ascii="微软雅黑" w:eastAsia="微软雅黑" w:hAnsi="微软雅黑" w:hint="eastAsia"/>
+        </w:rPr>
+        <w:t>通过copy算法，将数据准实时的copy到partition节点中；通常，读取数据都发生在</w:t>
+      </w:r>
+      <w:proofErr w:type="spellStart"/>
+      <w:r>
+        <w:rPr>
+          <w:rFonts w:ascii="微软雅黑" w:eastAsia="微软雅黑" w:hAnsi="微软雅黑" w:hint="eastAsia"/>
+        </w:rPr>
+        <w:t>partion</w:t>
+      </w:r>
+      <w:proofErr w:type="spellEnd"/>
+      <w:r>
+        <w:rPr>
+          <w:rFonts w:ascii="微软雅黑" w:eastAsia="微软雅黑" w:hAnsi="微软雅黑" w:hint="eastAsia"/>
+        </w:rPr>
+        <w:t>节点上。如果master节点</w:t>
+      </w:r>
+      <w:proofErr w:type="gramStart"/>
+      <w:r>
+        <w:rPr>
+          <w:rFonts w:ascii="微软雅黑" w:eastAsia="微软雅黑" w:hAnsi="微软雅黑" w:hint="eastAsia"/>
+        </w:rPr>
+        <w:t>宕</w:t>
+      </w:r>
+      <w:proofErr w:type="gramEnd"/>
+      <w:r>
+        <w:rPr>
+          <w:rFonts w:ascii="微软雅黑" w:eastAsia="微软雅黑" w:hAnsi="微软雅黑" w:hint="eastAsia"/>
+        </w:rPr>
+        <w:t>机（或者</w:t>
+      </w:r>
+      <w:proofErr w:type="spellStart"/>
+      <w:r>
+        <w:rPr>
+          <w:rFonts w:ascii="微软雅黑" w:eastAsia="微软雅黑" w:hAnsi="微软雅黑" w:hint="eastAsia"/>
+        </w:rPr>
+        <w:t>partion</w:t>
+      </w:r>
+      <w:proofErr w:type="spellEnd"/>
+      <w:proofErr w:type="gramStart"/>
+      <w:r>
+        <w:rPr>
+          <w:rFonts w:ascii="微软雅黑" w:eastAsia="微软雅黑" w:hAnsi="微软雅黑" w:hint="eastAsia"/>
+        </w:rPr>
+        <w:t>宕</w:t>
+      </w:r>
+      <w:proofErr w:type="gramEnd"/>
+      <w:r>
+        <w:rPr>
+          <w:rFonts w:ascii="微软雅黑" w:eastAsia="微软雅黑" w:hAnsi="微软雅黑" w:hint="eastAsia"/>
+        </w:rPr>
+        <w:t>机，</w:t>
+      </w:r>
+      <w:r>
+        <w:rPr>
+          <w:rFonts w:ascii="微软雅黑" w:eastAsia="微软雅黑" w:hAnsi="微软雅黑" w:hint="eastAsia"/>
+        </w:rPr>
+        <w:lastRenderedPageBreak/>
+        <w:t>后续讨论）则通过选举算法，将某个partition节点选举为mater</w:t>
+      </w:r>
+      <w:r>
+        <w:rPr>
+          <w:rFonts w:ascii="微软雅黑" w:eastAsia="微软雅黑" w:hAnsi="微软雅黑" w:hint="eastAsia"/>
+        </w:rPr>
+        <w:t>。</w:t>
+      </w:r>
+    </w:p>
+    <w:p>
+      <w:pPr>
+        <w:pStyle w:val="a3"/>
+        <w:ind w:left="840" w:firstLineChars="0" w:firstLine="0"/>
+        <w:rPr>
+          <w:rFonts w:ascii="微软雅黑" w:eastAsia="微软雅黑" w:hAnsi="微软雅黑"/>
+        </w:rPr>
+      </w:pPr>
+      <w:proofErr w:type="spellStart"/>
+      <w:r>
+        <w:rPr>
+          <w:rFonts w:ascii="微软雅黑" w:eastAsia="微软雅黑" w:hAnsi="微软雅黑"/>
+        </w:rPr>
+        <w:t>O</w:t>
+      </w:r>
+      <w:r>
+        <w:rPr>
+          <w:rFonts w:ascii="微软雅黑" w:eastAsia="微软雅黑" w:hAnsi="微软雅黑" w:hint="eastAsia"/>
+        </w:rPr>
+        <w:t>penstore</w:t>
+      </w:r>
+      <w:proofErr w:type="spellEnd"/>
+      <w:r>
+        <w:rPr>
+          <w:rFonts w:ascii="微软雅黑" w:eastAsia="微软雅黑" w:hAnsi="微软雅黑" w:hint="eastAsia"/>
+        </w:rPr>
+        <w:t>的这种结构，天然保证读写是分离</w:t>
+      </w:r>
+      <w:r>
+        <w:rPr>
+          <w:rFonts w:ascii="微软雅黑" w:eastAsia="微软雅黑" w:hAnsi="微软雅黑" w:hint="eastAsia"/>
+        </w:rPr>
+        <w:t>的，同时，任何一个节点</w:t>
+      </w:r>
+      <w:proofErr w:type="gramStart"/>
+      <w:r>
+        <w:rPr>
+          <w:rFonts w:ascii="微软雅黑" w:eastAsia="微软雅黑" w:hAnsi="微软雅黑" w:hint="eastAsia"/>
+        </w:rPr>
+        <w:t>宕</w:t>
+      </w:r>
+      <w:proofErr w:type="gramEnd"/>
+      <w:r>
+        <w:rPr>
+          <w:rFonts w:ascii="微软雅黑" w:eastAsia="微软雅黑" w:hAnsi="微软雅黑" w:hint="eastAsia"/>
+        </w:rPr>
+        <w:t>机，也不会导致数据的丢失（</w:t>
+      </w:r>
+      <w:r>
+        <w:rPr>
+          <w:rFonts w:ascii="微软雅黑" w:eastAsia="微软雅黑" w:hAnsi="微软雅黑" w:hint="eastAsia"/>
+        </w:rPr>
+        <w:t>丢失率</w:t>
+      </w:r>
+      <w:r>
+        <w:rPr>
+          <w:rFonts w:ascii="微软雅黑" w:eastAsia="微软雅黑" w:hAnsi="微软雅黑" w:hint="eastAsia"/>
+        </w:rPr>
+        <w:t>随着集群大小而定）</w:t>
+      </w:r>
+      <w:r>
+        <w:rPr>
+          <w:rFonts w:ascii="微软雅黑" w:eastAsia="微软雅黑" w:hAnsi="微软雅黑" w:hint="eastAsia"/>
+        </w:rPr>
+        <w:t>；</w:t>
+      </w:r>
+    </w:p>
+    <w:p>
+      <w:pPr>
+        <w:pStyle w:val="a3"/>
+        <w:ind w:left="840" w:firstLineChars="0" w:firstLine="0"/>
+        <w:rPr>
+          <w:rFonts w:ascii="微软雅黑" w:eastAsia="微软雅黑" w:hAnsi="微软雅黑"/>
+        </w:rPr>
+      </w:pPr>
+      <w:r>
+        <w:rPr>
+          <w:rFonts w:ascii="微软雅黑" w:eastAsia="微软雅黑" w:hAnsi="微软雅黑" w:hint="eastAsia"/>
+        </w:rPr>
+        <w:t>当然，没有任何一种结构是完美的，这种结构，也会有很多问题，比如选举算法的复杂性，copy时，如果保证事务以及数据的锁等。这些，后续章节解决。</w:t>
+      </w:r>
+    </w:p>
+    <w:p>
+      <w:pPr>
+        <w:pStyle w:val="a3"/>
+        <w:numPr>
+          <w:ilvl w:val="0"/>
+          <w:numId w:val="13"/>
+        </w:numPr>
+        <w:ind w:firstLineChars="0"/>
+        <w:rPr>
+          <w:rFonts w:ascii="微软雅黑" w:eastAsia="微软雅黑" w:hAnsi="微软雅黑"/>
+        </w:rPr>
+      </w:pPr>
+      <w:r>
+        <w:rPr>
+          <w:rFonts w:ascii="微软雅黑" w:eastAsia="微软雅黑" w:hAnsi="微软雅黑" w:hint="eastAsia"/>
+        </w:rPr>
+        <w:t>数据的metadata</w:t>
       </w:r>
     </w:p>
     <w:p>

--- a/openstore设计文件.docx
+++ b/openstore设计文件.docx
@@ -7217,6 +7217,7 @@
       <w:r>
         <w:rPr>
           <w:rFonts w:ascii="微软雅黑" w:eastAsia="微软雅黑" w:hAnsi="微软雅黑" w:hint="eastAsia"/>
+          <w:noProof/>
         </w:rPr>
         <mc:AlternateContent>
           <mc:Choice Requires="wpg">
@@ -7287,10 +7288,7 @@
                                 <w:t>M</w:t>
                               </w:r>
                               <w:r>
-                                <w:t>aster</w:t>
-                              </w:r>
-                              <w:r>
-                                <w:t>节点</w:t>
+                                <w:t>aster节点</w:t>
                               </w:r>
                             </w:p>
                           </w:txbxContent>
@@ -7337,10 +7335,7 @@
                                 <w:jc w:val="center"/>
                               </w:pPr>
                               <w:r>
-                                <w:t>Partition</w:t>
-                              </w:r>
-                              <w:r>
-                                <w:t>节点</w:t>
+                                <w:t>Partition节点</w:t>
                               </w:r>
                             </w:p>
                           </w:txbxContent>
@@ -7387,10 +7382,7 @@
                                 <w:jc w:val="center"/>
                               </w:pPr>
                               <w:r>
-                                <w:t>Partition</w:t>
-                              </w:r>
-                              <w:r>
-                                <w:t>节点</w:t>
+                                <w:t>Partition节点</w:t>
                               </w:r>
                             </w:p>
                           </w:txbxContent>
@@ -7435,9 +7427,6 @@
                             <w:p>
                               <w:pPr>
                                 <w:jc w:val="center"/>
-                                <w:rPr>
-                                  <w:rFonts w:hint="eastAsia"/>
-                                </w:rPr>
                               </w:pPr>
                               <w:r>
                                 <w:t>C</w:t>
@@ -7715,10 +7704,7 @@
                           <w:t>M</w:t>
                         </w:r>
                         <w:r>
-                          <w:t>aster</w:t>
-                        </w:r>
-                        <w:r>
-                          <w:t>节点</w:t>
+                          <w:t>aster节点</w:t>
                         </w:r>
                       </w:p>
                     </w:txbxContent>
@@ -7733,10 +7719,7 @@
                           <w:jc w:val="center"/>
                         </w:pPr>
                         <w:r>
-                          <w:t>Partition</w:t>
-                        </w:r>
-                        <w:r>
-                          <w:t>节点</w:t>
+                          <w:t>Partition节点</w:t>
                         </w:r>
                       </w:p>
                     </w:txbxContent>
@@ -7751,10 +7734,7 @@
                           <w:jc w:val="center"/>
                         </w:pPr>
                         <w:r>
-                          <w:t>Partition</w:t>
-                        </w:r>
-                        <w:r>
-                          <w:t>节点</w:t>
+                          <w:t>Partition节点</w:t>
                         </w:r>
                       </w:p>
                     </w:txbxContent>
@@ -7766,9 +7746,6 @@
                       <w:p>
                         <w:pPr>
                           <w:jc w:val="center"/>
-                          <w:rPr>
-                            <w:rFonts w:hint="eastAsia"/>
-                          </w:rPr>
                         </w:pPr>
                         <w:r>
                           <w:t>C</w:t>
@@ -7974,7 +7951,19 @@
         <w:rPr>
           <w:rFonts w:ascii="微软雅黑" w:eastAsia="微软雅黑" w:hAnsi="微软雅黑" w:hint="eastAsia"/>
         </w:rPr>
-        <w:t>启动时候，根据在集群的region的范围内，根据选举算法，将region中的机器选举出master节点。应用的上层</w:t>
+        <w:t>启动时候，根据在集群的region</w:t>
+      </w:r>
+      <w:r>
+        <w:rPr>
+          <w:rFonts w:ascii="微软雅黑" w:eastAsia="微软雅黑" w:hAnsi="微软雅黑" w:hint="eastAsia"/>
+        </w:rPr>
+        <w:t>的范围内，通过</w:t>
+      </w:r>
+      <w:r>
+        <w:rPr>
+          <w:rFonts w:ascii="微软雅黑" w:eastAsia="微软雅黑" w:hAnsi="微软雅黑" w:hint="eastAsia"/>
+        </w:rPr>
+        <w:t>选举算法，将region中的机器选举出master节点。应用的上层</w:t>
       </w:r>
       <w:r>
         <w:rPr>
@@ -8145,7 +8134,7 @@
         <w:rPr>
           <w:rFonts w:ascii="微软雅黑" w:eastAsia="微软雅黑" w:hAnsi="微软雅黑" w:hint="eastAsia"/>
         </w:rPr>
-        <w:t>当然，没有任何一种结构是完美的，这种结构，也会有很多问题，比如选举算法的复杂性，copy时，如果保证事务以及数据的锁等。这些，后续章节解决。</w:t>
+        <w:t>当然，没有任何一种结构是完美的，这种结构，也会有很多问题，比如选举算法的复杂性，copy时，如果保证事务以及数据的锁等。</w:t>
       </w:r>
     </w:p>
     <w:p>
@@ -8175,6 +8164,156 @@
           <w:rFonts w:ascii="微软雅黑" w:eastAsia="微软雅黑" w:hAnsi="微软雅黑" w:hint="eastAsia"/>
         </w:rPr>
       </w:pPr>
+      <w:r>
+        <w:rPr>
+          <w:rFonts w:ascii="微软雅黑" w:eastAsia="微软雅黑" w:hAnsi="微软雅黑" w:hint="eastAsia"/>
+        </w:rPr>
+        <w:t>在企业应用的“用户层次”，只要将想要保存的数据存储为</w:t>
+      </w:r>
+      <w:proofErr w:type="spellStart"/>
+      <w:r>
+        <w:rPr>
+          <w:rFonts w:ascii="微软雅黑" w:eastAsia="微软雅黑" w:hAnsi="微软雅黑" w:hint="eastAsia"/>
+        </w:rPr>
+        <w:t>openstore</w:t>
+      </w:r>
+      <w:proofErr w:type="spellEnd"/>
+      <w:r>
+        <w:rPr>
+          <w:rFonts w:ascii="微软雅黑" w:eastAsia="微软雅黑" w:hAnsi="微软雅黑" w:hint="eastAsia"/>
+        </w:rPr>
+        <w:t>的一个File即可。但实际上，一个文件File，除了本身的数据内容外，还具有一些描述File本身的所谓的</w:t>
+      </w:r>
+      <w:proofErr w:type="gramStart"/>
+      <w:r>
+        <w:rPr>
+          <w:rFonts w:ascii="微软雅黑" w:eastAsia="微软雅黑" w:hAnsi="微软雅黑" w:hint="eastAsia"/>
+        </w:rPr>
+        <w:t>“</w:t>
+      </w:r>
+      <w:proofErr w:type="gramEnd"/>
+      <w:r>
+        <w:rPr>
+          <w:rFonts w:ascii="微软雅黑" w:eastAsia="微软雅黑" w:hAnsi="微软雅黑" w:hint="eastAsia"/>
+        </w:rPr>
+        <w:t>元数据“metadata。例如：文件的大小、文件的创建者、文件的创建时间、文件的版本、文件的最后修改时间、文件的md</w:t>
+      </w:r>
+      <w:r>
+        <w:rPr>
+          <w:rFonts w:ascii="微软雅黑" w:eastAsia="微软雅黑" w:hAnsi="微软雅黑"/>
+        </w:rPr>
+        <w:t>5</w:t>
+      </w:r>
+      <w:r>
+        <w:rPr>
+          <w:rFonts w:ascii="微软雅黑" w:eastAsia="微软雅黑" w:hAnsi="微软雅黑" w:hint="eastAsia"/>
+        </w:rPr>
+        <w:t>哈西值</w:t>
+      </w:r>
+      <w:r>
+        <w:rPr>
+          <w:rFonts w:ascii="微软雅黑" w:eastAsia="微软雅黑" w:hAnsi="微软雅黑" w:hint="eastAsia"/>
+        </w:rPr>
+        <w:t>等。这些meta数据，是在写入数据时，部分自动由系统创建（例如：文件大小、文件创建者），部分由用户自定义添加的。</w:t>
+      </w:r>
+    </w:p>
+    <w:p>
+      <w:pPr>
+        <w:pStyle w:val="a3"/>
+        <w:ind w:left="840" w:firstLineChars="0" w:firstLine="0"/>
+        <w:rPr>
+          <w:rFonts w:ascii="微软雅黑" w:eastAsia="微软雅黑" w:hAnsi="微软雅黑"/>
+        </w:rPr>
+      </w:pPr>
+      <w:r>
+        <w:rPr>
+          <w:rFonts w:ascii="微软雅黑" w:eastAsia="微软雅黑" w:hAnsi="微软雅黑" w:hint="eastAsia"/>
+        </w:rPr>
+        <w:t>请注意，很多企业应用开发者，经常混淆数据的metadata和attribute的区别。从概念上讲，数据的metadata和数据的attribute没有什么不同，但从存储格式和区域上来说，他们有着本质的不同：</w:t>
+      </w:r>
+    </w:p>
+    <w:p>
+      <w:pPr>
+        <w:pStyle w:val="a3"/>
+        <w:numPr>
+          <w:ilvl w:val="0"/>
+          <w:numId w:val="14"/>
+        </w:numPr>
+        <w:ind w:firstLineChars="0"/>
+        <w:rPr>
+          <w:rFonts w:ascii="微软雅黑" w:eastAsia="微软雅黑" w:hAnsi="微软雅黑"/>
+        </w:rPr>
+      </w:pPr>
+      <w:r>
+        <w:rPr>
+          <w:rFonts w:ascii="微软雅黑" w:eastAsia="微软雅黑" w:hAnsi="微软雅黑" w:hint="eastAsia"/>
+        </w:rPr>
+        <w:t>数据的metadata从类型上来说，只支持字符、整数、浮点、等简单基本类型，不支持复杂的嵌套类型的数据结构；而数据的attribute不同，它可以支持各种复杂的、嵌套的自定义数据结构</w:t>
+      </w:r>
+    </w:p>
+    <w:p>
+      <w:pPr>
+        <w:pStyle w:val="a3"/>
+        <w:numPr>
+          <w:ilvl w:val="0"/>
+          <w:numId w:val="14"/>
+        </w:numPr>
+        <w:ind w:firstLineChars="0"/>
+        <w:rPr>
+          <w:rFonts w:ascii="微软雅黑" w:eastAsia="微软雅黑" w:hAnsi="微软雅黑"/>
+        </w:rPr>
+      </w:pPr>
+      <w:r>
+        <w:rPr>
+          <w:rFonts w:ascii="微软雅黑" w:eastAsia="微软雅黑" w:hAnsi="微软雅黑" w:hint="eastAsia"/>
+        </w:rPr>
+        <w:t>如果数据</w:t>
+      </w:r>
+      <w:r>
+        <w:rPr>
+          <w:rFonts w:ascii="微软雅黑" w:eastAsia="微软雅黑" w:hAnsi="微软雅黑" w:hint="eastAsia"/>
+        </w:rPr>
+        <w:t>是一个【链接型数据】（软、硬链接），则metadata和指向的目标的metadata是相同的，但attribute却可以不同</w:t>
+      </w:r>
+    </w:p>
+    <w:p>
+      <w:pPr>
+        <w:pStyle w:val="a3"/>
+        <w:numPr>
+          <w:ilvl w:val="0"/>
+          <w:numId w:val="14"/>
+        </w:numPr>
+        <w:ind w:firstLineChars="0"/>
+        <w:rPr>
+          <w:rFonts w:ascii="微软雅黑" w:eastAsia="微软雅黑" w:hAnsi="微软雅黑"/>
+        </w:rPr>
+      </w:pPr>
+      <w:r>
+        <w:rPr>
+          <w:rFonts w:ascii="微软雅黑" w:eastAsia="微软雅黑" w:hAnsi="微软雅黑" w:hint="eastAsia"/>
+        </w:rPr>
+        <w:t>从存储分布来说，metadata通常都集中存储在meta中心服务器上，而attribute通常可以分布存储</w:t>
+      </w:r>
+    </w:p>
+    <w:p>
+      <w:pPr>
+        <w:pStyle w:val="a3"/>
+        <w:numPr>
+          <w:ilvl w:val="0"/>
+          <w:numId w:val="13"/>
+        </w:numPr>
+        <w:ind w:firstLineChars="0"/>
+        <w:rPr>
+          <w:rFonts w:ascii="微软雅黑" w:eastAsia="微软雅黑" w:hAnsi="微软雅黑" w:hint="eastAsia"/>
+        </w:rPr>
+      </w:pPr>
+      <w:r>
+        <w:rPr>
+          <w:rFonts w:ascii="微软雅黑" w:eastAsia="微软雅黑" w:hAnsi="微软雅黑" w:hint="eastAsia"/>
+        </w:rPr>
+        <w:lastRenderedPageBreak/>
+        <w:t>数据的版本和日志</w:t>
+      </w:r>
       <w:bookmarkStart w:id="0" w:name="_GoBack"/>
       <w:bookmarkEnd w:id="0"/>
     </w:p>
@@ -8280,6 +8419,92 @@
     </w:lvl>
   </w:abstractNum>
   <w:abstractNum w:abstractNumId="1" w15:restartNumberingAfterBreak="0">
+    <w:nsid w:val="1AFA273A"/>
+    <w:multiLevelType w:val="hybridMultilevel"/>
+    <w:tmpl w:val="1B04C4AE"/>
+    <w:lvl w:ilvl="0" w:tplc="0409000F">
+      <w:start w:val="1"/>
+      <w:numFmt w:val="decimal"/>
+      <w:lvlText w:val="%1."/>
+      <w:lvlJc w:val="left"/>
+      <w:pPr>
+        <w:ind w:left="1260" w:hanging="420"/>
+      </w:pPr>
+    </w:lvl>
+    <w:lvl w:ilvl="1" w:tplc="04090019" w:tentative="1">
+      <w:start w:val="1"/>
+      <w:numFmt w:val="lowerLetter"/>
+      <w:lvlText w:val="%2)"/>
+      <w:lvlJc w:val="left"/>
+      <w:pPr>
+        <w:ind w:left="1680" w:hanging="420"/>
+      </w:pPr>
+    </w:lvl>
+    <w:lvl w:ilvl="2" w:tplc="0409001B" w:tentative="1">
+      <w:start w:val="1"/>
+      <w:numFmt w:val="lowerRoman"/>
+      <w:lvlText w:val="%3."/>
+      <w:lvlJc w:val="right"/>
+      <w:pPr>
+        <w:ind w:left="2100" w:hanging="420"/>
+      </w:pPr>
+    </w:lvl>
+    <w:lvl w:ilvl="3" w:tplc="0409000F" w:tentative="1">
+      <w:start w:val="1"/>
+      <w:numFmt w:val="decimal"/>
+      <w:lvlText w:val="%4."/>
+      <w:lvlJc w:val="left"/>
+      <w:pPr>
+        <w:ind w:left="2520" w:hanging="420"/>
+      </w:pPr>
+    </w:lvl>
+    <w:lvl w:ilvl="4" w:tplc="04090019" w:tentative="1">
+      <w:start w:val="1"/>
+      <w:numFmt w:val="lowerLetter"/>
+      <w:lvlText w:val="%5)"/>
+      <w:lvlJc w:val="left"/>
+      <w:pPr>
+        <w:ind w:left="2940" w:hanging="420"/>
+      </w:pPr>
+    </w:lvl>
+    <w:lvl w:ilvl="5" w:tplc="0409001B" w:tentative="1">
+      <w:start w:val="1"/>
+      <w:numFmt w:val="lowerRoman"/>
+      <w:lvlText w:val="%6."/>
+      <w:lvlJc w:val="right"/>
+      <w:pPr>
+        <w:ind w:left="3360" w:hanging="420"/>
+      </w:pPr>
+    </w:lvl>
+    <w:lvl w:ilvl="6" w:tplc="0409000F" w:tentative="1">
+      <w:start w:val="1"/>
+      <w:numFmt w:val="decimal"/>
+      <w:lvlText w:val="%7."/>
+      <w:lvlJc w:val="left"/>
+      <w:pPr>
+        <w:ind w:left="3780" w:hanging="420"/>
+      </w:pPr>
+    </w:lvl>
+    <w:lvl w:ilvl="7" w:tplc="04090019" w:tentative="1">
+      <w:start w:val="1"/>
+      <w:numFmt w:val="lowerLetter"/>
+      <w:lvlText w:val="%8)"/>
+      <w:lvlJc w:val="left"/>
+      <w:pPr>
+        <w:ind w:left="4200" w:hanging="420"/>
+      </w:pPr>
+    </w:lvl>
+    <w:lvl w:ilvl="8" w:tplc="0409001B" w:tentative="1">
+      <w:start w:val="1"/>
+      <w:numFmt w:val="lowerRoman"/>
+      <w:lvlText w:val="%9."/>
+      <w:lvlJc w:val="right"/>
+      <w:pPr>
+        <w:ind w:left="4620" w:hanging="420"/>
+      </w:pPr>
+    </w:lvl>
+  </w:abstractNum>
+  <w:abstractNum w:abstractNumId="2" w15:restartNumberingAfterBreak="0">
     <w:nsid w:val="23506089"/>
     <w:multiLevelType w:val="hybridMultilevel"/>
     <w:tmpl w:val="735C196A"/>
@@ -8392,7 +8617,7 @@
       </w:rPr>
     </w:lvl>
   </w:abstractNum>
-  <w:abstractNum w:abstractNumId="2" w15:restartNumberingAfterBreak="0">
+  <w:abstractNum w:abstractNumId="3" w15:restartNumberingAfterBreak="0">
     <w:nsid w:val="2D723107"/>
     <w:multiLevelType w:val="hybridMultilevel"/>
     <w:tmpl w:val="BA6EB606"/>
@@ -8478,7 +8703,7 @@
       </w:pPr>
     </w:lvl>
   </w:abstractNum>
-  <w:abstractNum w:abstractNumId="3" w15:restartNumberingAfterBreak="0">
+  <w:abstractNum w:abstractNumId="4" w15:restartNumberingAfterBreak="0">
     <w:nsid w:val="2E0D5206"/>
     <w:multiLevelType w:val="hybridMultilevel"/>
     <w:tmpl w:val="F58EDD9C"/>
@@ -8567,7 +8792,7 @@
       </w:pPr>
     </w:lvl>
   </w:abstractNum>
-  <w:abstractNum w:abstractNumId="4" w15:restartNumberingAfterBreak="0">
+  <w:abstractNum w:abstractNumId="5" w15:restartNumberingAfterBreak="0">
     <w:nsid w:val="3C5D78B5"/>
     <w:multiLevelType w:val="hybridMultilevel"/>
     <w:tmpl w:val="C6122A3E"/>
@@ -8653,7 +8878,7 @@
       </w:pPr>
     </w:lvl>
   </w:abstractNum>
-  <w:abstractNum w:abstractNumId="5" w15:restartNumberingAfterBreak="0">
+  <w:abstractNum w:abstractNumId="6" w15:restartNumberingAfterBreak="0">
     <w:nsid w:val="40E95BB1"/>
     <w:multiLevelType w:val="hybridMultilevel"/>
     <w:tmpl w:val="80E2BDE6"/>
@@ -8742,7 +8967,7 @@
       </w:pPr>
     </w:lvl>
   </w:abstractNum>
-  <w:abstractNum w:abstractNumId="6" w15:restartNumberingAfterBreak="0">
+  <w:abstractNum w:abstractNumId="7" w15:restartNumberingAfterBreak="0">
     <w:nsid w:val="4CB03406"/>
     <w:multiLevelType w:val="hybridMultilevel"/>
     <w:tmpl w:val="25E8A394"/>
@@ -8828,7 +9053,7 @@
       </w:pPr>
     </w:lvl>
   </w:abstractNum>
-  <w:abstractNum w:abstractNumId="7" w15:restartNumberingAfterBreak="0">
+  <w:abstractNum w:abstractNumId="8" w15:restartNumberingAfterBreak="0">
     <w:nsid w:val="5215335D"/>
     <w:multiLevelType w:val="hybridMultilevel"/>
     <w:tmpl w:val="7EAAA1F2"/>
@@ -8917,7 +9142,7 @@
       </w:pPr>
     </w:lvl>
   </w:abstractNum>
-  <w:abstractNum w:abstractNumId="8" w15:restartNumberingAfterBreak="0">
+  <w:abstractNum w:abstractNumId="9" w15:restartNumberingAfterBreak="0">
     <w:nsid w:val="552836C4"/>
     <w:multiLevelType w:val="hybridMultilevel"/>
     <w:tmpl w:val="7CBE1A1A"/>
@@ -9006,7 +9231,7 @@
       </w:pPr>
     </w:lvl>
   </w:abstractNum>
-  <w:abstractNum w:abstractNumId="9" w15:restartNumberingAfterBreak="0">
+  <w:abstractNum w:abstractNumId="10" w15:restartNumberingAfterBreak="0">
     <w:nsid w:val="58311B65"/>
     <w:multiLevelType w:val="hybridMultilevel"/>
     <w:tmpl w:val="3EA6D2B8"/>
@@ -9092,7 +9317,7 @@
       </w:pPr>
     </w:lvl>
   </w:abstractNum>
-  <w:abstractNum w:abstractNumId="10" w15:restartNumberingAfterBreak="0">
+  <w:abstractNum w:abstractNumId="11" w15:restartNumberingAfterBreak="0">
     <w:nsid w:val="5F9A545C"/>
     <w:multiLevelType w:val="hybridMultilevel"/>
     <w:tmpl w:val="72722174"/>
@@ -9181,7 +9406,7 @@
       </w:pPr>
     </w:lvl>
   </w:abstractNum>
-  <w:abstractNum w:abstractNumId="11" w15:restartNumberingAfterBreak="0">
+  <w:abstractNum w:abstractNumId="12" w15:restartNumberingAfterBreak="0">
     <w:nsid w:val="5FC41F58"/>
     <w:multiLevelType w:val="hybridMultilevel"/>
     <w:tmpl w:val="AEF6A79A"/>
@@ -9294,7 +9519,7 @@
       </w:rPr>
     </w:lvl>
   </w:abstractNum>
-  <w:abstractNum w:abstractNumId="12" w15:restartNumberingAfterBreak="0">
+  <w:abstractNum w:abstractNumId="13" w15:restartNumberingAfterBreak="0">
     <w:nsid w:val="716D440F"/>
     <w:multiLevelType w:val="hybridMultilevel"/>
     <w:tmpl w:val="80E2BDE6"/>
@@ -9387,39 +9612,42 @@
     <w:abstractNumId w:val="0"/>
   </w:num>
   <w:num w:numId="2">
+    <w:abstractNumId w:val="13"/>
+  </w:num>
+  <w:num w:numId="3">
+    <w:abstractNumId w:val="4"/>
+  </w:num>
+  <w:num w:numId="4">
+    <w:abstractNumId w:val="11"/>
+  </w:num>
+  <w:num w:numId="5">
     <w:abstractNumId w:val="12"/>
   </w:num>
-  <w:num w:numId="3">
+  <w:num w:numId="6">
+    <w:abstractNumId w:val="8"/>
+  </w:num>
+  <w:num w:numId="7">
+    <w:abstractNumId w:val="9"/>
+  </w:num>
+  <w:num w:numId="8">
     <w:abstractNumId w:val="3"/>
   </w:num>
-  <w:num w:numId="4">
+  <w:num w:numId="9">
+    <w:abstractNumId w:val="5"/>
+  </w:num>
+  <w:num w:numId="10">
+    <w:abstractNumId w:val="6"/>
+  </w:num>
+  <w:num w:numId="11">
     <w:abstractNumId w:val="10"/>
   </w:num>
-  <w:num w:numId="5">
-    <w:abstractNumId w:val="11"/>
-  </w:num>
-  <w:num w:numId="6">
+  <w:num w:numId="12">
     <w:abstractNumId w:val="7"/>
   </w:num>
-  <w:num w:numId="7">
-    <w:abstractNumId w:val="8"/>
-  </w:num>
-  <w:num w:numId="8">
+  <w:num w:numId="13">
     <w:abstractNumId w:val="2"/>
   </w:num>
-  <w:num w:numId="9">
-    <w:abstractNumId w:val="4"/>
-  </w:num>
-  <w:num w:numId="10">
-    <w:abstractNumId w:val="5"/>
-  </w:num>
-  <w:num w:numId="11">
-    <w:abstractNumId w:val="9"/>
-  </w:num>
-  <w:num w:numId="12">
-    <w:abstractNumId w:val="6"/>
-  </w:num>
-  <w:num w:numId="13">
+  <w:num w:numId="14">
     <w:abstractNumId w:val="1"/>
   </w:num>
 </w:numbering>

--- a/openstore设计文件.docx
+++ b/openstore设计文件.docx
@@ -7,7 +7,6 @@
         <w:pStyle w:val="1"/>
         <w:jc w:val="center"/>
       </w:pPr>
-      <w:proofErr w:type="spellStart"/>
       <w:r>
         <w:rPr>
           <w:rFonts w:hint="eastAsia"/>
@@ -21,14 +20,7 @@
         <w:rPr>
           <w:rFonts w:hint="eastAsia"/>
         </w:rPr>
-        <w:t>tore</w:t>
-      </w:r>
-      <w:proofErr w:type="spellEnd"/>
-      <w:r>
-        <w:rPr>
-          <w:rFonts w:hint="eastAsia"/>
-        </w:rPr>
-        <w:t>设计思想</w:t>
+        <w:t>tore设计思想</w:t>
       </w:r>
     </w:p>
     <w:p>
@@ -76,63 +68,7 @@
         <w:rPr>
           <w:rFonts w:ascii="微软雅黑" w:eastAsia="微软雅黑" w:hAnsi="微软雅黑" w:hint="eastAsia"/>
         </w:rPr>
-        <w:t>的文档型数据库（以</w:t>
-      </w:r>
-      <w:proofErr w:type="spellStart"/>
-      <w:r>
-        <w:rPr>
-          <w:rFonts w:ascii="微软雅黑" w:eastAsia="微软雅黑" w:hAnsi="微软雅黑" w:hint="eastAsia"/>
-        </w:rPr>
-        <w:t>mongodb</w:t>
-      </w:r>
-      <w:proofErr w:type="spellEnd"/>
-      <w:r>
-        <w:rPr>
-          <w:rFonts w:ascii="微软雅黑" w:eastAsia="微软雅黑" w:hAnsi="微软雅黑" w:hint="eastAsia"/>
-        </w:rPr>
-        <w:t>为首）、KV数据库（以</w:t>
-      </w:r>
-      <w:proofErr w:type="spellStart"/>
-      <w:r>
-        <w:rPr>
-          <w:rFonts w:ascii="微软雅黑" w:eastAsia="微软雅黑" w:hAnsi="微软雅黑" w:hint="eastAsia"/>
-        </w:rPr>
-        <w:t>redis</w:t>
-      </w:r>
-      <w:proofErr w:type="spellEnd"/>
-      <w:r>
-        <w:rPr>
-          <w:rFonts w:ascii="微软雅黑" w:eastAsia="微软雅黑" w:hAnsi="微软雅黑" w:hint="eastAsia"/>
-        </w:rPr>
-        <w:t>为首）、列式存储（</w:t>
-      </w:r>
-      <w:proofErr w:type="spellStart"/>
-      <w:r>
-        <w:rPr>
-          <w:rFonts w:ascii="微软雅黑" w:eastAsia="微软雅黑" w:hAnsi="微软雅黑" w:hint="eastAsia"/>
-        </w:rPr>
-        <w:t>hbase</w:t>
-      </w:r>
-      <w:proofErr w:type="spellEnd"/>
-      <w:r>
-        <w:rPr>
-          <w:rFonts w:ascii="微软雅黑" w:eastAsia="微软雅黑" w:hAnsi="微软雅黑" w:hint="eastAsia"/>
-        </w:rPr>
-        <w:t>，</w:t>
-      </w:r>
-      <w:proofErr w:type="spellStart"/>
-      <w:r>
-        <w:rPr>
-          <w:rFonts w:ascii="微软雅黑" w:eastAsia="微软雅黑" w:hAnsi="微软雅黑" w:hint="eastAsia"/>
-        </w:rPr>
-        <w:t>rcfile</w:t>
-      </w:r>
-      <w:proofErr w:type="spellEnd"/>
-      <w:r>
-        <w:rPr>
-          <w:rFonts w:ascii="微软雅黑" w:eastAsia="微软雅黑" w:hAnsi="微软雅黑" w:hint="eastAsia"/>
-        </w:rPr>
-        <w:t>文件等）、图形存储（neo</w:t>
+        <w:t>的文档型数据库（以mongodb为首）、KV数据库（以redis为首）、列式存储（hbase，rcfile文件等）、图形存储（neo</w:t>
       </w:r>
       <w:r>
         <w:rPr>
@@ -144,21 +80,7 @@
         <w:rPr>
           <w:rFonts w:ascii="微软雅黑" w:eastAsia="微软雅黑" w:hAnsi="微软雅黑" w:hint="eastAsia"/>
         </w:rPr>
-        <w:t>j、</w:t>
-      </w:r>
-      <w:proofErr w:type="spellStart"/>
-      <w:r>
-        <w:rPr>
-          <w:rFonts w:ascii="微软雅黑" w:eastAsia="微软雅黑" w:hAnsi="微软雅黑" w:hint="eastAsia"/>
-        </w:rPr>
-        <w:t>cayley</w:t>
-      </w:r>
-      <w:proofErr w:type="spellEnd"/>
-      <w:r>
-        <w:rPr>
-          <w:rFonts w:ascii="微软雅黑" w:eastAsia="微软雅黑" w:hAnsi="微软雅黑" w:hint="eastAsia"/>
-        </w:rPr>
-        <w:t>等）</w:t>
+        <w:t>j、cayley等）</w:t>
       </w:r>
       <w:r>
         <w:rPr>
@@ -176,21 +98,7 @@
         <w:rPr>
           <w:rFonts w:ascii="微软雅黑" w:eastAsia="微软雅黑" w:hAnsi="微软雅黑" w:hint="eastAsia"/>
         </w:rPr>
-        <w:t>一个数据存储方式，都直接决定了软件系统的设计架构、开发工具、开发模式、甚至直接影响了</w:t>
-      </w:r>
-      <w:proofErr w:type="gramStart"/>
-      <w:r>
-        <w:rPr>
-          <w:rFonts w:ascii="微软雅黑" w:eastAsia="微软雅黑" w:hAnsi="微软雅黑" w:hint="eastAsia"/>
-        </w:rPr>
-        <w:t>程序猿们的</w:t>
-      </w:r>
-      <w:proofErr w:type="gramEnd"/>
-      <w:r>
-        <w:rPr>
-          <w:rFonts w:ascii="微软雅黑" w:eastAsia="微软雅黑" w:hAnsi="微软雅黑" w:hint="eastAsia"/>
-        </w:rPr>
-        <w:t>“开发习俗”（注：用“习俗”而不用“习惯”，一字之差，却能真实表达这个事实，习惯代表了个个人的</w:t>
+        <w:t>一个数据存储方式，都直接决定了软件系统的设计架构、开发工具、开发模式、甚至直接影响了程序猿们的“开发习俗”（注：用“习俗”而不用“习惯”，一字之差，却能真实表达这个事实，习惯代表了个个人的</w:t>
       </w:r>
       <w:r>
         <w:rPr>
@@ -216,63 +124,7 @@
         <w:rPr>
           <w:rFonts w:ascii="微软雅黑" w:eastAsia="微软雅黑" w:hAnsi="微软雅黑" w:hint="eastAsia"/>
         </w:rPr>
-        <w:t>而在这些底层存储机制之上，又不断涌现出各种开发框架和平台，例如：关系数据库的各类数据库管理系统：</w:t>
-      </w:r>
-      <w:proofErr w:type="spellStart"/>
-      <w:r>
-        <w:rPr>
-          <w:rFonts w:ascii="微软雅黑" w:eastAsia="微软雅黑" w:hAnsi="微软雅黑" w:hint="eastAsia"/>
-        </w:rPr>
-        <w:t>sqlserver</w:t>
-      </w:r>
-      <w:proofErr w:type="spellEnd"/>
-      <w:r>
-        <w:rPr>
-          <w:rFonts w:ascii="微软雅黑" w:eastAsia="微软雅黑" w:hAnsi="微软雅黑" w:hint="eastAsia"/>
-        </w:rPr>
-        <w:t>系列\</w:t>
-      </w:r>
-      <w:proofErr w:type="spellStart"/>
-      <w:r>
-        <w:rPr>
-          <w:rFonts w:ascii="微软雅黑" w:eastAsia="微软雅黑" w:hAnsi="微软雅黑" w:hint="eastAsia"/>
-        </w:rPr>
-        <w:t>mysql</w:t>
-      </w:r>
-      <w:proofErr w:type="spellEnd"/>
-      <w:r>
-        <w:rPr>
-          <w:rFonts w:ascii="微软雅黑" w:eastAsia="微软雅黑" w:hAnsi="微软雅黑" w:hint="eastAsia"/>
-        </w:rPr>
-        <w:t>等；</w:t>
-      </w:r>
-      <w:proofErr w:type="spellStart"/>
-      <w:r>
-        <w:rPr>
-          <w:rFonts w:ascii="微软雅黑" w:eastAsia="微软雅黑" w:hAnsi="微软雅黑" w:hint="eastAsia"/>
-        </w:rPr>
-        <w:t>graphsql</w:t>
-      </w:r>
-      <w:proofErr w:type="spellEnd"/>
-      <w:r>
-        <w:rPr>
-          <w:rFonts w:ascii="微软雅黑" w:eastAsia="微软雅黑" w:hAnsi="微软雅黑" w:hint="eastAsia"/>
-        </w:rPr>
-        <w:t>图形计算平台等。这些工具的推广和成型，直接导致了开发者，既享受了这些工具和平台带来的关于</w:t>
-      </w:r>
-      <w:proofErr w:type="gramStart"/>
-      <w:r>
-        <w:rPr>
-          <w:rFonts w:ascii="微软雅黑" w:eastAsia="微软雅黑" w:hAnsi="微软雅黑" w:hint="eastAsia"/>
-        </w:rPr>
-        <w:t>“</w:t>
-      </w:r>
-      <w:proofErr w:type="gramEnd"/>
-      <w:r>
-        <w:rPr>
-          <w:rFonts w:ascii="微软雅黑" w:eastAsia="微软雅黑" w:hAnsi="微软雅黑" w:hint="eastAsia"/>
-        </w:rPr>
-        <w:t>数据存储“方面的操作便捷性，统一性。又不得不陷入到这些平台工具的”习俗“之中。</w:t>
+        <w:t>而在这些底层存储机制之上，又不断涌现出各种开发框架和平台，例如：关系数据库的各类数据库管理系统：sqlserver系列\mysql等；graphsql图形计算平台等。这些工具的推广和成型，直接导致了开发者，既享受了这些工具和平台带来的关于“数据存储“方面的操作便捷性，统一性。又不得不陷入到这些平台工具的”习俗“之中。</w:t>
       </w:r>
     </w:p>
     <w:p>
@@ -310,41 +162,13 @@
         <w:rPr>
           <w:rFonts w:ascii="微软雅黑" w:eastAsia="微软雅黑" w:hAnsi="微软雅黑" w:hint="eastAsia"/>
         </w:rPr>
-        <w:t>关于数据存储，正如引言中谈到。我们可以在这里将</w:t>
-      </w:r>
-      <w:proofErr w:type="gramStart"/>
-      <w:r>
-        <w:rPr>
-          <w:rFonts w:ascii="微软雅黑" w:eastAsia="微软雅黑" w:hAnsi="微软雅黑" w:hint="eastAsia"/>
-        </w:rPr>
-        <w:t>“</w:t>
-      </w:r>
-      <w:proofErr w:type="gramEnd"/>
-      <w:r>
-        <w:rPr>
-          <w:rFonts w:ascii="微软雅黑" w:eastAsia="微软雅黑" w:hAnsi="微软雅黑" w:hint="eastAsia"/>
-        </w:rPr>
-        <w:t>传统“缩小一定的范围，将其</w:t>
-      </w:r>
-      <w:r>
-        <w:rPr>
-          <w:rFonts w:ascii="微软雅黑" w:eastAsia="微软雅黑" w:hAnsi="微软雅黑" w:hint="eastAsia"/>
-        </w:rPr>
-        <w:t>只限定于”企业应用“范围。对企业应用来说，”传统</w:t>
-      </w:r>
-      <w:proofErr w:type="gramStart"/>
-      <w:r>
-        <w:rPr>
-          <w:rFonts w:ascii="微软雅黑" w:eastAsia="微软雅黑" w:hAnsi="微软雅黑" w:hint="eastAsia"/>
-        </w:rPr>
-        <w:t>“</w:t>
-      </w:r>
-      <w:proofErr w:type="gramEnd"/>
-      <w:r>
-        <w:rPr>
-          <w:rFonts w:ascii="微软雅黑" w:eastAsia="微软雅黑" w:hAnsi="微软雅黑" w:hint="eastAsia"/>
-        </w:rPr>
-        <w:t>的数据存储机制，毫无疑问，当属《关系型数据库》，没有之一。这除了历史原因决定外，还是由“关系数据库”本身的特性所决定的：</w:t>
+        <w:t>关于数据存储，正如引言中谈到。我们可以在这里将“传统“缩小一定的范围，将其</w:t>
+      </w:r>
+      <w:r>
+        <w:rPr>
+          <w:rFonts w:ascii="微软雅黑" w:eastAsia="微软雅黑" w:hAnsi="微软雅黑" w:hint="eastAsia"/>
+        </w:rPr>
+        <w:t>只限定于”企业应用“范围。对企业应用来说，”传统“的数据存储机制，毫无疑问，当属《关系型数据库》，没有之一。这除了历史原因决定外，还是由“关系数据库”本身的特性所决定的：</w:t>
       </w:r>
     </w:p>
     <w:p>
@@ -413,21 +237,7 @@
         <w:rPr>
           <w:rFonts w:ascii="微软雅黑" w:eastAsia="微软雅黑" w:hAnsi="微软雅黑" w:hint="eastAsia"/>
         </w:rPr>
-        <w:t>在企业以及企业员工的“思维定式”中，都是自动具有</w:t>
-      </w:r>
-      <w:proofErr w:type="gramStart"/>
-      <w:r>
-        <w:rPr>
-          <w:rFonts w:ascii="微软雅黑" w:eastAsia="微软雅黑" w:hAnsi="微软雅黑" w:hint="eastAsia"/>
-        </w:rPr>
-        <w:t>“</w:t>
-      </w:r>
-      <w:proofErr w:type="gramEnd"/>
-      <w:r>
-        <w:rPr>
-          <w:rFonts w:ascii="微软雅黑" w:eastAsia="微软雅黑" w:hAnsi="微软雅黑" w:hint="eastAsia"/>
-        </w:rPr>
-        <w:t>强制性关联“的。例如：购物车id一定关联着购物车中的商品id</w:t>
+        <w:t>在企业以及企业员工的“思维定式”中，都是自动具有“强制性关联“的。例如：购物车id一定关联着购物车中的商品id</w:t>
       </w:r>
     </w:p>
     <w:p>
@@ -446,21 +256,7 @@
         <w:rPr>
           <w:rFonts w:ascii="微软雅黑" w:eastAsia="微软雅黑" w:hAnsi="微软雅黑" w:hint="eastAsia"/>
         </w:rPr>
-        <w:t>传统技术的</w:t>
-      </w:r>
-      <w:proofErr w:type="gramStart"/>
-      <w:r>
-        <w:rPr>
-          <w:rFonts w:ascii="微软雅黑" w:eastAsia="微软雅黑" w:hAnsi="微软雅黑" w:hint="eastAsia"/>
-        </w:rPr>
-        <w:t>“</w:t>
-      </w:r>
-      <w:proofErr w:type="gramEnd"/>
-      <w:r>
-        <w:rPr>
-          <w:rFonts w:ascii="微软雅黑" w:eastAsia="微软雅黑" w:hAnsi="微软雅黑" w:hint="eastAsia"/>
-        </w:rPr>
-        <w:t>教育“，在设计企业应用时，为了数据所谓的”完整性“、”一致性“等这些数据”约束“</w:t>
+        <w:t>传统技术的“教育“，在设计企业应用时，为了数据所谓的”完整性“、”一致性“等这些数据”约束“</w:t>
       </w:r>
       <w:r>
         <w:rPr>
@@ -485,21 +281,7 @@
         <w:rPr>
           <w:rFonts w:ascii="微软雅黑" w:eastAsia="微软雅黑" w:hAnsi="微软雅黑" w:hint="eastAsia"/>
         </w:rPr>
-        <w:t>由于DBMS管理系统的普及和强大，以及操作方式SQL语言的统一便捷，使得开发企业应用数据存储部分的开发人员，不必费时费力去思考特定环境下“数据”的各种存储、查询等特性。直接一条简单的</w:t>
-      </w:r>
-      <w:proofErr w:type="spellStart"/>
-      <w:r>
-        <w:rPr>
-          <w:rFonts w:ascii="微软雅黑" w:eastAsia="微软雅黑" w:hAnsi="微软雅黑" w:hint="eastAsia"/>
-        </w:rPr>
-        <w:t>sql</w:t>
-      </w:r>
-      <w:proofErr w:type="spellEnd"/>
-      <w:r>
-        <w:rPr>
-          <w:rFonts w:ascii="微软雅黑" w:eastAsia="微软雅黑" w:hAnsi="微软雅黑" w:hint="eastAsia"/>
-        </w:rPr>
-        <w:t>语句，即能完成相对比较复杂的企业应用中数据的新增、搜索、排序等操作</w:t>
+        <w:t>由于DBMS管理系统的普及和强大，以及操作方式SQL语言的统一便捷，使得开发企业应用数据存储部分的开发人员，不必费时费力去思考特定环境下“数据”的各种存储、查询等特性。直接一条简单的sql语句，即能完成相对比较复杂的企业应用中数据的新增、搜索、排序等操作</w:t>
       </w:r>
     </w:p>
     <w:p>
@@ -544,21 +326,7 @@
         <w:rPr>
           <w:rFonts w:ascii="微软雅黑" w:eastAsia="微软雅黑" w:hAnsi="微软雅黑" w:hint="eastAsia"/>
         </w:rPr>
-        <w:t>导致了之前关系数据库中很难得出现的分库、分表、集群等</w:t>
-      </w:r>
-      <w:proofErr w:type="gramStart"/>
-      <w:r>
-        <w:rPr>
-          <w:rFonts w:ascii="微软雅黑" w:eastAsia="微软雅黑" w:hAnsi="微软雅黑" w:hint="eastAsia"/>
-        </w:rPr>
-        <w:t>“</w:t>
-      </w:r>
-      <w:proofErr w:type="gramEnd"/>
-      <w:r>
-        <w:rPr>
-          <w:rFonts w:ascii="微软雅黑" w:eastAsia="微软雅黑" w:hAnsi="微软雅黑" w:hint="eastAsia"/>
-        </w:rPr>
-        <w:t>小场景“应用功能提上了日程。而关系库</w:t>
+        <w:t>导致了之前关系数据库中很难得出现的分库、分表、集群等“小场景“应用功能提上了日程。而关系库</w:t>
       </w:r>
       <w:r>
         <w:rPr>
@@ -601,21 +369,7 @@
         <w:rPr>
           <w:rFonts w:ascii="微软雅黑" w:eastAsia="微软雅黑" w:hAnsi="微软雅黑" w:hint="eastAsia"/>
         </w:rPr>
-        <w:t>由于当前互联网时代的快速发展，导致企业要面临的业务随时需要灵活的频繁变化，这导致了企业应用中的各种</w:t>
-      </w:r>
-      <w:proofErr w:type="gramStart"/>
-      <w:r>
-        <w:rPr>
-          <w:rFonts w:ascii="微软雅黑" w:eastAsia="微软雅黑" w:hAnsi="微软雅黑" w:hint="eastAsia"/>
-        </w:rPr>
-        <w:t>“</w:t>
-      </w:r>
-      <w:proofErr w:type="gramEnd"/>
-      <w:r>
-        <w:rPr>
-          <w:rFonts w:ascii="微软雅黑" w:eastAsia="微软雅黑" w:hAnsi="微软雅黑" w:hint="eastAsia"/>
-        </w:rPr>
-        <w:t>数据“，并非一定是要模式化的，结构化的。【无模式】、【无类型】的</w:t>
+        <w:t>由于当前互联网时代的快速发展，导致企业要面临的业务随时需要灵活的频繁变化，这导致了企业应用中的各种“数据“，并非一定是要模式化的，结构化的。【无模式】、【无类型】的</w:t>
       </w:r>
       <w:r>
         <w:rPr>
@@ -646,41 +400,13 @@
         <w:rPr>
           <w:rFonts w:ascii="微软雅黑" w:eastAsia="微软雅黑" w:hAnsi="微软雅黑" w:hint="eastAsia"/>
         </w:rPr>
-        <w:t>企业应用中所面临的现代</w:t>
-      </w:r>
-      <w:proofErr w:type="gramStart"/>
-      <w:r>
-        <w:rPr>
-          <w:rFonts w:ascii="微软雅黑" w:eastAsia="微软雅黑" w:hAnsi="微软雅黑" w:hint="eastAsia"/>
-        </w:rPr>
-        <w:t>“</w:t>
-      </w:r>
-      <w:proofErr w:type="gramEnd"/>
-      <w:r>
-        <w:rPr>
-          <w:rFonts w:ascii="微软雅黑" w:eastAsia="微软雅黑" w:hAnsi="微软雅黑" w:hint="eastAsia"/>
-        </w:rPr>
-        <w:t>数据“，</w:t>
-      </w:r>
-      <w:r>
-        <w:rPr>
-          <w:rFonts w:ascii="微软雅黑" w:eastAsia="微软雅黑" w:hAnsi="微软雅黑" w:hint="eastAsia"/>
-        </w:rPr>
-        <w:t>并非一切都是”扁平结构</w:t>
-      </w:r>
-      <w:proofErr w:type="gramStart"/>
-      <w:r>
-        <w:rPr>
-          <w:rFonts w:ascii="微软雅黑" w:eastAsia="微软雅黑" w:hAnsi="微软雅黑" w:hint="eastAsia"/>
-        </w:rPr>
-        <w:t>“</w:t>
-      </w:r>
-      <w:proofErr w:type="gramEnd"/>
-      <w:r>
-        <w:rPr>
-          <w:rFonts w:ascii="微软雅黑" w:eastAsia="微软雅黑" w:hAnsi="微软雅黑" w:hint="eastAsia"/>
-        </w:rPr>
-        <w:t>的二维表所能表达</w:t>
+        <w:t>企业应用中所面临的现代“数据“，</w:t>
+      </w:r>
+      <w:r>
+        <w:rPr>
+          <w:rFonts w:ascii="微软雅黑" w:eastAsia="微软雅黑" w:hAnsi="微软雅黑" w:hint="eastAsia"/>
+        </w:rPr>
+        <w:t>并非一切都是”扁平结构“的二维表所能表达</w:t>
       </w:r>
       <w:r>
         <w:rPr>
@@ -736,21 +462,7 @@
         <w:rPr>
           <w:rFonts w:ascii="微软雅黑" w:eastAsia="微软雅黑" w:hAnsi="微软雅黑" w:hint="eastAsia"/>
         </w:rPr>
-        <w:t>在当前互联网快速响应的整体风格下，企业应用中对数据的管理，有时并非要求的非常严格。也就是说，传统关系数据库要求的各种范式、事务、强一致性、</w:t>
-      </w:r>
-      <w:proofErr w:type="gramStart"/>
-      <w:r>
-        <w:rPr>
-          <w:rFonts w:ascii="微软雅黑" w:eastAsia="微软雅黑" w:hAnsi="微软雅黑" w:hint="eastAsia"/>
-        </w:rPr>
-        <w:t>外键约束</w:t>
-      </w:r>
-      <w:proofErr w:type="gramEnd"/>
-      <w:r>
-        <w:rPr>
-          <w:rFonts w:ascii="微软雅黑" w:eastAsia="微软雅黑" w:hAnsi="微软雅黑" w:hint="eastAsia"/>
-        </w:rPr>
-        <w:t>等被越来越多的“弱化”！用户提交的一条评论，管理员一定要实时的查看到么？售后服务人员删除的一条数据，查询页面立马就要消失么？如果订单提交失败，预付款是否需要立即回滚？删除了订单，订单项中的商品如果存在，就一定非法么？当前的实践证明，关系数据库提出的严格</w:t>
+        <w:t>在当前互联网快速响应的整体风格下，企业应用中对数据的管理，有时并非要求的非常严格。也就是说，传统关系数据库要求的各种范式、事务、强一致性、外键约束等被越来越多的“弱化”！用户提交的一条评论，管理员一定要实时的查看到么？售后服务人员删除的一条数据，查询页面立马就要消失么？如果订单提交失败，预付款是否需要立即回滚？删除了订单，订单项中的商品如果存在，就一定非法么？当前的实践证明，关系数据库提出的严格</w:t>
       </w:r>
       <w:r>
         <w:rPr>
@@ -866,21 +578,7 @@
         <w:rPr>
           <w:rFonts w:ascii="微软雅黑" w:eastAsia="微软雅黑" w:hAnsi="微软雅黑" w:hint="eastAsia"/>
         </w:rPr>
-        <w:t>将归类的数据分解成</w:t>
-      </w:r>
-      <w:proofErr w:type="gramStart"/>
-      <w:r>
-        <w:rPr>
-          <w:rFonts w:ascii="微软雅黑" w:eastAsia="微软雅黑" w:hAnsi="微软雅黑" w:hint="eastAsia"/>
-        </w:rPr>
-        <w:t>“</w:t>
-      </w:r>
-      <w:proofErr w:type="gramEnd"/>
-      <w:r>
-        <w:rPr>
-          <w:rFonts w:ascii="微软雅黑" w:eastAsia="微软雅黑" w:hAnsi="微软雅黑" w:hint="eastAsia"/>
-        </w:rPr>
-        <w:t>组成字段“：例如，商品中包括名称、SKU、品牌等</w:t>
+        <w:t>将归类的数据分解成“组成字段“：例如，商品中包括名称、SKU、品牌等</w:t>
       </w:r>
     </w:p>
     <w:p>
@@ -924,21 +622,7 @@
         <w:rPr>
           <w:rFonts w:ascii="微软雅黑" w:eastAsia="微软雅黑" w:hAnsi="微软雅黑" w:hint="eastAsia"/>
         </w:rPr>
-        <w:t>开发（设计）人员，根据需求分析员提供的</w:t>
-      </w:r>
-      <w:proofErr w:type="gramStart"/>
-      <w:r>
-        <w:rPr>
-          <w:rFonts w:ascii="微软雅黑" w:eastAsia="微软雅黑" w:hAnsi="微软雅黑" w:hint="eastAsia"/>
-        </w:rPr>
-        <w:t>“</w:t>
-      </w:r>
-      <w:proofErr w:type="gramEnd"/>
-      <w:r>
-        <w:rPr>
-          <w:rFonts w:ascii="微软雅黑" w:eastAsia="微软雅黑" w:hAnsi="微软雅黑" w:hint="eastAsia"/>
-        </w:rPr>
-        <w:t>结构化“数据，开始设计”表结构“</w:t>
+        <w:t>开发（设计）人员，根据需求分析员提供的“结构化“数据，开始设计”表结构“</w:t>
       </w:r>
     </w:p>
     <w:p>
@@ -958,21 +642,7 @@
           <w:rFonts w:ascii="微软雅黑" w:eastAsia="微软雅黑" w:hAnsi="微软雅黑" w:hint="eastAsia"/>
         </w:rPr>
         <w:lastRenderedPageBreak/>
-        <w:t>将归类概念设计成</w:t>
-      </w:r>
-      <w:proofErr w:type="gramStart"/>
-      <w:r>
-        <w:rPr>
-          <w:rFonts w:ascii="微软雅黑" w:eastAsia="微软雅黑" w:hAnsi="微软雅黑" w:hint="eastAsia"/>
-        </w:rPr>
-        <w:t>“</w:t>
-      </w:r>
-      <w:proofErr w:type="gramEnd"/>
-      <w:r>
-        <w:rPr>
-          <w:rFonts w:ascii="微软雅黑" w:eastAsia="微软雅黑" w:hAnsi="微软雅黑" w:hint="eastAsia"/>
-        </w:rPr>
-        <w:t>表“</w:t>
+        <w:t>将归类概念设计成“表“</w:t>
       </w:r>
     </w:p>
     <w:p>
@@ -1047,14 +717,7 @@
         <w:rPr>
           <w:rFonts w:ascii="微软雅黑" w:eastAsia="微软雅黑" w:hAnsi="微软雅黑" w:hint="eastAsia"/>
         </w:rPr>
-        <w:t>字段（我们称其为：计算字段）。例如：为了表达数据的“被删除”行为，额外添加：</w:t>
-      </w:r>
-      <w:proofErr w:type="spellStart"/>
-      <w:r>
-        <w:rPr>
-          <w:rFonts w:ascii="微软雅黑" w:eastAsia="微软雅黑" w:hAnsi="微软雅黑" w:hint="eastAsia"/>
-        </w:rPr>
-        <w:t>is</w:t>
+        <w:t>字段（我们称其为：计算字段）。例如：为了表达数据的“被删除”行为，额外添加：is</w:t>
       </w:r>
       <w:r>
         <w:rPr>
@@ -1066,14 +729,7 @@
         <w:rPr>
           <w:rFonts w:ascii="微软雅黑" w:eastAsia="微软雅黑" w:hAnsi="微软雅黑" w:hint="eastAsia"/>
         </w:rPr>
-        <w:t>eleted</w:t>
-      </w:r>
-      <w:proofErr w:type="spellEnd"/>
-      <w:r>
-        <w:rPr>
-          <w:rFonts w:ascii="微软雅黑" w:eastAsia="微软雅黑" w:hAnsi="微软雅黑" w:hint="eastAsia"/>
-        </w:rPr>
-        <w:t>字段</w:t>
+        <w:t>eleted字段</w:t>
       </w:r>
       <w:r>
         <w:rPr>
@@ -1098,21 +754,7 @@
         <w:rPr>
           <w:rFonts w:ascii="微软雅黑" w:eastAsia="微软雅黑" w:hAnsi="微软雅黑" w:hint="eastAsia"/>
         </w:rPr>
-        <w:t>为了建立一些表之间的关系，纯粹添加一些毫无意义的</w:t>
-      </w:r>
-      <w:proofErr w:type="gramStart"/>
-      <w:r>
-        <w:rPr>
-          <w:rFonts w:ascii="微软雅黑" w:eastAsia="微软雅黑" w:hAnsi="微软雅黑" w:hint="eastAsia"/>
-        </w:rPr>
-        <w:t>“</w:t>
-      </w:r>
-      <w:proofErr w:type="gramEnd"/>
-      <w:r>
-        <w:rPr>
-          <w:rFonts w:ascii="微软雅黑" w:eastAsia="微软雅黑" w:hAnsi="微软雅黑" w:hint="eastAsia"/>
-        </w:rPr>
-        <w:t>中间表“，这些表纯粹只为提供一些映射关系，没有任何业务意义</w:t>
+        <w:t>为了建立一些表之间的关系，纯粹添加一些毫无意义的“中间表“，这些表纯粹只为提供一些映射关系，没有任何业务意义</w:t>
       </w:r>
     </w:p>
     <w:p>
@@ -1152,47 +794,11 @@
         </w:rPr>
         <w:t>有时，为了</w:t>
       </w:r>
-      <w:proofErr w:type="spellStart"/>
-      <w:r>
-        <w:rPr>
-          <w:rFonts w:ascii="微软雅黑" w:eastAsia="微软雅黑" w:hAnsi="微软雅黑" w:hint="eastAsia"/>
-        </w:rPr>
-        <w:t>sql</w:t>
-      </w:r>
-      <w:proofErr w:type="spellEnd"/>
-      <w:r>
-        <w:rPr>
-          <w:rFonts w:ascii="微软雅黑" w:eastAsia="微软雅黑" w:hAnsi="微软雅黑" w:hint="eastAsia"/>
-        </w:rPr>
-        <w:t>语句查询的方便，以及降低</w:t>
-      </w:r>
-      <w:proofErr w:type="spellStart"/>
-      <w:r>
-        <w:rPr>
-          <w:rFonts w:ascii="微软雅黑" w:eastAsia="微软雅黑" w:hAnsi="微软雅黑" w:hint="eastAsia"/>
-        </w:rPr>
-        <w:t>sql</w:t>
-      </w:r>
-      <w:proofErr w:type="spellEnd"/>
-      <w:r>
-        <w:rPr>
-          <w:rFonts w:ascii="微软雅黑" w:eastAsia="微软雅黑" w:hAnsi="微软雅黑" w:hint="eastAsia"/>
-        </w:rPr>
-        <w:t>语句语法的复杂度，特殊设计一些字段来降低</w:t>
-      </w:r>
-      <w:proofErr w:type="spellStart"/>
-      <w:r>
-        <w:rPr>
-          <w:rFonts w:ascii="微软雅黑" w:eastAsia="微软雅黑" w:hAnsi="微软雅黑" w:hint="eastAsia"/>
-        </w:rPr>
-        <w:t>sql</w:t>
-      </w:r>
-      <w:proofErr w:type="spellEnd"/>
-      <w:r>
-        <w:rPr>
-          <w:rFonts w:ascii="微软雅黑" w:eastAsia="微软雅黑" w:hAnsi="微软雅黑" w:hint="eastAsia"/>
-        </w:rPr>
-        <w:t>风险。例如left</w:t>
+      <w:r>
+        <w:rPr>
+          <w:rFonts w:ascii="微软雅黑" w:eastAsia="微软雅黑" w:hAnsi="微软雅黑" w:hint="eastAsia"/>
+        </w:rPr>
+        <w:t>sql语句查询的方便，以及降低sql语句语法的复杂度，特殊设计一些字段来降低sql风险。例如left</w:t>
       </w:r>
       <w:r>
         <w:rPr>
@@ -1232,19 +838,11 @@
         </w:rPr>
         <w:t>传统</w:t>
       </w:r>
-      <w:proofErr w:type="gramStart"/>
-      <w:r>
-        <w:rPr>
-          <w:rFonts w:ascii="微软雅黑" w:eastAsia="微软雅黑" w:hAnsi="微软雅黑" w:hint="eastAsia"/>
-        </w:rPr>
-        <w:t>“</w:t>
-      </w:r>
-      <w:proofErr w:type="gramEnd"/>
-      <w:r>
-        <w:rPr>
-          <w:rFonts w:ascii="微软雅黑" w:eastAsia="微软雅黑" w:hAnsi="微软雅黑" w:hint="eastAsia"/>
-        </w:rPr>
-        <w:t>数据开发模式“，</w:t>
+      <w:r>
+        <w:rPr>
+          <w:rFonts w:ascii="微软雅黑" w:eastAsia="微软雅黑" w:hAnsi="微软雅黑" w:hint="eastAsia"/>
+        </w:rPr>
+        <w:t>“数据开发模式“，</w:t>
       </w:r>
       <w:r>
         <w:rPr>
@@ -1300,21 +898,7 @@
         <w:rPr>
           <w:rFonts w:ascii="微软雅黑" w:eastAsia="微软雅黑" w:hAnsi="微软雅黑" w:hint="eastAsia"/>
         </w:rPr>
-        <w:t>一个完整的</w:t>
-      </w:r>
-      <w:proofErr w:type="gramStart"/>
-      <w:r>
-        <w:rPr>
-          <w:rFonts w:ascii="微软雅黑" w:eastAsia="微软雅黑" w:hAnsi="微软雅黑" w:hint="eastAsia"/>
-        </w:rPr>
-        <w:t>“</w:t>
-      </w:r>
-      <w:proofErr w:type="gramEnd"/>
-      <w:r>
-        <w:rPr>
-          <w:rFonts w:ascii="微软雅黑" w:eastAsia="微软雅黑" w:hAnsi="微软雅黑" w:hint="eastAsia"/>
-        </w:rPr>
-        <w:t>业务数据“，纯粹为了系统和”习俗“，而被人为分解成了多张表进行了存储，而这些分散的表，又是通过”业务无法理解“的方式，关联在一起。例</w:t>
+        <w:t>一个完整的“业务数据“，纯粹为了系统和”习俗“，而被人为分解成了多张表进行了存储，而这些分散的表，又是通过”业务无法理解“的方式，关联在一起。例</w:t>
       </w:r>
       <w:r>
         <w:rPr>
@@ -1346,21 +930,7 @@
         <w:rPr>
           <w:rFonts w:ascii="微软雅黑" w:eastAsia="微软雅黑" w:hAnsi="微软雅黑" w:hint="eastAsia"/>
         </w:rPr>
-        <w:t>数据的“主体内容”和</w:t>
-      </w:r>
-      <w:proofErr w:type="gramStart"/>
-      <w:r>
-        <w:rPr>
-          <w:rFonts w:ascii="微软雅黑" w:eastAsia="微软雅黑" w:hAnsi="微软雅黑" w:hint="eastAsia"/>
-        </w:rPr>
-        <w:t>“</w:t>
-      </w:r>
-      <w:proofErr w:type="gramEnd"/>
-      <w:r>
-        <w:rPr>
-          <w:rFonts w:ascii="微软雅黑" w:eastAsia="微软雅黑" w:hAnsi="微软雅黑" w:hint="eastAsia"/>
-        </w:rPr>
-        <w:t>附加属性“都被添加到了一起，不仅占用了空间还降低了查询性能。例如：一个订单，有其主体内容，而订单的”创建者“、”修改者“、”创建时间“等，不过是订单的”附加属性“而已。但表结构中，也必须设计字段存储这些附加属性</w:t>
+        <w:t>数据的“主体内容”和“附加属性“都被添加到了一起，不仅占用了空间还降低了查询性能。例如：一个订单，有其主体内容，而订单的”创建者“、”修改者“、”创建时间“等，不过是订单的”附加属性“而已。但表结构中，也必须设计字段存储这些附加属性</w:t>
       </w:r>
     </w:p>
     <w:p>
@@ -1393,35 +963,13 @@
         <w:rPr>
           <w:rFonts w:ascii="微软雅黑" w:eastAsia="微软雅黑" w:hAnsi="微软雅黑" w:hint="eastAsia"/>
         </w:rPr>
-        <w:t>基于以上的讨论，</w:t>
-      </w:r>
-      <w:proofErr w:type="spellStart"/>
-      <w:r>
-        <w:rPr>
-          <w:rFonts w:ascii="微软雅黑" w:eastAsia="微软雅黑" w:hAnsi="微软雅黑" w:hint="eastAsia"/>
-        </w:rPr>
-        <w:t>openstore</w:t>
-      </w:r>
-      <w:proofErr w:type="spellEnd"/>
-      <w:r>
-        <w:rPr>
-          <w:rFonts w:ascii="微软雅黑" w:eastAsia="微软雅黑" w:hAnsi="微软雅黑" w:hint="eastAsia"/>
-        </w:rPr>
-        <w:t>如何改变传统的开发模式呢？</w:t>
-      </w:r>
-      <w:proofErr w:type="spellStart"/>
-      <w:r>
-        <w:rPr>
-          <w:rFonts w:ascii="微软雅黑" w:eastAsia="微软雅黑" w:hAnsi="微软雅黑" w:hint="eastAsia"/>
-        </w:rPr>
-        <w:t>openstore</w:t>
-      </w:r>
-      <w:proofErr w:type="spellEnd"/>
-      <w:r>
-        <w:rPr>
-          <w:rFonts w:ascii="微软雅黑" w:eastAsia="微软雅黑" w:hAnsi="微软雅黑" w:hint="eastAsia"/>
-        </w:rPr>
-        <w:t>主要针对以下几点进行改变：</w:t>
+        <w:t>基于以上的讨论，openstore如何改变传统的开发模式呢？</w:t>
+      </w:r>
+      <w:r>
+        <w:rPr>
+          <w:rFonts w:ascii="微软雅黑" w:eastAsia="微软雅黑" w:hAnsi="微软雅黑" w:hint="eastAsia"/>
+        </w:rPr>
+        <w:t>openstore主要针对以下几点进行改变：</w:t>
       </w:r>
     </w:p>
     <w:p>
@@ -1440,42 +988,13 @@
         <w:rPr>
           <w:rFonts w:ascii="微软雅黑" w:eastAsia="微软雅黑" w:hAnsi="微软雅黑" w:hint="eastAsia"/>
         </w:rPr>
-        <w:t>一个</w:t>
-      </w:r>
-      <w:proofErr w:type="gramStart"/>
-      <w:r>
-        <w:rPr>
-          <w:rFonts w:ascii="微软雅黑" w:eastAsia="微软雅黑" w:hAnsi="微软雅黑" w:hint="eastAsia"/>
-        </w:rPr>
-        <w:t>“</w:t>
-      </w:r>
-      <w:proofErr w:type="gramEnd"/>
-      <w:r>
-        <w:rPr>
-          <w:rFonts w:ascii="微软雅黑" w:eastAsia="微软雅黑" w:hAnsi="微软雅黑" w:hint="eastAsia"/>
-        </w:rPr>
-        <w:t>业务概念</w:t>
-      </w:r>
-      <w:proofErr w:type="gramStart"/>
-      <w:r>
-        <w:rPr>
-          <w:rFonts w:ascii="微软雅黑" w:eastAsia="微软雅黑" w:hAnsi="微软雅黑" w:hint="eastAsia"/>
-        </w:rPr>
-        <w:t>“</w:t>
-      </w:r>
-      <w:proofErr w:type="gramEnd"/>
-      <w:r>
-        <w:rPr>
-          <w:rFonts w:ascii="微软雅黑" w:eastAsia="微软雅黑" w:hAnsi="微软雅黑" w:hint="eastAsia"/>
-        </w:rPr>
-        <w:t>对应一个</w:t>
-      </w:r>
-      <w:proofErr w:type="spellStart"/>
-      <w:r>
-        <w:rPr>
-          <w:rFonts w:ascii="微软雅黑" w:eastAsia="微软雅黑" w:hAnsi="微软雅黑" w:hint="eastAsia"/>
-        </w:rPr>
-        <w:t>File</w:t>
+        <w:t>一个“业务概念“</w:t>
+      </w:r>
+      <w:r>
+        <w:rPr>
+          <w:rFonts w:ascii="微软雅黑" w:eastAsia="微软雅黑" w:hAnsi="微软雅黑" w:hint="eastAsia"/>
+        </w:rPr>
+        <w:t>对应一个File</w:t>
       </w:r>
       <w:r>
         <w:rPr>
@@ -1487,163 +1006,98 @@
         <w:rPr>
           <w:rFonts w:ascii="微软雅黑" w:eastAsia="微软雅黑" w:hAnsi="微软雅黑" w:hint="eastAsia"/>
         </w:rPr>
+        <w:t>amily文件族</w:t>
+      </w:r>
+      <w:r>
+        <w:rPr>
+          <w:rFonts w:ascii="微软雅黑" w:eastAsia="微软雅黑" w:hAnsi="微软雅黑" w:hint="eastAsia"/>
+        </w:rPr>
+        <w:t>，一个File</w:t>
+      </w:r>
+      <w:r>
+        <w:rPr>
+          <w:rFonts w:ascii="微软雅黑" w:eastAsia="微软雅黑" w:hAnsi="微软雅黑"/>
+        </w:rPr>
+        <w:t>F</w:t>
+      </w:r>
+      <w:r>
+        <w:rPr>
+          <w:rFonts w:ascii="微软雅黑" w:eastAsia="微软雅黑" w:hAnsi="微软雅黑" w:hint="eastAsia"/>
+        </w:rPr>
+        <w:t>amily文件族代表着【业务上相同的概念】</w:t>
+      </w:r>
+      <w:r>
+        <w:rPr>
+          <w:rFonts w:ascii="微软雅黑" w:eastAsia="微软雅黑" w:hAnsi="微软雅黑" w:hint="eastAsia"/>
+        </w:rPr>
+        <w:t>。例如：业务上，“采购单据”都是相同的概念，因此，他应该被存储在Family为Purchse</w:t>
+      </w:r>
+      <w:r>
+        <w:rPr>
+          <w:rFonts w:ascii="微软雅黑" w:eastAsia="微软雅黑" w:hAnsi="微软雅黑"/>
+        </w:rPr>
+        <w:t>O</w:t>
+      </w:r>
+      <w:r>
+        <w:rPr>
+          <w:rFonts w:ascii="微软雅黑" w:eastAsia="微软雅黑" w:hAnsi="微软雅黑" w:hint="eastAsia"/>
+        </w:rPr>
+        <w:t>rder的一个或多个File中</w:t>
+      </w:r>
+      <w:r>
+        <w:rPr>
+          <w:rFonts w:ascii="微软雅黑" w:eastAsia="微软雅黑" w:hAnsi="微软雅黑" w:hint="eastAsia"/>
+        </w:rPr>
+        <w:t>（也就是说，一个Family可以由一个文件存储，也可以有多个文件存储）</w:t>
+      </w:r>
+      <w:r>
+        <w:rPr>
+          <w:rFonts w:ascii="微软雅黑" w:eastAsia="微软雅黑" w:hAnsi="微软雅黑" w:hint="eastAsia"/>
+        </w:rPr>
+        <w:t>。一个“文件族”和业务上的某一个“概念”是一对一对等的</w:t>
+      </w:r>
+      <w:r>
+        <w:rPr>
+          <w:rFonts w:ascii="微软雅黑" w:eastAsia="微软雅黑" w:hAnsi="微软雅黑" w:hint="eastAsia"/>
+        </w:rPr>
+        <w:t>，例如：企业应用有如下概念：采购单、出库单、入库单、售后服务单、配件申请单、外呼任务单、核销单</w:t>
+      </w:r>
+      <w:r>
+        <w:rPr>
+          <w:rFonts w:ascii="微软雅黑" w:eastAsia="微软雅黑" w:hAnsi="微软雅黑"/>
+        </w:rPr>
+        <w:t>….</w:t>
+      </w:r>
+      <w:r>
+        <w:rPr>
+          <w:rFonts w:ascii="微软雅黑" w:eastAsia="微软雅黑" w:hAnsi="微软雅黑" w:hint="eastAsia"/>
+        </w:rPr>
+        <w:t>那么</w:t>
+      </w:r>
+      <w:r>
+        <w:rPr>
+          <w:rFonts w:ascii="微软雅黑" w:eastAsia="微软雅黑" w:hAnsi="微软雅黑" w:hint="eastAsia"/>
+        </w:rPr>
+        <w:t>openstore中就有</w:t>
+      </w:r>
+      <w:r>
+        <w:rPr>
+          <w:rFonts w:ascii="微软雅黑" w:eastAsia="微软雅黑" w:hAnsi="微软雅黑" w:hint="eastAsia"/>
+        </w:rPr>
+        <w:t>7个File</w:t>
+      </w:r>
+      <w:r>
+        <w:rPr>
+          <w:rFonts w:ascii="微软雅黑" w:eastAsia="微软雅黑" w:hAnsi="微软雅黑"/>
+        </w:rPr>
+        <w:t>F</w:t>
+      </w:r>
+      <w:r>
+        <w:rPr>
+          <w:rFonts w:ascii="微软雅黑" w:eastAsia="微软雅黑" w:hAnsi="微软雅黑" w:hint="eastAsia"/>
+        </w:rPr>
         <w:t>amily</w:t>
       </w:r>
-      <w:proofErr w:type="spellEnd"/>
-      <w:r>
-        <w:rPr>
-          <w:rFonts w:ascii="微软雅黑" w:eastAsia="微软雅黑" w:hAnsi="微软雅黑" w:hint="eastAsia"/>
-        </w:rPr>
-        <w:t>文件族</w:t>
-      </w:r>
-      <w:r>
-        <w:rPr>
-          <w:rFonts w:ascii="微软雅黑" w:eastAsia="微软雅黑" w:hAnsi="微软雅黑" w:hint="eastAsia"/>
-        </w:rPr>
-        <w:t>，一个</w:t>
-      </w:r>
-      <w:proofErr w:type="spellStart"/>
-      <w:r>
-        <w:rPr>
-          <w:rFonts w:ascii="微软雅黑" w:eastAsia="微软雅黑" w:hAnsi="微软雅黑" w:hint="eastAsia"/>
-        </w:rPr>
-        <w:t>File</w:t>
-      </w:r>
-      <w:r>
-        <w:rPr>
-          <w:rFonts w:ascii="微软雅黑" w:eastAsia="微软雅黑" w:hAnsi="微软雅黑"/>
-        </w:rPr>
-        <w:t>F</w:t>
-      </w:r>
-      <w:r>
-        <w:rPr>
-          <w:rFonts w:ascii="微软雅黑" w:eastAsia="微软雅黑" w:hAnsi="微软雅黑" w:hint="eastAsia"/>
-        </w:rPr>
-        <w:t>amily</w:t>
-      </w:r>
-      <w:proofErr w:type="spellEnd"/>
-      <w:r>
-        <w:rPr>
-          <w:rFonts w:ascii="微软雅黑" w:eastAsia="微软雅黑" w:hAnsi="微软雅黑" w:hint="eastAsia"/>
-        </w:rPr>
-        <w:t>文件族代表着【业务上相同的概念】</w:t>
-      </w:r>
-      <w:r>
-        <w:rPr>
-          <w:rFonts w:ascii="微软雅黑" w:eastAsia="微软雅黑" w:hAnsi="微软雅黑" w:hint="eastAsia"/>
-        </w:rPr>
-        <w:t>。例如：业务上，“采购单据”都是相同的概念，因此，他应该被存储在Family为</w:t>
-      </w:r>
-      <w:proofErr w:type="spellStart"/>
-      <w:r>
-        <w:rPr>
-          <w:rFonts w:ascii="微软雅黑" w:eastAsia="微软雅黑" w:hAnsi="微软雅黑" w:hint="eastAsia"/>
-        </w:rPr>
-        <w:t>Purchse</w:t>
-      </w:r>
-      <w:r>
-        <w:rPr>
-          <w:rFonts w:ascii="微软雅黑" w:eastAsia="微软雅黑" w:hAnsi="微软雅黑"/>
-        </w:rPr>
-        <w:t>O</w:t>
-      </w:r>
-      <w:r>
-        <w:rPr>
-          <w:rFonts w:ascii="微软雅黑" w:eastAsia="微软雅黑" w:hAnsi="微软雅黑" w:hint="eastAsia"/>
-        </w:rPr>
-        <w:t>rder</w:t>
-      </w:r>
-      <w:proofErr w:type="spellEnd"/>
-      <w:r>
-        <w:rPr>
-          <w:rFonts w:ascii="微软雅黑" w:eastAsia="微软雅黑" w:hAnsi="微软雅黑" w:hint="eastAsia"/>
-        </w:rPr>
-        <w:t>的一个或多个File中</w:t>
-      </w:r>
-      <w:r>
-        <w:rPr>
-          <w:rFonts w:ascii="微软雅黑" w:eastAsia="微软雅黑" w:hAnsi="微软雅黑" w:hint="eastAsia"/>
-        </w:rPr>
-        <w:t>（也就是说，一个Family可以由一个文件存储，也可以有多个文件存储）</w:t>
-      </w:r>
-      <w:r>
-        <w:rPr>
-          <w:rFonts w:ascii="微软雅黑" w:eastAsia="微软雅黑" w:hAnsi="微软雅黑" w:hint="eastAsia"/>
-        </w:rPr>
-        <w:t>。一个“文件族”和业务上的某一个“概念”是一对一对等的</w:t>
-      </w:r>
-      <w:r>
-        <w:rPr>
-          <w:rFonts w:ascii="微软雅黑" w:eastAsia="微软雅黑" w:hAnsi="微软雅黑" w:hint="eastAsia"/>
-        </w:rPr>
-        <w:t>，例如：企业应用有如下概念：采购单、出库单、入库单、售后服务单、配件申请单、外</w:t>
-      </w:r>
-      <w:proofErr w:type="gramStart"/>
-      <w:r>
-        <w:rPr>
-          <w:rFonts w:ascii="微软雅黑" w:eastAsia="微软雅黑" w:hAnsi="微软雅黑" w:hint="eastAsia"/>
-        </w:rPr>
-        <w:t>呼任务</w:t>
-      </w:r>
-      <w:proofErr w:type="gramEnd"/>
-      <w:r>
-        <w:rPr>
-          <w:rFonts w:ascii="微软雅黑" w:eastAsia="微软雅黑" w:hAnsi="微软雅黑" w:hint="eastAsia"/>
-        </w:rPr>
-        <w:t>单、核销单</w:t>
-      </w:r>
-      <w:r>
-        <w:rPr>
-          <w:rFonts w:ascii="微软雅黑" w:eastAsia="微软雅黑" w:hAnsi="微软雅黑"/>
-        </w:rPr>
-        <w:t>….</w:t>
-      </w:r>
-      <w:r>
-        <w:rPr>
-          <w:rFonts w:ascii="微软雅黑" w:eastAsia="微软雅黑" w:hAnsi="微软雅黑" w:hint="eastAsia"/>
-        </w:rPr>
-        <w:t>那么</w:t>
-      </w:r>
-      <w:proofErr w:type="spellStart"/>
-      <w:r>
-        <w:rPr>
-          <w:rFonts w:ascii="微软雅黑" w:eastAsia="微软雅黑" w:hAnsi="微软雅黑" w:hint="eastAsia"/>
-        </w:rPr>
-        <w:t>openstore</w:t>
-      </w:r>
-      <w:proofErr w:type="spellEnd"/>
-      <w:r>
-        <w:rPr>
-          <w:rFonts w:ascii="微软雅黑" w:eastAsia="微软雅黑" w:hAnsi="微软雅黑" w:hint="eastAsia"/>
-        </w:rPr>
-        <w:t>中就有</w:t>
-      </w:r>
-      <w:r>
-        <w:rPr>
-          <w:rFonts w:ascii="微软雅黑" w:eastAsia="微软雅黑" w:hAnsi="微软雅黑" w:hint="eastAsia"/>
-        </w:rPr>
-        <w:t>7个</w:t>
-      </w:r>
-      <w:proofErr w:type="spellStart"/>
-      <w:r>
-        <w:rPr>
-          <w:rFonts w:ascii="微软雅黑" w:eastAsia="微软雅黑" w:hAnsi="微软雅黑" w:hint="eastAsia"/>
-        </w:rPr>
-        <w:t>File</w:t>
-      </w:r>
-      <w:r>
-        <w:rPr>
-          <w:rFonts w:ascii="微软雅黑" w:eastAsia="微软雅黑" w:hAnsi="微软雅黑"/>
-        </w:rPr>
-        <w:t>F</w:t>
-      </w:r>
-      <w:r>
-        <w:rPr>
-          <w:rFonts w:ascii="微软雅黑" w:eastAsia="微软雅黑" w:hAnsi="微软雅黑" w:hint="eastAsia"/>
-        </w:rPr>
-        <w:t>amily</w:t>
-      </w:r>
-      <w:proofErr w:type="spellEnd"/>
     </w:p>
     <w:p>
       <w:pPr>
@@ -1661,14 +1115,7 @@
         <w:rPr>
           <w:rFonts w:ascii="微软雅黑" w:eastAsia="微软雅黑" w:hAnsi="微软雅黑" w:hint="eastAsia"/>
         </w:rPr>
-        <w:t>每一个</w:t>
-      </w:r>
-      <w:proofErr w:type="spellStart"/>
-      <w:r>
-        <w:rPr>
-          <w:rFonts w:ascii="微软雅黑" w:eastAsia="微软雅黑" w:hAnsi="微软雅黑" w:hint="eastAsia"/>
-        </w:rPr>
-        <w:t>File</w:t>
+        <w:t>每一个File</w:t>
       </w:r>
       <w:r>
         <w:rPr>
@@ -1680,14 +1127,7 @@
         <w:rPr>
           <w:rFonts w:ascii="微软雅黑" w:eastAsia="微软雅黑" w:hAnsi="微软雅黑" w:hint="eastAsia"/>
         </w:rPr>
-        <w:t>amily</w:t>
-      </w:r>
-      <w:proofErr w:type="spellEnd"/>
-      <w:r>
-        <w:rPr>
-          <w:rFonts w:ascii="微软雅黑" w:eastAsia="微软雅黑" w:hAnsi="微软雅黑" w:hint="eastAsia"/>
-        </w:rPr>
-        <w:t>都需要指定一个Format</w:t>
+        <w:t>amily都需要指定一个Format</w:t>
       </w:r>
       <w:r>
         <w:rPr>
@@ -1717,84 +1157,25 @@
         <w:rPr>
           <w:rFonts w:ascii="微软雅黑" w:eastAsia="微软雅黑" w:hAnsi="微软雅黑" w:hint="eastAsia"/>
         </w:rPr>
-        <w:t>。</w:t>
-      </w:r>
-      <w:proofErr w:type="spellStart"/>
-      <w:r>
-        <w:rPr>
-          <w:rFonts w:ascii="微软雅黑" w:eastAsia="微软雅黑" w:hAnsi="微软雅黑" w:hint="eastAsia"/>
-        </w:rPr>
-        <w:t>Openstore</w:t>
-      </w:r>
-      <w:proofErr w:type="spellEnd"/>
-      <w:r>
-        <w:rPr>
-          <w:rFonts w:ascii="微软雅黑" w:eastAsia="微软雅黑" w:hAnsi="微软雅黑" w:hint="eastAsia"/>
-        </w:rPr>
-        <w:t>通常支持普通人员能够理解的常用文件（比如excel，pdf等），也支持专业开发能够理解的文件（</w:t>
-      </w:r>
-      <w:proofErr w:type="spellStart"/>
-      <w:r>
-        <w:rPr>
-          <w:rFonts w:ascii="微软雅黑" w:eastAsia="微软雅黑" w:hAnsi="微软雅黑" w:hint="eastAsia"/>
-        </w:rPr>
-        <w:t>json</w:t>
-      </w:r>
-      <w:proofErr w:type="spellEnd"/>
-      <w:r>
-        <w:rPr>
-          <w:rFonts w:ascii="微软雅黑" w:eastAsia="微软雅黑" w:hAnsi="微软雅黑" w:hint="eastAsia"/>
-        </w:rPr>
-        <w:t>、</w:t>
-      </w:r>
-      <w:proofErr w:type="spellStart"/>
-      <w:r>
-        <w:rPr>
-          <w:rFonts w:ascii="微软雅黑" w:eastAsia="微软雅黑" w:hAnsi="微软雅黑" w:hint="eastAsia"/>
-        </w:rPr>
-        <w:t>avro</w:t>
-      </w:r>
-      <w:proofErr w:type="spellEnd"/>
-      <w:r>
-        <w:rPr>
-          <w:rFonts w:ascii="微软雅黑" w:eastAsia="微软雅黑" w:hAnsi="微软雅黑" w:hint="eastAsia"/>
-        </w:rPr>
-        <w:t>序列化文件），同时也支持大数据环境下的各类文件格式（如：</w:t>
-      </w:r>
-      <w:proofErr w:type="spellStart"/>
+        <w:t>。Openstore通常支持普通人员能够理解的常用文件（比如excel，pdf等），也支持专业开发能够理解的文件（json、avro序列化文件），同时也支持大数据环境下的各类文件格式（如：</w:t>
+      </w:r>
       <w:r>
         <w:rPr>
           <w:rFonts w:ascii="微软雅黑" w:eastAsia="微软雅黑" w:hAnsi="微软雅黑" w:hint="eastAsia"/>
         </w:rPr>
         <w:t>hadoop</w:t>
       </w:r>
-      <w:proofErr w:type="spellEnd"/>
       <w:r>
         <w:rPr>
           <w:rFonts w:ascii="微软雅黑" w:eastAsia="微软雅黑" w:hAnsi="微软雅黑"/>
         </w:rPr>
         <w:t xml:space="preserve"> </w:t>
       </w:r>
-      <w:proofErr w:type="spellStart"/>
-      <w:r>
-        <w:rPr>
-          <w:rFonts w:ascii="微软雅黑" w:eastAsia="微软雅黑" w:hAnsi="微软雅黑" w:hint="eastAsia"/>
-        </w:rPr>
-        <w:t>mapfile</w:t>
-      </w:r>
-      <w:proofErr w:type="spellEnd"/>
-      <w:r>
-        <w:rPr>
-          <w:rFonts w:ascii="微软雅黑" w:eastAsia="微软雅黑" w:hAnsi="微软雅黑" w:hint="eastAsia"/>
-        </w:rPr>
-        <w:t>、</w:t>
-      </w:r>
-      <w:proofErr w:type="spellStart"/>
-      <w:r>
-        <w:rPr>
-          <w:rFonts w:ascii="微软雅黑" w:eastAsia="微软雅黑" w:hAnsi="微软雅黑" w:hint="eastAsia"/>
-        </w:rPr>
-        <w:t>sequence</w:t>
+      <w:r>
+        <w:rPr>
+          <w:rFonts w:ascii="微软雅黑" w:eastAsia="微软雅黑" w:hAnsi="微软雅黑" w:hint="eastAsia"/>
+        </w:rPr>
+        <w:t>mapfile、sequence</w:t>
       </w:r>
       <w:r>
         <w:rPr>
@@ -1806,51 +1187,8 @@
         <w:rPr>
           <w:rFonts w:ascii="微软雅黑" w:eastAsia="微软雅黑" w:hAnsi="微软雅黑" w:hint="eastAsia"/>
         </w:rPr>
-        <w:t>ile</w:t>
-      </w:r>
-      <w:proofErr w:type="spellEnd"/>
-      <w:r>
-        <w:rPr>
-          <w:rFonts w:ascii="微软雅黑" w:eastAsia="微软雅黑" w:hAnsi="微软雅黑" w:hint="eastAsia"/>
-        </w:rPr>
-        <w:t>、</w:t>
-      </w:r>
-      <w:proofErr w:type="spellStart"/>
-      <w:r>
-        <w:rPr>
-          <w:rFonts w:ascii="微软雅黑" w:eastAsia="微软雅黑" w:hAnsi="微软雅黑" w:hint="eastAsia"/>
-        </w:rPr>
-        <w:t>RCFile</w:t>
-      </w:r>
-      <w:proofErr w:type="spellEnd"/>
-      <w:r>
-        <w:rPr>
-          <w:rFonts w:ascii="微软雅黑" w:eastAsia="微软雅黑" w:hAnsi="微软雅黑" w:hint="eastAsia"/>
-        </w:rPr>
-        <w:t>，</w:t>
-      </w:r>
-      <w:proofErr w:type="spellStart"/>
-      <w:r>
-        <w:rPr>
-          <w:rFonts w:ascii="微软雅黑" w:eastAsia="微软雅黑" w:hAnsi="微软雅黑" w:hint="eastAsia"/>
-        </w:rPr>
-        <w:t>ORCFile</w:t>
-      </w:r>
-      <w:proofErr w:type="spellEnd"/>
-      <w:r>
-        <w:rPr>
-          <w:rFonts w:ascii="微软雅黑" w:eastAsia="微软雅黑" w:hAnsi="微软雅黑" w:hint="eastAsia"/>
-        </w:rPr>
-        <w:t>、</w:t>
-      </w:r>
-      <w:proofErr w:type="spellStart"/>
-      <w:r>
-        <w:rPr>
-          <w:rFonts w:ascii="微软雅黑" w:eastAsia="微软雅黑" w:hAnsi="微软雅黑" w:hint="eastAsia"/>
-        </w:rPr>
-        <w:t>hbasefile</w:t>
-      </w:r>
-      <w:proofErr w:type="spellEnd"/>
+        <w:t>ile、RCFile，ORCFile、hbasefile</w:t>
+      </w:r>
       <w:r>
         <w:rPr>
           <w:rFonts w:ascii="微软雅黑" w:eastAsia="微软雅黑" w:hAnsi="微软雅黑" w:hint="eastAsia"/>
@@ -1868,21 +1206,7 @@
           <w:rFonts w:ascii="微软雅黑" w:eastAsia="微软雅黑" w:hAnsi="微软雅黑" w:hint="eastAsia"/>
         </w:rPr>
         <w:lastRenderedPageBreak/>
-        <w:t>解析器，也可以随时加入</w:t>
-      </w:r>
-      <w:proofErr w:type="spellStart"/>
-      <w:r>
-        <w:rPr>
-          <w:rFonts w:ascii="微软雅黑" w:eastAsia="微软雅黑" w:hAnsi="微软雅黑" w:hint="eastAsia"/>
-        </w:rPr>
-        <w:t>openstore</w:t>
-      </w:r>
-      <w:proofErr w:type="spellEnd"/>
-      <w:r>
-        <w:rPr>
-          <w:rFonts w:ascii="微软雅黑" w:eastAsia="微软雅黑" w:hAnsi="微软雅黑" w:hint="eastAsia"/>
-        </w:rPr>
-        <w:t>进行扩展</w:t>
+        <w:t>解析器，也可以随时加入openstore进行扩展</w:t>
       </w:r>
       <w:r>
         <w:rPr>
@@ -1907,21 +1231,7 @@
         <w:rPr>
           <w:rFonts w:ascii="微软雅黑" w:eastAsia="微软雅黑" w:hAnsi="微软雅黑" w:hint="eastAsia"/>
         </w:rPr>
-        <w:t>每一个</w:t>
-      </w:r>
-      <w:proofErr w:type="gramStart"/>
-      <w:r>
-        <w:rPr>
-          <w:rFonts w:ascii="微软雅黑" w:eastAsia="微软雅黑" w:hAnsi="微软雅黑" w:hint="eastAsia"/>
-        </w:rPr>
-        <w:t>“</w:t>
-      </w:r>
-      <w:proofErr w:type="gramEnd"/>
-      <w:r>
-        <w:rPr>
-          <w:rFonts w:ascii="微软雅黑" w:eastAsia="微软雅黑" w:hAnsi="微软雅黑" w:hint="eastAsia"/>
-        </w:rPr>
-        <w:t>业务概念“中的具体某一项，都</w:t>
+        <w:t>每一个“业务概念“中的具体某一项，都</w:t>
       </w:r>
       <w:r>
         <w:rPr>
@@ -2022,76 +1332,44 @@
         <w:rPr>
           <w:rFonts w:ascii="微软雅黑" w:eastAsia="微软雅黑" w:hAnsi="微软雅黑" w:hint="eastAsia"/>
         </w:rPr>
-        <w:t>名称为：XXXXX外</w:t>
-      </w:r>
-      <w:proofErr w:type="gramStart"/>
-      <w:r>
-        <w:rPr>
-          <w:rFonts w:ascii="微软雅黑" w:eastAsia="微软雅黑" w:hAnsi="微软雅黑" w:hint="eastAsia"/>
-        </w:rPr>
-        <w:t>呼任务</w:t>
-      </w:r>
-      <w:proofErr w:type="gramEnd"/>
-      <w:r>
-        <w:rPr>
-          <w:rFonts w:ascii="微软雅黑" w:eastAsia="微软雅黑" w:hAnsi="微软雅黑" w:hint="eastAsia"/>
-        </w:rPr>
-        <w:t>单，就是一个</w:t>
-      </w:r>
-      <w:proofErr w:type="gramStart"/>
+        <w:t>名称为：XXXXX外呼任务单，就是一个</w:t>
+      </w:r>
       <w:r>
         <w:rPr>
           <w:rFonts w:ascii="微软雅黑" w:eastAsia="微软雅黑" w:hAnsi="微软雅黑"/>
         </w:rPr>
         <w:t>”</w:t>
       </w:r>
-      <w:proofErr w:type="gramEnd"/>
-      <w:r>
-        <w:rPr>
-          <w:rFonts w:ascii="微软雅黑" w:eastAsia="微软雅黑" w:hAnsi="微软雅黑" w:hint="eastAsia"/>
-        </w:rPr>
-        <w:t>外</w:t>
-      </w:r>
-      <w:proofErr w:type="gramStart"/>
-      <w:r>
-        <w:rPr>
-          <w:rFonts w:ascii="微软雅黑" w:eastAsia="微软雅黑" w:hAnsi="微软雅黑" w:hint="eastAsia"/>
-        </w:rPr>
-        <w:t>呼任务</w:t>
-      </w:r>
-      <w:proofErr w:type="gramEnd"/>
-      <w:r>
-        <w:rPr>
-          <w:rFonts w:ascii="微软雅黑" w:eastAsia="微软雅黑" w:hAnsi="微软雅黑" w:hint="eastAsia"/>
+      <w:r>
+        <w:rPr>
+          <w:rFonts w:ascii="微软雅黑" w:eastAsia="微软雅黑" w:hAnsi="微软雅黑" w:hint="eastAsia"/>
+        </w:rPr>
+        <w:t>外呼任务.</w:t>
+      </w:r>
+      <w:r>
+        <w:rPr>
+          <w:rFonts w:ascii="微软雅黑" w:eastAsia="微软雅黑" w:hAnsi="微软雅黑"/>
+        </w:rPr>
+        <w:t>orc</w:t>
+      </w:r>
+      <w:r>
+        <w:rPr>
+          <w:rFonts w:ascii="微软雅黑" w:eastAsia="微软雅黑" w:hAnsi="微软雅黑"/>
         </w:rPr>
         <w:t>.</w:t>
       </w:r>
       <w:r>
         <w:rPr>
-          <w:rFonts w:ascii="微软雅黑" w:eastAsia="微软雅黑" w:hAnsi="微软雅黑"/>
-        </w:rPr>
-        <w:t>orc</w:t>
-      </w:r>
-      <w:r>
-        <w:rPr>
-          <w:rFonts w:ascii="微软雅黑" w:eastAsia="微软雅黑" w:hAnsi="微软雅黑"/>
-        </w:rPr>
-        <w:t>.</w:t>
-      </w:r>
-      <w:r>
-        <w:rPr>
           <w:rFonts w:ascii="微软雅黑" w:eastAsia="微软雅黑" w:hAnsi="微软雅黑" w:hint="eastAsia"/>
         </w:rPr>
         <w:t>it</w:t>
       </w:r>
-      <w:proofErr w:type="gramStart"/>
       <w:r>
         <w:rPr>
           <w:rFonts w:ascii="微软雅黑" w:eastAsia="微软雅黑" w:hAnsi="微软雅黑"/>
         </w:rPr>
         <w:t>”</w:t>
       </w:r>
-      <w:proofErr w:type="gramEnd"/>
       <w:r>
         <w:rPr>
           <w:rFonts w:ascii="微软雅黑" w:eastAsia="微软雅黑" w:hAnsi="微软雅黑" w:hint="eastAsia"/>
@@ -2129,7 +1407,6 @@
           <w:rFonts w:ascii="微软雅黑" w:eastAsia="微软雅黑" w:hAnsi="微软雅黑"/>
         </w:rPr>
       </w:pPr>
-      <w:proofErr w:type="spellStart"/>
       <w:r>
         <w:rPr>
           <w:rFonts w:ascii="微软雅黑" w:eastAsia="微软雅黑" w:hAnsi="微软雅黑"/>
@@ -2140,14 +1417,7 @@
         <w:rPr>
           <w:rFonts w:ascii="微软雅黑" w:eastAsia="微软雅黑" w:hAnsi="微软雅黑" w:hint="eastAsia"/>
         </w:rPr>
-        <w:t>penstore</w:t>
-      </w:r>
-      <w:proofErr w:type="spellEnd"/>
-      <w:r>
-        <w:rPr>
-          <w:rFonts w:ascii="微软雅黑" w:eastAsia="微软雅黑" w:hAnsi="微软雅黑" w:hint="eastAsia"/>
-        </w:rPr>
-        <w:t>中</w:t>
+        <w:t>penstore中</w:t>
       </w:r>
       <w:r>
         <w:rPr>
@@ -2159,14 +1429,7 @@
         <w:rPr>
           <w:rFonts w:ascii="微软雅黑" w:eastAsia="微软雅黑" w:hAnsi="微软雅黑" w:hint="eastAsia"/>
         </w:rPr>
-        <w:t>，也就是说，一个</w:t>
-      </w:r>
-      <w:proofErr w:type="spellStart"/>
-      <w:r>
-        <w:rPr>
-          <w:rFonts w:ascii="微软雅黑" w:eastAsia="微软雅黑" w:hAnsi="微软雅黑" w:hint="eastAsia"/>
-        </w:rPr>
-        <w:t>File</w:t>
+        <w:t>，也就是说，一个File</w:t>
       </w:r>
       <w:r>
         <w:rPr>
@@ -2178,28 +1441,7 @@
         <w:rPr>
           <w:rFonts w:ascii="微软雅黑" w:eastAsia="微软雅黑" w:hAnsi="微软雅黑" w:hint="eastAsia"/>
         </w:rPr>
-        <w:t>amaily</w:t>
-      </w:r>
-      <w:proofErr w:type="spellEnd"/>
-      <w:r>
-        <w:rPr>
-          <w:rFonts w:ascii="微软雅黑" w:eastAsia="微软雅黑" w:hAnsi="微软雅黑" w:hint="eastAsia"/>
-        </w:rPr>
-        <w:t>只是一个逻辑上的File集合，一个File只是一个逻辑上的</w:t>
-      </w:r>
-      <w:proofErr w:type="gramStart"/>
-      <w:r>
-        <w:rPr>
-          <w:rFonts w:ascii="微软雅黑" w:eastAsia="微软雅黑" w:hAnsi="微软雅黑" w:hint="eastAsia"/>
-        </w:rPr>
-        <w:t>“</w:t>
-      </w:r>
-      <w:proofErr w:type="gramEnd"/>
-      <w:r>
-        <w:rPr>
-          <w:rFonts w:ascii="微软雅黑" w:eastAsia="微软雅黑" w:hAnsi="微软雅黑" w:hint="eastAsia"/>
-        </w:rPr>
-        <w:t>文件“</w:t>
+        <w:t>amaily只是一个逻辑上的File集合，一个File只是一个逻辑上的“文件“</w:t>
       </w:r>
       <w:r>
         <w:rPr>
@@ -2261,21 +1503,7 @@
         <w:rPr>
           <w:rFonts w:ascii="微软雅黑" w:eastAsia="微软雅黑" w:hAnsi="微软雅黑" w:hint="eastAsia"/>
         </w:rPr>
-        <w:t>总结一下，如果使用</w:t>
-      </w:r>
-      <w:proofErr w:type="spellStart"/>
-      <w:r>
-        <w:rPr>
-          <w:rFonts w:ascii="微软雅黑" w:eastAsia="微软雅黑" w:hAnsi="微软雅黑" w:hint="eastAsia"/>
-        </w:rPr>
-        <w:t>openstore</w:t>
-      </w:r>
-      <w:proofErr w:type="spellEnd"/>
-      <w:r>
-        <w:rPr>
-          <w:rFonts w:ascii="微软雅黑" w:eastAsia="微软雅黑" w:hAnsi="微软雅黑" w:hint="eastAsia"/>
-        </w:rPr>
-        <w:t>来设计企业应用数据存储，可以按照如下</w:t>
+        <w:t>总结一下，如果使用openstore来设计企业应用数据存储，可以按照如下</w:t>
       </w:r>
       <w:r>
         <w:rPr>
@@ -2477,15 +1705,9 @@
                               </w:rPr>
                               <w:t>使用</w:t>
                             </w:r>
-                            <w:proofErr w:type="spellStart"/>
                             <w:r>
-                              <w:t>openstore</w:t>
+                              <w:t>openstore生成对应的</w:t>
                             </w:r>
-                            <w:proofErr w:type="spellEnd"/>
-                            <w:r>
-                              <w:t>生成对应的</w:t>
-                            </w:r>
-                            <w:proofErr w:type="spellStart"/>
                             <w:r>
                               <w:rPr>
                                 <w:rFonts w:hint="eastAsia"/>
@@ -2495,7 +1717,6 @@
                             <w:r>
                               <w:t>ileFamily</w:t>
                             </w:r>
-                            <w:proofErr w:type="spellEnd"/>
                           </w:p>
                         </w:txbxContent>
                       </wps:txbx>
@@ -2527,15 +1748,9 @@
                         </w:rPr>
                         <w:t>使用</w:t>
                       </w:r>
-                      <w:proofErr w:type="spellStart"/>
                       <w:r>
-                        <w:t>openstore</w:t>
+                        <w:t>openstore生成对应的</w:t>
                       </w:r>
-                      <w:proofErr w:type="spellEnd"/>
-                      <w:r>
-                        <w:t>生成对应的</w:t>
-                      </w:r>
-                      <w:proofErr w:type="spellStart"/>
                       <w:r>
                         <w:rPr>
                           <w:rFonts w:hint="eastAsia"/>
@@ -2545,7 +1760,6 @@
                       <w:r>
                         <w:t>ileFamily</w:t>
                       </w:r>
-                      <w:proofErr w:type="spellEnd"/>
                     </w:p>
                   </w:txbxContent>
                 </v:textbox>
@@ -2822,21 +2036,10 @@
                               <w:rPr>
                                 <w:rFonts w:hint="eastAsia"/>
                               </w:rPr>
-                              <w:t>选择</w:t>
-                            </w:r>
-                            <w:proofErr w:type="spellStart"/>
-                            <w:r>
-                              <w:rPr>
-                                <w:rFonts w:hint="eastAsia"/>
-                              </w:rPr>
-                              <w:t>F</w:t>
+                              <w:t>选择F</w:t>
                             </w:r>
                             <w:r>
-                              <w:t>ileFamily</w:t>
-                            </w:r>
-                            <w:proofErr w:type="spellEnd"/>
-                            <w:r>
-                              <w:t>文件格式</w:t>
+                              <w:t>ileFamily文件格式</w:t>
                             </w:r>
                           </w:p>
                         </w:txbxContent>
@@ -2867,21 +2070,10 @@
                         <w:rPr>
                           <w:rFonts w:hint="eastAsia"/>
                         </w:rPr>
-                        <w:t>选择</w:t>
-                      </w:r>
-                      <w:proofErr w:type="spellStart"/>
-                      <w:r>
-                        <w:rPr>
-                          <w:rFonts w:hint="eastAsia"/>
-                        </w:rPr>
-                        <w:t>F</w:t>
+                        <w:t>选择F</w:t>
                       </w:r>
                       <w:r>
-                        <w:t>ileFamily</w:t>
-                      </w:r>
-                      <w:proofErr w:type="spellEnd"/>
-                      <w:r>
-                        <w:t>文件格式</w:t>
+                        <w:t>ileFamily文件格式</w:t>
                       </w:r>
                     </w:p>
                   </w:txbxContent>
@@ -3141,35 +2333,13 @@
         <w:rPr>
           <w:rFonts w:ascii="微软雅黑" w:eastAsia="微软雅黑" w:hAnsi="微软雅黑" w:hint="eastAsia"/>
         </w:rPr>
-        <w:t>专业：</w:t>
-      </w:r>
-      <w:proofErr w:type="spellStart"/>
-      <w:r>
-        <w:rPr>
-          <w:rFonts w:ascii="微软雅黑" w:eastAsia="微软雅黑" w:hAnsi="微软雅黑" w:hint="eastAsia"/>
-        </w:rPr>
-        <w:t>json</w:t>
-      </w:r>
-      <w:proofErr w:type="spellEnd"/>
-      <w:r>
-        <w:rPr>
-          <w:rFonts w:ascii="微软雅黑" w:eastAsia="微软雅黑" w:hAnsi="微软雅黑"/>
-        </w:rPr>
-        <w:t>/</w:t>
-      </w:r>
-      <w:proofErr w:type="spellStart"/>
-      <w:r>
-        <w:rPr>
-          <w:rFonts w:ascii="微软雅黑" w:eastAsia="微软雅黑" w:hAnsi="微软雅黑"/>
-        </w:rPr>
-        <w:t>avro</w:t>
-      </w:r>
-      <w:proofErr w:type="spellEnd"/>
-      <w:r>
-        <w:rPr>
-          <w:rFonts w:ascii="微软雅黑" w:eastAsia="微软雅黑" w:hAnsi="微软雅黑"/>
-        </w:rPr>
-        <w:t>…</w:t>
+        <w:t>专业：json</w:t>
+      </w:r>
+      <w:r>
+        <w:rPr>
+          <w:rFonts w:ascii="微软雅黑" w:eastAsia="微软雅黑" w:hAnsi="微软雅黑"/>
+        </w:rPr>
+        <w:t>/avro…</w:t>
       </w:r>
     </w:p>
     <w:p>
@@ -3265,44 +2435,8 @@
         <w:rPr>
           <w:rFonts w:ascii="微软雅黑" w:eastAsia="微软雅黑" w:hAnsi="微软雅黑" w:hint="eastAsia"/>
         </w:rPr>
-        <w:t>大数据</w:t>
-      </w:r>
-      <w:proofErr w:type="spellStart"/>
-      <w:r>
-        <w:rPr>
-          <w:rFonts w:ascii="微软雅黑" w:eastAsia="微软雅黑" w:hAnsi="微软雅黑" w:hint="eastAsia"/>
-        </w:rPr>
-        <w:t>mapfile</w:t>
-      </w:r>
-      <w:proofErr w:type="spellEnd"/>
-      <w:r>
-        <w:rPr>
-          <w:rFonts w:ascii="微软雅黑" w:eastAsia="微软雅黑" w:hAnsi="微软雅黑" w:hint="eastAsia"/>
-        </w:rPr>
-        <w:t>/</w:t>
-      </w:r>
-      <w:proofErr w:type="spellStart"/>
-      <w:r>
-        <w:rPr>
-          <w:rFonts w:ascii="微软雅黑" w:eastAsia="微软雅黑" w:hAnsi="微软雅黑" w:hint="eastAsia"/>
-        </w:rPr>
-        <w:t>sequenceFile</w:t>
-      </w:r>
-      <w:proofErr w:type="spellEnd"/>
-      <w:r>
-        <w:rPr>
-          <w:rFonts w:ascii="微软雅黑" w:eastAsia="微软雅黑" w:hAnsi="微软雅黑" w:hint="eastAsia"/>
-        </w:rPr>
-        <w:t>/</w:t>
-      </w:r>
-      <w:proofErr w:type="spellStart"/>
-      <w:r>
-        <w:rPr>
-          <w:rFonts w:ascii="微软雅黑" w:eastAsia="微软雅黑" w:hAnsi="微软雅黑" w:hint="eastAsia"/>
-        </w:rPr>
-        <w:t>orcfile</w:t>
-      </w:r>
-      <w:proofErr w:type="spellEnd"/>
+        <w:t>大数据mapfile/sequenceFile/orcfile</w:t>
+      </w:r>
     </w:p>
     <w:p>
       <w:pPr>
@@ -4166,14 +3300,12 @@
       <w:r>
         <w:t>新建了一个</w:t>
       </w:r>
-      <w:proofErr w:type="gramStart"/>
       <w:r>
         <w:rPr>
           <w:rFonts w:hint="eastAsia"/>
         </w:rPr>
         <w:t>《</w:t>
       </w:r>
-      <w:proofErr w:type="gramEnd"/>
       <w:r>
         <w:t>采购单</w:t>
       </w:r>
@@ -4190,21 +3322,7 @@
         <w:rPr>
           <w:rFonts w:hint="eastAsia"/>
         </w:rPr>
-        <w:t>excel文件，随后的输入数据，就是在此excel文件中编辑采购</w:t>
-      </w:r>
-      <w:proofErr w:type="gramStart"/>
-      <w:r>
-        <w:rPr>
-          <w:rFonts w:hint="eastAsia"/>
-        </w:rPr>
-        <w:t>单各个</w:t>
-      </w:r>
-      <w:proofErr w:type="gramEnd"/>
-      <w:r>
-        <w:rPr>
-          <w:rFonts w:hint="eastAsia"/>
-        </w:rPr>
-        <w:t>组成部分</w:t>
+        <w:t>excel文件，随后的输入数据，就是在此excel文件中编辑采购单各个组成部分</w:t>
       </w:r>
     </w:p>
     <w:p>
@@ -4915,21 +4033,7 @@
         <w:rPr>
           <w:rFonts w:ascii="微软雅黑" w:eastAsia="微软雅黑" w:hAnsi="微软雅黑" w:hint="eastAsia"/>
         </w:rPr>
-        <w:t>有小伙伴可能会问：不对啊，我的word文档，</w:t>
-      </w:r>
-      <w:proofErr w:type="gramStart"/>
-      <w:r>
-        <w:rPr>
-          <w:rFonts w:ascii="微软雅黑" w:eastAsia="微软雅黑" w:hAnsi="微软雅黑" w:hint="eastAsia"/>
-        </w:rPr>
-        <w:t>“</w:t>
-      </w:r>
-      <w:proofErr w:type="gramEnd"/>
-      <w:r>
-        <w:rPr>
-          <w:rFonts w:ascii="微软雅黑" w:eastAsia="微软雅黑" w:hAnsi="微软雅黑" w:hint="eastAsia"/>
-        </w:rPr>
-        <w:t>编辑“时也意味着”查看“啊，这两种操作应该是一样多才对！</w:t>
+        <w:t>有小伙伴可能会问：不对啊，我的word文档，“编辑“时也意味着”查看“啊，这两种操作应该是一样多才对！</w:t>
       </w:r>
     </w:p>
     <w:p>
@@ -4972,35 +4076,7 @@
         <w:rPr>
           <w:rFonts w:ascii="微软雅黑" w:eastAsia="微软雅黑" w:hAnsi="微软雅黑" w:hint="eastAsia"/>
         </w:rPr>
-        <w:t>当你准备</w:t>
-      </w:r>
-      <w:proofErr w:type="gramStart"/>
-      <w:r>
-        <w:rPr>
-          <w:rFonts w:ascii="微软雅黑" w:eastAsia="微软雅黑" w:hAnsi="微软雅黑" w:hint="eastAsia"/>
-        </w:rPr>
-        <w:t>“</w:t>
-      </w:r>
-      <w:proofErr w:type="gramEnd"/>
-      <w:r>
-        <w:rPr>
-          <w:rFonts w:ascii="微软雅黑" w:eastAsia="微软雅黑" w:hAnsi="微软雅黑" w:hint="eastAsia"/>
-        </w:rPr>
-        <w:t>编辑</w:t>
-      </w:r>
-      <w:proofErr w:type="gramStart"/>
-      <w:r>
-        <w:rPr>
-          <w:rFonts w:ascii="微软雅黑" w:eastAsia="微软雅黑" w:hAnsi="微软雅黑" w:hint="eastAsia"/>
-        </w:rPr>
-        <w:t>“</w:t>
-      </w:r>
-      <w:proofErr w:type="gramEnd"/>
-      <w:r>
-        <w:rPr>
-          <w:rFonts w:ascii="微软雅黑" w:eastAsia="微软雅黑" w:hAnsi="微软雅黑" w:hint="eastAsia"/>
-        </w:rPr>
-        <w:t>一份word文档</w:t>
+        <w:t>当你准备“编辑“一份word文档</w:t>
       </w:r>
       <w:r>
         <w:rPr>
@@ -5068,21 +4144,7 @@
         <w:rPr>
           <w:rFonts w:ascii="微软雅黑" w:eastAsia="微软雅黑" w:hAnsi="微软雅黑" w:hint="eastAsia"/>
         </w:rPr>
-        <w:t>。而当你开始敲打键盘，上一秒插入一张图片，下一秒打入一个文字，然后按下</w:t>
-      </w:r>
-      <w:proofErr w:type="spellStart"/>
-      <w:r>
-        <w:rPr>
-          <w:rFonts w:ascii="微软雅黑" w:eastAsia="微软雅黑" w:hAnsi="微软雅黑" w:hint="eastAsia"/>
-        </w:rPr>
-        <w:t>crtl+s</w:t>
-      </w:r>
-      <w:proofErr w:type="spellEnd"/>
-      <w:r>
-        <w:rPr>
-          <w:rFonts w:ascii="微软雅黑" w:eastAsia="微软雅黑" w:hAnsi="微软雅黑" w:hint="eastAsia"/>
-        </w:rPr>
-        <w:t>时，Word应用就会</w:t>
+        <w:t>。而当你开始敲打键盘，上一秒插入一张图片，下一秒打入一个文字，然后按下crtl+s时，Word应用就会</w:t>
       </w:r>
       <w:r>
         <w:rPr>
@@ -5118,21 +4180,7 @@
         <w:rPr>
           <w:rFonts w:ascii="微软雅黑" w:eastAsia="微软雅黑" w:hAnsi="微软雅黑" w:hint="eastAsia"/>
         </w:rPr>
-        <w:t>上面的分析，大家可以看到。这里我们所阐述的</w:t>
-      </w:r>
-      <w:proofErr w:type="gramStart"/>
-      <w:r>
-        <w:rPr>
-          <w:rFonts w:ascii="微软雅黑" w:eastAsia="微软雅黑" w:hAnsi="微软雅黑" w:hint="eastAsia"/>
-        </w:rPr>
-        <w:t>“</w:t>
-      </w:r>
-      <w:proofErr w:type="gramEnd"/>
-      <w:r>
-        <w:rPr>
-          <w:rFonts w:ascii="微软雅黑" w:eastAsia="微软雅黑" w:hAnsi="微软雅黑" w:hint="eastAsia"/>
-        </w:rPr>
-        <w:t>编辑“操作远远大于”查看“操作，是</w:t>
+        <w:t>上面的分析，大家可以看到。这里我们所阐述的“编辑“操作远远大于”查看“操作，是</w:t>
       </w:r>
       <w:r>
         <w:rPr>
@@ -5360,21 +4408,7 @@
         <w:rPr>
           <w:rFonts w:ascii="微软雅黑" w:eastAsia="微软雅黑" w:hAnsi="微软雅黑" w:hint="eastAsia"/>
         </w:rPr>
-        <w:t>回帖也和发帖类似。但【回帖】操作，已经和</w:t>
-      </w:r>
-      <w:proofErr w:type="gramStart"/>
-      <w:r>
-        <w:rPr>
-          <w:rFonts w:ascii="微软雅黑" w:eastAsia="微软雅黑" w:hAnsi="微软雅黑" w:hint="eastAsia"/>
-        </w:rPr>
-        <w:t>“</w:t>
-      </w:r>
-      <w:proofErr w:type="gramEnd"/>
-      <w:r>
-        <w:rPr>
-          <w:rFonts w:ascii="微软雅黑" w:eastAsia="微软雅黑" w:hAnsi="微软雅黑" w:hint="eastAsia"/>
-        </w:rPr>
-        <w:t>帖子“本身分离了开来，回帖，只是在另一个”数据区域“中</w:t>
+        <w:t>回帖也和发帖类似。但【回帖】操作，已经和“帖子“本身分离了开来，回帖，只是在另一个”数据区域“中</w:t>
       </w:r>
       <w:r>
         <w:rPr>
@@ -5387,55 +4421,13 @@
         <w:rPr>
           <w:rFonts w:ascii="微软雅黑" w:eastAsia="微软雅黑" w:hAnsi="微软雅黑" w:hint="eastAsia"/>
         </w:rPr>
-        <w:t>，并没有对”帖子原有内容</w:t>
-      </w:r>
-      <w:proofErr w:type="gramStart"/>
-      <w:r>
-        <w:rPr>
-          <w:rFonts w:ascii="微软雅黑" w:eastAsia="微软雅黑" w:hAnsi="微软雅黑" w:hint="eastAsia"/>
-        </w:rPr>
-        <w:t>“</w:t>
-      </w:r>
-      <w:proofErr w:type="gramEnd"/>
-      <w:r>
-        <w:rPr>
-          <w:rFonts w:ascii="微软雅黑" w:eastAsia="微软雅黑" w:hAnsi="微软雅黑" w:hint="eastAsia"/>
-        </w:rPr>
-        <w:t>进行修改！也没有对其他帖子的内容进行“修改”操作</w:t>
-      </w:r>
-      <w:r>
-        <w:rPr>
-          <w:rFonts w:ascii="微软雅黑" w:eastAsia="微软雅黑" w:hAnsi="微软雅黑" w:hint="eastAsia"/>
-        </w:rPr>
-        <w:t>，这样的【写入】操作，和word文字处理应用中的</w:t>
-      </w:r>
-      <w:proofErr w:type="gramStart"/>
-      <w:r>
-        <w:rPr>
-          <w:rFonts w:ascii="微软雅黑" w:eastAsia="微软雅黑" w:hAnsi="微软雅黑" w:hint="eastAsia"/>
-        </w:rPr>
-        <w:t>“</w:t>
-      </w:r>
-      <w:proofErr w:type="gramEnd"/>
-      <w:r>
-        <w:rPr>
-          <w:rFonts w:ascii="微软雅黑" w:eastAsia="微软雅黑" w:hAnsi="微软雅黑" w:hint="eastAsia"/>
-        </w:rPr>
-        <w:t>编辑</w:t>
-      </w:r>
-      <w:proofErr w:type="gramStart"/>
-      <w:r>
-        <w:rPr>
-          <w:rFonts w:ascii="微软雅黑" w:eastAsia="微软雅黑" w:hAnsi="微软雅黑" w:hint="eastAsia"/>
-        </w:rPr>
-        <w:t>“</w:t>
-      </w:r>
-      <w:proofErr w:type="gramEnd"/>
-      <w:r>
-        <w:rPr>
-          <w:rFonts w:ascii="微软雅黑" w:eastAsia="微软雅黑" w:hAnsi="微软雅黑" w:hint="eastAsia"/>
-        </w:rPr>
-        <w:t>是有很大的区分的，它仅仅只是Append</w:t>
+        <w:t>，并没有对”帖子原有内容“进行修改！也没有对其他帖子的内容进行“修改”操作</w:t>
+      </w:r>
+      <w:r>
+        <w:rPr>
+          <w:rFonts w:ascii="微软雅黑" w:eastAsia="微软雅黑" w:hAnsi="微软雅黑" w:hint="eastAsia"/>
+        </w:rPr>
+        <w:t>，这样的【写入】操作，和word文字处理应用中的“编辑“是有很大的区分的，它仅仅只是Append</w:t>
       </w:r>
       <w:r>
         <w:rPr>
@@ -5454,21 +4446,7 @@
         <w:rPr>
           <w:rFonts w:ascii="微软雅黑" w:eastAsia="微软雅黑" w:hAnsi="微软雅黑" w:hint="eastAsia"/>
         </w:rPr>
-        <w:t>应用系统并没有发生随机的</w:t>
-      </w:r>
-      <w:proofErr w:type="gramStart"/>
-      <w:r>
-        <w:rPr>
-          <w:rFonts w:ascii="微软雅黑" w:eastAsia="微软雅黑" w:hAnsi="微软雅黑" w:hint="eastAsia"/>
-        </w:rPr>
-        <w:t>”</w:t>
-      </w:r>
-      <w:proofErr w:type="gramEnd"/>
-      <w:r>
-        <w:rPr>
-          <w:rFonts w:ascii="微软雅黑" w:eastAsia="微软雅黑" w:hAnsi="微软雅黑" w:hint="eastAsia"/>
-        </w:rPr>
-        <w:t>写“操作！</w:t>
+        <w:t>应用系统并没有发生随机的”写“操作！</w:t>
       </w:r>
     </w:p>
     <w:p>
@@ -5487,49 +4465,7 @@
         <w:rPr>
           <w:rFonts w:ascii="微软雅黑" w:eastAsia="微软雅黑" w:hAnsi="微软雅黑" w:hint="eastAsia"/>
         </w:rPr>
-        <w:t>无论发</w:t>
-      </w:r>
-      <w:proofErr w:type="gramStart"/>
-      <w:r>
-        <w:rPr>
-          <w:rFonts w:ascii="微软雅黑" w:eastAsia="微软雅黑" w:hAnsi="微软雅黑" w:hint="eastAsia"/>
-        </w:rPr>
-        <w:t>帖还是</w:t>
-      </w:r>
-      <w:proofErr w:type="gramEnd"/>
-      <w:r>
-        <w:rPr>
-          <w:rFonts w:ascii="微软雅黑" w:eastAsia="微软雅黑" w:hAnsi="微软雅黑" w:hint="eastAsia"/>
-        </w:rPr>
-        <w:t>回帖，都不可能存在对同一个</w:t>
-      </w:r>
-      <w:proofErr w:type="gramStart"/>
-      <w:r>
-        <w:rPr>
-          <w:rFonts w:ascii="微软雅黑" w:eastAsia="微软雅黑" w:hAnsi="微软雅黑" w:hint="eastAsia"/>
-        </w:rPr>
-        <w:t>“</w:t>
-      </w:r>
-      <w:proofErr w:type="gramEnd"/>
-      <w:r>
-        <w:rPr>
-          <w:rFonts w:ascii="微软雅黑" w:eastAsia="微软雅黑" w:hAnsi="微软雅黑" w:hint="eastAsia"/>
-        </w:rPr>
-        <w:t>数据</w:t>
-      </w:r>
-      <w:proofErr w:type="gramStart"/>
-      <w:r>
-        <w:rPr>
-          <w:rFonts w:ascii="微软雅黑" w:eastAsia="微软雅黑" w:hAnsi="微软雅黑" w:hint="eastAsia"/>
-        </w:rPr>
-        <w:t>“</w:t>
-      </w:r>
-      <w:proofErr w:type="gramEnd"/>
-      <w:r>
-        <w:rPr>
-          <w:rFonts w:ascii="微软雅黑" w:eastAsia="微软雅黑" w:hAnsi="微软雅黑" w:hint="eastAsia"/>
-        </w:rPr>
-        <w:t>例如帖子，或者回帖，进行多人同时【编辑】的操作！</w:t>
+        <w:t>无论发帖还是回帖，都不可能存在对同一个“数据“例如帖子，或者回帖，进行多人同时【编辑】的操作！</w:t>
       </w:r>
       <w:r>
         <w:rPr>
@@ -5567,21 +4503,7 @@
         <w:rPr>
           <w:rFonts w:ascii="微软雅黑" w:eastAsia="微软雅黑" w:hAnsi="微软雅黑" w:hint="eastAsia"/>
         </w:rPr>
-        <w:t>下面，我们再来看看这种类型的应用的</w:t>
-      </w:r>
-      <w:proofErr w:type="gramStart"/>
-      <w:r>
-        <w:rPr>
-          <w:rFonts w:ascii="微软雅黑" w:eastAsia="微软雅黑" w:hAnsi="微软雅黑" w:hint="eastAsia"/>
-        </w:rPr>
-        <w:t>“</w:t>
-      </w:r>
-      <w:proofErr w:type="gramEnd"/>
-      <w:r>
-        <w:rPr>
-          <w:rFonts w:ascii="微软雅黑" w:eastAsia="微软雅黑" w:hAnsi="微软雅黑" w:hint="eastAsia"/>
-        </w:rPr>
-        <w:t>读“操作：</w:t>
+        <w:t>下面，我们再来看看这种类型的应用的“读“操作：</w:t>
       </w:r>
     </w:p>
     <w:p>
@@ -5637,35 +4559,7 @@
         <w:rPr>
           <w:rFonts w:ascii="微软雅黑" w:eastAsia="微软雅黑" w:hAnsi="微软雅黑" w:hint="eastAsia"/>
         </w:rPr>
-        <w:t>当你点击</w:t>
-      </w:r>
-      <w:proofErr w:type="gramStart"/>
-      <w:r>
-        <w:rPr>
-          <w:rFonts w:ascii="微软雅黑" w:eastAsia="微软雅黑" w:hAnsi="微软雅黑" w:hint="eastAsia"/>
-        </w:rPr>
-        <w:t>“</w:t>
-      </w:r>
-      <w:proofErr w:type="gramEnd"/>
-      <w:r>
-        <w:rPr>
-          <w:rFonts w:ascii="微软雅黑" w:eastAsia="微软雅黑" w:hAnsi="微软雅黑" w:hint="eastAsia"/>
-        </w:rPr>
-        <w:t>下一页</w:t>
-      </w:r>
-      <w:proofErr w:type="gramStart"/>
-      <w:r>
-        <w:rPr>
-          <w:rFonts w:ascii="微软雅黑" w:eastAsia="微软雅黑" w:hAnsi="微软雅黑" w:hint="eastAsia"/>
-        </w:rPr>
-        <w:t>“</w:t>
-      </w:r>
-      <w:proofErr w:type="gramEnd"/>
-      <w:r>
-        <w:rPr>
-          <w:rFonts w:ascii="微软雅黑" w:eastAsia="微软雅黑" w:hAnsi="微软雅黑" w:hint="eastAsia"/>
-        </w:rPr>
-        <w:t>或者滚动时，系统还会发生【视窗】类的</w:t>
+        <w:t>当你点击“下一页“或者滚动时，系统还会发生【视窗】类的</w:t>
       </w:r>
       <w:r>
         <w:rPr>
@@ -5770,21 +4664,7 @@
         <w:rPr>
           <w:rFonts w:ascii="微软雅黑" w:eastAsia="微软雅黑" w:hAnsi="微软雅黑" w:hint="eastAsia"/>
         </w:rPr>
-        <w:t>并且，这种类型的应用，很少是随机“写入”，都是【追加】型，流式的</w:t>
-      </w:r>
-      <w:proofErr w:type="gramStart"/>
-      <w:r>
-        <w:rPr>
-          <w:rFonts w:ascii="微软雅黑" w:eastAsia="微软雅黑" w:hAnsi="微软雅黑" w:hint="eastAsia"/>
-        </w:rPr>
-        <w:t>“</w:t>
-      </w:r>
-      <w:proofErr w:type="gramEnd"/>
-      <w:r>
-        <w:rPr>
-          <w:rFonts w:ascii="微软雅黑" w:eastAsia="微软雅黑" w:hAnsi="微软雅黑" w:hint="eastAsia"/>
-        </w:rPr>
-        <w:t>写入“</w:t>
+        <w:t>并且，这种类型的应用，很少是随机“写入”，都是【追加】型，流式的“写入“</w:t>
       </w:r>
     </w:p>
     <w:p>
@@ -5803,21 +4683,7 @@
         <w:rPr>
           <w:rFonts w:ascii="微软雅黑" w:eastAsia="微软雅黑" w:hAnsi="微软雅黑" w:hint="eastAsia"/>
         </w:rPr>
-        <w:t>企业办公、</w:t>
-      </w:r>
-      <w:proofErr w:type="gramStart"/>
-      <w:r>
-        <w:rPr>
-          <w:rFonts w:ascii="微软雅黑" w:eastAsia="微软雅黑" w:hAnsi="微软雅黑" w:hint="eastAsia"/>
-        </w:rPr>
-        <w:t>工单型应用</w:t>
-      </w:r>
-      <w:proofErr w:type="gramEnd"/>
-      <w:r>
-        <w:rPr>
-          <w:rFonts w:ascii="微软雅黑" w:eastAsia="微软雅黑" w:hAnsi="微软雅黑" w:hint="eastAsia"/>
-        </w:rPr>
-        <w:t>：</w:t>
+        <w:t>企业办公、工单型应用：</w:t>
       </w:r>
       <w:r>
         <w:rPr>
@@ -5981,21 +4847,7 @@
         <w:rPr>
           <w:rFonts w:ascii="微软雅黑" w:eastAsia="微软雅黑" w:hAnsi="微软雅黑" w:hint="eastAsia"/>
         </w:rPr>
-        <w:t>无论是</w:t>
-      </w:r>
-      <w:proofErr w:type="gramStart"/>
-      <w:r>
-        <w:rPr>
-          <w:rFonts w:ascii="微软雅黑" w:eastAsia="微软雅黑" w:hAnsi="微软雅黑" w:hint="eastAsia"/>
-        </w:rPr>
-        <w:t>工单型企业</w:t>
-      </w:r>
-      <w:proofErr w:type="gramEnd"/>
-      <w:r>
-        <w:rPr>
-          <w:rFonts w:ascii="微软雅黑" w:eastAsia="微软雅黑" w:hAnsi="微软雅黑" w:hint="eastAsia"/>
-        </w:rPr>
-        <w:t>应用中的创建工单、还是审批时添加的审批、或者是添加一个呼叫记录等，都需要将数据“写入”。</w:t>
+        <w:t>无论是工单型企业应用中的创建工单、还是审批时添加的审批、或者是添加一个呼叫记录等，都需要将数据“写入”。</w:t>
       </w:r>
       <w:r>
         <w:rPr>
@@ -6060,19 +4912,11 @@
         </w:rPr>
         <w:t>虽然这种写入数据得方式很常见，但理论和实践都证明，严格的</w:t>
       </w:r>
-      <w:proofErr w:type="gramStart"/>
-      <w:r>
-        <w:rPr>
-          <w:rFonts w:ascii="微软雅黑" w:eastAsia="微软雅黑" w:hAnsi="微软雅黑" w:hint="eastAsia"/>
-        </w:rPr>
-        <w:t>“</w:t>
-      </w:r>
-      <w:proofErr w:type="gramEnd"/>
-      <w:r>
-        <w:rPr>
-          <w:rFonts w:ascii="微软雅黑" w:eastAsia="微软雅黑" w:hAnsi="微软雅黑" w:hint="eastAsia"/>
-        </w:rPr>
-        <w:t>随机写入“是不存在的！</w:t>
+      <w:r>
+        <w:rPr>
+          <w:rFonts w:ascii="微软雅黑" w:eastAsia="微软雅黑" w:hAnsi="微软雅黑" w:hint="eastAsia"/>
+        </w:rPr>
+        <w:t>“随机写入“是不存在的！</w:t>
       </w:r>
       <w:r>
         <w:rPr>
@@ -6100,19 +4944,11 @@
           <w:rFonts w:ascii="微软雅黑" w:eastAsia="微软雅黑" w:hAnsi="微软雅黑"/>
         </w:rPr>
       </w:pPr>
-      <w:proofErr w:type="spellStart"/>
-      <w:r>
-        <w:rPr>
-          <w:rFonts w:ascii="微软雅黑" w:eastAsia="微软雅黑" w:hAnsi="微软雅黑" w:hint="eastAsia"/>
-        </w:rPr>
-        <w:t>Appen</w:t>
-      </w:r>
-      <w:proofErr w:type="spellEnd"/>
-      <w:r>
-        <w:rPr>
-          <w:rFonts w:ascii="微软雅黑" w:eastAsia="微软雅黑" w:hAnsi="微软雅黑" w:hint="eastAsia"/>
-        </w:rPr>
-        <w:t>追加写入：</w:t>
+      <w:r>
+        <w:rPr>
+          <w:rFonts w:ascii="微软雅黑" w:eastAsia="微软雅黑" w:hAnsi="微软雅黑" w:hint="eastAsia"/>
+        </w:rPr>
+        <w:t>Appen追加写入：</w:t>
       </w:r>
       <w:r>
         <w:rPr>
@@ -6155,21 +4991,7 @@
         <w:rPr>
           <w:rFonts w:ascii="微软雅黑" w:eastAsia="微软雅黑" w:hAnsi="微软雅黑" w:hint="eastAsia"/>
         </w:rPr>
-        <w:t>现代各种流行的大数据计算平台以及数据库系统都基本不支持随机写入（</w:t>
-      </w:r>
-      <w:proofErr w:type="spellStart"/>
-      <w:r>
-        <w:rPr>
-          <w:rFonts w:ascii="微软雅黑" w:eastAsia="微软雅黑" w:hAnsi="微软雅黑" w:hint="eastAsia"/>
-        </w:rPr>
-        <w:t>hadoop</w:t>
-      </w:r>
-      <w:proofErr w:type="spellEnd"/>
-      <w:r>
-        <w:rPr>
-          <w:rFonts w:ascii="微软雅黑" w:eastAsia="微软雅黑" w:hAnsi="微软雅黑" w:hint="eastAsia"/>
-        </w:rPr>
-        <w:t>，各种时间序列库等）</w:t>
+        <w:t>现代各种流行的大数据计算平台以及数据库系统都基本不支持随机写入（hadoop，各种时间序列库等）</w:t>
       </w:r>
       <w:r>
         <w:rPr>
@@ -6189,21 +5011,7 @@
         <w:rPr>
           <w:rFonts w:ascii="微软雅黑" w:eastAsia="微软雅黑" w:hAnsi="微软雅黑" w:hint="eastAsia"/>
         </w:rPr>
-        <w:t>实际上，怎么将应用层的随机写入和存储层的追加写入协调起来，</w:t>
-      </w:r>
-      <w:proofErr w:type="spellStart"/>
-      <w:r>
-        <w:rPr>
-          <w:rFonts w:ascii="微软雅黑" w:eastAsia="微软雅黑" w:hAnsi="微软雅黑" w:hint="eastAsia"/>
-        </w:rPr>
-        <w:t>HBase</w:t>
-      </w:r>
-      <w:proofErr w:type="spellEnd"/>
-      <w:r>
-        <w:rPr>
-          <w:rFonts w:ascii="微软雅黑" w:eastAsia="微软雅黑" w:hAnsi="微软雅黑" w:hint="eastAsia"/>
-        </w:rPr>
-        <w:t>已经为我们提供了一种非常好的解决方案，看下图：</w:t>
+        <w:t>实际上，怎么将应用层的随机写入和存储层的追加写入协调起来，HBase已经为我们提供了一种非常好的解决方案，看下图：</w:t>
       </w:r>
     </w:p>
     <w:p>
@@ -6279,35 +5087,7 @@
           <w:rFonts w:ascii="微软雅黑" w:eastAsia="微软雅黑" w:hAnsi="微软雅黑" w:hint="eastAsia"/>
         </w:rPr>
         <w:lastRenderedPageBreak/>
-        <w:t>实际上，就是将上层引用的“随机写入”需求，</w:t>
-      </w:r>
-      <w:proofErr w:type="gramStart"/>
-      <w:r>
-        <w:rPr>
-          <w:rFonts w:ascii="微软雅黑" w:eastAsia="微软雅黑" w:hAnsi="微软雅黑" w:hint="eastAsia"/>
-        </w:rPr>
-        <w:t>先限制</w:t>
-      </w:r>
-      <w:proofErr w:type="gramEnd"/>
-      <w:r>
-        <w:rPr>
-          <w:rFonts w:ascii="微软雅黑" w:eastAsia="微软雅黑" w:hAnsi="微软雅黑" w:hint="eastAsia"/>
-        </w:rPr>
-        <w:t>在“内存的LSM数据结构中”，然后达到一定阀值之后，flush到磁盘【</w:t>
-      </w:r>
-      <w:proofErr w:type="spellStart"/>
-      <w:r>
-        <w:rPr>
-          <w:rFonts w:ascii="微软雅黑" w:eastAsia="微软雅黑" w:hAnsi="微软雅黑" w:hint="eastAsia"/>
-        </w:rPr>
-        <w:t>Appen</w:t>
-      </w:r>
-      <w:proofErr w:type="spellEnd"/>
-      <w:r>
-        <w:rPr>
-          <w:rFonts w:ascii="微软雅黑" w:eastAsia="微软雅黑" w:hAnsi="微软雅黑" w:hint="eastAsia"/>
-        </w:rPr>
-        <w:t>方式写入】，满足某种条件，compact合并，将相同数据，不同版本删除历史即可！</w:t>
+        <w:t>实际上，就是将上层引用的“随机写入”需求，先限制在“内存的LSM数据结构中”，然后达到一定阀值之后，flush到磁盘【Appen方式写入】，满足某种条件，compact合并，将相同数据，不同版本删除历史即可！</w:t>
       </w:r>
     </w:p>
     <w:p>
@@ -6976,35 +5756,7 @@
         <w:rPr>
           <w:rFonts w:ascii="微软雅黑" w:eastAsia="微软雅黑" w:hAnsi="微软雅黑" w:hint="eastAsia"/>
         </w:rPr>
-        <w:t>企业应用中，通常写入的数据都不是“流式”的字节数据，而大部分都是属于“结构化”或者半结构化的数据。例如：带有各种字段的一个订单、用</w:t>
-      </w:r>
-      <w:proofErr w:type="spellStart"/>
-      <w:r>
-        <w:rPr>
-          <w:rFonts w:ascii="微软雅黑" w:eastAsia="微软雅黑" w:hAnsi="微软雅黑" w:hint="eastAsia"/>
-        </w:rPr>
-        <w:t>json</w:t>
-      </w:r>
-      <w:proofErr w:type="spellEnd"/>
-      <w:r>
-        <w:rPr>
-          <w:rFonts w:ascii="微软雅黑" w:eastAsia="微软雅黑" w:hAnsi="微软雅黑" w:hint="eastAsia"/>
-        </w:rPr>
-        <w:t>格式描述的商品信息等。那么，当写入一个订单数据时（包括很多订单条目）【原子性】的数据是订单？还是订单条目？</w:t>
-      </w:r>
-      <w:proofErr w:type="gramStart"/>
-      <w:r>
-        <w:rPr>
-          <w:rFonts w:ascii="微软雅黑" w:eastAsia="微软雅黑" w:hAnsi="微软雅黑" w:hint="eastAsia"/>
-        </w:rPr>
-        <w:t>亦或</w:t>
-      </w:r>
-      <w:proofErr w:type="gramEnd"/>
-      <w:r>
-        <w:rPr>
-          <w:rFonts w:ascii="微软雅黑" w:eastAsia="微软雅黑" w:hAnsi="微软雅黑" w:hint="eastAsia"/>
-        </w:rPr>
-        <w:t>是条目中的某个字段？</w:t>
+        <w:t>企业应用中，通常写入的数据都不是“流式”的字节数据，而大部分都是属于“结构化”或者半结构化的数据。例如：带有各种字段的一个订单、用json格式描述的商品信息等。那么，当写入一个订单数据时（包括很多订单条目）【原子性】的数据是订单？还是订单条目？亦或是条目中的某个字段？</w:t>
       </w:r>
     </w:p>
     <w:p>
@@ -7043,7 +5795,6 @@
           <w:rFonts w:ascii="微软雅黑" w:eastAsia="微软雅黑" w:hAnsi="微软雅黑"/>
         </w:rPr>
       </w:pPr>
-      <w:proofErr w:type="spellStart"/>
       <w:r>
         <w:rPr>
           <w:rFonts w:ascii="微软雅黑" w:eastAsia="微软雅黑" w:hAnsi="微软雅黑"/>
@@ -7054,21 +5805,7 @@
         <w:rPr>
           <w:rFonts w:ascii="微软雅黑" w:eastAsia="微软雅黑" w:hAnsi="微软雅黑" w:hint="eastAsia"/>
         </w:rPr>
-        <w:t>penstore</w:t>
-      </w:r>
-      <w:proofErr w:type="spellEnd"/>
-      <w:r>
-        <w:rPr>
-          <w:rFonts w:ascii="微软雅黑" w:eastAsia="微软雅黑" w:hAnsi="微软雅黑" w:hint="eastAsia"/>
-        </w:rPr>
-        <w:t>中每一种</w:t>
-      </w:r>
-      <w:proofErr w:type="spellStart"/>
-      <w:r>
-        <w:rPr>
-          <w:rFonts w:ascii="微软雅黑" w:eastAsia="微软雅黑" w:hAnsi="微软雅黑" w:hint="eastAsia"/>
-        </w:rPr>
-        <w:t>File</w:t>
+        <w:t>penstore中每一种File</w:t>
       </w:r>
       <w:r>
         <w:rPr>
@@ -7080,42 +5817,7 @@
         <w:rPr>
           <w:rFonts w:ascii="微软雅黑" w:eastAsia="微软雅黑" w:hAnsi="微软雅黑" w:hint="eastAsia"/>
         </w:rPr>
-        <w:t>amily</w:t>
-      </w:r>
-      <w:proofErr w:type="spellEnd"/>
-      <w:r>
-        <w:rPr>
-          <w:rFonts w:ascii="微软雅黑" w:eastAsia="微软雅黑" w:hAnsi="微软雅黑" w:hint="eastAsia"/>
-        </w:rPr>
-        <w:t>的Format都提供了其【原子性】记录的界定范围，例如：一个excel的format，其每个单元格字段是【原子性】的；一个</w:t>
-      </w:r>
-      <w:proofErr w:type="spellStart"/>
-      <w:r>
-        <w:rPr>
-          <w:rFonts w:ascii="微软雅黑" w:eastAsia="微软雅黑" w:hAnsi="微软雅黑" w:hint="eastAsia"/>
-        </w:rPr>
-        <w:t>RCFile</w:t>
-      </w:r>
-      <w:proofErr w:type="spellEnd"/>
-      <w:r>
-        <w:rPr>
-          <w:rFonts w:ascii="微软雅黑" w:eastAsia="微软雅黑" w:hAnsi="微软雅黑" w:hint="eastAsia"/>
-        </w:rPr>
-        <w:t>文件，其一行数据是原子的；一个</w:t>
-      </w:r>
-      <w:proofErr w:type="spellStart"/>
-      <w:r>
-        <w:rPr>
-          <w:rFonts w:ascii="微软雅黑" w:eastAsia="微软雅黑" w:hAnsi="微软雅黑" w:hint="eastAsia"/>
-        </w:rPr>
-        <w:t>Json</w:t>
-      </w:r>
-      <w:proofErr w:type="spellEnd"/>
-      <w:r>
-        <w:rPr>
-          <w:rFonts w:ascii="微软雅黑" w:eastAsia="微软雅黑" w:hAnsi="微软雅黑" w:hint="eastAsia"/>
-        </w:rPr>
-        <w:t>文档格式，每个document是原子写入的；每一个应用，应该根据自己的业务，来决定采用何种原子性的Format</w:t>
+        <w:t>amily的Format都提供了其【原子性】记录的界定范围，例如：一个excel的format，其每个单元格字段是【原子性】的；一个RCFile文件，其一行数据是原子的；一个Json文档格式，每个document是原子写入的；每一个应用，应该根据自己的业务，来决定采用何种原子性的Format</w:t>
       </w:r>
     </w:p>
     <w:p>
@@ -7149,61 +5851,19 @@
         <w:rPr>
           <w:rFonts w:ascii="微软雅黑" w:eastAsia="微软雅黑" w:hAnsi="微软雅黑" w:hint="eastAsia"/>
         </w:rPr>
-        <w:t>通常的企业应用，由于程序</w:t>
-      </w:r>
-      <w:proofErr w:type="gramStart"/>
-      <w:r>
-        <w:rPr>
-          <w:rFonts w:ascii="微软雅黑" w:eastAsia="微软雅黑" w:hAnsi="微软雅黑" w:hint="eastAsia"/>
-        </w:rPr>
-        <w:t>猿</w:t>
-      </w:r>
-      <w:proofErr w:type="gramEnd"/>
-      <w:r>
-        <w:rPr>
-          <w:rFonts w:ascii="微软雅黑" w:eastAsia="微软雅黑" w:hAnsi="微软雅黑" w:hint="eastAsia"/>
-        </w:rPr>
-        <w:t>习俗的关系，一说到备份，就是“手动”或“自动”将数据库或表自动copy一份</w:t>
-      </w:r>
-      <w:r>
-        <w:rPr>
-          <w:rFonts w:ascii="微软雅黑" w:eastAsia="微软雅黑" w:hAnsi="微软雅黑" w:hint="eastAsia"/>
-        </w:rPr>
-        <w:t>。但实际上，</w:t>
-      </w:r>
-      <w:proofErr w:type="spellStart"/>
-      <w:r>
-        <w:rPr>
-          <w:rFonts w:ascii="微软雅黑" w:eastAsia="微软雅黑" w:hAnsi="微软雅黑" w:hint="eastAsia"/>
-        </w:rPr>
-        <w:t>openstore</w:t>
-      </w:r>
-      <w:proofErr w:type="spellEnd"/>
-      <w:r>
-        <w:rPr>
-          <w:rFonts w:ascii="微软雅黑" w:eastAsia="微软雅黑" w:hAnsi="微软雅黑" w:hint="eastAsia"/>
-        </w:rPr>
-        <w:t>中的“数据备份”是实时的（至少是准实时的），并且是在上层应用write的同时，</w:t>
-      </w:r>
-      <w:r>
-        <w:rPr>
-          <w:rFonts w:ascii="微软雅黑" w:eastAsia="微软雅黑" w:hAnsi="微软雅黑" w:hint="eastAsia"/>
-        </w:rPr>
-        <w:t>透明进行备份的。从结构上来说，</w:t>
-      </w:r>
-      <w:proofErr w:type="spellStart"/>
-      <w:r>
-        <w:rPr>
-          <w:rFonts w:ascii="微软雅黑" w:eastAsia="微软雅黑" w:hAnsi="微软雅黑" w:hint="eastAsia"/>
-        </w:rPr>
-        <w:t>openstore</w:t>
-      </w:r>
-      <w:proofErr w:type="spellEnd"/>
-      <w:r>
-        <w:rPr>
-          <w:rFonts w:ascii="微软雅黑" w:eastAsia="微软雅黑" w:hAnsi="微软雅黑" w:hint="eastAsia"/>
-        </w:rPr>
-        <w:t>至少必须满足如下的备份拓扑结构：</w:t>
+        <w:t>通常的企业应用，由于程序猿习俗的关系，一说到备份，就是“手动”或“自动”将数据库或表自动copy一份</w:t>
+      </w:r>
+      <w:r>
+        <w:rPr>
+          <w:rFonts w:ascii="微软雅黑" w:eastAsia="微软雅黑" w:hAnsi="微软雅黑" w:hint="eastAsia"/>
+        </w:rPr>
+        <w:t>。但实际上，openstore中的“数据备份”是实时的（至少是准实时的），并且是在上层应用write的同时，</w:t>
+      </w:r>
+      <w:r>
+        <w:rPr>
+          <w:rFonts w:ascii="微软雅黑" w:eastAsia="微软雅黑" w:hAnsi="微软雅黑" w:hint="eastAsia"/>
+        </w:rPr>
+        <w:t>透明进行备份的。从结构上来说，openstore至少必须满足如下的备份拓扑结构：</w:t>
       </w:r>
     </w:p>
     <w:p>
@@ -7584,19 +6244,11 @@
                               <w:pPr>
                                 <w:jc w:val="center"/>
                               </w:pPr>
-                              <w:proofErr w:type="gramStart"/>
                               <w:r>
                                 <w:rPr>
                                   <w:rFonts w:hint="eastAsia"/>
                                 </w:rPr>
-                                <w:t>宕</w:t>
-                              </w:r>
-                              <w:proofErr w:type="gramEnd"/>
-                              <w:r>
-                                <w:rPr>
-                                  <w:rFonts w:hint="eastAsia"/>
-                                </w:rPr>
-                                <w:t>机</w:t>
+                                <w:t>宕机</w:t>
                               </w:r>
                               <w:r>
                                 <w:t>选举</w:t>
@@ -7823,19 +6475,11 @@
                         <w:pPr>
                           <w:jc w:val="center"/>
                         </w:pPr>
-                        <w:proofErr w:type="gramStart"/>
                         <w:r>
                           <w:rPr>
                             <w:rFonts w:hint="eastAsia"/>
                           </w:rPr>
-                          <w:t>宕</w:t>
-                        </w:r>
-                        <w:proofErr w:type="gramEnd"/>
-                        <w:r>
-                          <w:rPr>
-                            <w:rFonts w:hint="eastAsia"/>
-                          </w:rPr>
-                          <w:t>机</w:t>
+                          <w:t>宕机</w:t>
                         </w:r>
                         <w:r>
                           <w:t>选举</w:t>
@@ -7933,7 +6577,6 @@
           <w:rFonts w:ascii="微软雅黑" w:eastAsia="微软雅黑" w:hAnsi="微软雅黑"/>
         </w:rPr>
       </w:pPr>
-      <w:proofErr w:type="spellStart"/>
       <w:r>
         <w:rPr>
           <w:rFonts w:ascii="微软雅黑" w:eastAsia="微软雅黑" w:hAnsi="微软雅黑"/>
@@ -7944,14 +6587,7 @@
         <w:rPr>
           <w:rFonts w:ascii="微软雅黑" w:eastAsia="微软雅黑" w:hAnsi="微软雅黑" w:hint="eastAsia"/>
         </w:rPr>
-        <w:t>penstore</w:t>
-      </w:r>
-      <w:proofErr w:type="spellEnd"/>
-      <w:r>
-        <w:rPr>
-          <w:rFonts w:ascii="微软雅黑" w:eastAsia="微软雅黑" w:hAnsi="微软雅黑" w:hint="eastAsia"/>
-        </w:rPr>
-        <w:t>启动时候，根据在集群的region</w:t>
+        <w:t>penstore启动时候，根据在集群的region</w:t>
       </w:r>
       <w:r>
         <w:rPr>
@@ -7975,71 +6611,7 @@
         <w:rPr>
           <w:rFonts w:ascii="微软雅黑" w:eastAsia="微软雅黑" w:hAnsi="微软雅黑" w:hint="eastAsia"/>
         </w:rPr>
-        <w:t>aster节点中，</w:t>
-      </w:r>
-      <w:proofErr w:type="spellStart"/>
-      <w:r>
-        <w:rPr>
-          <w:rFonts w:ascii="微软雅黑" w:eastAsia="微软雅黑" w:hAnsi="微软雅黑" w:hint="eastAsia"/>
-        </w:rPr>
-        <w:t>openstore</w:t>
-      </w:r>
-      <w:proofErr w:type="spellEnd"/>
-      <w:r>
-        <w:rPr>
-          <w:rFonts w:ascii="微软雅黑" w:eastAsia="微软雅黑" w:hAnsi="微软雅黑" w:hint="eastAsia"/>
-        </w:rPr>
-        <w:t>通过copy算法，将数据准实时的copy到partition节点中；通常，读取数据都发生在</w:t>
-      </w:r>
-      <w:proofErr w:type="spellStart"/>
-      <w:r>
-        <w:rPr>
-          <w:rFonts w:ascii="微软雅黑" w:eastAsia="微软雅黑" w:hAnsi="微软雅黑" w:hint="eastAsia"/>
-        </w:rPr>
-        <w:t>partion</w:t>
-      </w:r>
-      <w:proofErr w:type="spellEnd"/>
-      <w:r>
-        <w:rPr>
-          <w:rFonts w:ascii="微软雅黑" w:eastAsia="微软雅黑" w:hAnsi="微软雅黑" w:hint="eastAsia"/>
-        </w:rPr>
-        <w:t>节点上。如果master节点</w:t>
-      </w:r>
-      <w:proofErr w:type="gramStart"/>
-      <w:r>
-        <w:rPr>
-          <w:rFonts w:ascii="微软雅黑" w:eastAsia="微软雅黑" w:hAnsi="微软雅黑" w:hint="eastAsia"/>
-        </w:rPr>
-        <w:t>宕</w:t>
-      </w:r>
-      <w:proofErr w:type="gramEnd"/>
-      <w:r>
-        <w:rPr>
-          <w:rFonts w:ascii="微软雅黑" w:eastAsia="微软雅黑" w:hAnsi="微软雅黑" w:hint="eastAsia"/>
-        </w:rPr>
-        <w:t>机（或者</w:t>
-      </w:r>
-      <w:proofErr w:type="spellStart"/>
-      <w:r>
-        <w:rPr>
-          <w:rFonts w:ascii="微软雅黑" w:eastAsia="微软雅黑" w:hAnsi="微软雅黑" w:hint="eastAsia"/>
-        </w:rPr>
-        <w:t>partion</w:t>
-      </w:r>
-      <w:proofErr w:type="spellEnd"/>
-      <w:proofErr w:type="gramStart"/>
-      <w:r>
-        <w:rPr>
-          <w:rFonts w:ascii="微软雅黑" w:eastAsia="微软雅黑" w:hAnsi="微软雅黑" w:hint="eastAsia"/>
-        </w:rPr>
-        <w:t>宕</w:t>
-      </w:r>
-      <w:proofErr w:type="gramEnd"/>
-      <w:r>
-        <w:rPr>
-          <w:rFonts w:ascii="微软雅黑" w:eastAsia="微软雅黑" w:hAnsi="微软雅黑" w:hint="eastAsia"/>
-        </w:rPr>
-        <w:t>机，</w:t>
+        <w:t>aster节点中，openstore通过copy算法，将数据准实时的copy到partition节点中；通常，读取数据都发生在partion节点上。如果master节点宕机（或者partion宕机，</w:t>
       </w:r>
       <w:r>
         <w:rPr>
@@ -8063,7 +6635,6 @@
           <w:rFonts w:ascii="微软雅黑" w:eastAsia="微软雅黑" w:hAnsi="微软雅黑"/>
         </w:rPr>
       </w:pPr>
-      <w:proofErr w:type="spellStart"/>
       <w:r>
         <w:rPr>
           <w:rFonts w:ascii="微软雅黑" w:eastAsia="微软雅黑" w:hAnsi="微软雅黑"/>
@@ -8074,34 +6645,13 @@
         <w:rPr>
           <w:rFonts w:ascii="微软雅黑" w:eastAsia="微软雅黑" w:hAnsi="微软雅黑" w:hint="eastAsia"/>
         </w:rPr>
-        <w:t>penstore</w:t>
-      </w:r>
-      <w:proofErr w:type="spellEnd"/>
-      <w:r>
-        <w:rPr>
-          <w:rFonts w:ascii="微软雅黑" w:eastAsia="微软雅黑" w:hAnsi="微软雅黑" w:hint="eastAsia"/>
-        </w:rPr>
-        <w:t>的这种结构，天然保证读写是分离</w:t>
-      </w:r>
-      <w:r>
-        <w:rPr>
-          <w:rFonts w:ascii="微软雅黑" w:eastAsia="微软雅黑" w:hAnsi="微软雅黑" w:hint="eastAsia"/>
-        </w:rPr>
-        <w:t>的，同时，任何一个节点</w:t>
-      </w:r>
-      <w:proofErr w:type="gramStart"/>
-      <w:r>
-        <w:rPr>
-          <w:rFonts w:ascii="微软雅黑" w:eastAsia="微软雅黑" w:hAnsi="微软雅黑" w:hint="eastAsia"/>
-        </w:rPr>
-        <w:t>宕</w:t>
-      </w:r>
-      <w:proofErr w:type="gramEnd"/>
-      <w:r>
-        <w:rPr>
-          <w:rFonts w:ascii="微软雅黑" w:eastAsia="微软雅黑" w:hAnsi="微软雅黑" w:hint="eastAsia"/>
-        </w:rPr>
-        <w:t>机，也不会导致数据的丢失（</w:t>
+        <w:t>penstore的这种结构，天然保证读写是分离</w:t>
+      </w:r>
+      <w:r>
+        <w:rPr>
+          <w:rFonts w:ascii="微软雅黑" w:eastAsia="微软雅黑" w:hAnsi="微软雅黑" w:hint="eastAsia"/>
+        </w:rPr>
+        <w:t>的，同时，任何一个节点宕机，也不会导致数据的丢失（</w:t>
       </w:r>
       <w:r>
         <w:rPr>
@@ -8161,42 +6711,14 @@
         <w:pStyle w:val="a3"/>
         <w:ind w:left="840" w:firstLineChars="0" w:firstLine="0"/>
         <w:rPr>
-          <w:rFonts w:ascii="微软雅黑" w:eastAsia="微软雅黑" w:hAnsi="微软雅黑" w:hint="eastAsia"/>
-        </w:rPr>
-      </w:pPr>
-      <w:r>
-        <w:rPr>
-          <w:rFonts w:ascii="微软雅黑" w:eastAsia="微软雅黑" w:hAnsi="微软雅黑" w:hint="eastAsia"/>
-        </w:rPr>
-        <w:t>在企业应用的“用户层次”，只要将想要保存的数据存储为</w:t>
-      </w:r>
-      <w:proofErr w:type="spellStart"/>
-      <w:r>
-        <w:rPr>
-          <w:rFonts w:ascii="微软雅黑" w:eastAsia="微软雅黑" w:hAnsi="微软雅黑" w:hint="eastAsia"/>
-        </w:rPr>
-        <w:t>openstore</w:t>
-      </w:r>
-      <w:proofErr w:type="spellEnd"/>
-      <w:r>
-        <w:rPr>
-          <w:rFonts w:ascii="微软雅黑" w:eastAsia="微软雅黑" w:hAnsi="微软雅黑" w:hint="eastAsia"/>
-        </w:rPr>
-        <w:t>的一个File即可。但实际上，一个文件File，除了本身的数据内容外，还具有一些描述File本身的所谓的</w:t>
-      </w:r>
-      <w:proofErr w:type="gramStart"/>
-      <w:r>
-        <w:rPr>
-          <w:rFonts w:ascii="微软雅黑" w:eastAsia="微软雅黑" w:hAnsi="微软雅黑" w:hint="eastAsia"/>
-        </w:rPr>
-        <w:t>“</w:t>
-      </w:r>
-      <w:proofErr w:type="gramEnd"/>
-      <w:r>
-        <w:rPr>
-          <w:rFonts w:ascii="微软雅黑" w:eastAsia="微软雅黑" w:hAnsi="微软雅黑" w:hint="eastAsia"/>
-        </w:rPr>
-        <w:t>元数据“metadata。例如：文件的大小、文件的创建者、文件的创建时间、文件的版本、文件的最后修改时间、文件的md</w:t>
+          <w:rFonts w:ascii="微软雅黑" w:eastAsia="微软雅黑" w:hAnsi="微软雅黑"/>
+        </w:rPr>
+      </w:pPr>
+      <w:r>
+        <w:rPr>
+          <w:rFonts w:ascii="微软雅黑" w:eastAsia="微软雅黑" w:hAnsi="微软雅黑" w:hint="eastAsia"/>
+        </w:rPr>
+        <w:t>在企业应用的“用户层次”，只要将想要保存的数据存储为openstore的一个File即可。但实际上，一个文件File，除了本身的数据内容外，还具有一些描述File本身的所谓的“元数据“metadata。例如：文件的大小、文件的创建者、文件的创建时间、文件的版本、文件的最后修改时间、文件的md</w:t>
       </w:r>
       <w:r>
         <w:rPr>
@@ -8304,7 +6826,7 @@
         </w:numPr>
         <w:ind w:firstLineChars="0"/>
         <w:rPr>
-          <w:rFonts w:ascii="微软雅黑" w:eastAsia="微软雅黑" w:hAnsi="微软雅黑" w:hint="eastAsia"/>
+          <w:rFonts w:ascii="微软雅黑" w:eastAsia="微软雅黑" w:hAnsi="微软雅黑"/>
         </w:rPr>
       </w:pPr>
       <w:r>
@@ -8314,6 +6836,137 @@
         <w:lastRenderedPageBreak/>
         <w:t>数据的版本和日志</w:t>
       </w:r>
+    </w:p>
+    <w:p>
+      <w:pPr>
+        <w:pStyle w:val="a3"/>
+        <w:ind w:left="840" w:firstLineChars="0" w:firstLine="0"/>
+        <w:rPr>
+          <w:rFonts w:ascii="微软雅黑" w:eastAsia="微软雅黑" w:hAnsi="微软雅黑" w:hint="eastAsia"/>
+        </w:rPr>
+      </w:pPr>
+      <w:r>
+        <w:rPr>
+          <w:rFonts w:ascii="微软雅黑" w:eastAsia="微软雅黑" w:hAnsi="微软雅黑" w:hint="eastAsia"/>
+        </w:rPr>
+        <w:t>通常的企业应用，保存的数据都是数据的“最终状态“，因为之前的数据都被所谓的update覆盖了。但通过之前的分析，真正的update是不存在的。因此，在write【旧数据】时，实际上，是在原来的数据上增加了一个新版本。这就导致了对于很多大数据场景的应用，实际上，谁可以记录数据所有版本的。并且有了版本，数据还能够作一定的</w:t>
+      </w:r>
+      <w:r>
+        <w:rPr>
+          <w:rFonts w:ascii="微软雅黑" w:eastAsia="微软雅黑" w:hAnsi="微软雅黑" w:hint="eastAsia"/>
+        </w:rPr>
+        <w:t>回滚。</w:t>
+      </w:r>
+      <w:r>
+        <w:rPr>
+          <w:rFonts w:ascii="微软雅黑" w:eastAsia="微软雅黑" w:hAnsi="微软雅黑" w:hint="eastAsia"/>
+        </w:rPr>
+        <w:t>当然，</w:t>
+      </w:r>
+      <w:r>
+        <w:rPr>
+          <w:rFonts w:ascii="微软雅黑" w:eastAsia="微软雅黑" w:hAnsi="微软雅黑" w:hint="eastAsia"/>
+        </w:rPr>
+        <w:t>对于完整的企业应用，</w:t>
+      </w:r>
+      <w:r>
+        <w:rPr>
+          <w:rFonts w:ascii="微软雅黑" w:eastAsia="微软雅黑" w:hAnsi="微软雅黑" w:hint="eastAsia"/>
+        </w:rPr>
+        <w:t>回滚比较复杂，还不仅仅涉及到数据本身，还涉及相关的其他数据的版本</w:t>
+      </w:r>
+      <w:r>
+        <w:rPr>
+          <w:rFonts w:ascii="微软雅黑" w:eastAsia="微软雅黑" w:hAnsi="微软雅黑" w:hint="eastAsia"/>
+        </w:rPr>
+        <w:t>回滚</w:t>
+      </w:r>
+      <w:r>
+        <w:rPr>
+          <w:rFonts w:ascii="微软雅黑" w:eastAsia="微软雅黑" w:hAnsi="微软雅黑" w:hint="eastAsia"/>
+        </w:rPr>
+        <w:t>。</w:t>
+      </w:r>
+      <w:r>
+        <w:rPr>
+          <w:rFonts w:ascii="微软雅黑" w:eastAsia="微软雅黑" w:hAnsi="微软雅黑" w:hint="eastAsia"/>
+        </w:rPr>
+        <w:t>但单纯从一条数据记录来说，有版本记录，就意味着这条数据记录是完全可以版本回滚的。</w:t>
+      </w:r>
+    </w:p>
+    <w:p>
+      <w:pPr>
+        <w:pStyle w:val="a3"/>
+        <w:ind w:left="840" w:firstLineChars="0" w:firstLine="0"/>
+        <w:rPr>
+          <w:rFonts w:ascii="微软雅黑" w:eastAsia="微软雅黑" w:hAnsi="微软雅黑"/>
+        </w:rPr>
+      </w:pPr>
+      <w:r>
+        <w:rPr>
+          <w:rFonts w:ascii="微软雅黑" w:eastAsia="微软雅黑" w:hAnsi="微软雅黑" w:hint="eastAsia"/>
+        </w:rPr>
+        <w:t>在集群化的数据存储服务中，数据日志起到重要的作用。这里所说的数据日志，并非应用业务上的日志，而是系统对数据本身操作的日志，关系数据库使用日志完成回滚功能，HBase等使用日志完成HFile的合并等功能</w:t>
+      </w:r>
+    </w:p>
+    <w:p>
+      <w:pPr>
+        <w:pStyle w:val="a3"/>
+        <w:ind w:left="840" w:firstLineChars="0" w:firstLine="0"/>
+        <w:rPr>
+          <w:rFonts w:ascii="微软雅黑" w:eastAsia="微软雅黑" w:hAnsi="微软雅黑"/>
+        </w:rPr>
+      </w:pPr>
+    </w:p>
+    <w:p>
+      <w:pPr>
+        <w:pStyle w:val="a3"/>
+        <w:ind w:left="840" w:firstLineChars="0" w:firstLine="0"/>
+        <w:rPr>
+          <w:rFonts w:ascii="微软雅黑" w:eastAsia="微软雅黑" w:hAnsi="微软雅黑"/>
+        </w:rPr>
+      </w:pPr>
+    </w:p>
+    <w:p>
+      <w:pPr>
+        <w:pStyle w:val="2"/>
+        <w:numPr>
+          <w:ilvl w:val="0"/>
+          <w:numId w:val="1"/>
+        </w:numPr>
+        <w:jc w:val="center"/>
+      </w:pPr>
+      <w:r>
+        <w:rPr>
+          <w:rFonts w:hint="eastAsia"/>
+        </w:rPr>
+        <w:t>数据搜索</w:t>
+      </w:r>
+    </w:p>
+    <w:p>
+      <w:pPr>
+        <w:pStyle w:val="3"/>
+        <w:numPr>
+          <w:ilvl w:val="0"/>
+          <w:numId w:val="15"/>
+        </w:numPr>
+        <w:rPr>
+          <w:rFonts w:ascii="微软雅黑" w:eastAsia="微软雅黑" w:hAnsi="微软雅黑"/>
+        </w:rPr>
+      </w:pPr>
+      <w:r>
+        <w:rPr>
+          <w:rFonts w:ascii="微软雅黑" w:eastAsia="微软雅黑" w:hAnsi="微软雅黑" w:hint="eastAsia"/>
+        </w:rPr>
+        <w:t>数据视图</w:t>
+      </w:r>
+    </w:p>
+    <w:p>
+      <w:pPr>
+        <w:rPr>
+          <w:rFonts w:hint="eastAsia"/>
+        </w:rPr>
+      </w:pPr>
       <w:bookmarkStart w:id="0" w:name="_GoBack"/>
       <w:bookmarkEnd w:id="0"/>
     </w:p>
@@ -8881,7 +7534,7 @@
   <w:abstractNum w:abstractNumId="6" w15:restartNumberingAfterBreak="0">
     <w:nsid w:val="40E95BB1"/>
     <w:multiLevelType w:val="hybridMultilevel"/>
-    <w:tmpl w:val="80E2BDE6"/>
+    <w:tmpl w:val="0D84F064"/>
     <w:lvl w:ilvl="0" w:tplc="4C629DA0">
       <w:start w:val="1"/>
       <w:numFmt w:val="japaneseCounting"/>
@@ -9523,6 +8176,95 @@
     <w:nsid w:val="716D440F"/>
     <w:multiLevelType w:val="hybridMultilevel"/>
     <w:tmpl w:val="80E2BDE6"/>
+    <w:lvl w:ilvl="0" w:tplc="4C629DA0">
+      <w:start w:val="1"/>
+      <w:numFmt w:val="japaneseCounting"/>
+      <w:lvlText w:val="第%1节"/>
+      <w:lvlJc w:val="left"/>
+      <w:pPr>
+        <w:ind w:left="1125" w:hanging="1125"/>
+      </w:pPr>
+      <w:rPr>
+        <w:rFonts w:hint="default"/>
+      </w:rPr>
+    </w:lvl>
+    <w:lvl w:ilvl="1" w:tplc="04090019" w:tentative="1">
+      <w:start w:val="1"/>
+      <w:numFmt w:val="lowerLetter"/>
+      <w:lvlText w:val="%2)"/>
+      <w:lvlJc w:val="left"/>
+      <w:pPr>
+        <w:ind w:left="840" w:hanging="420"/>
+      </w:pPr>
+    </w:lvl>
+    <w:lvl w:ilvl="2" w:tplc="0409001B" w:tentative="1">
+      <w:start w:val="1"/>
+      <w:numFmt w:val="lowerRoman"/>
+      <w:lvlText w:val="%3."/>
+      <w:lvlJc w:val="right"/>
+      <w:pPr>
+        <w:ind w:left="1260" w:hanging="420"/>
+      </w:pPr>
+    </w:lvl>
+    <w:lvl w:ilvl="3" w:tplc="0409000F" w:tentative="1">
+      <w:start w:val="1"/>
+      <w:numFmt w:val="decimal"/>
+      <w:lvlText w:val="%4."/>
+      <w:lvlJc w:val="left"/>
+      <w:pPr>
+        <w:ind w:left="1680" w:hanging="420"/>
+      </w:pPr>
+    </w:lvl>
+    <w:lvl w:ilvl="4" w:tplc="04090019" w:tentative="1">
+      <w:start w:val="1"/>
+      <w:numFmt w:val="lowerLetter"/>
+      <w:lvlText w:val="%5)"/>
+      <w:lvlJc w:val="left"/>
+      <w:pPr>
+        <w:ind w:left="2100" w:hanging="420"/>
+      </w:pPr>
+    </w:lvl>
+    <w:lvl w:ilvl="5" w:tplc="0409001B" w:tentative="1">
+      <w:start w:val="1"/>
+      <w:numFmt w:val="lowerRoman"/>
+      <w:lvlText w:val="%6."/>
+      <w:lvlJc w:val="right"/>
+      <w:pPr>
+        <w:ind w:left="2520" w:hanging="420"/>
+      </w:pPr>
+    </w:lvl>
+    <w:lvl w:ilvl="6" w:tplc="0409000F" w:tentative="1">
+      <w:start w:val="1"/>
+      <w:numFmt w:val="decimal"/>
+      <w:lvlText w:val="%7."/>
+      <w:lvlJc w:val="left"/>
+      <w:pPr>
+        <w:ind w:left="2940" w:hanging="420"/>
+      </w:pPr>
+    </w:lvl>
+    <w:lvl w:ilvl="7" w:tplc="04090019" w:tentative="1">
+      <w:start w:val="1"/>
+      <w:numFmt w:val="lowerLetter"/>
+      <w:lvlText w:val="%8)"/>
+      <w:lvlJc w:val="left"/>
+      <w:pPr>
+        <w:ind w:left="3360" w:hanging="420"/>
+      </w:pPr>
+    </w:lvl>
+    <w:lvl w:ilvl="8" w:tplc="0409001B" w:tentative="1">
+      <w:start w:val="1"/>
+      <w:numFmt w:val="lowerRoman"/>
+      <w:lvlText w:val="%9."/>
+      <w:lvlJc w:val="right"/>
+      <w:pPr>
+        <w:ind w:left="3780" w:hanging="420"/>
+      </w:pPr>
+    </w:lvl>
+  </w:abstractNum>
+  <w:abstractNum w:abstractNumId="14" w15:restartNumberingAfterBreak="0">
+    <w:nsid w:val="72835573"/>
+    <w:multiLevelType w:val="hybridMultilevel"/>
+    <w:tmpl w:val="0D84F064"/>
     <w:lvl w:ilvl="0" w:tplc="4C629DA0">
       <w:start w:val="1"/>
       <w:numFmt w:val="japaneseCounting"/>
@@ -9649,6 +8391,9 @@
   </w:num>
   <w:num w:numId="14">
     <w:abstractNumId w:val="1"/>
+  </w:num>
+  <w:num w:numId="15">
+    <w:abstractNumId w:val="14"/>
   </w:num>
 </w:numbering>
 </file>

--- a/openstore设计文件.docx
+++ b/openstore设计文件.docx
@@ -7,6 +7,7 @@
         <w:pStyle w:val="1"/>
         <w:jc w:val="center"/>
       </w:pPr>
+      <w:proofErr w:type="spellStart"/>
       <w:r>
         <w:rPr>
           <w:rFonts w:hint="eastAsia"/>
@@ -20,7 +21,14 @@
         <w:rPr>
           <w:rFonts w:hint="eastAsia"/>
         </w:rPr>
-        <w:t>tore设计思想</w:t>
+        <w:t>tore</w:t>
+      </w:r>
+      <w:proofErr w:type="spellEnd"/>
+      <w:r>
+        <w:rPr>
+          <w:rFonts w:hint="eastAsia"/>
+        </w:rPr>
+        <w:t>设计思想</w:t>
       </w:r>
     </w:p>
     <w:p>
@@ -68,7 +76,63 @@
         <w:rPr>
           <w:rFonts w:ascii="微软雅黑" w:eastAsia="微软雅黑" w:hAnsi="微软雅黑" w:hint="eastAsia"/>
         </w:rPr>
-        <w:t>的文档型数据库（以mongodb为首）、KV数据库（以redis为首）、列式存储（hbase，rcfile文件等）、图形存储（neo</w:t>
+        <w:t>的文档型数据库（以</w:t>
+      </w:r>
+      <w:proofErr w:type="spellStart"/>
+      <w:r>
+        <w:rPr>
+          <w:rFonts w:ascii="微软雅黑" w:eastAsia="微软雅黑" w:hAnsi="微软雅黑" w:hint="eastAsia"/>
+        </w:rPr>
+        <w:t>mongodb</w:t>
+      </w:r>
+      <w:proofErr w:type="spellEnd"/>
+      <w:r>
+        <w:rPr>
+          <w:rFonts w:ascii="微软雅黑" w:eastAsia="微软雅黑" w:hAnsi="微软雅黑" w:hint="eastAsia"/>
+        </w:rPr>
+        <w:t>为首）、KV数据库（以</w:t>
+      </w:r>
+      <w:proofErr w:type="spellStart"/>
+      <w:r>
+        <w:rPr>
+          <w:rFonts w:ascii="微软雅黑" w:eastAsia="微软雅黑" w:hAnsi="微软雅黑" w:hint="eastAsia"/>
+        </w:rPr>
+        <w:t>redis</w:t>
+      </w:r>
+      <w:proofErr w:type="spellEnd"/>
+      <w:r>
+        <w:rPr>
+          <w:rFonts w:ascii="微软雅黑" w:eastAsia="微软雅黑" w:hAnsi="微软雅黑" w:hint="eastAsia"/>
+        </w:rPr>
+        <w:t>为首）、列式存储（</w:t>
+      </w:r>
+      <w:proofErr w:type="spellStart"/>
+      <w:r>
+        <w:rPr>
+          <w:rFonts w:ascii="微软雅黑" w:eastAsia="微软雅黑" w:hAnsi="微软雅黑" w:hint="eastAsia"/>
+        </w:rPr>
+        <w:t>hbase</w:t>
+      </w:r>
+      <w:proofErr w:type="spellEnd"/>
+      <w:r>
+        <w:rPr>
+          <w:rFonts w:ascii="微软雅黑" w:eastAsia="微软雅黑" w:hAnsi="微软雅黑" w:hint="eastAsia"/>
+        </w:rPr>
+        <w:t>，</w:t>
+      </w:r>
+      <w:proofErr w:type="spellStart"/>
+      <w:r>
+        <w:rPr>
+          <w:rFonts w:ascii="微软雅黑" w:eastAsia="微软雅黑" w:hAnsi="微软雅黑" w:hint="eastAsia"/>
+        </w:rPr>
+        <w:t>rcfile</w:t>
+      </w:r>
+      <w:proofErr w:type="spellEnd"/>
+      <w:r>
+        <w:rPr>
+          <w:rFonts w:ascii="微软雅黑" w:eastAsia="微软雅黑" w:hAnsi="微软雅黑" w:hint="eastAsia"/>
+        </w:rPr>
+        <w:t>文件等）、图形存储（neo</w:t>
       </w:r>
       <w:r>
         <w:rPr>
@@ -80,7 +144,21 @@
         <w:rPr>
           <w:rFonts w:ascii="微软雅黑" w:eastAsia="微软雅黑" w:hAnsi="微软雅黑" w:hint="eastAsia"/>
         </w:rPr>
-        <w:t>j、cayley等）</w:t>
+        <w:t>j、</w:t>
+      </w:r>
+      <w:proofErr w:type="spellStart"/>
+      <w:r>
+        <w:rPr>
+          <w:rFonts w:ascii="微软雅黑" w:eastAsia="微软雅黑" w:hAnsi="微软雅黑" w:hint="eastAsia"/>
+        </w:rPr>
+        <w:t>cayley</w:t>
+      </w:r>
+      <w:proofErr w:type="spellEnd"/>
+      <w:r>
+        <w:rPr>
+          <w:rFonts w:ascii="微软雅黑" w:eastAsia="微软雅黑" w:hAnsi="微软雅黑" w:hint="eastAsia"/>
+        </w:rPr>
+        <w:t>等）</w:t>
       </w:r>
       <w:r>
         <w:rPr>
@@ -98,7 +176,21 @@
         <w:rPr>
           <w:rFonts w:ascii="微软雅黑" w:eastAsia="微软雅黑" w:hAnsi="微软雅黑" w:hint="eastAsia"/>
         </w:rPr>
-        <w:t>一个数据存储方式，都直接决定了软件系统的设计架构、开发工具、开发模式、甚至直接影响了程序猿们的“开发习俗”（注：用“习俗”而不用“习惯”，一字之差，却能真实表达这个事实，习惯代表了个个人的</w:t>
+        <w:t>一个数据存储方式，都直接决定了软件系统的设计架构、开发工具、开发模式、甚至直接影响了</w:t>
+      </w:r>
+      <w:proofErr w:type="gramStart"/>
+      <w:r>
+        <w:rPr>
+          <w:rFonts w:ascii="微软雅黑" w:eastAsia="微软雅黑" w:hAnsi="微软雅黑" w:hint="eastAsia"/>
+        </w:rPr>
+        <w:t>程序猿们的</w:t>
+      </w:r>
+      <w:proofErr w:type="gramEnd"/>
+      <w:r>
+        <w:rPr>
+          <w:rFonts w:ascii="微软雅黑" w:eastAsia="微软雅黑" w:hAnsi="微软雅黑" w:hint="eastAsia"/>
+        </w:rPr>
+        <w:t>“开发习俗”（注：用“习俗”而不用“习惯”，一字之差，却能真实表达这个事实，习惯代表了个个人的</w:t>
       </w:r>
       <w:r>
         <w:rPr>
@@ -124,7 +216,63 @@
         <w:rPr>
           <w:rFonts w:ascii="微软雅黑" w:eastAsia="微软雅黑" w:hAnsi="微软雅黑" w:hint="eastAsia"/>
         </w:rPr>
-        <w:t>而在这些底层存储机制之上，又不断涌现出各种开发框架和平台，例如：关系数据库的各类数据库管理系统：sqlserver系列\mysql等；graphsql图形计算平台等。这些工具的推广和成型，直接导致了开发者，既享受了这些工具和平台带来的关于“数据存储“方面的操作便捷性，统一性。又不得不陷入到这些平台工具的”习俗“之中。</w:t>
+        <w:t>而在这些底层存储机制之上，又不断涌现出各种开发框架和平台，例如：关系数据库的各类数据库管理系统：</w:t>
+      </w:r>
+      <w:proofErr w:type="spellStart"/>
+      <w:r>
+        <w:rPr>
+          <w:rFonts w:ascii="微软雅黑" w:eastAsia="微软雅黑" w:hAnsi="微软雅黑" w:hint="eastAsia"/>
+        </w:rPr>
+        <w:t>sqlserver</w:t>
+      </w:r>
+      <w:proofErr w:type="spellEnd"/>
+      <w:r>
+        <w:rPr>
+          <w:rFonts w:ascii="微软雅黑" w:eastAsia="微软雅黑" w:hAnsi="微软雅黑" w:hint="eastAsia"/>
+        </w:rPr>
+        <w:t>系列\</w:t>
+      </w:r>
+      <w:proofErr w:type="spellStart"/>
+      <w:r>
+        <w:rPr>
+          <w:rFonts w:ascii="微软雅黑" w:eastAsia="微软雅黑" w:hAnsi="微软雅黑" w:hint="eastAsia"/>
+        </w:rPr>
+        <w:t>mysql</w:t>
+      </w:r>
+      <w:proofErr w:type="spellEnd"/>
+      <w:r>
+        <w:rPr>
+          <w:rFonts w:ascii="微软雅黑" w:eastAsia="微软雅黑" w:hAnsi="微软雅黑" w:hint="eastAsia"/>
+        </w:rPr>
+        <w:t>等；</w:t>
+      </w:r>
+      <w:proofErr w:type="spellStart"/>
+      <w:r>
+        <w:rPr>
+          <w:rFonts w:ascii="微软雅黑" w:eastAsia="微软雅黑" w:hAnsi="微软雅黑" w:hint="eastAsia"/>
+        </w:rPr>
+        <w:t>graphsql</w:t>
+      </w:r>
+      <w:proofErr w:type="spellEnd"/>
+      <w:r>
+        <w:rPr>
+          <w:rFonts w:ascii="微软雅黑" w:eastAsia="微软雅黑" w:hAnsi="微软雅黑" w:hint="eastAsia"/>
+        </w:rPr>
+        <w:t>图形计算平台等。这些工具的推广和成型，直接导致了开发者，既享受了这些工具和平台带来的关于</w:t>
+      </w:r>
+      <w:proofErr w:type="gramStart"/>
+      <w:r>
+        <w:rPr>
+          <w:rFonts w:ascii="微软雅黑" w:eastAsia="微软雅黑" w:hAnsi="微软雅黑" w:hint="eastAsia"/>
+        </w:rPr>
+        <w:t>“</w:t>
+      </w:r>
+      <w:proofErr w:type="gramEnd"/>
+      <w:r>
+        <w:rPr>
+          <w:rFonts w:ascii="微软雅黑" w:eastAsia="微软雅黑" w:hAnsi="微软雅黑" w:hint="eastAsia"/>
+        </w:rPr>
+        <w:t>数据存储“方面的操作便捷性，统一性。又不得不陷入到这些平台工具的”习俗“之中。</w:t>
       </w:r>
     </w:p>
     <w:p>
@@ -162,13 +310,41 @@
         <w:rPr>
           <w:rFonts w:ascii="微软雅黑" w:eastAsia="微软雅黑" w:hAnsi="微软雅黑" w:hint="eastAsia"/>
         </w:rPr>
-        <w:t>关于数据存储，正如引言中谈到。我们可以在这里将“传统“缩小一定的范围，将其</w:t>
-      </w:r>
-      <w:r>
-        <w:rPr>
-          <w:rFonts w:ascii="微软雅黑" w:eastAsia="微软雅黑" w:hAnsi="微软雅黑" w:hint="eastAsia"/>
-        </w:rPr>
-        <w:t>只限定于”企业应用“范围。对企业应用来说，”传统“的数据存储机制，毫无疑问，当属《关系型数据库》，没有之一。这除了历史原因决定外，还是由“关系数据库”本身的特性所决定的：</w:t>
+        <w:t>关于数据存储，正如引言中谈到。我们可以在这里将</w:t>
+      </w:r>
+      <w:proofErr w:type="gramStart"/>
+      <w:r>
+        <w:rPr>
+          <w:rFonts w:ascii="微软雅黑" w:eastAsia="微软雅黑" w:hAnsi="微软雅黑" w:hint="eastAsia"/>
+        </w:rPr>
+        <w:t>“</w:t>
+      </w:r>
+      <w:proofErr w:type="gramEnd"/>
+      <w:r>
+        <w:rPr>
+          <w:rFonts w:ascii="微软雅黑" w:eastAsia="微软雅黑" w:hAnsi="微软雅黑" w:hint="eastAsia"/>
+        </w:rPr>
+        <w:t>传统“缩小一定的范围，将其</w:t>
+      </w:r>
+      <w:r>
+        <w:rPr>
+          <w:rFonts w:ascii="微软雅黑" w:eastAsia="微软雅黑" w:hAnsi="微软雅黑" w:hint="eastAsia"/>
+        </w:rPr>
+        <w:t>只限定于”企业应用“范围。对企业应用来说，”传统</w:t>
+      </w:r>
+      <w:proofErr w:type="gramStart"/>
+      <w:r>
+        <w:rPr>
+          <w:rFonts w:ascii="微软雅黑" w:eastAsia="微软雅黑" w:hAnsi="微软雅黑" w:hint="eastAsia"/>
+        </w:rPr>
+        <w:t>“</w:t>
+      </w:r>
+      <w:proofErr w:type="gramEnd"/>
+      <w:r>
+        <w:rPr>
+          <w:rFonts w:ascii="微软雅黑" w:eastAsia="微软雅黑" w:hAnsi="微软雅黑" w:hint="eastAsia"/>
+        </w:rPr>
+        <w:t>的数据存储机制，毫无疑问，当属《关系型数据库》，没有之一。这除了历史原因决定外，还是由“关系数据库”本身的特性所决定的：</w:t>
       </w:r>
     </w:p>
     <w:p>
@@ -237,7 +413,21 @@
         <w:rPr>
           <w:rFonts w:ascii="微软雅黑" w:eastAsia="微软雅黑" w:hAnsi="微软雅黑" w:hint="eastAsia"/>
         </w:rPr>
-        <w:t>在企业以及企业员工的“思维定式”中，都是自动具有“强制性关联“的。例如：购物车id一定关联着购物车中的商品id</w:t>
+        <w:t>在企业以及企业员工的“思维定式”中，都是自动具有</w:t>
+      </w:r>
+      <w:proofErr w:type="gramStart"/>
+      <w:r>
+        <w:rPr>
+          <w:rFonts w:ascii="微软雅黑" w:eastAsia="微软雅黑" w:hAnsi="微软雅黑" w:hint="eastAsia"/>
+        </w:rPr>
+        <w:t>“</w:t>
+      </w:r>
+      <w:proofErr w:type="gramEnd"/>
+      <w:r>
+        <w:rPr>
+          <w:rFonts w:ascii="微软雅黑" w:eastAsia="微软雅黑" w:hAnsi="微软雅黑" w:hint="eastAsia"/>
+        </w:rPr>
+        <w:t>强制性关联“的。例如：购物车id一定关联着购物车中的商品id</w:t>
       </w:r>
     </w:p>
     <w:p>
@@ -256,7 +446,21 @@
         <w:rPr>
           <w:rFonts w:ascii="微软雅黑" w:eastAsia="微软雅黑" w:hAnsi="微软雅黑" w:hint="eastAsia"/>
         </w:rPr>
-        <w:t>传统技术的“教育“，在设计企业应用时，为了数据所谓的”完整性“、”一致性“等这些数据”约束“</w:t>
+        <w:t>传统技术的</w:t>
+      </w:r>
+      <w:proofErr w:type="gramStart"/>
+      <w:r>
+        <w:rPr>
+          <w:rFonts w:ascii="微软雅黑" w:eastAsia="微软雅黑" w:hAnsi="微软雅黑" w:hint="eastAsia"/>
+        </w:rPr>
+        <w:t>“</w:t>
+      </w:r>
+      <w:proofErr w:type="gramEnd"/>
+      <w:r>
+        <w:rPr>
+          <w:rFonts w:ascii="微软雅黑" w:eastAsia="微软雅黑" w:hAnsi="微软雅黑" w:hint="eastAsia"/>
+        </w:rPr>
+        <w:t>教育“，在设计企业应用时，为了数据所谓的”完整性“、”一致性“等这些数据”约束“</w:t>
       </w:r>
       <w:r>
         <w:rPr>
@@ -281,7 +485,21 @@
         <w:rPr>
           <w:rFonts w:ascii="微软雅黑" w:eastAsia="微软雅黑" w:hAnsi="微软雅黑" w:hint="eastAsia"/>
         </w:rPr>
-        <w:t>由于DBMS管理系统的普及和强大，以及操作方式SQL语言的统一便捷，使得开发企业应用数据存储部分的开发人员，不必费时费力去思考特定环境下“数据”的各种存储、查询等特性。直接一条简单的sql语句，即能完成相对比较复杂的企业应用中数据的新增、搜索、排序等操作</w:t>
+        <w:t>由于DBMS管理系统的普及和强大，以及操作方式SQL语言的统一便捷，使得开发企业应用数据存储部分的开发人员，不必费时费力去思考特定环境下“数据”的各种存储、查询等特性。直接一条简单的</w:t>
+      </w:r>
+      <w:proofErr w:type="spellStart"/>
+      <w:r>
+        <w:rPr>
+          <w:rFonts w:ascii="微软雅黑" w:eastAsia="微软雅黑" w:hAnsi="微软雅黑" w:hint="eastAsia"/>
+        </w:rPr>
+        <w:t>sql</w:t>
+      </w:r>
+      <w:proofErr w:type="spellEnd"/>
+      <w:r>
+        <w:rPr>
+          <w:rFonts w:ascii="微软雅黑" w:eastAsia="微软雅黑" w:hAnsi="微软雅黑" w:hint="eastAsia"/>
+        </w:rPr>
+        <w:t>语句，即能完成相对比较复杂的企业应用中数据的新增、搜索、排序等操作</w:t>
       </w:r>
     </w:p>
     <w:p>
@@ -326,7 +544,21 @@
         <w:rPr>
           <w:rFonts w:ascii="微软雅黑" w:eastAsia="微软雅黑" w:hAnsi="微软雅黑" w:hint="eastAsia"/>
         </w:rPr>
-        <w:t>导致了之前关系数据库中很难得出现的分库、分表、集群等“小场景“应用功能提上了日程。而关系库</w:t>
+        <w:t>导致了之前关系数据库中很难得出现的分库、分表、集群等</w:t>
+      </w:r>
+      <w:proofErr w:type="gramStart"/>
+      <w:r>
+        <w:rPr>
+          <w:rFonts w:ascii="微软雅黑" w:eastAsia="微软雅黑" w:hAnsi="微软雅黑" w:hint="eastAsia"/>
+        </w:rPr>
+        <w:t>“</w:t>
+      </w:r>
+      <w:proofErr w:type="gramEnd"/>
+      <w:r>
+        <w:rPr>
+          <w:rFonts w:ascii="微软雅黑" w:eastAsia="微软雅黑" w:hAnsi="微软雅黑" w:hint="eastAsia"/>
+        </w:rPr>
+        <w:t>小场景“应用功能提上了日程。而关系库</w:t>
       </w:r>
       <w:r>
         <w:rPr>
@@ -369,7 +601,21 @@
         <w:rPr>
           <w:rFonts w:ascii="微软雅黑" w:eastAsia="微软雅黑" w:hAnsi="微软雅黑" w:hint="eastAsia"/>
         </w:rPr>
-        <w:t>由于当前互联网时代的快速发展，导致企业要面临的业务随时需要灵活的频繁变化，这导致了企业应用中的各种“数据“，并非一定是要模式化的，结构化的。【无模式】、【无类型】的</w:t>
+        <w:t>由于当前互联网时代的快速发展，导致企业要面临的业务随时需要灵活的频繁变化，这导致了企业应用中的各种</w:t>
+      </w:r>
+      <w:proofErr w:type="gramStart"/>
+      <w:r>
+        <w:rPr>
+          <w:rFonts w:ascii="微软雅黑" w:eastAsia="微软雅黑" w:hAnsi="微软雅黑" w:hint="eastAsia"/>
+        </w:rPr>
+        <w:t>“</w:t>
+      </w:r>
+      <w:proofErr w:type="gramEnd"/>
+      <w:r>
+        <w:rPr>
+          <w:rFonts w:ascii="微软雅黑" w:eastAsia="微软雅黑" w:hAnsi="微软雅黑" w:hint="eastAsia"/>
+        </w:rPr>
+        <w:t>数据“，并非一定是要模式化的，结构化的。【无模式】、【无类型】的</w:t>
       </w:r>
       <w:r>
         <w:rPr>
@@ -400,13 +646,41 @@
         <w:rPr>
           <w:rFonts w:ascii="微软雅黑" w:eastAsia="微软雅黑" w:hAnsi="微软雅黑" w:hint="eastAsia"/>
         </w:rPr>
-        <w:t>企业应用中所面临的现代“数据“，</w:t>
-      </w:r>
-      <w:r>
-        <w:rPr>
-          <w:rFonts w:ascii="微软雅黑" w:eastAsia="微软雅黑" w:hAnsi="微软雅黑" w:hint="eastAsia"/>
-        </w:rPr>
-        <w:t>并非一切都是”扁平结构“的二维表所能表达</w:t>
+        <w:t>企业应用中所面临的现代</w:t>
+      </w:r>
+      <w:proofErr w:type="gramStart"/>
+      <w:r>
+        <w:rPr>
+          <w:rFonts w:ascii="微软雅黑" w:eastAsia="微软雅黑" w:hAnsi="微软雅黑" w:hint="eastAsia"/>
+        </w:rPr>
+        <w:t>“</w:t>
+      </w:r>
+      <w:proofErr w:type="gramEnd"/>
+      <w:r>
+        <w:rPr>
+          <w:rFonts w:ascii="微软雅黑" w:eastAsia="微软雅黑" w:hAnsi="微软雅黑" w:hint="eastAsia"/>
+        </w:rPr>
+        <w:t>数据“，</w:t>
+      </w:r>
+      <w:r>
+        <w:rPr>
+          <w:rFonts w:ascii="微软雅黑" w:eastAsia="微软雅黑" w:hAnsi="微软雅黑" w:hint="eastAsia"/>
+        </w:rPr>
+        <w:t>并非一切都是”扁平结构</w:t>
+      </w:r>
+      <w:proofErr w:type="gramStart"/>
+      <w:r>
+        <w:rPr>
+          <w:rFonts w:ascii="微软雅黑" w:eastAsia="微软雅黑" w:hAnsi="微软雅黑" w:hint="eastAsia"/>
+        </w:rPr>
+        <w:t>“</w:t>
+      </w:r>
+      <w:proofErr w:type="gramEnd"/>
+      <w:r>
+        <w:rPr>
+          <w:rFonts w:ascii="微软雅黑" w:eastAsia="微软雅黑" w:hAnsi="微软雅黑" w:hint="eastAsia"/>
+        </w:rPr>
+        <w:t>的二维表所能表达</w:t>
       </w:r>
       <w:r>
         <w:rPr>
@@ -462,7 +736,21 @@
         <w:rPr>
           <w:rFonts w:ascii="微软雅黑" w:eastAsia="微软雅黑" w:hAnsi="微软雅黑" w:hint="eastAsia"/>
         </w:rPr>
-        <w:t>在当前互联网快速响应的整体风格下，企业应用中对数据的管理，有时并非要求的非常严格。也就是说，传统关系数据库要求的各种范式、事务、强一致性、外键约束等被越来越多的“弱化”！用户提交的一条评论，管理员一定要实时的查看到么？售后服务人员删除的一条数据，查询页面立马就要消失么？如果订单提交失败，预付款是否需要立即回滚？删除了订单，订单项中的商品如果存在，就一定非法么？当前的实践证明，关系数据库提出的严格</w:t>
+        <w:t>在当前互联网快速响应的整体风格下，企业应用中对数据的管理，有时并非要求的非常严格。也就是说，传统关系数据库要求的各种范式、事务、强一致性、</w:t>
+      </w:r>
+      <w:proofErr w:type="gramStart"/>
+      <w:r>
+        <w:rPr>
+          <w:rFonts w:ascii="微软雅黑" w:eastAsia="微软雅黑" w:hAnsi="微软雅黑" w:hint="eastAsia"/>
+        </w:rPr>
+        <w:t>外键约束</w:t>
+      </w:r>
+      <w:proofErr w:type="gramEnd"/>
+      <w:r>
+        <w:rPr>
+          <w:rFonts w:ascii="微软雅黑" w:eastAsia="微软雅黑" w:hAnsi="微软雅黑" w:hint="eastAsia"/>
+        </w:rPr>
+        <w:t>等被越来越多的“弱化”！用户提交的一条评论，管理员一定要实时的查看到么？售后服务人员删除的一条数据，查询页面立马就要消失么？如果订单提交失败，预付款是否需要立即回滚？删除了订单，订单项中的商品如果存在，就一定非法么？当前的实践证明，关系数据库提出的严格</w:t>
       </w:r>
       <w:r>
         <w:rPr>
@@ -578,7 +866,21 @@
         <w:rPr>
           <w:rFonts w:ascii="微软雅黑" w:eastAsia="微软雅黑" w:hAnsi="微软雅黑" w:hint="eastAsia"/>
         </w:rPr>
-        <w:t>将归类的数据分解成“组成字段“：例如，商品中包括名称、SKU、品牌等</w:t>
+        <w:t>将归类的数据分解成</w:t>
+      </w:r>
+      <w:proofErr w:type="gramStart"/>
+      <w:r>
+        <w:rPr>
+          <w:rFonts w:ascii="微软雅黑" w:eastAsia="微软雅黑" w:hAnsi="微软雅黑" w:hint="eastAsia"/>
+        </w:rPr>
+        <w:t>“</w:t>
+      </w:r>
+      <w:proofErr w:type="gramEnd"/>
+      <w:r>
+        <w:rPr>
+          <w:rFonts w:ascii="微软雅黑" w:eastAsia="微软雅黑" w:hAnsi="微软雅黑" w:hint="eastAsia"/>
+        </w:rPr>
+        <w:t>组成字段“：例如，商品中包括名称、SKU、品牌等</w:t>
       </w:r>
     </w:p>
     <w:p>
@@ -622,7 +924,21 @@
         <w:rPr>
           <w:rFonts w:ascii="微软雅黑" w:eastAsia="微软雅黑" w:hAnsi="微软雅黑" w:hint="eastAsia"/>
         </w:rPr>
-        <w:t>开发（设计）人员，根据需求分析员提供的“结构化“数据，开始设计”表结构“</w:t>
+        <w:t>开发（设计）人员，根据需求分析员提供的</w:t>
+      </w:r>
+      <w:proofErr w:type="gramStart"/>
+      <w:r>
+        <w:rPr>
+          <w:rFonts w:ascii="微软雅黑" w:eastAsia="微软雅黑" w:hAnsi="微软雅黑" w:hint="eastAsia"/>
+        </w:rPr>
+        <w:t>“</w:t>
+      </w:r>
+      <w:proofErr w:type="gramEnd"/>
+      <w:r>
+        <w:rPr>
+          <w:rFonts w:ascii="微软雅黑" w:eastAsia="微软雅黑" w:hAnsi="微软雅黑" w:hint="eastAsia"/>
+        </w:rPr>
+        <w:t>结构化“数据，开始设计”表结构“</w:t>
       </w:r>
     </w:p>
     <w:p>
@@ -642,7 +958,21 @@
           <w:rFonts w:ascii="微软雅黑" w:eastAsia="微软雅黑" w:hAnsi="微软雅黑" w:hint="eastAsia"/>
         </w:rPr>
         <w:lastRenderedPageBreak/>
-        <w:t>将归类概念设计成“表“</w:t>
+        <w:t>将归类概念设计成</w:t>
+      </w:r>
+      <w:proofErr w:type="gramStart"/>
+      <w:r>
+        <w:rPr>
+          <w:rFonts w:ascii="微软雅黑" w:eastAsia="微软雅黑" w:hAnsi="微软雅黑" w:hint="eastAsia"/>
+        </w:rPr>
+        <w:t>“</w:t>
+      </w:r>
+      <w:proofErr w:type="gramEnd"/>
+      <w:r>
+        <w:rPr>
+          <w:rFonts w:ascii="微软雅黑" w:eastAsia="微软雅黑" w:hAnsi="微软雅黑" w:hint="eastAsia"/>
+        </w:rPr>
+        <w:t>表“</w:t>
       </w:r>
     </w:p>
     <w:p>
@@ -717,7 +1047,14 @@
         <w:rPr>
           <w:rFonts w:ascii="微软雅黑" w:eastAsia="微软雅黑" w:hAnsi="微软雅黑" w:hint="eastAsia"/>
         </w:rPr>
-        <w:t>字段（我们称其为：计算字段）。例如：为了表达数据的“被删除”行为，额外添加：is</w:t>
+        <w:t>字段（我们称其为：计算字段）。例如：为了表达数据的“被删除”行为，额外添加：</w:t>
+      </w:r>
+      <w:proofErr w:type="spellStart"/>
+      <w:r>
+        <w:rPr>
+          <w:rFonts w:ascii="微软雅黑" w:eastAsia="微软雅黑" w:hAnsi="微软雅黑" w:hint="eastAsia"/>
+        </w:rPr>
+        <w:t>is</w:t>
       </w:r>
       <w:r>
         <w:rPr>
@@ -729,7 +1066,14 @@
         <w:rPr>
           <w:rFonts w:ascii="微软雅黑" w:eastAsia="微软雅黑" w:hAnsi="微软雅黑" w:hint="eastAsia"/>
         </w:rPr>
-        <w:t>eleted字段</w:t>
+        <w:t>eleted</w:t>
+      </w:r>
+      <w:proofErr w:type="spellEnd"/>
+      <w:r>
+        <w:rPr>
+          <w:rFonts w:ascii="微软雅黑" w:eastAsia="微软雅黑" w:hAnsi="微软雅黑" w:hint="eastAsia"/>
+        </w:rPr>
+        <w:t>字段</w:t>
       </w:r>
       <w:r>
         <w:rPr>
@@ -754,7 +1098,21 @@
         <w:rPr>
           <w:rFonts w:ascii="微软雅黑" w:eastAsia="微软雅黑" w:hAnsi="微软雅黑" w:hint="eastAsia"/>
         </w:rPr>
-        <w:t>为了建立一些表之间的关系，纯粹添加一些毫无意义的“中间表“，这些表纯粹只为提供一些映射关系，没有任何业务意义</w:t>
+        <w:t>为了建立一些表之间的关系，纯粹添加一些毫无意义的</w:t>
+      </w:r>
+      <w:proofErr w:type="gramStart"/>
+      <w:r>
+        <w:rPr>
+          <w:rFonts w:ascii="微软雅黑" w:eastAsia="微软雅黑" w:hAnsi="微软雅黑" w:hint="eastAsia"/>
+        </w:rPr>
+        <w:t>“</w:t>
+      </w:r>
+      <w:proofErr w:type="gramEnd"/>
+      <w:r>
+        <w:rPr>
+          <w:rFonts w:ascii="微软雅黑" w:eastAsia="微软雅黑" w:hAnsi="微软雅黑" w:hint="eastAsia"/>
+        </w:rPr>
+        <w:t>中间表“，这些表纯粹只为提供一些映射关系，没有任何业务意义</w:t>
       </w:r>
     </w:p>
     <w:p>
@@ -794,11 +1152,47 @@
         </w:rPr>
         <w:t>有时，为了</w:t>
       </w:r>
-      <w:r>
-        <w:rPr>
-          <w:rFonts w:ascii="微软雅黑" w:eastAsia="微软雅黑" w:hAnsi="微软雅黑" w:hint="eastAsia"/>
-        </w:rPr>
-        <w:t>sql语句查询的方便，以及降低sql语句语法的复杂度，特殊设计一些字段来降低sql风险。例如left</w:t>
+      <w:proofErr w:type="spellStart"/>
+      <w:r>
+        <w:rPr>
+          <w:rFonts w:ascii="微软雅黑" w:eastAsia="微软雅黑" w:hAnsi="微软雅黑" w:hint="eastAsia"/>
+        </w:rPr>
+        <w:t>sql</w:t>
+      </w:r>
+      <w:proofErr w:type="spellEnd"/>
+      <w:r>
+        <w:rPr>
+          <w:rFonts w:ascii="微软雅黑" w:eastAsia="微软雅黑" w:hAnsi="微软雅黑" w:hint="eastAsia"/>
+        </w:rPr>
+        <w:t>语句查询的方便，以及降低</w:t>
+      </w:r>
+      <w:proofErr w:type="spellStart"/>
+      <w:r>
+        <w:rPr>
+          <w:rFonts w:ascii="微软雅黑" w:eastAsia="微软雅黑" w:hAnsi="微软雅黑" w:hint="eastAsia"/>
+        </w:rPr>
+        <w:t>sql</w:t>
+      </w:r>
+      <w:proofErr w:type="spellEnd"/>
+      <w:r>
+        <w:rPr>
+          <w:rFonts w:ascii="微软雅黑" w:eastAsia="微软雅黑" w:hAnsi="微软雅黑" w:hint="eastAsia"/>
+        </w:rPr>
+        <w:t>语句语法的复杂度，特殊设计一些字段来降低</w:t>
+      </w:r>
+      <w:proofErr w:type="spellStart"/>
+      <w:r>
+        <w:rPr>
+          <w:rFonts w:ascii="微软雅黑" w:eastAsia="微软雅黑" w:hAnsi="微软雅黑" w:hint="eastAsia"/>
+        </w:rPr>
+        <w:t>sql</w:t>
+      </w:r>
+      <w:proofErr w:type="spellEnd"/>
+      <w:r>
+        <w:rPr>
+          <w:rFonts w:ascii="微软雅黑" w:eastAsia="微软雅黑" w:hAnsi="微软雅黑" w:hint="eastAsia"/>
+        </w:rPr>
+        <w:t>风险。例如left</w:t>
       </w:r>
       <w:r>
         <w:rPr>
@@ -838,11 +1232,19 @@
         </w:rPr>
         <w:t>传统</w:t>
       </w:r>
-      <w:r>
-        <w:rPr>
-          <w:rFonts w:ascii="微软雅黑" w:eastAsia="微软雅黑" w:hAnsi="微软雅黑" w:hint="eastAsia"/>
-        </w:rPr>
-        <w:t>“数据开发模式“，</w:t>
+      <w:proofErr w:type="gramStart"/>
+      <w:r>
+        <w:rPr>
+          <w:rFonts w:ascii="微软雅黑" w:eastAsia="微软雅黑" w:hAnsi="微软雅黑" w:hint="eastAsia"/>
+        </w:rPr>
+        <w:t>“</w:t>
+      </w:r>
+      <w:proofErr w:type="gramEnd"/>
+      <w:r>
+        <w:rPr>
+          <w:rFonts w:ascii="微软雅黑" w:eastAsia="微软雅黑" w:hAnsi="微软雅黑" w:hint="eastAsia"/>
+        </w:rPr>
+        <w:t>数据开发模式“，</w:t>
       </w:r>
       <w:r>
         <w:rPr>
@@ -898,7 +1300,21 @@
         <w:rPr>
           <w:rFonts w:ascii="微软雅黑" w:eastAsia="微软雅黑" w:hAnsi="微软雅黑" w:hint="eastAsia"/>
         </w:rPr>
-        <w:t>一个完整的“业务数据“，纯粹为了系统和”习俗“，而被人为分解成了多张表进行了存储，而这些分散的表，又是通过”业务无法理解“的方式，关联在一起。例</w:t>
+        <w:t>一个完整的</w:t>
+      </w:r>
+      <w:proofErr w:type="gramStart"/>
+      <w:r>
+        <w:rPr>
+          <w:rFonts w:ascii="微软雅黑" w:eastAsia="微软雅黑" w:hAnsi="微软雅黑" w:hint="eastAsia"/>
+        </w:rPr>
+        <w:t>“</w:t>
+      </w:r>
+      <w:proofErr w:type="gramEnd"/>
+      <w:r>
+        <w:rPr>
+          <w:rFonts w:ascii="微软雅黑" w:eastAsia="微软雅黑" w:hAnsi="微软雅黑" w:hint="eastAsia"/>
+        </w:rPr>
+        <w:t>业务数据“，纯粹为了系统和”习俗“，而被人为分解成了多张表进行了存储，而这些分散的表，又是通过”业务无法理解“的方式，关联在一起。例</w:t>
       </w:r>
       <w:r>
         <w:rPr>
@@ -930,7 +1346,21 @@
         <w:rPr>
           <w:rFonts w:ascii="微软雅黑" w:eastAsia="微软雅黑" w:hAnsi="微软雅黑" w:hint="eastAsia"/>
         </w:rPr>
-        <w:t>数据的“主体内容”和“附加属性“都被添加到了一起，不仅占用了空间还降低了查询性能。例如：一个订单，有其主体内容，而订单的”创建者“、”修改者“、”创建时间“等，不过是订单的”附加属性“而已。但表结构中，也必须设计字段存储这些附加属性</w:t>
+        <w:t>数据的“主体内容”和</w:t>
+      </w:r>
+      <w:proofErr w:type="gramStart"/>
+      <w:r>
+        <w:rPr>
+          <w:rFonts w:ascii="微软雅黑" w:eastAsia="微软雅黑" w:hAnsi="微软雅黑" w:hint="eastAsia"/>
+        </w:rPr>
+        <w:t>“</w:t>
+      </w:r>
+      <w:proofErr w:type="gramEnd"/>
+      <w:r>
+        <w:rPr>
+          <w:rFonts w:ascii="微软雅黑" w:eastAsia="微软雅黑" w:hAnsi="微软雅黑" w:hint="eastAsia"/>
+        </w:rPr>
+        <w:t>附加属性“都被添加到了一起，不仅占用了空间还降低了查询性能。例如：一个订单，有其主体内容，而订单的”创建者“、”修改者“、”创建时间“等，不过是订单的”附加属性“而已。但表结构中，也必须设计字段存储这些附加属性</w:t>
       </w:r>
     </w:p>
     <w:p>
@@ -963,13 +1393,35 @@
         <w:rPr>
           <w:rFonts w:ascii="微软雅黑" w:eastAsia="微软雅黑" w:hAnsi="微软雅黑" w:hint="eastAsia"/>
         </w:rPr>
-        <w:t>基于以上的讨论，openstore如何改变传统的开发模式呢？</w:t>
-      </w:r>
-      <w:r>
-        <w:rPr>
-          <w:rFonts w:ascii="微软雅黑" w:eastAsia="微软雅黑" w:hAnsi="微软雅黑" w:hint="eastAsia"/>
-        </w:rPr>
-        <w:t>openstore主要针对以下几点进行改变：</w:t>
+        <w:t>基于以上的讨论，</w:t>
+      </w:r>
+      <w:proofErr w:type="spellStart"/>
+      <w:r>
+        <w:rPr>
+          <w:rFonts w:ascii="微软雅黑" w:eastAsia="微软雅黑" w:hAnsi="微软雅黑" w:hint="eastAsia"/>
+        </w:rPr>
+        <w:t>openstore</w:t>
+      </w:r>
+      <w:proofErr w:type="spellEnd"/>
+      <w:r>
+        <w:rPr>
+          <w:rFonts w:ascii="微软雅黑" w:eastAsia="微软雅黑" w:hAnsi="微软雅黑" w:hint="eastAsia"/>
+        </w:rPr>
+        <w:t>如何改变传统的开发模式呢？</w:t>
+      </w:r>
+      <w:proofErr w:type="spellStart"/>
+      <w:r>
+        <w:rPr>
+          <w:rFonts w:ascii="微软雅黑" w:eastAsia="微软雅黑" w:hAnsi="微软雅黑" w:hint="eastAsia"/>
+        </w:rPr>
+        <w:t>openstore</w:t>
+      </w:r>
+      <w:proofErr w:type="spellEnd"/>
+      <w:r>
+        <w:rPr>
+          <w:rFonts w:ascii="微软雅黑" w:eastAsia="微软雅黑" w:hAnsi="微软雅黑" w:hint="eastAsia"/>
+        </w:rPr>
+        <w:t>主要针对以下几点进行改变：</w:t>
       </w:r>
     </w:p>
     <w:p>
@@ -988,13 +1440,42 @@
         <w:rPr>
           <w:rFonts w:ascii="微软雅黑" w:eastAsia="微软雅黑" w:hAnsi="微软雅黑" w:hint="eastAsia"/>
         </w:rPr>
-        <w:t>一个“业务概念“</w:t>
-      </w:r>
-      <w:r>
-        <w:rPr>
-          <w:rFonts w:ascii="微软雅黑" w:eastAsia="微软雅黑" w:hAnsi="微软雅黑" w:hint="eastAsia"/>
-        </w:rPr>
-        <w:t>对应一个File</w:t>
+        <w:t>一个</w:t>
+      </w:r>
+      <w:proofErr w:type="gramStart"/>
+      <w:r>
+        <w:rPr>
+          <w:rFonts w:ascii="微软雅黑" w:eastAsia="微软雅黑" w:hAnsi="微软雅黑" w:hint="eastAsia"/>
+        </w:rPr>
+        <w:t>“</w:t>
+      </w:r>
+      <w:proofErr w:type="gramEnd"/>
+      <w:r>
+        <w:rPr>
+          <w:rFonts w:ascii="微软雅黑" w:eastAsia="微软雅黑" w:hAnsi="微软雅黑" w:hint="eastAsia"/>
+        </w:rPr>
+        <w:t>业务概念</w:t>
+      </w:r>
+      <w:proofErr w:type="gramStart"/>
+      <w:r>
+        <w:rPr>
+          <w:rFonts w:ascii="微软雅黑" w:eastAsia="微软雅黑" w:hAnsi="微软雅黑" w:hint="eastAsia"/>
+        </w:rPr>
+        <w:t>“</w:t>
+      </w:r>
+      <w:proofErr w:type="gramEnd"/>
+      <w:r>
+        <w:rPr>
+          <w:rFonts w:ascii="微软雅黑" w:eastAsia="微软雅黑" w:hAnsi="微软雅黑" w:hint="eastAsia"/>
+        </w:rPr>
+        <w:t>对应一个</w:t>
+      </w:r>
+      <w:proofErr w:type="spellStart"/>
+      <w:r>
+        <w:rPr>
+          <w:rFonts w:ascii="微软雅黑" w:eastAsia="微软雅黑" w:hAnsi="微软雅黑" w:hint="eastAsia"/>
+        </w:rPr>
+        <w:t>File</w:t>
       </w:r>
       <w:r>
         <w:rPr>
@@ -1006,13 +1487,27 @@
         <w:rPr>
           <w:rFonts w:ascii="微软雅黑" w:eastAsia="微软雅黑" w:hAnsi="微软雅黑" w:hint="eastAsia"/>
         </w:rPr>
-        <w:t>amily文件族</w:t>
-      </w:r>
-      <w:r>
-        <w:rPr>
-          <w:rFonts w:ascii="微软雅黑" w:eastAsia="微软雅黑" w:hAnsi="微软雅黑" w:hint="eastAsia"/>
-        </w:rPr>
-        <w:t>，一个File</w:t>
+        <w:t>amily</w:t>
+      </w:r>
+      <w:proofErr w:type="spellEnd"/>
+      <w:r>
+        <w:rPr>
+          <w:rFonts w:ascii="微软雅黑" w:eastAsia="微软雅黑" w:hAnsi="微软雅黑" w:hint="eastAsia"/>
+        </w:rPr>
+        <w:t>文件族</w:t>
+      </w:r>
+      <w:r>
+        <w:rPr>
+          <w:rFonts w:ascii="微软雅黑" w:eastAsia="微软雅黑" w:hAnsi="微软雅黑" w:hint="eastAsia"/>
+        </w:rPr>
+        <w:t>，一个</w:t>
+      </w:r>
+      <w:proofErr w:type="spellStart"/>
+      <w:r>
+        <w:rPr>
+          <w:rFonts w:ascii="微软雅黑" w:eastAsia="微软雅黑" w:hAnsi="微软雅黑" w:hint="eastAsia"/>
+        </w:rPr>
+        <w:t>File</w:t>
       </w:r>
       <w:r>
         <w:rPr>
@@ -1024,13 +1519,27 @@
         <w:rPr>
           <w:rFonts w:ascii="微软雅黑" w:eastAsia="微软雅黑" w:hAnsi="微软雅黑" w:hint="eastAsia"/>
         </w:rPr>
-        <w:t>amily文件族代表着【业务上相同的概念】</w:t>
-      </w:r>
-      <w:r>
-        <w:rPr>
-          <w:rFonts w:ascii="微软雅黑" w:eastAsia="微软雅黑" w:hAnsi="微软雅黑" w:hint="eastAsia"/>
-        </w:rPr>
-        <w:t>。例如：业务上，“采购单据”都是相同的概念，因此，他应该被存储在Family为Purchse</w:t>
+        <w:t>amily</w:t>
+      </w:r>
+      <w:proofErr w:type="spellEnd"/>
+      <w:r>
+        <w:rPr>
+          <w:rFonts w:ascii="微软雅黑" w:eastAsia="微软雅黑" w:hAnsi="微软雅黑" w:hint="eastAsia"/>
+        </w:rPr>
+        <w:t>文件族代表着【业务上相同的概念】</w:t>
+      </w:r>
+      <w:r>
+        <w:rPr>
+          <w:rFonts w:ascii="微软雅黑" w:eastAsia="微软雅黑" w:hAnsi="微软雅黑" w:hint="eastAsia"/>
+        </w:rPr>
+        <w:t>。例如：业务上，“采购单据”都是相同的概念，因此，他应该被存储在Family为</w:t>
+      </w:r>
+      <w:proofErr w:type="spellStart"/>
+      <w:r>
+        <w:rPr>
+          <w:rFonts w:ascii="微软雅黑" w:eastAsia="微软雅黑" w:hAnsi="微软雅黑" w:hint="eastAsia"/>
+        </w:rPr>
+        <w:t>Purchse</w:t>
       </w:r>
       <w:r>
         <w:rPr>
@@ -1042,7 +1551,14 @@
         <w:rPr>
           <w:rFonts w:ascii="微软雅黑" w:eastAsia="微软雅黑" w:hAnsi="微软雅黑" w:hint="eastAsia"/>
         </w:rPr>
-        <w:t>rder的一个或多个File中</w:t>
+        <w:t>rder</w:t>
+      </w:r>
+      <w:proofErr w:type="spellEnd"/>
+      <w:r>
+        <w:rPr>
+          <w:rFonts w:ascii="微软雅黑" w:eastAsia="微软雅黑" w:hAnsi="微软雅黑" w:hint="eastAsia"/>
+        </w:rPr>
+        <w:t>的一个或多个File中</w:t>
       </w:r>
       <w:r>
         <w:rPr>
@@ -1060,7 +1576,21 @@
         <w:rPr>
           <w:rFonts w:ascii="微软雅黑" w:eastAsia="微软雅黑" w:hAnsi="微软雅黑" w:hint="eastAsia"/>
         </w:rPr>
-        <w:t>，例如：企业应用有如下概念：采购单、出库单、入库单、售后服务单、配件申请单、外呼任务单、核销单</w:t>
+        <w:t>，例如：企业应用有如下概念：采购单、出库单、入库单、售后服务单、配件申请单、外</w:t>
+      </w:r>
+      <w:proofErr w:type="gramStart"/>
+      <w:r>
+        <w:rPr>
+          <w:rFonts w:ascii="微软雅黑" w:eastAsia="微软雅黑" w:hAnsi="微软雅黑" w:hint="eastAsia"/>
+        </w:rPr>
+        <w:t>呼任务</w:t>
+      </w:r>
+      <w:proofErr w:type="gramEnd"/>
+      <w:r>
+        <w:rPr>
+          <w:rFonts w:ascii="微软雅黑" w:eastAsia="微软雅黑" w:hAnsi="微软雅黑" w:hint="eastAsia"/>
+        </w:rPr>
+        <w:t>单、核销单</w:t>
       </w:r>
       <w:r>
         <w:rPr>
@@ -1074,17 +1604,32 @@
         </w:rPr>
         <w:t>那么</w:t>
       </w:r>
-      <w:r>
-        <w:rPr>
-          <w:rFonts w:ascii="微软雅黑" w:eastAsia="微软雅黑" w:hAnsi="微软雅黑" w:hint="eastAsia"/>
-        </w:rPr>
-        <w:t>openstore中就有</w:t>
-      </w:r>
-      <w:r>
-        <w:rPr>
-          <w:rFonts w:ascii="微软雅黑" w:eastAsia="微软雅黑" w:hAnsi="微软雅黑" w:hint="eastAsia"/>
-        </w:rPr>
-        <w:t>7个File</w:t>
+      <w:proofErr w:type="spellStart"/>
+      <w:r>
+        <w:rPr>
+          <w:rFonts w:ascii="微软雅黑" w:eastAsia="微软雅黑" w:hAnsi="微软雅黑" w:hint="eastAsia"/>
+        </w:rPr>
+        <w:t>openstore</w:t>
+      </w:r>
+      <w:proofErr w:type="spellEnd"/>
+      <w:r>
+        <w:rPr>
+          <w:rFonts w:ascii="微软雅黑" w:eastAsia="微软雅黑" w:hAnsi="微软雅黑" w:hint="eastAsia"/>
+        </w:rPr>
+        <w:t>中就有</w:t>
+      </w:r>
+      <w:r>
+        <w:rPr>
+          <w:rFonts w:ascii="微软雅黑" w:eastAsia="微软雅黑" w:hAnsi="微软雅黑" w:hint="eastAsia"/>
+        </w:rPr>
+        <w:t>7个</w:t>
+      </w:r>
+      <w:proofErr w:type="spellStart"/>
+      <w:r>
+        <w:rPr>
+          <w:rFonts w:ascii="微软雅黑" w:eastAsia="微软雅黑" w:hAnsi="微软雅黑" w:hint="eastAsia"/>
+        </w:rPr>
+        <w:t>File</w:t>
       </w:r>
       <w:r>
         <w:rPr>
@@ -1098,6 +1643,7 @@
         </w:rPr>
         <w:t>amily</w:t>
       </w:r>
+      <w:proofErr w:type="spellEnd"/>
     </w:p>
     <w:p>
       <w:pPr>
@@ -1115,7 +1661,14 @@
         <w:rPr>
           <w:rFonts w:ascii="微软雅黑" w:eastAsia="微软雅黑" w:hAnsi="微软雅黑" w:hint="eastAsia"/>
         </w:rPr>
-        <w:t>每一个File</w:t>
+        <w:t>每一个</w:t>
+      </w:r>
+      <w:proofErr w:type="spellStart"/>
+      <w:r>
+        <w:rPr>
+          <w:rFonts w:ascii="微软雅黑" w:eastAsia="微软雅黑" w:hAnsi="微软雅黑" w:hint="eastAsia"/>
+        </w:rPr>
+        <w:t>File</w:t>
       </w:r>
       <w:r>
         <w:rPr>
@@ -1127,7 +1680,14 @@
         <w:rPr>
           <w:rFonts w:ascii="微软雅黑" w:eastAsia="微软雅黑" w:hAnsi="微软雅黑" w:hint="eastAsia"/>
         </w:rPr>
-        <w:t>amily都需要指定一个Format</w:t>
+        <w:t>amily</w:t>
+      </w:r>
+      <w:proofErr w:type="spellEnd"/>
+      <w:r>
+        <w:rPr>
+          <w:rFonts w:ascii="微软雅黑" w:eastAsia="微软雅黑" w:hAnsi="微软雅黑" w:hint="eastAsia"/>
+        </w:rPr>
+        <w:t>都需要指定一个Format</w:t>
       </w:r>
       <w:r>
         <w:rPr>
@@ -1157,25 +1717,84 @@
         <w:rPr>
           <w:rFonts w:ascii="微软雅黑" w:eastAsia="微软雅黑" w:hAnsi="微软雅黑" w:hint="eastAsia"/>
         </w:rPr>
-        <w:t>。Openstore通常支持普通人员能够理解的常用文件（比如excel，pdf等），也支持专业开发能够理解的文件（json、avro序列化文件），同时也支持大数据环境下的各类文件格式（如：</w:t>
-      </w:r>
+        <w:t>。</w:t>
+      </w:r>
+      <w:proofErr w:type="spellStart"/>
+      <w:r>
+        <w:rPr>
+          <w:rFonts w:ascii="微软雅黑" w:eastAsia="微软雅黑" w:hAnsi="微软雅黑" w:hint="eastAsia"/>
+        </w:rPr>
+        <w:t>Openstore</w:t>
+      </w:r>
+      <w:proofErr w:type="spellEnd"/>
+      <w:r>
+        <w:rPr>
+          <w:rFonts w:ascii="微软雅黑" w:eastAsia="微软雅黑" w:hAnsi="微软雅黑" w:hint="eastAsia"/>
+        </w:rPr>
+        <w:t>通常支持普通人员能够理解的常用文件（比如excel，pdf等），也支持专业开发能够理解的文件（</w:t>
+      </w:r>
+      <w:proofErr w:type="spellStart"/>
+      <w:r>
+        <w:rPr>
+          <w:rFonts w:ascii="微软雅黑" w:eastAsia="微软雅黑" w:hAnsi="微软雅黑" w:hint="eastAsia"/>
+        </w:rPr>
+        <w:t>json</w:t>
+      </w:r>
+      <w:proofErr w:type="spellEnd"/>
+      <w:r>
+        <w:rPr>
+          <w:rFonts w:ascii="微软雅黑" w:eastAsia="微软雅黑" w:hAnsi="微软雅黑" w:hint="eastAsia"/>
+        </w:rPr>
+        <w:t>、</w:t>
+      </w:r>
+      <w:proofErr w:type="spellStart"/>
+      <w:r>
+        <w:rPr>
+          <w:rFonts w:ascii="微软雅黑" w:eastAsia="微软雅黑" w:hAnsi="微软雅黑" w:hint="eastAsia"/>
+        </w:rPr>
+        <w:t>avro</w:t>
+      </w:r>
+      <w:proofErr w:type="spellEnd"/>
+      <w:r>
+        <w:rPr>
+          <w:rFonts w:ascii="微软雅黑" w:eastAsia="微软雅黑" w:hAnsi="微软雅黑" w:hint="eastAsia"/>
+        </w:rPr>
+        <w:t>序列化文件），同时也支持大数据环境下的各类文件格式（如：</w:t>
+      </w:r>
+      <w:proofErr w:type="spellStart"/>
       <w:r>
         <w:rPr>
           <w:rFonts w:ascii="微软雅黑" w:eastAsia="微软雅黑" w:hAnsi="微软雅黑" w:hint="eastAsia"/>
         </w:rPr>
         <w:t>hadoop</w:t>
       </w:r>
+      <w:proofErr w:type="spellEnd"/>
       <w:r>
         <w:rPr>
           <w:rFonts w:ascii="微软雅黑" w:eastAsia="微软雅黑" w:hAnsi="微软雅黑"/>
         </w:rPr>
         <w:t xml:space="preserve"> </w:t>
       </w:r>
-      <w:r>
-        <w:rPr>
-          <w:rFonts w:ascii="微软雅黑" w:eastAsia="微软雅黑" w:hAnsi="微软雅黑" w:hint="eastAsia"/>
-        </w:rPr>
-        <w:t>mapfile、sequence</w:t>
+      <w:proofErr w:type="spellStart"/>
+      <w:r>
+        <w:rPr>
+          <w:rFonts w:ascii="微软雅黑" w:eastAsia="微软雅黑" w:hAnsi="微软雅黑" w:hint="eastAsia"/>
+        </w:rPr>
+        <w:t>mapfile</w:t>
+      </w:r>
+      <w:proofErr w:type="spellEnd"/>
+      <w:r>
+        <w:rPr>
+          <w:rFonts w:ascii="微软雅黑" w:eastAsia="微软雅黑" w:hAnsi="微软雅黑" w:hint="eastAsia"/>
+        </w:rPr>
+        <w:t>、</w:t>
+      </w:r>
+      <w:proofErr w:type="spellStart"/>
+      <w:r>
+        <w:rPr>
+          <w:rFonts w:ascii="微软雅黑" w:eastAsia="微软雅黑" w:hAnsi="微软雅黑" w:hint="eastAsia"/>
+        </w:rPr>
+        <w:t>sequence</w:t>
       </w:r>
       <w:r>
         <w:rPr>
@@ -1187,8 +1806,51 @@
         <w:rPr>
           <w:rFonts w:ascii="微软雅黑" w:eastAsia="微软雅黑" w:hAnsi="微软雅黑" w:hint="eastAsia"/>
         </w:rPr>
-        <w:t>ile、RCFile，ORCFile、hbasefile</w:t>
-      </w:r>
+        <w:t>ile</w:t>
+      </w:r>
+      <w:proofErr w:type="spellEnd"/>
+      <w:r>
+        <w:rPr>
+          <w:rFonts w:ascii="微软雅黑" w:eastAsia="微软雅黑" w:hAnsi="微软雅黑" w:hint="eastAsia"/>
+        </w:rPr>
+        <w:t>、</w:t>
+      </w:r>
+      <w:proofErr w:type="spellStart"/>
+      <w:r>
+        <w:rPr>
+          <w:rFonts w:ascii="微软雅黑" w:eastAsia="微软雅黑" w:hAnsi="微软雅黑" w:hint="eastAsia"/>
+        </w:rPr>
+        <w:t>RCFile</w:t>
+      </w:r>
+      <w:proofErr w:type="spellEnd"/>
+      <w:r>
+        <w:rPr>
+          <w:rFonts w:ascii="微软雅黑" w:eastAsia="微软雅黑" w:hAnsi="微软雅黑" w:hint="eastAsia"/>
+        </w:rPr>
+        <w:t>，</w:t>
+      </w:r>
+      <w:proofErr w:type="spellStart"/>
+      <w:r>
+        <w:rPr>
+          <w:rFonts w:ascii="微软雅黑" w:eastAsia="微软雅黑" w:hAnsi="微软雅黑" w:hint="eastAsia"/>
+        </w:rPr>
+        <w:t>ORCFile</w:t>
+      </w:r>
+      <w:proofErr w:type="spellEnd"/>
+      <w:r>
+        <w:rPr>
+          <w:rFonts w:ascii="微软雅黑" w:eastAsia="微软雅黑" w:hAnsi="微软雅黑" w:hint="eastAsia"/>
+        </w:rPr>
+        <w:t>、</w:t>
+      </w:r>
+      <w:proofErr w:type="spellStart"/>
+      <w:r>
+        <w:rPr>
+          <w:rFonts w:ascii="微软雅黑" w:eastAsia="微软雅黑" w:hAnsi="微软雅黑" w:hint="eastAsia"/>
+        </w:rPr>
+        <w:t>hbasefile</w:t>
+      </w:r>
+      <w:proofErr w:type="spellEnd"/>
       <w:r>
         <w:rPr>
           <w:rFonts w:ascii="微软雅黑" w:eastAsia="微软雅黑" w:hAnsi="微软雅黑" w:hint="eastAsia"/>
@@ -1206,7 +1868,21 @@
           <w:rFonts w:ascii="微软雅黑" w:eastAsia="微软雅黑" w:hAnsi="微软雅黑" w:hint="eastAsia"/>
         </w:rPr>
         <w:lastRenderedPageBreak/>
-        <w:t>解析器，也可以随时加入openstore进行扩展</w:t>
+        <w:t>解析器，也可以随时加入</w:t>
+      </w:r>
+      <w:proofErr w:type="spellStart"/>
+      <w:r>
+        <w:rPr>
+          <w:rFonts w:ascii="微软雅黑" w:eastAsia="微软雅黑" w:hAnsi="微软雅黑" w:hint="eastAsia"/>
+        </w:rPr>
+        <w:t>openstore</w:t>
+      </w:r>
+      <w:proofErr w:type="spellEnd"/>
+      <w:r>
+        <w:rPr>
+          <w:rFonts w:ascii="微软雅黑" w:eastAsia="微软雅黑" w:hAnsi="微软雅黑" w:hint="eastAsia"/>
+        </w:rPr>
+        <w:t>进行扩展</w:t>
       </w:r>
       <w:r>
         <w:rPr>
@@ -1231,7 +1907,21 @@
         <w:rPr>
           <w:rFonts w:ascii="微软雅黑" w:eastAsia="微软雅黑" w:hAnsi="微软雅黑" w:hint="eastAsia"/>
         </w:rPr>
-        <w:t>每一个“业务概念“中的具体某一项，都</w:t>
+        <w:t>每一个</w:t>
+      </w:r>
+      <w:proofErr w:type="gramStart"/>
+      <w:r>
+        <w:rPr>
+          <w:rFonts w:ascii="微软雅黑" w:eastAsia="微软雅黑" w:hAnsi="微软雅黑" w:hint="eastAsia"/>
+        </w:rPr>
+        <w:t>“</w:t>
+      </w:r>
+      <w:proofErr w:type="gramEnd"/>
+      <w:r>
+        <w:rPr>
+          <w:rFonts w:ascii="微软雅黑" w:eastAsia="微软雅黑" w:hAnsi="微软雅黑" w:hint="eastAsia"/>
+        </w:rPr>
+        <w:t>业务概念“中的具体某一项，都</w:t>
       </w:r>
       <w:r>
         <w:rPr>
@@ -1332,19 +2022,49 @@
         <w:rPr>
           <w:rFonts w:ascii="微软雅黑" w:eastAsia="微软雅黑" w:hAnsi="微软雅黑" w:hint="eastAsia"/>
         </w:rPr>
-        <w:t>名称为：XXXXX外呼任务单，就是一个</w:t>
-      </w:r>
+        <w:t>名称为：XXXXX外</w:t>
+      </w:r>
+      <w:proofErr w:type="gramStart"/>
+      <w:r>
+        <w:rPr>
+          <w:rFonts w:ascii="微软雅黑" w:eastAsia="微软雅黑" w:hAnsi="微软雅黑" w:hint="eastAsia"/>
+        </w:rPr>
+        <w:t>呼任务</w:t>
+      </w:r>
+      <w:proofErr w:type="gramEnd"/>
+      <w:r>
+        <w:rPr>
+          <w:rFonts w:ascii="微软雅黑" w:eastAsia="微软雅黑" w:hAnsi="微软雅黑" w:hint="eastAsia"/>
+        </w:rPr>
+        <w:t>单，就是一个</w:t>
+      </w:r>
+      <w:proofErr w:type="gramStart"/>
       <w:r>
         <w:rPr>
           <w:rFonts w:ascii="微软雅黑" w:eastAsia="微软雅黑" w:hAnsi="微软雅黑"/>
         </w:rPr>
         <w:t>”</w:t>
       </w:r>
-      <w:r>
-        <w:rPr>
-          <w:rFonts w:ascii="微软雅黑" w:eastAsia="微软雅黑" w:hAnsi="微软雅黑" w:hint="eastAsia"/>
-        </w:rPr>
-        <w:t>外呼任务.</w:t>
+      <w:proofErr w:type="gramEnd"/>
+      <w:r>
+        <w:rPr>
+          <w:rFonts w:ascii="微软雅黑" w:eastAsia="微软雅黑" w:hAnsi="微软雅黑" w:hint="eastAsia"/>
+        </w:rPr>
+        <w:t>外</w:t>
+      </w:r>
+      <w:proofErr w:type="gramStart"/>
+      <w:r>
+        <w:rPr>
+          <w:rFonts w:ascii="微软雅黑" w:eastAsia="微软雅黑" w:hAnsi="微软雅黑" w:hint="eastAsia"/>
+        </w:rPr>
+        <w:t>呼任务</w:t>
+      </w:r>
+      <w:proofErr w:type="gramEnd"/>
+      <w:r>
+        <w:rPr>
+          <w:rFonts w:ascii="微软雅黑" w:eastAsia="微软雅黑" w:hAnsi="微软雅黑" w:hint="eastAsia"/>
+        </w:rPr>
+        <w:t>.</w:t>
       </w:r>
       <w:r>
         <w:rPr>
@@ -1364,12 +2084,14 @@
         </w:rPr>
         <w:t>it</w:t>
       </w:r>
+      <w:proofErr w:type="gramStart"/>
       <w:r>
         <w:rPr>
           <w:rFonts w:ascii="微软雅黑" w:eastAsia="微软雅黑" w:hAnsi="微软雅黑"/>
         </w:rPr>
         <w:t>”</w:t>
       </w:r>
+      <w:proofErr w:type="gramEnd"/>
       <w:r>
         <w:rPr>
           <w:rFonts w:ascii="微软雅黑" w:eastAsia="微软雅黑" w:hAnsi="微软雅黑" w:hint="eastAsia"/>
@@ -1407,6 +2129,7 @@
           <w:rFonts w:ascii="微软雅黑" w:eastAsia="微软雅黑" w:hAnsi="微软雅黑"/>
         </w:rPr>
       </w:pPr>
+      <w:proofErr w:type="spellStart"/>
       <w:r>
         <w:rPr>
           <w:rFonts w:ascii="微软雅黑" w:eastAsia="微软雅黑" w:hAnsi="微软雅黑"/>
@@ -1417,7 +2140,14 @@
         <w:rPr>
           <w:rFonts w:ascii="微软雅黑" w:eastAsia="微软雅黑" w:hAnsi="微软雅黑" w:hint="eastAsia"/>
         </w:rPr>
-        <w:t>penstore中</w:t>
+        <w:t>penstore</w:t>
+      </w:r>
+      <w:proofErr w:type="spellEnd"/>
+      <w:r>
+        <w:rPr>
+          <w:rFonts w:ascii="微软雅黑" w:eastAsia="微软雅黑" w:hAnsi="微软雅黑" w:hint="eastAsia"/>
+        </w:rPr>
+        <w:t>中</w:t>
       </w:r>
       <w:r>
         <w:rPr>
@@ -1429,7 +2159,14 @@
         <w:rPr>
           <w:rFonts w:ascii="微软雅黑" w:eastAsia="微软雅黑" w:hAnsi="微软雅黑" w:hint="eastAsia"/>
         </w:rPr>
-        <w:t>，也就是说，一个File</w:t>
+        <w:t>，也就是说，一个</w:t>
+      </w:r>
+      <w:proofErr w:type="spellStart"/>
+      <w:r>
+        <w:rPr>
+          <w:rFonts w:ascii="微软雅黑" w:eastAsia="微软雅黑" w:hAnsi="微软雅黑" w:hint="eastAsia"/>
+        </w:rPr>
+        <w:t>File</w:t>
       </w:r>
       <w:r>
         <w:rPr>
@@ -1441,7 +2178,28 @@
         <w:rPr>
           <w:rFonts w:ascii="微软雅黑" w:eastAsia="微软雅黑" w:hAnsi="微软雅黑" w:hint="eastAsia"/>
         </w:rPr>
-        <w:t>amaily只是一个逻辑上的File集合，一个File只是一个逻辑上的“文件“</w:t>
+        <w:t>amaily</w:t>
+      </w:r>
+      <w:proofErr w:type="spellEnd"/>
+      <w:r>
+        <w:rPr>
+          <w:rFonts w:ascii="微软雅黑" w:eastAsia="微软雅黑" w:hAnsi="微软雅黑" w:hint="eastAsia"/>
+        </w:rPr>
+        <w:t>只是一个逻辑上的File集合，一个File只是一个逻辑上的</w:t>
+      </w:r>
+      <w:proofErr w:type="gramStart"/>
+      <w:r>
+        <w:rPr>
+          <w:rFonts w:ascii="微软雅黑" w:eastAsia="微软雅黑" w:hAnsi="微软雅黑" w:hint="eastAsia"/>
+        </w:rPr>
+        <w:t>“</w:t>
+      </w:r>
+      <w:proofErr w:type="gramEnd"/>
+      <w:r>
+        <w:rPr>
+          <w:rFonts w:ascii="微软雅黑" w:eastAsia="微软雅黑" w:hAnsi="微软雅黑" w:hint="eastAsia"/>
+        </w:rPr>
+        <w:t>文件“</w:t>
       </w:r>
       <w:r>
         <w:rPr>
@@ -1503,7 +2261,21 @@
         <w:rPr>
           <w:rFonts w:ascii="微软雅黑" w:eastAsia="微软雅黑" w:hAnsi="微软雅黑" w:hint="eastAsia"/>
         </w:rPr>
-        <w:t>总结一下，如果使用openstore来设计企业应用数据存储，可以按照如下</w:t>
+        <w:t>总结一下，如果使用</w:t>
+      </w:r>
+      <w:proofErr w:type="spellStart"/>
+      <w:r>
+        <w:rPr>
+          <w:rFonts w:ascii="微软雅黑" w:eastAsia="微软雅黑" w:hAnsi="微软雅黑" w:hint="eastAsia"/>
+        </w:rPr>
+        <w:t>openstore</w:t>
+      </w:r>
+      <w:proofErr w:type="spellEnd"/>
+      <w:r>
+        <w:rPr>
+          <w:rFonts w:ascii="微软雅黑" w:eastAsia="微软雅黑" w:hAnsi="微软雅黑" w:hint="eastAsia"/>
+        </w:rPr>
+        <w:t>来设计企业应用数据存储，可以按照如下</w:t>
       </w:r>
       <w:r>
         <w:rPr>
@@ -1705,9 +2477,15 @@
                               </w:rPr>
                               <w:t>使用</w:t>
                             </w:r>
+                            <w:proofErr w:type="spellStart"/>
                             <w:r>
-                              <w:t>openstore生成对应的</w:t>
+                              <w:t>openstore</w:t>
                             </w:r>
+                            <w:proofErr w:type="spellEnd"/>
+                            <w:r>
+                              <w:t>生成对应的</w:t>
+                            </w:r>
+                            <w:proofErr w:type="spellStart"/>
                             <w:r>
                               <w:rPr>
                                 <w:rFonts w:hint="eastAsia"/>
@@ -1717,6 +2495,7 @@
                             <w:r>
                               <w:t>ileFamily</w:t>
                             </w:r>
+                            <w:proofErr w:type="spellEnd"/>
                           </w:p>
                         </w:txbxContent>
                       </wps:txbx>
@@ -1748,9 +2527,15 @@
                         </w:rPr>
                         <w:t>使用</w:t>
                       </w:r>
+                      <w:proofErr w:type="spellStart"/>
                       <w:r>
-                        <w:t>openstore生成对应的</w:t>
+                        <w:t>openstore</w:t>
                       </w:r>
+                      <w:proofErr w:type="spellEnd"/>
+                      <w:r>
+                        <w:t>生成对应的</w:t>
+                      </w:r>
+                      <w:proofErr w:type="spellStart"/>
                       <w:r>
                         <w:rPr>
                           <w:rFonts w:hint="eastAsia"/>
@@ -1760,6 +2545,7 @@
                       <w:r>
                         <w:t>ileFamily</w:t>
                       </w:r>
+                      <w:proofErr w:type="spellEnd"/>
                     </w:p>
                   </w:txbxContent>
                 </v:textbox>
@@ -2036,10 +2822,21 @@
                               <w:rPr>
                                 <w:rFonts w:hint="eastAsia"/>
                               </w:rPr>
-                              <w:t>选择F</w:t>
+                              <w:t>选择</w:t>
+                            </w:r>
+                            <w:proofErr w:type="spellStart"/>
+                            <w:r>
+                              <w:rPr>
+                                <w:rFonts w:hint="eastAsia"/>
+                              </w:rPr>
+                              <w:t>F</w:t>
                             </w:r>
                             <w:r>
-                              <w:t>ileFamily文件格式</w:t>
+                              <w:t>ileFamily</w:t>
+                            </w:r>
+                            <w:proofErr w:type="spellEnd"/>
+                            <w:r>
+                              <w:t>文件格式</w:t>
                             </w:r>
                           </w:p>
                         </w:txbxContent>
@@ -2070,10 +2867,21 @@
                         <w:rPr>
                           <w:rFonts w:hint="eastAsia"/>
                         </w:rPr>
-                        <w:t>选择F</w:t>
+                        <w:t>选择</w:t>
+                      </w:r>
+                      <w:proofErr w:type="spellStart"/>
+                      <w:r>
+                        <w:rPr>
+                          <w:rFonts w:hint="eastAsia"/>
+                        </w:rPr>
+                        <w:t>F</w:t>
                       </w:r>
                       <w:r>
-                        <w:t>ileFamily文件格式</w:t>
+                        <w:t>ileFamily</w:t>
+                      </w:r>
+                      <w:proofErr w:type="spellEnd"/>
+                      <w:r>
+                        <w:t>文件格式</w:t>
                       </w:r>
                     </w:p>
                   </w:txbxContent>
@@ -2333,13 +3141,35 @@
         <w:rPr>
           <w:rFonts w:ascii="微软雅黑" w:eastAsia="微软雅黑" w:hAnsi="微软雅黑" w:hint="eastAsia"/>
         </w:rPr>
-        <w:t>专业：json</w:t>
-      </w:r>
-      <w:r>
-        <w:rPr>
-          <w:rFonts w:ascii="微软雅黑" w:eastAsia="微软雅黑" w:hAnsi="微软雅黑"/>
-        </w:rPr>
-        <w:t>/avro…</w:t>
+        <w:t>专业：</w:t>
+      </w:r>
+      <w:proofErr w:type="spellStart"/>
+      <w:r>
+        <w:rPr>
+          <w:rFonts w:ascii="微软雅黑" w:eastAsia="微软雅黑" w:hAnsi="微软雅黑" w:hint="eastAsia"/>
+        </w:rPr>
+        <w:t>json</w:t>
+      </w:r>
+      <w:proofErr w:type="spellEnd"/>
+      <w:r>
+        <w:rPr>
+          <w:rFonts w:ascii="微软雅黑" w:eastAsia="微软雅黑" w:hAnsi="微软雅黑"/>
+        </w:rPr>
+        <w:t>/</w:t>
+      </w:r>
+      <w:proofErr w:type="spellStart"/>
+      <w:r>
+        <w:rPr>
+          <w:rFonts w:ascii="微软雅黑" w:eastAsia="微软雅黑" w:hAnsi="微软雅黑"/>
+        </w:rPr>
+        <w:t>avro</w:t>
+      </w:r>
+      <w:proofErr w:type="spellEnd"/>
+      <w:r>
+        <w:rPr>
+          <w:rFonts w:ascii="微软雅黑" w:eastAsia="微软雅黑" w:hAnsi="微软雅黑"/>
+        </w:rPr>
+        <w:t>…</w:t>
       </w:r>
     </w:p>
     <w:p>
@@ -2435,8 +3265,44 @@
         <w:rPr>
           <w:rFonts w:ascii="微软雅黑" w:eastAsia="微软雅黑" w:hAnsi="微软雅黑" w:hint="eastAsia"/>
         </w:rPr>
-        <w:t>大数据mapfile/sequenceFile/orcfile</w:t>
-      </w:r>
+        <w:t>大数据</w:t>
+      </w:r>
+      <w:proofErr w:type="spellStart"/>
+      <w:r>
+        <w:rPr>
+          <w:rFonts w:ascii="微软雅黑" w:eastAsia="微软雅黑" w:hAnsi="微软雅黑" w:hint="eastAsia"/>
+        </w:rPr>
+        <w:t>mapfile</w:t>
+      </w:r>
+      <w:proofErr w:type="spellEnd"/>
+      <w:r>
+        <w:rPr>
+          <w:rFonts w:ascii="微软雅黑" w:eastAsia="微软雅黑" w:hAnsi="微软雅黑" w:hint="eastAsia"/>
+        </w:rPr>
+        <w:t>/</w:t>
+      </w:r>
+      <w:proofErr w:type="spellStart"/>
+      <w:r>
+        <w:rPr>
+          <w:rFonts w:ascii="微软雅黑" w:eastAsia="微软雅黑" w:hAnsi="微软雅黑" w:hint="eastAsia"/>
+        </w:rPr>
+        <w:t>sequenceFile</w:t>
+      </w:r>
+      <w:proofErr w:type="spellEnd"/>
+      <w:r>
+        <w:rPr>
+          <w:rFonts w:ascii="微软雅黑" w:eastAsia="微软雅黑" w:hAnsi="微软雅黑" w:hint="eastAsia"/>
+        </w:rPr>
+        <w:t>/</w:t>
+      </w:r>
+      <w:proofErr w:type="spellStart"/>
+      <w:r>
+        <w:rPr>
+          <w:rFonts w:ascii="微软雅黑" w:eastAsia="微软雅黑" w:hAnsi="微软雅黑" w:hint="eastAsia"/>
+        </w:rPr>
+        <w:t>orcfile</w:t>
+      </w:r>
+      <w:proofErr w:type="spellEnd"/>
     </w:p>
     <w:p>
       <w:pPr>
@@ -2579,7 +3445,10 @@
                               <w:t>例如</w:t>
                             </w:r>
                             <w:r>
-                              <w:t>：定义excel各个单元格的意义</w:t>
+                              <w:t>：定义excel</w:t>
+                            </w:r>
+                            <w:r>
+                              <w:t>各个单元格的意义</w:t>
                             </w:r>
                           </w:p>
                         </w:txbxContent>
@@ -2619,7 +3488,10 @@
                         <w:t>例如</w:t>
                       </w:r>
                       <w:r>
-                        <w:t>：定义excel各个单元格的意义</w:t>
+                        <w:t>：定义excel</w:t>
+                      </w:r>
+                      <w:r>
+                        <w:t>各个单元格的意义</w:t>
                       </w:r>
                     </w:p>
                   </w:txbxContent>
@@ -2692,7 +3564,10 @@
                               <w:t>定义F</w:t>
                             </w:r>
                             <w:r>
-                              <w:t>ile各组成部分</w:t>
+                              <w:t>ile</w:t>
+                            </w:r>
+                            <w:r>
+                              <w:t>各组成部分</w:t>
                             </w:r>
                           </w:p>
                         </w:txbxContent>
@@ -2726,7 +3601,10 @@
                         <w:t>定义F</w:t>
                       </w:r>
                       <w:r>
-                        <w:t>ile各组成部分</w:t>
+                        <w:t>ile</w:t>
+                      </w:r>
+                      <w:r>
+                        <w:t>各组成部分</w:t>
                       </w:r>
                     </w:p>
                   </w:txbxContent>
@@ -3300,12 +4178,14 @@
       <w:r>
         <w:t>新建了一个</w:t>
       </w:r>
+      <w:proofErr w:type="gramStart"/>
       <w:r>
         <w:rPr>
           <w:rFonts w:hint="eastAsia"/>
         </w:rPr>
         <w:t>《</w:t>
       </w:r>
+      <w:proofErr w:type="gramEnd"/>
       <w:r>
         <w:t>采购单</w:t>
       </w:r>
@@ -3322,7 +4202,21 @@
         <w:rPr>
           <w:rFonts w:hint="eastAsia"/>
         </w:rPr>
-        <w:t>excel文件，随后的输入数据，就是在此excel文件中编辑采购单各个组成部分</w:t>
+        <w:t>excel文件，随后的输入数据，就是在此excel文件中编辑采购</w:t>
+      </w:r>
+      <w:proofErr w:type="gramStart"/>
+      <w:r>
+        <w:rPr>
+          <w:rFonts w:hint="eastAsia"/>
+        </w:rPr>
+        <w:t>单各个</w:t>
+      </w:r>
+      <w:proofErr w:type="gramEnd"/>
+      <w:r>
+        <w:rPr>
+          <w:rFonts w:hint="eastAsia"/>
+        </w:rPr>
+        <w:t>组成部分</w:t>
       </w:r>
     </w:p>
     <w:p>
@@ -3622,7 +4516,10 @@
                                 <w:t>人机</w:t>
                               </w:r>
                               <w:r>
-                                <w:t>交互（通常为app</w:t>
+                                <w:t>交互（</w:t>
+                              </w:r>
+                              <w:r>
+                                <w:t>通常为app</w:t>
                               </w:r>
                               <w:r>
                                 <w:rPr>
@@ -3802,7 +4699,10 @@
                           <w:t>人机</w:t>
                         </w:r>
                         <w:r>
-                          <w:t>交互（通常为app</w:t>
+                          <w:t>交互（</w:t>
+                        </w:r>
+                        <w:r>
+                          <w:t>通常为app</w:t>
                         </w:r>
                         <w:r>
                           <w:rPr>
@@ -4033,7 +4933,21 @@
         <w:rPr>
           <w:rFonts w:ascii="微软雅黑" w:eastAsia="微软雅黑" w:hAnsi="微软雅黑" w:hint="eastAsia"/>
         </w:rPr>
-        <w:t>有小伙伴可能会问：不对啊，我的word文档，“编辑“时也意味着”查看“啊，这两种操作应该是一样多才对！</w:t>
+        <w:t>有小伙伴可能会问：不对啊，我的word文档，</w:t>
+      </w:r>
+      <w:proofErr w:type="gramStart"/>
+      <w:r>
+        <w:rPr>
+          <w:rFonts w:ascii="微软雅黑" w:eastAsia="微软雅黑" w:hAnsi="微软雅黑" w:hint="eastAsia"/>
+        </w:rPr>
+        <w:t>“</w:t>
+      </w:r>
+      <w:proofErr w:type="gramEnd"/>
+      <w:r>
+        <w:rPr>
+          <w:rFonts w:ascii="微软雅黑" w:eastAsia="微软雅黑" w:hAnsi="微软雅黑" w:hint="eastAsia"/>
+        </w:rPr>
+        <w:t>编辑“时也意味着”查看“啊，这两种操作应该是一样多才对！</w:t>
       </w:r>
     </w:p>
     <w:p>
@@ -4076,7 +4990,35 @@
         <w:rPr>
           <w:rFonts w:ascii="微软雅黑" w:eastAsia="微软雅黑" w:hAnsi="微软雅黑" w:hint="eastAsia"/>
         </w:rPr>
-        <w:t>当你准备“编辑“一份word文档</w:t>
+        <w:t>当你准备</w:t>
+      </w:r>
+      <w:proofErr w:type="gramStart"/>
+      <w:r>
+        <w:rPr>
+          <w:rFonts w:ascii="微软雅黑" w:eastAsia="微软雅黑" w:hAnsi="微软雅黑" w:hint="eastAsia"/>
+        </w:rPr>
+        <w:t>“</w:t>
+      </w:r>
+      <w:proofErr w:type="gramEnd"/>
+      <w:r>
+        <w:rPr>
+          <w:rFonts w:ascii="微软雅黑" w:eastAsia="微软雅黑" w:hAnsi="微软雅黑" w:hint="eastAsia"/>
+        </w:rPr>
+        <w:t>编辑</w:t>
+      </w:r>
+      <w:proofErr w:type="gramStart"/>
+      <w:r>
+        <w:rPr>
+          <w:rFonts w:ascii="微软雅黑" w:eastAsia="微软雅黑" w:hAnsi="微软雅黑" w:hint="eastAsia"/>
+        </w:rPr>
+        <w:t>“</w:t>
+      </w:r>
+      <w:proofErr w:type="gramEnd"/>
+      <w:r>
+        <w:rPr>
+          <w:rFonts w:ascii="微软雅黑" w:eastAsia="微软雅黑" w:hAnsi="微软雅黑" w:hint="eastAsia"/>
+        </w:rPr>
+        <w:t>一份word文档</w:t>
       </w:r>
       <w:r>
         <w:rPr>
@@ -4144,7 +5086,21 @@
         <w:rPr>
           <w:rFonts w:ascii="微软雅黑" w:eastAsia="微软雅黑" w:hAnsi="微软雅黑" w:hint="eastAsia"/>
         </w:rPr>
-        <w:t>。而当你开始敲打键盘，上一秒插入一张图片，下一秒打入一个文字，然后按下crtl+s时，Word应用就会</w:t>
+        <w:t>。而当你开始敲打键盘，上一秒插入一张图片，下一秒打入一个文字，然后按下</w:t>
+      </w:r>
+      <w:proofErr w:type="spellStart"/>
+      <w:r>
+        <w:rPr>
+          <w:rFonts w:ascii="微软雅黑" w:eastAsia="微软雅黑" w:hAnsi="微软雅黑" w:hint="eastAsia"/>
+        </w:rPr>
+        <w:t>crtl+s</w:t>
+      </w:r>
+      <w:proofErr w:type="spellEnd"/>
+      <w:r>
+        <w:rPr>
+          <w:rFonts w:ascii="微软雅黑" w:eastAsia="微软雅黑" w:hAnsi="微软雅黑" w:hint="eastAsia"/>
+        </w:rPr>
+        <w:t>时，Word应用就会</w:t>
       </w:r>
       <w:r>
         <w:rPr>
@@ -4180,7 +5136,21 @@
         <w:rPr>
           <w:rFonts w:ascii="微软雅黑" w:eastAsia="微软雅黑" w:hAnsi="微软雅黑" w:hint="eastAsia"/>
         </w:rPr>
-        <w:t>上面的分析，大家可以看到。这里我们所阐述的“编辑“操作远远大于”查看“操作，是</w:t>
+        <w:t>上面的分析，大家可以看到。这里我们所阐述的</w:t>
+      </w:r>
+      <w:proofErr w:type="gramStart"/>
+      <w:r>
+        <w:rPr>
+          <w:rFonts w:ascii="微软雅黑" w:eastAsia="微软雅黑" w:hAnsi="微软雅黑" w:hint="eastAsia"/>
+        </w:rPr>
+        <w:t>“</w:t>
+      </w:r>
+      <w:proofErr w:type="gramEnd"/>
+      <w:r>
+        <w:rPr>
+          <w:rFonts w:ascii="微软雅黑" w:eastAsia="微软雅黑" w:hAnsi="微软雅黑" w:hint="eastAsia"/>
+        </w:rPr>
+        <w:t>编辑“操作远远大于”查看“操作，是</w:t>
       </w:r>
       <w:r>
         <w:rPr>
@@ -4408,7 +5378,21 @@
         <w:rPr>
           <w:rFonts w:ascii="微软雅黑" w:eastAsia="微软雅黑" w:hAnsi="微软雅黑" w:hint="eastAsia"/>
         </w:rPr>
-        <w:t>回帖也和发帖类似。但【回帖】操作，已经和“帖子“本身分离了开来，回帖，只是在另一个”数据区域“中</w:t>
+        <w:t>回帖也和发帖类似。但【回帖】操作，已经和</w:t>
+      </w:r>
+      <w:proofErr w:type="gramStart"/>
+      <w:r>
+        <w:rPr>
+          <w:rFonts w:ascii="微软雅黑" w:eastAsia="微软雅黑" w:hAnsi="微软雅黑" w:hint="eastAsia"/>
+        </w:rPr>
+        <w:t>“</w:t>
+      </w:r>
+      <w:proofErr w:type="gramEnd"/>
+      <w:r>
+        <w:rPr>
+          <w:rFonts w:ascii="微软雅黑" w:eastAsia="微软雅黑" w:hAnsi="微软雅黑" w:hint="eastAsia"/>
+        </w:rPr>
+        <w:t>帖子“本身分离了开来，回帖，只是在另一个”数据区域“中</w:t>
       </w:r>
       <w:r>
         <w:rPr>
@@ -4421,13 +5405,55 @@
         <w:rPr>
           <w:rFonts w:ascii="微软雅黑" w:eastAsia="微软雅黑" w:hAnsi="微软雅黑" w:hint="eastAsia"/>
         </w:rPr>
-        <w:t>，并没有对”帖子原有内容“进行修改！也没有对其他帖子的内容进行“修改”操作</w:t>
-      </w:r>
-      <w:r>
-        <w:rPr>
-          <w:rFonts w:ascii="微软雅黑" w:eastAsia="微软雅黑" w:hAnsi="微软雅黑" w:hint="eastAsia"/>
-        </w:rPr>
-        <w:t>，这样的【写入】操作，和word文字处理应用中的“编辑“是有很大的区分的，它仅仅只是Append</w:t>
+        <w:t>，并没有对”帖子原有内容</w:t>
+      </w:r>
+      <w:proofErr w:type="gramStart"/>
+      <w:r>
+        <w:rPr>
+          <w:rFonts w:ascii="微软雅黑" w:eastAsia="微软雅黑" w:hAnsi="微软雅黑" w:hint="eastAsia"/>
+        </w:rPr>
+        <w:t>“</w:t>
+      </w:r>
+      <w:proofErr w:type="gramEnd"/>
+      <w:r>
+        <w:rPr>
+          <w:rFonts w:ascii="微软雅黑" w:eastAsia="微软雅黑" w:hAnsi="微软雅黑" w:hint="eastAsia"/>
+        </w:rPr>
+        <w:t>进行修改！也没有对其他帖子的内容进行“修改”操作</w:t>
+      </w:r>
+      <w:r>
+        <w:rPr>
+          <w:rFonts w:ascii="微软雅黑" w:eastAsia="微软雅黑" w:hAnsi="微软雅黑" w:hint="eastAsia"/>
+        </w:rPr>
+        <w:t>，这样的【写入】操作，和word文字处理应用中的</w:t>
+      </w:r>
+      <w:proofErr w:type="gramStart"/>
+      <w:r>
+        <w:rPr>
+          <w:rFonts w:ascii="微软雅黑" w:eastAsia="微软雅黑" w:hAnsi="微软雅黑" w:hint="eastAsia"/>
+        </w:rPr>
+        <w:t>“</w:t>
+      </w:r>
+      <w:proofErr w:type="gramEnd"/>
+      <w:r>
+        <w:rPr>
+          <w:rFonts w:ascii="微软雅黑" w:eastAsia="微软雅黑" w:hAnsi="微软雅黑" w:hint="eastAsia"/>
+        </w:rPr>
+        <w:t>编辑</w:t>
+      </w:r>
+      <w:proofErr w:type="gramStart"/>
+      <w:r>
+        <w:rPr>
+          <w:rFonts w:ascii="微软雅黑" w:eastAsia="微软雅黑" w:hAnsi="微软雅黑" w:hint="eastAsia"/>
+        </w:rPr>
+        <w:t>“</w:t>
+      </w:r>
+      <w:proofErr w:type="gramEnd"/>
+      <w:r>
+        <w:rPr>
+          <w:rFonts w:ascii="微软雅黑" w:eastAsia="微软雅黑" w:hAnsi="微软雅黑" w:hint="eastAsia"/>
+        </w:rPr>
+        <w:t>是有很大的区分的，它仅仅只是Append</w:t>
       </w:r>
       <w:r>
         <w:rPr>
@@ -4446,7 +5472,21 @@
         <w:rPr>
           <w:rFonts w:ascii="微软雅黑" w:eastAsia="微软雅黑" w:hAnsi="微软雅黑" w:hint="eastAsia"/>
         </w:rPr>
-        <w:t>应用系统并没有发生随机的”写“操作！</w:t>
+        <w:t>应用系统并没有发生随机的</w:t>
+      </w:r>
+      <w:proofErr w:type="gramStart"/>
+      <w:r>
+        <w:rPr>
+          <w:rFonts w:ascii="微软雅黑" w:eastAsia="微软雅黑" w:hAnsi="微软雅黑" w:hint="eastAsia"/>
+        </w:rPr>
+        <w:t>”</w:t>
+      </w:r>
+      <w:proofErr w:type="gramEnd"/>
+      <w:r>
+        <w:rPr>
+          <w:rFonts w:ascii="微软雅黑" w:eastAsia="微软雅黑" w:hAnsi="微软雅黑" w:hint="eastAsia"/>
+        </w:rPr>
+        <w:t>写“操作！</w:t>
       </w:r>
     </w:p>
     <w:p>
@@ -4465,7 +5505,49 @@
         <w:rPr>
           <w:rFonts w:ascii="微软雅黑" w:eastAsia="微软雅黑" w:hAnsi="微软雅黑" w:hint="eastAsia"/>
         </w:rPr>
-        <w:t>无论发帖还是回帖，都不可能存在对同一个“数据“例如帖子，或者回帖，进行多人同时【编辑】的操作！</w:t>
+        <w:t>无论发</w:t>
+      </w:r>
+      <w:proofErr w:type="gramStart"/>
+      <w:r>
+        <w:rPr>
+          <w:rFonts w:ascii="微软雅黑" w:eastAsia="微软雅黑" w:hAnsi="微软雅黑" w:hint="eastAsia"/>
+        </w:rPr>
+        <w:t>帖还是</w:t>
+      </w:r>
+      <w:proofErr w:type="gramEnd"/>
+      <w:r>
+        <w:rPr>
+          <w:rFonts w:ascii="微软雅黑" w:eastAsia="微软雅黑" w:hAnsi="微软雅黑" w:hint="eastAsia"/>
+        </w:rPr>
+        <w:t>回帖，都不可能存在对同一个</w:t>
+      </w:r>
+      <w:proofErr w:type="gramStart"/>
+      <w:r>
+        <w:rPr>
+          <w:rFonts w:ascii="微软雅黑" w:eastAsia="微软雅黑" w:hAnsi="微软雅黑" w:hint="eastAsia"/>
+        </w:rPr>
+        <w:t>“</w:t>
+      </w:r>
+      <w:proofErr w:type="gramEnd"/>
+      <w:r>
+        <w:rPr>
+          <w:rFonts w:ascii="微软雅黑" w:eastAsia="微软雅黑" w:hAnsi="微软雅黑" w:hint="eastAsia"/>
+        </w:rPr>
+        <w:t>数据</w:t>
+      </w:r>
+      <w:proofErr w:type="gramStart"/>
+      <w:r>
+        <w:rPr>
+          <w:rFonts w:ascii="微软雅黑" w:eastAsia="微软雅黑" w:hAnsi="微软雅黑" w:hint="eastAsia"/>
+        </w:rPr>
+        <w:t>“</w:t>
+      </w:r>
+      <w:proofErr w:type="gramEnd"/>
+      <w:r>
+        <w:rPr>
+          <w:rFonts w:ascii="微软雅黑" w:eastAsia="微软雅黑" w:hAnsi="微软雅黑" w:hint="eastAsia"/>
+        </w:rPr>
+        <w:t>例如帖子，或者回帖，进行多人同时【编辑】的操作！</w:t>
       </w:r>
       <w:r>
         <w:rPr>
@@ -4503,7 +5585,21 @@
         <w:rPr>
           <w:rFonts w:ascii="微软雅黑" w:eastAsia="微软雅黑" w:hAnsi="微软雅黑" w:hint="eastAsia"/>
         </w:rPr>
-        <w:t>下面，我们再来看看这种类型的应用的“读“操作：</w:t>
+        <w:t>下面，我们再来看看这种类型的应用的</w:t>
+      </w:r>
+      <w:proofErr w:type="gramStart"/>
+      <w:r>
+        <w:rPr>
+          <w:rFonts w:ascii="微软雅黑" w:eastAsia="微软雅黑" w:hAnsi="微软雅黑" w:hint="eastAsia"/>
+        </w:rPr>
+        <w:t>“</w:t>
+      </w:r>
+      <w:proofErr w:type="gramEnd"/>
+      <w:r>
+        <w:rPr>
+          <w:rFonts w:ascii="微软雅黑" w:eastAsia="微软雅黑" w:hAnsi="微软雅黑" w:hint="eastAsia"/>
+        </w:rPr>
+        <w:t>读“操作：</w:t>
       </w:r>
     </w:p>
     <w:p>
@@ -4559,7 +5655,35 @@
         <w:rPr>
           <w:rFonts w:ascii="微软雅黑" w:eastAsia="微软雅黑" w:hAnsi="微软雅黑" w:hint="eastAsia"/>
         </w:rPr>
-        <w:t>当你点击“下一页“或者滚动时，系统还会发生【视窗】类的</w:t>
+        <w:t>当你点击</w:t>
+      </w:r>
+      <w:proofErr w:type="gramStart"/>
+      <w:r>
+        <w:rPr>
+          <w:rFonts w:ascii="微软雅黑" w:eastAsia="微软雅黑" w:hAnsi="微软雅黑" w:hint="eastAsia"/>
+        </w:rPr>
+        <w:t>“</w:t>
+      </w:r>
+      <w:proofErr w:type="gramEnd"/>
+      <w:r>
+        <w:rPr>
+          <w:rFonts w:ascii="微软雅黑" w:eastAsia="微软雅黑" w:hAnsi="微软雅黑" w:hint="eastAsia"/>
+        </w:rPr>
+        <w:t>下一页</w:t>
+      </w:r>
+      <w:proofErr w:type="gramStart"/>
+      <w:r>
+        <w:rPr>
+          <w:rFonts w:ascii="微软雅黑" w:eastAsia="微软雅黑" w:hAnsi="微软雅黑" w:hint="eastAsia"/>
+        </w:rPr>
+        <w:t>“</w:t>
+      </w:r>
+      <w:proofErr w:type="gramEnd"/>
+      <w:r>
+        <w:rPr>
+          <w:rFonts w:ascii="微软雅黑" w:eastAsia="微软雅黑" w:hAnsi="微软雅黑" w:hint="eastAsia"/>
+        </w:rPr>
+        <w:t>或者滚动时，系统还会发生【视窗】类的</w:t>
       </w:r>
       <w:r>
         <w:rPr>
@@ -4664,7 +5788,21 @@
         <w:rPr>
           <w:rFonts w:ascii="微软雅黑" w:eastAsia="微软雅黑" w:hAnsi="微软雅黑" w:hint="eastAsia"/>
         </w:rPr>
-        <w:t>并且，这种类型的应用，很少是随机“写入”，都是【追加】型，流式的“写入“</w:t>
+        <w:t>并且，这种类型的应用，很少是随机“写入”，都是【追加】型，流式的</w:t>
+      </w:r>
+      <w:proofErr w:type="gramStart"/>
+      <w:r>
+        <w:rPr>
+          <w:rFonts w:ascii="微软雅黑" w:eastAsia="微软雅黑" w:hAnsi="微软雅黑" w:hint="eastAsia"/>
+        </w:rPr>
+        <w:t>“</w:t>
+      </w:r>
+      <w:proofErr w:type="gramEnd"/>
+      <w:r>
+        <w:rPr>
+          <w:rFonts w:ascii="微软雅黑" w:eastAsia="微软雅黑" w:hAnsi="微软雅黑" w:hint="eastAsia"/>
+        </w:rPr>
+        <w:t>写入“</w:t>
       </w:r>
     </w:p>
     <w:p>
@@ -4683,7 +5821,21 @@
         <w:rPr>
           <w:rFonts w:ascii="微软雅黑" w:eastAsia="微软雅黑" w:hAnsi="微软雅黑" w:hint="eastAsia"/>
         </w:rPr>
-        <w:t>企业办公、工单型应用：</w:t>
+        <w:t>企业办公、</w:t>
+      </w:r>
+      <w:proofErr w:type="gramStart"/>
+      <w:r>
+        <w:rPr>
+          <w:rFonts w:ascii="微软雅黑" w:eastAsia="微软雅黑" w:hAnsi="微软雅黑" w:hint="eastAsia"/>
+        </w:rPr>
+        <w:t>工单型应用</w:t>
+      </w:r>
+      <w:proofErr w:type="gramEnd"/>
+      <w:r>
+        <w:rPr>
+          <w:rFonts w:ascii="微软雅黑" w:eastAsia="微软雅黑" w:hAnsi="微软雅黑" w:hint="eastAsia"/>
+        </w:rPr>
+        <w:t>：</w:t>
       </w:r>
       <w:r>
         <w:rPr>
@@ -4847,7 +5999,21 @@
         <w:rPr>
           <w:rFonts w:ascii="微软雅黑" w:eastAsia="微软雅黑" w:hAnsi="微软雅黑" w:hint="eastAsia"/>
         </w:rPr>
-        <w:t>无论是工单型企业应用中的创建工单、还是审批时添加的审批、或者是添加一个呼叫记录等，都需要将数据“写入”。</w:t>
+        <w:t>无论是</w:t>
+      </w:r>
+      <w:proofErr w:type="gramStart"/>
+      <w:r>
+        <w:rPr>
+          <w:rFonts w:ascii="微软雅黑" w:eastAsia="微软雅黑" w:hAnsi="微软雅黑" w:hint="eastAsia"/>
+        </w:rPr>
+        <w:t>工单型企业</w:t>
+      </w:r>
+      <w:proofErr w:type="gramEnd"/>
+      <w:r>
+        <w:rPr>
+          <w:rFonts w:ascii="微软雅黑" w:eastAsia="微软雅黑" w:hAnsi="微软雅黑" w:hint="eastAsia"/>
+        </w:rPr>
+        <w:t>应用中的创建工单、还是审批时添加的审批、或者是添加一个呼叫记录等，都需要将数据“写入”。</w:t>
       </w:r>
       <w:r>
         <w:rPr>
@@ -4912,11 +6078,19 @@
         </w:rPr>
         <w:t>虽然这种写入数据得方式很常见，但理论和实践都证明，严格的</w:t>
       </w:r>
-      <w:r>
-        <w:rPr>
-          <w:rFonts w:ascii="微软雅黑" w:eastAsia="微软雅黑" w:hAnsi="微软雅黑" w:hint="eastAsia"/>
-        </w:rPr>
-        <w:t>“随机写入“是不存在的！</w:t>
+      <w:proofErr w:type="gramStart"/>
+      <w:r>
+        <w:rPr>
+          <w:rFonts w:ascii="微软雅黑" w:eastAsia="微软雅黑" w:hAnsi="微软雅黑" w:hint="eastAsia"/>
+        </w:rPr>
+        <w:t>“</w:t>
+      </w:r>
+      <w:proofErr w:type="gramEnd"/>
+      <w:r>
+        <w:rPr>
+          <w:rFonts w:ascii="微软雅黑" w:eastAsia="微软雅黑" w:hAnsi="微软雅黑" w:hint="eastAsia"/>
+        </w:rPr>
+        <w:t>随机写入“是不存在的！</w:t>
       </w:r>
       <w:r>
         <w:rPr>
@@ -4944,11 +6118,19 @@
           <w:rFonts w:ascii="微软雅黑" w:eastAsia="微软雅黑" w:hAnsi="微软雅黑"/>
         </w:rPr>
       </w:pPr>
-      <w:r>
-        <w:rPr>
-          <w:rFonts w:ascii="微软雅黑" w:eastAsia="微软雅黑" w:hAnsi="微软雅黑" w:hint="eastAsia"/>
-        </w:rPr>
-        <w:t>Appen追加写入：</w:t>
+      <w:proofErr w:type="spellStart"/>
+      <w:r>
+        <w:rPr>
+          <w:rFonts w:ascii="微软雅黑" w:eastAsia="微软雅黑" w:hAnsi="微软雅黑" w:hint="eastAsia"/>
+        </w:rPr>
+        <w:t>Appen</w:t>
+      </w:r>
+      <w:proofErr w:type="spellEnd"/>
+      <w:r>
+        <w:rPr>
+          <w:rFonts w:ascii="微软雅黑" w:eastAsia="微软雅黑" w:hAnsi="微软雅黑" w:hint="eastAsia"/>
+        </w:rPr>
+        <w:t>追加写入：</w:t>
       </w:r>
       <w:r>
         <w:rPr>
@@ -4991,7 +6173,21 @@
         <w:rPr>
           <w:rFonts w:ascii="微软雅黑" w:eastAsia="微软雅黑" w:hAnsi="微软雅黑" w:hint="eastAsia"/>
         </w:rPr>
-        <w:t>现代各种流行的大数据计算平台以及数据库系统都基本不支持随机写入（hadoop，各种时间序列库等）</w:t>
+        <w:t>现代各种流行的大数据计算平台以及数据库系统都基本不支持随机写入（</w:t>
+      </w:r>
+      <w:proofErr w:type="spellStart"/>
+      <w:r>
+        <w:rPr>
+          <w:rFonts w:ascii="微软雅黑" w:eastAsia="微软雅黑" w:hAnsi="微软雅黑" w:hint="eastAsia"/>
+        </w:rPr>
+        <w:t>hadoop</w:t>
+      </w:r>
+      <w:proofErr w:type="spellEnd"/>
+      <w:r>
+        <w:rPr>
+          <w:rFonts w:ascii="微软雅黑" w:eastAsia="微软雅黑" w:hAnsi="微软雅黑" w:hint="eastAsia"/>
+        </w:rPr>
+        <w:t>，各种时间序列库等）</w:t>
       </w:r>
       <w:r>
         <w:rPr>
@@ -5011,7 +6207,21 @@
         <w:rPr>
           <w:rFonts w:ascii="微软雅黑" w:eastAsia="微软雅黑" w:hAnsi="微软雅黑" w:hint="eastAsia"/>
         </w:rPr>
-        <w:t>实际上，怎么将应用层的随机写入和存储层的追加写入协调起来，HBase已经为我们提供了一种非常好的解决方案，看下图：</w:t>
+        <w:t>实际上，怎么将应用层的随机写入和存储层的追加写入协调起来，</w:t>
+      </w:r>
+      <w:proofErr w:type="spellStart"/>
+      <w:r>
+        <w:rPr>
+          <w:rFonts w:ascii="微软雅黑" w:eastAsia="微软雅黑" w:hAnsi="微软雅黑" w:hint="eastAsia"/>
+        </w:rPr>
+        <w:t>HBase</w:t>
+      </w:r>
+      <w:proofErr w:type="spellEnd"/>
+      <w:r>
+        <w:rPr>
+          <w:rFonts w:ascii="微软雅黑" w:eastAsia="微软雅黑" w:hAnsi="微软雅黑" w:hint="eastAsia"/>
+        </w:rPr>
+        <w:t>已经为我们提供了一种非常好的解决方案，看下图：</w:t>
       </w:r>
     </w:p>
     <w:p>
@@ -5087,7 +6297,35 @@
           <w:rFonts w:ascii="微软雅黑" w:eastAsia="微软雅黑" w:hAnsi="微软雅黑" w:hint="eastAsia"/>
         </w:rPr>
         <w:lastRenderedPageBreak/>
-        <w:t>实际上，就是将上层引用的“随机写入”需求，先限制在“内存的LSM数据结构中”，然后达到一定阀值之后，flush到磁盘【Appen方式写入】，满足某种条件，compact合并，将相同数据，不同版本删除历史即可！</w:t>
+        <w:t>实际上，就是将上层引用的“随机写入”需求，</w:t>
+      </w:r>
+      <w:proofErr w:type="gramStart"/>
+      <w:r>
+        <w:rPr>
+          <w:rFonts w:ascii="微软雅黑" w:eastAsia="微软雅黑" w:hAnsi="微软雅黑" w:hint="eastAsia"/>
+        </w:rPr>
+        <w:t>先限制</w:t>
+      </w:r>
+      <w:proofErr w:type="gramEnd"/>
+      <w:r>
+        <w:rPr>
+          <w:rFonts w:ascii="微软雅黑" w:eastAsia="微软雅黑" w:hAnsi="微软雅黑" w:hint="eastAsia"/>
+        </w:rPr>
+        <w:t>在“内存的LSM数据结构中”，然后达到一定阀值之后，flush到磁盘【</w:t>
+      </w:r>
+      <w:proofErr w:type="spellStart"/>
+      <w:r>
+        <w:rPr>
+          <w:rFonts w:ascii="微软雅黑" w:eastAsia="微软雅黑" w:hAnsi="微软雅黑" w:hint="eastAsia"/>
+        </w:rPr>
+        <w:t>Appen</w:t>
+      </w:r>
+      <w:proofErr w:type="spellEnd"/>
+      <w:r>
+        <w:rPr>
+          <w:rFonts w:ascii="微软雅黑" w:eastAsia="微软雅黑" w:hAnsi="微软雅黑" w:hint="eastAsia"/>
+        </w:rPr>
+        <w:t>方式写入】，满足某种条件，compact合并，将相同数据，不同版本删除历史即可！</w:t>
       </w:r>
     </w:p>
     <w:p>
@@ -5756,7 +6994,35 @@
         <w:rPr>
           <w:rFonts w:ascii="微软雅黑" w:eastAsia="微软雅黑" w:hAnsi="微软雅黑" w:hint="eastAsia"/>
         </w:rPr>
-        <w:t>企业应用中，通常写入的数据都不是“流式”的字节数据，而大部分都是属于“结构化”或者半结构化的数据。例如：带有各种字段的一个订单、用json格式描述的商品信息等。那么，当写入一个订单数据时（包括很多订单条目）【原子性】的数据是订单？还是订单条目？亦或是条目中的某个字段？</w:t>
+        <w:t>企业应用中，通常写入的数据都不是“流式”的字节数据，而大部分都是属于“结构化”或者半结构化的数据。例如：带有各种字段的一个订单、用</w:t>
+      </w:r>
+      <w:proofErr w:type="spellStart"/>
+      <w:r>
+        <w:rPr>
+          <w:rFonts w:ascii="微软雅黑" w:eastAsia="微软雅黑" w:hAnsi="微软雅黑" w:hint="eastAsia"/>
+        </w:rPr>
+        <w:t>json</w:t>
+      </w:r>
+      <w:proofErr w:type="spellEnd"/>
+      <w:r>
+        <w:rPr>
+          <w:rFonts w:ascii="微软雅黑" w:eastAsia="微软雅黑" w:hAnsi="微软雅黑" w:hint="eastAsia"/>
+        </w:rPr>
+        <w:t>格式描述的商品信息等。那么，当写入一个订单数据时（包括很多订单条目）【原子性】的数据是订单？还是订单条目？</w:t>
+      </w:r>
+      <w:proofErr w:type="gramStart"/>
+      <w:r>
+        <w:rPr>
+          <w:rFonts w:ascii="微软雅黑" w:eastAsia="微软雅黑" w:hAnsi="微软雅黑" w:hint="eastAsia"/>
+        </w:rPr>
+        <w:t>亦或</w:t>
+      </w:r>
+      <w:proofErr w:type="gramEnd"/>
+      <w:r>
+        <w:rPr>
+          <w:rFonts w:ascii="微软雅黑" w:eastAsia="微软雅黑" w:hAnsi="微软雅黑" w:hint="eastAsia"/>
+        </w:rPr>
+        <w:t>是条目中的某个字段？</w:t>
       </w:r>
     </w:p>
     <w:p>
@@ -5795,6 +7061,7 @@
           <w:rFonts w:ascii="微软雅黑" w:eastAsia="微软雅黑" w:hAnsi="微软雅黑"/>
         </w:rPr>
       </w:pPr>
+      <w:proofErr w:type="spellStart"/>
       <w:r>
         <w:rPr>
           <w:rFonts w:ascii="微软雅黑" w:eastAsia="微软雅黑" w:hAnsi="微软雅黑"/>
@@ -5805,7 +7072,21 @@
         <w:rPr>
           <w:rFonts w:ascii="微软雅黑" w:eastAsia="微软雅黑" w:hAnsi="微软雅黑" w:hint="eastAsia"/>
         </w:rPr>
-        <w:t>penstore中每一种File</w:t>
+        <w:t>penstore</w:t>
+      </w:r>
+      <w:proofErr w:type="spellEnd"/>
+      <w:r>
+        <w:rPr>
+          <w:rFonts w:ascii="微软雅黑" w:eastAsia="微软雅黑" w:hAnsi="微软雅黑" w:hint="eastAsia"/>
+        </w:rPr>
+        <w:t>中每一种</w:t>
+      </w:r>
+      <w:proofErr w:type="spellStart"/>
+      <w:r>
+        <w:rPr>
+          <w:rFonts w:ascii="微软雅黑" w:eastAsia="微软雅黑" w:hAnsi="微软雅黑" w:hint="eastAsia"/>
+        </w:rPr>
+        <w:t>File</w:t>
       </w:r>
       <w:r>
         <w:rPr>
@@ -5817,7 +7098,42 @@
         <w:rPr>
           <w:rFonts w:ascii="微软雅黑" w:eastAsia="微软雅黑" w:hAnsi="微软雅黑" w:hint="eastAsia"/>
         </w:rPr>
-        <w:t>amily的Format都提供了其【原子性】记录的界定范围，例如：一个excel的format，其每个单元格字段是【原子性】的；一个RCFile文件，其一行数据是原子的；一个Json文档格式，每个document是原子写入的；每一个应用，应该根据自己的业务，来决定采用何种原子性的Format</w:t>
+        <w:t>amily</w:t>
+      </w:r>
+      <w:proofErr w:type="spellEnd"/>
+      <w:r>
+        <w:rPr>
+          <w:rFonts w:ascii="微软雅黑" w:eastAsia="微软雅黑" w:hAnsi="微软雅黑" w:hint="eastAsia"/>
+        </w:rPr>
+        <w:t>的Format都提供了其【原子性】记录的界定范围，例如：一个excel的format，其每个单元格字段是【原子性】的；一个</w:t>
+      </w:r>
+      <w:proofErr w:type="spellStart"/>
+      <w:r>
+        <w:rPr>
+          <w:rFonts w:ascii="微软雅黑" w:eastAsia="微软雅黑" w:hAnsi="微软雅黑" w:hint="eastAsia"/>
+        </w:rPr>
+        <w:t>RCFile</w:t>
+      </w:r>
+      <w:proofErr w:type="spellEnd"/>
+      <w:r>
+        <w:rPr>
+          <w:rFonts w:ascii="微软雅黑" w:eastAsia="微软雅黑" w:hAnsi="微软雅黑" w:hint="eastAsia"/>
+        </w:rPr>
+        <w:t>文件，其一行数据是原子的；一个</w:t>
+      </w:r>
+      <w:proofErr w:type="spellStart"/>
+      <w:r>
+        <w:rPr>
+          <w:rFonts w:ascii="微软雅黑" w:eastAsia="微软雅黑" w:hAnsi="微软雅黑" w:hint="eastAsia"/>
+        </w:rPr>
+        <w:t>Json</w:t>
+      </w:r>
+      <w:proofErr w:type="spellEnd"/>
+      <w:r>
+        <w:rPr>
+          <w:rFonts w:ascii="微软雅黑" w:eastAsia="微软雅黑" w:hAnsi="微软雅黑" w:hint="eastAsia"/>
+        </w:rPr>
+        <w:t>文档格式，每个document是原子写入的；每一个应用，应该根据自己的业务，来决定采用何种原子性的Format</w:t>
       </w:r>
     </w:p>
     <w:p>
@@ -5851,19 +7167,61 @@
         <w:rPr>
           <w:rFonts w:ascii="微软雅黑" w:eastAsia="微软雅黑" w:hAnsi="微软雅黑" w:hint="eastAsia"/>
         </w:rPr>
-        <w:t>通常的企业应用，由于程序猿习俗的关系，一说到备份，就是“手动”或“自动”将数据库或表自动copy一份</w:t>
-      </w:r>
-      <w:r>
-        <w:rPr>
-          <w:rFonts w:ascii="微软雅黑" w:eastAsia="微软雅黑" w:hAnsi="微软雅黑" w:hint="eastAsia"/>
-        </w:rPr>
-        <w:t>。但实际上，openstore中的“数据备份”是实时的（至少是准实时的），并且是在上层应用write的同时，</w:t>
-      </w:r>
-      <w:r>
-        <w:rPr>
-          <w:rFonts w:ascii="微软雅黑" w:eastAsia="微软雅黑" w:hAnsi="微软雅黑" w:hint="eastAsia"/>
-        </w:rPr>
-        <w:t>透明进行备份的。从结构上来说，openstore至少必须满足如下的备份拓扑结构：</w:t>
+        <w:t>通常的企业应用，由于程序</w:t>
+      </w:r>
+      <w:proofErr w:type="gramStart"/>
+      <w:r>
+        <w:rPr>
+          <w:rFonts w:ascii="微软雅黑" w:eastAsia="微软雅黑" w:hAnsi="微软雅黑" w:hint="eastAsia"/>
+        </w:rPr>
+        <w:t>猿</w:t>
+      </w:r>
+      <w:proofErr w:type="gramEnd"/>
+      <w:r>
+        <w:rPr>
+          <w:rFonts w:ascii="微软雅黑" w:eastAsia="微软雅黑" w:hAnsi="微软雅黑" w:hint="eastAsia"/>
+        </w:rPr>
+        <w:t>习俗的关系，一说到备份，就是“手动”或“自动”将数据库或表自动copy一份</w:t>
+      </w:r>
+      <w:r>
+        <w:rPr>
+          <w:rFonts w:ascii="微软雅黑" w:eastAsia="微软雅黑" w:hAnsi="微软雅黑" w:hint="eastAsia"/>
+        </w:rPr>
+        <w:t>。但实际上，</w:t>
+      </w:r>
+      <w:proofErr w:type="spellStart"/>
+      <w:r>
+        <w:rPr>
+          <w:rFonts w:ascii="微软雅黑" w:eastAsia="微软雅黑" w:hAnsi="微软雅黑" w:hint="eastAsia"/>
+        </w:rPr>
+        <w:t>openstore</w:t>
+      </w:r>
+      <w:proofErr w:type="spellEnd"/>
+      <w:r>
+        <w:rPr>
+          <w:rFonts w:ascii="微软雅黑" w:eastAsia="微软雅黑" w:hAnsi="微软雅黑" w:hint="eastAsia"/>
+        </w:rPr>
+        <w:t>中的“数据备份”是实时的（至少是准实时的），并且是在上层应用write的同时，</w:t>
+      </w:r>
+      <w:r>
+        <w:rPr>
+          <w:rFonts w:ascii="微软雅黑" w:eastAsia="微软雅黑" w:hAnsi="微软雅黑" w:hint="eastAsia"/>
+        </w:rPr>
+        <w:t>透明进行备份的。从结构上来说，</w:t>
+      </w:r>
+      <w:proofErr w:type="spellStart"/>
+      <w:r>
+        <w:rPr>
+          <w:rFonts w:ascii="微软雅黑" w:eastAsia="微软雅黑" w:hAnsi="微软雅黑" w:hint="eastAsia"/>
+        </w:rPr>
+        <w:t>openstore</w:t>
+      </w:r>
+      <w:proofErr w:type="spellEnd"/>
+      <w:r>
+        <w:rPr>
+          <w:rFonts w:ascii="微软雅黑" w:eastAsia="微软雅黑" w:hAnsi="微软雅黑" w:hint="eastAsia"/>
+        </w:rPr>
+        <w:t>至少必须满足如下的备份拓扑结构：</w:t>
       </w:r>
     </w:p>
     <w:p>
@@ -5948,7 +7306,10 @@
                                 <w:t>M</w:t>
                               </w:r>
                               <w:r>
-                                <w:t>aster节点</w:t>
+                                <w:t>aster</w:t>
+                              </w:r>
+                              <w:r>
+                                <w:t>节点</w:t>
                               </w:r>
                             </w:p>
                           </w:txbxContent>
@@ -5995,7 +7356,10 @@
                                 <w:jc w:val="center"/>
                               </w:pPr>
                               <w:r>
-                                <w:t>Partition节点</w:t>
+                                <w:t>Partition</w:t>
+                              </w:r>
+                              <w:r>
+                                <w:t>节点</w:t>
                               </w:r>
                             </w:p>
                           </w:txbxContent>
@@ -6042,7 +7406,10 @@
                                 <w:jc w:val="center"/>
                               </w:pPr>
                               <w:r>
-                                <w:t>Partition节点</w:t>
+                                <w:t>Partition</w:t>
+                              </w:r>
+                              <w:r>
+                                <w:t>节点</w:t>
                               </w:r>
                             </w:p>
                           </w:txbxContent>
@@ -6244,11 +7611,19 @@
                               <w:pPr>
                                 <w:jc w:val="center"/>
                               </w:pPr>
+                              <w:proofErr w:type="gramStart"/>
                               <w:r>
                                 <w:rPr>
                                   <w:rFonts w:hint="eastAsia"/>
                                 </w:rPr>
-                                <w:t>宕机</w:t>
+                                <w:t>宕</w:t>
+                              </w:r>
+                              <w:proofErr w:type="gramEnd"/>
+                              <w:r>
+                                <w:rPr>
+                                  <w:rFonts w:hint="eastAsia"/>
+                                </w:rPr>
+                                <w:t>机</w:t>
                               </w:r>
                               <w:r>
                                 <w:t>选举</w:t>
@@ -6356,7 +7731,10 @@
                           <w:t>M</w:t>
                         </w:r>
                         <w:r>
-                          <w:t>aster节点</w:t>
+                          <w:t>aster</w:t>
+                        </w:r>
+                        <w:r>
+                          <w:t>节点</w:t>
                         </w:r>
                       </w:p>
                     </w:txbxContent>
@@ -6371,7 +7749,10 @@
                           <w:jc w:val="center"/>
                         </w:pPr>
                         <w:r>
-                          <w:t>Partition节点</w:t>
+                          <w:t>Partition</w:t>
+                        </w:r>
+                        <w:r>
+                          <w:t>节点</w:t>
                         </w:r>
                       </w:p>
                     </w:txbxContent>
@@ -6386,7 +7767,10 @@
                           <w:jc w:val="center"/>
                         </w:pPr>
                         <w:r>
-                          <w:t>Partition节点</w:t>
+                          <w:t>Partition</w:t>
+                        </w:r>
+                        <w:r>
+                          <w:t>节点</w:t>
                         </w:r>
                       </w:p>
                     </w:txbxContent>
@@ -6475,11 +7859,19 @@
                         <w:pPr>
                           <w:jc w:val="center"/>
                         </w:pPr>
+                        <w:proofErr w:type="gramStart"/>
                         <w:r>
                           <w:rPr>
                             <w:rFonts w:hint="eastAsia"/>
                           </w:rPr>
-                          <w:t>宕机</w:t>
+                          <w:t>宕</w:t>
+                        </w:r>
+                        <w:proofErr w:type="gramEnd"/>
+                        <w:r>
+                          <w:rPr>
+                            <w:rFonts w:hint="eastAsia"/>
+                          </w:rPr>
+                          <w:t>机</w:t>
                         </w:r>
                         <w:r>
                           <w:t>选举</w:t>
@@ -6577,6 +7969,7 @@
           <w:rFonts w:ascii="微软雅黑" w:eastAsia="微软雅黑" w:hAnsi="微软雅黑"/>
         </w:rPr>
       </w:pPr>
+      <w:proofErr w:type="spellStart"/>
       <w:r>
         <w:rPr>
           <w:rFonts w:ascii="微软雅黑" w:eastAsia="微软雅黑" w:hAnsi="微软雅黑"/>
@@ -6587,7 +7980,14 @@
         <w:rPr>
           <w:rFonts w:ascii="微软雅黑" w:eastAsia="微软雅黑" w:hAnsi="微软雅黑" w:hint="eastAsia"/>
         </w:rPr>
-        <w:t>penstore启动时候，根据在集群的region</w:t>
+        <w:t>penstore</w:t>
+      </w:r>
+      <w:proofErr w:type="spellEnd"/>
+      <w:r>
+        <w:rPr>
+          <w:rFonts w:ascii="微软雅黑" w:eastAsia="微软雅黑" w:hAnsi="微软雅黑" w:hint="eastAsia"/>
+        </w:rPr>
+        <w:t>启动时候，根据在集群的region</w:t>
       </w:r>
       <w:r>
         <w:rPr>
@@ -6611,7 +8011,71 @@
         <w:rPr>
           <w:rFonts w:ascii="微软雅黑" w:eastAsia="微软雅黑" w:hAnsi="微软雅黑" w:hint="eastAsia"/>
         </w:rPr>
-        <w:t>aster节点中，openstore通过copy算法，将数据准实时的copy到partition节点中；通常，读取数据都发生在partion节点上。如果master节点宕机（或者partion宕机，</w:t>
+        <w:t>aster节点中，</w:t>
+      </w:r>
+      <w:proofErr w:type="spellStart"/>
+      <w:r>
+        <w:rPr>
+          <w:rFonts w:ascii="微软雅黑" w:eastAsia="微软雅黑" w:hAnsi="微软雅黑" w:hint="eastAsia"/>
+        </w:rPr>
+        <w:t>openstore</w:t>
+      </w:r>
+      <w:proofErr w:type="spellEnd"/>
+      <w:r>
+        <w:rPr>
+          <w:rFonts w:ascii="微软雅黑" w:eastAsia="微软雅黑" w:hAnsi="微软雅黑" w:hint="eastAsia"/>
+        </w:rPr>
+        <w:t>通过copy算法，将数据准实时的copy到partition节点中；通常，读取数据都发生在</w:t>
+      </w:r>
+      <w:proofErr w:type="spellStart"/>
+      <w:r>
+        <w:rPr>
+          <w:rFonts w:ascii="微软雅黑" w:eastAsia="微软雅黑" w:hAnsi="微软雅黑" w:hint="eastAsia"/>
+        </w:rPr>
+        <w:t>partion</w:t>
+      </w:r>
+      <w:proofErr w:type="spellEnd"/>
+      <w:r>
+        <w:rPr>
+          <w:rFonts w:ascii="微软雅黑" w:eastAsia="微软雅黑" w:hAnsi="微软雅黑" w:hint="eastAsia"/>
+        </w:rPr>
+        <w:t>节点上。如果master节点</w:t>
+      </w:r>
+      <w:proofErr w:type="gramStart"/>
+      <w:r>
+        <w:rPr>
+          <w:rFonts w:ascii="微软雅黑" w:eastAsia="微软雅黑" w:hAnsi="微软雅黑" w:hint="eastAsia"/>
+        </w:rPr>
+        <w:t>宕</w:t>
+      </w:r>
+      <w:proofErr w:type="gramEnd"/>
+      <w:r>
+        <w:rPr>
+          <w:rFonts w:ascii="微软雅黑" w:eastAsia="微软雅黑" w:hAnsi="微软雅黑" w:hint="eastAsia"/>
+        </w:rPr>
+        <w:t>机（或者</w:t>
+      </w:r>
+      <w:proofErr w:type="spellStart"/>
+      <w:r>
+        <w:rPr>
+          <w:rFonts w:ascii="微软雅黑" w:eastAsia="微软雅黑" w:hAnsi="微软雅黑" w:hint="eastAsia"/>
+        </w:rPr>
+        <w:t>partion</w:t>
+      </w:r>
+      <w:proofErr w:type="spellEnd"/>
+      <w:proofErr w:type="gramStart"/>
+      <w:r>
+        <w:rPr>
+          <w:rFonts w:ascii="微软雅黑" w:eastAsia="微软雅黑" w:hAnsi="微软雅黑" w:hint="eastAsia"/>
+        </w:rPr>
+        <w:t>宕</w:t>
+      </w:r>
+      <w:proofErr w:type="gramEnd"/>
+      <w:r>
+        <w:rPr>
+          <w:rFonts w:ascii="微软雅黑" w:eastAsia="微软雅黑" w:hAnsi="微软雅黑" w:hint="eastAsia"/>
+        </w:rPr>
+        <w:t>机，</w:t>
       </w:r>
       <w:r>
         <w:rPr>
@@ -6635,6 +8099,7 @@
           <w:rFonts w:ascii="微软雅黑" w:eastAsia="微软雅黑" w:hAnsi="微软雅黑"/>
         </w:rPr>
       </w:pPr>
+      <w:proofErr w:type="spellStart"/>
       <w:r>
         <w:rPr>
           <w:rFonts w:ascii="微软雅黑" w:eastAsia="微软雅黑" w:hAnsi="微软雅黑"/>
@@ -6645,13 +8110,34 @@
         <w:rPr>
           <w:rFonts w:ascii="微软雅黑" w:eastAsia="微软雅黑" w:hAnsi="微软雅黑" w:hint="eastAsia"/>
         </w:rPr>
-        <w:t>penstore的这种结构，天然保证读写是分离</w:t>
-      </w:r>
-      <w:r>
-        <w:rPr>
-          <w:rFonts w:ascii="微软雅黑" w:eastAsia="微软雅黑" w:hAnsi="微软雅黑" w:hint="eastAsia"/>
-        </w:rPr>
-        <w:t>的，同时，任何一个节点宕机，也不会导致数据的丢失（</w:t>
+        <w:t>penstore</w:t>
+      </w:r>
+      <w:proofErr w:type="spellEnd"/>
+      <w:r>
+        <w:rPr>
+          <w:rFonts w:ascii="微软雅黑" w:eastAsia="微软雅黑" w:hAnsi="微软雅黑" w:hint="eastAsia"/>
+        </w:rPr>
+        <w:t>的这种结构，天然保证读写是分离</w:t>
+      </w:r>
+      <w:r>
+        <w:rPr>
+          <w:rFonts w:ascii="微软雅黑" w:eastAsia="微软雅黑" w:hAnsi="微软雅黑" w:hint="eastAsia"/>
+        </w:rPr>
+        <w:t>的，同时，任何一个节点</w:t>
+      </w:r>
+      <w:proofErr w:type="gramStart"/>
+      <w:r>
+        <w:rPr>
+          <w:rFonts w:ascii="微软雅黑" w:eastAsia="微软雅黑" w:hAnsi="微软雅黑" w:hint="eastAsia"/>
+        </w:rPr>
+        <w:t>宕</w:t>
+      </w:r>
+      <w:proofErr w:type="gramEnd"/>
+      <w:r>
+        <w:rPr>
+          <w:rFonts w:ascii="微软雅黑" w:eastAsia="微软雅黑" w:hAnsi="微软雅黑" w:hint="eastAsia"/>
+        </w:rPr>
+        <w:t>机，也不会导致数据的丢失（</w:t>
       </w:r>
       <w:r>
         <w:rPr>
@@ -6718,7 +8204,35 @@
         <w:rPr>
           <w:rFonts w:ascii="微软雅黑" w:eastAsia="微软雅黑" w:hAnsi="微软雅黑" w:hint="eastAsia"/>
         </w:rPr>
-        <w:t>在企业应用的“用户层次”，只要将想要保存的数据存储为openstore的一个File即可。但实际上，一个文件File，除了本身的数据内容外，还具有一些描述File本身的所谓的“元数据“metadata。例如：文件的大小、文件的创建者、文件的创建时间、文件的版本、文件的最后修改时间、文件的md</w:t>
+        <w:t>在企业应用的“用户层次”，只要将想要保存的数据存储为</w:t>
+      </w:r>
+      <w:proofErr w:type="spellStart"/>
+      <w:r>
+        <w:rPr>
+          <w:rFonts w:ascii="微软雅黑" w:eastAsia="微软雅黑" w:hAnsi="微软雅黑" w:hint="eastAsia"/>
+        </w:rPr>
+        <w:t>openstore</w:t>
+      </w:r>
+      <w:proofErr w:type="spellEnd"/>
+      <w:r>
+        <w:rPr>
+          <w:rFonts w:ascii="微软雅黑" w:eastAsia="微软雅黑" w:hAnsi="微软雅黑" w:hint="eastAsia"/>
+        </w:rPr>
+        <w:t>的一个File即可。但实际上，一个文件File，除了本身的数据内容外，还具有一些描述File本身的所谓的</w:t>
+      </w:r>
+      <w:proofErr w:type="gramStart"/>
+      <w:r>
+        <w:rPr>
+          <w:rFonts w:ascii="微软雅黑" w:eastAsia="微软雅黑" w:hAnsi="微软雅黑" w:hint="eastAsia"/>
+        </w:rPr>
+        <w:t>“</w:t>
+      </w:r>
+      <w:proofErr w:type="gramEnd"/>
+      <w:r>
+        <w:rPr>
+          <w:rFonts w:ascii="微软雅黑" w:eastAsia="微软雅黑" w:hAnsi="微软雅黑" w:hint="eastAsia"/>
+        </w:rPr>
+        <w:t>元数据“metadata。例如：文件的大小、文件的创建者、文件的创建时间、文件的版本、文件的最后修改时间、文件的md</w:t>
       </w:r>
       <w:r>
         <w:rPr>
@@ -6842,14 +8356,28 @@
         <w:pStyle w:val="a3"/>
         <w:ind w:left="840" w:firstLineChars="0" w:firstLine="0"/>
         <w:rPr>
-          <w:rFonts w:ascii="微软雅黑" w:eastAsia="微软雅黑" w:hAnsi="微软雅黑" w:hint="eastAsia"/>
-        </w:rPr>
-      </w:pPr>
-      <w:r>
-        <w:rPr>
-          <w:rFonts w:ascii="微软雅黑" w:eastAsia="微软雅黑" w:hAnsi="微软雅黑" w:hint="eastAsia"/>
-        </w:rPr>
-        <w:t>通常的企业应用，保存的数据都是数据的“最终状态“，因为之前的数据都被所谓的update覆盖了。但通过之前的分析，真正的update是不存在的。因此，在write【旧数据】时，实际上，是在原来的数据上增加了一个新版本。这就导致了对于很多大数据场景的应用，实际上，谁可以记录数据所有版本的。并且有了版本，数据还能够作一定的</w:t>
+          <w:rFonts w:ascii="微软雅黑" w:eastAsia="微软雅黑" w:hAnsi="微软雅黑"/>
+        </w:rPr>
+      </w:pPr>
+      <w:r>
+        <w:rPr>
+          <w:rFonts w:ascii="微软雅黑" w:eastAsia="微软雅黑" w:hAnsi="微软雅黑" w:hint="eastAsia"/>
+        </w:rPr>
+        <w:t>通常的企业应用，保存的数据都是数据的</w:t>
+      </w:r>
+      <w:proofErr w:type="gramStart"/>
+      <w:r>
+        <w:rPr>
+          <w:rFonts w:ascii="微软雅黑" w:eastAsia="微软雅黑" w:hAnsi="微软雅黑" w:hint="eastAsia"/>
+        </w:rPr>
+        <w:t>“</w:t>
+      </w:r>
+      <w:proofErr w:type="gramEnd"/>
+      <w:r>
+        <w:rPr>
+          <w:rFonts w:ascii="微软雅黑" w:eastAsia="微软雅黑" w:hAnsi="微软雅黑" w:hint="eastAsia"/>
+        </w:rPr>
+        <w:t>最终状态“，因为之前的数据都被所谓的update覆盖了。但通过之前的分析，真正的update是不存在的。因此，在write【旧数据】时，实际上，是在原来的数据上增加了一个新版本。这就导致了对于很多大数据场景的应用，实际上，谁可以记录数据所有版本的。并且有了版本，数据还能够作一定的</w:t>
       </w:r>
       <w:r>
         <w:rPr>
@@ -6906,7 +8434,63 @@
         <w:rPr>
           <w:rFonts w:ascii="微软雅黑" w:eastAsia="微软雅黑" w:hAnsi="微软雅黑" w:hint="eastAsia"/>
         </w:rPr>
-        <w:t>在集群化的数据存储服务中，数据日志起到重要的作用。这里所说的数据日志，并非应用业务上的日志，而是系统对数据本身操作的日志，关系数据库使用日志完成回滚功能，HBase等使用日志完成HFile的合并等功能</w:t>
+        <w:t>在</w:t>
+      </w:r>
+      <w:proofErr w:type="gramStart"/>
+      <w:r>
+        <w:rPr>
+          <w:rFonts w:ascii="微软雅黑" w:eastAsia="微软雅黑" w:hAnsi="微软雅黑" w:hint="eastAsia"/>
+        </w:rPr>
+        <w:t>集群化</w:t>
+      </w:r>
+      <w:proofErr w:type="gramEnd"/>
+      <w:r>
+        <w:rPr>
+          <w:rFonts w:ascii="微软雅黑" w:eastAsia="微软雅黑" w:hAnsi="微软雅黑" w:hint="eastAsia"/>
+        </w:rPr>
+        <w:t>的数据存储服务中，数据日志起到重要的作用。这里所说的数据日志，并非应用业务上的日志，而是系统对数据本身操作的日志，关系数据库使用日志</w:t>
+      </w:r>
+      <w:proofErr w:type="gramStart"/>
+      <w:r>
+        <w:rPr>
+          <w:rFonts w:ascii="微软雅黑" w:eastAsia="微软雅黑" w:hAnsi="微软雅黑" w:hint="eastAsia"/>
+        </w:rPr>
+        <w:t>完成回滚功能</w:t>
+      </w:r>
+      <w:proofErr w:type="gramEnd"/>
+      <w:r>
+        <w:rPr>
+          <w:rFonts w:ascii="微软雅黑" w:eastAsia="微软雅黑" w:hAnsi="微软雅黑" w:hint="eastAsia"/>
+        </w:rPr>
+        <w:t>，</w:t>
+      </w:r>
+      <w:proofErr w:type="spellStart"/>
+      <w:r>
+        <w:rPr>
+          <w:rFonts w:ascii="微软雅黑" w:eastAsia="微软雅黑" w:hAnsi="微软雅黑" w:hint="eastAsia"/>
+        </w:rPr>
+        <w:t>HBase</w:t>
+      </w:r>
+      <w:proofErr w:type="spellEnd"/>
+      <w:r>
+        <w:rPr>
+          <w:rFonts w:ascii="微软雅黑" w:eastAsia="微软雅黑" w:hAnsi="微软雅黑" w:hint="eastAsia"/>
+        </w:rPr>
+        <w:t>等使用日志完成</w:t>
+      </w:r>
+      <w:proofErr w:type="spellStart"/>
+      <w:r>
+        <w:rPr>
+          <w:rFonts w:ascii="微软雅黑" w:eastAsia="微软雅黑" w:hAnsi="微软雅黑" w:hint="eastAsia"/>
+        </w:rPr>
+        <w:t>HFile</w:t>
+      </w:r>
+      <w:proofErr w:type="spellEnd"/>
+      <w:r>
+        <w:rPr>
+          <w:rFonts w:ascii="微软雅黑" w:eastAsia="微软雅黑" w:hAnsi="微软雅黑" w:hint="eastAsia"/>
+        </w:rPr>
+        <w:t>的合并等功能</w:t>
       </w:r>
     </w:p>
     <w:p>
@@ -6958,17 +8542,463 @@
         <w:rPr>
           <w:rFonts w:ascii="微软雅黑" w:eastAsia="微软雅黑" w:hAnsi="微软雅黑" w:hint="eastAsia"/>
         </w:rPr>
-        <w:t>数据视图</w:t>
-      </w:r>
-    </w:p>
-    <w:p>
-      <w:pPr>
+        <w:t>格式决定了搜索方式和效率</w:t>
+      </w:r>
+    </w:p>
+    <w:p>
+      <w:pPr>
+        <w:ind w:left="840"/>
+        <w:rPr>
+          <w:rFonts w:ascii="微软雅黑" w:eastAsia="微软雅黑" w:hAnsi="微软雅黑"/>
+        </w:rPr>
+      </w:pPr>
+      <w:r>
+        <w:rPr>
+          <w:rFonts w:ascii="微软雅黑" w:eastAsia="微软雅黑" w:hAnsi="微软雅黑" w:hint="eastAsia"/>
+        </w:rPr>
+        <w:t>一个完整的数据存储系统</w:t>
+      </w:r>
+      <w:r>
+        <w:rPr>
+          <w:rFonts w:ascii="微软雅黑" w:eastAsia="微软雅黑" w:hAnsi="微软雅黑" w:hint="eastAsia"/>
+        </w:rPr>
+        <w:t>，除了要write</w:t>
+      </w:r>
+      <w:r>
+        <w:rPr>
+          <w:rFonts w:ascii="微软雅黑" w:eastAsia="微软雅黑" w:hAnsi="微软雅黑"/>
+        </w:rPr>
+        <w:t>/read</w:t>
+      </w:r>
+      <w:r>
+        <w:rPr>
+          <w:rFonts w:ascii="微软雅黑" w:eastAsia="微软雅黑" w:hAnsi="微软雅黑" w:hint="eastAsia"/>
+        </w:rPr>
+        <w:t>外，还必须有强有力的搜索支持。</w:t>
+      </w:r>
+      <w:r>
+        <w:rPr>
+          <w:rFonts w:ascii="微软雅黑" w:eastAsia="微软雅黑" w:hAnsi="微软雅黑" w:hint="eastAsia"/>
+        </w:rPr>
+        <w:t>通常来说，搜索分为两部分：</w:t>
+      </w:r>
+    </w:p>
+    <w:p>
+      <w:pPr>
+        <w:pStyle w:val="a3"/>
+        <w:numPr>
+          <w:ilvl w:val="0"/>
+          <w:numId w:val="16"/>
+        </w:numPr>
+        <w:ind w:firstLineChars="0"/>
+        <w:rPr>
+          <w:rFonts w:ascii="微软雅黑" w:eastAsia="微软雅黑" w:hAnsi="微软雅黑"/>
+        </w:rPr>
+      </w:pPr>
+      <w:r>
+        <w:rPr>
+          <w:rFonts w:ascii="微软雅黑" w:eastAsia="微软雅黑" w:hAnsi="微软雅黑" w:hint="eastAsia"/>
+        </w:rPr>
+        <w:t>搜索的算法机制</w:t>
+      </w:r>
+    </w:p>
+    <w:p>
+      <w:pPr>
+        <w:pStyle w:val="a3"/>
+        <w:numPr>
+          <w:ilvl w:val="0"/>
+          <w:numId w:val="16"/>
+        </w:numPr>
+        <w:ind w:firstLineChars="0"/>
+        <w:rPr>
+          <w:rFonts w:ascii="微软雅黑" w:eastAsia="微软雅黑" w:hAnsi="微软雅黑"/>
+        </w:rPr>
+      </w:pPr>
+      <w:r>
+        <w:rPr>
+          <w:rFonts w:ascii="微软雅黑" w:eastAsia="微软雅黑" w:hAnsi="微软雅黑" w:hint="eastAsia"/>
+        </w:rPr>
+        <w:t>提供给用户的交互接口</w:t>
+      </w:r>
+    </w:p>
+    <w:p>
+      <w:pPr>
+        <w:ind w:left="840"/>
+        <w:rPr>
+          <w:rFonts w:ascii="Courier New" w:hAnsi="Courier New" w:cs="Courier New"/>
+          <w:color w:val="000000"/>
+          <w:szCs w:val="21"/>
+          <w:shd w:val="clear" w:color="auto" w:fill="FFFFFF"/>
+        </w:rPr>
+      </w:pPr>
+      <w:r>
+        <w:rPr>
+          <w:rFonts w:ascii="微软雅黑" w:eastAsia="微软雅黑" w:hAnsi="微软雅黑" w:hint="eastAsia"/>
+        </w:rPr>
+        <w:t>其中搜索算法，都是由文件格式</w:t>
+      </w:r>
+      <w:r>
+        <w:rPr>
+          <w:rFonts w:ascii="微软雅黑" w:eastAsia="微软雅黑" w:hAnsi="微软雅黑" w:hint="eastAsia"/>
+        </w:rPr>
+        <w:t>（File的Format）</w:t>
+      </w:r>
+      <w:r>
+        <w:rPr>
+          <w:rFonts w:ascii="微软雅黑" w:eastAsia="微软雅黑" w:hAnsi="微软雅黑" w:hint="eastAsia"/>
+        </w:rPr>
+        <w:t>决定的。什么样的文件格式，文件内数据的存储方式，直接决定了数据搜索</w:t>
+      </w:r>
+      <w:r>
+        <w:rPr>
+          <w:rFonts w:ascii="微软雅黑" w:eastAsia="微软雅黑" w:hAnsi="微软雅黑" w:hint="eastAsia"/>
+        </w:rPr>
+        <w:t>的机制和算法</w:t>
+      </w:r>
+      <w:r>
+        <w:rPr>
+          <w:rFonts w:ascii="微软雅黑" w:eastAsia="微软雅黑" w:hAnsi="微软雅黑" w:hint="eastAsia"/>
+        </w:rPr>
+        <w:t>。</w:t>
+      </w:r>
+      <w:r>
+        <w:rPr>
+          <w:rFonts w:ascii="微软雅黑" w:eastAsia="微软雅黑" w:hAnsi="微软雅黑" w:hint="eastAsia"/>
+        </w:rPr>
+        <w:t>例如：</w:t>
+      </w:r>
+      <w:r>
+        <w:rPr>
+          <w:rFonts w:ascii="Courier New" w:hAnsi="Courier New" w:cs="Courier New"/>
+          <w:color w:val="000000"/>
+          <w:szCs w:val="21"/>
+          <w:shd w:val="clear" w:color="auto" w:fill="FFFFFF"/>
+        </w:rPr>
+        <w:t>Parquet</w:t>
+      </w:r>
+      <w:r>
+        <w:rPr>
+          <w:rFonts w:ascii="Courier New" w:hAnsi="Courier New" w:cs="Courier New" w:hint="eastAsia"/>
+          <w:color w:val="000000"/>
+          <w:szCs w:val="21"/>
+          <w:shd w:val="clear" w:color="auto" w:fill="FFFFFF"/>
+        </w:rPr>
+        <w:t>文</w:t>
+      </w:r>
+      <w:r>
+        <w:rPr>
+          <w:rFonts w:ascii="Courier New" w:hAnsi="Courier New" w:cs="Courier New" w:hint="eastAsia"/>
+          <w:color w:val="000000"/>
+          <w:szCs w:val="21"/>
+          <w:shd w:val="clear" w:color="auto" w:fill="FFFFFF"/>
+        </w:rPr>
+        <w:lastRenderedPageBreak/>
+        <w:t>件格式，就</w:t>
+      </w:r>
+      <w:r>
+        <w:rPr>
+          <w:rFonts w:ascii="Courier New" w:hAnsi="Courier New" w:cs="Courier New" w:hint="eastAsia"/>
+          <w:color w:val="000000"/>
+          <w:szCs w:val="21"/>
+          <w:shd w:val="clear" w:color="auto" w:fill="FFFFFF"/>
+        </w:rPr>
+        <w:t>是一种列式存储格式，比较适合嵌套型数据结构的离线历史数据的存储和搜索，其存储格式如下所示：</w:t>
+      </w:r>
+    </w:p>
+    <w:p>
+      <w:pPr>
+        <w:ind w:left="840"/>
+        <w:rPr>
+          <w:rFonts w:ascii="微软雅黑" w:eastAsia="微软雅黑" w:hAnsi="微软雅黑"/>
+        </w:rPr>
+      </w:pPr>
+      <w:r>
+        <w:rPr>
+          <w:noProof/>
+        </w:rPr>
+        <w:drawing>
+          <wp:inline distT="0" distB="0" distL="0" distR="0">
+            <wp:extent cx="5274310" cy="4245602"/>
+            <wp:effectExtent l="0" t="0" r="2540" b="3175"/>
+            <wp:docPr id="34" name="图片 34" descr="http://www.10tiao.com/img.do?url=http%3A//mmbiz.qpic.cn/mmbiz_png/v1TDugurKBSr4mYBXDC1Dh6CuLMxcgvClpnIBQTZmNCia5VWzf0DpckmvGDch1gh9D0tsAUplldbnATnxwnm8nw/0%3Fwx_fmt%3Dpng"/>
+            <wp:cNvGraphicFramePr>
+              <a:graphicFrameLocks xmlns:a="http://schemas.openxmlformats.org/drawingml/2006/main" noChangeAspect="1"/>
+            </wp:cNvGraphicFramePr>
+            <a:graphic xmlns:a="http://schemas.openxmlformats.org/drawingml/2006/main">
+              <a:graphicData uri="http://schemas.openxmlformats.org/drawingml/2006/picture">
+                <pic:pic xmlns:pic="http://schemas.openxmlformats.org/drawingml/2006/picture">
+                  <pic:nvPicPr>
+                    <pic:cNvPr id="0" name="Picture 1" descr="http://www.10tiao.com/img.do?url=http%3A//mmbiz.qpic.cn/mmbiz_png/v1TDugurKBSr4mYBXDC1Dh6CuLMxcgvClpnIBQTZmNCia5VWzf0DpckmvGDch1gh9D0tsAUplldbnATnxwnm8nw/0%3Fwx_fmt%3Dpng"/>
+                    <pic:cNvPicPr>
+                      <a:picLocks noChangeAspect="1" noChangeArrowheads="1"/>
+                    </pic:cNvPicPr>
+                  </pic:nvPicPr>
+                  <pic:blipFill>
+                    <a:blip r:embed="rId6">
+                      <a:extLst>
+                        <a:ext uri="{28A0092B-C50C-407E-A947-70E740481C1C}">
+                          <a14:useLocalDpi xmlns:a14="http://schemas.microsoft.com/office/drawing/2010/main" val="0"/>
+                        </a:ext>
+                      </a:extLst>
+                    </a:blip>
+                    <a:srcRect/>
+                    <a:stretch>
+                      <a:fillRect/>
+                    </a:stretch>
+                  </pic:blipFill>
+                  <pic:spPr bwMode="auto">
+                    <a:xfrm>
+                      <a:off x="0" y="0"/>
+                      <a:ext cx="5274310" cy="4245602"/>
+                    </a:xfrm>
+                    <a:prstGeom prst="rect">
+                      <a:avLst/>
+                    </a:prstGeom>
+                    <a:noFill/>
+                    <a:ln>
+                      <a:noFill/>
+                    </a:ln>
+                  </pic:spPr>
+                </pic:pic>
+              </a:graphicData>
+            </a:graphic>
+          </wp:inline>
+        </w:drawing>
+      </w:r>
+      <w:proofErr w:type="spellStart"/>
+      <w:r>
+        <w:rPr>
+          <w:rFonts w:ascii="微软雅黑" w:eastAsia="微软雅黑" w:hAnsi="微软雅黑" w:hint="eastAsia"/>
+        </w:rPr>
+        <w:t>openstore</w:t>
+      </w:r>
+      <w:proofErr w:type="spellEnd"/>
+      <w:r>
+        <w:rPr>
+          <w:rFonts w:ascii="微软雅黑" w:eastAsia="微软雅黑" w:hAnsi="微软雅黑" w:hint="eastAsia"/>
+        </w:rPr>
+        <w:t>中每一种文件格式，都有其自身的存储特点，从而决定了其搜索特点以及使用的场景，下面将针对目前所有传统以及大数据平台下的各类文件的搜索场景和特点做一个简略分析：</w:t>
+      </w:r>
+    </w:p>
+    <w:p>
+      <w:pPr>
+        <w:pStyle w:val="5"/>
+        <w:rPr>
+          <w:rFonts w:ascii="微软雅黑" w:eastAsia="微软雅黑" w:hAnsi="微软雅黑"/>
+        </w:rPr>
+      </w:pPr>
+      <w:proofErr w:type="spellStart"/>
+      <w:r>
         <w:rPr>
           <w:rFonts w:hint="eastAsia"/>
+        </w:rPr>
+        <w:t>Hbase</w:t>
+      </w:r>
+      <w:proofErr w:type="spellEnd"/>
+      <w:r>
+        <w:rPr>
+          <w:rFonts w:hint="eastAsia"/>
+        </w:rPr>
+        <w:t>系</w:t>
+      </w:r>
+    </w:p>
+    <w:p>
+      <w:pPr>
+        <w:ind w:left="840"/>
+        <w:rPr>
+          <w:rFonts w:ascii="微软雅黑" w:eastAsia="微软雅黑" w:hAnsi="微软雅黑"/>
+        </w:rPr>
+      </w:pPr>
+    </w:p>
+    <w:p>
+      <w:pPr>
+        <w:ind w:left="840"/>
+        <w:rPr>
+          <w:rFonts w:ascii="微软雅黑" w:eastAsia="微软雅黑" w:hAnsi="微软雅黑"/>
+        </w:rPr>
+      </w:pPr>
+    </w:p>
+    <w:p>
+      <w:pPr>
+        <w:ind w:left="840"/>
+        <w:rPr>
+          <w:rFonts w:ascii="微软雅黑" w:eastAsia="微软雅黑" w:hAnsi="微软雅黑"/>
+        </w:rPr>
+      </w:pPr>
+    </w:p>
+    <w:p>
+      <w:pPr>
+        <w:ind w:left="840"/>
+        <w:rPr>
+          <w:rFonts w:ascii="微软雅黑" w:eastAsia="微软雅黑" w:hAnsi="微软雅黑"/>
+        </w:rPr>
+      </w:pPr>
+    </w:p>
+    <w:p>
+      <w:pPr>
+        <w:ind w:left="840"/>
+        <w:rPr>
+          <w:rFonts w:ascii="微软雅黑" w:eastAsia="微软雅黑" w:hAnsi="微软雅黑"/>
+        </w:rPr>
+      </w:pPr>
+    </w:p>
+    <w:p>
+      <w:pPr>
+        <w:pStyle w:val="5"/>
+        <w:rPr>
+          <w:rFonts w:hint="eastAsia"/>
+        </w:rPr>
+      </w:pPr>
+      <w:r>
+        <w:rPr>
+          <w:rFonts w:hint="eastAsia"/>
+        </w:rPr>
+        <w:lastRenderedPageBreak/>
+        <w:t>HDFS系</w:t>
+      </w:r>
+    </w:p>
+    <w:p>
+      <w:pPr>
+        <w:ind w:left="840"/>
+        <w:rPr>
+          <w:rFonts w:ascii="微软雅黑" w:eastAsia="微软雅黑" w:hAnsi="微软雅黑"/>
+        </w:rPr>
+      </w:pPr>
+    </w:p>
+    <w:p>
+      <w:pPr>
+        <w:ind w:left="840"/>
+        <w:rPr>
+          <w:rFonts w:ascii="微软雅黑" w:eastAsia="微软雅黑" w:hAnsi="微软雅黑"/>
+        </w:rPr>
+      </w:pPr>
+    </w:p>
+    <w:p>
+      <w:pPr>
+        <w:ind w:left="840"/>
+        <w:rPr>
+          <w:rFonts w:ascii="微软雅黑" w:eastAsia="微软雅黑" w:hAnsi="微软雅黑"/>
+        </w:rPr>
+      </w:pPr>
+    </w:p>
+    <w:p>
+      <w:pPr>
+        <w:ind w:left="840"/>
+        <w:rPr>
+          <w:rFonts w:ascii="微软雅黑" w:eastAsia="微软雅黑" w:hAnsi="微软雅黑"/>
+        </w:rPr>
+      </w:pPr>
+    </w:p>
+    <w:p>
+      <w:pPr>
+        <w:ind w:left="840"/>
+        <w:rPr>
+          <w:rFonts w:ascii="微软雅黑" w:eastAsia="微软雅黑" w:hAnsi="微软雅黑"/>
+        </w:rPr>
+      </w:pPr>
+    </w:p>
+    <w:p>
+      <w:pPr>
+        <w:ind w:left="840"/>
+        <w:rPr>
+          <w:rFonts w:ascii="微软雅黑" w:eastAsia="微软雅黑" w:hAnsi="微软雅黑"/>
+        </w:rPr>
+      </w:pPr>
+    </w:p>
+    <w:p>
+      <w:pPr>
+        <w:ind w:left="840"/>
+        <w:rPr>
+          <w:rFonts w:ascii="微软雅黑" w:eastAsia="微软雅黑" w:hAnsi="微软雅黑"/>
+        </w:rPr>
+      </w:pPr>
+    </w:p>
+    <w:p>
+      <w:pPr>
+        <w:ind w:left="840"/>
+        <w:rPr>
+          <w:rFonts w:ascii="微软雅黑" w:eastAsia="微软雅黑" w:hAnsi="微软雅黑"/>
+        </w:rPr>
+      </w:pPr>
+    </w:p>
+    <w:p>
+      <w:pPr>
+        <w:ind w:left="840"/>
+        <w:rPr>
+          <w:rFonts w:ascii="微软雅黑" w:eastAsia="微软雅黑" w:hAnsi="微软雅黑"/>
+        </w:rPr>
+      </w:pPr>
+    </w:p>
+    <w:p>
+      <w:pPr>
+        <w:ind w:left="840"/>
+        <w:rPr>
+          <w:rFonts w:ascii="微软雅黑" w:eastAsia="微软雅黑" w:hAnsi="微软雅黑"/>
+        </w:rPr>
+      </w:pPr>
+    </w:p>
+    <w:p>
+      <w:pPr>
+        <w:ind w:left="840"/>
+        <w:rPr>
+          <w:rFonts w:ascii="微软雅黑" w:eastAsia="微软雅黑" w:hAnsi="微软雅黑"/>
+        </w:rPr>
+      </w:pPr>
+    </w:p>
+    <w:p>
+      <w:pPr>
+        <w:ind w:left="840"/>
+        <w:rPr>
+          <w:rFonts w:ascii="微软雅黑" w:eastAsia="微软雅黑" w:hAnsi="微软雅黑"/>
+        </w:rPr>
+      </w:pPr>
+    </w:p>
+    <w:p>
+      <w:pPr>
+        <w:ind w:left="840"/>
+        <w:rPr>
+          <w:rFonts w:ascii="微软雅黑" w:eastAsia="微软雅黑" w:hAnsi="微软雅黑" w:hint="eastAsia"/>
         </w:rPr>
       </w:pPr>
       <w:bookmarkStart w:id="0" w:name="_GoBack"/>
       <w:bookmarkEnd w:id="0"/>
+    </w:p>
+    <w:p>
+      <w:pPr>
+        <w:pStyle w:val="5"/>
+        <w:rPr>
+          <w:rFonts w:hint="eastAsia"/>
+        </w:rPr>
+      </w:pPr>
+      <w:r>
+        <w:rPr>
+          <w:rFonts w:hint="eastAsia"/>
+        </w:rPr>
+        <w:t>Lucence系列（</w:t>
+      </w:r>
+      <w:proofErr w:type="spellStart"/>
+      <w:r>
+        <w:rPr>
+          <w:rFonts w:hint="eastAsia"/>
+        </w:rPr>
+        <w:t>Elastic</w:t>
+      </w:r>
+      <w:r>
+        <w:t>S</w:t>
+      </w:r>
+      <w:r>
+        <w:rPr>
+          <w:rFonts w:hint="eastAsia"/>
+        </w:rPr>
+        <w:t>earch</w:t>
+      </w:r>
+      <w:proofErr w:type="spellEnd"/>
+      <w:r>
+        <w:rPr>
+          <w:rFonts w:hint="eastAsia"/>
+        </w:rPr>
+        <w:t>为代表）</w:t>
+      </w:r>
     </w:p>
     <w:sectPr>
       <w:pgSz w:w="11906" w:h="16838"/>
@@ -7160,7 +9190,7 @@
   <w:abstractNum w:abstractNumId="2" w15:restartNumberingAfterBreak="0">
     <w:nsid w:val="23506089"/>
     <w:multiLevelType w:val="hybridMultilevel"/>
-    <w:tmpl w:val="735C196A"/>
+    <w:tmpl w:val="6DB41FDA"/>
     <w:lvl w:ilvl="0" w:tplc="04090001">
       <w:start w:val="1"/>
       <w:numFmt w:val="bullet"/>
@@ -7621,6 +9651,95 @@
     </w:lvl>
   </w:abstractNum>
   <w:abstractNum w:abstractNumId="7" w15:restartNumberingAfterBreak="0">
+    <w:nsid w:val="47D875F0"/>
+    <w:multiLevelType w:val="hybridMultilevel"/>
+    <w:tmpl w:val="11D6843E"/>
+    <w:lvl w:ilvl="0" w:tplc="EAA8F22C">
+      <w:start w:val="1"/>
+      <w:numFmt w:val="decimal"/>
+      <w:lvlText w:val="%1."/>
+      <w:lvlJc w:val="left"/>
+      <w:pPr>
+        <w:ind w:left="1200" w:hanging="360"/>
+      </w:pPr>
+      <w:rPr>
+        <w:rFonts w:hint="default"/>
+      </w:rPr>
+    </w:lvl>
+    <w:lvl w:ilvl="1" w:tplc="04090019" w:tentative="1">
+      <w:start w:val="1"/>
+      <w:numFmt w:val="lowerLetter"/>
+      <w:lvlText w:val="%2)"/>
+      <w:lvlJc w:val="left"/>
+      <w:pPr>
+        <w:ind w:left="1680" w:hanging="420"/>
+      </w:pPr>
+    </w:lvl>
+    <w:lvl w:ilvl="2" w:tplc="0409001B" w:tentative="1">
+      <w:start w:val="1"/>
+      <w:numFmt w:val="lowerRoman"/>
+      <w:lvlText w:val="%3."/>
+      <w:lvlJc w:val="right"/>
+      <w:pPr>
+        <w:ind w:left="2100" w:hanging="420"/>
+      </w:pPr>
+    </w:lvl>
+    <w:lvl w:ilvl="3" w:tplc="0409000F" w:tentative="1">
+      <w:start w:val="1"/>
+      <w:numFmt w:val="decimal"/>
+      <w:lvlText w:val="%4."/>
+      <w:lvlJc w:val="left"/>
+      <w:pPr>
+        <w:ind w:left="2520" w:hanging="420"/>
+      </w:pPr>
+    </w:lvl>
+    <w:lvl w:ilvl="4" w:tplc="04090019" w:tentative="1">
+      <w:start w:val="1"/>
+      <w:numFmt w:val="lowerLetter"/>
+      <w:lvlText w:val="%5)"/>
+      <w:lvlJc w:val="left"/>
+      <w:pPr>
+        <w:ind w:left="2940" w:hanging="420"/>
+      </w:pPr>
+    </w:lvl>
+    <w:lvl w:ilvl="5" w:tplc="0409001B" w:tentative="1">
+      <w:start w:val="1"/>
+      <w:numFmt w:val="lowerRoman"/>
+      <w:lvlText w:val="%6."/>
+      <w:lvlJc w:val="right"/>
+      <w:pPr>
+        <w:ind w:left="3360" w:hanging="420"/>
+      </w:pPr>
+    </w:lvl>
+    <w:lvl w:ilvl="6" w:tplc="0409000F" w:tentative="1">
+      <w:start w:val="1"/>
+      <w:numFmt w:val="decimal"/>
+      <w:lvlText w:val="%7."/>
+      <w:lvlJc w:val="left"/>
+      <w:pPr>
+        <w:ind w:left="3780" w:hanging="420"/>
+      </w:pPr>
+    </w:lvl>
+    <w:lvl w:ilvl="7" w:tplc="04090019" w:tentative="1">
+      <w:start w:val="1"/>
+      <w:numFmt w:val="lowerLetter"/>
+      <w:lvlText w:val="%8)"/>
+      <w:lvlJc w:val="left"/>
+      <w:pPr>
+        <w:ind w:left="4200" w:hanging="420"/>
+      </w:pPr>
+    </w:lvl>
+    <w:lvl w:ilvl="8" w:tplc="0409001B" w:tentative="1">
+      <w:start w:val="1"/>
+      <w:numFmt w:val="lowerRoman"/>
+      <w:lvlText w:val="%9."/>
+      <w:lvlJc w:val="right"/>
+      <w:pPr>
+        <w:ind w:left="4620" w:hanging="420"/>
+      </w:pPr>
+    </w:lvl>
+  </w:abstractNum>
+  <w:abstractNum w:abstractNumId="8" w15:restartNumberingAfterBreak="0">
     <w:nsid w:val="4CB03406"/>
     <w:multiLevelType w:val="hybridMultilevel"/>
     <w:tmpl w:val="25E8A394"/>
@@ -7706,7 +9825,7 @@
       </w:pPr>
     </w:lvl>
   </w:abstractNum>
-  <w:abstractNum w:abstractNumId="8" w15:restartNumberingAfterBreak="0">
+  <w:abstractNum w:abstractNumId="9" w15:restartNumberingAfterBreak="0">
     <w:nsid w:val="5215335D"/>
     <w:multiLevelType w:val="hybridMultilevel"/>
     <w:tmpl w:val="7EAAA1F2"/>
@@ -7795,7 +9914,7 @@
       </w:pPr>
     </w:lvl>
   </w:abstractNum>
-  <w:abstractNum w:abstractNumId="9" w15:restartNumberingAfterBreak="0">
+  <w:abstractNum w:abstractNumId="10" w15:restartNumberingAfterBreak="0">
     <w:nsid w:val="552836C4"/>
     <w:multiLevelType w:val="hybridMultilevel"/>
     <w:tmpl w:val="7CBE1A1A"/>
@@ -7884,7 +10003,7 @@
       </w:pPr>
     </w:lvl>
   </w:abstractNum>
-  <w:abstractNum w:abstractNumId="10" w15:restartNumberingAfterBreak="0">
+  <w:abstractNum w:abstractNumId="11" w15:restartNumberingAfterBreak="0">
     <w:nsid w:val="58311B65"/>
     <w:multiLevelType w:val="hybridMultilevel"/>
     <w:tmpl w:val="3EA6D2B8"/>
@@ -7970,7 +10089,7 @@
       </w:pPr>
     </w:lvl>
   </w:abstractNum>
-  <w:abstractNum w:abstractNumId="11" w15:restartNumberingAfterBreak="0">
+  <w:abstractNum w:abstractNumId="12" w15:restartNumberingAfterBreak="0">
     <w:nsid w:val="5F9A545C"/>
     <w:multiLevelType w:val="hybridMultilevel"/>
     <w:tmpl w:val="72722174"/>
@@ -8059,7 +10178,7 @@
       </w:pPr>
     </w:lvl>
   </w:abstractNum>
-  <w:abstractNum w:abstractNumId="12" w15:restartNumberingAfterBreak="0">
+  <w:abstractNum w:abstractNumId="13" w15:restartNumberingAfterBreak="0">
     <w:nsid w:val="5FC41F58"/>
     <w:multiLevelType w:val="hybridMultilevel"/>
     <w:tmpl w:val="AEF6A79A"/>
@@ -8172,7 +10291,7 @@
       </w:rPr>
     </w:lvl>
   </w:abstractNum>
-  <w:abstractNum w:abstractNumId="13" w15:restartNumberingAfterBreak="0">
+  <w:abstractNum w:abstractNumId="14" w15:restartNumberingAfterBreak="0">
     <w:nsid w:val="716D440F"/>
     <w:multiLevelType w:val="hybridMultilevel"/>
     <w:tmpl w:val="80E2BDE6"/>
@@ -8261,7 +10380,7 @@
       </w:pPr>
     </w:lvl>
   </w:abstractNum>
-  <w:abstractNum w:abstractNumId="14" w15:restartNumberingAfterBreak="0">
+  <w:abstractNum w:abstractNumId="15" w15:restartNumberingAfterBreak="0">
     <w:nsid w:val="72835573"/>
     <w:multiLevelType w:val="hybridMultilevel"/>
     <w:tmpl w:val="0D84F064"/>
@@ -8354,22 +10473,22 @@
     <w:abstractNumId w:val="0"/>
   </w:num>
   <w:num w:numId="2">
-    <w:abstractNumId w:val="13"/>
+    <w:abstractNumId w:val="14"/>
   </w:num>
   <w:num w:numId="3">
     <w:abstractNumId w:val="4"/>
   </w:num>
   <w:num w:numId="4">
-    <w:abstractNumId w:val="11"/>
+    <w:abstractNumId w:val="12"/>
   </w:num>
   <w:num w:numId="5">
-    <w:abstractNumId w:val="12"/>
+    <w:abstractNumId w:val="13"/>
   </w:num>
   <w:num w:numId="6">
-    <w:abstractNumId w:val="8"/>
+    <w:abstractNumId w:val="9"/>
   </w:num>
   <w:num w:numId="7">
-    <w:abstractNumId w:val="9"/>
+    <w:abstractNumId w:val="10"/>
   </w:num>
   <w:num w:numId="8">
     <w:abstractNumId w:val="3"/>
@@ -8381,10 +10500,10 @@
     <w:abstractNumId w:val="6"/>
   </w:num>
   <w:num w:numId="11">
-    <w:abstractNumId w:val="10"/>
+    <w:abstractNumId w:val="11"/>
   </w:num>
   <w:num w:numId="12">
-    <w:abstractNumId w:val="7"/>
+    <w:abstractNumId w:val="8"/>
   </w:num>
   <w:num w:numId="13">
     <w:abstractNumId w:val="2"/>
@@ -8393,7 +10512,10 @@
     <w:abstractNumId w:val="1"/>
   </w:num>
   <w:num w:numId="15">
-    <w:abstractNumId w:val="14"/>
+    <w:abstractNumId w:val="15"/>
+  </w:num>
+  <w:num w:numId="16">
+    <w:abstractNumId w:val="7"/>
   </w:num>
 </w:numbering>
 </file>
@@ -8883,6 +11005,28 @@
       <w:szCs w:val="28"/>
     </w:rPr>
   </w:style>
+  <w:style w:type="paragraph" w:styleId="5">
+    <w:name w:val="heading 5"/>
+    <w:basedOn w:val="a"/>
+    <w:next w:val="a"/>
+    <w:link w:val="50"/>
+    <w:uiPriority w:val="9"/>
+    <w:unhideWhenUsed/>
+    <w:qFormat/>
+    <w:rsid w:val="000370BB"/>
+    <w:pPr>
+      <w:keepNext/>
+      <w:keepLines/>
+      <w:spacing w:before="280" w:after="290" w:line="376" w:lineRule="auto"/>
+      <w:outlineLvl w:val="4"/>
+    </w:pPr>
+    <w:rPr>
+      <w:b/>
+      <w:bCs/>
+      <w:sz w:val="28"/>
+      <w:szCs w:val="28"/>
+    </w:rPr>
+  </w:style>
   <w:style w:type="character" w:default="1" w:styleId="a0">
     <w:name w:val="Default Paragraph Font"/>
     <w:uiPriority w:val="1"/>
@@ -8969,6 +11113,19 @@
     <w:rsid w:val="00401465"/>
     <w:rPr>
       <w:rFonts w:asciiTheme="majorHAnsi" w:eastAsiaTheme="majorEastAsia" w:hAnsiTheme="majorHAnsi" w:cstheme="majorBidi"/>
+      <w:b/>
+      <w:bCs/>
+      <w:sz w:val="28"/>
+      <w:szCs w:val="28"/>
+    </w:rPr>
+  </w:style>
+  <w:style w:type="character" w:customStyle="1" w:styleId="50">
+    <w:name w:val="标题 5 字符"/>
+    <w:basedOn w:val="a0"/>
+    <w:link w:val="5"/>
+    <w:uiPriority w:val="9"/>
+    <w:rsid w:val="000370BB"/>
+    <w:rPr>
       <w:b/>
       <w:bCs/>
       <w:sz w:val="28"/>

--- a/openstore设计文件.docx
+++ b/openstore设计文件.docx
@@ -7,7 +7,6 @@
         <w:pStyle w:val="1"/>
         <w:jc w:val="center"/>
       </w:pPr>
-      <w:proofErr w:type="spellStart"/>
       <w:r>
         <w:rPr>
           <w:rFonts w:hint="eastAsia"/>
@@ -21,14 +20,7 @@
         <w:rPr>
           <w:rFonts w:hint="eastAsia"/>
         </w:rPr>
-        <w:t>tore</w:t>
-      </w:r>
-      <w:proofErr w:type="spellEnd"/>
-      <w:r>
-        <w:rPr>
-          <w:rFonts w:hint="eastAsia"/>
-        </w:rPr>
-        <w:t>设计思想</w:t>
+        <w:t>tore设计思想</w:t>
       </w:r>
     </w:p>
     <w:p>
@@ -76,63 +68,7 @@
         <w:rPr>
           <w:rFonts w:ascii="微软雅黑" w:eastAsia="微软雅黑" w:hAnsi="微软雅黑" w:hint="eastAsia"/>
         </w:rPr>
-        <w:t>的文档型数据库（以</w:t>
-      </w:r>
-      <w:proofErr w:type="spellStart"/>
-      <w:r>
-        <w:rPr>
-          <w:rFonts w:ascii="微软雅黑" w:eastAsia="微软雅黑" w:hAnsi="微软雅黑" w:hint="eastAsia"/>
-        </w:rPr>
-        <w:t>mongodb</w:t>
-      </w:r>
-      <w:proofErr w:type="spellEnd"/>
-      <w:r>
-        <w:rPr>
-          <w:rFonts w:ascii="微软雅黑" w:eastAsia="微软雅黑" w:hAnsi="微软雅黑" w:hint="eastAsia"/>
-        </w:rPr>
-        <w:t>为首）、KV数据库（以</w:t>
-      </w:r>
-      <w:proofErr w:type="spellStart"/>
-      <w:r>
-        <w:rPr>
-          <w:rFonts w:ascii="微软雅黑" w:eastAsia="微软雅黑" w:hAnsi="微软雅黑" w:hint="eastAsia"/>
-        </w:rPr>
-        <w:t>redis</w:t>
-      </w:r>
-      <w:proofErr w:type="spellEnd"/>
-      <w:r>
-        <w:rPr>
-          <w:rFonts w:ascii="微软雅黑" w:eastAsia="微软雅黑" w:hAnsi="微软雅黑" w:hint="eastAsia"/>
-        </w:rPr>
-        <w:t>为首）、列式存储（</w:t>
-      </w:r>
-      <w:proofErr w:type="spellStart"/>
-      <w:r>
-        <w:rPr>
-          <w:rFonts w:ascii="微软雅黑" w:eastAsia="微软雅黑" w:hAnsi="微软雅黑" w:hint="eastAsia"/>
-        </w:rPr>
-        <w:t>hbase</w:t>
-      </w:r>
-      <w:proofErr w:type="spellEnd"/>
-      <w:r>
-        <w:rPr>
-          <w:rFonts w:ascii="微软雅黑" w:eastAsia="微软雅黑" w:hAnsi="微软雅黑" w:hint="eastAsia"/>
-        </w:rPr>
-        <w:t>，</w:t>
-      </w:r>
-      <w:proofErr w:type="spellStart"/>
-      <w:r>
-        <w:rPr>
-          <w:rFonts w:ascii="微软雅黑" w:eastAsia="微软雅黑" w:hAnsi="微软雅黑" w:hint="eastAsia"/>
-        </w:rPr>
-        <w:t>rcfile</w:t>
-      </w:r>
-      <w:proofErr w:type="spellEnd"/>
-      <w:r>
-        <w:rPr>
-          <w:rFonts w:ascii="微软雅黑" w:eastAsia="微软雅黑" w:hAnsi="微软雅黑" w:hint="eastAsia"/>
-        </w:rPr>
-        <w:t>文件等）、图形存储（neo</w:t>
+        <w:t>的文档型数据库（以mongodb为首）、KV数据库（以redis为首）、列式存储（hbase，rcfile文件等）、图形存储（neo</w:t>
       </w:r>
       <w:r>
         <w:rPr>
@@ -144,21 +80,7 @@
         <w:rPr>
           <w:rFonts w:ascii="微软雅黑" w:eastAsia="微软雅黑" w:hAnsi="微软雅黑" w:hint="eastAsia"/>
         </w:rPr>
-        <w:t>j、</w:t>
-      </w:r>
-      <w:proofErr w:type="spellStart"/>
-      <w:r>
-        <w:rPr>
-          <w:rFonts w:ascii="微软雅黑" w:eastAsia="微软雅黑" w:hAnsi="微软雅黑" w:hint="eastAsia"/>
-        </w:rPr>
-        <w:t>cayley</w:t>
-      </w:r>
-      <w:proofErr w:type="spellEnd"/>
-      <w:r>
-        <w:rPr>
-          <w:rFonts w:ascii="微软雅黑" w:eastAsia="微软雅黑" w:hAnsi="微软雅黑" w:hint="eastAsia"/>
-        </w:rPr>
-        <w:t>等）</w:t>
+        <w:t>j、cayley等）</w:t>
       </w:r>
       <w:r>
         <w:rPr>
@@ -176,21 +98,7 @@
         <w:rPr>
           <w:rFonts w:ascii="微软雅黑" w:eastAsia="微软雅黑" w:hAnsi="微软雅黑" w:hint="eastAsia"/>
         </w:rPr>
-        <w:t>一个数据存储方式，都直接决定了软件系统的设计架构、开发工具、开发模式、甚至直接影响了</w:t>
-      </w:r>
-      <w:proofErr w:type="gramStart"/>
-      <w:r>
-        <w:rPr>
-          <w:rFonts w:ascii="微软雅黑" w:eastAsia="微软雅黑" w:hAnsi="微软雅黑" w:hint="eastAsia"/>
-        </w:rPr>
-        <w:t>程序猿们的</w:t>
-      </w:r>
-      <w:proofErr w:type="gramEnd"/>
-      <w:r>
-        <w:rPr>
-          <w:rFonts w:ascii="微软雅黑" w:eastAsia="微软雅黑" w:hAnsi="微软雅黑" w:hint="eastAsia"/>
-        </w:rPr>
-        <w:t>“开发习俗”（注：用“习俗”而不用“习惯”，一字之差，却能真实表达这个事实，习惯代表了个个人的</w:t>
+        <w:t>一个数据存储方式，都直接决定了软件系统的设计架构、开发工具、开发模式、甚至直接影响了程序猿们的“开发习俗”（注：用“习俗”而不用“习惯”，一字之差，却能真实表达这个事实，习惯代表了个个人的</w:t>
       </w:r>
       <w:r>
         <w:rPr>
@@ -216,63 +124,7 @@
         <w:rPr>
           <w:rFonts w:ascii="微软雅黑" w:eastAsia="微软雅黑" w:hAnsi="微软雅黑" w:hint="eastAsia"/>
         </w:rPr>
-        <w:t>而在这些底层存储机制之上，又不断涌现出各种开发框架和平台，例如：关系数据库的各类数据库管理系统：</w:t>
-      </w:r>
-      <w:proofErr w:type="spellStart"/>
-      <w:r>
-        <w:rPr>
-          <w:rFonts w:ascii="微软雅黑" w:eastAsia="微软雅黑" w:hAnsi="微软雅黑" w:hint="eastAsia"/>
-        </w:rPr>
-        <w:t>sqlserver</w:t>
-      </w:r>
-      <w:proofErr w:type="spellEnd"/>
-      <w:r>
-        <w:rPr>
-          <w:rFonts w:ascii="微软雅黑" w:eastAsia="微软雅黑" w:hAnsi="微软雅黑" w:hint="eastAsia"/>
-        </w:rPr>
-        <w:t>系列\</w:t>
-      </w:r>
-      <w:proofErr w:type="spellStart"/>
-      <w:r>
-        <w:rPr>
-          <w:rFonts w:ascii="微软雅黑" w:eastAsia="微软雅黑" w:hAnsi="微软雅黑" w:hint="eastAsia"/>
-        </w:rPr>
-        <w:t>mysql</w:t>
-      </w:r>
-      <w:proofErr w:type="spellEnd"/>
-      <w:r>
-        <w:rPr>
-          <w:rFonts w:ascii="微软雅黑" w:eastAsia="微软雅黑" w:hAnsi="微软雅黑" w:hint="eastAsia"/>
-        </w:rPr>
-        <w:t>等；</w:t>
-      </w:r>
-      <w:proofErr w:type="spellStart"/>
-      <w:r>
-        <w:rPr>
-          <w:rFonts w:ascii="微软雅黑" w:eastAsia="微软雅黑" w:hAnsi="微软雅黑" w:hint="eastAsia"/>
-        </w:rPr>
-        <w:t>graphsql</w:t>
-      </w:r>
-      <w:proofErr w:type="spellEnd"/>
-      <w:r>
-        <w:rPr>
-          <w:rFonts w:ascii="微软雅黑" w:eastAsia="微软雅黑" w:hAnsi="微软雅黑" w:hint="eastAsia"/>
-        </w:rPr>
-        <w:t>图形计算平台等。这些工具的推广和成型，直接导致了开发者，既享受了这些工具和平台带来的关于</w:t>
-      </w:r>
-      <w:proofErr w:type="gramStart"/>
-      <w:r>
-        <w:rPr>
-          <w:rFonts w:ascii="微软雅黑" w:eastAsia="微软雅黑" w:hAnsi="微软雅黑" w:hint="eastAsia"/>
-        </w:rPr>
-        <w:t>“</w:t>
-      </w:r>
-      <w:proofErr w:type="gramEnd"/>
-      <w:r>
-        <w:rPr>
-          <w:rFonts w:ascii="微软雅黑" w:eastAsia="微软雅黑" w:hAnsi="微软雅黑" w:hint="eastAsia"/>
-        </w:rPr>
-        <w:t>数据存储“方面的操作便捷性，统一性。又不得不陷入到这些平台工具的”习俗“之中。</w:t>
+        <w:t>而在这些底层存储机制之上，又不断涌现出各种开发框架和平台，例如：关系数据库的各类数据库管理系统：sqlserver系列\mysql等；graphsql图形计算平台等。这些工具的推广和成型，直接导致了开发者，既享受了这些工具和平台带来的关于“数据存储“方面的操作便捷性，统一性。又不得不陷入到这些平台工具的”习俗“之中。</w:t>
       </w:r>
     </w:p>
     <w:p>
@@ -310,41 +162,13 @@
         <w:rPr>
           <w:rFonts w:ascii="微软雅黑" w:eastAsia="微软雅黑" w:hAnsi="微软雅黑" w:hint="eastAsia"/>
         </w:rPr>
-        <w:t>关于数据存储，正如引言中谈到。我们可以在这里将</w:t>
-      </w:r>
-      <w:proofErr w:type="gramStart"/>
-      <w:r>
-        <w:rPr>
-          <w:rFonts w:ascii="微软雅黑" w:eastAsia="微软雅黑" w:hAnsi="微软雅黑" w:hint="eastAsia"/>
-        </w:rPr>
-        <w:t>“</w:t>
-      </w:r>
-      <w:proofErr w:type="gramEnd"/>
-      <w:r>
-        <w:rPr>
-          <w:rFonts w:ascii="微软雅黑" w:eastAsia="微软雅黑" w:hAnsi="微软雅黑" w:hint="eastAsia"/>
-        </w:rPr>
-        <w:t>传统“缩小一定的范围，将其</w:t>
-      </w:r>
-      <w:r>
-        <w:rPr>
-          <w:rFonts w:ascii="微软雅黑" w:eastAsia="微软雅黑" w:hAnsi="微软雅黑" w:hint="eastAsia"/>
-        </w:rPr>
-        <w:t>只限定于”企业应用“范围。对企业应用来说，”传统</w:t>
-      </w:r>
-      <w:proofErr w:type="gramStart"/>
-      <w:r>
-        <w:rPr>
-          <w:rFonts w:ascii="微软雅黑" w:eastAsia="微软雅黑" w:hAnsi="微软雅黑" w:hint="eastAsia"/>
-        </w:rPr>
-        <w:t>“</w:t>
-      </w:r>
-      <w:proofErr w:type="gramEnd"/>
-      <w:r>
-        <w:rPr>
-          <w:rFonts w:ascii="微软雅黑" w:eastAsia="微软雅黑" w:hAnsi="微软雅黑" w:hint="eastAsia"/>
-        </w:rPr>
-        <w:t>的数据存储机制，毫无疑问，当属《关系型数据库》，没有之一。这除了历史原因决定外，还是由“关系数据库”本身的特性所决定的：</w:t>
+        <w:t>关于数据存储，正如引言中谈到。我们可以在这里将“传统“缩小一定的范围，将其</w:t>
+      </w:r>
+      <w:r>
+        <w:rPr>
+          <w:rFonts w:ascii="微软雅黑" w:eastAsia="微软雅黑" w:hAnsi="微软雅黑" w:hint="eastAsia"/>
+        </w:rPr>
+        <w:t>只限定于”企业应用“范围。对企业应用来说，”传统“的数据存储机制，毫无疑问，当属《关系型数据库》，没有之一。这除了历史原因决定外，还是由“关系数据库”本身的特性所决定的：</w:t>
       </w:r>
     </w:p>
     <w:p>
@@ -413,21 +237,7 @@
         <w:rPr>
           <w:rFonts w:ascii="微软雅黑" w:eastAsia="微软雅黑" w:hAnsi="微软雅黑" w:hint="eastAsia"/>
         </w:rPr>
-        <w:t>在企业以及企业员工的“思维定式”中，都是自动具有</w:t>
-      </w:r>
-      <w:proofErr w:type="gramStart"/>
-      <w:r>
-        <w:rPr>
-          <w:rFonts w:ascii="微软雅黑" w:eastAsia="微软雅黑" w:hAnsi="微软雅黑" w:hint="eastAsia"/>
-        </w:rPr>
-        <w:t>“</w:t>
-      </w:r>
-      <w:proofErr w:type="gramEnd"/>
-      <w:r>
-        <w:rPr>
-          <w:rFonts w:ascii="微软雅黑" w:eastAsia="微软雅黑" w:hAnsi="微软雅黑" w:hint="eastAsia"/>
-        </w:rPr>
-        <w:t>强制性关联“的。例如：购物车id一定关联着购物车中的商品id</w:t>
+        <w:t>在企业以及企业员工的“思维定式”中，都是自动具有“强制性关联“的。例如：购物车id一定关联着购物车中的商品id</w:t>
       </w:r>
     </w:p>
     <w:p>
@@ -446,21 +256,7 @@
         <w:rPr>
           <w:rFonts w:ascii="微软雅黑" w:eastAsia="微软雅黑" w:hAnsi="微软雅黑" w:hint="eastAsia"/>
         </w:rPr>
-        <w:t>传统技术的</w:t>
-      </w:r>
-      <w:proofErr w:type="gramStart"/>
-      <w:r>
-        <w:rPr>
-          <w:rFonts w:ascii="微软雅黑" w:eastAsia="微软雅黑" w:hAnsi="微软雅黑" w:hint="eastAsia"/>
-        </w:rPr>
-        <w:t>“</w:t>
-      </w:r>
-      <w:proofErr w:type="gramEnd"/>
-      <w:r>
-        <w:rPr>
-          <w:rFonts w:ascii="微软雅黑" w:eastAsia="微软雅黑" w:hAnsi="微软雅黑" w:hint="eastAsia"/>
-        </w:rPr>
-        <w:t>教育“，在设计企业应用时，为了数据所谓的”完整性“、”一致性“等这些数据”约束“</w:t>
+        <w:t>传统技术的“教育“，在设计企业应用时，为了数据所谓的”完整性“、”一致性“等这些数据”约束“</w:t>
       </w:r>
       <w:r>
         <w:rPr>
@@ -485,21 +281,7 @@
         <w:rPr>
           <w:rFonts w:ascii="微软雅黑" w:eastAsia="微软雅黑" w:hAnsi="微软雅黑" w:hint="eastAsia"/>
         </w:rPr>
-        <w:t>由于DBMS管理系统的普及和强大，以及操作方式SQL语言的统一便捷，使得开发企业应用数据存储部分的开发人员，不必费时费力去思考特定环境下“数据”的各种存储、查询等特性。直接一条简单的</w:t>
-      </w:r>
-      <w:proofErr w:type="spellStart"/>
-      <w:r>
-        <w:rPr>
-          <w:rFonts w:ascii="微软雅黑" w:eastAsia="微软雅黑" w:hAnsi="微软雅黑" w:hint="eastAsia"/>
-        </w:rPr>
-        <w:t>sql</w:t>
-      </w:r>
-      <w:proofErr w:type="spellEnd"/>
-      <w:r>
-        <w:rPr>
-          <w:rFonts w:ascii="微软雅黑" w:eastAsia="微软雅黑" w:hAnsi="微软雅黑" w:hint="eastAsia"/>
-        </w:rPr>
-        <w:t>语句，即能完成相对比较复杂的企业应用中数据的新增、搜索、排序等操作</w:t>
+        <w:t>由于DBMS管理系统的普及和强大，以及操作方式SQL语言的统一便捷，使得开发企业应用数据存储部分的开发人员，不必费时费力去思考特定环境下“数据”的各种存储、查询等特性。直接一条简单的sql语句，即能完成相对比较复杂的企业应用中数据的新增、搜索、排序等操作</w:t>
       </w:r>
     </w:p>
     <w:p>
@@ -544,21 +326,7 @@
         <w:rPr>
           <w:rFonts w:ascii="微软雅黑" w:eastAsia="微软雅黑" w:hAnsi="微软雅黑" w:hint="eastAsia"/>
         </w:rPr>
-        <w:t>导致了之前关系数据库中很难得出现的分库、分表、集群等</w:t>
-      </w:r>
-      <w:proofErr w:type="gramStart"/>
-      <w:r>
-        <w:rPr>
-          <w:rFonts w:ascii="微软雅黑" w:eastAsia="微软雅黑" w:hAnsi="微软雅黑" w:hint="eastAsia"/>
-        </w:rPr>
-        <w:t>“</w:t>
-      </w:r>
-      <w:proofErr w:type="gramEnd"/>
-      <w:r>
-        <w:rPr>
-          <w:rFonts w:ascii="微软雅黑" w:eastAsia="微软雅黑" w:hAnsi="微软雅黑" w:hint="eastAsia"/>
-        </w:rPr>
-        <w:t>小场景“应用功能提上了日程。而关系库</w:t>
+        <w:t>导致了之前关系数据库中很难得出现的分库、分表、集群等“小场景“应用功能提上了日程。而关系库</w:t>
       </w:r>
       <w:r>
         <w:rPr>
@@ -601,21 +369,7 @@
         <w:rPr>
           <w:rFonts w:ascii="微软雅黑" w:eastAsia="微软雅黑" w:hAnsi="微软雅黑" w:hint="eastAsia"/>
         </w:rPr>
-        <w:t>由于当前互联网时代的快速发展，导致企业要面临的业务随时需要灵活的频繁变化，这导致了企业应用中的各种</w:t>
-      </w:r>
-      <w:proofErr w:type="gramStart"/>
-      <w:r>
-        <w:rPr>
-          <w:rFonts w:ascii="微软雅黑" w:eastAsia="微软雅黑" w:hAnsi="微软雅黑" w:hint="eastAsia"/>
-        </w:rPr>
-        <w:t>“</w:t>
-      </w:r>
-      <w:proofErr w:type="gramEnd"/>
-      <w:r>
-        <w:rPr>
-          <w:rFonts w:ascii="微软雅黑" w:eastAsia="微软雅黑" w:hAnsi="微软雅黑" w:hint="eastAsia"/>
-        </w:rPr>
-        <w:t>数据“，并非一定是要模式化的，结构化的。【无模式】、【无类型】的</w:t>
+        <w:t>由于当前互联网时代的快速发展，导致企业要面临的业务随时需要灵活的频繁变化，这导致了企业应用中的各种“数据“，并非一定是要模式化的，结构化的。【无模式】、【无类型】的</w:t>
       </w:r>
       <w:r>
         <w:rPr>
@@ -646,41 +400,13 @@
         <w:rPr>
           <w:rFonts w:ascii="微软雅黑" w:eastAsia="微软雅黑" w:hAnsi="微软雅黑" w:hint="eastAsia"/>
         </w:rPr>
-        <w:t>企业应用中所面临的现代</w:t>
-      </w:r>
-      <w:proofErr w:type="gramStart"/>
-      <w:r>
-        <w:rPr>
-          <w:rFonts w:ascii="微软雅黑" w:eastAsia="微软雅黑" w:hAnsi="微软雅黑" w:hint="eastAsia"/>
-        </w:rPr>
-        <w:t>“</w:t>
-      </w:r>
-      <w:proofErr w:type="gramEnd"/>
-      <w:r>
-        <w:rPr>
-          <w:rFonts w:ascii="微软雅黑" w:eastAsia="微软雅黑" w:hAnsi="微软雅黑" w:hint="eastAsia"/>
-        </w:rPr>
-        <w:t>数据“，</w:t>
-      </w:r>
-      <w:r>
-        <w:rPr>
-          <w:rFonts w:ascii="微软雅黑" w:eastAsia="微软雅黑" w:hAnsi="微软雅黑" w:hint="eastAsia"/>
-        </w:rPr>
-        <w:t>并非一切都是”扁平结构</w:t>
-      </w:r>
-      <w:proofErr w:type="gramStart"/>
-      <w:r>
-        <w:rPr>
-          <w:rFonts w:ascii="微软雅黑" w:eastAsia="微软雅黑" w:hAnsi="微软雅黑" w:hint="eastAsia"/>
-        </w:rPr>
-        <w:t>“</w:t>
-      </w:r>
-      <w:proofErr w:type="gramEnd"/>
-      <w:r>
-        <w:rPr>
-          <w:rFonts w:ascii="微软雅黑" w:eastAsia="微软雅黑" w:hAnsi="微软雅黑" w:hint="eastAsia"/>
-        </w:rPr>
-        <w:t>的二维表所能表达</w:t>
+        <w:t>企业应用中所面临的现代“数据“，</w:t>
+      </w:r>
+      <w:r>
+        <w:rPr>
+          <w:rFonts w:ascii="微软雅黑" w:eastAsia="微软雅黑" w:hAnsi="微软雅黑" w:hint="eastAsia"/>
+        </w:rPr>
+        <w:t>并非一切都是”扁平结构“的二维表所能表达</w:t>
       </w:r>
       <w:r>
         <w:rPr>
@@ -736,21 +462,7 @@
         <w:rPr>
           <w:rFonts w:ascii="微软雅黑" w:eastAsia="微软雅黑" w:hAnsi="微软雅黑" w:hint="eastAsia"/>
         </w:rPr>
-        <w:t>在当前互联网快速响应的整体风格下，企业应用中对数据的管理，有时并非要求的非常严格。也就是说，传统关系数据库要求的各种范式、事务、强一致性、</w:t>
-      </w:r>
-      <w:proofErr w:type="gramStart"/>
-      <w:r>
-        <w:rPr>
-          <w:rFonts w:ascii="微软雅黑" w:eastAsia="微软雅黑" w:hAnsi="微软雅黑" w:hint="eastAsia"/>
-        </w:rPr>
-        <w:t>外键约束</w:t>
-      </w:r>
-      <w:proofErr w:type="gramEnd"/>
-      <w:r>
-        <w:rPr>
-          <w:rFonts w:ascii="微软雅黑" w:eastAsia="微软雅黑" w:hAnsi="微软雅黑" w:hint="eastAsia"/>
-        </w:rPr>
-        <w:t>等被越来越多的“弱化”！用户提交的一条评论，管理员一定要实时的查看到么？售后服务人员删除的一条数据，查询页面立马就要消失么？如果订单提交失败，预付款是否需要立即回滚？删除了订单，订单项中的商品如果存在，就一定非法么？当前的实践证明，关系数据库提出的严格</w:t>
+        <w:t>在当前互联网快速响应的整体风格下，企业应用中对数据的管理，有时并非要求的非常严格。也就是说，传统关系数据库要求的各种范式、事务、强一致性、外键约束等被越来越多的“弱化”！用户提交的一条评论，管理员一定要实时的查看到么？售后服务人员删除的一条数据，查询页面立马就要消失么？如果订单提交失败，预付款是否需要立即回滚？删除了订单，订单项中的商品如果存在，就一定非法么？当前的实践证明，关系数据库提出的严格</w:t>
       </w:r>
       <w:r>
         <w:rPr>
@@ -866,21 +578,7 @@
         <w:rPr>
           <w:rFonts w:ascii="微软雅黑" w:eastAsia="微软雅黑" w:hAnsi="微软雅黑" w:hint="eastAsia"/>
         </w:rPr>
-        <w:t>将归类的数据分解成</w:t>
-      </w:r>
-      <w:proofErr w:type="gramStart"/>
-      <w:r>
-        <w:rPr>
-          <w:rFonts w:ascii="微软雅黑" w:eastAsia="微软雅黑" w:hAnsi="微软雅黑" w:hint="eastAsia"/>
-        </w:rPr>
-        <w:t>“</w:t>
-      </w:r>
-      <w:proofErr w:type="gramEnd"/>
-      <w:r>
-        <w:rPr>
-          <w:rFonts w:ascii="微软雅黑" w:eastAsia="微软雅黑" w:hAnsi="微软雅黑" w:hint="eastAsia"/>
-        </w:rPr>
-        <w:t>组成字段“：例如，商品中包括名称、SKU、品牌等</w:t>
+        <w:t>将归类的数据分解成“组成字段“：例如，商品中包括名称、SKU、品牌等</w:t>
       </w:r>
     </w:p>
     <w:p>
@@ -924,21 +622,7 @@
         <w:rPr>
           <w:rFonts w:ascii="微软雅黑" w:eastAsia="微软雅黑" w:hAnsi="微软雅黑" w:hint="eastAsia"/>
         </w:rPr>
-        <w:t>开发（设计）人员，根据需求分析员提供的</w:t>
-      </w:r>
-      <w:proofErr w:type="gramStart"/>
-      <w:r>
-        <w:rPr>
-          <w:rFonts w:ascii="微软雅黑" w:eastAsia="微软雅黑" w:hAnsi="微软雅黑" w:hint="eastAsia"/>
-        </w:rPr>
-        <w:t>“</w:t>
-      </w:r>
-      <w:proofErr w:type="gramEnd"/>
-      <w:r>
-        <w:rPr>
-          <w:rFonts w:ascii="微软雅黑" w:eastAsia="微软雅黑" w:hAnsi="微软雅黑" w:hint="eastAsia"/>
-        </w:rPr>
-        <w:t>结构化“数据，开始设计”表结构“</w:t>
+        <w:t>开发（设计）人员，根据需求分析员提供的“结构化“数据，开始设计”表结构“</w:t>
       </w:r>
     </w:p>
     <w:p>
@@ -958,21 +642,7 @@
           <w:rFonts w:ascii="微软雅黑" w:eastAsia="微软雅黑" w:hAnsi="微软雅黑" w:hint="eastAsia"/>
         </w:rPr>
         <w:lastRenderedPageBreak/>
-        <w:t>将归类概念设计成</w:t>
-      </w:r>
-      <w:proofErr w:type="gramStart"/>
-      <w:r>
-        <w:rPr>
-          <w:rFonts w:ascii="微软雅黑" w:eastAsia="微软雅黑" w:hAnsi="微软雅黑" w:hint="eastAsia"/>
-        </w:rPr>
-        <w:t>“</w:t>
-      </w:r>
-      <w:proofErr w:type="gramEnd"/>
-      <w:r>
-        <w:rPr>
-          <w:rFonts w:ascii="微软雅黑" w:eastAsia="微软雅黑" w:hAnsi="微软雅黑" w:hint="eastAsia"/>
-        </w:rPr>
-        <w:t>表“</w:t>
+        <w:t>将归类概念设计成“表“</w:t>
       </w:r>
     </w:p>
     <w:p>
@@ -1047,14 +717,7 @@
         <w:rPr>
           <w:rFonts w:ascii="微软雅黑" w:eastAsia="微软雅黑" w:hAnsi="微软雅黑" w:hint="eastAsia"/>
         </w:rPr>
-        <w:t>字段（我们称其为：计算字段）。例如：为了表达数据的“被删除”行为，额外添加：</w:t>
-      </w:r>
-      <w:proofErr w:type="spellStart"/>
-      <w:r>
-        <w:rPr>
-          <w:rFonts w:ascii="微软雅黑" w:eastAsia="微软雅黑" w:hAnsi="微软雅黑" w:hint="eastAsia"/>
-        </w:rPr>
-        <w:t>is</w:t>
+        <w:t>字段（我们称其为：计算字段）。例如：为了表达数据的“被删除”行为，额外添加：is</w:t>
       </w:r>
       <w:r>
         <w:rPr>
@@ -1066,14 +729,7 @@
         <w:rPr>
           <w:rFonts w:ascii="微软雅黑" w:eastAsia="微软雅黑" w:hAnsi="微软雅黑" w:hint="eastAsia"/>
         </w:rPr>
-        <w:t>eleted</w:t>
-      </w:r>
-      <w:proofErr w:type="spellEnd"/>
-      <w:r>
-        <w:rPr>
-          <w:rFonts w:ascii="微软雅黑" w:eastAsia="微软雅黑" w:hAnsi="微软雅黑" w:hint="eastAsia"/>
-        </w:rPr>
-        <w:t>字段</w:t>
+        <w:t>eleted字段</w:t>
       </w:r>
       <w:r>
         <w:rPr>
@@ -1098,21 +754,7 @@
         <w:rPr>
           <w:rFonts w:ascii="微软雅黑" w:eastAsia="微软雅黑" w:hAnsi="微软雅黑" w:hint="eastAsia"/>
         </w:rPr>
-        <w:t>为了建立一些表之间的关系，纯粹添加一些毫无意义的</w:t>
-      </w:r>
-      <w:proofErr w:type="gramStart"/>
-      <w:r>
-        <w:rPr>
-          <w:rFonts w:ascii="微软雅黑" w:eastAsia="微软雅黑" w:hAnsi="微软雅黑" w:hint="eastAsia"/>
-        </w:rPr>
-        <w:t>“</w:t>
-      </w:r>
-      <w:proofErr w:type="gramEnd"/>
-      <w:r>
-        <w:rPr>
-          <w:rFonts w:ascii="微软雅黑" w:eastAsia="微软雅黑" w:hAnsi="微软雅黑" w:hint="eastAsia"/>
-        </w:rPr>
-        <w:t>中间表“，这些表纯粹只为提供一些映射关系，没有任何业务意义</w:t>
+        <w:t>为了建立一些表之间的关系，纯粹添加一些毫无意义的“中间表“，这些表纯粹只为提供一些映射关系，没有任何业务意义</w:t>
       </w:r>
     </w:p>
     <w:p>
@@ -1152,47 +794,11 @@
         </w:rPr>
         <w:t>有时，为了</w:t>
       </w:r>
-      <w:proofErr w:type="spellStart"/>
-      <w:r>
-        <w:rPr>
-          <w:rFonts w:ascii="微软雅黑" w:eastAsia="微软雅黑" w:hAnsi="微软雅黑" w:hint="eastAsia"/>
-        </w:rPr>
-        <w:t>sql</w:t>
-      </w:r>
-      <w:proofErr w:type="spellEnd"/>
-      <w:r>
-        <w:rPr>
-          <w:rFonts w:ascii="微软雅黑" w:eastAsia="微软雅黑" w:hAnsi="微软雅黑" w:hint="eastAsia"/>
-        </w:rPr>
-        <w:t>语句查询的方便，以及降低</w:t>
-      </w:r>
-      <w:proofErr w:type="spellStart"/>
-      <w:r>
-        <w:rPr>
-          <w:rFonts w:ascii="微软雅黑" w:eastAsia="微软雅黑" w:hAnsi="微软雅黑" w:hint="eastAsia"/>
-        </w:rPr>
-        <w:t>sql</w:t>
-      </w:r>
-      <w:proofErr w:type="spellEnd"/>
-      <w:r>
-        <w:rPr>
-          <w:rFonts w:ascii="微软雅黑" w:eastAsia="微软雅黑" w:hAnsi="微软雅黑" w:hint="eastAsia"/>
-        </w:rPr>
-        <w:t>语句语法的复杂度，特殊设计一些字段来降低</w:t>
-      </w:r>
-      <w:proofErr w:type="spellStart"/>
-      <w:r>
-        <w:rPr>
-          <w:rFonts w:ascii="微软雅黑" w:eastAsia="微软雅黑" w:hAnsi="微软雅黑" w:hint="eastAsia"/>
-        </w:rPr>
-        <w:t>sql</w:t>
-      </w:r>
-      <w:proofErr w:type="spellEnd"/>
-      <w:r>
-        <w:rPr>
-          <w:rFonts w:ascii="微软雅黑" w:eastAsia="微软雅黑" w:hAnsi="微软雅黑" w:hint="eastAsia"/>
-        </w:rPr>
-        <w:t>风险。例如left</w:t>
+      <w:r>
+        <w:rPr>
+          <w:rFonts w:ascii="微软雅黑" w:eastAsia="微软雅黑" w:hAnsi="微软雅黑" w:hint="eastAsia"/>
+        </w:rPr>
+        <w:t>sql语句查询的方便，以及降低sql语句语法的复杂度，特殊设计一些字段来降低sql风险。例如left</w:t>
       </w:r>
       <w:r>
         <w:rPr>
@@ -1232,19 +838,11 @@
         </w:rPr>
         <w:t>传统</w:t>
       </w:r>
-      <w:proofErr w:type="gramStart"/>
-      <w:r>
-        <w:rPr>
-          <w:rFonts w:ascii="微软雅黑" w:eastAsia="微软雅黑" w:hAnsi="微软雅黑" w:hint="eastAsia"/>
-        </w:rPr>
-        <w:t>“</w:t>
-      </w:r>
-      <w:proofErr w:type="gramEnd"/>
-      <w:r>
-        <w:rPr>
-          <w:rFonts w:ascii="微软雅黑" w:eastAsia="微软雅黑" w:hAnsi="微软雅黑" w:hint="eastAsia"/>
-        </w:rPr>
-        <w:t>数据开发模式“，</w:t>
+      <w:r>
+        <w:rPr>
+          <w:rFonts w:ascii="微软雅黑" w:eastAsia="微软雅黑" w:hAnsi="微软雅黑" w:hint="eastAsia"/>
+        </w:rPr>
+        <w:t>“数据开发模式“，</w:t>
       </w:r>
       <w:r>
         <w:rPr>
@@ -1300,21 +898,7 @@
         <w:rPr>
           <w:rFonts w:ascii="微软雅黑" w:eastAsia="微软雅黑" w:hAnsi="微软雅黑" w:hint="eastAsia"/>
         </w:rPr>
-        <w:t>一个完整的</w:t>
-      </w:r>
-      <w:proofErr w:type="gramStart"/>
-      <w:r>
-        <w:rPr>
-          <w:rFonts w:ascii="微软雅黑" w:eastAsia="微软雅黑" w:hAnsi="微软雅黑" w:hint="eastAsia"/>
-        </w:rPr>
-        <w:t>“</w:t>
-      </w:r>
-      <w:proofErr w:type="gramEnd"/>
-      <w:r>
-        <w:rPr>
-          <w:rFonts w:ascii="微软雅黑" w:eastAsia="微软雅黑" w:hAnsi="微软雅黑" w:hint="eastAsia"/>
-        </w:rPr>
-        <w:t>业务数据“，纯粹为了系统和”习俗“，而被人为分解成了多张表进行了存储，而这些分散的表，又是通过”业务无法理解“的方式，关联在一起。例</w:t>
+        <w:t>一个完整的“业务数据“，纯粹为了系统和”习俗“，而被人为分解成了多张表进行了存储，而这些分散的表，又是通过”业务无法理解“的方式，关联在一起。例</w:t>
       </w:r>
       <w:r>
         <w:rPr>
@@ -1346,21 +930,7 @@
         <w:rPr>
           <w:rFonts w:ascii="微软雅黑" w:eastAsia="微软雅黑" w:hAnsi="微软雅黑" w:hint="eastAsia"/>
         </w:rPr>
-        <w:t>数据的“主体内容”和</w:t>
-      </w:r>
-      <w:proofErr w:type="gramStart"/>
-      <w:r>
-        <w:rPr>
-          <w:rFonts w:ascii="微软雅黑" w:eastAsia="微软雅黑" w:hAnsi="微软雅黑" w:hint="eastAsia"/>
-        </w:rPr>
-        <w:t>“</w:t>
-      </w:r>
-      <w:proofErr w:type="gramEnd"/>
-      <w:r>
-        <w:rPr>
-          <w:rFonts w:ascii="微软雅黑" w:eastAsia="微软雅黑" w:hAnsi="微软雅黑" w:hint="eastAsia"/>
-        </w:rPr>
-        <w:t>附加属性“都被添加到了一起，不仅占用了空间还降低了查询性能。例如：一个订单，有其主体内容，而订单的”创建者“、”修改者“、”创建时间“等，不过是订单的”附加属性“而已。但表结构中，也必须设计字段存储这些附加属性</w:t>
+        <w:t>数据的“主体内容”和“附加属性“都被添加到了一起，不仅占用了空间还降低了查询性能。例如：一个订单，有其主体内容，而订单的”创建者“、”修改者“、”创建时间“等，不过是订单的”附加属性“而已。但表结构中，也必须设计字段存储这些附加属性</w:t>
       </w:r>
     </w:p>
     <w:p>
@@ -1393,35 +963,13 @@
         <w:rPr>
           <w:rFonts w:ascii="微软雅黑" w:eastAsia="微软雅黑" w:hAnsi="微软雅黑" w:hint="eastAsia"/>
         </w:rPr>
-        <w:t>基于以上的讨论，</w:t>
-      </w:r>
-      <w:proofErr w:type="spellStart"/>
-      <w:r>
-        <w:rPr>
-          <w:rFonts w:ascii="微软雅黑" w:eastAsia="微软雅黑" w:hAnsi="微软雅黑" w:hint="eastAsia"/>
-        </w:rPr>
-        <w:t>openstore</w:t>
-      </w:r>
-      <w:proofErr w:type="spellEnd"/>
-      <w:r>
-        <w:rPr>
-          <w:rFonts w:ascii="微软雅黑" w:eastAsia="微软雅黑" w:hAnsi="微软雅黑" w:hint="eastAsia"/>
-        </w:rPr>
-        <w:t>如何改变传统的开发模式呢？</w:t>
-      </w:r>
-      <w:proofErr w:type="spellStart"/>
-      <w:r>
-        <w:rPr>
-          <w:rFonts w:ascii="微软雅黑" w:eastAsia="微软雅黑" w:hAnsi="微软雅黑" w:hint="eastAsia"/>
-        </w:rPr>
-        <w:t>openstore</w:t>
-      </w:r>
-      <w:proofErr w:type="spellEnd"/>
-      <w:r>
-        <w:rPr>
-          <w:rFonts w:ascii="微软雅黑" w:eastAsia="微软雅黑" w:hAnsi="微软雅黑" w:hint="eastAsia"/>
-        </w:rPr>
-        <w:t>主要针对以下几点进行改变：</w:t>
+        <w:t>基于以上的讨论，openstore如何改变传统的开发模式呢？</w:t>
+      </w:r>
+      <w:r>
+        <w:rPr>
+          <w:rFonts w:ascii="微软雅黑" w:eastAsia="微软雅黑" w:hAnsi="微软雅黑" w:hint="eastAsia"/>
+        </w:rPr>
+        <w:t>openstore主要针对以下几点进行改变：</w:t>
       </w:r>
     </w:p>
     <w:p>
@@ -1440,42 +988,13 @@
         <w:rPr>
           <w:rFonts w:ascii="微软雅黑" w:eastAsia="微软雅黑" w:hAnsi="微软雅黑" w:hint="eastAsia"/>
         </w:rPr>
-        <w:t>一个</w:t>
-      </w:r>
-      <w:proofErr w:type="gramStart"/>
-      <w:r>
-        <w:rPr>
-          <w:rFonts w:ascii="微软雅黑" w:eastAsia="微软雅黑" w:hAnsi="微软雅黑" w:hint="eastAsia"/>
-        </w:rPr>
-        <w:t>“</w:t>
-      </w:r>
-      <w:proofErr w:type="gramEnd"/>
-      <w:r>
-        <w:rPr>
-          <w:rFonts w:ascii="微软雅黑" w:eastAsia="微软雅黑" w:hAnsi="微软雅黑" w:hint="eastAsia"/>
-        </w:rPr>
-        <w:t>业务概念</w:t>
-      </w:r>
-      <w:proofErr w:type="gramStart"/>
-      <w:r>
-        <w:rPr>
-          <w:rFonts w:ascii="微软雅黑" w:eastAsia="微软雅黑" w:hAnsi="微软雅黑" w:hint="eastAsia"/>
-        </w:rPr>
-        <w:t>“</w:t>
-      </w:r>
-      <w:proofErr w:type="gramEnd"/>
-      <w:r>
-        <w:rPr>
-          <w:rFonts w:ascii="微软雅黑" w:eastAsia="微软雅黑" w:hAnsi="微软雅黑" w:hint="eastAsia"/>
-        </w:rPr>
-        <w:t>对应一个</w:t>
-      </w:r>
-      <w:proofErr w:type="spellStart"/>
-      <w:r>
-        <w:rPr>
-          <w:rFonts w:ascii="微软雅黑" w:eastAsia="微软雅黑" w:hAnsi="微软雅黑" w:hint="eastAsia"/>
-        </w:rPr>
-        <w:t>File</w:t>
+        <w:t>一个“业务概念“</w:t>
+      </w:r>
+      <w:r>
+        <w:rPr>
+          <w:rFonts w:ascii="微软雅黑" w:eastAsia="微软雅黑" w:hAnsi="微软雅黑" w:hint="eastAsia"/>
+        </w:rPr>
+        <w:t>对应一个File</w:t>
       </w:r>
       <w:r>
         <w:rPr>
@@ -1487,163 +1006,98 @@
         <w:rPr>
           <w:rFonts w:ascii="微软雅黑" w:eastAsia="微软雅黑" w:hAnsi="微软雅黑" w:hint="eastAsia"/>
         </w:rPr>
+        <w:t>amily文件族</w:t>
+      </w:r>
+      <w:r>
+        <w:rPr>
+          <w:rFonts w:ascii="微软雅黑" w:eastAsia="微软雅黑" w:hAnsi="微软雅黑" w:hint="eastAsia"/>
+        </w:rPr>
+        <w:t>，一个File</w:t>
+      </w:r>
+      <w:r>
+        <w:rPr>
+          <w:rFonts w:ascii="微软雅黑" w:eastAsia="微软雅黑" w:hAnsi="微软雅黑"/>
+        </w:rPr>
+        <w:t>F</w:t>
+      </w:r>
+      <w:r>
+        <w:rPr>
+          <w:rFonts w:ascii="微软雅黑" w:eastAsia="微软雅黑" w:hAnsi="微软雅黑" w:hint="eastAsia"/>
+        </w:rPr>
+        <w:t>amily文件族代表着【业务上相同的概念】</w:t>
+      </w:r>
+      <w:r>
+        <w:rPr>
+          <w:rFonts w:ascii="微软雅黑" w:eastAsia="微软雅黑" w:hAnsi="微软雅黑" w:hint="eastAsia"/>
+        </w:rPr>
+        <w:t>。例如：业务上，“采购单据”都是相同的概念，因此，他应该被存储在Family为Purchse</w:t>
+      </w:r>
+      <w:r>
+        <w:rPr>
+          <w:rFonts w:ascii="微软雅黑" w:eastAsia="微软雅黑" w:hAnsi="微软雅黑"/>
+        </w:rPr>
+        <w:t>O</w:t>
+      </w:r>
+      <w:r>
+        <w:rPr>
+          <w:rFonts w:ascii="微软雅黑" w:eastAsia="微软雅黑" w:hAnsi="微软雅黑" w:hint="eastAsia"/>
+        </w:rPr>
+        <w:t>rder的一个或多个File中</w:t>
+      </w:r>
+      <w:r>
+        <w:rPr>
+          <w:rFonts w:ascii="微软雅黑" w:eastAsia="微软雅黑" w:hAnsi="微软雅黑" w:hint="eastAsia"/>
+        </w:rPr>
+        <w:t>（也就是说，一个Family可以由一个文件存储，也可以有多个文件存储）</w:t>
+      </w:r>
+      <w:r>
+        <w:rPr>
+          <w:rFonts w:ascii="微软雅黑" w:eastAsia="微软雅黑" w:hAnsi="微软雅黑" w:hint="eastAsia"/>
+        </w:rPr>
+        <w:t>。一个“文件族”和业务上的某一个“概念”是一对一对等的</w:t>
+      </w:r>
+      <w:r>
+        <w:rPr>
+          <w:rFonts w:ascii="微软雅黑" w:eastAsia="微软雅黑" w:hAnsi="微软雅黑" w:hint="eastAsia"/>
+        </w:rPr>
+        <w:t>，例如：企业应用有如下概念：采购单、出库单、入库单、售后服务单、配件申请单、外呼任务单、核销单</w:t>
+      </w:r>
+      <w:r>
+        <w:rPr>
+          <w:rFonts w:ascii="微软雅黑" w:eastAsia="微软雅黑" w:hAnsi="微软雅黑"/>
+        </w:rPr>
+        <w:t>….</w:t>
+      </w:r>
+      <w:r>
+        <w:rPr>
+          <w:rFonts w:ascii="微软雅黑" w:eastAsia="微软雅黑" w:hAnsi="微软雅黑" w:hint="eastAsia"/>
+        </w:rPr>
+        <w:t>那么</w:t>
+      </w:r>
+      <w:r>
+        <w:rPr>
+          <w:rFonts w:ascii="微软雅黑" w:eastAsia="微软雅黑" w:hAnsi="微软雅黑" w:hint="eastAsia"/>
+        </w:rPr>
+        <w:t>openstore中就有</w:t>
+      </w:r>
+      <w:r>
+        <w:rPr>
+          <w:rFonts w:ascii="微软雅黑" w:eastAsia="微软雅黑" w:hAnsi="微软雅黑" w:hint="eastAsia"/>
+        </w:rPr>
+        <w:t>7个File</w:t>
+      </w:r>
+      <w:r>
+        <w:rPr>
+          <w:rFonts w:ascii="微软雅黑" w:eastAsia="微软雅黑" w:hAnsi="微软雅黑"/>
+        </w:rPr>
+        <w:t>F</w:t>
+      </w:r>
+      <w:r>
+        <w:rPr>
+          <w:rFonts w:ascii="微软雅黑" w:eastAsia="微软雅黑" w:hAnsi="微软雅黑" w:hint="eastAsia"/>
+        </w:rPr>
         <w:t>amily</w:t>
       </w:r>
-      <w:proofErr w:type="spellEnd"/>
-      <w:r>
-        <w:rPr>
-          <w:rFonts w:ascii="微软雅黑" w:eastAsia="微软雅黑" w:hAnsi="微软雅黑" w:hint="eastAsia"/>
-        </w:rPr>
-        <w:t>文件族</w:t>
-      </w:r>
-      <w:r>
-        <w:rPr>
-          <w:rFonts w:ascii="微软雅黑" w:eastAsia="微软雅黑" w:hAnsi="微软雅黑" w:hint="eastAsia"/>
-        </w:rPr>
-        <w:t>，一个</w:t>
-      </w:r>
-      <w:proofErr w:type="spellStart"/>
-      <w:r>
-        <w:rPr>
-          <w:rFonts w:ascii="微软雅黑" w:eastAsia="微软雅黑" w:hAnsi="微软雅黑" w:hint="eastAsia"/>
-        </w:rPr>
-        <w:t>File</w:t>
-      </w:r>
-      <w:r>
-        <w:rPr>
-          <w:rFonts w:ascii="微软雅黑" w:eastAsia="微软雅黑" w:hAnsi="微软雅黑"/>
-        </w:rPr>
-        <w:t>F</w:t>
-      </w:r>
-      <w:r>
-        <w:rPr>
-          <w:rFonts w:ascii="微软雅黑" w:eastAsia="微软雅黑" w:hAnsi="微软雅黑" w:hint="eastAsia"/>
-        </w:rPr>
-        <w:t>amily</w:t>
-      </w:r>
-      <w:proofErr w:type="spellEnd"/>
-      <w:r>
-        <w:rPr>
-          <w:rFonts w:ascii="微软雅黑" w:eastAsia="微软雅黑" w:hAnsi="微软雅黑" w:hint="eastAsia"/>
-        </w:rPr>
-        <w:t>文件族代表着【业务上相同的概念】</w:t>
-      </w:r>
-      <w:r>
-        <w:rPr>
-          <w:rFonts w:ascii="微软雅黑" w:eastAsia="微软雅黑" w:hAnsi="微软雅黑" w:hint="eastAsia"/>
-        </w:rPr>
-        <w:t>。例如：业务上，“采购单据”都是相同的概念，因此，他应该被存储在Family为</w:t>
-      </w:r>
-      <w:proofErr w:type="spellStart"/>
-      <w:r>
-        <w:rPr>
-          <w:rFonts w:ascii="微软雅黑" w:eastAsia="微软雅黑" w:hAnsi="微软雅黑" w:hint="eastAsia"/>
-        </w:rPr>
-        <w:t>Purchse</w:t>
-      </w:r>
-      <w:r>
-        <w:rPr>
-          <w:rFonts w:ascii="微软雅黑" w:eastAsia="微软雅黑" w:hAnsi="微软雅黑"/>
-        </w:rPr>
-        <w:t>O</w:t>
-      </w:r>
-      <w:r>
-        <w:rPr>
-          <w:rFonts w:ascii="微软雅黑" w:eastAsia="微软雅黑" w:hAnsi="微软雅黑" w:hint="eastAsia"/>
-        </w:rPr>
-        <w:t>rder</w:t>
-      </w:r>
-      <w:proofErr w:type="spellEnd"/>
-      <w:r>
-        <w:rPr>
-          <w:rFonts w:ascii="微软雅黑" w:eastAsia="微软雅黑" w:hAnsi="微软雅黑" w:hint="eastAsia"/>
-        </w:rPr>
-        <w:t>的一个或多个File中</w:t>
-      </w:r>
-      <w:r>
-        <w:rPr>
-          <w:rFonts w:ascii="微软雅黑" w:eastAsia="微软雅黑" w:hAnsi="微软雅黑" w:hint="eastAsia"/>
-        </w:rPr>
-        <w:t>（也就是说，一个Family可以由一个文件存储，也可以有多个文件存储）</w:t>
-      </w:r>
-      <w:r>
-        <w:rPr>
-          <w:rFonts w:ascii="微软雅黑" w:eastAsia="微软雅黑" w:hAnsi="微软雅黑" w:hint="eastAsia"/>
-        </w:rPr>
-        <w:t>。一个“文件族”和业务上的某一个“概念”是一对一对等的</w:t>
-      </w:r>
-      <w:r>
-        <w:rPr>
-          <w:rFonts w:ascii="微软雅黑" w:eastAsia="微软雅黑" w:hAnsi="微软雅黑" w:hint="eastAsia"/>
-        </w:rPr>
-        <w:t>，例如：企业应用有如下概念：采购单、出库单、入库单、售后服务单、配件申请单、外</w:t>
-      </w:r>
-      <w:proofErr w:type="gramStart"/>
-      <w:r>
-        <w:rPr>
-          <w:rFonts w:ascii="微软雅黑" w:eastAsia="微软雅黑" w:hAnsi="微软雅黑" w:hint="eastAsia"/>
-        </w:rPr>
-        <w:t>呼任务</w:t>
-      </w:r>
-      <w:proofErr w:type="gramEnd"/>
-      <w:r>
-        <w:rPr>
-          <w:rFonts w:ascii="微软雅黑" w:eastAsia="微软雅黑" w:hAnsi="微软雅黑" w:hint="eastAsia"/>
-        </w:rPr>
-        <w:t>单、核销单</w:t>
-      </w:r>
-      <w:r>
-        <w:rPr>
-          <w:rFonts w:ascii="微软雅黑" w:eastAsia="微软雅黑" w:hAnsi="微软雅黑"/>
-        </w:rPr>
-        <w:t>….</w:t>
-      </w:r>
-      <w:r>
-        <w:rPr>
-          <w:rFonts w:ascii="微软雅黑" w:eastAsia="微软雅黑" w:hAnsi="微软雅黑" w:hint="eastAsia"/>
-        </w:rPr>
-        <w:t>那么</w:t>
-      </w:r>
-      <w:proofErr w:type="spellStart"/>
-      <w:r>
-        <w:rPr>
-          <w:rFonts w:ascii="微软雅黑" w:eastAsia="微软雅黑" w:hAnsi="微软雅黑" w:hint="eastAsia"/>
-        </w:rPr>
-        <w:t>openstore</w:t>
-      </w:r>
-      <w:proofErr w:type="spellEnd"/>
-      <w:r>
-        <w:rPr>
-          <w:rFonts w:ascii="微软雅黑" w:eastAsia="微软雅黑" w:hAnsi="微软雅黑" w:hint="eastAsia"/>
-        </w:rPr>
-        <w:t>中就有</w:t>
-      </w:r>
-      <w:r>
-        <w:rPr>
-          <w:rFonts w:ascii="微软雅黑" w:eastAsia="微软雅黑" w:hAnsi="微软雅黑" w:hint="eastAsia"/>
-        </w:rPr>
-        <w:t>7个</w:t>
-      </w:r>
-      <w:proofErr w:type="spellStart"/>
-      <w:r>
-        <w:rPr>
-          <w:rFonts w:ascii="微软雅黑" w:eastAsia="微软雅黑" w:hAnsi="微软雅黑" w:hint="eastAsia"/>
-        </w:rPr>
-        <w:t>File</w:t>
-      </w:r>
-      <w:r>
-        <w:rPr>
-          <w:rFonts w:ascii="微软雅黑" w:eastAsia="微软雅黑" w:hAnsi="微软雅黑"/>
-        </w:rPr>
-        <w:t>F</w:t>
-      </w:r>
-      <w:r>
-        <w:rPr>
-          <w:rFonts w:ascii="微软雅黑" w:eastAsia="微软雅黑" w:hAnsi="微软雅黑" w:hint="eastAsia"/>
-        </w:rPr>
-        <w:t>amily</w:t>
-      </w:r>
-      <w:proofErr w:type="spellEnd"/>
     </w:p>
     <w:p>
       <w:pPr>
@@ -1661,14 +1115,7 @@
         <w:rPr>
           <w:rFonts w:ascii="微软雅黑" w:eastAsia="微软雅黑" w:hAnsi="微软雅黑" w:hint="eastAsia"/>
         </w:rPr>
-        <w:t>每一个</w:t>
-      </w:r>
-      <w:proofErr w:type="spellStart"/>
-      <w:r>
-        <w:rPr>
-          <w:rFonts w:ascii="微软雅黑" w:eastAsia="微软雅黑" w:hAnsi="微软雅黑" w:hint="eastAsia"/>
-        </w:rPr>
-        <w:t>File</w:t>
+        <w:t>每一个File</w:t>
       </w:r>
       <w:r>
         <w:rPr>
@@ -1680,14 +1127,7 @@
         <w:rPr>
           <w:rFonts w:ascii="微软雅黑" w:eastAsia="微软雅黑" w:hAnsi="微软雅黑" w:hint="eastAsia"/>
         </w:rPr>
-        <w:t>amily</w:t>
-      </w:r>
-      <w:proofErr w:type="spellEnd"/>
-      <w:r>
-        <w:rPr>
-          <w:rFonts w:ascii="微软雅黑" w:eastAsia="微软雅黑" w:hAnsi="微软雅黑" w:hint="eastAsia"/>
-        </w:rPr>
-        <w:t>都需要指定一个Format</w:t>
+        <w:t>amily都需要指定一个Format</w:t>
       </w:r>
       <w:r>
         <w:rPr>
@@ -1717,84 +1157,25 @@
         <w:rPr>
           <w:rFonts w:ascii="微软雅黑" w:eastAsia="微软雅黑" w:hAnsi="微软雅黑" w:hint="eastAsia"/>
         </w:rPr>
-        <w:t>。</w:t>
-      </w:r>
-      <w:proofErr w:type="spellStart"/>
-      <w:r>
-        <w:rPr>
-          <w:rFonts w:ascii="微软雅黑" w:eastAsia="微软雅黑" w:hAnsi="微软雅黑" w:hint="eastAsia"/>
-        </w:rPr>
-        <w:t>Openstore</w:t>
-      </w:r>
-      <w:proofErr w:type="spellEnd"/>
-      <w:r>
-        <w:rPr>
-          <w:rFonts w:ascii="微软雅黑" w:eastAsia="微软雅黑" w:hAnsi="微软雅黑" w:hint="eastAsia"/>
-        </w:rPr>
-        <w:t>通常支持普通人员能够理解的常用文件（比如excel，pdf等），也支持专业开发能够理解的文件（</w:t>
-      </w:r>
-      <w:proofErr w:type="spellStart"/>
-      <w:r>
-        <w:rPr>
-          <w:rFonts w:ascii="微软雅黑" w:eastAsia="微软雅黑" w:hAnsi="微软雅黑" w:hint="eastAsia"/>
-        </w:rPr>
-        <w:t>json</w:t>
-      </w:r>
-      <w:proofErr w:type="spellEnd"/>
-      <w:r>
-        <w:rPr>
-          <w:rFonts w:ascii="微软雅黑" w:eastAsia="微软雅黑" w:hAnsi="微软雅黑" w:hint="eastAsia"/>
-        </w:rPr>
-        <w:t>、</w:t>
-      </w:r>
-      <w:proofErr w:type="spellStart"/>
-      <w:r>
-        <w:rPr>
-          <w:rFonts w:ascii="微软雅黑" w:eastAsia="微软雅黑" w:hAnsi="微软雅黑" w:hint="eastAsia"/>
-        </w:rPr>
-        <w:t>avro</w:t>
-      </w:r>
-      <w:proofErr w:type="spellEnd"/>
-      <w:r>
-        <w:rPr>
-          <w:rFonts w:ascii="微软雅黑" w:eastAsia="微软雅黑" w:hAnsi="微软雅黑" w:hint="eastAsia"/>
-        </w:rPr>
-        <w:t>序列化文件），同时也支持大数据环境下的各类文件格式（如：</w:t>
-      </w:r>
-      <w:proofErr w:type="spellStart"/>
+        <w:t>。Openstore通常支持普通人员能够理解的常用文件（比如excel，pdf等），也支持专业开发能够理解的文件（json、avro序列化文件），同时也支持大数据环境下的各类文件格式（如：</w:t>
+      </w:r>
       <w:r>
         <w:rPr>
           <w:rFonts w:ascii="微软雅黑" w:eastAsia="微软雅黑" w:hAnsi="微软雅黑" w:hint="eastAsia"/>
         </w:rPr>
         <w:t>hadoop</w:t>
       </w:r>
-      <w:proofErr w:type="spellEnd"/>
       <w:r>
         <w:rPr>
           <w:rFonts w:ascii="微软雅黑" w:eastAsia="微软雅黑" w:hAnsi="微软雅黑"/>
         </w:rPr>
         <w:t xml:space="preserve"> </w:t>
       </w:r>
-      <w:proofErr w:type="spellStart"/>
-      <w:r>
-        <w:rPr>
-          <w:rFonts w:ascii="微软雅黑" w:eastAsia="微软雅黑" w:hAnsi="微软雅黑" w:hint="eastAsia"/>
-        </w:rPr>
-        <w:t>mapfile</w:t>
-      </w:r>
-      <w:proofErr w:type="spellEnd"/>
-      <w:r>
-        <w:rPr>
-          <w:rFonts w:ascii="微软雅黑" w:eastAsia="微软雅黑" w:hAnsi="微软雅黑" w:hint="eastAsia"/>
-        </w:rPr>
-        <w:t>、</w:t>
-      </w:r>
-      <w:proofErr w:type="spellStart"/>
-      <w:r>
-        <w:rPr>
-          <w:rFonts w:ascii="微软雅黑" w:eastAsia="微软雅黑" w:hAnsi="微软雅黑" w:hint="eastAsia"/>
-        </w:rPr>
-        <w:t>sequence</w:t>
+      <w:r>
+        <w:rPr>
+          <w:rFonts w:ascii="微软雅黑" w:eastAsia="微软雅黑" w:hAnsi="微软雅黑" w:hint="eastAsia"/>
+        </w:rPr>
+        <w:t>mapfile、sequence</w:t>
       </w:r>
       <w:r>
         <w:rPr>
@@ -1806,51 +1187,8 @@
         <w:rPr>
           <w:rFonts w:ascii="微软雅黑" w:eastAsia="微软雅黑" w:hAnsi="微软雅黑" w:hint="eastAsia"/>
         </w:rPr>
-        <w:t>ile</w:t>
-      </w:r>
-      <w:proofErr w:type="spellEnd"/>
-      <w:r>
-        <w:rPr>
-          <w:rFonts w:ascii="微软雅黑" w:eastAsia="微软雅黑" w:hAnsi="微软雅黑" w:hint="eastAsia"/>
-        </w:rPr>
-        <w:t>、</w:t>
-      </w:r>
-      <w:proofErr w:type="spellStart"/>
-      <w:r>
-        <w:rPr>
-          <w:rFonts w:ascii="微软雅黑" w:eastAsia="微软雅黑" w:hAnsi="微软雅黑" w:hint="eastAsia"/>
-        </w:rPr>
-        <w:t>RCFile</w:t>
-      </w:r>
-      <w:proofErr w:type="spellEnd"/>
-      <w:r>
-        <w:rPr>
-          <w:rFonts w:ascii="微软雅黑" w:eastAsia="微软雅黑" w:hAnsi="微软雅黑" w:hint="eastAsia"/>
-        </w:rPr>
-        <w:t>，</w:t>
-      </w:r>
-      <w:proofErr w:type="spellStart"/>
-      <w:r>
-        <w:rPr>
-          <w:rFonts w:ascii="微软雅黑" w:eastAsia="微软雅黑" w:hAnsi="微软雅黑" w:hint="eastAsia"/>
-        </w:rPr>
-        <w:t>ORCFile</w:t>
-      </w:r>
-      <w:proofErr w:type="spellEnd"/>
-      <w:r>
-        <w:rPr>
-          <w:rFonts w:ascii="微软雅黑" w:eastAsia="微软雅黑" w:hAnsi="微软雅黑" w:hint="eastAsia"/>
-        </w:rPr>
-        <w:t>、</w:t>
-      </w:r>
-      <w:proofErr w:type="spellStart"/>
-      <w:r>
-        <w:rPr>
-          <w:rFonts w:ascii="微软雅黑" w:eastAsia="微软雅黑" w:hAnsi="微软雅黑" w:hint="eastAsia"/>
-        </w:rPr>
-        <w:t>hbasefile</w:t>
-      </w:r>
-      <w:proofErr w:type="spellEnd"/>
+        <w:t>ile、RCFile，ORCFile、hbasefile</w:t>
+      </w:r>
       <w:r>
         <w:rPr>
           <w:rFonts w:ascii="微软雅黑" w:eastAsia="微软雅黑" w:hAnsi="微软雅黑" w:hint="eastAsia"/>
@@ -1868,21 +1206,7 @@
           <w:rFonts w:ascii="微软雅黑" w:eastAsia="微软雅黑" w:hAnsi="微软雅黑" w:hint="eastAsia"/>
         </w:rPr>
         <w:lastRenderedPageBreak/>
-        <w:t>解析器，也可以随时加入</w:t>
-      </w:r>
-      <w:proofErr w:type="spellStart"/>
-      <w:r>
-        <w:rPr>
-          <w:rFonts w:ascii="微软雅黑" w:eastAsia="微软雅黑" w:hAnsi="微软雅黑" w:hint="eastAsia"/>
-        </w:rPr>
-        <w:t>openstore</w:t>
-      </w:r>
-      <w:proofErr w:type="spellEnd"/>
-      <w:r>
-        <w:rPr>
-          <w:rFonts w:ascii="微软雅黑" w:eastAsia="微软雅黑" w:hAnsi="微软雅黑" w:hint="eastAsia"/>
-        </w:rPr>
-        <w:t>进行扩展</w:t>
+        <w:t>解析器，也可以随时加入openstore进行扩展</w:t>
       </w:r>
       <w:r>
         <w:rPr>
@@ -1907,21 +1231,7 @@
         <w:rPr>
           <w:rFonts w:ascii="微软雅黑" w:eastAsia="微软雅黑" w:hAnsi="微软雅黑" w:hint="eastAsia"/>
         </w:rPr>
-        <w:t>每一个</w:t>
-      </w:r>
-      <w:proofErr w:type="gramStart"/>
-      <w:r>
-        <w:rPr>
-          <w:rFonts w:ascii="微软雅黑" w:eastAsia="微软雅黑" w:hAnsi="微软雅黑" w:hint="eastAsia"/>
-        </w:rPr>
-        <w:t>“</w:t>
-      </w:r>
-      <w:proofErr w:type="gramEnd"/>
-      <w:r>
-        <w:rPr>
-          <w:rFonts w:ascii="微软雅黑" w:eastAsia="微软雅黑" w:hAnsi="微软雅黑" w:hint="eastAsia"/>
-        </w:rPr>
-        <w:t>业务概念“中的具体某一项，都</w:t>
+        <w:t>每一个“业务概念“中的具体某一项，都</w:t>
       </w:r>
       <w:r>
         <w:rPr>
@@ -2022,76 +1332,44 @@
         <w:rPr>
           <w:rFonts w:ascii="微软雅黑" w:eastAsia="微软雅黑" w:hAnsi="微软雅黑" w:hint="eastAsia"/>
         </w:rPr>
-        <w:t>名称为：XXXXX外</w:t>
-      </w:r>
-      <w:proofErr w:type="gramStart"/>
-      <w:r>
-        <w:rPr>
-          <w:rFonts w:ascii="微软雅黑" w:eastAsia="微软雅黑" w:hAnsi="微软雅黑" w:hint="eastAsia"/>
-        </w:rPr>
-        <w:t>呼任务</w:t>
-      </w:r>
-      <w:proofErr w:type="gramEnd"/>
-      <w:r>
-        <w:rPr>
-          <w:rFonts w:ascii="微软雅黑" w:eastAsia="微软雅黑" w:hAnsi="微软雅黑" w:hint="eastAsia"/>
-        </w:rPr>
-        <w:t>单，就是一个</w:t>
-      </w:r>
-      <w:proofErr w:type="gramStart"/>
+        <w:t>名称为：XXXXX外呼任务单，就是一个</w:t>
+      </w:r>
       <w:r>
         <w:rPr>
           <w:rFonts w:ascii="微软雅黑" w:eastAsia="微软雅黑" w:hAnsi="微软雅黑"/>
         </w:rPr>
         <w:t>”</w:t>
       </w:r>
-      <w:proofErr w:type="gramEnd"/>
-      <w:r>
-        <w:rPr>
-          <w:rFonts w:ascii="微软雅黑" w:eastAsia="微软雅黑" w:hAnsi="微软雅黑" w:hint="eastAsia"/>
-        </w:rPr>
-        <w:t>外</w:t>
-      </w:r>
-      <w:proofErr w:type="gramStart"/>
-      <w:r>
-        <w:rPr>
-          <w:rFonts w:ascii="微软雅黑" w:eastAsia="微软雅黑" w:hAnsi="微软雅黑" w:hint="eastAsia"/>
-        </w:rPr>
-        <w:t>呼任务</w:t>
-      </w:r>
-      <w:proofErr w:type="gramEnd"/>
-      <w:r>
-        <w:rPr>
-          <w:rFonts w:ascii="微软雅黑" w:eastAsia="微软雅黑" w:hAnsi="微软雅黑" w:hint="eastAsia"/>
+      <w:r>
+        <w:rPr>
+          <w:rFonts w:ascii="微软雅黑" w:eastAsia="微软雅黑" w:hAnsi="微软雅黑" w:hint="eastAsia"/>
+        </w:rPr>
+        <w:t>外呼任务.</w:t>
+      </w:r>
+      <w:r>
+        <w:rPr>
+          <w:rFonts w:ascii="微软雅黑" w:eastAsia="微软雅黑" w:hAnsi="微软雅黑"/>
+        </w:rPr>
+        <w:t>orc</w:t>
+      </w:r>
+      <w:r>
+        <w:rPr>
+          <w:rFonts w:ascii="微软雅黑" w:eastAsia="微软雅黑" w:hAnsi="微软雅黑"/>
         </w:rPr>
         <w:t>.</w:t>
       </w:r>
       <w:r>
         <w:rPr>
-          <w:rFonts w:ascii="微软雅黑" w:eastAsia="微软雅黑" w:hAnsi="微软雅黑"/>
-        </w:rPr>
-        <w:t>orc</w:t>
-      </w:r>
-      <w:r>
-        <w:rPr>
-          <w:rFonts w:ascii="微软雅黑" w:eastAsia="微软雅黑" w:hAnsi="微软雅黑"/>
-        </w:rPr>
-        <w:t>.</w:t>
-      </w:r>
-      <w:r>
-        <w:rPr>
           <w:rFonts w:ascii="微软雅黑" w:eastAsia="微软雅黑" w:hAnsi="微软雅黑" w:hint="eastAsia"/>
         </w:rPr>
         <w:t>it</w:t>
       </w:r>
-      <w:proofErr w:type="gramStart"/>
       <w:r>
         <w:rPr>
           <w:rFonts w:ascii="微软雅黑" w:eastAsia="微软雅黑" w:hAnsi="微软雅黑"/>
         </w:rPr>
         <w:t>”</w:t>
       </w:r>
-      <w:proofErr w:type="gramEnd"/>
       <w:r>
         <w:rPr>
           <w:rFonts w:ascii="微软雅黑" w:eastAsia="微软雅黑" w:hAnsi="微软雅黑" w:hint="eastAsia"/>
@@ -2129,7 +1407,6 @@
           <w:rFonts w:ascii="微软雅黑" w:eastAsia="微软雅黑" w:hAnsi="微软雅黑"/>
         </w:rPr>
       </w:pPr>
-      <w:proofErr w:type="spellStart"/>
       <w:r>
         <w:rPr>
           <w:rFonts w:ascii="微软雅黑" w:eastAsia="微软雅黑" w:hAnsi="微软雅黑"/>
@@ -2140,14 +1417,7 @@
         <w:rPr>
           <w:rFonts w:ascii="微软雅黑" w:eastAsia="微软雅黑" w:hAnsi="微软雅黑" w:hint="eastAsia"/>
         </w:rPr>
-        <w:t>penstore</w:t>
-      </w:r>
-      <w:proofErr w:type="spellEnd"/>
-      <w:r>
-        <w:rPr>
-          <w:rFonts w:ascii="微软雅黑" w:eastAsia="微软雅黑" w:hAnsi="微软雅黑" w:hint="eastAsia"/>
-        </w:rPr>
-        <w:t>中</w:t>
+        <w:t>penstore中</w:t>
       </w:r>
       <w:r>
         <w:rPr>
@@ -2159,14 +1429,7 @@
         <w:rPr>
           <w:rFonts w:ascii="微软雅黑" w:eastAsia="微软雅黑" w:hAnsi="微软雅黑" w:hint="eastAsia"/>
         </w:rPr>
-        <w:t>，也就是说，一个</w:t>
-      </w:r>
-      <w:proofErr w:type="spellStart"/>
-      <w:r>
-        <w:rPr>
-          <w:rFonts w:ascii="微软雅黑" w:eastAsia="微软雅黑" w:hAnsi="微软雅黑" w:hint="eastAsia"/>
-        </w:rPr>
-        <w:t>File</w:t>
+        <w:t>，也就是说，一个File</w:t>
       </w:r>
       <w:r>
         <w:rPr>
@@ -2178,28 +1441,7 @@
         <w:rPr>
           <w:rFonts w:ascii="微软雅黑" w:eastAsia="微软雅黑" w:hAnsi="微软雅黑" w:hint="eastAsia"/>
         </w:rPr>
-        <w:t>amaily</w:t>
-      </w:r>
-      <w:proofErr w:type="spellEnd"/>
-      <w:r>
-        <w:rPr>
-          <w:rFonts w:ascii="微软雅黑" w:eastAsia="微软雅黑" w:hAnsi="微软雅黑" w:hint="eastAsia"/>
-        </w:rPr>
-        <w:t>只是一个逻辑上的File集合，一个File只是一个逻辑上的</w:t>
-      </w:r>
-      <w:proofErr w:type="gramStart"/>
-      <w:r>
-        <w:rPr>
-          <w:rFonts w:ascii="微软雅黑" w:eastAsia="微软雅黑" w:hAnsi="微软雅黑" w:hint="eastAsia"/>
-        </w:rPr>
-        <w:t>“</w:t>
-      </w:r>
-      <w:proofErr w:type="gramEnd"/>
-      <w:r>
-        <w:rPr>
-          <w:rFonts w:ascii="微软雅黑" w:eastAsia="微软雅黑" w:hAnsi="微软雅黑" w:hint="eastAsia"/>
-        </w:rPr>
-        <w:t>文件“</w:t>
+        <w:t>amaily只是一个逻辑上的File集合，一个File只是一个逻辑上的“文件“</w:t>
       </w:r>
       <w:r>
         <w:rPr>
@@ -2261,21 +1503,7 @@
         <w:rPr>
           <w:rFonts w:ascii="微软雅黑" w:eastAsia="微软雅黑" w:hAnsi="微软雅黑" w:hint="eastAsia"/>
         </w:rPr>
-        <w:t>总结一下，如果使用</w:t>
-      </w:r>
-      <w:proofErr w:type="spellStart"/>
-      <w:r>
-        <w:rPr>
-          <w:rFonts w:ascii="微软雅黑" w:eastAsia="微软雅黑" w:hAnsi="微软雅黑" w:hint="eastAsia"/>
-        </w:rPr>
-        <w:t>openstore</w:t>
-      </w:r>
-      <w:proofErr w:type="spellEnd"/>
-      <w:r>
-        <w:rPr>
-          <w:rFonts w:ascii="微软雅黑" w:eastAsia="微软雅黑" w:hAnsi="微软雅黑" w:hint="eastAsia"/>
-        </w:rPr>
-        <w:t>来设计企业应用数据存储，可以按照如下</w:t>
+        <w:t>总结一下，如果使用openstore来设计企业应用数据存储，可以按照如下</w:t>
       </w:r>
       <w:r>
         <w:rPr>
@@ -2477,15 +1705,9 @@
                               </w:rPr>
                               <w:t>使用</w:t>
                             </w:r>
-                            <w:proofErr w:type="spellStart"/>
                             <w:r>
-                              <w:t>openstore</w:t>
+                              <w:t>openstore生成对应的</w:t>
                             </w:r>
-                            <w:proofErr w:type="spellEnd"/>
-                            <w:r>
-                              <w:t>生成对应的</w:t>
-                            </w:r>
-                            <w:proofErr w:type="spellStart"/>
                             <w:r>
                               <w:rPr>
                                 <w:rFonts w:hint="eastAsia"/>
@@ -2495,7 +1717,6 @@
                             <w:r>
                               <w:t>ileFamily</w:t>
                             </w:r>
-                            <w:proofErr w:type="spellEnd"/>
                           </w:p>
                         </w:txbxContent>
                       </wps:txbx>
@@ -2822,21 +2043,10 @@
                               <w:rPr>
                                 <w:rFonts w:hint="eastAsia"/>
                               </w:rPr>
-                              <w:t>选择</w:t>
-                            </w:r>
-                            <w:proofErr w:type="spellStart"/>
-                            <w:r>
-                              <w:rPr>
-                                <w:rFonts w:hint="eastAsia"/>
-                              </w:rPr>
-                              <w:t>F</w:t>
+                              <w:t>选择F</w:t>
                             </w:r>
                             <w:r>
-                              <w:t>ileFamily</w:t>
-                            </w:r>
-                            <w:proofErr w:type="spellEnd"/>
-                            <w:r>
-                              <w:t>文件格式</w:t>
+                              <w:t>ileFamily文件格式</w:t>
                             </w:r>
                           </w:p>
                         </w:txbxContent>
@@ -3141,35 +2351,13 @@
         <w:rPr>
           <w:rFonts w:ascii="微软雅黑" w:eastAsia="微软雅黑" w:hAnsi="微软雅黑" w:hint="eastAsia"/>
         </w:rPr>
-        <w:t>专业：</w:t>
-      </w:r>
-      <w:proofErr w:type="spellStart"/>
-      <w:r>
-        <w:rPr>
-          <w:rFonts w:ascii="微软雅黑" w:eastAsia="微软雅黑" w:hAnsi="微软雅黑" w:hint="eastAsia"/>
-        </w:rPr>
-        <w:t>json</w:t>
-      </w:r>
-      <w:proofErr w:type="spellEnd"/>
-      <w:r>
-        <w:rPr>
-          <w:rFonts w:ascii="微软雅黑" w:eastAsia="微软雅黑" w:hAnsi="微软雅黑"/>
-        </w:rPr>
-        <w:t>/</w:t>
-      </w:r>
-      <w:proofErr w:type="spellStart"/>
-      <w:r>
-        <w:rPr>
-          <w:rFonts w:ascii="微软雅黑" w:eastAsia="微软雅黑" w:hAnsi="微软雅黑"/>
-        </w:rPr>
-        <w:t>avro</w:t>
-      </w:r>
-      <w:proofErr w:type="spellEnd"/>
-      <w:r>
-        <w:rPr>
-          <w:rFonts w:ascii="微软雅黑" w:eastAsia="微软雅黑" w:hAnsi="微软雅黑"/>
-        </w:rPr>
-        <w:t>…</w:t>
+        <w:t>专业：json</w:t>
+      </w:r>
+      <w:r>
+        <w:rPr>
+          <w:rFonts w:ascii="微软雅黑" w:eastAsia="微软雅黑" w:hAnsi="微软雅黑"/>
+        </w:rPr>
+        <w:t>/avro…</w:t>
       </w:r>
     </w:p>
     <w:p>
@@ -3265,44 +2453,8 @@
         <w:rPr>
           <w:rFonts w:ascii="微软雅黑" w:eastAsia="微软雅黑" w:hAnsi="微软雅黑" w:hint="eastAsia"/>
         </w:rPr>
-        <w:t>大数据</w:t>
-      </w:r>
-      <w:proofErr w:type="spellStart"/>
-      <w:r>
-        <w:rPr>
-          <w:rFonts w:ascii="微软雅黑" w:eastAsia="微软雅黑" w:hAnsi="微软雅黑" w:hint="eastAsia"/>
-        </w:rPr>
-        <w:t>mapfile</w:t>
-      </w:r>
-      <w:proofErr w:type="spellEnd"/>
-      <w:r>
-        <w:rPr>
-          <w:rFonts w:ascii="微软雅黑" w:eastAsia="微软雅黑" w:hAnsi="微软雅黑" w:hint="eastAsia"/>
-        </w:rPr>
-        <w:t>/</w:t>
-      </w:r>
-      <w:proofErr w:type="spellStart"/>
-      <w:r>
-        <w:rPr>
-          <w:rFonts w:ascii="微软雅黑" w:eastAsia="微软雅黑" w:hAnsi="微软雅黑" w:hint="eastAsia"/>
-        </w:rPr>
-        <w:t>sequenceFile</w:t>
-      </w:r>
-      <w:proofErr w:type="spellEnd"/>
-      <w:r>
-        <w:rPr>
-          <w:rFonts w:ascii="微软雅黑" w:eastAsia="微软雅黑" w:hAnsi="微软雅黑" w:hint="eastAsia"/>
-        </w:rPr>
-        <w:t>/</w:t>
-      </w:r>
-      <w:proofErr w:type="spellStart"/>
-      <w:r>
-        <w:rPr>
-          <w:rFonts w:ascii="微软雅黑" w:eastAsia="微软雅黑" w:hAnsi="微软雅黑" w:hint="eastAsia"/>
-        </w:rPr>
-        <w:t>orcfile</w:t>
-      </w:r>
-      <w:proofErr w:type="spellEnd"/>
+        <w:t>大数据mapfile/sequenceFile/orcfile</w:t>
+      </w:r>
     </w:p>
     <w:p>
       <w:pPr>
@@ -3445,10 +2597,7 @@
                               <w:t>例如</w:t>
                             </w:r>
                             <w:r>
-                              <w:t>：定义excel</w:t>
-                            </w:r>
-                            <w:r>
-                              <w:t>各个单元格的意义</w:t>
+                              <w:t>：定义excel各个单元格的意义</w:t>
                             </w:r>
                           </w:p>
                         </w:txbxContent>
@@ -3564,10 +2713,7 @@
                               <w:t>定义F</w:t>
                             </w:r>
                             <w:r>
-                              <w:t>ile</w:t>
-                            </w:r>
-                            <w:r>
-                              <w:t>各组成部分</w:t>
+                              <w:t>ile各组成部分</w:t>
                             </w:r>
                           </w:p>
                         </w:txbxContent>
@@ -4178,14 +3324,12 @@
       <w:r>
         <w:t>新建了一个</w:t>
       </w:r>
-      <w:proofErr w:type="gramStart"/>
       <w:r>
         <w:rPr>
           <w:rFonts w:hint="eastAsia"/>
         </w:rPr>
         <w:t>《</w:t>
       </w:r>
-      <w:proofErr w:type="gramEnd"/>
       <w:r>
         <w:t>采购单</w:t>
       </w:r>
@@ -4202,21 +3346,7 @@
         <w:rPr>
           <w:rFonts w:hint="eastAsia"/>
         </w:rPr>
-        <w:t>excel文件，随后的输入数据，就是在此excel文件中编辑采购</w:t>
-      </w:r>
-      <w:proofErr w:type="gramStart"/>
-      <w:r>
-        <w:rPr>
-          <w:rFonts w:hint="eastAsia"/>
-        </w:rPr>
-        <w:t>单各个</w:t>
-      </w:r>
-      <w:proofErr w:type="gramEnd"/>
-      <w:r>
-        <w:rPr>
-          <w:rFonts w:hint="eastAsia"/>
-        </w:rPr>
-        <w:t>组成部分</w:t>
+        <w:t>excel文件，随后的输入数据，就是在此excel文件中编辑采购单各个组成部分</w:t>
       </w:r>
     </w:p>
     <w:p>
@@ -4516,10 +3646,7 @@
                                 <w:t>人机</w:t>
                               </w:r>
                               <w:r>
-                                <w:t>交互（</w:t>
-                              </w:r>
-                              <w:r>
-                                <w:t>通常为app</w:t>
+                                <w:t>交互（通常为app</w:t>
                               </w:r>
                               <w:r>
                                 <w:rPr>
@@ -4933,21 +4060,7 @@
         <w:rPr>
           <w:rFonts w:ascii="微软雅黑" w:eastAsia="微软雅黑" w:hAnsi="微软雅黑" w:hint="eastAsia"/>
         </w:rPr>
-        <w:t>有小伙伴可能会问：不对啊，我的word文档，</w:t>
-      </w:r>
-      <w:proofErr w:type="gramStart"/>
-      <w:r>
-        <w:rPr>
-          <w:rFonts w:ascii="微软雅黑" w:eastAsia="微软雅黑" w:hAnsi="微软雅黑" w:hint="eastAsia"/>
-        </w:rPr>
-        <w:t>“</w:t>
-      </w:r>
-      <w:proofErr w:type="gramEnd"/>
-      <w:r>
-        <w:rPr>
-          <w:rFonts w:ascii="微软雅黑" w:eastAsia="微软雅黑" w:hAnsi="微软雅黑" w:hint="eastAsia"/>
-        </w:rPr>
-        <w:t>编辑“时也意味着”查看“啊，这两种操作应该是一样多才对！</w:t>
+        <w:t>有小伙伴可能会问：不对啊，我的word文档，“编辑“时也意味着”查看“啊，这两种操作应该是一样多才对！</w:t>
       </w:r>
     </w:p>
     <w:p>
@@ -4990,35 +4103,7 @@
         <w:rPr>
           <w:rFonts w:ascii="微软雅黑" w:eastAsia="微软雅黑" w:hAnsi="微软雅黑" w:hint="eastAsia"/>
         </w:rPr>
-        <w:t>当你准备</w:t>
-      </w:r>
-      <w:proofErr w:type="gramStart"/>
-      <w:r>
-        <w:rPr>
-          <w:rFonts w:ascii="微软雅黑" w:eastAsia="微软雅黑" w:hAnsi="微软雅黑" w:hint="eastAsia"/>
-        </w:rPr>
-        <w:t>“</w:t>
-      </w:r>
-      <w:proofErr w:type="gramEnd"/>
-      <w:r>
-        <w:rPr>
-          <w:rFonts w:ascii="微软雅黑" w:eastAsia="微软雅黑" w:hAnsi="微软雅黑" w:hint="eastAsia"/>
-        </w:rPr>
-        <w:t>编辑</w:t>
-      </w:r>
-      <w:proofErr w:type="gramStart"/>
-      <w:r>
-        <w:rPr>
-          <w:rFonts w:ascii="微软雅黑" w:eastAsia="微软雅黑" w:hAnsi="微软雅黑" w:hint="eastAsia"/>
-        </w:rPr>
-        <w:t>“</w:t>
-      </w:r>
-      <w:proofErr w:type="gramEnd"/>
-      <w:r>
-        <w:rPr>
-          <w:rFonts w:ascii="微软雅黑" w:eastAsia="微软雅黑" w:hAnsi="微软雅黑" w:hint="eastAsia"/>
-        </w:rPr>
-        <w:t>一份word文档</w:t>
+        <w:t>当你准备“编辑“一份word文档</w:t>
       </w:r>
       <w:r>
         <w:rPr>
@@ -5086,21 +4171,7 @@
         <w:rPr>
           <w:rFonts w:ascii="微软雅黑" w:eastAsia="微软雅黑" w:hAnsi="微软雅黑" w:hint="eastAsia"/>
         </w:rPr>
-        <w:t>。而当你开始敲打键盘，上一秒插入一张图片，下一秒打入一个文字，然后按下</w:t>
-      </w:r>
-      <w:proofErr w:type="spellStart"/>
-      <w:r>
-        <w:rPr>
-          <w:rFonts w:ascii="微软雅黑" w:eastAsia="微软雅黑" w:hAnsi="微软雅黑" w:hint="eastAsia"/>
-        </w:rPr>
-        <w:t>crtl+s</w:t>
-      </w:r>
-      <w:proofErr w:type="spellEnd"/>
-      <w:r>
-        <w:rPr>
-          <w:rFonts w:ascii="微软雅黑" w:eastAsia="微软雅黑" w:hAnsi="微软雅黑" w:hint="eastAsia"/>
-        </w:rPr>
-        <w:t>时，Word应用就会</w:t>
+        <w:t>。而当你开始敲打键盘，上一秒插入一张图片，下一秒打入一个文字，然后按下crtl+s时，Word应用就会</w:t>
       </w:r>
       <w:r>
         <w:rPr>
@@ -5136,21 +4207,7 @@
         <w:rPr>
           <w:rFonts w:ascii="微软雅黑" w:eastAsia="微软雅黑" w:hAnsi="微软雅黑" w:hint="eastAsia"/>
         </w:rPr>
-        <w:t>上面的分析，大家可以看到。这里我们所阐述的</w:t>
-      </w:r>
-      <w:proofErr w:type="gramStart"/>
-      <w:r>
-        <w:rPr>
-          <w:rFonts w:ascii="微软雅黑" w:eastAsia="微软雅黑" w:hAnsi="微软雅黑" w:hint="eastAsia"/>
-        </w:rPr>
-        <w:t>“</w:t>
-      </w:r>
-      <w:proofErr w:type="gramEnd"/>
-      <w:r>
-        <w:rPr>
-          <w:rFonts w:ascii="微软雅黑" w:eastAsia="微软雅黑" w:hAnsi="微软雅黑" w:hint="eastAsia"/>
-        </w:rPr>
-        <w:t>编辑“操作远远大于”查看“操作，是</w:t>
+        <w:t>上面的分析，大家可以看到。这里我们所阐述的“编辑“操作远远大于”查看“操作，是</w:t>
       </w:r>
       <w:r>
         <w:rPr>
@@ -5378,21 +4435,7 @@
         <w:rPr>
           <w:rFonts w:ascii="微软雅黑" w:eastAsia="微软雅黑" w:hAnsi="微软雅黑" w:hint="eastAsia"/>
         </w:rPr>
-        <w:t>回帖也和发帖类似。但【回帖】操作，已经和</w:t>
-      </w:r>
-      <w:proofErr w:type="gramStart"/>
-      <w:r>
-        <w:rPr>
-          <w:rFonts w:ascii="微软雅黑" w:eastAsia="微软雅黑" w:hAnsi="微软雅黑" w:hint="eastAsia"/>
-        </w:rPr>
-        <w:t>“</w:t>
-      </w:r>
-      <w:proofErr w:type="gramEnd"/>
-      <w:r>
-        <w:rPr>
-          <w:rFonts w:ascii="微软雅黑" w:eastAsia="微软雅黑" w:hAnsi="微软雅黑" w:hint="eastAsia"/>
-        </w:rPr>
-        <w:t>帖子“本身分离了开来，回帖，只是在另一个”数据区域“中</w:t>
+        <w:t>回帖也和发帖类似。但【回帖】操作，已经和“帖子“本身分离了开来，回帖，只是在另一个”数据区域“中</w:t>
       </w:r>
       <w:r>
         <w:rPr>
@@ -5405,55 +4448,13 @@
         <w:rPr>
           <w:rFonts w:ascii="微软雅黑" w:eastAsia="微软雅黑" w:hAnsi="微软雅黑" w:hint="eastAsia"/>
         </w:rPr>
-        <w:t>，并没有对”帖子原有内容</w:t>
-      </w:r>
-      <w:proofErr w:type="gramStart"/>
-      <w:r>
-        <w:rPr>
-          <w:rFonts w:ascii="微软雅黑" w:eastAsia="微软雅黑" w:hAnsi="微软雅黑" w:hint="eastAsia"/>
-        </w:rPr>
-        <w:t>“</w:t>
-      </w:r>
-      <w:proofErr w:type="gramEnd"/>
-      <w:r>
-        <w:rPr>
-          <w:rFonts w:ascii="微软雅黑" w:eastAsia="微软雅黑" w:hAnsi="微软雅黑" w:hint="eastAsia"/>
-        </w:rPr>
-        <w:t>进行修改！也没有对其他帖子的内容进行“修改”操作</w:t>
-      </w:r>
-      <w:r>
-        <w:rPr>
-          <w:rFonts w:ascii="微软雅黑" w:eastAsia="微软雅黑" w:hAnsi="微软雅黑" w:hint="eastAsia"/>
-        </w:rPr>
-        <w:t>，这样的【写入】操作，和word文字处理应用中的</w:t>
-      </w:r>
-      <w:proofErr w:type="gramStart"/>
-      <w:r>
-        <w:rPr>
-          <w:rFonts w:ascii="微软雅黑" w:eastAsia="微软雅黑" w:hAnsi="微软雅黑" w:hint="eastAsia"/>
-        </w:rPr>
-        <w:t>“</w:t>
-      </w:r>
-      <w:proofErr w:type="gramEnd"/>
-      <w:r>
-        <w:rPr>
-          <w:rFonts w:ascii="微软雅黑" w:eastAsia="微软雅黑" w:hAnsi="微软雅黑" w:hint="eastAsia"/>
-        </w:rPr>
-        <w:t>编辑</w:t>
-      </w:r>
-      <w:proofErr w:type="gramStart"/>
-      <w:r>
-        <w:rPr>
-          <w:rFonts w:ascii="微软雅黑" w:eastAsia="微软雅黑" w:hAnsi="微软雅黑" w:hint="eastAsia"/>
-        </w:rPr>
-        <w:t>“</w:t>
-      </w:r>
-      <w:proofErr w:type="gramEnd"/>
-      <w:r>
-        <w:rPr>
-          <w:rFonts w:ascii="微软雅黑" w:eastAsia="微软雅黑" w:hAnsi="微软雅黑" w:hint="eastAsia"/>
-        </w:rPr>
-        <w:t>是有很大的区分的，它仅仅只是Append</w:t>
+        <w:t>，并没有对”帖子原有内容“进行修改！也没有对其他帖子的内容进行“修改”操作</w:t>
+      </w:r>
+      <w:r>
+        <w:rPr>
+          <w:rFonts w:ascii="微软雅黑" w:eastAsia="微软雅黑" w:hAnsi="微软雅黑" w:hint="eastAsia"/>
+        </w:rPr>
+        <w:t>，这样的【写入】操作，和word文字处理应用中的“编辑“是有很大的区分的，它仅仅只是Append</w:t>
       </w:r>
       <w:r>
         <w:rPr>
@@ -5472,21 +4473,7 @@
         <w:rPr>
           <w:rFonts w:ascii="微软雅黑" w:eastAsia="微软雅黑" w:hAnsi="微软雅黑" w:hint="eastAsia"/>
         </w:rPr>
-        <w:t>应用系统并没有发生随机的</w:t>
-      </w:r>
-      <w:proofErr w:type="gramStart"/>
-      <w:r>
-        <w:rPr>
-          <w:rFonts w:ascii="微软雅黑" w:eastAsia="微软雅黑" w:hAnsi="微软雅黑" w:hint="eastAsia"/>
-        </w:rPr>
-        <w:t>”</w:t>
-      </w:r>
-      <w:proofErr w:type="gramEnd"/>
-      <w:r>
-        <w:rPr>
-          <w:rFonts w:ascii="微软雅黑" w:eastAsia="微软雅黑" w:hAnsi="微软雅黑" w:hint="eastAsia"/>
-        </w:rPr>
-        <w:t>写“操作！</w:t>
+        <w:t>应用系统并没有发生随机的”写“操作！</w:t>
       </w:r>
     </w:p>
     <w:p>
@@ -5505,49 +4492,7 @@
         <w:rPr>
           <w:rFonts w:ascii="微软雅黑" w:eastAsia="微软雅黑" w:hAnsi="微软雅黑" w:hint="eastAsia"/>
         </w:rPr>
-        <w:t>无论发</w:t>
-      </w:r>
-      <w:proofErr w:type="gramStart"/>
-      <w:r>
-        <w:rPr>
-          <w:rFonts w:ascii="微软雅黑" w:eastAsia="微软雅黑" w:hAnsi="微软雅黑" w:hint="eastAsia"/>
-        </w:rPr>
-        <w:t>帖还是</w:t>
-      </w:r>
-      <w:proofErr w:type="gramEnd"/>
-      <w:r>
-        <w:rPr>
-          <w:rFonts w:ascii="微软雅黑" w:eastAsia="微软雅黑" w:hAnsi="微软雅黑" w:hint="eastAsia"/>
-        </w:rPr>
-        <w:t>回帖，都不可能存在对同一个</w:t>
-      </w:r>
-      <w:proofErr w:type="gramStart"/>
-      <w:r>
-        <w:rPr>
-          <w:rFonts w:ascii="微软雅黑" w:eastAsia="微软雅黑" w:hAnsi="微软雅黑" w:hint="eastAsia"/>
-        </w:rPr>
-        <w:t>“</w:t>
-      </w:r>
-      <w:proofErr w:type="gramEnd"/>
-      <w:r>
-        <w:rPr>
-          <w:rFonts w:ascii="微软雅黑" w:eastAsia="微软雅黑" w:hAnsi="微软雅黑" w:hint="eastAsia"/>
-        </w:rPr>
-        <w:t>数据</w:t>
-      </w:r>
-      <w:proofErr w:type="gramStart"/>
-      <w:r>
-        <w:rPr>
-          <w:rFonts w:ascii="微软雅黑" w:eastAsia="微软雅黑" w:hAnsi="微软雅黑" w:hint="eastAsia"/>
-        </w:rPr>
-        <w:t>“</w:t>
-      </w:r>
-      <w:proofErr w:type="gramEnd"/>
-      <w:r>
-        <w:rPr>
-          <w:rFonts w:ascii="微软雅黑" w:eastAsia="微软雅黑" w:hAnsi="微软雅黑" w:hint="eastAsia"/>
-        </w:rPr>
-        <w:t>例如帖子，或者回帖，进行多人同时【编辑】的操作！</w:t>
+        <w:t>无论发帖还是回帖，都不可能存在对同一个“数据“例如帖子，或者回帖，进行多人同时【编辑】的操作！</w:t>
       </w:r>
       <w:r>
         <w:rPr>
@@ -5585,21 +4530,7 @@
         <w:rPr>
           <w:rFonts w:ascii="微软雅黑" w:eastAsia="微软雅黑" w:hAnsi="微软雅黑" w:hint="eastAsia"/>
         </w:rPr>
-        <w:t>下面，我们再来看看这种类型的应用的</w:t>
-      </w:r>
-      <w:proofErr w:type="gramStart"/>
-      <w:r>
-        <w:rPr>
-          <w:rFonts w:ascii="微软雅黑" w:eastAsia="微软雅黑" w:hAnsi="微软雅黑" w:hint="eastAsia"/>
-        </w:rPr>
-        <w:t>“</w:t>
-      </w:r>
-      <w:proofErr w:type="gramEnd"/>
-      <w:r>
-        <w:rPr>
-          <w:rFonts w:ascii="微软雅黑" w:eastAsia="微软雅黑" w:hAnsi="微软雅黑" w:hint="eastAsia"/>
-        </w:rPr>
-        <w:t>读“操作：</w:t>
+        <w:t>下面，我们再来看看这种类型的应用的“读“操作：</w:t>
       </w:r>
     </w:p>
     <w:p>
@@ -5655,35 +4586,7 @@
         <w:rPr>
           <w:rFonts w:ascii="微软雅黑" w:eastAsia="微软雅黑" w:hAnsi="微软雅黑" w:hint="eastAsia"/>
         </w:rPr>
-        <w:t>当你点击</w:t>
-      </w:r>
-      <w:proofErr w:type="gramStart"/>
-      <w:r>
-        <w:rPr>
-          <w:rFonts w:ascii="微软雅黑" w:eastAsia="微软雅黑" w:hAnsi="微软雅黑" w:hint="eastAsia"/>
-        </w:rPr>
-        <w:t>“</w:t>
-      </w:r>
-      <w:proofErr w:type="gramEnd"/>
-      <w:r>
-        <w:rPr>
-          <w:rFonts w:ascii="微软雅黑" w:eastAsia="微软雅黑" w:hAnsi="微软雅黑" w:hint="eastAsia"/>
-        </w:rPr>
-        <w:t>下一页</w:t>
-      </w:r>
-      <w:proofErr w:type="gramStart"/>
-      <w:r>
-        <w:rPr>
-          <w:rFonts w:ascii="微软雅黑" w:eastAsia="微软雅黑" w:hAnsi="微软雅黑" w:hint="eastAsia"/>
-        </w:rPr>
-        <w:t>“</w:t>
-      </w:r>
-      <w:proofErr w:type="gramEnd"/>
-      <w:r>
-        <w:rPr>
-          <w:rFonts w:ascii="微软雅黑" w:eastAsia="微软雅黑" w:hAnsi="微软雅黑" w:hint="eastAsia"/>
-        </w:rPr>
-        <w:t>或者滚动时，系统还会发生【视窗】类的</w:t>
+        <w:t>当你点击“下一页“或者滚动时，系统还会发生【视窗】类的</w:t>
       </w:r>
       <w:r>
         <w:rPr>
@@ -5788,21 +4691,7 @@
         <w:rPr>
           <w:rFonts w:ascii="微软雅黑" w:eastAsia="微软雅黑" w:hAnsi="微软雅黑" w:hint="eastAsia"/>
         </w:rPr>
-        <w:t>并且，这种类型的应用，很少是随机“写入”，都是【追加】型，流式的</w:t>
-      </w:r>
-      <w:proofErr w:type="gramStart"/>
-      <w:r>
-        <w:rPr>
-          <w:rFonts w:ascii="微软雅黑" w:eastAsia="微软雅黑" w:hAnsi="微软雅黑" w:hint="eastAsia"/>
-        </w:rPr>
-        <w:t>“</w:t>
-      </w:r>
-      <w:proofErr w:type="gramEnd"/>
-      <w:r>
-        <w:rPr>
-          <w:rFonts w:ascii="微软雅黑" w:eastAsia="微软雅黑" w:hAnsi="微软雅黑" w:hint="eastAsia"/>
-        </w:rPr>
-        <w:t>写入“</w:t>
+        <w:t>并且，这种类型的应用，很少是随机“写入”，都是【追加】型，流式的“写入“</w:t>
       </w:r>
     </w:p>
     <w:p>
@@ -5821,21 +4710,7 @@
         <w:rPr>
           <w:rFonts w:ascii="微软雅黑" w:eastAsia="微软雅黑" w:hAnsi="微软雅黑" w:hint="eastAsia"/>
         </w:rPr>
-        <w:t>企业办公、</w:t>
-      </w:r>
-      <w:proofErr w:type="gramStart"/>
-      <w:r>
-        <w:rPr>
-          <w:rFonts w:ascii="微软雅黑" w:eastAsia="微软雅黑" w:hAnsi="微软雅黑" w:hint="eastAsia"/>
-        </w:rPr>
-        <w:t>工单型应用</w:t>
-      </w:r>
-      <w:proofErr w:type="gramEnd"/>
-      <w:r>
-        <w:rPr>
-          <w:rFonts w:ascii="微软雅黑" w:eastAsia="微软雅黑" w:hAnsi="微软雅黑" w:hint="eastAsia"/>
-        </w:rPr>
-        <w:t>：</w:t>
+        <w:t>企业办公、工单型应用：</w:t>
       </w:r>
       <w:r>
         <w:rPr>
@@ -5999,21 +4874,7 @@
         <w:rPr>
           <w:rFonts w:ascii="微软雅黑" w:eastAsia="微软雅黑" w:hAnsi="微软雅黑" w:hint="eastAsia"/>
         </w:rPr>
-        <w:t>无论是</w:t>
-      </w:r>
-      <w:proofErr w:type="gramStart"/>
-      <w:r>
-        <w:rPr>
-          <w:rFonts w:ascii="微软雅黑" w:eastAsia="微软雅黑" w:hAnsi="微软雅黑" w:hint="eastAsia"/>
-        </w:rPr>
-        <w:t>工单型企业</w:t>
-      </w:r>
-      <w:proofErr w:type="gramEnd"/>
-      <w:r>
-        <w:rPr>
-          <w:rFonts w:ascii="微软雅黑" w:eastAsia="微软雅黑" w:hAnsi="微软雅黑" w:hint="eastAsia"/>
-        </w:rPr>
-        <w:t>应用中的创建工单、还是审批时添加的审批、或者是添加一个呼叫记录等，都需要将数据“写入”。</w:t>
+        <w:t>无论是工单型企业应用中的创建工单、还是审批时添加的审批、或者是添加一个呼叫记录等，都需要将数据“写入”。</w:t>
       </w:r>
       <w:r>
         <w:rPr>
@@ -6078,19 +4939,11 @@
         </w:rPr>
         <w:t>虽然这种写入数据得方式很常见，但理论和实践都证明，严格的</w:t>
       </w:r>
-      <w:proofErr w:type="gramStart"/>
-      <w:r>
-        <w:rPr>
-          <w:rFonts w:ascii="微软雅黑" w:eastAsia="微软雅黑" w:hAnsi="微软雅黑" w:hint="eastAsia"/>
-        </w:rPr>
-        <w:t>“</w:t>
-      </w:r>
-      <w:proofErr w:type="gramEnd"/>
-      <w:r>
-        <w:rPr>
-          <w:rFonts w:ascii="微软雅黑" w:eastAsia="微软雅黑" w:hAnsi="微软雅黑" w:hint="eastAsia"/>
-        </w:rPr>
-        <w:t>随机写入“是不存在的！</w:t>
+      <w:r>
+        <w:rPr>
+          <w:rFonts w:ascii="微软雅黑" w:eastAsia="微软雅黑" w:hAnsi="微软雅黑" w:hint="eastAsia"/>
+        </w:rPr>
+        <w:t>“随机写入“是不存在的！</w:t>
       </w:r>
       <w:r>
         <w:rPr>
@@ -6118,19 +4971,11 @@
           <w:rFonts w:ascii="微软雅黑" w:eastAsia="微软雅黑" w:hAnsi="微软雅黑"/>
         </w:rPr>
       </w:pPr>
-      <w:proofErr w:type="spellStart"/>
-      <w:r>
-        <w:rPr>
-          <w:rFonts w:ascii="微软雅黑" w:eastAsia="微软雅黑" w:hAnsi="微软雅黑" w:hint="eastAsia"/>
-        </w:rPr>
-        <w:t>Appen</w:t>
-      </w:r>
-      <w:proofErr w:type="spellEnd"/>
-      <w:r>
-        <w:rPr>
-          <w:rFonts w:ascii="微软雅黑" w:eastAsia="微软雅黑" w:hAnsi="微软雅黑" w:hint="eastAsia"/>
-        </w:rPr>
-        <w:t>追加写入：</w:t>
+      <w:r>
+        <w:rPr>
+          <w:rFonts w:ascii="微软雅黑" w:eastAsia="微软雅黑" w:hAnsi="微软雅黑" w:hint="eastAsia"/>
+        </w:rPr>
+        <w:t>Appen追加写入：</w:t>
       </w:r>
       <w:r>
         <w:rPr>
@@ -6173,21 +5018,7 @@
         <w:rPr>
           <w:rFonts w:ascii="微软雅黑" w:eastAsia="微软雅黑" w:hAnsi="微软雅黑" w:hint="eastAsia"/>
         </w:rPr>
-        <w:t>现代各种流行的大数据计算平台以及数据库系统都基本不支持随机写入（</w:t>
-      </w:r>
-      <w:proofErr w:type="spellStart"/>
-      <w:r>
-        <w:rPr>
-          <w:rFonts w:ascii="微软雅黑" w:eastAsia="微软雅黑" w:hAnsi="微软雅黑" w:hint="eastAsia"/>
-        </w:rPr>
-        <w:t>hadoop</w:t>
-      </w:r>
-      <w:proofErr w:type="spellEnd"/>
-      <w:r>
-        <w:rPr>
-          <w:rFonts w:ascii="微软雅黑" w:eastAsia="微软雅黑" w:hAnsi="微软雅黑" w:hint="eastAsia"/>
-        </w:rPr>
-        <w:t>，各种时间序列库等）</w:t>
+        <w:t>现代各种流行的大数据计算平台以及数据库系统都基本不支持随机写入（hadoop，各种时间序列库等）</w:t>
       </w:r>
       <w:r>
         <w:rPr>
@@ -6207,21 +5038,7 @@
         <w:rPr>
           <w:rFonts w:ascii="微软雅黑" w:eastAsia="微软雅黑" w:hAnsi="微软雅黑" w:hint="eastAsia"/>
         </w:rPr>
-        <w:t>实际上，怎么将应用层的随机写入和存储层的追加写入协调起来，</w:t>
-      </w:r>
-      <w:proofErr w:type="spellStart"/>
-      <w:r>
-        <w:rPr>
-          <w:rFonts w:ascii="微软雅黑" w:eastAsia="微软雅黑" w:hAnsi="微软雅黑" w:hint="eastAsia"/>
-        </w:rPr>
-        <w:t>HBase</w:t>
-      </w:r>
-      <w:proofErr w:type="spellEnd"/>
-      <w:r>
-        <w:rPr>
-          <w:rFonts w:ascii="微软雅黑" w:eastAsia="微软雅黑" w:hAnsi="微软雅黑" w:hint="eastAsia"/>
-        </w:rPr>
-        <w:t>已经为我们提供了一种非常好的解决方案，看下图：</w:t>
+        <w:t>实际上，怎么将应用层的随机写入和存储层的追加写入协调起来，HBase已经为我们提供了一种非常好的解决方案，看下图：</w:t>
       </w:r>
     </w:p>
     <w:p>
@@ -6297,35 +5114,7 @@
           <w:rFonts w:ascii="微软雅黑" w:eastAsia="微软雅黑" w:hAnsi="微软雅黑" w:hint="eastAsia"/>
         </w:rPr>
         <w:lastRenderedPageBreak/>
-        <w:t>实际上，就是将上层引用的“随机写入”需求，</w:t>
-      </w:r>
-      <w:proofErr w:type="gramStart"/>
-      <w:r>
-        <w:rPr>
-          <w:rFonts w:ascii="微软雅黑" w:eastAsia="微软雅黑" w:hAnsi="微软雅黑" w:hint="eastAsia"/>
-        </w:rPr>
-        <w:t>先限制</w:t>
-      </w:r>
-      <w:proofErr w:type="gramEnd"/>
-      <w:r>
-        <w:rPr>
-          <w:rFonts w:ascii="微软雅黑" w:eastAsia="微软雅黑" w:hAnsi="微软雅黑" w:hint="eastAsia"/>
-        </w:rPr>
-        <w:t>在“内存的LSM数据结构中”，然后达到一定阀值之后，flush到磁盘【</w:t>
-      </w:r>
-      <w:proofErr w:type="spellStart"/>
-      <w:r>
-        <w:rPr>
-          <w:rFonts w:ascii="微软雅黑" w:eastAsia="微软雅黑" w:hAnsi="微软雅黑" w:hint="eastAsia"/>
-        </w:rPr>
-        <w:t>Appen</w:t>
-      </w:r>
-      <w:proofErr w:type="spellEnd"/>
-      <w:r>
-        <w:rPr>
-          <w:rFonts w:ascii="微软雅黑" w:eastAsia="微软雅黑" w:hAnsi="微软雅黑" w:hint="eastAsia"/>
-        </w:rPr>
-        <w:t>方式写入】，满足某种条件，compact合并，将相同数据，不同版本删除历史即可！</w:t>
+        <w:t>实际上，就是将上层引用的“随机写入”需求，先限制在“内存的LSM数据结构中”，然后达到一定阀值之后，flush到磁盘【Appen方式写入】，满足某种条件，compact合并，将相同数据，不同版本删除历史即可！</w:t>
       </w:r>
     </w:p>
     <w:p>
@@ -6994,35 +5783,7 @@
         <w:rPr>
           <w:rFonts w:ascii="微软雅黑" w:eastAsia="微软雅黑" w:hAnsi="微软雅黑" w:hint="eastAsia"/>
         </w:rPr>
-        <w:t>企业应用中，通常写入的数据都不是“流式”的字节数据，而大部分都是属于“结构化”或者半结构化的数据。例如：带有各种字段的一个订单、用</w:t>
-      </w:r>
-      <w:proofErr w:type="spellStart"/>
-      <w:r>
-        <w:rPr>
-          <w:rFonts w:ascii="微软雅黑" w:eastAsia="微软雅黑" w:hAnsi="微软雅黑" w:hint="eastAsia"/>
-        </w:rPr>
-        <w:t>json</w:t>
-      </w:r>
-      <w:proofErr w:type="spellEnd"/>
-      <w:r>
-        <w:rPr>
-          <w:rFonts w:ascii="微软雅黑" w:eastAsia="微软雅黑" w:hAnsi="微软雅黑" w:hint="eastAsia"/>
-        </w:rPr>
-        <w:t>格式描述的商品信息等。那么，当写入一个订单数据时（包括很多订单条目）【原子性】的数据是订单？还是订单条目？</w:t>
-      </w:r>
-      <w:proofErr w:type="gramStart"/>
-      <w:r>
-        <w:rPr>
-          <w:rFonts w:ascii="微软雅黑" w:eastAsia="微软雅黑" w:hAnsi="微软雅黑" w:hint="eastAsia"/>
-        </w:rPr>
-        <w:t>亦或</w:t>
-      </w:r>
-      <w:proofErr w:type="gramEnd"/>
-      <w:r>
-        <w:rPr>
-          <w:rFonts w:ascii="微软雅黑" w:eastAsia="微软雅黑" w:hAnsi="微软雅黑" w:hint="eastAsia"/>
-        </w:rPr>
-        <w:t>是条目中的某个字段？</w:t>
+        <w:t>企业应用中，通常写入的数据都不是“流式”的字节数据，而大部分都是属于“结构化”或者半结构化的数据。例如：带有各种字段的一个订单、用json格式描述的商品信息等。那么，当写入一个订单数据时（包括很多订单条目）【原子性】的数据是订单？还是订单条目？亦或是条目中的某个字段？</w:t>
       </w:r>
     </w:p>
     <w:p>
@@ -7061,7 +5822,6 @@
           <w:rFonts w:ascii="微软雅黑" w:eastAsia="微软雅黑" w:hAnsi="微软雅黑"/>
         </w:rPr>
       </w:pPr>
-      <w:proofErr w:type="spellStart"/>
       <w:r>
         <w:rPr>
           <w:rFonts w:ascii="微软雅黑" w:eastAsia="微软雅黑" w:hAnsi="微软雅黑"/>
@@ -7072,21 +5832,7 @@
         <w:rPr>
           <w:rFonts w:ascii="微软雅黑" w:eastAsia="微软雅黑" w:hAnsi="微软雅黑" w:hint="eastAsia"/>
         </w:rPr>
-        <w:t>penstore</w:t>
-      </w:r>
-      <w:proofErr w:type="spellEnd"/>
-      <w:r>
-        <w:rPr>
-          <w:rFonts w:ascii="微软雅黑" w:eastAsia="微软雅黑" w:hAnsi="微软雅黑" w:hint="eastAsia"/>
-        </w:rPr>
-        <w:t>中每一种</w:t>
-      </w:r>
-      <w:proofErr w:type="spellStart"/>
-      <w:r>
-        <w:rPr>
-          <w:rFonts w:ascii="微软雅黑" w:eastAsia="微软雅黑" w:hAnsi="微软雅黑" w:hint="eastAsia"/>
-        </w:rPr>
-        <w:t>File</w:t>
+        <w:t>penstore中每一种File</w:t>
       </w:r>
       <w:r>
         <w:rPr>
@@ -7098,42 +5844,7 @@
         <w:rPr>
           <w:rFonts w:ascii="微软雅黑" w:eastAsia="微软雅黑" w:hAnsi="微软雅黑" w:hint="eastAsia"/>
         </w:rPr>
-        <w:t>amily</w:t>
-      </w:r>
-      <w:proofErr w:type="spellEnd"/>
-      <w:r>
-        <w:rPr>
-          <w:rFonts w:ascii="微软雅黑" w:eastAsia="微软雅黑" w:hAnsi="微软雅黑" w:hint="eastAsia"/>
-        </w:rPr>
-        <w:t>的Format都提供了其【原子性】记录的界定范围，例如：一个excel的format，其每个单元格字段是【原子性】的；一个</w:t>
-      </w:r>
-      <w:proofErr w:type="spellStart"/>
-      <w:r>
-        <w:rPr>
-          <w:rFonts w:ascii="微软雅黑" w:eastAsia="微软雅黑" w:hAnsi="微软雅黑" w:hint="eastAsia"/>
-        </w:rPr>
-        <w:t>RCFile</w:t>
-      </w:r>
-      <w:proofErr w:type="spellEnd"/>
-      <w:r>
-        <w:rPr>
-          <w:rFonts w:ascii="微软雅黑" w:eastAsia="微软雅黑" w:hAnsi="微软雅黑" w:hint="eastAsia"/>
-        </w:rPr>
-        <w:t>文件，其一行数据是原子的；一个</w:t>
-      </w:r>
-      <w:proofErr w:type="spellStart"/>
-      <w:r>
-        <w:rPr>
-          <w:rFonts w:ascii="微软雅黑" w:eastAsia="微软雅黑" w:hAnsi="微软雅黑" w:hint="eastAsia"/>
-        </w:rPr>
-        <w:t>Json</w:t>
-      </w:r>
-      <w:proofErr w:type="spellEnd"/>
-      <w:r>
-        <w:rPr>
-          <w:rFonts w:ascii="微软雅黑" w:eastAsia="微软雅黑" w:hAnsi="微软雅黑" w:hint="eastAsia"/>
-        </w:rPr>
-        <w:t>文档格式，每个document是原子写入的；每一个应用，应该根据自己的业务，来决定采用何种原子性的Format</w:t>
+        <w:t>amily的Format都提供了其【原子性】记录的界定范围，例如：一个excel的format，其每个单元格字段是【原子性】的；一个RCFile文件，其一行数据是原子的；一个Json文档格式，每个document是原子写入的；每一个应用，应该根据自己的业务，来决定采用何种原子性的Format</w:t>
       </w:r>
     </w:p>
     <w:p>
@@ -7167,61 +5878,19 @@
         <w:rPr>
           <w:rFonts w:ascii="微软雅黑" w:eastAsia="微软雅黑" w:hAnsi="微软雅黑" w:hint="eastAsia"/>
         </w:rPr>
-        <w:t>通常的企业应用，由于程序</w:t>
-      </w:r>
-      <w:proofErr w:type="gramStart"/>
-      <w:r>
-        <w:rPr>
-          <w:rFonts w:ascii="微软雅黑" w:eastAsia="微软雅黑" w:hAnsi="微软雅黑" w:hint="eastAsia"/>
-        </w:rPr>
-        <w:t>猿</w:t>
-      </w:r>
-      <w:proofErr w:type="gramEnd"/>
-      <w:r>
-        <w:rPr>
-          <w:rFonts w:ascii="微软雅黑" w:eastAsia="微软雅黑" w:hAnsi="微软雅黑" w:hint="eastAsia"/>
-        </w:rPr>
-        <w:t>习俗的关系，一说到备份，就是“手动”或“自动”将数据库或表自动copy一份</w:t>
-      </w:r>
-      <w:r>
-        <w:rPr>
-          <w:rFonts w:ascii="微软雅黑" w:eastAsia="微软雅黑" w:hAnsi="微软雅黑" w:hint="eastAsia"/>
-        </w:rPr>
-        <w:t>。但实际上，</w:t>
-      </w:r>
-      <w:proofErr w:type="spellStart"/>
-      <w:r>
-        <w:rPr>
-          <w:rFonts w:ascii="微软雅黑" w:eastAsia="微软雅黑" w:hAnsi="微软雅黑" w:hint="eastAsia"/>
-        </w:rPr>
-        <w:t>openstore</w:t>
-      </w:r>
-      <w:proofErr w:type="spellEnd"/>
-      <w:r>
-        <w:rPr>
-          <w:rFonts w:ascii="微软雅黑" w:eastAsia="微软雅黑" w:hAnsi="微软雅黑" w:hint="eastAsia"/>
-        </w:rPr>
-        <w:t>中的“数据备份”是实时的（至少是准实时的），并且是在上层应用write的同时，</w:t>
-      </w:r>
-      <w:r>
-        <w:rPr>
-          <w:rFonts w:ascii="微软雅黑" w:eastAsia="微软雅黑" w:hAnsi="微软雅黑" w:hint="eastAsia"/>
-        </w:rPr>
-        <w:t>透明进行备份的。从结构上来说，</w:t>
-      </w:r>
-      <w:proofErr w:type="spellStart"/>
-      <w:r>
-        <w:rPr>
-          <w:rFonts w:ascii="微软雅黑" w:eastAsia="微软雅黑" w:hAnsi="微软雅黑" w:hint="eastAsia"/>
-        </w:rPr>
-        <w:t>openstore</w:t>
-      </w:r>
-      <w:proofErr w:type="spellEnd"/>
-      <w:r>
-        <w:rPr>
-          <w:rFonts w:ascii="微软雅黑" w:eastAsia="微软雅黑" w:hAnsi="微软雅黑" w:hint="eastAsia"/>
-        </w:rPr>
-        <w:t>至少必须满足如下的备份拓扑结构：</w:t>
+        <w:t>通常的企业应用，由于程序猿习俗的关系，一说到备份，就是“手动”或“自动”将数据库或表自动copy一份</w:t>
+      </w:r>
+      <w:r>
+        <w:rPr>
+          <w:rFonts w:ascii="微软雅黑" w:eastAsia="微软雅黑" w:hAnsi="微软雅黑" w:hint="eastAsia"/>
+        </w:rPr>
+        <w:t>。但实际上，openstore中的“数据备份”是实时的（至少是准实时的），并且是在上层应用write的同时，</w:t>
+      </w:r>
+      <w:r>
+        <w:rPr>
+          <w:rFonts w:ascii="微软雅黑" w:eastAsia="微软雅黑" w:hAnsi="微软雅黑" w:hint="eastAsia"/>
+        </w:rPr>
+        <w:t>透明进行备份的。从结构上来说，openstore至少必须满足如下的备份拓扑结构：</w:t>
       </w:r>
     </w:p>
     <w:p>
@@ -7306,10 +5975,7 @@
                                 <w:t>M</w:t>
                               </w:r>
                               <w:r>
-                                <w:t>aster</w:t>
-                              </w:r>
-                              <w:r>
-                                <w:t>节点</w:t>
+                                <w:t>aster节点</w:t>
                               </w:r>
                             </w:p>
                           </w:txbxContent>
@@ -7356,10 +6022,7 @@
                                 <w:jc w:val="center"/>
                               </w:pPr>
                               <w:r>
-                                <w:t>Partition</w:t>
-                              </w:r>
-                              <w:r>
-                                <w:t>节点</w:t>
+                                <w:t>Partition节点</w:t>
                               </w:r>
                             </w:p>
                           </w:txbxContent>
@@ -7406,10 +6069,7 @@
                                 <w:jc w:val="center"/>
                               </w:pPr>
                               <w:r>
-                                <w:t>Partition</w:t>
-                              </w:r>
-                              <w:r>
-                                <w:t>节点</w:t>
+                                <w:t>Partition节点</w:t>
                               </w:r>
                             </w:p>
                           </w:txbxContent>
@@ -7611,19 +6271,11 @@
                               <w:pPr>
                                 <w:jc w:val="center"/>
                               </w:pPr>
-                              <w:proofErr w:type="gramStart"/>
                               <w:r>
                                 <w:rPr>
                                   <w:rFonts w:hint="eastAsia"/>
                                 </w:rPr>
-                                <w:t>宕</w:t>
-                              </w:r>
-                              <w:proofErr w:type="gramEnd"/>
-                              <w:r>
-                                <w:rPr>
-                                  <w:rFonts w:hint="eastAsia"/>
-                                </w:rPr>
-                                <w:t>机</w:t>
+                                <w:t>宕机</w:t>
                               </w:r>
                               <w:r>
                                 <w:t>选举</w:t>
@@ -7969,7 +6621,6 @@
           <w:rFonts w:ascii="微软雅黑" w:eastAsia="微软雅黑" w:hAnsi="微软雅黑"/>
         </w:rPr>
       </w:pPr>
-      <w:proofErr w:type="spellStart"/>
       <w:r>
         <w:rPr>
           <w:rFonts w:ascii="微软雅黑" w:eastAsia="微软雅黑" w:hAnsi="微软雅黑"/>
@@ -7980,14 +6631,7 @@
         <w:rPr>
           <w:rFonts w:ascii="微软雅黑" w:eastAsia="微软雅黑" w:hAnsi="微软雅黑" w:hint="eastAsia"/>
         </w:rPr>
-        <w:t>penstore</w:t>
-      </w:r>
-      <w:proofErr w:type="spellEnd"/>
-      <w:r>
-        <w:rPr>
-          <w:rFonts w:ascii="微软雅黑" w:eastAsia="微软雅黑" w:hAnsi="微软雅黑" w:hint="eastAsia"/>
-        </w:rPr>
-        <w:t>启动时候，根据在集群的region</w:t>
+        <w:t>penstore启动时候，根据在集群的region</w:t>
       </w:r>
       <w:r>
         <w:rPr>
@@ -8011,71 +6655,7 @@
         <w:rPr>
           <w:rFonts w:ascii="微软雅黑" w:eastAsia="微软雅黑" w:hAnsi="微软雅黑" w:hint="eastAsia"/>
         </w:rPr>
-        <w:t>aster节点中，</w:t>
-      </w:r>
-      <w:proofErr w:type="spellStart"/>
-      <w:r>
-        <w:rPr>
-          <w:rFonts w:ascii="微软雅黑" w:eastAsia="微软雅黑" w:hAnsi="微软雅黑" w:hint="eastAsia"/>
-        </w:rPr>
-        <w:t>openstore</w:t>
-      </w:r>
-      <w:proofErr w:type="spellEnd"/>
-      <w:r>
-        <w:rPr>
-          <w:rFonts w:ascii="微软雅黑" w:eastAsia="微软雅黑" w:hAnsi="微软雅黑" w:hint="eastAsia"/>
-        </w:rPr>
-        <w:t>通过copy算法，将数据准实时的copy到partition节点中；通常，读取数据都发生在</w:t>
-      </w:r>
-      <w:proofErr w:type="spellStart"/>
-      <w:r>
-        <w:rPr>
-          <w:rFonts w:ascii="微软雅黑" w:eastAsia="微软雅黑" w:hAnsi="微软雅黑" w:hint="eastAsia"/>
-        </w:rPr>
-        <w:t>partion</w:t>
-      </w:r>
-      <w:proofErr w:type="spellEnd"/>
-      <w:r>
-        <w:rPr>
-          <w:rFonts w:ascii="微软雅黑" w:eastAsia="微软雅黑" w:hAnsi="微软雅黑" w:hint="eastAsia"/>
-        </w:rPr>
-        <w:t>节点上。如果master节点</w:t>
-      </w:r>
-      <w:proofErr w:type="gramStart"/>
-      <w:r>
-        <w:rPr>
-          <w:rFonts w:ascii="微软雅黑" w:eastAsia="微软雅黑" w:hAnsi="微软雅黑" w:hint="eastAsia"/>
-        </w:rPr>
-        <w:t>宕</w:t>
-      </w:r>
-      <w:proofErr w:type="gramEnd"/>
-      <w:r>
-        <w:rPr>
-          <w:rFonts w:ascii="微软雅黑" w:eastAsia="微软雅黑" w:hAnsi="微软雅黑" w:hint="eastAsia"/>
-        </w:rPr>
-        <w:t>机（或者</w:t>
-      </w:r>
-      <w:proofErr w:type="spellStart"/>
-      <w:r>
-        <w:rPr>
-          <w:rFonts w:ascii="微软雅黑" w:eastAsia="微软雅黑" w:hAnsi="微软雅黑" w:hint="eastAsia"/>
-        </w:rPr>
-        <w:t>partion</w:t>
-      </w:r>
-      <w:proofErr w:type="spellEnd"/>
-      <w:proofErr w:type="gramStart"/>
-      <w:r>
-        <w:rPr>
-          <w:rFonts w:ascii="微软雅黑" w:eastAsia="微软雅黑" w:hAnsi="微软雅黑" w:hint="eastAsia"/>
-        </w:rPr>
-        <w:t>宕</w:t>
-      </w:r>
-      <w:proofErr w:type="gramEnd"/>
-      <w:r>
-        <w:rPr>
-          <w:rFonts w:ascii="微软雅黑" w:eastAsia="微软雅黑" w:hAnsi="微软雅黑" w:hint="eastAsia"/>
-        </w:rPr>
-        <w:t>机，</w:t>
+        <w:t>aster节点中，openstore通过copy算法，将数据准实时的copy到partition节点中；通常，读取数据都发生在partion节点上。如果master节点宕机（或者partion宕机，</w:t>
       </w:r>
       <w:r>
         <w:rPr>
@@ -8099,7 +6679,6 @@
           <w:rFonts w:ascii="微软雅黑" w:eastAsia="微软雅黑" w:hAnsi="微软雅黑"/>
         </w:rPr>
       </w:pPr>
-      <w:proofErr w:type="spellStart"/>
       <w:r>
         <w:rPr>
           <w:rFonts w:ascii="微软雅黑" w:eastAsia="微软雅黑" w:hAnsi="微软雅黑"/>
@@ -8110,34 +6689,13 @@
         <w:rPr>
           <w:rFonts w:ascii="微软雅黑" w:eastAsia="微软雅黑" w:hAnsi="微软雅黑" w:hint="eastAsia"/>
         </w:rPr>
-        <w:t>penstore</w:t>
-      </w:r>
-      <w:proofErr w:type="spellEnd"/>
-      <w:r>
-        <w:rPr>
-          <w:rFonts w:ascii="微软雅黑" w:eastAsia="微软雅黑" w:hAnsi="微软雅黑" w:hint="eastAsia"/>
-        </w:rPr>
-        <w:t>的这种结构，天然保证读写是分离</w:t>
-      </w:r>
-      <w:r>
-        <w:rPr>
-          <w:rFonts w:ascii="微软雅黑" w:eastAsia="微软雅黑" w:hAnsi="微软雅黑" w:hint="eastAsia"/>
-        </w:rPr>
-        <w:t>的，同时，任何一个节点</w:t>
-      </w:r>
-      <w:proofErr w:type="gramStart"/>
-      <w:r>
-        <w:rPr>
-          <w:rFonts w:ascii="微软雅黑" w:eastAsia="微软雅黑" w:hAnsi="微软雅黑" w:hint="eastAsia"/>
-        </w:rPr>
-        <w:t>宕</w:t>
-      </w:r>
-      <w:proofErr w:type="gramEnd"/>
-      <w:r>
-        <w:rPr>
-          <w:rFonts w:ascii="微软雅黑" w:eastAsia="微软雅黑" w:hAnsi="微软雅黑" w:hint="eastAsia"/>
-        </w:rPr>
-        <w:t>机，也不会导致数据的丢失（</w:t>
+        <w:t>penstore的这种结构，天然保证读写是分离</w:t>
+      </w:r>
+      <w:r>
+        <w:rPr>
+          <w:rFonts w:ascii="微软雅黑" w:eastAsia="微软雅黑" w:hAnsi="微软雅黑" w:hint="eastAsia"/>
+        </w:rPr>
+        <w:t>的，同时，任何一个节点宕机，也不会导致数据的丢失（</w:t>
       </w:r>
       <w:r>
         <w:rPr>
@@ -8204,35 +6762,7 @@
         <w:rPr>
           <w:rFonts w:ascii="微软雅黑" w:eastAsia="微软雅黑" w:hAnsi="微软雅黑" w:hint="eastAsia"/>
         </w:rPr>
-        <w:t>在企业应用的“用户层次”，只要将想要保存的数据存储为</w:t>
-      </w:r>
-      <w:proofErr w:type="spellStart"/>
-      <w:r>
-        <w:rPr>
-          <w:rFonts w:ascii="微软雅黑" w:eastAsia="微软雅黑" w:hAnsi="微软雅黑" w:hint="eastAsia"/>
-        </w:rPr>
-        <w:t>openstore</w:t>
-      </w:r>
-      <w:proofErr w:type="spellEnd"/>
-      <w:r>
-        <w:rPr>
-          <w:rFonts w:ascii="微软雅黑" w:eastAsia="微软雅黑" w:hAnsi="微软雅黑" w:hint="eastAsia"/>
-        </w:rPr>
-        <w:t>的一个File即可。但实际上，一个文件File，除了本身的数据内容外，还具有一些描述File本身的所谓的</w:t>
-      </w:r>
-      <w:proofErr w:type="gramStart"/>
-      <w:r>
-        <w:rPr>
-          <w:rFonts w:ascii="微软雅黑" w:eastAsia="微软雅黑" w:hAnsi="微软雅黑" w:hint="eastAsia"/>
-        </w:rPr>
-        <w:t>“</w:t>
-      </w:r>
-      <w:proofErr w:type="gramEnd"/>
-      <w:r>
-        <w:rPr>
-          <w:rFonts w:ascii="微软雅黑" w:eastAsia="微软雅黑" w:hAnsi="微软雅黑" w:hint="eastAsia"/>
-        </w:rPr>
-        <w:t>元数据“metadata。例如：文件的大小、文件的创建者、文件的创建时间、文件的版本、文件的最后修改时间、文件的md</w:t>
+        <w:t>在企业应用的“用户层次”，只要将想要保存的数据存储为openstore的一个File即可。但实际上，一个文件File，除了本身的数据内容外，还具有一些描述File本身的所谓的“元数据“metadata。例如：文件的大小、文件的创建者、文件的创建时间、文件的版本、文件的最后修改时间、文件的md</w:t>
       </w:r>
       <w:r>
         <w:rPr>
@@ -8363,21 +6893,7 @@
         <w:rPr>
           <w:rFonts w:ascii="微软雅黑" w:eastAsia="微软雅黑" w:hAnsi="微软雅黑" w:hint="eastAsia"/>
         </w:rPr>
-        <w:t>通常的企业应用，保存的数据都是数据的</w:t>
-      </w:r>
-      <w:proofErr w:type="gramStart"/>
-      <w:r>
-        <w:rPr>
-          <w:rFonts w:ascii="微软雅黑" w:eastAsia="微软雅黑" w:hAnsi="微软雅黑" w:hint="eastAsia"/>
-        </w:rPr>
-        <w:t>“</w:t>
-      </w:r>
-      <w:proofErr w:type="gramEnd"/>
-      <w:r>
-        <w:rPr>
-          <w:rFonts w:ascii="微软雅黑" w:eastAsia="微软雅黑" w:hAnsi="微软雅黑" w:hint="eastAsia"/>
-        </w:rPr>
-        <w:t>最终状态“，因为之前的数据都被所谓的update覆盖了。但通过之前的分析，真正的update是不存在的。因此，在write【旧数据】时，实际上，是在原来的数据上增加了一个新版本。这就导致了对于很多大数据场景的应用，实际上，谁可以记录数据所有版本的。并且有了版本，数据还能够作一定的</w:t>
+        <w:t>通常的企业应用，保存的数据都是数据的“最终状态“，因为之前的数据都被所谓的update覆盖了。但通过之前的分析，真正的update是不存在的。因此，在write【旧数据】时，实际上，是在原来的数据上增加了一个新版本。这就导致了对于很多大数据场景的应用，实际上，谁可以记录数据所有版本的。并且有了版本，数据还能够作一定的</w:t>
       </w:r>
       <w:r>
         <w:rPr>
@@ -8434,63 +6950,7 @@
         <w:rPr>
           <w:rFonts w:ascii="微软雅黑" w:eastAsia="微软雅黑" w:hAnsi="微软雅黑" w:hint="eastAsia"/>
         </w:rPr>
-        <w:t>在</w:t>
-      </w:r>
-      <w:proofErr w:type="gramStart"/>
-      <w:r>
-        <w:rPr>
-          <w:rFonts w:ascii="微软雅黑" w:eastAsia="微软雅黑" w:hAnsi="微软雅黑" w:hint="eastAsia"/>
-        </w:rPr>
-        <w:t>集群化</w:t>
-      </w:r>
-      <w:proofErr w:type="gramEnd"/>
-      <w:r>
-        <w:rPr>
-          <w:rFonts w:ascii="微软雅黑" w:eastAsia="微软雅黑" w:hAnsi="微软雅黑" w:hint="eastAsia"/>
-        </w:rPr>
-        <w:t>的数据存储服务中，数据日志起到重要的作用。这里所说的数据日志，并非应用业务上的日志，而是系统对数据本身操作的日志，关系数据库使用日志</w:t>
-      </w:r>
-      <w:proofErr w:type="gramStart"/>
-      <w:r>
-        <w:rPr>
-          <w:rFonts w:ascii="微软雅黑" w:eastAsia="微软雅黑" w:hAnsi="微软雅黑" w:hint="eastAsia"/>
-        </w:rPr>
-        <w:t>完成回滚功能</w:t>
-      </w:r>
-      <w:proofErr w:type="gramEnd"/>
-      <w:r>
-        <w:rPr>
-          <w:rFonts w:ascii="微软雅黑" w:eastAsia="微软雅黑" w:hAnsi="微软雅黑" w:hint="eastAsia"/>
-        </w:rPr>
-        <w:t>，</w:t>
-      </w:r>
-      <w:proofErr w:type="spellStart"/>
-      <w:r>
-        <w:rPr>
-          <w:rFonts w:ascii="微软雅黑" w:eastAsia="微软雅黑" w:hAnsi="微软雅黑" w:hint="eastAsia"/>
-        </w:rPr>
-        <w:t>HBase</w:t>
-      </w:r>
-      <w:proofErr w:type="spellEnd"/>
-      <w:r>
-        <w:rPr>
-          <w:rFonts w:ascii="微软雅黑" w:eastAsia="微软雅黑" w:hAnsi="微软雅黑" w:hint="eastAsia"/>
-        </w:rPr>
-        <w:t>等使用日志完成</w:t>
-      </w:r>
-      <w:proofErr w:type="spellStart"/>
-      <w:r>
-        <w:rPr>
-          <w:rFonts w:ascii="微软雅黑" w:eastAsia="微软雅黑" w:hAnsi="微软雅黑" w:hint="eastAsia"/>
-        </w:rPr>
-        <w:t>HFile</w:t>
-      </w:r>
-      <w:proofErr w:type="spellEnd"/>
-      <w:r>
-        <w:rPr>
-          <w:rFonts w:ascii="微软雅黑" w:eastAsia="微软雅黑" w:hAnsi="微软雅黑" w:hint="eastAsia"/>
-        </w:rPr>
-        <w:t>的合并等功能</w:t>
+        <w:t>在集群化的数据存储服务中，数据日志起到重要的作用。这里所说的数据日志，并非应用业务上的日志，而是系统对数据本身操作的日志，关系数据库使用日志完成回滚功能，HBase等使用日志完成HFile的合并等功能</w:t>
       </w:r>
     </w:p>
     <w:p>
@@ -8765,19 +7225,11 @@
           </wp:inline>
         </w:drawing>
       </w:r>
-      <w:proofErr w:type="spellStart"/>
-      <w:r>
-        <w:rPr>
-          <w:rFonts w:ascii="微软雅黑" w:eastAsia="微软雅黑" w:hAnsi="微软雅黑" w:hint="eastAsia"/>
-        </w:rPr>
-        <w:t>openstore</w:t>
-      </w:r>
-      <w:proofErr w:type="spellEnd"/>
-      <w:r>
-        <w:rPr>
-          <w:rFonts w:ascii="微软雅黑" w:eastAsia="微软雅黑" w:hAnsi="微软雅黑" w:hint="eastAsia"/>
-        </w:rPr>
-        <w:t>中每一种文件格式，都有其自身的存储特点，从而决定了其搜索特点以及使用的场景，下面将针对目前所有传统以及大数据平台下的各类文件的搜索场景和特点做一个简略分析：</w:t>
+      <w:r>
+        <w:rPr>
+          <w:rFonts w:ascii="微软雅黑" w:eastAsia="微软雅黑" w:hAnsi="微软雅黑" w:hint="eastAsia"/>
+        </w:rPr>
+        <w:t>openstore中每一种文件格式，都有其自身的存储特点，从而决定了其搜索特点以及使用的场景，下面将针对目前所有传统以及大数据平台下的各类文件的搜索场景和特点做一个简略分析：</w:t>
       </w:r>
     </w:p>
     <w:p>
@@ -8787,19 +7239,11 @@
           <w:rFonts w:ascii="微软雅黑" w:eastAsia="微软雅黑" w:hAnsi="微软雅黑"/>
         </w:rPr>
       </w:pPr>
-      <w:proofErr w:type="spellStart"/>
       <w:r>
         <w:rPr>
           <w:rFonts w:hint="eastAsia"/>
         </w:rPr>
-        <w:t>Hbase</w:t>
-      </w:r>
-      <w:proofErr w:type="spellEnd"/>
-      <w:r>
-        <w:rPr>
-          <w:rFonts w:hint="eastAsia"/>
-        </w:rPr>
-        <w:t>系</w:t>
+        <w:t>Hbase系</w:t>
       </w:r>
     </w:p>
     <w:p>
@@ -8809,22 +7253,136 @@
           <w:rFonts w:ascii="微软雅黑" w:eastAsia="微软雅黑" w:hAnsi="微软雅黑"/>
         </w:rPr>
       </w:pPr>
+      <w:r>
+        <w:rPr>
+          <w:rFonts w:ascii="微软雅黑" w:eastAsia="微软雅黑" w:hAnsi="微软雅黑" w:hint="eastAsia"/>
+        </w:rPr>
+        <w:t>H</w:t>
+      </w:r>
+      <w:r>
+        <w:rPr>
+          <w:rFonts w:ascii="微软雅黑" w:eastAsia="微软雅黑" w:hAnsi="微软雅黑"/>
+        </w:rPr>
+        <w:t>B</w:t>
+      </w:r>
+      <w:r>
+        <w:rPr>
+          <w:rFonts w:ascii="微软雅黑" w:eastAsia="微软雅黑" w:hAnsi="微软雅黑" w:hint="eastAsia"/>
+        </w:rPr>
+        <w:t>ase是建立在Hadoop计算平台上的存储系统，支持实时的查询、随机写等操作。</w:t>
+      </w:r>
+      <w:r>
+        <w:rPr>
+          <w:rFonts w:ascii="微软雅黑" w:eastAsia="微软雅黑" w:hAnsi="微软雅黑" w:hint="eastAsia"/>
+        </w:rPr>
+        <w:t>HBase</w:t>
+      </w:r>
+      <w:r>
+        <w:rPr>
+          <w:rFonts w:ascii="微软雅黑" w:eastAsia="微软雅黑" w:hAnsi="微软雅黑" w:hint="eastAsia"/>
+        </w:rPr>
+        <w:t>从上层应用角度，和关系库一样，将数据划分到“表”中，但和关系库不一样的是，他是一种列式存储文件，而非行存储。他的表包含</w:t>
+      </w:r>
+      <w:r>
+        <w:rPr>
+          <w:rFonts w:ascii="微软雅黑" w:eastAsia="微软雅黑" w:hAnsi="微软雅黑"/>
+        </w:rPr>
+        <w:t>的概念有rowkey、列簇、列限定符、版本(timestamp)和值</w:t>
+      </w:r>
+      <w:r>
+        <w:rPr>
+          <w:rFonts w:ascii="微软雅黑" w:eastAsia="微软雅黑" w:hAnsi="微软雅黑" w:hint="eastAsia"/>
+        </w:rPr>
+        <w:t>。</w:t>
+      </w:r>
+      <w:r>
+        <w:rPr>
+          <w:rFonts w:ascii="微软雅黑" w:eastAsia="微软雅黑" w:hAnsi="微软雅黑" w:hint="eastAsia"/>
+        </w:rPr>
+        <w:t>如图：</w:t>
+      </w:r>
     </w:p>
     <w:p>
       <w:pPr>
         <w:ind w:left="840"/>
         <w:rPr>
-          <w:rFonts w:ascii="微软雅黑" w:eastAsia="微软雅黑" w:hAnsi="微软雅黑"/>
-        </w:rPr>
-      </w:pPr>
+          <w:rFonts w:ascii="微软雅黑" w:eastAsia="微软雅黑" w:hAnsi="微软雅黑" w:hint="eastAsia"/>
+        </w:rPr>
+      </w:pPr>
+      <w:r>
+        <w:rPr>
+          <w:rFonts w:ascii="微软雅黑" w:eastAsia="微软雅黑" w:hAnsi="微软雅黑" w:hint="eastAsia"/>
+          <w:noProof/>
+        </w:rPr>
+        <w:lastRenderedPageBreak/>
+        <w:drawing>
+          <wp:inline distT="0" distB="0" distL="0" distR="0">
+            <wp:extent cx="5274310" cy="2373630"/>
+            <wp:effectExtent l="0" t="0" r="2540" b="7620"/>
+            <wp:docPr id="45" name="图片 45"/>
+            <wp:cNvGraphicFramePr>
+              <a:graphicFrameLocks xmlns:a="http://schemas.openxmlformats.org/drawingml/2006/main" noChangeAspect="1"/>
+            </wp:cNvGraphicFramePr>
+            <a:graphic xmlns:a="http://schemas.openxmlformats.org/drawingml/2006/main">
+              <a:graphicData uri="http://schemas.openxmlformats.org/drawingml/2006/picture">
+                <pic:pic xmlns:pic="http://schemas.openxmlformats.org/drawingml/2006/picture">
+                  <pic:nvPicPr>
+                    <pic:cNvPr id="45" name="2177145-d2cf32d2a943b306.png"/>
+                    <pic:cNvPicPr/>
+                  </pic:nvPicPr>
+                  <pic:blipFill>
+                    <a:blip r:embed="rId7">
+                      <a:extLst>
+                        <a:ext uri="{28A0092B-C50C-407E-A947-70E740481C1C}">
+                          <a14:useLocalDpi xmlns:a14="http://schemas.microsoft.com/office/drawing/2010/main" val="0"/>
+                        </a:ext>
+                      </a:extLst>
+                    </a:blip>
+                    <a:stretch>
+                      <a:fillRect/>
+                    </a:stretch>
+                  </pic:blipFill>
+                  <pic:spPr>
+                    <a:xfrm>
+                      <a:off x="0" y="0"/>
+                      <a:ext cx="5274310" cy="2373630"/>
+                    </a:xfrm>
+                    <a:prstGeom prst="rect">
+                      <a:avLst/>
+                    </a:prstGeom>
+                  </pic:spPr>
+                </pic:pic>
+              </a:graphicData>
+            </a:graphic>
+          </wp:inline>
+        </w:drawing>
+      </w:r>
     </w:p>
     <w:p>
       <w:pPr>
         <w:ind w:left="840"/>
         <w:rPr>
-          <w:rFonts w:ascii="微软雅黑" w:eastAsia="微软雅黑" w:hAnsi="微软雅黑"/>
-        </w:rPr>
-      </w:pPr>
+          <w:rFonts w:ascii="微软雅黑" w:eastAsia="微软雅黑" w:hAnsi="微软雅黑" w:hint="eastAsia"/>
+        </w:rPr>
+      </w:pPr>
+      <w:r>
+        <w:rPr>
+          <w:rFonts w:ascii="微软雅黑" w:eastAsia="微软雅黑" w:hAnsi="微软雅黑"/>
+        </w:rPr>
+        <w:t>Hbase表中的每一个列簇会对应一个实际的文件</w:t>
+      </w:r>
+      <w:r>
+        <w:rPr>
+          <w:rFonts w:ascii="微软雅黑" w:eastAsia="微软雅黑" w:hAnsi="微软雅黑" w:hint="eastAsia"/>
+        </w:rPr>
+        <w:t>，</w:t>
+      </w:r>
+      <w:r>
+        <w:rPr>
+          <w:rFonts w:ascii="微软雅黑" w:eastAsia="微软雅黑" w:hAnsi="微软雅黑"/>
+        </w:rPr>
+        <w:t>每个文件有若干个DataBlock(数据块默认64k)，DataBlock是HBase中数据存储的最小单元，DataBlock中以KeyValue的方式存储用户数据（KeyValue后面有timestamp，图中未标注），其他信息主要包含索引、元数据等信息，在此不做深入探讨。每个KeyValue都由4个部分构成，分别为key length，value length，key和value。其中key的结构相对复杂，包括rowkey、列、KeyType等信息，而value值对应具体列值的二进制数据。为了便于查询，对key做了一个简单的倒排索引，直接使用了java的ConcurrentSkipListMap。</w:t>
+      </w:r>
     </w:p>
     <w:p>
       <w:pPr>
@@ -8833,28 +7391,97 @@
           <w:rFonts w:ascii="微软雅黑" w:eastAsia="微软雅黑" w:hAnsi="微软雅黑"/>
         </w:rPr>
       </w:pPr>
+      <w:r>
+        <w:rPr>
+          <w:rFonts w:ascii="微软雅黑" w:eastAsia="微软雅黑" w:hAnsi="微软雅黑"/>
+          <w:noProof/>
+        </w:rPr>
+        <w:drawing>
+          <wp:inline distT="0" distB="0" distL="0" distR="0">
+            <wp:extent cx="4876397" cy="1200813"/>
+            <wp:effectExtent l="0" t="0" r="635" b="0"/>
+            <wp:docPr id="38" name="图片 38"/>
+            <wp:cNvGraphicFramePr>
+              <a:graphicFrameLocks xmlns:a="http://schemas.openxmlformats.org/drawingml/2006/main" noChangeAspect="1"/>
+            </wp:cNvGraphicFramePr>
+            <a:graphic xmlns:a="http://schemas.openxmlformats.org/drawingml/2006/main">
+              <a:graphicData uri="http://schemas.openxmlformats.org/drawingml/2006/picture">
+                <pic:pic xmlns:pic="http://schemas.openxmlformats.org/drawingml/2006/picture">
+                  <pic:nvPicPr>
+                    <pic:cNvPr id="38" name="00.png"/>
+                    <pic:cNvPicPr/>
+                  </pic:nvPicPr>
+                  <pic:blipFill>
+                    <a:blip r:embed="rId8">
+                      <a:extLst>
+                        <a:ext uri="{28A0092B-C50C-407E-A947-70E740481C1C}">
+                          <a14:useLocalDpi xmlns:a14="http://schemas.microsoft.com/office/drawing/2010/main" val="0"/>
+                        </a:ext>
+                      </a:extLst>
+                    </a:blip>
+                    <a:stretch>
+                      <a:fillRect/>
+                    </a:stretch>
+                  </pic:blipFill>
+                  <pic:spPr>
+                    <a:xfrm>
+                      <a:off x="0" y="0"/>
+                      <a:ext cx="4876397" cy="1200813"/>
+                    </a:xfrm>
+                    <a:prstGeom prst="rect">
+                      <a:avLst/>
+                    </a:prstGeom>
+                  </pic:spPr>
+                </pic:pic>
+              </a:graphicData>
+            </a:graphic>
+          </wp:inline>
+        </w:drawing>
+      </w:r>
     </w:p>
     <w:p>
       <w:pPr>
         <w:ind w:left="840"/>
         <w:rPr>
-          <w:rFonts w:ascii="微软雅黑" w:eastAsia="微软雅黑" w:hAnsi="微软雅黑"/>
-        </w:rPr>
-      </w:pPr>
-    </w:p>
-    <w:p>
-      <w:pPr>
-        <w:pStyle w:val="5"/>
-        <w:rPr>
-          <w:rFonts w:hint="eastAsia"/>
-        </w:rPr>
-      </w:pPr>
-      <w:r>
-        <w:rPr>
-          <w:rFonts w:hint="eastAsia"/>
+          <w:rFonts w:ascii="微软雅黑" w:eastAsia="微软雅黑" w:hAnsi="微软雅黑" w:hint="eastAsia"/>
+        </w:rPr>
+      </w:pPr>
+      <w:r>
+        <w:rPr>
+          <w:rFonts w:ascii="微软雅黑" w:eastAsia="微软雅黑" w:hAnsi="微软雅黑"/>
+        </w:rPr>
+        <w:t>H</w:t>
+      </w:r>
+      <w:r>
+        <w:rPr>
+          <w:rFonts w:ascii="微软雅黑" w:eastAsia="微软雅黑" w:hAnsi="微软雅黑" w:hint="eastAsia"/>
+        </w:rPr>
+        <w:t>base会根据</w:t>
+      </w:r>
+      <w:r>
+        <w:rPr>
+          <w:rFonts w:ascii="微软雅黑" w:eastAsia="微软雅黑" w:hAnsi="微软雅黑"/>
+        </w:rPr>
+        <w:t>Rowkey的范围不同，分散到不同的Region</w:t>
+      </w:r>
+      <w:r>
+        <w:rPr>
+          <w:rFonts w:ascii="微软雅黑" w:eastAsia="微软雅黑" w:hAnsi="微软雅黑" w:hint="eastAsia"/>
+        </w:rPr>
+        <w:t>，</w:t>
+      </w:r>
+      <w:r>
+        <w:rPr>
+          <w:rFonts w:ascii="微软雅黑" w:eastAsia="微软雅黑" w:hAnsi="微软雅黑"/>
+        </w:rPr>
+        <w:t>Region又按照列簇分为不同的Store，每个Store实际上又包括StoreFile(对应Hfile)和MemStore，然后由RegionServer管理不同的Region，RegionServer即对应具体的进程，分散不同的机器，提供分布式的存储和查询。查询时，首先获取meta表（一种特</w:t>
+      </w:r>
+      <w:r>
+        <w:rPr>
+          <w:rFonts w:ascii="微软雅黑" w:eastAsia="微软雅黑" w:hAnsi="微软雅黑"/>
         </w:rPr>
         <w:lastRenderedPageBreak/>
-        <w:t>HDFS系</w:t>
+        <w:t>殊的Region）所在的RegionServer，通过meta表查找表rowkey相对应的Region和RegionServer信息，最后连接数据所在的RegionServer，查找到相应的数据</w:t>
       </w:r>
     </w:p>
     <w:p>
@@ -8864,6 +7491,30 @@
           <w:rFonts w:ascii="微软雅黑" w:eastAsia="微软雅黑" w:hAnsi="微软雅黑"/>
         </w:rPr>
       </w:pPr>
+      <w:r>
+        <w:rPr>
+          <w:rFonts w:ascii="微软雅黑" w:eastAsia="微软雅黑" w:hAnsi="微软雅黑" w:hint="eastAsia"/>
+        </w:rPr>
+        <w:t>由此可以看到：HRegion和HStore是HBase存储的核心</w:t>
+      </w:r>
+      <w:r>
+        <w:rPr>
+          <w:rFonts w:ascii="微软雅黑" w:eastAsia="微软雅黑" w:hAnsi="微软雅黑" w:hint="eastAsia"/>
+        </w:rPr>
+        <w:t>逻辑概念</w:t>
+      </w:r>
+      <w:r>
+        <w:rPr>
+          <w:rFonts w:ascii="微软雅黑" w:eastAsia="微软雅黑" w:hAnsi="微软雅黑" w:hint="eastAsia"/>
+        </w:rPr>
+        <w:t>。</w:t>
+      </w:r>
+      <w:r>
+        <w:rPr>
+          <w:rFonts w:ascii="微软雅黑" w:eastAsia="微软雅黑" w:hAnsi="微软雅黑" w:hint="eastAsia"/>
+        </w:rPr>
+        <w:t>他们之间的层次关系如下：</w:t>
+      </w:r>
     </w:p>
     <w:p>
       <w:pPr>
@@ -8872,6 +7523,53 @@
           <w:rFonts w:ascii="微软雅黑" w:eastAsia="微软雅黑" w:hAnsi="微软雅黑"/>
         </w:rPr>
       </w:pPr>
+      <w:r>
+        <w:rPr>
+          <w:rFonts w:ascii="微软雅黑" w:eastAsia="微软雅黑" w:hAnsi="微软雅黑"/>
+          <w:noProof/>
+        </w:rPr>
+        <w:drawing>
+          <wp:inline distT="0" distB="0" distL="0" distR="0">
+            <wp:extent cx="5274310" cy="1062355"/>
+            <wp:effectExtent l="0" t="0" r="2540" b="4445"/>
+            <wp:docPr id="46" name="图片 46"/>
+            <wp:cNvGraphicFramePr>
+              <a:graphicFrameLocks xmlns:a="http://schemas.openxmlformats.org/drawingml/2006/main" noChangeAspect="1"/>
+            </wp:cNvGraphicFramePr>
+            <a:graphic xmlns:a="http://schemas.openxmlformats.org/drawingml/2006/main">
+              <a:graphicData uri="http://schemas.openxmlformats.org/drawingml/2006/picture">
+                <pic:pic xmlns:pic="http://schemas.openxmlformats.org/drawingml/2006/picture">
+                  <pic:nvPicPr>
+                    <pic:cNvPr id="46" name="2177145-51047fc12488bc55.png"/>
+                    <pic:cNvPicPr/>
+                  </pic:nvPicPr>
+                  <pic:blipFill>
+                    <a:blip r:embed="rId9">
+                      <a:extLst>
+                        <a:ext uri="{28A0092B-C50C-407E-A947-70E740481C1C}">
+                          <a14:useLocalDpi xmlns:a14="http://schemas.microsoft.com/office/drawing/2010/main" val="0"/>
+                        </a:ext>
+                      </a:extLst>
+                    </a:blip>
+                    <a:stretch>
+                      <a:fillRect/>
+                    </a:stretch>
+                  </pic:blipFill>
+                  <pic:spPr>
+                    <a:xfrm>
+                      <a:off x="0" y="0"/>
+                      <a:ext cx="5274310" cy="1062355"/>
+                    </a:xfrm>
+                    <a:prstGeom prst="rect">
+                      <a:avLst/>
+                    </a:prstGeom>
+                  </pic:spPr>
+                </pic:pic>
+              </a:graphicData>
+            </a:graphic>
+          </wp:inline>
+        </w:drawing>
+      </w:r>
     </w:p>
     <w:p>
       <w:pPr>
@@ -8880,6 +7578,117 @@
           <w:rFonts w:ascii="微软雅黑" w:eastAsia="微软雅黑" w:hAnsi="微软雅黑"/>
         </w:rPr>
       </w:pPr>
+      <w:r>
+        <w:rPr>
+          <w:rFonts w:ascii="微软雅黑" w:eastAsia="微软雅黑" w:hAnsi="微软雅黑" w:hint="eastAsia"/>
+        </w:rPr>
+        <w:t>Table会根据rowkey分散到每个HRegion中，而每个</w:t>
+      </w:r>
+      <w:r>
+        <w:rPr>
+          <w:rFonts w:ascii="微软雅黑" w:eastAsia="微软雅黑" w:hAnsi="微软雅黑" w:hint="eastAsia"/>
+        </w:rPr>
+        <w:t>HRegion</w:t>
+      </w:r>
+      <w:r>
+        <w:rPr>
+          <w:rFonts w:ascii="微软雅黑" w:eastAsia="微软雅黑" w:hAnsi="微软雅黑" w:hint="eastAsia"/>
+        </w:rPr>
+        <w:t>又将每个列族分别存储为</w:t>
+      </w:r>
+      <w:r>
+        <w:rPr>
+          <w:rFonts w:ascii="微软雅黑" w:eastAsia="微软雅黑" w:hAnsi="微软雅黑"/>
+        </w:rPr>
+        <w:t>每个HStore</w:t>
+      </w:r>
+      <w:r>
+        <w:rPr>
+          <w:rFonts w:ascii="微软雅黑" w:eastAsia="微软雅黑" w:hAnsi="微软雅黑" w:hint="eastAsia"/>
+        </w:rPr>
+        <w:t>进行存储</w:t>
+      </w:r>
+      <w:r>
+        <w:rPr>
+          <w:rFonts w:ascii="微软雅黑" w:eastAsia="微软雅黑" w:hAnsi="微软雅黑"/>
+        </w:rPr>
+        <w:t>，</w:t>
+      </w:r>
+      <w:r>
+        <w:rPr>
+          <w:rFonts w:ascii="微软雅黑" w:eastAsia="微软雅黑" w:hAnsi="微软雅黑" w:hint="eastAsia"/>
+        </w:rPr>
+        <w:t>HStore又</w:t>
+      </w:r>
+      <w:r>
+        <w:rPr>
+          <w:rFonts w:ascii="微软雅黑" w:eastAsia="微软雅黑" w:hAnsi="微软雅黑"/>
+        </w:rPr>
+        <w:t>由两部分组成：MemStore和StoreFile。MemStore是一个写缓冲区，用户写入的数据首先会被放入MemStore中，当MemStore满了就会flush成一个StoreFile。达到一定数量的StoreFile后，会触发compact操作，将多个StoreFile合并成一个更大的StoreFile，在合并的过程中会进行版本的合并和数据的删除。当单个StoreFile大到一个阈值时(跟Region的maxSize相关)，就会进行split操作。将Region分裂成两个Region，父的Region会下线，新分裂的两个Region会被HMaster分配到相应的HRegionServer上。compact和split示意图：</w:t>
+      </w:r>
+    </w:p>
+    <w:p>
+      <w:pPr>
+        <w:widowControl/>
+        <w:jc w:val="left"/>
+        <w:rPr>
+          <w:rFonts w:ascii="宋体" w:eastAsia="宋体" w:hAnsi="宋体" w:cs="宋体"/>
+          <w:kern w:val="0"/>
+          <w:sz w:val="24"/>
+          <w:szCs w:val="24"/>
+        </w:rPr>
+      </w:pPr>
+      <w:r>
+        <w:rPr>
+          <w:rFonts w:ascii="宋体" w:eastAsia="宋体" w:hAnsi="宋体" w:cs="宋体"/>
+          <w:noProof/>
+          <w:kern w:val="0"/>
+          <w:sz w:val="24"/>
+          <w:szCs w:val="24"/>
+        </w:rPr>
+        <w:lastRenderedPageBreak/>
+        <w:drawing>
+          <wp:inline distT="0" distB="0" distL="0" distR="0">
+            <wp:extent cx="5274310" cy="2915920"/>
+            <wp:effectExtent l="0" t="0" r="2540" b="0"/>
+            <wp:docPr id="42" name="图片 42"/>
+            <wp:cNvGraphicFramePr>
+              <a:graphicFrameLocks xmlns:a="http://schemas.openxmlformats.org/drawingml/2006/main" noChangeAspect="1"/>
+            </wp:cNvGraphicFramePr>
+            <a:graphic xmlns:a="http://schemas.openxmlformats.org/drawingml/2006/main">
+              <a:graphicData uri="http://schemas.openxmlformats.org/drawingml/2006/picture">
+                <pic:pic xmlns:pic="http://schemas.openxmlformats.org/drawingml/2006/picture">
+                  <pic:nvPicPr>
+                    <pic:cNvPr id="42" name="1622662-0c480786993cf61c.png"/>
+                    <pic:cNvPicPr/>
+                  </pic:nvPicPr>
+                  <pic:blipFill>
+                    <a:blip r:embed="rId10">
+                      <a:extLst>
+                        <a:ext uri="{28A0092B-C50C-407E-A947-70E740481C1C}">
+                          <a14:useLocalDpi xmlns:a14="http://schemas.microsoft.com/office/drawing/2010/main" val="0"/>
+                        </a:ext>
+                      </a:extLst>
+                    </a:blip>
+                    <a:stretch>
+                      <a:fillRect/>
+                    </a:stretch>
+                  </pic:blipFill>
+                  <pic:spPr>
+                    <a:xfrm>
+                      <a:off x="0" y="0"/>
+                      <a:ext cx="5274310" cy="2915920"/>
+                    </a:xfrm>
+                    <a:prstGeom prst="rect">
+                      <a:avLst/>
+                    </a:prstGeom>
+                  </pic:spPr>
+                </pic:pic>
+              </a:graphicData>
+            </a:graphic>
+          </wp:inline>
+        </w:drawing>
+      </w:r>
     </w:p>
     <w:p>
       <w:pPr>
@@ -8888,22 +7697,151 @@
           <w:rFonts w:ascii="微软雅黑" w:eastAsia="微软雅黑" w:hAnsi="微软雅黑"/>
         </w:rPr>
       </w:pPr>
+      <w:r>
+        <w:rPr>
+          <w:rFonts w:ascii="微软雅黑" w:eastAsia="微软雅黑" w:hAnsi="微软雅黑" w:hint="eastAsia"/>
+        </w:rPr>
+        <w:t>Store</w:t>
+      </w:r>
+      <w:r>
+        <w:rPr>
+          <w:rFonts w:ascii="微软雅黑" w:eastAsia="微软雅黑" w:hAnsi="微软雅黑"/>
+        </w:rPr>
+        <w:t>Fi</w:t>
+      </w:r>
+      <w:r>
+        <w:rPr>
+          <w:rFonts w:ascii="微软雅黑" w:eastAsia="微软雅黑" w:hAnsi="微软雅黑" w:hint="eastAsia"/>
+        </w:rPr>
+        <w:t>le底层使用</w:t>
+      </w:r>
+      <w:r>
+        <w:rPr>
+          <w:rFonts w:ascii="微软雅黑" w:eastAsia="微软雅黑" w:hAnsi="微软雅黑"/>
+        </w:rPr>
+        <w:t>HFile</w:t>
+      </w:r>
+      <w:r>
+        <w:rPr>
+          <w:rFonts w:ascii="微软雅黑" w:eastAsia="微软雅黑" w:hAnsi="微软雅黑" w:hint="eastAsia"/>
+        </w:rPr>
+        <w:t>存储实际的数据</w:t>
+      </w:r>
+      <w:r>
+        <w:rPr>
+          <w:rFonts w:ascii="微软雅黑" w:eastAsia="微软雅黑" w:hAnsi="微软雅黑"/>
+        </w:rPr>
+        <w:t>,HFile是Hbase的底层存储，所有数据以固定的数据格式存储在HDFS的特定目录下</w:t>
+      </w:r>
+      <w:r>
+        <w:rPr>
+          <w:rFonts w:ascii="微软雅黑" w:eastAsia="微软雅黑" w:hAnsi="微软雅黑" w:hint="eastAsia"/>
+        </w:rPr>
+        <w:t>。我们来看看HFile的结构：</w:t>
+      </w:r>
     </w:p>
     <w:p>
       <w:pPr>
         <w:ind w:left="840"/>
         <w:rPr>
-          <w:rFonts w:ascii="微软雅黑" w:eastAsia="微软雅黑" w:hAnsi="微软雅黑"/>
-        </w:rPr>
-      </w:pPr>
+          <w:rFonts w:ascii="微软雅黑" w:eastAsia="微软雅黑" w:hAnsi="微软雅黑" w:hint="eastAsia"/>
+        </w:rPr>
+      </w:pPr>
+      <w:r>
+        <w:rPr>
+          <w:rFonts w:ascii="微软雅黑" w:eastAsia="微软雅黑" w:hAnsi="微软雅黑" w:hint="eastAsia"/>
+          <w:noProof/>
+        </w:rPr>
+        <w:drawing>
+          <wp:inline distT="0" distB="0" distL="0" distR="0">
+            <wp:extent cx="5274310" cy="1793240"/>
+            <wp:effectExtent l="0" t="0" r="2540" b="0"/>
+            <wp:docPr id="48" name="图片 48"/>
+            <wp:cNvGraphicFramePr>
+              <a:graphicFrameLocks xmlns:a="http://schemas.openxmlformats.org/drawingml/2006/main" noChangeAspect="1"/>
+            </wp:cNvGraphicFramePr>
+            <a:graphic xmlns:a="http://schemas.openxmlformats.org/drawingml/2006/main">
+              <a:graphicData uri="http://schemas.openxmlformats.org/drawingml/2006/picture">
+                <pic:pic xmlns:pic="http://schemas.openxmlformats.org/drawingml/2006/picture">
+                  <pic:nvPicPr>
+                    <pic:cNvPr id="48" name="2177145-cf96eb9dfe1ff4c8.png"/>
+                    <pic:cNvPicPr/>
+                  </pic:nvPicPr>
+                  <pic:blipFill>
+                    <a:blip r:embed="rId11">
+                      <a:extLst>
+                        <a:ext uri="{28A0092B-C50C-407E-A947-70E740481C1C}">
+                          <a14:useLocalDpi xmlns:a14="http://schemas.microsoft.com/office/drawing/2010/main" val="0"/>
+                        </a:ext>
+                      </a:extLst>
+                    </a:blip>
+                    <a:stretch>
+                      <a:fillRect/>
+                    </a:stretch>
+                  </pic:blipFill>
+                  <pic:spPr>
+                    <a:xfrm>
+                      <a:off x="0" y="0"/>
+                      <a:ext cx="5274310" cy="1793240"/>
+                    </a:xfrm>
+                    <a:prstGeom prst="rect">
+                      <a:avLst/>
+                    </a:prstGeom>
+                  </pic:spPr>
+                </pic:pic>
+              </a:graphicData>
+            </a:graphic>
+          </wp:inline>
+        </w:drawing>
+      </w:r>
     </w:p>
     <w:p>
       <w:pPr>
         <w:ind w:left="840"/>
         <w:rPr>
-          <w:rFonts w:ascii="微软雅黑" w:eastAsia="微软雅黑" w:hAnsi="微软雅黑"/>
-        </w:rPr>
-      </w:pPr>
+          <w:rFonts w:ascii="Arial" w:hAnsi="Arial" w:cs="Arial"/>
+          <w:color w:val="2F2F2F"/>
+          <w:shd w:val="clear" w:color="auto" w:fill="FFFFFF"/>
+        </w:rPr>
+      </w:pPr>
+      <w:r>
+        <w:rPr>
+          <w:rFonts w:ascii="微软雅黑" w:eastAsia="微软雅黑" w:hAnsi="微软雅黑" w:hint="eastAsia"/>
+        </w:rPr>
+        <w:t>可以看到，HFile基本格式为：</w:t>
+      </w:r>
+      <w:r>
+        <w:rPr>
+          <w:rFonts w:ascii="Arial" w:hAnsi="Arial" w:cs="Arial"/>
+          <w:color w:val="2F2F2F"/>
+          <w:shd w:val="clear" w:color="auto" w:fill="FFFFFF"/>
+        </w:rPr>
+        <w:t xml:space="preserve"> </w:t>
+      </w:r>
+      <w:r>
+        <w:rPr>
+          <w:rFonts w:ascii="Arial" w:hAnsi="Arial" w:cs="Arial"/>
+          <w:color w:val="2F2F2F"/>
+          <w:shd w:val="clear" w:color="auto" w:fill="FFFFFF"/>
+        </w:rPr>
+        <w:t>rowkey</w:t>
+      </w:r>
+      <w:r>
+        <w:rPr>
+          <w:rFonts w:ascii="Arial" w:hAnsi="Arial" w:cs="Arial"/>
+          <w:color w:val="2F2F2F"/>
+          <w:shd w:val="clear" w:color="auto" w:fill="FFFFFF"/>
+        </w:rPr>
+        <w:t>：</w:t>
+      </w:r>
+      <w:r>
+        <w:rPr>
+          <w:rFonts w:ascii="Arial" w:hAnsi="Arial" w:cs="Arial"/>
+          <w:color w:val="2F2F2F"/>
+          <w:shd w:val="clear" w:color="auto" w:fill="FFFFFF"/>
+        </w:rPr>
+        <w:t>timestamp:columm_family:coloum:value.</w:t>
+      </w:r>
     </w:p>
     <w:p>
       <w:pPr>
@@ -8912,6 +7850,12 @@
           <w:rFonts w:ascii="微软雅黑" w:eastAsia="微软雅黑" w:hAnsi="微软雅黑"/>
         </w:rPr>
       </w:pPr>
+      <w:r>
+        <w:rPr>
+          <w:rFonts w:ascii="微软雅黑" w:eastAsia="微软雅黑" w:hAnsi="微软雅黑"/>
+        </w:rPr>
+        <w:t>逻辑上的一行数据被拆成了两行数据进行存储，同时存储的数据大大的膨胀了主要是冗余了rowkey timestamp 和coloumFamily字段，通常数据会膨胀2倍以上，具体大小视具体的数据。</w:t>
+      </w:r>
     </w:p>
     <w:p>
       <w:pPr>
@@ -8928,12 +7872,18 @@
           <w:rFonts w:ascii="微软雅黑" w:eastAsia="微软雅黑" w:hAnsi="微软雅黑"/>
         </w:rPr>
       </w:pPr>
+      <w:r>
+        <w:rPr>
+          <w:rFonts w:ascii="微软雅黑" w:eastAsia="微软雅黑" w:hAnsi="微软雅黑" w:hint="eastAsia"/>
+        </w:rPr>
+        <w:t>同时，正是因为HFile的分裂和合并机制，满足了前面章节中描述的【数据写】机制：实际的随机写是不存在的，通过追加写，可以满足上层的随机写需求。</w:t>
+      </w:r>
     </w:p>
     <w:p>
       <w:pPr>
         <w:ind w:left="840"/>
         <w:rPr>
-          <w:rFonts w:ascii="微软雅黑" w:eastAsia="微软雅黑" w:hAnsi="微软雅黑"/>
+          <w:rFonts w:ascii="微软雅黑" w:eastAsia="微软雅黑" w:hAnsi="微软雅黑" w:hint="eastAsia"/>
         </w:rPr>
       </w:pPr>
     </w:p>
@@ -8944,18 +7894,23 @@
           <w:rFonts w:ascii="微软雅黑" w:eastAsia="微软雅黑" w:hAnsi="微软雅黑"/>
         </w:rPr>
       </w:pPr>
-    </w:p>
-    <w:p>
-      <w:pPr>
-        <w:ind w:left="840"/>
-        <w:rPr>
-          <w:rFonts w:ascii="微软雅黑" w:eastAsia="微软雅黑" w:hAnsi="微软雅黑"/>
-        </w:rPr>
-      </w:pPr>
-    </w:p>
-    <w:p>
-      <w:pPr>
-        <w:ind w:left="840"/>
+      <w:r>
+        <w:rPr>
+          <w:rFonts w:ascii="微软雅黑" w:eastAsia="微软雅黑" w:hAnsi="微软雅黑"/>
+        </w:rPr>
+        <w:lastRenderedPageBreak/>
+        <w:t>Hbase的这种结构，特别适合根据rowkey做单值查询，不适合scan的场景，因为大部分Scan的情况基本上需要扫描所有数据，性能会非常差。虽然也有扩展的Hbase二级索引方案，但基本上都是通过协处理器，需要另外建立一份rowkey的对应关系，Scan的时候先通过二级索引查找rowkey，然后在根据rowkey查找相应的数据。</w:t>
+      </w:r>
+    </w:p>
+    <w:p>
+      <w:pPr>
+        <w:rPr>
+          <w:rFonts w:ascii="微软雅黑" w:eastAsia="微软雅黑" w:hAnsi="微软雅黑"/>
+        </w:rPr>
+      </w:pPr>
+    </w:p>
+    <w:p>
+      <w:pPr>
         <w:rPr>
           <w:rFonts w:ascii="微软雅黑" w:eastAsia="微软雅黑" w:hAnsi="微软雅黑" w:hint="eastAsia"/>
         </w:rPr>
@@ -8966,38 +7921,137 @@
     <w:p>
       <w:pPr>
         <w:pStyle w:val="5"/>
+      </w:pPr>
+      <w:r>
         <w:rPr>
           <w:rFonts w:hint="eastAsia"/>
         </w:rPr>
+        <w:t>HDFS系</w:t>
+      </w:r>
+    </w:p>
+    <w:p>
+      <w:pPr>
+        <w:ind w:left="840"/>
+        <w:rPr>
+          <w:rFonts w:ascii="微软雅黑" w:eastAsia="微软雅黑" w:hAnsi="微软雅黑"/>
+        </w:rPr>
+      </w:pPr>
+    </w:p>
+    <w:p>
+      <w:pPr>
+        <w:ind w:left="840"/>
+        <w:rPr>
+          <w:rFonts w:ascii="微软雅黑" w:eastAsia="微软雅黑" w:hAnsi="微软雅黑"/>
+        </w:rPr>
+      </w:pPr>
+    </w:p>
+    <w:p>
+      <w:pPr>
+        <w:ind w:left="840"/>
+        <w:rPr>
+          <w:rFonts w:ascii="微软雅黑" w:eastAsia="微软雅黑" w:hAnsi="微软雅黑"/>
+        </w:rPr>
+      </w:pPr>
+    </w:p>
+    <w:p>
+      <w:pPr>
+        <w:ind w:left="840"/>
+        <w:rPr>
+          <w:rFonts w:ascii="微软雅黑" w:eastAsia="微软雅黑" w:hAnsi="微软雅黑"/>
+        </w:rPr>
+      </w:pPr>
+    </w:p>
+    <w:p>
+      <w:pPr>
+        <w:ind w:left="840"/>
+        <w:rPr>
+          <w:rFonts w:ascii="微软雅黑" w:eastAsia="微软雅黑" w:hAnsi="微软雅黑"/>
+        </w:rPr>
+      </w:pPr>
+    </w:p>
+    <w:p>
+      <w:pPr>
+        <w:ind w:left="840"/>
+        <w:rPr>
+          <w:rFonts w:ascii="微软雅黑" w:eastAsia="微软雅黑" w:hAnsi="微软雅黑"/>
+        </w:rPr>
+      </w:pPr>
+    </w:p>
+    <w:p>
+      <w:pPr>
+        <w:ind w:left="840"/>
+        <w:rPr>
+          <w:rFonts w:ascii="微软雅黑" w:eastAsia="微软雅黑" w:hAnsi="微软雅黑"/>
+        </w:rPr>
+      </w:pPr>
+    </w:p>
+    <w:p>
+      <w:pPr>
+        <w:ind w:left="840"/>
+        <w:rPr>
+          <w:rFonts w:ascii="微软雅黑" w:eastAsia="微软雅黑" w:hAnsi="微软雅黑"/>
+        </w:rPr>
+      </w:pPr>
+    </w:p>
+    <w:p>
+      <w:pPr>
+        <w:ind w:left="840"/>
+        <w:rPr>
+          <w:rFonts w:ascii="微软雅黑" w:eastAsia="微软雅黑" w:hAnsi="微软雅黑"/>
+        </w:rPr>
+      </w:pPr>
+    </w:p>
+    <w:p>
+      <w:pPr>
+        <w:ind w:left="840"/>
+        <w:rPr>
+          <w:rFonts w:ascii="微软雅黑" w:eastAsia="微软雅黑" w:hAnsi="微软雅黑"/>
+        </w:rPr>
+      </w:pPr>
+    </w:p>
+    <w:p>
+      <w:pPr>
+        <w:ind w:left="840"/>
+        <w:rPr>
+          <w:rFonts w:ascii="微软雅黑" w:eastAsia="微软雅黑" w:hAnsi="微软雅黑"/>
+        </w:rPr>
+      </w:pPr>
+    </w:p>
+    <w:p>
+      <w:pPr>
+        <w:ind w:left="840"/>
+        <w:rPr>
+          <w:rFonts w:ascii="微软雅黑" w:eastAsia="微软雅黑" w:hAnsi="微软雅黑"/>
+        </w:rPr>
+      </w:pPr>
+    </w:p>
+    <w:p>
+      <w:pPr>
+        <w:ind w:left="840"/>
+        <w:rPr>
+          <w:rFonts w:ascii="微软雅黑" w:eastAsia="微软雅黑" w:hAnsi="微软雅黑"/>
+        </w:rPr>
+      </w:pPr>
+    </w:p>
+    <w:p>
+      <w:pPr>
+        <w:pStyle w:val="5"/>
       </w:pPr>
       <w:r>
         <w:rPr>
           <w:rFonts w:hint="eastAsia"/>
         </w:rPr>
-        <w:t>Lucence系列（</w:t>
-      </w:r>
-      <w:proofErr w:type="spellStart"/>
+        <w:lastRenderedPageBreak/>
+        <w:t>Lucence系列（Elastic</w:t>
+      </w:r>
+      <w:r>
+        <w:t>S</w:t>
+      </w:r>
       <w:r>
         <w:rPr>
           <w:rFonts w:hint="eastAsia"/>
         </w:rPr>
-        <w:t>Elastic</w:t>
-      </w:r>
-      <w:r>
-        <w:t>S</w:t>
-      </w:r>
-      <w:r>
-        <w:rPr>
-          <w:rFonts w:hint="eastAsia"/>
-        </w:rPr>
-        <w:t>earch</w:t>
-      </w:r>
-      <w:proofErr w:type="spellEnd"/>
-      <w:r>
-        <w:rPr>
-          <w:rFonts w:hint="eastAsia"/>
-        </w:rPr>
-        <w:t>为代表）</w:t>
+        <w:t>earch为代表）</w:t>
       </w:r>
     </w:p>
     <w:sectPr>

--- a/openstore设计文件.docx
+++ b/openstore设计文件.docx
@@ -7306,7 +7306,7 @@
       <w:pPr>
         <w:ind w:left="840"/>
         <w:rPr>
-          <w:rFonts w:ascii="微软雅黑" w:eastAsia="微软雅黑" w:hAnsi="微软雅黑" w:hint="eastAsia"/>
+          <w:rFonts w:ascii="微软雅黑" w:eastAsia="微软雅黑" w:hAnsi="微软雅黑"/>
         </w:rPr>
       </w:pPr>
       <w:r>
@@ -7362,7 +7362,7 @@
       <w:pPr>
         <w:ind w:left="840"/>
         <w:rPr>
-          <w:rFonts w:ascii="微软雅黑" w:eastAsia="微软雅黑" w:hAnsi="微软雅黑" w:hint="eastAsia"/>
+          <w:rFonts w:ascii="微软雅黑" w:eastAsia="微软雅黑" w:hAnsi="微软雅黑"/>
         </w:rPr>
       </w:pPr>
       <w:r>
@@ -7443,7 +7443,7 @@
       <w:pPr>
         <w:ind w:left="840"/>
         <w:rPr>
-          <w:rFonts w:ascii="微软雅黑" w:eastAsia="微软雅黑" w:hAnsi="微软雅黑" w:hint="eastAsia"/>
+          <w:rFonts w:ascii="微软雅黑" w:eastAsia="微软雅黑" w:hAnsi="微软雅黑"/>
         </w:rPr>
       </w:pPr>
       <w:r>
@@ -7582,13 +7582,7 @@
         <w:rPr>
           <w:rFonts w:ascii="微软雅黑" w:eastAsia="微软雅黑" w:hAnsi="微软雅黑" w:hint="eastAsia"/>
         </w:rPr>
-        <w:t>Table会根据rowkey分散到每个HRegion中，而每个</w:t>
-      </w:r>
-      <w:r>
-        <w:rPr>
-          <w:rFonts w:ascii="微软雅黑" w:eastAsia="微软雅黑" w:hAnsi="微软雅黑" w:hint="eastAsia"/>
-        </w:rPr>
-        <w:t>HRegion</w:t>
+        <w:t>Table会根据rowkey分散到每个HRegion中，而每个HRegion</w:t>
       </w:r>
       <w:r>
         <w:rPr>
@@ -7744,7 +7738,7 @@
       <w:pPr>
         <w:ind w:left="840"/>
         <w:rPr>
-          <w:rFonts w:ascii="微软雅黑" w:eastAsia="微软雅黑" w:hAnsi="微软雅黑" w:hint="eastAsia"/>
+          <w:rFonts w:ascii="微软雅黑" w:eastAsia="微软雅黑" w:hAnsi="微软雅黑"/>
         </w:rPr>
       </w:pPr>
       <w:r>
@@ -7816,7 +7810,7 @@
           <w:color w:val="2F2F2F"/>
           <w:shd w:val="clear" w:color="auto" w:fill="FFFFFF"/>
         </w:rPr>
-        <w:t xml:space="preserve"> </w:t>
+        <w:t xml:space="preserve"> rowkey</w:t>
       </w:r>
       <w:r>
         <w:rPr>
@@ -7824,7 +7818,7 @@
           <w:color w:val="2F2F2F"/>
           <w:shd w:val="clear" w:color="auto" w:fill="FFFFFF"/>
         </w:rPr>
-        <w:t>rowkey</w:t>
+        <w:t>：</w:t>
       </w:r>
       <w:r>
         <w:rPr>
@@ -7832,14 +7826,6 @@
           <w:color w:val="2F2F2F"/>
           <w:shd w:val="clear" w:color="auto" w:fill="FFFFFF"/>
         </w:rPr>
-        <w:t>：</w:t>
-      </w:r>
-      <w:r>
-        <w:rPr>
-          <w:rFonts w:ascii="Arial" w:hAnsi="Arial" w:cs="Arial"/>
-          <w:color w:val="2F2F2F"/>
-          <w:shd w:val="clear" w:color="auto" w:fill="FFFFFF"/>
-        </w:rPr>
         <w:t>timestamp:columm_family:coloum:value.</w:t>
       </w:r>
     </w:p>
@@ -7883,7 +7869,7 @@
       <w:pPr>
         <w:ind w:left="840"/>
         <w:rPr>
-          <w:rFonts w:ascii="微软雅黑" w:eastAsia="微软雅黑" w:hAnsi="微软雅黑" w:hint="eastAsia"/>
+          <w:rFonts w:ascii="微软雅黑" w:eastAsia="微软雅黑" w:hAnsi="微软雅黑"/>
         </w:rPr>
       </w:pPr>
     </w:p>
@@ -7905,14 +7891,138 @@
     <w:p>
       <w:pPr>
         <w:rPr>
-          <w:rFonts w:ascii="微软雅黑" w:eastAsia="微软雅黑" w:hAnsi="微软雅黑"/>
-        </w:rPr>
-      </w:pPr>
-    </w:p>
-    <w:p>
-      <w:pPr>
-        <w:rPr>
-          <w:rFonts w:ascii="微软雅黑" w:eastAsia="微软雅黑" w:hAnsi="微软雅黑" w:hint="eastAsia"/>
+          <w:rFonts w:ascii="微软雅黑" w:eastAsia="微软雅黑" w:hAnsi="微软雅黑" w:hint="eastAsia"/>
+        </w:rPr>
+      </w:pPr>
+    </w:p>
+    <w:p>
+      <w:pPr>
+        <w:pStyle w:val="5"/>
+      </w:pPr>
+      <w:r>
+        <w:rPr>
+          <w:rFonts w:hint="eastAsia"/>
+        </w:rPr>
+        <w:t>HDFS系</w:t>
+      </w:r>
+    </w:p>
+    <w:p>
+      <w:pPr>
+        <w:ind w:left="840"/>
+        <w:rPr>
+          <w:rFonts w:ascii="微软雅黑" w:eastAsia="微软雅黑" w:hAnsi="微软雅黑" w:hint="eastAsia"/>
+        </w:rPr>
+      </w:pPr>
+      <w:r>
+        <w:rPr>
+          <w:rFonts w:ascii="微软雅黑" w:eastAsia="微软雅黑" w:hAnsi="微软雅黑" w:hint="eastAsia"/>
+        </w:rPr>
+        <w:t>Hadoop系下的文件格式，是最丰富的。因为业界已经将hadoop作为大数据计算平台的事实标准了，而hadoop的文件系统HDFS，几乎大部分存储都是基于HDFS，HBase也不例外。下面我们就一一来看看HDFS之上的各种文件格式</w:t>
+      </w:r>
+    </w:p>
+    <w:p>
+      <w:pPr>
+        <w:pStyle w:val="6"/>
+      </w:pPr>
+      <w:r>
+        <w:t>SequenceFile</w:t>
+      </w:r>
+    </w:p>
+    <w:p>
+      <w:pPr>
+        <w:ind w:left="840"/>
+        <w:rPr>
+          <w:rFonts w:ascii="微软雅黑" w:eastAsia="微软雅黑" w:hAnsi="微软雅黑"/>
+        </w:rPr>
+      </w:pPr>
+      <w:r>
+        <w:rPr>
+          <w:rFonts w:ascii="微软雅黑" w:eastAsia="微软雅黑" w:hAnsi="微软雅黑"/>
+        </w:rPr>
+        <w:t>SequenceFile是Hadoop API 提供的一种二进制文件，它将数据以&lt;key,value&gt;的形式序列化到文件中。这种二进制文件内部使用Hadoop 的标准的Writable 接口实现序列化和反序列化。</w:t>
+      </w:r>
+    </w:p>
+    <w:p>
+      <w:pPr>
+        <w:ind w:left="840"/>
+        <w:rPr>
+          <w:rFonts w:ascii="微软雅黑" w:eastAsia="微软雅黑" w:hAnsi="微软雅黑"/>
+        </w:rPr>
+      </w:pPr>
+      <w:r>
+        <w:rPr>
+          <w:rFonts w:ascii="微软雅黑" w:eastAsia="微软雅黑" w:hAnsi="微软雅黑"/>
+        </w:rPr>
+        <w:t>在存储结构上，SequenceFile主要由一个Header后跟多条Record组成，Header主要包含了Key classname，value classname，存储压缩算法，用户自定义元数据等信息，此外，还包含了一些同步标识，用于快速定位到记录的边界。每条Record以键值对的方式进行存储，用来表示它的字符数组可以一次解析成：记录的长度、Key的长度、Key值和value值，并且Value值的结构取决于该记录是否被压缩</w:t>
+      </w:r>
+    </w:p>
+    <w:p>
+      <w:pPr>
+        <w:ind w:left="840"/>
+        <w:rPr>
+          <w:rFonts w:ascii="微软雅黑" w:eastAsia="微软雅黑" w:hAnsi="微软雅黑"/>
+        </w:rPr>
+      </w:pPr>
+      <w:r>
+        <w:rPr>
+          <w:noProof/>
+        </w:rPr>
+        <w:lastRenderedPageBreak/>
+        <w:drawing>
+          <wp:inline distT="0" distB="0" distL="0" distR="0">
+            <wp:extent cx="5210175" cy="2638425"/>
+            <wp:effectExtent l="0" t="0" r="9525" b="9525"/>
+            <wp:docPr id="35" name="图片 35" descr="这里写图片描述"/>
+            <wp:cNvGraphicFramePr>
+              <a:graphicFrameLocks xmlns:a="http://schemas.openxmlformats.org/drawingml/2006/main" noChangeAspect="1"/>
+            </wp:cNvGraphicFramePr>
+            <a:graphic xmlns:a="http://schemas.openxmlformats.org/drawingml/2006/main">
+              <a:graphicData uri="http://schemas.openxmlformats.org/drawingml/2006/picture">
+                <pic:pic xmlns:pic="http://schemas.openxmlformats.org/drawingml/2006/picture">
+                  <pic:nvPicPr>
+                    <pic:cNvPr id="0" name="Picture 1" descr="这里写图片描述"/>
+                    <pic:cNvPicPr>
+                      <a:picLocks noChangeAspect="1" noChangeArrowheads="1"/>
+                    </pic:cNvPicPr>
+                  </pic:nvPicPr>
+                  <pic:blipFill>
+                    <a:blip r:embed="rId12">
+                      <a:extLst>
+                        <a:ext uri="{28A0092B-C50C-407E-A947-70E740481C1C}">
+                          <a14:useLocalDpi xmlns:a14="http://schemas.microsoft.com/office/drawing/2010/main" val="0"/>
+                        </a:ext>
+                      </a:extLst>
+                    </a:blip>
+                    <a:srcRect/>
+                    <a:stretch>
+                      <a:fillRect/>
+                    </a:stretch>
+                  </pic:blipFill>
+                  <pic:spPr bwMode="auto">
+                    <a:xfrm>
+                      <a:off x="0" y="0"/>
+                      <a:ext cx="5210175" cy="2638425"/>
+                    </a:xfrm>
+                    <a:prstGeom prst="rect">
+                      <a:avLst/>
+                    </a:prstGeom>
+                    <a:noFill/>
+                    <a:ln>
+                      <a:noFill/>
+                    </a:ln>
+                  </pic:spPr>
+                </pic:pic>
+              </a:graphicData>
+            </a:graphic>
+          </wp:inline>
+        </w:drawing>
+      </w:r>
+    </w:p>
+    <w:p>
+      <w:pPr>
+        <w:ind w:left="840"/>
+        <w:rPr>
+          <w:rFonts w:ascii="微软雅黑" w:eastAsia="微软雅黑" w:hAnsi="微软雅黑"/>
         </w:rPr>
       </w:pPr>
       <w:bookmarkStart w:id="0" w:name="_GoBack"/>
@@ -7920,128 +8030,84 @@
     </w:p>
     <w:p>
       <w:pPr>
+        <w:ind w:left="840"/>
+        <w:rPr>
+          <w:rFonts w:ascii="微软雅黑" w:eastAsia="微软雅黑" w:hAnsi="微软雅黑"/>
+        </w:rPr>
+      </w:pPr>
+    </w:p>
+    <w:p>
+      <w:pPr>
+        <w:ind w:left="840"/>
+        <w:rPr>
+          <w:rFonts w:ascii="微软雅黑" w:eastAsia="微软雅黑" w:hAnsi="微软雅黑"/>
+        </w:rPr>
+      </w:pPr>
+    </w:p>
+    <w:p>
+      <w:pPr>
+        <w:ind w:left="840"/>
+        <w:rPr>
+          <w:rFonts w:ascii="微软雅黑" w:eastAsia="微软雅黑" w:hAnsi="微软雅黑"/>
+        </w:rPr>
+      </w:pPr>
+    </w:p>
+    <w:p>
+      <w:pPr>
+        <w:ind w:left="840"/>
+        <w:rPr>
+          <w:rFonts w:ascii="微软雅黑" w:eastAsia="微软雅黑" w:hAnsi="微软雅黑"/>
+        </w:rPr>
+      </w:pPr>
+    </w:p>
+    <w:p>
+      <w:pPr>
+        <w:ind w:left="840"/>
+        <w:rPr>
+          <w:rFonts w:ascii="微软雅黑" w:eastAsia="微软雅黑" w:hAnsi="微软雅黑"/>
+        </w:rPr>
+      </w:pPr>
+    </w:p>
+    <w:p>
+      <w:pPr>
+        <w:ind w:left="840"/>
+        <w:rPr>
+          <w:rFonts w:ascii="微软雅黑" w:eastAsia="微软雅黑" w:hAnsi="微软雅黑"/>
+        </w:rPr>
+      </w:pPr>
+    </w:p>
+    <w:p>
+      <w:pPr>
+        <w:ind w:left="840"/>
+        <w:rPr>
+          <w:rFonts w:ascii="微软雅黑" w:eastAsia="微软雅黑" w:hAnsi="微软雅黑"/>
+        </w:rPr>
+      </w:pPr>
+    </w:p>
+    <w:p>
+      <w:pPr>
+        <w:ind w:left="840"/>
+        <w:rPr>
+          <w:rFonts w:ascii="微软雅黑" w:eastAsia="微软雅黑" w:hAnsi="微软雅黑"/>
+        </w:rPr>
+      </w:pPr>
+    </w:p>
+    <w:p>
+      <w:pPr>
+        <w:ind w:left="840"/>
+        <w:rPr>
+          <w:rFonts w:ascii="微软雅黑" w:eastAsia="微软雅黑" w:hAnsi="微软雅黑"/>
+        </w:rPr>
+      </w:pPr>
+    </w:p>
+    <w:p>
+      <w:pPr>
         <w:pStyle w:val="5"/>
       </w:pPr>
       <w:r>
         <w:rPr>
           <w:rFonts w:hint="eastAsia"/>
         </w:rPr>
-        <w:t>HDFS系</w:t>
-      </w:r>
-    </w:p>
-    <w:p>
-      <w:pPr>
-        <w:ind w:left="840"/>
-        <w:rPr>
-          <w:rFonts w:ascii="微软雅黑" w:eastAsia="微软雅黑" w:hAnsi="微软雅黑"/>
-        </w:rPr>
-      </w:pPr>
-    </w:p>
-    <w:p>
-      <w:pPr>
-        <w:ind w:left="840"/>
-        <w:rPr>
-          <w:rFonts w:ascii="微软雅黑" w:eastAsia="微软雅黑" w:hAnsi="微软雅黑"/>
-        </w:rPr>
-      </w:pPr>
-    </w:p>
-    <w:p>
-      <w:pPr>
-        <w:ind w:left="840"/>
-        <w:rPr>
-          <w:rFonts w:ascii="微软雅黑" w:eastAsia="微软雅黑" w:hAnsi="微软雅黑"/>
-        </w:rPr>
-      </w:pPr>
-    </w:p>
-    <w:p>
-      <w:pPr>
-        <w:ind w:left="840"/>
-        <w:rPr>
-          <w:rFonts w:ascii="微软雅黑" w:eastAsia="微软雅黑" w:hAnsi="微软雅黑"/>
-        </w:rPr>
-      </w:pPr>
-    </w:p>
-    <w:p>
-      <w:pPr>
-        <w:ind w:left="840"/>
-        <w:rPr>
-          <w:rFonts w:ascii="微软雅黑" w:eastAsia="微软雅黑" w:hAnsi="微软雅黑"/>
-        </w:rPr>
-      </w:pPr>
-    </w:p>
-    <w:p>
-      <w:pPr>
-        <w:ind w:left="840"/>
-        <w:rPr>
-          <w:rFonts w:ascii="微软雅黑" w:eastAsia="微软雅黑" w:hAnsi="微软雅黑"/>
-        </w:rPr>
-      </w:pPr>
-    </w:p>
-    <w:p>
-      <w:pPr>
-        <w:ind w:left="840"/>
-        <w:rPr>
-          <w:rFonts w:ascii="微软雅黑" w:eastAsia="微软雅黑" w:hAnsi="微软雅黑"/>
-        </w:rPr>
-      </w:pPr>
-    </w:p>
-    <w:p>
-      <w:pPr>
-        <w:ind w:left="840"/>
-        <w:rPr>
-          <w:rFonts w:ascii="微软雅黑" w:eastAsia="微软雅黑" w:hAnsi="微软雅黑"/>
-        </w:rPr>
-      </w:pPr>
-    </w:p>
-    <w:p>
-      <w:pPr>
-        <w:ind w:left="840"/>
-        <w:rPr>
-          <w:rFonts w:ascii="微软雅黑" w:eastAsia="微软雅黑" w:hAnsi="微软雅黑"/>
-        </w:rPr>
-      </w:pPr>
-    </w:p>
-    <w:p>
-      <w:pPr>
-        <w:ind w:left="840"/>
-        <w:rPr>
-          <w:rFonts w:ascii="微软雅黑" w:eastAsia="微软雅黑" w:hAnsi="微软雅黑"/>
-        </w:rPr>
-      </w:pPr>
-    </w:p>
-    <w:p>
-      <w:pPr>
-        <w:ind w:left="840"/>
-        <w:rPr>
-          <w:rFonts w:ascii="微软雅黑" w:eastAsia="微软雅黑" w:hAnsi="微软雅黑"/>
-        </w:rPr>
-      </w:pPr>
-    </w:p>
-    <w:p>
-      <w:pPr>
-        <w:ind w:left="840"/>
-        <w:rPr>
-          <w:rFonts w:ascii="微软雅黑" w:eastAsia="微软雅黑" w:hAnsi="微软雅黑"/>
-        </w:rPr>
-      </w:pPr>
-    </w:p>
-    <w:p>
-      <w:pPr>
-        <w:ind w:left="840"/>
-        <w:rPr>
-          <w:rFonts w:ascii="微软雅黑" w:eastAsia="微软雅黑" w:hAnsi="微软雅黑"/>
-        </w:rPr>
-      </w:pPr>
-    </w:p>
-    <w:p>
-      <w:pPr>
-        <w:pStyle w:val="5"/>
-      </w:pPr>
-      <w:r>
-        <w:rPr>
-          <w:rFonts w:hint="eastAsia"/>
-        </w:rPr>
-        <w:lastRenderedPageBreak/>
         <w:t>Lucence系列（Elastic</w:t>
       </w:r>
       <w:r>
@@ -10081,6 +10147,29 @@
       <w:szCs w:val="28"/>
     </w:rPr>
   </w:style>
+  <w:style w:type="paragraph" w:styleId="6">
+    <w:name w:val="heading 6"/>
+    <w:basedOn w:val="a"/>
+    <w:next w:val="a"/>
+    <w:link w:val="60"/>
+    <w:uiPriority w:val="9"/>
+    <w:unhideWhenUsed/>
+    <w:qFormat/>
+    <w:rsid w:val="00713AA7"/>
+    <w:pPr>
+      <w:keepNext/>
+      <w:keepLines/>
+      <w:spacing w:before="240" w:after="64" w:line="320" w:lineRule="auto"/>
+      <w:outlineLvl w:val="5"/>
+    </w:pPr>
+    <w:rPr>
+      <w:rFonts w:asciiTheme="majorHAnsi" w:eastAsiaTheme="majorEastAsia" w:hAnsiTheme="majorHAnsi" w:cstheme="majorBidi"/>
+      <w:b/>
+      <w:bCs/>
+      <w:sz w:val="24"/>
+      <w:szCs w:val="24"/>
+    </w:rPr>
+  </w:style>
   <w:style w:type="character" w:default="1" w:styleId="a0">
     <w:name w:val="Default Paragraph Font"/>
     <w:uiPriority w:val="1"/>
@@ -10184,6 +10273,20 @@
       <w:bCs/>
       <w:sz w:val="28"/>
       <w:szCs w:val="28"/>
+    </w:rPr>
+  </w:style>
+  <w:style w:type="character" w:customStyle="1" w:styleId="60">
+    <w:name w:val="标题 6 字符"/>
+    <w:basedOn w:val="a0"/>
+    <w:link w:val="6"/>
+    <w:uiPriority w:val="9"/>
+    <w:rsid w:val="00713AA7"/>
+    <w:rPr>
+      <w:rFonts w:asciiTheme="majorHAnsi" w:eastAsiaTheme="majorEastAsia" w:hAnsiTheme="majorHAnsi" w:cstheme="majorBidi"/>
+      <w:b/>
+      <w:bCs/>
+      <w:sz w:val="24"/>
+      <w:szCs w:val="24"/>
     </w:rPr>
   </w:style>
 </w:styles>

--- a/openstore设计文件.docx
+++ b/openstore设计文件.docx
@@ -1748,15 +1748,9 @@
                         </w:rPr>
                         <w:t>使用</w:t>
                       </w:r>
-                      <w:proofErr w:type="spellStart"/>
                       <w:r>
-                        <w:t>openstore</w:t>
+                        <w:t>openstore生成对应的</w:t>
                       </w:r>
-                      <w:proofErr w:type="spellEnd"/>
-                      <w:r>
-                        <w:t>生成对应的</w:t>
-                      </w:r>
-                      <w:proofErr w:type="spellStart"/>
                       <w:r>
                         <w:rPr>
                           <w:rFonts w:hint="eastAsia"/>
@@ -1766,7 +1760,6 @@
                       <w:r>
                         <w:t>ileFamily</w:t>
                       </w:r>
-                      <w:proofErr w:type="spellEnd"/>
                     </w:p>
                   </w:txbxContent>
                 </v:textbox>
@@ -2077,21 +2070,10 @@
                         <w:rPr>
                           <w:rFonts w:hint="eastAsia"/>
                         </w:rPr>
-                        <w:t>选择</w:t>
-                      </w:r>
-                      <w:proofErr w:type="spellStart"/>
-                      <w:r>
-                        <w:rPr>
-                          <w:rFonts w:hint="eastAsia"/>
-                        </w:rPr>
-                        <w:t>F</w:t>
+                        <w:t>选择F</w:t>
                       </w:r>
                       <w:r>
-                        <w:t>ileFamily</w:t>
-                      </w:r>
-                      <w:proofErr w:type="spellEnd"/>
-                      <w:r>
-                        <w:t>文件格式</w:t>
+                        <w:t>ileFamily文件格式</w:t>
                       </w:r>
                     </w:p>
                   </w:txbxContent>
@@ -2637,10 +2619,7 @@
                         <w:t>例如</w:t>
                       </w:r>
                       <w:r>
-                        <w:t>：定义excel</w:t>
-                      </w:r>
-                      <w:r>
-                        <w:t>各个单元格的意义</w:t>
+                        <w:t>：定义excel各个单元格的意义</w:t>
                       </w:r>
                     </w:p>
                   </w:txbxContent>
@@ -2747,10 +2726,7 @@
                         <w:t>定义F</w:t>
                       </w:r>
                       <w:r>
-                        <w:t>ile</w:t>
-                      </w:r>
-                      <w:r>
-                        <w:t>各组成部分</w:t>
+                        <w:t>ile各组成部分</w:t>
                       </w:r>
                     </w:p>
                   </w:txbxContent>
@@ -3826,10 +3802,7 @@
                           <w:t>人机</w:t>
                         </w:r>
                         <w:r>
-                          <w:t>交互（</w:t>
-                        </w:r>
-                        <w:r>
-                          <w:t>通常为app</w:t>
+                          <w:t>交互（通常为app</w:t>
                         </w:r>
                         <w:r>
                           <w:rPr>
@@ -6383,10 +6356,7 @@
                           <w:t>M</w:t>
                         </w:r>
                         <w:r>
-                          <w:t>aster</w:t>
-                        </w:r>
-                        <w:r>
-                          <w:t>节点</w:t>
+                          <w:t>aster节点</w:t>
                         </w:r>
                       </w:p>
                     </w:txbxContent>
@@ -6401,10 +6371,7 @@
                           <w:jc w:val="center"/>
                         </w:pPr>
                         <w:r>
-                          <w:t>Partition</w:t>
-                        </w:r>
-                        <w:r>
-                          <w:t>节点</w:t>
+                          <w:t>Partition节点</w:t>
                         </w:r>
                       </w:p>
                     </w:txbxContent>
@@ -6419,10 +6386,7 @@
                           <w:jc w:val="center"/>
                         </w:pPr>
                         <w:r>
-                          <w:t>Partition</w:t>
-                        </w:r>
-                        <w:r>
-                          <w:t>节点</w:t>
+                          <w:t>Partition节点</w:t>
                         </w:r>
                       </w:p>
                     </w:txbxContent>
@@ -6511,19 +6475,11 @@
                         <w:pPr>
                           <w:jc w:val="center"/>
                         </w:pPr>
-                        <w:proofErr w:type="gramStart"/>
                         <w:r>
                           <w:rPr>
                             <w:rFonts w:hint="eastAsia"/>
                           </w:rPr>
-                          <w:t>宕</w:t>
-                        </w:r>
-                        <w:proofErr w:type="gramEnd"/>
-                        <w:r>
-                          <w:rPr>
-                            <w:rFonts w:hint="eastAsia"/>
-                          </w:rPr>
-                          <w:t>机</w:t>
+                          <w:t>宕机</w:t>
                         </w:r>
                         <w:r>
                           <w:t>选举</w:t>
@@ -7891,7 +7847,7 @@
     <w:p>
       <w:pPr>
         <w:rPr>
-          <w:rFonts w:ascii="微软雅黑" w:eastAsia="微软雅黑" w:hAnsi="微软雅黑" w:hint="eastAsia"/>
+          <w:rFonts w:ascii="微软雅黑" w:eastAsia="微软雅黑" w:hAnsi="微软雅黑"/>
         </w:rPr>
       </w:pPr>
     </w:p>
@@ -7910,7 +7866,7 @@
       <w:pPr>
         <w:ind w:left="840"/>
         <w:rPr>
-          <w:rFonts w:ascii="微软雅黑" w:eastAsia="微软雅黑" w:hAnsi="微软雅黑" w:hint="eastAsia"/>
+          <w:rFonts w:ascii="微软雅黑" w:eastAsia="微软雅黑" w:hAnsi="微软雅黑"/>
         </w:rPr>
       </w:pPr>
       <w:r>
@@ -8025,78 +7981,1033 @@
           <w:rFonts w:ascii="微软雅黑" w:eastAsia="微软雅黑" w:hAnsi="微软雅黑"/>
         </w:rPr>
       </w:pPr>
+      <w:r>
+        <w:rPr>
+          <w:rFonts w:ascii="微软雅黑" w:eastAsia="微软雅黑" w:hAnsi="微软雅黑" w:hint="eastAsia"/>
+        </w:rPr>
+        <w:t>对于顺序文件，大家很容易理解。也有很多资料可以参考。但这里主要说明Sequence</w:t>
+      </w:r>
+      <w:r>
+        <w:rPr>
+          <w:rFonts w:ascii="微软雅黑" w:eastAsia="微软雅黑" w:hAnsi="微软雅黑"/>
+        </w:rPr>
+        <w:t>F</w:t>
+      </w:r>
+      <w:r>
+        <w:rPr>
+          <w:rFonts w:ascii="微软雅黑" w:eastAsia="微软雅黑" w:hAnsi="微软雅黑" w:hint="eastAsia"/>
+        </w:rPr>
+        <w:t>ile的几个有趣特性：</w:t>
+      </w:r>
+    </w:p>
+    <w:p>
+      <w:pPr>
+        <w:pStyle w:val="a3"/>
+        <w:numPr>
+          <w:ilvl w:val="0"/>
+          <w:numId w:val="13"/>
+        </w:numPr>
+        <w:ind w:firstLineChars="0"/>
+        <w:rPr>
+          <w:rFonts w:ascii="微软雅黑" w:eastAsia="微软雅黑" w:hAnsi="微软雅黑"/>
+        </w:rPr>
+      </w:pPr>
+      <w:r>
+        <w:rPr>
+          <w:rFonts w:ascii="微软雅黑" w:eastAsia="微软雅黑" w:hAnsi="微软雅黑" w:hint="eastAsia"/>
+        </w:rPr>
+        <w:t>顺序的存储Key</w:t>
+      </w:r>
+      <w:r>
+        <w:rPr>
+          <w:rFonts w:ascii="微软雅黑" w:eastAsia="微软雅黑" w:hAnsi="微软雅黑"/>
+        </w:rPr>
+        <w:t>/Value</w:t>
+      </w:r>
+    </w:p>
+    <w:p>
+      <w:pPr>
+        <w:pStyle w:val="a3"/>
+        <w:ind w:left="840" w:firstLineChars="0" w:firstLine="0"/>
+        <w:rPr>
+          <w:rFonts w:ascii="微软雅黑" w:eastAsia="微软雅黑" w:hAnsi="微软雅黑"/>
+        </w:rPr>
+      </w:pPr>
+      <w:r>
+        <w:rPr>
+          <w:rFonts w:ascii="微软雅黑" w:eastAsia="微软雅黑" w:hAnsi="微软雅黑" w:hint="eastAsia"/>
+        </w:rPr>
+        <w:t>通常key为字符串，value可以任意的</w:t>
+      </w:r>
+      <w:r>
+        <w:rPr>
+          <w:rFonts w:ascii="微软雅黑" w:eastAsia="微软雅黑" w:hAnsi="微软雅黑" w:hint="eastAsia"/>
+        </w:rPr>
+        <w:t>数据。他们按照顺序</w:t>
+      </w:r>
+      <w:r>
+        <w:rPr>
+          <w:rFonts w:ascii="微软雅黑" w:eastAsia="微软雅黑" w:hAnsi="微软雅黑" w:hint="eastAsia"/>
+        </w:rPr>
+        <w:t>（可能压缩称块）存放在一个文件中。并且，只能append追加。但需要说明的是，普通的</w:t>
+      </w:r>
+      <w:r>
+        <w:rPr>
+          <w:rFonts w:ascii="微软雅黑" w:eastAsia="微软雅黑" w:hAnsi="微软雅黑"/>
+        </w:rPr>
+        <w:t>S</w:t>
+      </w:r>
+      <w:r>
+        <w:rPr>
+          <w:rFonts w:ascii="微软雅黑" w:eastAsia="微软雅黑" w:hAnsi="微软雅黑" w:hint="eastAsia"/>
+        </w:rPr>
+        <w:t>equence</w:t>
+      </w:r>
+      <w:r>
+        <w:rPr>
+          <w:rFonts w:ascii="微软雅黑" w:eastAsia="微软雅黑" w:hAnsi="微软雅黑"/>
+        </w:rPr>
+        <w:t>F</w:t>
+      </w:r>
+      <w:r>
+        <w:rPr>
+          <w:rFonts w:ascii="微软雅黑" w:eastAsia="微软雅黑" w:hAnsi="微软雅黑" w:hint="eastAsia"/>
+        </w:rPr>
+        <w:t>ile是没有索引的。因此，无法直接搜索指定的数据。</w:t>
+      </w:r>
+    </w:p>
+    <w:p>
+      <w:pPr>
+        <w:pStyle w:val="a3"/>
+        <w:numPr>
+          <w:ilvl w:val="0"/>
+          <w:numId w:val="13"/>
+        </w:numPr>
+        <w:ind w:firstLineChars="0"/>
+        <w:rPr>
+          <w:rFonts w:ascii="微软雅黑" w:eastAsia="微软雅黑" w:hAnsi="微软雅黑" w:hint="eastAsia"/>
+        </w:rPr>
+      </w:pPr>
+      <w:r>
+        <w:rPr>
+          <w:rFonts w:ascii="微软雅黑" w:eastAsia="微软雅黑" w:hAnsi="微软雅黑"/>
+        </w:rPr>
+        <w:t>S</w:t>
+      </w:r>
+      <w:r>
+        <w:rPr>
+          <w:rFonts w:ascii="微软雅黑" w:eastAsia="微软雅黑" w:hAnsi="微软雅黑" w:hint="eastAsia"/>
+        </w:rPr>
+        <w:t>ync同步点</w:t>
+      </w:r>
+    </w:p>
+    <w:p>
+      <w:pPr>
+        <w:ind w:left="840"/>
+        <w:rPr>
+          <w:rFonts w:ascii="微软雅黑" w:eastAsia="微软雅黑" w:hAnsi="微软雅黑"/>
+        </w:rPr>
+      </w:pPr>
+      <w:r>
+        <w:rPr>
+          <w:rFonts w:ascii="微软雅黑" w:eastAsia="微软雅黑" w:hAnsi="微软雅黑" w:hint="eastAsia"/>
+        </w:rPr>
+        <w:t>顺序文件中，为了</w:t>
+      </w:r>
+      <w:r>
+        <w:rPr>
+          <w:rFonts w:ascii="微软雅黑" w:eastAsia="微软雅黑" w:hAnsi="微软雅黑" w:hint="eastAsia"/>
+        </w:rPr>
+        <w:t>方便的定位，引入了同步点。Sequence</w:t>
+      </w:r>
+      <w:r>
+        <w:rPr>
+          <w:rFonts w:ascii="微软雅黑" w:eastAsia="微软雅黑" w:hAnsi="微软雅黑"/>
+        </w:rPr>
+        <w:t>Fi</w:t>
+      </w:r>
+      <w:r>
+        <w:rPr>
+          <w:rFonts w:ascii="微软雅黑" w:eastAsia="微软雅黑" w:hAnsi="微软雅黑" w:hint="eastAsia"/>
+        </w:rPr>
+        <w:t>le文件中，每2k字节的记录边界上就会插入一个同步点。有了同步点，</w:t>
+      </w:r>
+      <w:r>
+        <w:rPr>
+          <w:rFonts w:ascii="微软雅黑" w:eastAsia="微软雅黑" w:hAnsi="微软雅黑" w:hint="eastAsia"/>
+        </w:rPr>
+        <w:t>在顺序文件中搜索给定位置有两种方法。第一种是调用</w:t>
+      </w:r>
+      <w:r>
+        <w:rPr>
+          <w:rFonts w:ascii="微软雅黑" w:eastAsia="微软雅黑" w:hAnsi="微软雅黑" w:hint="eastAsia"/>
+          <w:b/>
+          <w:bCs/>
+        </w:rPr>
+        <w:t>seek</w:t>
+      </w:r>
+      <w:r>
+        <w:rPr>
+          <w:rFonts w:ascii="微软雅黑" w:eastAsia="微软雅黑" w:hAnsi="微软雅黑" w:hint="eastAsia"/>
+        </w:rPr>
+        <w:t>()方法，该方法将读指针指向文件中指定的位置。例如，可以按如下方式搜査记录边界：</w:t>
+      </w:r>
+    </w:p>
+    <w:p>
+      <w:pPr>
+        <w:widowControl/>
+        <w:shd w:val="clear" w:color="auto" w:fill="F5F5F5"/>
+        <w:jc w:val="left"/>
+        <w:rPr>
+          <w:rFonts w:ascii="微软雅黑" w:eastAsia="微软雅黑" w:hAnsi="微软雅黑"/>
+          <w:color w:val="FF0000"/>
+        </w:rPr>
+      </w:pPr>
+      <w:r>
+        <w:rPr>
+          <w:rFonts w:ascii="微软雅黑" w:eastAsia="微软雅黑" w:hAnsi="微软雅黑" w:hint="eastAsia"/>
+        </w:rPr>
+        <w:t>··</w:t>
+      </w:r>
+      <w:r>
+        <w:rPr>
+          <w:rFonts w:ascii="微软雅黑" w:eastAsia="微软雅黑" w:hAnsi="微软雅黑" w:hint="eastAsia"/>
+        </w:rPr>
+        <w:tab/>
+      </w:r>
+      <w:r>
+        <w:rPr>
+          <w:rFonts w:ascii="微软雅黑" w:eastAsia="微软雅黑" w:hAnsi="微软雅黑"/>
+        </w:rPr>
+        <w:tab/>
+      </w:r>
+      <w:r>
+        <w:rPr>
+          <w:rFonts w:ascii="微软雅黑" w:eastAsia="微软雅黑" w:hAnsi="微软雅黑"/>
+          <w:color w:val="FF0000"/>
+          <w:highlight w:val="yellow"/>
+        </w:rPr>
+        <w:t>reader.seek(359);</w:t>
+      </w:r>
+    </w:p>
+    <w:p>
+      <w:pPr>
+        <w:widowControl/>
+        <w:shd w:val="clear" w:color="auto" w:fill="F5F5F5"/>
+        <w:ind w:left="420" w:firstLine="420"/>
+        <w:jc w:val="left"/>
+        <w:rPr>
+          <w:rFonts w:ascii="微软雅黑" w:eastAsia="微软雅黑" w:hAnsi="微软雅黑"/>
+        </w:rPr>
+      </w:pPr>
+      <w:r>
+        <w:rPr>
+          <w:rFonts w:ascii="微软雅黑" w:eastAsia="微软雅黑" w:hAnsi="微软雅黑"/>
+        </w:rPr>
+        <w:t>assertThat(</w:t>
+      </w:r>
+      <w:r>
+        <w:rPr>
+          <w:rFonts w:ascii="微软雅黑" w:eastAsia="微软雅黑" w:hAnsi="微软雅黑"/>
+          <w:highlight w:val="yellow"/>
+        </w:rPr>
+        <w:t>reader.next(key, value)</w:t>
+      </w:r>
+      <w:r>
+        <w:rPr>
+          <w:rFonts w:ascii="微软雅黑" w:eastAsia="微软雅黑" w:hAnsi="微软雅黑"/>
+        </w:rPr>
+        <w:t>, is(true));</w:t>
+      </w:r>
+    </w:p>
+    <w:p>
+      <w:pPr>
+        <w:widowControl/>
+        <w:shd w:val="clear" w:color="auto" w:fill="F5F5F5"/>
+        <w:ind w:left="420" w:firstLine="420"/>
+        <w:jc w:val="left"/>
+        <w:rPr>
+          <w:rFonts w:ascii="微软雅黑" w:eastAsia="微软雅黑" w:hAnsi="微软雅黑"/>
+        </w:rPr>
+      </w:pPr>
+      <w:r>
+        <w:rPr>
+          <w:rFonts w:ascii="微软雅黑" w:eastAsia="微软雅黑" w:hAnsi="微软雅黑"/>
+        </w:rPr>
+        <w:t>assertThat(((IntWritable) key).get(), is(95));</w:t>
+      </w:r>
+    </w:p>
+    <w:p>
+      <w:pPr>
+        <w:ind w:left="840"/>
+        <w:rPr>
+          <w:rFonts w:ascii="微软雅黑" w:eastAsia="微软雅黑" w:hAnsi="微软雅黑" w:hint="eastAsia"/>
+          <w:color w:val="FF0000"/>
+        </w:rPr>
+      </w:pPr>
+      <w:r>
+        <w:rPr>
+          <w:rFonts w:ascii="黑体" w:eastAsia="黑体" w:hAnsi="黑体" w:hint="eastAsia"/>
+          <w:color w:val="FF0000"/>
+          <w:shd w:val="clear" w:color="auto" w:fill="FFFFFF"/>
+        </w:rPr>
+        <w:t>但如果给定位置不是记录边界，调用</w:t>
+      </w:r>
+      <w:r>
+        <w:rPr>
+          <w:rStyle w:val="a4"/>
+          <w:rFonts w:ascii="黑体" w:eastAsia="黑体" w:hAnsi="黑体" w:cs="Helvetica" w:hint="eastAsia"/>
+          <w:color w:val="FF0000"/>
+          <w:sz w:val="23"/>
+          <w:szCs w:val="23"/>
+          <w:shd w:val="clear" w:color="auto" w:fill="FFFFFF"/>
+        </w:rPr>
+        <w:t>next</w:t>
+      </w:r>
+      <w:r>
+        <w:rPr>
+          <w:rFonts w:ascii="黑体" w:eastAsia="黑体" w:hAnsi="黑体" w:hint="eastAsia"/>
+          <w:color w:val="FF0000"/>
+          <w:shd w:val="clear" w:color="auto" w:fill="FFFFFF"/>
+        </w:rPr>
+        <w:t>()方法时就会出错</w:t>
+      </w:r>
+      <w:r>
+        <w:rPr>
+          <w:rFonts w:ascii="黑体" w:eastAsia="黑体" w:hAnsi="黑体" w:hint="eastAsia"/>
+          <w:color w:val="FF0000"/>
+          <w:shd w:val="clear" w:color="auto" w:fill="FFFFFF"/>
+        </w:rPr>
+        <w:t>！</w:t>
+      </w:r>
+    </w:p>
+    <w:p>
+      <w:pPr>
+        <w:ind w:left="840"/>
+        <w:rPr>
+          <w:rFonts w:ascii="微软雅黑" w:eastAsia="微软雅黑" w:hAnsi="微软雅黑"/>
+        </w:rPr>
+      </w:pPr>
+      <w:r>
+        <w:rPr>
+          <w:rFonts w:ascii="微软雅黑" w:eastAsia="微软雅黑" w:hAnsi="微软雅黑" w:hint="eastAsia"/>
+        </w:rPr>
+        <w:t>第二种方法通过同步点査找记录边界。SequenceFile.Reader对象</w:t>
+      </w:r>
+      <w:r>
+        <w:rPr>
+          <w:rFonts w:ascii="微软雅黑" w:eastAsia="微软雅黑" w:hAnsi="微软雅黑" w:hint="eastAsia"/>
+        </w:rPr>
+        <w:lastRenderedPageBreak/>
+        <w:t>的</w:t>
+      </w:r>
+      <w:r>
+        <w:rPr>
+          <w:rFonts w:ascii="微软雅黑" w:eastAsia="微软雅黑" w:hAnsi="微软雅黑"/>
+        </w:rPr>
+        <w:t> </w:t>
+      </w:r>
+      <w:r>
+        <w:rPr>
+          <w:rFonts w:ascii="微软雅黑" w:eastAsia="微软雅黑" w:hAnsi="微软雅黑" w:hint="eastAsia"/>
+        </w:rPr>
+        <w:t>sync(long</w:t>
+      </w:r>
+      <w:r>
+        <w:rPr>
+          <w:rFonts w:ascii="微软雅黑" w:eastAsia="微软雅黑" w:hAnsi="微软雅黑"/>
+        </w:rPr>
+        <w:t> </w:t>
+      </w:r>
+      <w:r>
+        <w:rPr>
+          <w:rFonts w:ascii="微软雅黑" w:eastAsia="微软雅黑" w:hAnsi="微软雅黑" w:hint="eastAsia"/>
+        </w:rPr>
+        <w:t>position)方法可以将读取位置定位到position之后的下一个同步点。如果position之后没有同步了，那么当前读取位置将指向文</w:t>
+      </w:r>
+      <w:r>
+        <w:rPr>
+          <w:rFonts w:ascii="微软雅黑" w:eastAsia="微软雅黑" w:hAnsi="微软雅黑"/>
+        </w:rPr>
+        <w:t> </w:t>
+      </w:r>
+      <w:r>
+        <w:rPr>
+          <w:rFonts w:ascii="微软雅黑" w:eastAsia="微软雅黑" w:hAnsi="微软雅黑" w:hint="eastAsia"/>
+        </w:rPr>
+        <w:t>件末尾。这样，我们对数据流中的任意位置调用sync()方法(例如非记录 边界)而且可以重新定位到下一个同步点并继续向后读取：</w:t>
+      </w:r>
+    </w:p>
+    <w:tbl>
+      <w:tblPr>
+        <w:tblW w:w="12210" w:type="dxa"/>
+        <w:tblCellSpacing w:w="0" w:type="dxa"/>
+        <w:tblBorders>
+          <w:top w:val="single" w:sz="6" w:space="0" w:color="DDDDDD"/>
+          <w:left w:val="single" w:sz="6" w:space="0" w:color="DDDDDD"/>
+        </w:tblBorders>
+        <w:tblCellMar>
+          <w:left w:w="0" w:type="dxa"/>
+          <w:right w:w="0" w:type="dxa"/>
+        </w:tblCellMar>
+        <w:tblLook w:val="04A0" w:firstRow="1" w:lastRow="0" w:firstColumn="1" w:lastColumn="0" w:noHBand="0" w:noVBand="1"/>
+      </w:tblPr>
+      <w:tblGrid>
+        <w:gridCol w:w="555"/>
+        <w:gridCol w:w="11655"/>
+      </w:tblGrid>
+      <w:tr>
+        <w:trPr>
+          <w:tblCellSpacing w:w="0" w:type="dxa"/>
+        </w:trPr>
+        <w:tc>
+          <w:tcPr>
+            <w:tcW w:w="0" w:type="auto"/>
+            <w:tcBorders>
+              <w:bottom w:val="single" w:sz="6" w:space="0" w:color="DDDDDD"/>
+            </w:tcBorders>
+            <w:vAlign w:val="center"/>
+            <w:hideMark/>
+          </w:tcPr>
+          <w:p>
+            <w:pPr>
+              <w:widowControl/>
+              <w:spacing w:after="240"/>
+              <w:jc w:val="left"/>
+              <w:rPr>
+                <w:rFonts w:ascii="Consolas" w:eastAsia="宋体" w:hAnsi="Consolas" w:cs="宋体"/>
+                <w:color w:val="555555"/>
+                <w:kern w:val="0"/>
+                <w:sz w:val="24"/>
+                <w:szCs w:val="24"/>
+              </w:rPr>
+            </w:pPr>
+            <w:r>
+              <w:rPr>
+                <w:rFonts w:ascii="Consolas" w:eastAsia="宋体" w:hAnsi="Consolas" w:cs="宋体"/>
+                <w:color w:val="555555"/>
+                <w:kern w:val="0"/>
+                <w:sz w:val="24"/>
+                <w:szCs w:val="24"/>
+              </w:rPr>
+              <w:t>1</w:t>
+            </w:r>
+          </w:p>
+          <w:p>
+            <w:pPr>
+              <w:widowControl/>
+              <w:spacing w:after="240"/>
+              <w:jc w:val="left"/>
+              <w:rPr>
+                <w:rFonts w:ascii="Consolas" w:eastAsia="宋体" w:hAnsi="Consolas" w:cs="宋体"/>
+                <w:color w:val="555555"/>
+                <w:kern w:val="0"/>
+                <w:sz w:val="24"/>
+                <w:szCs w:val="24"/>
+              </w:rPr>
+            </w:pPr>
+            <w:r>
+              <w:rPr>
+                <w:rFonts w:ascii="Consolas" w:eastAsia="宋体" w:hAnsi="Consolas" w:cs="宋体"/>
+                <w:color w:val="555555"/>
+                <w:kern w:val="0"/>
+                <w:sz w:val="24"/>
+                <w:szCs w:val="24"/>
+              </w:rPr>
+              <w:t>2</w:t>
+            </w:r>
+          </w:p>
+          <w:p>
+            <w:pPr>
+              <w:widowControl/>
+              <w:spacing w:after="240"/>
+              <w:jc w:val="left"/>
+              <w:rPr>
+                <w:rFonts w:ascii="Consolas" w:eastAsia="宋体" w:hAnsi="Consolas" w:cs="宋体"/>
+                <w:color w:val="555555"/>
+                <w:kern w:val="0"/>
+                <w:sz w:val="24"/>
+                <w:szCs w:val="24"/>
+              </w:rPr>
+            </w:pPr>
+            <w:r>
+              <w:rPr>
+                <w:rFonts w:ascii="Consolas" w:eastAsia="宋体" w:hAnsi="Consolas" w:cs="宋体"/>
+                <w:color w:val="555555"/>
+                <w:kern w:val="0"/>
+                <w:sz w:val="24"/>
+                <w:szCs w:val="24"/>
+              </w:rPr>
+              <w:t>3</w:t>
+            </w:r>
+          </w:p>
+          <w:p>
+            <w:pPr>
+              <w:widowControl/>
+              <w:spacing w:after="240"/>
+              <w:jc w:val="left"/>
+              <w:rPr>
+                <w:rFonts w:ascii="Consolas" w:eastAsia="宋体" w:hAnsi="Consolas" w:cs="宋体"/>
+                <w:color w:val="555555"/>
+                <w:kern w:val="0"/>
+                <w:sz w:val="24"/>
+                <w:szCs w:val="24"/>
+              </w:rPr>
+            </w:pPr>
+            <w:r>
+              <w:rPr>
+                <w:rFonts w:ascii="Consolas" w:eastAsia="宋体" w:hAnsi="Consolas" w:cs="宋体"/>
+                <w:color w:val="555555"/>
+                <w:kern w:val="0"/>
+                <w:sz w:val="24"/>
+                <w:szCs w:val="24"/>
+              </w:rPr>
+              <w:t>4</w:t>
+            </w:r>
+          </w:p>
+        </w:tc>
+        <w:tc>
+          <w:tcPr>
+            <w:tcW w:w="11655" w:type="dxa"/>
+            <w:tcBorders>
+              <w:bottom w:val="single" w:sz="6" w:space="0" w:color="DDDDDD"/>
+              <w:right w:val="single" w:sz="6" w:space="0" w:color="DDDDDD"/>
+            </w:tcBorders>
+            <w:tcMar>
+              <w:top w:w="75" w:type="dxa"/>
+              <w:left w:w="150" w:type="dxa"/>
+              <w:bottom w:w="75" w:type="dxa"/>
+              <w:right w:w="150" w:type="dxa"/>
+            </w:tcMar>
+            <w:vAlign w:val="center"/>
+            <w:hideMark/>
+          </w:tcPr>
+          <w:p>
+            <w:pPr>
+              <w:widowControl/>
+              <w:spacing w:after="240"/>
+              <w:jc w:val="left"/>
+              <w:rPr>
+                <w:rFonts w:ascii="Consolas" w:eastAsia="宋体" w:hAnsi="Consolas" w:cs="宋体"/>
+                <w:color w:val="FF0000"/>
+                <w:kern w:val="0"/>
+                <w:sz w:val="24"/>
+                <w:szCs w:val="24"/>
+              </w:rPr>
+            </w:pPr>
+            <w:r>
+              <w:rPr>
+                <w:rFonts w:ascii="Consolas" w:eastAsia="宋体" w:hAnsi="Consolas" w:cs="宋体"/>
+                <w:color w:val="FF0000"/>
+                <w:kern w:val="0"/>
+                <w:sz w:val="24"/>
+                <w:szCs w:val="24"/>
+              </w:rPr>
+              <w:t>reader.sync(360);</w:t>
+            </w:r>
+          </w:p>
+          <w:p>
+            <w:pPr>
+              <w:widowControl/>
+              <w:spacing w:after="240"/>
+              <w:jc w:val="left"/>
+              <w:rPr>
+                <w:rFonts w:ascii="Consolas" w:eastAsia="宋体" w:hAnsi="Consolas" w:cs="宋体"/>
+                <w:color w:val="555555"/>
+                <w:kern w:val="0"/>
+                <w:sz w:val="24"/>
+                <w:szCs w:val="24"/>
+              </w:rPr>
+            </w:pPr>
+            <w:r>
+              <w:rPr>
+                <w:rFonts w:ascii="Consolas" w:eastAsia="宋体" w:hAnsi="Consolas" w:cs="宋体"/>
+                <w:color w:val="555555"/>
+                <w:kern w:val="0"/>
+                <w:sz w:val="24"/>
+                <w:szCs w:val="24"/>
+              </w:rPr>
+              <w:t>assertThat(</w:t>
+            </w:r>
+            <w:r>
+              <w:rPr>
+                <w:rFonts w:ascii="Consolas" w:eastAsia="宋体" w:hAnsi="Consolas" w:cs="宋体"/>
+                <w:color w:val="FF0000"/>
+                <w:kern w:val="0"/>
+                <w:sz w:val="24"/>
+                <w:szCs w:val="24"/>
+              </w:rPr>
+              <w:t>reader.getPosition()</w:t>
+            </w:r>
+            <w:r>
+              <w:rPr>
+                <w:rFonts w:ascii="Consolas" w:eastAsia="宋体" w:hAnsi="Consolas" w:cs="宋体"/>
+                <w:color w:val="555555"/>
+                <w:kern w:val="0"/>
+                <w:sz w:val="24"/>
+                <w:szCs w:val="24"/>
+              </w:rPr>
+              <w:t>, is(2021L));</w:t>
+            </w:r>
+          </w:p>
+          <w:p>
+            <w:pPr>
+              <w:widowControl/>
+              <w:spacing w:after="240"/>
+              <w:jc w:val="left"/>
+              <w:rPr>
+                <w:rFonts w:ascii="Consolas" w:eastAsia="宋体" w:hAnsi="Consolas" w:cs="宋体"/>
+                <w:color w:val="555555"/>
+                <w:kern w:val="0"/>
+                <w:sz w:val="24"/>
+                <w:szCs w:val="24"/>
+              </w:rPr>
+            </w:pPr>
+            <w:r>
+              <w:rPr>
+                <w:rFonts w:ascii="Consolas" w:eastAsia="宋体" w:hAnsi="Consolas" w:cs="宋体"/>
+                <w:color w:val="555555"/>
+                <w:kern w:val="0"/>
+                <w:sz w:val="24"/>
+                <w:szCs w:val="24"/>
+              </w:rPr>
+              <w:t>assertThat(reader.next(key, value), is(true));</w:t>
+            </w:r>
+          </w:p>
+          <w:p>
+            <w:pPr>
+              <w:widowControl/>
+              <w:spacing w:after="240"/>
+              <w:jc w:val="left"/>
+              <w:rPr>
+                <w:rFonts w:ascii="Consolas" w:eastAsia="宋体" w:hAnsi="Consolas" w:cs="宋体"/>
+                <w:color w:val="555555"/>
+                <w:kern w:val="0"/>
+                <w:sz w:val="24"/>
+                <w:szCs w:val="24"/>
+              </w:rPr>
+            </w:pPr>
+            <w:r>
+              <w:rPr>
+                <w:rFonts w:ascii="Consolas" w:eastAsia="宋体" w:hAnsi="Consolas" w:cs="宋体"/>
+                <w:color w:val="555555"/>
+                <w:kern w:val="0"/>
+                <w:sz w:val="24"/>
+                <w:szCs w:val="24"/>
+              </w:rPr>
+              <w:t>assertThat(((IntWritable) key).get(), is(59));</w:t>
+            </w:r>
+          </w:p>
+        </w:tc>
+      </w:tr>
+    </w:tbl>
+    <w:p>
+      <w:pPr>
+        <w:ind w:left="840"/>
+        <w:rPr>
+          <w:rFonts w:ascii="微软雅黑" w:eastAsia="微软雅黑" w:hAnsi="微软雅黑" w:hint="eastAsia"/>
+        </w:rPr>
+      </w:pPr>
+    </w:p>
+    <w:p>
+      <w:pPr>
+        <w:pStyle w:val="a3"/>
+        <w:numPr>
+          <w:ilvl w:val="0"/>
+          <w:numId w:val="13"/>
+        </w:numPr>
+        <w:ind w:firstLineChars="0"/>
+        <w:rPr>
+          <w:rFonts w:ascii="微软雅黑" w:eastAsia="微软雅黑" w:hAnsi="微软雅黑"/>
+        </w:rPr>
+      </w:pPr>
+      <w:r>
+        <w:rPr>
+          <w:rFonts w:ascii="微软雅黑" w:eastAsia="微软雅黑" w:hAnsi="微软雅黑" w:hint="eastAsia"/>
+        </w:rPr>
+        <w:t>顺序文件中数据的搜索</w:t>
+      </w:r>
+    </w:p>
+    <w:p>
+      <w:pPr>
+        <w:ind w:left="840"/>
+        <w:rPr>
+          <w:rFonts w:ascii="微软雅黑" w:eastAsia="微软雅黑" w:hAnsi="微软雅黑"/>
+        </w:rPr>
+      </w:pPr>
+      <w:r>
+        <w:rPr>
+          <w:rFonts w:ascii="微软雅黑" w:eastAsia="微软雅黑" w:hAnsi="微软雅黑" w:hint="eastAsia"/>
+        </w:rPr>
+        <w:t>通过对顺序文件特性的分析，我们可以看到，原始的顺序文件比较适合如下场景：</w:t>
+      </w:r>
+    </w:p>
+    <w:p>
+      <w:pPr>
+        <w:pStyle w:val="a3"/>
+        <w:numPr>
+          <w:ilvl w:val="0"/>
+          <w:numId w:val="17"/>
+        </w:numPr>
+        <w:ind w:firstLineChars="0"/>
+        <w:rPr>
+          <w:rFonts w:ascii="微软雅黑" w:eastAsia="微软雅黑" w:hAnsi="微软雅黑"/>
+        </w:rPr>
+      </w:pPr>
+      <w:r>
+        <w:rPr>
+          <w:rFonts w:ascii="微软雅黑" w:eastAsia="微软雅黑" w:hAnsi="微软雅黑" w:hint="eastAsia"/>
+        </w:rPr>
+        <w:t>日志型数据</w:t>
+      </w:r>
+    </w:p>
+    <w:p>
+      <w:pPr>
+        <w:pStyle w:val="a3"/>
+        <w:numPr>
+          <w:ilvl w:val="0"/>
+          <w:numId w:val="17"/>
+        </w:numPr>
+        <w:ind w:firstLineChars="0"/>
+        <w:rPr>
+          <w:rFonts w:ascii="微软雅黑" w:eastAsia="微软雅黑" w:hAnsi="微软雅黑"/>
+        </w:rPr>
+      </w:pPr>
+      <w:r>
+        <w:rPr>
+          <w:rFonts w:ascii="微软雅黑" w:eastAsia="微软雅黑" w:hAnsi="微软雅黑" w:hint="eastAsia"/>
+        </w:rPr>
+        <w:t>固定不变，只追加数据的场景</w:t>
+      </w:r>
+    </w:p>
+    <w:p>
+      <w:pPr>
+        <w:pStyle w:val="a3"/>
+        <w:numPr>
+          <w:ilvl w:val="0"/>
+          <w:numId w:val="17"/>
+        </w:numPr>
+        <w:ind w:firstLineChars="0"/>
+        <w:rPr>
+          <w:rFonts w:ascii="微软雅黑" w:eastAsia="微软雅黑" w:hAnsi="微软雅黑"/>
+        </w:rPr>
+      </w:pPr>
+      <w:r>
+        <w:rPr>
+          <w:rFonts w:ascii="微软雅黑" w:eastAsia="微软雅黑" w:hAnsi="微软雅黑" w:hint="eastAsia"/>
+        </w:rPr>
+        <w:t>只对全部数据进行分析计算的场景，而不是查找数据的场景</w:t>
+      </w:r>
+    </w:p>
+    <w:p>
+      <w:pPr>
+        <w:ind w:left="840"/>
+        <w:rPr>
+          <w:rFonts w:ascii="微软雅黑" w:eastAsia="微软雅黑" w:hAnsi="微软雅黑"/>
+        </w:rPr>
+      </w:pPr>
+      <w:r>
+        <w:rPr>
+          <w:rFonts w:ascii="微软雅黑" w:eastAsia="微软雅黑" w:hAnsi="微软雅黑" w:hint="eastAsia"/>
+        </w:rPr>
+        <w:t>那么，如果要在</w:t>
+      </w:r>
+      <w:r>
+        <w:rPr>
+          <w:rFonts w:ascii="微软雅黑" w:eastAsia="微软雅黑" w:hAnsi="微软雅黑" w:hint="eastAsia"/>
+        </w:rPr>
+        <w:t>顺序文件中搜索数据，应该如何做到呢？</w:t>
+      </w:r>
+      <w:r>
+        <w:rPr>
+          <w:rFonts w:ascii="微软雅黑" w:eastAsia="微软雅黑" w:hAnsi="微软雅黑" w:hint="eastAsia"/>
+        </w:rPr>
+        <w:t>就只能通过外部记录key的位置信息，然后通过同步点定位了！这就催生了：</w:t>
+      </w:r>
+      <w:r>
+        <w:rPr>
+          <w:rFonts w:ascii="微软雅黑" w:eastAsia="微软雅黑" w:hAnsi="微软雅黑" w:hint="eastAsia"/>
+          <w:color w:val="FF0000"/>
+        </w:rPr>
+        <w:t>带索引的顺序文件----</w:t>
+      </w:r>
+      <w:r>
+        <w:rPr>
+          <w:rFonts w:ascii="微软雅黑" w:eastAsia="微软雅黑" w:hAnsi="微软雅黑"/>
+          <w:color w:val="FF0000"/>
+        </w:rPr>
+        <w:t>M</w:t>
+      </w:r>
+      <w:r>
+        <w:rPr>
+          <w:rFonts w:ascii="微软雅黑" w:eastAsia="微软雅黑" w:hAnsi="微软雅黑" w:hint="eastAsia"/>
+          <w:color w:val="FF0000"/>
+        </w:rPr>
+        <w:t>ap</w:t>
+      </w:r>
+      <w:r>
+        <w:rPr>
+          <w:rFonts w:ascii="微软雅黑" w:eastAsia="微软雅黑" w:hAnsi="微软雅黑"/>
+          <w:color w:val="FF0000"/>
+        </w:rPr>
+        <w:t>Fi</w:t>
+      </w:r>
+      <w:r>
+        <w:rPr>
+          <w:rFonts w:ascii="微软雅黑" w:eastAsia="微软雅黑" w:hAnsi="微软雅黑" w:hint="eastAsia"/>
+          <w:color w:val="FF0000"/>
+        </w:rPr>
+        <w:t>le</w:t>
+      </w:r>
+      <w:r>
+        <w:rPr>
+          <w:rFonts w:ascii="微软雅黑" w:eastAsia="微软雅黑" w:hAnsi="微软雅黑" w:hint="eastAsia"/>
+        </w:rPr>
+        <w:t>的出现</w:t>
+      </w:r>
+      <w:r>
+        <w:rPr>
+          <w:rFonts w:ascii="微软雅黑" w:eastAsia="微软雅黑" w:hAnsi="微软雅黑" w:hint="eastAsia"/>
+        </w:rPr>
+        <w:t>【当然，简单场景也可以自己外部记录key位置】</w:t>
+      </w:r>
+    </w:p>
+    <w:p>
+      <w:pPr>
+        <w:pStyle w:val="6"/>
+      </w:pPr>
+      <w:r>
+        <w:t>M</w:t>
+      </w:r>
+      <w:r>
+        <w:rPr>
+          <w:rFonts w:hint="eastAsia"/>
+        </w:rPr>
+        <w:t>ap</w:t>
+      </w:r>
+      <w:r>
+        <w:t>Fi</w:t>
+      </w:r>
+      <w:r>
+        <w:rPr>
+          <w:rFonts w:hint="eastAsia"/>
+        </w:rPr>
+        <w:t>le</w:t>
+      </w:r>
+      <w:r>
+        <w:rPr>
+          <w:rFonts w:hint="eastAsia"/>
+        </w:rPr>
+        <w:t>文件</w:t>
+      </w:r>
+    </w:p>
+    <w:p>
+      <w:pPr>
+        <w:ind w:left="840"/>
+        <w:rPr>
+          <w:rFonts w:ascii="微软雅黑" w:eastAsia="微软雅黑" w:hAnsi="微软雅黑" w:hint="eastAsia"/>
+        </w:rPr>
+      </w:pPr>
+      <w:r>
+        <w:rPr>
+          <w:rFonts w:ascii="微软雅黑" w:eastAsia="微软雅黑" w:hAnsi="微软雅黑"/>
+        </w:rPr>
+        <w:t>MapFile是SequenceFile的变种，在SequenceFile中加入索引并排序后就是MapFile。索引作为一个单独的文件存储，一般每个128个记录存储一个索引。索引可以被载入内存，用于快速查找。存放数据的文件根据Key定义的顺序排列。 </w:t>
+      </w:r>
+      <w:r>
+        <w:rPr>
+          <w:rFonts w:ascii="微软雅黑" w:eastAsia="微软雅黑" w:hAnsi="微软雅黑"/>
+        </w:rPr>
+        <w:br/>
+        <w:t>MapFile的记录必须按照顺序写入，否则抛出IOException。</w:t>
+      </w:r>
+    </w:p>
+    <w:p>
+      <w:pPr>
+        <w:ind w:left="840"/>
+        <w:rPr>
+          <w:rFonts w:ascii="微软雅黑" w:eastAsia="微软雅黑" w:hAnsi="微软雅黑"/>
+        </w:rPr>
+      </w:pPr>
+      <w:r>
+        <w:rPr>
+          <w:rFonts w:ascii="微软雅黑" w:eastAsia="微软雅黑" w:hAnsi="微软雅黑"/>
+        </w:rPr>
+        <w:lastRenderedPageBreak/>
+        <w:t>MapFile的衍生类型：</w:t>
+      </w:r>
+    </w:p>
+    <w:p>
+      <w:pPr>
+        <w:pStyle w:val="a3"/>
+        <w:numPr>
+          <w:ilvl w:val="0"/>
+          <w:numId w:val="13"/>
+        </w:numPr>
+        <w:ind w:firstLineChars="0"/>
+        <w:rPr>
+          <w:rFonts w:ascii="微软雅黑" w:eastAsia="微软雅黑" w:hAnsi="微软雅黑"/>
+        </w:rPr>
+      </w:pPr>
+      <w:r>
+        <w:rPr>
+          <w:rFonts w:ascii="微软雅黑" w:eastAsia="微软雅黑" w:hAnsi="微软雅黑"/>
+        </w:rPr>
+        <w:t>SetFile:特殊的MapFile，用于存储一序列Writable类型的Key。Key按照顺序写入。</w:t>
+      </w:r>
+    </w:p>
+    <w:p>
+      <w:pPr>
+        <w:pStyle w:val="a3"/>
+        <w:numPr>
+          <w:ilvl w:val="0"/>
+          <w:numId w:val="13"/>
+        </w:numPr>
+        <w:ind w:firstLineChars="0"/>
+        <w:rPr>
+          <w:rFonts w:ascii="微软雅黑" w:eastAsia="微软雅黑" w:hAnsi="微软雅黑"/>
+        </w:rPr>
+      </w:pPr>
+      <w:r>
+        <w:rPr>
+          <w:rFonts w:ascii="微软雅黑" w:eastAsia="微软雅黑" w:hAnsi="微软雅黑"/>
+        </w:rPr>
+        <w:t>ArrayFile：Key为整数，代表在数组中的位置，value为Writable类型。</w:t>
+      </w:r>
+    </w:p>
+    <w:p>
+      <w:pPr>
+        <w:pStyle w:val="a3"/>
+        <w:numPr>
+          <w:ilvl w:val="0"/>
+          <w:numId w:val="13"/>
+        </w:numPr>
+        <w:ind w:firstLineChars="0"/>
+        <w:rPr>
+          <w:rFonts w:ascii="微软雅黑" w:eastAsia="微软雅黑" w:hAnsi="微软雅黑"/>
+        </w:rPr>
+      </w:pPr>
+      <w:r>
+        <w:rPr>
+          <w:rFonts w:ascii="微软雅黑" w:eastAsia="微软雅黑" w:hAnsi="微软雅黑"/>
+        </w:rPr>
+        <w:t>BloomMapFile：针对MapFile的get()方法，使用动态Bloom过滤器进行优化。过滤器保存在内存中，只有带key值存在的时候，才会调用常规的get()方法，真正进行读操作。</w:t>
+      </w:r>
+    </w:p>
+    <w:p>
+      <w:pPr>
+        <w:ind w:left="840"/>
+        <w:rPr>
+          <w:rFonts w:ascii="微软雅黑" w:eastAsia="微软雅黑" w:hAnsi="微软雅黑"/>
+        </w:rPr>
+      </w:pPr>
+      <w:r>
+        <w:rPr>
+          <w:rFonts w:ascii="微软雅黑" w:eastAsia="微软雅黑" w:hAnsi="微软雅黑"/>
+        </w:rPr>
+        <w:t>numbers.map是一个目录，包含data和index两个文件。index记录了key和它们在data文件的offset。这些key并不是所有的key，而是一种采样的key，默认值是128间隔取一个key。</w:t>
+      </w:r>
+    </w:p>
+    <w:p>
+      <w:pPr>
+        <w:ind w:left="840"/>
+        <w:rPr>
+          <w:rFonts w:ascii="微软雅黑" w:eastAsia="微软雅黑" w:hAnsi="微软雅黑"/>
+        </w:rPr>
+      </w:pPr>
+    </w:p>
+    <w:p>
+      <w:pPr>
+        <w:pStyle w:val="6"/>
+      </w:pPr>
+      <w:r>
+        <w:t>RCFile</w:t>
+      </w:r>
+      <w:r>
+        <w:rPr>
+          <w:rFonts w:hint="eastAsia"/>
+        </w:rPr>
+        <w:t>文件</w:t>
+      </w:r>
+    </w:p>
+    <w:p>
+      <w:pPr>
+        <w:ind w:left="840"/>
+        <w:rPr>
+          <w:rFonts w:ascii="微软雅黑" w:eastAsia="微软雅黑" w:hAnsi="微软雅黑"/>
+        </w:rPr>
+      </w:pPr>
+    </w:p>
+    <w:p>
+      <w:pPr>
+        <w:ind w:left="840"/>
+        <w:rPr>
+          <w:rFonts w:ascii="微软雅黑" w:eastAsia="微软雅黑" w:hAnsi="微软雅黑"/>
+        </w:rPr>
+      </w:pPr>
+    </w:p>
+    <w:p>
+      <w:pPr>
+        <w:ind w:left="840"/>
+        <w:rPr>
+          <w:rFonts w:ascii="微软雅黑" w:eastAsia="微软雅黑" w:hAnsi="微软雅黑"/>
+        </w:rPr>
+      </w:pPr>
+    </w:p>
+    <w:p>
+      <w:pPr>
+        <w:ind w:left="840"/>
+        <w:rPr>
+          <w:rFonts w:ascii="微软雅黑" w:eastAsia="微软雅黑" w:hAnsi="微软雅黑"/>
+        </w:rPr>
+      </w:pPr>
+    </w:p>
+    <w:p>
+      <w:pPr>
+        <w:ind w:left="840"/>
+        <w:rPr>
+          <w:rFonts w:ascii="微软雅黑" w:eastAsia="微软雅黑" w:hAnsi="微软雅黑"/>
+        </w:rPr>
+      </w:pPr>
+    </w:p>
+    <w:p>
+      <w:pPr>
+        <w:ind w:left="840"/>
+        <w:rPr>
+          <w:rFonts w:ascii="微软雅黑" w:eastAsia="微软雅黑" w:hAnsi="微软雅黑"/>
+        </w:rPr>
+      </w:pPr>
+    </w:p>
+    <w:p>
+      <w:pPr>
+        <w:ind w:left="840"/>
+        <w:rPr>
+          <w:rFonts w:ascii="微软雅黑" w:eastAsia="微软雅黑" w:hAnsi="微软雅黑"/>
+        </w:rPr>
+      </w:pPr>
+    </w:p>
+    <w:p>
+      <w:pPr>
+        <w:ind w:left="840"/>
+        <w:rPr>
+          <w:rFonts w:ascii="微软雅黑" w:eastAsia="微软雅黑" w:hAnsi="微软雅黑"/>
+        </w:rPr>
+      </w:pPr>
+    </w:p>
+    <w:p>
+      <w:pPr>
+        <w:ind w:left="840"/>
+        <w:rPr>
+          <w:rFonts w:ascii="微软雅黑" w:eastAsia="微软雅黑" w:hAnsi="微软雅黑" w:hint="eastAsia"/>
+        </w:rPr>
+      </w:pPr>
       <w:bookmarkStart w:id="0" w:name="_GoBack"/>
       <w:bookmarkEnd w:id="0"/>
     </w:p>
     <w:p>
       <w:pPr>
-        <w:ind w:left="840"/>
-        <w:rPr>
-          <w:rFonts w:ascii="微软雅黑" w:eastAsia="微软雅黑" w:hAnsi="微软雅黑"/>
-        </w:rPr>
-      </w:pPr>
-    </w:p>
-    <w:p>
-      <w:pPr>
-        <w:ind w:left="840"/>
-        <w:rPr>
-          <w:rFonts w:ascii="微软雅黑" w:eastAsia="微软雅黑" w:hAnsi="微软雅黑"/>
-        </w:rPr>
-      </w:pPr>
-    </w:p>
-    <w:p>
-      <w:pPr>
-        <w:ind w:left="840"/>
-        <w:rPr>
-          <w:rFonts w:ascii="微软雅黑" w:eastAsia="微软雅黑" w:hAnsi="微软雅黑"/>
-        </w:rPr>
-      </w:pPr>
-    </w:p>
-    <w:p>
-      <w:pPr>
-        <w:ind w:left="840"/>
-        <w:rPr>
-          <w:rFonts w:ascii="微软雅黑" w:eastAsia="微软雅黑" w:hAnsi="微软雅黑"/>
-        </w:rPr>
-      </w:pPr>
-    </w:p>
-    <w:p>
-      <w:pPr>
-        <w:ind w:left="840"/>
-        <w:rPr>
-          <w:rFonts w:ascii="微软雅黑" w:eastAsia="微软雅黑" w:hAnsi="微软雅黑"/>
-        </w:rPr>
-      </w:pPr>
-    </w:p>
-    <w:p>
-      <w:pPr>
-        <w:ind w:left="840"/>
-        <w:rPr>
-          <w:rFonts w:ascii="微软雅黑" w:eastAsia="微软雅黑" w:hAnsi="微软雅黑"/>
-        </w:rPr>
-      </w:pPr>
-    </w:p>
-    <w:p>
-      <w:pPr>
-        <w:ind w:left="840"/>
-        <w:rPr>
-          <w:rFonts w:ascii="微软雅黑" w:eastAsia="微软雅黑" w:hAnsi="微软雅黑"/>
-        </w:rPr>
-      </w:pPr>
-    </w:p>
-    <w:p>
-      <w:pPr>
-        <w:ind w:left="840"/>
-        <w:rPr>
-          <w:rFonts w:ascii="微软雅黑" w:eastAsia="微软雅黑" w:hAnsi="微软雅黑"/>
-        </w:rPr>
-      </w:pPr>
-    </w:p>
-    <w:p>
-      <w:pPr>
-        <w:ind w:left="840"/>
-        <w:rPr>
-          <w:rFonts w:ascii="微软雅黑" w:eastAsia="微软雅黑" w:hAnsi="微软雅黑"/>
+        <w:rPr>
+          <w:rFonts w:ascii="微软雅黑" w:eastAsia="微软雅黑" w:hAnsi="微软雅黑" w:hint="eastAsia"/>
         </w:rPr>
       </w:pPr>
     </w:p>
@@ -8108,6 +9019,7 @@
         <w:rPr>
           <w:rFonts w:hint="eastAsia"/>
         </w:rPr>
+        <w:lastRenderedPageBreak/>
         <w:t>Lucence系列（Elastic</w:t>
       </w:r>
       <w:r>
@@ -8310,7 +9222,7 @@
   <w:abstractNum w:abstractNumId="2" w15:restartNumberingAfterBreak="0">
     <w:nsid w:val="23506089"/>
     <w:multiLevelType w:val="hybridMultilevel"/>
-    <w:tmpl w:val="6DB41FDA"/>
+    <w:tmpl w:val="3DF2D7E0"/>
     <w:lvl w:ilvl="0" w:tplc="04090001">
       <w:start w:val="1"/>
       <w:numFmt w:val="bullet"/>
@@ -8596,6 +9508,95 @@
     </w:lvl>
   </w:abstractNum>
   <w:abstractNum w:abstractNumId="5" w15:restartNumberingAfterBreak="0">
+    <w:nsid w:val="2F4228DD"/>
+    <w:multiLevelType w:val="hybridMultilevel"/>
+    <w:tmpl w:val="27541834"/>
+    <w:lvl w:ilvl="0" w:tplc="57607774">
+      <w:start w:val="1"/>
+      <w:numFmt w:val="decimal"/>
+      <w:lvlText w:val="%1."/>
+      <w:lvlJc w:val="left"/>
+      <w:pPr>
+        <w:ind w:left="1200" w:hanging="360"/>
+      </w:pPr>
+      <w:rPr>
+        <w:rFonts w:hint="default"/>
+      </w:rPr>
+    </w:lvl>
+    <w:lvl w:ilvl="1" w:tplc="04090019" w:tentative="1">
+      <w:start w:val="1"/>
+      <w:numFmt w:val="lowerLetter"/>
+      <w:lvlText w:val="%2)"/>
+      <w:lvlJc w:val="left"/>
+      <w:pPr>
+        <w:ind w:left="1680" w:hanging="420"/>
+      </w:pPr>
+    </w:lvl>
+    <w:lvl w:ilvl="2" w:tplc="0409001B" w:tentative="1">
+      <w:start w:val="1"/>
+      <w:numFmt w:val="lowerRoman"/>
+      <w:lvlText w:val="%3."/>
+      <w:lvlJc w:val="right"/>
+      <w:pPr>
+        <w:ind w:left="2100" w:hanging="420"/>
+      </w:pPr>
+    </w:lvl>
+    <w:lvl w:ilvl="3" w:tplc="0409000F" w:tentative="1">
+      <w:start w:val="1"/>
+      <w:numFmt w:val="decimal"/>
+      <w:lvlText w:val="%4."/>
+      <w:lvlJc w:val="left"/>
+      <w:pPr>
+        <w:ind w:left="2520" w:hanging="420"/>
+      </w:pPr>
+    </w:lvl>
+    <w:lvl w:ilvl="4" w:tplc="04090019" w:tentative="1">
+      <w:start w:val="1"/>
+      <w:numFmt w:val="lowerLetter"/>
+      <w:lvlText w:val="%5)"/>
+      <w:lvlJc w:val="left"/>
+      <w:pPr>
+        <w:ind w:left="2940" w:hanging="420"/>
+      </w:pPr>
+    </w:lvl>
+    <w:lvl w:ilvl="5" w:tplc="0409001B" w:tentative="1">
+      <w:start w:val="1"/>
+      <w:numFmt w:val="lowerRoman"/>
+      <w:lvlText w:val="%6."/>
+      <w:lvlJc w:val="right"/>
+      <w:pPr>
+        <w:ind w:left="3360" w:hanging="420"/>
+      </w:pPr>
+    </w:lvl>
+    <w:lvl w:ilvl="6" w:tplc="0409000F" w:tentative="1">
+      <w:start w:val="1"/>
+      <w:numFmt w:val="decimal"/>
+      <w:lvlText w:val="%7."/>
+      <w:lvlJc w:val="left"/>
+      <w:pPr>
+        <w:ind w:left="3780" w:hanging="420"/>
+      </w:pPr>
+    </w:lvl>
+    <w:lvl w:ilvl="7" w:tplc="04090019" w:tentative="1">
+      <w:start w:val="1"/>
+      <w:numFmt w:val="lowerLetter"/>
+      <w:lvlText w:val="%8)"/>
+      <w:lvlJc w:val="left"/>
+      <w:pPr>
+        <w:ind w:left="4200" w:hanging="420"/>
+      </w:pPr>
+    </w:lvl>
+    <w:lvl w:ilvl="8" w:tplc="0409001B" w:tentative="1">
+      <w:start w:val="1"/>
+      <w:numFmt w:val="lowerRoman"/>
+      <w:lvlText w:val="%9."/>
+      <w:lvlJc w:val="right"/>
+      <w:pPr>
+        <w:ind w:left="4620" w:hanging="420"/>
+      </w:pPr>
+    </w:lvl>
+  </w:abstractNum>
+  <w:abstractNum w:abstractNumId="6" w15:restartNumberingAfterBreak="0">
     <w:nsid w:val="3C5D78B5"/>
     <w:multiLevelType w:val="hybridMultilevel"/>
     <w:tmpl w:val="C6122A3E"/>
@@ -8681,7 +9682,156 @@
       </w:pPr>
     </w:lvl>
   </w:abstractNum>
-  <w:abstractNum w:abstractNumId="6" w15:restartNumberingAfterBreak="0">
+  <w:abstractNum w:abstractNumId="7" w15:restartNumberingAfterBreak="0">
+    <w:nsid w:val="3D936546"/>
+    <w:multiLevelType w:val="multilevel"/>
+    <w:tmpl w:val="F41683FC"/>
+    <w:lvl w:ilvl="0">
+      <w:start w:val="1"/>
+      <w:numFmt w:val="bullet"/>
+      <w:lvlText w:val=""/>
+      <w:lvlJc w:val="left"/>
+      <w:pPr>
+        <w:tabs>
+          <w:tab w:val="num" w:pos="720"/>
+        </w:tabs>
+        <w:ind w:left="720" w:hanging="360"/>
+      </w:pPr>
+      <w:rPr>
+        <w:rFonts w:ascii="Symbol" w:hAnsi="Symbol" w:hint="default"/>
+        <w:sz w:val="20"/>
+      </w:rPr>
+    </w:lvl>
+    <w:lvl w:ilvl="1" w:tentative="1">
+      <w:start w:val="1"/>
+      <w:numFmt w:val="bullet"/>
+      <w:lvlText w:val="o"/>
+      <w:lvlJc w:val="left"/>
+      <w:pPr>
+        <w:tabs>
+          <w:tab w:val="num" w:pos="1440"/>
+        </w:tabs>
+        <w:ind w:left="1440" w:hanging="360"/>
+      </w:pPr>
+      <w:rPr>
+        <w:rFonts w:ascii="Courier New" w:hAnsi="Courier New" w:hint="default"/>
+        <w:sz w:val="20"/>
+      </w:rPr>
+    </w:lvl>
+    <w:lvl w:ilvl="2" w:tentative="1">
+      <w:start w:val="1"/>
+      <w:numFmt w:val="bullet"/>
+      <w:lvlText w:val=""/>
+      <w:lvlJc w:val="left"/>
+      <w:pPr>
+        <w:tabs>
+          <w:tab w:val="num" w:pos="2160"/>
+        </w:tabs>
+        <w:ind w:left="2160" w:hanging="360"/>
+      </w:pPr>
+      <w:rPr>
+        <w:rFonts w:ascii="Wingdings" w:hAnsi="Wingdings" w:hint="default"/>
+        <w:sz w:val="20"/>
+      </w:rPr>
+    </w:lvl>
+    <w:lvl w:ilvl="3" w:tentative="1">
+      <w:start w:val="1"/>
+      <w:numFmt w:val="bullet"/>
+      <w:lvlText w:val=""/>
+      <w:lvlJc w:val="left"/>
+      <w:pPr>
+        <w:tabs>
+          <w:tab w:val="num" w:pos="2880"/>
+        </w:tabs>
+        <w:ind w:left="2880" w:hanging="360"/>
+      </w:pPr>
+      <w:rPr>
+        <w:rFonts w:ascii="Wingdings" w:hAnsi="Wingdings" w:hint="default"/>
+        <w:sz w:val="20"/>
+      </w:rPr>
+    </w:lvl>
+    <w:lvl w:ilvl="4" w:tentative="1">
+      <w:start w:val="1"/>
+      <w:numFmt w:val="bullet"/>
+      <w:lvlText w:val=""/>
+      <w:lvlJc w:val="left"/>
+      <w:pPr>
+        <w:tabs>
+          <w:tab w:val="num" w:pos="3600"/>
+        </w:tabs>
+        <w:ind w:left="3600" w:hanging="360"/>
+      </w:pPr>
+      <w:rPr>
+        <w:rFonts w:ascii="Wingdings" w:hAnsi="Wingdings" w:hint="default"/>
+        <w:sz w:val="20"/>
+      </w:rPr>
+    </w:lvl>
+    <w:lvl w:ilvl="5" w:tentative="1">
+      <w:start w:val="1"/>
+      <w:numFmt w:val="bullet"/>
+      <w:lvlText w:val=""/>
+      <w:lvlJc w:val="left"/>
+      <w:pPr>
+        <w:tabs>
+          <w:tab w:val="num" w:pos="4320"/>
+        </w:tabs>
+        <w:ind w:left="4320" w:hanging="360"/>
+      </w:pPr>
+      <w:rPr>
+        <w:rFonts w:ascii="Wingdings" w:hAnsi="Wingdings" w:hint="default"/>
+        <w:sz w:val="20"/>
+      </w:rPr>
+    </w:lvl>
+    <w:lvl w:ilvl="6" w:tentative="1">
+      <w:start w:val="1"/>
+      <w:numFmt w:val="bullet"/>
+      <w:lvlText w:val=""/>
+      <w:lvlJc w:val="left"/>
+      <w:pPr>
+        <w:tabs>
+          <w:tab w:val="num" w:pos="5040"/>
+        </w:tabs>
+        <w:ind w:left="5040" w:hanging="360"/>
+      </w:pPr>
+      <w:rPr>
+        <w:rFonts w:ascii="Wingdings" w:hAnsi="Wingdings" w:hint="default"/>
+        <w:sz w:val="20"/>
+      </w:rPr>
+    </w:lvl>
+    <w:lvl w:ilvl="7" w:tentative="1">
+      <w:start w:val="1"/>
+      <w:numFmt w:val="bullet"/>
+      <w:lvlText w:val=""/>
+      <w:lvlJc w:val="left"/>
+      <w:pPr>
+        <w:tabs>
+          <w:tab w:val="num" w:pos="5760"/>
+        </w:tabs>
+        <w:ind w:left="5760" w:hanging="360"/>
+      </w:pPr>
+      <w:rPr>
+        <w:rFonts w:ascii="Wingdings" w:hAnsi="Wingdings" w:hint="default"/>
+        <w:sz w:val="20"/>
+      </w:rPr>
+    </w:lvl>
+    <w:lvl w:ilvl="8" w:tentative="1">
+      <w:start w:val="1"/>
+      <w:numFmt w:val="bullet"/>
+      <w:lvlText w:val=""/>
+      <w:lvlJc w:val="left"/>
+      <w:pPr>
+        <w:tabs>
+          <w:tab w:val="num" w:pos="6480"/>
+        </w:tabs>
+        <w:ind w:left="6480" w:hanging="360"/>
+      </w:pPr>
+      <w:rPr>
+        <w:rFonts w:ascii="Wingdings" w:hAnsi="Wingdings" w:hint="default"/>
+        <w:sz w:val="20"/>
+      </w:rPr>
+    </w:lvl>
+  </w:abstractNum>
+  <w:abstractNum w:abstractNumId="8" w15:restartNumberingAfterBreak="0">
     <w:nsid w:val="40E95BB1"/>
     <w:multiLevelType w:val="hybridMultilevel"/>
     <w:tmpl w:val="0D84F064"/>
@@ -8770,7 +9920,7 @@
       </w:pPr>
     </w:lvl>
   </w:abstractNum>
-  <w:abstractNum w:abstractNumId="7" w15:restartNumberingAfterBreak="0">
+  <w:abstractNum w:abstractNumId="9" w15:restartNumberingAfterBreak="0">
     <w:nsid w:val="47D875F0"/>
     <w:multiLevelType w:val="hybridMultilevel"/>
     <w:tmpl w:val="11D6843E"/>
@@ -8859,7 +10009,7 @@
       </w:pPr>
     </w:lvl>
   </w:abstractNum>
-  <w:abstractNum w:abstractNumId="8" w15:restartNumberingAfterBreak="0">
+  <w:abstractNum w:abstractNumId="10" w15:restartNumberingAfterBreak="0">
     <w:nsid w:val="4CB03406"/>
     <w:multiLevelType w:val="hybridMultilevel"/>
     <w:tmpl w:val="25E8A394"/>
@@ -8945,7 +10095,7 @@
       </w:pPr>
     </w:lvl>
   </w:abstractNum>
-  <w:abstractNum w:abstractNumId="9" w15:restartNumberingAfterBreak="0">
+  <w:abstractNum w:abstractNumId="11" w15:restartNumberingAfterBreak="0">
     <w:nsid w:val="5215335D"/>
     <w:multiLevelType w:val="hybridMultilevel"/>
     <w:tmpl w:val="7EAAA1F2"/>
@@ -9034,7 +10184,7 @@
       </w:pPr>
     </w:lvl>
   </w:abstractNum>
-  <w:abstractNum w:abstractNumId="10" w15:restartNumberingAfterBreak="0">
+  <w:abstractNum w:abstractNumId="12" w15:restartNumberingAfterBreak="0">
     <w:nsid w:val="552836C4"/>
     <w:multiLevelType w:val="hybridMultilevel"/>
     <w:tmpl w:val="7CBE1A1A"/>
@@ -9123,7 +10273,7 @@
       </w:pPr>
     </w:lvl>
   </w:abstractNum>
-  <w:abstractNum w:abstractNumId="11" w15:restartNumberingAfterBreak="0">
+  <w:abstractNum w:abstractNumId="13" w15:restartNumberingAfterBreak="0">
     <w:nsid w:val="58311B65"/>
     <w:multiLevelType w:val="hybridMultilevel"/>
     <w:tmpl w:val="3EA6D2B8"/>
@@ -9209,7 +10359,7 @@
       </w:pPr>
     </w:lvl>
   </w:abstractNum>
-  <w:abstractNum w:abstractNumId="12" w15:restartNumberingAfterBreak="0">
+  <w:abstractNum w:abstractNumId="14" w15:restartNumberingAfterBreak="0">
     <w:nsid w:val="5F9A545C"/>
     <w:multiLevelType w:val="hybridMultilevel"/>
     <w:tmpl w:val="72722174"/>
@@ -9298,7 +10448,7 @@
       </w:pPr>
     </w:lvl>
   </w:abstractNum>
-  <w:abstractNum w:abstractNumId="13" w15:restartNumberingAfterBreak="0">
+  <w:abstractNum w:abstractNumId="15" w15:restartNumberingAfterBreak="0">
     <w:nsid w:val="5FC41F58"/>
     <w:multiLevelType w:val="hybridMultilevel"/>
     <w:tmpl w:val="AEF6A79A"/>
@@ -9411,7 +10561,7 @@
       </w:rPr>
     </w:lvl>
   </w:abstractNum>
-  <w:abstractNum w:abstractNumId="14" w15:restartNumberingAfterBreak="0">
+  <w:abstractNum w:abstractNumId="16" w15:restartNumberingAfterBreak="0">
     <w:nsid w:val="716D440F"/>
     <w:multiLevelType w:val="hybridMultilevel"/>
     <w:tmpl w:val="80E2BDE6"/>
@@ -9500,7 +10650,7 @@
       </w:pPr>
     </w:lvl>
   </w:abstractNum>
-  <w:abstractNum w:abstractNumId="15" w15:restartNumberingAfterBreak="0">
+  <w:abstractNum w:abstractNumId="17" w15:restartNumberingAfterBreak="0">
     <w:nsid w:val="72835573"/>
     <w:multiLevelType w:val="hybridMultilevel"/>
     <w:tmpl w:val="0D84F064"/>
@@ -9593,37 +10743,37 @@
     <w:abstractNumId w:val="0"/>
   </w:num>
   <w:num w:numId="2">
-    <w:abstractNumId w:val="14"/>
+    <w:abstractNumId w:val="16"/>
   </w:num>
   <w:num w:numId="3">
     <w:abstractNumId w:val="4"/>
   </w:num>
   <w:num w:numId="4">
-    <w:abstractNumId w:val="12"/>
+    <w:abstractNumId w:val="14"/>
   </w:num>
   <w:num w:numId="5">
-    <w:abstractNumId w:val="13"/>
+    <w:abstractNumId w:val="15"/>
   </w:num>
   <w:num w:numId="6">
-    <w:abstractNumId w:val="9"/>
+    <w:abstractNumId w:val="11"/>
   </w:num>
   <w:num w:numId="7">
-    <w:abstractNumId w:val="10"/>
+    <w:abstractNumId w:val="12"/>
   </w:num>
   <w:num w:numId="8">
     <w:abstractNumId w:val="3"/>
   </w:num>
   <w:num w:numId="9">
-    <w:abstractNumId w:val="5"/>
+    <w:abstractNumId w:val="6"/>
   </w:num>
   <w:num w:numId="10">
-    <w:abstractNumId w:val="6"/>
+    <w:abstractNumId w:val="8"/>
   </w:num>
   <w:num w:numId="11">
-    <w:abstractNumId w:val="11"/>
+    <w:abstractNumId w:val="13"/>
   </w:num>
   <w:num w:numId="12">
-    <w:abstractNumId w:val="8"/>
+    <w:abstractNumId w:val="10"/>
   </w:num>
   <w:num w:numId="13">
     <w:abstractNumId w:val="2"/>
@@ -9632,9 +10782,15 @@
     <w:abstractNumId w:val="1"/>
   </w:num>
   <w:num w:numId="15">
-    <w:abstractNumId w:val="15"/>
+    <w:abstractNumId w:val="17"/>
   </w:num>
   <w:num w:numId="16">
+    <w:abstractNumId w:val="9"/>
+  </w:num>
+  <w:num w:numId="17">
+    <w:abstractNumId w:val="5"/>
+  </w:num>
+  <w:num w:numId="18">
     <w:abstractNumId w:val="7"/>
   </w:num>
 </w:numbering>
@@ -10289,6 +11445,49 @@
       <w:szCs w:val="24"/>
     </w:rPr>
   </w:style>
+  <w:style w:type="character" w:styleId="a4">
+    <w:name w:val="Strong"/>
+    <w:basedOn w:val="a0"/>
+    <w:uiPriority w:val="22"/>
+    <w:qFormat/>
+    <w:rsid w:val="00974193"/>
+    <w:rPr>
+      <w:b/>
+      <w:bCs/>
+    </w:rPr>
+  </w:style>
+  <w:style w:type="character" w:styleId="HTML">
+    <w:name w:val="HTML Code"/>
+    <w:basedOn w:val="a0"/>
+    <w:uiPriority w:val="99"/>
+    <w:semiHidden/>
+    <w:unhideWhenUsed/>
+    <w:rsid w:val="00974193"/>
+    <w:rPr>
+      <w:rFonts w:ascii="宋体" w:eastAsia="宋体" w:hAnsi="宋体" w:cs="宋体"/>
+      <w:sz w:val="24"/>
+      <w:szCs w:val="24"/>
+    </w:rPr>
+  </w:style>
+  <w:style w:type="paragraph" w:styleId="a5">
+    <w:name w:val="Normal (Web)"/>
+    <w:basedOn w:val="a"/>
+    <w:uiPriority w:val="99"/>
+    <w:semiHidden/>
+    <w:unhideWhenUsed/>
+    <w:rsid w:val="003301C1"/>
+    <w:pPr>
+      <w:widowControl/>
+      <w:spacing w:before="100" w:beforeAutospacing="1" w:after="100" w:afterAutospacing="1"/>
+      <w:jc w:val="left"/>
+    </w:pPr>
+    <w:rPr>
+      <w:rFonts w:ascii="宋体" w:eastAsia="宋体" w:hAnsi="宋体" w:cs="宋体"/>
+      <w:kern w:val="0"/>
+      <w:sz w:val="24"/>
+      <w:szCs w:val="24"/>
+    </w:rPr>
+  </w:style>
 </w:styles>
 </file>
 

--- a/openstore设计文件.docx
+++ b/openstore设计文件.docx
@@ -8085,7 +8085,7 @@
         </w:numPr>
         <w:ind w:firstLineChars="0"/>
         <w:rPr>
-          <w:rFonts w:ascii="微软雅黑" w:eastAsia="微软雅黑" w:hAnsi="微软雅黑" w:hint="eastAsia"/>
+          <w:rFonts w:ascii="微软雅黑" w:eastAsia="微软雅黑" w:hAnsi="微软雅黑"/>
         </w:rPr>
       </w:pPr>
       <w:r>
@@ -8241,7 +8241,7 @@
       <w:pPr>
         <w:ind w:left="840"/>
         <w:rPr>
-          <w:rFonts w:ascii="微软雅黑" w:eastAsia="微软雅黑" w:hAnsi="微软雅黑" w:hint="eastAsia"/>
+          <w:rFonts w:ascii="微软雅黑" w:eastAsia="微软雅黑" w:hAnsi="微软雅黑"/>
           <w:color w:val="FF0000"/>
         </w:rPr>
       </w:pPr>
@@ -8270,15 +8270,7 @@
           <w:color w:val="FF0000"/>
           <w:shd w:val="clear" w:color="auto" w:fill="FFFFFF"/>
         </w:rPr>
-        <w:t>()方法时就会出错</w:t>
-      </w:r>
-      <w:r>
-        <w:rPr>
-          <w:rFonts w:ascii="黑体" w:eastAsia="黑体" w:hAnsi="黑体" w:hint="eastAsia"/>
-          <w:color w:val="FF0000"/>
-          <w:shd w:val="clear" w:color="auto" w:fill="FFFFFF"/>
-        </w:rPr>
-        <w:t>！</w:t>
+        <w:t>()方法时就会出错！</w:t>
       </w:r>
     </w:p>
     <w:p>
@@ -8605,7 +8597,7 @@
       <w:pPr>
         <w:ind w:left="840"/>
         <w:rPr>
-          <w:rFonts w:ascii="微软雅黑" w:eastAsia="微软雅黑" w:hAnsi="微软雅黑" w:hint="eastAsia"/>
+          <w:rFonts w:ascii="微软雅黑" w:eastAsia="微软雅黑" w:hAnsi="微软雅黑"/>
         </w:rPr>
       </w:pPr>
     </w:p>
@@ -8805,7 +8797,7 @@
       <w:pPr>
         <w:ind w:left="840"/>
         <w:rPr>
-          <w:rFonts w:ascii="微软雅黑" w:eastAsia="微软雅黑" w:hAnsi="微软雅黑" w:hint="eastAsia"/>
+          <w:rFonts w:ascii="微软雅黑" w:eastAsia="微软雅黑" w:hAnsi="微软雅黑"/>
         </w:rPr>
       </w:pPr>
       <w:r>
@@ -8921,6 +8913,9 @@
         <w:pStyle w:val="6"/>
       </w:pPr>
       <w:r>
+        <w:t>O</w:t>
+      </w:r>
+      <w:r>
         <w:t>RCFile</w:t>
       </w:r>
       <w:r>
@@ -8937,6 +8932,36 @@
           <w:rFonts w:ascii="微软雅黑" w:eastAsia="微软雅黑" w:hAnsi="微软雅黑"/>
         </w:rPr>
       </w:pPr>
+      <w:r>
+        <w:rPr>
+          <w:rFonts w:ascii="微软雅黑" w:eastAsia="微软雅黑" w:hAnsi="微软雅黑" w:hint="eastAsia"/>
+        </w:rPr>
+        <w:t>O</w:t>
+      </w:r>
+      <w:r>
+        <w:rPr>
+          <w:rFonts w:ascii="微软雅黑" w:eastAsia="微软雅黑" w:hAnsi="微软雅黑"/>
+        </w:rPr>
+        <w:t>RC</w:t>
+      </w:r>
+      <w:r>
+        <w:rPr>
+          <w:rFonts w:ascii="微软雅黑" w:eastAsia="微软雅黑" w:hAnsi="微软雅黑" w:hint="eastAsia"/>
+        </w:rPr>
+        <w:t>文件从R</w:t>
+      </w:r>
+      <w:r>
+        <w:rPr>
+          <w:rFonts w:ascii="微软雅黑" w:eastAsia="微软雅黑" w:hAnsi="微软雅黑"/>
+        </w:rPr>
+        <w:t>CF</w:t>
+      </w:r>
+      <w:r>
+        <w:rPr>
+          <w:rFonts w:ascii="微软雅黑" w:eastAsia="微软雅黑" w:hAnsi="微软雅黑" w:hint="eastAsia"/>
+        </w:rPr>
+        <w:t>ile中衍化而来。是典型的列式存储结构。</w:t>
+      </w:r>
     </w:p>
     <w:p>
       <w:pPr>
@@ -8945,6 +8970,59 @@
           <w:rFonts w:ascii="微软雅黑" w:eastAsia="微软雅黑" w:hAnsi="微软雅黑"/>
         </w:rPr>
       </w:pPr>
+      <w:r>
+        <w:rPr>
+          <w:noProof/>
+        </w:rPr>
+        <w:drawing>
+          <wp:inline distT="0" distB="0" distL="0" distR="0">
+            <wp:extent cx="4069852" cy="2781300"/>
+            <wp:effectExtent l="0" t="0" r="6985" b="0"/>
+            <wp:docPr id="36" name="图片 36" descr="行式存储VS列式存储"/>
+            <wp:cNvGraphicFramePr>
+              <a:graphicFrameLocks xmlns:a="http://schemas.openxmlformats.org/drawingml/2006/main" noChangeAspect="1"/>
+            </wp:cNvGraphicFramePr>
+            <a:graphic xmlns:a="http://schemas.openxmlformats.org/drawingml/2006/main">
+              <a:graphicData uri="http://schemas.openxmlformats.org/drawingml/2006/picture">
+                <pic:pic xmlns:pic="http://schemas.openxmlformats.org/drawingml/2006/picture">
+                  <pic:nvPicPr>
+                    <pic:cNvPr id="0" name="Picture 1" descr="行式存储VS列式存储"/>
+                    <pic:cNvPicPr>
+                      <a:picLocks noChangeAspect="1" noChangeArrowheads="1"/>
+                    </pic:cNvPicPr>
+                  </pic:nvPicPr>
+                  <pic:blipFill>
+                    <a:blip r:embed="rId13">
+                      <a:extLst>
+                        <a:ext uri="{28A0092B-C50C-407E-A947-70E740481C1C}">
+                          <a14:useLocalDpi xmlns:a14="http://schemas.microsoft.com/office/drawing/2010/main" val="0"/>
+                        </a:ext>
+                      </a:extLst>
+                    </a:blip>
+                    <a:srcRect/>
+                    <a:stretch>
+                      <a:fillRect/>
+                    </a:stretch>
+                  </pic:blipFill>
+                  <pic:spPr bwMode="auto">
+                    <a:xfrm>
+                      <a:off x="0" y="0"/>
+                      <a:ext cx="4082145" cy="2789701"/>
+                    </a:xfrm>
+                    <a:prstGeom prst="rect">
+                      <a:avLst/>
+                    </a:prstGeom>
+                    <a:noFill/>
+                    <a:ln>
+                      <a:noFill/>
+                    </a:ln>
+                  </pic:spPr>
+                </pic:pic>
+              </a:graphicData>
+            </a:graphic>
+          </wp:inline>
+        </w:drawing>
+      </w:r>
     </w:p>
     <w:p>
       <w:pPr>
@@ -8953,6 +9031,70 @@
           <w:rFonts w:ascii="微软雅黑" w:eastAsia="微软雅黑" w:hAnsi="微软雅黑"/>
         </w:rPr>
       </w:pPr>
+      <w:r>
+        <w:rPr>
+          <w:rFonts w:ascii="微软雅黑" w:eastAsia="微软雅黑" w:hAnsi="微软雅黑" w:hint="eastAsia"/>
+        </w:rPr>
+        <w:t>从图中可以看到：</w:t>
+      </w:r>
+    </w:p>
+    <w:p>
+      <w:pPr>
+        <w:pStyle w:val="a3"/>
+        <w:numPr>
+          <w:ilvl w:val="0"/>
+          <w:numId w:val="20"/>
+        </w:numPr>
+        <w:ind w:firstLineChars="0"/>
+        <w:rPr>
+          <w:rFonts w:ascii="微软雅黑" w:eastAsia="微软雅黑" w:hAnsi="微软雅黑"/>
+        </w:rPr>
+      </w:pPr>
+      <w:r>
+        <w:rPr>
+          <w:rFonts w:ascii="微软雅黑" w:eastAsia="微软雅黑" w:hAnsi="微软雅黑"/>
+        </w:rPr>
+        <w:lastRenderedPageBreak/>
+        <w:t>查询的时候不需要扫描全部的数据，而只需要读取每次查询涉及的列，这样可以将I/O消耗降低N倍，另外可以保存每一列的统计信息(min、max、sum等)，实现部分的谓词下推。</w:t>
+      </w:r>
+    </w:p>
+    <w:p>
+      <w:pPr>
+        <w:pStyle w:val="a3"/>
+        <w:numPr>
+          <w:ilvl w:val="0"/>
+          <w:numId w:val="20"/>
+        </w:numPr>
+        <w:ind w:firstLineChars="0"/>
+        <w:rPr>
+          <w:rFonts w:ascii="微软雅黑" w:eastAsia="微软雅黑" w:hAnsi="微软雅黑"/>
+        </w:rPr>
+      </w:pPr>
+      <w:r>
+        <w:rPr>
+          <w:rFonts w:ascii="微软雅黑" w:eastAsia="微软雅黑" w:hAnsi="微软雅黑"/>
+        </w:rPr>
+        <w:t>由于每一列的成员都是同构的，可以针对不同的数据类型使用更高效的数据压缩算法，进一步减小I/O。</w:t>
+      </w:r>
+    </w:p>
+    <w:p>
+      <w:pPr>
+        <w:pStyle w:val="a3"/>
+        <w:numPr>
+          <w:ilvl w:val="0"/>
+          <w:numId w:val="20"/>
+        </w:numPr>
+        <w:ind w:firstLineChars="0"/>
+        <w:rPr>
+          <w:rFonts w:ascii="微软雅黑" w:eastAsia="微软雅黑" w:hAnsi="微软雅黑"/>
+        </w:rPr>
+      </w:pPr>
+      <w:r>
+        <w:rPr>
+          <w:rFonts w:ascii="微软雅黑" w:eastAsia="微软雅黑" w:hAnsi="微软雅黑"/>
+        </w:rPr>
+        <w:t>由于每一列的成员的同构性，可以使用更加适合CPU pipeline的编码方式，减小CPU的缓存失效。</w:t>
+      </w:r>
     </w:p>
     <w:p>
       <w:pPr>
@@ -8961,6 +9103,30 @@
           <w:rFonts w:ascii="微软雅黑" w:eastAsia="微软雅黑" w:hAnsi="微软雅黑"/>
         </w:rPr>
       </w:pPr>
+      <w:r>
+        <w:rPr>
+          <w:rFonts w:ascii="微软雅黑" w:eastAsia="微软雅黑" w:hAnsi="微软雅黑"/>
+        </w:rPr>
+        <w:t>ORCF</w:t>
+      </w:r>
+      <w:r>
+        <w:rPr>
+          <w:rFonts w:ascii="微软雅黑" w:eastAsia="微软雅黑" w:hAnsi="微软雅黑" w:hint="eastAsia"/>
+        </w:rPr>
+        <w:t>ile</w:t>
+      </w:r>
+      <w:r>
+        <w:rPr>
+          <w:rFonts w:ascii="微软雅黑" w:eastAsia="微软雅黑" w:hAnsi="微软雅黑"/>
+        </w:rPr>
+        <w:t>首先根据行组分割整个表，在每一个行组内进行按列存储。ORC文件是自描述的，它的元数据使用Protocol Buffers序列化，并且文件中的数据尽可能的压缩以降低存储空间的消耗</w:t>
+      </w:r>
+      <w:r>
+        <w:rPr>
+          <w:rFonts w:ascii="微软雅黑" w:eastAsia="微软雅黑" w:hAnsi="微软雅黑" w:hint="eastAsia"/>
+        </w:rPr>
+        <w:t>。它具有如下结构：</w:t>
+      </w:r>
     </w:p>
     <w:p>
       <w:pPr>
@@ -8969,6 +9135,365 @@
           <w:rFonts w:ascii="微软雅黑" w:eastAsia="微软雅黑" w:hAnsi="微软雅黑"/>
         </w:rPr>
       </w:pPr>
+      <w:r>
+        <w:rPr>
+          <w:noProof/>
+        </w:rPr>
+        <w:drawing>
+          <wp:inline distT="0" distB="0" distL="0" distR="0">
+            <wp:extent cx="3333750" cy="4105275"/>
+            <wp:effectExtent l="0" t="0" r="0" b="9525"/>
+            <wp:docPr id="47" name="图片 47" descr="ORCFile Format"/>
+            <wp:cNvGraphicFramePr>
+              <a:graphicFrameLocks xmlns:a="http://schemas.openxmlformats.org/drawingml/2006/main" noChangeAspect="1"/>
+            </wp:cNvGraphicFramePr>
+            <a:graphic xmlns:a="http://schemas.openxmlformats.org/drawingml/2006/main">
+              <a:graphicData uri="http://schemas.openxmlformats.org/drawingml/2006/picture">
+                <pic:pic xmlns:pic="http://schemas.openxmlformats.org/drawingml/2006/picture">
+                  <pic:nvPicPr>
+                    <pic:cNvPr id="0" name="Picture 3" descr="ORCFile Format"/>
+                    <pic:cNvPicPr>
+                      <a:picLocks noChangeAspect="1" noChangeArrowheads="1"/>
+                    </pic:cNvPicPr>
+                  </pic:nvPicPr>
+                  <pic:blipFill>
+                    <a:blip r:embed="rId14">
+                      <a:extLst>
+                        <a:ext uri="{28A0092B-C50C-407E-A947-70E740481C1C}">
+                          <a14:useLocalDpi xmlns:a14="http://schemas.microsoft.com/office/drawing/2010/main" val="0"/>
+                        </a:ext>
+                      </a:extLst>
+                    </a:blip>
+                    <a:srcRect/>
+                    <a:stretch>
+                      <a:fillRect/>
+                    </a:stretch>
+                  </pic:blipFill>
+                  <pic:spPr bwMode="auto">
+                    <a:xfrm>
+                      <a:off x="0" y="0"/>
+                      <a:ext cx="3333750" cy="4105275"/>
+                    </a:xfrm>
+                    <a:prstGeom prst="rect">
+                      <a:avLst/>
+                    </a:prstGeom>
+                    <a:noFill/>
+                    <a:ln>
+                      <a:noFill/>
+                    </a:ln>
+                  </pic:spPr>
+                </pic:pic>
+              </a:graphicData>
+            </a:graphic>
+          </wp:inline>
+        </w:drawing>
+      </w:r>
+    </w:p>
+    <w:p>
+      <w:pPr>
+        <w:pStyle w:val="a3"/>
+        <w:numPr>
+          <w:ilvl w:val="0"/>
+          <w:numId w:val="23"/>
+        </w:numPr>
+        <w:ind w:firstLineChars="0"/>
+        <w:rPr>
+          <w:rFonts w:ascii="微软雅黑" w:eastAsia="微软雅黑" w:hAnsi="微软雅黑"/>
+        </w:rPr>
+      </w:pPr>
+      <w:r>
+        <w:rPr>
+          <w:rFonts w:ascii="微软雅黑" w:eastAsia="微软雅黑" w:hAnsi="微软雅黑"/>
+        </w:rPr>
+        <w:t>ORC文件：保存在文件系统上的普通二进制文件，一个ORC文件中可以包含多个stripe，每一个stripe包含多条记录，这些记录按照列进行独立存储，对</w:t>
+      </w:r>
+      <w:r>
+        <w:rPr>
+          <w:rFonts w:ascii="微软雅黑" w:eastAsia="微软雅黑" w:hAnsi="微软雅黑"/>
+        </w:rPr>
+        <w:lastRenderedPageBreak/>
+        <w:t>应到Parquet中的row group的概念。</w:t>
+      </w:r>
+    </w:p>
+    <w:p>
+      <w:pPr>
+        <w:pStyle w:val="a3"/>
+        <w:numPr>
+          <w:ilvl w:val="0"/>
+          <w:numId w:val="23"/>
+        </w:numPr>
+        <w:ind w:firstLineChars="0"/>
+        <w:rPr>
+          <w:rFonts w:ascii="微软雅黑" w:eastAsia="微软雅黑" w:hAnsi="微软雅黑"/>
+        </w:rPr>
+      </w:pPr>
+      <w:r>
+        <w:rPr>
+          <w:rFonts w:ascii="微软雅黑" w:eastAsia="微软雅黑" w:hAnsi="微软雅黑"/>
+        </w:rPr>
+        <w:t>文件级元数据：包括文件的描述信息PostScript、文件meta信息（包括整个文件的统计信息）、所有stripe的信息和文件schema信息。</w:t>
+      </w:r>
+    </w:p>
+    <w:p>
+      <w:pPr>
+        <w:pStyle w:val="a3"/>
+        <w:numPr>
+          <w:ilvl w:val="0"/>
+          <w:numId w:val="23"/>
+        </w:numPr>
+        <w:ind w:firstLineChars="0"/>
+        <w:rPr>
+          <w:rFonts w:ascii="微软雅黑" w:eastAsia="微软雅黑" w:hAnsi="微软雅黑"/>
+        </w:rPr>
+      </w:pPr>
+      <w:r>
+        <w:rPr>
+          <w:rFonts w:ascii="微软雅黑" w:eastAsia="微软雅黑" w:hAnsi="微软雅黑"/>
+        </w:rPr>
+        <w:t>stripe：一组行形成一个stripe，每次读取文件是以行组为单位的，一般为HDFS的块大小，保存了每一列的索引和数据。</w:t>
+      </w:r>
+    </w:p>
+    <w:p>
+      <w:pPr>
+        <w:pStyle w:val="a3"/>
+        <w:numPr>
+          <w:ilvl w:val="0"/>
+          <w:numId w:val="23"/>
+        </w:numPr>
+        <w:ind w:firstLineChars="0"/>
+        <w:rPr>
+          <w:rFonts w:ascii="微软雅黑" w:eastAsia="微软雅黑" w:hAnsi="微软雅黑"/>
+        </w:rPr>
+      </w:pPr>
+      <w:r>
+        <w:rPr>
+          <w:rFonts w:ascii="微软雅黑" w:eastAsia="微软雅黑" w:hAnsi="微软雅黑"/>
+        </w:rPr>
+        <w:t>stripe元数据：保存stripe的位置、每一个列的在该stripe的统计信息以及所有的stream类型和位置。</w:t>
+      </w:r>
+    </w:p>
+    <w:p>
+      <w:pPr>
+        <w:pStyle w:val="a3"/>
+        <w:numPr>
+          <w:ilvl w:val="0"/>
+          <w:numId w:val="23"/>
+        </w:numPr>
+        <w:ind w:firstLineChars="0"/>
+        <w:rPr>
+          <w:rFonts w:ascii="微软雅黑" w:eastAsia="微软雅黑" w:hAnsi="微软雅黑"/>
+        </w:rPr>
+      </w:pPr>
+      <w:r>
+        <w:rPr>
+          <w:rFonts w:ascii="微软雅黑" w:eastAsia="微软雅黑" w:hAnsi="微软雅黑"/>
+        </w:rPr>
+        <w:t>row group：索引的最小单位，一个stripe中包含多个row group，默认为10000个值组成。</w:t>
+      </w:r>
+    </w:p>
+    <w:p>
+      <w:pPr>
+        <w:pStyle w:val="a3"/>
+        <w:numPr>
+          <w:ilvl w:val="0"/>
+          <w:numId w:val="23"/>
+        </w:numPr>
+        <w:ind w:firstLineChars="0"/>
+        <w:rPr>
+          <w:rFonts w:ascii="微软雅黑" w:eastAsia="微软雅黑" w:hAnsi="微软雅黑"/>
+        </w:rPr>
+      </w:pPr>
+      <w:r>
+        <w:rPr>
+          <w:rFonts w:ascii="微软雅黑" w:eastAsia="微软雅黑" w:hAnsi="微软雅黑"/>
+        </w:rPr>
+        <w:t>stream：一个stream表示文件中一段有效的数据，包括索引和数据两类。索引stream保存每一个row group的位置和统计信息，数据stream包括多种类型的数据，具体需要哪几种是由该列类型和编码方式决定。</w:t>
+      </w:r>
+    </w:p>
+    <w:p>
+      <w:pPr>
+        <w:rPr>
+          <w:rFonts w:ascii="微软雅黑" w:eastAsia="微软雅黑" w:hAnsi="微软雅黑"/>
+        </w:rPr>
+      </w:pPr>
+    </w:p>
+    <w:p>
+      <w:pPr>
+        <w:pStyle w:val="a3"/>
+        <w:numPr>
+          <w:ilvl w:val="0"/>
+          <w:numId w:val="24"/>
+        </w:numPr>
+        <w:ind w:firstLineChars="0"/>
+        <w:rPr>
+          <w:rFonts w:ascii="微软雅黑" w:eastAsia="微软雅黑" w:hAnsi="微软雅黑"/>
+        </w:rPr>
+      </w:pPr>
+      <w:r>
+        <w:rPr>
+          <w:rFonts w:ascii="微软雅黑" w:eastAsia="微软雅黑" w:hAnsi="微软雅黑"/>
+        </w:rPr>
+        <w:t>读取ORC文件是从尾部开始的，第一次读取16KB的大小，尽可能的将Postscript和Footer数据都读入内存。文件的最后一个字节保存着PostScript的长度，它的长度不会超过256字节，PostScript中保存着整个文件的元数据信息，它包括文件的压缩格式、文件内部每一个压缩块的最大长度(每次分配内存的大小)、Footer长度，以及一些版本信息。在Postscript和Footer之间存储着整个文件的统计信息(上图中未画出)，这部分的统计信息包括每一个stripe中每一列的信息，主要统计成员数、最大值、最小值、是否有空值等。</w:t>
+      </w:r>
+    </w:p>
+    <w:p>
+      <w:pPr>
+        <w:pStyle w:val="a3"/>
+        <w:numPr>
+          <w:ilvl w:val="0"/>
+          <w:numId w:val="24"/>
+        </w:numPr>
+        <w:ind w:firstLineChars="0"/>
+        <w:rPr>
+          <w:rFonts w:ascii="微软雅黑" w:eastAsia="微软雅黑" w:hAnsi="微软雅黑"/>
+        </w:rPr>
+      </w:pPr>
+      <w:r>
+        <w:rPr>
+          <w:rFonts w:ascii="微软雅黑" w:eastAsia="微软雅黑" w:hAnsi="微软雅黑"/>
+        </w:rPr>
+        <w:t>接下来读取文件的Footer信息，它包含了每一个stripe的长度和偏移量，该</w:t>
+      </w:r>
+      <w:r>
+        <w:rPr>
+          <w:rFonts w:ascii="微软雅黑" w:eastAsia="微软雅黑" w:hAnsi="微软雅黑"/>
+        </w:rPr>
+        <w:lastRenderedPageBreak/>
+        <w:t>文件的schema信息(将schema树按照schema中的编号保存在数组中)、整个文件的统计信息以及每一个row group的行数。</w:t>
+      </w:r>
+    </w:p>
+    <w:p>
+      <w:pPr>
+        <w:pStyle w:val="a3"/>
+        <w:numPr>
+          <w:ilvl w:val="0"/>
+          <w:numId w:val="24"/>
+        </w:numPr>
+        <w:ind w:firstLineChars="0"/>
+        <w:rPr>
+          <w:rFonts w:ascii="微软雅黑" w:eastAsia="微软雅黑" w:hAnsi="微软雅黑"/>
+        </w:rPr>
+      </w:pPr>
+      <w:r>
+        <w:rPr>
+          <w:rFonts w:ascii="微软雅黑" w:eastAsia="微软雅黑" w:hAnsi="微软雅黑"/>
+        </w:rPr>
+        <w:t>处理stripe时首先从Footer中获取每一个stripe的其实位置和长度、每一个stripe的Footer数据(元数据，记录了index和data的的长度)，整个striper被分为index和data两部分，stripe内部是按照row group进行分块的(每一个row group中多少条记录在文件的Footer中存储)，row group内部按列存储。每一个row group由多个stream保存数据和索引信息。每一个stream的数据会根据该列的类型使用特定的压缩算法保存。在ORC中存在如下几种stream类型：</w:t>
+      </w:r>
+    </w:p>
+    <w:p>
+      <w:pPr>
+        <w:pStyle w:val="a3"/>
+        <w:numPr>
+          <w:ilvl w:val="0"/>
+          <w:numId w:val="25"/>
+        </w:numPr>
+        <w:ind w:firstLineChars="0"/>
+        <w:rPr>
+          <w:rFonts w:ascii="微软雅黑" w:eastAsia="微软雅黑" w:hAnsi="微软雅黑"/>
+        </w:rPr>
+      </w:pPr>
+      <w:r>
+        <w:rPr>
+          <w:rFonts w:ascii="微软雅黑" w:eastAsia="微软雅黑" w:hAnsi="微软雅黑"/>
+        </w:rPr>
+        <w:t>PRESENT：每一个成员值在这个stream中保持一位(bit)用于标示该值是否为NULL，通过它可以只记录部位NULL的值</w:t>
+      </w:r>
+    </w:p>
+    <w:p>
+      <w:pPr>
+        <w:pStyle w:val="a3"/>
+        <w:numPr>
+          <w:ilvl w:val="0"/>
+          <w:numId w:val="25"/>
+        </w:numPr>
+        <w:ind w:firstLineChars="0"/>
+        <w:rPr>
+          <w:rFonts w:ascii="微软雅黑" w:eastAsia="微软雅黑" w:hAnsi="微软雅黑"/>
+        </w:rPr>
+      </w:pPr>
+      <w:r>
+        <w:rPr>
+          <w:rFonts w:ascii="微软雅黑" w:eastAsia="微软雅黑" w:hAnsi="微软雅黑"/>
+        </w:rPr>
+        <w:t>DATA：该列的中属于当前stripe的成员值。</w:t>
+      </w:r>
+    </w:p>
+    <w:p>
+      <w:pPr>
+        <w:pStyle w:val="a3"/>
+        <w:numPr>
+          <w:ilvl w:val="0"/>
+          <w:numId w:val="25"/>
+        </w:numPr>
+        <w:ind w:firstLineChars="0"/>
+        <w:rPr>
+          <w:rFonts w:ascii="微软雅黑" w:eastAsia="微软雅黑" w:hAnsi="微软雅黑"/>
+        </w:rPr>
+      </w:pPr>
+      <w:r>
+        <w:rPr>
+          <w:rFonts w:ascii="微软雅黑" w:eastAsia="微软雅黑" w:hAnsi="微软雅黑"/>
+        </w:rPr>
+        <w:t>LENGTH：每一个成员的长度，这个是针对string类型的列才有的。</w:t>
+      </w:r>
+    </w:p>
+    <w:p>
+      <w:pPr>
+        <w:pStyle w:val="a3"/>
+        <w:numPr>
+          <w:ilvl w:val="0"/>
+          <w:numId w:val="25"/>
+        </w:numPr>
+        <w:ind w:firstLineChars="0"/>
+        <w:rPr>
+          <w:rFonts w:ascii="微软雅黑" w:eastAsia="微软雅黑" w:hAnsi="微软雅黑"/>
+        </w:rPr>
+      </w:pPr>
+      <w:r>
+        <w:rPr>
+          <w:rFonts w:ascii="微软雅黑" w:eastAsia="微软雅黑" w:hAnsi="微软雅黑"/>
+        </w:rPr>
+        <w:t>DICTIONARY_DATA：对string类型数据编码之后字典的内容。</w:t>
+      </w:r>
+    </w:p>
+    <w:p>
+      <w:pPr>
+        <w:pStyle w:val="a3"/>
+        <w:numPr>
+          <w:ilvl w:val="0"/>
+          <w:numId w:val="25"/>
+        </w:numPr>
+        <w:ind w:firstLineChars="0"/>
+        <w:rPr>
+          <w:rFonts w:ascii="微软雅黑" w:eastAsia="微软雅黑" w:hAnsi="微软雅黑"/>
+        </w:rPr>
+      </w:pPr>
+      <w:r>
+        <w:rPr>
+          <w:rFonts w:ascii="微软雅黑" w:eastAsia="微软雅黑" w:hAnsi="微软雅黑"/>
+        </w:rPr>
+        <w:t>SECONDARY：存储Decimal、timestamp类型的小数或者纳秒数等。</w:t>
+      </w:r>
+    </w:p>
+    <w:p>
+      <w:pPr>
+        <w:pStyle w:val="a3"/>
+        <w:numPr>
+          <w:ilvl w:val="0"/>
+          <w:numId w:val="25"/>
+        </w:numPr>
+        <w:ind w:firstLineChars="0"/>
+        <w:rPr>
+          <w:rFonts w:ascii="微软雅黑" w:eastAsia="微软雅黑" w:hAnsi="微软雅黑"/>
+        </w:rPr>
+      </w:pPr>
+      <w:r>
+        <w:rPr>
+          <w:rFonts w:ascii="微软雅黑" w:eastAsia="微软雅黑" w:hAnsi="微软雅黑"/>
+        </w:rPr>
+        <w:t>ROW_INDEX：保存stripe中每一个row group的统计信息和每一个row group起始位置信息。</w:t>
+      </w:r>
     </w:p>
     <w:p>
       <w:pPr>
@@ -8977,26 +9502,278 @@
           <w:rFonts w:ascii="微软雅黑" w:eastAsia="微软雅黑" w:hAnsi="微软雅黑"/>
         </w:rPr>
       </w:pPr>
-    </w:p>
-    <w:p>
-      <w:pPr>
-        <w:ind w:left="840"/>
-        <w:rPr>
-          <w:rFonts w:ascii="微软雅黑" w:eastAsia="微软雅黑" w:hAnsi="微软雅黑"/>
-        </w:rPr>
-      </w:pPr>
-    </w:p>
-    <w:p>
-      <w:pPr>
-        <w:ind w:left="840"/>
-        <w:rPr>
-          <w:rFonts w:ascii="微软雅黑" w:eastAsia="微软雅黑" w:hAnsi="微软雅黑"/>
-        </w:rPr>
-      </w:pPr>
-    </w:p>
-    <w:p>
-      <w:pPr>
-        <w:ind w:left="840"/>
+      <w:r>
+        <w:rPr>
+          <w:rFonts w:ascii="微软雅黑" w:eastAsia="微软雅黑" w:hAnsi="微软雅黑"/>
+        </w:rPr>
+        <w:t>在初始化阶段获取全部的元数据之后，可以通过includes数组指定需要读取的列编号，它是一个boolean数组，如果不指定则读取全部的列，还可以通过传递SearchArgument参数指定过滤条件，根据元数据首先读取每一个stripe中的index信息，然后根据index中统计信息以及SearchArgument参数确定需要读取的row group编号，再根据includes数据决定需要从这些row group中读取</w:t>
+      </w:r>
+      <w:r>
+        <w:rPr>
+          <w:rFonts w:ascii="微软雅黑" w:eastAsia="微软雅黑" w:hAnsi="微软雅黑"/>
+        </w:rPr>
+        <w:lastRenderedPageBreak/>
+        <w:t>的列，通过这两层的过滤需要读取的数据只是整个stripe多个小段的区间，然后ORC会尽可能合并多个离散的区间尽可能的减少I/O次数。然后再根据index中保存的下一个row group的位置信息调至该stripe中第一个需要读取的row group中。</w:t>
+      </w:r>
+    </w:p>
+    <w:p>
+      <w:pPr>
+        <w:widowControl/>
+        <w:shd w:val="clear" w:color="auto" w:fill="F5F6F7"/>
+        <w:spacing w:after="240" w:line="390" w:lineRule="atLeast"/>
+        <w:ind w:leftChars="400" w:left="840"/>
+        <w:rPr>
+          <w:rFonts w:ascii="微软雅黑" w:eastAsia="微软雅黑" w:hAnsi="微软雅黑"/>
+        </w:rPr>
+      </w:pPr>
+      <w:r>
+        <w:rPr>
+          <w:rFonts w:ascii="微软雅黑" w:eastAsia="微软雅黑" w:hAnsi="微软雅黑"/>
+        </w:rPr>
+        <w:t>ORC原生是不支持嵌套数据格式的，而是通过对复杂数据类型特殊处理的方式实现嵌套格式的支持，例如对于如下的hive表：</w:t>
+      </w:r>
+    </w:p>
+    <w:p>
+      <w:pPr>
+        <w:widowControl/>
+        <w:shd w:val="clear" w:color="auto" w:fill="F6F8FA"/>
+        <w:tabs>
+          <w:tab w:val="left" w:pos="916"/>
+          <w:tab w:val="left" w:pos="1832"/>
+          <w:tab w:val="left" w:pos="2748"/>
+          <w:tab w:val="left" w:pos="3664"/>
+          <w:tab w:val="left" w:pos="4580"/>
+          <w:tab w:val="left" w:pos="5496"/>
+          <w:tab w:val="left" w:pos="6412"/>
+          <w:tab w:val="left" w:pos="7328"/>
+          <w:tab w:val="left" w:pos="8244"/>
+          <w:tab w:val="left" w:pos="9160"/>
+          <w:tab w:val="left" w:pos="10076"/>
+          <w:tab w:val="left" w:pos="10992"/>
+          <w:tab w:val="left" w:pos="11908"/>
+          <w:tab w:val="left" w:pos="12824"/>
+          <w:tab w:val="left" w:pos="13740"/>
+          <w:tab w:val="left" w:pos="14656"/>
+        </w:tabs>
+        <w:spacing w:after="360" w:line="330" w:lineRule="atLeast"/>
+        <w:jc w:val="left"/>
+        <w:rPr>
+          <w:rFonts w:ascii="Consolas" w:eastAsia="宋体" w:hAnsi="Consolas" w:cs="宋体"/>
+          <w:color w:val="000000"/>
+          <w:kern w:val="0"/>
+          <w:szCs w:val="21"/>
+          <w:shd w:val="clear" w:color="auto" w:fill="F6F8FA"/>
+        </w:rPr>
+      </w:pPr>
+      <w:r>
+        <w:rPr>
+          <w:rFonts w:ascii="Consolas" w:eastAsia="宋体" w:hAnsi="Consolas" w:cs="宋体"/>
+          <w:color w:val="000000"/>
+          <w:kern w:val="0"/>
+          <w:szCs w:val="21"/>
+          <w:shd w:val="clear" w:color="auto" w:fill="F6F8FA"/>
+        </w:rPr>
+        <w:t>CREATE TABLE `orcStructTable`(</w:t>
+      </w:r>
+    </w:p>
+    <w:p>
+      <w:pPr>
+        <w:widowControl/>
+        <w:shd w:val="clear" w:color="auto" w:fill="F6F8FA"/>
+        <w:tabs>
+          <w:tab w:val="left" w:pos="916"/>
+          <w:tab w:val="left" w:pos="1832"/>
+          <w:tab w:val="left" w:pos="2748"/>
+          <w:tab w:val="left" w:pos="3664"/>
+          <w:tab w:val="left" w:pos="4580"/>
+          <w:tab w:val="left" w:pos="5496"/>
+          <w:tab w:val="left" w:pos="6412"/>
+          <w:tab w:val="left" w:pos="7328"/>
+          <w:tab w:val="left" w:pos="8244"/>
+          <w:tab w:val="left" w:pos="9160"/>
+          <w:tab w:val="left" w:pos="10076"/>
+          <w:tab w:val="left" w:pos="10992"/>
+          <w:tab w:val="left" w:pos="11908"/>
+          <w:tab w:val="left" w:pos="12824"/>
+          <w:tab w:val="left" w:pos="13740"/>
+          <w:tab w:val="left" w:pos="14656"/>
+        </w:tabs>
+        <w:spacing w:after="360" w:line="330" w:lineRule="atLeast"/>
+        <w:jc w:val="left"/>
+        <w:rPr>
+          <w:rFonts w:ascii="Consolas" w:eastAsia="宋体" w:hAnsi="Consolas" w:cs="宋体"/>
+          <w:color w:val="000000"/>
+          <w:kern w:val="0"/>
+          <w:szCs w:val="21"/>
+          <w:shd w:val="clear" w:color="auto" w:fill="F6F8FA"/>
+        </w:rPr>
+      </w:pPr>
+      <w:r>
+        <w:rPr>
+          <w:rFonts w:ascii="Consolas" w:eastAsia="宋体" w:hAnsi="Consolas" w:cs="宋体"/>
+          <w:color w:val="000000"/>
+          <w:kern w:val="0"/>
+          <w:szCs w:val="21"/>
+          <w:shd w:val="clear" w:color="auto" w:fill="F6F8FA"/>
+        </w:rPr>
+        <w:t xml:space="preserve">  `name` string,</w:t>
+      </w:r>
+    </w:p>
+    <w:p>
+      <w:pPr>
+        <w:widowControl/>
+        <w:shd w:val="clear" w:color="auto" w:fill="F6F8FA"/>
+        <w:tabs>
+          <w:tab w:val="left" w:pos="916"/>
+          <w:tab w:val="left" w:pos="1832"/>
+          <w:tab w:val="left" w:pos="2748"/>
+          <w:tab w:val="left" w:pos="3664"/>
+          <w:tab w:val="left" w:pos="4580"/>
+          <w:tab w:val="left" w:pos="5496"/>
+          <w:tab w:val="left" w:pos="6412"/>
+          <w:tab w:val="left" w:pos="7328"/>
+          <w:tab w:val="left" w:pos="8244"/>
+          <w:tab w:val="left" w:pos="9160"/>
+          <w:tab w:val="left" w:pos="10076"/>
+          <w:tab w:val="left" w:pos="10992"/>
+          <w:tab w:val="left" w:pos="11908"/>
+          <w:tab w:val="left" w:pos="12824"/>
+          <w:tab w:val="left" w:pos="13740"/>
+          <w:tab w:val="left" w:pos="14656"/>
+        </w:tabs>
+        <w:spacing w:after="360" w:line="330" w:lineRule="atLeast"/>
+        <w:jc w:val="left"/>
+        <w:rPr>
+          <w:rFonts w:ascii="Consolas" w:eastAsia="宋体" w:hAnsi="Consolas" w:cs="宋体"/>
+          <w:color w:val="000000"/>
+          <w:kern w:val="0"/>
+          <w:szCs w:val="21"/>
+          <w:shd w:val="clear" w:color="auto" w:fill="F6F8FA"/>
+        </w:rPr>
+      </w:pPr>
+      <w:r>
+        <w:rPr>
+          <w:rFonts w:ascii="Consolas" w:eastAsia="宋体" w:hAnsi="Consolas" w:cs="宋体"/>
+          <w:color w:val="000000"/>
+          <w:kern w:val="0"/>
+          <w:szCs w:val="21"/>
+          <w:shd w:val="clear" w:color="auto" w:fill="F6F8FA"/>
+        </w:rPr>
+        <w:t xml:space="preserve">  `course` struct&lt;course:string,score:int&gt;,</w:t>
+      </w:r>
+    </w:p>
+    <w:p>
+      <w:pPr>
+        <w:widowControl/>
+        <w:shd w:val="clear" w:color="auto" w:fill="F6F8FA"/>
+        <w:tabs>
+          <w:tab w:val="left" w:pos="916"/>
+          <w:tab w:val="left" w:pos="1832"/>
+          <w:tab w:val="left" w:pos="2748"/>
+          <w:tab w:val="left" w:pos="3664"/>
+          <w:tab w:val="left" w:pos="4580"/>
+          <w:tab w:val="left" w:pos="5496"/>
+          <w:tab w:val="left" w:pos="6412"/>
+          <w:tab w:val="left" w:pos="7328"/>
+          <w:tab w:val="left" w:pos="8244"/>
+          <w:tab w:val="left" w:pos="9160"/>
+          <w:tab w:val="left" w:pos="10076"/>
+          <w:tab w:val="left" w:pos="10992"/>
+          <w:tab w:val="left" w:pos="11908"/>
+          <w:tab w:val="left" w:pos="12824"/>
+          <w:tab w:val="left" w:pos="13740"/>
+          <w:tab w:val="left" w:pos="14656"/>
+        </w:tabs>
+        <w:spacing w:after="360" w:line="330" w:lineRule="atLeast"/>
+        <w:jc w:val="left"/>
+        <w:rPr>
+          <w:rFonts w:ascii="Consolas" w:eastAsia="宋体" w:hAnsi="Consolas" w:cs="宋体"/>
+          <w:color w:val="000000"/>
+          <w:kern w:val="0"/>
+          <w:szCs w:val="21"/>
+          <w:shd w:val="clear" w:color="auto" w:fill="F6F8FA"/>
+        </w:rPr>
+      </w:pPr>
+      <w:r>
+        <w:rPr>
+          <w:rFonts w:ascii="Consolas" w:eastAsia="宋体" w:hAnsi="Consolas" w:cs="宋体"/>
+          <w:color w:val="000000"/>
+          <w:kern w:val="0"/>
+          <w:szCs w:val="21"/>
+          <w:shd w:val="clear" w:color="auto" w:fill="F6F8FA"/>
+        </w:rPr>
+        <w:t xml:space="preserve">  `score` map&lt;string,int&gt;,</w:t>
+      </w:r>
+    </w:p>
+    <w:p>
+      <w:pPr>
+        <w:widowControl/>
+        <w:shd w:val="clear" w:color="auto" w:fill="F6F8FA"/>
+        <w:tabs>
+          <w:tab w:val="left" w:pos="916"/>
+          <w:tab w:val="left" w:pos="1832"/>
+          <w:tab w:val="left" w:pos="2748"/>
+          <w:tab w:val="left" w:pos="3664"/>
+          <w:tab w:val="left" w:pos="4580"/>
+          <w:tab w:val="left" w:pos="5496"/>
+          <w:tab w:val="left" w:pos="6412"/>
+          <w:tab w:val="left" w:pos="7328"/>
+          <w:tab w:val="left" w:pos="8244"/>
+          <w:tab w:val="left" w:pos="9160"/>
+          <w:tab w:val="left" w:pos="10076"/>
+          <w:tab w:val="left" w:pos="10992"/>
+          <w:tab w:val="left" w:pos="11908"/>
+          <w:tab w:val="left" w:pos="12824"/>
+          <w:tab w:val="left" w:pos="13740"/>
+          <w:tab w:val="left" w:pos="14656"/>
+        </w:tabs>
+        <w:spacing w:after="360" w:line="330" w:lineRule="atLeast"/>
+        <w:jc w:val="left"/>
+        <w:rPr>
+          <w:rFonts w:ascii="Consolas" w:eastAsia="宋体" w:hAnsi="Consolas" w:cs="宋体"/>
+          <w:color w:val="000000"/>
+          <w:kern w:val="0"/>
+          <w:szCs w:val="21"/>
+        </w:rPr>
+      </w:pPr>
+      <w:r>
+        <w:rPr>
+          <w:rFonts w:ascii="Consolas" w:eastAsia="宋体" w:hAnsi="Consolas" w:cs="宋体"/>
+          <w:color w:val="000000"/>
+          <w:kern w:val="0"/>
+          <w:szCs w:val="21"/>
+          <w:shd w:val="clear" w:color="auto" w:fill="F6F8FA"/>
+        </w:rPr>
+        <w:t xml:space="preserve">  `work_locations` array&lt;string&gt;)</w:t>
+      </w:r>
+    </w:p>
+    <w:p>
+      <w:pPr>
+        <w:rPr>
+          <w:rFonts w:ascii="微软雅黑" w:eastAsia="微软雅黑" w:hAnsi="微软雅黑"/>
+        </w:rPr>
+      </w:pPr>
+      <w:r>
+        <w:rPr>
+          <w:rFonts w:ascii="微软雅黑" w:eastAsia="微软雅黑" w:hAnsi="微软雅黑" w:hint="eastAsia"/>
+        </w:rPr>
+        <w:t>下面，我们来仔细分析一下O</w:t>
+      </w:r>
+      <w:r>
+        <w:rPr>
+          <w:rFonts w:ascii="微软雅黑" w:eastAsia="微软雅黑" w:hAnsi="微软雅黑"/>
+        </w:rPr>
+        <w:t>RCF</w:t>
+      </w:r>
+      <w:r>
+        <w:rPr>
+          <w:rFonts w:ascii="微软雅黑" w:eastAsia="微软雅黑" w:hAnsi="微软雅黑" w:hint="eastAsia"/>
+        </w:rPr>
+        <w:t>ile文件中的各个部分的格式：</w:t>
+      </w:r>
+    </w:p>
+    <w:p>
+      <w:pPr>
         <w:rPr>
           <w:rFonts w:ascii="微软雅黑" w:eastAsia="微软雅黑" w:hAnsi="微软雅黑" w:hint="eastAsia"/>
         </w:rPr>
@@ -9006,8 +9783,72 @@
     </w:p>
     <w:p>
       <w:pPr>
-        <w:rPr>
-          <w:rFonts w:ascii="微软雅黑" w:eastAsia="微软雅黑" w:hAnsi="微软雅黑" w:hint="eastAsia"/>
+        <w:ind w:left="840"/>
+        <w:rPr>
+          <w:rFonts w:ascii="微软雅黑" w:eastAsia="微软雅黑" w:hAnsi="微软雅黑" w:hint="eastAsia"/>
+        </w:rPr>
+      </w:pPr>
+    </w:p>
+    <w:p>
+      <w:pPr>
+        <w:ind w:left="840"/>
+        <w:rPr>
+          <w:rFonts w:ascii="微软雅黑" w:eastAsia="微软雅黑" w:hAnsi="微软雅黑"/>
+        </w:rPr>
+      </w:pPr>
+    </w:p>
+    <w:p>
+      <w:pPr>
+        <w:ind w:left="840"/>
+        <w:rPr>
+          <w:rFonts w:ascii="微软雅黑" w:eastAsia="微软雅黑" w:hAnsi="微软雅黑"/>
+        </w:rPr>
+      </w:pPr>
+    </w:p>
+    <w:p>
+      <w:pPr>
+        <w:ind w:left="840"/>
+        <w:rPr>
+          <w:rFonts w:ascii="微软雅黑" w:eastAsia="微软雅黑" w:hAnsi="微软雅黑"/>
+        </w:rPr>
+      </w:pPr>
+    </w:p>
+    <w:p>
+      <w:pPr>
+        <w:ind w:left="840"/>
+        <w:rPr>
+          <w:rFonts w:ascii="微软雅黑" w:eastAsia="微软雅黑" w:hAnsi="微软雅黑"/>
+        </w:rPr>
+      </w:pPr>
+    </w:p>
+    <w:p>
+      <w:pPr>
+        <w:ind w:left="840"/>
+        <w:rPr>
+          <w:rFonts w:ascii="微软雅黑" w:eastAsia="微软雅黑" w:hAnsi="微软雅黑"/>
+        </w:rPr>
+      </w:pPr>
+    </w:p>
+    <w:p>
+      <w:pPr>
+        <w:ind w:left="840"/>
+        <w:rPr>
+          <w:rFonts w:ascii="微软雅黑" w:eastAsia="微软雅黑" w:hAnsi="微软雅黑"/>
+        </w:rPr>
+      </w:pPr>
+    </w:p>
+    <w:p>
+      <w:pPr>
+        <w:ind w:left="840"/>
+        <w:rPr>
+          <w:rFonts w:ascii="微软雅黑" w:eastAsia="微软雅黑" w:hAnsi="微软雅黑"/>
+        </w:rPr>
+      </w:pPr>
+    </w:p>
+    <w:p>
+      <w:pPr>
+        <w:rPr>
+          <w:rFonts w:ascii="微软雅黑" w:eastAsia="微软雅黑" w:hAnsi="微软雅黑"/>
         </w:rPr>
       </w:pPr>
     </w:p>
@@ -9019,7 +9860,6 @@
         <w:rPr>
           <w:rFonts w:hint="eastAsia"/>
         </w:rPr>
-        <w:lastRenderedPageBreak/>
         <w:t>Lucence系列（Elastic</w:t>
       </w:r>
       <w:r>
@@ -9045,6 +9885,354 @@
 <file path=word/numbering.xml><?xml version="1.0" encoding="utf-8"?>
 <w:numbering xmlns:wpc="http://schemas.microsoft.com/office/word/2010/wordprocessingCanvas" xmlns:cx="http://schemas.microsoft.com/office/drawing/2014/chartex" xmlns:mc="http://schemas.openxmlformats.org/markup-compatibility/2006" xmlns:o="urn:schemas-microsoft-com:office:office" xmlns:r="http://schemas.openxmlformats.org/officeDocument/2006/relationships" xmlns:m="http://schemas.openxmlformats.org/officeDocument/2006/math" xmlns:v="urn:schemas-microsoft-com:vml" xmlns:wp14="http://schemas.microsoft.com/office/word/2010/wordprocessingDrawing" xmlns:wp="http://schemas.openxmlformats.org/drawingml/2006/wordprocessingDrawing" xmlns:w10="urn:schemas-microsoft-com:office:word" xmlns:w="http://schemas.openxmlformats.org/wordprocessingml/2006/main" xmlns:w14="http://schemas.microsoft.com/office/word/2010/wordml" xmlns:w15="http://schemas.microsoft.com/office/word/2012/wordml" xmlns:w16se="http://schemas.microsoft.com/office/word/2015/wordml/symex" xmlns:wpg="http://schemas.microsoft.com/office/word/2010/wordprocessingGroup" xmlns:wpi="http://schemas.microsoft.com/office/word/2010/wordprocessingInk" xmlns:wne="http://schemas.microsoft.com/office/word/2006/wordml" xmlns:wps="http://schemas.microsoft.com/office/word/2010/wordprocessingShape" mc:Ignorable="w14 w15 w16se wp14">
   <w:abstractNum w:abstractNumId="0" w15:restartNumberingAfterBreak="0">
+    <w:nsid w:val="03A16F76"/>
+    <w:multiLevelType w:val="hybridMultilevel"/>
+    <w:tmpl w:val="E5CA0034"/>
+    <w:lvl w:ilvl="0" w:tplc="0409000F">
+      <w:start w:val="1"/>
+      <w:numFmt w:val="decimal"/>
+      <w:lvlText w:val="%1."/>
+      <w:lvlJc w:val="left"/>
+      <w:pPr>
+        <w:ind w:left="1680" w:hanging="420"/>
+      </w:pPr>
+    </w:lvl>
+    <w:lvl w:ilvl="1" w:tplc="04090019" w:tentative="1">
+      <w:start w:val="1"/>
+      <w:numFmt w:val="lowerLetter"/>
+      <w:lvlText w:val="%2)"/>
+      <w:lvlJc w:val="left"/>
+      <w:pPr>
+        <w:ind w:left="2100" w:hanging="420"/>
+      </w:pPr>
+    </w:lvl>
+    <w:lvl w:ilvl="2" w:tplc="0409001B" w:tentative="1">
+      <w:start w:val="1"/>
+      <w:numFmt w:val="lowerRoman"/>
+      <w:lvlText w:val="%3."/>
+      <w:lvlJc w:val="right"/>
+      <w:pPr>
+        <w:ind w:left="2520" w:hanging="420"/>
+      </w:pPr>
+    </w:lvl>
+    <w:lvl w:ilvl="3" w:tplc="0409000F" w:tentative="1">
+      <w:start w:val="1"/>
+      <w:numFmt w:val="decimal"/>
+      <w:lvlText w:val="%4."/>
+      <w:lvlJc w:val="left"/>
+      <w:pPr>
+        <w:ind w:left="2940" w:hanging="420"/>
+      </w:pPr>
+    </w:lvl>
+    <w:lvl w:ilvl="4" w:tplc="04090019" w:tentative="1">
+      <w:start w:val="1"/>
+      <w:numFmt w:val="lowerLetter"/>
+      <w:lvlText w:val="%5)"/>
+      <w:lvlJc w:val="left"/>
+      <w:pPr>
+        <w:ind w:left="3360" w:hanging="420"/>
+      </w:pPr>
+    </w:lvl>
+    <w:lvl w:ilvl="5" w:tplc="0409001B" w:tentative="1">
+      <w:start w:val="1"/>
+      <w:numFmt w:val="lowerRoman"/>
+      <w:lvlText w:val="%6."/>
+      <w:lvlJc w:val="right"/>
+      <w:pPr>
+        <w:ind w:left="3780" w:hanging="420"/>
+      </w:pPr>
+    </w:lvl>
+    <w:lvl w:ilvl="6" w:tplc="0409000F" w:tentative="1">
+      <w:start w:val="1"/>
+      <w:numFmt w:val="decimal"/>
+      <w:lvlText w:val="%7."/>
+      <w:lvlJc w:val="left"/>
+      <w:pPr>
+        <w:ind w:left="4200" w:hanging="420"/>
+      </w:pPr>
+    </w:lvl>
+    <w:lvl w:ilvl="7" w:tplc="04090019" w:tentative="1">
+      <w:start w:val="1"/>
+      <w:numFmt w:val="lowerLetter"/>
+      <w:lvlText w:val="%8)"/>
+      <w:lvlJc w:val="left"/>
+      <w:pPr>
+        <w:ind w:left="4620" w:hanging="420"/>
+      </w:pPr>
+    </w:lvl>
+    <w:lvl w:ilvl="8" w:tplc="0409001B" w:tentative="1">
+      <w:start w:val="1"/>
+      <w:numFmt w:val="lowerRoman"/>
+      <w:lvlText w:val="%9."/>
+      <w:lvlJc w:val="right"/>
+      <w:pPr>
+        <w:ind w:left="5040" w:hanging="420"/>
+      </w:pPr>
+    </w:lvl>
+  </w:abstractNum>
+  <w:abstractNum w:abstractNumId="1" w15:restartNumberingAfterBreak="0">
+    <w:nsid w:val="041E18CE"/>
+    <w:multiLevelType w:val="multilevel"/>
+    <w:tmpl w:val="88327C5A"/>
+    <w:lvl w:ilvl="0">
+      <w:start w:val="1"/>
+      <w:numFmt w:val="bullet"/>
+      <w:lvlText w:val=""/>
+      <w:lvlJc w:val="left"/>
+      <w:pPr>
+        <w:tabs>
+          <w:tab w:val="num" w:pos="720"/>
+        </w:tabs>
+        <w:ind w:left="720" w:hanging="360"/>
+      </w:pPr>
+      <w:rPr>
+        <w:rFonts w:ascii="Symbol" w:hAnsi="Symbol" w:hint="default"/>
+        <w:sz w:val="20"/>
+      </w:rPr>
+    </w:lvl>
+    <w:lvl w:ilvl="1" w:tentative="1">
+      <w:start w:val="1"/>
+      <w:numFmt w:val="bullet"/>
+      <w:lvlText w:val="o"/>
+      <w:lvlJc w:val="left"/>
+      <w:pPr>
+        <w:tabs>
+          <w:tab w:val="num" w:pos="1440"/>
+        </w:tabs>
+        <w:ind w:left="1440" w:hanging="360"/>
+      </w:pPr>
+      <w:rPr>
+        <w:rFonts w:ascii="Courier New" w:hAnsi="Courier New" w:hint="default"/>
+        <w:sz w:val="20"/>
+      </w:rPr>
+    </w:lvl>
+    <w:lvl w:ilvl="2" w:tentative="1">
+      <w:start w:val="1"/>
+      <w:numFmt w:val="bullet"/>
+      <w:lvlText w:val=""/>
+      <w:lvlJc w:val="left"/>
+      <w:pPr>
+        <w:tabs>
+          <w:tab w:val="num" w:pos="2160"/>
+        </w:tabs>
+        <w:ind w:left="2160" w:hanging="360"/>
+      </w:pPr>
+      <w:rPr>
+        <w:rFonts w:ascii="Wingdings" w:hAnsi="Wingdings" w:hint="default"/>
+        <w:sz w:val="20"/>
+      </w:rPr>
+    </w:lvl>
+    <w:lvl w:ilvl="3" w:tentative="1">
+      <w:start w:val="1"/>
+      <w:numFmt w:val="bullet"/>
+      <w:lvlText w:val=""/>
+      <w:lvlJc w:val="left"/>
+      <w:pPr>
+        <w:tabs>
+          <w:tab w:val="num" w:pos="2880"/>
+        </w:tabs>
+        <w:ind w:left="2880" w:hanging="360"/>
+      </w:pPr>
+      <w:rPr>
+        <w:rFonts w:ascii="Wingdings" w:hAnsi="Wingdings" w:hint="default"/>
+        <w:sz w:val="20"/>
+      </w:rPr>
+    </w:lvl>
+    <w:lvl w:ilvl="4" w:tentative="1">
+      <w:start w:val="1"/>
+      <w:numFmt w:val="bullet"/>
+      <w:lvlText w:val=""/>
+      <w:lvlJc w:val="left"/>
+      <w:pPr>
+        <w:tabs>
+          <w:tab w:val="num" w:pos="3600"/>
+        </w:tabs>
+        <w:ind w:left="3600" w:hanging="360"/>
+      </w:pPr>
+      <w:rPr>
+        <w:rFonts w:ascii="Wingdings" w:hAnsi="Wingdings" w:hint="default"/>
+        <w:sz w:val="20"/>
+      </w:rPr>
+    </w:lvl>
+    <w:lvl w:ilvl="5" w:tentative="1">
+      <w:start w:val="1"/>
+      <w:numFmt w:val="bullet"/>
+      <w:lvlText w:val=""/>
+      <w:lvlJc w:val="left"/>
+      <w:pPr>
+        <w:tabs>
+          <w:tab w:val="num" w:pos="4320"/>
+        </w:tabs>
+        <w:ind w:left="4320" w:hanging="360"/>
+      </w:pPr>
+      <w:rPr>
+        <w:rFonts w:ascii="Wingdings" w:hAnsi="Wingdings" w:hint="default"/>
+        <w:sz w:val="20"/>
+      </w:rPr>
+    </w:lvl>
+    <w:lvl w:ilvl="6" w:tentative="1">
+      <w:start w:val="1"/>
+      <w:numFmt w:val="bullet"/>
+      <w:lvlText w:val=""/>
+      <w:lvlJc w:val="left"/>
+      <w:pPr>
+        <w:tabs>
+          <w:tab w:val="num" w:pos="5040"/>
+        </w:tabs>
+        <w:ind w:left="5040" w:hanging="360"/>
+      </w:pPr>
+      <w:rPr>
+        <w:rFonts w:ascii="Wingdings" w:hAnsi="Wingdings" w:hint="default"/>
+        <w:sz w:val="20"/>
+      </w:rPr>
+    </w:lvl>
+    <w:lvl w:ilvl="7" w:tentative="1">
+      <w:start w:val="1"/>
+      <w:numFmt w:val="bullet"/>
+      <w:lvlText w:val=""/>
+      <w:lvlJc w:val="left"/>
+      <w:pPr>
+        <w:tabs>
+          <w:tab w:val="num" w:pos="5760"/>
+        </w:tabs>
+        <w:ind w:left="5760" w:hanging="360"/>
+      </w:pPr>
+      <w:rPr>
+        <w:rFonts w:ascii="Wingdings" w:hAnsi="Wingdings" w:hint="default"/>
+        <w:sz w:val="20"/>
+      </w:rPr>
+    </w:lvl>
+    <w:lvl w:ilvl="8" w:tentative="1">
+      <w:start w:val="1"/>
+      <w:numFmt w:val="bullet"/>
+      <w:lvlText w:val=""/>
+      <w:lvlJc w:val="left"/>
+      <w:pPr>
+        <w:tabs>
+          <w:tab w:val="num" w:pos="6480"/>
+        </w:tabs>
+        <w:ind w:left="6480" w:hanging="360"/>
+      </w:pPr>
+      <w:rPr>
+        <w:rFonts w:ascii="Wingdings" w:hAnsi="Wingdings" w:hint="default"/>
+        <w:sz w:val="20"/>
+      </w:rPr>
+    </w:lvl>
+  </w:abstractNum>
+  <w:abstractNum w:abstractNumId="2" w15:restartNumberingAfterBreak="0">
+    <w:nsid w:val="087065A6"/>
+    <w:multiLevelType w:val="hybridMultilevel"/>
+    <w:tmpl w:val="1996D400"/>
+    <w:lvl w:ilvl="0" w:tplc="04090001">
+      <w:start w:val="1"/>
+      <w:numFmt w:val="bullet"/>
+      <w:lvlText w:val=""/>
+      <w:lvlJc w:val="left"/>
+      <w:pPr>
+        <w:ind w:left="1260" w:hanging="420"/>
+      </w:pPr>
+      <w:rPr>
+        <w:rFonts w:ascii="Wingdings" w:hAnsi="Wingdings" w:hint="default"/>
+      </w:rPr>
+    </w:lvl>
+    <w:lvl w:ilvl="1" w:tplc="04090003" w:tentative="1">
+      <w:start w:val="1"/>
+      <w:numFmt w:val="bullet"/>
+      <w:lvlText w:val=""/>
+      <w:lvlJc w:val="left"/>
+      <w:pPr>
+        <w:ind w:left="1680" w:hanging="420"/>
+      </w:pPr>
+      <w:rPr>
+        <w:rFonts w:ascii="Wingdings" w:hAnsi="Wingdings" w:hint="default"/>
+      </w:rPr>
+    </w:lvl>
+    <w:lvl w:ilvl="2" w:tplc="04090005" w:tentative="1">
+      <w:start w:val="1"/>
+      <w:numFmt w:val="bullet"/>
+      <w:lvlText w:val=""/>
+      <w:lvlJc w:val="left"/>
+      <w:pPr>
+        <w:ind w:left="2100" w:hanging="420"/>
+      </w:pPr>
+      <w:rPr>
+        <w:rFonts w:ascii="Wingdings" w:hAnsi="Wingdings" w:hint="default"/>
+      </w:rPr>
+    </w:lvl>
+    <w:lvl w:ilvl="3" w:tplc="04090001" w:tentative="1">
+      <w:start w:val="1"/>
+      <w:numFmt w:val="bullet"/>
+      <w:lvlText w:val=""/>
+      <w:lvlJc w:val="left"/>
+      <w:pPr>
+        <w:ind w:left="2520" w:hanging="420"/>
+      </w:pPr>
+      <w:rPr>
+        <w:rFonts w:ascii="Wingdings" w:hAnsi="Wingdings" w:hint="default"/>
+      </w:rPr>
+    </w:lvl>
+    <w:lvl w:ilvl="4" w:tplc="04090003" w:tentative="1">
+      <w:start w:val="1"/>
+      <w:numFmt w:val="bullet"/>
+      <w:lvlText w:val=""/>
+      <w:lvlJc w:val="left"/>
+      <w:pPr>
+        <w:ind w:left="2940" w:hanging="420"/>
+      </w:pPr>
+      <w:rPr>
+        <w:rFonts w:ascii="Wingdings" w:hAnsi="Wingdings" w:hint="default"/>
+      </w:rPr>
+    </w:lvl>
+    <w:lvl w:ilvl="5" w:tplc="04090005" w:tentative="1">
+      <w:start w:val="1"/>
+      <w:numFmt w:val="bullet"/>
+      <w:lvlText w:val=""/>
+      <w:lvlJc w:val="left"/>
+      <w:pPr>
+        <w:ind w:left="3360" w:hanging="420"/>
+      </w:pPr>
+      <w:rPr>
+        <w:rFonts w:ascii="Wingdings" w:hAnsi="Wingdings" w:hint="default"/>
+      </w:rPr>
+    </w:lvl>
+    <w:lvl w:ilvl="6" w:tplc="04090001" w:tentative="1">
+      <w:start w:val="1"/>
+      <w:numFmt w:val="bullet"/>
+      <w:lvlText w:val=""/>
+      <w:lvlJc w:val="left"/>
+      <w:pPr>
+        <w:ind w:left="3780" w:hanging="420"/>
+      </w:pPr>
+      <w:rPr>
+        <w:rFonts w:ascii="Wingdings" w:hAnsi="Wingdings" w:hint="default"/>
+      </w:rPr>
+    </w:lvl>
+    <w:lvl w:ilvl="7" w:tplc="04090003" w:tentative="1">
+      <w:start w:val="1"/>
+      <w:numFmt w:val="bullet"/>
+      <w:lvlText w:val=""/>
+      <w:lvlJc w:val="left"/>
+      <w:pPr>
+        <w:ind w:left="4200" w:hanging="420"/>
+      </w:pPr>
+      <w:rPr>
+        <w:rFonts w:ascii="Wingdings" w:hAnsi="Wingdings" w:hint="default"/>
+      </w:rPr>
+    </w:lvl>
+    <w:lvl w:ilvl="8" w:tplc="04090005" w:tentative="1">
+      <w:start w:val="1"/>
+      <w:numFmt w:val="bullet"/>
+      <w:lvlText w:val=""/>
+      <w:lvlJc w:val="left"/>
+      <w:pPr>
+        <w:ind w:left="4620" w:hanging="420"/>
+      </w:pPr>
+      <w:rPr>
+        <w:rFonts w:ascii="Wingdings" w:hAnsi="Wingdings" w:hint="default"/>
+      </w:rPr>
+    </w:lvl>
+  </w:abstractNum>
+  <w:abstractNum w:abstractNumId="3" w15:restartNumberingAfterBreak="0">
     <w:nsid w:val="0CE562A4"/>
     <w:multiLevelType w:val="hybridMultilevel"/>
     <w:tmpl w:val="7E308D06"/>
@@ -9133,7 +10321,7 @@
       </w:pPr>
     </w:lvl>
   </w:abstractNum>
-  <w:abstractNum w:abstractNumId="1" w15:restartNumberingAfterBreak="0">
+  <w:abstractNum w:abstractNumId="4" w15:restartNumberingAfterBreak="0">
     <w:nsid w:val="1AFA273A"/>
     <w:multiLevelType w:val="hybridMultilevel"/>
     <w:tmpl w:val="1B04C4AE"/>
@@ -9219,7 +10407,93 @@
       </w:pPr>
     </w:lvl>
   </w:abstractNum>
-  <w:abstractNum w:abstractNumId="2" w15:restartNumberingAfterBreak="0">
+  <w:abstractNum w:abstractNumId="5" w15:restartNumberingAfterBreak="0">
+    <w:nsid w:val="22665DD8"/>
+    <w:multiLevelType w:val="hybridMultilevel"/>
+    <w:tmpl w:val="91BE979A"/>
+    <w:lvl w:ilvl="0" w:tplc="0409000F">
+      <w:start w:val="1"/>
+      <w:numFmt w:val="decimal"/>
+      <w:lvlText w:val="%1."/>
+      <w:lvlJc w:val="left"/>
+      <w:pPr>
+        <w:ind w:left="1260" w:hanging="420"/>
+      </w:pPr>
+    </w:lvl>
+    <w:lvl w:ilvl="1" w:tplc="04090019" w:tentative="1">
+      <w:start w:val="1"/>
+      <w:numFmt w:val="lowerLetter"/>
+      <w:lvlText w:val="%2)"/>
+      <w:lvlJc w:val="left"/>
+      <w:pPr>
+        <w:ind w:left="1680" w:hanging="420"/>
+      </w:pPr>
+    </w:lvl>
+    <w:lvl w:ilvl="2" w:tplc="0409001B" w:tentative="1">
+      <w:start w:val="1"/>
+      <w:numFmt w:val="lowerRoman"/>
+      <w:lvlText w:val="%3."/>
+      <w:lvlJc w:val="right"/>
+      <w:pPr>
+        <w:ind w:left="2100" w:hanging="420"/>
+      </w:pPr>
+    </w:lvl>
+    <w:lvl w:ilvl="3" w:tplc="0409000F" w:tentative="1">
+      <w:start w:val="1"/>
+      <w:numFmt w:val="decimal"/>
+      <w:lvlText w:val="%4."/>
+      <w:lvlJc w:val="left"/>
+      <w:pPr>
+        <w:ind w:left="2520" w:hanging="420"/>
+      </w:pPr>
+    </w:lvl>
+    <w:lvl w:ilvl="4" w:tplc="04090019" w:tentative="1">
+      <w:start w:val="1"/>
+      <w:numFmt w:val="lowerLetter"/>
+      <w:lvlText w:val="%5)"/>
+      <w:lvlJc w:val="left"/>
+      <w:pPr>
+        <w:ind w:left="2940" w:hanging="420"/>
+      </w:pPr>
+    </w:lvl>
+    <w:lvl w:ilvl="5" w:tplc="0409001B" w:tentative="1">
+      <w:start w:val="1"/>
+      <w:numFmt w:val="lowerRoman"/>
+      <w:lvlText w:val="%6."/>
+      <w:lvlJc w:val="right"/>
+      <w:pPr>
+        <w:ind w:left="3360" w:hanging="420"/>
+      </w:pPr>
+    </w:lvl>
+    <w:lvl w:ilvl="6" w:tplc="0409000F" w:tentative="1">
+      <w:start w:val="1"/>
+      <w:numFmt w:val="decimal"/>
+      <w:lvlText w:val="%7."/>
+      <w:lvlJc w:val="left"/>
+      <w:pPr>
+        <w:ind w:left="3780" w:hanging="420"/>
+      </w:pPr>
+    </w:lvl>
+    <w:lvl w:ilvl="7" w:tplc="04090019" w:tentative="1">
+      <w:start w:val="1"/>
+      <w:numFmt w:val="lowerLetter"/>
+      <w:lvlText w:val="%8)"/>
+      <w:lvlJc w:val="left"/>
+      <w:pPr>
+        <w:ind w:left="4200" w:hanging="420"/>
+      </w:pPr>
+    </w:lvl>
+    <w:lvl w:ilvl="8" w:tplc="0409001B" w:tentative="1">
+      <w:start w:val="1"/>
+      <w:numFmt w:val="lowerRoman"/>
+      <w:lvlText w:val="%9."/>
+      <w:lvlJc w:val="right"/>
+      <w:pPr>
+        <w:ind w:left="4620" w:hanging="420"/>
+      </w:pPr>
+    </w:lvl>
+  </w:abstractNum>
+  <w:abstractNum w:abstractNumId="6" w15:restartNumberingAfterBreak="0">
     <w:nsid w:val="23506089"/>
     <w:multiLevelType w:val="hybridMultilevel"/>
     <w:tmpl w:val="3DF2D7E0"/>
@@ -9332,7 +10606,7 @@
       </w:rPr>
     </w:lvl>
   </w:abstractNum>
-  <w:abstractNum w:abstractNumId="3" w15:restartNumberingAfterBreak="0">
+  <w:abstractNum w:abstractNumId="7" w15:restartNumberingAfterBreak="0">
     <w:nsid w:val="2D723107"/>
     <w:multiLevelType w:val="hybridMultilevel"/>
     <w:tmpl w:val="BA6EB606"/>
@@ -9418,7 +10692,7 @@
       </w:pPr>
     </w:lvl>
   </w:abstractNum>
-  <w:abstractNum w:abstractNumId="4" w15:restartNumberingAfterBreak="0">
+  <w:abstractNum w:abstractNumId="8" w15:restartNumberingAfterBreak="0">
     <w:nsid w:val="2E0D5206"/>
     <w:multiLevelType w:val="hybridMultilevel"/>
     <w:tmpl w:val="F58EDD9C"/>
@@ -9507,7 +10781,7 @@
       </w:pPr>
     </w:lvl>
   </w:abstractNum>
-  <w:abstractNum w:abstractNumId="5" w15:restartNumberingAfterBreak="0">
+  <w:abstractNum w:abstractNumId="9" w15:restartNumberingAfterBreak="0">
     <w:nsid w:val="2F4228DD"/>
     <w:multiLevelType w:val="hybridMultilevel"/>
     <w:tmpl w:val="27541834"/>
@@ -9596,7 +10870,120 @@
       </w:pPr>
     </w:lvl>
   </w:abstractNum>
-  <w:abstractNum w:abstractNumId="6" w15:restartNumberingAfterBreak="0">
+  <w:abstractNum w:abstractNumId="10" w15:restartNumberingAfterBreak="0">
+    <w:nsid w:val="305559C2"/>
+    <w:multiLevelType w:val="hybridMultilevel"/>
+    <w:tmpl w:val="85DE0500"/>
+    <w:lvl w:ilvl="0" w:tplc="04090001">
+      <w:start w:val="1"/>
+      <w:numFmt w:val="bullet"/>
+      <w:lvlText w:val=""/>
+      <w:lvlJc w:val="left"/>
+      <w:pPr>
+        <w:ind w:left="1260" w:hanging="420"/>
+      </w:pPr>
+      <w:rPr>
+        <w:rFonts w:ascii="Wingdings" w:hAnsi="Wingdings" w:hint="default"/>
+      </w:rPr>
+    </w:lvl>
+    <w:lvl w:ilvl="1" w:tplc="04090003" w:tentative="1">
+      <w:start w:val="1"/>
+      <w:numFmt w:val="bullet"/>
+      <w:lvlText w:val=""/>
+      <w:lvlJc w:val="left"/>
+      <w:pPr>
+        <w:ind w:left="1680" w:hanging="420"/>
+      </w:pPr>
+      <w:rPr>
+        <w:rFonts w:ascii="Wingdings" w:hAnsi="Wingdings" w:hint="default"/>
+      </w:rPr>
+    </w:lvl>
+    <w:lvl w:ilvl="2" w:tplc="04090005" w:tentative="1">
+      <w:start w:val="1"/>
+      <w:numFmt w:val="bullet"/>
+      <w:lvlText w:val=""/>
+      <w:lvlJc w:val="left"/>
+      <w:pPr>
+        <w:ind w:left="2100" w:hanging="420"/>
+      </w:pPr>
+      <w:rPr>
+        <w:rFonts w:ascii="Wingdings" w:hAnsi="Wingdings" w:hint="default"/>
+      </w:rPr>
+    </w:lvl>
+    <w:lvl w:ilvl="3" w:tplc="04090001" w:tentative="1">
+      <w:start w:val="1"/>
+      <w:numFmt w:val="bullet"/>
+      <w:lvlText w:val=""/>
+      <w:lvlJc w:val="left"/>
+      <w:pPr>
+        <w:ind w:left="2520" w:hanging="420"/>
+      </w:pPr>
+      <w:rPr>
+        <w:rFonts w:ascii="Wingdings" w:hAnsi="Wingdings" w:hint="default"/>
+      </w:rPr>
+    </w:lvl>
+    <w:lvl w:ilvl="4" w:tplc="04090003" w:tentative="1">
+      <w:start w:val="1"/>
+      <w:numFmt w:val="bullet"/>
+      <w:lvlText w:val=""/>
+      <w:lvlJc w:val="left"/>
+      <w:pPr>
+        <w:ind w:left="2940" w:hanging="420"/>
+      </w:pPr>
+      <w:rPr>
+        <w:rFonts w:ascii="Wingdings" w:hAnsi="Wingdings" w:hint="default"/>
+      </w:rPr>
+    </w:lvl>
+    <w:lvl w:ilvl="5" w:tplc="04090005" w:tentative="1">
+      <w:start w:val="1"/>
+      <w:numFmt w:val="bullet"/>
+      <w:lvlText w:val=""/>
+      <w:lvlJc w:val="left"/>
+      <w:pPr>
+        <w:ind w:left="3360" w:hanging="420"/>
+      </w:pPr>
+      <w:rPr>
+        <w:rFonts w:ascii="Wingdings" w:hAnsi="Wingdings" w:hint="default"/>
+      </w:rPr>
+    </w:lvl>
+    <w:lvl w:ilvl="6" w:tplc="04090001" w:tentative="1">
+      <w:start w:val="1"/>
+      <w:numFmt w:val="bullet"/>
+      <w:lvlText w:val=""/>
+      <w:lvlJc w:val="left"/>
+      <w:pPr>
+        <w:ind w:left="3780" w:hanging="420"/>
+      </w:pPr>
+      <w:rPr>
+        <w:rFonts w:ascii="Wingdings" w:hAnsi="Wingdings" w:hint="default"/>
+      </w:rPr>
+    </w:lvl>
+    <w:lvl w:ilvl="7" w:tplc="04090003" w:tentative="1">
+      <w:start w:val="1"/>
+      <w:numFmt w:val="bullet"/>
+      <w:lvlText w:val=""/>
+      <w:lvlJc w:val="left"/>
+      <w:pPr>
+        <w:ind w:left="4200" w:hanging="420"/>
+      </w:pPr>
+      <w:rPr>
+        <w:rFonts w:ascii="Wingdings" w:hAnsi="Wingdings" w:hint="default"/>
+      </w:rPr>
+    </w:lvl>
+    <w:lvl w:ilvl="8" w:tplc="04090005" w:tentative="1">
+      <w:start w:val="1"/>
+      <w:numFmt w:val="bullet"/>
+      <w:lvlText w:val=""/>
+      <w:lvlJc w:val="left"/>
+      <w:pPr>
+        <w:ind w:left="4620" w:hanging="420"/>
+      </w:pPr>
+      <w:rPr>
+        <w:rFonts w:ascii="Wingdings" w:hAnsi="Wingdings" w:hint="default"/>
+      </w:rPr>
+    </w:lvl>
+  </w:abstractNum>
+  <w:abstractNum w:abstractNumId="11" w15:restartNumberingAfterBreak="0">
     <w:nsid w:val="3C5D78B5"/>
     <w:multiLevelType w:val="hybridMultilevel"/>
     <w:tmpl w:val="C6122A3E"/>
@@ -9682,7 +11069,7 @@
       </w:pPr>
     </w:lvl>
   </w:abstractNum>
-  <w:abstractNum w:abstractNumId="7" w15:restartNumberingAfterBreak="0">
+  <w:abstractNum w:abstractNumId="12" w15:restartNumberingAfterBreak="0">
     <w:nsid w:val="3D936546"/>
     <w:multiLevelType w:val="multilevel"/>
     <w:tmpl w:val="F41683FC"/>
@@ -9831,7 +11218,7 @@
       </w:rPr>
     </w:lvl>
   </w:abstractNum>
-  <w:abstractNum w:abstractNumId="8" w15:restartNumberingAfterBreak="0">
+  <w:abstractNum w:abstractNumId="13" w15:restartNumberingAfterBreak="0">
     <w:nsid w:val="40E95BB1"/>
     <w:multiLevelType w:val="hybridMultilevel"/>
     <w:tmpl w:val="0D84F064"/>
@@ -9920,7 +11307,7 @@
       </w:pPr>
     </w:lvl>
   </w:abstractNum>
-  <w:abstractNum w:abstractNumId="9" w15:restartNumberingAfterBreak="0">
+  <w:abstractNum w:abstractNumId="14" w15:restartNumberingAfterBreak="0">
     <w:nsid w:val="47D875F0"/>
     <w:multiLevelType w:val="hybridMultilevel"/>
     <w:tmpl w:val="11D6843E"/>
@@ -10009,7 +11396,7 @@
       </w:pPr>
     </w:lvl>
   </w:abstractNum>
-  <w:abstractNum w:abstractNumId="10" w15:restartNumberingAfterBreak="0">
+  <w:abstractNum w:abstractNumId="15" w15:restartNumberingAfterBreak="0">
     <w:nsid w:val="4CB03406"/>
     <w:multiLevelType w:val="hybridMultilevel"/>
     <w:tmpl w:val="25E8A394"/>
@@ -10095,7 +11482,7 @@
       </w:pPr>
     </w:lvl>
   </w:abstractNum>
-  <w:abstractNum w:abstractNumId="11" w15:restartNumberingAfterBreak="0">
+  <w:abstractNum w:abstractNumId="16" w15:restartNumberingAfterBreak="0">
     <w:nsid w:val="5215335D"/>
     <w:multiLevelType w:val="hybridMultilevel"/>
     <w:tmpl w:val="7EAAA1F2"/>
@@ -10184,7 +11571,7 @@
       </w:pPr>
     </w:lvl>
   </w:abstractNum>
-  <w:abstractNum w:abstractNumId="12" w15:restartNumberingAfterBreak="0">
+  <w:abstractNum w:abstractNumId="17" w15:restartNumberingAfterBreak="0">
     <w:nsid w:val="552836C4"/>
     <w:multiLevelType w:val="hybridMultilevel"/>
     <w:tmpl w:val="7CBE1A1A"/>
@@ -10273,7 +11660,7 @@
       </w:pPr>
     </w:lvl>
   </w:abstractNum>
-  <w:abstractNum w:abstractNumId="13" w15:restartNumberingAfterBreak="0">
+  <w:abstractNum w:abstractNumId="18" w15:restartNumberingAfterBreak="0">
     <w:nsid w:val="58311B65"/>
     <w:multiLevelType w:val="hybridMultilevel"/>
     <w:tmpl w:val="3EA6D2B8"/>
@@ -10359,7 +11746,7 @@
       </w:pPr>
     </w:lvl>
   </w:abstractNum>
-  <w:abstractNum w:abstractNumId="14" w15:restartNumberingAfterBreak="0">
+  <w:abstractNum w:abstractNumId="19" w15:restartNumberingAfterBreak="0">
     <w:nsid w:val="5F9A545C"/>
     <w:multiLevelType w:val="hybridMultilevel"/>
     <w:tmpl w:val="72722174"/>
@@ -10448,7 +11835,7 @@
       </w:pPr>
     </w:lvl>
   </w:abstractNum>
-  <w:abstractNum w:abstractNumId="15" w15:restartNumberingAfterBreak="0">
+  <w:abstractNum w:abstractNumId="20" w15:restartNumberingAfterBreak="0">
     <w:nsid w:val="5FC41F58"/>
     <w:multiLevelType w:val="hybridMultilevel"/>
     <w:tmpl w:val="AEF6A79A"/>
@@ -10561,7 +11948,7 @@
       </w:rPr>
     </w:lvl>
   </w:abstractNum>
-  <w:abstractNum w:abstractNumId="16" w15:restartNumberingAfterBreak="0">
+  <w:abstractNum w:abstractNumId="21" w15:restartNumberingAfterBreak="0">
     <w:nsid w:val="716D440F"/>
     <w:multiLevelType w:val="hybridMultilevel"/>
     <w:tmpl w:val="80E2BDE6"/>
@@ -10650,7 +12037,7 @@
       </w:pPr>
     </w:lvl>
   </w:abstractNum>
-  <w:abstractNum w:abstractNumId="17" w15:restartNumberingAfterBreak="0">
+  <w:abstractNum w:abstractNumId="22" w15:restartNumberingAfterBreak="0">
     <w:nsid w:val="72835573"/>
     <w:multiLevelType w:val="hybridMultilevel"/>
     <w:tmpl w:val="0D84F064"/>
@@ -10739,59 +12126,378 @@
       </w:pPr>
     </w:lvl>
   </w:abstractNum>
+  <w:abstractNum w:abstractNumId="23" w15:restartNumberingAfterBreak="0">
+    <w:nsid w:val="78DB2D03"/>
+    <w:multiLevelType w:val="multilevel"/>
+    <w:tmpl w:val="248A2E2E"/>
+    <w:lvl w:ilvl="0">
+      <w:start w:val="1"/>
+      <w:numFmt w:val="bullet"/>
+      <w:lvlText w:val=""/>
+      <w:lvlJc w:val="left"/>
+      <w:pPr>
+        <w:tabs>
+          <w:tab w:val="num" w:pos="720"/>
+        </w:tabs>
+        <w:ind w:left="720" w:hanging="360"/>
+      </w:pPr>
+      <w:rPr>
+        <w:rFonts w:ascii="Symbol" w:hAnsi="Symbol" w:hint="default"/>
+        <w:sz w:val="20"/>
+      </w:rPr>
+    </w:lvl>
+    <w:lvl w:ilvl="1" w:tentative="1">
+      <w:start w:val="1"/>
+      <w:numFmt w:val="bullet"/>
+      <w:lvlText w:val="o"/>
+      <w:lvlJc w:val="left"/>
+      <w:pPr>
+        <w:tabs>
+          <w:tab w:val="num" w:pos="1440"/>
+        </w:tabs>
+        <w:ind w:left="1440" w:hanging="360"/>
+      </w:pPr>
+      <w:rPr>
+        <w:rFonts w:ascii="Courier New" w:hAnsi="Courier New" w:hint="default"/>
+        <w:sz w:val="20"/>
+      </w:rPr>
+    </w:lvl>
+    <w:lvl w:ilvl="2" w:tentative="1">
+      <w:start w:val="1"/>
+      <w:numFmt w:val="bullet"/>
+      <w:lvlText w:val=""/>
+      <w:lvlJc w:val="left"/>
+      <w:pPr>
+        <w:tabs>
+          <w:tab w:val="num" w:pos="2160"/>
+        </w:tabs>
+        <w:ind w:left="2160" w:hanging="360"/>
+      </w:pPr>
+      <w:rPr>
+        <w:rFonts w:ascii="Wingdings" w:hAnsi="Wingdings" w:hint="default"/>
+        <w:sz w:val="20"/>
+      </w:rPr>
+    </w:lvl>
+    <w:lvl w:ilvl="3" w:tentative="1">
+      <w:start w:val="1"/>
+      <w:numFmt w:val="bullet"/>
+      <w:lvlText w:val=""/>
+      <w:lvlJc w:val="left"/>
+      <w:pPr>
+        <w:tabs>
+          <w:tab w:val="num" w:pos="2880"/>
+        </w:tabs>
+        <w:ind w:left="2880" w:hanging="360"/>
+      </w:pPr>
+      <w:rPr>
+        <w:rFonts w:ascii="Wingdings" w:hAnsi="Wingdings" w:hint="default"/>
+        <w:sz w:val="20"/>
+      </w:rPr>
+    </w:lvl>
+    <w:lvl w:ilvl="4" w:tentative="1">
+      <w:start w:val="1"/>
+      <w:numFmt w:val="bullet"/>
+      <w:lvlText w:val=""/>
+      <w:lvlJc w:val="left"/>
+      <w:pPr>
+        <w:tabs>
+          <w:tab w:val="num" w:pos="3600"/>
+        </w:tabs>
+        <w:ind w:left="3600" w:hanging="360"/>
+      </w:pPr>
+      <w:rPr>
+        <w:rFonts w:ascii="Wingdings" w:hAnsi="Wingdings" w:hint="default"/>
+        <w:sz w:val="20"/>
+      </w:rPr>
+    </w:lvl>
+    <w:lvl w:ilvl="5" w:tentative="1">
+      <w:start w:val="1"/>
+      <w:numFmt w:val="bullet"/>
+      <w:lvlText w:val=""/>
+      <w:lvlJc w:val="left"/>
+      <w:pPr>
+        <w:tabs>
+          <w:tab w:val="num" w:pos="4320"/>
+        </w:tabs>
+        <w:ind w:left="4320" w:hanging="360"/>
+      </w:pPr>
+      <w:rPr>
+        <w:rFonts w:ascii="Wingdings" w:hAnsi="Wingdings" w:hint="default"/>
+        <w:sz w:val="20"/>
+      </w:rPr>
+    </w:lvl>
+    <w:lvl w:ilvl="6" w:tentative="1">
+      <w:start w:val="1"/>
+      <w:numFmt w:val="bullet"/>
+      <w:lvlText w:val=""/>
+      <w:lvlJc w:val="left"/>
+      <w:pPr>
+        <w:tabs>
+          <w:tab w:val="num" w:pos="5040"/>
+        </w:tabs>
+        <w:ind w:left="5040" w:hanging="360"/>
+      </w:pPr>
+      <w:rPr>
+        <w:rFonts w:ascii="Wingdings" w:hAnsi="Wingdings" w:hint="default"/>
+        <w:sz w:val="20"/>
+      </w:rPr>
+    </w:lvl>
+    <w:lvl w:ilvl="7" w:tentative="1">
+      <w:start w:val="1"/>
+      <w:numFmt w:val="bullet"/>
+      <w:lvlText w:val=""/>
+      <w:lvlJc w:val="left"/>
+      <w:pPr>
+        <w:tabs>
+          <w:tab w:val="num" w:pos="5760"/>
+        </w:tabs>
+        <w:ind w:left="5760" w:hanging="360"/>
+      </w:pPr>
+      <w:rPr>
+        <w:rFonts w:ascii="Wingdings" w:hAnsi="Wingdings" w:hint="default"/>
+        <w:sz w:val="20"/>
+      </w:rPr>
+    </w:lvl>
+    <w:lvl w:ilvl="8" w:tentative="1">
+      <w:start w:val="1"/>
+      <w:numFmt w:val="bullet"/>
+      <w:lvlText w:val=""/>
+      <w:lvlJc w:val="left"/>
+      <w:pPr>
+        <w:tabs>
+          <w:tab w:val="num" w:pos="6480"/>
+        </w:tabs>
+        <w:ind w:left="6480" w:hanging="360"/>
+      </w:pPr>
+      <w:rPr>
+        <w:rFonts w:ascii="Wingdings" w:hAnsi="Wingdings" w:hint="default"/>
+        <w:sz w:val="20"/>
+      </w:rPr>
+    </w:lvl>
+  </w:abstractNum>
+  <w:abstractNum w:abstractNumId="24" w15:restartNumberingAfterBreak="0">
+    <w:nsid w:val="7F13529A"/>
+    <w:multiLevelType w:val="multilevel"/>
+    <w:tmpl w:val="43D487B2"/>
+    <w:lvl w:ilvl="0">
+      <w:start w:val="1"/>
+      <w:numFmt w:val="bullet"/>
+      <w:lvlText w:val=""/>
+      <w:lvlJc w:val="left"/>
+      <w:pPr>
+        <w:tabs>
+          <w:tab w:val="num" w:pos="720"/>
+        </w:tabs>
+        <w:ind w:left="720" w:hanging="360"/>
+      </w:pPr>
+      <w:rPr>
+        <w:rFonts w:ascii="Symbol" w:hAnsi="Symbol" w:hint="default"/>
+        <w:sz w:val="20"/>
+      </w:rPr>
+    </w:lvl>
+    <w:lvl w:ilvl="1" w:tentative="1">
+      <w:start w:val="1"/>
+      <w:numFmt w:val="bullet"/>
+      <w:lvlText w:val="o"/>
+      <w:lvlJc w:val="left"/>
+      <w:pPr>
+        <w:tabs>
+          <w:tab w:val="num" w:pos="1440"/>
+        </w:tabs>
+        <w:ind w:left="1440" w:hanging="360"/>
+      </w:pPr>
+      <w:rPr>
+        <w:rFonts w:ascii="Courier New" w:hAnsi="Courier New" w:hint="default"/>
+        <w:sz w:val="20"/>
+      </w:rPr>
+    </w:lvl>
+    <w:lvl w:ilvl="2" w:tentative="1">
+      <w:start w:val="1"/>
+      <w:numFmt w:val="bullet"/>
+      <w:lvlText w:val=""/>
+      <w:lvlJc w:val="left"/>
+      <w:pPr>
+        <w:tabs>
+          <w:tab w:val="num" w:pos="2160"/>
+        </w:tabs>
+        <w:ind w:left="2160" w:hanging="360"/>
+      </w:pPr>
+      <w:rPr>
+        <w:rFonts w:ascii="Wingdings" w:hAnsi="Wingdings" w:hint="default"/>
+        <w:sz w:val="20"/>
+      </w:rPr>
+    </w:lvl>
+    <w:lvl w:ilvl="3" w:tentative="1">
+      <w:start w:val="1"/>
+      <w:numFmt w:val="bullet"/>
+      <w:lvlText w:val=""/>
+      <w:lvlJc w:val="left"/>
+      <w:pPr>
+        <w:tabs>
+          <w:tab w:val="num" w:pos="2880"/>
+        </w:tabs>
+        <w:ind w:left="2880" w:hanging="360"/>
+      </w:pPr>
+      <w:rPr>
+        <w:rFonts w:ascii="Wingdings" w:hAnsi="Wingdings" w:hint="default"/>
+        <w:sz w:val="20"/>
+      </w:rPr>
+    </w:lvl>
+    <w:lvl w:ilvl="4" w:tentative="1">
+      <w:start w:val="1"/>
+      <w:numFmt w:val="bullet"/>
+      <w:lvlText w:val=""/>
+      <w:lvlJc w:val="left"/>
+      <w:pPr>
+        <w:tabs>
+          <w:tab w:val="num" w:pos="3600"/>
+        </w:tabs>
+        <w:ind w:left="3600" w:hanging="360"/>
+      </w:pPr>
+      <w:rPr>
+        <w:rFonts w:ascii="Wingdings" w:hAnsi="Wingdings" w:hint="default"/>
+        <w:sz w:val="20"/>
+      </w:rPr>
+    </w:lvl>
+    <w:lvl w:ilvl="5" w:tentative="1">
+      <w:start w:val="1"/>
+      <w:numFmt w:val="bullet"/>
+      <w:lvlText w:val=""/>
+      <w:lvlJc w:val="left"/>
+      <w:pPr>
+        <w:tabs>
+          <w:tab w:val="num" w:pos="4320"/>
+        </w:tabs>
+        <w:ind w:left="4320" w:hanging="360"/>
+      </w:pPr>
+      <w:rPr>
+        <w:rFonts w:ascii="Wingdings" w:hAnsi="Wingdings" w:hint="default"/>
+        <w:sz w:val="20"/>
+      </w:rPr>
+    </w:lvl>
+    <w:lvl w:ilvl="6" w:tentative="1">
+      <w:start w:val="1"/>
+      <w:numFmt w:val="bullet"/>
+      <w:lvlText w:val=""/>
+      <w:lvlJc w:val="left"/>
+      <w:pPr>
+        <w:tabs>
+          <w:tab w:val="num" w:pos="5040"/>
+        </w:tabs>
+        <w:ind w:left="5040" w:hanging="360"/>
+      </w:pPr>
+      <w:rPr>
+        <w:rFonts w:ascii="Wingdings" w:hAnsi="Wingdings" w:hint="default"/>
+        <w:sz w:val="20"/>
+      </w:rPr>
+    </w:lvl>
+    <w:lvl w:ilvl="7" w:tentative="1">
+      <w:start w:val="1"/>
+      <w:numFmt w:val="bullet"/>
+      <w:lvlText w:val=""/>
+      <w:lvlJc w:val="left"/>
+      <w:pPr>
+        <w:tabs>
+          <w:tab w:val="num" w:pos="5760"/>
+        </w:tabs>
+        <w:ind w:left="5760" w:hanging="360"/>
+      </w:pPr>
+      <w:rPr>
+        <w:rFonts w:ascii="Wingdings" w:hAnsi="Wingdings" w:hint="default"/>
+        <w:sz w:val="20"/>
+      </w:rPr>
+    </w:lvl>
+    <w:lvl w:ilvl="8" w:tentative="1">
+      <w:start w:val="1"/>
+      <w:numFmt w:val="bullet"/>
+      <w:lvlText w:val=""/>
+      <w:lvlJc w:val="left"/>
+      <w:pPr>
+        <w:tabs>
+          <w:tab w:val="num" w:pos="6480"/>
+        </w:tabs>
+        <w:ind w:left="6480" w:hanging="360"/>
+      </w:pPr>
+      <w:rPr>
+        <w:rFonts w:ascii="Wingdings" w:hAnsi="Wingdings" w:hint="default"/>
+        <w:sz w:val="20"/>
+      </w:rPr>
+    </w:lvl>
+  </w:abstractNum>
   <w:num w:numId="1">
-    <w:abstractNumId w:val="0"/>
+    <w:abstractNumId w:val="3"/>
   </w:num>
   <w:num w:numId="2">
+    <w:abstractNumId w:val="21"/>
+  </w:num>
+  <w:num w:numId="3">
+    <w:abstractNumId w:val="8"/>
+  </w:num>
+  <w:num w:numId="4">
+    <w:abstractNumId w:val="19"/>
+  </w:num>
+  <w:num w:numId="5">
+    <w:abstractNumId w:val="20"/>
+  </w:num>
+  <w:num w:numId="6">
     <w:abstractNumId w:val="16"/>
   </w:num>
-  <w:num w:numId="3">
+  <w:num w:numId="7">
+    <w:abstractNumId w:val="17"/>
+  </w:num>
+  <w:num w:numId="8">
+    <w:abstractNumId w:val="7"/>
+  </w:num>
+  <w:num w:numId="9">
+    <w:abstractNumId w:val="11"/>
+  </w:num>
+  <w:num w:numId="10">
+    <w:abstractNumId w:val="13"/>
+  </w:num>
+  <w:num w:numId="11">
+    <w:abstractNumId w:val="18"/>
+  </w:num>
+  <w:num w:numId="12">
+    <w:abstractNumId w:val="15"/>
+  </w:num>
+  <w:num w:numId="13">
+    <w:abstractNumId w:val="6"/>
+  </w:num>
+  <w:num w:numId="14">
     <w:abstractNumId w:val="4"/>
   </w:num>
-  <w:num w:numId="4">
+  <w:num w:numId="15">
+    <w:abstractNumId w:val="22"/>
+  </w:num>
+  <w:num w:numId="16">
     <w:abstractNumId w:val="14"/>
   </w:num>
-  <w:num w:numId="5">
-    <w:abstractNumId w:val="15"/>
+  <w:num w:numId="17">
+    <w:abstractNumId w:val="9"/>
   </w:num>
-  <w:num w:numId="6">
-    <w:abstractNumId w:val="11"/>
-  </w:num>
-  <w:num w:numId="7">
+  <w:num w:numId="18">
     <w:abstractNumId w:val="12"/>
   </w:num>
-  <w:num w:numId="8">
-    <w:abstractNumId w:val="3"/>
+  <w:num w:numId="19">
+    <w:abstractNumId w:val="23"/>
   </w:num>
-  <w:num w:numId="9">
-    <w:abstractNumId w:val="6"/>
-  </w:num>
-  <w:num w:numId="10">
-    <w:abstractNumId w:val="8"/>
-  </w:num>
-  <w:num w:numId="11">
-    <w:abstractNumId w:val="13"/>
-  </w:num>
-  <w:num w:numId="12">
+  <w:num w:numId="20">
     <w:abstractNumId w:val="10"/>
   </w:num>
-  <w:num w:numId="13">
+  <w:num w:numId="21">
+    <w:abstractNumId w:val="24"/>
+  </w:num>
+  <w:num w:numId="22">
+    <w:abstractNumId w:val="1"/>
+  </w:num>
+  <w:num w:numId="23">
+    <w:abstractNumId w:val="5"/>
+  </w:num>
+  <w:num w:numId="24">
     <w:abstractNumId w:val="2"/>
   </w:num>
-  <w:num w:numId="14">
-    <w:abstractNumId w:val="1"/>
-  </w:num>
-  <w:num w:numId="15">
-    <w:abstractNumId w:val="17"/>
-  </w:num>
-  <w:num w:numId="16">
-    <w:abstractNumId w:val="9"/>
-  </w:num>
-  <w:num w:numId="17">
-    <w:abstractNumId w:val="5"/>
-  </w:num>
-  <w:num w:numId="18">
-    <w:abstractNumId w:val="7"/>
+  <w:num w:numId="25">
+    <w:abstractNumId w:val="0"/>
   </w:num>
 </w:numbering>
 </file>
@@ -11488,6 +13194,57 @@
       <w:szCs w:val="24"/>
     </w:rPr>
   </w:style>
+  <w:style w:type="paragraph" w:styleId="HTML0">
+    <w:name w:val="HTML Preformatted"/>
+    <w:basedOn w:val="a"/>
+    <w:link w:val="HTML1"/>
+    <w:uiPriority w:val="99"/>
+    <w:semiHidden/>
+    <w:unhideWhenUsed/>
+    <w:rsid w:val="00CA159A"/>
+    <w:pPr>
+      <w:widowControl/>
+      <w:tabs>
+        <w:tab w:val="left" w:pos="916"/>
+        <w:tab w:val="left" w:pos="1832"/>
+        <w:tab w:val="left" w:pos="2748"/>
+        <w:tab w:val="left" w:pos="3664"/>
+        <w:tab w:val="left" w:pos="4580"/>
+        <w:tab w:val="left" w:pos="5496"/>
+        <w:tab w:val="left" w:pos="6412"/>
+        <w:tab w:val="left" w:pos="7328"/>
+        <w:tab w:val="left" w:pos="8244"/>
+        <w:tab w:val="left" w:pos="9160"/>
+        <w:tab w:val="left" w:pos="10076"/>
+        <w:tab w:val="left" w:pos="10992"/>
+        <w:tab w:val="left" w:pos="11908"/>
+        <w:tab w:val="left" w:pos="12824"/>
+        <w:tab w:val="left" w:pos="13740"/>
+        <w:tab w:val="left" w:pos="14656"/>
+      </w:tabs>
+      <w:jc w:val="left"/>
+    </w:pPr>
+    <w:rPr>
+      <w:rFonts w:ascii="宋体" w:eastAsia="宋体" w:hAnsi="宋体" w:cs="宋体"/>
+      <w:kern w:val="0"/>
+      <w:sz w:val="24"/>
+      <w:szCs w:val="24"/>
+    </w:rPr>
+  </w:style>
+  <w:style w:type="character" w:customStyle="1" w:styleId="HTML1">
+    <w:name w:val="HTML 预设格式 字符"/>
+    <w:basedOn w:val="a0"/>
+    <w:link w:val="HTML0"/>
+    <w:uiPriority w:val="99"/>
+    <w:semiHidden/>
+    <w:rsid w:val="00CA159A"/>
+    <w:rPr>
+      <w:rFonts w:ascii="宋体" w:eastAsia="宋体" w:hAnsi="宋体" w:cs="宋体"/>
+      <w:kern w:val="0"/>
+      <w:sz w:val="24"/>
+      <w:szCs w:val="24"/>
+    </w:rPr>
+  </w:style>
 </w:styles>
 </file>
 

--- a/openstore设计文件.docx
+++ b/openstore设计文件.docx
@@ -9536,44 +9536,123 @@
     <w:p>
       <w:pPr>
         <w:widowControl/>
-        <w:shd w:val="clear" w:color="auto" w:fill="F6F8FA"/>
-        <w:tabs>
-          <w:tab w:val="left" w:pos="916"/>
-          <w:tab w:val="left" w:pos="1832"/>
-          <w:tab w:val="left" w:pos="2748"/>
-          <w:tab w:val="left" w:pos="3664"/>
-          <w:tab w:val="left" w:pos="4580"/>
-          <w:tab w:val="left" w:pos="5496"/>
-          <w:tab w:val="left" w:pos="6412"/>
-          <w:tab w:val="left" w:pos="7328"/>
-          <w:tab w:val="left" w:pos="8244"/>
-          <w:tab w:val="left" w:pos="9160"/>
-          <w:tab w:val="left" w:pos="10076"/>
-          <w:tab w:val="left" w:pos="10992"/>
-          <w:tab w:val="left" w:pos="11908"/>
-          <w:tab w:val="left" w:pos="12824"/>
-          <w:tab w:val="left" w:pos="13740"/>
-          <w:tab w:val="left" w:pos="14656"/>
-        </w:tabs>
-        <w:spacing w:after="360" w:line="330" w:lineRule="atLeast"/>
         <w:jc w:val="left"/>
         <w:rPr>
           <w:rFonts w:ascii="Consolas" w:eastAsia="宋体" w:hAnsi="Consolas" w:cs="宋体"/>
-          <w:color w:val="000000"/>
+          <w:color w:val="FFFFFF"/>
           <w:kern w:val="0"/>
-          <w:szCs w:val="21"/>
-          <w:shd w:val="clear" w:color="auto" w:fill="F6F8FA"/>
+          <w:sz w:val="24"/>
+          <w:szCs w:val="24"/>
+          <w:shd w:val="clear" w:color="auto" w:fill="2B2B2B"/>
         </w:rPr>
       </w:pPr>
       <w:r>
         <w:rPr>
           <w:rFonts w:ascii="Consolas" w:eastAsia="宋体" w:hAnsi="Consolas" w:cs="宋体"/>
-          <w:color w:val="000000"/>
+          <w:color w:val="FFFFFF"/>
           <w:kern w:val="0"/>
-          <w:szCs w:val="21"/>
-          <w:shd w:val="clear" w:color="auto" w:fill="F6F8FA"/>
-        </w:rPr>
-        <w:t>CREATE TABLE `orcStructTable`(</w:t>
+          <w:sz w:val="24"/>
+          <w:szCs w:val="24"/>
+          <w:shd w:val="clear" w:color="auto" w:fill="2B2B2B"/>
+        </w:rPr>
+        <w:t>create table Foobar (</w:t>
+      </w:r>
+    </w:p>
+    <w:p>
+      <w:pPr>
+        <w:widowControl/>
+        <w:jc w:val="left"/>
+        <w:rPr>
+          <w:rFonts w:ascii="Consolas" w:eastAsia="宋体" w:hAnsi="Consolas" w:cs="宋体"/>
+          <w:color w:val="FFFFFF"/>
+          <w:kern w:val="0"/>
+          <w:sz w:val="24"/>
+          <w:szCs w:val="24"/>
+          <w:shd w:val="clear" w:color="auto" w:fill="2B2B2B"/>
+        </w:rPr>
+      </w:pPr>
+      <w:r>
+        <w:rPr>
+          <w:rFonts w:ascii="Consolas" w:eastAsia="宋体" w:hAnsi="Consolas" w:cs="宋体"/>
+          <w:color w:val="FFFFFF"/>
+          <w:kern w:val="0"/>
+          <w:sz w:val="24"/>
+          <w:szCs w:val="24"/>
+          <w:shd w:val="clear" w:color="auto" w:fill="2B2B2B"/>
+        </w:rPr>
+        <w:t xml:space="preserve"> myInt int,</w:t>
+      </w:r>
+    </w:p>
+    <w:p>
+      <w:pPr>
+        <w:widowControl/>
+        <w:jc w:val="left"/>
+        <w:rPr>
+          <w:rFonts w:ascii="Consolas" w:eastAsia="宋体" w:hAnsi="Consolas" w:cs="宋体"/>
+          <w:color w:val="FFFFFF"/>
+          <w:kern w:val="0"/>
+          <w:sz w:val="24"/>
+          <w:szCs w:val="24"/>
+          <w:shd w:val="clear" w:color="auto" w:fill="2B2B2B"/>
+        </w:rPr>
+      </w:pPr>
+      <w:r>
+        <w:rPr>
+          <w:rFonts w:ascii="Consolas" w:eastAsia="宋体" w:hAnsi="Consolas" w:cs="宋体"/>
+          <w:color w:val="FFFFFF"/>
+          <w:kern w:val="0"/>
+          <w:sz w:val="24"/>
+          <w:szCs w:val="24"/>
+          <w:shd w:val="clear" w:color="auto" w:fill="2B2B2B"/>
+        </w:rPr>
+        <w:t xml:space="preserve"> myMap map&lt;string,</w:t>
+      </w:r>
+      <w:r>
+        <w:rPr>
+          <w:rFonts w:ascii="Consolas" w:eastAsia="宋体" w:hAnsi="Consolas" w:cs="宋体"/>
+          <w:color w:val="FFFFFF"/>
+          <w:kern w:val="0"/>
+          <w:sz w:val="24"/>
+          <w:szCs w:val="24"/>
+          <w:shd w:val="clear" w:color="auto" w:fill="2B2B2B"/>
+        </w:rPr>
+        <w:t xml:space="preserve"> struct&lt;myString: </w:t>
+      </w:r>
+      <w:r>
+        <w:rPr>
+          <w:rFonts w:ascii="Consolas" w:eastAsia="宋体" w:hAnsi="Consolas" w:cs="宋体"/>
+          <w:color w:val="FFFFFF"/>
+          <w:kern w:val="0"/>
+          <w:sz w:val="24"/>
+          <w:szCs w:val="24"/>
+          <w:shd w:val="clear" w:color="auto" w:fill="2B2B2B"/>
+        </w:rPr>
+        <w:t>string,myDouble: double&gt;&gt;,</w:t>
+      </w:r>
+    </w:p>
+    <w:p>
+      <w:pPr>
+        <w:widowControl/>
+        <w:jc w:val="left"/>
+        <w:rPr>
+          <w:rFonts w:ascii="Consolas" w:eastAsia="宋体" w:hAnsi="Consolas" w:cs="宋体"/>
+          <w:color w:val="FFFFFF"/>
+          <w:kern w:val="0"/>
+          <w:sz w:val="24"/>
+          <w:szCs w:val="24"/>
+          <w:shd w:val="clear" w:color="auto" w:fill="2B2B2B"/>
+        </w:rPr>
+      </w:pPr>
+      <w:r>
+        <w:rPr>
+          <w:rFonts w:ascii="Consolas" w:eastAsia="宋体" w:hAnsi="Consolas" w:cs="宋体"/>
+          <w:color w:val="FFFFFF"/>
+          <w:kern w:val="0"/>
+          <w:sz w:val="24"/>
+          <w:szCs w:val="24"/>
+          <w:shd w:val="clear" w:color="auto" w:fill="2B2B2B"/>
+        </w:rPr>
+        <w:t xml:space="preserve"> myTime timestamp</w:t>
       </w:r>
     </w:p>
     <w:p>
@@ -9602,21 +9681,23 @@
         <w:jc w:val="left"/>
         <w:rPr>
           <w:rFonts w:ascii="Consolas" w:eastAsia="宋体" w:hAnsi="Consolas" w:cs="宋体"/>
-          <w:color w:val="000000"/>
+          <w:color w:val="FFFFFF"/>
           <w:kern w:val="0"/>
-          <w:szCs w:val="21"/>
-          <w:shd w:val="clear" w:color="auto" w:fill="F6F8FA"/>
+          <w:sz w:val="24"/>
+          <w:szCs w:val="24"/>
+          <w:shd w:val="clear" w:color="auto" w:fill="2B2B2B"/>
         </w:rPr>
       </w:pPr>
       <w:r>
         <w:rPr>
           <w:rFonts w:ascii="Consolas" w:eastAsia="宋体" w:hAnsi="Consolas" w:cs="宋体"/>
-          <w:color w:val="000000"/>
+          <w:color w:val="FFFFFF"/>
           <w:kern w:val="0"/>
-          <w:szCs w:val="21"/>
-          <w:shd w:val="clear" w:color="auto" w:fill="F6F8FA"/>
-        </w:rPr>
-        <w:t xml:space="preserve">  `name` string,</w:t>
+          <w:sz w:val="24"/>
+          <w:szCs w:val="24"/>
+          <w:shd w:val="clear" w:color="auto" w:fill="2B2B2B"/>
+        </w:rPr>
+        <w:t>);</w:t>
       </w:r>
     </w:p>
     <w:p>
@@ -9659,7 +9740,47 @@
           <w:szCs w:val="21"/>
           <w:shd w:val="clear" w:color="auto" w:fill="F6F8FA"/>
         </w:rPr>
-        <w:t xml:space="preserve">  `course` struct&lt;course:string,score:int&gt;,</w:t>
+        <w:t>O</w:t>
+      </w:r>
+      <w:r>
+        <w:rPr>
+          <w:rFonts w:ascii="Consolas" w:eastAsia="宋体" w:hAnsi="Consolas" w:cs="宋体" w:hint="eastAsia"/>
+          <w:color w:val="000000"/>
+          <w:kern w:val="0"/>
+          <w:szCs w:val="21"/>
+          <w:shd w:val="clear" w:color="auto" w:fill="F6F8FA"/>
+        </w:rPr>
+        <w:t>rcfile</w:t>
+      </w:r>
+      <w:r>
+        <w:rPr>
+          <w:rFonts w:ascii="Consolas" w:eastAsia="宋体" w:hAnsi="Consolas" w:cs="宋体" w:hint="eastAsia"/>
+          <w:color w:val="000000"/>
+          <w:kern w:val="0"/>
+          <w:szCs w:val="21"/>
+          <w:shd w:val="clear" w:color="auto" w:fill="F6F8FA"/>
+        </w:rPr>
+        <w:t>文件的</w:t>
+      </w:r>
+      <w:r>
+        <w:rPr>
+          <w:rFonts w:ascii="Consolas" w:eastAsia="宋体" w:hAnsi="Consolas" w:cs="宋体" w:hint="eastAsia"/>
+          <w:color w:val="000000"/>
+          <w:kern w:val="0"/>
+          <w:szCs w:val="21"/>
+          <w:shd w:val="clear" w:color="auto" w:fill="F6F8FA"/>
+        </w:rPr>
+        <w:t>schema</w:t>
+      </w:r>
+      <w:r>
+        <w:rPr>
+          <w:rFonts w:ascii="Consolas" w:eastAsia="宋体" w:hAnsi="Consolas" w:cs="宋体" w:hint="eastAsia"/>
+          <w:color w:val="000000"/>
+          <w:kern w:val="0"/>
+          <w:szCs w:val="21"/>
+          <w:shd w:val="clear" w:color="auto" w:fill="F6F8FA"/>
+        </w:rPr>
+        <w:t>如下：</w:t>
       </w:r>
     </w:p>
     <w:p>
@@ -9687,95 +9808,708 @@
         <w:spacing w:after="360" w:line="330" w:lineRule="atLeast"/>
         <w:jc w:val="left"/>
         <w:rPr>
-          <w:rFonts w:ascii="Consolas" w:eastAsia="宋体" w:hAnsi="Consolas" w:cs="宋体"/>
+          <w:rFonts w:ascii="Consolas" w:eastAsia="宋体" w:hAnsi="Consolas" w:cs="宋体" w:hint="eastAsia"/>
           <w:color w:val="000000"/>
           <w:kern w:val="0"/>
           <w:szCs w:val="21"/>
-          <w:shd w:val="clear" w:color="auto" w:fill="F6F8FA"/>
-        </w:rPr>
-      </w:pPr>
-      <w:r>
-        <w:rPr>
-          <w:rFonts w:ascii="Consolas" w:eastAsia="宋体" w:hAnsi="Consolas" w:cs="宋体"/>
-          <w:color w:val="000000"/>
-          <w:kern w:val="0"/>
-          <w:szCs w:val="21"/>
-          <w:shd w:val="clear" w:color="auto" w:fill="F6F8FA"/>
-        </w:rPr>
-        <w:t xml:space="preserve">  `score` map&lt;string,int&gt;,</w:t>
-      </w:r>
-    </w:p>
-    <w:p>
-      <w:pPr>
-        <w:widowControl/>
-        <w:shd w:val="clear" w:color="auto" w:fill="F6F8FA"/>
-        <w:tabs>
-          <w:tab w:val="left" w:pos="916"/>
-          <w:tab w:val="left" w:pos="1832"/>
-          <w:tab w:val="left" w:pos="2748"/>
-          <w:tab w:val="left" w:pos="3664"/>
-          <w:tab w:val="left" w:pos="4580"/>
-          <w:tab w:val="left" w:pos="5496"/>
-          <w:tab w:val="left" w:pos="6412"/>
-          <w:tab w:val="left" w:pos="7328"/>
-          <w:tab w:val="left" w:pos="8244"/>
-          <w:tab w:val="left" w:pos="9160"/>
-          <w:tab w:val="left" w:pos="10076"/>
-          <w:tab w:val="left" w:pos="10992"/>
-          <w:tab w:val="left" w:pos="11908"/>
-          <w:tab w:val="left" w:pos="12824"/>
-          <w:tab w:val="left" w:pos="13740"/>
-          <w:tab w:val="left" w:pos="14656"/>
-        </w:tabs>
-        <w:spacing w:after="360" w:line="330" w:lineRule="atLeast"/>
+        </w:rPr>
+      </w:pPr>
+      <w:r>
+        <w:rPr>
+          <w:noProof/>
+        </w:rPr>
+        <w:drawing>
+          <wp:inline distT="0" distB="0" distL="0" distR="0">
+            <wp:extent cx="4257675" cy="3724089"/>
+            <wp:effectExtent l="0" t="0" r="0" b="0"/>
+            <wp:docPr id="49" name="图片 49" descr="ORC column structure"/>
+            <wp:cNvGraphicFramePr>
+              <a:graphicFrameLocks xmlns:a="http://schemas.openxmlformats.org/drawingml/2006/main" noChangeAspect="1"/>
+            </wp:cNvGraphicFramePr>
+            <a:graphic xmlns:a="http://schemas.openxmlformats.org/drawingml/2006/main">
+              <a:graphicData uri="http://schemas.openxmlformats.org/drawingml/2006/picture">
+                <pic:pic xmlns:pic="http://schemas.openxmlformats.org/drawingml/2006/picture">
+                  <pic:nvPicPr>
+                    <pic:cNvPr id="0" name="Picture 1" descr="ORC column structure"/>
+                    <pic:cNvPicPr>
+                      <a:picLocks noChangeAspect="1" noChangeArrowheads="1"/>
+                    </pic:cNvPicPr>
+                  </pic:nvPicPr>
+                  <pic:blipFill>
+                    <a:blip r:embed="rId15">
+                      <a:extLst>
+                        <a:ext uri="{28A0092B-C50C-407E-A947-70E740481C1C}">
+                          <a14:useLocalDpi xmlns:a14="http://schemas.microsoft.com/office/drawing/2010/main" val="0"/>
+                        </a:ext>
+                      </a:extLst>
+                    </a:blip>
+                    <a:srcRect/>
+                    <a:stretch>
+                      <a:fillRect/>
+                    </a:stretch>
+                  </pic:blipFill>
+                  <pic:spPr bwMode="auto">
+                    <a:xfrm>
+                      <a:off x="0" y="0"/>
+                      <a:ext cx="4269314" cy="3734269"/>
+                    </a:xfrm>
+                    <a:prstGeom prst="rect">
+                      <a:avLst/>
+                    </a:prstGeom>
+                    <a:noFill/>
+                    <a:ln>
+                      <a:noFill/>
+                    </a:ln>
+                  </pic:spPr>
+                </pic:pic>
+              </a:graphicData>
+            </a:graphic>
+          </wp:inline>
+        </w:drawing>
+      </w:r>
+    </w:p>
+    <w:p>
+      <w:pPr>
+        <w:rPr>
+          <w:rFonts w:ascii="微软雅黑" w:eastAsia="微软雅黑" w:hAnsi="微软雅黑"/>
+        </w:rPr>
+      </w:pPr>
+    </w:p>
+    <w:p>
+      <w:pPr>
+        <w:rPr>
+          <w:rFonts w:ascii="微软雅黑" w:eastAsia="微软雅黑" w:hAnsi="微软雅黑"/>
+        </w:rPr>
+      </w:pPr>
+      <w:r>
+        <w:rPr>
+          <w:rFonts w:ascii="微软雅黑" w:eastAsia="微软雅黑" w:hAnsi="微软雅黑" w:hint="eastAsia"/>
+        </w:rPr>
+        <w:lastRenderedPageBreak/>
+        <w:t>下面，我们来仔细分析一下O</w:t>
+      </w:r>
+      <w:r>
+        <w:rPr>
+          <w:rFonts w:ascii="微软雅黑" w:eastAsia="微软雅黑" w:hAnsi="微软雅黑"/>
+        </w:rPr>
+        <w:t>RCF</w:t>
+      </w:r>
+      <w:r>
+        <w:rPr>
+          <w:rFonts w:ascii="微软雅黑" w:eastAsia="微软雅黑" w:hAnsi="微软雅黑" w:hint="eastAsia"/>
+        </w:rPr>
+        <w:t>ile文件中的各个部分的格式：</w:t>
+      </w:r>
+    </w:p>
+    <w:p>
+      <w:pPr>
+        <w:pStyle w:val="a3"/>
+        <w:numPr>
+          <w:ilvl w:val="0"/>
+          <w:numId w:val="26"/>
+        </w:numPr>
+        <w:ind w:firstLineChars="0"/>
+        <w:rPr>
+          <w:rFonts w:ascii="微软雅黑" w:eastAsia="微软雅黑" w:hAnsi="微软雅黑"/>
+        </w:rPr>
+      </w:pPr>
+      <w:r>
+        <w:rPr>
+          <w:rFonts w:ascii="微软雅黑" w:eastAsia="微软雅黑" w:hAnsi="微软雅黑" w:hint="eastAsia"/>
+        </w:rPr>
+        <w:t>首先，我们简单介绍以下O</w:t>
+      </w:r>
+      <w:r>
+        <w:rPr>
+          <w:rFonts w:ascii="微软雅黑" w:eastAsia="微软雅黑" w:hAnsi="微软雅黑"/>
+        </w:rPr>
+        <w:t>RCF</w:t>
+      </w:r>
+      <w:r>
+        <w:rPr>
+          <w:rFonts w:ascii="微软雅黑" w:eastAsia="微软雅黑" w:hAnsi="微软雅黑" w:hint="eastAsia"/>
+        </w:rPr>
+        <w:t>ile中的</w:t>
+      </w:r>
+      <w:r>
+        <w:rPr>
+          <w:rFonts w:ascii="微软雅黑" w:eastAsia="微软雅黑" w:hAnsi="微软雅黑" w:hint="eastAsia"/>
+          <w:b/>
+        </w:rPr>
+        <w:t>Index索引部分</w:t>
+      </w:r>
+    </w:p>
+    <w:p>
+      <w:pPr>
+        <w:ind w:leftChars="200" w:left="420"/>
         <w:jc w:val="left"/>
         <w:rPr>
-          <w:rFonts w:ascii="Consolas" w:eastAsia="宋体" w:hAnsi="Consolas" w:cs="宋体"/>
-          <w:color w:val="000000"/>
-          <w:kern w:val="0"/>
-          <w:szCs w:val="21"/>
-        </w:rPr>
-      </w:pPr>
-      <w:r>
-        <w:rPr>
-          <w:rFonts w:ascii="Consolas" w:eastAsia="宋体" w:hAnsi="Consolas" w:cs="宋体"/>
-          <w:color w:val="000000"/>
-          <w:kern w:val="0"/>
-          <w:szCs w:val="21"/>
-          <w:shd w:val="clear" w:color="auto" w:fill="F6F8FA"/>
-        </w:rPr>
-        <w:t xml:space="preserve">  `work_locations` array&lt;string&gt;)</w:t>
-      </w:r>
-    </w:p>
-    <w:p>
-      <w:pPr>
-        <w:rPr>
-          <w:rFonts w:ascii="微软雅黑" w:eastAsia="微软雅黑" w:hAnsi="微软雅黑"/>
-        </w:rPr>
-      </w:pPr>
-      <w:r>
-        <w:rPr>
-          <w:rFonts w:ascii="微软雅黑" w:eastAsia="微软雅黑" w:hAnsi="微软雅黑" w:hint="eastAsia"/>
-        </w:rPr>
-        <w:t>下面，我们来仔细分析一下O</w:t>
-      </w:r>
-      <w:r>
-        <w:rPr>
-          <w:rFonts w:ascii="微软雅黑" w:eastAsia="微软雅黑" w:hAnsi="微软雅黑"/>
-        </w:rPr>
-        <w:t>RCF</w:t>
-      </w:r>
-      <w:r>
-        <w:rPr>
-          <w:rFonts w:ascii="微软雅黑" w:eastAsia="微软雅黑" w:hAnsi="微软雅黑" w:hint="eastAsia"/>
-        </w:rPr>
-        <w:t>ile文件中的各个部分的格式：</w:t>
-      </w:r>
-    </w:p>
-    <w:p>
-      <w:pPr>
-        <w:rPr>
-          <w:rFonts w:ascii="微软雅黑" w:eastAsia="微软雅黑" w:hAnsi="微软雅黑" w:hint="eastAsia"/>
+          <w:rFonts w:ascii="微软雅黑" w:eastAsia="微软雅黑" w:hAnsi="微软雅黑"/>
+        </w:rPr>
+      </w:pPr>
+      <w:r>
+        <w:rPr>
+          <w:rFonts w:ascii="微软雅黑" w:eastAsia="微软雅黑" w:hAnsi="微软雅黑"/>
+        </w:rPr>
+        <w:t>O</w:t>
+      </w:r>
+      <w:r>
+        <w:rPr>
+          <w:rFonts w:ascii="微软雅黑" w:eastAsia="微软雅黑" w:hAnsi="微软雅黑" w:hint="eastAsia"/>
+        </w:rPr>
+        <w:t>rcfile文件中的索引有三个层次</w:t>
+      </w:r>
+    </w:p>
+    <w:p>
+      <w:pPr>
+        <w:pStyle w:val="a3"/>
+        <w:numPr>
+          <w:ilvl w:val="0"/>
+          <w:numId w:val="27"/>
+        </w:numPr>
+        <w:ind w:firstLineChars="0"/>
+        <w:jc w:val="left"/>
+        <w:rPr>
+          <w:rFonts w:ascii="微软雅黑" w:eastAsia="微软雅黑" w:hAnsi="微软雅黑"/>
+        </w:rPr>
+      </w:pPr>
+      <w:r>
+        <w:rPr>
+          <w:rFonts w:ascii="微软雅黑" w:eastAsia="微软雅黑" w:hAnsi="微软雅黑" w:hint="eastAsia"/>
+        </w:rPr>
+        <w:t>文件级：它记录了整个文件中每列的统计信息</w:t>
+      </w:r>
+    </w:p>
+    <w:p>
+      <w:pPr>
+        <w:pStyle w:val="a3"/>
+        <w:numPr>
+          <w:ilvl w:val="0"/>
+          <w:numId w:val="27"/>
+        </w:numPr>
+        <w:ind w:firstLineChars="0"/>
+        <w:jc w:val="left"/>
+        <w:rPr>
+          <w:rFonts w:ascii="微软雅黑" w:eastAsia="微软雅黑" w:hAnsi="微软雅黑" w:hint="eastAsia"/>
+        </w:rPr>
+      </w:pPr>
+      <w:r>
+        <w:rPr>
+          <w:rFonts w:ascii="微软雅黑" w:eastAsia="微软雅黑" w:hAnsi="微软雅黑"/>
+        </w:rPr>
+        <w:t>S</w:t>
+      </w:r>
+      <w:r>
+        <w:rPr>
+          <w:rFonts w:ascii="微软雅黑" w:eastAsia="微软雅黑" w:hAnsi="微软雅黑" w:hint="eastAsia"/>
+        </w:rPr>
+        <w:t>trip级：记录每个strip中每列的统计信息</w:t>
+      </w:r>
+    </w:p>
+    <w:p>
+      <w:pPr>
+        <w:pStyle w:val="a3"/>
+        <w:numPr>
+          <w:ilvl w:val="0"/>
+          <w:numId w:val="27"/>
+        </w:numPr>
+        <w:ind w:firstLineChars="0"/>
+        <w:rPr>
+          <w:rFonts w:ascii="微软雅黑" w:eastAsia="微软雅黑" w:hAnsi="微软雅黑" w:hint="eastAsia"/>
+        </w:rPr>
+      </w:pPr>
+      <w:r>
+        <w:rPr>
+          <w:rFonts w:ascii="微软雅黑" w:eastAsia="微软雅黑" w:hAnsi="微软雅黑" w:hint="eastAsia"/>
+        </w:rPr>
+        <w:t>行级：每个strip中每1</w:t>
+      </w:r>
+      <w:r>
+        <w:rPr>
+          <w:rFonts w:ascii="微软雅黑" w:eastAsia="微软雅黑" w:hAnsi="微软雅黑"/>
+        </w:rPr>
+        <w:t>0000</w:t>
+      </w:r>
+      <w:r>
+        <w:rPr>
+          <w:rFonts w:ascii="微软雅黑" w:eastAsia="微软雅黑" w:hAnsi="微软雅黑" w:hint="eastAsia"/>
+        </w:rPr>
+        <w:t>行的每列的统计信息</w:t>
+      </w:r>
+    </w:p>
+    <w:p>
+      <w:pPr>
+        <w:ind w:leftChars="200" w:left="420"/>
+        <w:rPr>
+          <w:rFonts w:ascii="微软雅黑" w:eastAsia="微软雅黑" w:hAnsi="微软雅黑" w:hint="eastAsia"/>
+        </w:rPr>
+      </w:pPr>
+      <w:r>
+        <w:rPr>
+          <w:rFonts w:ascii="微软雅黑" w:eastAsia="微软雅黑" w:hAnsi="微软雅黑" w:hint="eastAsia"/>
+        </w:rPr>
+        <w:t>文件和strip级的index索引，都是记录在file</w:t>
+      </w:r>
+      <w:r>
+        <w:rPr>
+          <w:rFonts w:ascii="微软雅黑" w:eastAsia="微软雅黑" w:hAnsi="微软雅黑"/>
+        </w:rPr>
+        <w:t xml:space="preserve"> </w:t>
+      </w:r>
+      <w:r>
+        <w:rPr>
+          <w:rFonts w:ascii="微软雅黑" w:eastAsia="微软雅黑" w:hAnsi="微软雅黑" w:hint="eastAsia"/>
+        </w:rPr>
+        <w:t>footer中。因此，他们很容易访问到以便决定是否需要读取文件的其他部分。行级索引则记录了每一个行组的统计信息以及</w:t>
+      </w:r>
+      <w:r>
+        <w:rPr>
+          <w:rFonts w:ascii="微软雅黑" w:eastAsia="微软雅黑" w:hAnsi="微软雅黑" w:hint="eastAsia"/>
+        </w:rPr>
+        <w:t>每个行组的偏移位置。</w:t>
+      </w:r>
+    </w:p>
+    <w:p>
+      <w:pPr>
+        <w:ind w:left="840"/>
+        <w:rPr>
+          <w:rFonts w:ascii="微软雅黑" w:eastAsia="微软雅黑" w:hAnsi="微软雅黑"/>
+        </w:rPr>
+      </w:pPr>
+      <w:r>
+        <w:rPr>
+          <w:rFonts w:ascii="微软雅黑" w:eastAsia="微软雅黑" w:hAnsi="微软雅黑"/>
+        </w:rPr>
+        <w:t>I</w:t>
+      </w:r>
+      <w:r>
+        <w:rPr>
+          <w:rFonts w:ascii="微软雅黑" w:eastAsia="微软雅黑" w:hAnsi="微软雅黑" w:hint="eastAsia"/>
+        </w:rPr>
+        <w:t>ndex中列的统计信息包括以下内容：</w:t>
+      </w:r>
+    </w:p>
+    <w:p>
+      <w:pPr>
+        <w:pStyle w:val="a3"/>
+        <w:numPr>
+          <w:ilvl w:val="0"/>
+          <w:numId w:val="28"/>
+        </w:numPr>
+        <w:ind w:firstLineChars="0"/>
+        <w:rPr>
+          <w:rFonts w:ascii="微软雅黑" w:eastAsia="微软雅黑" w:hAnsi="微软雅黑"/>
+        </w:rPr>
+      </w:pPr>
+      <w:r>
+        <w:rPr>
+          <w:rFonts w:ascii="微软雅黑" w:eastAsia="微软雅黑" w:hAnsi="微软雅黑"/>
+        </w:rPr>
+        <w:t>V</w:t>
+      </w:r>
+      <w:r>
+        <w:rPr>
+          <w:rFonts w:ascii="微软雅黑" w:eastAsia="微软雅黑" w:hAnsi="微软雅黑" w:hint="eastAsia"/>
+        </w:rPr>
+        <w:t>alue的数目</w:t>
+      </w:r>
+    </w:p>
+    <w:p>
+      <w:pPr>
+        <w:pStyle w:val="a3"/>
+        <w:numPr>
+          <w:ilvl w:val="0"/>
+          <w:numId w:val="28"/>
+        </w:numPr>
+        <w:ind w:firstLineChars="0"/>
+        <w:rPr>
+          <w:rFonts w:ascii="微软雅黑" w:eastAsia="微软雅黑" w:hAnsi="微软雅黑"/>
+        </w:rPr>
+      </w:pPr>
+      <w:r>
+        <w:rPr>
+          <w:rFonts w:ascii="微软雅黑" w:eastAsia="微软雅黑" w:hAnsi="微软雅黑" w:hint="eastAsia"/>
+        </w:rPr>
+        <w:t>是否为null值</w:t>
+      </w:r>
+    </w:p>
+    <w:p>
+      <w:pPr>
+        <w:pStyle w:val="a3"/>
+        <w:numPr>
+          <w:ilvl w:val="0"/>
+          <w:numId w:val="28"/>
+        </w:numPr>
+        <w:ind w:firstLineChars="0"/>
+        <w:rPr>
+          <w:rFonts w:ascii="微软雅黑" w:eastAsia="微软雅黑" w:hAnsi="微软雅黑" w:hint="eastAsia"/>
+        </w:rPr>
+      </w:pPr>
+      <w:r>
+        <w:rPr>
+          <w:rFonts w:ascii="微软雅黑" w:eastAsia="微软雅黑" w:hAnsi="微软雅黑" w:hint="eastAsia"/>
+        </w:rPr>
+        <w:t>大部分原始类型的最大、最小值以及数字类型的sum求和值</w:t>
+      </w:r>
+    </w:p>
+    <w:p>
+      <w:pPr>
+        <w:pStyle w:val="a3"/>
+        <w:numPr>
+          <w:ilvl w:val="0"/>
+          <w:numId w:val="28"/>
+        </w:numPr>
+        <w:ind w:firstLineChars="0"/>
+        <w:rPr>
+          <w:rFonts w:ascii="微软雅黑" w:eastAsia="微软雅黑" w:hAnsi="微软雅黑" w:hint="eastAsia"/>
+        </w:rPr>
+      </w:pPr>
+      <w:r>
+        <w:rPr>
+          <w:rFonts w:ascii="微软雅黑" w:eastAsia="微软雅黑" w:hAnsi="微软雅黑"/>
+        </w:rPr>
+        <w:t>B</w:t>
+      </w:r>
+      <w:r>
+        <w:rPr>
+          <w:rFonts w:ascii="微软雅黑" w:eastAsia="微软雅黑" w:hAnsi="微软雅黑" w:hint="eastAsia"/>
+        </w:rPr>
+        <w:t>loom</w:t>
+      </w:r>
+      <w:r>
+        <w:rPr>
+          <w:rFonts w:ascii="微软雅黑" w:eastAsia="微软雅黑" w:hAnsi="微软雅黑"/>
+        </w:rPr>
+        <w:t xml:space="preserve"> </w:t>
+      </w:r>
+      <w:r>
+        <w:rPr>
+          <w:rFonts w:ascii="微软雅黑" w:eastAsia="微软雅黑" w:hAnsi="微软雅黑" w:hint="eastAsia"/>
+        </w:rPr>
+        <w:t>过滤器，以便进行选择过滤</w:t>
+      </w:r>
+    </w:p>
+    <w:p>
+      <w:pPr>
+        <w:ind w:leftChars="200" w:left="420"/>
+        <w:rPr>
+          <w:rFonts w:ascii="微软雅黑" w:eastAsia="微软雅黑" w:hAnsi="微软雅黑" w:hint="eastAsia"/>
+        </w:rPr>
+      </w:pPr>
+      <w:r>
+        <w:rPr>
+          <w:rFonts w:ascii="微软雅黑" w:eastAsia="微软雅黑" w:hAnsi="微软雅黑" w:hint="eastAsia"/>
+        </w:rPr>
+        <w:t>所有的index中的信息，都是用于orcfile文件读取中的搜索参数的，例如：如果需要查询一个age &gt;</w:t>
+      </w:r>
+      <w:r>
+        <w:rPr>
+          <w:rFonts w:ascii="微软雅黑" w:eastAsia="微软雅黑" w:hAnsi="微软雅黑"/>
+        </w:rPr>
+        <w:t xml:space="preserve"> 100</w:t>
+      </w:r>
+      <w:r>
+        <w:rPr>
+          <w:rFonts w:ascii="微软雅黑" w:eastAsia="微软雅黑" w:hAnsi="微软雅黑" w:hint="eastAsia"/>
+        </w:rPr>
+        <w:t>的pepole，则表达式：“</w:t>
+      </w:r>
+      <w:r>
+        <w:rPr>
+          <w:rFonts w:ascii="微软雅黑" w:eastAsia="微软雅黑" w:hAnsi="微软雅黑"/>
+        </w:rPr>
+        <w:t>age &gt; 100”</w:t>
+      </w:r>
+      <w:r>
+        <w:rPr>
+          <w:rFonts w:ascii="微软雅黑" w:eastAsia="微软雅黑" w:hAnsi="微软雅黑" w:hint="eastAsia"/>
+        </w:rPr>
+        <w:t>将会导致文件、strip、行组中age超过1</w:t>
+      </w:r>
+      <w:r>
+        <w:rPr>
+          <w:rFonts w:ascii="微软雅黑" w:eastAsia="微软雅黑" w:hAnsi="微软雅黑"/>
+        </w:rPr>
+        <w:t>00</w:t>
+      </w:r>
+      <w:r>
+        <w:rPr>
+          <w:rFonts w:ascii="微软雅黑" w:eastAsia="微软雅黑" w:hAnsi="微软雅黑" w:hint="eastAsia"/>
+        </w:rPr>
+        <w:t>的数据被读取</w:t>
+      </w:r>
+    </w:p>
+    <w:p>
+      <w:pPr>
+        <w:pStyle w:val="a3"/>
+        <w:numPr>
+          <w:ilvl w:val="0"/>
+          <w:numId w:val="26"/>
+        </w:numPr>
+        <w:ind w:firstLineChars="0"/>
+        <w:rPr>
+          <w:rFonts w:ascii="微软雅黑" w:eastAsia="微软雅黑" w:hAnsi="微软雅黑" w:hint="eastAsia"/>
+          <w:b/>
+        </w:rPr>
+      </w:pPr>
+      <w:r>
+        <w:rPr>
+          <w:rFonts w:ascii="微软雅黑" w:eastAsia="微软雅黑" w:hAnsi="微软雅黑" w:hint="eastAsia"/>
+        </w:rPr>
+        <w:t>再来看看orcfile的</w:t>
+      </w:r>
+      <w:r>
+        <w:rPr>
+          <w:rFonts w:ascii="微软雅黑" w:eastAsia="微软雅黑" w:hAnsi="微软雅黑"/>
+          <w:b/>
+        </w:rPr>
+        <w:t>F</w:t>
+      </w:r>
+      <w:r>
+        <w:rPr>
+          <w:rFonts w:ascii="微软雅黑" w:eastAsia="微软雅黑" w:hAnsi="微软雅黑" w:hint="eastAsia"/>
+          <w:b/>
+        </w:rPr>
+        <w:t>ile</w:t>
+      </w:r>
+      <w:r>
+        <w:rPr>
+          <w:rFonts w:ascii="微软雅黑" w:eastAsia="微软雅黑" w:hAnsi="微软雅黑"/>
+          <w:b/>
+        </w:rPr>
+        <w:t>T</w:t>
+      </w:r>
+      <w:r>
+        <w:rPr>
+          <w:rFonts w:ascii="微软雅黑" w:eastAsia="微软雅黑" w:hAnsi="微软雅黑" w:hint="eastAsia"/>
+          <w:b/>
+        </w:rPr>
+        <w:t>ail</w:t>
+      </w:r>
+      <w:r>
+        <w:rPr>
+          <w:rFonts w:ascii="微软雅黑" w:eastAsia="微软雅黑" w:hAnsi="微软雅黑" w:hint="eastAsia"/>
+          <w:b/>
+        </w:rPr>
+        <w:t>文件尾</w:t>
+      </w:r>
+    </w:p>
+    <w:p>
+      <w:pPr>
+        <w:ind w:leftChars="200" w:left="420"/>
+        <w:rPr>
+          <w:rFonts w:ascii="微软雅黑" w:eastAsia="微软雅黑" w:hAnsi="微软雅黑" w:hint="eastAsia"/>
+        </w:rPr>
+      </w:pPr>
+      <w:r>
+        <w:rPr>
+          <w:rFonts w:ascii="微软雅黑" w:eastAsia="微软雅黑" w:hAnsi="微软雅黑" w:hint="eastAsia"/>
+        </w:rPr>
+        <w:t>在第二章节已经描述过，大部分文件系统不存在实际的update、delete数据的，都是一次性写入的。H</w:t>
+      </w:r>
+      <w:r>
+        <w:rPr>
+          <w:rFonts w:ascii="微软雅黑" w:eastAsia="微软雅黑" w:hAnsi="微软雅黑"/>
+        </w:rPr>
+        <w:t>DFS</w:t>
+      </w:r>
+      <w:r>
+        <w:rPr>
+          <w:rFonts w:ascii="微软雅黑" w:eastAsia="微软雅黑" w:hAnsi="微软雅黑" w:hint="eastAsia"/>
+        </w:rPr>
+        <w:t>也不例外，因此，orcfile将顶层索引信息存在了文件尾部</w:t>
+      </w:r>
+      <w:r>
+        <w:rPr>
+          <w:rFonts w:ascii="微软雅黑" w:eastAsia="微软雅黑" w:hAnsi="微软雅黑" w:hint="eastAsia"/>
+        </w:rPr>
+        <w:t>。</w:t>
+      </w:r>
+      <w:r>
+        <w:rPr>
+          <w:rFonts w:ascii="微软雅黑" w:eastAsia="微软雅黑" w:hAnsi="微软雅黑" w:hint="eastAsia"/>
+        </w:rPr>
+        <w:t>【当然，现实需求中不可能没有update、delete；所以，需要增加额外的机制对上层应用支持，hive中增加了orcfile的basefile</w:t>
+      </w:r>
+      <w:r>
+        <w:rPr>
+          <w:rFonts w:ascii="微软雅黑" w:eastAsia="微软雅黑" w:hAnsi="微软雅黑"/>
+        </w:rPr>
+        <w:t xml:space="preserve"> </w:t>
+      </w:r>
+      <w:r>
+        <w:rPr>
+          <w:rFonts w:ascii="微软雅黑" w:eastAsia="微软雅黑" w:hAnsi="微软雅黑" w:hint="eastAsia"/>
+        </w:rPr>
+        <w:t>和delta增量文件的方式向上层支持更新、删</w:t>
+      </w:r>
+      <w:r>
+        <w:rPr>
+          <w:rFonts w:ascii="微软雅黑" w:eastAsia="微软雅黑" w:hAnsi="微软雅黑" w:hint="eastAsia"/>
+        </w:rPr>
+        <w:lastRenderedPageBreak/>
+        <w:t>除数据的操作】</w:t>
+      </w:r>
+    </w:p>
+    <w:p>
+      <w:pPr>
+        <w:ind w:leftChars="200" w:left="420"/>
+        <w:rPr>
+          <w:rFonts w:ascii="微软雅黑" w:eastAsia="微软雅黑" w:hAnsi="微软雅黑"/>
+        </w:rPr>
+      </w:pPr>
+      <w:r>
+        <w:rPr>
+          <w:rFonts w:ascii="微软雅黑" w:eastAsia="微软雅黑" w:hAnsi="微软雅黑"/>
+        </w:rPr>
+        <w:t>O</w:t>
+      </w:r>
+      <w:r>
+        <w:rPr>
+          <w:rFonts w:ascii="微软雅黑" w:eastAsia="微软雅黑" w:hAnsi="微软雅黑" w:hint="eastAsia"/>
+        </w:rPr>
+        <w:t>rcfile文件的文件尾由三部分组成：</w:t>
+      </w:r>
+    </w:p>
+    <w:p>
+      <w:pPr>
+        <w:pStyle w:val="a3"/>
+        <w:numPr>
+          <w:ilvl w:val="0"/>
+          <w:numId w:val="29"/>
+        </w:numPr>
+        <w:ind w:firstLineChars="0"/>
+        <w:rPr>
+          <w:rFonts w:ascii="微软雅黑" w:eastAsia="微软雅黑" w:hAnsi="微软雅黑"/>
+        </w:rPr>
+      </w:pPr>
+      <w:r>
+        <w:rPr>
+          <w:rFonts w:ascii="微软雅黑" w:eastAsia="微软雅黑" w:hAnsi="微软雅黑" w:hint="eastAsia"/>
+        </w:rPr>
+        <w:t>文件元数据metadata</w:t>
+      </w:r>
+    </w:p>
+    <w:p>
+      <w:pPr>
+        <w:pStyle w:val="a3"/>
+        <w:numPr>
+          <w:ilvl w:val="0"/>
+          <w:numId w:val="29"/>
+        </w:numPr>
+        <w:ind w:firstLineChars="0"/>
+        <w:rPr>
+          <w:rFonts w:ascii="微软雅黑" w:eastAsia="微软雅黑" w:hAnsi="微软雅黑"/>
+        </w:rPr>
+      </w:pPr>
+      <w:r>
+        <w:rPr>
+          <w:rFonts w:ascii="微软雅黑" w:eastAsia="微软雅黑" w:hAnsi="微软雅黑"/>
+        </w:rPr>
+        <w:t>F</w:t>
+      </w:r>
+      <w:r>
+        <w:rPr>
+          <w:rFonts w:ascii="微软雅黑" w:eastAsia="微软雅黑" w:hAnsi="微软雅黑" w:hint="eastAsia"/>
+        </w:rPr>
+        <w:t>ile</w:t>
+      </w:r>
+      <w:r>
+        <w:rPr>
+          <w:rFonts w:ascii="微软雅黑" w:eastAsia="微软雅黑" w:hAnsi="微软雅黑"/>
+        </w:rPr>
+        <w:t xml:space="preserve"> F</w:t>
+      </w:r>
+      <w:r>
+        <w:rPr>
+          <w:rFonts w:ascii="微软雅黑" w:eastAsia="微软雅黑" w:hAnsi="微软雅黑" w:hint="eastAsia"/>
+        </w:rPr>
+        <w:t>ooter</w:t>
+      </w:r>
+    </w:p>
+    <w:p>
+      <w:pPr>
+        <w:pStyle w:val="a3"/>
+        <w:numPr>
+          <w:ilvl w:val="0"/>
+          <w:numId w:val="29"/>
+        </w:numPr>
+        <w:ind w:firstLineChars="0"/>
+        <w:rPr>
+          <w:rFonts w:ascii="微软雅黑" w:eastAsia="微软雅黑" w:hAnsi="微软雅黑"/>
+        </w:rPr>
+      </w:pPr>
+      <w:r>
+        <w:rPr>
+          <w:rFonts w:ascii="微软雅黑" w:eastAsia="微软雅黑" w:hAnsi="微软雅黑"/>
+        </w:rPr>
+        <w:t>P</w:t>
+      </w:r>
+      <w:r>
+        <w:rPr>
+          <w:rFonts w:ascii="微软雅黑" w:eastAsia="微软雅黑" w:hAnsi="微软雅黑" w:hint="eastAsia"/>
+        </w:rPr>
+        <w:t>ostscript</w:t>
+      </w:r>
+    </w:p>
+    <w:p>
+      <w:pPr>
+        <w:ind w:leftChars="200" w:left="420"/>
+        <w:rPr>
+          <w:rFonts w:ascii="微软雅黑" w:eastAsia="微软雅黑" w:hAnsi="微软雅黑"/>
+        </w:rPr>
+      </w:pPr>
+      <w:r>
+        <w:rPr>
+          <w:rFonts w:ascii="微软雅黑" w:eastAsia="微软雅黑" w:hAnsi="微软雅黑"/>
+        </w:rPr>
+        <w:t>Fi</w:t>
+      </w:r>
+      <w:r>
+        <w:rPr>
+          <w:rFonts w:ascii="微软雅黑" w:eastAsia="微软雅黑" w:hAnsi="微软雅黑" w:hint="eastAsia"/>
+        </w:rPr>
+        <w:t>le</w:t>
+      </w:r>
+      <w:r>
+        <w:rPr>
+          <w:rFonts w:ascii="微软雅黑" w:eastAsia="微软雅黑" w:hAnsi="微软雅黑"/>
+        </w:rPr>
+        <w:t>T</w:t>
+      </w:r>
+      <w:r>
+        <w:rPr>
+          <w:rFonts w:ascii="微软雅黑" w:eastAsia="微软雅黑" w:hAnsi="微软雅黑" w:hint="eastAsia"/>
+        </w:rPr>
+        <w:t>ail文件尾的信息都是使用protobuf协议记录的，下面我们就依次来看看这三部分的具体内容：</w:t>
+      </w:r>
+    </w:p>
+    <w:p>
+      <w:pPr>
+        <w:pStyle w:val="a3"/>
+        <w:numPr>
+          <w:ilvl w:val="0"/>
+          <w:numId w:val="30"/>
+        </w:numPr>
+        <w:ind w:firstLineChars="0"/>
+        <w:rPr>
+          <w:rFonts w:ascii="微软雅黑" w:eastAsia="微软雅黑" w:hAnsi="微软雅黑" w:hint="eastAsia"/>
+          <w:b/>
+        </w:rPr>
+      </w:pPr>
+      <w:r>
+        <w:rPr>
+          <w:rFonts w:ascii="微软雅黑" w:eastAsia="微软雅黑" w:hAnsi="微软雅黑" w:hint="eastAsia"/>
+          <w:b/>
+        </w:rPr>
+        <w:t>Postscript</w:t>
+      </w:r>
+    </w:p>
+    <w:p>
+      <w:pPr>
+        <w:ind w:left="840"/>
+        <w:rPr>
+          <w:rFonts w:ascii="微软雅黑" w:eastAsia="微软雅黑" w:hAnsi="微软雅黑"/>
         </w:rPr>
       </w:pPr>
       <w:bookmarkStart w:id="0" w:name="_GoBack"/>
@@ -9783,72 +10517,92 @@
     </w:p>
     <w:p>
       <w:pPr>
-        <w:ind w:left="840"/>
-        <w:rPr>
-          <w:rFonts w:ascii="微软雅黑" w:eastAsia="微软雅黑" w:hAnsi="微软雅黑" w:hint="eastAsia"/>
-        </w:rPr>
-      </w:pPr>
-    </w:p>
-    <w:p>
-      <w:pPr>
-        <w:ind w:left="840"/>
-        <w:rPr>
-          <w:rFonts w:ascii="微软雅黑" w:eastAsia="微软雅黑" w:hAnsi="微软雅黑"/>
-        </w:rPr>
-      </w:pPr>
-    </w:p>
-    <w:p>
-      <w:pPr>
-        <w:ind w:left="840"/>
-        <w:rPr>
-          <w:rFonts w:ascii="微软雅黑" w:eastAsia="微软雅黑" w:hAnsi="微软雅黑"/>
-        </w:rPr>
-      </w:pPr>
-    </w:p>
-    <w:p>
-      <w:pPr>
-        <w:ind w:left="840"/>
-        <w:rPr>
-          <w:rFonts w:ascii="微软雅黑" w:eastAsia="微软雅黑" w:hAnsi="微软雅黑"/>
-        </w:rPr>
-      </w:pPr>
-    </w:p>
-    <w:p>
-      <w:pPr>
-        <w:ind w:left="840"/>
-        <w:rPr>
-          <w:rFonts w:ascii="微软雅黑" w:eastAsia="微软雅黑" w:hAnsi="微软雅黑"/>
-        </w:rPr>
-      </w:pPr>
-    </w:p>
-    <w:p>
-      <w:pPr>
-        <w:ind w:left="840"/>
-        <w:rPr>
-          <w:rFonts w:ascii="微软雅黑" w:eastAsia="微软雅黑" w:hAnsi="微软雅黑"/>
-        </w:rPr>
-      </w:pPr>
-    </w:p>
-    <w:p>
-      <w:pPr>
-        <w:ind w:left="840"/>
-        <w:rPr>
-          <w:rFonts w:ascii="微软雅黑" w:eastAsia="微软雅黑" w:hAnsi="微软雅黑"/>
-        </w:rPr>
-      </w:pPr>
-    </w:p>
-    <w:p>
-      <w:pPr>
-        <w:ind w:left="840"/>
-        <w:rPr>
-          <w:rFonts w:ascii="微软雅黑" w:eastAsia="微软雅黑" w:hAnsi="微软雅黑"/>
-        </w:rPr>
-      </w:pPr>
-    </w:p>
-    <w:p>
-      <w:pPr>
-        <w:rPr>
-          <w:rFonts w:ascii="微软雅黑" w:eastAsia="微软雅黑" w:hAnsi="微软雅黑"/>
+        <w:rPr>
+          <w:rFonts w:ascii="微软雅黑" w:eastAsia="微软雅黑" w:hAnsi="微软雅黑"/>
+        </w:rPr>
+      </w:pPr>
+    </w:p>
+    <w:p>
+      <w:pPr>
+        <w:rPr>
+          <w:rFonts w:ascii="微软雅黑" w:eastAsia="微软雅黑" w:hAnsi="微软雅黑"/>
+        </w:rPr>
+      </w:pPr>
+    </w:p>
+    <w:p>
+      <w:pPr>
+        <w:rPr>
+          <w:rFonts w:ascii="微软雅黑" w:eastAsia="微软雅黑" w:hAnsi="微软雅黑"/>
+        </w:rPr>
+      </w:pPr>
+    </w:p>
+    <w:p>
+      <w:pPr>
+        <w:rPr>
+          <w:rFonts w:ascii="微软雅黑" w:eastAsia="微软雅黑" w:hAnsi="微软雅黑"/>
+        </w:rPr>
+      </w:pPr>
+    </w:p>
+    <w:p>
+      <w:pPr>
+        <w:rPr>
+          <w:rFonts w:ascii="微软雅黑" w:eastAsia="微软雅黑" w:hAnsi="微软雅黑"/>
+        </w:rPr>
+      </w:pPr>
+    </w:p>
+    <w:p>
+      <w:pPr>
+        <w:rPr>
+          <w:rFonts w:ascii="微软雅黑" w:eastAsia="微软雅黑" w:hAnsi="微软雅黑"/>
+        </w:rPr>
+      </w:pPr>
+    </w:p>
+    <w:p>
+      <w:pPr>
+        <w:rPr>
+          <w:rFonts w:ascii="微软雅黑" w:eastAsia="微软雅黑" w:hAnsi="微软雅黑"/>
+        </w:rPr>
+      </w:pPr>
+    </w:p>
+    <w:p>
+      <w:pPr>
+        <w:rPr>
+          <w:rFonts w:ascii="微软雅黑" w:eastAsia="微软雅黑" w:hAnsi="微软雅黑"/>
+        </w:rPr>
+      </w:pPr>
+    </w:p>
+    <w:p>
+      <w:pPr>
+        <w:rPr>
+          <w:rFonts w:ascii="微软雅黑" w:eastAsia="微软雅黑" w:hAnsi="微软雅黑"/>
+        </w:rPr>
+      </w:pPr>
+    </w:p>
+    <w:p>
+      <w:pPr>
+        <w:rPr>
+          <w:rFonts w:ascii="微软雅黑" w:eastAsia="微软雅黑" w:hAnsi="微软雅黑"/>
+        </w:rPr>
+      </w:pPr>
+    </w:p>
+    <w:p>
+      <w:pPr>
+        <w:rPr>
+          <w:rFonts w:ascii="微软雅黑" w:eastAsia="微软雅黑" w:hAnsi="微软雅黑"/>
+        </w:rPr>
+      </w:pPr>
+    </w:p>
+    <w:p>
+      <w:pPr>
+        <w:rPr>
+          <w:rFonts w:ascii="微软雅黑" w:eastAsia="微软雅黑" w:hAnsi="微软雅黑"/>
+        </w:rPr>
+      </w:pPr>
+    </w:p>
+    <w:p>
+      <w:pPr>
+        <w:rPr>
+          <w:rFonts w:ascii="微软雅黑" w:eastAsia="微软雅黑" w:hAnsi="微软雅黑" w:hint="eastAsia"/>
         </w:rPr>
       </w:pPr>
     </w:p>
@@ -9860,6 +10614,7 @@
         <w:rPr>
           <w:rFonts w:hint="eastAsia"/>
         </w:rPr>
+        <w:lastRenderedPageBreak/>
         <w:t>Lucence系列（Elastic</w:t>
       </w:r>
       <w:r>
@@ -9884,6 +10639,32 @@
 
 <file path=word/numbering.xml><?xml version="1.0" encoding="utf-8"?>
 <w:numbering xmlns:wpc="http://schemas.microsoft.com/office/word/2010/wordprocessingCanvas" xmlns:cx="http://schemas.microsoft.com/office/drawing/2014/chartex" xmlns:mc="http://schemas.openxmlformats.org/markup-compatibility/2006" xmlns:o="urn:schemas-microsoft-com:office:office" xmlns:r="http://schemas.openxmlformats.org/officeDocument/2006/relationships" xmlns:m="http://schemas.openxmlformats.org/officeDocument/2006/math" xmlns:v="urn:schemas-microsoft-com:vml" xmlns:wp14="http://schemas.microsoft.com/office/word/2010/wordprocessingDrawing" xmlns:wp="http://schemas.openxmlformats.org/drawingml/2006/wordprocessingDrawing" xmlns:w10="urn:schemas-microsoft-com:office:word" xmlns:w="http://schemas.openxmlformats.org/wordprocessingml/2006/main" xmlns:w14="http://schemas.microsoft.com/office/word/2010/wordml" xmlns:w15="http://schemas.microsoft.com/office/word/2012/wordml" xmlns:w16se="http://schemas.microsoft.com/office/word/2015/wordml/symex" xmlns:wpg="http://schemas.microsoft.com/office/word/2010/wordprocessingGroup" xmlns:wpi="http://schemas.microsoft.com/office/word/2010/wordprocessingInk" xmlns:wne="http://schemas.microsoft.com/office/word/2006/wordml" xmlns:wps="http://schemas.microsoft.com/office/word/2010/wordprocessingShape" mc:Ignorable="w14 w15 w16se wp14">
+  <w:numPicBullet w:numPicBulletId="0">
+    <w:pict>
+      <v:shapetype id="_x0000_t75" coordsize="21600,21600" o:spt="75" o:preferrelative="t" path="m@4@5l@4@11@9@11@9@5xe" filled="f" stroked="f">
+        <v:stroke joinstyle="miter"/>
+        <v:formulas>
+          <v:f eqn="if lineDrawn pixelLineWidth 0"/>
+          <v:f eqn="sum @0 1 0"/>
+          <v:f eqn="sum 0 0 @1"/>
+          <v:f eqn="prod @2 1 2"/>
+          <v:f eqn="prod @3 21600 pixelWidth"/>
+          <v:f eqn="prod @3 21600 pixelHeight"/>
+          <v:f eqn="sum @0 0 1"/>
+          <v:f eqn="prod @6 1 2"/>
+          <v:f eqn="prod @7 21600 pixelWidth"/>
+          <v:f eqn="sum @8 21600 0"/>
+          <v:f eqn="prod @7 21600 pixelHeight"/>
+          <v:f eqn="sum @10 21600 0"/>
+        </v:formulas>
+        <v:path o:extrusionok="f" gradientshapeok="t" o:connecttype="rect"/>
+        <o:lock v:ext="edit" aspectratio="t"/>
+      </v:shapetype>
+      <v:shape id="_x0000_i1035" type="#_x0000_t75" style="width:11.25pt;height:11.25pt" o:bullet="t">
+        <v:imagedata r:id="rId1" o:title="mso9B4"/>
+      </v:shape>
+    </w:pict>
+  </w:numPicBullet>
   <w:abstractNum w:abstractNumId="0" w15:restartNumberingAfterBreak="0">
     <w:nsid w:val="03A16F76"/>
     <w:multiLevelType w:val="hybridMultilevel"/>
@@ -10233,6 +11014,119 @@
     </w:lvl>
   </w:abstractNum>
   <w:abstractNum w:abstractNumId="3" w15:restartNumberingAfterBreak="0">
+    <w:nsid w:val="0A6E48D9"/>
+    <w:multiLevelType w:val="hybridMultilevel"/>
+    <w:tmpl w:val="3F8642AA"/>
+    <w:lvl w:ilvl="0" w:tplc="0409000B">
+      <w:start w:val="1"/>
+      <w:numFmt w:val="bullet"/>
+      <w:lvlText w:val=""/>
+      <w:lvlJc w:val="left"/>
+      <w:pPr>
+        <w:ind w:left="1260" w:hanging="420"/>
+      </w:pPr>
+      <w:rPr>
+        <w:rFonts w:ascii="Wingdings" w:hAnsi="Wingdings" w:hint="default"/>
+      </w:rPr>
+    </w:lvl>
+    <w:lvl w:ilvl="1" w:tplc="04090003" w:tentative="1">
+      <w:start w:val="1"/>
+      <w:numFmt w:val="bullet"/>
+      <w:lvlText w:val=""/>
+      <w:lvlJc w:val="left"/>
+      <w:pPr>
+        <w:ind w:left="1680" w:hanging="420"/>
+      </w:pPr>
+      <w:rPr>
+        <w:rFonts w:ascii="Wingdings" w:hAnsi="Wingdings" w:hint="default"/>
+      </w:rPr>
+    </w:lvl>
+    <w:lvl w:ilvl="2" w:tplc="04090005" w:tentative="1">
+      <w:start w:val="1"/>
+      <w:numFmt w:val="bullet"/>
+      <w:lvlText w:val=""/>
+      <w:lvlJc w:val="left"/>
+      <w:pPr>
+        <w:ind w:left="2100" w:hanging="420"/>
+      </w:pPr>
+      <w:rPr>
+        <w:rFonts w:ascii="Wingdings" w:hAnsi="Wingdings" w:hint="default"/>
+      </w:rPr>
+    </w:lvl>
+    <w:lvl w:ilvl="3" w:tplc="04090001" w:tentative="1">
+      <w:start w:val="1"/>
+      <w:numFmt w:val="bullet"/>
+      <w:lvlText w:val=""/>
+      <w:lvlJc w:val="left"/>
+      <w:pPr>
+        <w:ind w:left="2520" w:hanging="420"/>
+      </w:pPr>
+      <w:rPr>
+        <w:rFonts w:ascii="Wingdings" w:hAnsi="Wingdings" w:hint="default"/>
+      </w:rPr>
+    </w:lvl>
+    <w:lvl w:ilvl="4" w:tplc="04090003" w:tentative="1">
+      <w:start w:val="1"/>
+      <w:numFmt w:val="bullet"/>
+      <w:lvlText w:val=""/>
+      <w:lvlJc w:val="left"/>
+      <w:pPr>
+        <w:ind w:left="2940" w:hanging="420"/>
+      </w:pPr>
+      <w:rPr>
+        <w:rFonts w:ascii="Wingdings" w:hAnsi="Wingdings" w:hint="default"/>
+      </w:rPr>
+    </w:lvl>
+    <w:lvl w:ilvl="5" w:tplc="04090005" w:tentative="1">
+      <w:start w:val="1"/>
+      <w:numFmt w:val="bullet"/>
+      <w:lvlText w:val=""/>
+      <w:lvlJc w:val="left"/>
+      <w:pPr>
+        <w:ind w:left="3360" w:hanging="420"/>
+      </w:pPr>
+      <w:rPr>
+        <w:rFonts w:ascii="Wingdings" w:hAnsi="Wingdings" w:hint="default"/>
+      </w:rPr>
+    </w:lvl>
+    <w:lvl w:ilvl="6" w:tplc="04090001" w:tentative="1">
+      <w:start w:val="1"/>
+      <w:numFmt w:val="bullet"/>
+      <w:lvlText w:val=""/>
+      <w:lvlJc w:val="left"/>
+      <w:pPr>
+        <w:ind w:left="3780" w:hanging="420"/>
+      </w:pPr>
+      <w:rPr>
+        <w:rFonts w:ascii="Wingdings" w:hAnsi="Wingdings" w:hint="default"/>
+      </w:rPr>
+    </w:lvl>
+    <w:lvl w:ilvl="7" w:tplc="04090003" w:tentative="1">
+      <w:start w:val="1"/>
+      <w:numFmt w:val="bullet"/>
+      <w:lvlText w:val=""/>
+      <w:lvlJc w:val="left"/>
+      <w:pPr>
+        <w:ind w:left="4200" w:hanging="420"/>
+      </w:pPr>
+      <w:rPr>
+        <w:rFonts w:ascii="Wingdings" w:hAnsi="Wingdings" w:hint="default"/>
+      </w:rPr>
+    </w:lvl>
+    <w:lvl w:ilvl="8" w:tplc="04090005" w:tentative="1">
+      <w:start w:val="1"/>
+      <w:numFmt w:val="bullet"/>
+      <w:lvlText w:val=""/>
+      <w:lvlJc w:val="left"/>
+      <w:pPr>
+        <w:ind w:left="4620" w:hanging="420"/>
+      </w:pPr>
+      <w:rPr>
+        <w:rFonts w:ascii="Wingdings" w:hAnsi="Wingdings" w:hint="default"/>
+      </w:rPr>
+    </w:lvl>
+  </w:abstractNum>
+  <w:abstractNum w:abstractNumId="4" w15:restartNumberingAfterBreak="0">
     <w:nsid w:val="0CE562A4"/>
     <w:multiLevelType w:val="hybridMultilevel"/>
     <w:tmpl w:val="7E308D06"/>
@@ -10321,7 +11215,7 @@
       </w:pPr>
     </w:lvl>
   </w:abstractNum>
-  <w:abstractNum w:abstractNumId="4" w15:restartNumberingAfterBreak="0">
+  <w:abstractNum w:abstractNumId="5" w15:restartNumberingAfterBreak="0">
     <w:nsid w:val="1AFA273A"/>
     <w:multiLevelType w:val="hybridMultilevel"/>
     <w:tmpl w:val="1B04C4AE"/>
@@ -10407,7 +11301,234 @@
       </w:pPr>
     </w:lvl>
   </w:abstractNum>
-  <w:abstractNum w:abstractNumId="5" w15:restartNumberingAfterBreak="0">
+  <w:abstractNum w:abstractNumId="6" w15:restartNumberingAfterBreak="0">
+    <w:nsid w:val="1B0E2A91"/>
+    <w:multiLevelType w:val="hybridMultilevel"/>
+    <w:tmpl w:val="66E86BA0"/>
+    <w:lvl w:ilvl="0" w:tplc="04090001">
+      <w:start w:val="1"/>
+      <w:numFmt w:val="bullet"/>
+      <w:lvlText w:val=""/>
+      <w:lvlJc w:val="left"/>
+      <w:pPr>
+        <w:ind w:left="420" w:hanging="420"/>
+      </w:pPr>
+      <w:rPr>
+        <w:rFonts w:ascii="Wingdings" w:hAnsi="Wingdings" w:hint="default"/>
+      </w:rPr>
+    </w:lvl>
+    <w:lvl w:ilvl="1" w:tplc="04090003" w:tentative="1">
+      <w:start w:val="1"/>
+      <w:numFmt w:val="bullet"/>
+      <w:lvlText w:val=""/>
+      <w:lvlJc w:val="left"/>
+      <w:pPr>
+        <w:ind w:left="840" w:hanging="420"/>
+      </w:pPr>
+      <w:rPr>
+        <w:rFonts w:ascii="Wingdings" w:hAnsi="Wingdings" w:hint="default"/>
+      </w:rPr>
+    </w:lvl>
+    <w:lvl w:ilvl="2" w:tplc="04090005" w:tentative="1">
+      <w:start w:val="1"/>
+      <w:numFmt w:val="bullet"/>
+      <w:lvlText w:val=""/>
+      <w:lvlJc w:val="left"/>
+      <w:pPr>
+        <w:ind w:left="1260" w:hanging="420"/>
+      </w:pPr>
+      <w:rPr>
+        <w:rFonts w:ascii="Wingdings" w:hAnsi="Wingdings" w:hint="default"/>
+      </w:rPr>
+    </w:lvl>
+    <w:lvl w:ilvl="3" w:tplc="04090001" w:tentative="1">
+      <w:start w:val="1"/>
+      <w:numFmt w:val="bullet"/>
+      <w:lvlText w:val=""/>
+      <w:lvlJc w:val="left"/>
+      <w:pPr>
+        <w:ind w:left="1680" w:hanging="420"/>
+      </w:pPr>
+      <w:rPr>
+        <w:rFonts w:ascii="Wingdings" w:hAnsi="Wingdings" w:hint="default"/>
+      </w:rPr>
+    </w:lvl>
+    <w:lvl w:ilvl="4" w:tplc="04090003" w:tentative="1">
+      <w:start w:val="1"/>
+      <w:numFmt w:val="bullet"/>
+      <w:lvlText w:val=""/>
+      <w:lvlJc w:val="left"/>
+      <w:pPr>
+        <w:ind w:left="2100" w:hanging="420"/>
+      </w:pPr>
+      <w:rPr>
+        <w:rFonts w:ascii="Wingdings" w:hAnsi="Wingdings" w:hint="default"/>
+      </w:rPr>
+    </w:lvl>
+    <w:lvl w:ilvl="5" w:tplc="04090005" w:tentative="1">
+      <w:start w:val="1"/>
+      <w:numFmt w:val="bullet"/>
+      <w:lvlText w:val=""/>
+      <w:lvlJc w:val="left"/>
+      <w:pPr>
+        <w:ind w:left="2520" w:hanging="420"/>
+      </w:pPr>
+      <w:rPr>
+        <w:rFonts w:ascii="Wingdings" w:hAnsi="Wingdings" w:hint="default"/>
+      </w:rPr>
+    </w:lvl>
+    <w:lvl w:ilvl="6" w:tplc="04090001" w:tentative="1">
+      <w:start w:val="1"/>
+      <w:numFmt w:val="bullet"/>
+      <w:lvlText w:val=""/>
+      <w:lvlJc w:val="left"/>
+      <w:pPr>
+        <w:ind w:left="2940" w:hanging="420"/>
+      </w:pPr>
+      <w:rPr>
+        <w:rFonts w:ascii="Wingdings" w:hAnsi="Wingdings" w:hint="default"/>
+      </w:rPr>
+    </w:lvl>
+    <w:lvl w:ilvl="7" w:tplc="04090003" w:tentative="1">
+      <w:start w:val="1"/>
+      <w:numFmt w:val="bullet"/>
+      <w:lvlText w:val=""/>
+      <w:lvlJc w:val="left"/>
+      <w:pPr>
+        <w:ind w:left="3360" w:hanging="420"/>
+      </w:pPr>
+      <w:rPr>
+        <w:rFonts w:ascii="Wingdings" w:hAnsi="Wingdings" w:hint="default"/>
+      </w:rPr>
+    </w:lvl>
+    <w:lvl w:ilvl="8" w:tplc="04090005" w:tentative="1">
+      <w:start w:val="1"/>
+      <w:numFmt w:val="bullet"/>
+      <w:lvlText w:val=""/>
+      <w:lvlJc w:val="left"/>
+      <w:pPr>
+        <w:ind w:left="3780" w:hanging="420"/>
+      </w:pPr>
+      <w:rPr>
+        <w:rFonts w:ascii="Wingdings" w:hAnsi="Wingdings" w:hint="default"/>
+      </w:rPr>
+    </w:lvl>
+  </w:abstractNum>
+  <w:abstractNum w:abstractNumId="7" w15:restartNumberingAfterBreak="0">
+    <w:nsid w:val="1BFC54F4"/>
+    <w:multiLevelType w:val="hybridMultilevel"/>
+    <w:tmpl w:val="A52C29BA"/>
+    <w:lvl w:ilvl="0" w:tplc="04090007">
+      <w:start w:val="1"/>
+      <w:numFmt w:val="bullet"/>
+      <w:lvlText w:val=""/>
+      <w:lvlPicBulletId w:val="0"/>
+      <w:lvlJc w:val="left"/>
+      <w:pPr>
+        <w:ind w:left="1260" w:hanging="420"/>
+      </w:pPr>
+      <w:rPr>
+        <w:rFonts w:ascii="Wingdings" w:hAnsi="Wingdings" w:hint="default"/>
+      </w:rPr>
+    </w:lvl>
+    <w:lvl w:ilvl="1" w:tplc="04090003" w:tentative="1">
+      <w:start w:val="1"/>
+      <w:numFmt w:val="bullet"/>
+      <w:lvlText w:val=""/>
+      <w:lvlJc w:val="left"/>
+      <w:pPr>
+        <w:ind w:left="1680" w:hanging="420"/>
+      </w:pPr>
+      <w:rPr>
+        <w:rFonts w:ascii="Wingdings" w:hAnsi="Wingdings" w:hint="default"/>
+      </w:rPr>
+    </w:lvl>
+    <w:lvl w:ilvl="2" w:tplc="04090005" w:tentative="1">
+      <w:start w:val="1"/>
+      <w:numFmt w:val="bullet"/>
+      <w:lvlText w:val=""/>
+      <w:lvlJc w:val="left"/>
+      <w:pPr>
+        <w:ind w:left="2100" w:hanging="420"/>
+      </w:pPr>
+      <w:rPr>
+        <w:rFonts w:ascii="Wingdings" w:hAnsi="Wingdings" w:hint="default"/>
+      </w:rPr>
+    </w:lvl>
+    <w:lvl w:ilvl="3" w:tplc="04090001" w:tentative="1">
+      <w:start w:val="1"/>
+      <w:numFmt w:val="bullet"/>
+      <w:lvlText w:val=""/>
+      <w:lvlJc w:val="left"/>
+      <w:pPr>
+        <w:ind w:left="2520" w:hanging="420"/>
+      </w:pPr>
+      <w:rPr>
+        <w:rFonts w:ascii="Wingdings" w:hAnsi="Wingdings" w:hint="default"/>
+      </w:rPr>
+    </w:lvl>
+    <w:lvl w:ilvl="4" w:tplc="04090003" w:tentative="1">
+      <w:start w:val="1"/>
+      <w:numFmt w:val="bullet"/>
+      <w:lvlText w:val=""/>
+      <w:lvlJc w:val="left"/>
+      <w:pPr>
+        <w:ind w:left="2940" w:hanging="420"/>
+      </w:pPr>
+      <w:rPr>
+        <w:rFonts w:ascii="Wingdings" w:hAnsi="Wingdings" w:hint="default"/>
+      </w:rPr>
+    </w:lvl>
+    <w:lvl w:ilvl="5" w:tplc="04090005" w:tentative="1">
+      <w:start w:val="1"/>
+      <w:numFmt w:val="bullet"/>
+      <w:lvlText w:val=""/>
+      <w:lvlJc w:val="left"/>
+      <w:pPr>
+        <w:ind w:left="3360" w:hanging="420"/>
+      </w:pPr>
+      <w:rPr>
+        <w:rFonts w:ascii="Wingdings" w:hAnsi="Wingdings" w:hint="default"/>
+      </w:rPr>
+    </w:lvl>
+    <w:lvl w:ilvl="6" w:tplc="04090001" w:tentative="1">
+      <w:start w:val="1"/>
+      <w:numFmt w:val="bullet"/>
+      <w:lvlText w:val=""/>
+      <w:lvlJc w:val="left"/>
+      <w:pPr>
+        <w:ind w:left="3780" w:hanging="420"/>
+      </w:pPr>
+      <w:rPr>
+        <w:rFonts w:ascii="Wingdings" w:hAnsi="Wingdings" w:hint="default"/>
+      </w:rPr>
+    </w:lvl>
+    <w:lvl w:ilvl="7" w:tplc="04090003" w:tentative="1">
+      <w:start w:val="1"/>
+      <w:numFmt w:val="bullet"/>
+      <w:lvlText w:val=""/>
+      <w:lvlJc w:val="left"/>
+      <w:pPr>
+        <w:ind w:left="4200" w:hanging="420"/>
+      </w:pPr>
+      <w:rPr>
+        <w:rFonts w:ascii="Wingdings" w:hAnsi="Wingdings" w:hint="default"/>
+      </w:rPr>
+    </w:lvl>
+    <w:lvl w:ilvl="8" w:tplc="04090005" w:tentative="1">
+      <w:start w:val="1"/>
+      <w:numFmt w:val="bullet"/>
+      <w:lvlText w:val=""/>
+      <w:lvlJc w:val="left"/>
+      <w:pPr>
+        <w:ind w:left="4620" w:hanging="420"/>
+      </w:pPr>
+      <w:rPr>
+        <w:rFonts w:ascii="Wingdings" w:hAnsi="Wingdings" w:hint="default"/>
+      </w:rPr>
+    </w:lvl>
+  </w:abstractNum>
+  <w:abstractNum w:abstractNumId="8" w15:restartNumberingAfterBreak="0">
     <w:nsid w:val="22665DD8"/>
     <w:multiLevelType w:val="hybridMultilevel"/>
     <w:tmpl w:val="91BE979A"/>
@@ -10493,7 +11614,7 @@
       </w:pPr>
     </w:lvl>
   </w:abstractNum>
-  <w:abstractNum w:abstractNumId="6" w15:restartNumberingAfterBreak="0">
+  <w:abstractNum w:abstractNumId="9" w15:restartNumberingAfterBreak="0">
     <w:nsid w:val="23506089"/>
     <w:multiLevelType w:val="hybridMultilevel"/>
     <w:tmpl w:val="3DF2D7E0"/>
@@ -10606,7 +11727,206 @@
       </w:rPr>
     </w:lvl>
   </w:abstractNum>
-  <w:abstractNum w:abstractNumId="7" w15:restartNumberingAfterBreak="0">
+  <w:abstractNum w:abstractNumId="10" w15:restartNumberingAfterBreak="0">
+    <w:nsid w:val="28237B3F"/>
+    <w:multiLevelType w:val="hybridMultilevel"/>
+    <w:tmpl w:val="09D0C348"/>
+    <w:lvl w:ilvl="0" w:tplc="0409000F">
+      <w:start w:val="1"/>
+      <w:numFmt w:val="decimal"/>
+      <w:lvlText w:val="%1."/>
+      <w:lvlJc w:val="left"/>
+      <w:pPr>
+        <w:ind w:left="840" w:hanging="420"/>
+      </w:pPr>
+    </w:lvl>
+    <w:lvl w:ilvl="1" w:tplc="04090019" w:tentative="1">
+      <w:start w:val="1"/>
+      <w:numFmt w:val="lowerLetter"/>
+      <w:lvlText w:val="%2)"/>
+      <w:lvlJc w:val="left"/>
+      <w:pPr>
+        <w:ind w:left="1260" w:hanging="420"/>
+      </w:pPr>
+    </w:lvl>
+    <w:lvl w:ilvl="2" w:tplc="0409001B" w:tentative="1">
+      <w:start w:val="1"/>
+      <w:numFmt w:val="lowerRoman"/>
+      <w:lvlText w:val="%3."/>
+      <w:lvlJc w:val="right"/>
+      <w:pPr>
+        <w:ind w:left="1680" w:hanging="420"/>
+      </w:pPr>
+    </w:lvl>
+    <w:lvl w:ilvl="3" w:tplc="0409000F" w:tentative="1">
+      <w:start w:val="1"/>
+      <w:numFmt w:val="decimal"/>
+      <w:lvlText w:val="%4."/>
+      <w:lvlJc w:val="left"/>
+      <w:pPr>
+        <w:ind w:left="2100" w:hanging="420"/>
+      </w:pPr>
+    </w:lvl>
+    <w:lvl w:ilvl="4" w:tplc="04090019" w:tentative="1">
+      <w:start w:val="1"/>
+      <w:numFmt w:val="lowerLetter"/>
+      <w:lvlText w:val="%5)"/>
+      <w:lvlJc w:val="left"/>
+      <w:pPr>
+        <w:ind w:left="2520" w:hanging="420"/>
+      </w:pPr>
+    </w:lvl>
+    <w:lvl w:ilvl="5" w:tplc="0409001B" w:tentative="1">
+      <w:start w:val="1"/>
+      <w:numFmt w:val="lowerRoman"/>
+      <w:lvlText w:val="%6."/>
+      <w:lvlJc w:val="right"/>
+      <w:pPr>
+        <w:ind w:left="2940" w:hanging="420"/>
+      </w:pPr>
+    </w:lvl>
+    <w:lvl w:ilvl="6" w:tplc="0409000F" w:tentative="1">
+      <w:start w:val="1"/>
+      <w:numFmt w:val="decimal"/>
+      <w:lvlText w:val="%7."/>
+      <w:lvlJc w:val="left"/>
+      <w:pPr>
+        <w:ind w:left="3360" w:hanging="420"/>
+      </w:pPr>
+    </w:lvl>
+    <w:lvl w:ilvl="7" w:tplc="04090019" w:tentative="1">
+      <w:start w:val="1"/>
+      <w:numFmt w:val="lowerLetter"/>
+      <w:lvlText w:val="%8)"/>
+      <w:lvlJc w:val="left"/>
+      <w:pPr>
+        <w:ind w:left="3780" w:hanging="420"/>
+      </w:pPr>
+    </w:lvl>
+    <w:lvl w:ilvl="8" w:tplc="0409001B" w:tentative="1">
+      <w:start w:val="1"/>
+      <w:numFmt w:val="lowerRoman"/>
+      <w:lvlText w:val="%9."/>
+      <w:lvlJc w:val="right"/>
+      <w:pPr>
+        <w:ind w:left="4200" w:hanging="420"/>
+      </w:pPr>
+    </w:lvl>
+  </w:abstractNum>
+  <w:abstractNum w:abstractNumId="11" w15:restartNumberingAfterBreak="0">
+    <w:nsid w:val="2970579B"/>
+    <w:multiLevelType w:val="hybridMultilevel"/>
+    <w:tmpl w:val="2864EB54"/>
+    <w:lvl w:ilvl="0" w:tplc="04090001">
+      <w:start w:val="1"/>
+      <w:numFmt w:val="bullet"/>
+      <w:lvlText w:val=""/>
+      <w:lvlJc w:val="left"/>
+      <w:pPr>
+        <w:ind w:left="840" w:hanging="420"/>
+      </w:pPr>
+      <w:rPr>
+        <w:rFonts w:ascii="Wingdings" w:hAnsi="Wingdings" w:hint="default"/>
+      </w:rPr>
+    </w:lvl>
+    <w:lvl w:ilvl="1" w:tplc="04090003" w:tentative="1">
+      <w:start w:val="1"/>
+      <w:numFmt w:val="bullet"/>
+      <w:lvlText w:val=""/>
+      <w:lvlJc w:val="left"/>
+      <w:pPr>
+        <w:ind w:left="1260" w:hanging="420"/>
+      </w:pPr>
+      <w:rPr>
+        <w:rFonts w:ascii="Wingdings" w:hAnsi="Wingdings" w:hint="default"/>
+      </w:rPr>
+    </w:lvl>
+    <w:lvl w:ilvl="2" w:tplc="04090005" w:tentative="1">
+      <w:start w:val="1"/>
+      <w:numFmt w:val="bullet"/>
+      <w:lvlText w:val=""/>
+      <w:lvlJc w:val="left"/>
+      <w:pPr>
+        <w:ind w:left="1680" w:hanging="420"/>
+      </w:pPr>
+      <w:rPr>
+        <w:rFonts w:ascii="Wingdings" w:hAnsi="Wingdings" w:hint="default"/>
+      </w:rPr>
+    </w:lvl>
+    <w:lvl w:ilvl="3" w:tplc="04090001" w:tentative="1">
+      <w:start w:val="1"/>
+      <w:numFmt w:val="bullet"/>
+      <w:lvlText w:val=""/>
+      <w:lvlJc w:val="left"/>
+      <w:pPr>
+        <w:ind w:left="2100" w:hanging="420"/>
+      </w:pPr>
+      <w:rPr>
+        <w:rFonts w:ascii="Wingdings" w:hAnsi="Wingdings" w:hint="default"/>
+      </w:rPr>
+    </w:lvl>
+    <w:lvl w:ilvl="4" w:tplc="04090003" w:tentative="1">
+      <w:start w:val="1"/>
+      <w:numFmt w:val="bullet"/>
+      <w:lvlText w:val=""/>
+      <w:lvlJc w:val="left"/>
+      <w:pPr>
+        <w:ind w:left="2520" w:hanging="420"/>
+      </w:pPr>
+      <w:rPr>
+        <w:rFonts w:ascii="Wingdings" w:hAnsi="Wingdings" w:hint="default"/>
+      </w:rPr>
+    </w:lvl>
+    <w:lvl w:ilvl="5" w:tplc="04090005" w:tentative="1">
+      <w:start w:val="1"/>
+      <w:numFmt w:val="bullet"/>
+      <w:lvlText w:val=""/>
+      <w:lvlJc w:val="left"/>
+      <w:pPr>
+        <w:ind w:left="2940" w:hanging="420"/>
+      </w:pPr>
+      <w:rPr>
+        <w:rFonts w:ascii="Wingdings" w:hAnsi="Wingdings" w:hint="default"/>
+      </w:rPr>
+    </w:lvl>
+    <w:lvl w:ilvl="6" w:tplc="04090001" w:tentative="1">
+      <w:start w:val="1"/>
+      <w:numFmt w:val="bullet"/>
+      <w:lvlText w:val=""/>
+      <w:lvlJc w:val="left"/>
+      <w:pPr>
+        <w:ind w:left="3360" w:hanging="420"/>
+      </w:pPr>
+      <w:rPr>
+        <w:rFonts w:ascii="Wingdings" w:hAnsi="Wingdings" w:hint="default"/>
+      </w:rPr>
+    </w:lvl>
+    <w:lvl w:ilvl="7" w:tplc="04090003" w:tentative="1">
+      <w:start w:val="1"/>
+      <w:numFmt w:val="bullet"/>
+      <w:lvlText w:val=""/>
+      <w:lvlJc w:val="left"/>
+      <w:pPr>
+        <w:ind w:left="3780" w:hanging="420"/>
+      </w:pPr>
+      <w:rPr>
+        <w:rFonts w:ascii="Wingdings" w:hAnsi="Wingdings" w:hint="default"/>
+      </w:rPr>
+    </w:lvl>
+    <w:lvl w:ilvl="8" w:tplc="04090005" w:tentative="1">
+      <w:start w:val="1"/>
+      <w:numFmt w:val="bullet"/>
+      <w:lvlText w:val=""/>
+      <w:lvlJc w:val="left"/>
+      <w:pPr>
+        <w:ind w:left="4200" w:hanging="420"/>
+      </w:pPr>
+      <w:rPr>
+        <w:rFonts w:ascii="Wingdings" w:hAnsi="Wingdings" w:hint="default"/>
+      </w:rPr>
+    </w:lvl>
+  </w:abstractNum>
+  <w:abstractNum w:abstractNumId="12" w15:restartNumberingAfterBreak="0">
     <w:nsid w:val="2D723107"/>
     <w:multiLevelType w:val="hybridMultilevel"/>
     <w:tmpl w:val="BA6EB606"/>
@@ -10692,7 +12012,7 @@
       </w:pPr>
     </w:lvl>
   </w:abstractNum>
-  <w:abstractNum w:abstractNumId="8" w15:restartNumberingAfterBreak="0">
+  <w:abstractNum w:abstractNumId="13" w15:restartNumberingAfterBreak="0">
     <w:nsid w:val="2E0D5206"/>
     <w:multiLevelType w:val="hybridMultilevel"/>
     <w:tmpl w:val="F58EDD9C"/>
@@ -10781,7 +12101,7 @@
       </w:pPr>
     </w:lvl>
   </w:abstractNum>
-  <w:abstractNum w:abstractNumId="9" w15:restartNumberingAfterBreak="0">
+  <w:abstractNum w:abstractNumId="14" w15:restartNumberingAfterBreak="0">
     <w:nsid w:val="2F4228DD"/>
     <w:multiLevelType w:val="hybridMultilevel"/>
     <w:tmpl w:val="27541834"/>
@@ -10870,7 +12190,7 @@
       </w:pPr>
     </w:lvl>
   </w:abstractNum>
-  <w:abstractNum w:abstractNumId="10" w15:restartNumberingAfterBreak="0">
+  <w:abstractNum w:abstractNumId="15" w15:restartNumberingAfterBreak="0">
     <w:nsid w:val="305559C2"/>
     <w:multiLevelType w:val="hybridMultilevel"/>
     <w:tmpl w:val="85DE0500"/>
@@ -10983,7 +12303,7 @@
       </w:rPr>
     </w:lvl>
   </w:abstractNum>
-  <w:abstractNum w:abstractNumId="11" w15:restartNumberingAfterBreak="0">
+  <w:abstractNum w:abstractNumId="16" w15:restartNumberingAfterBreak="0">
     <w:nsid w:val="3C5D78B5"/>
     <w:multiLevelType w:val="hybridMultilevel"/>
     <w:tmpl w:val="C6122A3E"/>
@@ -11069,7 +12389,7 @@
       </w:pPr>
     </w:lvl>
   </w:abstractNum>
-  <w:abstractNum w:abstractNumId="12" w15:restartNumberingAfterBreak="0">
+  <w:abstractNum w:abstractNumId="17" w15:restartNumberingAfterBreak="0">
     <w:nsid w:val="3D936546"/>
     <w:multiLevelType w:val="multilevel"/>
     <w:tmpl w:val="F41683FC"/>
@@ -11218,7 +12538,7 @@
       </w:rPr>
     </w:lvl>
   </w:abstractNum>
-  <w:abstractNum w:abstractNumId="13" w15:restartNumberingAfterBreak="0">
+  <w:abstractNum w:abstractNumId="18" w15:restartNumberingAfterBreak="0">
     <w:nsid w:val="40E95BB1"/>
     <w:multiLevelType w:val="hybridMultilevel"/>
     <w:tmpl w:val="0D84F064"/>
@@ -11307,7 +12627,7 @@
       </w:pPr>
     </w:lvl>
   </w:abstractNum>
-  <w:abstractNum w:abstractNumId="14" w15:restartNumberingAfterBreak="0">
+  <w:abstractNum w:abstractNumId="19" w15:restartNumberingAfterBreak="0">
     <w:nsid w:val="47D875F0"/>
     <w:multiLevelType w:val="hybridMultilevel"/>
     <w:tmpl w:val="11D6843E"/>
@@ -11396,7 +12716,7 @@
       </w:pPr>
     </w:lvl>
   </w:abstractNum>
-  <w:abstractNum w:abstractNumId="15" w15:restartNumberingAfterBreak="0">
+  <w:abstractNum w:abstractNumId="20" w15:restartNumberingAfterBreak="0">
     <w:nsid w:val="4CB03406"/>
     <w:multiLevelType w:val="hybridMultilevel"/>
     <w:tmpl w:val="25E8A394"/>
@@ -11482,7 +12802,7 @@
       </w:pPr>
     </w:lvl>
   </w:abstractNum>
-  <w:abstractNum w:abstractNumId="16" w15:restartNumberingAfterBreak="0">
+  <w:abstractNum w:abstractNumId="21" w15:restartNumberingAfterBreak="0">
     <w:nsid w:val="5215335D"/>
     <w:multiLevelType w:val="hybridMultilevel"/>
     <w:tmpl w:val="7EAAA1F2"/>
@@ -11571,7 +12891,7 @@
       </w:pPr>
     </w:lvl>
   </w:abstractNum>
-  <w:abstractNum w:abstractNumId="17" w15:restartNumberingAfterBreak="0">
+  <w:abstractNum w:abstractNumId="22" w15:restartNumberingAfterBreak="0">
     <w:nsid w:val="552836C4"/>
     <w:multiLevelType w:val="hybridMultilevel"/>
     <w:tmpl w:val="7CBE1A1A"/>
@@ -11660,7 +12980,7 @@
       </w:pPr>
     </w:lvl>
   </w:abstractNum>
-  <w:abstractNum w:abstractNumId="18" w15:restartNumberingAfterBreak="0">
+  <w:abstractNum w:abstractNumId="23" w15:restartNumberingAfterBreak="0">
     <w:nsid w:val="58311B65"/>
     <w:multiLevelType w:val="hybridMultilevel"/>
     <w:tmpl w:val="3EA6D2B8"/>
@@ -11746,7 +13066,7 @@
       </w:pPr>
     </w:lvl>
   </w:abstractNum>
-  <w:abstractNum w:abstractNumId="19" w15:restartNumberingAfterBreak="0">
+  <w:abstractNum w:abstractNumId="24" w15:restartNumberingAfterBreak="0">
     <w:nsid w:val="5F9A545C"/>
     <w:multiLevelType w:val="hybridMultilevel"/>
     <w:tmpl w:val="72722174"/>
@@ -11835,7 +13155,7 @@
       </w:pPr>
     </w:lvl>
   </w:abstractNum>
-  <w:abstractNum w:abstractNumId="20" w15:restartNumberingAfterBreak="0">
+  <w:abstractNum w:abstractNumId="25" w15:restartNumberingAfterBreak="0">
     <w:nsid w:val="5FC41F58"/>
     <w:multiLevelType w:val="hybridMultilevel"/>
     <w:tmpl w:val="AEF6A79A"/>
@@ -11948,7 +13268,7 @@
       </w:rPr>
     </w:lvl>
   </w:abstractNum>
-  <w:abstractNum w:abstractNumId="21" w15:restartNumberingAfterBreak="0">
+  <w:abstractNum w:abstractNumId="26" w15:restartNumberingAfterBreak="0">
     <w:nsid w:val="716D440F"/>
     <w:multiLevelType w:val="hybridMultilevel"/>
     <w:tmpl w:val="80E2BDE6"/>
@@ -12037,7 +13357,7 @@
       </w:pPr>
     </w:lvl>
   </w:abstractNum>
-  <w:abstractNum w:abstractNumId="22" w15:restartNumberingAfterBreak="0">
+  <w:abstractNum w:abstractNumId="27" w15:restartNumberingAfterBreak="0">
     <w:nsid w:val="72835573"/>
     <w:multiLevelType w:val="hybridMultilevel"/>
     <w:tmpl w:val="0D84F064"/>
@@ -12126,7 +13446,7 @@
       </w:pPr>
     </w:lvl>
   </w:abstractNum>
-  <w:abstractNum w:abstractNumId="23" w15:restartNumberingAfterBreak="0">
+  <w:abstractNum w:abstractNumId="28" w15:restartNumberingAfterBreak="0">
     <w:nsid w:val="78DB2D03"/>
     <w:multiLevelType w:val="multilevel"/>
     <w:tmpl w:val="248A2E2E"/>
@@ -12275,7 +13595,7 @@
       </w:rPr>
     </w:lvl>
   </w:abstractNum>
-  <w:abstractNum w:abstractNumId="24" w15:restartNumberingAfterBreak="0">
+  <w:abstractNum w:abstractNumId="29" w15:restartNumberingAfterBreak="0">
     <w:nsid w:val="7F13529A"/>
     <w:multiLevelType w:val="multilevel"/>
     <w:tmpl w:val="43D487B2"/>
@@ -12425,79 +13745,94 @@
     </w:lvl>
   </w:abstractNum>
   <w:num w:numId="1">
-    <w:abstractNumId w:val="3"/>
+    <w:abstractNumId w:val="4"/>
   </w:num>
   <w:num w:numId="2">
+    <w:abstractNumId w:val="26"/>
+  </w:num>
+  <w:num w:numId="3">
+    <w:abstractNumId w:val="13"/>
+  </w:num>
+  <w:num w:numId="4">
+    <w:abstractNumId w:val="24"/>
+  </w:num>
+  <w:num w:numId="5">
+    <w:abstractNumId w:val="25"/>
+  </w:num>
+  <w:num w:numId="6">
     <w:abstractNumId w:val="21"/>
   </w:num>
-  <w:num w:numId="3">
-    <w:abstractNumId w:val="8"/>
+  <w:num w:numId="7">
+    <w:abstractNumId w:val="22"/>
   </w:num>
-  <w:num w:numId="4">
+  <w:num w:numId="8">
+    <w:abstractNumId w:val="12"/>
+  </w:num>
+  <w:num w:numId="9">
+    <w:abstractNumId w:val="16"/>
+  </w:num>
+  <w:num w:numId="10">
+    <w:abstractNumId w:val="18"/>
+  </w:num>
+  <w:num w:numId="11">
+    <w:abstractNumId w:val="23"/>
+  </w:num>
+  <w:num w:numId="12">
+    <w:abstractNumId w:val="20"/>
+  </w:num>
+  <w:num w:numId="13">
+    <w:abstractNumId w:val="9"/>
+  </w:num>
+  <w:num w:numId="14">
+    <w:abstractNumId w:val="5"/>
+  </w:num>
+  <w:num w:numId="15">
+    <w:abstractNumId w:val="27"/>
+  </w:num>
+  <w:num w:numId="16">
     <w:abstractNumId w:val="19"/>
   </w:num>
-  <w:num w:numId="5">
-    <w:abstractNumId w:val="20"/>
+  <w:num w:numId="17">
+    <w:abstractNumId w:val="14"/>
   </w:num>
-  <w:num w:numId="6">
-    <w:abstractNumId w:val="16"/>
-  </w:num>
-  <w:num w:numId="7">
+  <w:num w:numId="18">
     <w:abstractNumId w:val="17"/>
   </w:num>
-  <w:num w:numId="8">
-    <w:abstractNumId w:val="7"/>
+  <w:num w:numId="19">
+    <w:abstractNumId w:val="28"/>
   </w:num>
-  <w:num w:numId="9">
-    <w:abstractNumId w:val="11"/>
-  </w:num>
-  <w:num w:numId="10">
-    <w:abstractNumId w:val="13"/>
-  </w:num>
-  <w:num w:numId="11">
-    <w:abstractNumId w:val="18"/>
-  </w:num>
-  <w:num w:numId="12">
+  <w:num w:numId="20">
     <w:abstractNumId w:val="15"/>
   </w:num>
-  <w:num w:numId="13">
-    <w:abstractNumId w:val="6"/>
-  </w:num>
-  <w:num w:numId="14">
-    <w:abstractNumId w:val="4"/>
-  </w:num>
-  <w:num w:numId="15">
-    <w:abstractNumId w:val="22"/>
-  </w:num>
-  <w:num w:numId="16">
-    <w:abstractNumId w:val="14"/>
-  </w:num>
-  <w:num w:numId="17">
-    <w:abstractNumId w:val="9"/>
-  </w:num>
-  <w:num w:numId="18">
-    <w:abstractNumId w:val="12"/>
-  </w:num>
-  <w:num w:numId="19">
-    <w:abstractNumId w:val="23"/>
-  </w:num>
-  <w:num w:numId="20">
-    <w:abstractNumId w:val="10"/>
-  </w:num>
   <w:num w:numId="21">
-    <w:abstractNumId w:val="24"/>
+    <w:abstractNumId w:val="29"/>
   </w:num>
   <w:num w:numId="22">
     <w:abstractNumId w:val="1"/>
   </w:num>
   <w:num w:numId="23">
-    <w:abstractNumId w:val="5"/>
+    <w:abstractNumId w:val="8"/>
   </w:num>
   <w:num w:numId="24">
     <w:abstractNumId w:val="2"/>
   </w:num>
   <w:num w:numId="25">
     <w:abstractNumId w:val="0"/>
+  </w:num>
+  <w:num w:numId="26">
+    <w:abstractNumId w:val="6"/>
+  </w:num>
+  <w:num w:numId="27">
+    <w:abstractNumId w:val="10"/>
+  </w:num>
+  <w:num w:numId="28">
+    <w:abstractNumId w:val="3"/>
+  </w:num>
+  <w:num w:numId="29">
+    <w:abstractNumId w:val="7"/>
+  </w:num>
+  <w:num w:numId="30">
+    <w:abstractNumId w:val="11"/>
   </w:num>
 </w:numbering>
 </file>

--- a/openstore设计文件.docx
+++ b/openstore设计文件.docx
@@ -9808,7 +9808,7 @@
         <w:spacing w:after="360" w:line="330" w:lineRule="atLeast"/>
         <w:jc w:val="left"/>
         <w:rPr>
-          <w:rFonts w:ascii="Consolas" w:eastAsia="宋体" w:hAnsi="Consolas" w:cs="宋体" w:hint="eastAsia"/>
+          <w:rFonts w:ascii="Consolas" w:eastAsia="宋体" w:hAnsi="Consolas" w:cs="宋体"/>
           <w:color w:val="000000"/>
           <w:kern w:val="0"/>
           <w:szCs w:val="21"/>
@@ -9990,7 +9990,7 @@
         <w:ind w:firstLineChars="0"/>
         <w:jc w:val="left"/>
         <w:rPr>
-          <w:rFonts w:ascii="微软雅黑" w:eastAsia="微软雅黑" w:hAnsi="微软雅黑" w:hint="eastAsia"/>
+          <w:rFonts w:ascii="微软雅黑" w:eastAsia="微软雅黑" w:hAnsi="微软雅黑"/>
         </w:rPr>
       </w:pPr>
       <w:r>
@@ -10015,7 +10015,7 @@
         </w:numPr>
         <w:ind w:firstLineChars="0"/>
         <w:rPr>
-          <w:rFonts w:ascii="微软雅黑" w:eastAsia="微软雅黑" w:hAnsi="微软雅黑" w:hint="eastAsia"/>
+          <w:rFonts w:ascii="微软雅黑" w:eastAsia="微软雅黑" w:hAnsi="微软雅黑"/>
         </w:rPr>
       </w:pPr>
       <w:r>
@@ -10041,7 +10041,7 @@
       <w:pPr>
         <w:ind w:leftChars="200" w:left="420"/>
         <w:rPr>
-          <w:rFonts w:ascii="微软雅黑" w:eastAsia="微软雅黑" w:hAnsi="微软雅黑" w:hint="eastAsia"/>
+          <w:rFonts w:ascii="微软雅黑" w:eastAsia="微软雅黑" w:hAnsi="微软雅黑"/>
         </w:rPr>
       </w:pPr>
       <w:r>
@@ -10142,7 +10142,7 @@
         </w:numPr>
         <w:ind w:firstLineChars="0"/>
         <w:rPr>
-          <w:rFonts w:ascii="微软雅黑" w:eastAsia="微软雅黑" w:hAnsi="微软雅黑" w:hint="eastAsia"/>
+          <w:rFonts w:ascii="微软雅黑" w:eastAsia="微软雅黑" w:hAnsi="微软雅黑"/>
         </w:rPr>
       </w:pPr>
       <w:r>
@@ -10161,7 +10161,7 @@
         </w:numPr>
         <w:ind w:firstLineChars="0"/>
         <w:rPr>
-          <w:rFonts w:ascii="微软雅黑" w:eastAsia="微软雅黑" w:hAnsi="微软雅黑" w:hint="eastAsia"/>
+          <w:rFonts w:ascii="微软雅黑" w:eastAsia="微软雅黑" w:hAnsi="微软雅黑"/>
         </w:rPr>
       </w:pPr>
       <w:r>
@@ -10193,7 +10193,7 @@
       <w:pPr>
         <w:ind w:leftChars="200" w:left="420"/>
         <w:rPr>
-          <w:rFonts w:ascii="微软雅黑" w:eastAsia="微软雅黑" w:hAnsi="微软雅黑" w:hint="eastAsia"/>
+          <w:rFonts w:ascii="微软雅黑" w:eastAsia="微软雅黑" w:hAnsi="微软雅黑"/>
         </w:rPr>
       </w:pPr>
       <w:r>
@@ -10248,7 +10248,7 @@
         </w:numPr>
         <w:ind w:firstLineChars="0"/>
         <w:rPr>
-          <w:rFonts w:ascii="微软雅黑" w:eastAsia="微软雅黑" w:hAnsi="微软雅黑" w:hint="eastAsia"/>
+          <w:rFonts w:ascii="微软雅黑" w:eastAsia="微软雅黑" w:hAnsi="微软雅黑"/>
           <w:b/>
         </w:rPr>
       </w:pPr>
@@ -10298,7 +10298,7 @@
       <w:pPr>
         <w:ind w:leftChars="200" w:left="420"/>
         <w:rPr>
-          <w:rFonts w:ascii="微软雅黑" w:eastAsia="微软雅黑" w:hAnsi="微软雅黑" w:hint="eastAsia"/>
+          <w:rFonts w:ascii="微软雅黑" w:eastAsia="微软雅黑" w:hAnsi="微软雅黑"/>
         </w:rPr>
       </w:pPr>
       <w:r>
@@ -10493,7 +10493,7 @@
         </w:numPr>
         <w:ind w:firstLineChars="0"/>
         <w:rPr>
-          <w:rFonts w:ascii="微软雅黑" w:eastAsia="微软雅黑" w:hAnsi="微软雅黑" w:hint="eastAsia"/>
+          <w:rFonts w:ascii="微软雅黑" w:eastAsia="微软雅黑" w:hAnsi="微软雅黑"/>
           <w:b/>
         </w:rPr>
       </w:pPr>
@@ -10507,13 +10507,3407 @@
     </w:p>
     <w:p>
       <w:pPr>
-        <w:ind w:left="840"/>
-        <w:rPr>
-          <w:rFonts w:ascii="微软雅黑" w:eastAsia="微软雅黑" w:hAnsi="微软雅黑"/>
-        </w:rPr>
-      </w:pPr>
+        <w:ind w:leftChars="400" w:left="840"/>
+        <w:rPr>
+          <w:rFonts w:ascii="微软雅黑" w:eastAsia="微软雅黑" w:hAnsi="微软雅黑"/>
+        </w:rPr>
+      </w:pPr>
+      <w:r>
+        <w:rPr>
+          <w:rFonts w:ascii="微软雅黑" w:eastAsia="微软雅黑" w:hAnsi="微软雅黑" w:hint="eastAsia"/>
+        </w:rPr>
+        <w:t>postscript</w:t>
+      </w:r>
+      <w:r>
+        <w:rPr>
+          <w:rFonts w:ascii="微软雅黑" w:eastAsia="微软雅黑" w:hAnsi="微软雅黑"/>
+        </w:rPr>
+        <w:t>提供了必要的信息来解释文件的其他部分</w:t>
+      </w:r>
+      <w:r>
+        <w:rPr>
+          <w:rFonts w:ascii="微软雅黑" w:eastAsia="微软雅黑" w:hAnsi="微软雅黑" w:hint="eastAsia"/>
+        </w:rPr>
+        <w:t>，</w:t>
+      </w:r>
+      <w:r>
+        <w:rPr>
+          <w:rFonts w:ascii="微软雅黑" w:eastAsia="微软雅黑" w:hAnsi="微软雅黑"/>
+        </w:rPr>
+        <w:t>包括</w:t>
+      </w:r>
+      <w:r>
+        <w:rPr>
+          <w:rFonts w:ascii="微软雅黑" w:eastAsia="微软雅黑" w:hAnsi="微软雅黑"/>
+        </w:rPr>
+        <w:t>Fi</w:t>
+      </w:r>
+      <w:r>
+        <w:rPr>
+          <w:rFonts w:ascii="微软雅黑" w:eastAsia="微软雅黑" w:hAnsi="微软雅黑" w:hint="eastAsia"/>
+        </w:rPr>
+        <w:t>le</w:t>
+      </w:r>
+      <w:r>
+        <w:rPr>
+          <w:rFonts w:ascii="微软雅黑" w:eastAsia="微软雅黑" w:hAnsi="微软雅黑"/>
+        </w:rPr>
+        <w:t>F</w:t>
+      </w:r>
+      <w:r>
+        <w:rPr>
+          <w:rFonts w:ascii="微软雅黑" w:eastAsia="微软雅黑" w:hAnsi="微软雅黑" w:hint="eastAsia"/>
+        </w:rPr>
+        <w:t>ooter的</w:t>
+      </w:r>
+      <w:r>
+        <w:rPr>
+          <w:rFonts w:ascii="微软雅黑" w:eastAsia="微软雅黑" w:hAnsi="微软雅黑"/>
+        </w:rPr>
+        <w:t>长度</w:t>
+      </w:r>
+      <w:r>
+        <w:rPr>
+          <w:rFonts w:ascii="微软雅黑" w:eastAsia="微软雅黑" w:hAnsi="微软雅黑" w:hint="eastAsia"/>
+        </w:rPr>
+        <w:t>、</w:t>
+      </w:r>
+      <w:r>
+        <w:rPr>
+          <w:rFonts w:ascii="微软雅黑" w:eastAsia="微软雅黑" w:hAnsi="微软雅黑"/>
+        </w:rPr>
+        <w:t>元数据</w:t>
+      </w:r>
+      <w:r>
+        <w:rPr>
+          <w:rFonts w:ascii="微软雅黑" w:eastAsia="微软雅黑" w:hAnsi="微软雅黑" w:hint="eastAsia"/>
+        </w:rPr>
+        <w:t>区、文件版本、以及压缩方式（zlib等）</w:t>
+      </w:r>
+      <w:r>
+        <w:rPr>
+          <w:rFonts w:ascii="微软雅黑" w:eastAsia="微软雅黑" w:hAnsi="微软雅黑" w:hint="eastAsia"/>
+        </w:rPr>
+        <w:t>。</w:t>
+      </w:r>
+      <w:r>
+        <w:rPr>
+          <w:rFonts w:ascii="微软雅黑" w:eastAsia="微软雅黑" w:hAnsi="微软雅黑"/>
+        </w:rPr>
+        <w:t>P</w:t>
+      </w:r>
+      <w:r>
+        <w:rPr>
+          <w:rFonts w:ascii="微软雅黑" w:eastAsia="微软雅黑" w:hAnsi="微软雅黑" w:hint="eastAsia"/>
+        </w:rPr>
+        <w:t>ostscript是不压缩的，且为文件最后</w:t>
+      </w:r>
+      <w:r>
+        <w:rPr>
+          <w:rFonts w:ascii="微软雅黑" w:eastAsia="微软雅黑" w:hAnsi="微软雅黑" w:hint="eastAsia"/>
+        </w:rPr>
+        <w:t>几个</w:t>
+      </w:r>
+      <w:r>
+        <w:rPr>
+          <w:rFonts w:ascii="微软雅黑" w:eastAsia="微软雅黑" w:hAnsi="微软雅黑" w:hint="eastAsia"/>
+        </w:rPr>
+        <w:t>字节，postscript中存储的版本是能够保证hive正确读取文件</w:t>
+      </w:r>
+      <w:r>
+        <w:rPr>
+          <w:rFonts w:ascii="微软雅黑" w:eastAsia="微软雅黑" w:hAnsi="微软雅黑" w:hint="eastAsia"/>
+        </w:rPr>
+        <w:t>的一个最低版本，按照major主版本和minor次版本的顺序存储：例如，[</w:t>
+      </w:r>
+      <w:r>
+        <w:rPr>
+          <w:rFonts w:ascii="微软雅黑" w:eastAsia="微软雅黑" w:hAnsi="微软雅黑"/>
+        </w:rPr>
+        <w:t>0,12]</w:t>
+      </w:r>
+      <w:r>
+        <w:rPr>
+          <w:rFonts w:ascii="微软雅黑" w:eastAsia="微软雅黑" w:hAnsi="微软雅黑" w:hint="eastAsia"/>
+        </w:rPr>
+        <w:t>。</w:t>
+      </w:r>
+    </w:p>
+    <w:p>
+      <w:pPr>
+        <w:ind w:leftChars="400" w:left="840"/>
+        <w:rPr>
+          <w:rFonts w:ascii="微软雅黑" w:eastAsia="微软雅黑" w:hAnsi="微软雅黑"/>
+        </w:rPr>
+      </w:pPr>
+      <w:r>
+        <w:rPr>
+          <w:rFonts w:ascii="微软雅黑" w:eastAsia="微软雅黑" w:hAnsi="微软雅黑"/>
+        </w:rPr>
+        <w:t>orcfile</w:t>
+      </w:r>
+      <w:r>
+        <w:rPr>
+          <w:rFonts w:ascii="微软雅黑" w:eastAsia="微软雅黑" w:hAnsi="微软雅黑" w:hint="eastAsia"/>
+        </w:rPr>
+        <w:t>的读取过程，首先是从最后部分的postscript读取的。先读取1</w:t>
+      </w:r>
+      <w:r>
+        <w:rPr>
+          <w:rFonts w:ascii="微软雅黑" w:eastAsia="微软雅黑" w:hAnsi="微软雅黑"/>
+        </w:rPr>
+        <w:t>6K</w:t>
+      </w:r>
+      <w:r>
+        <w:rPr>
+          <w:rFonts w:ascii="微软雅黑" w:eastAsia="微软雅黑" w:hAnsi="微软雅黑" w:hint="eastAsia"/>
+        </w:rPr>
+        <w:t>的部分，文件最后一个字节包含了序列化后的postscript长度，它必须小于2</w:t>
+      </w:r>
+      <w:r>
+        <w:rPr>
+          <w:rFonts w:ascii="微软雅黑" w:eastAsia="微软雅黑" w:hAnsi="微软雅黑"/>
+        </w:rPr>
+        <w:t>56</w:t>
+      </w:r>
+      <w:r>
+        <w:rPr>
+          <w:rFonts w:ascii="微软雅黑" w:eastAsia="微软雅黑" w:hAnsi="微软雅黑" w:hint="eastAsia"/>
+        </w:rPr>
+        <w:t>。一旦postscript被解析成功，则压缩的序列化的footer长度就能够被解压缩以及被解析</w:t>
+      </w:r>
+      <w:r>
+        <w:rPr>
+          <w:rFonts w:ascii="微软雅黑" w:eastAsia="微软雅黑" w:hAnsi="微软雅黑" w:hint="eastAsia"/>
+        </w:rPr>
+        <w:t>。</w:t>
+      </w:r>
+      <w:r>
+        <w:rPr>
+          <w:rFonts w:ascii="微软雅黑" w:eastAsia="微软雅黑" w:hAnsi="微软雅黑"/>
+        </w:rPr>
+        <w:t>P</w:t>
+      </w:r>
+      <w:r>
+        <w:rPr>
+          <w:rFonts w:ascii="微软雅黑" w:eastAsia="微软雅黑" w:hAnsi="微软雅黑" w:hint="eastAsia"/>
+        </w:rPr>
+        <w:t>ostscript结构定义如下：</w:t>
+      </w:r>
+    </w:p>
+    <w:p>
+      <w:pPr>
+        <w:widowControl/>
+        <w:ind w:leftChars="500" w:left="1050"/>
+        <w:jc w:val="left"/>
+        <w:rPr>
+          <w:rFonts w:ascii="Consolas" w:eastAsia="宋体" w:hAnsi="Consolas" w:cs="宋体"/>
+          <w:color w:val="FFFFFF"/>
+          <w:kern w:val="0"/>
+          <w:sz w:val="24"/>
+          <w:szCs w:val="24"/>
+          <w:shd w:val="clear" w:color="auto" w:fill="2B2B2B"/>
+        </w:rPr>
+      </w:pPr>
+      <w:r>
+        <w:rPr>
+          <w:rFonts w:ascii="Consolas" w:eastAsia="宋体" w:hAnsi="Consolas" w:cs="宋体"/>
+          <w:color w:val="FFFFFF"/>
+          <w:kern w:val="0"/>
+          <w:sz w:val="24"/>
+          <w:szCs w:val="24"/>
+          <w:shd w:val="clear" w:color="auto" w:fill="2B2B2B"/>
+        </w:rPr>
+        <w:t>message PostScript {</w:t>
+      </w:r>
+    </w:p>
+    <w:p>
+      <w:pPr>
+        <w:widowControl/>
+        <w:ind w:leftChars="500" w:left="1050"/>
+        <w:jc w:val="left"/>
+        <w:rPr>
+          <w:rFonts w:ascii="Consolas" w:eastAsia="宋体" w:hAnsi="Consolas" w:cs="宋体"/>
+          <w:color w:val="FFFFFF"/>
+          <w:kern w:val="0"/>
+          <w:sz w:val="24"/>
+          <w:szCs w:val="24"/>
+          <w:shd w:val="clear" w:color="auto" w:fill="2B2B2B"/>
+        </w:rPr>
+      </w:pPr>
+      <w:r>
+        <w:rPr>
+          <w:rFonts w:ascii="Consolas" w:eastAsia="宋体" w:hAnsi="Consolas" w:cs="宋体"/>
+          <w:color w:val="FFFFFF"/>
+          <w:kern w:val="0"/>
+          <w:sz w:val="24"/>
+          <w:szCs w:val="24"/>
+          <w:shd w:val="clear" w:color="auto" w:fill="2B2B2B"/>
+        </w:rPr>
+        <w:t xml:space="preserve"> //</w:t>
+      </w:r>
+      <w:r>
+        <w:rPr>
+          <w:rFonts w:ascii="Consolas" w:eastAsia="宋体" w:hAnsi="Consolas" w:cs="宋体"/>
+          <w:color w:val="FFFFFF"/>
+          <w:kern w:val="0"/>
+          <w:sz w:val="24"/>
+          <w:szCs w:val="24"/>
+          <w:shd w:val="clear" w:color="auto" w:fill="2B2B2B"/>
+        </w:rPr>
+        <w:t>F</w:t>
+      </w:r>
+      <w:r>
+        <w:rPr>
+          <w:rFonts w:ascii="Consolas" w:eastAsia="宋体" w:hAnsi="Consolas" w:cs="宋体" w:hint="eastAsia"/>
+          <w:color w:val="FFFFFF"/>
+          <w:kern w:val="0"/>
+          <w:sz w:val="24"/>
+          <w:szCs w:val="24"/>
+          <w:shd w:val="clear" w:color="auto" w:fill="2B2B2B"/>
+        </w:rPr>
+        <w:t>ile</w:t>
+      </w:r>
+      <w:r>
+        <w:rPr>
+          <w:rFonts w:ascii="Consolas" w:eastAsia="宋体" w:hAnsi="Consolas" w:cs="宋体"/>
+          <w:color w:val="FFFFFF"/>
+          <w:kern w:val="0"/>
+          <w:sz w:val="24"/>
+          <w:szCs w:val="24"/>
+          <w:shd w:val="clear" w:color="auto" w:fill="2B2B2B"/>
+        </w:rPr>
+        <w:t>F</w:t>
+      </w:r>
+      <w:r>
+        <w:rPr>
+          <w:rFonts w:ascii="Consolas" w:eastAsia="宋体" w:hAnsi="Consolas" w:cs="宋体" w:hint="eastAsia"/>
+          <w:color w:val="FFFFFF"/>
+          <w:kern w:val="0"/>
+          <w:sz w:val="24"/>
+          <w:szCs w:val="24"/>
+          <w:shd w:val="clear" w:color="auto" w:fill="2B2B2B"/>
+        </w:rPr>
+        <w:t>ooter</w:t>
+      </w:r>
+      <w:r>
+        <w:rPr>
+          <w:rFonts w:ascii="Consolas" w:eastAsia="宋体" w:hAnsi="Consolas" w:cs="宋体" w:hint="eastAsia"/>
+          <w:color w:val="FFFFFF"/>
+          <w:kern w:val="0"/>
+          <w:sz w:val="24"/>
+          <w:szCs w:val="24"/>
+          <w:shd w:val="clear" w:color="auto" w:fill="2B2B2B"/>
+        </w:rPr>
+        <w:t>区</w:t>
+      </w:r>
+      <w:r>
+        <w:rPr>
+          <w:rFonts w:ascii="Consolas" w:eastAsia="宋体" w:hAnsi="Consolas" w:cs="宋体" w:hint="eastAsia"/>
+          <w:color w:val="FFFFFF"/>
+          <w:kern w:val="0"/>
+          <w:sz w:val="24"/>
+          <w:szCs w:val="24"/>
+          <w:shd w:val="clear" w:color="auto" w:fill="2B2B2B"/>
+        </w:rPr>
+        <w:t>的长度</w:t>
+      </w:r>
+    </w:p>
+    <w:p>
+      <w:pPr>
+        <w:widowControl/>
+        <w:ind w:leftChars="500" w:left="1050"/>
+        <w:jc w:val="left"/>
+        <w:rPr>
+          <w:rFonts w:ascii="Consolas" w:eastAsia="宋体" w:hAnsi="Consolas" w:cs="宋体"/>
+          <w:color w:val="FFFFFF"/>
+          <w:kern w:val="0"/>
+          <w:sz w:val="24"/>
+          <w:szCs w:val="24"/>
+          <w:shd w:val="clear" w:color="auto" w:fill="2B2B2B"/>
+        </w:rPr>
+      </w:pPr>
+      <w:r>
+        <w:rPr>
+          <w:rFonts w:ascii="Consolas" w:eastAsia="宋体" w:hAnsi="Consolas" w:cs="宋体"/>
+          <w:color w:val="FFFFFF"/>
+          <w:kern w:val="0"/>
+          <w:sz w:val="24"/>
+          <w:szCs w:val="24"/>
+          <w:shd w:val="clear" w:color="auto" w:fill="2B2B2B"/>
+        </w:rPr>
+        <w:t xml:space="preserve"> optional uint64 footerLength = 1;</w:t>
+      </w:r>
+    </w:p>
+    <w:p>
+      <w:pPr>
+        <w:widowControl/>
+        <w:ind w:leftChars="500" w:left="1050"/>
+        <w:jc w:val="left"/>
+        <w:rPr>
+          <w:rFonts w:ascii="Consolas" w:eastAsia="宋体" w:hAnsi="Consolas" w:cs="宋体" w:hint="eastAsia"/>
+          <w:color w:val="FFFFFF"/>
+          <w:kern w:val="0"/>
+          <w:sz w:val="24"/>
+          <w:szCs w:val="24"/>
+          <w:shd w:val="clear" w:color="auto" w:fill="2B2B2B"/>
+        </w:rPr>
+      </w:pPr>
+      <w:r>
+        <w:rPr>
+          <w:rFonts w:ascii="Consolas" w:eastAsia="宋体" w:hAnsi="Consolas" w:cs="宋体"/>
+          <w:color w:val="FFFFFF"/>
+          <w:kern w:val="0"/>
+          <w:sz w:val="24"/>
+          <w:szCs w:val="24"/>
+          <w:shd w:val="clear" w:color="auto" w:fill="2B2B2B"/>
+        </w:rPr>
+        <w:t xml:space="preserve"> // </w:t>
+      </w:r>
+      <w:r>
+        <w:rPr>
+          <w:rFonts w:ascii="Consolas" w:eastAsia="宋体" w:hAnsi="Consolas" w:cs="宋体" w:hint="eastAsia"/>
+          <w:color w:val="FFFFFF"/>
+          <w:kern w:val="0"/>
+          <w:sz w:val="24"/>
+          <w:szCs w:val="24"/>
+          <w:shd w:val="clear" w:color="auto" w:fill="2B2B2B"/>
+        </w:rPr>
+        <w:t>orcfile</w:t>
+      </w:r>
+      <w:r>
+        <w:rPr>
+          <w:rFonts w:ascii="Consolas" w:eastAsia="宋体" w:hAnsi="Consolas" w:cs="宋体" w:hint="eastAsia"/>
+          <w:color w:val="FFFFFF"/>
+          <w:kern w:val="0"/>
+          <w:sz w:val="24"/>
+          <w:szCs w:val="24"/>
+          <w:shd w:val="clear" w:color="auto" w:fill="2B2B2B"/>
+        </w:rPr>
+        <w:t>文件的压缩方法</w:t>
+      </w:r>
+    </w:p>
+    <w:p>
+      <w:pPr>
+        <w:widowControl/>
+        <w:ind w:leftChars="500" w:left="1050"/>
+        <w:jc w:val="left"/>
+        <w:rPr>
+          <w:rFonts w:ascii="Consolas" w:eastAsia="宋体" w:hAnsi="Consolas" w:cs="宋体"/>
+          <w:color w:val="FFFFFF"/>
+          <w:kern w:val="0"/>
+          <w:sz w:val="24"/>
+          <w:szCs w:val="24"/>
+          <w:shd w:val="clear" w:color="auto" w:fill="2B2B2B"/>
+        </w:rPr>
+      </w:pPr>
+      <w:r>
+        <w:rPr>
+          <w:rFonts w:ascii="Consolas" w:eastAsia="宋体" w:hAnsi="Consolas" w:cs="宋体"/>
+          <w:color w:val="FFFFFF"/>
+          <w:kern w:val="0"/>
+          <w:sz w:val="24"/>
+          <w:szCs w:val="24"/>
+          <w:shd w:val="clear" w:color="auto" w:fill="2B2B2B"/>
+        </w:rPr>
+        <w:t xml:space="preserve"> optional CompressionKind compression = 2;</w:t>
+      </w:r>
+    </w:p>
+    <w:p>
+      <w:pPr>
+        <w:widowControl/>
+        <w:ind w:leftChars="500" w:left="1050"/>
+        <w:jc w:val="left"/>
+        <w:rPr>
+          <w:rFonts w:ascii="Consolas" w:eastAsia="宋体" w:hAnsi="Consolas" w:cs="宋体"/>
+          <w:color w:val="FFFFFF"/>
+          <w:kern w:val="0"/>
+          <w:sz w:val="24"/>
+          <w:szCs w:val="24"/>
+          <w:shd w:val="clear" w:color="auto" w:fill="2B2B2B"/>
+        </w:rPr>
+      </w:pPr>
+      <w:r>
+        <w:rPr>
+          <w:rFonts w:ascii="Consolas" w:eastAsia="宋体" w:hAnsi="Consolas" w:cs="宋体"/>
+          <w:color w:val="FFFFFF"/>
+          <w:kern w:val="0"/>
+          <w:sz w:val="24"/>
+          <w:szCs w:val="24"/>
+          <w:shd w:val="clear" w:color="auto" w:fill="2B2B2B"/>
+        </w:rPr>
+        <w:t xml:space="preserve"> // </w:t>
+      </w:r>
+      <w:r>
+        <w:rPr>
+          <w:rFonts w:ascii="Consolas" w:eastAsia="宋体" w:hAnsi="Consolas" w:cs="宋体" w:hint="eastAsia"/>
+          <w:color w:val="FFFFFF"/>
+          <w:kern w:val="0"/>
+          <w:sz w:val="24"/>
+          <w:szCs w:val="24"/>
+          <w:shd w:val="clear" w:color="auto" w:fill="2B2B2B"/>
+        </w:rPr>
+        <w:t>每一个压缩块的最大大小</w:t>
+      </w:r>
+    </w:p>
+    <w:p>
+      <w:pPr>
+        <w:widowControl/>
+        <w:ind w:leftChars="500" w:left="1050"/>
+        <w:jc w:val="left"/>
+        <w:rPr>
+          <w:rFonts w:ascii="Consolas" w:eastAsia="宋体" w:hAnsi="Consolas" w:cs="宋体"/>
+          <w:color w:val="FFFFFF"/>
+          <w:kern w:val="0"/>
+          <w:sz w:val="24"/>
+          <w:szCs w:val="24"/>
+          <w:shd w:val="clear" w:color="auto" w:fill="2B2B2B"/>
+        </w:rPr>
+      </w:pPr>
+      <w:r>
+        <w:rPr>
+          <w:rFonts w:ascii="Consolas" w:eastAsia="宋体" w:hAnsi="Consolas" w:cs="宋体"/>
+          <w:color w:val="FFFFFF"/>
+          <w:kern w:val="0"/>
+          <w:sz w:val="24"/>
+          <w:szCs w:val="24"/>
+          <w:shd w:val="clear" w:color="auto" w:fill="2B2B2B"/>
+        </w:rPr>
+        <w:t xml:space="preserve"> optional uint64 compressionBlockSize = 3;</w:t>
+      </w:r>
+    </w:p>
+    <w:p>
+      <w:pPr>
+        <w:widowControl/>
+        <w:ind w:leftChars="500" w:left="1050"/>
+        <w:jc w:val="left"/>
+        <w:rPr>
+          <w:rFonts w:ascii="Consolas" w:eastAsia="宋体" w:hAnsi="Consolas" w:cs="宋体" w:hint="eastAsia"/>
+          <w:color w:val="FFFFFF"/>
+          <w:kern w:val="0"/>
+          <w:sz w:val="24"/>
+          <w:szCs w:val="24"/>
+          <w:shd w:val="clear" w:color="auto" w:fill="2B2B2B"/>
+        </w:rPr>
+      </w:pPr>
+      <w:r>
+        <w:rPr>
+          <w:rFonts w:ascii="Consolas" w:eastAsia="宋体" w:hAnsi="Consolas" w:cs="宋体"/>
+          <w:color w:val="FFFFFF"/>
+          <w:kern w:val="0"/>
+          <w:sz w:val="24"/>
+          <w:szCs w:val="24"/>
+          <w:shd w:val="clear" w:color="auto" w:fill="2B2B2B"/>
+        </w:rPr>
+        <w:t xml:space="preserve"> // </w:t>
+      </w:r>
+      <w:r>
+        <w:rPr>
+          <w:rFonts w:ascii="Consolas" w:eastAsia="宋体" w:hAnsi="Consolas" w:cs="宋体" w:hint="eastAsia"/>
+          <w:color w:val="FFFFFF"/>
+          <w:kern w:val="0"/>
+          <w:sz w:val="24"/>
+          <w:szCs w:val="24"/>
+          <w:shd w:val="clear" w:color="auto" w:fill="2B2B2B"/>
+        </w:rPr>
+        <w:t>写入器的版本</w:t>
+      </w:r>
+    </w:p>
+    <w:p>
+      <w:pPr>
+        <w:widowControl/>
+        <w:ind w:leftChars="500" w:left="1050"/>
+        <w:jc w:val="left"/>
+        <w:rPr>
+          <w:rFonts w:ascii="Consolas" w:eastAsia="宋体" w:hAnsi="Consolas" w:cs="宋体"/>
+          <w:color w:val="FFFFFF"/>
+          <w:kern w:val="0"/>
+          <w:sz w:val="24"/>
+          <w:szCs w:val="24"/>
+          <w:shd w:val="clear" w:color="auto" w:fill="2B2B2B"/>
+        </w:rPr>
+      </w:pPr>
+      <w:r>
+        <w:rPr>
+          <w:rFonts w:ascii="Consolas" w:eastAsia="宋体" w:hAnsi="Consolas" w:cs="宋体"/>
+          <w:color w:val="FFFFFF"/>
+          <w:kern w:val="0"/>
+          <w:sz w:val="24"/>
+          <w:szCs w:val="24"/>
+          <w:shd w:val="clear" w:color="auto" w:fill="2B2B2B"/>
+        </w:rPr>
+        <w:t xml:space="preserve"> repeated uint32 version = 4 [packed = true];</w:t>
+      </w:r>
+    </w:p>
+    <w:p>
+      <w:pPr>
+        <w:widowControl/>
+        <w:ind w:leftChars="500" w:left="1050"/>
+        <w:jc w:val="left"/>
+        <w:rPr>
+          <w:rFonts w:ascii="Consolas" w:eastAsia="宋体" w:hAnsi="Consolas" w:cs="宋体" w:hint="eastAsia"/>
+          <w:color w:val="FFFFFF"/>
+          <w:kern w:val="0"/>
+          <w:sz w:val="24"/>
+          <w:szCs w:val="24"/>
+          <w:shd w:val="clear" w:color="auto" w:fill="2B2B2B"/>
+        </w:rPr>
+      </w:pPr>
+      <w:r>
+        <w:rPr>
+          <w:rFonts w:ascii="Consolas" w:eastAsia="宋体" w:hAnsi="Consolas" w:cs="宋体"/>
+          <w:color w:val="FFFFFF"/>
+          <w:kern w:val="0"/>
+          <w:sz w:val="24"/>
+          <w:szCs w:val="24"/>
+          <w:shd w:val="clear" w:color="auto" w:fill="2B2B2B"/>
+        </w:rPr>
+        <w:t xml:space="preserve"> // </w:t>
+      </w:r>
+      <w:r>
+        <w:rPr>
+          <w:rFonts w:ascii="Consolas" w:eastAsia="宋体" w:hAnsi="Consolas" w:cs="宋体" w:hint="eastAsia"/>
+          <w:color w:val="FFFFFF"/>
+          <w:kern w:val="0"/>
+          <w:sz w:val="24"/>
+          <w:szCs w:val="24"/>
+          <w:shd w:val="clear" w:color="auto" w:fill="2B2B2B"/>
+        </w:rPr>
+        <w:t>元数据区的长度</w:t>
+      </w:r>
+    </w:p>
+    <w:p>
+      <w:pPr>
+        <w:widowControl/>
+        <w:ind w:leftChars="500" w:left="1050"/>
+        <w:jc w:val="left"/>
+        <w:rPr>
+          <w:rFonts w:ascii="Consolas" w:eastAsia="宋体" w:hAnsi="Consolas" w:cs="宋体"/>
+          <w:color w:val="FFFFFF"/>
+          <w:kern w:val="0"/>
+          <w:sz w:val="24"/>
+          <w:szCs w:val="24"/>
+          <w:shd w:val="clear" w:color="auto" w:fill="2B2B2B"/>
+        </w:rPr>
+      </w:pPr>
+      <w:r>
+        <w:rPr>
+          <w:rFonts w:ascii="Consolas" w:eastAsia="宋体" w:hAnsi="Consolas" w:cs="宋体"/>
+          <w:color w:val="FFFFFF"/>
+          <w:kern w:val="0"/>
+          <w:sz w:val="24"/>
+          <w:szCs w:val="24"/>
+          <w:shd w:val="clear" w:color="auto" w:fill="2B2B2B"/>
+        </w:rPr>
+        <w:t xml:space="preserve"> optional uint64 metadataLength = 5;</w:t>
+      </w:r>
+    </w:p>
+    <w:p>
+      <w:pPr>
+        <w:widowControl/>
+        <w:ind w:leftChars="500" w:left="1050"/>
+        <w:jc w:val="left"/>
+        <w:rPr>
+          <w:rFonts w:ascii="Consolas" w:eastAsia="宋体" w:hAnsi="Consolas" w:cs="宋体"/>
+          <w:color w:val="FFFFFF"/>
+          <w:kern w:val="0"/>
+          <w:sz w:val="24"/>
+          <w:szCs w:val="24"/>
+          <w:shd w:val="clear" w:color="auto" w:fill="2B2B2B"/>
+        </w:rPr>
+      </w:pPr>
+      <w:r>
+        <w:rPr>
+          <w:rFonts w:ascii="Consolas" w:eastAsia="宋体" w:hAnsi="Consolas" w:cs="宋体"/>
+          <w:color w:val="FFFFFF"/>
+          <w:kern w:val="0"/>
+          <w:sz w:val="24"/>
+          <w:szCs w:val="24"/>
+          <w:shd w:val="clear" w:color="auto" w:fill="2B2B2B"/>
+        </w:rPr>
+        <w:t xml:space="preserve"> // </w:t>
+      </w:r>
+      <w:r>
+        <w:rPr>
+          <w:rFonts w:ascii="Consolas" w:eastAsia="宋体" w:hAnsi="Consolas" w:cs="宋体" w:hint="eastAsia"/>
+          <w:color w:val="FFFFFF"/>
+          <w:kern w:val="0"/>
+          <w:sz w:val="24"/>
+          <w:szCs w:val="24"/>
+          <w:shd w:val="clear" w:color="auto" w:fill="2B2B2B"/>
+        </w:rPr>
+        <w:t>固定字符串</w:t>
+      </w:r>
+      <w:r>
+        <w:rPr>
+          <w:rFonts w:ascii="Consolas" w:eastAsia="宋体" w:hAnsi="Consolas" w:cs="宋体"/>
+          <w:color w:val="FFFFFF"/>
+          <w:kern w:val="0"/>
+          <w:sz w:val="24"/>
+          <w:szCs w:val="24"/>
+          <w:shd w:val="clear" w:color="auto" w:fill="2B2B2B"/>
+        </w:rPr>
+        <w:t xml:space="preserve"> "ORC"</w:t>
+      </w:r>
+    </w:p>
+    <w:p>
+      <w:pPr>
+        <w:widowControl/>
+        <w:ind w:leftChars="500" w:left="1050"/>
+        <w:jc w:val="left"/>
+        <w:rPr>
+          <w:rFonts w:ascii="Consolas" w:eastAsia="宋体" w:hAnsi="Consolas" w:cs="宋体"/>
+          <w:color w:val="FFFFFF"/>
+          <w:kern w:val="0"/>
+          <w:sz w:val="24"/>
+          <w:szCs w:val="24"/>
+          <w:shd w:val="clear" w:color="auto" w:fill="2B2B2B"/>
+        </w:rPr>
+      </w:pPr>
+      <w:r>
+        <w:rPr>
+          <w:rFonts w:ascii="Consolas" w:eastAsia="宋体" w:hAnsi="Consolas" w:cs="宋体"/>
+          <w:color w:val="FFFFFF"/>
+          <w:kern w:val="0"/>
+          <w:sz w:val="24"/>
+          <w:szCs w:val="24"/>
+          <w:shd w:val="clear" w:color="auto" w:fill="2B2B2B"/>
+        </w:rPr>
+        <w:lastRenderedPageBreak/>
+        <w:t xml:space="preserve"> optional string magic = 8000;</w:t>
+      </w:r>
+    </w:p>
+    <w:p>
+      <w:pPr>
+        <w:ind w:leftChars="500" w:left="1050"/>
+        <w:rPr>
+          <w:rFonts w:ascii="Consolas" w:eastAsia="宋体" w:hAnsi="Consolas" w:cs="宋体"/>
+          <w:color w:val="FFFFFF"/>
+          <w:kern w:val="0"/>
+          <w:sz w:val="24"/>
+          <w:szCs w:val="24"/>
+          <w:shd w:val="clear" w:color="auto" w:fill="2B2B2B"/>
+        </w:rPr>
+      </w:pPr>
+      <w:r>
+        <w:rPr>
+          <w:rFonts w:ascii="Consolas" w:eastAsia="宋体" w:hAnsi="Consolas" w:cs="宋体"/>
+          <w:color w:val="FFFFFF"/>
+          <w:kern w:val="0"/>
+          <w:sz w:val="24"/>
+          <w:szCs w:val="24"/>
+          <w:shd w:val="clear" w:color="auto" w:fill="2B2B2B"/>
+        </w:rPr>
+        <w:t>}</w:t>
+      </w:r>
+    </w:p>
+    <w:p>
+      <w:pPr>
+        <w:widowControl/>
+        <w:ind w:leftChars="500" w:left="1050"/>
+        <w:jc w:val="left"/>
+        <w:rPr>
+          <w:rFonts w:ascii="Consolas" w:eastAsia="宋体" w:hAnsi="Consolas" w:cs="宋体"/>
+          <w:color w:val="FFFFFF"/>
+          <w:kern w:val="0"/>
+          <w:sz w:val="24"/>
+          <w:szCs w:val="24"/>
+          <w:shd w:val="clear" w:color="auto" w:fill="2B2B2B"/>
+        </w:rPr>
+      </w:pPr>
+      <w:r>
+        <w:rPr>
+          <w:rFonts w:ascii="Consolas" w:eastAsia="宋体" w:hAnsi="Consolas" w:cs="宋体"/>
+          <w:color w:val="FFFFFF"/>
+          <w:kern w:val="0"/>
+          <w:sz w:val="24"/>
+          <w:szCs w:val="24"/>
+          <w:shd w:val="clear" w:color="auto" w:fill="2B2B2B"/>
+        </w:rPr>
+        <w:t>enum CompressionKind {</w:t>
+      </w:r>
+    </w:p>
+    <w:p>
+      <w:pPr>
+        <w:widowControl/>
+        <w:ind w:leftChars="500" w:left="1050"/>
+        <w:jc w:val="left"/>
+        <w:rPr>
+          <w:rFonts w:ascii="Consolas" w:eastAsia="宋体" w:hAnsi="Consolas" w:cs="宋体"/>
+          <w:color w:val="FFFFFF"/>
+          <w:kern w:val="0"/>
+          <w:sz w:val="24"/>
+          <w:szCs w:val="24"/>
+          <w:shd w:val="clear" w:color="auto" w:fill="2B2B2B"/>
+        </w:rPr>
+      </w:pPr>
+      <w:r>
+        <w:rPr>
+          <w:rFonts w:ascii="Consolas" w:eastAsia="宋体" w:hAnsi="Consolas" w:cs="宋体"/>
+          <w:color w:val="FFFFFF"/>
+          <w:kern w:val="0"/>
+          <w:sz w:val="24"/>
+          <w:szCs w:val="24"/>
+          <w:shd w:val="clear" w:color="auto" w:fill="2B2B2B"/>
+        </w:rPr>
+        <w:t xml:space="preserve"> NONE = 0;</w:t>
+      </w:r>
+    </w:p>
+    <w:p>
+      <w:pPr>
+        <w:widowControl/>
+        <w:ind w:leftChars="500" w:left="1050"/>
+        <w:jc w:val="left"/>
+        <w:rPr>
+          <w:rFonts w:ascii="Consolas" w:eastAsia="宋体" w:hAnsi="Consolas" w:cs="宋体"/>
+          <w:color w:val="FFFFFF"/>
+          <w:kern w:val="0"/>
+          <w:sz w:val="24"/>
+          <w:szCs w:val="24"/>
+          <w:shd w:val="clear" w:color="auto" w:fill="2B2B2B"/>
+        </w:rPr>
+      </w:pPr>
+      <w:r>
+        <w:rPr>
+          <w:rFonts w:ascii="Consolas" w:eastAsia="宋体" w:hAnsi="Consolas" w:cs="宋体"/>
+          <w:color w:val="FFFFFF"/>
+          <w:kern w:val="0"/>
+          <w:sz w:val="24"/>
+          <w:szCs w:val="24"/>
+          <w:shd w:val="clear" w:color="auto" w:fill="2B2B2B"/>
+        </w:rPr>
+        <w:t xml:space="preserve"> ZLIB = 1;</w:t>
+      </w:r>
+    </w:p>
+    <w:p>
+      <w:pPr>
+        <w:widowControl/>
+        <w:ind w:leftChars="500" w:left="1050"/>
+        <w:jc w:val="left"/>
+        <w:rPr>
+          <w:rFonts w:ascii="Consolas" w:eastAsia="宋体" w:hAnsi="Consolas" w:cs="宋体"/>
+          <w:color w:val="FFFFFF"/>
+          <w:kern w:val="0"/>
+          <w:sz w:val="24"/>
+          <w:szCs w:val="24"/>
+          <w:shd w:val="clear" w:color="auto" w:fill="2B2B2B"/>
+        </w:rPr>
+      </w:pPr>
+      <w:r>
+        <w:rPr>
+          <w:rFonts w:ascii="Consolas" w:eastAsia="宋体" w:hAnsi="Consolas" w:cs="宋体"/>
+          <w:color w:val="FFFFFF"/>
+          <w:kern w:val="0"/>
+          <w:sz w:val="24"/>
+          <w:szCs w:val="24"/>
+          <w:shd w:val="clear" w:color="auto" w:fill="2B2B2B"/>
+        </w:rPr>
+        <w:t xml:space="preserve"> SNAPPY = 2;</w:t>
+      </w:r>
+    </w:p>
+    <w:p>
+      <w:pPr>
+        <w:widowControl/>
+        <w:ind w:leftChars="500" w:left="1050"/>
+        <w:jc w:val="left"/>
+        <w:rPr>
+          <w:rFonts w:ascii="Consolas" w:eastAsia="宋体" w:hAnsi="Consolas" w:cs="宋体"/>
+          <w:color w:val="FFFFFF"/>
+          <w:kern w:val="0"/>
+          <w:sz w:val="24"/>
+          <w:szCs w:val="24"/>
+          <w:shd w:val="clear" w:color="auto" w:fill="2B2B2B"/>
+        </w:rPr>
+      </w:pPr>
+      <w:r>
+        <w:rPr>
+          <w:rFonts w:ascii="Consolas" w:eastAsia="宋体" w:hAnsi="Consolas" w:cs="宋体"/>
+          <w:color w:val="FFFFFF"/>
+          <w:kern w:val="0"/>
+          <w:sz w:val="24"/>
+          <w:szCs w:val="24"/>
+          <w:shd w:val="clear" w:color="auto" w:fill="2B2B2B"/>
+        </w:rPr>
+        <w:t xml:space="preserve"> LZO = 3;</w:t>
+      </w:r>
+    </w:p>
+    <w:p>
+      <w:pPr>
+        <w:widowControl/>
+        <w:ind w:leftChars="500" w:left="1050"/>
+        <w:jc w:val="left"/>
+        <w:rPr>
+          <w:rFonts w:ascii="Consolas" w:eastAsia="宋体" w:hAnsi="Consolas" w:cs="宋体"/>
+          <w:color w:val="FFFFFF"/>
+          <w:kern w:val="0"/>
+          <w:sz w:val="24"/>
+          <w:szCs w:val="24"/>
+          <w:shd w:val="clear" w:color="auto" w:fill="2B2B2B"/>
+        </w:rPr>
+      </w:pPr>
+      <w:r>
+        <w:rPr>
+          <w:rFonts w:ascii="Consolas" w:eastAsia="宋体" w:hAnsi="Consolas" w:cs="宋体"/>
+          <w:color w:val="FFFFFF"/>
+          <w:kern w:val="0"/>
+          <w:sz w:val="24"/>
+          <w:szCs w:val="24"/>
+          <w:shd w:val="clear" w:color="auto" w:fill="2B2B2B"/>
+        </w:rPr>
+        <w:t xml:space="preserve"> LZ4 = 4;</w:t>
+      </w:r>
+    </w:p>
+    <w:p>
+      <w:pPr>
+        <w:widowControl/>
+        <w:ind w:leftChars="500" w:left="1050"/>
+        <w:jc w:val="left"/>
+        <w:rPr>
+          <w:rFonts w:ascii="Consolas" w:eastAsia="宋体" w:hAnsi="Consolas" w:cs="宋体"/>
+          <w:color w:val="FFFFFF"/>
+          <w:kern w:val="0"/>
+          <w:sz w:val="24"/>
+          <w:szCs w:val="24"/>
+          <w:shd w:val="clear" w:color="auto" w:fill="2B2B2B"/>
+        </w:rPr>
+      </w:pPr>
+      <w:r>
+        <w:rPr>
+          <w:rFonts w:ascii="Consolas" w:eastAsia="宋体" w:hAnsi="Consolas" w:cs="宋体"/>
+          <w:color w:val="FFFFFF"/>
+          <w:kern w:val="0"/>
+          <w:sz w:val="24"/>
+          <w:szCs w:val="24"/>
+          <w:shd w:val="clear" w:color="auto" w:fill="2B2B2B"/>
+        </w:rPr>
+        <w:t xml:space="preserve"> ZSTD = 5;</w:t>
+      </w:r>
+    </w:p>
+    <w:p>
+      <w:pPr>
+        <w:ind w:leftChars="500" w:left="1050"/>
+        <w:rPr>
+          <w:rFonts w:ascii="微软雅黑" w:eastAsia="微软雅黑" w:hAnsi="微软雅黑" w:hint="eastAsia"/>
+        </w:rPr>
+      </w:pPr>
+      <w:r>
+        <w:rPr>
+          <w:rFonts w:ascii="Consolas" w:eastAsia="宋体" w:hAnsi="Consolas" w:cs="宋体"/>
+          <w:color w:val="FFFFFF"/>
+          <w:kern w:val="0"/>
+          <w:sz w:val="24"/>
+          <w:szCs w:val="24"/>
+          <w:shd w:val="clear" w:color="auto" w:fill="2B2B2B"/>
+        </w:rPr>
+        <w:t>}</w:t>
+      </w:r>
+    </w:p>
+    <w:p>
+      <w:pPr>
+        <w:pStyle w:val="a3"/>
+        <w:numPr>
+          <w:ilvl w:val="0"/>
+          <w:numId w:val="30"/>
+        </w:numPr>
+        <w:ind w:firstLineChars="0"/>
+        <w:rPr>
+          <w:rFonts w:ascii="微软雅黑" w:eastAsia="微软雅黑" w:hAnsi="微软雅黑"/>
+          <w:b/>
+        </w:rPr>
+      </w:pPr>
+      <w:r>
+        <w:rPr>
+          <w:rFonts w:ascii="微软雅黑" w:eastAsia="微软雅黑" w:hAnsi="微软雅黑" w:hint="eastAsia"/>
+          <w:b/>
+        </w:rPr>
+        <w:t>File</w:t>
+      </w:r>
+      <w:r>
+        <w:rPr>
+          <w:rFonts w:ascii="微软雅黑" w:eastAsia="微软雅黑" w:hAnsi="微软雅黑"/>
+          <w:b/>
+        </w:rPr>
+        <w:t>F</w:t>
+      </w:r>
+      <w:r>
+        <w:rPr>
+          <w:rFonts w:ascii="微软雅黑" w:eastAsia="微软雅黑" w:hAnsi="微软雅黑" w:hint="eastAsia"/>
+          <w:b/>
+        </w:rPr>
+        <w:t>ooter</w:t>
+      </w:r>
+    </w:p>
+    <w:p>
+      <w:pPr>
+        <w:ind w:leftChars="400" w:left="840"/>
+        <w:rPr>
+          <w:rFonts w:ascii="微软雅黑" w:eastAsia="微软雅黑" w:hAnsi="微软雅黑"/>
+        </w:rPr>
+      </w:pPr>
+      <w:r>
+        <w:rPr>
+          <w:rFonts w:ascii="微软雅黑" w:eastAsia="微软雅黑" w:hAnsi="微软雅黑"/>
+        </w:rPr>
+        <w:t>F</w:t>
+      </w:r>
+      <w:r>
+        <w:rPr>
+          <w:rFonts w:ascii="微软雅黑" w:eastAsia="微软雅黑" w:hAnsi="微软雅黑" w:hint="eastAsia"/>
+        </w:rPr>
+        <w:t>ooter区包括orcfile文件的内容布局、行总数、类型schema以及列的统计信息等</w:t>
+      </w:r>
+      <w:r>
+        <w:rPr>
+          <w:rFonts w:ascii="微软雅黑" w:eastAsia="微软雅黑" w:hAnsi="微软雅黑" w:hint="eastAsia"/>
+        </w:rPr>
+        <w:t>。文件都分为三个部分：Header、Body、Tail。</w:t>
+      </w:r>
+    </w:p>
+    <w:p>
+      <w:pPr>
+        <w:ind w:leftChars="400" w:left="840"/>
+        <w:rPr>
+          <w:rFonts w:ascii="微软雅黑" w:eastAsia="微软雅黑" w:hAnsi="微软雅黑"/>
+        </w:rPr>
+      </w:pPr>
+      <w:r>
+        <w:rPr>
+          <w:rFonts w:ascii="微软雅黑" w:eastAsia="微软雅黑" w:hAnsi="微软雅黑"/>
+        </w:rPr>
+        <w:t>H</w:t>
+      </w:r>
+      <w:r>
+        <w:rPr>
+          <w:rFonts w:ascii="微软雅黑" w:eastAsia="微软雅黑" w:hAnsi="微软雅黑" w:hint="eastAsia"/>
+        </w:rPr>
+        <w:t>eader包含“O</w:t>
+      </w:r>
+      <w:r>
+        <w:rPr>
+          <w:rFonts w:ascii="微软雅黑" w:eastAsia="微软雅黑" w:hAnsi="微软雅黑"/>
+        </w:rPr>
+        <w:t>RC</w:t>
+      </w:r>
+      <w:r>
+        <w:rPr>
+          <w:rFonts w:ascii="微软雅黑" w:eastAsia="微软雅黑" w:hAnsi="微软雅黑" w:hint="eastAsia"/>
+        </w:rPr>
+        <w:t>”固定字节，以便支持工具来识别文件的类型。</w:t>
+      </w:r>
+    </w:p>
+    <w:p>
+      <w:pPr>
+        <w:ind w:leftChars="400" w:left="840"/>
+        <w:rPr>
+          <w:rFonts w:ascii="微软雅黑" w:eastAsia="微软雅黑" w:hAnsi="微软雅黑"/>
+        </w:rPr>
+      </w:pPr>
+      <w:r>
+        <w:rPr>
+          <w:rFonts w:ascii="微软雅黑" w:eastAsia="微软雅黑" w:hAnsi="微软雅黑" w:hint="eastAsia"/>
+        </w:rPr>
+        <w:t>Body包含行和索引，而Tail则给出了在此区域中描述的文件层级信息</w:t>
+      </w:r>
+    </w:p>
+    <w:p>
+      <w:pPr>
+        <w:ind w:leftChars="400" w:left="840"/>
+        <w:rPr>
+          <w:rFonts w:ascii="微软雅黑" w:eastAsia="微软雅黑" w:hAnsi="微软雅黑"/>
+        </w:rPr>
+      </w:pPr>
+      <w:r>
+        <w:rPr>
+          <w:rFonts w:ascii="微软雅黑" w:eastAsia="微软雅黑" w:hAnsi="微软雅黑" w:hint="eastAsia"/>
+        </w:rPr>
+        <w:t>Footer的结构很简单：</w:t>
+      </w:r>
+    </w:p>
+    <w:p>
+      <w:pPr>
+        <w:widowControl/>
+        <w:ind w:leftChars="400" w:left="840"/>
+        <w:jc w:val="left"/>
+        <w:rPr>
+          <w:rFonts w:ascii="Consolas" w:eastAsia="宋体" w:hAnsi="Consolas" w:cs="宋体"/>
+          <w:color w:val="FFFFFF"/>
+          <w:kern w:val="0"/>
+          <w:sz w:val="24"/>
+          <w:szCs w:val="24"/>
+          <w:shd w:val="clear" w:color="auto" w:fill="2B2B2B"/>
+        </w:rPr>
+      </w:pPr>
+      <w:r>
+        <w:rPr>
+          <w:rFonts w:ascii="Consolas" w:eastAsia="宋体" w:hAnsi="Consolas" w:cs="宋体"/>
+          <w:color w:val="FFFFFF"/>
+          <w:kern w:val="0"/>
+          <w:sz w:val="24"/>
+          <w:szCs w:val="24"/>
+          <w:shd w:val="clear" w:color="auto" w:fill="2B2B2B"/>
+        </w:rPr>
+        <w:t>message Footer {</w:t>
+      </w:r>
+    </w:p>
+    <w:p>
+      <w:pPr>
+        <w:widowControl/>
+        <w:ind w:leftChars="400" w:left="840"/>
+        <w:jc w:val="left"/>
+        <w:rPr>
+          <w:rFonts w:ascii="Consolas" w:eastAsia="宋体" w:hAnsi="Consolas" w:cs="宋体"/>
+          <w:color w:val="FFFFFF"/>
+          <w:kern w:val="0"/>
+          <w:sz w:val="24"/>
+          <w:szCs w:val="24"/>
+          <w:shd w:val="clear" w:color="auto" w:fill="2B2B2B"/>
+        </w:rPr>
+      </w:pPr>
+      <w:r>
+        <w:rPr>
+          <w:rFonts w:ascii="Consolas" w:eastAsia="宋体" w:hAnsi="Consolas" w:cs="宋体"/>
+          <w:color w:val="FFFFFF"/>
+          <w:kern w:val="0"/>
+          <w:sz w:val="24"/>
+          <w:szCs w:val="24"/>
+          <w:shd w:val="clear" w:color="auto" w:fill="2B2B2B"/>
+        </w:rPr>
+        <w:t xml:space="preserve"> // </w:t>
+      </w:r>
+      <w:r>
+        <w:rPr>
+          <w:rFonts w:ascii="Consolas" w:eastAsia="宋体" w:hAnsi="Consolas" w:cs="宋体" w:hint="eastAsia"/>
+          <w:color w:val="FFFFFF"/>
+          <w:kern w:val="0"/>
+          <w:sz w:val="24"/>
+          <w:szCs w:val="24"/>
+          <w:shd w:val="clear" w:color="auto" w:fill="2B2B2B"/>
+        </w:rPr>
+        <w:t>文件头的字节长度</w:t>
+      </w:r>
+      <w:r>
+        <w:rPr>
+          <w:rFonts w:ascii="Consolas" w:eastAsia="宋体" w:hAnsi="Consolas" w:cs="宋体"/>
+          <w:color w:val="FFFFFF"/>
+          <w:kern w:val="0"/>
+          <w:sz w:val="24"/>
+          <w:szCs w:val="24"/>
+          <w:shd w:val="clear" w:color="auto" w:fill="2B2B2B"/>
+        </w:rPr>
+        <w:t xml:space="preserve"> (</w:t>
+      </w:r>
+      <w:r>
+        <w:rPr>
+          <w:rFonts w:ascii="Consolas" w:eastAsia="宋体" w:hAnsi="Consolas" w:cs="宋体" w:hint="eastAsia"/>
+          <w:color w:val="FFFFFF"/>
+          <w:kern w:val="0"/>
+          <w:sz w:val="24"/>
+          <w:szCs w:val="24"/>
+          <w:shd w:val="clear" w:color="auto" w:fill="2B2B2B"/>
+        </w:rPr>
+        <w:t>总是固定</w:t>
+      </w:r>
+      <w:r>
+        <w:rPr>
+          <w:rFonts w:ascii="Consolas" w:eastAsia="宋体" w:hAnsi="Consolas" w:cs="宋体"/>
+          <w:color w:val="FFFFFF"/>
+          <w:kern w:val="0"/>
+          <w:sz w:val="24"/>
+          <w:szCs w:val="24"/>
+          <w:shd w:val="clear" w:color="auto" w:fill="2B2B2B"/>
+        </w:rPr>
+        <w:t>3)</w:t>
+      </w:r>
+    </w:p>
+    <w:p>
+      <w:pPr>
+        <w:widowControl/>
+        <w:ind w:leftChars="400" w:left="840"/>
+        <w:jc w:val="left"/>
+        <w:rPr>
+          <w:rFonts w:ascii="Consolas" w:eastAsia="宋体" w:hAnsi="Consolas" w:cs="宋体"/>
+          <w:color w:val="FFFFFF"/>
+          <w:kern w:val="0"/>
+          <w:sz w:val="24"/>
+          <w:szCs w:val="24"/>
+          <w:shd w:val="clear" w:color="auto" w:fill="2B2B2B"/>
+        </w:rPr>
+      </w:pPr>
+      <w:r>
+        <w:rPr>
+          <w:rFonts w:ascii="Consolas" w:eastAsia="宋体" w:hAnsi="Consolas" w:cs="宋体"/>
+          <w:color w:val="FFFFFF"/>
+          <w:kern w:val="0"/>
+          <w:sz w:val="24"/>
+          <w:szCs w:val="24"/>
+          <w:shd w:val="clear" w:color="auto" w:fill="2B2B2B"/>
+        </w:rPr>
+        <w:t xml:space="preserve"> optional uint64 headerLength = 1;</w:t>
+      </w:r>
+    </w:p>
+    <w:p>
+      <w:pPr>
+        <w:widowControl/>
+        <w:ind w:leftChars="400" w:left="840"/>
+        <w:jc w:val="left"/>
+        <w:rPr>
+          <w:rFonts w:ascii="Consolas" w:eastAsia="宋体" w:hAnsi="Consolas" w:cs="宋体"/>
+          <w:color w:val="FFFFFF"/>
+          <w:kern w:val="0"/>
+          <w:sz w:val="24"/>
+          <w:szCs w:val="24"/>
+          <w:shd w:val="clear" w:color="auto" w:fill="2B2B2B"/>
+        </w:rPr>
+      </w:pPr>
+      <w:r>
+        <w:rPr>
+          <w:rFonts w:ascii="Consolas" w:eastAsia="宋体" w:hAnsi="Consolas" w:cs="宋体"/>
+          <w:color w:val="FFFFFF"/>
+          <w:kern w:val="0"/>
+          <w:sz w:val="24"/>
+          <w:szCs w:val="24"/>
+          <w:shd w:val="clear" w:color="auto" w:fill="2B2B2B"/>
+        </w:rPr>
+        <w:t xml:space="preserve"> // </w:t>
+      </w:r>
+      <w:r>
+        <w:rPr>
+          <w:rFonts w:ascii="Consolas" w:eastAsia="宋体" w:hAnsi="Consolas" w:cs="宋体" w:hint="eastAsia"/>
+          <w:color w:val="FFFFFF"/>
+          <w:kern w:val="0"/>
+          <w:sz w:val="24"/>
+          <w:szCs w:val="24"/>
+          <w:shd w:val="clear" w:color="auto" w:fill="2B2B2B"/>
+        </w:rPr>
+        <w:t>文件</w:t>
+      </w:r>
+      <w:r>
+        <w:rPr>
+          <w:rFonts w:ascii="Consolas" w:eastAsia="宋体" w:hAnsi="Consolas" w:cs="宋体" w:hint="eastAsia"/>
+          <w:color w:val="FFFFFF"/>
+          <w:kern w:val="0"/>
+          <w:sz w:val="24"/>
+          <w:szCs w:val="24"/>
+          <w:shd w:val="clear" w:color="auto" w:fill="2B2B2B"/>
+        </w:rPr>
+        <w:t>body</w:t>
+      </w:r>
+      <w:r>
+        <w:rPr>
+          <w:rFonts w:ascii="Consolas" w:eastAsia="宋体" w:hAnsi="Consolas" w:cs="宋体" w:hint="eastAsia"/>
+          <w:color w:val="FFFFFF"/>
+          <w:kern w:val="0"/>
+          <w:sz w:val="24"/>
+          <w:szCs w:val="24"/>
+          <w:shd w:val="clear" w:color="auto" w:fill="2B2B2B"/>
+        </w:rPr>
+        <w:t>内容的字节长度</w:t>
+      </w:r>
+    </w:p>
+    <w:p>
+      <w:pPr>
+        <w:widowControl/>
+        <w:ind w:leftChars="400" w:left="840"/>
+        <w:jc w:val="left"/>
+        <w:rPr>
+          <w:rFonts w:ascii="Consolas" w:eastAsia="宋体" w:hAnsi="Consolas" w:cs="宋体"/>
+          <w:color w:val="FFFFFF"/>
+          <w:kern w:val="0"/>
+          <w:sz w:val="24"/>
+          <w:szCs w:val="24"/>
+          <w:shd w:val="clear" w:color="auto" w:fill="2B2B2B"/>
+        </w:rPr>
+      </w:pPr>
+      <w:r>
+        <w:rPr>
+          <w:rFonts w:ascii="Consolas" w:eastAsia="宋体" w:hAnsi="Consolas" w:cs="宋体"/>
+          <w:color w:val="FFFFFF"/>
+          <w:kern w:val="0"/>
+          <w:sz w:val="24"/>
+          <w:szCs w:val="24"/>
+          <w:shd w:val="clear" w:color="auto" w:fill="2B2B2B"/>
+        </w:rPr>
+        <w:t xml:space="preserve"> optional uint64 contentLength = 2;</w:t>
+      </w:r>
+    </w:p>
+    <w:p>
+      <w:pPr>
+        <w:widowControl/>
+        <w:ind w:leftChars="400" w:left="840"/>
+        <w:jc w:val="left"/>
+        <w:rPr>
+          <w:rFonts w:ascii="Consolas" w:eastAsia="宋体" w:hAnsi="Consolas" w:cs="宋体" w:hint="eastAsia"/>
+          <w:color w:val="FFFFFF"/>
+          <w:kern w:val="0"/>
+          <w:sz w:val="24"/>
+          <w:szCs w:val="24"/>
+          <w:shd w:val="clear" w:color="auto" w:fill="2B2B2B"/>
+        </w:rPr>
+      </w:pPr>
+      <w:r>
+        <w:rPr>
+          <w:rFonts w:ascii="Consolas" w:eastAsia="宋体" w:hAnsi="Consolas" w:cs="宋体"/>
+          <w:color w:val="FFFFFF"/>
+          <w:kern w:val="0"/>
+          <w:sz w:val="24"/>
+          <w:szCs w:val="24"/>
+          <w:shd w:val="clear" w:color="auto" w:fill="2B2B2B"/>
+        </w:rPr>
+        <w:t xml:space="preserve"> // </w:t>
+      </w:r>
+      <w:r>
+        <w:rPr>
+          <w:rFonts w:ascii="Consolas" w:eastAsia="宋体" w:hAnsi="Consolas" w:cs="宋体" w:hint="eastAsia"/>
+          <w:color w:val="FFFFFF"/>
+          <w:kern w:val="0"/>
+          <w:sz w:val="24"/>
+          <w:szCs w:val="24"/>
+          <w:shd w:val="clear" w:color="auto" w:fill="2B2B2B"/>
+        </w:rPr>
+        <w:t>strips</w:t>
+      </w:r>
+      <w:r>
+        <w:rPr>
+          <w:rFonts w:ascii="Consolas" w:eastAsia="宋体" w:hAnsi="Consolas" w:cs="宋体" w:hint="eastAsia"/>
+          <w:color w:val="FFFFFF"/>
+          <w:kern w:val="0"/>
+          <w:sz w:val="24"/>
+          <w:szCs w:val="24"/>
+          <w:shd w:val="clear" w:color="auto" w:fill="2B2B2B"/>
+        </w:rPr>
+        <w:t>的</w:t>
+      </w:r>
+      <w:r>
+        <w:rPr>
+          <w:rFonts w:ascii="Consolas" w:eastAsia="宋体" w:hAnsi="Consolas" w:cs="宋体" w:hint="eastAsia"/>
+          <w:color w:val="FFFFFF"/>
+          <w:kern w:val="0"/>
+          <w:sz w:val="24"/>
+          <w:szCs w:val="24"/>
+          <w:shd w:val="clear" w:color="auto" w:fill="2B2B2B"/>
+        </w:rPr>
+        <w:t>信息</w:t>
+      </w:r>
+    </w:p>
+    <w:p>
+      <w:pPr>
+        <w:widowControl/>
+        <w:ind w:leftChars="400" w:left="840"/>
+        <w:jc w:val="left"/>
+        <w:rPr>
+          <w:rFonts w:ascii="Consolas" w:eastAsia="宋体" w:hAnsi="Consolas" w:cs="宋体"/>
+          <w:color w:val="FFFFFF"/>
+          <w:kern w:val="0"/>
+          <w:sz w:val="24"/>
+          <w:szCs w:val="24"/>
+          <w:shd w:val="clear" w:color="auto" w:fill="2B2B2B"/>
+        </w:rPr>
+      </w:pPr>
+      <w:r>
+        <w:rPr>
+          <w:rFonts w:ascii="Consolas" w:eastAsia="宋体" w:hAnsi="Consolas" w:cs="宋体"/>
+          <w:color w:val="FFFFFF"/>
+          <w:kern w:val="0"/>
+          <w:sz w:val="24"/>
+          <w:szCs w:val="24"/>
+          <w:shd w:val="clear" w:color="auto" w:fill="2B2B2B"/>
+        </w:rPr>
+        <w:t xml:space="preserve"> repeated StripeInformation stripes = 3;</w:t>
+      </w:r>
+    </w:p>
+    <w:p>
+      <w:pPr>
+        <w:widowControl/>
+        <w:ind w:leftChars="400" w:left="840"/>
+        <w:jc w:val="left"/>
+        <w:rPr>
+          <w:rFonts w:ascii="Consolas" w:eastAsia="宋体" w:hAnsi="Consolas" w:cs="宋体"/>
+          <w:color w:val="FFFFFF"/>
+          <w:kern w:val="0"/>
+          <w:sz w:val="24"/>
+          <w:szCs w:val="24"/>
+          <w:shd w:val="clear" w:color="auto" w:fill="2B2B2B"/>
+        </w:rPr>
+      </w:pPr>
+      <w:r>
+        <w:rPr>
+          <w:rFonts w:ascii="Consolas" w:eastAsia="宋体" w:hAnsi="Consolas" w:cs="宋体"/>
+          <w:color w:val="FFFFFF"/>
+          <w:kern w:val="0"/>
+          <w:sz w:val="24"/>
+          <w:szCs w:val="24"/>
+          <w:shd w:val="clear" w:color="auto" w:fill="2B2B2B"/>
+        </w:rPr>
+        <w:t xml:space="preserve"> // </w:t>
+      </w:r>
+      <w:r>
+        <w:rPr>
+          <w:rFonts w:ascii="Consolas" w:eastAsia="宋体" w:hAnsi="Consolas" w:cs="宋体" w:hint="eastAsia"/>
+          <w:color w:val="FFFFFF"/>
+          <w:kern w:val="0"/>
+          <w:sz w:val="24"/>
+          <w:szCs w:val="24"/>
+          <w:shd w:val="clear" w:color="auto" w:fill="2B2B2B"/>
+        </w:rPr>
+        <w:t>orcfile</w:t>
+      </w:r>
+      <w:r>
+        <w:rPr>
+          <w:rFonts w:ascii="Consolas" w:eastAsia="宋体" w:hAnsi="Consolas" w:cs="宋体" w:hint="eastAsia"/>
+          <w:color w:val="FFFFFF"/>
+          <w:kern w:val="0"/>
+          <w:sz w:val="24"/>
+          <w:szCs w:val="24"/>
+          <w:shd w:val="clear" w:color="auto" w:fill="2B2B2B"/>
+        </w:rPr>
+        <w:t>中每列的</w:t>
+      </w:r>
       <w:bookmarkStart w:id="0" w:name="_GoBack"/>
       <w:bookmarkEnd w:id="0"/>
+      <w:r>
+        <w:rPr>
+          <w:rFonts w:ascii="Consolas" w:eastAsia="宋体" w:hAnsi="Consolas" w:cs="宋体" w:hint="eastAsia"/>
+          <w:color w:val="FFFFFF"/>
+          <w:kern w:val="0"/>
+          <w:sz w:val="24"/>
+          <w:szCs w:val="24"/>
+          <w:shd w:val="clear" w:color="auto" w:fill="2B2B2B"/>
+        </w:rPr>
+        <w:t>类型</w:t>
+      </w:r>
+      <w:r>
+        <w:rPr>
+          <w:rFonts w:ascii="Consolas" w:eastAsia="宋体" w:hAnsi="Consolas" w:cs="宋体" w:hint="eastAsia"/>
+          <w:color w:val="FFFFFF"/>
+          <w:kern w:val="0"/>
+          <w:sz w:val="24"/>
+          <w:szCs w:val="24"/>
+          <w:shd w:val="clear" w:color="auto" w:fill="2B2B2B"/>
+        </w:rPr>
+        <w:t>schema</w:t>
+      </w:r>
+    </w:p>
+    <w:p>
+      <w:pPr>
+        <w:widowControl/>
+        <w:ind w:leftChars="400" w:left="840"/>
+        <w:jc w:val="left"/>
+        <w:rPr>
+          <w:rFonts w:ascii="Consolas" w:eastAsia="宋体" w:hAnsi="Consolas" w:cs="宋体"/>
+          <w:color w:val="FFFFFF"/>
+          <w:kern w:val="0"/>
+          <w:sz w:val="24"/>
+          <w:szCs w:val="24"/>
+          <w:shd w:val="clear" w:color="auto" w:fill="2B2B2B"/>
+        </w:rPr>
+      </w:pPr>
+      <w:r>
+        <w:rPr>
+          <w:rFonts w:ascii="Consolas" w:eastAsia="宋体" w:hAnsi="Consolas" w:cs="宋体"/>
+          <w:color w:val="FFFFFF"/>
+          <w:kern w:val="0"/>
+          <w:sz w:val="24"/>
+          <w:szCs w:val="24"/>
+          <w:shd w:val="clear" w:color="auto" w:fill="2B2B2B"/>
+        </w:rPr>
+        <w:t xml:space="preserve"> repeated Type types = 4;</w:t>
+      </w:r>
+    </w:p>
+    <w:p>
+      <w:pPr>
+        <w:widowControl/>
+        <w:ind w:leftChars="400" w:left="840"/>
+        <w:jc w:val="left"/>
+        <w:rPr>
+          <w:rFonts w:ascii="Consolas" w:eastAsia="宋体" w:hAnsi="Consolas" w:cs="宋体"/>
+          <w:color w:val="FFFFFF"/>
+          <w:kern w:val="0"/>
+          <w:sz w:val="24"/>
+          <w:szCs w:val="24"/>
+          <w:shd w:val="clear" w:color="auto" w:fill="2B2B2B"/>
+        </w:rPr>
+      </w:pPr>
+      <w:r>
+        <w:rPr>
+          <w:rFonts w:ascii="Consolas" w:eastAsia="宋体" w:hAnsi="Consolas" w:cs="宋体"/>
+          <w:color w:val="FFFFFF"/>
+          <w:kern w:val="0"/>
+          <w:sz w:val="24"/>
+          <w:szCs w:val="24"/>
+          <w:shd w:val="clear" w:color="auto" w:fill="2B2B2B"/>
+        </w:rPr>
+        <w:t xml:space="preserve"> // </w:t>
+      </w:r>
+      <w:r>
+        <w:rPr>
+          <w:rFonts w:ascii="Consolas" w:eastAsia="宋体" w:hAnsi="Consolas" w:cs="宋体" w:hint="eastAsia"/>
+          <w:color w:val="FFFFFF"/>
+          <w:kern w:val="0"/>
+          <w:sz w:val="24"/>
+          <w:szCs w:val="24"/>
+          <w:shd w:val="clear" w:color="auto" w:fill="2B2B2B"/>
+        </w:rPr>
+        <w:t>添加的用户元数据</w:t>
+      </w:r>
+    </w:p>
+    <w:p>
+      <w:pPr>
+        <w:widowControl/>
+        <w:ind w:leftChars="400" w:left="840"/>
+        <w:jc w:val="left"/>
+        <w:rPr>
+          <w:rFonts w:ascii="Consolas" w:eastAsia="宋体" w:hAnsi="Consolas" w:cs="宋体"/>
+          <w:color w:val="FFFFFF"/>
+          <w:kern w:val="0"/>
+          <w:sz w:val="24"/>
+          <w:szCs w:val="24"/>
+          <w:shd w:val="clear" w:color="auto" w:fill="2B2B2B"/>
+        </w:rPr>
+      </w:pPr>
+      <w:r>
+        <w:rPr>
+          <w:rFonts w:ascii="Consolas" w:eastAsia="宋体" w:hAnsi="Consolas" w:cs="宋体"/>
+          <w:color w:val="FFFFFF"/>
+          <w:kern w:val="0"/>
+          <w:sz w:val="24"/>
+          <w:szCs w:val="24"/>
+          <w:shd w:val="clear" w:color="auto" w:fill="2B2B2B"/>
+        </w:rPr>
+        <w:t xml:space="preserve"> repeated UserMetadataItem metadata = 5;</w:t>
+      </w:r>
+    </w:p>
+    <w:p>
+      <w:pPr>
+        <w:widowControl/>
+        <w:ind w:leftChars="400" w:left="840"/>
+        <w:jc w:val="left"/>
+        <w:rPr>
+          <w:rFonts w:ascii="Consolas" w:eastAsia="宋体" w:hAnsi="Consolas" w:cs="宋体"/>
+          <w:color w:val="FFFFFF"/>
+          <w:kern w:val="0"/>
+          <w:sz w:val="24"/>
+          <w:szCs w:val="24"/>
+          <w:shd w:val="clear" w:color="auto" w:fill="2B2B2B"/>
+        </w:rPr>
+      </w:pPr>
+      <w:r>
+        <w:rPr>
+          <w:rFonts w:ascii="Consolas" w:eastAsia="宋体" w:hAnsi="Consolas" w:cs="宋体"/>
+          <w:color w:val="FFFFFF"/>
+          <w:kern w:val="0"/>
+          <w:sz w:val="24"/>
+          <w:szCs w:val="24"/>
+          <w:shd w:val="clear" w:color="auto" w:fill="2B2B2B"/>
+        </w:rPr>
+        <w:t xml:space="preserve"> // </w:t>
+      </w:r>
+      <w:r>
+        <w:rPr>
+          <w:rFonts w:ascii="Consolas" w:eastAsia="宋体" w:hAnsi="Consolas" w:cs="宋体" w:hint="eastAsia"/>
+          <w:color w:val="FFFFFF"/>
+          <w:kern w:val="0"/>
+          <w:sz w:val="24"/>
+          <w:szCs w:val="24"/>
+          <w:shd w:val="clear" w:color="auto" w:fill="2B2B2B"/>
+        </w:rPr>
+        <w:t>文件中的行总数</w:t>
+      </w:r>
+    </w:p>
+    <w:p>
+      <w:pPr>
+        <w:widowControl/>
+        <w:ind w:leftChars="400" w:left="840"/>
+        <w:jc w:val="left"/>
+        <w:rPr>
+          <w:rFonts w:ascii="Consolas" w:eastAsia="宋体" w:hAnsi="Consolas" w:cs="宋体"/>
+          <w:color w:val="FFFFFF"/>
+          <w:kern w:val="0"/>
+          <w:sz w:val="24"/>
+          <w:szCs w:val="24"/>
+          <w:shd w:val="clear" w:color="auto" w:fill="2B2B2B"/>
+        </w:rPr>
+      </w:pPr>
+      <w:r>
+        <w:rPr>
+          <w:rFonts w:ascii="Consolas" w:eastAsia="宋体" w:hAnsi="Consolas" w:cs="宋体"/>
+          <w:color w:val="FFFFFF"/>
+          <w:kern w:val="0"/>
+          <w:sz w:val="24"/>
+          <w:szCs w:val="24"/>
+          <w:shd w:val="clear" w:color="auto" w:fill="2B2B2B"/>
+        </w:rPr>
+        <w:t xml:space="preserve"> optional uint64 numberOfRows = 6;</w:t>
+      </w:r>
+    </w:p>
+    <w:p>
+      <w:pPr>
+        <w:widowControl/>
+        <w:ind w:leftChars="400" w:left="840"/>
+        <w:jc w:val="left"/>
+        <w:rPr>
+          <w:rFonts w:ascii="Consolas" w:eastAsia="宋体" w:hAnsi="Consolas" w:cs="宋体"/>
+          <w:color w:val="FFFFFF"/>
+          <w:kern w:val="0"/>
+          <w:sz w:val="24"/>
+          <w:szCs w:val="24"/>
+          <w:shd w:val="clear" w:color="auto" w:fill="2B2B2B"/>
+        </w:rPr>
+      </w:pPr>
+      <w:r>
+        <w:rPr>
+          <w:rFonts w:ascii="Consolas" w:eastAsia="宋体" w:hAnsi="Consolas" w:cs="宋体"/>
+          <w:color w:val="FFFFFF"/>
+          <w:kern w:val="0"/>
+          <w:sz w:val="24"/>
+          <w:szCs w:val="24"/>
+          <w:shd w:val="clear" w:color="auto" w:fill="2B2B2B"/>
+        </w:rPr>
+        <w:t xml:space="preserve"> // </w:t>
+      </w:r>
+      <w:r>
+        <w:rPr>
+          <w:rFonts w:ascii="Consolas" w:eastAsia="宋体" w:hAnsi="Consolas" w:cs="宋体" w:hint="eastAsia"/>
+          <w:color w:val="FFFFFF"/>
+          <w:kern w:val="0"/>
+          <w:sz w:val="24"/>
+          <w:szCs w:val="24"/>
+          <w:shd w:val="clear" w:color="auto" w:fill="2B2B2B"/>
+        </w:rPr>
+        <w:t>文件统计信息</w:t>
+      </w:r>
+    </w:p>
+    <w:p>
+      <w:pPr>
+        <w:widowControl/>
+        <w:ind w:leftChars="400" w:left="840"/>
+        <w:jc w:val="left"/>
+        <w:rPr>
+          <w:rFonts w:ascii="Consolas" w:eastAsia="宋体" w:hAnsi="Consolas" w:cs="宋体"/>
+          <w:color w:val="FFFFFF"/>
+          <w:kern w:val="0"/>
+          <w:sz w:val="24"/>
+          <w:szCs w:val="24"/>
+          <w:shd w:val="clear" w:color="auto" w:fill="2B2B2B"/>
+        </w:rPr>
+      </w:pPr>
+      <w:r>
+        <w:rPr>
+          <w:rFonts w:ascii="Consolas" w:eastAsia="宋体" w:hAnsi="Consolas" w:cs="宋体"/>
+          <w:color w:val="FFFFFF"/>
+          <w:kern w:val="0"/>
+          <w:sz w:val="24"/>
+          <w:szCs w:val="24"/>
+          <w:shd w:val="clear" w:color="auto" w:fill="2B2B2B"/>
+        </w:rPr>
+        <w:t xml:space="preserve"> repeated ColumnStatistics statistics = 7;</w:t>
+      </w:r>
+    </w:p>
+    <w:p>
+      <w:pPr>
+        <w:widowControl/>
+        <w:ind w:leftChars="400" w:left="840"/>
+        <w:jc w:val="left"/>
+        <w:rPr>
+          <w:rFonts w:ascii="Consolas" w:eastAsia="宋体" w:hAnsi="Consolas" w:cs="宋体"/>
+          <w:color w:val="FFFFFF"/>
+          <w:kern w:val="0"/>
+          <w:sz w:val="24"/>
+          <w:szCs w:val="24"/>
+          <w:shd w:val="clear" w:color="auto" w:fill="2B2B2B"/>
+        </w:rPr>
+      </w:pPr>
+      <w:r>
+        <w:rPr>
+          <w:rFonts w:ascii="Consolas" w:eastAsia="宋体" w:hAnsi="Consolas" w:cs="宋体"/>
+          <w:color w:val="FFFFFF"/>
+          <w:kern w:val="0"/>
+          <w:sz w:val="24"/>
+          <w:szCs w:val="24"/>
+          <w:shd w:val="clear" w:color="auto" w:fill="2B2B2B"/>
+        </w:rPr>
+        <w:t xml:space="preserve"> // </w:t>
+      </w:r>
+      <w:r>
+        <w:rPr>
+          <w:rFonts w:ascii="Consolas" w:eastAsia="宋体" w:hAnsi="Consolas" w:cs="宋体" w:hint="eastAsia"/>
+          <w:color w:val="FFFFFF"/>
+          <w:kern w:val="0"/>
+          <w:sz w:val="24"/>
+          <w:szCs w:val="24"/>
+          <w:shd w:val="clear" w:color="auto" w:fill="2B2B2B"/>
+        </w:rPr>
+        <w:t>在每一个</w:t>
+      </w:r>
+      <w:r>
+        <w:rPr>
+          <w:rFonts w:ascii="Consolas" w:eastAsia="宋体" w:hAnsi="Consolas" w:cs="宋体" w:hint="eastAsia"/>
+          <w:color w:val="FFFFFF"/>
+          <w:kern w:val="0"/>
+          <w:sz w:val="24"/>
+          <w:szCs w:val="24"/>
+          <w:shd w:val="clear" w:color="auto" w:fill="2B2B2B"/>
+        </w:rPr>
+        <w:t>index</w:t>
+      </w:r>
+      <w:r>
+        <w:rPr>
+          <w:rFonts w:ascii="Consolas" w:eastAsia="宋体" w:hAnsi="Consolas" w:cs="宋体" w:hint="eastAsia"/>
+          <w:color w:val="FFFFFF"/>
+          <w:kern w:val="0"/>
+          <w:sz w:val="24"/>
+          <w:szCs w:val="24"/>
+          <w:shd w:val="clear" w:color="auto" w:fill="2B2B2B"/>
+        </w:rPr>
+        <w:t>实体中的最大行数</w:t>
+      </w:r>
+    </w:p>
+    <w:p>
+      <w:pPr>
+        <w:widowControl/>
+        <w:ind w:leftChars="400" w:left="840"/>
+        <w:jc w:val="left"/>
+        <w:rPr>
+          <w:rFonts w:ascii="Consolas" w:eastAsia="宋体" w:hAnsi="Consolas" w:cs="宋体"/>
+          <w:color w:val="FFFFFF"/>
+          <w:kern w:val="0"/>
+          <w:sz w:val="24"/>
+          <w:szCs w:val="24"/>
+          <w:shd w:val="clear" w:color="auto" w:fill="2B2B2B"/>
+        </w:rPr>
+      </w:pPr>
+      <w:r>
+        <w:rPr>
+          <w:rFonts w:ascii="Consolas" w:eastAsia="宋体" w:hAnsi="Consolas" w:cs="宋体"/>
+          <w:color w:val="FFFFFF"/>
+          <w:kern w:val="0"/>
+          <w:sz w:val="24"/>
+          <w:szCs w:val="24"/>
+          <w:shd w:val="clear" w:color="auto" w:fill="2B2B2B"/>
+        </w:rPr>
+        <w:t xml:space="preserve"> optional uint32 rowIndexStride = 8;</w:t>
+      </w:r>
+    </w:p>
+    <w:p>
+      <w:pPr>
+        <w:ind w:leftChars="400" w:left="840"/>
+        <w:rPr>
+          <w:rFonts w:ascii="Consolas" w:eastAsia="宋体" w:hAnsi="Consolas" w:cs="宋体" w:hint="eastAsia"/>
+          <w:color w:val="FFFFFF"/>
+          <w:kern w:val="0"/>
+          <w:sz w:val="24"/>
+          <w:szCs w:val="24"/>
+          <w:shd w:val="clear" w:color="auto" w:fill="2B2B2B"/>
+        </w:rPr>
+      </w:pPr>
+      <w:r>
+        <w:rPr>
+          <w:rFonts w:ascii="Consolas" w:eastAsia="宋体" w:hAnsi="Consolas" w:cs="宋体"/>
+          <w:color w:val="FFFFFF"/>
+          <w:kern w:val="0"/>
+          <w:sz w:val="24"/>
+          <w:szCs w:val="24"/>
+          <w:shd w:val="clear" w:color="auto" w:fill="2B2B2B"/>
+        </w:rPr>
+        <w:t>}</w:t>
+      </w:r>
+    </w:p>
+    <w:p>
+      <w:pPr>
+        <w:pStyle w:val="a3"/>
+        <w:numPr>
+          <w:ilvl w:val="0"/>
+          <w:numId w:val="31"/>
+        </w:numPr>
+        <w:ind w:firstLineChars="0"/>
+        <w:rPr>
+          <w:rFonts w:ascii="微软雅黑" w:eastAsia="微软雅黑" w:hAnsi="微软雅黑"/>
+          <w:b/>
+        </w:rPr>
+      </w:pPr>
+      <w:r>
+        <w:rPr>
+          <w:rFonts w:ascii="微软雅黑" w:eastAsia="微软雅黑" w:hAnsi="微软雅黑"/>
+          <w:b/>
+        </w:rPr>
+        <w:t>StripeInformation</w:t>
+      </w:r>
+    </w:p>
+    <w:p>
+      <w:pPr>
+        <w:pStyle w:val="a3"/>
+        <w:ind w:left="1260" w:firstLineChars="0" w:firstLine="0"/>
+        <w:rPr>
+          <w:rFonts w:ascii="微软雅黑" w:eastAsia="微软雅黑" w:hAnsi="微软雅黑"/>
+        </w:rPr>
+      </w:pPr>
+      <w:r>
+        <w:rPr>
+          <w:rFonts w:ascii="微软雅黑" w:eastAsia="微软雅黑" w:hAnsi="微软雅黑" w:hint="eastAsia"/>
+        </w:rPr>
+        <w:t>文件的body</w:t>
+      </w:r>
+      <w:r>
+        <w:rPr>
+          <w:rFonts w:ascii="微软雅黑" w:eastAsia="微软雅黑" w:hAnsi="微软雅黑" w:hint="eastAsia"/>
+        </w:rPr>
+        <w:t>部分被切分为多个stripe</w:t>
+      </w:r>
+      <w:r>
+        <w:rPr>
+          <w:rFonts w:ascii="微软雅黑" w:eastAsia="微软雅黑" w:hAnsi="微软雅黑" w:hint="eastAsia"/>
+        </w:rPr>
+        <w:t>。</w:t>
+      </w:r>
+      <w:r>
+        <w:rPr>
+          <w:rFonts w:ascii="微软雅黑" w:eastAsia="微软雅黑" w:hAnsi="微软雅黑" w:hint="eastAsia"/>
+        </w:rPr>
+        <w:t>每个stripe都是自包含的，</w:t>
+      </w:r>
+      <w:r>
+        <w:rPr>
+          <w:rFonts w:ascii="微软雅黑" w:eastAsia="微软雅黑" w:hAnsi="微软雅黑" w:hint="eastAsia"/>
+        </w:rPr>
+        <w:t>且读取</w:t>
+      </w:r>
+      <w:r>
+        <w:rPr>
+          <w:rFonts w:ascii="微软雅黑" w:eastAsia="微软雅黑" w:hAnsi="微软雅黑" w:hint="eastAsia"/>
+        </w:rPr>
+        <w:lastRenderedPageBreak/>
+        <w:t>时，仅仅只需要联合使用postscript、footer和自身的字节信息即可读取。每个stripe只包含行实体。因此，行从来不会跨越stripes。</w:t>
+      </w:r>
+      <w:r>
+        <w:rPr>
+          <w:rFonts w:ascii="微软雅黑" w:eastAsia="微软雅黑" w:hAnsi="微软雅黑"/>
+        </w:rPr>
+        <w:t>S</w:t>
+      </w:r>
+      <w:r>
+        <w:rPr>
+          <w:rFonts w:ascii="微软雅黑" w:eastAsia="微软雅黑" w:hAnsi="微软雅黑" w:hint="eastAsia"/>
+        </w:rPr>
+        <w:t>tripes由三部分组成：stripe内行的index集合、数据</w:t>
+      </w:r>
+      <w:r>
+        <w:rPr>
+          <w:rFonts w:ascii="微软雅黑" w:eastAsia="微软雅黑" w:hAnsi="微软雅黑" w:hint="eastAsia"/>
+        </w:rPr>
+        <w:t>区</w:t>
+      </w:r>
+      <w:r>
+        <w:rPr>
+          <w:rFonts w:ascii="微软雅黑" w:eastAsia="微软雅黑" w:hAnsi="微软雅黑" w:hint="eastAsia"/>
+        </w:rPr>
+        <w:t>、strip</w:t>
+      </w:r>
+      <w:r>
+        <w:rPr>
+          <w:rFonts w:ascii="微软雅黑" w:eastAsia="微软雅黑" w:hAnsi="微软雅黑"/>
+        </w:rPr>
+        <w:t xml:space="preserve"> </w:t>
+      </w:r>
+      <w:r>
+        <w:rPr>
+          <w:rFonts w:ascii="微软雅黑" w:eastAsia="微软雅黑" w:hAnsi="微软雅黑" w:hint="eastAsia"/>
+        </w:rPr>
+        <w:t>footer。</w:t>
+      </w:r>
+      <w:r>
+        <w:rPr>
+          <w:rFonts w:ascii="微软雅黑" w:eastAsia="微软雅黑" w:hAnsi="微软雅黑"/>
+        </w:rPr>
+        <w:t>I</w:t>
+      </w:r>
+      <w:r>
+        <w:rPr>
+          <w:rFonts w:ascii="微软雅黑" w:eastAsia="微软雅黑" w:hAnsi="微软雅黑" w:hint="eastAsia"/>
+        </w:rPr>
+        <w:t>ndex和数据区都是按照列来存储的，因此读取时，只需要读取请求的列即可。</w:t>
+      </w:r>
+      <w:r>
+        <w:rPr>
+          <w:rFonts w:ascii="微软雅黑" w:eastAsia="微软雅黑" w:hAnsi="微软雅黑"/>
+        </w:rPr>
+        <w:t>S</w:t>
+      </w:r>
+      <w:r>
+        <w:rPr>
+          <w:rFonts w:ascii="微软雅黑" w:eastAsia="微软雅黑" w:hAnsi="微软雅黑" w:hint="eastAsia"/>
+        </w:rPr>
+        <w:t>trip的定义如下：</w:t>
+      </w:r>
+    </w:p>
+    <w:p>
+      <w:pPr>
+        <w:widowControl/>
+        <w:ind w:leftChars="600" w:left="1260"/>
+        <w:jc w:val="left"/>
+        <w:rPr>
+          <w:rFonts w:ascii="Consolas" w:eastAsia="宋体" w:hAnsi="Consolas" w:cs="宋体"/>
+          <w:color w:val="FFFFFF"/>
+          <w:kern w:val="0"/>
+          <w:sz w:val="24"/>
+          <w:szCs w:val="24"/>
+          <w:shd w:val="clear" w:color="auto" w:fill="2B2B2B"/>
+        </w:rPr>
+      </w:pPr>
+      <w:r>
+        <w:rPr>
+          <w:rFonts w:ascii="Consolas" w:eastAsia="宋体" w:hAnsi="Consolas" w:cs="宋体"/>
+          <w:color w:val="FFFFFF"/>
+          <w:kern w:val="0"/>
+          <w:sz w:val="24"/>
+          <w:szCs w:val="24"/>
+          <w:shd w:val="clear" w:color="auto" w:fill="2B2B2B"/>
+        </w:rPr>
+        <w:t>message StripeInformation {</w:t>
+      </w:r>
+    </w:p>
+    <w:p>
+      <w:pPr>
+        <w:widowControl/>
+        <w:ind w:leftChars="600" w:left="1260"/>
+        <w:jc w:val="left"/>
+        <w:rPr>
+          <w:rFonts w:ascii="Consolas" w:eastAsia="宋体" w:hAnsi="Consolas" w:cs="宋体"/>
+          <w:color w:val="FFFFFF"/>
+          <w:kern w:val="0"/>
+          <w:sz w:val="24"/>
+          <w:szCs w:val="24"/>
+          <w:shd w:val="clear" w:color="auto" w:fill="2B2B2B"/>
+        </w:rPr>
+      </w:pPr>
+      <w:r>
+        <w:rPr>
+          <w:rFonts w:ascii="Consolas" w:eastAsia="宋体" w:hAnsi="Consolas" w:cs="宋体"/>
+          <w:color w:val="FFFFFF"/>
+          <w:kern w:val="0"/>
+          <w:sz w:val="24"/>
+          <w:szCs w:val="24"/>
+          <w:shd w:val="clear" w:color="auto" w:fill="2B2B2B"/>
+        </w:rPr>
+        <w:t xml:space="preserve"> // </w:t>
+      </w:r>
+      <w:r>
+        <w:rPr>
+          <w:rFonts w:ascii="Consolas" w:eastAsia="宋体" w:hAnsi="Consolas" w:cs="宋体" w:hint="eastAsia"/>
+          <w:color w:val="FFFFFF"/>
+          <w:kern w:val="0"/>
+          <w:sz w:val="24"/>
+          <w:szCs w:val="24"/>
+          <w:shd w:val="clear" w:color="auto" w:fill="2B2B2B"/>
+        </w:rPr>
+        <w:t>此</w:t>
+      </w:r>
+      <w:r>
+        <w:rPr>
+          <w:rFonts w:ascii="Consolas" w:eastAsia="宋体" w:hAnsi="Consolas" w:cs="宋体" w:hint="eastAsia"/>
+          <w:color w:val="FFFFFF"/>
+          <w:kern w:val="0"/>
+          <w:sz w:val="24"/>
+          <w:szCs w:val="24"/>
+          <w:shd w:val="clear" w:color="auto" w:fill="2B2B2B"/>
+        </w:rPr>
+        <w:t>stripe</w:t>
+      </w:r>
+      <w:r>
+        <w:rPr>
+          <w:rFonts w:ascii="Consolas" w:eastAsia="宋体" w:hAnsi="Consolas" w:cs="宋体" w:hint="eastAsia"/>
+          <w:color w:val="FFFFFF"/>
+          <w:kern w:val="0"/>
+          <w:sz w:val="24"/>
+          <w:szCs w:val="24"/>
+          <w:shd w:val="clear" w:color="auto" w:fill="2B2B2B"/>
+        </w:rPr>
+        <w:t>的起始位置</w:t>
+      </w:r>
+    </w:p>
+    <w:p>
+      <w:pPr>
+        <w:widowControl/>
+        <w:ind w:leftChars="600" w:left="1260"/>
+        <w:jc w:val="left"/>
+        <w:rPr>
+          <w:rFonts w:ascii="Consolas" w:eastAsia="宋体" w:hAnsi="Consolas" w:cs="宋体"/>
+          <w:color w:val="FFFFFF"/>
+          <w:kern w:val="0"/>
+          <w:sz w:val="24"/>
+          <w:szCs w:val="24"/>
+          <w:shd w:val="clear" w:color="auto" w:fill="2B2B2B"/>
+        </w:rPr>
+      </w:pPr>
+      <w:r>
+        <w:rPr>
+          <w:rFonts w:ascii="Consolas" w:eastAsia="宋体" w:hAnsi="Consolas" w:cs="宋体"/>
+          <w:color w:val="FFFFFF"/>
+          <w:kern w:val="0"/>
+          <w:sz w:val="24"/>
+          <w:szCs w:val="24"/>
+          <w:shd w:val="clear" w:color="auto" w:fill="2B2B2B"/>
+        </w:rPr>
+        <w:t>optional uint64 offset = 1;</w:t>
+      </w:r>
+    </w:p>
+    <w:p>
+      <w:pPr>
+        <w:widowControl/>
+        <w:ind w:leftChars="600" w:left="1260"/>
+        <w:jc w:val="left"/>
+        <w:rPr>
+          <w:rFonts w:ascii="Consolas" w:eastAsia="宋体" w:hAnsi="Consolas" w:cs="宋体"/>
+          <w:color w:val="FFFFFF"/>
+          <w:kern w:val="0"/>
+          <w:sz w:val="24"/>
+          <w:szCs w:val="24"/>
+          <w:shd w:val="clear" w:color="auto" w:fill="2B2B2B"/>
+        </w:rPr>
+      </w:pPr>
+      <w:r>
+        <w:rPr>
+          <w:rFonts w:ascii="Consolas" w:eastAsia="宋体" w:hAnsi="Consolas" w:cs="宋体"/>
+          <w:color w:val="FFFFFF"/>
+          <w:kern w:val="0"/>
+          <w:sz w:val="24"/>
+          <w:szCs w:val="24"/>
+          <w:shd w:val="clear" w:color="auto" w:fill="2B2B2B"/>
+        </w:rPr>
+        <w:t xml:space="preserve"> //</w:t>
+      </w:r>
+      <w:r>
+        <w:rPr>
+          <w:rFonts w:ascii="Consolas" w:eastAsia="宋体" w:hAnsi="Consolas" w:cs="宋体"/>
+          <w:color w:val="FFFFFF"/>
+          <w:kern w:val="0"/>
+          <w:sz w:val="24"/>
+          <w:szCs w:val="24"/>
+          <w:shd w:val="clear" w:color="auto" w:fill="2B2B2B"/>
+        </w:rPr>
+        <w:t xml:space="preserve"> </w:t>
+      </w:r>
+      <w:r>
+        <w:rPr>
+          <w:rFonts w:ascii="Consolas" w:eastAsia="宋体" w:hAnsi="Consolas" w:cs="宋体" w:hint="eastAsia"/>
+          <w:color w:val="FFFFFF"/>
+          <w:kern w:val="0"/>
+          <w:sz w:val="24"/>
+          <w:szCs w:val="24"/>
+          <w:shd w:val="clear" w:color="auto" w:fill="2B2B2B"/>
+        </w:rPr>
+        <w:t>index</w:t>
+      </w:r>
+      <w:r>
+        <w:rPr>
+          <w:rFonts w:ascii="Consolas" w:eastAsia="宋体" w:hAnsi="Consolas" w:cs="宋体" w:hint="eastAsia"/>
+          <w:color w:val="FFFFFF"/>
+          <w:kern w:val="0"/>
+          <w:sz w:val="24"/>
+          <w:szCs w:val="24"/>
+          <w:shd w:val="clear" w:color="auto" w:fill="2B2B2B"/>
+        </w:rPr>
+        <w:t>索引区的长度</w:t>
+      </w:r>
+      <w:r>
+        <w:rPr>
+          <w:rFonts w:ascii="Consolas" w:eastAsia="宋体" w:hAnsi="Consolas" w:cs="宋体"/>
+          <w:color w:val="FFFFFF"/>
+          <w:kern w:val="0"/>
+          <w:sz w:val="24"/>
+          <w:szCs w:val="24"/>
+          <w:shd w:val="clear" w:color="auto" w:fill="2B2B2B"/>
+        </w:rPr>
+        <w:t xml:space="preserve"> </w:t>
+      </w:r>
+    </w:p>
+    <w:p>
+      <w:pPr>
+        <w:widowControl/>
+        <w:ind w:leftChars="600" w:left="1260"/>
+        <w:jc w:val="left"/>
+        <w:rPr>
+          <w:rFonts w:ascii="Consolas" w:eastAsia="宋体" w:hAnsi="Consolas" w:cs="宋体"/>
+          <w:color w:val="FFFFFF"/>
+          <w:kern w:val="0"/>
+          <w:sz w:val="24"/>
+          <w:szCs w:val="24"/>
+          <w:shd w:val="clear" w:color="auto" w:fill="2B2B2B"/>
+        </w:rPr>
+      </w:pPr>
+      <w:r>
+        <w:rPr>
+          <w:rFonts w:ascii="Consolas" w:eastAsia="宋体" w:hAnsi="Consolas" w:cs="宋体"/>
+          <w:color w:val="FFFFFF"/>
+          <w:kern w:val="0"/>
+          <w:sz w:val="24"/>
+          <w:szCs w:val="24"/>
+          <w:shd w:val="clear" w:color="auto" w:fill="2B2B2B"/>
+        </w:rPr>
+        <w:t xml:space="preserve"> optional uint64 indexLength = 2;</w:t>
+      </w:r>
+    </w:p>
+    <w:p>
+      <w:pPr>
+        <w:widowControl/>
+        <w:ind w:leftChars="600" w:left="1260"/>
+        <w:jc w:val="left"/>
+        <w:rPr>
+          <w:rFonts w:ascii="Consolas" w:eastAsia="宋体" w:hAnsi="Consolas" w:cs="宋体"/>
+          <w:color w:val="FFFFFF"/>
+          <w:kern w:val="0"/>
+          <w:sz w:val="24"/>
+          <w:szCs w:val="24"/>
+          <w:shd w:val="clear" w:color="auto" w:fill="2B2B2B"/>
+        </w:rPr>
+      </w:pPr>
+      <w:r>
+        <w:rPr>
+          <w:rFonts w:ascii="Consolas" w:eastAsia="宋体" w:hAnsi="Consolas" w:cs="宋体"/>
+          <w:color w:val="FFFFFF"/>
+          <w:kern w:val="0"/>
+          <w:sz w:val="24"/>
+          <w:szCs w:val="24"/>
+          <w:shd w:val="clear" w:color="auto" w:fill="2B2B2B"/>
+        </w:rPr>
+        <w:t xml:space="preserve"> // </w:t>
+      </w:r>
+      <w:r>
+        <w:rPr>
+          <w:rFonts w:ascii="Consolas" w:eastAsia="宋体" w:hAnsi="Consolas" w:cs="宋体" w:hint="eastAsia"/>
+          <w:color w:val="FFFFFF"/>
+          <w:kern w:val="0"/>
+          <w:sz w:val="24"/>
+          <w:szCs w:val="24"/>
+          <w:shd w:val="clear" w:color="auto" w:fill="2B2B2B"/>
+        </w:rPr>
+        <w:t>数据区的长度</w:t>
+      </w:r>
+    </w:p>
+    <w:p>
+      <w:pPr>
+        <w:widowControl/>
+        <w:ind w:leftChars="600" w:left="1260"/>
+        <w:jc w:val="left"/>
+        <w:rPr>
+          <w:rFonts w:ascii="Consolas" w:eastAsia="宋体" w:hAnsi="Consolas" w:cs="宋体"/>
+          <w:color w:val="FFFFFF"/>
+          <w:kern w:val="0"/>
+          <w:sz w:val="24"/>
+          <w:szCs w:val="24"/>
+          <w:shd w:val="clear" w:color="auto" w:fill="2B2B2B"/>
+        </w:rPr>
+      </w:pPr>
+      <w:r>
+        <w:rPr>
+          <w:rFonts w:ascii="Consolas" w:eastAsia="宋体" w:hAnsi="Consolas" w:cs="宋体"/>
+          <w:color w:val="FFFFFF"/>
+          <w:kern w:val="0"/>
+          <w:sz w:val="24"/>
+          <w:szCs w:val="24"/>
+          <w:shd w:val="clear" w:color="auto" w:fill="2B2B2B"/>
+        </w:rPr>
+        <w:t xml:space="preserve"> optional uint64 dataLength = 3;</w:t>
+      </w:r>
+    </w:p>
+    <w:p>
+      <w:pPr>
+        <w:widowControl/>
+        <w:ind w:leftChars="600" w:left="1260"/>
+        <w:jc w:val="left"/>
+        <w:rPr>
+          <w:rFonts w:ascii="Consolas" w:eastAsia="宋体" w:hAnsi="Consolas" w:cs="宋体"/>
+          <w:color w:val="FFFFFF"/>
+          <w:kern w:val="0"/>
+          <w:sz w:val="24"/>
+          <w:szCs w:val="24"/>
+          <w:shd w:val="clear" w:color="auto" w:fill="2B2B2B"/>
+        </w:rPr>
+      </w:pPr>
+      <w:r>
+        <w:rPr>
+          <w:rFonts w:ascii="Consolas" w:eastAsia="宋体" w:hAnsi="Consolas" w:cs="宋体"/>
+          <w:color w:val="FFFFFF"/>
+          <w:kern w:val="0"/>
+          <w:sz w:val="24"/>
+          <w:szCs w:val="24"/>
+          <w:shd w:val="clear" w:color="auto" w:fill="2B2B2B"/>
+        </w:rPr>
+        <w:t xml:space="preserve"> // </w:t>
+      </w:r>
+      <w:r>
+        <w:rPr>
+          <w:rFonts w:ascii="Consolas" w:eastAsia="宋体" w:hAnsi="Consolas" w:cs="宋体" w:hint="eastAsia"/>
+          <w:color w:val="FFFFFF"/>
+          <w:kern w:val="0"/>
+          <w:sz w:val="24"/>
+          <w:szCs w:val="24"/>
+          <w:shd w:val="clear" w:color="auto" w:fill="2B2B2B"/>
+        </w:rPr>
+        <w:t>stripe</w:t>
+      </w:r>
+      <w:r>
+        <w:rPr>
+          <w:rFonts w:ascii="Consolas" w:eastAsia="宋体" w:hAnsi="Consolas" w:cs="宋体"/>
+          <w:color w:val="FFFFFF"/>
+          <w:kern w:val="0"/>
+          <w:sz w:val="24"/>
+          <w:szCs w:val="24"/>
+          <w:shd w:val="clear" w:color="auto" w:fill="2B2B2B"/>
+        </w:rPr>
+        <w:t xml:space="preserve"> </w:t>
+      </w:r>
+      <w:r>
+        <w:rPr>
+          <w:rFonts w:ascii="Consolas" w:eastAsia="宋体" w:hAnsi="Consolas" w:cs="宋体" w:hint="eastAsia"/>
+          <w:color w:val="FFFFFF"/>
+          <w:kern w:val="0"/>
+          <w:sz w:val="24"/>
+          <w:szCs w:val="24"/>
+          <w:shd w:val="clear" w:color="auto" w:fill="2B2B2B"/>
+        </w:rPr>
+        <w:t>footer</w:t>
+      </w:r>
+      <w:r>
+        <w:rPr>
+          <w:rFonts w:ascii="Consolas" w:eastAsia="宋体" w:hAnsi="Consolas" w:cs="宋体" w:hint="eastAsia"/>
+          <w:color w:val="FFFFFF"/>
+          <w:kern w:val="0"/>
+          <w:sz w:val="24"/>
+          <w:szCs w:val="24"/>
+          <w:shd w:val="clear" w:color="auto" w:fill="2B2B2B"/>
+        </w:rPr>
+        <w:t>的长度</w:t>
+      </w:r>
+    </w:p>
+    <w:p>
+      <w:pPr>
+        <w:widowControl/>
+        <w:ind w:leftChars="600" w:left="1260"/>
+        <w:jc w:val="left"/>
+        <w:rPr>
+          <w:rFonts w:ascii="Consolas" w:eastAsia="宋体" w:hAnsi="Consolas" w:cs="宋体"/>
+          <w:color w:val="FFFFFF"/>
+          <w:kern w:val="0"/>
+          <w:sz w:val="24"/>
+          <w:szCs w:val="24"/>
+          <w:shd w:val="clear" w:color="auto" w:fill="2B2B2B"/>
+        </w:rPr>
+      </w:pPr>
+      <w:r>
+        <w:rPr>
+          <w:rFonts w:ascii="Consolas" w:eastAsia="宋体" w:hAnsi="Consolas" w:cs="宋体"/>
+          <w:color w:val="FFFFFF"/>
+          <w:kern w:val="0"/>
+          <w:sz w:val="24"/>
+          <w:szCs w:val="24"/>
+          <w:shd w:val="clear" w:color="auto" w:fill="2B2B2B"/>
+        </w:rPr>
+        <w:t xml:space="preserve"> optional uint64 footerLength = 4;</w:t>
+      </w:r>
+    </w:p>
+    <w:p>
+      <w:pPr>
+        <w:widowControl/>
+        <w:ind w:leftChars="600" w:left="1260"/>
+        <w:jc w:val="left"/>
+        <w:rPr>
+          <w:rFonts w:ascii="Consolas" w:eastAsia="宋体" w:hAnsi="Consolas" w:cs="宋体"/>
+          <w:color w:val="FFFFFF"/>
+          <w:kern w:val="0"/>
+          <w:sz w:val="24"/>
+          <w:szCs w:val="24"/>
+          <w:shd w:val="clear" w:color="auto" w:fill="2B2B2B"/>
+        </w:rPr>
+      </w:pPr>
+      <w:r>
+        <w:rPr>
+          <w:rFonts w:ascii="Consolas" w:eastAsia="宋体" w:hAnsi="Consolas" w:cs="宋体"/>
+          <w:color w:val="FFFFFF"/>
+          <w:kern w:val="0"/>
+          <w:sz w:val="24"/>
+          <w:szCs w:val="24"/>
+          <w:shd w:val="clear" w:color="auto" w:fill="2B2B2B"/>
+        </w:rPr>
+        <w:t xml:space="preserve"> // </w:t>
+      </w:r>
+      <w:r>
+        <w:rPr>
+          <w:rFonts w:ascii="Consolas" w:eastAsia="宋体" w:hAnsi="Consolas" w:cs="宋体" w:hint="eastAsia"/>
+          <w:color w:val="FFFFFF"/>
+          <w:kern w:val="0"/>
+          <w:sz w:val="24"/>
+          <w:szCs w:val="24"/>
+          <w:shd w:val="clear" w:color="auto" w:fill="2B2B2B"/>
+        </w:rPr>
+        <w:t>stripe</w:t>
+      </w:r>
+      <w:r>
+        <w:rPr>
+          <w:rFonts w:ascii="Consolas" w:eastAsia="宋体" w:hAnsi="Consolas" w:cs="宋体" w:hint="eastAsia"/>
+          <w:color w:val="FFFFFF"/>
+          <w:kern w:val="0"/>
+          <w:sz w:val="24"/>
+          <w:szCs w:val="24"/>
+          <w:shd w:val="clear" w:color="auto" w:fill="2B2B2B"/>
+        </w:rPr>
+        <w:t>中行的数目</w:t>
+      </w:r>
+    </w:p>
+    <w:p>
+      <w:pPr>
+        <w:widowControl/>
+        <w:ind w:leftChars="600" w:left="1260"/>
+        <w:jc w:val="left"/>
+        <w:rPr>
+          <w:rFonts w:ascii="Consolas" w:eastAsia="宋体" w:hAnsi="Consolas" w:cs="宋体"/>
+          <w:color w:val="FFFFFF"/>
+          <w:kern w:val="0"/>
+          <w:sz w:val="24"/>
+          <w:szCs w:val="24"/>
+          <w:shd w:val="clear" w:color="auto" w:fill="2B2B2B"/>
+        </w:rPr>
+      </w:pPr>
+      <w:r>
+        <w:rPr>
+          <w:rFonts w:ascii="Consolas" w:eastAsia="宋体" w:hAnsi="Consolas" w:cs="宋体"/>
+          <w:color w:val="FFFFFF"/>
+          <w:kern w:val="0"/>
+          <w:sz w:val="24"/>
+          <w:szCs w:val="24"/>
+          <w:shd w:val="clear" w:color="auto" w:fill="2B2B2B"/>
+        </w:rPr>
+        <w:t xml:space="preserve"> optional uint64 numberOfRows = 5;</w:t>
+      </w:r>
+    </w:p>
+    <w:p>
+      <w:pPr>
+        <w:pStyle w:val="a3"/>
+        <w:ind w:leftChars="600" w:left="1260" w:firstLineChars="0" w:firstLine="0"/>
+        <w:rPr>
+          <w:rFonts w:ascii="微软雅黑" w:eastAsia="微软雅黑" w:hAnsi="微软雅黑" w:hint="eastAsia"/>
+        </w:rPr>
+      </w:pPr>
+      <w:r>
+        <w:rPr>
+          <w:rFonts w:ascii="Consolas" w:eastAsia="宋体" w:hAnsi="Consolas" w:cs="宋体"/>
+          <w:color w:val="FFFFFF"/>
+          <w:kern w:val="0"/>
+          <w:sz w:val="24"/>
+          <w:szCs w:val="24"/>
+          <w:shd w:val="clear" w:color="auto" w:fill="2B2B2B"/>
+        </w:rPr>
+        <w:t>}</w:t>
+      </w:r>
+    </w:p>
+    <w:p>
+      <w:pPr>
+        <w:pStyle w:val="a3"/>
+        <w:numPr>
+          <w:ilvl w:val="0"/>
+          <w:numId w:val="31"/>
+        </w:numPr>
+        <w:ind w:firstLineChars="0"/>
+        <w:rPr>
+          <w:rFonts w:ascii="微软雅黑" w:eastAsia="微软雅黑" w:hAnsi="微软雅黑" w:hint="eastAsia"/>
+          <w:b/>
+        </w:rPr>
+      </w:pPr>
+      <w:r>
+        <w:rPr>
+          <w:rFonts w:ascii="微软雅黑" w:eastAsia="微软雅黑" w:hAnsi="微软雅黑" w:hint="eastAsia"/>
+          <w:b/>
+        </w:rPr>
+        <w:t>Type</w:t>
+      </w:r>
+      <w:r>
+        <w:rPr>
+          <w:rFonts w:ascii="微软雅黑" w:eastAsia="微软雅黑" w:hAnsi="微软雅黑"/>
+          <w:b/>
+        </w:rPr>
+        <w:t xml:space="preserve"> </w:t>
+      </w:r>
+      <w:r>
+        <w:rPr>
+          <w:rFonts w:ascii="微软雅黑" w:eastAsia="微软雅黑" w:hAnsi="微软雅黑" w:hint="eastAsia"/>
+          <w:b/>
+        </w:rPr>
+        <w:t>schema</w:t>
+      </w:r>
+    </w:p>
+    <w:p>
+      <w:pPr>
+        <w:ind w:leftChars="600" w:left="1260"/>
+        <w:rPr>
+          <w:rFonts w:ascii="微软雅黑" w:eastAsia="微软雅黑" w:hAnsi="微软雅黑"/>
+        </w:rPr>
+      </w:pPr>
+      <w:r>
+        <w:rPr>
+          <w:rFonts w:ascii="微软雅黑" w:eastAsia="微软雅黑" w:hAnsi="微软雅黑"/>
+        </w:rPr>
+        <w:t>O</w:t>
+      </w:r>
+      <w:r>
+        <w:rPr>
+          <w:rFonts w:ascii="微软雅黑" w:eastAsia="微软雅黑" w:hAnsi="微软雅黑" w:hint="eastAsia"/>
+        </w:rPr>
+        <w:t>rcfile文件中的行都具有相同的schema类型定义。</w:t>
+      </w:r>
+      <w:r>
+        <w:rPr>
+          <w:rFonts w:ascii="微软雅黑" w:eastAsia="微软雅黑" w:hAnsi="微软雅黑"/>
+        </w:rPr>
+        <w:t>S</w:t>
+      </w:r>
+      <w:r>
+        <w:rPr>
+          <w:rFonts w:ascii="微软雅黑" w:eastAsia="微软雅黑" w:hAnsi="微软雅黑" w:hint="eastAsia"/>
+        </w:rPr>
+        <w:t>chema的定义在前面已经介绍过，这里不再描述。</w:t>
+      </w:r>
+    </w:p>
+    <w:p>
+      <w:pPr>
+        <w:ind w:leftChars="600" w:left="1260"/>
+        <w:rPr>
+          <w:rFonts w:ascii="微软雅黑" w:eastAsia="微软雅黑" w:hAnsi="微软雅黑"/>
+        </w:rPr>
+      </w:pPr>
+      <w:r>
+        <w:rPr>
+          <w:rFonts w:ascii="微软雅黑" w:eastAsia="微软雅黑" w:hAnsi="微软雅黑" w:hint="eastAsia"/>
+        </w:rPr>
+        <w:t>类型树会被平展成一个预排序的列表，其中每个类型都分配好下一个id。显然，root的id永远为0，复合类型是具有子类型命名的域，这些域包含子类型id列表。T</w:t>
+      </w:r>
+      <w:r>
+        <w:rPr>
+          <w:rFonts w:ascii="微软雅黑" w:eastAsia="微软雅黑" w:hAnsi="微软雅黑"/>
+        </w:rPr>
+        <w:t>y</w:t>
+      </w:r>
+      <w:r>
+        <w:rPr>
+          <w:rFonts w:ascii="微软雅黑" w:eastAsia="微软雅黑" w:hAnsi="微软雅黑" w:hint="eastAsia"/>
+        </w:rPr>
+        <w:t>pe</w:t>
+      </w:r>
+      <w:r>
+        <w:rPr>
+          <w:rFonts w:ascii="微软雅黑" w:eastAsia="微软雅黑" w:hAnsi="微软雅黑"/>
+        </w:rPr>
+        <w:t xml:space="preserve"> </w:t>
+      </w:r>
+      <w:r>
+        <w:rPr>
+          <w:rFonts w:ascii="微软雅黑" w:eastAsia="微软雅黑" w:hAnsi="微软雅黑" w:hint="eastAsia"/>
+        </w:rPr>
+        <w:t>schema定义如下：</w:t>
+      </w:r>
+    </w:p>
+    <w:p>
+      <w:pPr>
+        <w:widowControl/>
+        <w:ind w:leftChars="600" w:left="1260"/>
+        <w:jc w:val="left"/>
+        <w:rPr>
+          <w:rFonts w:ascii="Consolas" w:eastAsia="宋体" w:hAnsi="Consolas" w:cs="宋体"/>
+          <w:color w:val="FFFFFF"/>
+          <w:kern w:val="0"/>
+          <w:sz w:val="24"/>
+          <w:szCs w:val="24"/>
+          <w:shd w:val="clear" w:color="auto" w:fill="2B2B2B"/>
+        </w:rPr>
+      </w:pPr>
+      <w:r>
+        <w:rPr>
+          <w:rFonts w:ascii="Consolas" w:eastAsia="宋体" w:hAnsi="Consolas" w:cs="宋体"/>
+          <w:color w:val="FFFFFF"/>
+          <w:kern w:val="0"/>
+          <w:sz w:val="24"/>
+          <w:szCs w:val="24"/>
+          <w:shd w:val="clear" w:color="auto" w:fill="2B2B2B"/>
+        </w:rPr>
+        <w:t>message Type {</w:t>
+      </w:r>
+    </w:p>
+    <w:p>
+      <w:pPr>
+        <w:widowControl/>
+        <w:ind w:leftChars="600" w:left="1260"/>
+        <w:jc w:val="left"/>
+        <w:rPr>
+          <w:rFonts w:ascii="Consolas" w:eastAsia="宋体" w:hAnsi="Consolas" w:cs="宋体"/>
+          <w:color w:val="FFFFFF"/>
+          <w:kern w:val="0"/>
+          <w:sz w:val="24"/>
+          <w:szCs w:val="24"/>
+          <w:shd w:val="clear" w:color="auto" w:fill="2B2B2B"/>
+        </w:rPr>
+      </w:pPr>
+      <w:r>
+        <w:rPr>
+          <w:rFonts w:ascii="Consolas" w:eastAsia="宋体" w:hAnsi="Consolas" w:cs="宋体"/>
+          <w:color w:val="FFFFFF"/>
+          <w:kern w:val="0"/>
+          <w:sz w:val="24"/>
+          <w:szCs w:val="24"/>
+          <w:shd w:val="clear" w:color="auto" w:fill="2B2B2B"/>
+        </w:rPr>
+        <w:t xml:space="preserve"> enum Kind {</w:t>
+      </w:r>
+    </w:p>
+    <w:p>
+      <w:pPr>
+        <w:widowControl/>
+        <w:ind w:leftChars="600" w:left="1260"/>
+        <w:jc w:val="left"/>
+        <w:rPr>
+          <w:rFonts w:ascii="Consolas" w:eastAsia="宋体" w:hAnsi="Consolas" w:cs="宋体"/>
+          <w:color w:val="FFFFFF"/>
+          <w:kern w:val="0"/>
+          <w:sz w:val="24"/>
+          <w:szCs w:val="24"/>
+          <w:shd w:val="clear" w:color="auto" w:fill="2B2B2B"/>
+        </w:rPr>
+      </w:pPr>
+      <w:r>
+        <w:rPr>
+          <w:rFonts w:ascii="Consolas" w:eastAsia="宋体" w:hAnsi="Consolas" w:cs="宋体"/>
+          <w:color w:val="FFFFFF"/>
+          <w:kern w:val="0"/>
+          <w:sz w:val="24"/>
+          <w:szCs w:val="24"/>
+          <w:shd w:val="clear" w:color="auto" w:fill="2B2B2B"/>
+        </w:rPr>
+        <w:t xml:space="preserve"> BOOLEAN = 0;</w:t>
+      </w:r>
+    </w:p>
+    <w:p>
+      <w:pPr>
+        <w:widowControl/>
+        <w:ind w:leftChars="600" w:left="1260"/>
+        <w:jc w:val="left"/>
+        <w:rPr>
+          <w:rFonts w:ascii="Consolas" w:eastAsia="宋体" w:hAnsi="Consolas" w:cs="宋体"/>
+          <w:color w:val="FFFFFF"/>
+          <w:kern w:val="0"/>
+          <w:sz w:val="24"/>
+          <w:szCs w:val="24"/>
+          <w:shd w:val="clear" w:color="auto" w:fill="2B2B2B"/>
+        </w:rPr>
+      </w:pPr>
+      <w:r>
+        <w:rPr>
+          <w:rFonts w:ascii="Consolas" w:eastAsia="宋体" w:hAnsi="Consolas" w:cs="宋体"/>
+          <w:color w:val="FFFFFF"/>
+          <w:kern w:val="0"/>
+          <w:sz w:val="24"/>
+          <w:szCs w:val="24"/>
+          <w:shd w:val="clear" w:color="auto" w:fill="2B2B2B"/>
+        </w:rPr>
+        <w:t xml:space="preserve"> BYTE = 1;</w:t>
+      </w:r>
+    </w:p>
+    <w:p>
+      <w:pPr>
+        <w:widowControl/>
+        <w:ind w:leftChars="600" w:left="1260"/>
+        <w:jc w:val="left"/>
+        <w:rPr>
+          <w:rFonts w:ascii="Consolas" w:eastAsia="宋体" w:hAnsi="Consolas" w:cs="宋体"/>
+          <w:color w:val="FFFFFF"/>
+          <w:kern w:val="0"/>
+          <w:sz w:val="24"/>
+          <w:szCs w:val="24"/>
+          <w:shd w:val="clear" w:color="auto" w:fill="2B2B2B"/>
+        </w:rPr>
+      </w:pPr>
+      <w:r>
+        <w:rPr>
+          <w:rFonts w:ascii="Consolas" w:eastAsia="宋体" w:hAnsi="Consolas" w:cs="宋体"/>
+          <w:color w:val="FFFFFF"/>
+          <w:kern w:val="0"/>
+          <w:sz w:val="24"/>
+          <w:szCs w:val="24"/>
+          <w:shd w:val="clear" w:color="auto" w:fill="2B2B2B"/>
+        </w:rPr>
+        <w:t xml:space="preserve"> SHORT = 2;</w:t>
+      </w:r>
+    </w:p>
+    <w:p>
+      <w:pPr>
+        <w:widowControl/>
+        <w:ind w:leftChars="600" w:left="1260"/>
+        <w:jc w:val="left"/>
+        <w:rPr>
+          <w:rFonts w:ascii="Consolas" w:eastAsia="宋体" w:hAnsi="Consolas" w:cs="宋体"/>
+          <w:color w:val="FFFFFF"/>
+          <w:kern w:val="0"/>
+          <w:sz w:val="24"/>
+          <w:szCs w:val="24"/>
+          <w:shd w:val="clear" w:color="auto" w:fill="2B2B2B"/>
+        </w:rPr>
+      </w:pPr>
+      <w:r>
+        <w:rPr>
+          <w:rFonts w:ascii="Consolas" w:eastAsia="宋体" w:hAnsi="Consolas" w:cs="宋体"/>
+          <w:color w:val="FFFFFF"/>
+          <w:kern w:val="0"/>
+          <w:sz w:val="24"/>
+          <w:szCs w:val="24"/>
+          <w:shd w:val="clear" w:color="auto" w:fill="2B2B2B"/>
+        </w:rPr>
+        <w:t xml:space="preserve"> INT = 3;</w:t>
+      </w:r>
+    </w:p>
+    <w:p>
+      <w:pPr>
+        <w:widowControl/>
+        <w:ind w:leftChars="600" w:left="1260"/>
+        <w:jc w:val="left"/>
+        <w:rPr>
+          <w:rFonts w:ascii="Consolas" w:eastAsia="宋体" w:hAnsi="Consolas" w:cs="宋体"/>
+          <w:color w:val="FFFFFF"/>
+          <w:kern w:val="0"/>
+          <w:sz w:val="24"/>
+          <w:szCs w:val="24"/>
+          <w:shd w:val="clear" w:color="auto" w:fill="2B2B2B"/>
+        </w:rPr>
+      </w:pPr>
+      <w:r>
+        <w:rPr>
+          <w:rFonts w:ascii="Consolas" w:eastAsia="宋体" w:hAnsi="Consolas" w:cs="宋体"/>
+          <w:color w:val="FFFFFF"/>
+          <w:kern w:val="0"/>
+          <w:sz w:val="24"/>
+          <w:szCs w:val="24"/>
+          <w:shd w:val="clear" w:color="auto" w:fill="2B2B2B"/>
+        </w:rPr>
+        <w:t xml:space="preserve"> LONG = 4;</w:t>
+      </w:r>
+    </w:p>
+    <w:p>
+      <w:pPr>
+        <w:widowControl/>
+        <w:ind w:leftChars="600" w:left="1260"/>
+        <w:jc w:val="left"/>
+        <w:rPr>
+          <w:rFonts w:ascii="Consolas" w:eastAsia="宋体" w:hAnsi="Consolas" w:cs="宋体"/>
+          <w:color w:val="FFFFFF"/>
+          <w:kern w:val="0"/>
+          <w:sz w:val="24"/>
+          <w:szCs w:val="24"/>
+          <w:shd w:val="clear" w:color="auto" w:fill="2B2B2B"/>
+        </w:rPr>
+      </w:pPr>
+      <w:r>
+        <w:rPr>
+          <w:rFonts w:ascii="Consolas" w:eastAsia="宋体" w:hAnsi="Consolas" w:cs="宋体"/>
+          <w:color w:val="FFFFFF"/>
+          <w:kern w:val="0"/>
+          <w:sz w:val="24"/>
+          <w:szCs w:val="24"/>
+          <w:shd w:val="clear" w:color="auto" w:fill="2B2B2B"/>
+        </w:rPr>
+        <w:t xml:space="preserve"> FLOAT = 5;</w:t>
+      </w:r>
+    </w:p>
+    <w:p>
+      <w:pPr>
+        <w:widowControl/>
+        <w:ind w:leftChars="600" w:left="1260"/>
+        <w:jc w:val="left"/>
+        <w:rPr>
+          <w:rFonts w:ascii="Consolas" w:eastAsia="宋体" w:hAnsi="Consolas" w:cs="宋体"/>
+          <w:color w:val="FFFFFF"/>
+          <w:kern w:val="0"/>
+          <w:sz w:val="24"/>
+          <w:szCs w:val="24"/>
+          <w:shd w:val="clear" w:color="auto" w:fill="2B2B2B"/>
+        </w:rPr>
+      </w:pPr>
+      <w:r>
+        <w:rPr>
+          <w:rFonts w:ascii="Consolas" w:eastAsia="宋体" w:hAnsi="Consolas" w:cs="宋体"/>
+          <w:color w:val="FFFFFF"/>
+          <w:kern w:val="0"/>
+          <w:sz w:val="24"/>
+          <w:szCs w:val="24"/>
+          <w:shd w:val="clear" w:color="auto" w:fill="2B2B2B"/>
+        </w:rPr>
+        <w:t xml:space="preserve"> DOUBLE = 6;</w:t>
+      </w:r>
+    </w:p>
+    <w:p>
+      <w:pPr>
+        <w:widowControl/>
+        <w:ind w:leftChars="600" w:left="1260"/>
+        <w:jc w:val="left"/>
+        <w:rPr>
+          <w:rFonts w:ascii="Consolas" w:eastAsia="宋体" w:hAnsi="Consolas" w:cs="宋体"/>
+          <w:color w:val="FFFFFF"/>
+          <w:kern w:val="0"/>
+          <w:sz w:val="24"/>
+          <w:szCs w:val="24"/>
+          <w:shd w:val="clear" w:color="auto" w:fill="2B2B2B"/>
+        </w:rPr>
+      </w:pPr>
+      <w:r>
+        <w:rPr>
+          <w:rFonts w:ascii="Consolas" w:eastAsia="宋体" w:hAnsi="Consolas" w:cs="宋体"/>
+          <w:color w:val="FFFFFF"/>
+          <w:kern w:val="0"/>
+          <w:sz w:val="24"/>
+          <w:szCs w:val="24"/>
+          <w:shd w:val="clear" w:color="auto" w:fill="2B2B2B"/>
+        </w:rPr>
+        <w:t xml:space="preserve"> STRING = 7;</w:t>
+      </w:r>
+    </w:p>
+    <w:p>
+      <w:pPr>
+        <w:widowControl/>
+        <w:ind w:leftChars="600" w:left="1260"/>
+        <w:jc w:val="left"/>
+        <w:rPr>
+          <w:rFonts w:ascii="Consolas" w:eastAsia="宋体" w:hAnsi="Consolas" w:cs="宋体"/>
+          <w:color w:val="FFFFFF"/>
+          <w:kern w:val="0"/>
+          <w:sz w:val="24"/>
+          <w:szCs w:val="24"/>
+          <w:shd w:val="clear" w:color="auto" w:fill="2B2B2B"/>
+        </w:rPr>
+      </w:pPr>
+      <w:r>
+        <w:rPr>
+          <w:rFonts w:ascii="Consolas" w:eastAsia="宋体" w:hAnsi="Consolas" w:cs="宋体"/>
+          <w:color w:val="FFFFFF"/>
+          <w:kern w:val="0"/>
+          <w:sz w:val="24"/>
+          <w:szCs w:val="24"/>
+          <w:shd w:val="clear" w:color="auto" w:fill="2B2B2B"/>
+        </w:rPr>
+        <w:t xml:space="preserve"> BINARY = 8;</w:t>
+      </w:r>
+    </w:p>
+    <w:p>
+      <w:pPr>
+        <w:widowControl/>
+        <w:ind w:leftChars="600" w:left="1260"/>
+        <w:jc w:val="left"/>
+        <w:rPr>
+          <w:rFonts w:ascii="Consolas" w:eastAsia="宋体" w:hAnsi="Consolas" w:cs="宋体"/>
+          <w:color w:val="FFFFFF"/>
+          <w:kern w:val="0"/>
+          <w:sz w:val="24"/>
+          <w:szCs w:val="24"/>
+          <w:shd w:val="clear" w:color="auto" w:fill="2B2B2B"/>
+        </w:rPr>
+      </w:pPr>
+      <w:r>
+        <w:rPr>
+          <w:rFonts w:ascii="Consolas" w:eastAsia="宋体" w:hAnsi="Consolas" w:cs="宋体"/>
+          <w:color w:val="FFFFFF"/>
+          <w:kern w:val="0"/>
+          <w:sz w:val="24"/>
+          <w:szCs w:val="24"/>
+          <w:shd w:val="clear" w:color="auto" w:fill="2B2B2B"/>
+        </w:rPr>
+        <w:t xml:space="preserve"> TIMESTAMP = 9;</w:t>
+      </w:r>
+    </w:p>
+    <w:p>
+      <w:pPr>
+        <w:widowControl/>
+        <w:ind w:leftChars="600" w:left="1260"/>
+        <w:jc w:val="left"/>
+        <w:rPr>
+          <w:rFonts w:ascii="Consolas" w:eastAsia="宋体" w:hAnsi="Consolas" w:cs="宋体"/>
+          <w:color w:val="FFFFFF"/>
+          <w:kern w:val="0"/>
+          <w:sz w:val="24"/>
+          <w:szCs w:val="24"/>
+          <w:shd w:val="clear" w:color="auto" w:fill="2B2B2B"/>
+        </w:rPr>
+      </w:pPr>
+      <w:r>
+        <w:rPr>
+          <w:rFonts w:ascii="Consolas" w:eastAsia="宋体" w:hAnsi="Consolas" w:cs="宋体"/>
+          <w:color w:val="FFFFFF"/>
+          <w:kern w:val="0"/>
+          <w:sz w:val="24"/>
+          <w:szCs w:val="24"/>
+          <w:shd w:val="clear" w:color="auto" w:fill="2B2B2B"/>
+        </w:rPr>
+        <w:lastRenderedPageBreak/>
+        <w:t xml:space="preserve"> LIST = 10;</w:t>
+      </w:r>
+    </w:p>
+    <w:p>
+      <w:pPr>
+        <w:widowControl/>
+        <w:ind w:leftChars="600" w:left="1260"/>
+        <w:jc w:val="left"/>
+        <w:rPr>
+          <w:rFonts w:ascii="Consolas" w:eastAsia="宋体" w:hAnsi="Consolas" w:cs="宋体"/>
+          <w:color w:val="FFFFFF"/>
+          <w:kern w:val="0"/>
+          <w:sz w:val="24"/>
+          <w:szCs w:val="24"/>
+          <w:shd w:val="clear" w:color="auto" w:fill="2B2B2B"/>
+        </w:rPr>
+      </w:pPr>
+      <w:r>
+        <w:rPr>
+          <w:rFonts w:ascii="Consolas" w:eastAsia="宋体" w:hAnsi="Consolas" w:cs="宋体"/>
+          <w:color w:val="FFFFFF"/>
+          <w:kern w:val="0"/>
+          <w:sz w:val="24"/>
+          <w:szCs w:val="24"/>
+          <w:shd w:val="clear" w:color="auto" w:fill="2B2B2B"/>
+        </w:rPr>
+        <w:t xml:space="preserve"> MAP = 11;</w:t>
+      </w:r>
+    </w:p>
+    <w:p>
+      <w:pPr>
+        <w:widowControl/>
+        <w:ind w:leftChars="600" w:left="1260"/>
+        <w:jc w:val="left"/>
+        <w:rPr>
+          <w:rFonts w:ascii="Consolas" w:eastAsia="宋体" w:hAnsi="Consolas" w:cs="宋体"/>
+          <w:color w:val="FFFFFF"/>
+          <w:kern w:val="0"/>
+          <w:sz w:val="24"/>
+          <w:szCs w:val="24"/>
+          <w:shd w:val="clear" w:color="auto" w:fill="2B2B2B"/>
+        </w:rPr>
+      </w:pPr>
+      <w:r>
+        <w:rPr>
+          <w:rFonts w:ascii="Consolas" w:eastAsia="宋体" w:hAnsi="Consolas" w:cs="宋体"/>
+          <w:color w:val="FFFFFF"/>
+          <w:kern w:val="0"/>
+          <w:sz w:val="24"/>
+          <w:szCs w:val="24"/>
+          <w:shd w:val="clear" w:color="auto" w:fill="2B2B2B"/>
+        </w:rPr>
+        <w:t xml:space="preserve"> STRUCT = 12;</w:t>
+      </w:r>
+    </w:p>
+    <w:p>
+      <w:pPr>
+        <w:widowControl/>
+        <w:ind w:leftChars="600" w:left="1260"/>
+        <w:jc w:val="left"/>
+        <w:rPr>
+          <w:rFonts w:ascii="Consolas" w:eastAsia="宋体" w:hAnsi="Consolas" w:cs="宋体"/>
+          <w:color w:val="FFFFFF"/>
+          <w:kern w:val="0"/>
+          <w:sz w:val="24"/>
+          <w:szCs w:val="24"/>
+          <w:shd w:val="clear" w:color="auto" w:fill="2B2B2B"/>
+        </w:rPr>
+      </w:pPr>
+      <w:r>
+        <w:rPr>
+          <w:rFonts w:ascii="Consolas" w:eastAsia="宋体" w:hAnsi="Consolas" w:cs="宋体"/>
+          <w:color w:val="FFFFFF"/>
+          <w:kern w:val="0"/>
+          <w:sz w:val="24"/>
+          <w:szCs w:val="24"/>
+          <w:shd w:val="clear" w:color="auto" w:fill="2B2B2B"/>
+        </w:rPr>
+        <w:t xml:space="preserve"> UNION = 13;</w:t>
+      </w:r>
+    </w:p>
+    <w:p>
+      <w:pPr>
+        <w:widowControl/>
+        <w:ind w:leftChars="600" w:left="1260"/>
+        <w:jc w:val="left"/>
+        <w:rPr>
+          <w:rFonts w:ascii="Consolas" w:eastAsia="宋体" w:hAnsi="Consolas" w:cs="宋体"/>
+          <w:color w:val="FFFFFF"/>
+          <w:kern w:val="0"/>
+          <w:sz w:val="24"/>
+          <w:szCs w:val="24"/>
+          <w:shd w:val="clear" w:color="auto" w:fill="2B2B2B"/>
+        </w:rPr>
+      </w:pPr>
+      <w:r>
+        <w:rPr>
+          <w:rFonts w:ascii="Consolas" w:eastAsia="宋体" w:hAnsi="Consolas" w:cs="宋体"/>
+          <w:color w:val="FFFFFF"/>
+          <w:kern w:val="0"/>
+          <w:sz w:val="24"/>
+          <w:szCs w:val="24"/>
+          <w:shd w:val="clear" w:color="auto" w:fill="2B2B2B"/>
+        </w:rPr>
+        <w:t xml:space="preserve"> DECIMAL = 14;</w:t>
+      </w:r>
+    </w:p>
+    <w:p>
+      <w:pPr>
+        <w:widowControl/>
+        <w:ind w:leftChars="600" w:left="1260"/>
+        <w:jc w:val="left"/>
+        <w:rPr>
+          <w:rFonts w:ascii="Consolas" w:eastAsia="宋体" w:hAnsi="Consolas" w:cs="宋体"/>
+          <w:color w:val="FFFFFF"/>
+          <w:kern w:val="0"/>
+          <w:sz w:val="24"/>
+          <w:szCs w:val="24"/>
+          <w:shd w:val="clear" w:color="auto" w:fill="2B2B2B"/>
+        </w:rPr>
+      </w:pPr>
+      <w:r>
+        <w:rPr>
+          <w:rFonts w:ascii="Consolas" w:eastAsia="宋体" w:hAnsi="Consolas" w:cs="宋体"/>
+          <w:color w:val="FFFFFF"/>
+          <w:kern w:val="0"/>
+          <w:sz w:val="24"/>
+          <w:szCs w:val="24"/>
+          <w:shd w:val="clear" w:color="auto" w:fill="2B2B2B"/>
+        </w:rPr>
+        <w:t xml:space="preserve"> DATE = 15;</w:t>
+      </w:r>
+    </w:p>
+    <w:p>
+      <w:pPr>
+        <w:widowControl/>
+        <w:ind w:leftChars="600" w:left="1260"/>
+        <w:jc w:val="left"/>
+        <w:rPr>
+          <w:rFonts w:ascii="Consolas" w:eastAsia="宋体" w:hAnsi="Consolas" w:cs="宋体"/>
+          <w:color w:val="FFFFFF"/>
+          <w:kern w:val="0"/>
+          <w:sz w:val="24"/>
+          <w:szCs w:val="24"/>
+          <w:shd w:val="clear" w:color="auto" w:fill="2B2B2B"/>
+        </w:rPr>
+      </w:pPr>
+      <w:r>
+        <w:rPr>
+          <w:rFonts w:ascii="Consolas" w:eastAsia="宋体" w:hAnsi="Consolas" w:cs="宋体"/>
+          <w:color w:val="FFFFFF"/>
+          <w:kern w:val="0"/>
+          <w:sz w:val="24"/>
+          <w:szCs w:val="24"/>
+          <w:shd w:val="clear" w:color="auto" w:fill="2B2B2B"/>
+        </w:rPr>
+        <w:t xml:space="preserve"> VARCHAR = 16;</w:t>
+      </w:r>
+    </w:p>
+    <w:p>
+      <w:pPr>
+        <w:widowControl/>
+        <w:ind w:leftChars="600" w:left="1260"/>
+        <w:jc w:val="left"/>
+        <w:rPr>
+          <w:rFonts w:ascii="Consolas" w:eastAsia="宋体" w:hAnsi="Consolas" w:cs="宋体"/>
+          <w:color w:val="FFFFFF"/>
+          <w:kern w:val="0"/>
+          <w:sz w:val="24"/>
+          <w:szCs w:val="24"/>
+          <w:shd w:val="clear" w:color="auto" w:fill="2B2B2B"/>
+        </w:rPr>
+      </w:pPr>
+      <w:r>
+        <w:rPr>
+          <w:rFonts w:ascii="Consolas" w:eastAsia="宋体" w:hAnsi="Consolas" w:cs="宋体"/>
+          <w:color w:val="FFFFFF"/>
+          <w:kern w:val="0"/>
+          <w:sz w:val="24"/>
+          <w:szCs w:val="24"/>
+          <w:shd w:val="clear" w:color="auto" w:fill="2B2B2B"/>
+        </w:rPr>
+        <w:t xml:space="preserve"> CHAR = 17;</w:t>
+      </w:r>
+    </w:p>
+    <w:p>
+      <w:pPr>
+        <w:widowControl/>
+        <w:ind w:leftChars="600" w:left="1260"/>
+        <w:jc w:val="left"/>
+        <w:rPr>
+          <w:rFonts w:ascii="Consolas" w:eastAsia="宋体" w:hAnsi="Consolas" w:cs="宋体"/>
+          <w:color w:val="FFFFFF"/>
+          <w:kern w:val="0"/>
+          <w:sz w:val="24"/>
+          <w:szCs w:val="24"/>
+          <w:shd w:val="clear" w:color="auto" w:fill="2B2B2B"/>
+        </w:rPr>
+      </w:pPr>
+      <w:r>
+        <w:rPr>
+          <w:rFonts w:ascii="Consolas" w:eastAsia="宋体" w:hAnsi="Consolas" w:cs="宋体"/>
+          <w:color w:val="FFFFFF"/>
+          <w:kern w:val="0"/>
+          <w:sz w:val="24"/>
+          <w:szCs w:val="24"/>
+          <w:shd w:val="clear" w:color="auto" w:fill="2B2B2B"/>
+        </w:rPr>
+        <w:t xml:space="preserve"> }</w:t>
+      </w:r>
+    </w:p>
+    <w:p>
+      <w:pPr>
+        <w:widowControl/>
+        <w:ind w:leftChars="600" w:left="1260"/>
+        <w:jc w:val="left"/>
+        <w:rPr>
+          <w:rFonts w:ascii="Consolas" w:eastAsia="宋体" w:hAnsi="Consolas" w:cs="宋体"/>
+          <w:color w:val="FFFFFF"/>
+          <w:kern w:val="0"/>
+          <w:sz w:val="24"/>
+          <w:szCs w:val="24"/>
+          <w:shd w:val="clear" w:color="auto" w:fill="2B2B2B"/>
+        </w:rPr>
+      </w:pPr>
+      <w:r>
+        <w:rPr>
+          <w:rFonts w:ascii="Consolas" w:eastAsia="宋体" w:hAnsi="Consolas" w:cs="宋体"/>
+          <w:color w:val="FFFFFF"/>
+          <w:kern w:val="0"/>
+          <w:sz w:val="24"/>
+          <w:szCs w:val="24"/>
+          <w:shd w:val="clear" w:color="auto" w:fill="2B2B2B"/>
+        </w:rPr>
+        <w:t xml:space="preserve"> // </w:t>
+      </w:r>
+      <w:r>
+        <w:rPr>
+          <w:rFonts w:ascii="Consolas" w:eastAsia="宋体" w:hAnsi="Consolas" w:cs="宋体" w:hint="eastAsia"/>
+          <w:color w:val="FFFFFF"/>
+          <w:kern w:val="0"/>
+          <w:sz w:val="24"/>
+          <w:szCs w:val="24"/>
+          <w:shd w:val="clear" w:color="auto" w:fill="2B2B2B"/>
+        </w:rPr>
+        <w:t>此</w:t>
+      </w:r>
+      <w:r>
+        <w:rPr>
+          <w:rFonts w:ascii="Consolas" w:eastAsia="宋体" w:hAnsi="Consolas" w:cs="宋体" w:hint="eastAsia"/>
+          <w:color w:val="FFFFFF"/>
+          <w:kern w:val="0"/>
+          <w:sz w:val="24"/>
+          <w:szCs w:val="24"/>
+          <w:shd w:val="clear" w:color="auto" w:fill="2B2B2B"/>
+        </w:rPr>
+        <w:t>schema</w:t>
+      </w:r>
+      <w:r>
+        <w:rPr>
+          <w:rFonts w:ascii="Consolas" w:eastAsia="宋体" w:hAnsi="Consolas" w:cs="宋体" w:hint="eastAsia"/>
+          <w:color w:val="FFFFFF"/>
+          <w:kern w:val="0"/>
+          <w:sz w:val="24"/>
+          <w:szCs w:val="24"/>
+          <w:shd w:val="clear" w:color="auto" w:fill="2B2B2B"/>
+        </w:rPr>
+        <w:t>的类型</w:t>
+      </w:r>
+    </w:p>
+    <w:p>
+      <w:pPr>
+        <w:widowControl/>
+        <w:ind w:leftChars="600" w:left="1260"/>
+        <w:jc w:val="left"/>
+        <w:rPr>
+          <w:rFonts w:ascii="Consolas" w:eastAsia="宋体" w:hAnsi="Consolas" w:cs="宋体"/>
+          <w:color w:val="FFFFFF"/>
+          <w:kern w:val="0"/>
+          <w:sz w:val="24"/>
+          <w:szCs w:val="24"/>
+          <w:shd w:val="clear" w:color="auto" w:fill="2B2B2B"/>
+        </w:rPr>
+      </w:pPr>
+      <w:r>
+        <w:rPr>
+          <w:rFonts w:ascii="Consolas" w:eastAsia="宋体" w:hAnsi="Consolas" w:cs="宋体"/>
+          <w:color w:val="FFFFFF"/>
+          <w:kern w:val="0"/>
+          <w:sz w:val="24"/>
+          <w:szCs w:val="24"/>
+          <w:shd w:val="clear" w:color="auto" w:fill="2B2B2B"/>
+        </w:rPr>
+        <w:t xml:space="preserve"> required Kind kind = 1;</w:t>
+      </w:r>
+    </w:p>
+    <w:p>
+      <w:pPr>
+        <w:widowControl/>
+        <w:ind w:leftChars="600" w:left="1260"/>
+        <w:jc w:val="left"/>
+        <w:rPr>
+          <w:rFonts w:ascii="Consolas" w:eastAsia="宋体" w:hAnsi="Consolas" w:cs="宋体"/>
+          <w:color w:val="FFFFFF"/>
+          <w:kern w:val="0"/>
+          <w:sz w:val="24"/>
+          <w:szCs w:val="24"/>
+          <w:shd w:val="clear" w:color="auto" w:fill="2B2B2B"/>
+        </w:rPr>
+      </w:pPr>
+      <w:r>
+        <w:rPr>
+          <w:rFonts w:ascii="Consolas" w:eastAsia="宋体" w:hAnsi="Consolas" w:cs="宋体"/>
+          <w:color w:val="FFFFFF"/>
+          <w:kern w:val="0"/>
+          <w:sz w:val="24"/>
+          <w:szCs w:val="24"/>
+          <w:shd w:val="clear" w:color="auto" w:fill="2B2B2B"/>
+        </w:rPr>
+        <w:t xml:space="preserve"> // </w:t>
+      </w:r>
+      <w:r>
+        <w:rPr>
+          <w:rFonts w:ascii="Consolas" w:eastAsia="宋体" w:hAnsi="Consolas" w:cs="宋体" w:hint="eastAsia"/>
+          <w:color w:val="FFFFFF"/>
+          <w:kern w:val="0"/>
+          <w:sz w:val="24"/>
+          <w:szCs w:val="24"/>
+          <w:shd w:val="clear" w:color="auto" w:fill="2B2B2B"/>
+        </w:rPr>
+        <w:t>列表、</w:t>
+      </w:r>
+      <w:r>
+        <w:rPr>
+          <w:rFonts w:ascii="Consolas" w:eastAsia="宋体" w:hAnsi="Consolas" w:cs="宋体" w:hint="eastAsia"/>
+          <w:color w:val="FFFFFF"/>
+          <w:kern w:val="0"/>
+          <w:sz w:val="24"/>
+          <w:szCs w:val="24"/>
+          <w:shd w:val="clear" w:color="auto" w:fill="2B2B2B"/>
+        </w:rPr>
+        <w:t>map</w:t>
+      </w:r>
+      <w:r>
+        <w:rPr>
+          <w:rFonts w:ascii="Consolas" w:eastAsia="宋体" w:hAnsi="Consolas" w:cs="宋体" w:hint="eastAsia"/>
+          <w:color w:val="FFFFFF"/>
+          <w:kern w:val="0"/>
+          <w:sz w:val="24"/>
+          <w:szCs w:val="24"/>
+          <w:shd w:val="clear" w:color="auto" w:fill="2B2B2B"/>
+        </w:rPr>
+        <w:t>、结构体、</w:t>
+      </w:r>
+      <w:r>
+        <w:rPr>
+          <w:rFonts w:ascii="Consolas" w:eastAsia="宋体" w:hAnsi="Consolas" w:cs="宋体" w:hint="eastAsia"/>
+          <w:color w:val="FFFFFF"/>
+          <w:kern w:val="0"/>
+          <w:sz w:val="24"/>
+          <w:szCs w:val="24"/>
+          <w:shd w:val="clear" w:color="auto" w:fill="2B2B2B"/>
+        </w:rPr>
+        <w:t>union</w:t>
+      </w:r>
+      <w:r>
+        <w:rPr>
+          <w:rFonts w:ascii="Consolas" w:eastAsia="宋体" w:hAnsi="Consolas" w:cs="宋体" w:hint="eastAsia"/>
+          <w:color w:val="FFFFFF"/>
+          <w:kern w:val="0"/>
+          <w:sz w:val="24"/>
+          <w:szCs w:val="24"/>
+          <w:shd w:val="clear" w:color="auto" w:fill="2B2B2B"/>
+        </w:rPr>
+        <w:t>的子类型</w:t>
+      </w:r>
+      <w:r>
+        <w:rPr>
+          <w:rFonts w:ascii="Consolas" w:eastAsia="宋体" w:hAnsi="Consolas" w:cs="宋体" w:hint="eastAsia"/>
+          <w:color w:val="FFFFFF"/>
+          <w:kern w:val="0"/>
+          <w:sz w:val="24"/>
+          <w:szCs w:val="24"/>
+          <w:shd w:val="clear" w:color="auto" w:fill="2B2B2B"/>
+        </w:rPr>
+        <w:t>ids</w:t>
+      </w:r>
+    </w:p>
+    <w:p>
+      <w:pPr>
+        <w:widowControl/>
+        <w:ind w:leftChars="600" w:left="1260"/>
+        <w:jc w:val="left"/>
+        <w:rPr>
+          <w:rFonts w:ascii="Consolas" w:eastAsia="宋体" w:hAnsi="Consolas" w:cs="宋体"/>
+          <w:color w:val="FFFFFF"/>
+          <w:kern w:val="0"/>
+          <w:sz w:val="24"/>
+          <w:szCs w:val="24"/>
+          <w:shd w:val="clear" w:color="auto" w:fill="2B2B2B"/>
+        </w:rPr>
+      </w:pPr>
+      <w:r>
+        <w:rPr>
+          <w:rFonts w:ascii="Consolas" w:eastAsia="宋体" w:hAnsi="Consolas" w:cs="宋体"/>
+          <w:color w:val="FFFFFF"/>
+          <w:kern w:val="0"/>
+          <w:sz w:val="24"/>
+          <w:szCs w:val="24"/>
+          <w:shd w:val="clear" w:color="auto" w:fill="2B2B2B"/>
+        </w:rPr>
+        <w:t xml:space="preserve"> repeated uint32 subtypes = 2 [packed=true];</w:t>
+      </w:r>
+    </w:p>
+    <w:p>
+      <w:pPr>
+        <w:widowControl/>
+        <w:ind w:leftChars="600" w:left="1260"/>
+        <w:jc w:val="left"/>
+        <w:rPr>
+          <w:rFonts w:ascii="Consolas" w:eastAsia="宋体" w:hAnsi="Consolas" w:cs="宋体"/>
+          <w:color w:val="FFFFFF"/>
+          <w:kern w:val="0"/>
+          <w:sz w:val="24"/>
+          <w:szCs w:val="24"/>
+          <w:shd w:val="clear" w:color="auto" w:fill="2B2B2B"/>
+        </w:rPr>
+      </w:pPr>
+      <w:r>
+        <w:rPr>
+          <w:rFonts w:ascii="Consolas" w:eastAsia="宋体" w:hAnsi="Consolas" w:cs="宋体"/>
+          <w:color w:val="FFFFFF"/>
+          <w:kern w:val="0"/>
+          <w:sz w:val="24"/>
+          <w:szCs w:val="24"/>
+          <w:shd w:val="clear" w:color="auto" w:fill="2B2B2B"/>
+        </w:rPr>
+        <w:t xml:space="preserve"> // </w:t>
+      </w:r>
+      <w:r>
+        <w:rPr>
+          <w:rFonts w:ascii="Consolas" w:eastAsia="宋体" w:hAnsi="Consolas" w:cs="宋体" w:hint="eastAsia"/>
+          <w:color w:val="FFFFFF"/>
+          <w:kern w:val="0"/>
+          <w:sz w:val="24"/>
+          <w:szCs w:val="24"/>
+          <w:shd w:val="clear" w:color="auto" w:fill="2B2B2B"/>
+        </w:rPr>
+        <w:t>结构体中的域名称列表</w:t>
+      </w:r>
+    </w:p>
+    <w:p>
+      <w:pPr>
+        <w:widowControl/>
+        <w:ind w:leftChars="600" w:left="1260"/>
+        <w:jc w:val="left"/>
+        <w:rPr>
+          <w:rFonts w:ascii="Consolas" w:eastAsia="宋体" w:hAnsi="Consolas" w:cs="宋体"/>
+          <w:color w:val="FFFFFF"/>
+          <w:kern w:val="0"/>
+          <w:sz w:val="24"/>
+          <w:szCs w:val="24"/>
+          <w:shd w:val="clear" w:color="auto" w:fill="2B2B2B"/>
+        </w:rPr>
+      </w:pPr>
+      <w:r>
+        <w:rPr>
+          <w:rFonts w:ascii="Consolas" w:eastAsia="宋体" w:hAnsi="Consolas" w:cs="宋体"/>
+          <w:color w:val="FFFFFF"/>
+          <w:kern w:val="0"/>
+          <w:sz w:val="24"/>
+          <w:szCs w:val="24"/>
+          <w:shd w:val="clear" w:color="auto" w:fill="2B2B2B"/>
+        </w:rPr>
+        <w:t xml:space="preserve"> repeated string fieldNames = 3;</w:t>
+      </w:r>
+    </w:p>
+    <w:p>
+      <w:pPr>
+        <w:widowControl/>
+        <w:ind w:leftChars="600" w:left="1260"/>
+        <w:jc w:val="left"/>
+        <w:rPr>
+          <w:rFonts w:ascii="Consolas" w:eastAsia="宋体" w:hAnsi="Consolas" w:cs="宋体"/>
+          <w:color w:val="FFFFFF"/>
+          <w:kern w:val="0"/>
+          <w:sz w:val="24"/>
+          <w:szCs w:val="24"/>
+          <w:shd w:val="clear" w:color="auto" w:fill="2B2B2B"/>
+        </w:rPr>
+      </w:pPr>
+      <w:r>
+        <w:rPr>
+          <w:rFonts w:ascii="Consolas" w:eastAsia="宋体" w:hAnsi="Consolas" w:cs="宋体"/>
+          <w:color w:val="FFFFFF"/>
+          <w:kern w:val="0"/>
+          <w:sz w:val="24"/>
+          <w:szCs w:val="24"/>
+          <w:shd w:val="clear" w:color="auto" w:fill="2B2B2B"/>
+        </w:rPr>
+        <w:t xml:space="preserve"> // </w:t>
+      </w:r>
+      <w:r>
+        <w:rPr>
+          <w:rFonts w:ascii="Consolas" w:eastAsia="宋体" w:hAnsi="Consolas" w:cs="宋体" w:hint="eastAsia"/>
+          <w:color w:val="FFFFFF"/>
+          <w:kern w:val="0"/>
+          <w:sz w:val="24"/>
+          <w:szCs w:val="24"/>
+          <w:shd w:val="clear" w:color="auto" w:fill="2B2B2B"/>
+        </w:rPr>
+        <w:t>字符或可变字符的最大长度</w:t>
+      </w:r>
+    </w:p>
+    <w:p>
+      <w:pPr>
+        <w:widowControl/>
+        <w:ind w:leftChars="600" w:left="1260"/>
+        <w:jc w:val="left"/>
+        <w:rPr>
+          <w:rFonts w:ascii="Consolas" w:eastAsia="宋体" w:hAnsi="Consolas" w:cs="宋体"/>
+          <w:color w:val="FFFFFF"/>
+          <w:kern w:val="0"/>
+          <w:sz w:val="24"/>
+          <w:szCs w:val="24"/>
+          <w:shd w:val="clear" w:color="auto" w:fill="2B2B2B"/>
+        </w:rPr>
+      </w:pPr>
+      <w:r>
+        <w:rPr>
+          <w:rFonts w:ascii="Consolas" w:eastAsia="宋体" w:hAnsi="Consolas" w:cs="宋体"/>
+          <w:color w:val="FFFFFF"/>
+          <w:kern w:val="0"/>
+          <w:sz w:val="24"/>
+          <w:szCs w:val="24"/>
+          <w:shd w:val="clear" w:color="auto" w:fill="2B2B2B"/>
+        </w:rPr>
+        <w:t xml:space="preserve"> optional uint32 maximumLength = 4;</w:t>
+      </w:r>
+    </w:p>
+    <w:p>
+      <w:pPr>
+        <w:widowControl/>
+        <w:ind w:leftChars="600" w:left="1260"/>
+        <w:jc w:val="left"/>
+        <w:rPr>
+          <w:rFonts w:ascii="Consolas" w:eastAsia="宋体" w:hAnsi="Consolas" w:cs="宋体"/>
+          <w:color w:val="FFFFFF"/>
+          <w:kern w:val="0"/>
+          <w:sz w:val="24"/>
+          <w:szCs w:val="24"/>
+          <w:shd w:val="clear" w:color="auto" w:fill="2B2B2B"/>
+        </w:rPr>
+      </w:pPr>
+      <w:r>
+        <w:rPr>
+          <w:rFonts w:ascii="Consolas" w:eastAsia="宋体" w:hAnsi="Consolas" w:cs="宋体"/>
+          <w:color w:val="FFFFFF"/>
+          <w:kern w:val="0"/>
+          <w:sz w:val="24"/>
+          <w:szCs w:val="24"/>
+          <w:shd w:val="clear" w:color="auto" w:fill="2B2B2B"/>
+        </w:rPr>
+        <w:t xml:space="preserve"> // </w:t>
+      </w:r>
+      <w:r>
+        <w:rPr>
+          <w:rFonts w:ascii="Consolas" w:eastAsia="宋体" w:hAnsi="Consolas" w:cs="宋体"/>
+          <w:color w:val="FFFFFF"/>
+          <w:kern w:val="0"/>
+          <w:sz w:val="24"/>
+          <w:szCs w:val="24"/>
+          <w:shd w:val="clear" w:color="auto" w:fill="2B2B2B"/>
+        </w:rPr>
+        <w:t>decimal</w:t>
+      </w:r>
+      <w:r>
+        <w:rPr>
+          <w:rFonts w:ascii="Consolas" w:eastAsia="宋体" w:hAnsi="Consolas" w:cs="宋体"/>
+          <w:color w:val="FFFFFF"/>
+          <w:kern w:val="0"/>
+          <w:sz w:val="24"/>
+          <w:szCs w:val="24"/>
+          <w:shd w:val="clear" w:color="auto" w:fill="2B2B2B"/>
+        </w:rPr>
+        <w:t xml:space="preserve"> </w:t>
+      </w:r>
+      <w:r>
+        <w:rPr>
+          <w:rFonts w:ascii="Consolas" w:eastAsia="宋体" w:hAnsi="Consolas" w:cs="宋体" w:hint="eastAsia"/>
+          <w:color w:val="FFFFFF"/>
+          <w:kern w:val="0"/>
+          <w:sz w:val="24"/>
+          <w:szCs w:val="24"/>
+          <w:shd w:val="clear" w:color="auto" w:fill="2B2B2B"/>
+        </w:rPr>
+        <w:t>的整数位数和小数位数</w:t>
+      </w:r>
+    </w:p>
+    <w:p>
+      <w:pPr>
+        <w:widowControl/>
+        <w:ind w:leftChars="600" w:left="1260"/>
+        <w:jc w:val="left"/>
+        <w:rPr>
+          <w:rFonts w:ascii="Consolas" w:eastAsia="宋体" w:hAnsi="Consolas" w:cs="宋体"/>
+          <w:color w:val="FFFFFF"/>
+          <w:kern w:val="0"/>
+          <w:sz w:val="24"/>
+          <w:szCs w:val="24"/>
+          <w:shd w:val="clear" w:color="auto" w:fill="2B2B2B"/>
+        </w:rPr>
+      </w:pPr>
+      <w:r>
+        <w:rPr>
+          <w:rFonts w:ascii="Consolas" w:eastAsia="宋体" w:hAnsi="Consolas" w:cs="宋体"/>
+          <w:color w:val="FFFFFF"/>
+          <w:kern w:val="0"/>
+          <w:sz w:val="24"/>
+          <w:szCs w:val="24"/>
+          <w:shd w:val="clear" w:color="auto" w:fill="2B2B2B"/>
+        </w:rPr>
+        <w:t xml:space="preserve"> optional uint32 precision = 5;</w:t>
+      </w:r>
+    </w:p>
+    <w:p>
+      <w:pPr>
+        <w:widowControl/>
+        <w:ind w:leftChars="600" w:left="1260"/>
+        <w:jc w:val="left"/>
+        <w:rPr>
+          <w:rFonts w:ascii="Consolas" w:eastAsia="宋体" w:hAnsi="Consolas" w:cs="宋体"/>
+          <w:color w:val="FFFFFF"/>
+          <w:kern w:val="0"/>
+          <w:sz w:val="24"/>
+          <w:szCs w:val="24"/>
+          <w:shd w:val="clear" w:color="auto" w:fill="2B2B2B"/>
+        </w:rPr>
+      </w:pPr>
+      <w:r>
+        <w:rPr>
+          <w:rFonts w:ascii="Consolas" w:eastAsia="宋体" w:hAnsi="Consolas" w:cs="宋体"/>
+          <w:color w:val="FFFFFF"/>
+          <w:kern w:val="0"/>
+          <w:sz w:val="24"/>
+          <w:szCs w:val="24"/>
+          <w:shd w:val="clear" w:color="auto" w:fill="2B2B2B"/>
+        </w:rPr>
+        <w:t xml:space="preserve"> optional uint32 scale = 6;</w:t>
+      </w:r>
+    </w:p>
+    <w:p>
+      <w:pPr>
+        <w:ind w:leftChars="600" w:left="1260"/>
+        <w:rPr>
+          <w:rFonts w:ascii="微软雅黑" w:eastAsia="微软雅黑" w:hAnsi="微软雅黑" w:hint="eastAsia"/>
+        </w:rPr>
+      </w:pPr>
+      <w:r>
+        <w:rPr>
+          <w:rFonts w:ascii="Consolas" w:eastAsia="宋体" w:hAnsi="Consolas" w:cs="宋体"/>
+          <w:color w:val="FFFFFF"/>
+          <w:kern w:val="0"/>
+          <w:sz w:val="24"/>
+          <w:szCs w:val="24"/>
+          <w:shd w:val="clear" w:color="auto" w:fill="2B2B2B"/>
+        </w:rPr>
+        <w:t>}</w:t>
+      </w:r>
     </w:p>
     <w:p>
       <w:pPr>
@@ -10614,7 +14008,6 @@
         <w:rPr>
           <w:rFonts w:hint="eastAsia"/>
         </w:rPr>
-        <w:lastRenderedPageBreak/>
         <w:t>Lucence系列（Elastic</w:t>
       </w:r>
       <w:r>
@@ -10660,7 +14053,7 @@
         <v:path o:extrusionok="f" gradientshapeok="t" o:connecttype="rect"/>
         <o:lock v:ext="edit" aspectratio="t"/>
       </v:shapetype>
-      <v:shape id="_x0000_i1035" type="#_x0000_t75" style="width:11.25pt;height:11.25pt" o:bullet="t">
+      <v:shape id="_x0000_i1078" type="#_x0000_t75" style="width:11.25pt;height:11.25pt" o:bullet="t">
         <v:imagedata r:id="rId1" o:title="mso9B4"/>
       </v:shape>
     </w:pict>
@@ -11216,6 +14609,120 @@
     </w:lvl>
   </w:abstractNum>
   <w:abstractNum w:abstractNumId="5" w15:restartNumberingAfterBreak="0">
+    <w:nsid w:val="14FE1509"/>
+    <w:multiLevelType w:val="hybridMultilevel"/>
+    <w:tmpl w:val="DFC63DBE"/>
+    <w:lvl w:ilvl="0" w:tplc="04090007">
+      <w:start w:val="1"/>
+      <w:numFmt w:val="bullet"/>
+      <w:lvlText w:val=""/>
+      <w:lvlPicBulletId w:val="0"/>
+      <w:lvlJc w:val="left"/>
+      <w:pPr>
+        <w:ind w:left="1260" w:hanging="420"/>
+      </w:pPr>
+      <w:rPr>
+        <w:rFonts w:ascii="Wingdings" w:hAnsi="Wingdings" w:hint="default"/>
+      </w:rPr>
+    </w:lvl>
+    <w:lvl w:ilvl="1" w:tplc="04090003" w:tentative="1">
+      <w:start w:val="1"/>
+      <w:numFmt w:val="bullet"/>
+      <w:lvlText w:val=""/>
+      <w:lvlJc w:val="left"/>
+      <w:pPr>
+        <w:ind w:left="1680" w:hanging="420"/>
+      </w:pPr>
+      <w:rPr>
+        <w:rFonts w:ascii="Wingdings" w:hAnsi="Wingdings" w:hint="default"/>
+      </w:rPr>
+    </w:lvl>
+    <w:lvl w:ilvl="2" w:tplc="04090005" w:tentative="1">
+      <w:start w:val="1"/>
+      <w:numFmt w:val="bullet"/>
+      <w:lvlText w:val=""/>
+      <w:lvlJc w:val="left"/>
+      <w:pPr>
+        <w:ind w:left="2100" w:hanging="420"/>
+      </w:pPr>
+      <w:rPr>
+        <w:rFonts w:ascii="Wingdings" w:hAnsi="Wingdings" w:hint="default"/>
+      </w:rPr>
+    </w:lvl>
+    <w:lvl w:ilvl="3" w:tplc="04090001" w:tentative="1">
+      <w:start w:val="1"/>
+      <w:numFmt w:val="bullet"/>
+      <w:lvlText w:val=""/>
+      <w:lvlJc w:val="left"/>
+      <w:pPr>
+        <w:ind w:left="2520" w:hanging="420"/>
+      </w:pPr>
+      <w:rPr>
+        <w:rFonts w:ascii="Wingdings" w:hAnsi="Wingdings" w:hint="default"/>
+      </w:rPr>
+    </w:lvl>
+    <w:lvl w:ilvl="4" w:tplc="04090003" w:tentative="1">
+      <w:start w:val="1"/>
+      <w:numFmt w:val="bullet"/>
+      <w:lvlText w:val=""/>
+      <w:lvlJc w:val="left"/>
+      <w:pPr>
+        <w:ind w:left="2940" w:hanging="420"/>
+      </w:pPr>
+      <w:rPr>
+        <w:rFonts w:ascii="Wingdings" w:hAnsi="Wingdings" w:hint="default"/>
+      </w:rPr>
+    </w:lvl>
+    <w:lvl w:ilvl="5" w:tplc="04090005" w:tentative="1">
+      <w:start w:val="1"/>
+      <w:numFmt w:val="bullet"/>
+      <w:lvlText w:val=""/>
+      <w:lvlJc w:val="left"/>
+      <w:pPr>
+        <w:ind w:left="3360" w:hanging="420"/>
+      </w:pPr>
+      <w:rPr>
+        <w:rFonts w:ascii="Wingdings" w:hAnsi="Wingdings" w:hint="default"/>
+      </w:rPr>
+    </w:lvl>
+    <w:lvl w:ilvl="6" w:tplc="04090001" w:tentative="1">
+      <w:start w:val="1"/>
+      <w:numFmt w:val="bullet"/>
+      <w:lvlText w:val=""/>
+      <w:lvlJc w:val="left"/>
+      <w:pPr>
+        <w:ind w:left="3780" w:hanging="420"/>
+      </w:pPr>
+      <w:rPr>
+        <w:rFonts w:ascii="Wingdings" w:hAnsi="Wingdings" w:hint="default"/>
+      </w:rPr>
+    </w:lvl>
+    <w:lvl w:ilvl="7" w:tplc="04090003" w:tentative="1">
+      <w:start w:val="1"/>
+      <w:numFmt w:val="bullet"/>
+      <w:lvlText w:val=""/>
+      <w:lvlJc w:val="left"/>
+      <w:pPr>
+        <w:ind w:left="4200" w:hanging="420"/>
+      </w:pPr>
+      <w:rPr>
+        <w:rFonts w:ascii="Wingdings" w:hAnsi="Wingdings" w:hint="default"/>
+      </w:rPr>
+    </w:lvl>
+    <w:lvl w:ilvl="8" w:tplc="04090005" w:tentative="1">
+      <w:start w:val="1"/>
+      <w:numFmt w:val="bullet"/>
+      <w:lvlText w:val=""/>
+      <w:lvlJc w:val="left"/>
+      <w:pPr>
+        <w:ind w:left="4620" w:hanging="420"/>
+      </w:pPr>
+      <w:rPr>
+        <w:rFonts w:ascii="Wingdings" w:hAnsi="Wingdings" w:hint="default"/>
+      </w:rPr>
+    </w:lvl>
+  </w:abstractNum>
+  <w:abstractNum w:abstractNumId="6" w15:restartNumberingAfterBreak="0">
     <w:nsid w:val="1AFA273A"/>
     <w:multiLevelType w:val="hybridMultilevel"/>
     <w:tmpl w:val="1B04C4AE"/>
@@ -11301,7 +14808,7 @@
       </w:pPr>
     </w:lvl>
   </w:abstractNum>
-  <w:abstractNum w:abstractNumId="6" w15:restartNumberingAfterBreak="0">
+  <w:abstractNum w:abstractNumId="7" w15:restartNumberingAfterBreak="0">
     <w:nsid w:val="1B0E2A91"/>
     <w:multiLevelType w:val="hybridMultilevel"/>
     <w:tmpl w:val="66E86BA0"/>
@@ -11414,7 +14921,7 @@
       </w:rPr>
     </w:lvl>
   </w:abstractNum>
-  <w:abstractNum w:abstractNumId="7" w15:restartNumberingAfterBreak="0">
+  <w:abstractNum w:abstractNumId="8" w15:restartNumberingAfterBreak="0">
     <w:nsid w:val="1BFC54F4"/>
     <w:multiLevelType w:val="hybridMultilevel"/>
     <w:tmpl w:val="A52C29BA"/>
@@ -11528,7 +15035,7 @@
       </w:rPr>
     </w:lvl>
   </w:abstractNum>
-  <w:abstractNum w:abstractNumId="8" w15:restartNumberingAfterBreak="0">
+  <w:abstractNum w:abstractNumId="9" w15:restartNumberingAfterBreak="0">
     <w:nsid w:val="22665DD8"/>
     <w:multiLevelType w:val="hybridMultilevel"/>
     <w:tmpl w:val="91BE979A"/>
@@ -11614,7 +15121,7 @@
       </w:pPr>
     </w:lvl>
   </w:abstractNum>
-  <w:abstractNum w:abstractNumId="9" w15:restartNumberingAfterBreak="0">
+  <w:abstractNum w:abstractNumId="10" w15:restartNumberingAfterBreak="0">
     <w:nsid w:val="23506089"/>
     <w:multiLevelType w:val="hybridMultilevel"/>
     <w:tmpl w:val="3DF2D7E0"/>
@@ -11727,7 +15234,7 @@
       </w:rPr>
     </w:lvl>
   </w:abstractNum>
-  <w:abstractNum w:abstractNumId="10" w15:restartNumberingAfterBreak="0">
+  <w:abstractNum w:abstractNumId="11" w15:restartNumberingAfterBreak="0">
     <w:nsid w:val="28237B3F"/>
     <w:multiLevelType w:val="hybridMultilevel"/>
     <w:tmpl w:val="09D0C348"/>
@@ -11813,14 +15320,14 @@
       </w:pPr>
     </w:lvl>
   </w:abstractNum>
-  <w:abstractNum w:abstractNumId="11" w15:restartNumberingAfterBreak="0">
+  <w:abstractNum w:abstractNumId="12" w15:restartNumberingAfterBreak="0">
     <w:nsid w:val="2970579B"/>
     <w:multiLevelType w:val="hybridMultilevel"/>
-    <w:tmpl w:val="2864EB54"/>
-    <w:lvl w:ilvl="0" w:tplc="04090001">
+    <w:tmpl w:val="7D908110"/>
+    <w:lvl w:ilvl="0" w:tplc="0409000D">
       <w:start w:val="1"/>
       <w:numFmt w:val="bullet"/>
-      <w:lvlText w:val=""/>
+      <w:lvlText w:val=""/>
       <w:lvlJc w:val="left"/>
       <w:pPr>
         <w:ind w:left="840" w:hanging="420"/>
@@ -11926,7 +15433,7 @@
       </w:rPr>
     </w:lvl>
   </w:abstractNum>
-  <w:abstractNum w:abstractNumId="12" w15:restartNumberingAfterBreak="0">
+  <w:abstractNum w:abstractNumId="13" w15:restartNumberingAfterBreak="0">
     <w:nsid w:val="2D723107"/>
     <w:multiLevelType w:val="hybridMultilevel"/>
     <w:tmpl w:val="BA6EB606"/>
@@ -12012,7 +15519,7 @@
       </w:pPr>
     </w:lvl>
   </w:abstractNum>
-  <w:abstractNum w:abstractNumId="13" w15:restartNumberingAfterBreak="0">
+  <w:abstractNum w:abstractNumId="14" w15:restartNumberingAfterBreak="0">
     <w:nsid w:val="2E0D5206"/>
     <w:multiLevelType w:val="hybridMultilevel"/>
     <w:tmpl w:val="F58EDD9C"/>
@@ -12101,7 +15608,7 @@
       </w:pPr>
     </w:lvl>
   </w:abstractNum>
-  <w:abstractNum w:abstractNumId="14" w15:restartNumberingAfterBreak="0">
+  <w:abstractNum w:abstractNumId="15" w15:restartNumberingAfterBreak="0">
     <w:nsid w:val="2F4228DD"/>
     <w:multiLevelType w:val="hybridMultilevel"/>
     <w:tmpl w:val="27541834"/>
@@ -12190,7 +15697,7 @@
       </w:pPr>
     </w:lvl>
   </w:abstractNum>
-  <w:abstractNum w:abstractNumId="15" w15:restartNumberingAfterBreak="0">
+  <w:abstractNum w:abstractNumId="16" w15:restartNumberingAfterBreak="0">
     <w:nsid w:val="305559C2"/>
     <w:multiLevelType w:val="hybridMultilevel"/>
     <w:tmpl w:val="85DE0500"/>
@@ -12303,7 +15810,7 @@
       </w:rPr>
     </w:lvl>
   </w:abstractNum>
-  <w:abstractNum w:abstractNumId="16" w15:restartNumberingAfterBreak="0">
+  <w:abstractNum w:abstractNumId="17" w15:restartNumberingAfterBreak="0">
     <w:nsid w:val="3C5D78B5"/>
     <w:multiLevelType w:val="hybridMultilevel"/>
     <w:tmpl w:val="C6122A3E"/>
@@ -12389,7 +15896,7 @@
       </w:pPr>
     </w:lvl>
   </w:abstractNum>
-  <w:abstractNum w:abstractNumId="17" w15:restartNumberingAfterBreak="0">
+  <w:abstractNum w:abstractNumId="18" w15:restartNumberingAfterBreak="0">
     <w:nsid w:val="3D936546"/>
     <w:multiLevelType w:val="multilevel"/>
     <w:tmpl w:val="F41683FC"/>
@@ -12538,7 +16045,7 @@
       </w:rPr>
     </w:lvl>
   </w:abstractNum>
-  <w:abstractNum w:abstractNumId="18" w15:restartNumberingAfterBreak="0">
+  <w:abstractNum w:abstractNumId="19" w15:restartNumberingAfterBreak="0">
     <w:nsid w:val="40E95BB1"/>
     <w:multiLevelType w:val="hybridMultilevel"/>
     <w:tmpl w:val="0D84F064"/>
@@ -12627,7 +16134,7 @@
       </w:pPr>
     </w:lvl>
   </w:abstractNum>
-  <w:abstractNum w:abstractNumId="19" w15:restartNumberingAfterBreak="0">
+  <w:abstractNum w:abstractNumId="20" w15:restartNumberingAfterBreak="0">
     <w:nsid w:val="47D875F0"/>
     <w:multiLevelType w:val="hybridMultilevel"/>
     <w:tmpl w:val="11D6843E"/>
@@ -12716,7 +16223,7 @@
       </w:pPr>
     </w:lvl>
   </w:abstractNum>
-  <w:abstractNum w:abstractNumId="20" w15:restartNumberingAfterBreak="0">
+  <w:abstractNum w:abstractNumId="21" w15:restartNumberingAfterBreak="0">
     <w:nsid w:val="4CB03406"/>
     <w:multiLevelType w:val="hybridMultilevel"/>
     <w:tmpl w:val="25E8A394"/>
@@ -12802,7 +16309,7 @@
       </w:pPr>
     </w:lvl>
   </w:abstractNum>
-  <w:abstractNum w:abstractNumId="21" w15:restartNumberingAfterBreak="0">
+  <w:abstractNum w:abstractNumId="22" w15:restartNumberingAfterBreak="0">
     <w:nsid w:val="5215335D"/>
     <w:multiLevelType w:val="hybridMultilevel"/>
     <w:tmpl w:val="7EAAA1F2"/>
@@ -12891,7 +16398,7 @@
       </w:pPr>
     </w:lvl>
   </w:abstractNum>
-  <w:abstractNum w:abstractNumId="22" w15:restartNumberingAfterBreak="0">
+  <w:abstractNum w:abstractNumId="23" w15:restartNumberingAfterBreak="0">
     <w:nsid w:val="552836C4"/>
     <w:multiLevelType w:val="hybridMultilevel"/>
     <w:tmpl w:val="7CBE1A1A"/>
@@ -12980,7 +16487,7 @@
       </w:pPr>
     </w:lvl>
   </w:abstractNum>
-  <w:abstractNum w:abstractNumId="23" w15:restartNumberingAfterBreak="0">
+  <w:abstractNum w:abstractNumId="24" w15:restartNumberingAfterBreak="0">
     <w:nsid w:val="58311B65"/>
     <w:multiLevelType w:val="hybridMultilevel"/>
     <w:tmpl w:val="3EA6D2B8"/>
@@ -13066,7 +16573,7 @@
       </w:pPr>
     </w:lvl>
   </w:abstractNum>
-  <w:abstractNum w:abstractNumId="24" w15:restartNumberingAfterBreak="0">
+  <w:abstractNum w:abstractNumId="25" w15:restartNumberingAfterBreak="0">
     <w:nsid w:val="5F9A545C"/>
     <w:multiLevelType w:val="hybridMultilevel"/>
     <w:tmpl w:val="72722174"/>
@@ -13155,7 +16662,7 @@
       </w:pPr>
     </w:lvl>
   </w:abstractNum>
-  <w:abstractNum w:abstractNumId="25" w15:restartNumberingAfterBreak="0">
+  <w:abstractNum w:abstractNumId="26" w15:restartNumberingAfterBreak="0">
     <w:nsid w:val="5FC41F58"/>
     <w:multiLevelType w:val="hybridMultilevel"/>
     <w:tmpl w:val="AEF6A79A"/>
@@ -13268,7 +16775,7 @@
       </w:rPr>
     </w:lvl>
   </w:abstractNum>
-  <w:abstractNum w:abstractNumId="26" w15:restartNumberingAfterBreak="0">
+  <w:abstractNum w:abstractNumId="27" w15:restartNumberingAfterBreak="0">
     <w:nsid w:val="716D440F"/>
     <w:multiLevelType w:val="hybridMultilevel"/>
     <w:tmpl w:val="80E2BDE6"/>
@@ -13357,7 +16864,7 @@
       </w:pPr>
     </w:lvl>
   </w:abstractNum>
-  <w:abstractNum w:abstractNumId="27" w15:restartNumberingAfterBreak="0">
+  <w:abstractNum w:abstractNumId="28" w15:restartNumberingAfterBreak="0">
     <w:nsid w:val="72835573"/>
     <w:multiLevelType w:val="hybridMultilevel"/>
     <w:tmpl w:val="0D84F064"/>
@@ -13446,7 +16953,7 @@
       </w:pPr>
     </w:lvl>
   </w:abstractNum>
-  <w:abstractNum w:abstractNumId="28" w15:restartNumberingAfterBreak="0">
+  <w:abstractNum w:abstractNumId="29" w15:restartNumberingAfterBreak="0">
     <w:nsid w:val="78DB2D03"/>
     <w:multiLevelType w:val="multilevel"/>
     <w:tmpl w:val="248A2E2E"/>
@@ -13595,7 +17102,7 @@
       </w:rPr>
     </w:lvl>
   </w:abstractNum>
-  <w:abstractNum w:abstractNumId="29" w15:restartNumberingAfterBreak="0">
+  <w:abstractNum w:abstractNumId="30" w15:restartNumberingAfterBreak="0">
     <w:nsid w:val="7F13529A"/>
     <w:multiLevelType w:val="multilevel"/>
     <w:tmpl w:val="43D487B2"/>
@@ -13748,70 +17255,70 @@
     <w:abstractNumId w:val="4"/>
   </w:num>
   <w:num w:numId="2">
+    <w:abstractNumId w:val="27"/>
+  </w:num>
+  <w:num w:numId="3">
+    <w:abstractNumId w:val="14"/>
+  </w:num>
+  <w:num w:numId="4">
+    <w:abstractNumId w:val="25"/>
+  </w:num>
+  <w:num w:numId="5">
     <w:abstractNumId w:val="26"/>
   </w:num>
-  <w:num w:numId="3">
+  <w:num w:numId="6">
+    <w:abstractNumId w:val="22"/>
+  </w:num>
+  <w:num w:numId="7">
+    <w:abstractNumId w:val="23"/>
+  </w:num>
+  <w:num w:numId="8">
     <w:abstractNumId w:val="13"/>
   </w:num>
-  <w:num w:numId="4">
+  <w:num w:numId="9">
+    <w:abstractNumId w:val="17"/>
+  </w:num>
+  <w:num w:numId="10">
+    <w:abstractNumId w:val="19"/>
+  </w:num>
+  <w:num w:numId="11">
     <w:abstractNumId w:val="24"/>
   </w:num>
-  <w:num w:numId="5">
-    <w:abstractNumId w:val="25"/>
-  </w:num>
-  <w:num w:numId="6">
+  <w:num w:numId="12">
     <w:abstractNumId w:val="21"/>
   </w:num>
-  <w:num w:numId="7">
-    <w:abstractNumId w:val="22"/>
+  <w:num w:numId="13">
+    <w:abstractNumId w:val="10"/>
   </w:num>
-  <w:num w:numId="8">
-    <w:abstractNumId w:val="12"/>
+  <w:num w:numId="14">
+    <w:abstractNumId w:val="6"/>
   </w:num>
-  <w:num w:numId="9">
+  <w:num w:numId="15">
+    <w:abstractNumId w:val="28"/>
+  </w:num>
+  <w:num w:numId="16">
+    <w:abstractNumId w:val="20"/>
+  </w:num>
+  <w:num w:numId="17">
+    <w:abstractNumId w:val="15"/>
+  </w:num>
+  <w:num w:numId="18">
+    <w:abstractNumId w:val="18"/>
+  </w:num>
+  <w:num w:numId="19">
+    <w:abstractNumId w:val="29"/>
+  </w:num>
+  <w:num w:numId="20">
     <w:abstractNumId w:val="16"/>
   </w:num>
-  <w:num w:numId="10">
-    <w:abstractNumId w:val="18"/>
-  </w:num>
-  <w:num w:numId="11">
-    <w:abstractNumId w:val="23"/>
-  </w:num>
-  <w:num w:numId="12">
-    <w:abstractNumId w:val="20"/>
-  </w:num>
-  <w:num w:numId="13">
-    <w:abstractNumId w:val="9"/>
-  </w:num>
-  <w:num w:numId="14">
-    <w:abstractNumId w:val="5"/>
-  </w:num>
-  <w:num w:numId="15">
-    <w:abstractNumId w:val="27"/>
-  </w:num>
-  <w:num w:numId="16">
-    <w:abstractNumId w:val="19"/>
-  </w:num>
-  <w:num w:numId="17">
-    <w:abstractNumId w:val="14"/>
-  </w:num>
-  <w:num w:numId="18">
-    <w:abstractNumId w:val="17"/>
-  </w:num>
-  <w:num w:numId="19">
-    <w:abstractNumId w:val="28"/>
-  </w:num>
-  <w:num w:numId="20">
-    <w:abstractNumId w:val="15"/>
-  </w:num>
   <w:num w:numId="21">
-    <w:abstractNumId w:val="29"/>
+    <w:abstractNumId w:val="30"/>
   </w:num>
   <w:num w:numId="22">
     <w:abstractNumId w:val="1"/>
   </w:num>
   <w:num w:numId="23">
-    <w:abstractNumId w:val="8"/>
+    <w:abstractNumId w:val="9"/>
   </w:num>
   <w:num w:numId="24">
     <w:abstractNumId w:val="2"/>
@@ -13820,19 +17327,22 @@
     <w:abstractNumId w:val="0"/>
   </w:num>
   <w:num w:numId="26">
-    <w:abstractNumId w:val="6"/>
+    <w:abstractNumId w:val="7"/>
   </w:num>
   <w:num w:numId="27">
-    <w:abstractNumId w:val="10"/>
+    <w:abstractNumId w:val="11"/>
   </w:num>
   <w:num w:numId="28">
     <w:abstractNumId w:val="3"/>
   </w:num>
   <w:num w:numId="29">
-    <w:abstractNumId w:val="7"/>
+    <w:abstractNumId w:val="8"/>
   </w:num>
   <w:num w:numId="30">
-    <w:abstractNumId w:val="11"/>
+    <w:abstractNumId w:val="12"/>
+  </w:num>
+  <w:num w:numId="31">
+    <w:abstractNumId w:val="5"/>
   </w:num>
 </w:numbering>
 </file>

--- a/openstore设计文件.docx
+++ b/openstore设计文件.docx
@@ -10845,7 +10845,7 @@
         <w:ind w:leftChars="500" w:left="1050"/>
         <w:jc w:val="left"/>
         <w:rPr>
-          <w:rFonts w:ascii="Consolas" w:eastAsia="宋体" w:hAnsi="Consolas" w:cs="宋体" w:hint="eastAsia"/>
+          <w:rFonts w:ascii="Consolas" w:eastAsia="宋体" w:hAnsi="Consolas" w:cs="宋体"/>
           <w:color w:val="FFFFFF"/>
           <w:kern w:val="0"/>
           <w:sz w:val="24"/>
@@ -10982,7 +10982,7 @@
         <w:ind w:leftChars="500" w:left="1050"/>
         <w:jc w:val="left"/>
         <w:rPr>
-          <w:rFonts w:ascii="Consolas" w:eastAsia="宋体" w:hAnsi="Consolas" w:cs="宋体" w:hint="eastAsia"/>
+          <w:rFonts w:ascii="Consolas" w:eastAsia="宋体" w:hAnsi="Consolas" w:cs="宋体"/>
           <w:color w:val="FFFFFF"/>
           <w:kern w:val="0"/>
           <w:sz w:val="24"/>
@@ -11045,7 +11045,7 @@
         <w:ind w:leftChars="500" w:left="1050"/>
         <w:jc w:val="left"/>
         <w:rPr>
-          <w:rFonts w:ascii="Consolas" w:eastAsia="宋体" w:hAnsi="Consolas" w:cs="宋体" w:hint="eastAsia"/>
+          <w:rFonts w:ascii="Consolas" w:eastAsia="宋体" w:hAnsi="Consolas" w:cs="宋体"/>
           <w:color w:val="FFFFFF"/>
           <w:kern w:val="0"/>
           <w:sz w:val="24"/>
@@ -11387,7 +11387,7 @@
       <w:pPr>
         <w:ind w:leftChars="500" w:left="1050"/>
         <w:rPr>
-          <w:rFonts w:ascii="微软雅黑" w:eastAsia="微软雅黑" w:hAnsi="微软雅黑" w:hint="eastAsia"/>
+          <w:rFonts w:ascii="微软雅黑" w:eastAsia="微软雅黑" w:hAnsi="微软雅黑"/>
         </w:rPr>
       </w:pPr>
       <w:r>
@@ -11736,7 +11736,7 @@
         <w:ind w:leftChars="400" w:left="840"/>
         <w:jc w:val="left"/>
         <w:rPr>
-          <w:rFonts w:ascii="Consolas" w:eastAsia="宋体" w:hAnsi="Consolas" w:cs="宋体" w:hint="eastAsia"/>
+          <w:rFonts w:ascii="Consolas" w:eastAsia="宋体" w:hAnsi="Consolas" w:cs="宋体"/>
           <w:color w:val="FFFFFF"/>
           <w:kern w:val="0"/>
           <w:sz w:val="24"/>
@@ -11862,8 +11862,6 @@
         </w:rPr>
         <w:t>中每列的</w:t>
       </w:r>
-      <w:bookmarkStart w:id="0" w:name="_GoBack"/>
-      <w:bookmarkEnd w:id="0"/>
       <w:r>
         <w:rPr>
           <w:rFonts w:ascii="Consolas" w:eastAsia="宋体" w:hAnsi="Consolas" w:cs="宋体" w:hint="eastAsia"/>
@@ -12191,7 +12189,7 @@
       <w:pPr>
         <w:ind w:leftChars="400" w:left="840"/>
         <w:rPr>
-          <w:rFonts w:ascii="Consolas" w:eastAsia="宋体" w:hAnsi="Consolas" w:cs="宋体" w:hint="eastAsia"/>
+          <w:rFonts w:ascii="Consolas" w:eastAsia="宋体" w:hAnsi="Consolas" w:cs="宋体"/>
           <w:color w:val="FFFFFF"/>
           <w:kern w:val="0"/>
           <w:sz w:val="24"/>
@@ -12783,7 +12781,7 @@
         <w:pStyle w:val="a3"/>
         <w:ind w:leftChars="600" w:left="1260" w:firstLineChars="0" w:firstLine="0"/>
         <w:rPr>
-          <w:rFonts w:ascii="微软雅黑" w:eastAsia="微软雅黑" w:hAnsi="微软雅黑" w:hint="eastAsia"/>
+          <w:rFonts w:ascii="微软雅黑" w:eastAsia="微软雅黑" w:hAnsi="微软雅黑"/>
         </w:rPr>
       </w:pPr>
       <w:r>
@@ -12807,7 +12805,7 @@
         </w:numPr>
         <w:ind w:firstLineChars="0"/>
         <w:rPr>
-          <w:rFonts w:ascii="微软雅黑" w:eastAsia="微软雅黑" w:hAnsi="微软雅黑" w:hint="eastAsia"/>
+          <w:rFonts w:ascii="微软雅黑" w:eastAsia="微软雅黑" w:hAnsi="微软雅黑"/>
           <w:b/>
         </w:rPr>
       </w:pPr>
@@ -13813,18 +13811,7 @@
           <w:szCs w:val="24"/>
           <w:shd w:val="clear" w:color="auto" w:fill="2B2B2B"/>
         </w:rPr>
-        <w:t>decimal</w:t>
-      </w:r>
-      <w:r>
-        <w:rPr>
-          <w:rFonts w:ascii="Consolas" w:eastAsia="宋体" w:hAnsi="Consolas" w:cs="宋体"/>
-          <w:color w:val="FFFFFF"/>
-          <w:kern w:val="0"/>
-          <w:sz w:val="24"/>
-          <w:szCs w:val="24"/>
-          <w:shd w:val="clear" w:color="auto" w:fill="2B2B2B"/>
-        </w:rPr>
-        <w:t xml:space="preserve"> </w:t>
+        <w:t xml:space="preserve">decimal </w:t>
       </w:r>
       <w:r>
         <w:rPr>
@@ -13894,7 +13881,7 @@
       <w:pPr>
         <w:ind w:leftChars="600" w:left="1260"/>
         <w:rPr>
-          <w:rFonts w:ascii="微软雅黑" w:eastAsia="微软雅黑" w:hAnsi="微软雅黑" w:hint="eastAsia"/>
+          <w:rFonts w:ascii="微软雅黑" w:eastAsia="微软雅黑" w:hAnsi="微软雅黑"/>
         </w:rPr>
       </w:pPr>
       <w:r>
@@ -13911,66 +13898,2137 @@
     </w:p>
     <w:p>
       <w:pPr>
-        <w:rPr>
-          <w:rFonts w:ascii="微软雅黑" w:eastAsia="微软雅黑" w:hAnsi="微软雅黑"/>
-        </w:rPr>
-      </w:pPr>
-    </w:p>
-    <w:p>
-      <w:pPr>
-        <w:rPr>
-          <w:rFonts w:ascii="微软雅黑" w:eastAsia="微软雅黑" w:hAnsi="微软雅黑"/>
-        </w:rPr>
-      </w:pPr>
-    </w:p>
-    <w:p>
-      <w:pPr>
-        <w:rPr>
-          <w:rFonts w:ascii="微软雅黑" w:eastAsia="微软雅黑" w:hAnsi="微软雅黑"/>
-        </w:rPr>
-      </w:pPr>
-    </w:p>
-    <w:p>
-      <w:pPr>
-        <w:rPr>
-          <w:rFonts w:ascii="微软雅黑" w:eastAsia="微软雅黑" w:hAnsi="微软雅黑"/>
-        </w:rPr>
-      </w:pPr>
-    </w:p>
-    <w:p>
-      <w:pPr>
-        <w:rPr>
-          <w:rFonts w:ascii="微软雅黑" w:eastAsia="微软雅黑" w:hAnsi="微软雅黑"/>
-        </w:rPr>
-      </w:pPr>
-    </w:p>
-    <w:p>
-      <w:pPr>
-        <w:rPr>
-          <w:rFonts w:ascii="微软雅黑" w:eastAsia="微软雅黑" w:hAnsi="微软雅黑"/>
-        </w:rPr>
-      </w:pPr>
-    </w:p>
-    <w:p>
-      <w:pPr>
-        <w:rPr>
-          <w:rFonts w:ascii="微软雅黑" w:eastAsia="微软雅黑" w:hAnsi="微软雅黑"/>
-        </w:rPr>
-      </w:pPr>
-    </w:p>
-    <w:p>
-      <w:pPr>
-        <w:rPr>
-          <w:rFonts w:ascii="微软雅黑" w:eastAsia="微软雅黑" w:hAnsi="微软雅黑"/>
-        </w:rPr>
-      </w:pPr>
-    </w:p>
-    <w:p>
-      <w:pPr>
-        <w:rPr>
-          <w:rFonts w:ascii="微软雅黑" w:eastAsia="微软雅黑" w:hAnsi="微软雅黑"/>
-        </w:rPr>
-      </w:pPr>
+        <w:pStyle w:val="a3"/>
+        <w:numPr>
+          <w:ilvl w:val="0"/>
+          <w:numId w:val="31"/>
+        </w:numPr>
+        <w:ind w:firstLineChars="0"/>
+        <w:rPr>
+          <w:rFonts w:ascii="微软雅黑" w:eastAsia="微软雅黑" w:hAnsi="微软雅黑"/>
+          <w:b/>
+        </w:rPr>
+      </w:pPr>
+      <w:r>
+        <w:rPr>
+          <w:rFonts w:ascii="微软雅黑" w:eastAsia="微软雅黑" w:hAnsi="微软雅黑"/>
+          <w:b/>
+        </w:rPr>
+        <w:t>ColumnStatistics</w:t>
+      </w:r>
+      <w:r>
+        <w:rPr>
+          <w:rFonts w:ascii="微软雅黑" w:eastAsia="微软雅黑" w:hAnsi="微软雅黑" w:hint="eastAsia"/>
+          <w:b/>
+        </w:rPr>
+        <w:t>列统计</w:t>
+      </w:r>
+    </w:p>
+    <w:p>
+      <w:pPr>
+        <w:ind w:leftChars="600" w:left="1260"/>
+        <w:rPr>
+          <w:rFonts w:ascii="微软雅黑" w:eastAsia="微软雅黑" w:hAnsi="微软雅黑"/>
+        </w:rPr>
+      </w:pPr>
+      <w:r>
+        <w:rPr>
+          <w:rFonts w:ascii="微软雅黑" w:eastAsia="微软雅黑" w:hAnsi="微软雅黑" w:hint="eastAsia"/>
+        </w:rPr>
+        <w:t>列统计信息的</w:t>
+      </w:r>
+      <w:r>
+        <w:rPr>
+          <w:rFonts w:ascii="微软雅黑" w:eastAsia="微软雅黑" w:hAnsi="微软雅黑" w:hint="eastAsia"/>
+        </w:rPr>
+        <w:t>目标，是对于每一列，写入器都能够根据类型以及相关字段来记录count等信息。</w:t>
+      </w:r>
+    </w:p>
+    <w:p>
+      <w:pPr>
+        <w:ind w:leftChars="600" w:left="1260"/>
+        <w:rPr>
+          <w:rFonts w:ascii="微软雅黑" w:eastAsia="微软雅黑" w:hAnsi="微软雅黑"/>
+        </w:rPr>
+      </w:pPr>
+      <w:r>
+        <w:rPr>
+          <w:rFonts w:ascii="微软雅黑" w:eastAsia="微软雅黑" w:hAnsi="微软雅黑" w:hint="eastAsia"/>
+        </w:rPr>
+        <w:t>例如：对于大多数原始类型，都记录了此列中的最小值和最大值；</w:t>
+      </w:r>
+    </w:p>
+    <w:p>
+      <w:pPr>
+        <w:ind w:leftChars="600" w:left="1260"/>
+        <w:rPr>
+          <w:rFonts w:ascii="微软雅黑" w:eastAsia="微软雅黑" w:hAnsi="微软雅黑"/>
+        </w:rPr>
+      </w:pPr>
+      <w:r>
+        <w:rPr>
+          <w:rFonts w:ascii="微软雅黑" w:eastAsia="微软雅黑" w:hAnsi="微软雅黑" w:hint="eastAsia"/>
+        </w:rPr>
+        <w:t>对于数字类型，额外记录了sum信息；</w:t>
+      </w:r>
+    </w:p>
+    <w:p>
+      <w:pPr>
+        <w:ind w:leftChars="600" w:left="1260"/>
+        <w:rPr>
+          <w:rFonts w:ascii="微软雅黑" w:eastAsia="微软雅黑" w:hAnsi="微软雅黑"/>
+        </w:rPr>
+      </w:pPr>
+      <w:r>
+        <w:rPr>
+          <w:rFonts w:ascii="微软雅黑" w:eastAsia="微软雅黑" w:hAnsi="微软雅黑"/>
+        </w:rPr>
+        <w:t>H</w:t>
+      </w:r>
+      <w:r>
+        <w:rPr>
+          <w:rFonts w:ascii="微软雅黑" w:eastAsia="微软雅黑" w:hAnsi="微软雅黑" w:hint="eastAsia"/>
+        </w:rPr>
+        <w:t>ive</w:t>
+      </w:r>
+      <w:r>
+        <w:rPr>
+          <w:rFonts w:ascii="微软雅黑" w:eastAsia="微软雅黑" w:hAnsi="微软雅黑"/>
+        </w:rPr>
+        <w:t xml:space="preserve"> 1</w:t>
+      </w:r>
+      <w:r>
+        <w:rPr>
+          <w:rFonts w:ascii="微软雅黑" w:eastAsia="微软雅黑" w:hAnsi="微软雅黑" w:hint="eastAsia"/>
+        </w:rPr>
+        <w:t>.</w:t>
+      </w:r>
+      <w:r>
+        <w:rPr>
+          <w:rFonts w:ascii="微软雅黑" w:eastAsia="微软雅黑" w:hAnsi="微软雅黑"/>
+        </w:rPr>
+        <w:t>1</w:t>
+      </w:r>
+      <w:r>
+        <w:rPr>
+          <w:rFonts w:ascii="微软雅黑" w:eastAsia="微软雅黑" w:hAnsi="微软雅黑" w:hint="eastAsia"/>
+        </w:rPr>
+        <w:t>.</w:t>
+      </w:r>
+      <w:r>
+        <w:rPr>
+          <w:rFonts w:ascii="微软雅黑" w:eastAsia="微软雅黑" w:hAnsi="微软雅黑"/>
+        </w:rPr>
+        <w:t>0</w:t>
+      </w:r>
+      <w:r>
+        <w:rPr>
+          <w:rFonts w:ascii="微软雅黑" w:eastAsia="微软雅黑" w:hAnsi="微软雅黑" w:hint="eastAsia"/>
+        </w:rPr>
+        <w:t>开始，还记录了在行组的has</w:t>
+      </w:r>
+      <w:r>
+        <w:rPr>
+          <w:rFonts w:ascii="微软雅黑" w:eastAsia="微软雅黑" w:hAnsi="微软雅黑"/>
+        </w:rPr>
+        <w:t>N</w:t>
+      </w:r>
+      <w:r>
+        <w:rPr>
+          <w:rFonts w:ascii="微软雅黑" w:eastAsia="微软雅黑" w:hAnsi="微软雅黑" w:hint="eastAsia"/>
+        </w:rPr>
+        <w:t>ull</w:t>
+      </w:r>
+      <w:r>
+        <w:rPr>
+          <w:rFonts w:ascii="微软雅黑" w:eastAsia="微软雅黑" w:hAnsi="微软雅黑" w:hint="eastAsia"/>
+        </w:rPr>
+        <w:t>标记的设置下，是否有null值</w:t>
+      </w:r>
+      <w:r>
+        <w:rPr>
+          <w:rFonts w:ascii="微软雅黑" w:eastAsia="微软雅黑" w:hAnsi="微软雅黑" w:hint="eastAsia"/>
+        </w:rPr>
+        <w:t>；has</w:t>
+      </w:r>
+      <w:r>
+        <w:rPr>
+          <w:rFonts w:ascii="微软雅黑" w:eastAsia="微软雅黑" w:hAnsi="微软雅黑"/>
+        </w:rPr>
+        <w:t>N</w:t>
+      </w:r>
+      <w:r>
+        <w:rPr>
+          <w:rFonts w:ascii="微软雅黑" w:eastAsia="微软雅黑" w:hAnsi="微软雅黑" w:hint="eastAsia"/>
+        </w:rPr>
+        <w:t>ull标记用于orc谓词下推来更好的执行null查询</w:t>
+      </w:r>
+    </w:p>
+    <w:p>
+      <w:pPr>
+        <w:ind w:leftChars="600" w:left="1260"/>
+        <w:rPr>
+          <w:rFonts w:ascii="微软雅黑" w:eastAsia="微软雅黑" w:hAnsi="微软雅黑"/>
+          <w:b/>
+        </w:rPr>
+      </w:pPr>
+      <w:r>
+        <w:rPr>
+          <w:rFonts w:ascii="微软雅黑" w:eastAsia="微软雅黑" w:hAnsi="微软雅黑"/>
+          <w:b/>
+        </w:rPr>
+        <w:t>ColumnStatistics</w:t>
+      </w:r>
+      <w:r>
+        <w:rPr>
+          <w:rFonts w:ascii="微软雅黑" w:eastAsia="微软雅黑" w:hAnsi="微软雅黑" w:hint="eastAsia"/>
+          <w:b/>
+        </w:rPr>
+        <w:t>的结构如下：</w:t>
+      </w:r>
+    </w:p>
+    <w:p>
+      <w:pPr>
+        <w:widowControl/>
+        <w:ind w:leftChars="600" w:left="1260"/>
+        <w:jc w:val="left"/>
+        <w:rPr>
+          <w:rFonts w:ascii="Consolas" w:eastAsia="宋体" w:hAnsi="Consolas" w:cs="宋体"/>
+          <w:color w:val="FFFFFF"/>
+          <w:kern w:val="0"/>
+          <w:sz w:val="24"/>
+          <w:szCs w:val="24"/>
+          <w:shd w:val="clear" w:color="auto" w:fill="2B2B2B"/>
+        </w:rPr>
+      </w:pPr>
+      <w:r>
+        <w:rPr>
+          <w:rFonts w:ascii="Consolas" w:eastAsia="宋体" w:hAnsi="Consolas" w:cs="宋体"/>
+          <w:color w:val="FFFFFF"/>
+          <w:kern w:val="0"/>
+          <w:sz w:val="24"/>
+          <w:szCs w:val="24"/>
+          <w:shd w:val="clear" w:color="auto" w:fill="2B2B2B"/>
+        </w:rPr>
+        <w:t>message ColumnStatistics {</w:t>
+      </w:r>
+    </w:p>
+    <w:p>
+      <w:pPr>
+        <w:widowControl/>
+        <w:ind w:leftChars="600" w:left="1260"/>
+        <w:jc w:val="left"/>
+        <w:rPr>
+          <w:rFonts w:ascii="Consolas" w:eastAsia="宋体" w:hAnsi="Consolas" w:cs="宋体"/>
+          <w:color w:val="FFFFFF"/>
+          <w:kern w:val="0"/>
+          <w:sz w:val="24"/>
+          <w:szCs w:val="24"/>
+          <w:shd w:val="clear" w:color="auto" w:fill="2B2B2B"/>
+        </w:rPr>
+      </w:pPr>
+      <w:r>
+        <w:rPr>
+          <w:rFonts w:ascii="Consolas" w:eastAsia="宋体" w:hAnsi="Consolas" w:cs="宋体"/>
+          <w:color w:val="FFFFFF"/>
+          <w:kern w:val="0"/>
+          <w:sz w:val="24"/>
+          <w:szCs w:val="24"/>
+          <w:shd w:val="clear" w:color="auto" w:fill="2B2B2B"/>
+        </w:rPr>
+        <w:t xml:space="preserve"> // </w:t>
+      </w:r>
+      <w:r>
+        <w:rPr>
+          <w:rFonts w:ascii="Consolas" w:eastAsia="宋体" w:hAnsi="Consolas" w:cs="宋体" w:hint="eastAsia"/>
+          <w:color w:val="FFFFFF"/>
+          <w:kern w:val="0"/>
+          <w:sz w:val="24"/>
+          <w:szCs w:val="24"/>
+          <w:shd w:val="clear" w:color="auto" w:fill="2B2B2B"/>
+        </w:rPr>
+        <w:t>值的数目</w:t>
+      </w:r>
+    </w:p>
+    <w:p>
+      <w:pPr>
+        <w:widowControl/>
+        <w:ind w:leftChars="600" w:left="1260"/>
+        <w:jc w:val="left"/>
+        <w:rPr>
+          <w:rFonts w:ascii="Consolas" w:eastAsia="宋体" w:hAnsi="Consolas" w:cs="宋体"/>
+          <w:color w:val="FFFFFF"/>
+          <w:kern w:val="0"/>
+          <w:sz w:val="24"/>
+          <w:szCs w:val="24"/>
+          <w:shd w:val="clear" w:color="auto" w:fill="2B2B2B"/>
+        </w:rPr>
+      </w:pPr>
+      <w:r>
+        <w:rPr>
+          <w:rFonts w:ascii="Consolas" w:eastAsia="宋体" w:hAnsi="Consolas" w:cs="宋体"/>
+          <w:color w:val="FFFFFF"/>
+          <w:kern w:val="0"/>
+          <w:sz w:val="24"/>
+          <w:szCs w:val="24"/>
+          <w:shd w:val="clear" w:color="auto" w:fill="2B2B2B"/>
+        </w:rPr>
+        <w:t xml:space="preserve"> optional uint64 numberOfValues = 1;</w:t>
+      </w:r>
+    </w:p>
+    <w:p>
+      <w:pPr>
+        <w:widowControl/>
+        <w:ind w:leftChars="600" w:left="1260"/>
+        <w:jc w:val="left"/>
+        <w:rPr>
+          <w:rFonts w:ascii="Consolas" w:eastAsia="宋体" w:hAnsi="Consolas" w:cs="宋体"/>
+          <w:color w:val="FFFFFF"/>
+          <w:kern w:val="0"/>
+          <w:sz w:val="24"/>
+          <w:szCs w:val="24"/>
+          <w:shd w:val="clear" w:color="auto" w:fill="2B2B2B"/>
+        </w:rPr>
+      </w:pPr>
+      <w:r>
+        <w:rPr>
+          <w:rFonts w:ascii="Consolas" w:eastAsia="宋体" w:hAnsi="Consolas" w:cs="宋体"/>
+          <w:color w:val="FFFFFF"/>
+          <w:kern w:val="0"/>
+          <w:sz w:val="24"/>
+          <w:szCs w:val="24"/>
+          <w:shd w:val="clear" w:color="auto" w:fill="2B2B2B"/>
+        </w:rPr>
+        <w:t xml:space="preserve"> // </w:t>
+      </w:r>
+      <w:r>
+        <w:rPr>
+          <w:rFonts w:ascii="Consolas" w:eastAsia="宋体" w:hAnsi="Consolas" w:cs="宋体" w:hint="eastAsia"/>
+          <w:color w:val="FFFFFF"/>
+          <w:kern w:val="0"/>
+          <w:sz w:val="24"/>
+          <w:szCs w:val="24"/>
+          <w:shd w:val="clear" w:color="auto" w:fill="2B2B2B"/>
+        </w:rPr>
+        <w:t>对任意的列，根据类型，以下至多有一个值</w:t>
+      </w:r>
+    </w:p>
+    <w:p>
+      <w:pPr>
+        <w:widowControl/>
+        <w:ind w:leftChars="600" w:left="1260"/>
+        <w:jc w:val="left"/>
+        <w:rPr>
+          <w:rFonts w:ascii="Consolas" w:eastAsia="宋体" w:hAnsi="Consolas" w:cs="宋体"/>
+          <w:color w:val="FFFFFF"/>
+          <w:kern w:val="0"/>
+          <w:sz w:val="24"/>
+          <w:szCs w:val="24"/>
+          <w:shd w:val="clear" w:color="auto" w:fill="2B2B2B"/>
+        </w:rPr>
+      </w:pPr>
+      <w:r>
+        <w:rPr>
+          <w:rFonts w:ascii="Consolas" w:eastAsia="宋体" w:hAnsi="Consolas" w:cs="宋体"/>
+          <w:color w:val="FFFFFF"/>
+          <w:kern w:val="0"/>
+          <w:sz w:val="24"/>
+          <w:szCs w:val="24"/>
+          <w:shd w:val="clear" w:color="auto" w:fill="2B2B2B"/>
+        </w:rPr>
+        <w:t xml:space="preserve"> optional IntegerStatistics intStatistics = 2;</w:t>
+      </w:r>
+    </w:p>
+    <w:p>
+      <w:pPr>
+        <w:widowControl/>
+        <w:ind w:leftChars="600" w:left="1260"/>
+        <w:jc w:val="left"/>
+        <w:rPr>
+          <w:rFonts w:ascii="Consolas" w:eastAsia="宋体" w:hAnsi="Consolas" w:cs="宋体"/>
+          <w:color w:val="FFFFFF"/>
+          <w:kern w:val="0"/>
+          <w:sz w:val="24"/>
+          <w:szCs w:val="24"/>
+          <w:shd w:val="clear" w:color="auto" w:fill="2B2B2B"/>
+        </w:rPr>
+      </w:pPr>
+      <w:r>
+        <w:rPr>
+          <w:rFonts w:ascii="Consolas" w:eastAsia="宋体" w:hAnsi="Consolas" w:cs="宋体"/>
+          <w:color w:val="FFFFFF"/>
+          <w:kern w:val="0"/>
+          <w:sz w:val="24"/>
+          <w:szCs w:val="24"/>
+          <w:shd w:val="clear" w:color="auto" w:fill="2B2B2B"/>
+        </w:rPr>
+        <w:t xml:space="preserve"> optional DoubleStatistics doubleStatistics = 3;</w:t>
+      </w:r>
+    </w:p>
+    <w:p>
+      <w:pPr>
+        <w:widowControl/>
+        <w:ind w:leftChars="600" w:left="1260"/>
+        <w:jc w:val="left"/>
+        <w:rPr>
+          <w:rFonts w:ascii="Consolas" w:eastAsia="宋体" w:hAnsi="Consolas" w:cs="宋体"/>
+          <w:color w:val="FFFFFF"/>
+          <w:kern w:val="0"/>
+          <w:sz w:val="24"/>
+          <w:szCs w:val="24"/>
+          <w:shd w:val="clear" w:color="auto" w:fill="2B2B2B"/>
+        </w:rPr>
+      </w:pPr>
+      <w:r>
+        <w:rPr>
+          <w:rFonts w:ascii="Consolas" w:eastAsia="宋体" w:hAnsi="Consolas" w:cs="宋体"/>
+          <w:color w:val="FFFFFF"/>
+          <w:kern w:val="0"/>
+          <w:sz w:val="24"/>
+          <w:szCs w:val="24"/>
+          <w:shd w:val="clear" w:color="auto" w:fill="2B2B2B"/>
+        </w:rPr>
+        <w:t xml:space="preserve"> optional StringStatistics stringStatistics = 4;</w:t>
+      </w:r>
+    </w:p>
+    <w:p>
+      <w:pPr>
+        <w:widowControl/>
+        <w:ind w:leftChars="600" w:left="1260"/>
+        <w:jc w:val="left"/>
+        <w:rPr>
+          <w:rFonts w:ascii="Consolas" w:eastAsia="宋体" w:hAnsi="Consolas" w:cs="宋体"/>
+          <w:color w:val="FFFFFF"/>
+          <w:kern w:val="0"/>
+          <w:sz w:val="24"/>
+          <w:szCs w:val="24"/>
+          <w:shd w:val="clear" w:color="auto" w:fill="2B2B2B"/>
+        </w:rPr>
+      </w:pPr>
+      <w:r>
+        <w:rPr>
+          <w:rFonts w:ascii="Consolas" w:eastAsia="宋体" w:hAnsi="Consolas" w:cs="宋体"/>
+          <w:color w:val="FFFFFF"/>
+          <w:kern w:val="0"/>
+          <w:sz w:val="24"/>
+          <w:szCs w:val="24"/>
+          <w:shd w:val="clear" w:color="auto" w:fill="2B2B2B"/>
+        </w:rPr>
+        <w:lastRenderedPageBreak/>
+        <w:t xml:space="preserve"> optional BucketStatistics bucketStatistics = 5;</w:t>
+      </w:r>
+    </w:p>
+    <w:p>
+      <w:pPr>
+        <w:widowControl/>
+        <w:ind w:leftChars="600" w:left="1260"/>
+        <w:jc w:val="left"/>
+        <w:rPr>
+          <w:rFonts w:ascii="Consolas" w:eastAsia="宋体" w:hAnsi="Consolas" w:cs="宋体"/>
+          <w:color w:val="FFFFFF"/>
+          <w:kern w:val="0"/>
+          <w:sz w:val="24"/>
+          <w:szCs w:val="24"/>
+          <w:shd w:val="clear" w:color="auto" w:fill="2B2B2B"/>
+        </w:rPr>
+      </w:pPr>
+      <w:r>
+        <w:rPr>
+          <w:rFonts w:ascii="Consolas" w:eastAsia="宋体" w:hAnsi="Consolas" w:cs="宋体"/>
+          <w:color w:val="FFFFFF"/>
+          <w:kern w:val="0"/>
+          <w:sz w:val="24"/>
+          <w:szCs w:val="24"/>
+          <w:shd w:val="clear" w:color="auto" w:fill="2B2B2B"/>
+        </w:rPr>
+        <w:t xml:space="preserve"> optional DecimalStatistics decimalStatistics = 6;</w:t>
+      </w:r>
+    </w:p>
+    <w:p>
+      <w:pPr>
+        <w:widowControl/>
+        <w:ind w:leftChars="600" w:left="1260"/>
+        <w:jc w:val="left"/>
+        <w:rPr>
+          <w:rFonts w:ascii="Consolas" w:eastAsia="宋体" w:hAnsi="Consolas" w:cs="宋体"/>
+          <w:color w:val="FFFFFF"/>
+          <w:kern w:val="0"/>
+          <w:sz w:val="24"/>
+          <w:szCs w:val="24"/>
+          <w:shd w:val="clear" w:color="auto" w:fill="2B2B2B"/>
+        </w:rPr>
+      </w:pPr>
+      <w:r>
+        <w:rPr>
+          <w:rFonts w:ascii="Consolas" w:eastAsia="宋体" w:hAnsi="Consolas" w:cs="宋体"/>
+          <w:color w:val="FFFFFF"/>
+          <w:kern w:val="0"/>
+          <w:sz w:val="24"/>
+          <w:szCs w:val="24"/>
+          <w:shd w:val="clear" w:color="auto" w:fill="2B2B2B"/>
+        </w:rPr>
+        <w:t xml:space="preserve"> optional DateStatistics dateStatistics = 7;</w:t>
+      </w:r>
+    </w:p>
+    <w:p>
+      <w:pPr>
+        <w:widowControl/>
+        <w:ind w:leftChars="600" w:left="1260"/>
+        <w:jc w:val="left"/>
+        <w:rPr>
+          <w:rFonts w:ascii="Consolas" w:eastAsia="宋体" w:hAnsi="Consolas" w:cs="宋体"/>
+          <w:color w:val="FFFFFF"/>
+          <w:kern w:val="0"/>
+          <w:sz w:val="24"/>
+          <w:szCs w:val="24"/>
+          <w:shd w:val="clear" w:color="auto" w:fill="2B2B2B"/>
+        </w:rPr>
+      </w:pPr>
+      <w:r>
+        <w:rPr>
+          <w:rFonts w:ascii="Consolas" w:eastAsia="宋体" w:hAnsi="Consolas" w:cs="宋体"/>
+          <w:color w:val="FFFFFF"/>
+          <w:kern w:val="0"/>
+          <w:sz w:val="24"/>
+          <w:szCs w:val="24"/>
+          <w:shd w:val="clear" w:color="auto" w:fill="2B2B2B"/>
+        </w:rPr>
+        <w:t xml:space="preserve"> optional BinaryStatistics binaryStatistics = 8;</w:t>
+      </w:r>
+    </w:p>
+    <w:p>
+      <w:pPr>
+        <w:widowControl/>
+        <w:ind w:leftChars="600" w:left="1260"/>
+        <w:jc w:val="left"/>
+        <w:rPr>
+          <w:rFonts w:ascii="Consolas" w:eastAsia="宋体" w:hAnsi="Consolas" w:cs="宋体"/>
+          <w:color w:val="FFFFFF"/>
+          <w:kern w:val="0"/>
+          <w:sz w:val="24"/>
+          <w:szCs w:val="24"/>
+          <w:shd w:val="clear" w:color="auto" w:fill="2B2B2B"/>
+        </w:rPr>
+      </w:pPr>
+      <w:r>
+        <w:rPr>
+          <w:rFonts w:ascii="Consolas" w:eastAsia="宋体" w:hAnsi="Consolas" w:cs="宋体"/>
+          <w:color w:val="FFFFFF"/>
+          <w:kern w:val="0"/>
+          <w:sz w:val="24"/>
+          <w:szCs w:val="24"/>
+          <w:shd w:val="clear" w:color="auto" w:fill="2B2B2B"/>
+        </w:rPr>
+        <w:t xml:space="preserve"> optional TimestampStatistics timestampStatistics = 9;</w:t>
+      </w:r>
+    </w:p>
+    <w:p>
+      <w:pPr>
+        <w:widowControl/>
+        <w:ind w:leftChars="600" w:left="1260"/>
+        <w:jc w:val="left"/>
+        <w:rPr>
+          <w:rFonts w:ascii="Consolas" w:eastAsia="宋体" w:hAnsi="Consolas" w:cs="宋体"/>
+          <w:color w:val="FFFFFF"/>
+          <w:kern w:val="0"/>
+          <w:sz w:val="24"/>
+          <w:szCs w:val="24"/>
+          <w:shd w:val="clear" w:color="auto" w:fill="2B2B2B"/>
+        </w:rPr>
+      </w:pPr>
+      <w:r>
+        <w:rPr>
+          <w:rFonts w:ascii="Consolas" w:eastAsia="宋体" w:hAnsi="Consolas" w:cs="宋体"/>
+          <w:color w:val="FFFFFF"/>
+          <w:kern w:val="0"/>
+          <w:sz w:val="24"/>
+          <w:szCs w:val="24"/>
+          <w:shd w:val="clear" w:color="auto" w:fill="2B2B2B"/>
+        </w:rPr>
+        <w:t xml:space="preserve"> optional bool hasNull = 10;</w:t>
+      </w:r>
+    </w:p>
+    <w:p>
+      <w:pPr>
+        <w:ind w:leftChars="600" w:left="1260"/>
+        <w:rPr>
+          <w:rFonts w:ascii="微软雅黑" w:eastAsia="微软雅黑" w:hAnsi="微软雅黑" w:hint="eastAsia"/>
+        </w:rPr>
+      </w:pPr>
+      <w:r>
+        <w:rPr>
+          <w:rFonts w:ascii="Consolas" w:eastAsia="宋体" w:hAnsi="Consolas" w:cs="宋体"/>
+          <w:color w:val="FFFFFF"/>
+          <w:kern w:val="0"/>
+          <w:sz w:val="24"/>
+          <w:szCs w:val="24"/>
+          <w:shd w:val="clear" w:color="auto" w:fill="2B2B2B"/>
+        </w:rPr>
+        <w:t>}</w:t>
+      </w:r>
+    </w:p>
+    <w:p>
+      <w:pPr>
+        <w:ind w:leftChars="600" w:left="1260"/>
+        <w:rPr>
+          <w:rFonts w:ascii="微软雅黑" w:eastAsia="微软雅黑" w:hAnsi="微软雅黑"/>
+        </w:rPr>
+      </w:pPr>
+      <w:r>
+        <w:rPr>
+          <w:rFonts w:ascii="微软雅黑" w:eastAsia="微软雅黑" w:hAnsi="微软雅黑" w:hint="eastAsia"/>
+        </w:rPr>
+        <w:t>整数的结构，包括最大、最小、sum总和（如果总和超过lang，则将不被记录）</w:t>
+      </w:r>
+    </w:p>
+    <w:p>
+      <w:pPr>
+        <w:widowControl/>
+        <w:ind w:leftChars="600" w:left="1260"/>
+        <w:jc w:val="left"/>
+        <w:rPr>
+          <w:rFonts w:ascii="Consolas" w:eastAsia="宋体" w: